--- a/2/деревня Недаль/Недаль Тарасевичи.docx
+++ b/2/деревня Недаль/Недаль Тарасевичи.docx
@@ -563,7 +563,7 @@
           <w:lang w:val="be-BY"/>
         </w:rPr>
         <w:tab/>
-        <w:t>1.5. сын – Тарасевич Федор Павлов: ок. 1821 – после 1858.</w:t>
+        <w:t>1.5. сын – Тарасевич Мартин Павлов: род. 1820.</w:t>
       </w:r>
     </w:p>
     <w:p>
@@ -577,7 +577,19 @@
           <w:lang w:val="be-BY"/>
         </w:rPr>
         <w:tab/>
-        <w:t>1.5а. жена – Тарасевич Доминика Иосифова: ок. 1822 – после 1858.</w:t>
+        <w:t>1.</w:t>
+      </w:r>
+      <w:r>
+        <w:rPr>
+          <w:lang w:val="be-BY"/>
+        </w:rPr>
+        <w:t>6</w:t>
+      </w:r>
+      <w:r>
+        <w:rPr>
+          <w:lang w:val="be-BY"/>
+        </w:rPr>
+        <w:t>. сын – Тарасевич Федор Павлов: ок. 1821 – после 1858.</w:t>
       </w:r>
     </w:p>
     <w:p>
@@ -591,67 +603,141 @@
           <w:lang w:val="be-BY"/>
         </w:rPr>
         <w:tab/>
-      </w:r>
+        <w:t>1.</w:t>
+      </w:r>
+      <w:r>
+        <w:rPr>
+          <w:lang w:val="be-BY"/>
+        </w:rPr>
+        <w:t>6</w:t>
+      </w:r>
+      <w:r>
+        <w:rPr>
+          <w:lang w:val="be-BY"/>
+        </w:rPr>
+        <w:t>а. жена – Тарасевич Доминика Иосифова: ок. 1822 – после 1858.</w:t>
+      </w:r>
+    </w:p>
+    <w:p>
+      <w:pPr>
+        <w:rPr>
+          <w:lang w:val="be-BY"/>
+        </w:rPr>
+      </w:pPr>
       <w:r>
         <w:rPr>
           <w:lang w:val="be-BY"/>
         </w:rPr>
         <w:tab/>
-        <w:t>1.5.1. сын – Тарасевич Николай Федоров: ок. 1845 – после 1858.</w:t>
-      </w:r>
-    </w:p>
-    <w:p>
-      <w:pPr>
-        <w:rPr>
-          <w:lang w:val="be-BY"/>
-        </w:rPr>
-      </w:pPr>
+      </w:r>
       <w:r>
         <w:rPr>
           <w:lang w:val="be-BY"/>
         </w:rPr>
         <w:tab/>
-      </w:r>
+        <w:t>1.</w:t>
+      </w:r>
+      <w:r>
+        <w:rPr>
+          <w:lang w:val="be-BY"/>
+        </w:rPr>
+        <w:t>6</w:t>
+      </w:r>
+      <w:r>
+        <w:rPr>
+          <w:lang w:val="be-BY"/>
+        </w:rPr>
+        <w:t>.1. сын – Тарасевич Николай Федоров: ок. 1845 – после 1858.</w:t>
+      </w:r>
+    </w:p>
+    <w:p>
+      <w:pPr>
+        <w:rPr>
+          <w:lang w:val="be-BY"/>
+        </w:rPr>
+      </w:pPr>
       <w:r>
         <w:rPr>
           <w:lang w:val="be-BY"/>
         </w:rPr>
         <w:tab/>
-        <w:t>1.5.2. дочь – Тарасевич Алёна Федорова: ок. 1847 – после 1858.</w:t>
-      </w:r>
-    </w:p>
-    <w:p>
-      <w:pPr>
-        <w:rPr>
-          <w:lang w:val="be-BY"/>
-        </w:rPr>
-      </w:pPr>
+      </w:r>
       <w:r>
         <w:rPr>
           <w:lang w:val="be-BY"/>
         </w:rPr>
         <w:tab/>
-      </w:r>
+        <w:t>1.</w:t>
+      </w:r>
+      <w:r>
+        <w:rPr>
+          <w:lang w:val="be-BY"/>
+        </w:rPr>
+        <w:t>6</w:t>
+      </w:r>
+      <w:r>
+        <w:rPr>
+          <w:lang w:val="be-BY"/>
+        </w:rPr>
+        <w:t>.2. дочь – Тарасевич Алёна Федорова: ок. 1847 – после 1858.</w:t>
+      </w:r>
+    </w:p>
+    <w:p>
+      <w:pPr>
+        <w:rPr>
+          <w:lang w:val="be-BY"/>
+        </w:rPr>
+      </w:pPr>
       <w:r>
         <w:rPr>
           <w:lang w:val="be-BY"/>
         </w:rPr>
         <w:tab/>
-        <w:t>1.5.3. сын – Тарасевич Михаил Иосифов: ок. 1857 – после 1858.</w:t>
-      </w:r>
-    </w:p>
-    <w:p>
-      <w:pPr>
-        <w:rPr>
-          <w:lang w:val="be-BY"/>
-        </w:rPr>
-      </w:pPr>
+      </w:r>
       <w:r>
         <w:rPr>
           <w:lang w:val="be-BY"/>
         </w:rPr>
         <w:tab/>
-        <w:t>1.6. дочь – Тарасевич Анна Павлова: ок.1822 – после 1858.</w:t>
+        <w:t>1.</w:t>
+      </w:r>
+      <w:r>
+        <w:rPr>
+          <w:lang w:val="be-BY"/>
+        </w:rPr>
+        <w:t>6</w:t>
+      </w:r>
+      <w:r>
+        <w:rPr>
+          <w:lang w:val="be-BY"/>
+        </w:rPr>
+        <w:t>.3. сын – Тарасевич Михаил Иосифов: ок. 1857 – после 1858.</w:t>
+      </w:r>
+    </w:p>
+    <w:p>
+      <w:pPr>
+        <w:rPr>
+          <w:lang w:val="be-BY"/>
+        </w:rPr>
+      </w:pPr>
+      <w:r>
+        <w:rPr>
+          <w:lang w:val="be-BY"/>
+        </w:rPr>
+        <w:tab/>
+        <w:t>1.</w:t>
+      </w:r>
+      <w:r>
+        <w:rPr>
+          <w:lang w:val="be-BY"/>
+        </w:rPr>
+        <w:t>7</w:t>
+      </w:r>
+      <w:r>
+        <w:rPr>
+          <w:lang w:val="be-BY"/>
+        </w:rPr>
+        <w:t>. дочь – Тарасевич Анна Павлова: ок.1822 – после 1858.</w:t>
       </w:r>
     </w:p>
     <w:p>
@@ -914,7 +1000,21 @@
         <w:rPr>
           <w:bCs/>
         </w:rPr>
-        <w:t xml:space="preserve"> (ориг)</w:t>
+        <w:t xml:space="preserve"> (</w:t>
+      </w:r>
+      <w:proofErr w:type="spellStart"/>
+      <w:r>
+        <w:rPr>
+          <w:bCs/>
+        </w:rPr>
+        <w:t>ориг</w:t>
+      </w:r>
+      <w:proofErr w:type="spellEnd"/>
+      <w:r>
+        <w:rPr>
+          <w:bCs/>
+        </w:rPr>
+        <w:t>)</w:t>
       </w:r>
       <w:r>
         <w:rPr>
@@ -981,47 +1081,53 @@
     </w:p>
     <w:p>
       <w:pPr>
+        <w:rPr>
+          <w:lang w:val="be-BY"/>
+        </w:rPr>
+      </w:pPr>
+      <w:r>
+        <w:rPr>
+          <w:bCs/>
+        </w:rPr>
+        <w:t xml:space="preserve">27.10.1817 – </w:t>
+      </w:r>
+      <w:r>
+        <w:rPr>
+          <w:lang w:val="be-BY"/>
+        </w:rPr>
+        <w:t xml:space="preserve">крестный отец Юстына Дмитрия, сына Глодов Прокопа и Агафии с деревни Волоки </w:t>
+      </w:r>
+      <w:r>
+        <w:rPr>
+          <w:lang w:val="be-BY"/>
+        </w:rPr>
+        <w:t xml:space="preserve">(НИАБ </w:t>
+      </w:r>
+      <w:r>
+        <w:rPr>
+          <w:lang w:val="be-BY"/>
+        </w:rPr>
+        <w:t>136-13-928</w:t>
+      </w:r>
+      <w:r>
+        <w:rPr>
+          <w:lang w:val="be-BY"/>
+        </w:rPr>
+        <w:t>, л.</w:t>
+      </w:r>
+      <w:r>
+        <w:rPr>
+          <w:lang w:val="be-BY"/>
+        </w:rPr>
+        <w:t xml:space="preserve">155, </w:t>
+      </w:r>
+      <w:r>
         <w:rPr>
           <w:bCs/>
           <w:noProof/>
           <w:lang w:eastAsia="ru-RU"/>
         </w:rPr>
-      </w:pPr>
-      <w:r>
-        <w:rPr>
-          <w:bCs/>
-        </w:rPr>
-        <w:t xml:space="preserve">27.10.1817 – </w:t>
-      </w:r>
-      <w:r>
-        <w:rPr>
-          <w:lang w:val="be-BY"/>
-        </w:rPr>
-        <w:t xml:space="preserve">крестный отец Юстына Дмитрия, сына Глодов Прокопа и Агафии с деревни Волоки </w:t>
-      </w:r>
-      <w:r>
-        <w:rPr>
-          <w:lang w:val="be-BY"/>
-        </w:rPr>
-        <w:t xml:space="preserve">(НИАБ </w:t>
-      </w:r>
-      <w:r>
-        <w:rPr>
-          <w:lang w:val="be-BY"/>
-        </w:rPr>
-        <w:t>136-13-928</w:t>
-      </w:r>
-      <w:r>
-        <w:rPr>
-          <w:lang w:val="be-BY"/>
-        </w:rPr>
-        <w:t>, л.</w:t>
-      </w:r>
-      <w:r>
-        <w:rPr>
-          <w:lang w:val="be-BY"/>
-        </w:rPr>
-        <w:t xml:space="preserve">155, </w:t>
+        <w:t>№</w:t>
       </w:r>
       <w:r>
         <w:rPr>
@@ -1029,7 +1135,7 @@
           <w:noProof/>
           <w:lang w:eastAsia="ru-RU"/>
         </w:rPr>
-        <w:t>№</w:t>
+        <w:t>91</w:t>
       </w:r>
       <w:r>
         <w:rPr>
@@ -1037,7 +1143,7 @@
           <w:noProof/>
           <w:lang w:eastAsia="ru-RU"/>
         </w:rPr>
-        <w:t>91</w:t>
+        <w:t>/</w:t>
       </w:r>
       <w:r>
         <w:rPr>
@@ -1045,7 +1151,7 @@
           <w:noProof/>
           <w:lang w:eastAsia="ru-RU"/>
         </w:rPr>
-        <w:t>/</w:t>
+        <w:t>181</w:t>
       </w:r>
       <w:r>
         <w:rPr>
@@ -1053,133 +1159,104 @@
           <w:noProof/>
           <w:lang w:eastAsia="ru-RU"/>
         </w:rPr>
-        <w:t>181</w:t>
-      </w:r>
-      <w:r>
+        <w:t>4</w:t>
+      </w:r>
+      <w:r>
+        <w:rPr>
+          <w:bCs/>
+        </w:rPr>
+        <w:t>-</w:t>
+      </w:r>
+      <w:r>
+        <w:rPr>
+          <w:bCs/>
+        </w:rPr>
+        <w:t>р</w:t>
+      </w:r>
+      <w:r>
+        <w:rPr>
+          <w:bCs/>
+        </w:rPr>
+        <w:t xml:space="preserve"> (</w:t>
+      </w:r>
+      <w:proofErr w:type="spellStart"/>
+      <w:r>
+        <w:rPr>
+          <w:bCs/>
+        </w:rPr>
+        <w:t>ориг</w:t>
+      </w:r>
+      <w:proofErr w:type="spellEnd"/>
+      <w:r>
+        <w:rPr>
+          <w:bCs/>
+        </w:rPr>
+        <w:t>)</w:t>
+      </w:r>
+      <w:r>
+        <w:rPr>
+          <w:lang w:val="be-BY"/>
+        </w:rPr>
+        <w:t>).</w:t>
+      </w:r>
+    </w:p>
+    <w:p>
+      <w:pPr>
         <w:rPr>
           <w:bCs/>
           <w:noProof/>
           <w:lang w:eastAsia="ru-RU"/>
         </w:rPr>
-        <w:t>4</w:t>
-      </w:r>
-      <w:r>
-        <w:rPr>
-          <w:bCs/>
-        </w:rPr>
-        <w:t>-</w:t>
-      </w:r>
-      <w:r>
-        <w:rPr>
-          <w:bCs/>
-        </w:rPr>
-        <w:t>р</w:t>
-      </w:r>
-      <w:r>
-        <w:rPr>
-          <w:bCs/>
-        </w:rPr>
-        <w:t xml:space="preserve"> (ориг)</w:t>
-      </w:r>
-      <w:r>
-        <w:rPr>
-          <w:lang w:val="be-BY"/>
-        </w:rPr>
-        <w:t>).</w:t>
-      </w:r>
-    </w:p>
-    <w:bookmarkEnd w:id="0"/>
-    <w:p>
-      <w:pPr>
-        <w:rPr>
-          <w:lang w:val="be-BY"/>
-        </w:rPr>
-      </w:pPr>
-      <w:r>
-        <w:rPr>
-          <w:lang w:val="be-BY"/>
-        </w:rPr>
-        <w:t xml:space="preserve">помещичий крестьянин, </w:t>
-      </w:r>
-      <w:r>
-        <w:rPr>
-          <w:lang w:val="be-BY"/>
-        </w:rPr>
-        <w:t>в ревизию 1816 года 24 года, в ревизию 1834 года на 25.01.1834 – 49 лет, жил в доме 6  (НИАБ 333-9-543, л.137об).</w:t>
-      </w:r>
-    </w:p>
-    <w:p>
-      <w:pPr>
-        <w:rPr>
-          <w:lang w:val="be-BY"/>
-        </w:rPr>
-      </w:pPr>
-      <w:bookmarkStart w:id="2" w:name="_Hlk124751282"/>
-      <w:r>
-        <w:rPr>
-          <w:lang w:val="be-BY"/>
-        </w:rPr>
-        <w:t>помещичий крестьянин, в ревизию 1834 года – 42 года, умер в 1836 году, жил в доме 4 (НИАБ 333-9-417, л.300об).</w:t>
-      </w:r>
-    </w:p>
-    <w:bookmarkEnd w:id="2"/>
-    <w:p>
-      <w:pPr>
-        <w:rPr>
-          <w:lang w:val="be-BY"/>
-        </w:rPr>
-      </w:pPr>
-    </w:p>
-    <w:p>
-      <w:pPr>
+      </w:pPr>
+      <w:r>
+        <w:rPr>
+          <w:bCs/>
+        </w:rPr>
+        <w:t xml:space="preserve">9.02.1820 – </w:t>
+      </w:r>
+      <w:r>
+        <w:rPr>
+          <w:lang w:val="be-BY"/>
+        </w:rPr>
+        <w:t>крещение</w:t>
+      </w:r>
+      <w:r>
+        <w:t xml:space="preserve"> сына Мартина Тодора</w:t>
+      </w:r>
+      <w:r>
+        <w:t xml:space="preserve"> </w:t>
+      </w:r>
+      <w:r>
+        <w:rPr>
+          <w:lang w:val="be-BY"/>
+        </w:rPr>
+        <w:t xml:space="preserve">(НИАБ </w:t>
+      </w:r>
+      <w:r>
+        <w:rPr>
+          <w:lang w:val="be-BY"/>
+        </w:rPr>
+        <w:t>136-13-928</w:t>
+      </w:r>
+      <w:r>
+        <w:rPr>
+          <w:lang w:val="be-BY"/>
+        </w:rPr>
+        <w:t>, л.</w:t>
+      </w:r>
+      <w:r>
+        <w:rPr>
+          <w:lang w:val="be-BY"/>
+        </w:rPr>
+        <w:t xml:space="preserve">182, </w:t>
+      </w:r>
+      <w:r>
         <w:rPr>
           <w:bCs/>
           <w:noProof/>
           <w:lang w:eastAsia="ru-RU"/>
         </w:rPr>
-      </w:pPr>
-      <w:r>
-        <w:rPr>
-          <w:lang w:val="be-BY"/>
-        </w:rPr>
-        <w:t xml:space="preserve">1а. Тарасевич Арина: </w:t>
-      </w:r>
-      <w:bookmarkStart w:id="3" w:name="_Hlk123414575"/>
-      <w:r>
-        <w:rPr>
-          <w:bCs/>
-        </w:rPr>
-        <w:t xml:space="preserve">27.09.1814 – </w:t>
-      </w:r>
-      <w:r>
-        <w:rPr>
-          <w:lang w:val="be-BY"/>
-        </w:rPr>
-        <w:t>крещение сына Яна Михала</w:t>
-      </w:r>
-      <w:r>
-        <w:rPr>
-          <w:lang w:val="be-BY"/>
-        </w:rPr>
-        <w:t xml:space="preserve"> (НИАБ </w:t>
-      </w:r>
-      <w:r>
-        <w:rPr>
-          <w:lang w:val="be-BY"/>
-        </w:rPr>
-        <w:t>136-13-928</w:t>
-      </w:r>
-      <w:r>
-        <w:rPr>
-          <w:lang w:val="be-BY"/>
-        </w:rPr>
-        <w:t>, л.</w:t>
-      </w:r>
-      <w:r>
-        <w:rPr>
-          <w:lang w:val="be-BY"/>
-        </w:rPr>
-        <w:t xml:space="preserve">124, </w:t>
+        <w:t>№</w:t>
       </w:r>
       <w:r>
         <w:rPr>
@@ -1187,7 +1264,7 @@
           <w:noProof/>
           <w:lang w:eastAsia="ru-RU"/>
         </w:rPr>
-        <w:t>№</w:t>
+        <w:t>18</w:t>
       </w:r>
       <w:r>
         <w:rPr>
@@ -1195,7 +1272,7 @@
           <w:noProof/>
           <w:lang w:eastAsia="ru-RU"/>
         </w:rPr>
-        <w:t>81</w:t>
+        <w:t>/</w:t>
       </w:r>
       <w:r>
         <w:rPr>
@@ -1203,7 +1280,7 @@
           <w:noProof/>
           <w:lang w:eastAsia="ru-RU"/>
         </w:rPr>
-        <w:t>181</w:t>
+        <w:t>18</w:t>
       </w:r>
       <w:r>
         <w:rPr>
@@ -1211,6 +1288,177 @@
           <w:noProof/>
           <w:lang w:eastAsia="ru-RU"/>
         </w:rPr>
+        <w:t>20</w:t>
+      </w:r>
+      <w:r>
+        <w:rPr>
+          <w:bCs/>
+        </w:rPr>
+        <w:t>-</w:t>
+      </w:r>
+      <w:r>
+        <w:rPr>
+          <w:bCs/>
+        </w:rPr>
+        <w:t>р</w:t>
+      </w:r>
+      <w:r>
+        <w:rPr>
+          <w:bCs/>
+        </w:rPr>
+        <w:t xml:space="preserve"> (</w:t>
+      </w:r>
+      <w:proofErr w:type="spellStart"/>
+      <w:r>
+        <w:rPr>
+          <w:bCs/>
+        </w:rPr>
+        <w:t>ориг</w:t>
+      </w:r>
+      <w:proofErr w:type="spellEnd"/>
+      <w:r>
+        <w:rPr>
+          <w:bCs/>
+        </w:rPr>
+        <w:t>)</w:t>
+      </w:r>
+      <w:r>
+        <w:rPr>
+          <w:lang w:val="be-BY"/>
+        </w:rPr>
+        <w:t>).</w:t>
+      </w:r>
+    </w:p>
+    <w:bookmarkEnd w:id="0"/>
+    <w:p>
+      <w:pPr>
+        <w:rPr>
+          <w:lang w:val="be-BY"/>
+        </w:rPr>
+      </w:pPr>
+      <w:r>
+        <w:rPr>
+          <w:lang w:val="be-BY"/>
+        </w:rPr>
+        <w:t xml:space="preserve">25.01.1834 - </w:t>
+      </w:r>
+      <w:r>
+        <w:rPr>
+          <w:lang w:val="be-BY"/>
+        </w:rPr>
+        <w:t xml:space="preserve">помещичий крестьянин, </w:t>
+      </w:r>
+      <w:r>
+        <w:rPr>
+          <w:lang w:val="be-BY"/>
+        </w:rPr>
+        <w:t>в ревизию 1816 года 24 года, в ревизию 1834 года на 25.01.1834 – 49 лет, жил в доме 6  (НИАБ 333-9-543, л.137об).</w:t>
+      </w:r>
+    </w:p>
+    <w:p>
+      <w:pPr>
+        <w:rPr>
+          <w:lang w:val="be-BY"/>
+        </w:rPr>
+      </w:pPr>
+      <w:bookmarkStart w:id="2" w:name="_Hlk124751282"/>
+      <w:r>
+        <w:rPr>
+          <w:lang w:val="be-BY"/>
+        </w:rPr>
+        <w:t>помещичий крестьянин, в ревизию 1834 года – 42 года, умер в 1836 году, жил в доме 4 (НИАБ 333-9-417, л.300об).</w:t>
+      </w:r>
+    </w:p>
+    <w:bookmarkEnd w:id="2"/>
+    <w:p>
+      <w:pPr>
+        <w:rPr>
+          <w:lang w:val="be-BY"/>
+        </w:rPr>
+      </w:pPr>
+    </w:p>
+    <w:p>
+      <w:pPr>
+        <w:rPr>
+          <w:bCs/>
+          <w:noProof/>
+          <w:lang w:eastAsia="ru-RU"/>
+        </w:rPr>
+      </w:pPr>
+      <w:r>
+        <w:rPr>
+          <w:lang w:val="be-BY"/>
+        </w:rPr>
+        <w:lastRenderedPageBreak/>
+        <w:t xml:space="preserve">1а. Тарасевич Арина: </w:t>
+      </w:r>
+      <w:bookmarkStart w:id="3" w:name="_Hlk123414575"/>
+      <w:r>
+        <w:rPr>
+          <w:bCs/>
+        </w:rPr>
+        <w:t xml:space="preserve">27.09.1814 – </w:t>
+      </w:r>
+      <w:r>
+        <w:rPr>
+          <w:lang w:val="be-BY"/>
+        </w:rPr>
+        <w:t>крещение сына Яна Михала</w:t>
+      </w:r>
+      <w:r>
+        <w:rPr>
+          <w:lang w:val="be-BY"/>
+        </w:rPr>
+        <w:t xml:space="preserve"> (НИАБ </w:t>
+      </w:r>
+      <w:r>
+        <w:rPr>
+          <w:lang w:val="be-BY"/>
+        </w:rPr>
+        <w:t>136-13-928</w:t>
+      </w:r>
+      <w:r>
+        <w:rPr>
+          <w:lang w:val="be-BY"/>
+        </w:rPr>
+        <w:t>, л.</w:t>
+      </w:r>
+      <w:r>
+        <w:rPr>
+          <w:lang w:val="be-BY"/>
+        </w:rPr>
+        <w:t xml:space="preserve">124, </w:t>
+      </w:r>
+      <w:r>
+        <w:rPr>
+          <w:bCs/>
+          <w:noProof/>
+          <w:lang w:eastAsia="ru-RU"/>
+        </w:rPr>
+        <w:t>№</w:t>
+      </w:r>
+      <w:r>
+        <w:rPr>
+          <w:bCs/>
+          <w:noProof/>
+          <w:lang w:eastAsia="ru-RU"/>
+        </w:rPr>
+        <w:t>81</w:t>
+      </w:r>
+      <w:r>
+        <w:rPr>
+          <w:bCs/>
+          <w:noProof/>
+          <w:lang w:eastAsia="ru-RU"/>
+        </w:rPr>
+        <w:t>181</w:t>
+      </w:r>
+      <w:r>
+        <w:rPr>
+          <w:bCs/>
+          <w:noProof/>
+          <w:lang w:eastAsia="ru-RU"/>
+        </w:rPr>
         <w:t>4</w:t>
       </w:r>
       <w:r>
@@ -1229,7 +1477,21 @@
         <w:rPr>
           <w:bCs/>
         </w:rPr>
-        <w:t xml:space="preserve"> (ориг)</w:t>
+        <w:t xml:space="preserve"> (</w:t>
+      </w:r>
+      <w:proofErr w:type="spellStart"/>
+      <w:r>
+        <w:rPr>
+          <w:bCs/>
+        </w:rPr>
+        <w:t>ориг</w:t>
+      </w:r>
+      <w:proofErr w:type="spellEnd"/>
+      <w:r>
+        <w:rPr>
+          <w:bCs/>
+        </w:rPr>
+        <w:t>)</w:t>
       </w:r>
       <w:r>
         <w:rPr>
@@ -1248,7 +1510,6 @@
         <w:rPr>
           <w:lang w:val="be-BY"/>
         </w:rPr>
-        <w:lastRenderedPageBreak/>
         <w:t xml:space="preserve">07.1816 - </w:t>
       </w:r>
       <w:r>
@@ -1352,6 +1613,132 @@
           <w:lang w:val="be-BY"/>
         </w:rPr>
         <w:t>.</w:t>
+      </w:r>
+    </w:p>
+    <w:p>
+      <w:pPr>
+        <w:rPr>
+          <w:bCs/>
+          <w:noProof/>
+          <w:lang w:eastAsia="ru-RU"/>
+        </w:rPr>
+      </w:pPr>
+      <w:r>
+        <w:rPr>
+          <w:bCs/>
+        </w:rPr>
+        <w:t xml:space="preserve">9.02.1820 – </w:t>
+      </w:r>
+      <w:r>
+        <w:rPr>
+          <w:lang w:val="be-BY"/>
+        </w:rPr>
+        <w:t>крещение</w:t>
+      </w:r>
+      <w:r>
+        <w:t xml:space="preserve"> сына Мартина Тодора </w:t>
+      </w:r>
+      <w:r>
+        <w:rPr>
+          <w:lang w:val="be-BY"/>
+        </w:rPr>
+        <w:t xml:space="preserve">(НИАБ </w:t>
+      </w:r>
+      <w:r>
+        <w:rPr>
+          <w:lang w:val="be-BY"/>
+        </w:rPr>
+        <w:t>136-13-928</w:t>
+      </w:r>
+      <w:r>
+        <w:rPr>
+          <w:lang w:val="be-BY"/>
+        </w:rPr>
+        <w:t>, л.</w:t>
+      </w:r>
+      <w:r>
+        <w:rPr>
+          <w:lang w:val="be-BY"/>
+        </w:rPr>
+        <w:t xml:space="preserve">182, </w:t>
+      </w:r>
+      <w:r>
+        <w:rPr>
+          <w:bCs/>
+          <w:noProof/>
+          <w:lang w:eastAsia="ru-RU"/>
+        </w:rPr>
+        <w:t>№</w:t>
+      </w:r>
+      <w:r>
+        <w:rPr>
+          <w:bCs/>
+          <w:noProof/>
+          <w:lang w:eastAsia="ru-RU"/>
+        </w:rPr>
+        <w:t>18</w:t>
+      </w:r>
+      <w:r>
+        <w:rPr>
+          <w:bCs/>
+          <w:noProof/>
+          <w:lang w:eastAsia="ru-RU"/>
+        </w:rPr>
+        <w:t>/</w:t>
+      </w:r>
+      <w:r>
+        <w:rPr>
+          <w:bCs/>
+          <w:noProof/>
+          <w:lang w:eastAsia="ru-RU"/>
+        </w:rPr>
+        <w:t>18</w:t>
+      </w:r>
+      <w:r>
+        <w:rPr>
+          <w:bCs/>
+          <w:noProof/>
+          <w:lang w:eastAsia="ru-RU"/>
+        </w:rPr>
+        <w:t>20</w:t>
+      </w:r>
+      <w:r>
+        <w:rPr>
+          <w:bCs/>
+        </w:rPr>
+        <w:t>-</w:t>
+      </w:r>
+      <w:r>
+        <w:rPr>
+          <w:bCs/>
+        </w:rPr>
+        <w:t>р</w:t>
+      </w:r>
+      <w:r>
+        <w:rPr>
+          <w:bCs/>
+        </w:rPr>
+        <w:t xml:space="preserve"> (</w:t>
+      </w:r>
+      <w:proofErr w:type="spellStart"/>
+      <w:r>
+        <w:rPr>
+          <w:bCs/>
+        </w:rPr>
+        <w:t>ориг</w:t>
+      </w:r>
+      <w:proofErr w:type="spellEnd"/>
+      <w:r>
+        <w:rPr>
+          <w:bCs/>
+        </w:rPr>
+        <w:t>)</w:t>
+      </w:r>
+      <w:r>
+        <w:rPr>
+          <w:lang w:val="be-BY"/>
+        </w:rPr>
+        <w:t>).</w:t>
       </w:r>
     </w:p>
     <w:p>
@@ -1366,6 +1753,12 @@
         <w:rPr>
           <w:lang w:val="be-BY"/>
         </w:rPr>
+        <w:t xml:space="preserve">25.01.1834 - </w:t>
+      </w:r>
+      <w:r>
+        <w:rPr>
+          <w:lang w:val="be-BY"/>
+        </w:rPr>
         <w:t>помещичья крестьянка, в ревизию 1834 года на 25.01.1834 – 44 года, жила в доме 6 (НИАБ 333-9-543, л.138).</w:t>
       </w:r>
     </w:p>
@@ -1802,6 +2195,7 @@
         <w:rPr>
           <w:lang w:val="be-BY"/>
         </w:rPr>
+        <w:lastRenderedPageBreak/>
         <w:t xml:space="preserve">1.1.5. </w:t>
       </w:r>
       <w:r>
@@ -1848,7 +2242,6 @@
         <w:rPr>
           <w:lang w:val="be-BY"/>
         </w:rPr>
-        <w:lastRenderedPageBreak/>
         <w:t>помещичий крестьянин, в ревизию 1850 года – 7 лет, в ревизию 1858 года 15 лет, жил в доме 6 (НИАБ 23-1-2, л.62об).</w:t>
       </w:r>
     </w:p>
@@ -2050,7 +2443,21 @@
         <w:rPr>
           <w:bCs/>
         </w:rPr>
-        <w:t xml:space="preserve"> (ориг)</w:t>
+        <w:t xml:space="preserve"> (</w:t>
+      </w:r>
+      <w:proofErr w:type="spellStart"/>
+      <w:r>
+        <w:rPr>
+          <w:bCs/>
+        </w:rPr>
+        <w:t>ориг</w:t>
+      </w:r>
+      <w:proofErr w:type="spellEnd"/>
+      <w:r>
+        <w:rPr>
+          <w:bCs/>
+        </w:rPr>
+        <w:t>)</w:t>
       </w:r>
       <w:r>
         <w:rPr>
@@ -2138,16 +2545,203 @@
     <w:p>
       <w:pPr>
         <w:rPr>
-          <w:lang w:val="be-BY"/>
-        </w:rPr>
-      </w:pPr>
-      <w:r>
-        <w:rPr>
-          <w:lang w:val="be-BY"/>
-        </w:rPr>
-        <w:t xml:space="preserve">1.5. Тарасевич Федор Павлов: </w:t>
-      </w:r>
-      <w:bookmarkStart w:id="26" w:name="_Hlk123812623"/>
+          <w:bCs/>
+          <w:noProof/>
+          <w:lang w:eastAsia="ru-RU"/>
+        </w:rPr>
+      </w:pPr>
+      <w:r>
+        <w:rPr>
+          <w:lang w:val="be-BY"/>
+        </w:rPr>
+        <w:t xml:space="preserve">1.5. Тарасевич Мартин Тодор Павлов: </w:t>
+      </w:r>
+      <w:bookmarkStart w:id="26" w:name="_Hlk128224210"/>
+      <w:r>
+        <w:rPr>
+          <w:bCs/>
+        </w:rPr>
+        <w:t xml:space="preserve">9.02.1820 – </w:t>
+      </w:r>
+      <w:r>
+        <w:rPr>
+          <w:lang w:val="be-BY"/>
+        </w:rPr>
+        <w:t>крещение</w:t>
+      </w:r>
+      <w:r>
+        <w:t xml:space="preserve">, крестные родители шляхтич </w:t>
+      </w:r>
+      <w:proofErr w:type="spellStart"/>
+      <w:r>
+        <w:t>Коберда</w:t>
+      </w:r>
+      <w:proofErr w:type="spellEnd"/>
+      <w:r>
+        <w:t xml:space="preserve"> Михал </w:t>
+      </w:r>
+      <w:proofErr w:type="spellStart"/>
+      <w:r>
+        <w:t>Сымон</w:t>
+      </w:r>
+      <w:proofErr w:type="spellEnd"/>
+      <w:r>
+        <w:t xml:space="preserve"> </w:t>
+      </w:r>
+      <w:proofErr w:type="spellStart"/>
+      <w:r>
+        <w:t>Сымонов</w:t>
+      </w:r>
+      <w:proofErr w:type="spellEnd"/>
+      <w:r>
+        <w:t xml:space="preserve"> с деревни </w:t>
+      </w:r>
+      <w:proofErr w:type="spellStart"/>
+      <w:r>
+        <w:t>Недаль</w:t>
+      </w:r>
+      <w:proofErr w:type="spellEnd"/>
+      <w:r>
+        <w:t xml:space="preserve"> и Лисичёнок Агата с деревни </w:t>
+      </w:r>
+      <w:proofErr w:type="spellStart"/>
+      <w:r>
+        <w:t>Недаль</w:t>
+      </w:r>
+      <w:proofErr w:type="spellEnd"/>
+      <w:r>
+        <w:t xml:space="preserve"> </w:t>
+      </w:r>
+      <w:r>
+        <w:rPr>
+          <w:lang w:val="be-BY"/>
+        </w:rPr>
+        <w:t xml:space="preserve">(НИАБ </w:t>
+      </w:r>
+      <w:r>
+        <w:rPr>
+          <w:lang w:val="be-BY"/>
+        </w:rPr>
+        <w:t>136-13-928</w:t>
+      </w:r>
+      <w:r>
+        <w:rPr>
+          <w:lang w:val="be-BY"/>
+        </w:rPr>
+        <w:t>, л.</w:t>
+      </w:r>
+      <w:r>
+        <w:rPr>
+          <w:lang w:val="be-BY"/>
+        </w:rPr>
+        <w:t xml:space="preserve">182, </w:t>
+      </w:r>
+      <w:r>
+        <w:rPr>
+          <w:bCs/>
+          <w:noProof/>
+          <w:lang w:eastAsia="ru-RU"/>
+        </w:rPr>
+        <w:t>№</w:t>
+      </w:r>
+      <w:r>
+        <w:rPr>
+          <w:bCs/>
+          <w:noProof/>
+          <w:lang w:eastAsia="ru-RU"/>
+        </w:rPr>
+        <w:t>18</w:t>
+      </w:r>
+      <w:r>
+        <w:rPr>
+          <w:bCs/>
+          <w:noProof/>
+          <w:lang w:eastAsia="ru-RU"/>
+        </w:rPr>
+        <w:t>/</w:t>
+      </w:r>
+      <w:r>
+        <w:rPr>
+          <w:bCs/>
+          <w:noProof/>
+          <w:lang w:eastAsia="ru-RU"/>
+        </w:rPr>
+        <w:t>18</w:t>
+      </w:r>
+      <w:r>
+        <w:rPr>
+          <w:bCs/>
+          <w:noProof/>
+          <w:lang w:eastAsia="ru-RU"/>
+        </w:rPr>
+        <w:t>20</w:t>
+      </w:r>
+      <w:r>
+        <w:rPr>
+          <w:bCs/>
+        </w:rPr>
+        <w:t>-</w:t>
+      </w:r>
+      <w:r>
+        <w:rPr>
+          <w:bCs/>
+        </w:rPr>
+        <w:t>р</w:t>
+      </w:r>
+      <w:r>
+        <w:rPr>
+          <w:bCs/>
+        </w:rPr>
+        <w:t xml:space="preserve"> (</w:t>
+      </w:r>
+      <w:proofErr w:type="spellStart"/>
+      <w:r>
+        <w:rPr>
+          <w:bCs/>
+        </w:rPr>
+        <w:t>ориг</w:t>
+      </w:r>
+      <w:proofErr w:type="spellEnd"/>
+      <w:r>
+        <w:rPr>
+          <w:bCs/>
+        </w:rPr>
+        <w:t>)</w:t>
+      </w:r>
+      <w:r>
+        <w:rPr>
+          <w:lang w:val="be-BY"/>
+        </w:rPr>
+        <w:t>).</w:t>
+      </w:r>
+    </w:p>
+    <w:bookmarkEnd w:id="26"/>
+    <w:p/>
+    <w:p>
+      <w:pPr>
+        <w:rPr>
+          <w:lang w:val="be-BY"/>
+        </w:rPr>
+      </w:pPr>
+      <w:r>
+        <w:rPr>
+          <w:lang w:val="be-BY"/>
+        </w:rPr>
+        <w:t>1.</w:t>
+      </w:r>
+      <w:r>
+        <w:rPr>
+          <w:lang w:val="be-BY"/>
+        </w:rPr>
+        <w:t>6</w:t>
+      </w:r>
+      <w:r>
+        <w:rPr>
+          <w:lang w:val="be-BY"/>
+        </w:rPr>
+        <w:t xml:space="preserve">. Тарасевич Федор Павлов: </w:t>
+      </w:r>
+      <w:bookmarkStart w:id="27" w:name="_Hlk123812623"/>
       <w:r>
         <w:rPr>
           <w:lang w:val="be-BY"/>
@@ -2167,8 +2761,8 @@
           <w:lang w:val="be-BY"/>
         </w:rPr>
       </w:pPr>
-      <w:bookmarkStart w:id="27" w:name="_Hlk124753450"/>
-      <w:bookmarkEnd w:id="26"/>
+      <w:bookmarkStart w:id="28" w:name="_Hlk124753450"/>
+      <w:bookmarkEnd w:id="27"/>
       <w:r>
         <w:rPr>
           <w:lang w:val="be-BY"/>
@@ -2182,8 +2776,8 @@
           <w:lang w:val="be-BY"/>
         </w:rPr>
       </w:pPr>
-      <w:bookmarkStart w:id="28" w:name="_Hlk125375461"/>
-      <w:bookmarkEnd w:id="27"/>
+      <w:bookmarkStart w:id="29" w:name="_Hlk125375461"/>
+      <w:bookmarkEnd w:id="28"/>
       <w:r>
         <w:rPr>
           <w:lang w:val="be-BY"/>
@@ -2191,27 +2785,39 @@
         <w:t>помещичий крестьянин, в ревизию 1850 года – 29 лет, в ревизию 1858 года 37 лет, жил в доме 6 (НИАБ 23-1-2, л.63об).</w:t>
       </w:r>
     </w:p>
-    <w:bookmarkEnd w:id="28"/>
-    <w:p>
-      <w:pPr>
-        <w:rPr>
-          <w:lang w:val="be-BY"/>
-        </w:rPr>
-      </w:pPr>
-    </w:p>
-    <w:p>
-      <w:pPr>
-        <w:rPr>
-          <w:lang w:val="be-BY"/>
-        </w:rPr>
-      </w:pPr>
-      <w:r>
-        <w:rPr>
-          <w:lang w:val="be-BY"/>
-        </w:rPr>
-        <w:t xml:space="preserve">1.5а. Тарасевич Доминика Иосифова: </w:t>
-      </w:r>
-      <w:bookmarkStart w:id="29" w:name="_Hlk124753519"/>
+    <w:bookmarkEnd w:id="29"/>
+    <w:p>
+      <w:pPr>
+        <w:rPr>
+          <w:lang w:val="be-BY"/>
+        </w:rPr>
+      </w:pPr>
+    </w:p>
+    <w:p>
+      <w:pPr>
+        <w:rPr>
+          <w:lang w:val="be-BY"/>
+        </w:rPr>
+      </w:pPr>
+      <w:r>
+        <w:rPr>
+          <w:lang w:val="be-BY"/>
+        </w:rPr>
+        <w:t>1.</w:t>
+      </w:r>
+      <w:r>
+        <w:rPr>
+          <w:lang w:val="be-BY"/>
+        </w:rPr>
+        <w:t>6</w:t>
+      </w:r>
+      <w:r>
+        <w:rPr>
+          <w:lang w:val="be-BY"/>
+        </w:rPr>
+        <w:t xml:space="preserve">а. Тарасевич Доминика Иосифова: </w:t>
+      </w:r>
+      <w:bookmarkStart w:id="30" w:name="_Hlk124753519"/>
       <w:r>
         <w:rPr>
           <w:lang w:val="be-BY"/>
@@ -2225,8 +2831,8 @@
           <w:lang w:val="be-BY"/>
         </w:rPr>
       </w:pPr>
-      <w:bookmarkStart w:id="30" w:name="_Hlk125375508"/>
-      <w:bookmarkEnd w:id="29"/>
+      <w:bookmarkStart w:id="31" w:name="_Hlk125375508"/>
+      <w:bookmarkEnd w:id="30"/>
       <w:r>
         <w:rPr>
           <w:lang w:val="be-BY"/>
@@ -2234,27 +2840,39 @@
         <w:t>помещичья крестьянка, в ревизию 1858 года 36 лет, жила в доме 6 (НИАБ 23-1-2, л.64).</w:t>
       </w:r>
     </w:p>
-    <w:bookmarkEnd w:id="30"/>
-    <w:p>
-      <w:pPr>
-        <w:rPr>
-          <w:lang w:val="be-BY"/>
-        </w:rPr>
-      </w:pPr>
-    </w:p>
-    <w:p>
-      <w:pPr>
-        <w:rPr>
-          <w:lang w:val="be-BY"/>
-        </w:rPr>
-      </w:pPr>
-      <w:r>
-        <w:rPr>
-          <w:lang w:val="be-BY"/>
-        </w:rPr>
-        <w:t xml:space="preserve">1.5.1. Тарасевич Николай Федоров: </w:t>
-      </w:r>
-      <w:bookmarkStart w:id="31" w:name="_Hlk124753781"/>
+    <w:bookmarkEnd w:id="31"/>
+    <w:p>
+      <w:pPr>
+        <w:rPr>
+          <w:lang w:val="be-BY"/>
+        </w:rPr>
+      </w:pPr>
+    </w:p>
+    <w:p>
+      <w:pPr>
+        <w:rPr>
+          <w:lang w:val="be-BY"/>
+        </w:rPr>
+      </w:pPr>
+      <w:r>
+        <w:rPr>
+          <w:lang w:val="be-BY"/>
+        </w:rPr>
+        <w:t>1.</w:t>
+      </w:r>
+      <w:r>
+        <w:rPr>
+          <w:lang w:val="be-BY"/>
+        </w:rPr>
+        <w:t>6</w:t>
+      </w:r>
+      <w:r>
+        <w:rPr>
+          <w:lang w:val="be-BY"/>
+        </w:rPr>
+        <w:t xml:space="preserve">.1. Тарасевич Николай Федоров: </w:t>
+      </w:r>
+      <w:bookmarkStart w:id="32" w:name="_Hlk124753781"/>
       <w:r>
         <w:rPr>
           <w:lang w:val="be-BY"/>
@@ -2268,8 +2886,8 @@
           <w:lang w:val="be-BY"/>
         </w:rPr>
       </w:pPr>
-      <w:bookmarkStart w:id="32" w:name="_Hlk125375674"/>
-      <w:bookmarkEnd w:id="31"/>
+      <w:bookmarkStart w:id="33" w:name="_Hlk125375674"/>
+      <w:bookmarkEnd w:id="32"/>
       <w:r>
         <w:rPr>
           <w:lang w:val="be-BY"/>
@@ -2277,27 +2895,40 @@
         <w:t>помещичий крестьянин, в ревизию 1850 года – 5 лет, в ревизию 1858 года 13 лет, жил в доме 6 (НИАБ 23-1-2, л.63об).</w:t>
       </w:r>
     </w:p>
-    <w:bookmarkEnd w:id="32"/>
-    <w:p>
-      <w:pPr>
-        <w:rPr>
-          <w:lang w:val="be-BY"/>
-        </w:rPr>
-      </w:pPr>
-    </w:p>
-    <w:p>
-      <w:pPr>
-        <w:rPr>
-          <w:lang w:val="be-BY"/>
-        </w:rPr>
-      </w:pPr>
-      <w:r>
-        <w:rPr>
-          <w:lang w:val="be-BY"/>
-        </w:rPr>
-        <w:t xml:space="preserve">1.5.2. Тарасевич Алёна Федорова: </w:t>
-      </w:r>
-      <w:bookmarkStart w:id="33" w:name="_Hlk124753847"/>
+    <w:bookmarkEnd w:id="33"/>
+    <w:p>
+      <w:pPr>
+        <w:rPr>
+          <w:lang w:val="be-BY"/>
+        </w:rPr>
+      </w:pPr>
+    </w:p>
+    <w:p>
+      <w:pPr>
+        <w:rPr>
+          <w:lang w:val="be-BY"/>
+        </w:rPr>
+      </w:pPr>
+      <w:r>
+        <w:rPr>
+          <w:lang w:val="be-BY"/>
+        </w:rPr>
+        <w:lastRenderedPageBreak/>
+        <w:t>1.</w:t>
+      </w:r>
+      <w:r>
+        <w:rPr>
+          <w:lang w:val="be-BY"/>
+        </w:rPr>
+        <w:t>6</w:t>
+      </w:r>
+      <w:r>
+        <w:rPr>
+          <w:lang w:val="be-BY"/>
+        </w:rPr>
+        <w:t xml:space="preserve">.2. Тарасевич Алёна Федорова: </w:t>
+      </w:r>
+      <w:bookmarkStart w:id="34" w:name="_Hlk124753847"/>
       <w:r>
         <w:rPr>
           <w:lang w:val="be-BY"/>
@@ -2311,8 +2942,8 @@
           <w:lang w:val="be-BY"/>
         </w:rPr>
       </w:pPr>
-      <w:bookmarkStart w:id="34" w:name="_Hlk125375710"/>
-      <w:bookmarkEnd w:id="33"/>
+      <w:bookmarkStart w:id="35" w:name="_Hlk125375710"/>
+      <w:bookmarkEnd w:id="34"/>
       <w:r>
         <w:rPr>
           <w:lang w:val="be-BY"/>
@@ -2320,27 +2951,39 @@
         <w:t>помещичья крестьянка, в ревизию 1858 года 11 лет, жила в доме 6 (НИАБ 23-1-2, л.64).</w:t>
       </w:r>
     </w:p>
-    <w:bookmarkEnd w:id="34"/>
-    <w:p>
-      <w:pPr>
-        <w:rPr>
-          <w:lang w:val="be-BY"/>
-        </w:rPr>
-      </w:pPr>
-    </w:p>
-    <w:p>
-      <w:pPr>
-        <w:rPr>
-          <w:lang w:val="be-BY"/>
-        </w:rPr>
-      </w:pPr>
-      <w:r>
-        <w:rPr>
-          <w:lang w:val="be-BY"/>
-        </w:rPr>
-        <w:t xml:space="preserve">1.5.3. Тарасевич Михаил Федоров: </w:t>
-      </w:r>
-      <w:bookmarkStart w:id="35" w:name="_Hlk125375782"/>
+    <w:bookmarkEnd w:id="35"/>
+    <w:p>
+      <w:pPr>
+        <w:rPr>
+          <w:lang w:val="be-BY"/>
+        </w:rPr>
+      </w:pPr>
+    </w:p>
+    <w:p>
+      <w:pPr>
+        <w:rPr>
+          <w:lang w:val="be-BY"/>
+        </w:rPr>
+      </w:pPr>
+      <w:r>
+        <w:rPr>
+          <w:lang w:val="be-BY"/>
+        </w:rPr>
+        <w:t>1.</w:t>
+      </w:r>
+      <w:r>
+        <w:rPr>
+          <w:lang w:val="be-BY"/>
+        </w:rPr>
+        <w:t>6</w:t>
+      </w:r>
+      <w:r>
+        <w:rPr>
+          <w:lang w:val="be-BY"/>
+        </w:rPr>
+        <w:t xml:space="preserve">.3. Тарасевич Михаил Федоров: </w:t>
+      </w:r>
+      <w:bookmarkStart w:id="36" w:name="_Hlk125375782"/>
       <w:r>
         <w:rPr>
           <w:lang w:val="be-BY"/>
@@ -2348,28 +2991,39 @@
         <w:t>помещичий крестьянин, родился после ревизии 1850 года, в ревизию 1858 года 13 лет (родился около 1857 года), жил в доме 6 (НИАБ 23-1-2, л.63об).</w:t>
       </w:r>
     </w:p>
-    <w:bookmarkEnd w:id="35"/>
-    <w:p>
-      <w:pPr>
-        <w:rPr>
-          <w:lang w:val="be-BY"/>
-        </w:rPr>
-      </w:pPr>
-    </w:p>
-    <w:p>
-      <w:pPr>
-        <w:rPr>
-          <w:lang w:val="be-BY"/>
-        </w:rPr>
-      </w:pPr>
-      <w:r>
-        <w:rPr>
-          <w:lang w:val="be-BY"/>
-        </w:rPr>
-        <w:lastRenderedPageBreak/>
-        <w:t xml:space="preserve">1.6. Тарасевич Анна Павлова: </w:t>
-      </w:r>
-      <w:bookmarkStart w:id="36" w:name="_Hlk123812764"/>
+    <w:bookmarkEnd w:id="36"/>
+    <w:p>
+      <w:pPr>
+        <w:rPr>
+          <w:lang w:val="be-BY"/>
+        </w:rPr>
+      </w:pPr>
+    </w:p>
+    <w:p>
+      <w:pPr>
+        <w:rPr>
+          <w:lang w:val="be-BY"/>
+        </w:rPr>
+      </w:pPr>
+      <w:r>
+        <w:rPr>
+          <w:lang w:val="be-BY"/>
+        </w:rPr>
+        <w:t>1.</w:t>
+      </w:r>
+      <w:r>
+        <w:rPr>
+          <w:lang w:val="be-BY"/>
+        </w:rPr>
+        <w:t>7</w:t>
+      </w:r>
+      <w:r>
+        <w:rPr>
+          <w:lang w:val="be-BY"/>
+        </w:rPr>
+        <w:t xml:space="preserve">. Тарасевич Анна Павлова: </w:t>
+      </w:r>
+      <w:bookmarkStart w:id="37" w:name="_Hlk123812764"/>
       <w:r>
         <w:rPr>
           <w:lang w:val="be-BY"/>
@@ -2383,9 +3037,9 @@
           <w:lang w:val="be-BY"/>
         </w:rPr>
       </w:pPr>
-      <w:bookmarkStart w:id="37" w:name="_Hlk124751482"/>
+      <w:bookmarkStart w:id="38" w:name="_Hlk124751482"/>
       <w:bookmarkEnd w:id="22"/>
-      <w:bookmarkEnd w:id="36"/>
+      <w:bookmarkEnd w:id="37"/>
       <w:r>
         <w:rPr>
           <w:lang w:val="be-BY"/>
@@ -2399,8 +3053,8 @@
           <w:lang w:val="be-BY"/>
         </w:rPr>
       </w:pPr>
-      <w:bookmarkStart w:id="38" w:name="_Hlk125374488"/>
-      <w:bookmarkEnd w:id="37"/>
+      <w:bookmarkStart w:id="39" w:name="_Hlk125374488"/>
+      <w:bookmarkEnd w:id="38"/>
       <w:r>
         <w:rPr>
           <w:lang w:val="be-BY"/>
@@ -2408,7 +3062,7 @@
         <w:t>помещичья крестьянка, в ревизию 1858 года 35 лет, жила в доме 6 (НИАБ 23-1-2, л.63).</w:t>
       </w:r>
     </w:p>
-    <w:bookmarkEnd w:id="38"/>
+    <w:bookmarkEnd w:id="39"/>
     <w:p>
       <w:pPr>
         <w:rPr>
@@ -2428,7 +3082,7 @@
         </w:rPr>
         <w:t xml:space="preserve">2. Тарасевич Иван Савастьянов: </w:t>
       </w:r>
-      <w:bookmarkStart w:id="39" w:name="_Hlk125038916"/>
+      <w:bookmarkStart w:id="40" w:name="_Hlk125038916"/>
       <w:r>
         <w:rPr>
           <w:lang w:val="be-BY"/>
@@ -2436,7 +3090,7 @@
         <w:t>помещичий крестьянин, в ревизию 1834 года 24 года (родился около 1810 года), в ревизию 1850 года на 6.10.1850 – 40 лет, жил в доме 11 (НИАБ 333-9-417, л.304об).</w:t>
       </w:r>
     </w:p>
-    <w:bookmarkEnd w:id="39"/>
+    <w:bookmarkEnd w:id="40"/>
     <w:p>
       <w:pPr>
         <w:rPr>
@@ -2456,7 +3110,7 @@
         </w:rPr>
         <w:t xml:space="preserve">2а. Тарасевич Доминика Макарова: </w:t>
       </w:r>
-      <w:bookmarkStart w:id="40" w:name="_Hlk125039113"/>
+      <w:bookmarkStart w:id="41" w:name="_Hlk125039113"/>
       <w:r>
         <w:rPr>
           <w:lang w:val="be-BY"/>
@@ -2464,7 +3118,7 @@
         <w:t>помещичья крестьянка, в ревизию 1850 года на 6.10.1850 – 34 года (родилась около 1816 года), жила в доме 11 (НИАБ 333-9-417, л.305).</w:t>
       </w:r>
     </w:p>
-    <w:bookmarkEnd w:id="40"/>
+    <w:bookmarkEnd w:id="41"/>
     <w:p>
       <w:pPr>
         <w:rPr>
@@ -2484,7 +3138,7 @@
         </w:rPr>
         <w:t xml:space="preserve">2.1. Тарасевич Леон Иванов: </w:t>
       </w:r>
-      <w:bookmarkStart w:id="41" w:name="_Hlk125039180"/>
+      <w:bookmarkStart w:id="42" w:name="_Hlk125039180"/>
       <w:r>
         <w:rPr>
           <w:lang w:val="be-BY"/>
@@ -2492,7 +3146,7 @@
         <w:t>помещичий крестьянин, родился после ревизии 1834 года, в ревизию 1850 года на 6.10.1850 – 13 лет (родился около 1837 года), жил в доме 11 (НИАБ 333-9-417, л.304об).</w:t>
       </w:r>
     </w:p>
-    <w:bookmarkEnd w:id="41"/>
+    <w:bookmarkEnd w:id="42"/>
     <w:p>
       <w:pPr>
         <w:rPr>
@@ -2512,7 +3166,7 @@
         </w:rPr>
         <w:t xml:space="preserve">2.2. Тарасевич Наум Иванов: </w:t>
       </w:r>
-      <w:bookmarkStart w:id="42" w:name="_Hlk125039244"/>
+      <w:bookmarkStart w:id="43" w:name="_Hlk125039244"/>
       <w:r>
         <w:rPr>
           <w:lang w:val="be-BY"/>
@@ -2520,7 +3174,7 @@
         <w:t>помещичий крестьянин, родился после ревизии 1834 года, в ревизию 1850 года на 6.10.1850 – 10 лет (родился около 1840 года), жил в доме 11 (НИАБ 333-9-417, л.304об).</w:t>
       </w:r>
     </w:p>
-    <w:bookmarkEnd w:id="42"/>
+    <w:bookmarkEnd w:id="43"/>
     <w:p>
       <w:pPr>
         <w:rPr>
@@ -2540,7 +3194,7 @@
         </w:rPr>
         <w:t xml:space="preserve">2.3. Тарасевич Николай Иванов: </w:t>
       </w:r>
-      <w:bookmarkStart w:id="43" w:name="_Hlk125039321"/>
+      <w:bookmarkStart w:id="44" w:name="_Hlk125039321"/>
       <w:r>
         <w:rPr>
           <w:lang w:val="be-BY"/>
@@ -2548,7 +3202,7 @@
         <w:t>помещичий крестьянин, родился после ревизии 1834 года, в ревизию 1850 года на 6.10.1850 – 7 лет (родился около 1843 года), жил в доме 11 (НИАБ 333-9-417, л.304об).</w:t>
       </w:r>
     </w:p>
-    <w:bookmarkEnd w:id="43"/>
+    <w:bookmarkEnd w:id="44"/>
     <w:p>
       <w:pPr>
         <w:rPr>
@@ -2568,7 +3222,7 @@
         </w:rPr>
         <w:t xml:space="preserve">2.4. Тарасевич Евдокия Иванова: </w:t>
       </w:r>
-      <w:bookmarkStart w:id="44" w:name="_Hlk125039395"/>
+      <w:bookmarkStart w:id="45" w:name="_Hlk125039395"/>
       <w:r>
         <w:rPr>
           <w:lang w:val="be-BY"/>
@@ -2576,7 +3230,7 @@
         <w:t>помещичья крестьянка, в ревизию 1850 года на 6.10.1850 – 1 год (родилась около 1849 года), жила в доме 11 (НИАБ 333-9-417, л.305).</w:t>
       </w:r>
     </w:p>
-    <w:bookmarkEnd w:id="44"/>
+    <w:bookmarkEnd w:id="45"/>
     <w:p>
       <w:pPr>
         <w:rPr>
@@ -2999,7 +3653,7 @@
   <w:style w:type="paragraph" w:default="1" w:styleId="a">
     <w:name w:val="Normal"/>
     <w:qFormat/>
-    <w:rsid w:val="005C019F"/>
+    <w:rsid w:val="00091A7F"/>
     <w:pPr>
       <w:spacing w:after="0" w:line="276" w:lineRule="auto"/>
       <w:jc w:val="both"/>

--- a/2/деревня Недаль/Недаль Тарасевичи.docx
+++ b/2/деревня Недаль/Недаль Тарасевичи.docx
@@ -1,6 +1,6 @@
 
 <file path=word/document.xml><?xml version="1.0" encoding="utf-8"?>
-<w:document xmlns:wpc="http://schemas.microsoft.com/office/word/2010/wordprocessingCanvas" xmlns:cx="http://schemas.microsoft.com/office/drawing/2014/chartex" xmlns:cx1="http://schemas.microsoft.com/office/drawing/2015/9/8/chartex" xmlns:cx2="http://schemas.microsoft.com/office/drawing/2015/10/21/chartex" xmlns:cx3="http://schemas.microsoft.com/office/drawing/2016/5/9/chartex" xmlns:cx4="http://schemas.microsoft.com/office/drawing/2016/5/10/chartex" xmlns:cx5="http://schemas.microsoft.com/office/drawing/2016/5/11/chartex" xmlns:cx6="http://schemas.microsoft.com/office/drawing/2016/5/12/chartex" xmlns:cx7="http://schemas.microsoft.com/office/drawing/2016/5/13/chartex" xmlns:cx8="http://schemas.microsoft.com/office/drawing/2016/5/14/chartex" xmlns:mc="http://schemas.openxmlformats.org/markup-compatibility/2006" xmlns:aink="http://schemas.microsoft.com/office/drawing/2016/ink" xmlns:am3d="http://schemas.microsoft.com/office/drawing/2017/model3d" xmlns:o="urn:schemas-microsoft-com:office:office" xmlns:oel="http://schemas.microsoft.com/office/2019/extlst" xmlns:r="http://schemas.openxmlformats.org/officeDocument/2006/relationships" xmlns:m="http://schemas.openxmlformats.org/officeDocument/2006/math" xmlns:v="urn:schemas-microsoft-com:vml" xmlns:wp14="http://schemas.microsoft.com/office/word/2010/wordprocessingDrawing" xmlns:wp="http://schemas.openxmlformats.org/drawingml/2006/wordprocessingDrawing" xmlns:w10="urn:schemas-microsoft-com:office:word" xmlns:w="http://schemas.openxmlformats.org/wordprocessingml/2006/main" xmlns:w14="http://schemas.microsoft.com/office/word/2010/wordml" xmlns:w15="http://schemas.microsoft.com/office/word/2012/wordml" xmlns:w16cex="http://schemas.microsoft.com/office/word/2018/wordml/cex" xmlns:w16cid="http://schemas.microsoft.com/office/word/2016/wordml/cid" xmlns:w16="http://schemas.microsoft.com/office/word/2018/wordml" xmlns:w16sdtdh="http://schemas.microsoft.com/office/word/2020/wordml/sdtdatahash" xmlns:w16se="http://schemas.microsoft.com/office/word/2015/wordml/symex" xmlns:wpg="http://schemas.microsoft.com/office/word/2010/wordprocessingGroup" xmlns:wpi="http://schemas.microsoft.com/office/word/2010/wordprocessingInk" xmlns:wne="http://schemas.microsoft.com/office/word/2006/wordml" xmlns:wps="http://schemas.microsoft.com/office/word/2010/wordprocessingShape" mc:Ignorable="w14 w15 w16se w16cid w16 w16cex w16sdtdh wp14">
+<w:document xmlns:wpc="http://schemas.microsoft.com/office/word/2010/wordprocessingCanvas" xmlns:cx="http://schemas.microsoft.com/office/drawing/2014/chartex" xmlns:cx1="http://schemas.microsoft.com/office/drawing/2015/9/8/chartex" xmlns:cx2="http://schemas.microsoft.com/office/drawing/2015/10/21/chartex" xmlns:cx3="http://schemas.microsoft.com/office/drawing/2016/5/9/chartex" xmlns:cx4="http://schemas.microsoft.com/office/drawing/2016/5/10/chartex" xmlns:cx5="http://schemas.microsoft.com/office/drawing/2016/5/11/chartex" xmlns:cx6="http://schemas.microsoft.com/office/drawing/2016/5/12/chartex" xmlns:cx7="http://schemas.microsoft.com/office/drawing/2016/5/13/chartex" xmlns:cx8="http://schemas.microsoft.com/office/drawing/2016/5/14/chartex" xmlns:mc="http://schemas.openxmlformats.org/markup-compatibility/2006" xmlns:aink="http://schemas.microsoft.com/office/drawing/2016/ink" xmlns:am3d="http://schemas.microsoft.com/office/drawing/2017/model3d" xmlns:o="urn:schemas-microsoft-com:office:office" xmlns:oel="http://schemas.microsoft.com/office/2019/extlst" xmlns:r="http://schemas.openxmlformats.org/officeDocument/2006/relationships" xmlns:m="http://schemas.openxmlformats.org/officeDocument/2006/math" xmlns:v="urn:schemas-microsoft-com:vml" xmlns:wp14="http://schemas.microsoft.com/office/word/2010/wordprocessingDrawing" xmlns:wp="http://schemas.openxmlformats.org/drawingml/2006/wordprocessingDrawing" xmlns:w10="urn:schemas-microsoft-com:office:word" xmlns:w="http://schemas.openxmlformats.org/wordprocessingml/2006/main" xmlns:w14="http://schemas.microsoft.com/office/word/2010/wordml" xmlns:w15="http://schemas.microsoft.com/office/word/2012/wordml" xmlns:w16cex="http://schemas.microsoft.com/office/word/2018/wordml/cex" xmlns:w16cid="http://schemas.microsoft.com/office/word/2016/wordml/cid" xmlns:w16="http://schemas.microsoft.com/office/word/2018/wordml" xmlns:w16du="http://schemas.microsoft.com/office/word/2023/wordml/word16du" xmlns:w16sdtdh="http://schemas.microsoft.com/office/word/2020/wordml/sdtdatahash" xmlns:w16se="http://schemas.microsoft.com/office/word/2015/wordml/symex" xmlns:wpg="http://schemas.microsoft.com/office/word/2010/wordprocessingGroup" xmlns:wpi="http://schemas.microsoft.com/office/word/2010/wordprocessingInk" xmlns:wne="http://schemas.microsoft.com/office/word/2006/wordml" xmlns:wps="http://schemas.microsoft.com/office/word/2010/wordprocessingShape" mc:Ignorable="w14 w15 w16se w16cid w16 w16cex w16sdtdh wp14">
   <w:body>
     <w:p>
       <w:pPr>
@@ -852,12 +852,26 @@
           <w:lang w:val="be-BY"/>
         </w:rPr>
       </w:pPr>
-      <w:r>
-        <w:rPr>
-          <w:lang w:val="be-BY"/>
-        </w:rPr>
-        <w:tab/>
-      </w:r>
+    </w:p>
+    <w:p>
+      <w:pPr>
+        <w:rPr>
+          <w:lang w:val="be-BY"/>
+        </w:rPr>
+      </w:pPr>
+      <w:r>
+        <w:rPr>
+          <w:lang w:val="be-BY"/>
+        </w:rPr>
+        <w:t>3. Тарасевич Иван: уп. 1809.</w:t>
+      </w:r>
+    </w:p>
+    <w:p>
+      <w:pPr>
+        <w:rPr>
+          <w:lang w:val="be-BY"/>
+        </w:rPr>
+      </w:pPr>
     </w:p>
     <w:p>
       <w:pPr>
@@ -1221,10 +1235,7 @@
         <w:t>крещение</w:t>
       </w:r>
       <w:r>
-        <w:t xml:space="preserve"> сына Мартина Тодора</w:t>
-      </w:r>
-      <w:r>
-        <w:t xml:space="preserve"> </w:t>
+        <w:t xml:space="preserve"> сына Мартина Тодора </w:t>
       </w:r>
       <w:r>
         <w:rPr>
@@ -1389,7 +1400,6 @@
         <w:rPr>
           <w:lang w:val="be-BY"/>
         </w:rPr>
-        <w:lastRenderedPageBreak/>
         <w:t xml:space="preserve">1а. Тарасевич Арина: </w:t>
       </w:r>
       <w:bookmarkStart w:id="3" w:name="_Hlk123414575"/>
@@ -3244,7 +3254,106 @@
           <w:lang w:val="be-BY"/>
         </w:rPr>
       </w:pPr>
-    </w:p>
+      <w:r>
+        <w:rPr>
+          <w:lang w:val="be-BY"/>
+        </w:rPr>
+        <w:t>3. Тарасевич Иван:</w:t>
+      </w:r>
+    </w:p>
+    <w:p>
+      <w:pPr>
+        <w:rPr>
+          <w:bCs/>
+        </w:rPr>
+      </w:pPr>
+      <w:bookmarkStart w:id="46" w:name="_Hlk126756418"/>
+      <w:r>
+        <w:rPr>
+          <w:bCs/>
+        </w:rPr>
+        <w:t xml:space="preserve">7.11.1809 – свидетель венчания молодого Тарасевича Демьяна и девки Лисичёнок Агаты (НИАБ 136-13-952, л.43об, </w:t>
+      </w:r>
+      <w:r>
+        <w:rPr>
+          <w:noProof/>
+          <w:lang w:eastAsia="ru-RU"/>
+        </w:rPr>
+        <w:t>№</w:t>
+      </w:r>
+      <w:r>
+        <w:rPr>
+          <w:noProof/>
+          <w:lang w:eastAsia="ru-RU"/>
+        </w:rPr>
+        <w:t>11</w:t>
+      </w:r>
+      <w:r>
+        <w:rPr>
+          <w:noProof/>
+          <w:lang w:eastAsia="ru-RU"/>
+        </w:rPr>
+        <w:t>/1</w:t>
+      </w:r>
+      <w:r>
+        <w:rPr>
+          <w:noProof/>
+          <w:lang w:eastAsia="ru-RU"/>
+        </w:rPr>
+        <w:t>809</w:t>
+      </w:r>
+      <w:r>
+        <w:rPr>
+          <w:noProof/>
+          <w:lang w:eastAsia="ru-RU"/>
+        </w:rPr>
+        <w:t>-</w:t>
+      </w:r>
+      <w:r>
+        <w:rPr>
+          <w:noProof/>
+          <w:lang w:eastAsia="ru-RU"/>
+        </w:rPr>
+        <w:t>б</w:t>
+      </w:r>
+      <w:r>
+        <w:rPr>
+          <w:noProof/>
+          <w:lang w:eastAsia="ru-RU"/>
+        </w:rPr>
+        <w:t xml:space="preserve"> (</w:t>
+      </w:r>
+      <w:r>
+        <w:rPr>
+          <w:noProof/>
+          <w:lang w:eastAsia="ru-RU"/>
+        </w:rPr>
+        <w:t>коп</w:t>
+      </w:r>
+      <w:r>
+        <w:rPr>
+          <w:noProof/>
+          <w:lang w:eastAsia="ru-RU"/>
+        </w:rPr>
+        <w:t>)</w:t>
+      </w:r>
+      <w:r>
+        <w:rPr>
+          <w:noProof/>
+          <w:lang w:eastAsia="ru-RU"/>
+        </w:rPr>
+        <w:t>)</w:t>
+      </w:r>
+      <w:r>
+        <w:rPr>
+          <w:noProof/>
+          <w:lang w:eastAsia="ru-RU"/>
+        </w:rPr>
+        <w:t>.</w:t>
+      </w:r>
+    </w:p>
+    <w:bookmarkEnd w:id="46"/>
+    <w:p/>
     <w:sectPr>
       <w:pgSz w:w="11906" w:h="16838"/>
       <w:pgMar w:top="1134" w:right="850" w:bottom="1134" w:left="1701" w:header="708" w:footer="708" w:gutter="0"/>

--- a/2/деревня Недаль/Недаль Тарасевичи.docx
+++ b/2/деревня Недаль/Недаль Тарасевичи.docx
@@ -758,6 +758,12 @@
         </w:rPr>
         <w:tab/>
       </w:r>
+      <w:r>
+        <w:rPr>
+          <w:lang w:val="be-BY"/>
+        </w:rPr>
+        <w:t>(Савастей с Воилова умер 22.11.1810)</w:t>
+      </w:r>
     </w:p>
     <w:p>
       <w:pPr>
@@ -1014,19 +1020,552 @@
         <w:rPr>
           <w:bCs/>
         </w:rPr>
-        <w:t xml:space="preserve"> (</w:t>
-      </w:r>
-      <w:proofErr w:type="spellStart"/>
-      <w:r>
-        <w:rPr>
-          <w:bCs/>
-        </w:rPr>
-        <w:t>ориг</w:t>
-      </w:r>
-      <w:proofErr w:type="spellEnd"/>
-      <w:r>
-        <w:rPr>
-          <w:bCs/>
+        <w:t xml:space="preserve"> (ориг)</w:t>
+      </w:r>
+      <w:r>
+        <w:rPr>
+          <w:lang w:val="be-BY"/>
+        </w:rPr>
+        <w:t>).</w:t>
+      </w:r>
+      <w:bookmarkEnd w:id="1"/>
+    </w:p>
+    <w:p>
+      <w:pPr>
+        <w:rPr>
+          <w:lang w:val="be-BY"/>
+        </w:rPr>
+      </w:pPr>
+      <w:r>
+        <w:rPr>
+          <w:lang w:val="be-BY"/>
+        </w:rPr>
+        <w:t xml:space="preserve">07.1816 - </w:t>
+      </w:r>
+      <w:r>
+        <w:rPr>
+          <w:lang w:val="be-BY"/>
+        </w:rPr>
+        <w:t xml:space="preserve">помещичий крестьянин, </w:t>
+      </w:r>
+      <w:r>
+        <w:rPr>
+          <w:lang w:val="be-BY"/>
+        </w:rPr>
+        <w:t>переведен с деревни Броды после 1811 года</w:t>
+      </w:r>
+      <w:r>
+        <w:rPr>
+          <w:lang w:val="be-BY"/>
+        </w:rPr>
+        <w:t xml:space="preserve">, в ревизию 1816 года июль месяц – </w:t>
+      </w:r>
+      <w:r>
+        <w:rPr>
+          <w:lang w:val="be-BY"/>
+        </w:rPr>
+        <w:t>24 года (родился около 1792 года)</w:t>
+      </w:r>
+      <w:r>
+        <w:rPr>
+          <w:lang w:val="be-BY"/>
+        </w:rPr>
+        <w:t xml:space="preserve">, жил в доме </w:t>
+      </w:r>
+      <w:r>
+        <w:rPr>
+          <w:lang w:val="be-BY"/>
+        </w:rPr>
+        <w:t>6</w:t>
+      </w:r>
+      <w:r>
+        <w:rPr>
+          <w:lang w:val="be-BY"/>
+        </w:rPr>
+        <w:t xml:space="preserve">  (НИАБ 333-9-84, л.253об).</w:t>
+      </w:r>
+    </w:p>
+    <w:p>
+      <w:pPr>
+        <w:rPr>
+          <w:lang w:val="be-BY"/>
+        </w:rPr>
+      </w:pPr>
+      <w:r>
+        <w:rPr>
+          <w:bCs/>
+        </w:rPr>
+        <w:t xml:space="preserve">27.10.1817 – </w:t>
+      </w:r>
+      <w:r>
+        <w:rPr>
+          <w:lang w:val="be-BY"/>
+        </w:rPr>
+        <w:t xml:space="preserve">крестный отец Юстына Дмитрия, сына Глодов Прокопа и Агафии с деревни Волоки </w:t>
+      </w:r>
+      <w:r>
+        <w:rPr>
+          <w:lang w:val="be-BY"/>
+        </w:rPr>
+        <w:t xml:space="preserve">(НИАБ </w:t>
+      </w:r>
+      <w:r>
+        <w:rPr>
+          <w:lang w:val="be-BY"/>
+        </w:rPr>
+        <w:t>136-13-928</w:t>
+      </w:r>
+      <w:r>
+        <w:rPr>
+          <w:lang w:val="be-BY"/>
+        </w:rPr>
+        <w:t>, л.</w:t>
+      </w:r>
+      <w:r>
+        <w:rPr>
+          <w:lang w:val="be-BY"/>
+        </w:rPr>
+        <w:t xml:space="preserve">155, </w:t>
+      </w:r>
+      <w:r>
+        <w:rPr>
+          <w:bCs/>
+          <w:noProof/>
+          <w:lang w:eastAsia="ru-RU"/>
+        </w:rPr>
+        <w:t>№</w:t>
+      </w:r>
+      <w:r>
+        <w:rPr>
+          <w:bCs/>
+          <w:noProof/>
+          <w:lang w:eastAsia="ru-RU"/>
+        </w:rPr>
+        <w:t>91</w:t>
+      </w:r>
+      <w:r>
+        <w:rPr>
+          <w:bCs/>
+          <w:noProof/>
+          <w:lang w:eastAsia="ru-RU"/>
+        </w:rPr>
+        <w:t>/</w:t>
+      </w:r>
+      <w:r>
+        <w:rPr>
+          <w:bCs/>
+          <w:noProof/>
+          <w:lang w:eastAsia="ru-RU"/>
+        </w:rPr>
+        <w:t>181</w:t>
+      </w:r>
+      <w:r>
+        <w:rPr>
+          <w:bCs/>
+          <w:noProof/>
+          <w:lang w:eastAsia="ru-RU"/>
+        </w:rPr>
+        <w:t>4</w:t>
+      </w:r>
+      <w:r>
+        <w:rPr>
+          <w:bCs/>
+        </w:rPr>
+        <w:t>-</w:t>
+      </w:r>
+      <w:r>
+        <w:rPr>
+          <w:bCs/>
+        </w:rPr>
+        <w:t>р</w:t>
+      </w:r>
+      <w:r>
+        <w:rPr>
+          <w:bCs/>
+        </w:rPr>
+        <w:t xml:space="preserve"> (ориг)</w:t>
+      </w:r>
+      <w:r>
+        <w:rPr>
+          <w:lang w:val="be-BY"/>
+        </w:rPr>
+        <w:t>).</w:t>
+      </w:r>
+    </w:p>
+    <w:p>
+      <w:pPr>
+        <w:rPr>
+          <w:bCs/>
+          <w:noProof/>
+          <w:lang w:eastAsia="ru-RU"/>
+        </w:rPr>
+      </w:pPr>
+      <w:r>
+        <w:rPr>
+          <w:bCs/>
+        </w:rPr>
+        <w:t xml:space="preserve">9.02.1820 – </w:t>
+      </w:r>
+      <w:r>
+        <w:rPr>
+          <w:lang w:val="be-BY"/>
+        </w:rPr>
+        <w:t>крещение</w:t>
+      </w:r>
+      <w:r>
+        <w:t xml:space="preserve"> сына Мартина Тодора </w:t>
+      </w:r>
+      <w:r>
+        <w:rPr>
+          <w:lang w:val="be-BY"/>
+        </w:rPr>
+        <w:t xml:space="preserve">(НИАБ </w:t>
+      </w:r>
+      <w:r>
+        <w:rPr>
+          <w:lang w:val="be-BY"/>
+        </w:rPr>
+        <w:t>136-13-928</w:t>
+      </w:r>
+      <w:r>
+        <w:rPr>
+          <w:lang w:val="be-BY"/>
+        </w:rPr>
+        <w:t>, л.</w:t>
+      </w:r>
+      <w:r>
+        <w:rPr>
+          <w:lang w:val="be-BY"/>
+        </w:rPr>
+        <w:t xml:space="preserve">182, </w:t>
+      </w:r>
+      <w:r>
+        <w:rPr>
+          <w:bCs/>
+          <w:noProof/>
+          <w:lang w:eastAsia="ru-RU"/>
+        </w:rPr>
+        <w:t>№</w:t>
+      </w:r>
+      <w:r>
+        <w:rPr>
+          <w:bCs/>
+          <w:noProof/>
+          <w:lang w:eastAsia="ru-RU"/>
+        </w:rPr>
+        <w:t>18</w:t>
+      </w:r>
+      <w:r>
+        <w:rPr>
+          <w:bCs/>
+          <w:noProof/>
+          <w:lang w:eastAsia="ru-RU"/>
+        </w:rPr>
+        <w:t>/</w:t>
+      </w:r>
+      <w:r>
+        <w:rPr>
+          <w:bCs/>
+          <w:noProof/>
+          <w:lang w:eastAsia="ru-RU"/>
+        </w:rPr>
+        <w:t>18</w:t>
+      </w:r>
+      <w:r>
+        <w:rPr>
+          <w:bCs/>
+          <w:noProof/>
+          <w:lang w:eastAsia="ru-RU"/>
+        </w:rPr>
+        <w:t>20</w:t>
+      </w:r>
+      <w:r>
+        <w:rPr>
+          <w:bCs/>
+        </w:rPr>
+        <w:t>-</w:t>
+      </w:r>
+      <w:r>
+        <w:rPr>
+          <w:bCs/>
+        </w:rPr>
+        <w:t>р</w:t>
+      </w:r>
+      <w:r>
+        <w:rPr>
+          <w:bCs/>
+        </w:rPr>
+        <w:t xml:space="preserve"> (ориг)</w:t>
+      </w:r>
+      <w:r>
+        <w:rPr>
+          <w:lang w:val="be-BY"/>
+        </w:rPr>
+        <w:t>).</w:t>
+      </w:r>
+    </w:p>
+    <w:bookmarkEnd w:id="0"/>
+    <w:p>
+      <w:pPr>
+        <w:rPr>
+          <w:lang w:val="be-BY"/>
+        </w:rPr>
+      </w:pPr>
+      <w:r>
+        <w:rPr>
+          <w:lang w:val="be-BY"/>
+        </w:rPr>
+        <w:t xml:space="preserve">25.01.1834 - </w:t>
+      </w:r>
+      <w:r>
+        <w:rPr>
+          <w:lang w:val="be-BY"/>
+        </w:rPr>
+        <w:t xml:space="preserve">помещичий крестьянин, </w:t>
+      </w:r>
+      <w:r>
+        <w:rPr>
+          <w:lang w:val="be-BY"/>
+        </w:rPr>
+        <w:t>в ревизию 1816 года 24 года, в ревизию 1834 года на 25.01.1834 – 49 лет, жил в доме 6  (НИАБ 333-9-543, л.137об).</w:t>
+      </w:r>
+    </w:p>
+    <w:p>
+      <w:pPr>
+        <w:rPr>
+          <w:lang w:val="be-BY"/>
+        </w:rPr>
+      </w:pPr>
+      <w:bookmarkStart w:id="2" w:name="_Hlk124751282"/>
+      <w:r>
+        <w:rPr>
+          <w:lang w:val="be-BY"/>
+        </w:rPr>
+        <w:lastRenderedPageBreak/>
+        <w:t>помещичий крестьянин, в ревизию 1834 года – 42 года, умер в 1836 году, жил в доме 4 (НИАБ 333-9-417, л.300об).</w:t>
+      </w:r>
+    </w:p>
+    <w:bookmarkEnd w:id="2"/>
+    <w:p>
+      <w:pPr>
+        <w:rPr>
+          <w:lang w:val="be-BY"/>
+        </w:rPr>
+      </w:pPr>
+    </w:p>
+    <w:p>
+      <w:pPr>
+        <w:rPr>
+          <w:bCs/>
+          <w:noProof/>
+          <w:lang w:eastAsia="ru-RU"/>
+        </w:rPr>
+      </w:pPr>
+      <w:r>
+        <w:rPr>
+          <w:lang w:val="be-BY"/>
+        </w:rPr>
+        <w:t xml:space="preserve">1а. Тарасевич Арина: </w:t>
+      </w:r>
+      <w:bookmarkStart w:id="3" w:name="_Hlk123414575"/>
+      <w:r>
+        <w:rPr>
+          <w:bCs/>
+        </w:rPr>
+        <w:t xml:space="preserve">27.09.1814 – </w:t>
+      </w:r>
+      <w:r>
+        <w:rPr>
+          <w:lang w:val="be-BY"/>
+        </w:rPr>
+        <w:t>крещение сына Яна Михала</w:t>
+      </w:r>
+      <w:r>
+        <w:rPr>
+          <w:lang w:val="be-BY"/>
+        </w:rPr>
+        <w:t xml:space="preserve"> (НИАБ </w:t>
+      </w:r>
+      <w:r>
+        <w:rPr>
+          <w:lang w:val="be-BY"/>
+        </w:rPr>
+        <w:t>136-13-928</w:t>
+      </w:r>
+      <w:r>
+        <w:rPr>
+          <w:lang w:val="be-BY"/>
+        </w:rPr>
+        <w:t>, л.</w:t>
+      </w:r>
+      <w:r>
+        <w:rPr>
+          <w:lang w:val="be-BY"/>
+        </w:rPr>
+        <w:t xml:space="preserve">124, </w:t>
+      </w:r>
+      <w:r>
+        <w:rPr>
+          <w:bCs/>
+          <w:noProof/>
+          <w:lang w:eastAsia="ru-RU"/>
+        </w:rPr>
+        <w:t>№</w:t>
+      </w:r>
+      <w:r>
+        <w:rPr>
+          <w:bCs/>
+          <w:noProof/>
+          <w:lang w:eastAsia="ru-RU"/>
+        </w:rPr>
+        <w:t>81</w:t>
+      </w:r>
+      <w:r>
+        <w:rPr>
+          <w:bCs/>
+          <w:noProof/>
+          <w:lang w:eastAsia="ru-RU"/>
+        </w:rPr>
+        <w:t>181</w:t>
+      </w:r>
+      <w:r>
+        <w:rPr>
+          <w:bCs/>
+          <w:noProof/>
+          <w:lang w:eastAsia="ru-RU"/>
+        </w:rPr>
+        <w:t>4</w:t>
+      </w:r>
+      <w:r>
+        <w:rPr>
+          <w:bCs/>
+        </w:rPr>
+        <w:t>-</w:t>
+      </w:r>
+      <w:r>
+        <w:rPr>
+          <w:bCs/>
+        </w:rPr>
+        <w:t>р</w:t>
+      </w:r>
+      <w:r>
+        <w:rPr>
+          <w:bCs/>
+        </w:rPr>
+        <w:t xml:space="preserve"> (ориг)</w:t>
+      </w:r>
+      <w:r>
+        <w:rPr>
+          <w:lang w:val="be-BY"/>
+        </w:rPr>
+        <w:t>).</w:t>
+      </w:r>
+    </w:p>
+    <w:p>
+      <w:pPr>
+        <w:rPr>
+          <w:lang w:val="be-BY"/>
+        </w:rPr>
+      </w:pPr>
+      <w:r>
+        <w:rPr>
+          <w:lang w:val="be-BY"/>
+        </w:rPr>
+        <w:t xml:space="preserve">07.1816 - </w:t>
+      </w:r>
+      <w:r>
+        <w:rPr>
+          <w:lang w:val="be-BY"/>
+        </w:rPr>
+        <w:t xml:space="preserve">помещичья крестьянка, переведена с деревни Броды после 1811 года, </w:t>
+      </w:r>
+      <w:r>
+        <w:rPr>
+          <w:lang w:val="be-BY"/>
+        </w:rPr>
+        <w:t>в ревизию 181</w:t>
+      </w:r>
+      <w:r>
+        <w:rPr>
+          <w:lang w:val="be-BY"/>
+        </w:rPr>
+        <w:t>6</w:t>
+      </w:r>
+      <w:r>
+        <w:rPr>
+          <w:lang w:val="be-BY"/>
+        </w:rPr>
+        <w:t xml:space="preserve"> года </w:t>
+      </w:r>
+      <w:r>
+        <w:rPr>
+          <w:lang w:val="be-BY"/>
+        </w:rPr>
+        <w:t>июль месяц</w:t>
+      </w:r>
+      <w:r>
+        <w:rPr>
+          <w:lang w:val="be-BY"/>
+        </w:rPr>
+        <w:t xml:space="preserve"> – </w:t>
+      </w:r>
+      <w:r>
+        <w:rPr>
+          <w:lang w:val="be-BY"/>
+        </w:rPr>
+        <w:t>26 лет (родилась около 1790 года)</w:t>
+      </w:r>
+      <w:r>
+        <w:rPr>
+          <w:lang w:val="be-BY"/>
+        </w:rPr>
+        <w:t>, жил</w:t>
+      </w:r>
+      <w:r>
+        <w:rPr>
+          <w:lang w:val="be-BY"/>
+        </w:rPr>
+        <w:t>а</w:t>
+      </w:r>
+      <w:r>
+        <w:rPr>
+          <w:lang w:val="be-BY"/>
+        </w:rPr>
+        <w:t xml:space="preserve"> в доме </w:t>
+      </w:r>
+      <w:r>
+        <w:rPr>
+          <w:lang w:val="be-BY"/>
+        </w:rPr>
+        <w:t>6</w:t>
+      </w:r>
+      <w:r>
+        <w:rPr>
+          <w:lang w:val="be-BY"/>
+        </w:rPr>
+        <w:t xml:space="preserve"> (НИАБ 333-9-</w:t>
+      </w:r>
+      <w:r>
+        <w:rPr>
+          <w:lang w:val="be-BY"/>
+        </w:rPr>
+        <w:t>84</w:t>
+      </w:r>
+      <w:r>
+        <w:rPr>
+          <w:lang w:val="be-BY"/>
+        </w:rPr>
+        <w:t>, л.</w:t>
+      </w:r>
+      <w:r>
+        <w:rPr>
+          <w:lang w:val="be-BY"/>
+        </w:rPr>
+        <w:t>254</w:t>
+      </w:r>
+      <w:r>
+        <w:rPr>
+          <w:lang w:val="be-BY"/>
         </w:rPr>
         <w:t>)</w:t>
       </w:r>
@@ -1034,82 +1573,31 @@
         <w:rPr>
           <w:lang w:val="be-BY"/>
         </w:rPr>
-        <w:t>).</w:t>
-      </w:r>
-      <w:bookmarkEnd w:id="1"/>
-    </w:p>
-    <w:p>
-      <w:pPr>
-        <w:rPr>
-          <w:lang w:val="be-BY"/>
-        </w:rPr>
-      </w:pPr>
-      <w:r>
-        <w:rPr>
-          <w:lang w:val="be-BY"/>
-        </w:rPr>
-        <w:t xml:space="preserve">07.1816 - </w:t>
-      </w:r>
-      <w:r>
-        <w:rPr>
-          <w:lang w:val="be-BY"/>
-        </w:rPr>
-        <w:t xml:space="preserve">помещичий крестьянин, </w:t>
-      </w:r>
-      <w:r>
-        <w:rPr>
-          <w:lang w:val="be-BY"/>
-        </w:rPr>
-        <w:t>переведен с деревни Броды после 1811 года</w:t>
-      </w:r>
-      <w:r>
-        <w:rPr>
-          <w:lang w:val="be-BY"/>
-        </w:rPr>
-        <w:t xml:space="preserve">, в ревизию 1816 года июль месяц – </w:t>
-      </w:r>
-      <w:r>
-        <w:rPr>
-          <w:lang w:val="be-BY"/>
-        </w:rPr>
-        <w:t>24 года (родился около 1792 года)</w:t>
-      </w:r>
-      <w:r>
-        <w:rPr>
-          <w:lang w:val="be-BY"/>
-        </w:rPr>
-        <w:t xml:space="preserve">, жил в доме </w:t>
-      </w:r>
-      <w:r>
-        <w:rPr>
-          <w:lang w:val="be-BY"/>
-        </w:rPr>
-        <w:t>6</w:t>
-      </w:r>
-      <w:r>
-        <w:rPr>
-          <w:lang w:val="be-BY"/>
-        </w:rPr>
-        <w:t xml:space="preserve">  (НИАБ 333-9-84, л.253об).</w:t>
-      </w:r>
-    </w:p>
-    <w:p>
-      <w:pPr>
-        <w:rPr>
-          <w:lang w:val="be-BY"/>
-        </w:rPr>
-      </w:pPr>
-      <w:r>
-        <w:rPr>
-          <w:bCs/>
-        </w:rPr>
-        <w:t xml:space="preserve">27.10.1817 – </w:t>
-      </w:r>
-      <w:r>
-        <w:rPr>
-          <w:lang w:val="be-BY"/>
-        </w:rPr>
-        <w:t xml:space="preserve">крестный отец Юстына Дмитрия, сына Глодов Прокопа и Агафии с деревни Волоки </w:t>
+        <w:t>.</w:t>
+      </w:r>
+    </w:p>
+    <w:p>
+      <w:pPr>
+        <w:rPr>
+          <w:bCs/>
+          <w:noProof/>
+          <w:lang w:eastAsia="ru-RU"/>
+        </w:rPr>
+      </w:pPr>
+      <w:r>
+        <w:rPr>
+          <w:bCs/>
+        </w:rPr>
+        <w:t xml:space="preserve">9.02.1820 – </w:t>
+      </w:r>
+      <w:r>
+        <w:rPr>
+          <w:lang w:val="be-BY"/>
+        </w:rPr>
+        <w:t>крещение</w:t>
+      </w:r>
+      <w:r>
+        <w:t xml:space="preserve"> сына Мартина Тодора </w:t>
       </w:r>
       <w:r>
         <w:rPr>
@@ -1133,7 +1621,7 @@
         <w:rPr>
           <w:lang w:val="be-BY"/>
         </w:rPr>
-        <w:t xml:space="preserve">155, </w:t>
+        <w:t xml:space="preserve">182, </w:t>
       </w:r>
       <w:r>
         <w:rPr>
@@ -1149,7 +1637,7 @@
           <w:noProof/>
           <w:lang w:eastAsia="ru-RU"/>
         </w:rPr>
-        <w:t>91</w:t>
+        <w:t>18</w:t>
       </w:r>
       <w:r>
         <w:rPr>
@@ -1165,15 +1653,15 @@
           <w:noProof/>
           <w:lang w:eastAsia="ru-RU"/>
         </w:rPr>
-        <w:t>181</w:t>
-      </w:r>
-      <w:r>
-        <w:rPr>
-          <w:bCs/>
-          <w:noProof/>
-          <w:lang w:eastAsia="ru-RU"/>
-        </w:rPr>
-        <w:t>4</w:t>
+        <w:t>18</w:t>
+      </w:r>
+      <w:r>
+        <w:rPr>
+          <w:bCs/>
+          <w:noProof/>
+          <w:lang w:eastAsia="ru-RU"/>
+        </w:rPr>
+        <w:t>20</w:t>
       </w:r>
       <w:r>
         <w:rPr>
@@ -1191,558 +1679,7 @@
         <w:rPr>
           <w:bCs/>
         </w:rPr>
-        <w:t xml:space="preserve"> (</w:t>
-      </w:r>
-      <w:proofErr w:type="spellStart"/>
-      <w:r>
-        <w:rPr>
-          <w:bCs/>
-        </w:rPr>
-        <w:t>ориг</w:t>
-      </w:r>
-      <w:proofErr w:type="spellEnd"/>
-      <w:r>
-        <w:rPr>
-          <w:bCs/>
-        </w:rPr>
-        <w:t>)</w:t>
-      </w:r>
-      <w:r>
-        <w:rPr>
-          <w:lang w:val="be-BY"/>
-        </w:rPr>
-        <w:t>).</w:t>
-      </w:r>
-    </w:p>
-    <w:p>
-      <w:pPr>
-        <w:rPr>
-          <w:bCs/>
-          <w:noProof/>
-          <w:lang w:eastAsia="ru-RU"/>
-        </w:rPr>
-      </w:pPr>
-      <w:r>
-        <w:rPr>
-          <w:bCs/>
-        </w:rPr>
-        <w:t xml:space="preserve">9.02.1820 – </w:t>
-      </w:r>
-      <w:r>
-        <w:rPr>
-          <w:lang w:val="be-BY"/>
-        </w:rPr>
-        <w:t>крещение</w:t>
-      </w:r>
-      <w:r>
-        <w:t xml:space="preserve"> сына Мартина Тодора </w:t>
-      </w:r>
-      <w:r>
-        <w:rPr>
-          <w:lang w:val="be-BY"/>
-        </w:rPr>
-        <w:t xml:space="preserve">(НИАБ </w:t>
-      </w:r>
-      <w:r>
-        <w:rPr>
-          <w:lang w:val="be-BY"/>
-        </w:rPr>
-        <w:t>136-13-928</w:t>
-      </w:r>
-      <w:r>
-        <w:rPr>
-          <w:lang w:val="be-BY"/>
-        </w:rPr>
-        <w:t>, л.</w:t>
-      </w:r>
-      <w:r>
-        <w:rPr>
-          <w:lang w:val="be-BY"/>
-        </w:rPr>
-        <w:t xml:space="preserve">182, </w:t>
-      </w:r>
-      <w:r>
-        <w:rPr>
-          <w:bCs/>
-          <w:noProof/>
-          <w:lang w:eastAsia="ru-RU"/>
-        </w:rPr>
-        <w:t>№</w:t>
-      </w:r>
-      <w:r>
-        <w:rPr>
-          <w:bCs/>
-          <w:noProof/>
-          <w:lang w:eastAsia="ru-RU"/>
-        </w:rPr>
-        <w:t>18</w:t>
-      </w:r>
-      <w:r>
-        <w:rPr>
-          <w:bCs/>
-          <w:noProof/>
-          <w:lang w:eastAsia="ru-RU"/>
-        </w:rPr>
-        <w:t>/</w:t>
-      </w:r>
-      <w:r>
-        <w:rPr>
-          <w:bCs/>
-          <w:noProof/>
-          <w:lang w:eastAsia="ru-RU"/>
-        </w:rPr>
-        <w:t>18</w:t>
-      </w:r>
-      <w:r>
-        <w:rPr>
-          <w:bCs/>
-          <w:noProof/>
-          <w:lang w:eastAsia="ru-RU"/>
-        </w:rPr>
-        <w:t>20</w:t>
-      </w:r>
-      <w:r>
-        <w:rPr>
-          <w:bCs/>
-        </w:rPr>
-        <w:t>-</w:t>
-      </w:r>
-      <w:r>
-        <w:rPr>
-          <w:bCs/>
-        </w:rPr>
-        <w:t>р</w:t>
-      </w:r>
-      <w:r>
-        <w:rPr>
-          <w:bCs/>
-        </w:rPr>
-        <w:t xml:space="preserve"> (</w:t>
-      </w:r>
-      <w:proofErr w:type="spellStart"/>
-      <w:r>
-        <w:rPr>
-          <w:bCs/>
-        </w:rPr>
-        <w:t>ориг</w:t>
-      </w:r>
-      <w:proofErr w:type="spellEnd"/>
-      <w:r>
-        <w:rPr>
-          <w:bCs/>
-        </w:rPr>
-        <w:t>)</w:t>
-      </w:r>
-      <w:r>
-        <w:rPr>
-          <w:lang w:val="be-BY"/>
-        </w:rPr>
-        <w:t>).</w:t>
-      </w:r>
-    </w:p>
-    <w:bookmarkEnd w:id="0"/>
-    <w:p>
-      <w:pPr>
-        <w:rPr>
-          <w:lang w:val="be-BY"/>
-        </w:rPr>
-      </w:pPr>
-      <w:r>
-        <w:rPr>
-          <w:lang w:val="be-BY"/>
-        </w:rPr>
-        <w:t xml:space="preserve">25.01.1834 - </w:t>
-      </w:r>
-      <w:r>
-        <w:rPr>
-          <w:lang w:val="be-BY"/>
-        </w:rPr>
-        <w:t xml:space="preserve">помещичий крестьянин, </w:t>
-      </w:r>
-      <w:r>
-        <w:rPr>
-          <w:lang w:val="be-BY"/>
-        </w:rPr>
-        <w:t>в ревизию 1816 года 24 года, в ревизию 1834 года на 25.01.1834 – 49 лет, жил в доме 6  (НИАБ 333-9-543, л.137об).</w:t>
-      </w:r>
-    </w:p>
-    <w:p>
-      <w:pPr>
-        <w:rPr>
-          <w:lang w:val="be-BY"/>
-        </w:rPr>
-      </w:pPr>
-      <w:bookmarkStart w:id="2" w:name="_Hlk124751282"/>
-      <w:r>
-        <w:rPr>
-          <w:lang w:val="be-BY"/>
-        </w:rPr>
-        <w:t>помещичий крестьянин, в ревизию 1834 года – 42 года, умер в 1836 году, жил в доме 4 (НИАБ 333-9-417, л.300об).</w:t>
-      </w:r>
-    </w:p>
-    <w:bookmarkEnd w:id="2"/>
-    <w:p>
-      <w:pPr>
-        <w:rPr>
-          <w:lang w:val="be-BY"/>
-        </w:rPr>
-      </w:pPr>
-    </w:p>
-    <w:p>
-      <w:pPr>
-        <w:rPr>
-          <w:bCs/>
-          <w:noProof/>
-          <w:lang w:eastAsia="ru-RU"/>
-        </w:rPr>
-      </w:pPr>
-      <w:r>
-        <w:rPr>
-          <w:lang w:val="be-BY"/>
-        </w:rPr>
-        <w:t xml:space="preserve">1а. Тарасевич Арина: </w:t>
-      </w:r>
-      <w:bookmarkStart w:id="3" w:name="_Hlk123414575"/>
-      <w:r>
-        <w:rPr>
-          <w:bCs/>
-        </w:rPr>
-        <w:t xml:space="preserve">27.09.1814 – </w:t>
-      </w:r>
-      <w:r>
-        <w:rPr>
-          <w:lang w:val="be-BY"/>
-        </w:rPr>
-        <w:t>крещение сына Яна Михала</w:t>
-      </w:r>
-      <w:r>
-        <w:rPr>
-          <w:lang w:val="be-BY"/>
-        </w:rPr>
-        <w:t xml:space="preserve"> (НИАБ </w:t>
-      </w:r>
-      <w:r>
-        <w:rPr>
-          <w:lang w:val="be-BY"/>
-        </w:rPr>
-        <w:t>136-13-928</w:t>
-      </w:r>
-      <w:r>
-        <w:rPr>
-          <w:lang w:val="be-BY"/>
-        </w:rPr>
-        <w:t>, л.</w:t>
-      </w:r>
-      <w:r>
-        <w:rPr>
-          <w:lang w:val="be-BY"/>
-        </w:rPr>
-        <w:t xml:space="preserve">124, </w:t>
-      </w:r>
-      <w:r>
-        <w:rPr>
-          <w:bCs/>
-          <w:noProof/>
-          <w:lang w:eastAsia="ru-RU"/>
-        </w:rPr>
-        <w:t>№</w:t>
-      </w:r>
-      <w:r>
-        <w:rPr>
-          <w:bCs/>
-          <w:noProof/>
-          <w:lang w:eastAsia="ru-RU"/>
-        </w:rPr>
-        <w:t>81</w:t>
-      </w:r>
-      <w:r>
-        <w:rPr>
-          <w:bCs/>
-          <w:noProof/>
-          <w:lang w:eastAsia="ru-RU"/>
-        </w:rPr>
-        <w:t>181</w:t>
-      </w:r>
-      <w:r>
-        <w:rPr>
-          <w:bCs/>
-          <w:noProof/>
-          <w:lang w:eastAsia="ru-RU"/>
-        </w:rPr>
-        <w:t>4</w:t>
-      </w:r>
-      <w:r>
-        <w:rPr>
-          <w:bCs/>
-        </w:rPr>
-        <w:t>-</w:t>
-      </w:r>
-      <w:r>
-        <w:rPr>
-          <w:bCs/>
-        </w:rPr>
-        <w:t>р</w:t>
-      </w:r>
-      <w:r>
-        <w:rPr>
-          <w:bCs/>
-        </w:rPr>
-        <w:t xml:space="preserve"> (</w:t>
-      </w:r>
-      <w:proofErr w:type="spellStart"/>
-      <w:r>
-        <w:rPr>
-          <w:bCs/>
-        </w:rPr>
-        <w:t>ориг</w:t>
-      </w:r>
-      <w:proofErr w:type="spellEnd"/>
-      <w:r>
-        <w:rPr>
-          <w:bCs/>
-        </w:rPr>
-        <w:t>)</w:t>
-      </w:r>
-      <w:r>
-        <w:rPr>
-          <w:lang w:val="be-BY"/>
-        </w:rPr>
-        <w:t>).</w:t>
-      </w:r>
-    </w:p>
-    <w:p>
-      <w:pPr>
-        <w:rPr>
-          <w:lang w:val="be-BY"/>
-        </w:rPr>
-      </w:pPr>
-      <w:r>
-        <w:rPr>
-          <w:lang w:val="be-BY"/>
-        </w:rPr>
-        <w:t xml:space="preserve">07.1816 - </w:t>
-      </w:r>
-      <w:r>
-        <w:rPr>
-          <w:lang w:val="be-BY"/>
-        </w:rPr>
-        <w:t xml:space="preserve">помещичья крестьянка, переведена с деревни Броды после 1811 года, </w:t>
-      </w:r>
-      <w:r>
-        <w:rPr>
-          <w:lang w:val="be-BY"/>
-        </w:rPr>
-        <w:t>в ревизию 181</w:t>
-      </w:r>
-      <w:r>
-        <w:rPr>
-          <w:lang w:val="be-BY"/>
-        </w:rPr>
-        <w:t>6</w:t>
-      </w:r>
-      <w:r>
-        <w:rPr>
-          <w:lang w:val="be-BY"/>
-        </w:rPr>
-        <w:t xml:space="preserve"> года </w:t>
-      </w:r>
-      <w:r>
-        <w:rPr>
-          <w:lang w:val="be-BY"/>
-        </w:rPr>
-        <w:t>июль месяц</w:t>
-      </w:r>
-      <w:r>
-        <w:rPr>
-          <w:lang w:val="be-BY"/>
-        </w:rPr>
-        <w:t xml:space="preserve"> – </w:t>
-      </w:r>
-      <w:r>
-        <w:rPr>
-          <w:lang w:val="be-BY"/>
-        </w:rPr>
-        <w:t>26 лет (родилась около 1790 года)</w:t>
-      </w:r>
-      <w:r>
-        <w:rPr>
-          <w:lang w:val="be-BY"/>
-        </w:rPr>
-        <w:t>, жил</w:t>
-      </w:r>
-      <w:r>
-        <w:rPr>
-          <w:lang w:val="be-BY"/>
-        </w:rPr>
-        <w:t>а</w:t>
-      </w:r>
-      <w:r>
-        <w:rPr>
-          <w:lang w:val="be-BY"/>
-        </w:rPr>
-        <w:t xml:space="preserve"> в доме </w:t>
-      </w:r>
-      <w:r>
-        <w:rPr>
-          <w:lang w:val="be-BY"/>
-        </w:rPr>
-        <w:t>6</w:t>
-      </w:r>
-      <w:r>
-        <w:rPr>
-          <w:lang w:val="be-BY"/>
-        </w:rPr>
-        <w:t xml:space="preserve"> (НИАБ 333-9-</w:t>
-      </w:r>
-      <w:r>
-        <w:rPr>
-          <w:lang w:val="be-BY"/>
-        </w:rPr>
-        <w:t>84</w:t>
-      </w:r>
-      <w:r>
-        <w:rPr>
-          <w:lang w:val="be-BY"/>
-        </w:rPr>
-        <w:t>, л.</w:t>
-      </w:r>
-      <w:r>
-        <w:rPr>
-          <w:lang w:val="be-BY"/>
-        </w:rPr>
-        <w:t>254</w:t>
-      </w:r>
-      <w:r>
-        <w:rPr>
-          <w:lang w:val="be-BY"/>
-        </w:rPr>
-        <w:t>)</w:t>
-      </w:r>
-      <w:r>
-        <w:rPr>
-          <w:lang w:val="be-BY"/>
-        </w:rPr>
-        <w:t>.</w:t>
-      </w:r>
-    </w:p>
-    <w:p>
-      <w:pPr>
-        <w:rPr>
-          <w:bCs/>
-          <w:noProof/>
-          <w:lang w:eastAsia="ru-RU"/>
-        </w:rPr>
-      </w:pPr>
-      <w:r>
-        <w:rPr>
-          <w:bCs/>
-        </w:rPr>
-        <w:t xml:space="preserve">9.02.1820 – </w:t>
-      </w:r>
-      <w:r>
-        <w:rPr>
-          <w:lang w:val="be-BY"/>
-        </w:rPr>
-        <w:t>крещение</w:t>
-      </w:r>
-      <w:r>
-        <w:t xml:space="preserve"> сына Мартина Тодора </w:t>
-      </w:r>
-      <w:r>
-        <w:rPr>
-          <w:lang w:val="be-BY"/>
-        </w:rPr>
-        <w:t xml:space="preserve">(НИАБ </w:t>
-      </w:r>
-      <w:r>
-        <w:rPr>
-          <w:lang w:val="be-BY"/>
-        </w:rPr>
-        <w:t>136-13-928</w:t>
-      </w:r>
-      <w:r>
-        <w:rPr>
-          <w:lang w:val="be-BY"/>
-        </w:rPr>
-        <w:t>, л.</w:t>
-      </w:r>
-      <w:r>
-        <w:rPr>
-          <w:lang w:val="be-BY"/>
-        </w:rPr>
-        <w:t xml:space="preserve">182, </w:t>
-      </w:r>
-      <w:r>
-        <w:rPr>
-          <w:bCs/>
-          <w:noProof/>
-          <w:lang w:eastAsia="ru-RU"/>
-        </w:rPr>
-        <w:t>№</w:t>
-      </w:r>
-      <w:r>
-        <w:rPr>
-          <w:bCs/>
-          <w:noProof/>
-          <w:lang w:eastAsia="ru-RU"/>
-        </w:rPr>
-        <w:t>18</w:t>
-      </w:r>
-      <w:r>
-        <w:rPr>
-          <w:bCs/>
-          <w:noProof/>
-          <w:lang w:eastAsia="ru-RU"/>
-        </w:rPr>
-        <w:t>/</w:t>
-      </w:r>
-      <w:r>
-        <w:rPr>
-          <w:bCs/>
-          <w:noProof/>
-          <w:lang w:eastAsia="ru-RU"/>
-        </w:rPr>
-        <w:t>18</w:t>
-      </w:r>
-      <w:r>
-        <w:rPr>
-          <w:bCs/>
-          <w:noProof/>
-          <w:lang w:eastAsia="ru-RU"/>
-        </w:rPr>
-        <w:t>20</w:t>
-      </w:r>
-      <w:r>
-        <w:rPr>
-          <w:bCs/>
-        </w:rPr>
-        <w:t>-</w:t>
-      </w:r>
-      <w:r>
-        <w:rPr>
-          <w:bCs/>
-        </w:rPr>
-        <w:t>р</w:t>
-      </w:r>
-      <w:r>
-        <w:rPr>
-          <w:bCs/>
-        </w:rPr>
-        <w:t xml:space="preserve"> (</w:t>
-      </w:r>
-      <w:proofErr w:type="spellStart"/>
-      <w:r>
-        <w:rPr>
-          <w:bCs/>
-        </w:rPr>
-        <w:t>ориг</w:t>
-      </w:r>
-      <w:proofErr w:type="spellEnd"/>
-      <w:r>
-        <w:rPr>
-          <w:bCs/>
-        </w:rPr>
-        <w:t>)</w:t>
+        <w:t xml:space="preserve"> (ориг)</w:t>
       </w:r>
       <w:r>
         <w:rPr>
@@ -2184,6 +2121,7 @@
         <w:rPr>
           <w:lang w:val="be-BY"/>
         </w:rPr>
+        <w:lastRenderedPageBreak/>
         <w:t>помещичий крестьянин, в ревизию 1850 года – 10 лет, в ревизию 1858 года 18 лет, жил в доме 6 (НИАБ 23-1-2, л.62об).</w:t>
       </w:r>
     </w:p>
@@ -2205,7 +2143,6 @@
         <w:rPr>
           <w:lang w:val="be-BY"/>
         </w:rPr>
-        <w:lastRenderedPageBreak/>
         <w:t xml:space="preserve">1.1.5. </w:t>
       </w:r>
       <w:r>
@@ -2453,21 +2390,7 @@
         <w:rPr>
           <w:bCs/>
         </w:rPr>
-        <w:t xml:space="preserve"> (</w:t>
-      </w:r>
-      <w:proofErr w:type="spellStart"/>
-      <w:r>
-        <w:rPr>
-          <w:bCs/>
-        </w:rPr>
-        <w:t>ориг</w:t>
-      </w:r>
-      <w:proofErr w:type="spellEnd"/>
-      <w:r>
-        <w:rPr>
-          <w:bCs/>
-        </w:rPr>
-        <w:t>)</w:t>
+        <w:t xml:space="preserve"> (ориг)</w:t>
       </w:r>
       <w:r>
         <w:rPr>
@@ -2580,47 +2503,7 @@
         <w:t>крещение</w:t>
       </w:r>
       <w:r>
-        <w:t xml:space="preserve">, крестные родители шляхтич </w:t>
-      </w:r>
-      <w:proofErr w:type="spellStart"/>
-      <w:r>
-        <w:t>Коберда</w:t>
-      </w:r>
-      <w:proofErr w:type="spellEnd"/>
-      <w:r>
-        <w:t xml:space="preserve"> Михал </w:t>
-      </w:r>
-      <w:proofErr w:type="spellStart"/>
-      <w:r>
-        <w:t>Сымон</w:t>
-      </w:r>
-      <w:proofErr w:type="spellEnd"/>
-      <w:r>
-        <w:t xml:space="preserve"> </w:t>
-      </w:r>
-      <w:proofErr w:type="spellStart"/>
-      <w:r>
-        <w:t>Сымонов</w:t>
-      </w:r>
-      <w:proofErr w:type="spellEnd"/>
-      <w:r>
-        <w:t xml:space="preserve"> с деревни </w:t>
-      </w:r>
-      <w:proofErr w:type="spellStart"/>
-      <w:r>
-        <w:t>Недаль</w:t>
-      </w:r>
-      <w:proofErr w:type="spellEnd"/>
-      <w:r>
-        <w:t xml:space="preserve"> и Лисичёнок Агата с деревни </w:t>
-      </w:r>
-      <w:proofErr w:type="spellStart"/>
-      <w:r>
-        <w:t>Недаль</w:t>
-      </w:r>
-      <w:proofErr w:type="spellEnd"/>
-      <w:r>
-        <w:t xml:space="preserve"> </w:t>
+        <w:t xml:space="preserve">, крестные родители шляхтич Коберда Михал Сымон Сымонов с деревни Недаль и Лисичёнок Агата с деревни Недаль </w:t>
       </w:r>
       <w:r>
         <w:rPr>
@@ -2702,21 +2585,7 @@
         <w:rPr>
           <w:bCs/>
         </w:rPr>
-        <w:t xml:space="preserve"> (</w:t>
-      </w:r>
-      <w:proofErr w:type="spellStart"/>
-      <w:r>
-        <w:rPr>
-          <w:bCs/>
-        </w:rPr>
-        <w:t>ориг</w:t>
-      </w:r>
-      <w:proofErr w:type="spellEnd"/>
-      <w:r>
-        <w:rPr>
-          <w:bCs/>
-        </w:rPr>
-        <w:t>)</w:t>
+        <w:t xml:space="preserve"> (ориг)</w:t>
       </w:r>
       <w:r>
         <w:rPr>
@@ -2902,6 +2771,7 @@
         <w:rPr>
           <w:lang w:val="be-BY"/>
         </w:rPr>
+        <w:lastRenderedPageBreak/>
         <w:t>помещичий крестьянин, в ревизию 1850 года – 5 лет, в ревизию 1858 года 13 лет, жил в доме 6 (НИАБ 23-1-2, л.63об).</w:t>
       </w:r>
     </w:p>
@@ -2923,7 +2793,6 @@
         <w:rPr>
           <w:lang w:val="be-BY"/>
         </w:rPr>
-        <w:lastRenderedPageBreak/>
         <w:t>1.</w:t>
       </w:r>
       <w:r>

--- a/2/деревня Недаль/Недаль Тарасевичи.docx
+++ b/2/деревня Недаль/Недаль Тарасевичи.docx
@@ -75,6 +75,12 @@
         </w:rPr>
         <w:tab/>
         <w:t>с 27.07.1814</w:t>
+      </w:r>
+      <w:r>
+        <w:rPr>
+          <w:lang w:val="be-BY"/>
+        </w:rPr>
+        <w:t xml:space="preserve">  (Амброз 10.12.1817 умер в Бродах)</w:t>
       </w:r>
     </w:p>
     <w:p>

--- a/2/деревня Недаль/Недаль Тарасевичи.docx
+++ b/2/деревня Недаль/Недаль Тарасевичи.docx
@@ -74,13 +74,27 @@
           <w:lang w:val="be-BY"/>
         </w:rPr>
         <w:tab/>
-        <w:t>с 27.07.1814</w:t>
-      </w:r>
-      <w:r>
-        <w:rPr>
-          <w:lang w:val="be-BY"/>
-        </w:rPr>
-        <w:t xml:space="preserve">  (Амброз 10.12.1817 умер в Бродах)</w:t>
+        <w:t xml:space="preserve">с </w:t>
+      </w:r>
+      <w:proofErr w:type="gramStart"/>
+      <w:r>
+        <w:rPr>
+          <w:lang w:val="be-BY"/>
+        </w:rPr>
+        <w:t>27.07.1814</w:t>
+      </w:r>
+      <w:r>
+        <w:rPr>
+          <w:lang w:val="be-BY"/>
+        </w:rPr>
+        <w:t xml:space="preserve">  (</w:t>
+      </w:r>
+      <w:proofErr w:type="gramEnd"/>
+      <w:r>
+        <w:rPr>
+          <w:lang w:val="be-BY"/>
+        </w:rPr>
+        <w:t>Амброз 10.12.1817 умер в Бродах)</w:t>
       </w:r>
     </w:p>
     <w:p>
@@ -752,6 +766,13 @@
           <w:lang w:val="be-BY"/>
         </w:rPr>
       </w:pPr>
+    </w:p>
+    <w:p>
+      <w:pPr>
+        <w:rPr>
+          <w:lang w:val="be-BY"/>
+        </w:rPr>
+      </w:pPr>
       <w:r>
         <w:rPr>
           <w:lang w:val="be-BY"/>
@@ -1026,7 +1047,21 @@
         <w:rPr>
           <w:bCs/>
         </w:rPr>
-        <w:t xml:space="preserve"> (ориг)</w:t>
+        <w:t xml:space="preserve"> (</w:t>
+      </w:r>
+      <w:proofErr w:type="spellStart"/>
+      <w:r>
+        <w:rPr>
+          <w:bCs/>
+        </w:rPr>
+        <w:t>ориг</w:t>
+      </w:r>
+      <w:proofErr w:type="spellEnd"/>
+      <w:r>
+        <w:rPr>
+          <w:bCs/>
+        </w:rPr>
+        <w:t>)</w:t>
       </w:r>
       <w:r>
         <w:rPr>
@@ -1189,7 +1224,21 @@
         <w:rPr>
           <w:bCs/>
         </w:rPr>
-        <w:t xml:space="preserve"> (ориг)</w:t>
+        <w:t xml:space="preserve"> (</w:t>
+      </w:r>
+      <w:proofErr w:type="spellStart"/>
+      <w:r>
+        <w:rPr>
+          <w:bCs/>
+        </w:rPr>
+        <w:t>ориг</w:t>
+      </w:r>
+      <w:proofErr w:type="spellEnd"/>
+      <w:r>
+        <w:rPr>
+          <w:bCs/>
+        </w:rPr>
+        <w:t>)</w:t>
       </w:r>
       <w:r>
         <w:rPr>
@@ -1301,7 +1350,21 @@
         <w:rPr>
           <w:bCs/>
         </w:rPr>
-        <w:t xml:space="preserve"> (ориг)</w:t>
+        <w:t xml:space="preserve"> (</w:t>
+      </w:r>
+      <w:proofErr w:type="spellStart"/>
+      <w:r>
+        <w:rPr>
+          <w:bCs/>
+        </w:rPr>
+        <w:t>ориг</w:t>
+      </w:r>
+      <w:proofErr w:type="spellEnd"/>
+      <w:r>
+        <w:rPr>
+          <w:bCs/>
+        </w:rPr>
+        <w:t>)</w:t>
       </w:r>
       <w:r>
         <w:rPr>
@@ -1321,6 +1384,7 @@
         <w:rPr>
           <w:lang w:val="be-BY"/>
         </w:rPr>
+        <w:lastRenderedPageBreak/>
         <w:t xml:space="preserve">25.01.1834 - </w:t>
       </w:r>
       <w:r>
@@ -1347,7 +1411,6 @@
         <w:rPr>
           <w:lang w:val="be-BY"/>
         </w:rPr>
-        <w:lastRenderedPageBreak/>
         <w:t>помещичий крестьянин, в ревизию 1834 года – 42 года, умер в 1836 году, жил в доме 4 (НИАБ 333-9-417, л.300об).</w:t>
       </w:r>
     </w:p>
@@ -1458,7 +1521,21 @@
         <w:rPr>
           <w:bCs/>
         </w:rPr>
-        <w:t xml:space="preserve"> (ориг)</w:t>
+        <w:t xml:space="preserve"> (</w:t>
+      </w:r>
+      <w:proofErr w:type="spellStart"/>
+      <w:r>
+        <w:rPr>
+          <w:bCs/>
+        </w:rPr>
+        <w:t>ориг</w:t>
+      </w:r>
+      <w:proofErr w:type="spellEnd"/>
+      <w:r>
+        <w:rPr>
+          <w:bCs/>
+        </w:rPr>
+        <w:t>)</w:t>
       </w:r>
       <w:r>
         <w:rPr>
@@ -1685,7 +1762,21 @@
         <w:rPr>
           <w:bCs/>
         </w:rPr>
-        <w:t xml:space="preserve"> (ориг)</w:t>
+        <w:t xml:space="preserve"> (</w:t>
+      </w:r>
+      <w:proofErr w:type="spellStart"/>
+      <w:r>
+        <w:rPr>
+          <w:bCs/>
+        </w:rPr>
+        <w:t>ориг</w:t>
+      </w:r>
+      <w:proofErr w:type="spellEnd"/>
+      <w:r>
+        <w:rPr>
+          <w:bCs/>
+        </w:rPr>
+        <w:t>)</w:t>
       </w:r>
       <w:r>
         <w:rPr>
@@ -2081,6 +2172,7 @@
         <w:rPr>
           <w:lang w:val="be-BY"/>
         </w:rPr>
+        <w:lastRenderedPageBreak/>
         <w:t xml:space="preserve">1.1.4. </w:t>
       </w:r>
       <w:r>
@@ -2127,7 +2219,6 @@
         <w:rPr>
           <w:lang w:val="be-BY"/>
         </w:rPr>
-        <w:lastRenderedPageBreak/>
         <w:t>помещичий крестьянин, в ревизию 1850 года – 10 лет, в ревизию 1858 года 18 лет, жил в доме 6 (НИАБ 23-1-2, л.62об).</w:t>
       </w:r>
     </w:p>
@@ -2396,7 +2487,21 @@
         <w:rPr>
           <w:bCs/>
         </w:rPr>
-        <w:t xml:space="preserve"> (ориг)</w:t>
+        <w:t xml:space="preserve"> (</w:t>
+      </w:r>
+      <w:proofErr w:type="spellStart"/>
+      <w:r>
+        <w:rPr>
+          <w:bCs/>
+        </w:rPr>
+        <w:t>ориг</w:t>
+      </w:r>
+      <w:proofErr w:type="spellEnd"/>
+      <w:r>
+        <w:rPr>
+          <w:bCs/>
+        </w:rPr>
+        <w:t>)</w:t>
       </w:r>
       <w:r>
         <w:rPr>
@@ -2509,7 +2614,47 @@
         <w:t>крещение</w:t>
       </w:r>
       <w:r>
-        <w:t xml:space="preserve">, крестные родители шляхтич Коберда Михал Сымон Сымонов с деревни Недаль и Лисичёнок Агата с деревни Недаль </w:t>
+        <w:t xml:space="preserve">, крестные родители шляхтич </w:t>
+      </w:r>
+      <w:proofErr w:type="spellStart"/>
+      <w:r>
+        <w:t>Коберда</w:t>
+      </w:r>
+      <w:proofErr w:type="spellEnd"/>
+      <w:r>
+        <w:t xml:space="preserve"> Михал </w:t>
+      </w:r>
+      <w:proofErr w:type="spellStart"/>
+      <w:r>
+        <w:t>Сымон</w:t>
+      </w:r>
+      <w:proofErr w:type="spellEnd"/>
+      <w:r>
+        <w:t xml:space="preserve"> </w:t>
+      </w:r>
+      <w:proofErr w:type="spellStart"/>
+      <w:r>
+        <w:t>Сымонов</w:t>
+      </w:r>
+      <w:proofErr w:type="spellEnd"/>
+      <w:r>
+        <w:t xml:space="preserve"> с деревни </w:t>
+      </w:r>
+      <w:proofErr w:type="spellStart"/>
+      <w:r>
+        <w:t>Недаль</w:t>
+      </w:r>
+      <w:proofErr w:type="spellEnd"/>
+      <w:r>
+        <w:t xml:space="preserve"> и Лисичёнок Агата с деревни </w:t>
+      </w:r>
+      <w:proofErr w:type="spellStart"/>
+      <w:r>
+        <w:t>Недаль</w:t>
+      </w:r>
+      <w:proofErr w:type="spellEnd"/>
+      <w:r>
+        <w:t xml:space="preserve"> </w:t>
       </w:r>
       <w:r>
         <w:rPr>
@@ -2591,7 +2736,21 @@
         <w:rPr>
           <w:bCs/>
         </w:rPr>
-        <w:t xml:space="preserve"> (ориг)</w:t>
+        <w:t xml:space="preserve"> (</w:t>
+      </w:r>
+      <w:proofErr w:type="spellStart"/>
+      <w:r>
+        <w:rPr>
+          <w:bCs/>
+        </w:rPr>
+        <w:t>ориг</w:t>
+      </w:r>
+      <w:proofErr w:type="spellEnd"/>
+      <w:r>
+        <w:rPr>
+          <w:bCs/>
+        </w:rPr>
+        <w:t>)</w:t>
       </w:r>
       <w:r>
         <w:rPr>
@@ -2743,6 +2902,7 @@
         <w:rPr>
           <w:lang w:val="be-BY"/>
         </w:rPr>
+        <w:lastRenderedPageBreak/>
         <w:t>1.</w:t>
       </w:r>
       <w:r>
@@ -2777,7 +2937,6 @@
         <w:rPr>
           <w:lang w:val="be-BY"/>
         </w:rPr>
-        <w:lastRenderedPageBreak/>
         <w:t>помещичий крестьянин, в ревизию 1850 года – 5 лет, в ревизию 1858 года 13 лет, жил в доме 6 (НИАБ 23-1-2, л.63об).</w:t>
       </w:r>
     </w:p>

--- a/2/деревня Недаль/Недаль Тарасевичи.docx
+++ b/2/деревня Недаль/Недаль Тарасевичи.docx
@@ -1,6 +1,6 @@
 
 <file path=word/document.xml><?xml version="1.0" encoding="utf-8"?>
-<w:document xmlns:wpc="http://schemas.microsoft.com/office/word/2010/wordprocessingCanvas" xmlns:cx="http://schemas.microsoft.com/office/drawing/2014/chartex" xmlns:cx1="http://schemas.microsoft.com/office/drawing/2015/9/8/chartex" xmlns:cx2="http://schemas.microsoft.com/office/drawing/2015/10/21/chartex" xmlns:cx3="http://schemas.microsoft.com/office/drawing/2016/5/9/chartex" xmlns:cx4="http://schemas.microsoft.com/office/drawing/2016/5/10/chartex" xmlns:cx5="http://schemas.microsoft.com/office/drawing/2016/5/11/chartex" xmlns:cx6="http://schemas.microsoft.com/office/drawing/2016/5/12/chartex" xmlns:cx7="http://schemas.microsoft.com/office/drawing/2016/5/13/chartex" xmlns:cx8="http://schemas.microsoft.com/office/drawing/2016/5/14/chartex" xmlns:mc="http://schemas.openxmlformats.org/markup-compatibility/2006" xmlns:aink="http://schemas.microsoft.com/office/drawing/2016/ink" xmlns:am3d="http://schemas.microsoft.com/office/drawing/2017/model3d" xmlns:o="urn:schemas-microsoft-com:office:office" xmlns:oel="http://schemas.microsoft.com/office/2019/extlst" xmlns:r="http://schemas.openxmlformats.org/officeDocument/2006/relationships" xmlns:m="http://schemas.openxmlformats.org/officeDocument/2006/math" xmlns:v="urn:schemas-microsoft-com:vml" xmlns:wp14="http://schemas.microsoft.com/office/word/2010/wordprocessingDrawing" xmlns:wp="http://schemas.openxmlformats.org/drawingml/2006/wordprocessingDrawing" xmlns:w10="urn:schemas-microsoft-com:office:word" xmlns:w="http://schemas.openxmlformats.org/wordprocessingml/2006/main" xmlns:w14="http://schemas.microsoft.com/office/word/2010/wordml" xmlns:w15="http://schemas.microsoft.com/office/word/2012/wordml" xmlns:w16cex="http://schemas.microsoft.com/office/word/2018/wordml/cex" xmlns:w16cid="http://schemas.microsoft.com/office/word/2016/wordml/cid" xmlns:w16="http://schemas.microsoft.com/office/word/2018/wordml" xmlns:w16du="http://schemas.microsoft.com/office/word/2023/wordml/word16du" xmlns:w16sdtdh="http://schemas.microsoft.com/office/word/2020/wordml/sdtdatahash" xmlns:w16se="http://schemas.microsoft.com/office/word/2015/wordml/symex" xmlns:wpg="http://schemas.microsoft.com/office/word/2010/wordprocessingGroup" xmlns:wpi="http://schemas.microsoft.com/office/word/2010/wordprocessingInk" xmlns:wne="http://schemas.microsoft.com/office/word/2006/wordml" xmlns:wps="http://schemas.microsoft.com/office/word/2010/wordprocessingShape" mc:Ignorable="w14 w15 w16se w16cid w16 w16cex w16sdtdh wp14">
+<w:document xmlns:wpc="http://schemas.microsoft.com/office/word/2010/wordprocessingCanvas" xmlns:cx="http://schemas.microsoft.com/office/drawing/2014/chartex" xmlns:cx1="http://schemas.microsoft.com/office/drawing/2015/9/8/chartex" xmlns:cx2="http://schemas.microsoft.com/office/drawing/2015/10/21/chartex" xmlns:cx3="http://schemas.microsoft.com/office/drawing/2016/5/9/chartex" xmlns:cx4="http://schemas.microsoft.com/office/drawing/2016/5/10/chartex" xmlns:cx5="http://schemas.microsoft.com/office/drawing/2016/5/11/chartex" xmlns:cx6="http://schemas.microsoft.com/office/drawing/2016/5/12/chartex" xmlns:cx7="http://schemas.microsoft.com/office/drawing/2016/5/13/chartex" xmlns:cx8="http://schemas.microsoft.com/office/drawing/2016/5/14/chartex" xmlns:mc="http://schemas.openxmlformats.org/markup-compatibility/2006" xmlns:aink="http://schemas.microsoft.com/office/drawing/2016/ink" xmlns:am3d="http://schemas.microsoft.com/office/drawing/2017/model3d" xmlns:o="urn:schemas-microsoft-com:office:office" xmlns:oel="http://schemas.microsoft.com/office/2019/extlst" xmlns:r="http://schemas.openxmlformats.org/officeDocument/2006/relationships" xmlns:m="http://schemas.openxmlformats.org/officeDocument/2006/math" xmlns:v="urn:schemas-microsoft-com:vml" xmlns:wp14="http://schemas.microsoft.com/office/word/2010/wordprocessingDrawing" xmlns:wp="http://schemas.openxmlformats.org/drawingml/2006/wordprocessingDrawing" xmlns:w10="urn:schemas-microsoft-com:office:word" xmlns:w="http://schemas.openxmlformats.org/wordprocessingml/2006/main" xmlns:w14="http://schemas.microsoft.com/office/word/2010/wordml" xmlns:w15="http://schemas.microsoft.com/office/word/2012/wordml" xmlns:w16cex="http://schemas.microsoft.com/office/word/2018/wordml/cex" xmlns:w16cid="http://schemas.microsoft.com/office/word/2016/wordml/cid" xmlns:w16="http://schemas.microsoft.com/office/word/2018/wordml" xmlns:w16sdtdh="http://schemas.microsoft.com/office/word/2020/wordml/sdtdatahash" xmlns:w16se="http://schemas.microsoft.com/office/word/2015/wordml/symex" xmlns:wpg="http://schemas.microsoft.com/office/word/2010/wordprocessingGroup" xmlns:wpi="http://schemas.microsoft.com/office/word/2010/wordprocessingInk" xmlns:wne="http://schemas.microsoft.com/office/word/2006/wordml" xmlns:wps="http://schemas.microsoft.com/office/word/2010/wordprocessingShape" mc:Ignorable="w14 w15 w16se w16cid w16 w16cex w16sdtdh wp14">
   <w:body>
     <w:p>
       <w:pPr>
@@ -74,27 +74,13 @@
           <w:lang w:val="be-BY"/>
         </w:rPr>
         <w:tab/>
-        <w:t xml:space="preserve">с </w:t>
-      </w:r>
-      <w:proofErr w:type="gramStart"/>
-      <w:r>
-        <w:rPr>
-          <w:lang w:val="be-BY"/>
-        </w:rPr>
-        <w:t>27.07.1814</w:t>
-      </w:r>
-      <w:r>
-        <w:rPr>
-          <w:lang w:val="be-BY"/>
-        </w:rPr>
-        <w:t xml:space="preserve">  (</w:t>
-      </w:r>
-      <w:proofErr w:type="gramEnd"/>
-      <w:r>
-        <w:rPr>
-          <w:lang w:val="be-BY"/>
-        </w:rPr>
-        <w:t>Амброз 10.12.1817 умер в Бродах)</w:t>
+        <w:t>с 27.07.1814</w:t>
+      </w:r>
+      <w:r>
+        <w:rPr>
+          <w:lang w:val="be-BY"/>
+        </w:rPr>
+        <w:t xml:space="preserve">  (Амброз 10.12.1817 умер в Бродах)</w:t>
       </w:r>
     </w:p>
     <w:p>
@@ -517,7 +503,31 @@
         <w:rPr>
           <w:lang w:val="be-BY"/>
         </w:rPr>
-        <w:t>дочь – Тарасевич Наталья Павлова: ок. 1812 – после 1816.</w:t>
+        <w:t xml:space="preserve">дочь – Тарасевич </w:t>
+      </w:r>
+      <w:r>
+        <w:rPr>
+          <w:lang w:val="be-BY"/>
+        </w:rPr>
+        <w:t xml:space="preserve">(Игнатович) </w:t>
+      </w:r>
+      <w:r>
+        <w:rPr>
+          <w:lang w:val="be-BY"/>
+        </w:rPr>
+        <w:t>Наталья Павлова: ок. 1812 – после 18</w:t>
+      </w:r>
+      <w:r>
+        <w:rPr>
+          <w:lang w:val="be-BY"/>
+        </w:rPr>
+        <w:t>28, 14.10.1828 замужем за Игнатовичем Наумом с деревни Нивки</w:t>
+      </w:r>
+      <w:r>
+        <w:rPr>
+          <w:lang w:val="be-BY"/>
+        </w:rPr>
+        <w:t>.</w:t>
       </w:r>
     </w:p>
     <w:p>
@@ -1047,19 +1057,645 @@
         <w:rPr>
           <w:bCs/>
         </w:rPr>
-        <w:t xml:space="preserve"> (</w:t>
-      </w:r>
-      <w:proofErr w:type="spellStart"/>
-      <w:r>
-        <w:rPr>
-          <w:bCs/>
-        </w:rPr>
-        <w:t>ориг</w:t>
-      </w:r>
-      <w:proofErr w:type="spellEnd"/>
-      <w:r>
-        <w:rPr>
-          <w:bCs/>
+        <w:t xml:space="preserve"> (ориг)</w:t>
+      </w:r>
+      <w:r>
+        <w:rPr>
+          <w:lang w:val="be-BY"/>
+        </w:rPr>
+        <w:t>).</w:t>
+      </w:r>
+      <w:bookmarkEnd w:id="1"/>
+    </w:p>
+    <w:p>
+      <w:pPr>
+        <w:rPr>
+          <w:lang w:val="be-BY"/>
+        </w:rPr>
+      </w:pPr>
+      <w:r>
+        <w:rPr>
+          <w:lang w:val="be-BY"/>
+        </w:rPr>
+        <w:t xml:space="preserve">07.1816 - </w:t>
+      </w:r>
+      <w:r>
+        <w:rPr>
+          <w:lang w:val="be-BY"/>
+        </w:rPr>
+        <w:t xml:space="preserve">помещичий крестьянин, </w:t>
+      </w:r>
+      <w:r>
+        <w:rPr>
+          <w:lang w:val="be-BY"/>
+        </w:rPr>
+        <w:t>переведен с деревни Броды после 1811 года</w:t>
+      </w:r>
+      <w:r>
+        <w:rPr>
+          <w:lang w:val="be-BY"/>
+        </w:rPr>
+        <w:t xml:space="preserve">, в ревизию 1816 года июль месяц – </w:t>
+      </w:r>
+      <w:r>
+        <w:rPr>
+          <w:lang w:val="be-BY"/>
+        </w:rPr>
+        <w:t>24 года (родился около 1792 года)</w:t>
+      </w:r>
+      <w:r>
+        <w:rPr>
+          <w:lang w:val="be-BY"/>
+        </w:rPr>
+        <w:t xml:space="preserve">, жил в доме </w:t>
+      </w:r>
+      <w:r>
+        <w:rPr>
+          <w:lang w:val="be-BY"/>
+        </w:rPr>
+        <w:t>6</w:t>
+      </w:r>
+      <w:r>
+        <w:rPr>
+          <w:lang w:val="be-BY"/>
+        </w:rPr>
+        <w:t xml:space="preserve">  (НИАБ 333-9-84, л.253об).</w:t>
+      </w:r>
+    </w:p>
+    <w:p>
+      <w:pPr>
+        <w:rPr>
+          <w:lang w:val="be-BY"/>
+        </w:rPr>
+      </w:pPr>
+      <w:r>
+        <w:rPr>
+          <w:bCs/>
+        </w:rPr>
+        <w:t xml:space="preserve">27.10.1817 – </w:t>
+      </w:r>
+      <w:r>
+        <w:rPr>
+          <w:lang w:val="be-BY"/>
+        </w:rPr>
+        <w:t xml:space="preserve">крестный отец Юстына Дмитрия, сына Глодов Прокопа и Агафии с деревни Волоки </w:t>
+      </w:r>
+      <w:r>
+        <w:rPr>
+          <w:lang w:val="be-BY"/>
+        </w:rPr>
+        <w:t xml:space="preserve">(НИАБ </w:t>
+      </w:r>
+      <w:r>
+        <w:rPr>
+          <w:lang w:val="be-BY"/>
+        </w:rPr>
+        <w:t>136-13-928</w:t>
+      </w:r>
+      <w:r>
+        <w:rPr>
+          <w:lang w:val="be-BY"/>
+        </w:rPr>
+        <w:t>, л.</w:t>
+      </w:r>
+      <w:r>
+        <w:rPr>
+          <w:lang w:val="be-BY"/>
+        </w:rPr>
+        <w:t xml:space="preserve">155, </w:t>
+      </w:r>
+      <w:r>
+        <w:rPr>
+          <w:bCs/>
+          <w:noProof/>
+          <w:lang w:eastAsia="ru-RU"/>
+        </w:rPr>
+        <w:t>№</w:t>
+      </w:r>
+      <w:r>
+        <w:rPr>
+          <w:bCs/>
+          <w:noProof/>
+          <w:lang w:eastAsia="ru-RU"/>
+        </w:rPr>
+        <w:t>91</w:t>
+      </w:r>
+      <w:r>
+        <w:rPr>
+          <w:bCs/>
+          <w:noProof/>
+          <w:lang w:eastAsia="ru-RU"/>
+        </w:rPr>
+        <w:t>/</w:t>
+      </w:r>
+      <w:r>
+        <w:rPr>
+          <w:bCs/>
+          <w:noProof/>
+          <w:lang w:eastAsia="ru-RU"/>
+        </w:rPr>
+        <w:t>181</w:t>
+      </w:r>
+      <w:r>
+        <w:rPr>
+          <w:bCs/>
+          <w:noProof/>
+          <w:lang w:eastAsia="ru-RU"/>
+        </w:rPr>
+        <w:t>4</w:t>
+      </w:r>
+      <w:r>
+        <w:rPr>
+          <w:bCs/>
+        </w:rPr>
+        <w:t>-</w:t>
+      </w:r>
+      <w:r>
+        <w:rPr>
+          <w:bCs/>
+        </w:rPr>
+        <w:t>р</w:t>
+      </w:r>
+      <w:r>
+        <w:rPr>
+          <w:bCs/>
+        </w:rPr>
+        <w:t xml:space="preserve"> (ориг)</w:t>
+      </w:r>
+      <w:r>
+        <w:rPr>
+          <w:lang w:val="be-BY"/>
+        </w:rPr>
+        <w:t>).</w:t>
+      </w:r>
+    </w:p>
+    <w:p>
+      <w:pPr>
+        <w:rPr>
+          <w:lang w:val="be-BY"/>
+        </w:rPr>
+      </w:pPr>
+      <w:r>
+        <w:rPr>
+          <w:bCs/>
+        </w:rPr>
+        <w:t xml:space="preserve">9.02.1820 – </w:t>
+      </w:r>
+      <w:r>
+        <w:rPr>
+          <w:lang w:val="be-BY"/>
+        </w:rPr>
+        <w:t>крещение</w:t>
+      </w:r>
+      <w:r>
+        <w:t xml:space="preserve"> сына Мартина Тодора </w:t>
+      </w:r>
+      <w:r>
+        <w:rPr>
+          <w:lang w:val="be-BY"/>
+        </w:rPr>
+        <w:t xml:space="preserve">(НИАБ </w:t>
+      </w:r>
+      <w:r>
+        <w:rPr>
+          <w:lang w:val="be-BY"/>
+        </w:rPr>
+        <w:t>136-13-928</w:t>
+      </w:r>
+      <w:r>
+        <w:rPr>
+          <w:lang w:val="be-BY"/>
+        </w:rPr>
+        <w:t>, л.</w:t>
+      </w:r>
+      <w:r>
+        <w:rPr>
+          <w:lang w:val="be-BY"/>
+        </w:rPr>
+        <w:t xml:space="preserve">182, </w:t>
+      </w:r>
+      <w:r>
+        <w:rPr>
+          <w:bCs/>
+          <w:noProof/>
+          <w:lang w:eastAsia="ru-RU"/>
+        </w:rPr>
+        <w:t>№</w:t>
+      </w:r>
+      <w:r>
+        <w:rPr>
+          <w:bCs/>
+          <w:noProof/>
+          <w:lang w:eastAsia="ru-RU"/>
+        </w:rPr>
+        <w:t>18</w:t>
+      </w:r>
+      <w:r>
+        <w:rPr>
+          <w:bCs/>
+          <w:noProof/>
+          <w:lang w:eastAsia="ru-RU"/>
+        </w:rPr>
+        <w:t>/</w:t>
+      </w:r>
+      <w:r>
+        <w:rPr>
+          <w:bCs/>
+          <w:noProof/>
+          <w:lang w:eastAsia="ru-RU"/>
+        </w:rPr>
+        <w:t>18</w:t>
+      </w:r>
+      <w:r>
+        <w:rPr>
+          <w:bCs/>
+          <w:noProof/>
+          <w:lang w:eastAsia="ru-RU"/>
+        </w:rPr>
+        <w:t>20</w:t>
+      </w:r>
+      <w:r>
+        <w:rPr>
+          <w:bCs/>
+        </w:rPr>
+        <w:t>-</w:t>
+      </w:r>
+      <w:r>
+        <w:rPr>
+          <w:bCs/>
+        </w:rPr>
+        <w:t>р</w:t>
+      </w:r>
+      <w:r>
+        <w:rPr>
+          <w:bCs/>
+        </w:rPr>
+        <w:t xml:space="preserve"> (ориг)</w:t>
+      </w:r>
+      <w:r>
+        <w:rPr>
+          <w:lang w:val="be-BY"/>
+        </w:rPr>
+        <w:t>).</w:t>
+      </w:r>
+    </w:p>
+    <w:p>
+      <w:pPr>
+        <w:rPr>
+          <w:lang w:val="be-BY"/>
+        </w:rPr>
+      </w:pPr>
+      <w:bookmarkStart w:id="2" w:name="_Hlk137802812"/>
+      <w:r>
+        <w:lastRenderedPageBreak/>
+        <w:t>30</w:t>
+      </w:r>
+      <w:r>
+        <w:t>.</w:t>
+      </w:r>
+      <w:r>
+        <w:t>10</w:t>
+      </w:r>
+      <w:r>
+        <w:t>.182</w:t>
+      </w:r>
+      <w:r>
+        <w:t>5</w:t>
+      </w:r>
+      <w:r>
+        <w:t xml:space="preserve"> – </w:t>
+      </w:r>
+      <w:r>
+        <w:rPr>
+          <w:lang w:val="be-BY"/>
+        </w:rPr>
+        <w:t xml:space="preserve">свидетель венчания молодого Шпета Павла Иосифова с деревни Недаль с девкой Сушко Анной Степановной с деревни Разлитье (НИАБ 136-13-1033, л.4, </w:t>
+      </w:r>
+      <w:r>
+        <w:rPr>
+          <w:noProof/>
+          <w:lang w:eastAsia="ru-RU"/>
+        </w:rPr>
+        <w:t>№</w:t>
+      </w:r>
+      <w:r>
+        <w:rPr>
+          <w:noProof/>
+          <w:lang w:eastAsia="ru-RU"/>
+        </w:rPr>
+        <w:t>5</w:t>
+      </w:r>
+      <w:r>
+        <w:rPr>
+          <w:noProof/>
+          <w:lang w:eastAsia="ru-RU"/>
+        </w:rPr>
+        <w:t>/</w:t>
+      </w:r>
+      <w:r>
+        <w:rPr>
+          <w:noProof/>
+          <w:lang w:eastAsia="ru-RU"/>
+        </w:rPr>
+        <w:t>182</w:t>
+      </w:r>
+      <w:r>
+        <w:rPr>
+          <w:noProof/>
+          <w:lang w:eastAsia="ru-RU"/>
+        </w:rPr>
+        <w:t>5</w:t>
+      </w:r>
+      <w:r>
+        <w:rPr>
+          <w:noProof/>
+          <w:lang w:eastAsia="ru-RU"/>
+        </w:rPr>
+        <w:t>-</w:t>
+      </w:r>
+      <w:r>
+        <w:rPr>
+          <w:noProof/>
+          <w:lang w:eastAsia="ru-RU"/>
+        </w:rPr>
+        <w:t>б</w:t>
+      </w:r>
+      <w:r>
+        <w:rPr>
+          <w:noProof/>
+          <w:lang w:eastAsia="ru-RU"/>
+        </w:rPr>
+        <w:t xml:space="preserve"> (ориг)</w:t>
+      </w:r>
+      <w:r>
+        <w:rPr>
+          <w:lang w:val="be-BY"/>
+        </w:rPr>
+        <w:t>)).</w:t>
+      </w:r>
+      <w:bookmarkEnd w:id="2"/>
+    </w:p>
+    <w:bookmarkEnd w:id="0"/>
+    <w:p>
+      <w:pPr>
+        <w:rPr>
+          <w:lang w:val="be-BY"/>
+        </w:rPr>
+      </w:pPr>
+      <w:r>
+        <w:rPr>
+          <w:lang w:val="be-BY"/>
+        </w:rPr>
+        <w:t xml:space="preserve">25.01.1834 - </w:t>
+      </w:r>
+      <w:r>
+        <w:rPr>
+          <w:lang w:val="be-BY"/>
+        </w:rPr>
+        <w:t xml:space="preserve">помещичий крестьянин, </w:t>
+      </w:r>
+      <w:r>
+        <w:rPr>
+          <w:lang w:val="be-BY"/>
+        </w:rPr>
+        <w:t>в ревизию 1816 года 24 года, в ревизию 1834 года на 25.01.1834 – 49 лет, жил в доме 6  (НИАБ 333-9-543, л.137об).</w:t>
+      </w:r>
+    </w:p>
+    <w:p>
+      <w:pPr>
+        <w:rPr>
+          <w:lang w:val="be-BY"/>
+        </w:rPr>
+      </w:pPr>
+      <w:bookmarkStart w:id="3" w:name="_Hlk124751282"/>
+      <w:r>
+        <w:rPr>
+          <w:lang w:val="be-BY"/>
+        </w:rPr>
+        <w:t>помещичий крестьянин, в ревизию 1834 года – 42 года, умер в 1836 году, жил в доме 4 (НИАБ 333-9-417, л.300об).</w:t>
+      </w:r>
+    </w:p>
+    <w:bookmarkEnd w:id="3"/>
+    <w:p>
+      <w:pPr>
+        <w:rPr>
+          <w:lang w:val="be-BY"/>
+        </w:rPr>
+      </w:pPr>
+    </w:p>
+    <w:p>
+      <w:pPr>
+        <w:rPr>
+          <w:bCs/>
+          <w:noProof/>
+          <w:lang w:eastAsia="ru-RU"/>
+        </w:rPr>
+      </w:pPr>
+      <w:r>
+        <w:rPr>
+          <w:lang w:val="be-BY"/>
+        </w:rPr>
+        <w:t xml:space="preserve">1а. Тарасевич Арина: </w:t>
+      </w:r>
+      <w:bookmarkStart w:id="4" w:name="_Hlk123414575"/>
+      <w:r>
+        <w:rPr>
+          <w:bCs/>
+        </w:rPr>
+        <w:t xml:space="preserve">27.09.1814 – </w:t>
+      </w:r>
+      <w:r>
+        <w:rPr>
+          <w:lang w:val="be-BY"/>
+        </w:rPr>
+        <w:t>крещение сына Яна Михала</w:t>
+      </w:r>
+      <w:r>
+        <w:rPr>
+          <w:lang w:val="be-BY"/>
+        </w:rPr>
+        <w:t xml:space="preserve"> (НИАБ </w:t>
+      </w:r>
+      <w:r>
+        <w:rPr>
+          <w:lang w:val="be-BY"/>
+        </w:rPr>
+        <w:t>136-13-928</w:t>
+      </w:r>
+      <w:r>
+        <w:rPr>
+          <w:lang w:val="be-BY"/>
+        </w:rPr>
+        <w:t>, л.</w:t>
+      </w:r>
+      <w:r>
+        <w:rPr>
+          <w:lang w:val="be-BY"/>
+        </w:rPr>
+        <w:t xml:space="preserve">124, </w:t>
+      </w:r>
+      <w:r>
+        <w:rPr>
+          <w:bCs/>
+          <w:noProof/>
+          <w:lang w:eastAsia="ru-RU"/>
+        </w:rPr>
+        <w:t>№</w:t>
+      </w:r>
+      <w:r>
+        <w:rPr>
+          <w:bCs/>
+          <w:noProof/>
+          <w:lang w:eastAsia="ru-RU"/>
+        </w:rPr>
+        <w:t>81</w:t>
+      </w:r>
+      <w:r>
+        <w:rPr>
+          <w:bCs/>
+          <w:noProof/>
+          <w:lang w:eastAsia="ru-RU"/>
+        </w:rPr>
+        <w:t>181</w:t>
+      </w:r>
+      <w:r>
+        <w:rPr>
+          <w:bCs/>
+          <w:noProof/>
+          <w:lang w:eastAsia="ru-RU"/>
+        </w:rPr>
+        <w:t>4</w:t>
+      </w:r>
+      <w:r>
+        <w:rPr>
+          <w:bCs/>
+        </w:rPr>
+        <w:t>-</w:t>
+      </w:r>
+      <w:r>
+        <w:rPr>
+          <w:bCs/>
+        </w:rPr>
+        <w:t>р</w:t>
+      </w:r>
+      <w:r>
+        <w:rPr>
+          <w:bCs/>
+        </w:rPr>
+        <w:t xml:space="preserve"> (ориг)</w:t>
+      </w:r>
+      <w:r>
+        <w:rPr>
+          <w:lang w:val="be-BY"/>
+        </w:rPr>
+        <w:t>).</w:t>
+      </w:r>
+    </w:p>
+    <w:p>
+      <w:pPr>
+        <w:rPr>
+          <w:lang w:val="be-BY"/>
+        </w:rPr>
+      </w:pPr>
+      <w:r>
+        <w:rPr>
+          <w:lang w:val="be-BY"/>
+        </w:rPr>
+        <w:t xml:space="preserve">07.1816 - </w:t>
+      </w:r>
+      <w:r>
+        <w:rPr>
+          <w:lang w:val="be-BY"/>
+        </w:rPr>
+        <w:t xml:space="preserve">помещичья крестьянка, переведена с деревни Броды после 1811 года, </w:t>
+      </w:r>
+      <w:r>
+        <w:rPr>
+          <w:lang w:val="be-BY"/>
+        </w:rPr>
+        <w:t>в ревизию 181</w:t>
+      </w:r>
+      <w:r>
+        <w:rPr>
+          <w:lang w:val="be-BY"/>
+        </w:rPr>
+        <w:t>6</w:t>
+      </w:r>
+      <w:r>
+        <w:rPr>
+          <w:lang w:val="be-BY"/>
+        </w:rPr>
+        <w:t xml:space="preserve"> года </w:t>
+      </w:r>
+      <w:r>
+        <w:rPr>
+          <w:lang w:val="be-BY"/>
+        </w:rPr>
+        <w:t>июль месяц</w:t>
+      </w:r>
+      <w:r>
+        <w:rPr>
+          <w:lang w:val="be-BY"/>
+        </w:rPr>
+        <w:t xml:space="preserve"> – </w:t>
+      </w:r>
+      <w:r>
+        <w:rPr>
+          <w:lang w:val="be-BY"/>
+        </w:rPr>
+        <w:t>26 лет (родилась около 1790 года)</w:t>
+      </w:r>
+      <w:r>
+        <w:rPr>
+          <w:lang w:val="be-BY"/>
+        </w:rPr>
+        <w:t>, жил</w:t>
+      </w:r>
+      <w:r>
+        <w:rPr>
+          <w:lang w:val="be-BY"/>
+        </w:rPr>
+        <w:t>а</w:t>
+      </w:r>
+      <w:r>
+        <w:rPr>
+          <w:lang w:val="be-BY"/>
+        </w:rPr>
+        <w:t xml:space="preserve"> в доме </w:t>
+      </w:r>
+      <w:r>
+        <w:rPr>
+          <w:lang w:val="be-BY"/>
+        </w:rPr>
+        <w:t>6</w:t>
+      </w:r>
+      <w:r>
+        <w:rPr>
+          <w:lang w:val="be-BY"/>
+        </w:rPr>
+        <w:t xml:space="preserve"> (НИАБ 333-9-</w:t>
+      </w:r>
+      <w:r>
+        <w:rPr>
+          <w:lang w:val="be-BY"/>
+        </w:rPr>
+        <w:t>84</w:t>
+      </w:r>
+      <w:r>
+        <w:rPr>
+          <w:lang w:val="be-BY"/>
+        </w:rPr>
+        <w:t>, л.</w:t>
+      </w:r>
+      <w:r>
+        <w:rPr>
+          <w:lang w:val="be-BY"/>
+        </w:rPr>
+        <w:t>254</w:t>
+      </w:r>
+      <w:r>
+        <w:rPr>
+          <w:lang w:val="be-BY"/>
         </w:rPr>
         <w:t>)</w:t>
       </w:r>
@@ -1067,9 +1703,685 @@
         <w:rPr>
           <w:lang w:val="be-BY"/>
         </w:rPr>
+        <w:t>.</w:t>
+      </w:r>
+    </w:p>
+    <w:p>
+      <w:pPr>
+        <w:rPr>
+          <w:bCs/>
+          <w:noProof/>
+          <w:lang w:eastAsia="ru-RU"/>
+        </w:rPr>
+      </w:pPr>
+      <w:r>
+        <w:rPr>
+          <w:bCs/>
+        </w:rPr>
+        <w:t xml:space="preserve">9.02.1820 – </w:t>
+      </w:r>
+      <w:r>
+        <w:rPr>
+          <w:lang w:val="be-BY"/>
+        </w:rPr>
+        <w:t>крещение</w:t>
+      </w:r>
+      <w:r>
+        <w:t xml:space="preserve"> сына Мартина Тодора </w:t>
+      </w:r>
+      <w:r>
+        <w:rPr>
+          <w:lang w:val="be-BY"/>
+        </w:rPr>
+        <w:t xml:space="preserve">(НИАБ </w:t>
+      </w:r>
+      <w:r>
+        <w:rPr>
+          <w:lang w:val="be-BY"/>
+        </w:rPr>
+        <w:t>136-13-928</w:t>
+      </w:r>
+      <w:r>
+        <w:rPr>
+          <w:lang w:val="be-BY"/>
+        </w:rPr>
+        <w:t>, л.</w:t>
+      </w:r>
+      <w:r>
+        <w:rPr>
+          <w:lang w:val="be-BY"/>
+        </w:rPr>
+        <w:t xml:space="preserve">182, </w:t>
+      </w:r>
+      <w:r>
+        <w:rPr>
+          <w:bCs/>
+          <w:noProof/>
+          <w:lang w:eastAsia="ru-RU"/>
+        </w:rPr>
+        <w:t>№</w:t>
+      </w:r>
+      <w:r>
+        <w:rPr>
+          <w:bCs/>
+          <w:noProof/>
+          <w:lang w:eastAsia="ru-RU"/>
+        </w:rPr>
+        <w:t>18</w:t>
+      </w:r>
+      <w:r>
+        <w:rPr>
+          <w:bCs/>
+          <w:noProof/>
+          <w:lang w:eastAsia="ru-RU"/>
+        </w:rPr>
+        <w:t>/</w:t>
+      </w:r>
+      <w:r>
+        <w:rPr>
+          <w:bCs/>
+          <w:noProof/>
+          <w:lang w:eastAsia="ru-RU"/>
+        </w:rPr>
+        <w:t>18</w:t>
+      </w:r>
+      <w:r>
+        <w:rPr>
+          <w:bCs/>
+          <w:noProof/>
+          <w:lang w:eastAsia="ru-RU"/>
+        </w:rPr>
+        <w:t>20</w:t>
+      </w:r>
+      <w:r>
+        <w:rPr>
+          <w:bCs/>
+        </w:rPr>
+        <w:t>-</w:t>
+      </w:r>
+      <w:r>
+        <w:rPr>
+          <w:bCs/>
+        </w:rPr>
+        <w:t>р</w:t>
+      </w:r>
+      <w:r>
+        <w:rPr>
+          <w:bCs/>
+        </w:rPr>
+        <w:t xml:space="preserve"> (ориг)</w:t>
+      </w:r>
+      <w:r>
+        <w:rPr>
+          <w:lang w:val="be-BY"/>
+        </w:rPr>
         <w:t>).</w:t>
       </w:r>
-      <w:bookmarkEnd w:id="1"/>
+    </w:p>
+    <w:p>
+      <w:pPr>
+        <w:rPr>
+          <w:lang w:val="be-BY"/>
+        </w:rPr>
+      </w:pPr>
+      <w:bookmarkStart w:id="5" w:name="_Hlk123811941"/>
+      <w:bookmarkEnd w:id="4"/>
+      <w:r>
+        <w:rPr>
+          <w:lang w:val="be-BY"/>
+        </w:rPr>
+        <w:t xml:space="preserve">25.01.1834 - </w:t>
+      </w:r>
+      <w:r>
+        <w:rPr>
+          <w:lang w:val="be-BY"/>
+        </w:rPr>
+        <w:t>помещичья крестьянка, в ревизию 1834 года на 25.01.1834 – 44 года, жила в доме 6 (НИАБ 333-9-543, л.138).</w:t>
+      </w:r>
+    </w:p>
+    <w:bookmarkEnd w:id="5"/>
+    <w:p>
+      <w:pPr>
+        <w:rPr>
+          <w:lang w:val="be-BY"/>
+        </w:rPr>
+      </w:pPr>
+    </w:p>
+    <w:p>
+      <w:pPr>
+        <w:rPr>
+          <w:lang w:val="be-BY"/>
+        </w:rPr>
+      </w:pPr>
+      <w:r>
+        <w:rPr>
+          <w:lang w:val="be-BY"/>
+        </w:rPr>
+        <w:t>1.</w:t>
+      </w:r>
+      <w:r>
+        <w:rPr>
+          <w:lang w:val="be-BY"/>
+        </w:rPr>
+        <w:t xml:space="preserve">1. </w:t>
+      </w:r>
+      <w:r>
+        <w:rPr>
+          <w:lang w:val="be-BY"/>
+        </w:rPr>
+        <w:t>Тарасевич Демьян Павлов:</w:t>
+      </w:r>
+      <w:r>
+        <w:rPr>
+          <w:lang w:val="be-BY"/>
+        </w:rPr>
+        <w:t xml:space="preserve"> </w:t>
+      </w:r>
+      <w:bookmarkStart w:id="6" w:name="_Hlk123812106"/>
+      <w:r>
+        <w:rPr>
+          <w:lang w:val="be-BY"/>
+        </w:rPr>
+        <w:t xml:space="preserve">помещичий крестьянин, </w:t>
+      </w:r>
+      <w:r>
+        <w:rPr>
+          <w:lang w:val="be-BY"/>
+        </w:rPr>
+        <w:t>вероятно, в дополнительную ревизию 1827 года 19 лет (родился около 1808 года), в ревизию 1834 года на 25.01.1834 – ? лет, жил в доме 6  (НИАБ 333-9-543, л.137об).</w:t>
+      </w:r>
+    </w:p>
+    <w:p>
+      <w:pPr>
+        <w:rPr>
+          <w:lang w:val="be-BY"/>
+        </w:rPr>
+      </w:pPr>
+      <w:bookmarkStart w:id="7" w:name="_Hlk124751671"/>
+      <w:bookmarkEnd w:id="6"/>
+      <w:r>
+        <w:rPr>
+          <w:lang w:val="be-BY"/>
+        </w:rPr>
+        <w:t>помещичий крестьянин, в ревизию 1834 года 26 лет, в ревизию 1850 года на 6.10.1850 – 42 года, жил в доме 4 (НИАБ 333-9-417, л.300об).</w:t>
+      </w:r>
+    </w:p>
+    <w:p>
+      <w:pPr>
+        <w:rPr>
+          <w:lang w:val="be-BY"/>
+        </w:rPr>
+      </w:pPr>
+      <w:bookmarkStart w:id="8" w:name="_Hlk125374309"/>
+      <w:bookmarkEnd w:id="7"/>
+      <w:r>
+        <w:rPr>
+          <w:lang w:val="be-BY"/>
+        </w:rPr>
+        <w:t>помещичий крестьянин, в ревизию 1850 года – 42 года, в ревизию 1858 года 50 лет, жил в доме 6 (НИАБ 23-1-2, л.62об).</w:t>
+      </w:r>
+    </w:p>
+    <w:bookmarkEnd w:id="8"/>
+    <w:p>
+      <w:pPr>
+        <w:rPr>
+          <w:lang w:val="be-BY"/>
+        </w:rPr>
+      </w:pPr>
+    </w:p>
+    <w:p>
+      <w:pPr>
+        <w:rPr>
+          <w:lang w:val="be-BY"/>
+        </w:rPr>
+      </w:pPr>
+      <w:r>
+        <w:rPr>
+          <w:lang w:val="be-BY"/>
+        </w:rPr>
+        <w:t xml:space="preserve">1.1а. </w:t>
+      </w:r>
+      <w:bookmarkStart w:id="9" w:name="_Hlk123812422"/>
+      <w:r>
+        <w:rPr>
+          <w:lang w:val="be-BY"/>
+        </w:rPr>
+        <w:t>Тарасевич Федора Иванова: помещичья крестьянка, в ревизию 1834 года на 25.01.1834 – 22 года (родилась около 1812 года), жила в доме 6 (НИАБ 333-9-543, л.138).</w:t>
+      </w:r>
+    </w:p>
+    <w:p>
+      <w:pPr>
+        <w:rPr>
+          <w:lang w:val="be-BY"/>
+        </w:rPr>
+      </w:pPr>
+      <w:bookmarkStart w:id="10" w:name="_Hlk124751731"/>
+      <w:bookmarkEnd w:id="9"/>
+      <w:r>
+        <w:rPr>
+          <w:lang w:val="be-BY"/>
+        </w:rPr>
+        <w:t>помещичья крестьянка, в ревизию 1850 года на 6.10.1850 – 37 лет, жила в доме 4 (НИАБ 333-9-417, л.301).</w:t>
+      </w:r>
+    </w:p>
+    <w:p>
+      <w:pPr>
+        <w:rPr>
+          <w:lang w:val="be-BY"/>
+        </w:rPr>
+      </w:pPr>
+      <w:bookmarkStart w:id="11" w:name="_Hlk125374437"/>
+      <w:bookmarkEnd w:id="10"/>
+      <w:r>
+        <w:rPr>
+          <w:lang w:val="be-BY"/>
+        </w:rPr>
+        <w:t>помещичья крестьянка, в ревизию 1858 года 45 лет, жила в доме 6 (НИАБ 23-1-2, л.63).</w:t>
+      </w:r>
+    </w:p>
+    <w:bookmarkEnd w:id="11"/>
+    <w:p>
+      <w:pPr>
+        <w:rPr>
+          <w:lang w:val="be-BY"/>
+        </w:rPr>
+      </w:pPr>
+    </w:p>
+    <w:p>
+      <w:pPr>
+        <w:rPr>
+          <w:lang w:val="be-BY"/>
+        </w:rPr>
+      </w:pPr>
+      <w:r>
+        <w:rPr>
+          <w:lang w:val="be-BY"/>
+        </w:rPr>
+        <w:t>1.</w:t>
+      </w:r>
+      <w:r>
+        <w:rPr>
+          <w:lang w:val="be-BY"/>
+        </w:rPr>
+        <w:t xml:space="preserve">1.1. </w:t>
+      </w:r>
+      <w:r>
+        <w:rPr>
+          <w:lang w:val="be-BY"/>
+        </w:rPr>
+        <w:t>Тарасевич Агата Демьянова:</w:t>
+      </w:r>
+      <w:r>
+        <w:rPr>
+          <w:lang w:val="be-BY"/>
+        </w:rPr>
+        <w:t xml:space="preserve"> </w:t>
+      </w:r>
+      <w:bookmarkStart w:id="12" w:name="_Hlk123812490"/>
+      <w:r>
+        <w:rPr>
+          <w:lang w:val="be-BY"/>
+        </w:rPr>
+        <w:t>помещичья крестьянка, в ревизию 1834 года на 25.01.1834 – 3 года (родилась около 1831 года), жила в доме 6 (НИАБ 333-9-543, л.138).</w:t>
+      </w:r>
+    </w:p>
+    <w:bookmarkEnd w:id="12"/>
+    <w:p>
+      <w:pPr>
+        <w:rPr>
+          <w:lang w:val="be-BY"/>
+        </w:rPr>
+      </w:pPr>
+    </w:p>
+    <w:p>
+      <w:pPr>
+        <w:rPr>
+          <w:lang w:val="be-BY"/>
+        </w:rPr>
+      </w:pPr>
+      <w:r>
+        <w:rPr>
+          <w:lang w:val="be-BY"/>
+        </w:rPr>
+        <w:t xml:space="preserve">1.1.2. </w:t>
+      </w:r>
+      <w:r>
+        <w:rPr>
+          <w:lang w:val="be-BY"/>
+        </w:rPr>
+        <w:t xml:space="preserve">Тарасевич </w:t>
+      </w:r>
+      <w:r>
+        <w:rPr>
+          <w:lang w:val="be-BY"/>
+        </w:rPr>
+        <w:t>Григорий</w:t>
+      </w:r>
+      <w:r>
+        <w:rPr>
+          <w:lang w:val="be-BY"/>
+        </w:rPr>
+        <w:t xml:space="preserve"> Демьянов</w:t>
+      </w:r>
+      <w:r>
+        <w:rPr>
+          <w:lang w:val="be-BY"/>
+        </w:rPr>
+        <w:t xml:space="preserve">: </w:t>
+      </w:r>
+      <w:bookmarkStart w:id="13" w:name="_Hlk124752590"/>
+      <w:r>
+        <w:rPr>
+          <w:lang w:val="be-BY"/>
+        </w:rPr>
+        <w:t>помещичий крестьянин, родился после ревизии 1834 года, в ревизию 1850 года на 6.10.1850 – 14 лет (родился около 1836 года), жил в доме 4 (НИАБ 333-9-417, л.301об).</w:t>
+      </w:r>
+    </w:p>
+    <w:p>
+      <w:pPr>
+        <w:rPr>
+          <w:lang w:val="be-BY"/>
+        </w:rPr>
+      </w:pPr>
+      <w:bookmarkStart w:id="14" w:name="_Hlk125374722"/>
+      <w:bookmarkEnd w:id="13"/>
+      <w:r>
+        <w:rPr>
+          <w:lang w:val="be-BY"/>
+        </w:rPr>
+        <w:t>помещичий крестьянин, в ревизию 1850 года – 14 лет, в ревизию 1858 года 22 года, жил в доме 6 (НИАБ 23-1-2, л.62об).</w:t>
+      </w:r>
+    </w:p>
+    <w:bookmarkEnd w:id="14"/>
+    <w:p>
+      <w:pPr>
+        <w:rPr>
+          <w:lang w:val="be-BY"/>
+        </w:rPr>
+      </w:pPr>
+    </w:p>
+    <w:p>
+      <w:pPr>
+        <w:rPr>
+          <w:lang w:val="be-BY"/>
+        </w:rPr>
+      </w:pPr>
+      <w:r>
+        <w:rPr>
+          <w:lang w:val="be-BY"/>
+        </w:rPr>
+        <w:t xml:space="preserve">1.1.2а. Тарасевич Розалия Матвеева: </w:t>
+      </w:r>
+      <w:bookmarkStart w:id="15" w:name="_Hlk125374799"/>
+      <w:r>
+        <w:rPr>
+          <w:lang w:val="be-BY"/>
+        </w:rPr>
+        <w:t>помещичья крестьянка, в ревизию 1858 года 25 лет (родилась около 1833 года), жила в доме 6 (НИАБ 23-1-2, л.63).</w:t>
+      </w:r>
+    </w:p>
+    <w:bookmarkEnd w:id="15"/>
+    <w:p>
+      <w:pPr>
+        <w:rPr>
+          <w:lang w:val="be-BY"/>
+        </w:rPr>
+      </w:pPr>
+    </w:p>
+    <w:p>
+      <w:pPr>
+        <w:rPr>
+          <w:lang w:val="be-BY"/>
+        </w:rPr>
+      </w:pPr>
+      <w:r>
+        <w:rPr>
+          <w:lang w:val="be-BY"/>
+        </w:rPr>
+        <w:t xml:space="preserve">1.1.3. </w:t>
+      </w:r>
+      <w:r>
+        <w:rPr>
+          <w:lang w:val="be-BY"/>
+        </w:rPr>
+        <w:t xml:space="preserve">Тарасевич </w:t>
+      </w:r>
+      <w:r>
+        <w:rPr>
+          <w:lang w:val="be-BY"/>
+        </w:rPr>
+        <w:t>Доминика</w:t>
+      </w:r>
+      <w:r>
+        <w:rPr>
+          <w:lang w:val="be-BY"/>
+        </w:rPr>
+        <w:t xml:space="preserve"> Демьянова</w:t>
+      </w:r>
+      <w:r>
+        <w:rPr>
+          <w:lang w:val="be-BY"/>
+        </w:rPr>
+        <w:t xml:space="preserve">: </w:t>
+      </w:r>
+      <w:bookmarkStart w:id="16" w:name="_Hlk124752663"/>
+      <w:r>
+        <w:rPr>
+          <w:lang w:val="be-BY"/>
+        </w:rPr>
+        <w:t>помещичья крестьянка, в ревизию 1850 года на 6.10.1850 – 13 лет, жила в доме 4 (НИАБ 333-9-417, л.301).</w:t>
+      </w:r>
+    </w:p>
+    <w:p>
+      <w:pPr>
+        <w:rPr>
+          <w:lang w:val="be-BY"/>
+        </w:rPr>
+      </w:pPr>
+      <w:bookmarkStart w:id="17" w:name="_Hlk125375100"/>
+      <w:bookmarkEnd w:id="16"/>
+      <w:r>
+        <w:rPr>
+          <w:lang w:val="be-BY"/>
+        </w:rPr>
+        <w:t>помещичья крестьянка, в ревизию 1858 года 21 год, жила в доме 6 (НИАБ 23-1-2, л.63).</w:t>
+      </w:r>
+    </w:p>
+    <w:bookmarkEnd w:id="17"/>
+    <w:p>
+      <w:pPr>
+        <w:rPr>
+          <w:lang w:val="be-BY"/>
+        </w:rPr>
+      </w:pPr>
+    </w:p>
+    <w:p>
+      <w:pPr>
+        <w:rPr>
+          <w:lang w:val="be-BY"/>
+        </w:rPr>
+      </w:pPr>
+      <w:r>
+        <w:rPr>
+          <w:lang w:val="be-BY"/>
+        </w:rPr>
+        <w:t xml:space="preserve">1.1.4. </w:t>
+      </w:r>
+      <w:r>
+        <w:rPr>
+          <w:lang w:val="be-BY"/>
+        </w:rPr>
+        <w:t xml:space="preserve">Тарасевич </w:t>
+      </w:r>
+      <w:r>
+        <w:rPr>
+          <w:lang w:val="be-BY"/>
+        </w:rPr>
+        <w:t>Адам</w:t>
+      </w:r>
+      <w:r>
+        <w:rPr>
+          <w:lang w:val="be-BY"/>
+        </w:rPr>
+        <w:t xml:space="preserve"> Демьянов</w:t>
+      </w:r>
+      <w:r>
+        <w:rPr>
+          <w:lang w:val="be-BY"/>
+        </w:rPr>
+        <w:t xml:space="preserve">: </w:t>
+      </w:r>
+      <w:bookmarkStart w:id="18" w:name="_Hlk124752741"/>
+      <w:r>
+        <w:rPr>
+          <w:lang w:val="be-BY"/>
+        </w:rPr>
+        <w:t>помещичий крестьянин, родился после ревизии 1834 года, в ревизию 1850 года на 6.10.1850 – 10 лет (родился около 1840 года), жил в доме 4 (НИАБ 333-9-417, л.301об).</w:t>
+      </w:r>
+    </w:p>
+    <w:p>
+      <w:pPr>
+        <w:rPr>
+          <w:lang w:val="be-BY"/>
+        </w:rPr>
+      </w:pPr>
+      <w:bookmarkStart w:id="19" w:name="_Hlk125375141"/>
+      <w:bookmarkEnd w:id="18"/>
+      <w:r>
+        <w:rPr>
+          <w:lang w:val="be-BY"/>
+        </w:rPr>
+        <w:t>помещичий крестьянин, в ревизию 1850 года – 10 лет, в ревизию 1858 года 18 лет, жил в доме 6 (НИАБ 23-1-2, л.62об).</w:t>
+      </w:r>
+    </w:p>
+    <w:bookmarkEnd w:id="19"/>
+    <w:p>
+      <w:pPr>
+        <w:rPr>
+          <w:lang w:val="be-BY"/>
+        </w:rPr>
+      </w:pPr>
+    </w:p>
+    <w:p>
+      <w:pPr>
+        <w:rPr>
+          <w:lang w:val="be-BY"/>
+        </w:rPr>
+      </w:pPr>
+      <w:r>
+        <w:rPr>
+          <w:lang w:val="be-BY"/>
+        </w:rPr>
+        <w:t xml:space="preserve">1.1.5. </w:t>
+      </w:r>
+      <w:r>
+        <w:rPr>
+          <w:lang w:val="be-BY"/>
+        </w:rPr>
+        <w:t xml:space="preserve">Тарасевич </w:t>
+      </w:r>
+      <w:r>
+        <w:rPr>
+          <w:lang w:val="be-BY"/>
+        </w:rPr>
+        <w:t>Гавриил</w:t>
+      </w:r>
+      <w:r>
+        <w:rPr>
+          <w:lang w:val="be-BY"/>
+        </w:rPr>
+        <w:t xml:space="preserve"> Демьянов</w:t>
+      </w:r>
+      <w:r>
+        <w:rPr>
+          <w:lang w:val="be-BY"/>
+        </w:rPr>
+        <w:t xml:space="preserve">: </w:t>
+      </w:r>
+      <w:bookmarkStart w:id="20" w:name="_Hlk124752806"/>
+      <w:r>
+        <w:rPr>
+          <w:lang w:val="be-BY"/>
+        </w:rPr>
+        <w:t>помещичий крестьянин, родился после ревизии 1834 года, в ревизию 1850 года на 6.10.1850 – 7 лет (родился около 1843 года), жил в доме 4 (НИАБ 333-9-417, л.301об).</w:t>
+      </w:r>
+    </w:p>
+    <w:p>
+      <w:pPr>
+        <w:rPr>
+          <w:lang w:val="be-BY"/>
+        </w:rPr>
+      </w:pPr>
+      <w:bookmarkStart w:id="21" w:name="_Hlk125375182"/>
+      <w:bookmarkEnd w:id="20"/>
+      <w:r>
+        <w:rPr>
+          <w:lang w:val="be-BY"/>
+        </w:rPr>
+        <w:t>помещичий крестьянин, в ревизию 1850 года – 7 лет, в ревизию 1858 года 15 лет, жил в доме 6 (НИАБ 23-1-2, л.62об).</w:t>
+      </w:r>
+    </w:p>
+    <w:bookmarkEnd w:id="21"/>
+    <w:p>
+      <w:pPr>
+        <w:rPr>
+          <w:lang w:val="be-BY"/>
+        </w:rPr>
+      </w:pPr>
+    </w:p>
+    <w:p>
+      <w:pPr>
+        <w:rPr>
+          <w:lang w:val="be-BY"/>
+        </w:rPr>
+      </w:pPr>
+      <w:r>
+        <w:rPr>
+          <w:lang w:val="be-BY"/>
+        </w:rPr>
+        <w:t xml:space="preserve">1.1.6. Тарасевич Базыль Демьянов: </w:t>
+      </w:r>
+      <w:bookmarkStart w:id="22" w:name="_Hlk125375254"/>
+      <w:r>
+        <w:rPr>
+          <w:lang w:val="be-BY"/>
+        </w:rPr>
+        <w:t>помещичий крестьянин, родился после ревизии 1850 года, в ревизию 1858 года 6 лет (родился около 1852 года), жил в доме 6 (НИАБ 23-1-2, л.62об).</w:t>
+      </w:r>
+    </w:p>
+    <w:bookmarkEnd w:id="22"/>
+    <w:p>
+      <w:pPr>
+        <w:rPr>
+          <w:lang w:val="be-BY"/>
+        </w:rPr>
+      </w:pPr>
+    </w:p>
+    <w:p>
+      <w:pPr>
+        <w:rPr>
+          <w:lang w:val="be-BY"/>
+        </w:rPr>
+      </w:pPr>
+      <w:r>
+        <w:rPr>
+          <w:lang w:val="be-BY"/>
+        </w:rPr>
+        <w:t>1.</w:t>
+      </w:r>
+      <w:r>
+        <w:rPr>
+          <w:lang w:val="be-BY"/>
+        </w:rPr>
+        <w:t xml:space="preserve">2. </w:t>
+      </w:r>
+      <w:r>
+        <w:rPr>
+          <w:lang w:val="be-BY"/>
+        </w:rPr>
+        <w:t xml:space="preserve">Тарасевич Наталья Павлова: </w:t>
+      </w:r>
+      <w:bookmarkStart w:id="23" w:name="_Hlk123414640"/>
     </w:p>
     <w:p>
       <w:pPr>
@@ -1087,31 +2399,413 @@
         <w:rPr>
           <w:lang w:val="be-BY"/>
         </w:rPr>
+        <w:t>помещичья крестьянка, в ревизию 1816 года июль месяц – 4 года (родилась около 1812 года), жила в доме 6 (НИАБ 333-9-84, л.254).</w:t>
+      </w:r>
+    </w:p>
+    <w:p>
+      <w:pPr>
+        <w:rPr>
+          <w:lang w:val="be-BY"/>
+        </w:rPr>
+      </w:pPr>
+      <w:r>
+        <w:rPr>
+          <w:bCs/>
+        </w:rPr>
+        <w:t xml:space="preserve">14.10.1828 – </w:t>
+      </w:r>
+      <w:r>
+        <w:rPr>
+          <w:lang w:val="be-BY"/>
+        </w:rPr>
+        <w:t>венчание с Игнатовичем Наумом, молодым Осовской парафии, с деревни Нивки, свидетели Земчёнок Андрей с деревни Нивки и Стрельчёнок Янка с деревни Нивки</w:t>
+      </w:r>
+      <w:r>
+        <w:rPr>
+          <w:lang w:val="be-BY"/>
+        </w:rPr>
+        <w:t xml:space="preserve"> (НИАБ </w:t>
+      </w:r>
+      <w:r>
+        <w:rPr>
+          <w:lang w:val="be-BY"/>
+        </w:rPr>
+        <w:t>136-13-1033</w:t>
+      </w:r>
+      <w:r>
+        <w:rPr>
+          <w:lang w:val="be-BY"/>
+        </w:rPr>
+        <w:t>, л.</w:t>
+      </w:r>
+      <w:r>
+        <w:rPr>
+          <w:lang w:val="be-BY"/>
+        </w:rPr>
+        <w:t xml:space="preserve">8об, </w:t>
+      </w:r>
+      <w:r>
+        <w:rPr>
+          <w:bCs/>
+          <w:noProof/>
+          <w:lang w:eastAsia="ru-RU"/>
+        </w:rPr>
+        <w:t>№8/1828-б (ориг)</w:t>
+      </w:r>
+      <w:r>
+        <w:rPr>
+          <w:lang w:val="be-BY"/>
+        </w:rPr>
+        <w:t>).</w:t>
+      </w:r>
+    </w:p>
+    <w:p>
+      <w:pPr>
+        <w:rPr>
+          <w:lang w:val="be-BY"/>
+        </w:rPr>
+      </w:pPr>
+    </w:p>
+    <w:p>
+      <w:pPr>
+        <w:rPr>
+          <w:bCs/>
+          <w:noProof/>
+          <w:lang w:eastAsia="ru-RU"/>
+        </w:rPr>
+      </w:pPr>
+      <w:r>
+        <w:rPr>
+          <w:lang w:val="be-BY"/>
+        </w:rPr>
+        <w:t>1.</w:t>
+      </w:r>
+      <w:r>
+        <w:rPr>
+          <w:lang w:val="be-BY"/>
+        </w:rPr>
+        <w:t xml:space="preserve">3.  </w:t>
+      </w:r>
+      <w:r>
+        <w:rPr>
+          <w:lang w:val="be-BY"/>
+        </w:rPr>
+        <w:t xml:space="preserve">Тарасевич </w:t>
+      </w:r>
+      <w:r>
+        <w:rPr>
+          <w:lang w:val="be-BY"/>
+        </w:rPr>
+        <w:t>Ян</w:t>
+      </w:r>
+      <w:r>
+        <w:rPr>
+          <w:lang w:val="be-BY"/>
+        </w:rPr>
+        <w:t xml:space="preserve"> Павлов: </w:t>
+      </w:r>
+      <w:bookmarkStart w:id="24" w:name="_Hlk123812554"/>
+      <w:r>
+        <w:rPr>
+          <w:bCs/>
+        </w:rPr>
+        <w:t xml:space="preserve">27.09.1814 – </w:t>
+      </w:r>
+      <w:r>
+        <w:rPr>
+          <w:lang w:val="be-BY"/>
+        </w:rPr>
+        <w:t>крещение, крестные родители Тарасевич Андрей и Фираго Барбара с деревни Броды</w:t>
+      </w:r>
+      <w:r>
+        <w:rPr>
+          <w:lang w:val="be-BY"/>
+        </w:rPr>
+        <w:t xml:space="preserve"> (НИАБ </w:t>
+      </w:r>
+      <w:r>
+        <w:rPr>
+          <w:lang w:val="be-BY"/>
+        </w:rPr>
+        <w:t>136-13-928</w:t>
+      </w:r>
+      <w:r>
+        <w:rPr>
+          <w:lang w:val="be-BY"/>
+        </w:rPr>
+        <w:t>, л.</w:t>
+      </w:r>
+      <w:r>
+        <w:rPr>
+          <w:lang w:val="be-BY"/>
+        </w:rPr>
+        <w:t xml:space="preserve">124, </w:t>
+      </w:r>
+      <w:r>
+        <w:rPr>
+          <w:bCs/>
+          <w:noProof/>
+          <w:lang w:eastAsia="ru-RU"/>
+        </w:rPr>
+        <w:t>№</w:t>
+      </w:r>
+      <w:r>
+        <w:rPr>
+          <w:bCs/>
+          <w:noProof/>
+          <w:lang w:eastAsia="ru-RU"/>
+        </w:rPr>
+        <w:t>81</w:t>
+      </w:r>
+      <w:r>
+        <w:rPr>
+          <w:bCs/>
+          <w:noProof/>
+          <w:lang w:eastAsia="ru-RU"/>
+        </w:rPr>
+        <w:t>181</w:t>
+      </w:r>
+      <w:r>
+        <w:rPr>
+          <w:bCs/>
+          <w:noProof/>
+          <w:lang w:eastAsia="ru-RU"/>
+        </w:rPr>
+        <w:t>4</w:t>
+      </w:r>
+      <w:r>
+        <w:rPr>
+          <w:bCs/>
+        </w:rPr>
+        <w:t>-</w:t>
+      </w:r>
+      <w:r>
+        <w:rPr>
+          <w:bCs/>
+        </w:rPr>
+        <w:t>р</w:t>
+      </w:r>
+      <w:r>
+        <w:rPr>
+          <w:bCs/>
+        </w:rPr>
+        <w:t xml:space="preserve"> (ориг)</w:t>
+      </w:r>
+      <w:r>
+        <w:rPr>
+          <w:lang w:val="be-BY"/>
+        </w:rPr>
+        <w:t>).</w:t>
+      </w:r>
+    </w:p>
+    <w:p>
+      <w:pPr>
+        <w:rPr>
+          <w:lang w:val="be-BY"/>
+        </w:rPr>
+      </w:pPr>
+      <w:r>
+        <w:rPr>
+          <w:lang w:val="be-BY"/>
+        </w:rPr>
+        <w:t xml:space="preserve">25.01.1834 - </w:t>
+      </w:r>
+      <w:r>
+        <w:rPr>
+          <w:lang w:val="be-BY"/>
+        </w:rPr>
         <w:t xml:space="preserve">помещичий крестьянин, </w:t>
       </w:r>
       <w:r>
         <w:rPr>
           <w:lang w:val="be-BY"/>
         </w:rPr>
-        <w:t>переведен с деревни Броды после 1811 года</w:t>
-      </w:r>
-      <w:r>
-        <w:rPr>
-          <w:lang w:val="be-BY"/>
-        </w:rPr>
-        <w:t xml:space="preserve">, в ревизию 1816 года июль месяц – </w:t>
-      </w:r>
-      <w:r>
-        <w:rPr>
-          <w:lang w:val="be-BY"/>
-        </w:rPr>
-        <w:t>24 года (родился около 1792 года)</w:t>
-      </w:r>
-      <w:r>
-        <w:rPr>
-          <w:lang w:val="be-BY"/>
-        </w:rPr>
-        <w:t xml:space="preserve">, жил в доме </w:t>
+        <w:t>вероятно, в дополнительную ревизию 1827 года 13 лет (родился около 1814 года), в ревизию 1834 года на 25.01.1834 – ? лет, жил в доме 6  (НИАБ 333-9-543, л.137об).</w:t>
+      </w:r>
+    </w:p>
+    <w:p>
+      <w:pPr>
+        <w:rPr>
+          <w:lang w:val="be-BY"/>
+        </w:rPr>
+      </w:pPr>
+      <w:bookmarkStart w:id="25" w:name="_Hlk124753137"/>
+      <w:bookmarkEnd w:id="24"/>
+      <w:r>
+        <w:rPr>
+          <w:lang w:val="be-BY"/>
+        </w:rPr>
+        <w:t>помещичий крестьянин, в ревизию 1834 года 20 лет, забран в рекруты в 1835 году, жил в доме 4 (НИАБ 333-9-417, л.301об).</w:t>
+      </w:r>
+    </w:p>
+    <w:bookmarkEnd w:id="25"/>
+    <w:p>
+      <w:pPr>
+        <w:rPr>
+          <w:lang w:val="be-BY"/>
+        </w:rPr>
+      </w:pPr>
+    </w:p>
+    <w:p>
+      <w:pPr>
+        <w:rPr>
+          <w:lang w:val="be-BY"/>
+        </w:rPr>
+      </w:pPr>
+      <w:r>
+        <w:rPr>
+          <w:lang w:val="be-BY"/>
+        </w:rPr>
+        <w:t xml:space="preserve">1.4. Тарасевич Кристина Павлова: </w:t>
+      </w:r>
+      <w:bookmarkStart w:id="26" w:name="_Hlk123812688"/>
+      <w:r>
+        <w:rPr>
+          <w:lang w:val="be-BY"/>
+        </w:rPr>
+        <w:t>помещичья крестьянка, в ревизию 1834 года на 25.01.1834 – 20 лет (родилась около 1814 года), жила в доме 6 (НИАБ 333-9-543, л.138).</w:t>
+      </w:r>
+    </w:p>
+    <w:bookmarkEnd w:id="26"/>
+    <w:p>
+      <w:pPr>
+        <w:rPr>
+          <w:lang w:val="be-BY"/>
+        </w:rPr>
+      </w:pPr>
+    </w:p>
+    <w:p>
+      <w:pPr>
+        <w:rPr>
+          <w:bCs/>
+          <w:noProof/>
+          <w:lang w:eastAsia="ru-RU"/>
+        </w:rPr>
+      </w:pPr>
+      <w:r>
+        <w:rPr>
+          <w:lang w:val="be-BY"/>
+        </w:rPr>
+        <w:t xml:space="preserve">1.5. Тарасевич Мартин Тодор Павлов: </w:t>
+      </w:r>
+      <w:bookmarkStart w:id="27" w:name="_Hlk128224210"/>
+      <w:r>
+        <w:rPr>
+          <w:bCs/>
+        </w:rPr>
+        <w:t xml:space="preserve">9.02.1820 – </w:t>
+      </w:r>
+      <w:r>
+        <w:rPr>
+          <w:lang w:val="be-BY"/>
+        </w:rPr>
+        <w:t>крещение</w:t>
+      </w:r>
+      <w:r>
+        <w:t xml:space="preserve">, крестные родители шляхтич Коберда Михал Сымон Сымонов с деревни Недаль и Лисичёнок Агата с деревни Недаль </w:t>
+      </w:r>
+      <w:r>
+        <w:rPr>
+          <w:lang w:val="be-BY"/>
+        </w:rPr>
+        <w:t xml:space="preserve">(НИАБ </w:t>
+      </w:r>
+      <w:r>
+        <w:rPr>
+          <w:lang w:val="be-BY"/>
+        </w:rPr>
+        <w:t>136-13-928</w:t>
+      </w:r>
+      <w:r>
+        <w:rPr>
+          <w:lang w:val="be-BY"/>
+        </w:rPr>
+        <w:t>, л.</w:t>
+      </w:r>
+      <w:r>
+        <w:rPr>
+          <w:lang w:val="be-BY"/>
+        </w:rPr>
+        <w:t xml:space="preserve">182, </w:t>
+      </w:r>
+      <w:r>
+        <w:rPr>
+          <w:bCs/>
+          <w:noProof/>
+          <w:lang w:eastAsia="ru-RU"/>
+        </w:rPr>
+        <w:t>№</w:t>
+      </w:r>
+      <w:r>
+        <w:rPr>
+          <w:bCs/>
+          <w:noProof/>
+          <w:lang w:eastAsia="ru-RU"/>
+        </w:rPr>
+        <w:t>18</w:t>
+      </w:r>
+      <w:r>
+        <w:rPr>
+          <w:bCs/>
+          <w:noProof/>
+          <w:lang w:eastAsia="ru-RU"/>
+        </w:rPr>
+        <w:t>/</w:t>
+      </w:r>
+      <w:r>
+        <w:rPr>
+          <w:bCs/>
+          <w:noProof/>
+          <w:lang w:eastAsia="ru-RU"/>
+        </w:rPr>
+        <w:t>18</w:t>
+      </w:r>
+      <w:r>
+        <w:rPr>
+          <w:bCs/>
+          <w:noProof/>
+          <w:lang w:eastAsia="ru-RU"/>
+        </w:rPr>
+        <w:t>20</w:t>
+      </w:r>
+      <w:r>
+        <w:rPr>
+          <w:bCs/>
+        </w:rPr>
+        <w:t>-</w:t>
+      </w:r>
+      <w:r>
+        <w:rPr>
+          <w:bCs/>
+        </w:rPr>
+        <w:t>р</w:t>
+      </w:r>
+      <w:r>
+        <w:rPr>
+          <w:bCs/>
+        </w:rPr>
+        <w:t xml:space="preserve"> (ориг)</w:t>
+      </w:r>
+      <w:r>
+        <w:rPr>
+          <w:lang w:val="be-BY"/>
+        </w:rPr>
+        <w:t>).</w:t>
+      </w:r>
+    </w:p>
+    <w:bookmarkEnd w:id="27"/>
+    <w:p/>
+    <w:p>
+      <w:pPr>
+        <w:rPr>
+          <w:lang w:val="be-BY"/>
+        </w:rPr>
+      </w:pPr>
+      <w:r>
+        <w:rPr>
+          <w:lang w:val="be-BY"/>
+        </w:rPr>
+        <w:t>1.</w:t>
       </w:r>
       <w:r>
         <w:rPr>
@@ -1123,270 +2817,9 @@
         <w:rPr>
           <w:lang w:val="be-BY"/>
         </w:rPr>
-        <w:t xml:space="preserve">  (НИАБ 333-9-84, л.253об).</w:t>
-      </w:r>
-    </w:p>
-    <w:p>
-      <w:pPr>
-        <w:rPr>
-          <w:lang w:val="be-BY"/>
-        </w:rPr>
-      </w:pPr>
-      <w:r>
-        <w:rPr>
-          <w:bCs/>
-        </w:rPr>
-        <w:t xml:space="preserve">27.10.1817 – </w:t>
-      </w:r>
-      <w:r>
-        <w:rPr>
-          <w:lang w:val="be-BY"/>
-        </w:rPr>
-        <w:t xml:space="preserve">крестный отец Юстына Дмитрия, сына Глодов Прокопа и Агафии с деревни Волоки </w:t>
-      </w:r>
-      <w:r>
-        <w:rPr>
-          <w:lang w:val="be-BY"/>
-        </w:rPr>
-        <w:t xml:space="preserve">(НИАБ </w:t>
-      </w:r>
-      <w:r>
-        <w:rPr>
-          <w:lang w:val="be-BY"/>
-        </w:rPr>
-        <w:t>136-13-928</w:t>
-      </w:r>
-      <w:r>
-        <w:rPr>
-          <w:lang w:val="be-BY"/>
-        </w:rPr>
-        <w:t>, л.</w:t>
-      </w:r>
-      <w:r>
-        <w:rPr>
-          <w:lang w:val="be-BY"/>
-        </w:rPr>
-        <w:t xml:space="preserve">155, </w:t>
-      </w:r>
-      <w:r>
-        <w:rPr>
-          <w:bCs/>
-          <w:noProof/>
-          <w:lang w:eastAsia="ru-RU"/>
-        </w:rPr>
-        <w:t>№</w:t>
-      </w:r>
-      <w:r>
-        <w:rPr>
-          <w:bCs/>
-          <w:noProof/>
-          <w:lang w:eastAsia="ru-RU"/>
-        </w:rPr>
-        <w:t>91</w:t>
-      </w:r>
-      <w:r>
-        <w:rPr>
-          <w:bCs/>
-          <w:noProof/>
-          <w:lang w:eastAsia="ru-RU"/>
-        </w:rPr>
-        <w:t>/</w:t>
-      </w:r>
-      <w:r>
-        <w:rPr>
-          <w:bCs/>
-          <w:noProof/>
-          <w:lang w:eastAsia="ru-RU"/>
-        </w:rPr>
-        <w:t>181</w:t>
-      </w:r>
-      <w:r>
-        <w:rPr>
-          <w:bCs/>
-          <w:noProof/>
-          <w:lang w:eastAsia="ru-RU"/>
-        </w:rPr>
-        <w:t>4</w:t>
-      </w:r>
-      <w:r>
-        <w:rPr>
-          <w:bCs/>
-        </w:rPr>
-        <w:t>-</w:t>
-      </w:r>
-      <w:r>
-        <w:rPr>
-          <w:bCs/>
-        </w:rPr>
-        <w:t>р</w:t>
-      </w:r>
-      <w:r>
-        <w:rPr>
-          <w:bCs/>
-        </w:rPr>
-        <w:t xml:space="preserve"> (</w:t>
-      </w:r>
-      <w:proofErr w:type="spellStart"/>
-      <w:r>
-        <w:rPr>
-          <w:bCs/>
-        </w:rPr>
-        <w:t>ориг</w:t>
-      </w:r>
-      <w:proofErr w:type="spellEnd"/>
-      <w:r>
-        <w:rPr>
-          <w:bCs/>
-        </w:rPr>
-        <w:t>)</w:t>
-      </w:r>
-      <w:r>
-        <w:rPr>
-          <w:lang w:val="be-BY"/>
-        </w:rPr>
-        <w:t>).</w:t>
-      </w:r>
-    </w:p>
-    <w:p>
-      <w:pPr>
-        <w:rPr>
-          <w:bCs/>
-          <w:noProof/>
-          <w:lang w:eastAsia="ru-RU"/>
-        </w:rPr>
-      </w:pPr>
-      <w:r>
-        <w:rPr>
-          <w:bCs/>
-        </w:rPr>
-        <w:t xml:space="preserve">9.02.1820 – </w:t>
-      </w:r>
-      <w:r>
-        <w:rPr>
-          <w:lang w:val="be-BY"/>
-        </w:rPr>
-        <w:t>крещение</w:t>
-      </w:r>
-      <w:r>
-        <w:t xml:space="preserve"> сына Мартина Тодора </w:t>
-      </w:r>
-      <w:r>
-        <w:rPr>
-          <w:lang w:val="be-BY"/>
-        </w:rPr>
-        <w:t xml:space="preserve">(НИАБ </w:t>
-      </w:r>
-      <w:r>
-        <w:rPr>
-          <w:lang w:val="be-BY"/>
-        </w:rPr>
-        <w:t>136-13-928</w:t>
-      </w:r>
-      <w:r>
-        <w:rPr>
-          <w:lang w:val="be-BY"/>
-        </w:rPr>
-        <w:t>, л.</w:t>
-      </w:r>
-      <w:r>
-        <w:rPr>
-          <w:lang w:val="be-BY"/>
-        </w:rPr>
-        <w:t xml:space="preserve">182, </w:t>
-      </w:r>
-      <w:r>
-        <w:rPr>
-          <w:bCs/>
-          <w:noProof/>
-          <w:lang w:eastAsia="ru-RU"/>
-        </w:rPr>
-        <w:t>№</w:t>
-      </w:r>
-      <w:r>
-        <w:rPr>
-          <w:bCs/>
-          <w:noProof/>
-          <w:lang w:eastAsia="ru-RU"/>
-        </w:rPr>
-        <w:t>18</w:t>
-      </w:r>
-      <w:r>
-        <w:rPr>
-          <w:bCs/>
-          <w:noProof/>
-          <w:lang w:eastAsia="ru-RU"/>
-        </w:rPr>
-        <w:t>/</w:t>
-      </w:r>
-      <w:r>
-        <w:rPr>
-          <w:bCs/>
-          <w:noProof/>
-          <w:lang w:eastAsia="ru-RU"/>
-        </w:rPr>
-        <w:t>18</w:t>
-      </w:r>
-      <w:r>
-        <w:rPr>
-          <w:bCs/>
-          <w:noProof/>
-          <w:lang w:eastAsia="ru-RU"/>
-        </w:rPr>
-        <w:t>20</w:t>
-      </w:r>
-      <w:r>
-        <w:rPr>
-          <w:bCs/>
-        </w:rPr>
-        <w:t>-</w:t>
-      </w:r>
-      <w:r>
-        <w:rPr>
-          <w:bCs/>
-        </w:rPr>
-        <w:t>р</w:t>
-      </w:r>
-      <w:r>
-        <w:rPr>
-          <w:bCs/>
-        </w:rPr>
-        <w:t xml:space="preserve"> (</w:t>
-      </w:r>
-      <w:proofErr w:type="spellStart"/>
-      <w:r>
-        <w:rPr>
-          <w:bCs/>
-        </w:rPr>
-        <w:t>ориг</w:t>
-      </w:r>
-      <w:proofErr w:type="spellEnd"/>
-      <w:r>
-        <w:rPr>
-          <w:bCs/>
-        </w:rPr>
-        <w:t>)</w:t>
-      </w:r>
-      <w:r>
-        <w:rPr>
-          <w:lang w:val="be-BY"/>
-        </w:rPr>
-        <w:t>).</w:t>
-      </w:r>
-    </w:p>
-    <w:bookmarkEnd w:id="0"/>
-    <w:p>
-      <w:pPr>
-        <w:rPr>
-          <w:lang w:val="be-BY"/>
-        </w:rPr>
-      </w:pPr>
-      <w:r>
-        <w:rPr>
-          <w:lang w:val="be-BY"/>
-        </w:rPr>
-        <w:lastRenderedPageBreak/>
-        <w:t xml:space="preserve">25.01.1834 - </w:t>
-      </w:r>
+        <w:t xml:space="preserve">. Тарасевич Федор Павлов: </w:t>
+      </w:r>
+      <w:bookmarkStart w:id="28" w:name="_Hlk123812623"/>
       <w:r>
         <w:rPr>
           <w:lang w:val="be-BY"/>
@@ -1397,1405 +2830,6 @@
         <w:rPr>
           <w:lang w:val="be-BY"/>
         </w:rPr>
-        <w:t>в ревизию 1816 года 24 года, в ревизию 1834 года на 25.01.1834 – 49 лет, жил в доме 6  (НИАБ 333-9-543, л.137об).</w:t>
-      </w:r>
-    </w:p>
-    <w:p>
-      <w:pPr>
-        <w:rPr>
-          <w:lang w:val="be-BY"/>
-        </w:rPr>
-      </w:pPr>
-      <w:bookmarkStart w:id="2" w:name="_Hlk124751282"/>
-      <w:r>
-        <w:rPr>
-          <w:lang w:val="be-BY"/>
-        </w:rPr>
-        <w:t>помещичий крестьянин, в ревизию 1834 года – 42 года, умер в 1836 году, жил в доме 4 (НИАБ 333-9-417, л.300об).</w:t>
-      </w:r>
-    </w:p>
-    <w:bookmarkEnd w:id="2"/>
-    <w:p>
-      <w:pPr>
-        <w:rPr>
-          <w:lang w:val="be-BY"/>
-        </w:rPr>
-      </w:pPr>
-    </w:p>
-    <w:p>
-      <w:pPr>
-        <w:rPr>
-          <w:bCs/>
-          <w:noProof/>
-          <w:lang w:eastAsia="ru-RU"/>
-        </w:rPr>
-      </w:pPr>
-      <w:r>
-        <w:rPr>
-          <w:lang w:val="be-BY"/>
-        </w:rPr>
-        <w:t xml:space="preserve">1а. Тарасевич Арина: </w:t>
-      </w:r>
-      <w:bookmarkStart w:id="3" w:name="_Hlk123414575"/>
-      <w:r>
-        <w:rPr>
-          <w:bCs/>
-        </w:rPr>
-        <w:t xml:space="preserve">27.09.1814 – </w:t>
-      </w:r>
-      <w:r>
-        <w:rPr>
-          <w:lang w:val="be-BY"/>
-        </w:rPr>
-        <w:t>крещение сына Яна Михала</w:t>
-      </w:r>
-      <w:r>
-        <w:rPr>
-          <w:lang w:val="be-BY"/>
-        </w:rPr>
-        <w:t xml:space="preserve"> (НИАБ </w:t>
-      </w:r>
-      <w:r>
-        <w:rPr>
-          <w:lang w:val="be-BY"/>
-        </w:rPr>
-        <w:t>136-13-928</w:t>
-      </w:r>
-      <w:r>
-        <w:rPr>
-          <w:lang w:val="be-BY"/>
-        </w:rPr>
-        <w:t>, л.</w:t>
-      </w:r>
-      <w:r>
-        <w:rPr>
-          <w:lang w:val="be-BY"/>
-        </w:rPr>
-        <w:t xml:space="preserve">124, </w:t>
-      </w:r>
-      <w:r>
-        <w:rPr>
-          <w:bCs/>
-          <w:noProof/>
-          <w:lang w:eastAsia="ru-RU"/>
-        </w:rPr>
-        <w:t>№</w:t>
-      </w:r>
-      <w:r>
-        <w:rPr>
-          <w:bCs/>
-          <w:noProof/>
-          <w:lang w:eastAsia="ru-RU"/>
-        </w:rPr>
-        <w:t>81</w:t>
-      </w:r>
-      <w:r>
-        <w:rPr>
-          <w:bCs/>
-          <w:noProof/>
-          <w:lang w:eastAsia="ru-RU"/>
-        </w:rPr>
-        <w:t>181</w:t>
-      </w:r>
-      <w:r>
-        <w:rPr>
-          <w:bCs/>
-          <w:noProof/>
-          <w:lang w:eastAsia="ru-RU"/>
-        </w:rPr>
-        <w:t>4</w:t>
-      </w:r>
-      <w:r>
-        <w:rPr>
-          <w:bCs/>
-        </w:rPr>
-        <w:t>-</w:t>
-      </w:r>
-      <w:r>
-        <w:rPr>
-          <w:bCs/>
-        </w:rPr>
-        <w:t>р</w:t>
-      </w:r>
-      <w:r>
-        <w:rPr>
-          <w:bCs/>
-        </w:rPr>
-        <w:t xml:space="preserve"> (</w:t>
-      </w:r>
-      <w:proofErr w:type="spellStart"/>
-      <w:r>
-        <w:rPr>
-          <w:bCs/>
-        </w:rPr>
-        <w:t>ориг</w:t>
-      </w:r>
-      <w:proofErr w:type="spellEnd"/>
-      <w:r>
-        <w:rPr>
-          <w:bCs/>
-        </w:rPr>
-        <w:t>)</w:t>
-      </w:r>
-      <w:r>
-        <w:rPr>
-          <w:lang w:val="be-BY"/>
-        </w:rPr>
-        <w:t>).</w:t>
-      </w:r>
-    </w:p>
-    <w:p>
-      <w:pPr>
-        <w:rPr>
-          <w:lang w:val="be-BY"/>
-        </w:rPr>
-      </w:pPr>
-      <w:r>
-        <w:rPr>
-          <w:lang w:val="be-BY"/>
-        </w:rPr>
-        <w:t xml:space="preserve">07.1816 - </w:t>
-      </w:r>
-      <w:r>
-        <w:rPr>
-          <w:lang w:val="be-BY"/>
-        </w:rPr>
-        <w:t xml:space="preserve">помещичья крестьянка, переведена с деревни Броды после 1811 года, </w:t>
-      </w:r>
-      <w:r>
-        <w:rPr>
-          <w:lang w:val="be-BY"/>
-        </w:rPr>
-        <w:t>в ревизию 181</w:t>
-      </w:r>
-      <w:r>
-        <w:rPr>
-          <w:lang w:val="be-BY"/>
-        </w:rPr>
-        <w:t>6</w:t>
-      </w:r>
-      <w:r>
-        <w:rPr>
-          <w:lang w:val="be-BY"/>
-        </w:rPr>
-        <w:t xml:space="preserve"> года </w:t>
-      </w:r>
-      <w:r>
-        <w:rPr>
-          <w:lang w:val="be-BY"/>
-        </w:rPr>
-        <w:t>июль месяц</w:t>
-      </w:r>
-      <w:r>
-        <w:rPr>
-          <w:lang w:val="be-BY"/>
-        </w:rPr>
-        <w:t xml:space="preserve"> – </w:t>
-      </w:r>
-      <w:r>
-        <w:rPr>
-          <w:lang w:val="be-BY"/>
-        </w:rPr>
-        <w:t>26 лет (родилась около 1790 года)</w:t>
-      </w:r>
-      <w:r>
-        <w:rPr>
-          <w:lang w:val="be-BY"/>
-        </w:rPr>
-        <w:t>, жил</w:t>
-      </w:r>
-      <w:r>
-        <w:rPr>
-          <w:lang w:val="be-BY"/>
-        </w:rPr>
-        <w:t>а</w:t>
-      </w:r>
-      <w:r>
-        <w:rPr>
-          <w:lang w:val="be-BY"/>
-        </w:rPr>
-        <w:t xml:space="preserve"> в доме </w:t>
-      </w:r>
-      <w:r>
-        <w:rPr>
-          <w:lang w:val="be-BY"/>
-        </w:rPr>
-        <w:t>6</w:t>
-      </w:r>
-      <w:r>
-        <w:rPr>
-          <w:lang w:val="be-BY"/>
-        </w:rPr>
-        <w:t xml:space="preserve"> (НИАБ 333-9-</w:t>
-      </w:r>
-      <w:r>
-        <w:rPr>
-          <w:lang w:val="be-BY"/>
-        </w:rPr>
-        <w:t>84</w:t>
-      </w:r>
-      <w:r>
-        <w:rPr>
-          <w:lang w:val="be-BY"/>
-        </w:rPr>
-        <w:t>, л.</w:t>
-      </w:r>
-      <w:r>
-        <w:rPr>
-          <w:lang w:val="be-BY"/>
-        </w:rPr>
-        <w:t>254</w:t>
-      </w:r>
-      <w:r>
-        <w:rPr>
-          <w:lang w:val="be-BY"/>
-        </w:rPr>
-        <w:t>)</w:t>
-      </w:r>
-      <w:r>
-        <w:rPr>
-          <w:lang w:val="be-BY"/>
-        </w:rPr>
-        <w:t>.</w:t>
-      </w:r>
-    </w:p>
-    <w:p>
-      <w:pPr>
-        <w:rPr>
-          <w:bCs/>
-          <w:noProof/>
-          <w:lang w:eastAsia="ru-RU"/>
-        </w:rPr>
-      </w:pPr>
-      <w:r>
-        <w:rPr>
-          <w:bCs/>
-        </w:rPr>
-        <w:t xml:space="preserve">9.02.1820 – </w:t>
-      </w:r>
-      <w:r>
-        <w:rPr>
-          <w:lang w:val="be-BY"/>
-        </w:rPr>
-        <w:t>крещение</w:t>
-      </w:r>
-      <w:r>
-        <w:t xml:space="preserve"> сына Мартина Тодора </w:t>
-      </w:r>
-      <w:r>
-        <w:rPr>
-          <w:lang w:val="be-BY"/>
-        </w:rPr>
-        <w:t xml:space="preserve">(НИАБ </w:t>
-      </w:r>
-      <w:r>
-        <w:rPr>
-          <w:lang w:val="be-BY"/>
-        </w:rPr>
-        <w:t>136-13-928</w:t>
-      </w:r>
-      <w:r>
-        <w:rPr>
-          <w:lang w:val="be-BY"/>
-        </w:rPr>
-        <w:t>, л.</w:t>
-      </w:r>
-      <w:r>
-        <w:rPr>
-          <w:lang w:val="be-BY"/>
-        </w:rPr>
-        <w:t xml:space="preserve">182, </w:t>
-      </w:r>
-      <w:r>
-        <w:rPr>
-          <w:bCs/>
-          <w:noProof/>
-          <w:lang w:eastAsia="ru-RU"/>
-        </w:rPr>
-        <w:t>№</w:t>
-      </w:r>
-      <w:r>
-        <w:rPr>
-          <w:bCs/>
-          <w:noProof/>
-          <w:lang w:eastAsia="ru-RU"/>
-        </w:rPr>
-        <w:t>18</w:t>
-      </w:r>
-      <w:r>
-        <w:rPr>
-          <w:bCs/>
-          <w:noProof/>
-          <w:lang w:eastAsia="ru-RU"/>
-        </w:rPr>
-        <w:t>/</w:t>
-      </w:r>
-      <w:r>
-        <w:rPr>
-          <w:bCs/>
-          <w:noProof/>
-          <w:lang w:eastAsia="ru-RU"/>
-        </w:rPr>
-        <w:t>18</w:t>
-      </w:r>
-      <w:r>
-        <w:rPr>
-          <w:bCs/>
-          <w:noProof/>
-          <w:lang w:eastAsia="ru-RU"/>
-        </w:rPr>
-        <w:t>20</w:t>
-      </w:r>
-      <w:r>
-        <w:rPr>
-          <w:bCs/>
-        </w:rPr>
-        <w:t>-</w:t>
-      </w:r>
-      <w:r>
-        <w:rPr>
-          <w:bCs/>
-        </w:rPr>
-        <w:t>р</w:t>
-      </w:r>
-      <w:r>
-        <w:rPr>
-          <w:bCs/>
-        </w:rPr>
-        <w:t xml:space="preserve"> (</w:t>
-      </w:r>
-      <w:proofErr w:type="spellStart"/>
-      <w:r>
-        <w:rPr>
-          <w:bCs/>
-        </w:rPr>
-        <w:t>ориг</w:t>
-      </w:r>
-      <w:proofErr w:type="spellEnd"/>
-      <w:r>
-        <w:rPr>
-          <w:bCs/>
-        </w:rPr>
-        <w:t>)</w:t>
-      </w:r>
-      <w:r>
-        <w:rPr>
-          <w:lang w:val="be-BY"/>
-        </w:rPr>
-        <w:t>).</w:t>
-      </w:r>
-    </w:p>
-    <w:p>
-      <w:pPr>
-        <w:rPr>
-          <w:lang w:val="be-BY"/>
-        </w:rPr>
-      </w:pPr>
-      <w:bookmarkStart w:id="4" w:name="_Hlk123811941"/>
-      <w:bookmarkEnd w:id="3"/>
-      <w:r>
-        <w:rPr>
-          <w:lang w:val="be-BY"/>
-        </w:rPr>
-        <w:t xml:space="preserve">25.01.1834 - </w:t>
-      </w:r>
-      <w:r>
-        <w:rPr>
-          <w:lang w:val="be-BY"/>
-        </w:rPr>
-        <w:t>помещичья крестьянка, в ревизию 1834 года на 25.01.1834 – 44 года, жила в доме 6 (НИАБ 333-9-543, л.138).</w:t>
-      </w:r>
-    </w:p>
-    <w:bookmarkEnd w:id="4"/>
-    <w:p>
-      <w:pPr>
-        <w:rPr>
-          <w:lang w:val="be-BY"/>
-        </w:rPr>
-      </w:pPr>
-    </w:p>
-    <w:p>
-      <w:pPr>
-        <w:rPr>
-          <w:lang w:val="be-BY"/>
-        </w:rPr>
-      </w:pPr>
-      <w:r>
-        <w:rPr>
-          <w:lang w:val="be-BY"/>
-        </w:rPr>
-        <w:t>1.</w:t>
-      </w:r>
-      <w:r>
-        <w:rPr>
-          <w:lang w:val="be-BY"/>
-        </w:rPr>
-        <w:t xml:space="preserve">1. </w:t>
-      </w:r>
-      <w:r>
-        <w:rPr>
-          <w:lang w:val="be-BY"/>
-        </w:rPr>
-        <w:t>Тарасевич Демьян Павлов:</w:t>
-      </w:r>
-      <w:r>
-        <w:rPr>
-          <w:lang w:val="be-BY"/>
-        </w:rPr>
-        <w:t xml:space="preserve"> </w:t>
-      </w:r>
-      <w:bookmarkStart w:id="5" w:name="_Hlk123812106"/>
-      <w:r>
-        <w:rPr>
-          <w:lang w:val="be-BY"/>
-        </w:rPr>
-        <w:t xml:space="preserve">помещичий крестьянин, </w:t>
-      </w:r>
-      <w:r>
-        <w:rPr>
-          <w:lang w:val="be-BY"/>
-        </w:rPr>
-        <w:t>вероятно, в дополнительную ревизию 1827 года 19 лет (родился около 1808 года), в ревизию 1834 года на 25.01.1834 – ? лет, жил в доме 6  (НИАБ 333-9-543, л.137об).</w:t>
-      </w:r>
-    </w:p>
-    <w:p>
-      <w:pPr>
-        <w:rPr>
-          <w:lang w:val="be-BY"/>
-        </w:rPr>
-      </w:pPr>
-      <w:bookmarkStart w:id="6" w:name="_Hlk124751671"/>
-      <w:bookmarkEnd w:id="5"/>
-      <w:r>
-        <w:rPr>
-          <w:lang w:val="be-BY"/>
-        </w:rPr>
-        <w:t>помещичий крестьянин, в ревизию 1834 года 26 лет, в ревизию 1850 года на 6.10.1850 – 42 года, жил в доме 4 (НИАБ 333-9-417, л.300об).</w:t>
-      </w:r>
-    </w:p>
-    <w:p>
-      <w:pPr>
-        <w:rPr>
-          <w:lang w:val="be-BY"/>
-        </w:rPr>
-      </w:pPr>
-      <w:bookmarkStart w:id="7" w:name="_Hlk125374309"/>
-      <w:bookmarkEnd w:id="6"/>
-      <w:r>
-        <w:rPr>
-          <w:lang w:val="be-BY"/>
-        </w:rPr>
-        <w:t>помещичий крестьянин, в ревизию 1850 года – 42 года, в ревизию 1858 года 50 лет, жил в доме 6 (НИАБ 23-1-2, л.62об).</w:t>
-      </w:r>
-    </w:p>
-    <w:bookmarkEnd w:id="7"/>
-    <w:p>
-      <w:pPr>
-        <w:rPr>
-          <w:lang w:val="be-BY"/>
-        </w:rPr>
-      </w:pPr>
-    </w:p>
-    <w:p>
-      <w:pPr>
-        <w:rPr>
-          <w:lang w:val="be-BY"/>
-        </w:rPr>
-      </w:pPr>
-      <w:r>
-        <w:rPr>
-          <w:lang w:val="be-BY"/>
-        </w:rPr>
-        <w:t xml:space="preserve">1.1а. </w:t>
-      </w:r>
-      <w:bookmarkStart w:id="8" w:name="_Hlk123812422"/>
-      <w:r>
-        <w:rPr>
-          <w:lang w:val="be-BY"/>
-        </w:rPr>
-        <w:t>Тарасевич Федора Иванова: помещичья крестьянка, в ревизию 1834 года на 25.01.1834 – 22 года (родилась около 1812 года), жила в доме 6 (НИАБ 333-9-543, л.138).</w:t>
-      </w:r>
-    </w:p>
-    <w:p>
-      <w:pPr>
-        <w:rPr>
-          <w:lang w:val="be-BY"/>
-        </w:rPr>
-      </w:pPr>
-      <w:bookmarkStart w:id="9" w:name="_Hlk124751731"/>
-      <w:bookmarkEnd w:id="8"/>
-      <w:r>
-        <w:rPr>
-          <w:lang w:val="be-BY"/>
-        </w:rPr>
-        <w:t>помещичья крестьянка, в ревизию 1850 года на 6.10.1850 – 37 лет, жила в доме 4 (НИАБ 333-9-417, л.301).</w:t>
-      </w:r>
-    </w:p>
-    <w:p>
-      <w:pPr>
-        <w:rPr>
-          <w:lang w:val="be-BY"/>
-        </w:rPr>
-      </w:pPr>
-      <w:bookmarkStart w:id="10" w:name="_Hlk125374437"/>
-      <w:bookmarkEnd w:id="9"/>
-      <w:r>
-        <w:rPr>
-          <w:lang w:val="be-BY"/>
-        </w:rPr>
-        <w:t>помещичья крестьянка, в ревизию 1858 года 45 лет, жила в доме 6 (НИАБ 23-1-2, л.63).</w:t>
-      </w:r>
-    </w:p>
-    <w:bookmarkEnd w:id="10"/>
-    <w:p>
-      <w:pPr>
-        <w:rPr>
-          <w:lang w:val="be-BY"/>
-        </w:rPr>
-      </w:pPr>
-    </w:p>
-    <w:p>
-      <w:pPr>
-        <w:rPr>
-          <w:lang w:val="be-BY"/>
-        </w:rPr>
-      </w:pPr>
-      <w:r>
-        <w:rPr>
-          <w:lang w:val="be-BY"/>
-        </w:rPr>
-        <w:t>1.</w:t>
-      </w:r>
-      <w:r>
-        <w:rPr>
-          <w:lang w:val="be-BY"/>
-        </w:rPr>
-        <w:t xml:space="preserve">1.1. </w:t>
-      </w:r>
-      <w:r>
-        <w:rPr>
-          <w:lang w:val="be-BY"/>
-        </w:rPr>
-        <w:t>Тарасевич Агата Демьянова:</w:t>
-      </w:r>
-      <w:r>
-        <w:rPr>
-          <w:lang w:val="be-BY"/>
-        </w:rPr>
-        <w:t xml:space="preserve"> </w:t>
-      </w:r>
-      <w:bookmarkStart w:id="11" w:name="_Hlk123812490"/>
-      <w:r>
-        <w:rPr>
-          <w:lang w:val="be-BY"/>
-        </w:rPr>
-        <w:t>помещичья крестьянка, в ревизию 1834 года на 25.01.1834 – 3 года (родилась около 1831 года), жила в доме 6 (НИАБ 333-9-543, л.138).</w:t>
-      </w:r>
-    </w:p>
-    <w:bookmarkEnd w:id="11"/>
-    <w:p>
-      <w:pPr>
-        <w:rPr>
-          <w:lang w:val="be-BY"/>
-        </w:rPr>
-      </w:pPr>
-    </w:p>
-    <w:p>
-      <w:pPr>
-        <w:rPr>
-          <w:lang w:val="be-BY"/>
-        </w:rPr>
-      </w:pPr>
-      <w:r>
-        <w:rPr>
-          <w:lang w:val="be-BY"/>
-        </w:rPr>
-        <w:t xml:space="preserve">1.1.2. </w:t>
-      </w:r>
-      <w:r>
-        <w:rPr>
-          <w:lang w:val="be-BY"/>
-        </w:rPr>
-        <w:t xml:space="preserve">Тарасевич </w:t>
-      </w:r>
-      <w:r>
-        <w:rPr>
-          <w:lang w:val="be-BY"/>
-        </w:rPr>
-        <w:t>Григорий</w:t>
-      </w:r>
-      <w:r>
-        <w:rPr>
-          <w:lang w:val="be-BY"/>
-        </w:rPr>
-        <w:t xml:space="preserve"> Демьянов</w:t>
-      </w:r>
-      <w:r>
-        <w:rPr>
-          <w:lang w:val="be-BY"/>
-        </w:rPr>
-        <w:t xml:space="preserve">: </w:t>
-      </w:r>
-      <w:bookmarkStart w:id="12" w:name="_Hlk124752590"/>
-      <w:r>
-        <w:rPr>
-          <w:lang w:val="be-BY"/>
-        </w:rPr>
-        <w:t>помещичий крестьянин, родился после ревизии 1834 года, в ревизию 1850 года на 6.10.1850 – 14 лет (родился около 1836 года), жил в доме 4 (НИАБ 333-9-417, л.301об).</w:t>
-      </w:r>
-    </w:p>
-    <w:p>
-      <w:pPr>
-        <w:rPr>
-          <w:lang w:val="be-BY"/>
-        </w:rPr>
-      </w:pPr>
-      <w:bookmarkStart w:id="13" w:name="_Hlk125374722"/>
-      <w:bookmarkEnd w:id="12"/>
-      <w:r>
-        <w:rPr>
-          <w:lang w:val="be-BY"/>
-        </w:rPr>
-        <w:t>помещичий крестьянин, в ревизию 1850 года – 14 лет, в ревизию 1858 года 22 года, жил в доме 6 (НИАБ 23-1-2, л.62об).</w:t>
-      </w:r>
-    </w:p>
-    <w:bookmarkEnd w:id="13"/>
-    <w:p>
-      <w:pPr>
-        <w:rPr>
-          <w:lang w:val="be-BY"/>
-        </w:rPr>
-      </w:pPr>
-    </w:p>
-    <w:p>
-      <w:pPr>
-        <w:rPr>
-          <w:lang w:val="be-BY"/>
-        </w:rPr>
-      </w:pPr>
-      <w:r>
-        <w:rPr>
-          <w:lang w:val="be-BY"/>
-        </w:rPr>
-        <w:t xml:space="preserve">1.1.2а. Тарасевич Розалия Матвеева: </w:t>
-      </w:r>
-      <w:bookmarkStart w:id="14" w:name="_Hlk125374799"/>
-      <w:r>
-        <w:rPr>
-          <w:lang w:val="be-BY"/>
-        </w:rPr>
-        <w:t>помещичья крестьянка, в ревизию 1858 года 25 лет (родилась около 1833 года), жила в доме 6 (НИАБ 23-1-2, л.63).</w:t>
-      </w:r>
-    </w:p>
-    <w:bookmarkEnd w:id="14"/>
-    <w:p>
-      <w:pPr>
-        <w:rPr>
-          <w:lang w:val="be-BY"/>
-        </w:rPr>
-      </w:pPr>
-    </w:p>
-    <w:p>
-      <w:pPr>
-        <w:rPr>
-          <w:lang w:val="be-BY"/>
-        </w:rPr>
-      </w:pPr>
-      <w:r>
-        <w:rPr>
-          <w:lang w:val="be-BY"/>
-        </w:rPr>
-        <w:t xml:space="preserve">1.1.3. </w:t>
-      </w:r>
-      <w:r>
-        <w:rPr>
-          <w:lang w:val="be-BY"/>
-        </w:rPr>
-        <w:t xml:space="preserve">Тарасевич </w:t>
-      </w:r>
-      <w:r>
-        <w:rPr>
-          <w:lang w:val="be-BY"/>
-        </w:rPr>
-        <w:t>Доминика</w:t>
-      </w:r>
-      <w:r>
-        <w:rPr>
-          <w:lang w:val="be-BY"/>
-        </w:rPr>
-        <w:t xml:space="preserve"> Демьянова</w:t>
-      </w:r>
-      <w:r>
-        <w:rPr>
-          <w:lang w:val="be-BY"/>
-        </w:rPr>
-        <w:t xml:space="preserve">: </w:t>
-      </w:r>
-      <w:bookmarkStart w:id="15" w:name="_Hlk124752663"/>
-      <w:r>
-        <w:rPr>
-          <w:lang w:val="be-BY"/>
-        </w:rPr>
-        <w:t>помещичья крестьянка, в ревизию 1850 года на 6.10.1850 – 13 лет, жила в доме 4 (НИАБ 333-9-417, л.301).</w:t>
-      </w:r>
-    </w:p>
-    <w:p>
-      <w:pPr>
-        <w:rPr>
-          <w:lang w:val="be-BY"/>
-        </w:rPr>
-      </w:pPr>
-      <w:bookmarkStart w:id="16" w:name="_Hlk125375100"/>
-      <w:bookmarkEnd w:id="15"/>
-      <w:r>
-        <w:rPr>
-          <w:lang w:val="be-BY"/>
-        </w:rPr>
-        <w:t>помещичья крестьянка, в ревизию 1858 года 21 год, жила в доме 6 (НИАБ 23-1-2, л.63).</w:t>
-      </w:r>
-    </w:p>
-    <w:bookmarkEnd w:id="16"/>
-    <w:p>
-      <w:pPr>
-        <w:rPr>
-          <w:lang w:val="be-BY"/>
-        </w:rPr>
-      </w:pPr>
-    </w:p>
-    <w:p>
-      <w:pPr>
-        <w:rPr>
-          <w:lang w:val="be-BY"/>
-        </w:rPr>
-      </w:pPr>
-      <w:r>
-        <w:rPr>
-          <w:lang w:val="be-BY"/>
-        </w:rPr>
-        <w:lastRenderedPageBreak/>
-        <w:t xml:space="preserve">1.1.4. </w:t>
-      </w:r>
-      <w:r>
-        <w:rPr>
-          <w:lang w:val="be-BY"/>
-        </w:rPr>
-        <w:t xml:space="preserve">Тарасевич </w:t>
-      </w:r>
-      <w:r>
-        <w:rPr>
-          <w:lang w:val="be-BY"/>
-        </w:rPr>
-        <w:t>Адам</w:t>
-      </w:r>
-      <w:r>
-        <w:rPr>
-          <w:lang w:val="be-BY"/>
-        </w:rPr>
-        <w:t xml:space="preserve"> Демьянов</w:t>
-      </w:r>
-      <w:r>
-        <w:rPr>
-          <w:lang w:val="be-BY"/>
-        </w:rPr>
-        <w:t xml:space="preserve">: </w:t>
-      </w:r>
-      <w:bookmarkStart w:id="17" w:name="_Hlk124752741"/>
-      <w:r>
-        <w:rPr>
-          <w:lang w:val="be-BY"/>
-        </w:rPr>
-        <w:t>помещичий крестьянин, родился после ревизии 1834 года, в ревизию 1850 года на 6.10.1850 – 10 лет (родился около 1840 года), жил в доме 4 (НИАБ 333-9-417, л.301об).</w:t>
-      </w:r>
-    </w:p>
-    <w:p>
-      <w:pPr>
-        <w:rPr>
-          <w:lang w:val="be-BY"/>
-        </w:rPr>
-      </w:pPr>
-      <w:bookmarkStart w:id="18" w:name="_Hlk125375141"/>
-      <w:bookmarkEnd w:id="17"/>
-      <w:r>
-        <w:rPr>
-          <w:lang w:val="be-BY"/>
-        </w:rPr>
-        <w:t>помещичий крестьянин, в ревизию 1850 года – 10 лет, в ревизию 1858 года 18 лет, жил в доме 6 (НИАБ 23-1-2, л.62об).</w:t>
-      </w:r>
-    </w:p>
-    <w:bookmarkEnd w:id="18"/>
-    <w:p>
-      <w:pPr>
-        <w:rPr>
-          <w:lang w:val="be-BY"/>
-        </w:rPr>
-      </w:pPr>
-    </w:p>
-    <w:p>
-      <w:pPr>
-        <w:rPr>
-          <w:lang w:val="be-BY"/>
-        </w:rPr>
-      </w:pPr>
-      <w:r>
-        <w:rPr>
-          <w:lang w:val="be-BY"/>
-        </w:rPr>
-        <w:t xml:space="preserve">1.1.5. </w:t>
-      </w:r>
-      <w:r>
-        <w:rPr>
-          <w:lang w:val="be-BY"/>
-        </w:rPr>
-        <w:t xml:space="preserve">Тарасевич </w:t>
-      </w:r>
-      <w:r>
-        <w:rPr>
-          <w:lang w:val="be-BY"/>
-        </w:rPr>
-        <w:t>Гавриил</w:t>
-      </w:r>
-      <w:r>
-        <w:rPr>
-          <w:lang w:val="be-BY"/>
-        </w:rPr>
-        <w:t xml:space="preserve"> Демьянов</w:t>
-      </w:r>
-      <w:r>
-        <w:rPr>
-          <w:lang w:val="be-BY"/>
-        </w:rPr>
-        <w:t xml:space="preserve">: </w:t>
-      </w:r>
-      <w:bookmarkStart w:id="19" w:name="_Hlk124752806"/>
-      <w:r>
-        <w:rPr>
-          <w:lang w:val="be-BY"/>
-        </w:rPr>
-        <w:t>помещичий крестьянин, родился после ревизии 1834 года, в ревизию 1850 года на 6.10.1850 – 7 лет (родился около 1843 года), жил в доме 4 (НИАБ 333-9-417, л.301об).</w:t>
-      </w:r>
-    </w:p>
-    <w:p>
-      <w:pPr>
-        <w:rPr>
-          <w:lang w:val="be-BY"/>
-        </w:rPr>
-      </w:pPr>
-      <w:bookmarkStart w:id="20" w:name="_Hlk125375182"/>
-      <w:bookmarkEnd w:id="19"/>
-      <w:r>
-        <w:rPr>
-          <w:lang w:val="be-BY"/>
-        </w:rPr>
-        <w:t>помещичий крестьянин, в ревизию 1850 года – 7 лет, в ревизию 1858 года 15 лет, жил в доме 6 (НИАБ 23-1-2, л.62об).</w:t>
-      </w:r>
-    </w:p>
-    <w:bookmarkEnd w:id="20"/>
-    <w:p>
-      <w:pPr>
-        <w:rPr>
-          <w:lang w:val="be-BY"/>
-        </w:rPr>
-      </w:pPr>
-    </w:p>
-    <w:p>
-      <w:pPr>
-        <w:rPr>
-          <w:lang w:val="be-BY"/>
-        </w:rPr>
-      </w:pPr>
-      <w:r>
-        <w:rPr>
-          <w:lang w:val="be-BY"/>
-        </w:rPr>
-        <w:t xml:space="preserve">1.1.6. Тарасевич Базыль Демьянов: </w:t>
-      </w:r>
-      <w:bookmarkStart w:id="21" w:name="_Hlk125375254"/>
-      <w:r>
-        <w:rPr>
-          <w:lang w:val="be-BY"/>
-        </w:rPr>
-        <w:t>помещичий крестьянин, родился после ревизии 1850 года, в ревизию 1858 года 6 лет (родился около 1852 года), жил в доме 6 (НИАБ 23-1-2, л.62об).</w:t>
-      </w:r>
-    </w:p>
-    <w:bookmarkEnd w:id="21"/>
-    <w:p>
-      <w:pPr>
-        <w:rPr>
-          <w:lang w:val="be-BY"/>
-        </w:rPr>
-      </w:pPr>
-    </w:p>
-    <w:p>
-      <w:pPr>
-        <w:rPr>
-          <w:lang w:val="be-BY"/>
-        </w:rPr>
-      </w:pPr>
-      <w:r>
-        <w:rPr>
-          <w:lang w:val="be-BY"/>
-        </w:rPr>
-        <w:t>1.</w:t>
-      </w:r>
-      <w:r>
-        <w:rPr>
-          <w:lang w:val="be-BY"/>
-        </w:rPr>
-        <w:t xml:space="preserve">2. </w:t>
-      </w:r>
-      <w:r>
-        <w:rPr>
-          <w:lang w:val="be-BY"/>
-        </w:rPr>
-        <w:t xml:space="preserve">Тарасевич Наталья Павлова: </w:t>
-      </w:r>
-      <w:bookmarkStart w:id="22" w:name="_Hlk123414640"/>
-      <w:r>
-        <w:rPr>
-          <w:lang w:val="be-BY"/>
-        </w:rPr>
-        <w:t>помещичья крестьянка, в ревизию 1816 года июль месяц – 4 года (родилась около 1812 года), жила в доме 6 (НИАБ 333-9-84, л.254).</w:t>
-      </w:r>
-    </w:p>
-    <w:p>
-      <w:pPr>
-        <w:rPr>
-          <w:lang w:val="be-BY"/>
-        </w:rPr>
-      </w:pPr>
-    </w:p>
-    <w:p>
-      <w:pPr>
-        <w:rPr>
-          <w:bCs/>
-          <w:noProof/>
-          <w:lang w:eastAsia="ru-RU"/>
-        </w:rPr>
-      </w:pPr>
-      <w:r>
-        <w:rPr>
-          <w:lang w:val="be-BY"/>
-        </w:rPr>
-        <w:t>1.</w:t>
-      </w:r>
-      <w:r>
-        <w:rPr>
-          <w:lang w:val="be-BY"/>
-        </w:rPr>
-        <w:t xml:space="preserve">3.  </w:t>
-      </w:r>
-      <w:r>
-        <w:rPr>
-          <w:lang w:val="be-BY"/>
-        </w:rPr>
-        <w:t xml:space="preserve">Тарасевич </w:t>
-      </w:r>
-      <w:r>
-        <w:rPr>
-          <w:lang w:val="be-BY"/>
-        </w:rPr>
-        <w:t>Ян</w:t>
-      </w:r>
-      <w:r>
-        <w:rPr>
-          <w:lang w:val="be-BY"/>
-        </w:rPr>
-        <w:t xml:space="preserve"> Павлов: </w:t>
-      </w:r>
-      <w:bookmarkStart w:id="23" w:name="_Hlk123812554"/>
-      <w:r>
-        <w:rPr>
-          <w:bCs/>
-        </w:rPr>
-        <w:t xml:space="preserve">27.09.1814 – </w:t>
-      </w:r>
-      <w:r>
-        <w:rPr>
-          <w:lang w:val="be-BY"/>
-        </w:rPr>
-        <w:t>крещение, крестные родители Тарасевич Андрей и Фираго Барбара с деревни Броды</w:t>
-      </w:r>
-      <w:r>
-        <w:rPr>
-          <w:lang w:val="be-BY"/>
-        </w:rPr>
-        <w:t xml:space="preserve"> (НИАБ </w:t>
-      </w:r>
-      <w:r>
-        <w:rPr>
-          <w:lang w:val="be-BY"/>
-        </w:rPr>
-        <w:t>136-13-928</w:t>
-      </w:r>
-      <w:r>
-        <w:rPr>
-          <w:lang w:val="be-BY"/>
-        </w:rPr>
-        <w:t>, л.</w:t>
-      </w:r>
-      <w:r>
-        <w:rPr>
-          <w:lang w:val="be-BY"/>
-        </w:rPr>
-        <w:t xml:space="preserve">124, </w:t>
-      </w:r>
-      <w:r>
-        <w:rPr>
-          <w:bCs/>
-          <w:noProof/>
-          <w:lang w:eastAsia="ru-RU"/>
-        </w:rPr>
-        <w:t>№</w:t>
-      </w:r>
-      <w:r>
-        <w:rPr>
-          <w:bCs/>
-          <w:noProof/>
-          <w:lang w:eastAsia="ru-RU"/>
-        </w:rPr>
-        <w:t>81</w:t>
-      </w:r>
-      <w:r>
-        <w:rPr>
-          <w:bCs/>
-          <w:noProof/>
-          <w:lang w:eastAsia="ru-RU"/>
-        </w:rPr>
-        <w:t>181</w:t>
-      </w:r>
-      <w:r>
-        <w:rPr>
-          <w:bCs/>
-          <w:noProof/>
-          <w:lang w:eastAsia="ru-RU"/>
-        </w:rPr>
-        <w:t>4</w:t>
-      </w:r>
-      <w:r>
-        <w:rPr>
-          <w:bCs/>
-        </w:rPr>
-        <w:t>-</w:t>
-      </w:r>
-      <w:r>
-        <w:rPr>
-          <w:bCs/>
-        </w:rPr>
-        <w:t>р</w:t>
-      </w:r>
-      <w:r>
-        <w:rPr>
-          <w:bCs/>
-        </w:rPr>
-        <w:t xml:space="preserve"> (</w:t>
-      </w:r>
-      <w:proofErr w:type="spellStart"/>
-      <w:r>
-        <w:rPr>
-          <w:bCs/>
-        </w:rPr>
-        <w:t>ориг</w:t>
-      </w:r>
-      <w:proofErr w:type="spellEnd"/>
-      <w:r>
-        <w:rPr>
-          <w:bCs/>
-        </w:rPr>
-        <w:t>)</w:t>
-      </w:r>
-      <w:r>
-        <w:rPr>
-          <w:lang w:val="be-BY"/>
-        </w:rPr>
-        <w:t>).</w:t>
-      </w:r>
-    </w:p>
-    <w:p>
-      <w:pPr>
-        <w:rPr>
-          <w:lang w:val="be-BY"/>
-        </w:rPr>
-      </w:pPr>
-      <w:r>
-        <w:rPr>
-          <w:lang w:val="be-BY"/>
-        </w:rPr>
-        <w:t xml:space="preserve">25.01.1834 - </w:t>
-      </w:r>
-      <w:r>
-        <w:rPr>
-          <w:lang w:val="be-BY"/>
-        </w:rPr>
-        <w:t xml:space="preserve">помещичий крестьянин, </w:t>
-      </w:r>
-      <w:r>
-        <w:rPr>
-          <w:lang w:val="be-BY"/>
-        </w:rPr>
-        <w:t>вероятно, в дополнительную ревизию 1827 года 13 лет (родился около 1814 года), в ревизию 1834 года на 25.01.1834 – ? лет, жил в доме 6  (НИАБ 333-9-543, л.137об).</w:t>
-      </w:r>
-    </w:p>
-    <w:p>
-      <w:pPr>
-        <w:rPr>
-          <w:lang w:val="be-BY"/>
-        </w:rPr>
-      </w:pPr>
-      <w:bookmarkStart w:id="24" w:name="_Hlk124753137"/>
-      <w:bookmarkEnd w:id="23"/>
-      <w:r>
-        <w:rPr>
-          <w:lang w:val="be-BY"/>
-        </w:rPr>
-        <w:t>помещичий крестьянин, в ревизию 1834 года 20 лет, забран в рекруты в 1835 году, жил в доме 4 (НИАБ 333-9-417, л.301об).</w:t>
-      </w:r>
-    </w:p>
-    <w:bookmarkEnd w:id="24"/>
-    <w:p>
-      <w:pPr>
-        <w:rPr>
-          <w:lang w:val="be-BY"/>
-        </w:rPr>
-      </w:pPr>
-    </w:p>
-    <w:p>
-      <w:pPr>
-        <w:rPr>
-          <w:lang w:val="be-BY"/>
-        </w:rPr>
-      </w:pPr>
-      <w:r>
-        <w:rPr>
-          <w:lang w:val="be-BY"/>
-        </w:rPr>
-        <w:t xml:space="preserve">1.4. Тарасевич Кристина Павлова: </w:t>
-      </w:r>
-      <w:bookmarkStart w:id="25" w:name="_Hlk123812688"/>
-      <w:r>
-        <w:rPr>
-          <w:lang w:val="be-BY"/>
-        </w:rPr>
-        <w:t>помещичья крестьянка, в ревизию 1834 года на 25.01.1834 – 20 лет (родилась около 1814 года), жила в доме 6 (НИАБ 333-9-543, л.138).</w:t>
-      </w:r>
-    </w:p>
-    <w:bookmarkEnd w:id="25"/>
-    <w:p>
-      <w:pPr>
-        <w:rPr>
-          <w:lang w:val="be-BY"/>
-        </w:rPr>
-      </w:pPr>
-    </w:p>
-    <w:p>
-      <w:pPr>
-        <w:rPr>
-          <w:bCs/>
-          <w:noProof/>
-          <w:lang w:eastAsia="ru-RU"/>
-        </w:rPr>
-      </w:pPr>
-      <w:r>
-        <w:rPr>
-          <w:lang w:val="be-BY"/>
-        </w:rPr>
-        <w:t xml:space="preserve">1.5. Тарасевич Мартин Тодор Павлов: </w:t>
-      </w:r>
-      <w:bookmarkStart w:id="26" w:name="_Hlk128224210"/>
-      <w:r>
-        <w:rPr>
-          <w:bCs/>
-        </w:rPr>
-        <w:t xml:space="preserve">9.02.1820 – </w:t>
-      </w:r>
-      <w:r>
-        <w:rPr>
-          <w:lang w:val="be-BY"/>
-        </w:rPr>
-        <w:t>крещение</w:t>
-      </w:r>
-      <w:r>
-        <w:t xml:space="preserve">, крестные родители шляхтич </w:t>
-      </w:r>
-      <w:proofErr w:type="spellStart"/>
-      <w:r>
-        <w:t>Коберда</w:t>
-      </w:r>
-      <w:proofErr w:type="spellEnd"/>
-      <w:r>
-        <w:t xml:space="preserve"> Михал </w:t>
-      </w:r>
-      <w:proofErr w:type="spellStart"/>
-      <w:r>
-        <w:t>Сымон</w:t>
-      </w:r>
-      <w:proofErr w:type="spellEnd"/>
-      <w:r>
-        <w:t xml:space="preserve"> </w:t>
-      </w:r>
-      <w:proofErr w:type="spellStart"/>
-      <w:r>
-        <w:t>Сымонов</w:t>
-      </w:r>
-      <w:proofErr w:type="spellEnd"/>
-      <w:r>
-        <w:t xml:space="preserve"> с деревни </w:t>
-      </w:r>
-      <w:proofErr w:type="spellStart"/>
-      <w:r>
-        <w:t>Недаль</w:t>
-      </w:r>
-      <w:proofErr w:type="spellEnd"/>
-      <w:r>
-        <w:t xml:space="preserve"> и Лисичёнок Агата с деревни </w:t>
-      </w:r>
-      <w:proofErr w:type="spellStart"/>
-      <w:r>
-        <w:t>Недаль</w:t>
-      </w:r>
-      <w:proofErr w:type="spellEnd"/>
-      <w:r>
-        <w:t xml:space="preserve"> </w:t>
-      </w:r>
-      <w:r>
-        <w:rPr>
-          <w:lang w:val="be-BY"/>
-        </w:rPr>
-        <w:t xml:space="preserve">(НИАБ </w:t>
-      </w:r>
-      <w:r>
-        <w:rPr>
-          <w:lang w:val="be-BY"/>
-        </w:rPr>
-        <w:t>136-13-928</w:t>
-      </w:r>
-      <w:r>
-        <w:rPr>
-          <w:lang w:val="be-BY"/>
-        </w:rPr>
-        <w:t>, л.</w:t>
-      </w:r>
-      <w:r>
-        <w:rPr>
-          <w:lang w:val="be-BY"/>
-        </w:rPr>
-        <w:t xml:space="preserve">182, </w:t>
-      </w:r>
-      <w:r>
-        <w:rPr>
-          <w:bCs/>
-          <w:noProof/>
-          <w:lang w:eastAsia="ru-RU"/>
-        </w:rPr>
-        <w:t>№</w:t>
-      </w:r>
-      <w:r>
-        <w:rPr>
-          <w:bCs/>
-          <w:noProof/>
-          <w:lang w:eastAsia="ru-RU"/>
-        </w:rPr>
-        <w:t>18</w:t>
-      </w:r>
-      <w:r>
-        <w:rPr>
-          <w:bCs/>
-          <w:noProof/>
-          <w:lang w:eastAsia="ru-RU"/>
-        </w:rPr>
-        <w:t>/</w:t>
-      </w:r>
-      <w:r>
-        <w:rPr>
-          <w:bCs/>
-          <w:noProof/>
-          <w:lang w:eastAsia="ru-RU"/>
-        </w:rPr>
-        <w:t>18</w:t>
-      </w:r>
-      <w:r>
-        <w:rPr>
-          <w:bCs/>
-          <w:noProof/>
-          <w:lang w:eastAsia="ru-RU"/>
-        </w:rPr>
-        <w:t>20</w:t>
-      </w:r>
-      <w:r>
-        <w:rPr>
-          <w:bCs/>
-        </w:rPr>
-        <w:t>-</w:t>
-      </w:r>
-      <w:r>
-        <w:rPr>
-          <w:bCs/>
-        </w:rPr>
-        <w:t>р</w:t>
-      </w:r>
-      <w:r>
-        <w:rPr>
-          <w:bCs/>
-        </w:rPr>
-        <w:t xml:space="preserve"> (</w:t>
-      </w:r>
-      <w:proofErr w:type="spellStart"/>
-      <w:r>
-        <w:rPr>
-          <w:bCs/>
-        </w:rPr>
-        <w:t>ориг</w:t>
-      </w:r>
-      <w:proofErr w:type="spellEnd"/>
-      <w:r>
-        <w:rPr>
-          <w:bCs/>
-        </w:rPr>
-        <w:t>)</w:t>
-      </w:r>
-      <w:r>
-        <w:rPr>
-          <w:lang w:val="be-BY"/>
-        </w:rPr>
-        <w:t>).</w:t>
-      </w:r>
-    </w:p>
-    <w:bookmarkEnd w:id="26"/>
-    <w:p/>
-    <w:p>
-      <w:pPr>
-        <w:rPr>
-          <w:lang w:val="be-BY"/>
-        </w:rPr>
-      </w:pPr>
-      <w:r>
-        <w:rPr>
-          <w:lang w:val="be-BY"/>
-        </w:rPr>
-        <w:t>1.</w:t>
-      </w:r>
-      <w:r>
-        <w:rPr>
-          <w:lang w:val="be-BY"/>
-        </w:rPr>
-        <w:t>6</w:t>
-      </w:r>
-      <w:r>
-        <w:rPr>
-          <w:lang w:val="be-BY"/>
-        </w:rPr>
-        <w:t xml:space="preserve">. Тарасевич Федор Павлов: </w:t>
-      </w:r>
-      <w:bookmarkStart w:id="27" w:name="_Hlk123812623"/>
-      <w:r>
-        <w:rPr>
-          <w:lang w:val="be-BY"/>
-        </w:rPr>
-        <w:t xml:space="preserve">помещичий крестьянин, </w:t>
-      </w:r>
-      <w:r>
-        <w:rPr>
-          <w:lang w:val="be-BY"/>
-        </w:rPr>
         <w:t>родился после ревизии 1816 года, в ревизию 1834 года на 25.01.1834 – ? лет, жил в доме 6  (НИАБ 333-9-543, л.137об).</w:t>
       </w:r>
     </w:p>
@@ -2805,8 +2839,8 @@
           <w:lang w:val="be-BY"/>
         </w:rPr>
       </w:pPr>
-      <w:bookmarkStart w:id="28" w:name="_Hlk124753450"/>
-      <w:bookmarkEnd w:id="27"/>
+      <w:bookmarkStart w:id="29" w:name="_Hlk124753450"/>
+      <w:bookmarkEnd w:id="28"/>
       <w:r>
         <w:rPr>
           <w:lang w:val="be-BY"/>
@@ -2820,8 +2854,8 @@
           <w:lang w:val="be-BY"/>
         </w:rPr>
       </w:pPr>
-      <w:bookmarkStart w:id="29" w:name="_Hlk125375461"/>
-      <w:bookmarkEnd w:id="28"/>
+      <w:bookmarkStart w:id="30" w:name="_Hlk125375461"/>
+      <w:bookmarkEnd w:id="29"/>
       <w:r>
         <w:rPr>
           <w:lang w:val="be-BY"/>
@@ -2829,62 +2863,7 @@
         <w:t>помещичий крестьянин, в ревизию 1850 года – 29 лет, в ревизию 1858 года 37 лет, жил в доме 6 (НИАБ 23-1-2, л.63об).</w:t>
       </w:r>
     </w:p>
-    <w:bookmarkEnd w:id="29"/>
-    <w:p>
-      <w:pPr>
-        <w:rPr>
-          <w:lang w:val="be-BY"/>
-        </w:rPr>
-      </w:pPr>
-    </w:p>
-    <w:p>
-      <w:pPr>
-        <w:rPr>
-          <w:lang w:val="be-BY"/>
-        </w:rPr>
-      </w:pPr>
-      <w:r>
-        <w:rPr>
-          <w:lang w:val="be-BY"/>
-        </w:rPr>
-        <w:t>1.</w:t>
-      </w:r>
-      <w:r>
-        <w:rPr>
-          <w:lang w:val="be-BY"/>
-        </w:rPr>
-        <w:t>6</w:t>
-      </w:r>
-      <w:r>
-        <w:rPr>
-          <w:lang w:val="be-BY"/>
-        </w:rPr>
-        <w:t xml:space="preserve">а. Тарасевич Доминика Иосифова: </w:t>
-      </w:r>
-      <w:bookmarkStart w:id="30" w:name="_Hlk124753519"/>
-      <w:r>
-        <w:rPr>
-          <w:lang w:val="be-BY"/>
-        </w:rPr>
-        <w:t>помещичья крестьянка, в ревизию 1850 года на 6.10.1850 – 28 лет (родилась около 1822 года), жила в доме 4 (НИАБ 333-9-417, л.302).</w:t>
-      </w:r>
-    </w:p>
-    <w:p>
-      <w:pPr>
-        <w:rPr>
-          <w:lang w:val="be-BY"/>
-        </w:rPr>
-      </w:pPr>
-      <w:bookmarkStart w:id="31" w:name="_Hlk125375508"/>
-      <w:bookmarkEnd w:id="30"/>
-      <w:r>
-        <w:rPr>
-          <w:lang w:val="be-BY"/>
-        </w:rPr>
-        <w:t>помещичья крестьянка, в ревизию 1858 года 36 лет, жила в доме 6 (НИАБ 23-1-2, л.64).</w:t>
-      </w:r>
-    </w:p>
-    <w:bookmarkEnd w:id="31"/>
+    <w:bookmarkEnd w:id="30"/>
     <w:p>
       <w:pPr>
         <w:rPr>
@@ -2915,9 +2894,64 @@
         <w:rPr>
           <w:lang w:val="be-BY"/>
         </w:rPr>
+        <w:t xml:space="preserve">а. Тарасевич Доминика Иосифова: </w:t>
+      </w:r>
+      <w:bookmarkStart w:id="31" w:name="_Hlk124753519"/>
+      <w:r>
+        <w:rPr>
+          <w:lang w:val="be-BY"/>
+        </w:rPr>
+        <w:t>помещичья крестьянка, в ревизию 1850 года на 6.10.1850 – 28 лет (родилась около 1822 года), жила в доме 4 (НИАБ 333-9-417, л.302).</w:t>
+      </w:r>
+    </w:p>
+    <w:p>
+      <w:pPr>
+        <w:rPr>
+          <w:lang w:val="be-BY"/>
+        </w:rPr>
+      </w:pPr>
+      <w:bookmarkStart w:id="32" w:name="_Hlk125375508"/>
+      <w:bookmarkEnd w:id="31"/>
+      <w:r>
+        <w:rPr>
+          <w:lang w:val="be-BY"/>
+        </w:rPr>
+        <w:t>помещичья крестьянка, в ревизию 1858 года 36 лет, жила в доме 6 (НИАБ 23-1-2, л.64).</w:t>
+      </w:r>
+    </w:p>
+    <w:bookmarkEnd w:id="32"/>
+    <w:p>
+      <w:pPr>
+        <w:rPr>
+          <w:lang w:val="be-BY"/>
+        </w:rPr>
+      </w:pPr>
+    </w:p>
+    <w:p>
+      <w:pPr>
+        <w:rPr>
+          <w:lang w:val="be-BY"/>
+        </w:rPr>
+      </w:pPr>
+      <w:r>
+        <w:rPr>
+          <w:lang w:val="be-BY"/>
+        </w:rPr>
+        <w:t>1.</w:t>
+      </w:r>
+      <w:r>
+        <w:rPr>
+          <w:lang w:val="be-BY"/>
+        </w:rPr>
+        <w:t>6</w:t>
+      </w:r>
+      <w:r>
+        <w:rPr>
+          <w:lang w:val="be-BY"/>
+        </w:rPr>
         <w:t xml:space="preserve">.1. Тарасевич Николай Федоров: </w:t>
       </w:r>
-      <w:bookmarkStart w:id="32" w:name="_Hlk124753781"/>
+      <w:bookmarkStart w:id="33" w:name="_Hlk124753781"/>
       <w:r>
         <w:rPr>
           <w:lang w:val="be-BY"/>
@@ -2931,8 +2965,8 @@
           <w:lang w:val="be-BY"/>
         </w:rPr>
       </w:pPr>
-      <w:bookmarkStart w:id="33" w:name="_Hlk125375674"/>
-      <w:bookmarkEnd w:id="32"/>
+      <w:bookmarkStart w:id="34" w:name="_Hlk125375674"/>
+      <w:bookmarkEnd w:id="33"/>
       <w:r>
         <w:rPr>
           <w:lang w:val="be-BY"/>
@@ -2940,7 +2974,7 @@
         <w:t>помещичий крестьянин, в ревизию 1850 года – 5 лет, в ревизию 1858 года 13 лет, жил в доме 6 (НИАБ 23-1-2, л.63об).</w:t>
       </w:r>
     </w:p>
-    <w:bookmarkEnd w:id="33"/>
+    <w:bookmarkEnd w:id="34"/>
     <w:p>
       <w:pPr>
         <w:rPr>
@@ -2972,7 +3006,7 @@
         </w:rPr>
         <w:t xml:space="preserve">.2. Тарасевич Алёна Федорова: </w:t>
       </w:r>
-      <w:bookmarkStart w:id="34" w:name="_Hlk124753847"/>
+      <w:bookmarkStart w:id="35" w:name="_Hlk124753847"/>
       <w:r>
         <w:rPr>
           <w:lang w:val="be-BY"/>
@@ -2986,8 +3020,8 @@
           <w:lang w:val="be-BY"/>
         </w:rPr>
       </w:pPr>
-      <w:bookmarkStart w:id="35" w:name="_Hlk125375710"/>
-      <w:bookmarkEnd w:id="34"/>
+      <w:bookmarkStart w:id="36" w:name="_Hlk125375710"/>
+      <w:bookmarkEnd w:id="35"/>
       <w:r>
         <w:rPr>
           <w:lang w:val="be-BY"/>
@@ -2995,7 +3029,7 @@
         <w:t>помещичья крестьянка, в ревизию 1858 года 11 лет, жила в доме 6 (НИАБ 23-1-2, л.64).</w:t>
       </w:r>
     </w:p>
-    <w:bookmarkEnd w:id="35"/>
+    <w:bookmarkEnd w:id="36"/>
     <w:p>
       <w:pPr>
         <w:rPr>
@@ -3027,7 +3061,7 @@
         </w:rPr>
         <w:t xml:space="preserve">.3. Тарасевич Михаил Федоров: </w:t>
       </w:r>
-      <w:bookmarkStart w:id="36" w:name="_Hlk125375782"/>
+      <w:bookmarkStart w:id="37" w:name="_Hlk125375782"/>
       <w:r>
         <w:rPr>
           <w:lang w:val="be-BY"/>
@@ -3035,7 +3069,7 @@
         <w:t>помещичий крестьянин, родился после ревизии 1850 года, в ревизию 1858 года 13 лет (родился около 1857 года), жил в доме 6 (НИАБ 23-1-2, л.63об).</w:t>
       </w:r>
     </w:p>
-    <w:bookmarkEnd w:id="36"/>
+    <w:bookmarkEnd w:id="37"/>
     <w:p>
       <w:pPr>
         <w:rPr>
@@ -3067,7 +3101,7 @@
         </w:rPr>
         <w:t xml:space="preserve">. Тарасевич Анна Павлова: </w:t>
       </w:r>
-      <w:bookmarkStart w:id="37" w:name="_Hlk123812764"/>
+      <w:bookmarkStart w:id="38" w:name="_Hlk123812764"/>
       <w:r>
         <w:rPr>
           <w:lang w:val="be-BY"/>
@@ -3081,9 +3115,9 @@
           <w:lang w:val="be-BY"/>
         </w:rPr>
       </w:pPr>
-      <w:bookmarkStart w:id="38" w:name="_Hlk124751482"/>
-      <w:bookmarkEnd w:id="22"/>
-      <w:bookmarkEnd w:id="37"/>
+      <w:bookmarkStart w:id="39" w:name="_Hlk124751482"/>
+      <w:bookmarkEnd w:id="23"/>
+      <w:bookmarkEnd w:id="38"/>
       <w:r>
         <w:rPr>
           <w:lang w:val="be-BY"/>
@@ -3097,8 +3131,8 @@
           <w:lang w:val="be-BY"/>
         </w:rPr>
       </w:pPr>
-      <w:bookmarkStart w:id="39" w:name="_Hlk125374488"/>
-      <w:bookmarkEnd w:id="38"/>
+      <w:bookmarkStart w:id="40" w:name="_Hlk125374488"/>
+      <w:bookmarkEnd w:id="39"/>
       <w:r>
         <w:rPr>
           <w:lang w:val="be-BY"/>
@@ -3106,7 +3140,7 @@
         <w:t>помещичья крестьянка, в ревизию 1858 года 35 лет, жила в доме 6 (НИАБ 23-1-2, л.63).</w:t>
       </w:r>
     </w:p>
-    <w:bookmarkEnd w:id="39"/>
+    <w:bookmarkEnd w:id="40"/>
     <w:p>
       <w:pPr>
         <w:rPr>
@@ -3126,7 +3160,7 @@
         </w:rPr>
         <w:t xml:space="preserve">2. Тарасевич Иван Савастьянов: </w:t>
       </w:r>
-      <w:bookmarkStart w:id="40" w:name="_Hlk125038916"/>
+      <w:bookmarkStart w:id="41" w:name="_Hlk125038916"/>
       <w:r>
         <w:rPr>
           <w:lang w:val="be-BY"/>
@@ -3134,7 +3168,7 @@
         <w:t>помещичий крестьянин, в ревизию 1834 года 24 года (родился около 1810 года), в ревизию 1850 года на 6.10.1850 – 40 лет, жил в доме 11 (НИАБ 333-9-417, л.304об).</w:t>
       </w:r>
     </w:p>
-    <w:bookmarkEnd w:id="40"/>
+    <w:bookmarkEnd w:id="41"/>
     <w:p>
       <w:pPr>
         <w:rPr>
@@ -3154,7 +3188,7 @@
         </w:rPr>
         <w:t xml:space="preserve">2а. Тарасевич Доминика Макарова: </w:t>
       </w:r>
-      <w:bookmarkStart w:id="41" w:name="_Hlk125039113"/>
+      <w:bookmarkStart w:id="42" w:name="_Hlk125039113"/>
       <w:r>
         <w:rPr>
           <w:lang w:val="be-BY"/>
@@ -3162,7 +3196,7 @@
         <w:t>помещичья крестьянка, в ревизию 1850 года на 6.10.1850 – 34 года (родилась около 1816 года), жила в доме 11 (НИАБ 333-9-417, л.305).</w:t>
       </w:r>
     </w:p>
-    <w:bookmarkEnd w:id="41"/>
+    <w:bookmarkEnd w:id="42"/>
     <w:p>
       <w:pPr>
         <w:rPr>
@@ -3182,7 +3216,7 @@
         </w:rPr>
         <w:t xml:space="preserve">2.1. Тарасевич Леон Иванов: </w:t>
       </w:r>
-      <w:bookmarkStart w:id="42" w:name="_Hlk125039180"/>
+      <w:bookmarkStart w:id="43" w:name="_Hlk125039180"/>
       <w:r>
         <w:rPr>
           <w:lang w:val="be-BY"/>
@@ -3190,7 +3224,7 @@
         <w:t>помещичий крестьянин, родился после ревизии 1834 года, в ревизию 1850 года на 6.10.1850 – 13 лет (родился около 1837 года), жил в доме 11 (НИАБ 333-9-417, л.304об).</w:t>
       </w:r>
     </w:p>
-    <w:bookmarkEnd w:id="42"/>
+    <w:bookmarkEnd w:id="43"/>
     <w:p>
       <w:pPr>
         <w:rPr>
@@ -3210,7 +3244,7 @@
         </w:rPr>
         <w:t xml:space="preserve">2.2. Тарасевич Наум Иванов: </w:t>
       </w:r>
-      <w:bookmarkStart w:id="43" w:name="_Hlk125039244"/>
+      <w:bookmarkStart w:id="44" w:name="_Hlk125039244"/>
       <w:r>
         <w:rPr>
           <w:lang w:val="be-BY"/>
@@ -3218,7 +3252,7 @@
         <w:t>помещичий крестьянин, родился после ревизии 1834 года, в ревизию 1850 года на 6.10.1850 – 10 лет (родился около 1840 года), жил в доме 11 (НИАБ 333-9-417, л.304об).</w:t>
       </w:r>
     </w:p>
-    <w:bookmarkEnd w:id="43"/>
+    <w:bookmarkEnd w:id="44"/>
     <w:p>
       <w:pPr>
         <w:rPr>
@@ -3238,7 +3272,7 @@
         </w:rPr>
         <w:t xml:space="preserve">2.3. Тарасевич Николай Иванов: </w:t>
       </w:r>
-      <w:bookmarkStart w:id="44" w:name="_Hlk125039321"/>
+      <w:bookmarkStart w:id="45" w:name="_Hlk125039321"/>
       <w:r>
         <w:rPr>
           <w:lang w:val="be-BY"/>
@@ -3246,7 +3280,7 @@
         <w:t>помещичий крестьянин, родился после ревизии 1834 года, в ревизию 1850 года на 6.10.1850 – 7 лет (родился около 1843 года), жил в доме 11 (НИАБ 333-9-417, л.304об).</w:t>
       </w:r>
     </w:p>
-    <w:bookmarkEnd w:id="44"/>
+    <w:bookmarkEnd w:id="45"/>
     <w:p>
       <w:pPr>
         <w:rPr>
@@ -3266,7 +3300,7 @@
         </w:rPr>
         <w:t xml:space="preserve">2.4. Тарасевич Евдокия Иванова: </w:t>
       </w:r>
-      <w:bookmarkStart w:id="45" w:name="_Hlk125039395"/>
+      <w:bookmarkStart w:id="46" w:name="_Hlk125039395"/>
       <w:r>
         <w:rPr>
           <w:lang w:val="be-BY"/>
@@ -3274,24 +3308,25 @@
         <w:t>помещичья крестьянка, в ревизию 1850 года на 6.10.1850 – 1 год (родилась около 1849 года), жила в доме 11 (НИАБ 333-9-417, л.305).</w:t>
       </w:r>
     </w:p>
-    <w:bookmarkEnd w:id="45"/>
-    <w:p>
-      <w:pPr>
-        <w:rPr>
-          <w:lang w:val="be-BY"/>
-        </w:rPr>
-      </w:pPr>
-    </w:p>
-    <w:p>
-      <w:pPr>
-        <w:rPr>
-          <w:lang w:val="be-BY"/>
-        </w:rPr>
-      </w:pPr>
-      <w:r>
-        <w:rPr>
-          <w:lang w:val="be-BY"/>
-        </w:rPr>
+    <w:bookmarkEnd w:id="46"/>
+    <w:p>
+      <w:pPr>
+        <w:rPr>
+          <w:lang w:val="be-BY"/>
+        </w:rPr>
+      </w:pPr>
+    </w:p>
+    <w:p>
+      <w:pPr>
+        <w:rPr>
+          <w:lang w:val="be-BY"/>
+        </w:rPr>
+      </w:pPr>
+      <w:r>
+        <w:rPr>
+          <w:lang w:val="be-BY"/>
+        </w:rPr>
+        <w:lastRenderedPageBreak/>
         <w:t>3. Тарасевич Иван:</w:t>
       </w:r>
     </w:p>
@@ -3301,7 +3336,7 @@
           <w:bCs/>
         </w:rPr>
       </w:pPr>
-      <w:bookmarkStart w:id="46" w:name="_Hlk126756418"/>
+      <w:bookmarkStart w:id="47" w:name="_Hlk126756418"/>
       <w:r>
         <w:rPr>
           <w:bCs/>
@@ -3386,7 +3421,7 @@
         <w:t>.</w:t>
       </w:r>
     </w:p>
-    <w:bookmarkEnd w:id="46"/>
+    <w:bookmarkEnd w:id="47"/>
     <w:p/>
     <w:sectPr>
       <w:pgSz w:w="11906" w:h="16838"/>

--- a/2/деревня Недаль/Недаль Тарасевичи.docx
+++ b/2/деревня Недаль/Недаль Тарасевичи.docx
@@ -74,13 +74,27 @@
           <w:lang w:val="be-BY"/>
         </w:rPr>
         <w:tab/>
-        <w:t>с 27.07.1814</w:t>
-      </w:r>
-      <w:r>
-        <w:rPr>
-          <w:lang w:val="be-BY"/>
-        </w:rPr>
-        <w:t xml:space="preserve">  (Амброз 10.12.1817 умер в Бродах)</w:t>
+        <w:t xml:space="preserve">с </w:t>
+      </w:r>
+      <w:proofErr w:type="gramStart"/>
+      <w:r>
+        <w:rPr>
+          <w:lang w:val="be-BY"/>
+        </w:rPr>
+        <w:t>27.07.1814</w:t>
+      </w:r>
+      <w:r>
+        <w:rPr>
+          <w:lang w:val="be-BY"/>
+        </w:rPr>
+        <w:t xml:space="preserve">  (</w:t>
+      </w:r>
+      <w:proofErr w:type="gramEnd"/>
+      <w:r>
+        <w:rPr>
+          <w:lang w:val="be-BY"/>
+        </w:rPr>
+        <w:t>Амброз 10.12.1817 умер в Бродах)</w:t>
       </w:r>
     </w:p>
     <w:p>
@@ -1435,6 +1449,164 @@
       </w:r>
       <w:bookmarkEnd w:id="2"/>
     </w:p>
+    <w:p>
+      <w:pPr>
+        <w:rPr>
+          <w:noProof/>
+          <w:lang w:eastAsia="ru-RU"/>
+        </w:rPr>
+      </w:pPr>
+      <w:bookmarkStart w:id="3" w:name="_Hlk137880874"/>
+      <w:r>
+        <w:rPr>
+          <w:noProof/>
+          <w:lang w:eastAsia="ru-RU"/>
+        </w:rPr>
+        <w:t>1</w:t>
+      </w:r>
+      <w:r>
+        <w:rPr>
+          <w:noProof/>
+          <w:lang w:eastAsia="ru-RU"/>
+        </w:rPr>
+        <w:t>0</w:t>
+      </w:r>
+      <w:r>
+        <w:rPr>
+          <w:noProof/>
+          <w:lang w:eastAsia="ru-RU"/>
+        </w:rPr>
+        <w:t>.11.18</w:t>
+      </w:r>
+      <w:r>
+        <w:rPr>
+          <w:noProof/>
+          <w:lang w:eastAsia="ru-RU"/>
+        </w:rPr>
+        <w:t>31</w:t>
+      </w:r>
+      <w:r>
+        <w:rPr>
+          <w:noProof/>
+          <w:lang w:eastAsia="ru-RU"/>
+        </w:rPr>
+        <w:t xml:space="preserve"> – </w:t>
+      </w:r>
+      <w:r>
+        <w:rPr>
+          <w:noProof/>
+          <w:lang w:eastAsia="ru-RU"/>
+        </w:rPr>
+        <w:t xml:space="preserve">свидетель венчания молодого Кузуры Мацея Пархвенова, парафии Осовской, с деревни Недаль с девкой Жилко Агафией Михайловой, парафии Осовской, с деревни Недаль </w:t>
+      </w:r>
+      <w:r>
+        <w:rPr>
+          <w:noProof/>
+          <w:lang w:eastAsia="ru-RU"/>
+        </w:rPr>
+        <w:t>(НИАБ 136-13-</w:t>
+      </w:r>
+      <w:r>
+        <w:rPr>
+          <w:noProof/>
+          <w:lang w:eastAsia="ru-RU"/>
+        </w:rPr>
+        <w:t>1033</w:t>
+      </w:r>
+      <w:r>
+        <w:rPr>
+          <w:noProof/>
+          <w:lang w:eastAsia="ru-RU"/>
+        </w:rPr>
+        <w:t xml:space="preserve">, лист </w:t>
+      </w:r>
+      <w:r>
+        <w:rPr>
+          <w:noProof/>
+          <w:lang w:eastAsia="ru-RU"/>
+        </w:rPr>
+        <w:t>11</w:t>
+      </w:r>
+      <w:r>
+        <w:rPr>
+          <w:noProof/>
+          <w:lang w:eastAsia="ru-RU"/>
+        </w:rPr>
+        <w:t>,</w:t>
+      </w:r>
+      <w:r>
+        <w:rPr>
+          <w:b/>
+          <w:noProof/>
+          <w:lang w:eastAsia="ru-RU"/>
+        </w:rPr>
+        <w:t xml:space="preserve"> </w:t>
+      </w:r>
+      <w:r>
+        <w:rPr>
+          <w:bCs/>
+          <w:noProof/>
+          <w:lang w:eastAsia="ru-RU"/>
+        </w:rPr>
+        <w:t>№</w:t>
+      </w:r>
+      <w:r>
+        <w:rPr>
+          <w:bCs/>
+          <w:noProof/>
+          <w:lang w:eastAsia="ru-RU"/>
+        </w:rPr>
+        <w:t>16</w:t>
+      </w:r>
+      <w:r>
+        <w:rPr>
+          <w:bCs/>
+          <w:noProof/>
+          <w:lang w:eastAsia="ru-RU"/>
+        </w:rPr>
+        <w:t>/18</w:t>
+      </w:r>
+      <w:r>
+        <w:rPr>
+          <w:bCs/>
+          <w:noProof/>
+          <w:lang w:eastAsia="ru-RU"/>
+        </w:rPr>
+        <w:t>31</w:t>
+      </w:r>
+      <w:r>
+        <w:rPr>
+          <w:bCs/>
+          <w:noProof/>
+          <w:lang w:eastAsia="ru-RU"/>
+        </w:rPr>
+        <w:t>-</w:t>
+      </w:r>
+      <w:r>
+        <w:rPr>
+          <w:bCs/>
+          <w:noProof/>
+          <w:lang w:eastAsia="ru-RU"/>
+        </w:rPr>
+        <w:t>б</w:t>
+      </w:r>
+      <w:r>
+        <w:rPr>
+          <w:bCs/>
+          <w:noProof/>
+          <w:lang w:eastAsia="ru-RU"/>
+        </w:rPr>
+        <w:t xml:space="preserve"> (ориг)</w:t>
+      </w:r>
+      <w:r>
+        <w:rPr>
+          <w:noProof/>
+          <w:lang w:eastAsia="ru-RU"/>
+        </w:rPr>
+        <w:t>).</w:t>
+      </w:r>
+      <w:bookmarkEnd w:id="3"/>
+    </w:p>
     <w:bookmarkEnd w:id="0"/>
     <w:p>
       <w:pPr>
@@ -1467,7 +1639,7 @@
           <w:lang w:val="be-BY"/>
         </w:rPr>
       </w:pPr>
-      <w:bookmarkStart w:id="3" w:name="_Hlk124751282"/>
+      <w:bookmarkStart w:id="4" w:name="_Hlk124751282"/>
       <w:r>
         <w:rPr>
           <w:lang w:val="be-BY"/>
@@ -1475,7 +1647,7 @@
         <w:t>помещичий крестьянин, в ревизию 1834 года – 42 года, умер в 1836 году, жил в доме 4 (НИАБ 333-9-417, л.300об).</w:t>
       </w:r>
     </w:p>
-    <w:bookmarkEnd w:id="3"/>
+    <w:bookmarkEnd w:id="4"/>
     <w:p>
       <w:pPr>
         <w:rPr>
@@ -1497,7 +1669,7 @@
         </w:rPr>
         <w:t xml:space="preserve">1а. Тарасевич Арина: </w:t>
       </w:r>
-      <w:bookmarkStart w:id="4" w:name="_Hlk123414575"/>
+      <w:bookmarkStart w:id="5" w:name="_Hlk123414575"/>
       <w:r>
         <w:rPr>
           <w:bCs/>
@@ -1824,8 +1996,8 @@
           <w:lang w:val="be-BY"/>
         </w:rPr>
       </w:pPr>
-      <w:bookmarkStart w:id="5" w:name="_Hlk123811941"/>
-      <w:bookmarkEnd w:id="4"/>
+      <w:bookmarkStart w:id="6" w:name="_Hlk123811941"/>
+      <w:bookmarkEnd w:id="5"/>
       <w:r>
         <w:rPr>
           <w:lang w:val="be-BY"/>
@@ -1839,7 +2011,7 @@
         <w:t>помещичья крестьянка, в ревизию 1834 года на 25.01.1834 – 44 года, жила в доме 6 (НИАБ 333-9-543, л.138).</w:t>
       </w:r>
     </w:p>
-    <w:bookmarkEnd w:id="5"/>
+    <w:bookmarkEnd w:id="6"/>
     <w:p>
       <w:pPr>
         <w:rPr>
@@ -1877,7 +2049,7 @@
         </w:rPr>
         <w:t xml:space="preserve"> </w:t>
       </w:r>
-      <w:bookmarkStart w:id="6" w:name="_Hlk123812106"/>
+      <w:bookmarkStart w:id="7" w:name="_Hlk123812106"/>
       <w:r>
         <w:rPr>
           <w:lang w:val="be-BY"/>
@@ -1897,8 +2069,8 @@
           <w:lang w:val="be-BY"/>
         </w:rPr>
       </w:pPr>
-      <w:bookmarkStart w:id="7" w:name="_Hlk124751671"/>
-      <w:bookmarkEnd w:id="6"/>
+      <w:bookmarkStart w:id="8" w:name="_Hlk124751671"/>
+      <w:bookmarkEnd w:id="7"/>
       <w:r>
         <w:rPr>
           <w:lang w:val="be-BY"/>
@@ -1912,8 +2084,8 @@
           <w:lang w:val="be-BY"/>
         </w:rPr>
       </w:pPr>
-      <w:bookmarkStart w:id="8" w:name="_Hlk125374309"/>
-      <w:bookmarkEnd w:id="7"/>
+      <w:bookmarkStart w:id="9" w:name="_Hlk125374309"/>
+      <w:bookmarkEnd w:id="8"/>
       <w:r>
         <w:rPr>
           <w:lang w:val="be-BY"/>
@@ -1921,7 +2093,7 @@
         <w:t>помещичий крестьянин, в ревизию 1850 года – 42 года, в ревизию 1858 года 50 лет, жил в доме 6 (НИАБ 23-1-2, л.62об).</w:t>
       </w:r>
     </w:p>
-    <w:bookmarkEnd w:id="8"/>
+    <w:bookmarkEnd w:id="9"/>
     <w:p>
       <w:pPr>
         <w:rPr>
@@ -1941,7 +2113,7 @@
         </w:rPr>
         <w:t xml:space="preserve">1.1а. </w:t>
       </w:r>
-      <w:bookmarkStart w:id="9" w:name="_Hlk123812422"/>
+      <w:bookmarkStart w:id="10" w:name="_Hlk123812422"/>
       <w:r>
         <w:rPr>
           <w:lang w:val="be-BY"/>
@@ -1955,8 +2127,8 @@
           <w:lang w:val="be-BY"/>
         </w:rPr>
       </w:pPr>
-      <w:bookmarkStart w:id="10" w:name="_Hlk124751731"/>
-      <w:bookmarkEnd w:id="9"/>
+      <w:bookmarkStart w:id="11" w:name="_Hlk124751731"/>
+      <w:bookmarkEnd w:id="10"/>
       <w:r>
         <w:rPr>
           <w:lang w:val="be-BY"/>
@@ -1970,8 +2142,8 @@
           <w:lang w:val="be-BY"/>
         </w:rPr>
       </w:pPr>
-      <w:bookmarkStart w:id="11" w:name="_Hlk125374437"/>
-      <w:bookmarkEnd w:id="10"/>
+      <w:bookmarkStart w:id="12" w:name="_Hlk125374437"/>
+      <w:bookmarkEnd w:id="11"/>
       <w:r>
         <w:rPr>
           <w:lang w:val="be-BY"/>
@@ -1979,7 +2151,7 @@
         <w:t>помещичья крестьянка, в ревизию 1858 года 45 лет, жила в доме 6 (НИАБ 23-1-2, л.63).</w:t>
       </w:r>
     </w:p>
-    <w:bookmarkEnd w:id="11"/>
+    <w:bookmarkEnd w:id="12"/>
     <w:p>
       <w:pPr>
         <w:rPr>
@@ -2017,7 +2189,7 @@
         </w:rPr>
         <w:t xml:space="preserve"> </w:t>
       </w:r>
-      <w:bookmarkStart w:id="12" w:name="_Hlk123812490"/>
+      <w:bookmarkStart w:id="13" w:name="_Hlk123812490"/>
       <w:r>
         <w:rPr>
           <w:lang w:val="be-BY"/>
@@ -2025,7 +2197,7 @@
         <w:t>помещичья крестьянка, в ревизию 1834 года на 25.01.1834 – 3 года (родилась около 1831 года), жила в доме 6 (НИАБ 333-9-543, л.138).</w:t>
       </w:r>
     </w:p>
-    <w:bookmarkEnd w:id="12"/>
+    <w:bookmarkEnd w:id="13"/>
     <w:p>
       <w:pPr>
         <w:rPr>
@@ -2069,7 +2241,7 @@
         </w:rPr>
         <w:t xml:space="preserve">: </w:t>
       </w:r>
-      <w:bookmarkStart w:id="13" w:name="_Hlk124752590"/>
+      <w:bookmarkStart w:id="14" w:name="_Hlk124752590"/>
       <w:r>
         <w:rPr>
           <w:lang w:val="be-BY"/>
@@ -2083,8 +2255,8 @@
           <w:lang w:val="be-BY"/>
         </w:rPr>
       </w:pPr>
-      <w:bookmarkStart w:id="14" w:name="_Hlk125374722"/>
-      <w:bookmarkEnd w:id="13"/>
+      <w:bookmarkStart w:id="15" w:name="_Hlk125374722"/>
+      <w:bookmarkEnd w:id="14"/>
       <w:r>
         <w:rPr>
           <w:lang w:val="be-BY"/>
@@ -2092,7 +2264,7 @@
         <w:t>помещичий крестьянин, в ревизию 1850 года – 14 лет, в ревизию 1858 года 22 года, жил в доме 6 (НИАБ 23-1-2, л.62об).</w:t>
       </w:r>
     </w:p>
-    <w:bookmarkEnd w:id="14"/>
+    <w:bookmarkEnd w:id="15"/>
     <w:p>
       <w:pPr>
         <w:rPr>
@@ -2112,7 +2284,7 @@
         </w:rPr>
         <w:t xml:space="preserve">1.1.2а. Тарасевич Розалия Матвеева: </w:t>
       </w:r>
-      <w:bookmarkStart w:id="15" w:name="_Hlk125374799"/>
+      <w:bookmarkStart w:id="16" w:name="_Hlk125374799"/>
       <w:r>
         <w:rPr>
           <w:lang w:val="be-BY"/>
@@ -2120,24 +2292,25 @@
         <w:t>помещичья крестьянка, в ревизию 1858 года 25 лет (родилась около 1833 года), жила в доме 6 (НИАБ 23-1-2, л.63).</w:t>
       </w:r>
     </w:p>
-    <w:bookmarkEnd w:id="15"/>
-    <w:p>
-      <w:pPr>
-        <w:rPr>
-          <w:lang w:val="be-BY"/>
-        </w:rPr>
-      </w:pPr>
-    </w:p>
-    <w:p>
-      <w:pPr>
-        <w:rPr>
-          <w:lang w:val="be-BY"/>
-        </w:rPr>
-      </w:pPr>
-      <w:r>
-        <w:rPr>
-          <w:lang w:val="be-BY"/>
-        </w:rPr>
+    <w:bookmarkEnd w:id="16"/>
+    <w:p>
+      <w:pPr>
+        <w:rPr>
+          <w:lang w:val="be-BY"/>
+        </w:rPr>
+      </w:pPr>
+    </w:p>
+    <w:p>
+      <w:pPr>
+        <w:rPr>
+          <w:lang w:val="be-BY"/>
+        </w:rPr>
+      </w:pPr>
+      <w:r>
+        <w:rPr>
+          <w:lang w:val="be-BY"/>
+        </w:rPr>
+        <w:lastRenderedPageBreak/>
         <w:t xml:space="preserve">1.1.3. </w:t>
       </w:r>
       <w:r>
@@ -2164,7 +2337,7 @@
         </w:rPr>
         <w:t xml:space="preserve">: </w:t>
       </w:r>
-      <w:bookmarkStart w:id="16" w:name="_Hlk124752663"/>
+      <w:bookmarkStart w:id="17" w:name="_Hlk124752663"/>
       <w:r>
         <w:rPr>
           <w:lang w:val="be-BY"/>
@@ -2178,8 +2351,8 @@
           <w:lang w:val="be-BY"/>
         </w:rPr>
       </w:pPr>
-      <w:bookmarkStart w:id="17" w:name="_Hlk125375100"/>
-      <w:bookmarkEnd w:id="16"/>
+      <w:bookmarkStart w:id="18" w:name="_Hlk125375100"/>
+      <w:bookmarkEnd w:id="17"/>
       <w:r>
         <w:rPr>
           <w:lang w:val="be-BY"/>
@@ -2187,7 +2360,7 @@
         <w:t>помещичья крестьянка, в ревизию 1858 года 21 год, жила в доме 6 (НИАБ 23-1-2, л.63).</w:t>
       </w:r>
     </w:p>
-    <w:bookmarkEnd w:id="17"/>
+    <w:bookmarkEnd w:id="18"/>
     <w:p>
       <w:pPr>
         <w:rPr>
@@ -2231,7 +2404,7 @@
         </w:rPr>
         <w:t xml:space="preserve">: </w:t>
       </w:r>
-      <w:bookmarkStart w:id="18" w:name="_Hlk124752741"/>
+      <w:bookmarkStart w:id="19" w:name="_Hlk124752741"/>
       <w:r>
         <w:rPr>
           <w:lang w:val="be-BY"/>
@@ -2245,8 +2418,8 @@
           <w:lang w:val="be-BY"/>
         </w:rPr>
       </w:pPr>
-      <w:bookmarkStart w:id="19" w:name="_Hlk125375141"/>
-      <w:bookmarkEnd w:id="18"/>
+      <w:bookmarkStart w:id="20" w:name="_Hlk125375141"/>
+      <w:bookmarkEnd w:id="19"/>
       <w:r>
         <w:rPr>
           <w:lang w:val="be-BY"/>
@@ -2254,7 +2427,7 @@
         <w:t>помещичий крестьянин, в ревизию 1850 года – 10 лет, в ревизию 1858 года 18 лет, жил в доме 6 (НИАБ 23-1-2, л.62об).</w:t>
       </w:r>
     </w:p>
-    <w:bookmarkEnd w:id="19"/>
+    <w:bookmarkEnd w:id="20"/>
     <w:p>
       <w:pPr>
         <w:rPr>
@@ -2298,7 +2471,7 @@
         </w:rPr>
         <w:t xml:space="preserve">: </w:t>
       </w:r>
-      <w:bookmarkStart w:id="20" w:name="_Hlk124752806"/>
+      <w:bookmarkStart w:id="21" w:name="_Hlk124752806"/>
       <w:r>
         <w:rPr>
           <w:lang w:val="be-BY"/>
@@ -2312,8 +2485,8 @@
           <w:lang w:val="be-BY"/>
         </w:rPr>
       </w:pPr>
-      <w:bookmarkStart w:id="21" w:name="_Hlk125375182"/>
-      <w:bookmarkEnd w:id="20"/>
+      <w:bookmarkStart w:id="22" w:name="_Hlk125375182"/>
+      <w:bookmarkEnd w:id="21"/>
       <w:r>
         <w:rPr>
           <w:lang w:val="be-BY"/>
@@ -2321,7 +2494,7 @@
         <w:t>помещичий крестьянин, в ревизию 1850 года – 7 лет, в ревизию 1858 года 15 лет, жил в доме 6 (НИАБ 23-1-2, л.62об).</w:t>
       </w:r>
     </w:p>
-    <w:bookmarkEnd w:id="21"/>
+    <w:bookmarkEnd w:id="22"/>
     <w:p>
       <w:pPr>
         <w:rPr>
@@ -2341,7 +2514,7 @@
         </w:rPr>
         <w:t xml:space="preserve">1.1.6. Тарасевич Базыль Демьянов: </w:t>
       </w:r>
-      <w:bookmarkStart w:id="22" w:name="_Hlk125375254"/>
+      <w:bookmarkStart w:id="23" w:name="_Hlk125375254"/>
       <w:r>
         <w:rPr>
           <w:lang w:val="be-BY"/>
@@ -2349,7 +2522,7 @@
         <w:t>помещичий крестьянин, родился после ревизии 1850 года, в ревизию 1858 года 6 лет (родился около 1852 года), жил в доме 6 (НИАБ 23-1-2, л.62об).</w:t>
       </w:r>
     </w:p>
-    <w:bookmarkEnd w:id="22"/>
+    <w:bookmarkEnd w:id="23"/>
     <w:p>
       <w:pPr>
         <w:rPr>
@@ -2381,7 +2554,7 @@
         </w:rPr>
         <w:t xml:space="preserve">Тарасевич Наталья Павлова: </w:t>
       </w:r>
-      <w:bookmarkStart w:id="23" w:name="_Hlk123414640"/>
+      <w:bookmarkStart w:id="24" w:name="_Hlk123414640"/>
     </w:p>
     <w:p>
       <w:pPr>
@@ -2504,7 +2677,7 @@
         </w:rPr>
         <w:t xml:space="preserve"> Павлов: </w:t>
       </w:r>
-      <w:bookmarkStart w:id="24" w:name="_Hlk123812554"/>
+      <w:bookmarkStart w:id="25" w:name="_Hlk123812554"/>
       <w:r>
         <w:rPr>
           <w:bCs/>
@@ -2629,108 +2802,722 @@
           <w:lang w:val="be-BY"/>
         </w:rPr>
       </w:pPr>
-      <w:bookmarkStart w:id="25" w:name="_Hlk124753137"/>
+      <w:bookmarkStart w:id="26" w:name="_Hlk124753137"/>
+      <w:bookmarkEnd w:id="25"/>
+      <w:r>
+        <w:rPr>
+          <w:lang w:val="be-BY"/>
+        </w:rPr>
+        <w:t>помещичий крестьянин, в ревизию 1834 года 20 лет, забран в рекруты в 1835 году, жил в доме 4 (НИАБ 333-9-417, л.301об).</w:t>
+      </w:r>
+    </w:p>
+    <w:bookmarkEnd w:id="26"/>
+    <w:p>
+      <w:pPr>
+        <w:rPr>
+          <w:lang w:val="be-BY"/>
+        </w:rPr>
+      </w:pPr>
+    </w:p>
+    <w:p>
+      <w:pPr>
+        <w:rPr>
+          <w:lang w:val="be-BY"/>
+        </w:rPr>
+      </w:pPr>
+      <w:r>
+        <w:rPr>
+          <w:lang w:val="be-BY"/>
+        </w:rPr>
+        <w:t xml:space="preserve">1.4. Тарасевич Кристина Павлова: </w:t>
+      </w:r>
+      <w:bookmarkStart w:id="27" w:name="_Hlk123812688"/>
+      <w:r>
+        <w:rPr>
+          <w:lang w:val="be-BY"/>
+        </w:rPr>
+        <w:t>помещичья крестьянка, в ревизию 1834 года на 25.01.1834 – 20 лет (родилась около 1814 года), жила в доме 6 (НИАБ 333-9-543, л.138).</w:t>
+      </w:r>
+    </w:p>
+    <w:bookmarkEnd w:id="27"/>
+    <w:p>
+      <w:pPr>
+        <w:rPr>
+          <w:lang w:val="be-BY"/>
+        </w:rPr>
+      </w:pPr>
+    </w:p>
+    <w:p>
+      <w:pPr>
+        <w:rPr>
+          <w:bCs/>
+          <w:noProof/>
+          <w:lang w:eastAsia="ru-RU"/>
+        </w:rPr>
+      </w:pPr>
+      <w:r>
+        <w:rPr>
+          <w:lang w:val="be-BY"/>
+        </w:rPr>
+        <w:t xml:space="preserve">1.5. Тарасевич Мартин Тодор Павлов: </w:t>
+      </w:r>
+      <w:bookmarkStart w:id="28" w:name="_Hlk128224210"/>
+      <w:r>
+        <w:rPr>
+          <w:bCs/>
+        </w:rPr>
+        <w:t xml:space="preserve">9.02.1820 – </w:t>
+      </w:r>
+      <w:r>
+        <w:rPr>
+          <w:lang w:val="be-BY"/>
+        </w:rPr>
+        <w:t>крещение</w:t>
+      </w:r>
+      <w:r>
+        <w:t xml:space="preserve">, крестные родители шляхтич Коберда Михал Сымон Сымонов с деревни Недаль и Лисичёнок Агата с деревни Недаль </w:t>
+      </w:r>
+      <w:r>
+        <w:rPr>
+          <w:lang w:val="be-BY"/>
+        </w:rPr>
+        <w:t xml:space="preserve">(НИАБ </w:t>
+      </w:r>
+      <w:r>
+        <w:rPr>
+          <w:lang w:val="be-BY"/>
+        </w:rPr>
+        <w:t>136-13-928</w:t>
+      </w:r>
+      <w:r>
+        <w:rPr>
+          <w:lang w:val="be-BY"/>
+        </w:rPr>
+        <w:t>, л.</w:t>
+      </w:r>
+      <w:r>
+        <w:rPr>
+          <w:lang w:val="be-BY"/>
+        </w:rPr>
+        <w:t xml:space="preserve">182, </w:t>
+      </w:r>
+      <w:r>
+        <w:rPr>
+          <w:bCs/>
+          <w:noProof/>
+          <w:lang w:eastAsia="ru-RU"/>
+        </w:rPr>
+        <w:t>№</w:t>
+      </w:r>
+      <w:r>
+        <w:rPr>
+          <w:bCs/>
+          <w:noProof/>
+          <w:lang w:eastAsia="ru-RU"/>
+        </w:rPr>
+        <w:t>18</w:t>
+      </w:r>
+      <w:r>
+        <w:rPr>
+          <w:bCs/>
+          <w:noProof/>
+          <w:lang w:eastAsia="ru-RU"/>
+        </w:rPr>
+        <w:t>/</w:t>
+      </w:r>
+      <w:r>
+        <w:rPr>
+          <w:bCs/>
+          <w:noProof/>
+          <w:lang w:eastAsia="ru-RU"/>
+        </w:rPr>
+        <w:t>18</w:t>
+      </w:r>
+      <w:r>
+        <w:rPr>
+          <w:bCs/>
+          <w:noProof/>
+          <w:lang w:eastAsia="ru-RU"/>
+        </w:rPr>
+        <w:t>20</w:t>
+      </w:r>
+      <w:r>
+        <w:rPr>
+          <w:bCs/>
+        </w:rPr>
+        <w:t>-</w:t>
+      </w:r>
+      <w:r>
+        <w:rPr>
+          <w:bCs/>
+        </w:rPr>
+        <w:t>р</w:t>
+      </w:r>
+      <w:r>
+        <w:rPr>
+          <w:bCs/>
+        </w:rPr>
+        <w:t xml:space="preserve"> (ориг)</w:t>
+      </w:r>
+      <w:r>
+        <w:rPr>
+          <w:lang w:val="be-BY"/>
+        </w:rPr>
+        <w:t>).</w:t>
+      </w:r>
+    </w:p>
+    <w:bookmarkEnd w:id="28"/>
+    <w:p/>
+    <w:p>
+      <w:pPr>
+        <w:rPr>
+          <w:lang w:val="be-BY"/>
+        </w:rPr>
+      </w:pPr>
+      <w:r>
+        <w:rPr>
+          <w:lang w:val="be-BY"/>
+        </w:rPr>
+        <w:t>1.</w:t>
+      </w:r>
+      <w:r>
+        <w:rPr>
+          <w:lang w:val="be-BY"/>
+        </w:rPr>
+        <w:t>6</w:t>
+      </w:r>
+      <w:r>
+        <w:rPr>
+          <w:lang w:val="be-BY"/>
+        </w:rPr>
+        <w:t xml:space="preserve">. Тарасевич Федор Павлов: </w:t>
+      </w:r>
+      <w:bookmarkStart w:id="29" w:name="_Hlk123812623"/>
+      <w:r>
+        <w:rPr>
+          <w:lang w:val="be-BY"/>
+        </w:rPr>
+        <w:t xml:space="preserve">помещичий крестьянин, </w:t>
+      </w:r>
+      <w:r>
+        <w:rPr>
+          <w:lang w:val="be-BY"/>
+        </w:rPr>
+        <w:t>родился после ревизии 1816 года, в ревизию 1834 года на 25.01.1834 – ? лет, жил в доме 6  (НИАБ 333-9-543, л.137об).</w:t>
+      </w:r>
+    </w:p>
+    <w:p>
+      <w:pPr>
+        <w:rPr>
+          <w:lang w:val="be-BY"/>
+        </w:rPr>
+      </w:pPr>
+      <w:bookmarkStart w:id="30" w:name="_Hlk124753450"/>
+      <w:bookmarkEnd w:id="29"/>
+      <w:r>
+        <w:rPr>
+          <w:lang w:val="be-BY"/>
+        </w:rPr>
+        <w:t>помещичий крестьянин, в ревизию 1834 года 13 лет (родился около 1821 года), в ревизию 1850 года на 6.10.1850 – 29 лет, жил в доме 4 (НИАБ 333-9-417, л.301об).</w:t>
+      </w:r>
+    </w:p>
+    <w:p>
+      <w:pPr>
+        <w:rPr>
+          <w:lang w:val="be-BY"/>
+        </w:rPr>
+      </w:pPr>
+      <w:bookmarkStart w:id="31" w:name="_Hlk125375461"/>
+      <w:bookmarkEnd w:id="30"/>
+      <w:r>
+        <w:rPr>
+          <w:lang w:val="be-BY"/>
+        </w:rPr>
+        <w:lastRenderedPageBreak/>
+        <w:t>помещичий крестьянин, в ревизию 1850 года – 29 лет, в ревизию 1858 года 37 лет, жил в доме 6 (НИАБ 23-1-2, л.63об).</w:t>
+      </w:r>
+    </w:p>
+    <w:bookmarkEnd w:id="31"/>
+    <w:p>
+      <w:pPr>
+        <w:rPr>
+          <w:lang w:val="be-BY"/>
+        </w:rPr>
+      </w:pPr>
+    </w:p>
+    <w:p>
+      <w:pPr>
+        <w:rPr>
+          <w:lang w:val="be-BY"/>
+        </w:rPr>
+      </w:pPr>
+      <w:r>
+        <w:rPr>
+          <w:lang w:val="be-BY"/>
+        </w:rPr>
+        <w:t>1.</w:t>
+      </w:r>
+      <w:r>
+        <w:rPr>
+          <w:lang w:val="be-BY"/>
+        </w:rPr>
+        <w:t>6</w:t>
+      </w:r>
+      <w:r>
+        <w:rPr>
+          <w:lang w:val="be-BY"/>
+        </w:rPr>
+        <w:t xml:space="preserve">а. Тарасевич Доминика Иосифова: </w:t>
+      </w:r>
+      <w:bookmarkStart w:id="32" w:name="_Hlk124753519"/>
+      <w:r>
+        <w:rPr>
+          <w:lang w:val="be-BY"/>
+        </w:rPr>
+        <w:t>помещичья крестьянка, в ревизию 1850 года на 6.10.1850 – 28 лет (родилась около 1822 года), жила в доме 4 (НИАБ 333-9-417, л.302).</w:t>
+      </w:r>
+    </w:p>
+    <w:p>
+      <w:pPr>
+        <w:rPr>
+          <w:lang w:val="be-BY"/>
+        </w:rPr>
+      </w:pPr>
+      <w:bookmarkStart w:id="33" w:name="_Hlk125375508"/>
+      <w:bookmarkEnd w:id="32"/>
+      <w:r>
+        <w:rPr>
+          <w:lang w:val="be-BY"/>
+        </w:rPr>
+        <w:t>помещичья крестьянка, в ревизию 1858 года 36 лет, жила в доме 6 (НИАБ 23-1-2, л.64).</w:t>
+      </w:r>
+    </w:p>
+    <w:bookmarkEnd w:id="33"/>
+    <w:p>
+      <w:pPr>
+        <w:rPr>
+          <w:lang w:val="be-BY"/>
+        </w:rPr>
+      </w:pPr>
+    </w:p>
+    <w:p>
+      <w:pPr>
+        <w:rPr>
+          <w:lang w:val="be-BY"/>
+        </w:rPr>
+      </w:pPr>
+      <w:r>
+        <w:rPr>
+          <w:lang w:val="be-BY"/>
+        </w:rPr>
+        <w:t>1.</w:t>
+      </w:r>
+      <w:r>
+        <w:rPr>
+          <w:lang w:val="be-BY"/>
+        </w:rPr>
+        <w:t>6</w:t>
+      </w:r>
+      <w:r>
+        <w:rPr>
+          <w:lang w:val="be-BY"/>
+        </w:rPr>
+        <w:t xml:space="preserve">.1. Тарасевич Николай Федоров: </w:t>
+      </w:r>
+      <w:bookmarkStart w:id="34" w:name="_Hlk124753781"/>
+      <w:r>
+        <w:rPr>
+          <w:lang w:val="be-BY"/>
+        </w:rPr>
+        <w:t>помещичий крестьянин, родился после ревизии 1834 года, в ревизию 1850 года на 6.10.1850 – 5 лет (родился около 1845 года), жил в доме 4 (НИАБ 333-9-417, л.301об).</w:t>
+      </w:r>
+    </w:p>
+    <w:p>
+      <w:pPr>
+        <w:rPr>
+          <w:lang w:val="be-BY"/>
+        </w:rPr>
+      </w:pPr>
+      <w:bookmarkStart w:id="35" w:name="_Hlk125375674"/>
+      <w:bookmarkEnd w:id="34"/>
+      <w:r>
+        <w:rPr>
+          <w:lang w:val="be-BY"/>
+        </w:rPr>
+        <w:t>помещичий крестьянин, в ревизию 1850 года – 5 лет, в ревизию 1858 года 13 лет, жил в доме 6 (НИАБ 23-1-2, л.63об).</w:t>
+      </w:r>
+    </w:p>
+    <w:bookmarkEnd w:id="35"/>
+    <w:p>
+      <w:pPr>
+        <w:rPr>
+          <w:lang w:val="be-BY"/>
+        </w:rPr>
+      </w:pPr>
+    </w:p>
+    <w:p>
+      <w:pPr>
+        <w:rPr>
+          <w:lang w:val="be-BY"/>
+        </w:rPr>
+      </w:pPr>
+      <w:r>
+        <w:rPr>
+          <w:lang w:val="be-BY"/>
+        </w:rPr>
+        <w:t>1.</w:t>
+      </w:r>
+      <w:r>
+        <w:rPr>
+          <w:lang w:val="be-BY"/>
+        </w:rPr>
+        <w:t>6</w:t>
+      </w:r>
+      <w:r>
+        <w:rPr>
+          <w:lang w:val="be-BY"/>
+        </w:rPr>
+        <w:t xml:space="preserve">.2. Тарасевич Алёна Федорова: </w:t>
+      </w:r>
+      <w:bookmarkStart w:id="36" w:name="_Hlk124753847"/>
+      <w:r>
+        <w:rPr>
+          <w:lang w:val="be-BY"/>
+        </w:rPr>
+        <w:t>помещичья крестьянка, в ревизию 1850 года на 6.10.1850 – 3 года (родилась около 1847 года), жила в доме 4 (НИАБ 333-9-417, л.302).</w:t>
+      </w:r>
+    </w:p>
+    <w:p>
+      <w:pPr>
+        <w:rPr>
+          <w:lang w:val="be-BY"/>
+        </w:rPr>
+      </w:pPr>
+      <w:bookmarkStart w:id="37" w:name="_Hlk125375710"/>
+      <w:bookmarkEnd w:id="36"/>
+      <w:r>
+        <w:rPr>
+          <w:lang w:val="be-BY"/>
+        </w:rPr>
+        <w:t>помещичья крестьянка, в ревизию 1858 года 11 лет, жила в доме 6 (НИАБ 23-1-2, л.64).</w:t>
+      </w:r>
+    </w:p>
+    <w:bookmarkEnd w:id="37"/>
+    <w:p>
+      <w:pPr>
+        <w:rPr>
+          <w:lang w:val="be-BY"/>
+        </w:rPr>
+      </w:pPr>
+    </w:p>
+    <w:p>
+      <w:pPr>
+        <w:rPr>
+          <w:lang w:val="be-BY"/>
+        </w:rPr>
+      </w:pPr>
+      <w:r>
+        <w:rPr>
+          <w:lang w:val="be-BY"/>
+        </w:rPr>
+        <w:t>1.</w:t>
+      </w:r>
+      <w:r>
+        <w:rPr>
+          <w:lang w:val="be-BY"/>
+        </w:rPr>
+        <w:t>6</w:t>
+      </w:r>
+      <w:r>
+        <w:rPr>
+          <w:lang w:val="be-BY"/>
+        </w:rPr>
+        <w:t xml:space="preserve">.3. Тарасевич Михаил Федоров: </w:t>
+      </w:r>
+      <w:bookmarkStart w:id="38" w:name="_Hlk125375782"/>
+      <w:r>
+        <w:rPr>
+          <w:lang w:val="be-BY"/>
+        </w:rPr>
+        <w:t>помещичий крестьянин, родился после ревизии 1850 года, в ревизию 1858 года 13 лет (родился около 1857 года), жил в доме 6 (НИАБ 23-1-2, л.63об).</w:t>
+      </w:r>
+    </w:p>
+    <w:bookmarkEnd w:id="38"/>
+    <w:p>
+      <w:pPr>
+        <w:rPr>
+          <w:lang w:val="be-BY"/>
+        </w:rPr>
+      </w:pPr>
+    </w:p>
+    <w:p>
+      <w:pPr>
+        <w:rPr>
+          <w:lang w:val="be-BY"/>
+        </w:rPr>
+      </w:pPr>
+      <w:r>
+        <w:rPr>
+          <w:lang w:val="be-BY"/>
+        </w:rPr>
+        <w:t>1.</w:t>
+      </w:r>
+      <w:r>
+        <w:rPr>
+          <w:lang w:val="be-BY"/>
+        </w:rPr>
+        <w:t>7</w:t>
+      </w:r>
+      <w:r>
+        <w:rPr>
+          <w:lang w:val="be-BY"/>
+        </w:rPr>
+        <w:t xml:space="preserve">. Тарасевич Анна Павлова: </w:t>
+      </w:r>
+      <w:bookmarkStart w:id="39" w:name="_Hlk123812764"/>
+      <w:r>
+        <w:rPr>
+          <w:lang w:val="be-BY"/>
+        </w:rPr>
+        <w:t>помещичья крестьянка, в ревизию 1834 года на 25.01.1834 – 12 лет (родилась около 1822 года), жила в доме 6 (НИАБ 333-9-543, л.138).</w:t>
+      </w:r>
+    </w:p>
+    <w:p>
+      <w:pPr>
+        <w:rPr>
+          <w:lang w:val="be-BY"/>
+        </w:rPr>
+      </w:pPr>
+      <w:bookmarkStart w:id="40" w:name="_Hlk124751482"/>
       <w:bookmarkEnd w:id="24"/>
-      <w:r>
-        <w:rPr>
-          <w:lang w:val="be-BY"/>
-        </w:rPr>
-        <w:t>помещичий крестьянин, в ревизию 1834 года 20 лет, забран в рекруты в 1835 году, жил в доме 4 (НИАБ 333-9-417, л.301об).</w:t>
-      </w:r>
-    </w:p>
-    <w:bookmarkEnd w:id="25"/>
-    <w:p>
-      <w:pPr>
-        <w:rPr>
-          <w:lang w:val="be-BY"/>
-        </w:rPr>
-      </w:pPr>
-    </w:p>
-    <w:p>
-      <w:pPr>
-        <w:rPr>
-          <w:lang w:val="be-BY"/>
-        </w:rPr>
-      </w:pPr>
-      <w:r>
-        <w:rPr>
-          <w:lang w:val="be-BY"/>
-        </w:rPr>
-        <w:t xml:space="preserve">1.4. Тарасевич Кристина Павлова: </w:t>
-      </w:r>
-      <w:bookmarkStart w:id="26" w:name="_Hlk123812688"/>
-      <w:r>
-        <w:rPr>
-          <w:lang w:val="be-BY"/>
-        </w:rPr>
-        <w:t>помещичья крестьянка, в ревизию 1834 года на 25.01.1834 – 20 лет (родилась около 1814 года), жила в доме 6 (НИАБ 333-9-543, л.138).</w:t>
-      </w:r>
-    </w:p>
-    <w:bookmarkEnd w:id="26"/>
-    <w:p>
-      <w:pPr>
-        <w:rPr>
-          <w:lang w:val="be-BY"/>
-        </w:rPr>
-      </w:pPr>
-    </w:p>
-    <w:p>
-      <w:pPr>
-        <w:rPr>
-          <w:bCs/>
-          <w:noProof/>
-          <w:lang w:eastAsia="ru-RU"/>
-        </w:rPr>
-      </w:pPr>
-      <w:r>
-        <w:rPr>
-          <w:lang w:val="be-BY"/>
-        </w:rPr>
-        <w:t xml:space="preserve">1.5. Тарасевич Мартин Тодор Павлов: </w:t>
-      </w:r>
-      <w:bookmarkStart w:id="27" w:name="_Hlk128224210"/>
-      <w:r>
-        <w:rPr>
-          <w:bCs/>
-        </w:rPr>
-        <w:t xml:space="preserve">9.02.1820 – </w:t>
-      </w:r>
-      <w:r>
-        <w:rPr>
-          <w:lang w:val="be-BY"/>
-        </w:rPr>
-        <w:t>крещение</w:t>
-      </w:r>
-      <w:r>
-        <w:t xml:space="preserve">, крестные родители шляхтич Коберда Михал Сымон Сымонов с деревни Недаль и Лисичёнок Агата с деревни Недаль </w:t>
-      </w:r>
-      <w:r>
-        <w:rPr>
-          <w:lang w:val="be-BY"/>
-        </w:rPr>
-        <w:t xml:space="preserve">(НИАБ </w:t>
-      </w:r>
-      <w:r>
-        <w:rPr>
-          <w:lang w:val="be-BY"/>
-        </w:rPr>
-        <w:t>136-13-928</w:t>
-      </w:r>
-      <w:r>
-        <w:rPr>
-          <w:lang w:val="be-BY"/>
-        </w:rPr>
-        <w:t>, л.</w:t>
-      </w:r>
-      <w:r>
-        <w:rPr>
-          <w:lang w:val="be-BY"/>
-        </w:rPr>
-        <w:t xml:space="preserve">182, </w:t>
-      </w:r>
-      <w:r>
-        <w:rPr>
-          <w:bCs/>
+      <w:bookmarkEnd w:id="39"/>
+      <w:r>
+        <w:rPr>
+          <w:lang w:val="be-BY"/>
+        </w:rPr>
+        <w:t>помещичья крестьянка, в ревизию 1850 года на 6.10.1850 – 27 лет, жила в доме 4 (НИАБ 333-9-417, л.301).</w:t>
+      </w:r>
+    </w:p>
+    <w:p>
+      <w:pPr>
+        <w:rPr>
+          <w:lang w:val="be-BY"/>
+        </w:rPr>
+      </w:pPr>
+      <w:bookmarkStart w:id="41" w:name="_Hlk125374488"/>
+      <w:bookmarkEnd w:id="40"/>
+      <w:r>
+        <w:rPr>
+          <w:lang w:val="be-BY"/>
+        </w:rPr>
+        <w:t>помещичья крестьянка, в ревизию 1858 года 35 лет, жила в доме 6 (НИАБ 23-1-2, л.63).</w:t>
+      </w:r>
+    </w:p>
+    <w:bookmarkEnd w:id="41"/>
+    <w:p>
+      <w:pPr>
+        <w:rPr>
+          <w:lang w:val="be-BY"/>
+        </w:rPr>
+      </w:pPr>
+    </w:p>
+    <w:p>
+      <w:pPr>
+        <w:rPr>
+          <w:lang w:val="be-BY"/>
+        </w:rPr>
+      </w:pPr>
+      <w:r>
+        <w:rPr>
+          <w:lang w:val="be-BY"/>
+        </w:rPr>
+        <w:t xml:space="preserve">2. Тарасевич Иван Савастьянов: </w:t>
+      </w:r>
+      <w:bookmarkStart w:id="42" w:name="_Hlk125038916"/>
+      <w:r>
+        <w:rPr>
+          <w:lang w:val="be-BY"/>
+        </w:rPr>
+        <w:t>помещичий крестьянин, в ревизию 1834 года 24 года (родился около 1810 года), в ревизию 1850 года на 6.10.1850 – 40 лет, жил в доме 11 (НИАБ 333-9-417, л.304об).</w:t>
+      </w:r>
+    </w:p>
+    <w:bookmarkEnd w:id="42"/>
+    <w:p>
+      <w:pPr>
+        <w:rPr>
+          <w:lang w:val="be-BY"/>
+        </w:rPr>
+      </w:pPr>
+    </w:p>
+    <w:p>
+      <w:pPr>
+        <w:rPr>
+          <w:lang w:val="be-BY"/>
+        </w:rPr>
+      </w:pPr>
+      <w:r>
+        <w:rPr>
+          <w:lang w:val="be-BY"/>
+        </w:rPr>
+        <w:t xml:space="preserve">2а. Тарасевич Доминика Макарова: </w:t>
+      </w:r>
+      <w:bookmarkStart w:id="43" w:name="_Hlk125039113"/>
+      <w:r>
+        <w:rPr>
+          <w:lang w:val="be-BY"/>
+        </w:rPr>
+        <w:t>помещичья крестьянка, в ревизию 1850 года на 6.10.1850 – 34 года (родилась около 1816 года), жила в доме 11 (НИАБ 333-9-417, л.305).</w:t>
+      </w:r>
+    </w:p>
+    <w:bookmarkEnd w:id="43"/>
+    <w:p>
+      <w:pPr>
+        <w:rPr>
+          <w:lang w:val="be-BY"/>
+        </w:rPr>
+      </w:pPr>
+    </w:p>
+    <w:p>
+      <w:pPr>
+        <w:rPr>
+          <w:lang w:val="be-BY"/>
+        </w:rPr>
+      </w:pPr>
+      <w:r>
+        <w:rPr>
+          <w:lang w:val="be-BY"/>
+        </w:rPr>
+        <w:t xml:space="preserve">2.1. Тарасевич Леон Иванов: </w:t>
+      </w:r>
+      <w:bookmarkStart w:id="44" w:name="_Hlk125039180"/>
+      <w:r>
+        <w:rPr>
+          <w:lang w:val="be-BY"/>
+        </w:rPr>
+        <w:t>помещичий крестьянин, родился после ревизии 1834 года, в ревизию 1850 года на 6.10.1850 – 13 лет (родился около 1837 года), жил в доме 11 (НИАБ 333-9-417, л.304об).</w:t>
+      </w:r>
+    </w:p>
+    <w:bookmarkEnd w:id="44"/>
+    <w:p>
+      <w:pPr>
+        <w:rPr>
+          <w:lang w:val="be-BY"/>
+        </w:rPr>
+      </w:pPr>
+    </w:p>
+    <w:p>
+      <w:pPr>
+        <w:rPr>
+          <w:lang w:val="be-BY"/>
+        </w:rPr>
+      </w:pPr>
+      <w:r>
+        <w:rPr>
+          <w:lang w:val="be-BY"/>
+        </w:rPr>
+        <w:t xml:space="preserve">2.2. Тарасевич Наум Иванов: </w:t>
+      </w:r>
+      <w:bookmarkStart w:id="45" w:name="_Hlk125039244"/>
+      <w:r>
+        <w:rPr>
+          <w:lang w:val="be-BY"/>
+        </w:rPr>
+        <w:t>помещичий крестьянин, родился после ревизии 1834 года, в ревизию 1850 года на 6.10.1850 – 10 лет (родился около 1840 года), жил в доме 11 (НИАБ 333-9-417, л.304об).</w:t>
+      </w:r>
+    </w:p>
+    <w:bookmarkEnd w:id="45"/>
+    <w:p>
+      <w:pPr>
+        <w:rPr>
+          <w:lang w:val="be-BY"/>
+        </w:rPr>
+      </w:pPr>
+    </w:p>
+    <w:p>
+      <w:pPr>
+        <w:rPr>
+          <w:lang w:val="be-BY"/>
+        </w:rPr>
+      </w:pPr>
+      <w:r>
+        <w:rPr>
+          <w:lang w:val="be-BY"/>
+        </w:rPr>
+        <w:t xml:space="preserve">2.3. Тарасевич Николай Иванов: </w:t>
+      </w:r>
+      <w:bookmarkStart w:id="46" w:name="_Hlk125039321"/>
+      <w:r>
+        <w:rPr>
+          <w:lang w:val="be-BY"/>
+        </w:rPr>
+        <w:t>помещичий крестьянин, родился после ревизии 1834 года, в ревизию 1850 года на 6.10.1850 – 7 лет (родился около 1843 года), жил в доме 11 (НИАБ 333-9-417, л.304об).</w:t>
+      </w:r>
+    </w:p>
+    <w:bookmarkEnd w:id="46"/>
+    <w:p>
+      <w:pPr>
+        <w:rPr>
+          <w:lang w:val="be-BY"/>
+        </w:rPr>
+      </w:pPr>
+    </w:p>
+    <w:p>
+      <w:pPr>
+        <w:rPr>
+          <w:lang w:val="be-BY"/>
+        </w:rPr>
+      </w:pPr>
+      <w:r>
+        <w:rPr>
+          <w:lang w:val="be-BY"/>
+        </w:rPr>
+        <w:lastRenderedPageBreak/>
+        <w:t xml:space="preserve">2.4. Тарасевич Евдокия Иванова: </w:t>
+      </w:r>
+      <w:bookmarkStart w:id="47" w:name="_Hlk125039395"/>
+      <w:r>
+        <w:rPr>
+          <w:lang w:val="be-BY"/>
+        </w:rPr>
+        <w:t>помещичья крестьянка, в ревизию 1850 года на 6.10.1850 – 1 год (родилась около 1849 года), жила в доме 11 (НИАБ 333-9-417, л.305).</w:t>
+      </w:r>
+    </w:p>
+    <w:bookmarkEnd w:id="47"/>
+    <w:p>
+      <w:pPr>
+        <w:rPr>
+          <w:lang w:val="be-BY"/>
+        </w:rPr>
+      </w:pPr>
+    </w:p>
+    <w:p>
+      <w:pPr>
+        <w:rPr>
+          <w:lang w:val="be-BY"/>
+        </w:rPr>
+      </w:pPr>
+      <w:r>
+        <w:rPr>
+          <w:lang w:val="be-BY"/>
+        </w:rPr>
+        <w:t>3. Тарасевич Иван:</w:t>
+      </w:r>
+    </w:p>
+    <w:p>
+      <w:pPr>
+        <w:rPr>
+          <w:bCs/>
+        </w:rPr>
+      </w:pPr>
+      <w:bookmarkStart w:id="48" w:name="_Hlk126756418"/>
+      <w:r>
+        <w:rPr>
+          <w:bCs/>
+        </w:rPr>
+        <w:t xml:space="preserve">7.11.1809 – свидетель венчания молодого Тарасевича Демьяна и девки Лисичёнок Агаты (НИАБ 136-13-952, л.43об, </w:t>
+      </w:r>
+      <w:r>
+        <w:rPr>
           <w:noProof/>
           <w:lang w:eastAsia="ru-RU"/>
         </w:rPr>
@@ -2738,648 +3525,34 @@
       </w:r>
       <w:r>
         <w:rPr>
-          <w:bCs/>
-          <w:noProof/>
-          <w:lang w:eastAsia="ru-RU"/>
-        </w:rPr>
-        <w:t>18</w:t>
-      </w:r>
-      <w:r>
-        <w:rPr>
-          <w:bCs/>
-          <w:noProof/>
-          <w:lang w:eastAsia="ru-RU"/>
-        </w:rPr>
-        <w:t>/</w:t>
-      </w:r>
-      <w:r>
-        <w:rPr>
-          <w:bCs/>
-          <w:noProof/>
-          <w:lang w:eastAsia="ru-RU"/>
-        </w:rPr>
-        <w:t>18</w:t>
-      </w:r>
-      <w:r>
-        <w:rPr>
-          <w:bCs/>
-          <w:noProof/>
-          <w:lang w:eastAsia="ru-RU"/>
-        </w:rPr>
-        <w:t>20</w:t>
-      </w:r>
-      <w:r>
-        <w:rPr>
-          <w:bCs/>
+          <w:noProof/>
+          <w:lang w:eastAsia="ru-RU"/>
+        </w:rPr>
+        <w:t>11</w:t>
+      </w:r>
+      <w:r>
+        <w:rPr>
+          <w:noProof/>
+          <w:lang w:eastAsia="ru-RU"/>
+        </w:rPr>
+        <w:t>/1</w:t>
+      </w:r>
+      <w:r>
+        <w:rPr>
+          <w:noProof/>
+          <w:lang w:eastAsia="ru-RU"/>
+        </w:rPr>
+        <w:t>809</w:t>
+      </w:r>
+      <w:r>
+        <w:rPr>
+          <w:noProof/>
+          <w:lang w:eastAsia="ru-RU"/>
         </w:rPr>
         <w:t>-</w:t>
       </w:r>
       <w:r>
         <w:rPr>
-          <w:bCs/>
-        </w:rPr>
-        <w:t>р</w:t>
-      </w:r>
-      <w:r>
-        <w:rPr>
-          <w:bCs/>
-        </w:rPr>
-        <w:t xml:space="preserve"> (ориг)</w:t>
-      </w:r>
-      <w:r>
-        <w:rPr>
-          <w:lang w:val="be-BY"/>
-        </w:rPr>
-        <w:t>).</w:t>
-      </w:r>
-    </w:p>
-    <w:bookmarkEnd w:id="27"/>
-    <w:p/>
-    <w:p>
-      <w:pPr>
-        <w:rPr>
-          <w:lang w:val="be-BY"/>
-        </w:rPr>
-      </w:pPr>
-      <w:r>
-        <w:rPr>
-          <w:lang w:val="be-BY"/>
-        </w:rPr>
-        <w:t>1.</w:t>
-      </w:r>
-      <w:r>
-        <w:rPr>
-          <w:lang w:val="be-BY"/>
-        </w:rPr>
-        <w:t>6</w:t>
-      </w:r>
-      <w:r>
-        <w:rPr>
-          <w:lang w:val="be-BY"/>
-        </w:rPr>
-        <w:t xml:space="preserve">. Тарасевич Федор Павлов: </w:t>
-      </w:r>
-      <w:bookmarkStart w:id="28" w:name="_Hlk123812623"/>
-      <w:r>
-        <w:rPr>
-          <w:lang w:val="be-BY"/>
-        </w:rPr>
-        <w:t xml:space="preserve">помещичий крестьянин, </w:t>
-      </w:r>
-      <w:r>
-        <w:rPr>
-          <w:lang w:val="be-BY"/>
-        </w:rPr>
-        <w:t>родился после ревизии 1816 года, в ревизию 1834 года на 25.01.1834 – ? лет, жил в доме 6  (НИАБ 333-9-543, л.137об).</w:t>
-      </w:r>
-    </w:p>
-    <w:p>
-      <w:pPr>
-        <w:rPr>
-          <w:lang w:val="be-BY"/>
-        </w:rPr>
-      </w:pPr>
-      <w:bookmarkStart w:id="29" w:name="_Hlk124753450"/>
-      <w:bookmarkEnd w:id="28"/>
-      <w:r>
-        <w:rPr>
-          <w:lang w:val="be-BY"/>
-        </w:rPr>
-        <w:t>помещичий крестьянин, в ревизию 1834 года 13 лет (родился около 1821 года), в ревизию 1850 года на 6.10.1850 – 29 лет, жил в доме 4 (НИАБ 333-9-417, л.301об).</w:t>
-      </w:r>
-    </w:p>
-    <w:p>
-      <w:pPr>
-        <w:rPr>
-          <w:lang w:val="be-BY"/>
-        </w:rPr>
-      </w:pPr>
-      <w:bookmarkStart w:id="30" w:name="_Hlk125375461"/>
-      <w:bookmarkEnd w:id="29"/>
-      <w:r>
-        <w:rPr>
-          <w:lang w:val="be-BY"/>
-        </w:rPr>
-        <w:t>помещичий крестьянин, в ревизию 1850 года – 29 лет, в ревизию 1858 года 37 лет, жил в доме 6 (НИАБ 23-1-2, л.63об).</w:t>
-      </w:r>
-    </w:p>
-    <w:bookmarkEnd w:id="30"/>
-    <w:p>
-      <w:pPr>
-        <w:rPr>
-          <w:lang w:val="be-BY"/>
-        </w:rPr>
-      </w:pPr>
-    </w:p>
-    <w:p>
-      <w:pPr>
-        <w:rPr>
-          <w:lang w:val="be-BY"/>
-        </w:rPr>
-      </w:pPr>
-      <w:r>
-        <w:rPr>
-          <w:lang w:val="be-BY"/>
-        </w:rPr>
-        <w:lastRenderedPageBreak/>
-        <w:t>1.</w:t>
-      </w:r>
-      <w:r>
-        <w:rPr>
-          <w:lang w:val="be-BY"/>
-        </w:rPr>
-        <w:t>6</w:t>
-      </w:r>
-      <w:r>
-        <w:rPr>
-          <w:lang w:val="be-BY"/>
-        </w:rPr>
-        <w:t xml:space="preserve">а. Тарасевич Доминика Иосифова: </w:t>
-      </w:r>
-      <w:bookmarkStart w:id="31" w:name="_Hlk124753519"/>
-      <w:r>
-        <w:rPr>
-          <w:lang w:val="be-BY"/>
-        </w:rPr>
-        <w:t>помещичья крестьянка, в ревизию 1850 года на 6.10.1850 – 28 лет (родилась около 1822 года), жила в доме 4 (НИАБ 333-9-417, л.302).</w:t>
-      </w:r>
-    </w:p>
-    <w:p>
-      <w:pPr>
-        <w:rPr>
-          <w:lang w:val="be-BY"/>
-        </w:rPr>
-      </w:pPr>
-      <w:bookmarkStart w:id="32" w:name="_Hlk125375508"/>
-      <w:bookmarkEnd w:id="31"/>
-      <w:r>
-        <w:rPr>
-          <w:lang w:val="be-BY"/>
-        </w:rPr>
-        <w:t>помещичья крестьянка, в ревизию 1858 года 36 лет, жила в доме 6 (НИАБ 23-1-2, л.64).</w:t>
-      </w:r>
-    </w:p>
-    <w:bookmarkEnd w:id="32"/>
-    <w:p>
-      <w:pPr>
-        <w:rPr>
-          <w:lang w:val="be-BY"/>
-        </w:rPr>
-      </w:pPr>
-    </w:p>
-    <w:p>
-      <w:pPr>
-        <w:rPr>
-          <w:lang w:val="be-BY"/>
-        </w:rPr>
-      </w:pPr>
-      <w:r>
-        <w:rPr>
-          <w:lang w:val="be-BY"/>
-        </w:rPr>
-        <w:t>1.</w:t>
-      </w:r>
-      <w:r>
-        <w:rPr>
-          <w:lang w:val="be-BY"/>
-        </w:rPr>
-        <w:t>6</w:t>
-      </w:r>
-      <w:r>
-        <w:rPr>
-          <w:lang w:val="be-BY"/>
-        </w:rPr>
-        <w:t xml:space="preserve">.1. Тарасевич Николай Федоров: </w:t>
-      </w:r>
-      <w:bookmarkStart w:id="33" w:name="_Hlk124753781"/>
-      <w:r>
-        <w:rPr>
-          <w:lang w:val="be-BY"/>
-        </w:rPr>
-        <w:t>помещичий крестьянин, родился после ревизии 1834 года, в ревизию 1850 года на 6.10.1850 – 5 лет (родился около 1845 года), жил в доме 4 (НИАБ 333-9-417, л.301об).</w:t>
-      </w:r>
-    </w:p>
-    <w:p>
-      <w:pPr>
-        <w:rPr>
-          <w:lang w:val="be-BY"/>
-        </w:rPr>
-      </w:pPr>
-      <w:bookmarkStart w:id="34" w:name="_Hlk125375674"/>
-      <w:bookmarkEnd w:id="33"/>
-      <w:r>
-        <w:rPr>
-          <w:lang w:val="be-BY"/>
-        </w:rPr>
-        <w:t>помещичий крестьянин, в ревизию 1850 года – 5 лет, в ревизию 1858 года 13 лет, жил в доме 6 (НИАБ 23-1-2, л.63об).</w:t>
-      </w:r>
-    </w:p>
-    <w:bookmarkEnd w:id="34"/>
-    <w:p>
-      <w:pPr>
-        <w:rPr>
-          <w:lang w:val="be-BY"/>
-        </w:rPr>
-      </w:pPr>
-    </w:p>
-    <w:p>
-      <w:pPr>
-        <w:rPr>
-          <w:lang w:val="be-BY"/>
-        </w:rPr>
-      </w:pPr>
-      <w:r>
-        <w:rPr>
-          <w:lang w:val="be-BY"/>
-        </w:rPr>
-        <w:t>1.</w:t>
-      </w:r>
-      <w:r>
-        <w:rPr>
-          <w:lang w:val="be-BY"/>
-        </w:rPr>
-        <w:t>6</w:t>
-      </w:r>
-      <w:r>
-        <w:rPr>
-          <w:lang w:val="be-BY"/>
-        </w:rPr>
-        <w:t xml:space="preserve">.2. Тарасевич Алёна Федорова: </w:t>
-      </w:r>
-      <w:bookmarkStart w:id="35" w:name="_Hlk124753847"/>
-      <w:r>
-        <w:rPr>
-          <w:lang w:val="be-BY"/>
-        </w:rPr>
-        <w:t>помещичья крестьянка, в ревизию 1850 года на 6.10.1850 – 3 года (родилась около 1847 года), жила в доме 4 (НИАБ 333-9-417, л.302).</w:t>
-      </w:r>
-    </w:p>
-    <w:p>
-      <w:pPr>
-        <w:rPr>
-          <w:lang w:val="be-BY"/>
-        </w:rPr>
-      </w:pPr>
-      <w:bookmarkStart w:id="36" w:name="_Hlk125375710"/>
-      <w:bookmarkEnd w:id="35"/>
-      <w:r>
-        <w:rPr>
-          <w:lang w:val="be-BY"/>
-        </w:rPr>
-        <w:t>помещичья крестьянка, в ревизию 1858 года 11 лет, жила в доме 6 (НИАБ 23-1-2, л.64).</w:t>
-      </w:r>
-    </w:p>
-    <w:bookmarkEnd w:id="36"/>
-    <w:p>
-      <w:pPr>
-        <w:rPr>
-          <w:lang w:val="be-BY"/>
-        </w:rPr>
-      </w:pPr>
-    </w:p>
-    <w:p>
-      <w:pPr>
-        <w:rPr>
-          <w:lang w:val="be-BY"/>
-        </w:rPr>
-      </w:pPr>
-      <w:r>
-        <w:rPr>
-          <w:lang w:val="be-BY"/>
-        </w:rPr>
-        <w:t>1.</w:t>
-      </w:r>
-      <w:r>
-        <w:rPr>
-          <w:lang w:val="be-BY"/>
-        </w:rPr>
-        <w:t>6</w:t>
-      </w:r>
-      <w:r>
-        <w:rPr>
-          <w:lang w:val="be-BY"/>
-        </w:rPr>
-        <w:t xml:space="preserve">.3. Тарасевич Михаил Федоров: </w:t>
-      </w:r>
-      <w:bookmarkStart w:id="37" w:name="_Hlk125375782"/>
-      <w:r>
-        <w:rPr>
-          <w:lang w:val="be-BY"/>
-        </w:rPr>
-        <w:t>помещичий крестьянин, родился после ревизии 1850 года, в ревизию 1858 года 13 лет (родился около 1857 года), жил в доме 6 (НИАБ 23-1-2, л.63об).</w:t>
-      </w:r>
-    </w:p>
-    <w:bookmarkEnd w:id="37"/>
-    <w:p>
-      <w:pPr>
-        <w:rPr>
-          <w:lang w:val="be-BY"/>
-        </w:rPr>
-      </w:pPr>
-    </w:p>
-    <w:p>
-      <w:pPr>
-        <w:rPr>
-          <w:lang w:val="be-BY"/>
-        </w:rPr>
-      </w:pPr>
-      <w:r>
-        <w:rPr>
-          <w:lang w:val="be-BY"/>
-        </w:rPr>
-        <w:t>1.</w:t>
-      </w:r>
-      <w:r>
-        <w:rPr>
-          <w:lang w:val="be-BY"/>
-        </w:rPr>
-        <w:t>7</w:t>
-      </w:r>
-      <w:r>
-        <w:rPr>
-          <w:lang w:val="be-BY"/>
-        </w:rPr>
-        <w:t xml:space="preserve">. Тарасевич Анна Павлова: </w:t>
-      </w:r>
-      <w:bookmarkStart w:id="38" w:name="_Hlk123812764"/>
-      <w:r>
-        <w:rPr>
-          <w:lang w:val="be-BY"/>
-        </w:rPr>
-        <w:t>помещичья крестьянка, в ревизию 1834 года на 25.01.1834 – 12 лет (родилась около 1822 года), жила в доме 6 (НИАБ 333-9-543, л.138).</w:t>
-      </w:r>
-    </w:p>
-    <w:p>
-      <w:pPr>
-        <w:rPr>
-          <w:lang w:val="be-BY"/>
-        </w:rPr>
-      </w:pPr>
-      <w:bookmarkStart w:id="39" w:name="_Hlk124751482"/>
-      <w:bookmarkEnd w:id="23"/>
-      <w:bookmarkEnd w:id="38"/>
-      <w:r>
-        <w:rPr>
-          <w:lang w:val="be-BY"/>
-        </w:rPr>
-        <w:t>помещичья крестьянка, в ревизию 1850 года на 6.10.1850 – 27 лет, жила в доме 4 (НИАБ 333-9-417, л.301).</w:t>
-      </w:r>
-    </w:p>
-    <w:p>
-      <w:pPr>
-        <w:rPr>
-          <w:lang w:val="be-BY"/>
-        </w:rPr>
-      </w:pPr>
-      <w:bookmarkStart w:id="40" w:name="_Hlk125374488"/>
-      <w:bookmarkEnd w:id="39"/>
-      <w:r>
-        <w:rPr>
-          <w:lang w:val="be-BY"/>
-        </w:rPr>
-        <w:t>помещичья крестьянка, в ревизию 1858 года 35 лет, жила в доме 6 (НИАБ 23-1-2, л.63).</w:t>
-      </w:r>
-    </w:p>
-    <w:bookmarkEnd w:id="40"/>
-    <w:p>
-      <w:pPr>
-        <w:rPr>
-          <w:lang w:val="be-BY"/>
-        </w:rPr>
-      </w:pPr>
-    </w:p>
-    <w:p>
-      <w:pPr>
-        <w:rPr>
-          <w:lang w:val="be-BY"/>
-        </w:rPr>
-      </w:pPr>
-      <w:r>
-        <w:rPr>
-          <w:lang w:val="be-BY"/>
-        </w:rPr>
-        <w:t xml:space="preserve">2. Тарасевич Иван Савастьянов: </w:t>
-      </w:r>
-      <w:bookmarkStart w:id="41" w:name="_Hlk125038916"/>
-      <w:r>
-        <w:rPr>
-          <w:lang w:val="be-BY"/>
-        </w:rPr>
-        <w:t>помещичий крестьянин, в ревизию 1834 года 24 года (родился около 1810 года), в ревизию 1850 года на 6.10.1850 – 40 лет, жил в доме 11 (НИАБ 333-9-417, л.304об).</w:t>
-      </w:r>
-    </w:p>
-    <w:bookmarkEnd w:id="41"/>
-    <w:p>
-      <w:pPr>
-        <w:rPr>
-          <w:lang w:val="be-BY"/>
-        </w:rPr>
-      </w:pPr>
-    </w:p>
-    <w:p>
-      <w:pPr>
-        <w:rPr>
-          <w:lang w:val="be-BY"/>
-        </w:rPr>
-      </w:pPr>
-      <w:r>
-        <w:rPr>
-          <w:lang w:val="be-BY"/>
-        </w:rPr>
-        <w:t xml:space="preserve">2а. Тарасевич Доминика Макарова: </w:t>
-      </w:r>
-      <w:bookmarkStart w:id="42" w:name="_Hlk125039113"/>
-      <w:r>
-        <w:rPr>
-          <w:lang w:val="be-BY"/>
-        </w:rPr>
-        <w:t>помещичья крестьянка, в ревизию 1850 года на 6.10.1850 – 34 года (родилась около 1816 года), жила в доме 11 (НИАБ 333-9-417, л.305).</w:t>
-      </w:r>
-    </w:p>
-    <w:bookmarkEnd w:id="42"/>
-    <w:p>
-      <w:pPr>
-        <w:rPr>
-          <w:lang w:val="be-BY"/>
-        </w:rPr>
-      </w:pPr>
-    </w:p>
-    <w:p>
-      <w:pPr>
-        <w:rPr>
-          <w:lang w:val="be-BY"/>
-        </w:rPr>
-      </w:pPr>
-      <w:r>
-        <w:rPr>
-          <w:lang w:val="be-BY"/>
-        </w:rPr>
-        <w:t xml:space="preserve">2.1. Тарасевич Леон Иванов: </w:t>
-      </w:r>
-      <w:bookmarkStart w:id="43" w:name="_Hlk125039180"/>
-      <w:r>
-        <w:rPr>
-          <w:lang w:val="be-BY"/>
-        </w:rPr>
-        <w:t>помещичий крестьянин, родился после ревизии 1834 года, в ревизию 1850 года на 6.10.1850 – 13 лет (родился около 1837 года), жил в доме 11 (НИАБ 333-9-417, л.304об).</w:t>
-      </w:r>
-    </w:p>
-    <w:bookmarkEnd w:id="43"/>
-    <w:p>
-      <w:pPr>
-        <w:rPr>
-          <w:lang w:val="be-BY"/>
-        </w:rPr>
-      </w:pPr>
-    </w:p>
-    <w:p>
-      <w:pPr>
-        <w:rPr>
-          <w:lang w:val="be-BY"/>
-        </w:rPr>
-      </w:pPr>
-      <w:r>
-        <w:rPr>
-          <w:lang w:val="be-BY"/>
-        </w:rPr>
-        <w:t xml:space="preserve">2.2. Тарасевич Наум Иванов: </w:t>
-      </w:r>
-      <w:bookmarkStart w:id="44" w:name="_Hlk125039244"/>
-      <w:r>
-        <w:rPr>
-          <w:lang w:val="be-BY"/>
-        </w:rPr>
-        <w:t>помещичий крестьянин, родился после ревизии 1834 года, в ревизию 1850 года на 6.10.1850 – 10 лет (родился около 1840 года), жил в доме 11 (НИАБ 333-9-417, л.304об).</w:t>
-      </w:r>
-    </w:p>
-    <w:bookmarkEnd w:id="44"/>
-    <w:p>
-      <w:pPr>
-        <w:rPr>
-          <w:lang w:val="be-BY"/>
-        </w:rPr>
-      </w:pPr>
-    </w:p>
-    <w:p>
-      <w:pPr>
-        <w:rPr>
-          <w:lang w:val="be-BY"/>
-        </w:rPr>
-      </w:pPr>
-      <w:r>
-        <w:rPr>
-          <w:lang w:val="be-BY"/>
-        </w:rPr>
-        <w:t xml:space="preserve">2.3. Тарасевич Николай Иванов: </w:t>
-      </w:r>
-      <w:bookmarkStart w:id="45" w:name="_Hlk125039321"/>
-      <w:r>
-        <w:rPr>
-          <w:lang w:val="be-BY"/>
-        </w:rPr>
-        <w:t>помещичий крестьянин, родился после ревизии 1834 года, в ревизию 1850 года на 6.10.1850 – 7 лет (родился около 1843 года), жил в доме 11 (НИАБ 333-9-417, л.304об).</w:t>
-      </w:r>
-    </w:p>
-    <w:bookmarkEnd w:id="45"/>
-    <w:p>
-      <w:pPr>
-        <w:rPr>
-          <w:lang w:val="be-BY"/>
-        </w:rPr>
-      </w:pPr>
-    </w:p>
-    <w:p>
-      <w:pPr>
-        <w:rPr>
-          <w:lang w:val="be-BY"/>
-        </w:rPr>
-      </w:pPr>
-      <w:r>
-        <w:rPr>
-          <w:lang w:val="be-BY"/>
-        </w:rPr>
-        <w:t xml:space="preserve">2.4. Тарасевич Евдокия Иванова: </w:t>
-      </w:r>
-      <w:bookmarkStart w:id="46" w:name="_Hlk125039395"/>
-      <w:r>
-        <w:rPr>
-          <w:lang w:val="be-BY"/>
-        </w:rPr>
-        <w:t>помещичья крестьянка, в ревизию 1850 года на 6.10.1850 – 1 год (родилась около 1849 года), жила в доме 11 (НИАБ 333-9-417, л.305).</w:t>
-      </w:r>
-    </w:p>
-    <w:bookmarkEnd w:id="46"/>
-    <w:p>
-      <w:pPr>
-        <w:rPr>
-          <w:lang w:val="be-BY"/>
-        </w:rPr>
-      </w:pPr>
-    </w:p>
-    <w:p>
-      <w:pPr>
-        <w:rPr>
-          <w:lang w:val="be-BY"/>
-        </w:rPr>
-      </w:pPr>
-      <w:r>
-        <w:rPr>
-          <w:lang w:val="be-BY"/>
-        </w:rPr>
-        <w:lastRenderedPageBreak/>
-        <w:t>3. Тарасевич Иван:</w:t>
-      </w:r>
-    </w:p>
-    <w:p>
-      <w:pPr>
-        <w:rPr>
-          <w:bCs/>
-        </w:rPr>
-      </w:pPr>
-      <w:bookmarkStart w:id="47" w:name="_Hlk126756418"/>
-      <w:r>
-        <w:rPr>
-          <w:bCs/>
-        </w:rPr>
-        <w:t xml:space="preserve">7.11.1809 – свидетель венчания молодого Тарасевича Демьяна и девки Лисичёнок Агаты (НИАБ 136-13-952, л.43об, </w:t>
-      </w:r>
-      <w:r>
-        <w:rPr>
-          <w:noProof/>
-          <w:lang w:eastAsia="ru-RU"/>
-        </w:rPr>
-        <w:t>№</w:t>
-      </w:r>
-      <w:r>
-        <w:rPr>
-          <w:noProof/>
-          <w:lang w:eastAsia="ru-RU"/>
-        </w:rPr>
-        <w:t>11</w:t>
-      </w:r>
-      <w:r>
-        <w:rPr>
-          <w:noProof/>
-          <w:lang w:eastAsia="ru-RU"/>
-        </w:rPr>
-        <w:t>/1</w:t>
-      </w:r>
-      <w:r>
-        <w:rPr>
-          <w:noProof/>
-          <w:lang w:eastAsia="ru-RU"/>
-        </w:rPr>
-        <w:t>809</w:t>
-      </w:r>
-      <w:r>
-        <w:rPr>
-          <w:noProof/>
-          <w:lang w:eastAsia="ru-RU"/>
-        </w:rPr>
-        <w:t>-</w:t>
-      </w:r>
-      <w:r>
-        <w:rPr>
           <w:noProof/>
           <w:lang w:eastAsia="ru-RU"/>
         </w:rPr>
@@ -3421,7 +3594,7 @@
         <w:t>.</w:t>
       </w:r>
     </w:p>
-    <w:bookmarkEnd w:id="47"/>
+    <w:bookmarkEnd w:id="48"/>
     <w:p/>
     <w:sectPr>
       <w:pgSz w:w="11906" w:h="16838"/>

--- a/2/деревня Недаль/Недаль Тарасевичи.docx
+++ b/2/деревня Недаль/Недаль Тарасевичи.docx
@@ -1359,9 +1359,130 @@
           <w:lang w:val="be-BY"/>
         </w:rPr>
       </w:pPr>
-      <w:bookmarkStart w:id="2" w:name="_Hlk137802812"/>
-      <w:r>
+      <w:bookmarkStart w:id="2" w:name="_Hlk137923941"/>
+      <w:r>
+        <w:rPr>
+          <w:bCs/>
+        </w:rPr>
         <w:lastRenderedPageBreak/>
+        <w:t xml:space="preserve">29.06.1825 – </w:t>
+      </w:r>
+      <w:r>
+        <w:rPr>
+          <w:lang w:val="be-BY"/>
+        </w:rPr>
+        <w:t xml:space="preserve">крестный отец Юстыны Агаты, дочери Канашей Клемяты и Химы с деревни Хельмовка </w:t>
+      </w:r>
+      <w:r>
+        <w:rPr>
+          <w:lang w:val="be-BY"/>
+        </w:rPr>
+        <w:t xml:space="preserve">(НИАБ </w:t>
+      </w:r>
+      <w:r>
+        <w:rPr>
+          <w:lang w:val="be-BY"/>
+        </w:rPr>
+        <w:t>136-13-1048</w:t>
+      </w:r>
+      <w:r>
+        <w:rPr>
+          <w:lang w:val="be-BY"/>
+        </w:rPr>
+        <w:t>, л.</w:t>
+      </w:r>
+      <w:r>
+        <w:rPr>
+          <w:lang w:val="be-BY"/>
+        </w:rPr>
+        <w:t xml:space="preserve">59об, </w:t>
+      </w:r>
+      <w:r>
+        <w:rPr>
+          <w:bCs/>
+          <w:noProof/>
+          <w:lang w:eastAsia="ru-RU"/>
+        </w:rPr>
+        <w:t>№</w:t>
+      </w:r>
+      <w:r>
+        <w:rPr>
+          <w:bCs/>
+          <w:noProof/>
+          <w:lang w:eastAsia="ru-RU"/>
+        </w:rPr>
+        <w:t>59</w:t>
+      </w:r>
+      <w:r>
+        <w:rPr>
+          <w:bCs/>
+          <w:noProof/>
+          <w:lang w:eastAsia="ru-RU"/>
+        </w:rPr>
+        <w:t>/</w:t>
+      </w:r>
+      <w:r>
+        <w:rPr>
+          <w:bCs/>
+          <w:noProof/>
+          <w:lang w:eastAsia="ru-RU"/>
+        </w:rPr>
+        <w:t>18</w:t>
+      </w:r>
+      <w:r>
+        <w:rPr>
+          <w:bCs/>
+          <w:noProof/>
+          <w:lang w:eastAsia="ru-RU"/>
+        </w:rPr>
+        <w:t>25</w:t>
+      </w:r>
+      <w:r>
+        <w:rPr>
+          <w:bCs/>
+        </w:rPr>
+        <w:t>-</w:t>
+      </w:r>
+      <w:r>
+        <w:rPr>
+          <w:bCs/>
+        </w:rPr>
+        <w:t>р</w:t>
+      </w:r>
+      <w:r>
+        <w:rPr>
+          <w:bCs/>
+        </w:rPr>
+        <w:t xml:space="preserve"> (</w:t>
+      </w:r>
+      <w:r>
+        <w:rPr>
+          <w:bCs/>
+        </w:rPr>
+        <w:t>коп</w:t>
+      </w:r>
+      <w:r>
+        <w:rPr>
+          <w:bCs/>
+        </w:rPr>
+        <w:t>)</w:t>
+      </w:r>
+      <w:r>
+        <w:rPr>
+          <w:lang w:val="be-BY"/>
+        </w:rPr>
+        <w:t>).</w:t>
+      </w:r>
+      <w:bookmarkEnd w:id="2"/>
+    </w:p>
+    <w:p>
+      <w:pPr>
+        <w:rPr>
+          <w:lang w:val="be-BY"/>
+        </w:rPr>
+      </w:pPr>
+      <w:bookmarkStart w:id="3" w:name="_Hlk137802812"/>
+      <w:r>
         <w:t>30</w:t>
       </w:r>
       <w:r>
@@ -1447,16 +1568,16 @@
         </w:rPr>
         <w:t>)).</w:t>
       </w:r>
-      <w:bookmarkEnd w:id="2"/>
-    </w:p>
-    <w:p>
-      <w:pPr>
-        <w:rPr>
-          <w:noProof/>
-          <w:lang w:eastAsia="ru-RU"/>
-        </w:rPr>
-      </w:pPr>
-      <w:bookmarkStart w:id="3" w:name="_Hlk137880874"/>
+      <w:bookmarkEnd w:id="3"/>
+    </w:p>
+    <w:p>
+      <w:pPr>
+        <w:rPr>
+          <w:noProof/>
+          <w:lang w:eastAsia="ru-RU"/>
+        </w:rPr>
+      </w:pPr>
+      <w:bookmarkStart w:id="4" w:name="_Hlk137880874"/>
       <w:r>
         <w:rPr>
           <w:noProof/>
@@ -1605,7 +1726,7 @@
         </w:rPr>
         <w:t>).</w:t>
       </w:r>
-      <w:bookmarkEnd w:id="3"/>
+      <w:bookmarkEnd w:id="4"/>
     </w:p>
     <w:bookmarkEnd w:id="0"/>
     <w:p>
@@ -1639,7 +1760,7 @@
           <w:lang w:val="be-BY"/>
         </w:rPr>
       </w:pPr>
-      <w:bookmarkStart w:id="4" w:name="_Hlk124751282"/>
+      <w:bookmarkStart w:id="5" w:name="_Hlk124751282"/>
       <w:r>
         <w:rPr>
           <w:lang w:val="be-BY"/>
@@ -1647,7 +1768,7 @@
         <w:t>помещичий крестьянин, в ревизию 1834 года – 42 года, умер в 1836 году, жил в доме 4 (НИАБ 333-9-417, л.300об).</w:t>
       </w:r>
     </w:p>
-    <w:bookmarkEnd w:id="4"/>
+    <w:bookmarkEnd w:id="5"/>
     <w:p>
       <w:pPr>
         <w:rPr>
@@ -1669,7 +1790,7 @@
         </w:rPr>
         <w:t xml:space="preserve">1а. Тарасевич Арина: </w:t>
       </w:r>
-      <w:bookmarkStart w:id="5" w:name="_Hlk123414575"/>
+      <w:bookmarkStart w:id="6" w:name="_Hlk123414575"/>
       <w:r>
         <w:rPr>
           <w:bCs/>
@@ -1996,8 +2117,8 @@
           <w:lang w:val="be-BY"/>
         </w:rPr>
       </w:pPr>
-      <w:bookmarkStart w:id="6" w:name="_Hlk123811941"/>
-      <w:bookmarkEnd w:id="5"/>
+      <w:bookmarkStart w:id="7" w:name="_Hlk123811941"/>
+      <w:bookmarkEnd w:id="6"/>
       <w:r>
         <w:rPr>
           <w:lang w:val="be-BY"/>
@@ -2011,7 +2132,7 @@
         <w:t>помещичья крестьянка, в ревизию 1834 года на 25.01.1834 – 44 года, жила в доме 6 (НИАБ 333-9-543, л.138).</w:t>
       </w:r>
     </w:p>
-    <w:bookmarkEnd w:id="6"/>
+    <w:bookmarkEnd w:id="7"/>
     <w:p>
       <w:pPr>
         <w:rPr>
@@ -2049,7 +2170,7 @@
         </w:rPr>
         <w:t xml:space="preserve"> </w:t>
       </w:r>
-      <w:bookmarkStart w:id="7" w:name="_Hlk123812106"/>
+      <w:bookmarkStart w:id="8" w:name="_Hlk123812106"/>
       <w:r>
         <w:rPr>
           <w:lang w:val="be-BY"/>
@@ -2069,8 +2190,8 @@
           <w:lang w:val="be-BY"/>
         </w:rPr>
       </w:pPr>
-      <w:bookmarkStart w:id="8" w:name="_Hlk124751671"/>
-      <w:bookmarkEnd w:id="7"/>
+      <w:bookmarkStart w:id="9" w:name="_Hlk124751671"/>
+      <w:bookmarkEnd w:id="8"/>
       <w:r>
         <w:rPr>
           <w:lang w:val="be-BY"/>
@@ -2084,8 +2205,8 @@
           <w:lang w:val="be-BY"/>
         </w:rPr>
       </w:pPr>
-      <w:bookmarkStart w:id="9" w:name="_Hlk125374309"/>
-      <w:bookmarkEnd w:id="8"/>
+      <w:bookmarkStart w:id="10" w:name="_Hlk125374309"/>
+      <w:bookmarkEnd w:id="9"/>
       <w:r>
         <w:rPr>
           <w:lang w:val="be-BY"/>
@@ -2093,7 +2214,7 @@
         <w:t>помещичий крестьянин, в ревизию 1850 года – 42 года, в ревизию 1858 года 50 лет, жил в доме 6 (НИАБ 23-1-2, л.62об).</w:t>
       </w:r>
     </w:p>
-    <w:bookmarkEnd w:id="9"/>
+    <w:bookmarkEnd w:id="10"/>
     <w:p>
       <w:pPr>
         <w:rPr>
@@ -2113,7 +2234,7 @@
         </w:rPr>
         <w:t xml:space="preserve">1.1а. </w:t>
       </w:r>
-      <w:bookmarkStart w:id="10" w:name="_Hlk123812422"/>
+      <w:bookmarkStart w:id="11" w:name="_Hlk123812422"/>
       <w:r>
         <w:rPr>
           <w:lang w:val="be-BY"/>
@@ -2127,8 +2248,8 @@
           <w:lang w:val="be-BY"/>
         </w:rPr>
       </w:pPr>
-      <w:bookmarkStart w:id="11" w:name="_Hlk124751731"/>
-      <w:bookmarkEnd w:id="10"/>
+      <w:bookmarkStart w:id="12" w:name="_Hlk124751731"/>
+      <w:bookmarkEnd w:id="11"/>
       <w:r>
         <w:rPr>
           <w:lang w:val="be-BY"/>
@@ -2142,8 +2263,8 @@
           <w:lang w:val="be-BY"/>
         </w:rPr>
       </w:pPr>
-      <w:bookmarkStart w:id="12" w:name="_Hlk125374437"/>
-      <w:bookmarkEnd w:id="11"/>
+      <w:bookmarkStart w:id="13" w:name="_Hlk125374437"/>
+      <w:bookmarkEnd w:id="12"/>
       <w:r>
         <w:rPr>
           <w:lang w:val="be-BY"/>
@@ -2151,7 +2272,7 @@
         <w:t>помещичья крестьянка, в ревизию 1858 года 45 лет, жила в доме 6 (НИАБ 23-1-2, л.63).</w:t>
       </w:r>
     </w:p>
-    <w:bookmarkEnd w:id="12"/>
+    <w:bookmarkEnd w:id="13"/>
     <w:p>
       <w:pPr>
         <w:rPr>
@@ -2189,7 +2310,7 @@
         </w:rPr>
         <w:t xml:space="preserve"> </w:t>
       </w:r>
-      <w:bookmarkStart w:id="13" w:name="_Hlk123812490"/>
+      <w:bookmarkStart w:id="14" w:name="_Hlk123812490"/>
       <w:r>
         <w:rPr>
           <w:lang w:val="be-BY"/>
@@ -2197,7 +2318,7 @@
         <w:t>помещичья крестьянка, в ревизию 1834 года на 25.01.1834 – 3 года (родилась около 1831 года), жила в доме 6 (НИАБ 333-9-543, л.138).</w:t>
       </w:r>
     </w:p>
-    <w:bookmarkEnd w:id="13"/>
+    <w:bookmarkEnd w:id="14"/>
     <w:p>
       <w:pPr>
         <w:rPr>
@@ -2241,7 +2362,7 @@
         </w:rPr>
         <w:t xml:space="preserve">: </w:t>
       </w:r>
-      <w:bookmarkStart w:id="14" w:name="_Hlk124752590"/>
+      <w:bookmarkStart w:id="15" w:name="_Hlk124752590"/>
       <w:r>
         <w:rPr>
           <w:lang w:val="be-BY"/>
@@ -2255,8 +2376,8 @@
           <w:lang w:val="be-BY"/>
         </w:rPr>
       </w:pPr>
-      <w:bookmarkStart w:id="15" w:name="_Hlk125374722"/>
-      <w:bookmarkEnd w:id="14"/>
+      <w:bookmarkStart w:id="16" w:name="_Hlk125374722"/>
+      <w:bookmarkEnd w:id="15"/>
       <w:r>
         <w:rPr>
           <w:lang w:val="be-BY"/>
@@ -2264,27 +2385,28 @@
         <w:t>помещичий крестьянин, в ревизию 1850 года – 14 лет, в ревизию 1858 года 22 года, жил в доме 6 (НИАБ 23-1-2, л.62об).</w:t>
       </w:r>
     </w:p>
-    <w:bookmarkEnd w:id="15"/>
-    <w:p>
-      <w:pPr>
-        <w:rPr>
-          <w:lang w:val="be-BY"/>
-        </w:rPr>
-      </w:pPr>
-    </w:p>
-    <w:p>
-      <w:pPr>
-        <w:rPr>
-          <w:lang w:val="be-BY"/>
-        </w:rPr>
-      </w:pPr>
-      <w:r>
-        <w:rPr>
-          <w:lang w:val="be-BY"/>
-        </w:rPr>
+    <w:bookmarkEnd w:id="16"/>
+    <w:p>
+      <w:pPr>
+        <w:rPr>
+          <w:lang w:val="be-BY"/>
+        </w:rPr>
+      </w:pPr>
+    </w:p>
+    <w:p>
+      <w:pPr>
+        <w:rPr>
+          <w:lang w:val="be-BY"/>
+        </w:rPr>
+      </w:pPr>
+      <w:r>
+        <w:rPr>
+          <w:lang w:val="be-BY"/>
+        </w:rPr>
+        <w:lastRenderedPageBreak/>
         <w:t xml:space="preserve">1.1.2а. Тарасевич Розалия Матвеева: </w:t>
       </w:r>
-      <w:bookmarkStart w:id="16" w:name="_Hlk125374799"/>
+      <w:bookmarkStart w:id="17" w:name="_Hlk125374799"/>
       <w:r>
         <w:rPr>
           <w:lang w:val="be-BY"/>
@@ -2292,14 +2414,681 @@
         <w:t>помещичья крестьянка, в ревизию 1858 года 25 лет (родилась около 1833 года), жила в доме 6 (НИАБ 23-1-2, л.63).</w:t>
       </w:r>
     </w:p>
-    <w:bookmarkEnd w:id="16"/>
-    <w:p>
-      <w:pPr>
-        <w:rPr>
-          <w:lang w:val="be-BY"/>
-        </w:rPr>
-      </w:pPr>
-    </w:p>
+    <w:bookmarkEnd w:id="17"/>
+    <w:p>
+      <w:pPr>
+        <w:rPr>
+          <w:lang w:val="be-BY"/>
+        </w:rPr>
+      </w:pPr>
+    </w:p>
+    <w:p>
+      <w:pPr>
+        <w:rPr>
+          <w:lang w:val="be-BY"/>
+        </w:rPr>
+      </w:pPr>
+      <w:r>
+        <w:rPr>
+          <w:lang w:val="be-BY"/>
+        </w:rPr>
+        <w:t xml:space="preserve">1.1.3. </w:t>
+      </w:r>
+      <w:r>
+        <w:rPr>
+          <w:lang w:val="be-BY"/>
+        </w:rPr>
+        <w:t xml:space="preserve">Тарасевич </w:t>
+      </w:r>
+      <w:r>
+        <w:rPr>
+          <w:lang w:val="be-BY"/>
+        </w:rPr>
+        <w:t>Доминика</w:t>
+      </w:r>
+      <w:r>
+        <w:rPr>
+          <w:lang w:val="be-BY"/>
+        </w:rPr>
+        <w:t xml:space="preserve"> Демьянова</w:t>
+      </w:r>
+      <w:r>
+        <w:rPr>
+          <w:lang w:val="be-BY"/>
+        </w:rPr>
+        <w:t xml:space="preserve">: </w:t>
+      </w:r>
+      <w:bookmarkStart w:id="18" w:name="_Hlk124752663"/>
+      <w:r>
+        <w:rPr>
+          <w:lang w:val="be-BY"/>
+        </w:rPr>
+        <w:t>помещичья крестьянка, в ревизию 1850 года на 6.10.1850 – 13 лет, жила в доме 4 (НИАБ 333-9-417, л.301).</w:t>
+      </w:r>
+    </w:p>
+    <w:p>
+      <w:pPr>
+        <w:rPr>
+          <w:lang w:val="be-BY"/>
+        </w:rPr>
+      </w:pPr>
+      <w:bookmarkStart w:id="19" w:name="_Hlk125375100"/>
+      <w:bookmarkEnd w:id="18"/>
+      <w:r>
+        <w:rPr>
+          <w:lang w:val="be-BY"/>
+        </w:rPr>
+        <w:t>помещичья крестьянка, в ревизию 1858 года 21 год, жила в доме 6 (НИАБ 23-1-2, л.63).</w:t>
+      </w:r>
+    </w:p>
+    <w:bookmarkEnd w:id="19"/>
+    <w:p>
+      <w:pPr>
+        <w:rPr>
+          <w:lang w:val="be-BY"/>
+        </w:rPr>
+      </w:pPr>
+    </w:p>
+    <w:p>
+      <w:pPr>
+        <w:rPr>
+          <w:lang w:val="be-BY"/>
+        </w:rPr>
+      </w:pPr>
+      <w:r>
+        <w:rPr>
+          <w:lang w:val="be-BY"/>
+        </w:rPr>
+        <w:t xml:space="preserve">1.1.4. </w:t>
+      </w:r>
+      <w:r>
+        <w:rPr>
+          <w:lang w:val="be-BY"/>
+        </w:rPr>
+        <w:t xml:space="preserve">Тарасевич </w:t>
+      </w:r>
+      <w:r>
+        <w:rPr>
+          <w:lang w:val="be-BY"/>
+        </w:rPr>
+        <w:t>Адам</w:t>
+      </w:r>
+      <w:r>
+        <w:rPr>
+          <w:lang w:val="be-BY"/>
+        </w:rPr>
+        <w:t xml:space="preserve"> Демьянов</w:t>
+      </w:r>
+      <w:r>
+        <w:rPr>
+          <w:lang w:val="be-BY"/>
+        </w:rPr>
+        <w:t xml:space="preserve">: </w:t>
+      </w:r>
+      <w:bookmarkStart w:id="20" w:name="_Hlk124752741"/>
+      <w:r>
+        <w:rPr>
+          <w:lang w:val="be-BY"/>
+        </w:rPr>
+        <w:t>помещичий крестьянин, родился после ревизии 1834 года, в ревизию 1850 года на 6.10.1850 – 10 лет (родился около 1840 года), жил в доме 4 (НИАБ 333-9-417, л.301об).</w:t>
+      </w:r>
+    </w:p>
+    <w:p>
+      <w:pPr>
+        <w:rPr>
+          <w:lang w:val="be-BY"/>
+        </w:rPr>
+      </w:pPr>
+      <w:bookmarkStart w:id="21" w:name="_Hlk125375141"/>
+      <w:bookmarkEnd w:id="20"/>
+      <w:r>
+        <w:rPr>
+          <w:lang w:val="be-BY"/>
+        </w:rPr>
+        <w:t>помещичий крестьянин, в ревизию 1850 года – 10 лет, в ревизию 1858 года 18 лет, жил в доме 6 (НИАБ 23-1-2, л.62об).</w:t>
+      </w:r>
+    </w:p>
+    <w:bookmarkEnd w:id="21"/>
+    <w:p>
+      <w:pPr>
+        <w:rPr>
+          <w:lang w:val="be-BY"/>
+        </w:rPr>
+      </w:pPr>
+    </w:p>
+    <w:p>
+      <w:pPr>
+        <w:rPr>
+          <w:lang w:val="be-BY"/>
+        </w:rPr>
+      </w:pPr>
+      <w:r>
+        <w:rPr>
+          <w:lang w:val="be-BY"/>
+        </w:rPr>
+        <w:t xml:space="preserve">1.1.5. </w:t>
+      </w:r>
+      <w:r>
+        <w:rPr>
+          <w:lang w:val="be-BY"/>
+        </w:rPr>
+        <w:t xml:space="preserve">Тарасевич </w:t>
+      </w:r>
+      <w:r>
+        <w:rPr>
+          <w:lang w:val="be-BY"/>
+        </w:rPr>
+        <w:t>Гавриил</w:t>
+      </w:r>
+      <w:r>
+        <w:rPr>
+          <w:lang w:val="be-BY"/>
+        </w:rPr>
+        <w:t xml:space="preserve"> Демьянов</w:t>
+      </w:r>
+      <w:r>
+        <w:rPr>
+          <w:lang w:val="be-BY"/>
+        </w:rPr>
+        <w:t xml:space="preserve">: </w:t>
+      </w:r>
+      <w:bookmarkStart w:id="22" w:name="_Hlk124752806"/>
+      <w:r>
+        <w:rPr>
+          <w:lang w:val="be-BY"/>
+        </w:rPr>
+        <w:t>помещичий крестьянин, родился после ревизии 1834 года, в ревизию 1850 года на 6.10.1850 – 7 лет (родился около 1843 года), жил в доме 4 (НИАБ 333-9-417, л.301об).</w:t>
+      </w:r>
+    </w:p>
+    <w:p>
+      <w:pPr>
+        <w:rPr>
+          <w:lang w:val="be-BY"/>
+        </w:rPr>
+      </w:pPr>
+      <w:bookmarkStart w:id="23" w:name="_Hlk125375182"/>
+      <w:bookmarkEnd w:id="22"/>
+      <w:r>
+        <w:rPr>
+          <w:lang w:val="be-BY"/>
+        </w:rPr>
+        <w:t>помещичий крестьянин, в ревизию 1850 года – 7 лет, в ревизию 1858 года 15 лет, жил в доме 6 (НИАБ 23-1-2, л.62об).</w:t>
+      </w:r>
+    </w:p>
+    <w:bookmarkEnd w:id="23"/>
+    <w:p>
+      <w:pPr>
+        <w:rPr>
+          <w:lang w:val="be-BY"/>
+        </w:rPr>
+      </w:pPr>
+    </w:p>
+    <w:p>
+      <w:pPr>
+        <w:rPr>
+          <w:lang w:val="be-BY"/>
+        </w:rPr>
+      </w:pPr>
+      <w:r>
+        <w:rPr>
+          <w:lang w:val="be-BY"/>
+        </w:rPr>
+        <w:t xml:space="preserve">1.1.6. Тарасевич Базыль Демьянов: </w:t>
+      </w:r>
+      <w:bookmarkStart w:id="24" w:name="_Hlk125375254"/>
+      <w:r>
+        <w:rPr>
+          <w:lang w:val="be-BY"/>
+        </w:rPr>
+        <w:t>помещичий крестьянин, родился после ревизии 1850 года, в ревизию 1858 года 6 лет (родился около 1852 года), жил в доме 6 (НИАБ 23-1-2, л.62об).</w:t>
+      </w:r>
+    </w:p>
+    <w:bookmarkEnd w:id="24"/>
+    <w:p>
+      <w:pPr>
+        <w:rPr>
+          <w:lang w:val="be-BY"/>
+        </w:rPr>
+      </w:pPr>
+    </w:p>
+    <w:p>
+      <w:pPr>
+        <w:rPr>
+          <w:lang w:val="be-BY"/>
+        </w:rPr>
+      </w:pPr>
+      <w:r>
+        <w:rPr>
+          <w:lang w:val="be-BY"/>
+        </w:rPr>
+        <w:t>1.</w:t>
+      </w:r>
+      <w:r>
+        <w:rPr>
+          <w:lang w:val="be-BY"/>
+        </w:rPr>
+        <w:t xml:space="preserve">2. </w:t>
+      </w:r>
+      <w:r>
+        <w:rPr>
+          <w:lang w:val="be-BY"/>
+        </w:rPr>
+        <w:t xml:space="preserve">Тарасевич Наталья Павлова: </w:t>
+      </w:r>
+      <w:bookmarkStart w:id="25" w:name="_Hlk123414640"/>
+    </w:p>
+    <w:p>
+      <w:pPr>
+        <w:rPr>
+          <w:lang w:val="be-BY"/>
+        </w:rPr>
+      </w:pPr>
+      <w:r>
+        <w:rPr>
+          <w:lang w:val="be-BY"/>
+        </w:rPr>
+        <w:t xml:space="preserve">07.1816 - </w:t>
+      </w:r>
+      <w:r>
+        <w:rPr>
+          <w:lang w:val="be-BY"/>
+        </w:rPr>
+        <w:t>помещичья крестьянка, в ревизию 1816 года июль месяц – 4 года (родилась около 1812 года), жила в доме 6 (НИАБ 333-9-84, л.254).</w:t>
+      </w:r>
+    </w:p>
+    <w:p>
+      <w:pPr>
+        <w:rPr>
+          <w:lang w:val="be-BY"/>
+        </w:rPr>
+      </w:pPr>
+      <w:r>
+        <w:rPr>
+          <w:bCs/>
+        </w:rPr>
+        <w:t xml:space="preserve">14.10.1828 – </w:t>
+      </w:r>
+      <w:r>
+        <w:rPr>
+          <w:lang w:val="be-BY"/>
+        </w:rPr>
+        <w:t>венчание с Игнатовичем Наумом, молодым Осовской парафии, с деревни Нивки, свидетели Земчёнок Андрей с деревни Нивки и Стрельчёнок Янка с деревни Нивки</w:t>
+      </w:r>
+      <w:r>
+        <w:rPr>
+          <w:lang w:val="be-BY"/>
+        </w:rPr>
+        <w:t xml:space="preserve"> (НИАБ </w:t>
+      </w:r>
+      <w:r>
+        <w:rPr>
+          <w:lang w:val="be-BY"/>
+        </w:rPr>
+        <w:t>136-13-1033</w:t>
+      </w:r>
+      <w:r>
+        <w:rPr>
+          <w:lang w:val="be-BY"/>
+        </w:rPr>
+        <w:t>, л.</w:t>
+      </w:r>
+      <w:r>
+        <w:rPr>
+          <w:lang w:val="be-BY"/>
+        </w:rPr>
+        <w:t xml:space="preserve">8об, </w:t>
+      </w:r>
+      <w:r>
+        <w:rPr>
+          <w:bCs/>
+          <w:noProof/>
+          <w:lang w:eastAsia="ru-RU"/>
+        </w:rPr>
+        <w:t>№8/1828-б (ориг)</w:t>
+      </w:r>
+      <w:r>
+        <w:rPr>
+          <w:lang w:val="be-BY"/>
+        </w:rPr>
+        <w:t>).</w:t>
+      </w:r>
+    </w:p>
+    <w:p>
+      <w:pPr>
+        <w:rPr>
+          <w:lang w:val="be-BY"/>
+        </w:rPr>
+      </w:pPr>
+    </w:p>
+    <w:p>
+      <w:pPr>
+        <w:rPr>
+          <w:bCs/>
+          <w:noProof/>
+          <w:lang w:eastAsia="ru-RU"/>
+        </w:rPr>
+      </w:pPr>
+      <w:r>
+        <w:rPr>
+          <w:lang w:val="be-BY"/>
+        </w:rPr>
+        <w:t>1.</w:t>
+      </w:r>
+      <w:r>
+        <w:rPr>
+          <w:lang w:val="be-BY"/>
+        </w:rPr>
+        <w:t xml:space="preserve">3.  </w:t>
+      </w:r>
+      <w:r>
+        <w:rPr>
+          <w:lang w:val="be-BY"/>
+        </w:rPr>
+        <w:t xml:space="preserve">Тарасевич </w:t>
+      </w:r>
+      <w:r>
+        <w:rPr>
+          <w:lang w:val="be-BY"/>
+        </w:rPr>
+        <w:t>Ян</w:t>
+      </w:r>
+      <w:r>
+        <w:rPr>
+          <w:lang w:val="be-BY"/>
+        </w:rPr>
+        <w:t xml:space="preserve"> Павлов: </w:t>
+      </w:r>
+      <w:bookmarkStart w:id="26" w:name="_Hlk123812554"/>
+      <w:r>
+        <w:rPr>
+          <w:bCs/>
+        </w:rPr>
+        <w:t xml:space="preserve">27.09.1814 – </w:t>
+      </w:r>
+      <w:r>
+        <w:rPr>
+          <w:lang w:val="be-BY"/>
+        </w:rPr>
+        <w:t>крещение, крестные родители Тарасевич Андрей и Фираго Барбара с деревни Броды</w:t>
+      </w:r>
+      <w:r>
+        <w:rPr>
+          <w:lang w:val="be-BY"/>
+        </w:rPr>
+        <w:t xml:space="preserve"> (НИАБ </w:t>
+      </w:r>
+      <w:r>
+        <w:rPr>
+          <w:lang w:val="be-BY"/>
+        </w:rPr>
+        <w:t>136-13-928</w:t>
+      </w:r>
+      <w:r>
+        <w:rPr>
+          <w:lang w:val="be-BY"/>
+        </w:rPr>
+        <w:t>, л.</w:t>
+      </w:r>
+      <w:r>
+        <w:rPr>
+          <w:lang w:val="be-BY"/>
+        </w:rPr>
+        <w:t xml:space="preserve">124, </w:t>
+      </w:r>
+      <w:r>
+        <w:rPr>
+          <w:bCs/>
+          <w:noProof/>
+          <w:lang w:eastAsia="ru-RU"/>
+        </w:rPr>
+        <w:t>№</w:t>
+      </w:r>
+      <w:r>
+        <w:rPr>
+          <w:bCs/>
+          <w:noProof/>
+          <w:lang w:eastAsia="ru-RU"/>
+        </w:rPr>
+        <w:t>81</w:t>
+      </w:r>
+      <w:r>
+        <w:rPr>
+          <w:bCs/>
+          <w:noProof/>
+          <w:lang w:eastAsia="ru-RU"/>
+        </w:rPr>
+        <w:t>181</w:t>
+      </w:r>
+      <w:r>
+        <w:rPr>
+          <w:bCs/>
+          <w:noProof/>
+          <w:lang w:eastAsia="ru-RU"/>
+        </w:rPr>
+        <w:t>4</w:t>
+      </w:r>
+      <w:r>
+        <w:rPr>
+          <w:bCs/>
+        </w:rPr>
+        <w:t>-</w:t>
+      </w:r>
+      <w:r>
+        <w:rPr>
+          <w:bCs/>
+        </w:rPr>
+        <w:t>р</w:t>
+      </w:r>
+      <w:r>
+        <w:rPr>
+          <w:bCs/>
+        </w:rPr>
+        <w:t xml:space="preserve"> (ориг)</w:t>
+      </w:r>
+      <w:r>
+        <w:rPr>
+          <w:lang w:val="be-BY"/>
+        </w:rPr>
+        <w:t>).</w:t>
+      </w:r>
+    </w:p>
+    <w:p>
+      <w:pPr>
+        <w:rPr>
+          <w:lang w:val="be-BY"/>
+        </w:rPr>
+      </w:pPr>
+      <w:r>
+        <w:rPr>
+          <w:lang w:val="be-BY"/>
+        </w:rPr>
+        <w:t xml:space="preserve">25.01.1834 - </w:t>
+      </w:r>
+      <w:r>
+        <w:rPr>
+          <w:lang w:val="be-BY"/>
+        </w:rPr>
+        <w:t xml:space="preserve">помещичий крестьянин, </w:t>
+      </w:r>
+      <w:r>
+        <w:rPr>
+          <w:lang w:val="be-BY"/>
+        </w:rPr>
+        <w:t>вероятно, в дополнительную ревизию 1827 года 13 лет (родился около 1814 года), в ревизию 1834 года на 25.01.1834 – ? лет, жил в доме 6  (НИАБ 333-9-543, л.137об).</w:t>
+      </w:r>
+    </w:p>
+    <w:p>
+      <w:pPr>
+        <w:rPr>
+          <w:lang w:val="be-BY"/>
+        </w:rPr>
+      </w:pPr>
+      <w:bookmarkStart w:id="27" w:name="_Hlk124753137"/>
+      <w:bookmarkEnd w:id="26"/>
+      <w:r>
+        <w:rPr>
+          <w:lang w:val="be-BY"/>
+        </w:rPr>
+        <w:t>помещичий крестьянин, в ревизию 1834 года 20 лет, забран в рекруты в 1835 году, жил в доме 4 (НИАБ 333-9-417, л.301об).</w:t>
+      </w:r>
+    </w:p>
+    <w:bookmarkEnd w:id="27"/>
+    <w:p>
+      <w:pPr>
+        <w:rPr>
+          <w:lang w:val="be-BY"/>
+        </w:rPr>
+      </w:pPr>
+    </w:p>
+    <w:p>
+      <w:pPr>
+        <w:rPr>
+          <w:lang w:val="be-BY"/>
+        </w:rPr>
+      </w:pPr>
+      <w:r>
+        <w:rPr>
+          <w:lang w:val="be-BY"/>
+        </w:rPr>
+        <w:t xml:space="preserve">1.4. Тарасевич Кристина Павлова: </w:t>
+      </w:r>
+      <w:bookmarkStart w:id="28" w:name="_Hlk123812688"/>
+      <w:r>
+        <w:rPr>
+          <w:lang w:val="be-BY"/>
+        </w:rPr>
+        <w:t>помещичья крестьянка, в ревизию 1834 года на 25.01.1834 – 20 лет (родилась около 1814 года), жила в доме 6 (НИАБ 333-9-543, л.138).</w:t>
+      </w:r>
+    </w:p>
+    <w:bookmarkEnd w:id="28"/>
+    <w:p>
+      <w:pPr>
+        <w:rPr>
+          <w:lang w:val="be-BY"/>
+        </w:rPr>
+      </w:pPr>
+    </w:p>
+    <w:p>
+      <w:pPr>
+        <w:rPr>
+          <w:bCs/>
+          <w:noProof/>
+          <w:lang w:eastAsia="ru-RU"/>
+        </w:rPr>
+      </w:pPr>
+      <w:r>
+        <w:rPr>
+          <w:lang w:val="be-BY"/>
+        </w:rPr>
+        <w:t xml:space="preserve">1.5. Тарасевич Мартин Тодор Павлов: </w:t>
+      </w:r>
+      <w:bookmarkStart w:id="29" w:name="_Hlk128224210"/>
+      <w:r>
+        <w:rPr>
+          <w:bCs/>
+        </w:rPr>
+        <w:t xml:space="preserve">9.02.1820 – </w:t>
+      </w:r>
+      <w:r>
+        <w:rPr>
+          <w:lang w:val="be-BY"/>
+        </w:rPr>
+        <w:t>крещение</w:t>
+      </w:r>
+      <w:r>
+        <w:t xml:space="preserve">, крестные родители шляхтич Коберда Михал Сымон Сымонов с деревни Недаль и Лисичёнок Агата с деревни Недаль </w:t>
+      </w:r>
+      <w:r>
+        <w:rPr>
+          <w:lang w:val="be-BY"/>
+        </w:rPr>
+        <w:t xml:space="preserve">(НИАБ </w:t>
+      </w:r>
+      <w:r>
+        <w:rPr>
+          <w:lang w:val="be-BY"/>
+        </w:rPr>
+        <w:t>136-13-928</w:t>
+      </w:r>
+      <w:r>
+        <w:rPr>
+          <w:lang w:val="be-BY"/>
+        </w:rPr>
+        <w:t>, л.</w:t>
+      </w:r>
+      <w:r>
+        <w:rPr>
+          <w:lang w:val="be-BY"/>
+        </w:rPr>
+        <w:t xml:space="preserve">182, </w:t>
+      </w:r>
+      <w:r>
+        <w:rPr>
+          <w:bCs/>
+          <w:noProof/>
+          <w:lang w:eastAsia="ru-RU"/>
+        </w:rPr>
+        <w:t>№</w:t>
+      </w:r>
+      <w:r>
+        <w:rPr>
+          <w:bCs/>
+          <w:noProof/>
+          <w:lang w:eastAsia="ru-RU"/>
+        </w:rPr>
+        <w:t>18</w:t>
+      </w:r>
+      <w:r>
+        <w:rPr>
+          <w:bCs/>
+          <w:noProof/>
+          <w:lang w:eastAsia="ru-RU"/>
+        </w:rPr>
+        <w:t>/</w:t>
+      </w:r>
+      <w:r>
+        <w:rPr>
+          <w:bCs/>
+          <w:noProof/>
+          <w:lang w:eastAsia="ru-RU"/>
+        </w:rPr>
+        <w:t>18</w:t>
+      </w:r>
+      <w:r>
+        <w:rPr>
+          <w:bCs/>
+          <w:noProof/>
+          <w:lang w:eastAsia="ru-RU"/>
+        </w:rPr>
+        <w:t>20</w:t>
+      </w:r>
+      <w:r>
+        <w:rPr>
+          <w:bCs/>
+        </w:rPr>
+        <w:t>-</w:t>
+      </w:r>
+      <w:r>
+        <w:rPr>
+          <w:bCs/>
+        </w:rPr>
+        <w:t>р</w:t>
+      </w:r>
+      <w:r>
+        <w:rPr>
+          <w:bCs/>
+        </w:rPr>
+        <w:t xml:space="preserve"> (ориг)</w:t>
+      </w:r>
+      <w:r>
+        <w:rPr>
+          <w:lang w:val="be-BY"/>
+        </w:rPr>
+        <w:t>).</w:t>
+      </w:r>
+    </w:p>
+    <w:bookmarkEnd w:id="29"/>
+    <w:p/>
     <w:p>
       <w:pPr>
         <w:rPr>
@@ -2311,340 +3100,76 @@
           <w:lang w:val="be-BY"/>
         </w:rPr>
         <w:lastRenderedPageBreak/>
-        <w:t xml:space="preserve">1.1.3. </w:t>
-      </w:r>
-      <w:r>
-        <w:rPr>
-          <w:lang w:val="be-BY"/>
-        </w:rPr>
-        <w:t xml:space="preserve">Тарасевич </w:t>
-      </w:r>
-      <w:r>
-        <w:rPr>
-          <w:lang w:val="be-BY"/>
-        </w:rPr>
-        <w:t>Доминика</w:t>
-      </w:r>
-      <w:r>
-        <w:rPr>
-          <w:lang w:val="be-BY"/>
-        </w:rPr>
-        <w:t xml:space="preserve"> Демьянова</w:t>
-      </w:r>
-      <w:r>
-        <w:rPr>
-          <w:lang w:val="be-BY"/>
-        </w:rPr>
-        <w:t xml:space="preserve">: </w:t>
-      </w:r>
-      <w:bookmarkStart w:id="17" w:name="_Hlk124752663"/>
-      <w:r>
-        <w:rPr>
-          <w:lang w:val="be-BY"/>
-        </w:rPr>
-        <w:t>помещичья крестьянка, в ревизию 1850 года на 6.10.1850 – 13 лет, жила в доме 4 (НИАБ 333-9-417, л.301).</w:t>
-      </w:r>
-    </w:p>
-    <w:p>
-      <w:pPr>
-        <w:rPr>
-          <w:lang w:val="be-BY"/>
-        </w:rPr>
-      </w:pPr>
-      <w:bookmarkStart w:id="18" w:name="_Hlk125375100"/>
-      <w:bookmarkEnd w:id="17"/>
-      <w:r>
-        <w:rPr>
-          <w:lang w:val="be-BY"/>
-        </w:rPr>
-        <w:t>помещичья крестьянка, в ревизию 1858 года 21 год, жила в доме 6 (НИАБ 23-1-2, л.63).</w:t>
-      </w:r>
-    </w:p>
-    <w:bookmarkEnd w:id="18"/>
-    <w:p>
-      <w:pPr>
-        <w:rPr>
-          <w:lang w:val="be-BY"/>
-        </w:rPr>
-      </w:pPr>
-    </w:p>
-    <w:p>
-      <w:pPr>
-        <w:rPr>
-          <w:lang w:val="be-BY"/>
-        </w:rPr>
-      </w:pPr>
-      <w:r>
-        <w:rPr>
-          <w:lang w:val="be-BY"/>
-        </w:rPr>
-        <w:t xml:space="preserve">1.1.4. </w:t>
-      </w:r>
-      <w:r>
-        <w:rPr>
-          <w:lang w:val="be-BY"/>
-        </w:rPr>
-        <w:t xml:space="preserve">Тарасевич </w:t>
-      </w:r>
-      <w:r>
-        <w:rPr>
-          <w:lang w:val="be-BY"/>
-        </w:rPr>
-        <w:t>Адам</w:t>
-      </w:r>
-      <w:r>
-        <w:rPr>
-          <w:lang w:val="be-BY"/>
-        </w:rPr>
-        <w:t xml:space="preserve"> Демьянов</w:t>
-      </w:r>
-      <w:r>
-        <w:rPr>
-          <w:lang w:val="be-BY"/>
-        </w:rPr>
-        <w:t xml:space="preserve">: </w:t>
-      </w:r>
-      <w:bookmarkStart w:id="19" w:name="_Hlk124752741"/>
-      <w:r>
-        <w:rPr>
-          <w:lang w:val="be-BY"/>
-        </w:rPr>
-        <w:t>помещичий крестьянин, родился после ревизии 1834 года, в ревизию 1850 года на 6.10.1850 – 10 лет (родился около 1840 года), жил в доме 4 (НИАБ 333-9-417, л.301об).</w:t>
-      </w:r>
-    </w:p>
-    <w:p>
-      <w:pPr>
-        <w:rPr>
-          <w:lang w:val="be-BY"/>
-        </w:rPr>
-      </w:pPr>
-      <w:bookmarkStart w:id="20" w:name="_Hlk125375141"/>
-      <w:bookmarkEnd w:id="19"/>
-      <w:r>
-        <w:rPr>
-          <w:lang w:val="be-BY"/>
-        </w:rPr>
-        <w:t>помещичий крестьянин, в ревизию 1850 года – 10 лет, в ревизию 1858 года 18 лет, жил в доме 6 (НИАБ 23-1-2, л.62об).</w:t>
-      </w:r>
-    </w:p>
-    <w:bookmarkEnd w:id="20"/>
-    <w:p>
-      <w:pPr>
-        <w:rPr>
-          <w:lang w:val="be-BY"/>
-        </w:rPr>
-      </w:pPr>
-    </w:p>
-    <w:p>
-      <w:pPr>
-        <w:rPr>
-          <w:lang w:val="be-BY"/>
-        </w:rPr>
-      </w:pPr>
-      <w:r>
-        <w:rPr>
-          <w:lang w:val="be-BY"/>
-        </w:rPr>
-        <w:t xml:space="preserve">1.1.5. </w:t>
-      </w:r>
-      <w:r>
-        <w:rPr>
-          <w:lang w:val="be-BY"/>
-        </w:rPr>
-        <w:t xml:space="preserve">Тарасевич </w:t>
-      </w:r>
-      <w:r>
-        <w:rPr>
-          <w:lang w:val="be-BY"/>
-        </w:rPr>
-        <w:t>Гавриил</w:t>
-      </w:r>
-      <w:r>
-        <w:rPr>
-          <w:lang w:val="be-BY"/>
-        </w:rPr>
-        <w:t xml:space="preserve"> Демьянов</w:t>
-      </w:r>
-      <w:r>
-        <w:rPr>
-          <w:lang w:val="be-BY"/>
-        </w:rPr>
-        <w:t xml:space="preserve">: </w:t>
-      </w:r>
-      <w:bookmarkStart w:id="21" w:name="_Hlk124752806"/>
-      <w:r>
-        <w:rPr>
-          <w:lang w:val="be-BY"/>
-        </w:rPr>
-        <w:t>помещичий крестьянин, родился после ревизии 1834 года, в ревизию 1850 года на 6.10.1850 – 7 лет (родился около 1843 года), жил в доме 4 (НИАБ 333-9-417, л.301об).</w:t>
-      </w:r>
-    </w:p>
-    <w:p>
-      <w:pPr>
-        <w:rPr>
-          <w:lang w:val="be-BY"/>
-        </w:rPr>
-      </w:pPr>
-      <w:bookmarkStart w:id="22" w:name="_Hlk125375182"/>
-      <w:bookmarkEnd w:id="21"/>
-      <w:r>
-        <w:rPr>
-          <w:lang w:val="be-BY"/>
-        </w:rPr>
-        <w:t>помещичий крестьянин, в ревизию 1850 года – 7 лет, в ревизию 1858 года 15 лет, жил в доме 6 (НИАБ 23-1-2, л.62об).</w:t>
-      </w:r>
-    </w:p>
-    <w:bookmarkEnd w:id="22"/>
-    <w:p>
-      <w:pPr>
-        <w:rPr>
-          <w:lang w:val="be-BY"/>
-        </w:rPr>
-      </w:pPr>
-    </w:p>
-    <w:p>
-      <w:pPr>
-        <w:rPr>
-          <w:lang w:val="be-BY"/>
-        </w:rPr>
-      </w:pPr>
-      <w:r>
-        <w:rPr>
-          <w:lang w:val="be-BY"/>
-        </w:rPr>
-        <w:t xml:space="preserve">1.1.6. Тарасевич Базыль Демьянов: </w:t>
-      </w:r>
-      <w:bookmarkStart w:id="23" w:name="_Hlk125375254"/>
-      <w:r>
-        <w:rPr>
-          <w:lang w:val="be-BY"/>
-        </w:rPr>
-        <w:t>помещичий крестьянин, родился после ревизии 1850 года, в ревизию 1858 года 6 лет (родился около 1852 года), жил в доме 6 (НИАБ 23-1-2, л.62об).</w:t>
-      </w:r>
-    </w:p>
-    <w:bookmarkEnd w:id="23"/>
-    <w:p>
-      <w:pPr>
-        <w:rPr>
-          <w:lang w:val="be-BY"/>
-        </w:rPr>
-      </w:pPr>
-    </w:p>
-    <w:p>
-      <w:pPr>
-        <w:rPr>
-          <w:lang w:val="be-BY"/>
-        </w:rPr>
-      </w:pPr>
-      <w:r>
-        <w:rPr>
-          <w:lang w:val="be-BY"/>
-        </w:rPr>
         <w:t>1.</w:t>
       </w:r>
       <w:r>
         <w:rPr>
           <w:lang w:val="be-BY"/>
         </w:rPr>
-        <w:t xml:space="preserve">2. </w:t>
-      </w:r>
-      <w:r>
-        <w:rPr>
-          <w:lang w:val="be-BY"/>
-        </w:rPr>
-        <w:t xml:space="preserve">Тарасевич Наталья Павлова: </w:t>
-      </w:r>
-      <w:bookmarkStart w:id="24" w:name="_Hlk123414640"/>
-    </w:p>
-    <w:p>
-      <w:pPr>
-        <w:rPr>
-          <w:lang w:val="be-BY"/>
-        </w:rPr>
-      </w:pPr>
-      <w:r>
-        <w:rPr>
-          <w:lang w:val="be-BY"/>
-        </w:rPr>
-        <w:t xml:space="preserve">07.1816 - </w:t>
-      </w:r>
-      <w:r>
-        <w:rPr>
-          <w:lang w:val="be-BY"/>
-        </w:rPr>
-        <w:t>помещичья крестьянка, в ревизию 1816 года июль месяц – 4 года (родилась около 1812 года), жила в доме 6 (НИАБ 333-9-84, л.254).</w:t>
-      </w:r>
-    </w:p>
-    <w:p>
-      <w:pPr>
-        <w:rPr>
-          <w:lang w:val="be-BY"/>
-        </w:rPr>
-      </w:pPr>
-      <w:r>
-        <w:rPr>
-          <w:bCs/>
-        </w:rPr>
-        <w:t xml:space="preserve">14.10.1828 – </w:t>
-      </w:r>
-      <w:r>
-        <w:rPr>
-          <w:lang w:val="be-BY"/>
-        </w:rPr>
-        <w:t>венчание с Игнатовичем Наумом, молодым Осовской парафии, с деревни Нивки, свидетели Земчёнок Андрей с деревни Нивки и Стрельчёнок Янка с деревни Нивки</w:t>
-      </w:r>
-      <w:r>
-        <w:rPr>
-          <w:lang w:val="be-BY"/>
-        </w:rPr>
-        <w:t xml:space="preserve"> (НИАБ </w:t>
-      </w:r>
-      <w:r>
-        <w:rPr>
-          <w:lang w:val="be-BY"/>
-        </w:rPr>
-        <w:t>136-13-1033</w:t>
-      </w:r>
-      <w:r>
-        <w:rPr>
-          <w:lang w:val="be-BY"/>
-        </w:rPr>
-        <w:t>, л.</w:t>
-      </w:r>
-      <w:r>
-        <w:rPr>
-          <w:lang w:val="be-BY"/>
-        </w:rPr>
-        <w:t xml:space="preserve">8об, </w:t>
-      </w:r>
-      <w:r>
-        <w:rPr>
-          <w:bCs/>
-          <w:noProof/>
-          <w:lang w:eastAsia="ru-RU"/>
-        </w:rPr>
-        <w:t>№8/1828-б (ориг)</w:t>
-      </w:r>
-      <w:r>
-        <w:rPr>
-          <w:lang w:val="be-BY"/>
-        </w:rPr>
-        <w:t>).</w:t>
-      </w:r>
-    </w:p>
-    <w:p>
-      <w:pPr>
-        <w:rPr>
-          <w:lang w:val="be-BY"/>
-        </w:rPr>
-      </w:pPr>
-    </w:p>
-    <w:p>
-      <w:pPr>
-        <w:rPr>
-          <w:bCs/>
-          <w:noProof/>
-          <w:lang w:eastAsia="ru-RU"/>
+        <w:t>6</w:t>
+      </w:r>
+      <w:r>
+        <w:rPr>
+          <w:lang w:val="be-BY"/>
+        </w:rPr>
+        <w:t xml:space="preserve">. Тарасевич Федор Павлов: </w:t>
+      </w:r>
+      <w:bookmarkStart w:id="30" w:name="_Hlk123812623"/>
+      <w:r>
+        <w:rPr>
+          <w:lang w:val="be-BY"/>
+        </w:rPr>
+        <w:t xml:space="preserve">помещичий крестьянин, </w:t>
+      </w:r>
+      <w:r>
+        <w:rPr>
+          <w:lang w:val="be-BY"/>
+        </w:rPr>
+        <w:t>родился после ревизии 1816 года, в ревизию 1834 года на 25.01.1834 – ? лет, жил в доме 6  (НИАБ 333-9-543, л.137об).</w:t>
+      </w:r>
+    </w:p>
+    <w:p>
+      <w:pPr>
+        <w:rPr>
+          <w:lang w:val="be-BY"/>
+        </w:rPr>
+      </w:pPr>
+      <w:bookmarkStart w:id="31" w:name="_Hlk124753450"/>
+      <w:bookmarkEnd w:id="30"/>
+      <w:r>
+        <w:rPr>
+          <w:lang w:val="be-BY"/>
+        </w:rPr>
+        <w:t>помещичий крестьянин, в ревизию 1834 года 13 лет (родился около 1821 года), в ревизию 1850 года на 6.10.1850 – 29 лет, жил в доме 4 (НИАБ 333-9-417, л.301об).</w:t>
+      </w:r>
+    </w:p>
+    <w:p>
+      <w:pPr>
+        <w:rPr>
+          <w:lang w:val="be-BY"/>
+        </w:rPr>
+      </w:pPr>
+      <w:bookmarkStart w:id="32" w:name="_Hlk125375461"/>
+      <w:bookmarkEnd w:id="31"/>
+      <w:r>
+        <w:rPr>
+          <w:lang w:val="be-BY"/>
+        </w:rPr>
+        <w:t>помещичий крестьянин, в ревизию 1850 года – 29 лет, в ревизию 1858 года 37 лет, жил в доме 6 (НИАБ 23-1-2, л.63об).</w:t>
+      </w:r>
+    </w:p>
+    <w:bookmarkEnd w:id="32"/>
+    <w:p>
+      <w:pPr>
+        <w:rPr>
+          <w:lang w:val="be-BY"/>
+        </w:rPr>
+      </w:pPr>
+    </w:p>
+    <w:p>
+      <w:pPr>
+        <w:rPr>
+          <w:lang w:val="be-BY"/>
         </w:rPr>
       </w:pPr>
       <w:r>
@@ -2657,66 +3182,463 @@
         <w:rPr>
           <w:lang w:val="be-BY"/>
         </w:rPr>
-        <w:t xml:space="preserve">3.  </w:t>
-      </w:r>
-      <w:r>
-        <w:rPr>
-          <w:lang w:val="be-BY"/>
-        </w:rPr>
-        <w:t xml:space="preserve">Тарасевич </w:t>
-      </w:r>
-      <w:r>
-        <w:rPr>
-          <w:lang w:val="be-BY"/>
-        </w:rPr>
-        <w:t>Ян</w:t>
-      </w:r>
-      <w:r>
-        <w:rPr>
-          <w:lang w:val="be-BY"/>
-        </w:rPr>
-        <w:t xml:space="preserve"> Павлов: </w:t>
-      </w:r>
-      <w:bookmarkStart w:id="25" w:name="_Hlk123812554"/>
-      <w:r>
-        <w:rPr>
-          <w:bCs/>
-        </w:rPr>
-        <w:t xml:space="preserve">27.09.1814 – </w:t>
-      </w:r>
-      <w:r>
-        <w:rPr>
-          <w:lang w:val="be-BY"/>
-        </w:rPr>
-        <w:t>крещение, крестные родители Тарасевич Андрей и Фираго Барбара с деревни Броды</w:t>
-      </w:r>
-      <w:r>
-        <w:rPr>
-          <w:lang w:val="be-BY"/>
-        </w:rPr>
-        <w:t xml:space="preserve"> (НИАБ </w:t>
-      </w:r>
-      <w:r>
-        <w:rPr>
-          <w:lang w:val="be-BY"/>
-        </w:rPr>
-        <w:t>136-13-928</w:t>
-      </w:r>
-      <w:r>
-        <w:rPr>
-          <w:lang w:val="be-BY"/>
-        </w:rPr>
-        <w:t>, л.</w:t>
-      </w:r>
-      <w:r>
-        <w:rPr>
-          <w:lang w:val="be-BY"/>
-        </w:rPr>
-        <w:t xml:space="preserve">124, </w:t>
-      </w:r>
-      <w:r>
-        <w:rPr>
-          <w:bCs/>
+        <w:t>6</w:t>
+      </w:r>
+      <w:r>
+        <w:rPr>
+          <w:lang w:val="be-BY"/>
+        </w:rPr>
+        <w:t xml:space="preserve">а. Тарасевич Доминика Иосифова: </w:t>
+      </w:r>
+      <w:bookmarkStart w:id="33" w:name="_Hlk124753519"/>
+      <w:r>
+        <w:rPr>
+          <w:lang w:val="be-BY"/>
+        </w:rPr>
+        <w:t>помещичья крестьянка, в ревизию 1850 года на 6.10.1850 – 28 лет (родилась около 1822 года), жила в доме 4 (НИАБ 333-9-417, л.302).</w:t>
+      </w:r>
+    </w:p>
+    <w:p>
+      <w:pPr>
+        <w:rPr>
+          <w:lang w:val="be-BY"/>
+        </w:rPr>
+      </w:pPr>
+      <w:bookmarkStart w:id="34" w:name="_Hlk125375508"/>
+      <w:bookmarkEnd w:id="33"/>
+      <w:r>
+        <w:rPr>
+          <w:lang w:val="be-BY"/>
+        </w:rPr>
+        <w:t>помещичья крестьянка, в ревизию 1858 года 36 лет, жила в доме 6 (НИАБ 23-1-2, л.64).</w:t>
+      </w:r>
+    </w:p>
+    <w:bookmarkEnd w:id="34"/>
+    <w:p>
+      <w:pPr>
+        <w:rPr>
+          <w:lang w:val="be-BY"/>
+        </w:rPr>
+      </w:pPr>
+    </w:p>
+    <w:p>
+      <w:pPr>
+        <w:rPr>
+          <w:lang w:val="be-BY"/>
+        </w:rPr>
+      </w:pPr>
+      <w:r>
+        <w:rPr>
+          <w:lang w:val="be-BY"/>
+        </w:rPr>
+        <w:t>1.</w:t>
+      </w:r>
+      <w:r>
+        <w:rPr>
+          <w:lang w:val="be-BY"/>
+        </w:rPr>
+        <w:t>6</w:t>
+      </w:r>
+      <w:r>
+        <w:rPr>
+          <w:lang w:val="be-BY"/>
+        </w:rPr>
+        <w:t xml:space="preserve">.1. Тарасевич Николай Федоров: </w:t>
+      </w:r>
+      <w:bookmarkStart w:id="35" w:name="_Hlk124753781"/>
+      <w:r>
+        <w:rPr>
+          <w:lang w:val="be-BY"/>
+        </w:rPr>
+        <w:t>помещичий крестьянин, родился после ревизии 1834 года, в ревизию 1850 года на 6.10.1850 – 5 лет (родился около 1845 года), жил в доме 4 (НИАБ 333-9-417, л.301об).</w:t>
+      </w:r>
+    </w:p>
+    <w:p>
+      <w:pPr>
+        <w:rPr>
+          <w:lang w:val="be-BY"/>
+        </w:rPr>
+      </w:pPr>
+      <w:bookmarkStart w:id="36" w:name="_Hlk125375674"/>
+      <w:bookmarkEnd w:id="35"/>
+      <w:r>
+        <w:rPr>
+          <w:lang w:val="be-BY"/>
+        </w:rPr>
+        <w:t>помещичий крестьянин, в ревизию 1850 года – 5 лет, в ревизию 1858 года 13 лет, жил в доме 6 (НИАБ 23-1-2, л.63об).</w:t>
+      </w:r>
+    </w:p>
+    <w:bookmarkEnd w:id="36"/>
+    <w:p>
+      <w:pPr>
+        <w:rPr>
+          <w:lang w:val="be-BY"/>
+        </w:rPr>
+      </w:pPr>
+    </w:p>
+    <w:p>
+      <w:pPr>
+        <w:rPr>
+          <w:lang w:val="be-BY"/>
+        </w:rPr>
+      </w:pPr>
+      <w:r>
+        <w:rPr>
+          <w:lang w:val="be-BY"/>
+        </w:rPr>
+        <w:t>1.</w:t>
+      </w:r>
+      <w:r>
+        <w:rPr>
+          <w:lang w:val="be-BY"/>
+        </w:rPr>
+        <w:t>6</w:t>
+      </w:r>
+      <w:r>
+        <w:rPr>
+          <w:lang w:val="be-BY"/>
+        </w:rPr>
+        <w:t xml:space="preserve">.2. Тарасевич Алёна Федорова: </w:t>
+      </w:r>
+      <w:bookmarkStart w:id="37" w:name="_Hlk124753847"/>
+      <w:r>
+        <w:rPr>
+          <w:lang w:val="be-BY"/>
+        </w:rPr>
+        <w:t>помещичья крестьянка, в ревизию 1850 года на 6.10.1850 – 3 года (родилась около 1847 года), жила в доме 4 (НИАБ 333-9-417, л.302).</w:t>
+      </w:r>
+    </w:p>
+    <w:p>
+      <w:pPr>
+        <w:rPr>
+          <w:lang w:val="be-BY"/>
+        </w:rPr>
+      </w:pPr>
+      <w:bookmarkStart w:id="38" w:name="_Hlk125375710"/>
+      <w:bookmarkEnd w:id="37"/>
+      <w:r>
+        <w:rPr>
+          <w:lang w:val="be-BY"/>
+        </w:rPr>
+        <w:t>помещичья крестьянка, в ревизию 1858 года 11 лет, жила в доме 6 (НИАБ 23-1-2, л.64).</w:t>
+      </w:r>
+    </w:p>
+    <w:bookmarkEnd w:id="38"/>
+    <w:p>
+      <w:pPr>
+        <w:rPr>
+          <w:lang w:val="be-BY"/>
+        </w:rPr>
+      </w:pPr>
+    </w:p>
+    <w:p>
+      <w:pPr>
+        <w:rPr>
+          <w:lang w:val="be-BY"/>
+        </w:rPr>
+      </w:pPr>
+      <w:r>
+        <w:rPr>
+          <w:lang w:val="be-BY"/>
+        </w:rPr>
+        <w:t>1.</w:t>
+      </w:r>
+      <w:r>
+        <w:rPr>
+          <w:lang w:val="be-BY"/>
+        </w:rPr>
+        <w:t>6</w:t>
+      </w:r>
+      <w:r>
+        <w:rPr>
+          <w:lang w:val="be-BY"/>
+        </w:rPr>
+        <w:t xml:space="preserve">.3. Тарасевич Михаил Федоров: </w:t>
+      </w:r>
+      <w:bookmarkStart w:id="39" w:name="_Hlk125375782"/>
+      <w:r>
+        <w:rPr>
+          <w:lang w:val="be-BY"/>
+        </w:rPr>
+        <w:t>помещичий крестьянин, родился после ревизии 1850 года, в ревизию 1858 года 13 лет (родился около 1857 года), жил в доме 6 (НИАБ 23-1-2, л.63об).</w:t>
+      </w:r>
+    </w:p>
+    <w:bookmarkEnd w:id="39"/>
+    <w:p>
+      <w:pPr>
+        <w:rPr>
+          <w:lang w:val="be-BY"/>
+        </w:rPr>
+      </w:pPr>
+    </w:p>
+    <w:p>
+      <w:pPr>
+        <w:rPr>
+          <w:lang w:val="be-BY"/>
+        </w:rPr>
+      </w:pPr>
+      <w:r>
+        <w:rPr>
+          <w:lang w:val="be-BY"/>
+        </w:rPr>
+        <w:t>1.</w:t>
+      </w:r>
+      <w:r>
+        <w:rPr>
+          <w:lang w:val="be-BY"/>
+        </w:rPr>
+        <w:t>7</w:t>
+      </w:r>
+      <w:r>
+        <w:rPr>
+          <w:lang w:val="be-BY"/>
+        </w:rPr>
+        <w:t xml:space="preserve">. Тарасевич Анна Павлова: </w:t>
+      </w:r>
+      <w:bookmarkStart w:id="40" w:name="_Hlk123812764"/>
+      <w:r>
+        <w:rPr>
+          <w:lang w:val="be-BY"/>
+        </w:rPr>
+        <w:t>помещичья крестьянка, в ревизию 1834 года на 25.01.1834 – 12 лет (родилась около 1822 года), жила в доме 6 (НИАБ 333-9-543, л.138).</w:t>
+      </w:r>
+    </w:p>
+    <w:p>
+      <w:pPr>
+        <w:rPr>
+          <w:lang w:val="be-BY"/>
+        </w:rPr>
+      </w:pPr>
+      <w:bookmarkStart w:id="41" w:name="_Hlk124751482"/>
+      <w:bookmarkEnd w:id="25"/>
+      <w:bookmarkEnd w:id="40"/>
+      <w:r>
+        <w:rPr>
+          <w:lang w:val="be-BY"/>
+        </w:rPr>
+        <w:t>помещичья крестьянка, в ревизию 1850 года на 6.10.1850 – 27 лет, жила в доме 4 (НИАБ 333-9-417, л.301).</w:t>
+      </w:r>
+    </w:p>
+    <w:p>
+      <w:pPr>
+        <w:rPr>
+          <w:lang w:val="be-BY"/>
+        </w:rPr>
+      </w:pPr>
+      <w:bookmarkStart w:id="42" w:name="_Hlk125374488"/>
+      <w:bookmarkEnd w:id="41"/>
+      <w:r>
+        <w:rPr>
+          <w:lang w:val="be-BY"/>
+        </w:rPr>
+        <w:t>помещичья крестьянка, в ревизию 1858 года 35 лет, жила в доме 6 (НИАБ 23-1-2, л.63).</w:t>
+      </w:r>
+    </w:p>
+    <w:bookmarkEnd w:id="42"/>
+    <w:p>
+      <w:pPr>
+        <w:rPr>
+          <w:lang w:val="be-BY"/>
+        </w:rPr>
+      </w:pPr>
+    </w:p>
+    <w:p>
+      <w:pPr>
+        <w:rPr>
+          <w:lang w:val="be-BY"/>
+        </w:rPr>
+      </w:pPr>
+      <w:r>
+        <w:rPr>
+          <w:lang w:val="be-BY"/>
+        </w:rPr>
+        <w:t xml:space="preserve">2. Тарасевич Иван Савастьянов: </w:t>
+      </w:r>
+      <w:bookmarkStart w:id="43" w:name="_Hlk125038916"/>
+      <w:r>
+        <w:rPr>
+          <w:lang w:val="be-BY"/>
+        </w:rPr>
+        <w:t>помещичий крестьянин, в ревизию 1834 года 24 года (родился около 1810 года), в ревизию 1850 года на 6.10.1850 – 40 лет, жил в доме 11 (НИАБ 333-9-417, л.304об).</w:t>
+      </w:r>
+    </w:p>
+    <w:bookmarkEnd w:id="43"/>
+    <w:p>
+      <w:pPr>
+        <w:rPr>
+          <w:lang w:val="be-BY"/>
+        </w:rPr>
+      </w:pPr>
+    </w:p>
+    <w:p>
+      <w:pPr>
+        <w:rPr>
+          <w:lang w:val="be-BY"/>
+        </w:rPr>
+      </w:pPr>
+      <w:r>
+        <w:rPr>
+          <w:lang w:val="be-BY"/>
+        </w:rPr>
+        <w:t xml:space="preserve">2а. Тарасевич Доминика Макарова: </w:t>
+      </w:r>
+      <w:bookmarkStart w:id="44" w:name="_Hlk125039113"/>
+      <w:r>
+        <w:rPr>
+          <w:lang w:val="be-BY"/>
+        </w:rPr>
+        <w:t>помещичья крестьянка, в ревизию 1850 года на 6.10.1850 – 34 года (родилась около 1816 года), жила в доме 11 (НИАБ 333-9-417, л.305).</w:t>
+      </w:r>
+    </w:p>
+    <w:bookmarkEnd w:id="44"/>
+    <w:p>
+      <w:pPr>
+        <w:rPr>
+          <w:lang w:val="be-BY"/>
+        </w:rPr>
+      </w:pPr>
+    </w:p>
+    <w:p>
+      <w:pPr>
+        <w:rPr>
+          <w:lang w:val="be-BY"/>
+        </w:rPr>
+      </w:pPr>
+      <w:r>
+        <w:rPr>
+          <w:lang w:val="be-BY"/>
+        </w:rPr>
+        <w:t xml:space="preserve">2.1. Тарасевич Леон Иванов: </w:t>
+      </w:r>
+      <w:bookmarkStart w:id="45" w:name="_Hlk125039180"/>
+      <w:r>
+        <w:rPr>
+          <w:lang w:val="be-BY"/>
+        </w:rPr>
+        <w:t>помещичий крестьянин, родился после ревизии 1834 года, в ревизию 1850 года на 6.10.1850 – 13 лет (родился около 1837 года), жил в доме 11 (НИАБ 333-9-417, л.304об).</w:t>
+      </w:r>
+    </w:p>
+    <w:bookmarkEnd w:id="45"/>
+    <w:p>
+      <w:pPr>
+        <w:rPr>
+          <w:lang w:val="be-BY"/>
+        </w:rPr>
+      </w:pPr>
+    </w:p>
+    <w:p>
+      <w:pPr>
+        <w:rPr>
+          <w:lang w:val="be-BY"/>
+        </w:rPr>
+      </w:pPr>
+      <w:r>
+        <w:rPr>
+          <w:lang w:val="be-BY"/>
+        </w:rPr>
+        <w:t xml:space="preserve">2.2. Тарасевич Наум Иванов: </w:t>
+      </w:r>
+      <w:bookmarkStart w:id="46" w:name="_Hlk125039244"/>
+      <w:r>
+        <w:rPr>
+          <w:lang w:val="be-BY"/>
+        </w:rPr>
+        <w:t>помещичий крестьянин, родился после ревизии 1834 года, в ревизию 1850 года на 6.10.1850 – 10 лет (родился около 1840 года), жил в доме 11 (НИАБ 333-9-417, л.304об).</w:t>
+      </w:r>
+    </w:p>
+    <w:bookmarkEnd w:id="46"/>
+    <w:p>
+      <w:pPr>
+        <w:rPr>
+          <w:lang w:val="be-BY"/>
+        </w:rPr>
+      </w:pPr>
+    </w:p>
+    <w:p>
+      <w:pPr>
+        <w:rPr>
+          <w:lang w:val="be-BY"/>
+        </w:rPr>
+      </w:pPr>
+      <w:r>
+        <w:rPr>
+          <w:lang w:val="be-BY"/>
+        </w:rPr>
+        <w:lastRenderedPageBreak/>
+        <w:t xml:space="preserve">2.3. Тарасевич Николай Иванов: </w:t>
+      </w:r>
+      <w:bookmarkStart w:id="47" w:name="_Hlk125039321"/>
+      <w:r>
+        <w:rPr>
+          <w:lang w:val="be-BY"/>
+        </w:rPr>
+        <w:t>помещичий крестьянин, родился после ревизии 1834 года, в ревизию 1850 года на 6.10.1850 – 7 лет (родился около 1843 года), жил в доме 11 (НИАБ 333-9-417, л.304об).</w:t>
+      </w:r>
+    </w:p>
+    <w:bookmarkEnd w:id="47"/>
+    <w:p>
+      <w:pPr>
+        <w:rPr>
+          <w:lang w:val="be-BY"/>
+        </w:rPr>
+      </w:pPr>
+    </w:p>
+    <w:p>
+      <w:pPr>
+        <w:rPr>
+          <w:lang w:val="be-BY"/>
+        </w:rPr>
+      </w:pPr>
+      <w:r>
+        <w:rPr>
+          <w:lang w:val="be-BY"/>
+        </w:rPr>
+        <w:t xml:space="preserve">2.4. Тарасевич Евдокия Иванова: </w:t>
+      </w:r>
+      <w:bookmarkStart w:id="48" w:name="_Hlk125039395"/>
+      <w:r>
+        <w:rPr>
+          <w:lang w:val="be-BY"/>
+        </w:rPr>
+        <w:t>помещичья крестьянка, в ревизию 1850 года на 6.10.1850 – 1 год (родилась около 1849 года), жила в доме 11 (НИАБ 333-9-417, л.305).</w:t>
+      </w:r>
+    </w:p>
+    <w:bookmarkEnd w:id="48"/>
+    <w:p>
+      <w:pPr>
+        <w:rPr>
+          <w:lang w:val="be-BY"/>
+        </w:rPr>
+      </w:pPr>
+    </w:p>
+    <w:p>
+      <w:pPr>
+        <w:rPr>
+          <w:lang w:val="be-BY"/>
+        </w:rPr>
+      </w:pPr>
+      <w:r>
+        <w:rPr>
+          <w:lang w:val="be-BY"/>
+        </w:rPr>
+        <w:t>3. Тарасевич Иван:</w:t>
+      </w:r>
+    </w:p>
+    <w:p>
+      <w:pPr>
+        <w:rPr>
+          <w:bCs/>
+        </w:rPr>
+      </w:pPr>
+      <w:bookmarkStart w:id="49" w:name="_Hlk126756418"/>
+      <w:r>
+        <w:rPr>
+          <w:bCs/>
+        </w:rPr>
+        <w:t xml:space="preserve">7.11.1809 – свидетель венчания молодого Тарасевича Демьяна и девки Лисичёнок Агаты (НИАБ 136-13-952, л.43об, </w:t>
+      </w:r>
+      <w:r>
+        <w:rPr>
           <w:noProof/>
           <w:lang w:eastAsia="ru-RU"/>
         </w:rPr>
@@ -2724,835 +3646,34 @@
       </w:r>
       <w:r>
         <w:rPr>
-          <w:bCs/>
-          <w:noProof/>
-          <w:lang w:eastAsia="ru-RU"/>
-        </w:rPr>
-        <w:t>81</w:t>
-      </w:r>
-      <w:r>
-        <w:rPr>
-          <w:bCs/>
-          <w:noProof/>
-          <w:lang w:eastAsia="ru-RU"/>
-        </w:rPr>
-        <w:t>181</w:t>
-      </w:r>
-      <w:r>
-        <w:rPr>
-          <w:bCs/>
-          <w:noProof/>
-          <w:lang w:eastAsia="ru-RU"/>
-        </w:rPr>
-        <w:t>4</w:t>
-      </w:r>
-      <w:r>
-        <w:rPr>
-          <w:bCs/>
+          <w:noProof/>
+          <w:lang w:eastAsia="ru-RU"/>
+        </w:rPr>
+        <w:t>11</w:t>
+      </w:r>
+      <w:r>
+        <w:rPr>
+          <w:noProof/>
+          <w:lang w:eastAsia="ru-RU"/>
+        </w:rPr>
+        <w:t>/1</w:t>
+      </w:r>
+      <w:r>
+        <w:rPr>
+          <w:noProof/>
+          <w:lang w:eastAsia="ru-RU"/>
+        </w:rPr>
+        <w:t>809</w:t>
+      </w:r>
+      <w:r>
+        <w:rPr>
+          <w:noProof/>
+          <w:lang w:eastAsia="ru-RU"/>
         </w:rPr>
         <w:t>-</w:t>
       </w:r>
       <w:r>
         <w:rPr>
-          <w:bCs/>
-        </w:rPr>
-        <w:t>р</w:t>
-      </w:r>
-      <w:r>
-        <w:rPr>
-          <w:bCs/>
-        </w:rPr>
-        <w:t xml:space="preserve"> (ориг)</w:t>
-      </w:r>
-      <w:r>
-        <w:rPr>
-          <w:lang w:val="be-BY"/>
-        </w:rPr>
-        <w:t>).</w:t>
-      </w:r>
-    </w:p>
-    <w:p>
-      <w:pPr>
-        <w:rPr>
-          <w:lang w:val="be-BY"/>
-        </w:rPr>
-      </w:pPr>
-      <w:r>
-        <w:rPr>
-          <w:lang w:val="be-BY"/>
-        </w:rPr>
-        <w:t xml:space="preserve">25.01.1834 - </w:t>
-      </w:r>
-      <w:r>
-        <w:rPr>
-          <w:lang w:val="be-BY"/>
-        </w:rPr>
-        <w:t xml:space="preserve">помещичий крестьянин, </w:t>
-      </w:r>
-      <w:r>
-        <w:rPr>
-          <w:lang w:val="be-BY"/>
-        </w:rPr>
-        <w:t>вероятно, в дополнительную ревизию 1827 года 13 лет (родился около 1814 года), в ревизию 1834 года на 25.01.1834 – ? лет, жил в доме 6  (НИАБ 333-9-543, л.137об).</w:t>
-      </w:r>
-    </w:p>
-    <w:p>
-      <w:pPr>
-        <w:rPr>
-          <w:lang w:val="be-BY"/>
-        </w:rPr>
-      </w:pPr>
-      <w:bookmarkStart w:id="26" w:name="_Hlk124753137"/>
-      <w:bookmarkEnd w:id="25"/>
-      <w:r>
-        <w:rPr>
-          <w:lang w:val="be-BY"/>
-        </w:rPr>
-        <w:t>помещичий крестьянин, в ревизию 1834 года 20 лет, забран в рекруты в 1835 году, жил в доме 4 (НИАБ 333-9-417, л.301об).</w:t>
-      </w:r>
-    </w:p>
-    <w:bookmarkEnd w:id="26"/>
-    <w:p>
-      <w:pPr>
-        <w:rPr>
-          <w:lang w:val="be-BY"/>
-        </w:rPr>
-      </w:pPr>
-    </w:p>
-    <w:p>
-      <w:pPr>
-        <w:rPr>
-          <w:lang w:val="be-BY"/>
-        </w:rPr>
-      </w:pPr>
-      <w:r>
-        <w:rPr>
-          <w:lang w:val="be-BY"/>
-        </w:rPr>
-        <w:t xml:space="preserve">1.4. Тарасевич Кристина Павлова: </w:t>
-      </w:r>
-      <w:bookmarkStart w:id="27" w:name="_Hlk123812688"/>
-      <w:r>
-        <w:rPr>
-          <w:lang w:val="be-BY"/>
-        </w:rPr>
-        <w:t>помещичья крестьянка, в ревизию 1834 года на 25.01.1834 – 20 лет (родилась около 1814 года), жила в доме 6 (НИАБ 333-9-543, л.138).</w:t>
-      </w:r>
-    </w:p>
-    <w:bookmarkEnd w:id="27"/>
-    <w:p>
-      <w:pPr>
-        <w:rPr>
-          <w:lang w:val="be-BY"/>
-        </w:rPr>
-      </w:pPr>
-    </w:p>
-    <w:p>
-      <w:pPr>
-        <w:rPr>
-          <w:bCs/>
-          <w:noProof/>
-          <w:lang w:eastAsia="ru-RU"/>
-        </w:rPr>
-      </w:pPr>
-      <w:r>
-        <w:rPr>
-          <w:lang w:val="be-BY"/>
-        </w:rPr>
-        <w:t xml:space="preserve">1.5. Тарасевич Мартин Тодор Павлов: </w:t>
-      </w:r>
-      <w:bookmarkStart w:id="28" w:name="_Hlk128224210"/>
-      <w:r>
-        <w:rPr>
-          <w:bCs/>
-        </w:rPr>
-        <w:t xml:space="preserve">9.02.1820 – </w:t>
-      </w:r>
-      <w:r>
-        <w:rPr>
-          <w:lang w:val="be-BY"/>
-        </w:rPr>
-        <w:t>крещение</w:t>
-      </w:r>
-      <w:r>
-        <w:t xml:space="preserve">, крестные родители шляхтич Коберда Михал Сымон Сымонов с деревни Недаль и Лисичёнок Агата с деревни Недаль </w:t>
-      </w:r>
-      <w:r>
-        <w:rPr>
-          <w:lang w:val="be-BY"/>
-        </w:rPr>
-        <w:t xml:space="preserve">(НИАБ </w:t>
-      </w:r>
-      <w:r>
-        <w:rPr>
-          <w:lang w:val="be-BY"/>
-        </w:rPr>
-        <w:t>136-13-928</w:t>
-      </w:r>
-      <w:r>
-        <w:rPr>
-          <w:lang w:val="be-BY"/>
-        </w:rPr>
-        <w:t>, л.</w:t>
-      </w:r>
-      <w:r>
-        <w:rPr>
-          <w:lang w:val="be-BY"/>
-        </w:rPr>
-        <w:t xml:space="preserve">182, </w:t>
-      </w:r>
-      <w:r>
-        <w:rPr>
-          <w:bCs/>
-          <w:noProof/>
-          <w:lang w:eastAsia="ru-RU"/>
-        </w:rPr>
-        <w:t>№</w:t>
-      </w:r>
-      <w:r>
-        <w:rPr>
-          <w:bCs/>
-          <w:noProof/>
-          <w:lang w:eastAsia="ru-RU"/>
-        </w:rPr>
-        <w:t>18</w:t>
-      </w:r>
-      <w:r>
-        <w:rPr>
-          <w:bCs/>
-          <w:noProof/>
-          <w:lang w:eastAsia="ru-RU"/>
-        </w:rPr>
-        <w:t>/</w:t>
-      </w:r>
-      <w:r>
-        <w:rPr>
-          <w:bCs/>
-          <w:noProof/>
-          <w:lang w:eastAsia="ru-RU"/>
-        </w:rPr>
-        <w:t>18</w:t>
-      </w:r>
-      <w:r>
-        <w:rPr>
-          <w:bCs/>
-          <w:noProof/>
-          <w:lang w:eastAsia="ru-RU"/>
-        </w:rPr>
-        <w:t>20</w:t>
-      </w:r>
-      <w:r>
-        <w:rPr>
-          <w:bCs/>
-        </w:rPr>
-        <w:t>-</w:t>
-      </w:r>
-      <w:r>
-        <w:rPr>
-          <w:bCs/>
-        </w:rPr>
-        <w:t>р</w:t>
-      </w:r>
-      <w:r>
-        <w:rPr>
-          <w:bCs/>
-        </w:rPr>
-        <w:t xml:space="preserve"> (ориг)</w:t>
-      </w:r>
-      <w:r>
-        <w:rPr>
-          <w:lang w:val="be-BY"/>
-        </w:rPr>
-        <w:t>).</w:t>
-      </w:r>
-    </w:p>
-    <w:bookmarkEnd w:id="28"/>
-    <w:p/>
-    <w:p>
-      <w:pPr>
-        <w:rPr>
-          <w:lang w:val="be-BY"/>
-        </w:rPr>
-      </w:pPr>
-      <w:r>
-        <w:rPr>
-          <w:lang w:val="be-BY"/>
-        </w:rPr>
-        <w:t>1.</w:t>
-      </w:r>
-      <w:r>
-        <w:rPr>
-          <w:lang w:val="be-BY"/>
-        </w:rPr>
-        <w:t>6</w:t>
-      </w:r>
-      <w:r>
-        <w:rPr>
-          <w:lang w:val="be-BY"/>
-        </w:rPr>
-        <w:t xml:space="preserve">. Тарасевич Федор Павлов: </w:t>
-      </w:r>
-      <w:bookmarkStart w:id="29" w:name="_Hlk123812623"/>
-      <w:r>
-        <w:rPr>
-          <w:lang w:val="be-BY"/>
-        </w:rPr>
-        <w:t xml:space="preserve">помещичий крестьянин, </w:t>
-      </w:r>
-      <w:r>
-        <w:rPr>
-          <w:lang w:val="be-BY"/>
-        </w:rPr>
-        <w:t>родился после ревизии 1816 года, в ревизию 1834 года на 25.01.1834 – ? лет, жил в доме 6  (НИАБ 333-9-543, л.137об).</w:t>
-      </w:r>
-    </w:p>
-    <w:p>
-      <w:pPr>
-        <w:rPr>
-          <w:lang w:val="be-BY"/>
-        </w:rPr>
-      </w:pPr>
-      <w:bookmarkStart w:id="30" w:name="_Hlk124753450"/>
-      <w:bookmarkEnd w:id="29"/>
-      <w:r>
-        <w:rPr>
-          <w:lang w:val="be-BY"/>
-        </w:rPr>
-        <w:t>помещичий крестьянин, в ревизию 1834 года 13 лет (родился около 1821 года), в ревизию 1850 года на 6.10.1850 – 29 лет, жил в доме 4 (НИАБ 333-9-417, л.301об).</w:t>
-      </w:r>
-    </w:p>
-    <w:p>
-      <w:pPr>
-        <w:rPr>
-          <w:lang w:val="be-BY"/>
-        </w:rPr>
-      </w:pPr>
-      <w:bookmarkStart w:id="31" w:name="_Hlk125375461"/>
-      <w:bookmarkEnd w:id="30"/>
-      <w:r>
-        <w:rPr>
-          <w:lang w:val="be-BY"/>
-        </w:rPr>
-        <w:lastRenderedPageBreak/>
-        <w:t>помещичий крестьянин, в ревизию 1850 года – 29 лет, в ревизию 1858 года 37 лет, жил в доме 6 (НИАБ 23-1-2, л.63об).</w:t>
-      </w:r>
-    </w:p>
-    <w:bookmarkEnd w:id="31"/>
-    <w:p>
-      <w:pPr>
-        <w:rPr>
-          <w:lang w:val="be-BY"/>
-        </w:rPr>
-      </w:pPr>
-    </w:p>
-    <w:p>
-      <w:pPr>
-        <w:rPr>
-          <w:lang w:val="be-BY"/>
-        </w:rPr>
-      </w:pPr>
-      <w:r>
-        <w:rPr>
-          <w:lang w:val="be-BY"/>
-        </w:rPr>
-        <w:t>1.</w:t>
-      </w:r>
-      <w:r>
-        <w:rPr>
-          <w:lang w:val="be-BY"/>
-        </w:rPr>
-        <w:t>6</w:t>
-      </w:r>
-      <w:r>
-        <w:rPr>
-          <w:lang w:val="be-BY"/>
-        </w:rPr>
-        <w:t xml:space="preserve">а. Тарасевич Доминика Иосифова: </w:t>
-      </w:r>
-      <w:bookmarkStart w:id="32" w:name="_Hlk124753519"/>
-      <w:r>
-        <w:rPr>
-          <w:lang w:val="be-BY"/>
-        </w:rPr>
-        <w:t>помещичья крестьянка, в ревизию 1850 года на 6.10.1850 – 28 лет (родилась около 1822 года), жила в доме 4 (НИАБ 333-9-417, л.302).</w:t>
-      </w:r>
-    </w:p>
-    <w:p>
-      <w:pPr>
-        <w:rPr>
-          <w:lang w:val="be-BY"/>
-        </w:rPr>
-      </w:pPr>
-      <w:bookmarkStart w:id="33" w:name="_Hlk125375508"/>
-      <w:bookmarkEnd w:id="32"/>
-      <w:r>
-        <w:rPr>
-          <w:lang w:val="be-BY"/>
-        </w:rPr>
-        <w:t>помещичья крестьянка, в ревизию 1858 года 36 лет, жила в доме 6 (НИАБ 23-1-2, л.64).</w:t>
-      </w:r>
-    </w:p>
-    <w:bookmarkEnd w:id="33"/>
-    <w:p>
-      <w:pPr>
-        <w:rPr>
-          <w:lang w:val="be-BY"/>
-        </w:rPr>
-      </w:pPr>
-    </w:p>
-    <w:p>
-      <w:pPr>
-        <w:rPr>
-          <w:lang w:val="be-BY"/>
-        </w:rPr>
-      </w:pPr>
-      <w:r>
-        <w:rPr>
-          <w:lang w:val="be-BY"/>
-        </w:rPr>
-        <w:t>1.</w:t>
-      </w:r>
-      <w:r>
-        <w:rPr>
-          <w:lang w:val="be-BY"/>
-        </w:rPr>
-        <w:t>6</w:t>
-      </w:r>
-      <w:r>
-        <w:rPr>
-          <w:lang w:val="be-BY"/>
-        </w:rPr>
-        <w:t xml:space="preserve">.1. Тарасевич Николай Федоров: </w:t>
-      </w:r>
-      <w:bookmarkStart w:id="34" w:name="_Hlk124753781"/>
-      <w:r>
-        <w:rPr>
-          <w:lang w:val="be-BY"/>
-        </w:rPr>
-        <w:t>помещичий крестьянин, родился после ревизии 1834 года, в ревизию 1850 года на 6.10.1850 – 5 лет (родился около 1845 года), жил в доме 4 (НИАБ 333-9-417, л.301об).</w:t>
-      </w:r>
-    </w:p>
-    <w:p>
-      <w:pPr>
-        <w:rPr>
-          <w:lang w:val="be-BY"/>
-        </w:rPr>
-      </w:pPr>
-      <w:bookmarkStart w:id="35" w:name="_Hlk125375674"/>
-      <w:bookmarkEnd w:id="34"/>
-      <w:r>
-        <w:rPr>
-          <w:lang w:val="be-BY"/>
-        </w:rPr>
-        <w:t>помещичий крестьянин, в ревизию 1850 года – 5 лет, в ревизию 1858 года 13 лет, жил в доме 6 (НИАБ 23-1-2, л.63об).</w:t>
-      </w:r>
-    </w:p>
-    <w:bookmarkEnd w:id="35"/>
-    <w:p>
-      <w:pPr>
-        <w:rPr>
-          <w:lang w:val="be-BY"/>
-        </w:rPr>
-      </w:pPr>
-    </w:p>
-    <w:p>
-      <w:pPr>
-        <w:rPr>
-          <w:lang w:val="be-BY"/>
-        </w:rPr>
-      </w:pPr>
-      <w:r>
-        <w:rPr>
-          <w:lang w:val="be-BY"/>
-        </w:rPr>
-        <w:t>1.</w:t>
-      </w:r>
-      <w:r>
-        <w:rPr>
-          <w:lang w:val="be-BY"/>
-        </w:rPr>
-        <w:t>6</w:t>
-      </w:r>
-      <w:r>
-        <w:rPr>
-          <w:lang w:val="be-BY"/>
-        </w:rPr>
-        <w:t xml:space="preserve">.2. Тарасевич Алёна Федорова: </w:t>
-      </w:r>
-      <w:bookmarkStart w:id="36" w:name="_Hlk124753847"/>
-      <w:r>
-        <w:rPr>
-          <w:lang w:val="be-BY"/>
-        </w:rPr>
-        <w:t>помещичья крестьянка, в ревизию 1850 года на 6.10.1850 – 3 года (родилась около 1847 года), жила в доме 4 (НИАБ 333-9-417, л.302).</w:t>
-      </w:r>
-    </w:p>
-    <w:p>
-      <w:pPr>
-        <w:rPr>
-          <w:lang w:val="be-BY"/>
-        </w:rPr>
-      </w:pPr>
-      <w:bookmarkStart w:id="37" w:name="_Hlk125375710"/>
-      <w:bookmarkEnd w:id="36"/>
-      <w:r>
-        <w:rPr>
-          <w:lang w:val="be-BY"/>
-        </w:rPr>
-        <w:t>помещичья крестьянка, в ревизию 1858 года 11 лет, жила в доме 6 (НИАБ 23-1-2, л.64).</w:t>
-      </w:r>
-    </w:p>
-    <w:bookmarkEnd w:id="37"/>
-    <w:p>
-      <w:pPr>
-        <w:rPr>
-          <w:lang w:val="be-BY"/>
-        </w:rPr>
-      </w:pPr>
-    </w:p>
-    <w:p>
-      <w:pPr>
-        <w:rPr>
-          <w:lang w:val="be-BY"/>
-        </w:rPr>
-      </w:pPr>
-      <w:r>
-        <w:rPr>
-          <w:lang w:val="be-BY"/>
-        </w:rPr>
-        <w:t>1.</w:t>
-      </w:r>
-      <w:r>
-        <w:rPr>
-          <w:lang w:val="be-BY"/>
-        </w:rPr>
-        <w:t>6</w:t>
-      </w:r>
-      <w:r>
-        <w:rPr>
-          <w:lang w:val="be-BY"/>
-        </w:rPr>
-        <w:t xml:space="preserve">.3. Тарасевич Михаил Федоров: </w:t>
-      </w:r>
-      <w:bookmarkStart w:id="38" w:name="_Hlk125375782"/>
-      <w:r>
-        <w:rPr>
-          <w:lang w:val="be-BY"/>
-        </w:rPr>
-        <w:t>помещичий крестьянин, родился после ревизии 1850 года, в ревизию 1858 года 13 лет (родился около 1857 года), жил в доме 6 (НИАБ 23-1-2, л.63об).</w:t>
-      </w:r>
-    </w:p>
-    <w:bookmarkEnd w:id="38"/>
-    <w:p>
-      <w:pPr>
-        <w:rPr>
-          <w:lang w:val="be-BY"/>
-        </w:rPr>
-      </w:pPr>
-    </w:p>
-    <w:p>
-      <w:pPr>
-        <w:rPr>
-          <w:lang w:val="be-BY"/>
-        </w:rPr>
-      </w:pPr>
-      <w:r>
-        <w:rPr>
-          <w:lang w:val="be-BY"/>
-        </w:rPr>
-        <w:t>1.</w:t>
-      </w:r>
-      <w:r>
-        <w:rPr>
-          <w:lang w:val="be-BY"/>
-        </w:rPr>
-        <w:t>7</w:t>
-      </w:r>
-      <w:r>
-        <w:rPr>
-          <w:lang w:val="be-BY"/>
-        </w:rPr>
-        <w:t xml:space="preserve">. Тарасевич Анна Павлова: </w:t>
-      </w:r>
-      <w:bookmarkStart w:id="39" w:name="_Hlk123812764"/>
-      <w:r>
-        <w:rPr>
-          <w:lang w:val="be-BY"/>
-        </w:rPr>
-        <w:t>помещичья крестьянка, в ревизию 1834 года на 25.01.1834 – 12 лет (родилась около 1822 года), жила в доме 6 (НИАБ 333-9-543, л.138).</w:t>
-      </w:r>
-    </w:p>
-    <w:p>
-      <w:pPr>
-        <w:rPr>
-          <w:lang w:val="be-BY"/>
-        </w:rPr>
-      </w:pPr>
-      <w:bookmarkStart w:id="40" w:name="_Hlk124751482"/>
-      <w:bookmarkEnd w:id="24"/>
-      <w:bookmarkEnd w:id="39"/>
-      <w:r>
-        <w:rPr>
-          <w:lang w:val="be-BY"/>
-        </w:rPr>
-        <w:t>помещичья крестьянка, в ревизию 1850 года на 6.10.1850 – 27 лет, жила в доме 4 (НИАБ 333-9-417, л.301).</w:t>
-      </w:r>
-    </w:p>
-    <w:p>
-      <w:pPr>
-        <w:rPr>
-          <w:lang w:val="be-BY"/>
-        </w:rPr>
-      </w:pPr>
-      <w:bookmarkStart w:id="41" w:name="_Hlk125374488"/>
-      <w:bookmarkEnd w:id="40"/>
-      <w:r>
-        <w:rPr>
-          <w:lang w:val="be-BY"/>
-        </w:rPr>
-        <w:t>помещичья крестьянка, в ревизию 1858 года 35 лет, жила в доме 6 (НИАБ 23-1-2, л.63).</w:t>
-      </w:r>
-    </w:p>
-    <w:bookmarkEnd w:id="41"/>
-    <w:p>
-      <w:pPr>
-        <w:rPr>
-          <w:lang w:val="be-BY"/>
-        </w:rPr>
-      </w:pPr>
-    </w:p>
-    <w:p>
-      <w:pPr>
-        <w:rPr>
-          <w:lang w:val="be-BY"/>
-        </w:rPr>
-      </w:pPr>
-      <w:r>
-        <w:rPr>
-          <w:lang w:val="be-BY"/>
-        </w:rPr>
-        <w:t xml:space="preserve">2. Тарасевич Иван Савастьянов: </w:t>
-      </w:r>
-      <w:bookmarkStart w:id="42" w:name="_Hlk125038916"/>
-      <w:r>
-        <w:rPr>
-          <w:lang w:val="be-BY"/>
-        </w:rPr>
-        <w:t>помещичий крестьянин, в ревизию 1834 года 24 года (родился около 1810 года), в ревизию 1850 года на 6.10.1850 – 40 лет, жил в доме 11 (НИАБ 333-9-417, л.304об).</w:t>
-      </w:r>
-    </w:p>
-    <w:bookmarkEnd w:id="42"/>
-    <w:p>
-      <w:pPr>
-        <w:rPr>
-          <w:lang w:val="be-BY"/>
-        </w:rPr>
-      </w:pPr>
-    </w:p>
-    <w:p>
-      <w:pPr>
-        <w:rPr>
-          <w:lang w:val="be-BY"/>
-        </w:rPr>
-      </w:pPr>
-      <w:r>
-        <w:rPr>
-          <w:lang w:val="be-BY"/>
-        </w:rPr>
-        <w:t xml:space="preserve">2а. Тарасевич Доминика Макарова: </w:t>
-      </w:r>
-      <w:bookmarkStart w:id="43" w:name="_Hlk125039113"/>
-      <w:r>
-        <w:rPr>
-          <w:lang w:val="be-BY"/>
-        </w:rPr>
-        <w:t>помещичья крестьянка, в ревизию 1850 года на 6.10.1850 – 34 года (родилась около 1816 года), жила в доме 11 (НИАБ 333-9-417, л.305).</w:t>
-      </w:r>
-    </w:p>
-    <w:bookmarkEnd w:id="43"/>
-    <w:p>
-      <w:pPr>
-        <w:rPr>
-          <w:lang w:val="be-BY"/>
-        </w:rPr>
-      </w:pPr>
-    </w:p>
-    <w:p>
-      <w:pPr>
-        <w:rPr>
-          <w:lang w:val="be-BY"/>
-        </w:rPr>
-      </w:pPr>
-      <w:r>
-        <w:rPr>
-          <w:lang w:val="be-BY"/>
-        </w:rPr>
-        <w:t xml:space="preserve">2.1. Тарасевич Леон Иванов: </w:t>
-      </w:r>
-      <w:bookmarkStart w:id="44" w:name="_Hlk125039180"/>
-      <w:r>
-        <w:rPr>
-          <w:lang w:val="be-BY"/>
-        </w:rPr>
-        <w:t>помещичий крестьянин, родился после ревизии 1834 года, в ревизию 1850 года на 6.10.1850 – 13 лет (родился около 1837 года), жил в доме 11 (НИАБ 333-9-417, л.304об).</w:t>
-      </w:r>
-    </w:p>
-    <w:bookmarkEnd w:id="44"/>
-    <w:p>
-      <w:pPr>
-        <w:rPr>
-          <w:lang w:val="be-BY"/>
-        </w:rPr>
-      </w:pPr>
-    </w:p>
-    <w:p>
-      <w:pPr>
-        <w:rPr>
-          <w:lang w:val="be-BY"/>
-        </w:rPr>
-      </w:pPr>
-      <w:r>
-        <w:rPr>
-          <w:lang w:val="be-BY"/>
-        </w:rPr>
-        <w:t xml:space="preserve">2.2. Тарасевич Наум Иванов: </w:t>
-      </w:r>
-      <w:bookmarkStart w:id="45" w:name="_Hlk125039244"/>
-      <w:r>
-        <w:rPr>
-          <w:lang w:val="be-BY"/>
-        </w:rPr>
-        <w:t>помещичий крестьянин, родился после ревизии 1834 года, в ревизию 1850 года на 6.10.1850 – 10 лет (родился около 1840 года), жил в доме 11 (НИАБ 333-9-417, л.304об).</w:t>
-      </w:r>
-    </w:p>
-    <w:bookmarkEnd w:id="45"/>
-    <w:p>
-      <w:pPr>
-        <w:rPr>
-          <w:lang w:val="be-BY"/>
-        </w:rPr>
-      </w:pPr>
-    </w:p>
-    <w:p>
-      <w:pPr>
-        <w:rPr>
-          <w:lang w:val="be-BY"/>
-        </w:rPr>
-      </w:pPr>
-      <w:r>
-        <w:rPr>
-          <w:lang w:val="be-BY"/>
-        </w:rPr>
-        <w:t xml:space="preserve">2.3. Тарасевич Николай Иванов: </w:t>
-      </w:r>
-      <w:bookmarkStart w:id="46" w:name="_Hlk125039321"/>
-      <w:r>
-        <w:rPr>
-          <w:lang w:val="be-BY"/>
-        </w:rPr>
-        <w:t>помещичий крестьянин, родился после ревизии 1834 года, в ревизию 1850 года на 6.10.1850 – 7 лет (родился около 1843 года), жил в доме 11 (НИАБ 333-9-417, л.304об).</w:t>
-      </w:r>
-    </w:p>
-    <w:bookmarkEnd w:id="46"/>
-    <w:p>
-      <w:pPr>
-        <w:rPr>
-          <w:lang w:val="be-BY"/>
-        </w:rPr>
-      </w:pPr>
-    </w:p>
-    <w:p>
-      <w:pPr>
-        <w:rPr>
-          <w:lang w:val="be-BY"/>
-        </w:rPr>
-      </w:pPr>
-      <w:r>
-        <w:rPr>
-          <w:lang w:val="be-BY"/>
-        </w:rPr>
-        <w:lastRenderedPageBreak/>
-        <w:t xml:space="preserve">2.4. Тарасевич Евдокия Иванова: </w:t>
-      </w:r>
-      <w:bookmarkStart w:id="47" w:name="_Hlk125039395"/>
-      <w:r>
-        <w:rPr>
-          <w:lang w:val="be-BY"/>
-        </w:rPr>
-        <w:t>помещичья крестьянка, в ревизию 1850 года на 6.10.1850 – 1 год (родилась около 1849 года), жила в доме 11 (НИАБ 333-9-417, л.305).</w:t>
-      </w:r>
-    </w:p>
-    <w:bookmarkEnd w:id="47"/>
-    <w:p>
-      <w:pPr>
-        <w:rPr>
-          <w:lang w:val="be-BY"/>
-        </w:rPr>
-      </w:pPr>
-    </w:p>
-    <w:p>
-      <w:pPr>
-        <w:rPr>
-          <w:lang w:val="be-BY"/>
-        </w:rPr>
-      </w:pPr>
-      <w:r>
-        <w:rPr>
-          <w:lang w:val="be-BY"/>
-        </w:rPr>
-        <w:t>3. Тарасевич Иван:</w:t>
-      </w:r>
-    </w:p>
-    <w:p>
-      <w:pPr>
-        <w:rPr>
-          <w:bCs/>
-        </w:rPr>
-      </w:pPr>
-      <w:bookmarkStart w:id="48" w:name="_Hlk126756418"/>
-      <w:r>
-        <w:rPr>
-          <w:bCs/>
-        </w:rPr>
-        <w:t xml:space="preserve">7.11.1809 – свидетель венчания молодого Тарасевича Демьяна и девки Лисичёнок Агаты (НИАБ 136-13-952, л.43об, </w:t>
-      </w:r>
-      <w:r>
-        <w:rPr>
-          <w:noProof/>
-          <w:lang w:eastAsia="ru-RU"/>
-        </w:rPr>
-        <w:t>№</w:t>
-      </w:r>
-      <w:r>
-        <w:rPr>
-          <w:noProof/>
-          <w:lang w:eastAsia="ru-RU"/>
-        </w:rPr>
-        <w:t>11</w:t>
-      </w:r>
-      <w:r>
-        <w:rPr>
-          <w:noProof/>
-          <w:lang w:eastAsia="ru-RU"/>
-        </w:rPr>
-        <w:t>/1</w:t>
-      </w:r>
-      <w:r>
-        <w:rPr>
-          <w:noProof/>
-          <w:lang w:eastAsia="ru-RU"/>
-        </w:rPr>
-        <w:t>809</w:t>
-      </w:r>
-      <w:r>
-        <w:rPr>
-          <w:noProof/>
-          <w:lang w:eastAsia="ru-RU"/>
-        </w:rPr>
-        <w:t>-</w:t>
-      </w:r>
-      <w:r>
-        <w:rPr>
           <w:noProof/>
           <w:lang w:eastAsia="ru-RU"/>
         </w:rPr>
@@ -3594,7 +3715,7 @@
         <w:t>.</w:t>
       </w:r>
     </w:p>
-    <w:bookmarkEnd w:id="48"/>
+    <w:bookmarkEnd w:id="49"/>
     <w:p/>
     <w:sectPr>
       <w:pgSz w:w="11906" w:h="16838"/>

--- a/2/деревня Недаль/Недаль Тарасевичи.docx
+++ b/2/деревня Недаль/Недаль Тарасевичи.docx
@@ -74,27 +74,13 @@
           <w:lang w:val="be-BY"/>
         </w:rPr>
         <w:tab/>
-        <w:t xml:space="preserve">с </w:t>
-      </w:r>
-      <w:proofErr w:type="gramStart"/>
-      <w:r>
-        <w:rPr>
-          <w:lang w:val="be-BY"/>
-        </w:rPr>
-        <w:t>27.07.1814</w:t>
-      </w:r>
-      <w:r>
-        <w:rPr>
-          <w:lang w:val="be-BY"/>
-        </w:rPr>
-        <w:t xml:space="preserve">  (</w:t>
-      </w:r>
-      <w:proofErr w:type="gramEnd"/>
-      <w:r>
-        <w:rPr>
-          <w:lang w:val="be-BY"/>
-        </w:rPr>
-        <w:t>Амброз 10.12.1817 умер в Бродах)</w:t>
+        <w:t>с 27.07.1814</w:t>
+      </w:r>
+      <w:r>
+        <w:rPr>
+          <w:lang w:val="be-BY"/>
+        </w:rPr>
+        <w:t xml:space="preserve">  (Амброз 10.12.1817 умер в Бродах)</w:t>
       </w:r>
     </w:p>
     <w:p>
@@ -1071,7 +1057,21 @@
         <w:rPr>
           <w:bCs/>
         </w:rPr>
-        <w:t xml:space="preserve"> (ориг)</w:t>
+        <w:t xml:space="preserve"> (</w:t>
+      </w:r>
+      <w:proofErr w:type="spellStart"/>
+      <w:r>
+        <w:rPr>
+          <w:bCs/>
+        </w:rPr>
+        <w:t>ориг</w:t>
+      </w:r>
+      <w:proofErr w:type="spellEnd"/>
+      <w:r>
+        <w:rPr>
+          <w:bCs/>
+        </w:rPr>
+        <w:t>)</w:t>
       </w:r>
       <w:r>
         <w:rPr>
@@ -1234,7 +1234,21 @@
         <w:rPr>
           <w:bCs/>
         </w:rPr>
-        <w:t xml:space="preserve"> (ориг)</w:t>
+        <w:t xml:space="preserve"> (</w:t>
+      </w:r>
+      <w:proofErr w:type="spellStart"/>
+      <w:r>
+        <w:rPr>
+          <w:bCs/>
+        </w:rPr>
+        <w:t>ориг</w:t>
+      </w:r>
+      <w:proofErr w:type="spellEnd"/>
+      <w:r>
+        <w:rPr>
+          <w:bCs/>
+        </w:rPr>
+        <w:t>)</w:t>
       </w:r>
       <w:r>
         <w:rPr>
@@ -1344,7 +1358,21 @@
         <w:rPr>
           <w:bCs/>
         </w:rPr>
-        <w:t xml:space="preserve"> (ориг)</w:t>
+        <w:t xml:space="preserve"> (</w:t>
+      </w:r>
+      <w:proofErr w:type="spellStart"/>
+      <w:r>
+        <w:rPr>
+          <w:bCs/>
+        </w:rPr>
+        <w:t>ориг</w:t>
+      </w:r>
+      <w:proofErr w:type="spellEnd"/>
+      <w:r>
+        <w:rPr>
+          <w:bCs/>
+        </w:rPr>
+        <w:t>)</w:t>
       </w:r>
       <w:r>
         <w:rPr>
@@ -1566,7 +1594,89 @@
         <w:rPr>
           <w:lang w:val="be-BY"/>
         </w:rPr>
-        <w:t>)).</w:t>
+        <w:t xml:space="preserve">, </w:t>
+      </w:r>
+      <w:r>
+        <w:rPr>
+          <w:lang w:val="be-BY"/>
+        </w:rPr>
+        <w:t xml:space="preserve">НИАБ 136-13-1049, л.29, </w:t>
+      </w:r>
+      <w:r>
+        <w:rPr>
+          <w:noProof/>
+          <w:lang w:eastAsia="ru-RU"/>
+        </w:rPr>
+        <w:t>№</w:t>
+      </w:r>
+      <w:r>
+        <w:rPr>
+          <w:noProof/>
+          <w:lang w:eastAsia="ru-RU"/>
+        </w:rPr>
+        <w:t>3</w:t>
+      </w:r>
+      <w:r>
+        <w:rPr>
+          <w:noProof/>
+          <w:lang w:eastAsia="ru-RU"/>
+        </w:rPr>
+        <w:t>/</w:t>
+      </w:r>
+      <w:r>
+        <w:rPr>
+          <w:noProof/>
+          <w:lang w:eastAsia="ru-RU"/>
+        </w:rPr>
+        <w:t>182</w:t>
+      </w:r>
+      <w:r>
+        <w:rPr>
+          <w:noProof/>
+          <w:lang w:eastAsia="ru-RU"/>
+        </w:rPr>
+        <w:t>5</w:t>
+      </w:r>
+      <w:r>
+        <w:rPr>
+          <w:noProof/>
+          <w:lang w:eastAsia="ru-RU"/>
+        </w:rPr>
+        <w:t>-</w:t>
+      </w:r>
+      <w:r>
+        <w:rPr>
+          <w:noProof/>
+          <w:lang w:eastAsia="ru-RU"/>
+        </w:rPr>
+        <w:t>б</w:t>
+      </w:r>
+      <w:r>
+        <w:rPr>
+          <w:noProof/>
+          <w:lang w:eastAsia="ru-RU"/>
+        </w:rPr>
+        <w:t xml:space="preserve"> (</w:t>
+      </w:r>
+      <w:r>
+        <w:rPr>
+          <w:noProof/>
+          <w:lang w:eastAsia="ru-RU"/>
+        </w:rPr>
+        <w:t>коп</w:t>
+      </w:r>
+      <w:r>
+        <w:rPr>
+          <w:noProof/>
+          <w:lang w:eastAsia="ru-RU"/>
+        </w:rPr>
+        <w:t>)</w:t>
+      </w:r>
+      <w:r>
+        <w:rPr>
+          <w:lang w:val="be-BY"/>
+        </w:rPr>
+        <w:t>).</w:t>
       </w:r>
       <w:bookmarkEnd w:id="3"/>
     </w:p>
@@ -1875,7 +1985,21 @@
         <w:rPr>
           <w:bCs/>
         </w:rPr>
-        <w:t xml:space="preserve"> (ориг)</w:t>
+        <w:t xml:space="preserve"> (</w:t>
+      </w:r>
+      <w:proofErr w:type="spellStart"/>
+      <w:r>
+        <w:rPr>
+          <w:bCs/>
+        </w:rPr>
+        <w:t>ориг</w:t>
+      </w:r>
+      <w:proofErr w:type="spellEnd"/>
+      <w:r>
+        <w:rPr>
+          <w:bCs/>
+        </w:rPr>
+        <w:t>)</w:t>
       </w:r>
       <w:r>
         <w:rPr>
@@ -2102,7 +2226,21 @@
         <w:rPr>
           <w:bCs/>
         </w:rPr>
-        <w:t xml:space="preserve"> (ориг)</w:t>
+        <w:t xml:space="preserve"> (</w:t>
+      </w:r>
+      <w:proofErr w:type="spellStart"/>
+      <w:r>
+        <w:rPr>
+          <w:bCs/>
+        </w:rPr>
+        <w:t>ориг</w:t>
+      </w:r>
+      <w:proofErr w:type="spellEnd"/>
+      <w:r>
+        <w:rPr>
+          <w:bCs/>
+        </w:rPr>
+        <w:t>)</w:t>
       </w:r>
       <w:r>
         <w:rPr>
@@ -2883,7 +3021,21 @@
         <w:rPr>
           <w:bCs/>
         </w:rPr>
-        <w:t xml:space="preserve"> (ориг)</w:t>
+        <w:t xml:space="preserve"> (</w:t>
+      </w:r>
+      <w:proofErr w:type="spellStart"/>
+      <w:r>
+        <w:rPr>
+          <w:bCs/>
+        </w:rPr>
+        <w:t>ориг</w:t>
+      </w:r>
+      <w:proofErr w:type="spellEnd"/>
+      <w:r>
+        <w:rPr>
+          <w:bCs/>
+        </w:rPr>
+        <w:t>)</w:t>
       </w:r>
       <w:r>
         <w:rPr>
@@ -2996,7 +3148,47 @@
         <w:t>крещение</w:t>
       </w:r>
       <w:r>
-        <w:t xml:space="preserve">, крестные родители шляхтич Коберда Михал Сымон Сымонов с деревни Недаль и Лисичёнок Агата с деревни Недаль </w:t>
+        <w:t xml:space="preserve">, крестные родители шляхтич </w:t>
+      </w:r>
+      <w:proofErr w:type="spellStart"/>
+      <w:r>
+        <w:t>Коберда</w:t>
+      </w:r>
+      <w:proofErr w:type="spellEnd"/>
+      <w:r>
+        <w:t xml:space="preserve"> Михал </w:t>
+      </w:r>
+      <w:proofErr w:type="spellStart"/>
+      <w:r>
+        <w:t>Сымон</w:t>
+      </w:r>
+      <w:proofErr w:type="spellEnd"/>
+      <w:r>
+        <w:t xml:space="preserve"> </w:t>
+      </w:r>
+      <w:proofErr w:type="spellStart"/>
+      <w:r>
+        <w:t>Сымонов</w:t>
+      </w:r>
+      <w:proofErr w:type="spellEnd"/>
+      <w:r>
+        <w:t xml:space="preserve"> с деревни </w:t>
+      </w:r>
+      <w:proofErr w:type="spellStart"/>
+      <w:r>
+        <w:t>Недаль</w:t>
+      </w:r>
+      <w:proofErr w:type="spellEnd"/>
+      <w:r>
+        <w:t xml:space="preserve"> и Лисичёнок Агата с деревни </w:t>
+      </w:r>
+      <w:proofErr w:type="spellStart"/>
+      <w:r>
+        <w:t>Недаль</w:t>
+      </w:r>
+      <w:proofErr w:type="spellEnd"/>
+      <w:r>
+        <w:t xml:space="preserve"> </w:t>
       </w:r>
       <w:r>
         <w:rPr>
@@ -3078,7 +3270,21 @@
         <w:rPr>
           <w:bCs/>
         </w:rPr>
-        <w:t xml:space="preserve"> (ориг)</w:t>
+        <w:t xml:space="preserve"> (</w:t>
+      </w:r>
+      <w:proofErr w:type="spellStart"/>
+      <w:r>
+        <w:rPr>
+          <w:bCs/>
+        </w:rPr>
+        <w:t>ориг</w:t>
+      </w:r>
+      <w:proofErr w:type="spellEnd"/>
+      <w:r>
+        <w:rPr>
+          <w:bCs/>
+        </w:rPr>
+        <w:t>)</w:t>
       </w:r>
       <w:r>
         <w:rPr>

--- a/2/деревня Недаль/Недаль Тарасевичи.docx
+++ b/2/деревня Недаль/Недаль Тарасевичи.docx
@@ -74,27 +74,13 @@
           <w:lang w:val="be-BY"/>
         </w:rPr>
         <w:tab/>
-        <w:t xml:space="preserve">с </w:t>
-      </w:r>
-      <w:proofErr w:type="gramStart"/>
-      <w:r>
-        <w:rPr>
-          <w:lang w:val="be-BY"/>
-        </w:rPr>
-        <w:t>27.07.1814</w:t>
-      </w:r>
-      <w:r>
-        <w:rPr>
-          <w:lang w:val="be-BY"/>
-        </w:rPr>
-        <w:t xml:space="preserve">  (</w:t>
-      </w:r>
-      <w:proofErr w:type="gramEnd"/>
-      <w:r>
-        <w:rPr>
-          <w:lang w:val="be-BY"/>
-        </w:rPr>
-        <w:t>Амброз 10.12.1817 умер в Бродах)</w:t>
+        <w:t>с 27.07.1814</w:t>
+      </w:r>
+      <w:r>
+        <w:rPr>
+          <w:lang w:val="be-BY"/>
+        </w:rPr>
+        <w:t xml:space="preserve">  (Амброз 10.12.1817 умер в Бродах)</w:t>
       </w:r>
     </w:p>
     <w:p>
@@ -1089,7 +1075,21 @@
         <w:rPr>
           <w:bCs/>
         </w:rPr>
-        <w:t xml:space="preserve"> (ориг)</w:t>
+        <w:t xml:space="preserve"> (</w:t>
+      </w:r>
+      <w:proofErr w:type="spellStart"/>
+      <w:r>
+        <w:rPr>
+          <w:bCs/>
+        </w:rPr>
+        <w:t>ориг</w:t>
+      </w:r>
+      <w:proofErr w:type="spellEnd"/>
+      <w:r>
+        <w:rPr>
+          <w:bCs/>
+        </w:rPr>
+        <w:t>)</w:t>
       </w:r>
       <w:r>
         <w:rPr>
@@ -1252,7 +1252,21 @@
         <w:rPr>
           <w:bCs/>
         </w:rPr>
-        <w:t xml:space="preserve"> (ориг)</w:t>
+        <w:t xml:space="preserve"> (</w:t>
+      </w:r>
+      <w:proofErr w:type="spellStart"/>
+      <w:r>
+        <w:rPr>
+          <w:bCs/>
+        </w:rPr>
+        <w:t>ориг</w:t>
+      </w:r>
+      <w:proofErr w:type="spellEnd"/>
+      <w:r>
+        <w:rPr>
+          <w:bCs/>
+        </w:rPr>
+        <w:t>)</w:t>
       </w:r>
       <w:r>
         <w:rPr>
@@ -1363,33 +1377,786 @@
         <w:rPr>
           <w:bCs/>
         </w:rPr>
+        <w:t xml:space="preserve"> (</w:t>
+      </w:r>
+      <w:proofErr w:type="spellStart"/>
+      <w:r>
+        <w:rPr>
+          <w:bCs/>
+        </w:rPr>
+        <w:t>ориг</w:t>
+      </w:r>
+      <w:proofErr w:type="spellEnd"/>
+      <w:r>
+        <w:rPr>
+          <w:bCs/>
+        </w:rPr>
+        <w:t>)</w:t>
+      </w:r>
+      <w:r>
+        <w:rPr>
+          <w:lang w:val="be-BY"/>
+        </w:rPr>
+        <w:t>).</w:t>
+      </w:r>
+    </w:p>
+    <w:p>
+      <w:pPr>
+        <w:rPr>
+          <w:lang w:val="be-BY"/>
+        </w:rPr>
+      </w:pPr>
+      <w:bookmarkStart w:id="2" w:name="_Hlk137923941"/>
+      <w:r>
+        <w:rPr>
+          <w:bCs/>
+        </w:rPr>
+        <w:t xml:space="preserve">29.06.1825 – </w:t>
+      </w:r>
+      <w:r>
+        <w:rPr>
+          <w:lang w:val="be-BY"/>
+        </w:rPr>
+        <w:t xml:space="preserve">крестный отец Юстыны Агаты, дочери Канашей Клемяты и Химы с деревни Хельмовка </w:t>
+      </w:r>
+      <w:r>
+        <w:rPr>
+          <w:lang w:val="be-BY"/>
+        </w:rPr>
+        <w:t xml:space="preserve">(НИАБ </w:t>
+      </w:r>
+      <w:r>
+        <w:rPr>
+          <w:lang w:val="be-BY"/>
+        </w:rPr>
+        <w:t>136-13-1048</w:t>
+      </w:r>
+      <w:r>
+        <w:rPr>
+          <w:lang w:val="be-BY"/>
+        </w:rPr>
+        <w:t>, л.</w:t>
+      </w:r>
+      <w:r>
+        <w:rPr>
+          <w:lang w:val="be-BY"/>
+        </w:rPr>
+        <w:t xml:space="preserve">59об, </w:t>
+      </w:r>
+      <w:r>
+        <w:rPr>
+          <w:bCs/>
+          <w:noProof/>
+          <w:lang w:eastAsia="ru-RU"/>
+        </w:rPr>
+        <w:t>№</w:t>
+      </w:r>
+      <w:r>
+        <w:rPr>
+          <w:bCs/>
+          <w:noProof/>
+          <w:lang w:eastAsia="ru-RU"/>
+        </w:rPr>
+        <w:t>59</w:t>
+      </w:r>
+      <w:r>
+        <w:rPr>
+          <w:bCs/>
+          <w:noProof/>
+          <w:lang w:eastAsia="ru-RU"/>
+        </w:rPr>
+        <w:t>/</w:t>
+      </w:r>
+      <w:r>
+        <w:rPr>
+          <w:bCs/>
+          <w:noProof/>
+          <w:lang w:eastAsia="ru-RU"/>
+        </w:rPr>
+        <w:t>18</w:t>
+      </w:r>
+      <w:r>
+        <w:rPr>
+          <w:bCs/>
+          <w:noProof/>
+          <w:lang w:eastAsia="ru-RU"/>
+        </w:rPr>
+        <w:t>25</w:t>
+      </w:r>
+      <w:r>
+        <w:rPr>
+          <w:bCs/>
+        </w:rPr>
+        <w:t>-</w:t>
+      </w:r>
+      <w:r>
+        <w:rPr>
+          <w:bCs/>
+        </w:rPr>
+        <w:t>р</w:t>
+      </w:r>
+      <w:r>
+        <w:rPr>
+          <w:bCs/>
+        </w:rPr>
+        <w:t xml:space="preserve"> (</w:t>
+      </w:r>
+      <w:r>
+        <w:rPr>
+          <w:bCs/>
+        </w:rPr>
+        <w:t>коп</w:t>
+      </w:r>
+      <w:r>
+        <w:rPr>
+          <w:bCs/>
+        </w:rPr>
+        <w:t>)</w:t>
+      </w:r>
+      <w:r>
+        <w:rPr>
+          <w:lang w:val="be-BY"/>
+        </w:rPr>
+        <w:t>).</w:t>
+      </w:r>
+      <w:bookmarkEnd w:id="2"/>
+    </w:p>
+    <w:p>
+      <w:pPr>
+        <w:rPr>
+          <w:lang w:val="be-BY"/>
+        </w:rPr>
+      </w:pPr>
+      <w:bookmarkStart w:id="3" w:name="_Hlk137802812"/>
+      <w:r>
+        <w:t>30</w:t>
+      </w:r>
+      <w:r>
+        <w:t>.</w:t>
+      </w:r>
+      <w:r>
+        <w:t>10</w:t>
+      </w:r>
+      <w:r>
+        <w:t>.182</w:t>
+      </w:r>
+      <w:r>
+        <w:t>5</w:t>
+      </w:r>
+      <w:r>
+        <w:t xml:space="preserve"> – </w:t>
+      </w:r>
+      <w:r>
+        <w:rPr>
+          <w:lang w:val="be-BY"/>
+        </w:rPr>
+        <w:t xml:space="preserve">свидетель венчания молодого Шпета Павла Иосифова с деревни Недаль с девкой Сушко Анной Степановной с деревни Разлитье (НИАБ 136-13-1033, л.4, </w:t>
+      </w:r>
+      <w:r>
+        <w:rPr>
+          <w:noProof/>
+          <w:lang w:eastAsia="ru-RU"/>
+        </w:rPr>
+        <w:t>№</w:t>
+      </w:r>
+      <w:r>
+        <w:rPr>
+          <w:noProof/>
+          <w:lang w:eastAsia="ru-RU"/>
+        </w:rPr>
+        <w:t>5</w:t>
+      </w:r>
+      <w:r>
+        <w:rPr>
+          <w:noProof/>
+          <w:lang w:eastAsia="ru-RU"/>
+        </w:rPr>
+        <w:t>/</w:t>
+      </w:r>
+      <w:r>
+        <w:rPr>
+          <w:noProof/>
+          <w:lang w:eastAsia="ru-RU"/>
+        </w:rPr>
+        <w:t>182</w:t>
+      </w:r>
+      <w:r>
+        <w:rPr>
+          <w:noProof/>
+          <w:lang w:eastAsia="ru-RU"/>
+        </w:rPr>
+        <w:t>5</w:t>
+      </w:r>
+      <w:r>
+        <w:rPr>
+          <w:noProof/>
+          <w:lang w:eastAsia="ru-RU"/>
+        </w:rPr>
+        <w:t>-</w:t>
+      </w:r>
+      <w:r>
+        <w:rPr>
+          <w:noProof/>
+          <w:lang w:eastAsia="ru-RU"/>
+        </w:rPr>
+        <w:t>б</w:t>
+      </w:r>
+      <w:r>
+        <w:rPr>
+          <w:noProof/>
+          <w:lang w:eastAsia="ru-RU"/>
+        </w:rPr>
         <w:t xml:space="preserve"> (ориг)</w:t>
       </w:r>
       <w:r>
         <w:rPr>
           <w:lang w:val="be-BY"/>
         </w:rPr>
+        <w:t xml:space="preserve">, НИАБ 136-13-1049, л.29, </w:t>
+      </w:r>
+      <w:r>
+        <w:rPr>
+          <w:noProof/>
+          <w:lang w:eastAsia="ru-RU"/>
+        </w:rPr>
+        <w:t>№</w:t>
+      </w:r>
+      <w:r>
+        <w:rPr>
+          <w:noProof/>
+          <w:lang w:eastAsia="ru-RU"/>
+        </w:rPr>
+        <w:t>3</w:t>
+      </w:r>
+      <w:r>
+        <w:rPr>
+          <w:noProof/>
+          <w:lang w:eastAsia="ru-RU"/>
+        </w:rPr>
+        <w:t>/</w:t>
+      </w:r>
+      <w:r>
+        <w:rPr>
+          <w:noProof/>
+          <w:lang w:eastAsia="ru-RU"/>
+        </w:rPr>
+        <w:t>182</w:t>
+      </w:r>
+      <w:r>
+        <w:rPr>
+          <w:noProof/>
+          <w:lang w:eastAsia="ru-RU"/>
+        </w:rPr>
+        <w:t>5</w:t>
+      </w:r>
+      <w:r>
+        <w:rPr>
+          <w:noProof/>
+          <w:lang w:eastAsia="ru-RU"/>
+        </w:rPr>
+        <w:t>-</w:t>
+      </w:r>
+      <w:r>
+        <w:rPr>
+          <w:noProof/>
+          <w:lang w:eastAsia="ru-RU"/>
+        </w:rPr>
+        <w:t>б</w:t>
+      </w:r>
+      <w:r>
+        <w:rPr>
+          <w:noProof/>
+          <w:lang w:eastAsia="ru-RU"/>
+        </w:rPr>
+        <w:t xml:space="preserve"> (</w:t>
+      </w:r>
+      <w:r>
+        <w:rPr>
+          <w:noProof/>
+          <w:lang w:eastAsia="ru-RU"/>
+        </w:rPr>
+        <w:t>коп</w:t>
+      </w:r>
+      <w:r>
+        <w:rPr>
+          <w:noProof/>
+          <w:lang w:eastAsia="ru-RU"/>
+        </w:rPr>
+        <w:t>)</w:t>
+      </w:r>
+      <w:r>
+        <w:rPr>
+          <w:lang w:val="be-BY"/>
+        </w:rPr>
         <w:t>).</w:t>
       </w:r>
-    </w:p>
-    <w:p>
-      <w:pPr>
-        <w:rPr>
-          <w:lang w:val="be-BY"/>
-        </w:rPr>
-      </w:pPr>
-      <w:bookmarkStart w:id="2" w:name="_Hlk137923941"/>
-      <w:r>
-        <w:rPr>
-          <w:bCs/>
-        </w:rPr>
-        <w:t xml:space="preserve">29.06.1825 – </w:t>
-      </w:r>
-      <w:r>
-        <w:rPr>
-          <w:lang w:val="be-BY"/>
-        </w:rPr>
-        <w:t xml:space="preserve">крестный отец Юстыны Агаты, дочери Канашей Клемяты и Химы с деревни Хельмовка </w:t>
+      <w:bookmarkEnd w:id="3"/>
+    </w:p>
+    <w:p>
+      <w:pPr>
+        <w:rPr>
+          <w:noProof/>
+          <w:lang w:eastAsia="ru-RU"/>
+        </w:rPr>
+      </w:pPr>
+      <w:bookmarkStart w:id="4" w:name="_Hlk137880874"/>
+      <w:r>
+        <w:rPr>
+          <w:noProof/>
+          <w:lang w:eastAsia="ru-RU"/>
+        </w:rPr>
+        <w:t>1</w:t>
+      </w:r>
+      <w:r>
+        <w:rPr>
+          <w:noProof/>
+          <w:lang w:eastAsia="ru-RU"/>
+        </w:rPr>
+        <w:t>0</w:t>
+      </w:r>
+      <w:r>
+        <w:rPr>
+          <w:noProof/>
+          <w:lang w:eastAsia="ru-RU"/>
+        </w:rPr>
+        <w:t>.11.18</w:t>
+      </w:r>
+      <w:r>
+        <w:rPr>
+          <w:noProof/>
+          <w:lang w:eastAsia="ru-RU"/>
+        </w:rPr>
+        <w:t>31</w:t>
+      </w:r>
+      <w:r>
+        <w:rPr>
+          <w:noProof/>
+          <w:lang w:eastAsia="ru-RU"/>
+        </w:rPr>
+        <w:t xml:space="preserve"> – </w:t>
+      </w:r>
+      <w:r>
+        <w:rPr>
+          <w:noProof/>
+          <w:lang w:eastAsia="ru-RU"/>
+        </w:rPr>
+        <w:t xml:space="preserve">свидетель венчания молодого Кузуры Мацея Пархвенова, парафии Осовской, с деревни Недаль с девкой Жилко Агафией Михайловой, парафии Осовской, с деревни Недаль </w:t>
+      </w:r>
+      <w:r>
+        <w:rPr>
+          <w:noProof/>
+          <w:lang w:eastAsia="ru-RU"/>
+        </w:rPr>
+        <w:t>(НИАБ 136-13-</w:t>
+      </w:r>
+      <w:r>
+        <w:rPr>
+          <w:noProof/>
+          <w:lang w:eastAsia="ru-RU"/>
+        </w:rPr>
+        <w:t>1033</w:t>
+      </w:r>
+      <w:r>
+        <w:rPr>
+          <w:noProof/>
+          <w:lang w:eastAsia="ru-RU"/>
+        </w:rPr>
+        <w:t xml:space="preserve">, лист </w:t>
+      </w:r>
+      <w:r>
+        <w:rPr>
+          <w:noProof/>
+          <w:lang w:eastAsia="ru-RU"/>
+        </w:rPr>
+        <w:t>11</w:t>
+      </w:r>
+      <w:r>
+        <w:rPr>
+          <w:noProof/>
+          <w:lang w:eastAsia="ru-RU"/>
+        </w:rPr>
+        <w:t>,</w:t>
+      </w:r>
+      <w:r>
+        <w:rPr>
+          <w:b/>
+          <w:noProof/>
+          <w:lang w:eastAsia="ru-RU"/>
+        </w:rPr>
+        <w:t xml:space="preserve"> </w:t>
+      </w:r>
+      <w:r>
+        <w:rPr>
+          <w:bCs/>
+          <w:noProof/>
+          <w:lang w:eastAsia="ru-RU"/>
+        </w:rPr>
+        <w:t>№</w:t>
+      </w:r>
+      <w:r>
+        <w:rPr>
+          <w:bCs/>
+          <w:noProof/>
+          <w:lang w:eastAsia="ru-RU"/>
+        </w:rPr>
+        <w:t>16</w:t>
+      </w:r>
+      <w:r>
+        <w:rPr>
+          <w:bCs/>
+          <w:noProof/>
+          <w:lang w:eastAsia="ru-RU"/>
+        </w:rPr>
+        <w:t>/18</w:t>
+      </w:r>
+      <w:r>
+        <w:rPr>
+          <w:bCs/>
+          <w:noProof/>
+          <w:lang w:eastAsia="ru-RU"/>
+        </w:rPr>
+        <w:t>31</w:t>
+      </w:r>
+      <w:r>
+        <w:rPr>
+          <w:bCs/>
+          <w:noProof/>
+          <w:lang w:eastAsia="ru-RU"/>
+        </w:rPr>
+        <w:t>-</w:t>
+      </w:r>
+      <w:r>
+        <w:rPr>
+          <w:bCs/>
+          <w:noProof/>
+          <w:lang w:eastAsia="ru-RU"/>
+        </w:rPr>
+        <w:t>б</w:t>
+      </w:r>
+      <w:r>
+        <w:rPr>
+          <w:bCs/>
+          <w:noProof/>
+          <w:lang w:eastAsia="ru-RU"/>
+        </w:rPr>
+        <w:t xml:space="preserve"> (ориг)</w:t>
+      </w:r>
+      <w:r>
+        <w:rPr>
+          <w:noProof/>
+          <w:lang w:eastAsia="ru-RU"/>
+        </w:rPr>
+        <w:t>).</w:t>
+      </w:r>
+      <w:bookmarkEnd w:id="4"/>
+    </w:p>
+    <w:bookmarkEnd w:id="0"/>
+    <w:p>
+      <w:pPr>
+        <w:rPr>
+          <w:lang w:val="be-BY"/>
+        </w:rPr>
+      </w:pPr>
+      <w:r>
+        <w:rPr>
+          <w:lang w:val="be-BY"/>
+        </w:rPr>
+        <w:t xml:space="preserve">25.01.1834 - </w:t>
+      </w:r>
+      <w:r>
+        <w:rPr>
+          <w:lang w:val="be-BY"/>
+        </w:rPr>
+        <w:t xml:space="preserve">помещичий крестьянин, </w:t>
+      </w:r>
+      <w:r>
+        <w:rPr>
+          <w:lang w:val="be-BY"/>
+        </w:rPr>
+        <w:t>в ревизию 1816 года 24 года, в ревизию 1834 года на 25.01.1834 – 49 лет, жил в доме 6  (НИАБ 333-9-543, л.137об).</w:t>
+      </w:r>
+    </w:p>
+    <w:p>
+      <w:pPr>
+        <w:rPr>
+          <w:lang w:val="be-BY"/>
+        </w:rPr>
+      </w:pPr>
+      <w:bookmarkStart w:id="5" w:name="_Hlk124751282"/>
+      <w:r>
+        <w:rPr>
+          <w:lang w:val="be-BY"/>
+        </w:rPr>
+        <w:t>помещичий крестьянин, в ревизию 1834 года – 42 года, умер в 1836 году, жил в доме 4 (НИАБ 333-9-417, л.300об).</w:t>
+      </w:r>
+    </w:p>
+    <w:bookmarkEnd w:id="5"/>
+    <w:p>
+      <w:pPr>
+        <w:rPr>
+          <w:lang w:val="be-BY"/>
+        </w:rPr>
+      </w:pPr>
+    </w:p>
+    <w:p>
+      <w:pPr>
+        <w:rPr>
+          <w:bCs/>
+          <w:noProof/>
+          <w:lang w:eastAsia="ru-RU"/>
+        </w:rPr>
+      </w:pPr>
+      <w:r>
+        <w:rPr>
+          <w:lang w:val="be-BY"/>
+        </w:rPr>
+        <w:t xml:space="preserve">1а. Тарасевич Арина: </w:t>
+      </w:r>
+      <w:bookmarkStart w:id="6" w:name="_Hlk123414575"/>
+      <w:r>
+        <w:rPr>
+          <w:bCs/>
+        </w:rPr>
+        <w:t xml:space="preserve">27.09.1814 – </w:t>
+      </w:r>
+      <w:r>
+        <w:rPr>
+          <w:lang w:val="be-BY"/>
+        </w:rPr>
+        <w:t>крещение сына Яна Михала</w:t>
+      </w:r>
+      <w:r>
+        <w:rPr>
+          <w:lang w:val="be-BY"/>
+        </w:rPr>
+        <w:t xml:space="preserve"> (НИАБ </w:t>
+      </w:r>
+      <w:r>
+        <w:rPr>
+          <w:lang w:val="be-BY"/>
+        </w:rPr>
+        <w:t>136-13-928</w:t>
+      </w:r>
+      <w:r>
+        <w:rPr>
+          <w:lang w:val="be-BY"/>
+        </w:rPr>
+        <w:t>, л.</w:t>
+      </w:r>
+      <w:r>
+        <w:rPr>
+          <w:lang w:val="be-BY"/>
+        </w:rPr>
+        <w:t xml:space="preserve">124, </w:t>
+      </w:r>
+      <w:r>
+        <w:rPr>
+          <w:bCs/>
+          <w:noProof/>
+          <w:lang w:eastAsia="ru-RU"/>
+        </w:rPr>
+        <w:t>№</w:t>
+      </w:r>
+      <w:r>
+        <w:rPr>
+          <w:bCs/>
+          <w:noProof/>
+          <w:lang w:eastAsia="ru-RU"/>
+        </w:rPr>
+        <w:t>81</w:t>
+      </w:r>
+      <w:r>
+        <w:rPr>
+          <w:bCs/>
+          <w:noProof/>
+          <w:lang w:eastAsia="ru-RU"/>
+        </w:rPr>
+        <w:t>181</w:t>
+      </w:r>
+      <w:r>
+        <w:rPr>
+          <w:bCs/>
+          <w:noProof/>
+          <w:lang w:eastAsia="ru-RU"/>
+        </w:rPr>
+        <w:t>4</w:t>
+      </w:r>
+      <w:r>
+        <w:rPr>
+          <w:bCs/>
+        </w:rPr>
+        <w:t>-</w:t>
+      </w:r>
+      <w:r>
+        <w:rPr>
+          <w:bCs/>
+        </w:rPr>
+        <w:t>р</w:t>
+      </w:r>
+      <w:r>
+        <w:rPr>
+          <w:bCs/>
+        </w:rPr>
+        <w:t xml:space="preserve"> (</w:t>
+      </w:r>
+      <w:proofErr w:type="spellStart"/>
+      <w:r>
+        <w:rPr>
+          <w:bCs/>
+        </w:rPr>
+        <w:t>ориг</w:t>
+      </w:r>
+      <w:proofErr w:type="spellEnd"/>
+      <w:r>
+        <w:rPr>
+          <w:bCs/>
+        </w:rPr>
+        <w:t>)</w:t>
+      </w:r>
+      <w:r>
+        <w:rPr>
+          <w:lang w:val="be-BY"/>
+        </w:rPr>
+        <w:t>).</w:t>
+      </w:r>
+    </w:p>
+    <w:p>
+      <w:pPr>
+        <w:rPr>
+          <w:lang w:val="be-BY"/>
+        </w:rPr>
+      </w:pPr>
+      <w:r>
+        <w:rPr>
+          <w:lang w:val="be-BY"/>
+        </w:rPr>
+        <w:t xml:space="preserve">07.1816 - </w:t>
+      </w:r>
+      <w:r>
+        <w:rPr>
+          <w:lang w:val="be-BY"/>
+        </w:rPr>
+        <w:t xml:space="preserve">помещичья крестьянка, переведена с деревни Броды после 1811 года, </w:t>
+      </w:r>
+      <w:r>
+        <w:rPr>
+          <w:lang w:val="be-BY"/>
+        </w:rPr>
+        <w:t>в ревизию 181</w:t>
+      </w:r>
+      <w:r>
+        <w:rPr>
+          <w:lang w:val="be-BY"/>
+        </w:rPr>
+        <w:t>6</w:t>
+      </w:r>
+      <w:r>
+        <w:rPr>
+          <w:lang w:val="be-BY"/>
+        </w:rPr>
+        <w:t xml:space="preserve"> года </w:t>
+      </w:r>
+      <w:r>
+        <w:rPr>
+          <w:lang w:val="be-BY"/>
+        </w:rPr>
+        <w:t>июль месяц</w:t>
+      </w:r>
+      <w:r>
+        <w:rPr>
+          <w:lang w:val="be-BY"/>
+        </w:rPr>
+        <w:t xml:space="preserve"> – </w:t>
+      </w:r>
+      <w:r>
+        <w:rPr>
+          <w:lang w:val="be-BY"/>
+        </w:rPr>
+        <w:t>26 лет (родилась около 1790 года)</w:t>
+      </w:r>
+      <w:r>
+        <w:rPr>
+          <w:lang w:val="be-BY"/>
+        </w:rPr>
+        <w:t>, жил</w:t>
+      </w:r>
+      <w:r>
+        <w:rPr>
+          <w:lang w:val="be-BY"/>
+        </w:rPr>
+        <w:t>а</w:t>
+      </w:r>
+      <w:r>
+        <w:rPr>
+          <w:lang w:val="be-BY"/>
+        </w:rPr>
+        <w:t xml:space="preserve"> в доме </w:t>
+      </w:r>
+      <w:r>
+        <w:rPr>
+          <w:lang w:val="be-BY"/>
+        </w:rPr>
+        <w:t>6</w:t>
+      </w:r>
+      <w:r>
+        <w:rPr>
+          <w:lang w:val="be-BY"/>
+        </w:rPr>
+        <w:t xml:space="preserve"> (НИАБ 333-9-</w:t>
+      </w:r>
+      <w:r>
+        <w:rPr>
+          <w:lang w:val="be-BY"/>
+        </w:rPr>
+        <w:t>84</w:t>
+      </w:r>
+      <w:r>
+        <w:rPr>
+          <w:lang w:val="be-BY"/>
+        </w:rPr>
+        <w:t>, л.</w:t>
+      </w:r>
+      <w:r>
+        <w:rPr>
+          <w:lang w:val="be-BY"/>
+        </w:rPr>
+        <w:t>254</w:t>
+      </w:r>
+      <w:r>
+        <w:rPr>
+          <w:lang w:val="be-BY"/>
+        </w:rPr>
+        <w:t>)</w:t>
+      </w:r>
+      <w:r>
+        <w:rPr>
+          <w:lang w:val="be-BY"/>
+        </w:rPr>
+        <w:t>.</w:t>
+      </w:r>
+    </w:p>
+    <w:p>
+      <w:pPr>
+        <w:rPr>
+          <w:bCs/>
+          <w:noProof/>
+          <w:lang w:eastAsia="ru-RU"/>
+        </w:rPr>
+      </w:pPr>
+      <w:r>
+        <w:rPr>
+          <w:bCs/>
+        </w:rPr>
+        <w:t xml:space="preserve">9.02.1820 – </w:t>
+      </w:r>
+      <w:r>
+        <w:rPr>
+          <w:lang w:val="be-BY"/>
+        </w:rPr>
+        <w:t>крещение</w:t>
+      </w:r>
+      <w:r>
+        <w:t xml:space="preserve"> сына Мартина Тодора </w:t>
       </w:r>
       <w:r>
         <w:rPr>
@@ -1401,7 +2168,7 @@
         <w:rPr>
           <w:lang w:val="be-BY"/>
         </w:rPr>
-        <w:t>136-13-1048</w:t>
+        <w:t>136-13-928</w:t>
       </w:r>
       <w:r>
         <w:rPr>
@@ -1413,7 +2180,7 @@
         <w:rPr>
           <w:lang w:val="be-BY"/>
         </w:rPr>
-        <w:t xml:space="preserve">59об, </w:t>
+        <w:t xml:space="preserve">182, </w:t>
       </w:r>
       <w:r>
         <w:rPr>
@@ -1429,7 +2196,7 @@
           <w:noProof/>
           <w:lang w:eastAsia="ru-RU"/>
         </w:rPr>
-        <w:t>59</w:t>
+        <w:t>18</w:t>
       </w:r>
       <w:r>
         <w:rPr>
@@ -1453,7 +2220,7 @@
           <w:noProof/>
           <w:lang w:eastAsia="ru-RU"/>
         </w:rPr>
-        <w:t>25</w:t>
+        <w:t>20</w:t>
       </w:r>
       <w:r>
         <w:rPr>
@@ -1473,730 +2240,19 @@
         </w:rPr>
         <w:t xml:space="preserve"> (</w:t>
       </w:r>
-      <w:r>
-        <w:rPr>
-          <w:bCs/>
-        </w:rPr>
-        <w:t>коп</w:t>
-      </w:r>
+      <w:proofErr w:type="spellStart"/>
+      <w:r>
+        <w:rPr>
+          <w:bCs/>
+        </w:rPr>
+        <w:t>ориг</w:t>
+      </w:r>
+      <w:proofErr w:type="spellEnd"/>
       <w:r>
         <w:rPr>
           <w:bCs/>
         </w:rPr>
         <w:t>)</w:t>
-      </w:r>
-      <w:r>
-        <w:rPr>
-          <w:lang w:val="be-BY"/>
-        </w:rPr>
-        <w:t>).</w:t>
-      </w:r>
-      <w:bookmarkEnd w:id="2"/>
-    </w:p>
-    <w:p>
-      <w:pPr>
-        <w:rPr>
-          <w:lang w:val="be-BY"/>
-        </w:rPr>
-      </w:pPr>
-      <w:bookmarkStart w:id="3" w:name="_Hlk137802812"/>
-      <w:r>
-        <w:t>30</w:t>
-      </w:r>
-      <w:r>
-        <w:t>.</w:t>
-      </w:r>
-      <w:r>
-        <w:t>10</w:t>
-      </w:r>
-      <w:r>
-        <w:t>.182</w:t>
-      </w:r>
-      <w:r>
-        <w:t>5</w:t>
-      </w:r>
-      <w:r>
-        <w:t xml:space="preserve"> – </w:t>
-      </w:r>
-      <w:r>
-        <w:rPr>
-          <w:lang w:val="be-BY"/>
-        </w:rPr>
-        <w:t xml:space="preserve">свидетель венчания молодого Шпета Павла Иосифова с деревни Недаль с девкой Сушко Анной Степановной с деревни Разлитье (НИАБ 136-13-1033, л.4, </w:t>
-      </w:r>
-      <w:r>
-        <w:rPr>
-          <w:noProof/>
-          <w:lang w:eastAsia="ru-RU"/>
-        </w:rPr>
-        <w:t>№</w:t>
-      </w:r>
-      <w:r>
-        <w:rPr>
-          <w:noProof/>
-          <w:lang w:eastAsia="ru-RU"/>
-        </w:rPr>
-        <w:t>5</w:t>
-      </w:r>
-      <w:r>
-        <w:rPr>
-          <w:noProof/>
-          <w:lang w:eastAsia="ru-RU"/>
-        </w:rPr>
-        <w:t>/</w:t>
-      </w:r>
-      <w:r>
-        <w:rPr>
-          <w:noProof/>
-          <w:lang w:eastAsia="ru-RU"/>
-        </w:rPr>
-        <w:t>182</w:t>
-      </w:r>
-      <w:r>
-        <w:rPr>
-          <w:noProof/>
-          <w:lang w:eastAsia="ru-RU"/>
-        </w:rPr>
-        <w:t>5</w:t>
-      </w:r>
-      <w:r>
-        <w:rPr>
-          <w:noProof/>
-          <w:lang w:eastAsia="ru-RU"/>
-        </w:rPr>
-        <w:t>-</w:t>
-      </w:r>
-      <w:r>
-        <w:rPr>
-          <w:noProof/>
-          <w:lang w:eastAsia="ru-RU"/>
-        </w:rPr>
-        <w:t>б</w:t>
-      </w:r>
-      <w:r>
-        <w:rPr>
-          <w:noProof/>
-          <w:lang w:eastAsia="ru-RU"/>
-        </w:rPr>
-        <w:t xml:space="preserve"> (ориг)</w:t>
-      </w:r>
-      <w:r>
-        <w:rPr>
-          <w:lang w:val="be-BY"/>
-        </w:rPr>
-        <w:t xml:space="preserve">, НИАБ 136-13-1049, л.29, </w:t>
-      </w:r>
-      <w:r>
-        <w:rPr>
-          <w:noProof/>
-          <w:lang w:eastAsia="ru-RU"/>
-        </w:rPr>
-        <w:t>№</w:t>
-      </w:r>
-      <w:r>
-        <w:rPr>
-          <w:noProof/>
-          <w:lang w:eastAsia="ru-RU"/>
-        </w:rPr>
-        <w:t>3</w:t>
-      </w:r>
-      <w:r>
-        <w:rPr>
-          <w:noProof/>
-          <w:lang w:eastAsia="ru-RU"/>
-        </w:rPr>
-        <w:t>/</w:t>
-      </w:r>
-      <w:r>
-        <w:rPr>
-          <w:noProof/>
-          <w:lang w:eastAsia="ru-RU"/>
-        </w:rPr>
-        <w:t>182</w:t>
-      </w:r>
-      <w:r>
-        <w:rPr>
-          <w:noProof/>
-          <w:lang w:eastAsia="ru-RU"/>
-        </w:rPr>
-        <w:t>5</w:t>
-      </w:r>
-      <w:r>
-        <w:rPr>
-          <w:noProof/>
-          <w:lang w:eastAsia="ru-RU"/>
-        </w:rPr>
-        <w:t>-</w:t>
-      </w:r>
-      <w:r>
-        <w:rPr>
-          <w:noProof/>
-          <w:lang w:eastAsia="ru-RU"/>
-        </w:rPr>
-        <w:t>б</w:t>
-      </w:r>
-      <w:r>
-        <w:rPr>
-          <w:noProof/>
-          <w:lang w:eastAsia="ru-RU"/>
-        </w:rPr>
-        <w:t xml:space="preserve"> (</w:t>
-      </w:r>
-      <w:r>
-        <w:rPr>
-          <w:noProof/>
-          <w:lang w:eastAsia="ru-RU"/>
-        </w:rPr>
-        <w:t>коп</w:t>
-      </w:r>
-      <w:r>
-        <w:rPr>
-          <w:noProof/>
-          <w:lang w:eastAsia="ru-RU"/>
-        </w:rPr>
-        <w:t>)</w:t>
-      </w:r>
-      <w:r>
-        <w:rPr>
-          <w:lang w:val="be-BY"/>
-        </w:rPr>
-        <w:t>).</w:t>
-      </w:r>
-      <w:bookmarkEnd w:id="3"/>
-    </w:p>
-    <w:p>
-      <w:pPr>
-        <w:rPr>
-          <w:noProof/>
-          <w:lang w:eastAsia="ru-RU"/>
-        </w:rPr>
-      </w:pPr>
-      <w:bookmarkStart w:id="4" w:name="_Hlk137880874"/>
-      <w:r>
-        <w:rPr>
-          <w:noProof/>
-          <w:lang w:eastAsia="ru-RU"/>
-        </w:rPr>
-        <w:t>1</w:t>
-      </w:r>
-      <w:r>
-        <w:rPr>
-          <w:noProof/>
-          <w:lang w:eastAsia="ru-RU"/>
-        </w:rPr>
-        <w:t>0</w:t>
-      </w:r>
-      <w:r>
-        <w:rPr>
-          <w:noProof/>
-          <w:lang w:eastAsia="ru-RU"/>
-        </w:rPr>
-        <w:t>.11.18</w:t>
-      </w:r>
-      <w:r>
-        <w:rPr>
-          <w:noProof/>
-          <w:lang w:eastAsia="ru-RU"/>
-        </w:rPr>
-        <w:t>31</w:t>
-      </w:r>
-      <w:r>
-        <w:rPr>
-          <w:noProof/>
-          <w:lang w:eastAsia="ru-RU"/>
-        </w:rPr>
-        <w:t xml:space="preserve"> – </w:t>
-      </w:r>
-      <w:r>
-        <w:rPr>
-          <w:noProof/>
-          <w:lang w:eastAsia="ru-RU"/>
-        </w:rPr>
-        <w:t xml:space="preserve">свидетель венчания молодого Кузуры Мацея Пархвенова, парафии Осовской, с деревни Недаль с девкой Жилко Агафией Михайловой, парафии Осовской, с деревни Недаль </w:t>
-      </w:r>
-      <w:r>
-        <w:rPr>
-          <w:noProof/>
-          <w:lang w:eastAsia="ru-RU"/>
-        </w:rPr>
-        <w:t>(НИАБ 136-13-</w:t>
-      </w:r>
-      <w:r>
-        <w:rPr>
-          <w:noProof/>
-          <w:lang w:eastAsia="ru-RU"/>
-        </w:rPr>
-        <w:t>1033</w:t>
-      </w:r>
-      <w:r>
-        <w:rPr>
-          <w:noProof/>
-          <w:lang w:eastAsia="ru-RU"/>
-        </w:rPr>
-        <w:t xml:space="preserve">, лист </w:t>
-      </w:r>
-      <w:r>
-        <w:rPr>
-          <w:noProof/>
-          <w:lang w:eastAsia="ru-RU"/>
-        </w:rPr>
-        <w:t>11</w:t>
-      </w:r>
-      <w:r>
-        <w:rPr>
-          <w:noProof/>
-          <w:lang w:eastAsia="ru-RU"/>
-        </w:rPr>
-        <w:t>,</w:t>
-      </w:r>
-      <w:r>
-        <w:rPr>
-          <w:b/>
-          <w:noProof/>
-          <w:lang w:eastAsia="ru-RU"/>
-        </w:rPr>
-        <w:t xml:space="preserve"> </w:t>
-      </w:r>
-      <w:r>
-        <w:rPr>
-          <w:bCs/>
-          <w:noProof/>
-          <w:lang w:eastAsia="ru-RU"/>
-        </w:rPr>
-        <w:t>№</w:t>
-      </w:r>
-      <w:r>
-        <w:rPr>
-          <w:bCs/>
-          <w:noProof/>
-          <w:lang w:eastAsia="ru-RU"/>
-        </w:rPr>
-        <w:t>16</w:t>
-      </w:r>
-      <w:r>
-        <w:rPr>
-          <w:bCs/>
-          <w:noProof/>
-          <w:lang w:eastAsia="ru-RU"/>
-        </w:rPr>
-        <w:t>/18</w:t>
-      </w:r>
-      <w:r>
-        <w:rPr>
-          <w:bCs/>
-          <w:noProof/>
-          <w:lang w:eastAsia="ru-RU"/>
-        </w:rPr>
-        <w:t>31</w:t>
-      </w:r>
-      <w:r>
-        <w:rPr>
-          <w:bCs/>
-          <w:noProof/>
-          <w:lang w:eastAsia="ru-RU"/>
-        </w:rPr>
-        <w:t>-</w:t>
-      </w:r>
-      <w:r>
-        <w:rPr>
-          <w:bCs/>
-          <w:noProof/>
-          <w:lang w:eastAsia="ru-RU"/>
-        </w:rPr>
-        <w:t>б</w:t>
-      </w:r>
-      <w:r>
-        <w:rPr>
-          <w:bCs/>
-          <w:noProof/>
-          <w:lang w:eastAsia="ru-RU"/>
-        </w:rPr>
-        <w:t xml:space="preserve"> (ориг)</w:t>
-      </w:r>
-      <w:r>
-        <w:rPr>
-          <w:noProof/>
-          <w:lang w:eastAsia="ru-RU"/>
-        </w:rPr>
-        <w:t>).</w:t>
-      </w:r>
-      <w:bookmarkEnd w:id="4"/>
-    </w:p>
-    <w:bookmarkEnd w:id="0"/>
-    <w:p>
-      <w:pPr>
-        <w:rPr>
-          <w:lang w:val="be-BY"/>
-        </w:rPr>
-      </w:pPr>
-      <w:r>
-        <w:rPr>
-          <w:lang w:val="be-BY"/>
-        </w:rPr>
-        <w:t xml:space="preserve">25.01.1834 - </w:t>
-      </w:r>
-      <w:r>
-        <w:rPr>
-          <w:lang w:val="be-BY"/>
-        </w:rPr>
-        <w:t xml:space="preserve">помещичий крестьянин, </w:t>
-      </w:r>
-      <w:r>
-        <w:rPr>
-          <w:lang w:val="be-BY"/>
-        </w:rPr>
-        <w:t>в ревизию 1816 года 24 года, в ревизию 1834 года на 25.01.1834 – 49 лет, жил в доме 6  (НИАБ 333-9-543, л.137об).</w:t>
-      </w:r>
-    </w:p>
-    <w:p>
-      <w:pPr>
-        <w:rPr>
-          <w:lang w:val="be-BY"/>
-        </w:rPr>
-      </w:pPr>
-      <w:bookmarkStart w:id="5" w:name="_Hlk124751282"/>
-      <w:r>
-        <w:rPr>
-          <w:lang w:val="be-BY"/>
-        </w:rPr>
-        <w:t>помещичий крестьянин, в ревизию 1834 года – 42 года, умер в 1836 году, жил в доме 4 (НИАБ 333-9-417, л.300об).</w:t>
-      </w:r>
-    </w:p>
-    <w:bookmarkEnd w:id="5"/>
-    <w:p>
-      <w:pPr>
-        <w:rPr>
-          <w:lang w:val="be-BY"/>
-        </w:rPr>
-      </w:pPr>
-    </w:p>
-    <w:p>
-      <w:pPr>
-        <w:rPr>
-          <w:bCs/>
-          <w:noProof/>
-          <w:lang w:eastAsia="ru-RU"/>
-        </w:rPr>
-      </w:pPr>
-      <w:r>
-        <w:rPr>
-          <w:lang w:val="be-BY"/>
-        </w:rPr>
-        <w:t xml:space="preserve">1а. Тарасевич Арина: </w:t>
-      </w:r>
-      <w:bookmarkStart w:id="6" w:name="_Hlk123414575"/>
-      <w:r>
-        <w:rPr>
-          <w:bCs/>
-        </w:rPr>
-        <w:t xml:space="preserve">27.09.1814 – </w:t>
-      </w:r>
-      <w:r>
-        <w:rPr>
-          <w:lang w:val="be-BY"/>
-        </w:rPr>
-        <w:t>крещение сына Яна Михала</w:t>
-      </w:r>
-      <w:r>
-        <w:rPr>
-          <w:lang w:val="be-BY"/>
-        </w:rPr>
-        <w:t xml:space="preserve"> (НИАБ </w:t>
-      </w:r>
-      <w:r>
-        <w:rPr>
-          <w:lang w:val="be-BY"/>
-        </w:rPr>
-        <w:t>136-13-928</w:t>
-      </w:r>
-      <w:r>
-        <w:rPr>
-          <w:lang w:val="be-BY"/>
-        </w:rPr>
-        <w:t>, л.</w:t>
-      </w:r>
-      <w:r>
-        <w:rPr>
-          <w:lang w:val="be-BY"/>
-        </w:rPr>
-        <w:t xml:space="preserve">124, </w:t>
-      </w:r>
-      <w:r>
-        <w:rPr>
-          <w:bCs/>
-          <w:noProof/>
-          <w:lang w:eastAsia="ru-RU"/>
-        </w:rPr>
-        <w:t>№</w:t>
-      </w:r>
-      <w:r>
-        <w:rPr>
-          <w:bCs/>
-          <w:noProof/>
-          <w:lang w:eastAsia="ru-RU"/>
-        </w:rPr>
-        <w:t>81</w:t>
-      </w:r>
-      <w:r>
-        <w:rPr>
-          <w:bCs/>
-          <w:noProof/>
-          <w:lang w:eastAsia="ru-RU"/>
-        </w:rPr>
-        <w:t>181</w:t>
-      </w:r>
-      <w:r>
-        <w:rPr>
-          <w:bCs/>
-          <w:noProof/>
-          <w:lang w:eastAsia="ru-RU"/>
-        </w:rPr>
-        <w:t>4</w:t>
-      </w:r>
-      <w:r>
-        <w:rPr>
-          <w:bCs/>
-        </w:rPr>
-        <w:t>-</w:t>
-      </w:r>
-      <w:r>
-        <w:rPr>
-          <w:bCs/>
-        </w:rPr>
-        <w:t>р</w:t>
-      </w:r>
-      <w:r>
-        <w:rPr>
-          <w:bCs/>
-        </w:rPr>
-        <w:t xml:space="preserve"> (ориг)</w:t>
-      </w:r>
-      <w:r>
-        <w:rPr>
-          <w:lang w:val="be-BY"/>
-        </w:rPr>
-        <w:t>).</w:t>
-      </w:r>
-    </w:p>
-    <w:p>
-      <w:pPr>
-        <w:rPr>
-          <w:lang w:val="be-BY"/>
-        </w:rPr>
-      </w:pPr>
-      <w:r>
-        <w:rPr>
-          <w:lang w:val="be-BY"/>
-        </w:rPr>
-        <w:t xml:space="preserve">07.1816 - </w:t>
-      </w:r>
-      <w:r>
-        <w:rPr>
-          <w:lang w:val="be-BY"/>
-        </w:rPr>
-        <w:t xml:space="preserve">помещичья крестьянка, переведена с деревни Броды после 1811 года, </w:t>
-      </w:r>
-      <w:r>
-        <w:rPr>
-          <w:lang w:val="be-BY"/>
-        </w:rPr>
-        <w:t>в ревизию 181</w:t>
-      </w:r>
-      <w:r>
-        <w:rPr>
-          <w:lang w:val="be-BY"/>
-        </w:rPr>
-        <w:t>6</w:t>
-      </w:r>
-      <w:r>
-        <w:rPr>
-          <w:lang w:val="be-BY"/>
-        </w:rPr>
-        <w:t xml:space="preserve"> года </w:t>
-      </w:r>
-      <w:r>
-        <w:rPr>
-          <w:lang w:val="be-BY"/>
-        </w:rPr>
-        <w:t>июль месяц</w:t>
-      </w:r>
-      <w:r>
-        <w:rPr>
-          <w:lang w:val="be-BY"/>
-        </w:rPr>
-        <w:t xml:space="preserve"> – </w:t>
-      </w:r>
-      <w:r>
-        <w:rPr>
-          <w:lang w:val="be-BY"/>
-        </w:rPr>
-        <w:t>26 лет (родилась около 1790 года)</w:t>
-      </w:r>
-      <w:r>
-        <w:rPr>
-          <w:lang w:val="be-BY"/>
-        </w:rPr>
-        <w:t>, жил</w:t>
-      </w:r>
-      <w:r>
-        <w:rPr>
-          <w:lang w:val="be-BY"/>
-        </w:rPr>
-        <w:t>а</w:t>
-      </w:r>
-      <w:r>
-        <w:rPr>
-          <w:lang w:val="be-BY"/>
-        </w:rPr>
-        <w:t xml:space="preserve"> в доме </w:t>
-      </w:r>
-      <w:r>
-        <w:rPr>
-          <w:lang w:val="be-BY"/>
-        </w:rPr>
-        <w:t>6</w:t>
-      </w:r>
-      <w:r>
-        <w:rPr>
-          <w:lang w:val="be-BY"/>
-        </w:rPr>
-        <w:t xml:space="preserve"> (НИАБ 333-9-</w:t>
-      </w:r>
-      <w:r>
-        <w:rPr>
-          <w:lang w:val="be-BY"/>
-        </w:rPr>
-        <w:t>84</w:t>
-      </w:r>
-      <w:r>
-        <w:rPr>
-          <w:lang w:val="be-BY"/>
-        </w:rPr>
-        <w:t>, л.</w:t>
-      </w:r>
-      <w:r>
-        <w:rPr>
-          <w:lang w:val="be-BY"/>
-        </w:rPr>
-        <w:t>254</w:t>
-      </w:r>
-      <w:r>
-        <w:rPr>
-          <w:lang w:val="be-BY"/>
-        </w:rPr>
-        <w:t>)</w:t>
-      </w:r>
-      <w:r>
-        <w:rPr>
-          <w:lang w:val="be-BY"/>
-        </w:rPr>
-        <w:t>.</w:t>
-      </w:r>
-    </w:p>
-    <w:p>
-      <w:pPr>
-        <w:rPr>
-          <w:bCs/>
-          <w:noProof/>
-          <w:lang w:eastAsia="ru-RU"/>
-        </w:rPr>
-      </w:pPr>
-      <w:r>
-        <w:rPr>
-          <w:bCs/>
-        </w:rPr>
-        <w:t xml:space="preserve">9.02.1820 – </w:t>
-      </w:r>
-      <w:r>
-        <w:rPr>
-          <w:lang w:val="be-BY"/>
-        </w:rPr>
-        <w:t>крещение</w:t>
-      </w:r>
-      <w:r>
-        <w:t xml:space="preserve"> сына Мартина Тодора </w:t>
-      </w:r>
-      <w:r>
-        <w:rPr>
-          <w:lang w:val="be-BY"/>
-        </w:rPr>
-        <w:t xml:space="preserve">(НИАБ </w:t>
-      </w:r>
-      <w:r>
-        <w:rPr>
-          <w:lang w:val="be-BY"/>
-        </w:rPr>
-        <w:t>136-13-928</w:t>
-      </w:r>
-      <w:r>
-        <w:rPr>
-          <w:lang w:val="be-BY"/>
-        </w:rPr>
-        <w:t>, л.</w:t>
-      </w:r>
-      <w:r>
-        <w:rPr>
-          <w:lang w:val="be-BY"/>
-        </w:rPr>
-        <w:t xml:space="preserve">182, </w:t>
-      </w:r>
-      <w:r>
-        <w:rPr>
-          <w:bCs/>
-          <w:noProof/>
-          <w:lang w:eastAsia="ru-RU"/>
-        </w:rPr>
-        <w:t>№</w:t>
-      </w:r>
-      <w:r>
-        <w:rPr>
-          <w:bCs/>
-          <w:noProof/>
-          <w:lang w:eastAsia="ru-RU"/>
-        </w:rPr>
-        <w:t>18</w:t>
-      </w:r>
-      <w:r>
-        <w:rPr>
-          <w:bCs/>
-          <w:noProof/>
-          <w:lang w:eastAsia="ru-RU"/>
-        </w:rPr>
-        <w:t>/</w:t>
-      </w:r>
-      <w:r>
-        <w:rPr>
-          <w:bCs/>
-          <w:noProof/>
-          <w:lang w:eastAsia="ru-RU"/>
-        </w:rPr>
-        <w:t>18</w:t>
-      </w:r>
-      <w:r>
-        <w:rPr>
-          <w:bCs/>
-          <w:noProof/>
-          <w:lang w:eastAsia="ru-RU"/>
-        </w:rPr>
-        <w:t>20</w:t>
-      </w:r>
-      <w:r>
-        <w:rPr>
-          <w:bCs/>
-        </w:rPr>
-        <w:t>-</w:t>
-      </w:r>
-      <w:r>
-        <w:rPr>
-          <w:bCs/>
-        </w:rPr>
-        <w:t>р</w:t>
-      </w:r>
-      <w:r>
-        <w:rPr>
-          <w:bCs/>
-        </w:rPr>
-        <w:t xml:space="preserve"> (ориг)</w:t>
       </w:r>
       <w:r>
         <w:rPr>
@@ -3154,6 +3210,62 @@
       </w:r>
       <w:r>
         <w:rPr>
+          <w:bCs/>
+          <w:noProof/>
+          <w:lang w:eastAsia="ru-RU"/>
+        </w:rPr>
+        <w:t xml:space="preserve">, </w:t>
+      </w:r>
+      <w:r>
+        <w:rPr>
+          <w:lang w:val="be-BY"/>
+        </w:rPr>
+        <w:t xml:space="preserve">НИАБ </w:t>
+      </w:r>
+      <w:r>
+        <w:rPr>
+          <w:lang w:val="be-BY"/>
+        </w:rPr>
+        <w:t>136-13-1525</w:t>
+      </w:r>
+      <w:r>
+        <w:rPr>
+          <w:lang w:val="be-BY"/>
+        </w:rPr>
+        <w:t>, л.</w:t>
+      </w:r>
+      <w:r>
+        <w:rPr>
+          <w:lang w:val="be-BY"/>
+        </w:rPr>
+        <w:t xml:space="preserve">288об, </w:t>
+      </w:r>
+      <w:r>
+        <w:rPr>
+          <w:bCs/>
+          <w:noProof/>
+          <w:lang w:eastAsia="ru-RU"/>
+        </w:rPr>
+        <w:t>№8/1828-б (</w:t>
+      </w:r>
+      <w:r>
+        <w:rPr>
+          <w:bCs/>
+          <w:noProof/>
+          <w:lang w:eastAsia="ru-RU"/>
+        </w:rPr>
+        <w:t>коп</w:t>
+      </w:r>
+      <w:r>
+        <w:rPr>
+          <w:bCs/>
+          <w:noProof/>
+          <w:lang w:eastAsia="ru-RU"/>
+        </w:rPr>
+        <w:t>)</w:t>
+      </w:r>
+      <w:r>
+        <w:rPr>
           <w:lang w:val="be-BY"/>
         </w:rPr>
         <w:t>).</w:t>
@@ -3289,7 +3401,21 @@
         <w:rPr>
           <w:bCs/>
         </w:rPr>
-        <w:t xml:space="preserve"> (ориг)</w:t>
+        <w:t xml:space="preserve"> (</w:t>
+      </w:r>
+      <w:proofErr w:type="spellStart"/>
+      <w:r>
+        <w:rPr>
+          <w:bCs/>
+        </w:rPr>
+        <w:t>ориг</w:t>
+      </w:r>
+      <w:proofErr w:type="spellEnd"/>
+      <w:r>
+        <w:rPr>
+          <w:bCs/>
+        </w:rPr>
+        <w:t>)</w:t>
       </w:r>
       <w:r>
         <w:rPr>
@@ -3403,7 +3529,47 @@
         <w:t>крещение</w:t>
       </w:r>
       <w:r>
-        <w:t xml:space="preserve">, крестные родители шляхтич Коберда Михал Сымон Сымонов с деревни Недаль и Лисичёнок Агата с деревни Недаль </w:t>
+        <w:t xml:space="preserve">, крестные родители шляхтич </w:t>
+      </w:r>
+      <w:proofErr w:type="spellStart"/>
+      <w:r>
+        <w:t>Коберда</w:t>
+      </w:r>
+      <w:proofErr w:type="spellEnd"/>
+      <w:r>
+        <w:t xml:space="preserve"> Михал </w:t>
+      </w:r>
+      <w:proofErr w:type="spellStart"/>
+      <w:r>
+        <w:t>Сымон</w:t>
+      </w:r>
+      <w:proofErr w:type="spellEnd"/>
+      <w:r>
+        <w:t xml:space="preserve"> </w:t>
+      </w:r>
+      <w:proofErr w:type="spellStart"/>
+      <w:r>
+        <w:t>Сымонов</w:t>
+      </w:r>
+      <w:proofErr w:type="spellEnd"/>
+      <w:r>
+        <w:t xml:space="preserve"> с деревни </w:t>
+      </w:r>
+      <w:proofErr w:type="spellStart"/>
+      <w:r>
+        <w:t>Недаль</w:t>
+      </w:r>
+      <w:proofErr w:type="spellEnd"/>
+      <w:r>
+        <w:t xml:space="preserve"> и Лисичёнок Агата с деревни </w:t>
+      </w:r>
+      <w:proofErr w:type="spellStart"/>
+      <w:r>
+        <w:t>Недаль</w:t>
+      </w:r>
+      <w:proofErr w:type="spellEnd"/>
+      <w:r>
+        <w:t xml:space="preserve"> </w:t>
       </w:r>
       <w:r>
         <w:rPr>
@@ -3485,7 +3651,21 @@
         <w:rPr>
           <w:bCs/>
         </w:rPr>
-        <w:t xml:space="preserve"> (ориг)</w:t>
+        <w:t xml:space="preserve"> (</w:t>
+      </w:r>
+      <w:proofErr w:type="spellStart"/>
+      <w:r>
+        <w:rPr>
+          <w:bCs/>
+        </w:rPr>
+        <w:t>ориг</w:t>
+      </w:r>
+      <w:proofErr w:type="spellEnd"/>
+      <w:r>
+        <w:rPr>
+          <w:bCs/>
+        </w:rPr>
+        <w:t>)</w:t>
       </w:r>
       <w:r>
         <w:rPr>

--- a/2/деревня Недаль/Недаль Тарасевичи.docx
+++ b/2/деревня Недаль/Недаль Тарасевичи.docx
@@ -74,13 +74,27 @@
           <w:lang w:val="be-BY"/>
         </w:rPr>
         <w:tab/>
-        <w:t>с 27.07.1814</w:t>
-      </w:r>
-      <w:r>
-        <w:rPr>
-          <w:lang w:val="be-BY"/>
-        </w:rPr>
-        <w:t xml:space="preserve">  (Амброз 10.12.1817 умер в Бродах)</w:t>
+        <w:t xml:space="preserve">с </w:t>
+      </w:r>
+      <w:proofErr w:type="gramStart"/>
+      <w:r>
+        <w:rPr>
+          <w:lang w:val="be-BY"/>
+        </w:rPr>
+        <w:t>27.07.1814</w:t>
+      </w:r>
+      <w:r>
+        <w:rPr>
+          <w:lang w:val="be-BY"/>
+        </w:rPr>
+        <w:t xml:space="preserve">  (</w:t>
+      </w:r>
+      <w:proofErr w:type="gramEnd"/>
+      <w:r>
+        <w:rPr>
+          <w:lang w:val="be-BY"/>
+        </w:rPr>
+        <w:t>Амброз 10.12.1817 умер в Бродах)</w:t>
       </w:r>
     </w:p>
     <w:p>
@@ -195,7 +209,7 @@
           <w:lang w:val="be-BY"/>
         </w:rPr>
         <w:tab/>
-        <w:t>1.1.1. дочь - Тарасевич Агата Демьянова: ок.1831 – после 1834.</w:t>
+        <w:t>1.1.1. дочь – Тарасевич Фрузына Демьянова: род. 1830 (возможно, она же Агата).</w:t>
       </w:r>
     </w:p>
     <w:p>
@@ -215,7 +229,51 @@
           <w:lang w:val="be-BY"/>
         </w:rPr>
         <w:tab/>
-        <w:t xml:space="preserve">1.1.2. сын - Тарасевич Григорий Демьянов: </w:t>
+        <w:t>1.1.</w:t>
+      </w:r>
+      <w:r>
+        <w:rPr>
+          <w:lang w:val="be-BY"/>
+        </w:rPr>
+        <w:t>2</w:t>
+      </w:r>
+      <w:r>
+        <w:rPr>
+          <w:lang w:val="be-BY"/>
+        </w:rPr>
+        <w:t>. дочь - Тарасевич Агата Демьянова: ок.1831 – после 1834.</w:t>
+      </w:r>
+    </w:p>
+    <w:p>
+      <w:pPr>
+        <w:rPr>
+          <w:lang w:val="be-BY"/>
+        </w:rPr>
+      </w:pPr>
+      <w:r>
+        <w:rPr>
+          <w:lang w:val="be-BY"/>
+        </w:rPr>
+        <w:tab/>
+      </w:r>
+      <w:r>
+        <w:rPr>
+          <w:lang w:val="be-BY"/>
+        </w:rPr>
+        <w:tab/>
+        <w:t>1.1.</w:t>
+      </w:r>
+      <w:r>
+        <w:rPr>
+          <w:lang w:val="be-BY"/>
+        </w:rPr>
+        <w:t>3</w:t>
+      </w:r>
+      <w:r>
+        <w:rPr>
+          <w:lang w:val="be-BY"/>
+        </w:rPr>
+        <w:t xml:space="preserve">. сын - Тарасевич Григорий Демьянов: </w:t>
       </w:r>
       <w:r>
         <w:rPr>
@@ -265,7 +323,19 @@
           <w:lang w:val="be-BY"/>
         </w:rPr>
         <w:tab/>
-        <w:t xml:space="preserve">1.1.2а. жена – Тарасевич Розалия Матвеева: </w:t>
+        <w:t>1.1.</w:t>
+      </w:r>
+      <w:r>
+        <w:rPr>
+          <w:lang w:val="be-BY"/>
+        </w:rPr>
+        <w:t>3</w:t>
+      </w:r>
+      <w:r>
+        <w:rPr>
+          <w:lang w:val="be-BY"/>
+        </w:rPr>
+        <w:t xml:space="preserve">а. жена – Тарасевич Розалия Матвеева: </w:t>
       </w:r>
       <w:r>
         <w:rPr>
@@ -315,7 +385,19 @@
           <w:lang w:val="be-BY"/>
         </w:rPr>
         <w:tab/>
-        <w:t xml:space="preserve">1.1.3. дочь – Тарасевич Доминика Демьянова: </w:t>
+        <w:t>1.1.</w:t>
+      </w:r>
+      <w:r>
+        <w:rPr>
+          <w:lang w:val="be-BY"/>
+        </w:rPr>
+        <w:t>4</w:t>
+      </w:r>
+      <w:r>
+        <w:rPr>
+          <w:lang w:val="be-BY"/>
+        </w:rPr>
+        <w:t xml:space="preserve">. дочь – Тарасевич Доминика Демьянова: </w:t>
       </w:r>
       <w:r>
         <w:rPr>
@@ -365,7 +447,19 @@
           <w:lang w:val="be-BY"/>
         </w:rPr>
         <w:tab/>
-        <w:t xml:space="preserve">1.1.4. сын – Тарасевич Адам Демьянов: </w:t>
+        <w:t>1.1.</w:t>
+      </w:r>
+      <w:r>
+        <w:rPr>
+          <w:lang w:val="be-BY"/>
+        </w:rPr>
+        <w:t>5</w:t>
+      </w:r>
+      <w:r>
+        <w:rPr>
+          <w:lang w:val="be-BY"/>
+        </w:rPr>
+        <w:t xml:space="preserve">. сын – Тарасевич Адам Демьянов: </w:t>
       </w:r>
       <w:r>
         <w:rPr>
@@ -415,7 +509,19 @@
           <w:lang w:val="be-BY"/>
         </w:rPr>
         <w:tab/>
-        <w:t xml:space="preserve">1.1.5. сын – Тарасевич Гавриил Демьянов: </w:t>
+        <w:t>1.1.</w:t>
+      </w:r>
+      <w:r>
+        <w:rPr>
+          <w:lang w:val="be-BY"/>
+        </w:rPr>
+        <w:t>6</w:t>
+      </w:r>
+      <w:r>
+        <w:rPr>
+          <w:lang w:val="be-BY"/>
+        </w:rPr>
+        <w:t xml:space="preserve">. сын – Тарасевич Гавриил Демьянов: </w:t>
       </w:r>
       <w:r>
         <w:rPr>
@@ -465,7 +571,19 @@
           <w:lang w:val="be-BY"/>
         </w:rPr>
         <w:tab/>
-        <w:t xml:space="preserve">1.1.6. сын – Тарасевич Базыль Демьянов: </w:t>
+        <w:t>1.1.</w:t>
+      </w:r>
+      <w:r>
+        <w:rPr>
+          <w:lang w:val="be-BY"/>
+        </w:rPr>
+        <w:t>7</w:t>
+      </w:r>
+      <w:r>
+        <w:rPr>
+          <w:lang w:val="be-BY"/>
+        </w:rPr>
+        <w:t xml:space="preserve">. сын – Тарасевич Базыль Демьянов: </w:t>
       </w:r>
       <w:r>
         <w:rPr>
@@ -936,6 +1054,53 @@
     </w:p>
     <w:p>
       <w:pPr>
+        <w:rPr>
+          <w:lang w:val="be-BY"/>
+        </w:rPr>
+      </w:pPr>
+      <w:r>
+        <w:rPr>
+          <w:lang w:val="be-BY"/>
+        </w:rPr>
+        <w:t>4. Тарасевич Иосиф</w:t>
+      </w:r>
+    </w:p>
+    <w:p>
+      <w:pPr>
+        <w:rPr>
+          <w:lang w:val="be-BY"/>
+        </w:rPr>
+      </w:pPr>
+      <w:r>
+        <w:rPr>
+          <w:lang w:val="be-BY"/>
+        </w:rPr>
+        <w:t>4а. Тарасевич Домицеля</w:t>
+      </w:r>
+    </w:p>
+    <w:p>
+      <w:pPr>
+        <w:rPr>
+          <w:lang w:val="be-BY"/>
+        </w:rPr>
+      </w:pPr>
+      <w:r>
+        <w:rPr>
+          <w:lang w:val="be-BY"/>
+        </w:rPr>
+        <w:tab/>
+        <w:t>4.1. сын – Тарасевич Миколай Иосифов: род.1830.</w:t>
+      </w:r>
+    </w:p>
+    <w:p>
+      <w:pPr>
+        <w:rPr>
+          <w:lang w:val="be-BY"/>
+        </w:rPr>
+      </w:pPr>
+    </w:p>
+    <w:p>
+      <w:pPr>
         <w:jc w:val="center"/>
         <w:rPr>
           <w:b/>
@@ -995,6 +1160,7 @@
         <w:rPr>
           <w:bCs/>
         </w:rPr>
+        <w:lastRenderedPageBreak/>
         <w:t xml:space="preserve">27.09.1814 – </w:t>
       </w:r>
       <w:r>
@@ -1285,7 +1451,6 @@
         <w:rPr>
           <w:bCs/>
         </w:rPr>
-        <w:lastRenderedPageBreak/>
         <w:t xml:space="preserve">9.02.1820 – </w:t>
       </w:r>
       <w:r>
@@ -2325,9 +2490,7 @@
     <w:p>
       <w:pPr>
         <w:rPr>
-          <w:bCs/>
-          <w:noProof/>
-          <w:lang w:eastAsia="ru-RU"/>
+          <w:lang w:val="be-BY"/>
         </w:rPr>
       </w:pPr>
       <w:bookmarkStart w:id="9" w:name="_Hlk138149239"/>
@@ -2444,6 +2607,112 @@
         <w:t>).</w:t>
       </w:r>
       <w:bookmarkEnd w:id="9"/>
+    </w:p>
+    <w:p>
+      <w:pPr>
+        <w:rPr>
+          <w:lang w:val="be-BY"/>
+        </w:rPr>
+      </w:pPr>
+      <w:r>
+        <w:t xml:space="preserve">6.01.1830 – </w:t>
+      </w:r>
+      <w:r>
+        <w:rPr>
+          <w:lang w:val="be-BY"/>
+        </w:rPr>
+        <w:t xml:space="preserve">крещение дочери Фрузыны </w:t>
+      </w:r>
+      <w:proofErr w:type="gramStart"/>
+      <w:r>
+        <w:rPr>
+          <w:lang w:val="be-BY"/>
+        </w:rPr>
+        <w:t>Агаты  (</w:t>
+      </w:r>
+      <w:proofErr w:type="gramEnd"/>
+      <w:r>
+        <w:rPr>
+          <w:lang w:val="be-BY"/>
+        </w:rPr>
+        <w:t xml:space="preserve">НИАБ 136-13-1528, л.538об, </w:t>
+      </w:r>
+      <w:r>
+        <w:rPr>
+          <w:bCs/>
+          <w:noProof/>
+          <w:lang w:eastAsia="ru-RU"/>
+        </w:rPr>
+        <w:t>№</w:t>
+      </w:r>
+      <w:r>
+        <w:rPr>
+          <w:bCs/>
+          <w:noProof/>
+          <w:lang w:eastAsia="ru-RU"/>
+        </w:rPr>
+        <w:t>1</w:t>
+      </w:r>
+      <w:r>
+        <w:rPr>
+          <w:bCs/>
+          <w:noProof/>
+          <w:lang w:eastAsia="ru-RU"/>
+        </w:rPr>
+        <w:t>/</w:t>
+      </w:r>
+      <w:r>
+        <w:rPr>
+          <w:bCs/>
+          <w:noProof/>
+          <w:lang w:eastAsia="ru-RU"/>
+        </w:rPr>
+        <w:t>18</w:t>
+      </w:r>
+      <w:r>
+        <w:rPr>
+          <w:bCs/>
+          <w:noProof/>
+          <w:lang w:eastAsia="ru-RU"/>
+        </w:rPr>
+        <w:t>29</w:t>
+      </w:r>
+      <w:r>
+        <w:rPr>
+          <w:bCs/>
+        </w:rPr>
+        <w:t>-</w:t>
+      </w:r>
+      <w:r>
+        <w:rPr>
+          <w:bCs/>
+        </w:rPr>
+        <w:t>р</w:t>
+      </w:r>
+      <w:r>
+        <w:rPr>
+          <w:bCs/>
+        </w:rPr>
+        <w:t xml:space="preserve"> (</w:t>
+      </w:r>
+      <w:r>
+        <w:rPr>
+          <w:bCs/>
+        </w:rPr>
+        <w:t>коп</w:t>
+      </w:r>
+      <w:r>
+        <w:rPr>
+          <w:bCs/>
+        </w:rPr>
+        <w:t>)</w:t>
+      </w:r>
+      <w:r>
+        <w:rPr>
+          <w:lang w:val="be-BY"/>
+        </w:rPr>
+        <w:t>).</w:t>
+      </w:r>
     </w:p>
     <w:p>
       <w:pPr>
@@ -2555,15 +2824,14 @@
     <w:p>
       <w:pPr>
         <w:rPr>
-          <w:bCs/>
-          <w:noProof/>
-          <w:lang w:eastAsia="ru-RU"/>
-        </w:rPr>
-      </w:pPr>
-      <w:r>
-        <w:rPr>
-          <w:bCs/>
-        </w:rPr>
+          <w:lang w:val="be-BY"/>
+        </w:rPr>
+      </w:pPr>
+      <w:r>
+        <w:rPr>
+          <w:bCs/>
+        </w:rPr>
+        <w:lastRenderedPageBreak/>
         <w:t xml:space="preserve">23.10.1827 – </w:t>
       </w:r>
       <w:r>
@@ -2679,6 +2947,114 @@
           <w:lang w:val="be-BY"/>
         </w:rPr>
       </w:pPr>
+      <w:bookmarkStart w:id="13" w:name="_Hlk138525793"/>
+      <w:r>
+        <w:t xml:space="preserve">6.01.1830 – </w:t>
+      </w:r>
+      <w:r>
+        <w:rPr>
+          <w:lang w:val="be-BY"/>
+        </w:rPr>
+        <w:t xml:space="preserve">крещение дочери Фрузыны </w:t>
+      </w:r>
+      <w:proofErr w:type="gramStart"/>
+      <w:r>
+        <w:rPr>
+          <w:lang w:val="be-BY"/>
+        </w:rPr>
+        <w:t>Агаты  (</w:t>
+      </w:r>
+      <w:proofErr w:type="gramEnd"/>
+      <w:r>
+        <w:rPr>
+          <w:lang w:val="be-BY"/>
+        </w:rPr>
+        <w:t xml:space="preserve">НИАБ 136-13-1528, л.538об, </w:t>
+      </w:r>
+      <w:r>
+        <w:rPr>
+          <w:bCs/>
+          <w:noProof/>
+          <w:lang w:eastAsia="ru-RU"/>
+        </w:rPr>
+        <w:t>№</w:t>
+      </w:r>
+      <w:r>
+        <w:rPr>
+          <w:bCs/>
+          <w:noProof/>
+          <w:lang w:eastAsia="ru-RU"/>
+        </w:rPr>
+        <w:t>1</w:t>
+      </w:r>
+      <w:r>
+        <w:rPr>
+          <w:bCs/>
+          <w:noProof/>
+          <w:lang w:eastAsia="ru-RU"/>
+        </w:rPr>
+        <w:t>/</w:t>
+      </w:r>
+      <w:r>
+        <w:rPr>
+          <w:bCs/>
+          <w:noProof/>
+          <w:lang w:eastAsia="ru-RU"/>
+        </w:rPr>
+        <w:t>18</w:t>
+      </w:r>
+      <w:r>
+        <w:rPr>
+          <w:bCs/>
+          <w:noProof/>
+          <w:lang w:eastAsia="ru-RU"/>
+        </w:rPr>
+        <w:t>29</w:t>
+      </w:r>
+      <w:r>
+        <w:rPr>
+          <w:bCs/>
+        </w:rPr>
+        <w:t>-</w:t>
+      </w:r>
+      <w:r>
+        <w:rPr>
+          <w:bCs/>
+        </w:rPr>
+        <w:t>р</w:t>
+      </w:r>
+      <w:r>
+        <w:rPr>
+          <w:bCs/>
+        </w:rPr>
+        <w:t xml:space="preserve"> (</w:t>
+      </w:r>
+      <w:r>
+        <w:rPr>
+          <w:bCs/>
+        </w:rPr>
+        <w:t>коп</w:t>
+      </w:r>
+      <w:r>
+        <w:rPr>
+          <w:bCs/>
+        </w:rPr>
+        <w:t>)</w:t>
+      </w:r>
+      <w:r>
+        <w:rPr>
+          <w:lang w:val="be-BY"/>
+        </w:rPr>
+        <w:t>).</w:t>
+      </w:r>
+      <w:bookmarkEnd w:id="13"/>
+    </w:p>
+    <w:p>
+      <w:pPr>
+        <w:rPr>
+          <w:lang w:val="be-BY"/>
+        </w:rPr>
+      </w:pPr>
       <w:r>
         <w:rPr>
           <w:lang w:val="be-BY"/>
@@ -2698,7 +3074,7 @@
           <w:lang w:val="be-BY"/>
         </w:rPr>
       </w:pPr>
-      <w:bookmarkStart w:id="13" w:name="_Hlk124751731"/>
+      <w:bookmarkStart w:id="14" w:name="_Hlk124751731"/>
       <w:bookmarkEnd w:id="12"/>
       <w:r>
         <w:rPr>
@@ -2719,8 +3095,652 @@
           <w:lang w:val="be-BY"/>
         </w:rPr>
       </w:pPr>
-      <w:bookmarkStart w:id="14" w:name="_Hlk125374437"/>
-      <w:bookmarkEnd w:id="13"/>
+      <w:bookmarkStart w:id="15" w:name="_Hlk125374437"/>
+      <w:bookmarkEnd w:id="14"/>
+      <w:r>
+        <w:rPr>
+          <w:lang w:val="be-BY"/>
+        </w:rPr>
+        <w:t xml:space="preserve">1858 - </w:t>
+      </w:r>
+      <w:r>
+        <w:rPr>
+          <w:lang w:val="be-BY"/>
+        </w:rPr>
+        <w:t>помещичья крестьянка, в ревизию 1858 года 45 лет, жила в доме 6 (НИАБ 23-1-2, л.63).</w:t>
+      </w:r>
+    </w:p>
+    <w:bookmarkEnd w:id="15"/>
+    <w:p>
+      <w:pPr>
+        <w:rPr>
+          <w:lang w:val="be-BY"/>
+        </w:rPr>
+      </w:pPr>
+    </w:p>
+    <w:p>
+      <w:pPr>
+        <w:rPr>
+          <w:lang w:val="be-BY"/>
+        </w:rPr>
+      </w:pPr>
+      <w:r>
+        <w:rPr>
+          <w:lang w:val="be-BY"/>
+        </w:rPr>
+        <w:t>1.1.1. Тарасевич Фрузына (Агата) Демьянова:</w:t>
+      </w:r>
+    </w:p>
+    <w:p>
+      <w:pPr>
+        <w:rPr>
+          <w:lang w:val="be-BY"/>
+        </w:rPr>
+      </w:pPr>
+      <w:bookmarkStart w:id="16" w:name="_Hlk138525691"/>
+      <w:r>
+        <w:t xml:space="preserve">6.01.1830 – </w:t>
+      </w:r>
+      <w:r>
+        <w:rPr>
+          <w:lang w:val="be-BY"/>
+        </w:rPr>
+        <w:t xml:space="preserve">крещение, крестные родители Чабатар Игнат и Стрельчёнок Наста с деревни </w:t>
+      </w:r>
+      <w:proofErr w:type="gramStart"/>
+      <w:r>
+        <w:rPr>
+          <w:lang w:val="be-BY"/>
+        </w:rPr>
+        <w:t>Хельмовка  (</w:t>
+      </w:r>
+      <w:proofErr w:type="gramEnd"/>
+      <w:r>
+        <w:rPr>
+          <w:lang w:val="be-BY"/>
+        </w:rPr>
+        <w:t xml:space="preserve">НИАБ 136-13-1528, л.538об, </w:t>
+      </w:r>
+      <w:r>
+        <w:rPr>
+          <w:bCs/>
+          <w:noProof/>
+          <w:lang w:eastAsia="ru-RU"/>
+        </w:rPr>
+        <w:t>№</w:t>
+      </w:r>
+      <w:r>
+        <w:rPr>
+          <w:bCs/>
+          <w:noProof/>
+          <w:lang w:eastAsia="ru-RU"/>
+        </w:rPr>
+        <w:t>1</w:t>
+      </w:r>
+      <w:r>
+        <w:rPr>
+          <w:bCs/>
+          <w:noProof/>
+          <w:lang w:eastAsia="ru-RU"/>
+        </w:rPr>
+        <w:t>/</w:t>
+      </w:r>
+      <w:r>
+        <w:rPr>
+          <w:bCs/>
+          <w:noProof/>
+          <w:lang w:eastAsia="ru-RU"/>
+        </w:rPr>
+        <w:t>18</w:t>
+      </w:r>
+      <w:r>
+        <w:rPr>
+          <w:bCs/>
+          <w:noProof/>
+          <w:lang w:eastAsia="ru-RU"/>
+        </w:rPr>
+        <w:t>29</w:t>
+      </w:r>
+      <w:r>
+        <w:rPr>
+          <w:bCs/>
+        </w:rPr>
+        <w:t>-</w:t>
+      </w:r>
+      <w:r>
+        <w:rPr>
+          <w:bCs/>
+        </w:rPr>
+        <w:t>р</w:t>
+      </w:r>
+      <w:r>
+        <w:rPr>
+          <w:bCs/>
+        </w:rPr>
+        <w:t xml:space="preserve"> (</w:t>
+      </w:r>
+      <w:r>
+        <w:rPr>
+          <w:bCs/>
+        </w:rPr>
+        <w:t>коп</w:t>
+      </w:r>
+      <w:r>
+        <w:rPr>
+          <w:bCs/>
+        </w:rPr>
+        <w:t>)</w:t>
+      </w:r>
+      <w:r>
+        <w:rPr>
+          <w:lang w:val="be-BY"/>
+        </w:rPr>
+        <w:t>).</w:t>
+      </w:r>
+    </w:p>
+    <w:bookmarkEnd w:id="16"/>
+    <w:p>
+      <w:pPr>
+        <w:rPr>
+          <w:lang w:val="be-BY"/>
+        </w:rPr>
+      </w:pPr>
+    </w:p>
+    <w:p>
+      <w:pPr>
+        <w:rPr>
+          <w:lang w:val="be-BY"/>
+        </w:rPr>
+      </w:pPr>
+      <w:r>
+        <w:rPr>
+          <w:lang w:val="be-BY"/>
+        </w:rPr>
+        <w:t>1.</w:t>
+      </w:r>
+      <w:r>
+        <w:rPr>
+          <w:lang w:val="be-BY"/>
+        </w:rPr>
+        <w:t>1.</w:t>
+      </w:r>
+      <w:r>
+        <w:rPr>
+          <w:lang w:val="be-BY"/>
+        </w:rPr>
+        <w:t>2</w:t>
+      </w:r>
+      <w:r>
+        <w:rPr>
+          <w:lang w:val="be-BY"/>
+        </w:rPr>
+        <w:t xml:space="preserve">. </w:t>
+      </w:r>
+      <w:r>
+        <w:rPr>
+          <w:lang w:val="be-BY"/>
+        </w:rPr>
+        <w:t>Тарасевич Агата Демьянова:</w:t>
+      </w:r>
+      <w:r>
+        <w:rPr>
+          <w:lang w:val="be-BY"/>
+        </w:rPr>
+        <w:t xml:space="preserve"> </w:t>
+      </w:r>
+      <w:bookmarkStart w:id="17" w:name="_Hlk123812490"/>
+    </w:p>
+    <w:p>
+      <w:pPr>
+        <w:rPr>
+          <w:lang w:val="be-BY"/>
+        </w:rPr>
+      </w:pPr>
+      <w:r>
+        <w:rPr>
+          <w:lang w:val="be-BY"/>
+        </w:rPr>
+        <w:t xml:space="preserve">25.01.1834 - </w:t>
+      </w:r>
+      <w:r>
+        <w:rPr>
+          <w:lang w:val="be-BY"/>
+        </w:rPr>
+        <w:t>помещичья крестьянка, в ревизию 1834 года на 25.01.1834 – 3 года (родилась около 1831 года), жила в доме 6 (НИАБ 333-9-543, л.138).</w:t>
+      </w:r>
+    </w:p>
+    <w:bookmarkEnd w:id="17"/>
+    <w:p>
+      <w:pPr>
+        <w:rPr>
+          <w:lang w:val="be-BY"/>
+        </w:rPr>
+      </w:pPr>
+    </w:p>
+    <w:p>
+      <w:pPr>
+        <w:rPr>
+          <w:lang w:val="be-BY"/>
+        </w:rPr>
+      </w:pPr>
+      <w:r>
+        <w:rPr>
+          <w:lang w:val="be-BY"/>
+        </w:rPr>
+        <w:t>1.1.</w:t>
+      </w:r>
+      <w:r>
+        <w:rPr>
+          <w:lang w:val="be-BY"/>
+        </w:rPr>
+        <w:t>3</w:t>
+      </w:r>
+      <w:r>
+        <w:rPr>
+          <w:lang w:val="be-BY"/>
+        </w:rPr>
+        <w:t xml:space="preserve">. </w:t>
+      </w:r>
+      <w:r>
+        <w:rPr>
+          <w:lang w:val="be-BY"/>
+        </w:rPr>
+        <w:t xml:space="preserve">Тарасевич </w:t>
+      </w:r>
+      <w:r>
+        <w:rPr>
+          <w:lang w:val="be-BY"/>
+        </w:rPr>
+        <w:t>Григорий</w:t>
+      </w:r>
+      <w:r>
+        <w:rPr>
+          <w:lang w:val="be-BY"/>
+        </w:rPr>
+        <w:t xml:space="preserve"> Демьянов</w:t>
+      </w:r>
+      <w:r>
+        <w:rPr>
+          <w:lang w:val="be-BY"/>
+        </w:rPr>
+        <w:t xml:space="preserve">: </w:t>
+      </w:r>
+      <w:bookmarkStart w:id="18" w:name="_Hlk124752590"/>
+    </w:p>
+    <w:p>
+      <w:pPr>
+        <w:rPr>
+          <w:lang w:val="be-BY"/>
+        </w:rPr>
+      </w:pPr>
+      <w:r>
+        <w:rPr>
+          <w:lang w:val="be-BY"/>
+        </w:rPr>
+        <w:t xml:space="preserve">6.10.1858 - </w:t>
+      </w:r>
+      <w:r>
+        <w:rPr>
+          <w:lang w:val="be-BY"/>
+        </w:rPr>
+        <w:t>помещичий крестьянин, родился после ревизии 1834 года, в ревизию 1850 года на 6.10.1850 – 14 лет (родился около 1836 года), жил в доме 4 (НИАБ 333-9-417, л.301об).</w:t>
+      </w:r>
+    </w:p>
+    <w:p>
+      <w:pPr>
+        <w:rPr>
+          <w:lang w:val="be-BY"/>
+        </w:rPr>
+      </w:pPr>
+      <w:bookmarkStart w:id="19" w:name="_Hlk125374722"/>
+      <w:bookmarkEnd w:id="18"/>
+      <w:r>
+        <w:rPr>
+          <w:lang w:val="be-BY"/>
+        </w:rPr>
+        <w:t xml:space="preserve">1858 - </w:t>
+      </w:r>
+      <w:r>
+        <w:rPr>
+          <w:lang w:val="be-BY"/>
+        </w:rPr>
+        <w:t>помещичий крестьянин, в ревизию 1850 года – 14 лет, в ревизию 1858 года 22 года, жил в доме 6 (НИАБ 23-1-2, л.62об).</w:t>
+      </w:r>
+    </w:p>
+    <w:bookmarkEnd w:id="19"/>
+    <w:p>
+      <w:pPr>
+        <w:rPr>
+          <w:lang w:val="be-BY"/>
+        </w:rPr>
+      </w:pPr>
+    </w:p>
+    <w:p>
+      <w:pPr>
+        <w:rPr>
+          <w:lang w:val="be-BY"/>
+        </w:rPr>
+      </w:pPr>
+      <w:r>
+        <w:rPr>
+          <w:lang w:val="be-BY"/>
+        </w:rPr>
+        <w:t>1.1.</w:t>
+      </w:r>
+      <w:r>
+        <w:rPr>
+          <w:lang w:val="be-BY"/>
+        </w:rPr>
+        <w:t>3</w:t>
+      </w:r>
+      <w:r>
+        <w:rPr>
+          <w:lang w:val="be-BY"/>
+        </w:rPr>
+        <w:t xml:space="preserve">а. Тарасевич Розалия Матвеева: </w:t>
+      </w:r>
+      <w:bookmarkStart w:id="20" w:name="_Hlk125374799"/>
+    </w:p>
+    <w:p>
+      <w:pPr>
+        <w:rPr>
+          <w:lang w:val="be-BY"/>
+        </w:rPr>
+      </w:pPr>
+      <w:r>
+        <w:rPr>
+          <w:lang w:val="be-BY"/>
+        </w:rPr>
+        <w:t xml:space="preserve">1858 - </w:t>
+      </w:r>
+      <w:r>
+        <w:rPr>
+          <w:lang w:val="be-BY"/>
+        </w:rPr>
+        <w:t>помещичья крестьянка, в ревизию 1858 года 25 лет (родилась около 1833 года), жила в доме 6 (НИАБ 23-1-2, л.63).</w:t>
+      </w:r>
+    </w:p>
+    <w:bookmarkEnd w:id="20"/>
+    <w:p>
+      <w:pPr>
+        <w:rPr>
+          <w:lang w:val="be-BY"/>
+        </w:rPr>
+      </w:pPr>
+    </w:p>
+    <w:p>
+      <w:pPr>
+        <w:rPr>
+          <w:lang w:val="be-BY"/>
+        </w:rPr>
+      </w:pPr>
+      <w:r>
+        <w:rPr>
+          <w:lang w:val="be-BY"/>
+        </w:rPr>
+        <w:t>1.1.</w:t>
+      </w:r>
+      <w:r>
+        <w:rPr>
+          <w:lang w:val="be-BY"/>
+        </w:rPr>
+        <w:t>4</w:t>
+      </w:r>
+      <w:r>
+        <w:rPr>
+          <w:lang w:val="be-BY"/>
+        </w:rPr>
+        <w:t xml:space="preserve">. </w:t>
+      </w:r>
+      <w:r>
+        <w:rPr>
+          <w:lang w:val="be-BY"/>
+        </w:rPr>
+        <w:t xml:space="preserve">Тарасевич </w:t>
+      </w:r>
+      <w:r>
+        <w:rPr>
+          <w:lang w:val="be-BY"/>
+        </w:rPr>
+        <w:t>Доминика</w:t>
+      </w:r>
+      <w:r>
+        <w:rPr>
+          <w:lang w:val="be-BY"/>
+        </w:rPr>
+        <w:t xml:space="preserve"> Демьянова</w:t>
+      </w:r>
+      <w:r>
+        <w:rPr>
+          <w:lang w:val="be-BY"/>
+        </w:rPr>
+        <w:t xml:space="preserve">: </w:t>
+      </w:r>
+      <w:bookmarkStart w:id="21" w:name="_Hlk124752663"/>
+    </w:p>
+    <w:p>
+      <w:pPr>
+        <w:rPr>
+          <w:lang w:val="be-BY"/>
+        </w:rPr>
+      </w:pPr>
+      <w:r>
+        <w:rPr>
+          <w:lang w:val="be-BY"/>
+        </w:rPr>
+        <w:t xml:space="preserve">6.10.1858 - </w:t>
+      </w:r>
+      <w:r>
+        <w:rPr>
+          <w:lang w:val="be-BY"/>
+        </w:rPr>
+        <w:t>помещичья крестьянка, в ревизию 1850 года на 6.10.1850 – 13 лет, жила в доме 4 (НИАБ 333-9-417, л.301).</w:t>
+      </w:r>
+    </w:p>
+    <w:p>
+      <w:pPr>
+        <w:rPr>
+          <w:lang w:val="be-BY"/>
+        </w:rPr>
+      </w:pPr>
+      <w:bookmarkStart w:id="22" w:name="_Hlk125375100"/>
+      <w:bookmarkEnd w:id="21"/>
+      <w:r>
+        <w:rPr>
+          <w:lang w:val="be-BY"/>
+        </w:rPr>
+        <w:t xml:space="preserve">1858 - </w:t>
+      </w:r>
+      <w:r>
+        <w:rPr>
+          <w:lang w:val="be-BY"/>
+        </w:rPr>
+        <w:t>помещичья крестьянка, в ревизию 1858 года 21 год, жила в доме 6 (НИАБ 23-1-2, л.63).</w:t>
+      </w:r>
+    </w:p>
+    <w:bookmarkEnd w:id="22"/>
+    <w:p>
+      <w:pPr>
+        <w:rPr>
+          <w:lang w:val="be-BY"/>
+        </w:rPr>
+      </w:pPr>
+    </w:p>
+    <w:p>
+      <w:pPr>
+        <w:rPr>
+          <w:lang w:val="be-BY"/>
+        </w:rPr>
+      </w:pPr>
+      <w:r>
+        <w:rPr>
+          <w:lang w:val="be-BY"/>
+        </w:rPr>
+        <w:t>1.1.</w:t>
+      </w:r>
+      <w:r>
+        <w:rPr>
+          <w:lang w:val="be-BY"/>
+        </w:rPr>
+        <w:t>5</w:t>
+      </w:r>
+      <w:r>
+        <w:rPr>
+          <w:lang w:val="be-BY"/>
+        </w:rPr>
+        <w:t xml:space="preserve">. </w:t>
+      </w:r>
+      <w:r>
+        <w:rPr>
+          <w:lang w:val="be-BY"/>
+        </w:rPr>
+        <w:t xml:space="preserve">Тарасевич </w:t>
+      </w:r>
+      <w:r>
+        <w:rPr>
+          <w:lang w:val="be-BY"/>
+        </w:rPr>
+        <w:t>Адам</w:t>
+      </w:r>
+      <w:r>
+        <w:rPr>
+          <w:lang w:val="be-BY"/>
+        </w:rPr>
+        <w:t xml:space="preserve"> Демьянов</w:t>
+      </w:r>
+      <w:r>
+        <w:rPr>
+          <w:lang w:val="be-BY"/>
+        </w:rPr>
+        <w:t xml:space="preserve">: </w:t>
+      </w:r>
+      <w:bookmarkStart w:id="23" w:name="_Hlk124752741"/>
+    </w:p>
+    <w:p>
+      <w:pPr>
+        <w:rPr>
+          <w:lang w:val="be-BY"/>
+        </w:rPr>
+      </w:pPr>
+      <w:r>
+        <w:rPr>
+          <w:lang w:val="be-BY"/>
+        </w:rPr>
+        <w:t xml:space="preserve">6.10.1850 - </w:t>
+      </w:r>
+      <w:r>
+        <w:rPr>
+          <w:lang w:val="be-BY"/>
+        </w:rPr>
+        <w:t>помещичий крестьянин, родился после ревизии 1834 года, в ревизию 1850 года на 6.10.1850 – 10 лет (родился около 1840 года), жил в доме 4 (НИАБ 333-9-417, л.301об).</w:t>
+      </w:r>
+    </w:p>
+    <w:p>
+      <w:pPr>
+        <w:rPr>
+          <w:lang w:val="be-BY"/>
+        </w:rPr>
+      </w:pPr>
+      <w:bookmarkStart w:id="24" w:name="_Hlk125375141"/>
+      <w:bookmarkEnd w:id="23"/>
+      <w:r>
+        <w:rPr>
+          <w:lang w:val="be-BY"/>
+        </w:rPr>
+        <w:t xml:space="preserve">1858 - </w:t>
+      </w:r>
+      <w:r>
+        <w:rPr>
+          <w:lang w:val="be-BY"/>
+        </w:rPr>
+        <w:t>помещичий крестьянин, в ревизию 1850 года – 10 лет, в ревизию 1858 года 18 лет, жил в доме 6 (НИАБ 23-1-2, л.62об).</w:t>
+      </w:r>
+    </w:p>
+    <w:bookmarkEnd w:id="24"/>
+    <w:p>
+      <w:pPr>
+        <w:rPr>
+          <w:lang w:val="be-BY"/>
+        </w:rPr>
+      </w:pPr>
+    </w:p>
+    <w:p>
+      <w:pPr>
+        <w:rPr>
+          <w:lang w:val="be-BY"/>
+        </w:rPr>
+      </w:pPr>
+      <w:r>
+        <w:rPr>
+          <w:lang w:val="be-BY"/>
+        </w:rPr>
+        <w:t>1.1.</w:t>
+      </w:r>
+      <w:r>
+        <w:rPr>
+          <w:lang w:val="be-BY"/>
+        </w:rPr>
+        <w:t>6</w:t>
+      </w:r>
+      <w:r>
+        <w:rPr>
+          <w:lang w:val="be-BY"/>
+        </w:rPr>
+        <w:t xml:space="preserve">. </w:t>
+      </w:r>
+      <w:r>
+        <w:rPr>
+          <w:lang w:val="be-BY"/>
+        </w:rPr>
+        <w:t xml:space="preserve">Тарасевич </w:t>
+      </w:r>
+      <w:r>
+        <w:rPr>
+          <w:lang w:val="be-BY"/>
+        </w:rPr>
+        <w:t>Гавриил</w:t>
+      </w:r>
+      <w:r>
+        <w:rPr>
+          <w:lang w:val="be-BY"/>
+        </w:rPr>
+        <w:t xml:space="preserve"> Демьянов</w:t>
+      </w:r>
+      <w:r>
+        <w:rPr>
+          <w:lang w:val="be-BY"/>
+        </w:rPr>
+        <w:t xml:space="preserve">: </w:t>
+      </w:r>
+      <w:bookmarkStart w:id="25" w:name="_Hlk124752806"/>
+    </w:p>
+    <w:p>
+      <w:pPr>
+        <w:rPr>
+          <w:lang w:val="be-BY"/>
+        </w:rPr>
+      </w:pPr>
+      <w:r>
+        <w:rPr>
+          <w:lang w:val="be-BY"/>
+        </w:rPr>
+        <w:t xml:space="preserve">6.10.1850 - </w:t>
+      </w:r>
+      <w:r>
+        <w:rPr>
+          <w:lang w:val="be-BY"/>
+        </w:rPr>
+        <w:t>помещичий крестьянин, родился после ревизии 1834 года, в ревизию 1850 года на 6.10.1850 – 7 лет (родился около 1843 года), жил в доме 4 (НИАБ 333-9-417, л.301об).</w:t>
+      </w:r>
+    </w:p>
+    <w:p>
+      <w:pPr>
+        <w:rPr>
+          <w:lang w:val="be-BY"/>
+        </w:rPr>
+      </w:pPr>
+      <w:bookmarkStart w:id="26" w:name="_Hlk125375182"/>
+      <w:bookmarkEnd w:id="25"/>
       <w:r>
         <w:rPr>
           <w:lang w:val="be-BY"/>
@@ -2732,10 +3752,63 @@
         <w:rPr>
           <w:lang w:val="be-BY"/>
         </w:rPr>
-        <w:t>помещичья крестьянка, в ревизию 1858 года 45 лет, жила в доме 6 (НИАБ 23-1-2, л.63).</w:t>
-      </w:r>
-    </w:p>
-    <w:bookmarkEnd w:id="14"/>
+        <w:t>помещичий крестьянин, в ревизию 1850 года – 7 лет, в ревизию 1858 года 15 лет, жил в доме 6 (НИАБ 23-1-2, л.62об).</w:t>
+      </w:r>
+    </w:p>
+    <w:bookmarkEnd w:id="26"/>
+    <w:p>
+      <w:pPr>
+        <w:rPr>
+          <w:lang w:val="be-BY"/>
+        </w:rPr>
+      </w:pPr>
+    </w:p>
+    <w:p>
+      <w:pPr>
+        <w:rPr>
+          <w:lang w:val="be-BY"/>
+        </w:rPr>
+      </w:pPr>
+      <w:r>
+        <w:rPr>
+          <w:lang w:val="be-BY"/>
+        </w:rPr>
+        <w:t>1.1.</w:t>
+      </w:r>
+      <w:r>
+        <w:rPr>
+          <w:lang w:val="be-BY"/>
+        </w:rPr>
+        <w:t>7</w:t>
+      </w:r>
+      <w:r>
+        <w:rPr>
+          <w:lang w:val="be-BY"/>
+        </w:rPr>
+        <w:t xml:space="preserve">. Тарасевич Базыль Демьянов: </w:t>
+      </w:r>
+      <w:bookmarkStart w:id="27" w:name="_Hlk125375254"/>
+    </w:p>
+    <w:p>
+      <w:pPr>
+        <w:rPr>
+          <w:lang w:val="be-BY"/>
+        </w:rPr>
+      </w:pPr>
+      <w:r>
+        <w:rPr>
+          <w:lang w:val="be-BY"/>
+        </w:rPr>
+        <w:t xml:space="preserve">1858 - </w:t>
+      </w:r>
+      <w:r>
+        <w:rPr>
+          <w:lang w:val="be-BY"/>
+        </w:rPr>
+        <w:t>помещичий крестьянин, родился после ревизии 1850 года, в ревизию 1858 года 6 лет (родился около 1852 года), жил в доме 6 (НИАБ 23-1-2, л.62об).</w:t>
+      </w:r>
+    </w:p>
+    <w:bookmarkEnd w:id="27"/>
     <w:p>
       <w:pPr>
         <w:rPr>
@@ -2759,360 +3832,552 @@
         <w:rPr>
           <w:lang w:val="be-BY"/>
         </w:rPr>
-        <w:t xml:space="preserve">1.1. </w:t>
-      </w:r>
-      <w:r>
-        <w:rPr>
-          <w:lang w:val="be-BY"/>
-        </w:rPr>
-        <w:t>Тарасевич Агата Демьянова:</w:t>
-      </w:r>
-      <w:r>
-        <w:rPr>
-          <w:lang w:val="be-BY"/>
-        </w:rPr>
+        <w:t xml:space="preserve">2. </w:t>
+      </w:r>
+      <w:r>
+        <w:rPr>
+          <w:lang w:val="be-BY"/>
+        </w:rPr>
+        <w:t xml:space="preserve">Тарасевич Наталья Павлова: </w:t>
+      </w:r>
+      <w:bookmarkStart w:id="28" w:name="_Hlk123414640"/>
+    </w:p>
+    <w:p>
+      <w:pPr>
+        <w:rPr>
+          <w:lang w:val="be-BY"/>
+        </w:rPr>
+      </w:pPr>
+      <w:r>
+        <w:rPr>
+          <w:lang w:val="be-BY"/>
+        </w:rPr>
+        <w:t xml:space="preserve">07.1816 - </w:t>
+      </w:r>
+      <w:r>
+        <w:rPr>
+          <w:lang w:val="be-BY"/>
+        </w:rPr>
+        <w:t>помещичья крестьянка, в ревизию 1816 года июль месяц – 4 года (родилась около 1812 года), жила в доме 6 (НИАБ 333-9-84, л.254).</w:t>
+      </w:r>
+    </w:p>
+    <w:p>
+      <w:pPr>
+        <w:rPr>
+          <w:lang w:val="be-BY"/>
+        </w:rPr>
+      </w:pPr>
+      <w:r>
+        <w:rPr>
+          <w:bCs/>
+        </w:rPr>
+        <w:t xml:space="preserve">14.10.1828 – </w:t>
+      </w:r>
+      <w:r>
+        <w:rPr>
+          <w:lang w:val="be-BY"/>
+        </w:rPr>
+        <w:t>венчание с Игнатовичем Наумом, молодым Осовской парафии, с деревни Нивки, свидетели Земчёнок Андрей с деревни Нивки и Стрельчёнок Янка с деревни Нивки</w:t>
+      </w:r>
+      <w:r>
+        <w:rPr>
+          <w:lang w:val="be-BY"/>
+        </w:rPr>
+        <w:t xml:space="preserve"> (НИАБ </w:t>
+      </w:r>
+      <w:r>
+        <w:rPr>
+          <w:lang w:val="be-BY"/>
+        </w:rPr>
+        <w:t>136-13-1033</w:t>
+      </w:r>
+      <w:r>
+        <w:rPr>
+          <w:lang w:val="be-BY"/>
+        </w:rPr>
+        <w:t>, л.</w:t>
+      </w:r>
+      <w:r>
+        <w:rPr>
+          <w:lang w:val="be-BY"/>
+        </w:rPr>
+        <w:t xml:space="preserve">8об, </w:t>
+      </w:r>
+      <w:r>
+        <w:rPr>
+          <w:bCs/>
+          <w:noProof/>
+          <w:lang w:eastAsia="ru-RU"/>
+        </w:rPr>
+        <w:t>№8/1828-б (ориг)</w:t>
+      </w:r>
+      <w:r>
+        <w:rPr>
+          <w:bCs/>
+          <w:noProof/>
+          <w:lang w:eastAsia="ru-RU"/>
+        </w:rPr>
+        <w:t xml:space="preserve">, </w:t>
+      </w:r>
+      <w:r>
+        <w:rPr>
+          <w:lang w:val="be-BY"/>
+        </w:rPr>
+        <w:t xml:space="preserve">НИАБ </w:t>
+      </w:r>
+      <w:r>
+        <w:rPr>
+          <w:lang w:val="be-BY"/>
+        </w:rPr>
+        <w:t>136-13-1525</w:t>
+      </w:r>
+      <w:r>
+        <w:rPr>
+          <w:lang w:val="be-BY"/>
+        </w:rPr>
+        <w:t>, л.</w:t>
+      </w:r>
+      <w:r>
+        <w:rPr>
+          <w:lang w:val="be-BY"/>
+        </w:rPr>
+        <w:t xml:space="preserve">288об, </w:t>
+      </w:r>
+      <w:r>
+        <w:rPr>
+          <w:bCs/>
+          <w:noProof/>
+          <w:lang w:eastAsia="ru-RU"/>
+        </w:rPr>
+        <w:t>№8/1828-б (</w:t>
+      </w:r>
+      <w:r>
+        <w:rPr>
+          <w:bCs/>
+          <w:noProof/>
+          <w:lang w:eastAsia="ru-RU"/>
+        </w:rPr>
+        <w:t>коп</w:t>
+      </w:r>
+      <w:r>
+        <w:rPr>
+          <w:bCs/>
+          <w:noProof/>
+          <w:lang w:eastAsia="ru-RU"/>
+        </w:rPr>
+        <w:t>)</w:t>
+      </w:r>
+      <w:r>
+        <w:rPr>
+          <w:lang w:val="be-BY"/>
+        </w:rPr>
+        <w:t>).</w:t>
+      </w:r>
+    </w:p>
+    <w:p>
+      <w:pPr>
+        <w:rPr>
+          <w:lang w:val="be-BY"/>
+        </w:rPr>
+      </w:pPr>
+    </w:p>
+    <w:p>
+      <w:pPr>
+        <w:rPr>
+          <w:bCs/>
+          <w:noProof/>
+          <w:lang w:eastAsia="ru-RU"/>
+        </w:rPr>
+      </w:pPr>
+      <w:r>
+        <w:rPr>
+          <w:lang w:val="be-BY"/>
+        </w:rPr>
+        <w:t>1.</w:t>
+      </w:r>
+      <w:r>
+        <w:rPr>
+          <w:lang w:val="be-BY"/>
+        </w:rPr>
+        <w:t xml:space="preserve">3.  </w:t>
+      </w:r>
+      <w:r>
+        <w:rPr>
+          <w:lang w:val="be-BY"/>
+        </w:rPr>
+        <w:t xml:space="preserve">Тарасевич </w:t>
+      </w:r>
+      <w:r>
+        <w:rPr>
+          <w:lang w:val="be-BY"/>
+        </w:rPr>
+        <w:t>Ян</w:t>
+      </w:r>
+      <w:r>
+        <w:rPr>
+          <w:lang w:val="be-BY"/>
+        </w:rPr>
+        <w:t xml:space="preserve"> Павлов: </w:t>
+      </w:r>
+      <w:bookmarkStart w:id="29" w:name="_Hlk123812554"/>
+      <w:r>
+        <w:rPr>
+          <w:bCs/>
+        </w:rPr>
+        <w:t xml:space="preserve">27.09.1814 – </w:t>
+      </w:r>
+      <w:r>
+        <w:rPr>
+          <w:lang w:val="be-BY"/>
+        </w:rPr>
+        <w:t>крещение, крестные родители Тарасевич Андрей и Фираго Барбара с деревни Броды</w:t>
+      </w:r>
+      <w:r>
+        <w:rPr>
+          <w:lang w:val="be-BY"/>
+        </w:rPr>
+        <w:t xml:space="preserve"> (НИАБ </w:t>
+      </w:r>
+      <w:r>
+        <w:rPr>
+          <w:lang w:val="be-BY"/>
+        </w:rPr>
+        <w:t>136-13-928</w:t>
+      </w:r>
+      <w:r>
+        <w:rPr>
+          <w:lang w:val="be-BY"/>
+        </w:rPr>
+        <w:t>, л.</w:t>
+      </w:r>
+      <w:r>
+        <w:rPr>
+          <w:lang w:val="be-BY"/>
+        </w:rPr>
+        <w:t xml:space="preserve">124, </w:t>
+      </w:r>
+      <w:r>
+        <w:rPr>
+          <w:bCs/>
+          <w:noProof/>
+          <w:lang w:eastAsia="ru-RU"/>
+        </w:rPr>
+        <w:t>№</w:t>
+      </w:r>
+      <w:r>
+        <w:rPr>
+          <w:bCs/>
+          <w:noProof/>
+          <w:lang w:eastAsia="ru-RU"/>
+        </w:rPr>
+        <w:t>81</w:t>
+      </w:r>
+      <w:r>
+        <w:rPr>
+          <w:bCs/>
+          <w:noProof/>
+          <w:lang w:eastAsia="ru-RU"/>
+        </w:rPr>
+        <w:t>181</w:t>
+      </w:r>
+      <w:r>
+        <w:rPr>
+          <w:bCs/>
+          <w:noProof/>
+          <w:lang w:eastAsia="ru-RU"/>
+        </w:rPr>
+        <w:t>4</w:t>
+      </w:r>
+      <w:r>
+        <w:rPr>
+          <w:bCs/>
+        </w:rPr>
+        <w:t>-</w:t>
+      </w:r>
+      <w:r>
+        <w:rPr>
+          <w:bCs/>
+        </w:rPr>
+        <w:t>р</w:t>
+      </w:r>
+      <w:r>
+        <w:rPr>
+          <w:bCs/>
+        </w:rPr>
+        <w:t xml:space="preserve"> (</w:t>
+      </w:r>
+      <w:proofErr w:type="spellStart"/>
+      <w:r>
+        <w:rPr>
+          <w:bCs/>
+        </w:rPr>
+        <w:t>ориг</w:t>
+      </w:r>
+      <w:proofErr w:type="spellEnd"/>
+      <w:r>
+        <w:rPr>
+          <w:bCs/>
+        </w:rPr>
+        <w:t>)</w:t>
+      </w:r>
+      <w:r>
+        <w:rPr>
+          <w:lang w:val="be-BY"/>
+        </w:rPr>
+        <w:t>).</w:t>
+      </w:r>
+    </w:p>
+    <w:p>
+      <w:pPr>
+        <w:rPr>
+          <w:lang w:val="be-BY"/>
+        </w:rPr>
+      </w:pPr>
+      <w:r>
+        <w:rPr>
+          <w:lang w:val="be-BY"/>
+        </w:rPr>
+        <w:t xml:space="preserve">25.01.1834 - </w:t>
+      </w:r>
+      <w:r>
+        <w:rPr>
+          <w:lang w:val="be-BY"/>
+        </w:rPr>
+        <w:t xml:space="preserve">помещичий крестьянин, </w:t>
+      </w:r>
+      <w:r>
+        <w:rPr>
+          <w:lang w:val="be-BY"/>
+        </w:rPr>
+        <w:t>вероятно, в дополнительную ревизию 1827 года 13 лет (родился около 1814 года), в ревизию 1834 года на 25.01.1834 – ? лет, жил в доме 6  (НИАБ 333-9-543, л.137об).</w:t>
+      </w:r>
+    </w:p>
+    <w:p>
+      <w:pPr>
+        <w:rPr>
+          <w:lang w:val="be-BY"/>
+        </w:rPr>
+      </w:pPr>
+      <w:bookmarkStart w:id="30" w:name="_Hlk124753137"/>
+      <w:bookmarkEnd w:id="29"/>
+      <w:r>
+        <w:rPr>
+          <w:lang w:val="be-BY"/>
+        </w:rPr>
+        <w:t>помещичий крестьянин, в ревизию 1834 года 20 лет, забран в рекруты в 1835 году, жил в доме 4 (НИАБ 333-9-417, л.301об).</w:t>
+      </w:r>
+    </w:p>
+    <w:bookmarkEnd w:id="30"/>
+    <w:p>
+      <w:pPr>
+        <w:rPr>
+          <w:lang w:val="be-BY"/>
+        </w:rPr>
+      </w:pPr>
+    </w:p>
+    <w:p>
+      <w:pPr>
+        <w:rPr>
+          <w:lang w:val="be-BY"/>
+        </w:rPr>
+      </w:pPr>
+      <w:r>
+        <w:rPr>
+          <w:lang w:val="be-BY"/>
+        </w:rPr>
+        <w:t xml:space="preserve">1.4. Тарасевич Кристина Павлова: </w:t>
+      </w:r>
+      <w:bookmarkStart w:id="31" w:name="_Hlk123812688"/>
+      <w:r>
+        <w:rPr>
+          <w:lang w:val="be-BY"/>
+        </w:rPr>
+        <w:t>помещичья крестьянка, в ревизию 1834 года на 25.01.1834 – 20 лет (родилась около 1814 года), жила в доме 6 (НИАБ 333-9-543, л.138).</w:t>
+      </w:r>
+    </w:p>
+    <w:bookmarkEnd w:id="31"/>
+    <w:p>
+      <w:pPr>
+        <w:rPr>
+          <w:lang w:val="be-BY"/>
+        </w:rPr>
+      </w:pPr>
+    </w:p>
+    <w:p>
+      <w:pPr>
+        <w:rPr>
+          <w:bCs/>
+          <w:noProof/>
+          <w:lang w:eastAsia="ru-RU"/>
+        </w:rPr>
+      </w:pPr>
+      <w:r>
+        <w:rPr>
+          <w:lang w:val="be-BY"/>
+        </w:rPr>
+        <w:t xml:space="preserve">1.5. Тарасевич Мартин Тодор Павлов: </w:t>
+      </w:r>
+      <w:bookmarkStart w:id="32" w:name="_Hlk128224210"/>
+      <w:r>
+        <w:rPr>
+          <w:bCs/>
+        </w:rPr>
+        <w:t xml:space="preserve">9.02.1820 – </w:t>
+      </w:r>
+      <w:r>
+        <w:rPr>
+          <w:lang w:val="be-BY"/>
+        </w:rPr>
+        <w:t>крещение</w:t>
+      </w:r>
+      <w:r>
+        <w:t xml:space="preserve">, крестные родители шляхтич </w:t>
+      </w:r>
+      <w:proofErr w:type="spellStart"/>
+      <w:r>
+        <w:t>Коберда</w:t>
+      </w:r>
+      <w:proofErr w:type="spellEnd"/>
+      <w:r>
+        <w:t xml:space="preserve"> Михал </w:t>
+      </w:r>
+      <w:proofErr w:type="spellStart"/>
+      <w:r>
+        <w:t>Сымон</w:t>
+      </w:r>
+      <w:proofErr w:type="spellEnd"/>
+      <w:r>
         <w:t xml:space="preserve"> </w:t>
       </w:r>
-      <w:bookmarkStart w:id="15" w:name="_Hlk123812490"/>
-      <w:r>
-        <w:rPr>
-          <w:lang w:val="be-BY"/>
-        </w:rPr>
-        <w:t>помещичья крестьянка, в ревизию 1834 года на 25.01.1834 – 3 года (родилась около 1831 года), жила в доме 6 (НИАБ 333-9-543, л.138).</w:t>
-      </w:r>
-    </w:p>
-    <w:bookmarkEnd w:id="15"/>
-    <w:p>
-      <w:pPr>
-        <w:rPr>
-          <w:lang w:val="be-BY"/>
-        </w:rPr>
-      </w:pPr>
-    </w:p>
-    <w:p>
-      <w:pPr>
-        <w:rPr>
-          <w:lang w:val="be-BY"/>
-        </w:rPr>
-      </w:pPr>
-      <w:r>
-        <w:rPr>
-          <w:lang w:val="be-BY"/>
-        </w:rPr>
-        <w:t xml:space="preserve">1.1.2. </w:t>
-      </w:r>
-      <w:r>
-        <w:rPr>
-          <w:lang w:val="be-BY"/>
-        </w:rPr>
-        <w:t xml:space="preserve">Тарасевич </w:t>
-      </w:r>
-      <w:r>
-        <w:rPr>
-          <w:lang w:val="be-BY"/>
-        </w:rPr>
-        <w:t>Григорий</w:t>
-      </w:r>
-      <w:r>
-        <w:rPr>
-          <w:lang w:val="be-BY"/>
-        </w:rPr>
-        <w:t xml:space="preserve"> Демьянов</w:t>
-      </w:r>
-      <w:r>
-        <w:rPr>
-          <w:lang w:val="be-BY"/>
-        </w:rPr>
-        <w:t xml:space="preserve">: </w:t>
-      </w:r>
-      <w:bookmarkStart w:id="16" w:name="_Hlk124752590"/>
-      <w:r>
-        <w:rPr>
-          <w:lang w:val="be-BY"/>
-        </w:rPr>
-        <w:t>помещичий крестьянин, родился после ревизии 1834 года, в ревизию 1850 года на 6.10.1850 – 14 лет (родился около 1836 года), жил в доме 4 (НИАБ 333-9-417, л.301об).</w:t>
-      </w:r>
-    </w:p>
-    <w:p>
-      <w:pPr>
-        <w:rPr>
-          <w:lang w:val="be-BY"/>
-        </w:rPr>
-      </w:pPr>
-      <w:bookmarkStart w:id="17" w:name="_Hlk125374722"/>
-      <w:bookmarkEnd w:id="16"/>
-      <w:r>
-        <w:rPr>
-          <w:lang w:val="be-BY"/>
-        </w:rPr>
-        <w:t>помещичий крестьянин, в ревизию 1850 года – 14 лет, в ревизию 1858 года 22 года, жил в доме 6 (НИАБ 23-1-2, л.62об).</w:t>
-      </w:r>
-    </w:p>
-    <w:bookmarkEnd w:id="17"/>
-    <w:p>
-      <w:pPr>
-        <w:rPr>
-          <w:lang w:val="be-BY"/>
-        </w:rPr>
-      </w:pPr>
-    </w:p>
-    <w:p>
-      <w:pPr>
-        <w:rPr>
-          <w:lang w:val="be-BY"/>
-        </w:rPr>
-      </w:pPr>
-      <w:r>
-        <w:rPr>
-          <w:lang w:val="be-BY"/>
-        </w:rPr>
-        <w:t xml:space="preserve">1.1.2а. Тарасевич Розалия Матвеева: </w:t>
-      </w:r>
-      <w:bookmarkStart w:id="18" w:name="_Hlk125374799"/>
-      <w:r>
-        <w:rPr>
-          <w:lang w:val="be-BY"/>
-        </w:rPr>
-        <w:t>помещичья крестьянка, в ревизию 1858 года 25 лет (родилась около 1833 года), жила в доме 6 (НИАБ 23-1-2, л.63).</w:t>
-      </w:r>
-    </w:p>
-    <w:bookmarkEnd w:id="18"/>
-    <w:p>
-      <w:pPr>
-        <w:rPr>
-          <w:lang w:val="be-BY"/>
-        </w:rPr>
-      </w:pPr>
-    </w:p>
-    <w:p>
-      <w:pPr>
-        <w:rPr>
-          <w:lang w:val="be-BY"/>
-        </w:rPr>
-      </w:pPr>
-      <w:r>
-        <w:rPr>
-          <w:lang w:val="be-BY"/>
-        </w:rPr>
-        <w:t xml:space="preserve">1.1.3. </w:t>
-      </w:r>
-      <w:r>
-        <w:rPr>
-          <w:lang w:val="be-BY"/>
-        </w:rPr>
-        <w:t xml:space="preserve">Тарасевич </w:t>
-      </w:r>
-      <w:r>
-        <w:rPr>
-          <w:lang w:val="be-BY"/>
-        </w:rPr>
-        <w:t>Доминика</w:t>
-      </w:r>
-      <w:r>
-        <w:rPr>
-          <w:lang w:val="be-BY"/>
-        </w:rPr>
-        <w:t xml:space="preserve"> Демьянова</w:t>
-      </w:r>
-      <w:r>
-        <w:rPr>
-          <w:lang w:val="be-BY"/>
-        </w:rPr>
-        <w:t xml:space="preserve">: </w:t>
-      </w:r>
-      <w:bookmarkStart w:id="19" w:name="_Hlk124752663"/>
-      <w:r>
-        <w:rPr>
-          <w:lang w:val="be-BY"/>
-        </w:rPr>
-        <w:t>помещичья крестьянка, в ревизию 1850 года на 6.10.1850 – 13 лет, жила в доме 4 (НИАБ 333-9-417, л.301).</w:t>
-      </w:r>
-    </w:p>
-    <w:p>
-      <w:pPr>
-        <w:rPr>
-          <w:lang w:val="be-BY"/>
-        </w:rPr>
-      </w:pPr>
-      <w:bookmarkStart w:id="20" w:name="_Hlk125375100"/>
-      <w:bookmarkEnd w:id="19"/>
-      <w:r>
-        <w:rPr>
-          <w:lang w:val="be-BY"/>
-        </w:rPr>
-        <w:t>помещичья крестьянка, в ревизию 1858 года 21 год, жила в доме 6 (НИАБ 23-1-2, л.63).</w:t>
-      </w:r>
-    </w:p>
-    <w:bookmarkEnd w:id="20"/>
-    <w:p>
-      <w:pPr>
-        <w:rPr>
-          <w:lang w:val="be-BY"/>
-        </w:rPr>
-      </w:pPr>
-    </w:p>
-    <w:p>
-      <w:pPr>
-        <w:rPr>
-          <w:lang w:val="be-BY"/>
-        </w:rPr>
-      </w:pPr>
-      <w:r>
-        <w:rPr>
-          <w:lang w:val="be-BY"/>
-        </w:rPr>
-        <w:t xml:space="preserve">1.1.4. </w:t>
-      </w:r>
-      <w:r>
-        <w:rPr>
-          <w:lang w:val="be-BY"/>
-        </w:rPr>
-        <w:t xml:space="preserve">Тарасевич </w:t>
-      </w:r>
-      <w:r>
-        <w:rPr>
-          <w:lang w:val="be-BY"/>
-        </w:rPr>
-        <w:t>Адам</w:t>
-      </w:r>
-      <w:r>
-        <w:rPr>
-          <w:lang w:val="be-BY"/>
-        </w:rPr>
-        <w:t xml:space="preserve"> Демьянов</w:t>
-      </w:r>
-      <w:r>
-        <w:rPr>
-          <w:lang w:val="be-BY"/>
-        </w:rPr>
-        <w:t xml:space="preserve">: </w:t>
-      </w:r>
-      <w:bookmarkStart w:id="21" w:name="_Hlk124752741"/>
-      <w:r>
-        <w:rPr>
-          <w:lang w:val="be-BY"/>
-        </w:rPr>
-        <w:t>помещичий крестьянин, родился после ревизии 1834 года, в ревизию 1850 года на 6.10.1850 – 10 лет (родился около 1840 года), жил в доме 4 (НИАБ 333-9-417, л.301об).</w:t>
-      </w:r>
-    </w:p>
-    <w:p>
-      <w:pPr>
-        <w:rPr>
-          <w:lang w:val="be-BY"/>
-        </w:rPr>
-      </w:pPr>
-      <w:bookmarkStart w:id="22" w:name="_Hlk125375141"/>
-      <w:bookmarkEnd w:id="21"/>
-      <w:r>
-        <w:rPr>
-          <w:lang w:val="be-BY"/>
-        </w:rPr>
-        <w:t>помещичий крестьянин, в ревизию 1850 года – 10 лет, в ревизию 1858 года 18 лет, жил в доме 6 (НИАБ 23-1-2, л.62об).</w:t>
-      </w:r>
-    </w:p>
-    <w:bookmarkEnd w:id="22"/>
-    <w:p>
-      <w:pPr>
-        <w:rPr>
-          <w:lang w:val="be-BY"/>
-        </w:rPr>
-      </w:pPr>
-    </w:p>
-    <w:p>
-      <w:pPr>
-        <w:rPr>
-          <w:lang w:val="be-BY"/>
-        </w:rPr>
-      </w:pPr>
-      <w:r>
-        <w:rPr>
-          <w:lang w:val="be-BY"/>
-        </w:rPr>
-        <w:t xml:space="preserve">1.1.5. </w:t>
-      </w:r>
-      <w:r>
-        <w:rPr>
-          <w:lang w:val="be-BY"/>
-        </w:rPr>
-        <w:t xml:space="preserve">Тарасевич </w:t>
-      </w:r>
-      <w:r>
-        <w:rPr>
-          <w:lang w:val="be-BY"/>
-        </w:rPr>
-        <w:t>Гавриил</w:t>
-      </w:r>
-      <w:r>
-        <w:rPr>
-          <w:lang w:val="be-BY"/>
-        </w:rPr>
-        <w:t xml:space="preserve"> Демьянов</w:t>
-      </w:r>
-      <w:r>
-        <w:rPr>
-          <w:lang w:val="be-BY"/>
-        </w:rPr>
-        <w:t xml:space="preserve">: </w:t>
-      </w:r>
-      <w:bookmarkStart w:id="23" w:name="_Hlk124752806"/>
-      <w:r>
-        <w:rPr>
-          <w:lang w:val="be-BY"/>
-        </w:rPr>
-        <w:t>помещичий крестьянин, родился после ревизии 1834 года, в ревизию 1850 года на 6.10.1850 – 7 лет (родился около 1843 года), жил в доме 4 (НИАБ 333-9-417, л.301об).</w:t>
-      </w:r>
-    </w:p>
-    <w:p>
-      <w:pPr>
-        <w:rPr>
-          <w:lang w:val="be-BY"/>
-        </w:rPr>
-      </w:pPr>
-      <w:bookmarkStart w:id="24" w:name="_Hlk125375182"/>
-      <w:bookmarkEnd w:id="23"/>
-      <w:r>
-        <w:rPr>
-          <w:lang w:val="be-BY"/>
-        </w:rPr>
-        <w:t>помещичий крестьянин, в ревизию 1850 года – 7 лет, в ревизию 1858 года 15 лет, жил в доме 6 (НИАБ 23-1-2, л.62об).</w:t>
-      </w:r>
-    </w:p>
-    <w:bookmarkEnd w:id="24"/>
-    <w:p>
-      <w:pPr>
-        <w:rPr>
-          <w:lang w:val="be-BY"/>
-        </w:rPr>
-      </w:pPr>
-    </w:p>
-    <w:p>
-      <w:pPr>
-        <w:rPr>
-          <w:lang w:val="be-BY"/>
-        </w:rPr>
-      </w:pPr>
-      <w:r>
-        <w:rPr>
-          <w:lang w:val="be-BY"/>
-        </w:rPr>
-        <w:t xml:space="preserve">1.1.6. Тарасевич Базыль Демьянов: </w:t>
-      </w:r>
-      <w:bookmarkStart w:id="25" w:name="_Hlk125375254"/>
-      <w:r>
-        <w:rPr>
-          <w:lang w:val="be-BY"/>
-        </w:rPr>
-        <w:t>помещичий крестьянин, родился после ревизии 1850 года, в ревизию 1858 года 6 лет (родился около 1852 года), жил в доме 6 (НИАБ 23-1-2, л.62об).</w:t>
-      </w:r>
-    </w:p>
-    <w:bookmarkEnd w:id="25"/>
-    <w:p>
-      <w:pPr>
-        <w:rPr>
-          <w:lang w:val="be-BY"/>
-        </w:rPr>
-      </w:pPr>
-    </w:p>
+      <w:proofErr w:type="spellStart"/>
+      <w:r>
+        <w:t>Сымонов</w:t>
+      </w:r>
+      <w:proofErr w:type="spellEnd"/>
+      <w:r>
+        <w:t xml:space="preserve"> с деревни </w:t>
+      </w:r>
+      <w:proofErr w:type="spellStart"/>
+      <w:r>
+        <w:t>Недаль</w:t>
+      </w:r>
+      <w:proofErr w:type="spellEnd"/>
+      <w:r>
+        <w:t xml:space="preserve"> и Лисичёнок Агата с деревни </w:t>
+      </w:r>
+      <w:proofErr w:type="spellStart"/>
+      <w:r>
+        <w:t>Недаль</w:t>
+      </w:r>
+      <w:proofErr w:type="spellEnd"/>
+      <w:r>
+        <w:t xml:space="preserve"> </w:t>
+      </w:r>
+      <w:r>
+        <w:rPr>
+          <w:lang w:val="be-BY"/>
+        </w:rPr>
+        <w:t xml:space="preserve">(НИАБ </w:t>
+      </w:r>
+      <w:r>
+        <w:rPr>
+          <w:lang w:val="be-BY"/>
+        </w:rPr>
+        <w:t>136-13-928</w:t>
+      </w:r>
+      <w:r>
+        <w:rPr>
+          <w:lang w:val="be-BY"/>
+        </w:rPr>
+        <w:t>, л.</w:t>
+      </w:r>
+      <w:r>
+        <w:rPr>
+          <w:lang w:val="be-BY"/>
+        </w:rPr>
+        <w:t xml:space="preserve">182, </w:t>
+      </w:r>
+      <w:r>
+        <w:rPr>
+          <w:bCs/>
+          <w:noProof/>
+          <w:lang w:eastAsia="ru-RU"/>
+        </w:rPr>
+        <w:t>№</w:t>
+      </w:r>
+      <w:r>
+        <w:rPr>
+          <w:bCs/>
+          <w:noProof/>
+          <w:lang w:eastAsia="ru-RU"/>
+        </w:rPr>
+        <w:t>18</w:t>
+      </w:r>
+      <w:r>
+        <w:rPr>
+          <w:bCs/>
+          <w:noProof/>
+          <w:lang w:eastAsia="ru-RU"/>
+        </w:rPr>
+        <w:t>/</w:t>
+      </w:r>
+      <w:r>
+        <w:rPr>
+          <w:bCs/>
+          <w:noProof/>
+          <w:lang w:eastAsia="ru-RU"/>
+        </w:rPr>
+        <w:t>18</w:t>
+      </w:r>
+      <w:r>
+        <w:rPr>
+          <w:bCs/>
+          <w:noProof/>
+          <w:lang w:eastAsia="ru-RU"/>
+        </w:rPr>
+        <w:t>20</w:t>
+      </w:r>
+      <w:r>
+        <w:rPr>
+          <w:bCs/>
+        </w:rPr>
+        <w:t>-</w:t>
+      </w:r>
+      <w:r>
+        <w:rPr>
+          <w:bCs/>
+        </w:rPr>
+        <w:t>р</w:t>
+      </w:r>
+      <w:r>
+        <w:rPr>
+          <w:bCs/>
+        </w:rPr>
+        <w:t xml:space="preserve"> (</w:t>
+      </w:r>
+      <w:proofErr w:type="spellStart"/>
+      <w:r>
+        <w:rPr>
+          <w:bCs/>
+        </w:rPr>
+        <w:t>ориг</w:t>
+      </w:r>
+      <w:proofErr w:type="spellEnd"/>
+      <w:r>
+        <w:rPr>
+          <w:bCs/>
+        </w:rPr>
+        <w:t>)</w:t>
+      </w:r>
+      <w:r>
+        <w:rPr>
+          <w:lang w:val="be-BY"/>
+        </w:rPr>
+        <w:t>).</w:t>
+      </w:r>
+    </w:p>
+    <w:bookmarkEnd w:id="32"/>
+    <w:p/>
     <w:p>
       <w:pPr>
         <w:rPr>
@@ -3129,128 +4394,587 @@
         <w:rPr>
           <w:lang w:val="be-BY"/>
         </w:rPr>
-        <w:t xml:space="preserve">2. </w:t>
-      </w:r>
-      <w:r>
-        <w:rPr>
-          <w:lang w:val="be-BY"/>
-        </w:rPr>
-        <w:t xml:space="preserve">Тарасевич Наталья Павлова: </w:t>
-      </w:r>
-      <w:bookmarkStart w:id="26" w:name="_Hlk123414640"/>
-    </w:p>
-    <w:p>
-      <w:pPr>
-        <w:rPr>
-          <w:lang w:val="be-BY"/>
-        </w:rPr>
-      </w:pPr>
-      <w:r>
-        <w:rPr>
-          <w:lang w:val="be-BY"/>
-        </w:rPr>
-        <w:t xml:space="preserve">07.1816 - </w:t>
-      </w:r>
-      <w:r>
-        <w:rPr>
-          <w:lang w:val="be-BY"/>
-        </w:rPr>
-        <w:t>помещичья крестьянка, в ревизию 1816 года июль месяц – 4 года (родилась около 1812 года), жила в доме 6 (НИАБ 333-9-84, л.254).</w:t>
-      </w:r>
-    </w:p>
-    <w:p>
-      <w:pPr>
-        <w:rPr>
-          <w:lang w:val="be-BY"/>
-        </w:rPr>
-      </w:pPr>
-      <w:r>
-        <w:rPr>
-          <w:bCs/>
-        </w:rPr>
-        <w:t xml:space="preserve">14.10.1828 – </w:t>
-      </w:r>
-      <w:r>
-        <w:rPr>
-          <w:lang w:val="be-BY"/>
-        </w:rPr>
-        <w:t>венчание с Игнатовичем Наумом, молодым Осовской парафии, с деревни Нивки, свидетели Земчёнок Андрей с деревни Нивки и Стрельчёнок Янка с деревни Нивки</w:t>
-      </w:r>
-      <w:r>
-        <w:rPr>
-          <w:lang w:val="be-BY"/>
-        </w:rPr>
-        <w:t xml:space="preserve"> (НИАБ </w:t>
-      </w:r>
-      <w:r>
-        <w:rPr>
-          <w:lang w:val="be-BY"/>
-        </w:rPr>
-        <w:t>136-13-1033</w:t>
-      </w:r>
-      <w:r>
-        <w:rPr>
-          <w:lang w:val="be-BY"/>
-        </w:rPr>
-        <w:t>, л.</w:t>
-      </w:r>
-      <w:r>
-        <w:rPr>
-          <w:lang w:val="be-BY"/>
-        </w:rPr>
-        <w:t xml:space="preserve">8об, </w:t>
-      </w:r>
-      <w:r>
-        <w:rPr>
-          <w:bCs/>
-          <w:noProof/>
-          <w:lang w:eastAsia="ru-RU"/>
-        </w:rPr>
-        <w:t>№8/1828-б (ориг)</w:t>
-      </w:r>
-      <w:r>
-        <w:rPr>
-          <w:bCs/>
-          <w:noProof/>
-          <w:lang w:eastAsia="ru-RU"/>
-        </w:rPr>
-        <w:t xml:space="preserve">, </w:t>
-      </w:r>
-      <w:r>
-        <w:rPr>
-          <w:lang w:val="be-BY"/>
-        </w:rPr>
-        <w:t xml:space="preserve">НИАБ </w:t>
-      </w:r>
-      <w:r>
-        <w:rPr>
-          <w:lang w:val="be-BY"/>
-        </w:rPr>
-        <w:t>136-13-1525</w:t>
-      </w:r>
-      <w:r>
-        <w:rPr>
-          <w:lang w:val="be-BY"/>
-        </w:rPr>
-        <w:t>, л.</w:t>
-      </w:r>
-      <w:r>
-        <w:rPr>
-          <w:lang w:val="be-BY"/>
-        </w:rPr>
-        <w:t xml:space="preserve">288об, </w:t>
-      </w:r>
-      <w:r>
-        <w:rPr>
-          <w:bCs/>
-          <w:noProof/>
-          <w:lang w:eastAsia="ru-RU"/>
-        </w:rPr>
-        <w:t>№8/1828-б (</w:t>
-      </w:r>
-      <w:r>
-        <w:rPr>
-          <w:bCs/>
+        <w:t>6</w:t>
+      </w:r>
+      <w:r>
+        <w:rPr>
+          <w:lang w:val="be-BY"/>
+        </w:rPr>
+        <w:t xml:space="preserve">. Тарасевич Федор Павлов: </w:t>
+      </w:r>
+      <w:bookmarkStart w:id="33" w:name="_Hlk123812623"/>
+      <w:r>
+        <w:rPr>
+          <w:lang w:val="be-BY"/>
+        </w:rPr>
+        <w:t xml:space="preserve">помещичий крестьянин, </w:t>
+      </w:r>
+      <w:r>
+        <w:rPr>
+          <w:lang w:val="be-BY"/>
+        </w:rPr>
+        <w:t>родился после ревизии 1816 года, в ревизию 1834 года на 25.01.1834 – ? лет, жил в доме 6  (НИАБ 333-9-543, л.137об).</w:t>
+      </w:r>
+    </w:p>
+    <w:p>
+      <w:pPr>
+        <w:rPr>
+          <w:lang w:val="be-BY"/>
+        </w:rPr>
+      </w:pPr>
+      <w:bookmarkStart w:id="34" w:name="_Hlk124753450"/>
+      <w:bookmarkEnd w:id="33"/>
+      <w:r>
+        <w:rPr>
+          <w:lang w:val="be-BY"/>
+        </w:rPr>
+        <w:t>помещичий крестьянин, в ревизию 1834 года 13 лет (родился около 1821 года), в ревизию 1850 года на 6.10.1850 – 29 лет, жил в доме 4 (НИАБ 333-9-417, л.301об).</w:t>
+      </w:r>
+    </w:p>
+    <w:p>
+      <w:pPr>
+        <w:rPr>
+          <w:lang w:val="be-BY"/>
+        </w:rPr>
+      </w:pPr>
+      <w:bookmarkStart w:id="35" w:name="_Hlk125375461"/>
+      <w:bookmarkEnd w:id="34"/>
+      <w:r>
+        <w:rPr>
+          <w:lang w:val="be-BY"/>
+        </w:rPr>
+        <w:t>помещичий крестьянин, в ревизию 1850 года – 29 лет, в ревизию 1858 года 37 лет, жил в доме 6 (НИАБ 23-1-2, л.63об).</w:t>
+      </w:r>
+    </w:p>
+    <w:bookmarkEnd w:id="35"/>
+    <w:p>
+      <w:pPr>
+        <w:rPr>
+          <w:lang w:val="be-BY"/>
+        </w:rPr>
+      </w:pPr>
+    </w:p>
+    <w:p>
+      <w:pPr>
+        <w:rPr>
+          <w:lang w:val="be-BY"/>
+        </w:rPr>
+      </w:pPr>
+      <w:r>
+        <w:rPr>
+          <w:lang w:val="be-BY"/>
+        </w:rPr>
+        <w:t>1.</w:t>
+      </w:r>
+      <w:r>
+        <w:rPr>
+          <w:lang w:val="be-BY"/>
+        </w:rPr>
+        <w:t>6</w:t>
+      </w:r>
+      <w:r>
+        <w:rPr>
+          <w:lang w:val="be-BY"/>
+        </w:rPr>
+        <w:t xml:space="preserve">а. Тарасевич Доминика Иосифова: </w:t>
+      </w:r>
+      <w:bookmarkStart w:id="36" w:name="_Hlk124753519"/>
+      <w:r>
+        <w:rPr>
+          <w:lang w:val="be-BY"/>
+        </w:rPr>
+        <w:t>помещичья крестьянка, в ревизию 1850 года на 6.10.1850 – 28 лет (родилась около 1822 года), жила в доме 4 (НИАБ 333-9-417, л.302).</w:t>
+      </w:r>
+    </w:p>
+    <w:p>
+      <w:pPr>
+        <w:rPr>
+          <w:lang w:val="be-BY"/>
+        </w:rPr>
+      </w:pPr>
+      <w:bookmarkStart w:id="37" w:name="_Hlk125375508"/>
+      <w:bookmarkEnd w:id="36"/>
+      <w:r>
+        <w:rPr>
+          <w:lang w:val="be-BY"/>
+        </w:rPr>
+        <w:t>помещичья крестьянка, в ревизию 1858 года 36 лет, жила в доме 6 (НИАБ 23-1-2, л.64).</w:t>
+      </w:r>
+    </w:p>
+    <w:bookmarkEnd w:id="37"/>
+    <w:p>
+      <w:pPr>
+        <w:rPr>
+          <w:lang w:val="be-BY"/>
+        </w:rPr>
+      </w:pPr>
+    </w:p>
+    <w:p>
+      <w:pPr>
+        <w:rPr>
+          <w:lang w:val="be-BY"/>
+        </w:rPr>
+      </w:pPr>
+      <w:r>
+        <w:rPr>
+          <w:lang w:val="be-BY"/>
+        </w:rPr>
+        <w:t>1.</w:t>
+      </w:r>
+      <w:r>
+        <w:rPr>
+          <w:lang w:val="be-BY"/>
+        </w:rPr>
+        <w:t>6</w:t>
+      </w:r>
+      <w:r>
+        <w:rPr>
+          <w:lang w:val="be-BY"/>
+        </w:rPr>
+        <w:t xml:space="preserve">.1. Тарасевич Николай Федоров: </w:t>
+      </w:r>
+      <w:bookmarkStart w:id="38" w:name="_Hlk124753781"/>
+      <w:r>
+        <w:rPr>
+          <w:lang w:val="be-BY"/>
+        </w:rPr>
+        <w:t>помещичий крестьянин, родился после ревизии 1834 года, в ревизию 1850 года на 6.10.1850 – 5 лет (родился около 1845 года), жил в доме 4 (НИАБ 333-9-417, л.301об).</w:t>
+      </w:r>
+    </w:p>
+    <w:p>
+      <w:pPr>
+        <w:rPr>
+          <w:lang w:val="be-BY"/>
+        </w:rPr>
+      </w:pPr>
+      <w:bookmarkStart w:id="39" w:name="_Hlk125375674"/>
+      <w:bookmarkEnd w:id="38"/>
+      <w:r>
+        <w:rPr>
+          <w:lang w:val="be-BY"/>
+        </w:rPr>
+        <w:t>помещичий крестьянин, в ревизию 1850 года – 5 лет, в ревизию 1858 года 13 лет, жил в доме 6 (НИАБ 23-1-2, л.63об).</w:t>
+      </w:r>
+    </w:p>
+    <w:bookmarkEnd w:id="39"/>
+    <w:p>
+      <w:pPr>
+        <w:rPr>
+          <w:lang w:val="be-BY"/>
+        </w:rPr>
+      </w:pPr>
+    </w:p>
+    <w:p>
+      <w:pPr>
+        <w:rPr>
+          <w:lang w:val="be-BY"/>
+        </w:rPr>
+      </w:pPr>
+      <w:r>
+        <w:rPr>
+          <w:lang w:val="be-BY"/>
+        </w:rPr>
+        <w:t>1.</w:t>
+      </w:r>
+      <w:r>
+        <w:rPr>
+          <w:lang w:val="be-BY"/>
+        </w:rPr>
+        <w:t>6</w:t>
+      </w:r>
+      <w:r>
+        <w:rPr>
+          <w:lang w:val="be-BY"/>
+        </w:rPr>
+        <w:t xml:space="preserve">.2. Тарасевич Алёна Федорова: </w:t>
+      </w:r>
+      <w:bookmarkStart w:id="40" w:name="_Hlk124753847"/>
+      <w:r>
+        <w:rPr>
+          <w:lang w:val="be-BY"/>
+        </w:rPr>
+        <w:t>помещичья крестьянка, в ревизию 1850 года на 6.10.1850 – 3 года (родилась около 1847 года), жила в доме 4 (НИАБ 333-9-417, л.302).</w:t>
+      </w:r>
+    </w:p>
+    <w:p>
+      <w:pPr>
+        <w:rPr>
+          <w:lang w:val="be-BY"/>
+        </w:rPr>
+      </w:pPr>
+      <w:bookmarkStart w:id="41" w:name="_Hlk125375710"/>
+      <w:bookmarkEnd w:id="40"/>
+      <w:r>
+        <w:rPr>
+          <w:lang w:val="be-BY"/>
+        </w:rPr>
+        <w:t>помещичья крестьянка, в ревизию 1858 года 11 лет, жила в доме 6 (НИАБ 23-1-2, л.64).</w:t>
+      </w:r>
+    </w:p>
+    <w:bookmarkEnd w:id="41"/>
+    <w:p>
+      <w:pPr>
+        <w:rPr>
+          <w:lang w:val="be-BY"/>
+        </w:rPr>
+      </w:pPr>
+    </w:p>
+    <w:p>
+      <w:pPr>
+        <w:rPr>
+          <w:lang w:val="be-BY"/>
+        </w:rPr>
+      </w:pPr>
+      <w:r>
+        <w:rPr>
+          <w:lang w:val="be-BY"/>
+        </w:rPr>
+        <w:t>1.</w:t>
+      </w:r>
+      <w:r>
+        <w:rPr>
+          <w:lang w:val="be-BY"/>
+        </w:rPr>
+        <w:t>6</w:t>
+      </w:r>
+      <w:r>
+        <w:rPr>
+          <w:lang w:val="be-BY"/>
+        </w:rPr>
+        <w:t xml:space="preserve">.3. Тарасевич Михаил Федоров: </w:t>
+      </w:r>
+      <w:bookmarkStart w:id="42" w:name="_Hlk125375782"/>
+      <w:r>
+        <w:rPr>
+          <w:lang w:val="be-BY"/>
+        </w:rPr>
+        <w:t>помещичий крестьянин, родился после ревизии 1850 года, в ревизию 1858 года 13 лет (родился около 1857 года), жил в доме 6 (НИАБ 23-1-2, л.63об).</w:t>
+      </w:r>
+    </w:p>
+    <w:bookmarkEnd w:id="42"/>
+    <w:p>
+      <w:pPr>
+        <w:rPr>
+          <w:lang w:val="be-BY"/>
+        </w:rPr>
+      </w:pPr>
+    </w:p>
+    <w:p>
+      <w:pPr>
+        <w:rPr>
+          <w:lang w:val="be-BY"/>
+        </w:rPr>
+      </w:pPr>
+      <w:r>
+        <w:rPr>
+          <w:lang w:val="be-BY"/>
+        </w:rPr>
+        <w:t>1.</w:t>
+      </w:r>
+      <w:r>
+        <w:rPr>
+          <w:lang w:val="be-BY"/>
+        </w:rPr>
+        <w:t>7</w:t>
+      </w:r>
+      <w:r>
+        <w:rPr>
+          <w:lang w:val="be-BY"/>
+        </w:rPr>
+        <w:t xml:space="preserve">. Тарасевич Анна Павлова: </w:t>
+      </w:r>
+      <w:bookmarkStart w:id="43" w:name="_Hlk123812764"/>
+      <w:r>
+        <w:rPr>
+          <w:lang w:val="be-BY"/>
+        </w:rPr>
+        <w:t>помещичья крестьянка, в ревизию 1834 года на 25.01.1834 – 12 лет (родилась около 1822 года), жила в доме 6 (НИАБ 333-9-543, л.138).</w:t>
+      </w:r>
+    </w:p>
+    <w:p>
+      <w:pPr>
+        <w:rPr>
+          <w:lang w:val="be-BY"/>
+        </w:rPr>
+      </w:pPr>
+      <w:bookmarkStart w:id="44" w:name="_Hlk124751482"/>
+      <w:bookmarkEnd w:id="28"/>
+      <w:bookmarkEnd w:id="43"/>
+      <w:r>
+        <w:rPr>
+          <w:lang w:val="be-BY"/>
+        </w:rPr>
+        <w:t>помещичья крестьянка, в ревизию 1850 года на 6.10.1850 – 27 лет, жила в доме 4 (НИАБ 333-9-417, л.301).</w:t>
+      </w:r>
+    </w:p>
+    <w:p>
+      <w:pPr>
+        <w:rPr>
+          <w:lang w:val="be-BY"/>
+        </w:rPr>
+      </w:pPr>
+      <w:bookmarkStart w:id="45" w:name="_Hlk125374488"/>
+      <w:bookmarkEnd w:id="44"/>
+      <w:r>
+        <w:rPr>
+          <w:lang w:val="be-BY"/>
+        </w:rPr>
+        <w:t>помещичья крестьянка, в ревизию 1858 года 35 лет, жила в доме 6 (НИАБ 23-1-2, л.63).</w:t>
+      </w:r>
+    </w:p>
+    <w:bookmarkEnd w:id="45"/>
+    <w:p>
+      <w:pPr>
+        <w:rPr>
+          <w:lang w:val="be-BY"/>
+        </w:rPr>
+      </w:pPr>
+    </w:p>
+    <w:p>
+      <w:pPr>
+        <w:rPr>
+          <w:lang w:val="be-BY"/>
+        </w:rPr>
+      </w:pPr>
+      <w:r>
+        <w:rPr>
+          <w:lang w:val="be-BY"/>
+        </w:rPr>
+        <w:t xml:space="preserve">2. Тарасевич Иван Савастьянов: </w:t>
+      </w:r>
+      <w:bookmarkStart w:id="46" w:name="_Hlk125038916"/>
+      <w:r>
+        <w:rPr>
+          <w:lang w:val="be-BY"/>
+        </w:rPr>
+        <w:t>помещичий крестьянин, в ревизию 1834 года 24 года (родился около 1810 года), в ревизию 1850 года на 6.10.1850 – 40 лет, жил в доме 11 (НИАБ 333-9-417, л.304об).</w:t>
+      </w:r>
+    </w:p>
+    <w:bookmarkEnd w:id="46"/>
+    <w:p>
+      <w:pPr>
+        <w:rPr>
+          <w:lang w:val="be-BY"/>
+        </w:rPr>
+      </w:pPr>
+    </w:p>
+    <w:p>
+      <w:pPr>
+        <w:rPr>
+          <w:lang w:val="be-BY"/>
+        </w:rPr>
+      </w:pPr>
+      <w:r>
+        <w:rPr>
+          <w:lang w:val="be-BY"/>
+        </w:rPr>
+        <w:t xml:space="preserve">2а. Тарасевич Доминика Макарова: </w:t>
+      </w:r>
+      <w:bookmarkStart w:id="47" w:name="_Hlk125039113"/>
+      <w:r>
+        <w:rPr>
+          <w:lang w:val="be-BY"/>
+        </w:rPr>
+        <w:t>помещичья крестьянка, в ревизию 1850 года на 6.10.1850 – 34 года (родилась около 1816 года), жила в доме 11 (НИАБ 333-9-417, л.305).</w:t>
+      </w:r>
+    </w:p>
+    <w:bookmarkEnd w:id="47"/>
+    <w:p>
+      <w:pPr>
+        <w:rPr>
+          <w:lang w:val="be-BY"/>
+        </w:rPr>
+      </w:pPr>
+    </w:p>
+    <w:p>
+      <w:pPr>
+        <w:rPr>
+          <w:lang w:val="be-BY"/>
+        </w:rPr>
+      </w:pPr>
+      <w:r>
+        <w:rPr>
+          <w:lang w:val="be-BY"/>
+        </w:rPr>
+        <w:t xml:space="preserve">2.1. Тарасевич Леон Иванов: </w:t>
+      </w:r>
+      <w:bookmarkStart w:id="48" w:name="_Hlk125039180"/>
+      <w:r>
+        <w:rPr>
+          <w:lang w:val="be-BY"/>
+        </w:rPr>
+        <w:t>помещичий крестьянин, родился после ревизии 1834 года, в ревизию 1850 года на 6.10.1850 – 13 лет (родился около 1837 года), жил в доме 11 (НИАБ 333-9-417, л.304об).</w:t>
+      </w:r>
+    </w:p>
+    <w:bookmarkEnd w:id="48"/>
+    <w:p>
+      <w:pPr>
+        <w:rPr>
+          <w:lang w:val="be-BY"/>
+        </w:rPr>
+      </w:pPr>
+    </w:p>
+    <w:p>
+      <w:pPr>
+        <w:rPr>
+          <w:lang w:val="be-BY"/>
+        </w:rPr>
+      </w:pPr>
+      <w:r>
+        <w:rPr>
+          <w:lang w:val="be-BY"/>
+        </w:rPr>
+        <w:t xml:space="preserve">2.2. Тарасевич Наум Иванов: </w:t>
+      </w:r>
+      <w:bookmarkStart w:id="49" w:name="_Hlk125039244"/>
+      <w:r>
+        <w:rPr>
+          <w:lang w:val="be-BY"/>
+        </w:rPr>
+        <w:t>помещичий крестьянин, родился после ревизии 1834 года, в ревизию 1850 года на 6.10.1850 – 10 лет (родился около 1840 года), жил в доме 11 (НИАБ 333-9-417, л.304об).</w:t>
+      </w:r>
+    </w:p>
+    <w:bookmarkEnd w:id="49"/>
+    <w:p>
+      <w:pPr>
+        <w:rPr>
+          <w:lang w:val="be-BY"/>
+        </w:rPr>
+      </w:pPr>
+    </w:p>
+    <w:p>
+      <w:pPr>
+        <w:rPr>
+          <w:lang w:val="be-BY"/>
+        </w:rPr>
+      </w:pPr>
+      <w:r>
+        <w:rPr>
+          <w:lang w:val="be-BY"/>
+        </w:rPr>
+        <w:t xml:space="preserve">2.3. Тарасевич Николай Иванов: </w:t>
+      </w:r>
+      <w:bookmarkStart w:id="50" w:name="_Hlk125039321"/>
+      <w:r>
+        <w:rPr>
+          <w:lang w:val="be-BY"/>
+        </w:rPr>
+        <w:t>помещичий крестьянин, родился после ревизии 1834 года, в ревизию 1850 года на 6.10.1850 – 7 лет (родился около 1843 года), жил в доме 11 (НИАБ 333-9-417, л.304об).</w:t>
+      </w:r>
+    </w:p>
+    <w:bookmarkEnd w:id="50"/>
+    <w:p>
+      <w:pPr>
+        <w:rPr>
+          <w:lang w:val="be-BY"/>
+        </w:rPr>
+      </w:pPr>
+    </w:p>
+    <w:p>
+      <w:pPr>
+        <w:rPr>
+          <w:lang w:val="be-BY"/>
+        </w:rPr>
+      </w:pPr>
+      <w:r>
+        <w:rPr>
+          <w:lang w:val="be-BY"/>
+        </w:rPr>
+        <w:t xml:space="preserve">2.4. Тарасевич Евдокия Иванова: </w:t>
+      </w:r>
+      <w:bookmarkStart w:id="51" w:name="_Hlk125039395"/>
+      <w:r>
+        <w:rPr>
+          <w:lang w:val="be-BY"/>
+        </w:rPr>
+        <w:t>помещичья крестьянка, в ревизию 1850 года на 6.10.1850 – 1 год (родилась около 1849 года), жила в доме 11 (НИАБ 333-9-417, л.305).</w:t>
+      </w:r>
+    </w:p>
+    <w:bookmarkEnd w:id="51"/>
+    <w:p>
+      <w:pPr>
+        <w:rPr>
+          <w:lang w:val="be-BY"/>
+        </w:rPr>
+      </w:pPr>
+    </w:p>
+    <w:p>
+      <w:pPr>
+        <w:rPr>
+          <w:lang w:val="be-BY"/>
+        </w:rPr>
+      </w:pPr>
+      <w:r>
+        <w:rPr>
+          <w:lang w:val="be-BY"/>
+        </w:rPr>
+        <w:t>3. Тарасевич Иван:</w:t>
+      </w:r>
+    </w:p>
+    <w:p>
+      <w:pPr>
+        <w:rPr>
+          <w:bCs/>
+        </w:rPr>
+      </w:pPr>
+      <w:bookmarkStart w:id="52" w:name="_Hlk126756418"/>
+      <w:r>
+        <w:rPr>
+          <w:bCs/>
+        </w:rPr>
+        <w:t xml:space="preserve">7.11.1809 – свидетель венчания молодого Тарасевича Демьяна и девки Лисичёнок Агаты (НИАБ 136-13-952, л.43об, </w:t>
+      </w:r>
+      <w:r>
+        <w:rPr>
+          <w:noProof/>
+          <w:lang w:eastAsia="ru-RU"/>
+        </w:rPr>
+        <w:t>№</w:t>
+      </w:r>
+      <w:r>
+        <w:rPr>
+          <w:noProof/>
+          <w:lang w:eastAsia="ru-RU"/>
+        </w:rPr>
+        <w:t>11</w:t>
+      </w:r>
+      <w:r>
+        <w:rPr>
+          <w:noProof/>
+          <w:lang w:eastAsia="ru-RU"/>
+        </w:rPr>
+        <w:t>/1</w:t>
+      </w:r>
+      <w:r>
+        <w:rPr>
+          <w:noProof/>
+          <w:lang w:eastAsia="ru-RU"/>
+        </w:rPr>
+        <w:t>809</w:t>
+      </w:r>
+      <w:r>
+        <w:rPr>
+          <w:noProof/>
+          <w:lang w:eastAsia="ru-RU"/>
+        </w:rPr>
+        <w:t>-</w:t>
+      </w:r>
+      <w:r>
+        <w:rPr>
+          <w:noProof/>
+          <w:lang w:eastAsia="ru-RU"/>
+        </w:rPr>
+        <w:t>б</w:t>
+      </w:r>
+      <w:r>
+        <w:rPr>
+          <w:noProof/>
+          <w:lang w:eastAsia="ru-RU"/>
+        </w:rPr>
+        <w:t xml:space="preserve"> (</w:t>
+      </w:r>
+      <w:r>
+        <w:rPr>
           <w:noProof/>
           <w:lang w:eastAsia="ru-RU"/>
         </w:rPr>
@@ -3258,7 +4982,6 @@
       </w:r>
       <w:r>
         <w:rPr>
-          <w:bCs/>
           <w:noProof/>
           <w:lang w:eastAsia="ru-RU"/>
         </w:rPr>
@@ -3266,96 +4989,54 @@
       </w:r>
       <w:r>
         <w:rPr>
-          <w:lang w:val="be-BY"/>
-        </w:rPr>
-        <w:t>).</w:t>
-      </w:r>
-    </w:p>
-    <w:p>
-      <w:pPr>
-        <w:rPr>
-          <w:lang w:val="be-BY"/>
-        </w:rPr>
-      </w:pPr>
-    </w:p>
-    <w:p>
-      <w:pPr>
-        <w:rPr>
-          <w:bCs/>
-          <w:noProof/>
-          <w:lang w:eastAsia="ru-RU"/>
-        </w:rPr>
-      </w:pPr>
-      <w:r>
-        <w:rPr>
-          <w:lang w:val="be-BY"/>
-        </w:rPr>
-        <w:t>1.</w:t>
-      </w:r>
-      <w:r>
-        <w:rPr>
-          <w:lang w:val="be-BY"/>
-        </w:rPr>
-        <w:t xml:space="preserve">3.  </w:t>
-      </w:r>
-      <w:r>
-        <w:rPr>
-          <w:lang w:val="be-BY"/>
-        </w:rPr>
-        <w:t xml:space="preserve">Тарасевич </w:t>
-      </w:r>
-      <w:r>
-        <w:rPr>
-          <w:lang w:val="be-BY"/>
-        </w:rPr>
-        <w:t>Ян</w:t>
-      </w:r>
-      <w:r>
-        <w:rPr>
-          <w:lang w:val="be-BY"/>
-        </w:rPr>
-        <w:t xml:space="preserve"> Павлов: </w:t>
-      </w:r>
-      <w:bookmarkStart w:id="27" w:name="_Hlk123812554"/>
-      <w:r>
-        <w:rPr>
-          <w:bCs/>
-        </w:rPr>
-        <w:t xml:space="preserve">27.09.1814 – </w:t>
-      </w:r>
-      <w:r>
-        <w:rPr>
-          <w:lang w:val="be-BY"/>
-        </w:rPr>
-        <w:t>крещение, крестные родители Тарасевич Андрей и Фираго Барбара с деревни Броды</w:t>
-      </w:r>
-      <w:r>
-        <w:rPr>
-          <w:lang w:val="be-BY"/>
-        </w:rPr>
-        <w:t xml:space="preserve"> (НИАБ </w:t>
-      </w:r>
-      <w:r>
-        <w:rPr>
-          <w:lang w:val="be-BY"/>
-        </w:rPr>
-        <w:t>136-13-928</w:t>
-      </w:r>
-      <w:r>
-        <w:rPr>
-          <w:lang w:val="be-BY"/>
-        </w:rPr>
-        <w:t>, л.</w:t>
-      </w:r>
-      <w:r>
-        <w:rPr>
-          <w:lang w:val="be-BY"/>
-        </w:rPr>
-        <w:t xml:space="preserve">124, </w:t>
-      </w:r>
-      <w:r>
-        <w:rPr>
-          <w:bCs/>
+          <w:noProof/>
+          <w:lang w:eastAsia="ru-RU"/>
+        </w:rPr>
+        <w:t>)</w:t>
+      </w:r>
+      <w:r>
+        <w:rPr>
+          <w:noProof/>
+          <w:lang w:eastAsia="ru-RU"/>
+        </w:rPr>
+        <w:t>.</w:t>
+      </w:r>
+    </w:p>
+    <w:bookmarkEnd w:id="52"/>
+    <w:p/>
+    <w:p>
+      <w:r>
+        <w:t>4. Тарасевич Иосиф:</w:t>
+      </w:r>
+    </w:p>
+    <w:p>
+      <w:pPr>
+        <w:rPr>
+          <w:bCs/>
+        </w:rPr>
+      </w:pPr>
+      <w:r>
+        <w:rPr>
+          <w:bCs/>
+        </w:rPr>
+        <w:t xml:space="preserve">26.01.1830 – крещение сына </w:t>
+      </w:r>
+      <w:proofErr w:type="spellStart"/>
+      <w:r>
+        <w:rPr>
+          <w:bCs/>
+        </w:rPr>
+        <w:t>Миколая</w:t>
+      </w:r>
+      <w:proofErr w:type="spellEnd"/>
+      <w:r>
+        <w:rPr>
+          <w:bCs/>
+        </w:rPr>
+        <w:t xml:space="preserve"> Стефана (НИАБ 136-13-1528, л.539, </w:t>
+      </w:r>
+      <w:r>
+        <w:rPr>
           <w:noProof/>
           <w:lang w:eastAsia="ru-RU"/>
         </w:rPr>
@@ -3363,241 +5044,250 @@
       </w:r>
       <w:r>
         <w:rPr>
-          <w:bCs/>
-          <w:noProof/>
-          <w:lang w:eastAsia="ru-RU"/>
-        </w:rPr>
-        <w:t>81</w:t>
-      </w:r>
-      <w:r>
-        <w:rPr>
-          <w:bCs/>
-          <w:noProof/>
-          <w:lang w:eastAsia="ru-RU"/>
-        </w:rPr>
-        <w:t>181</w:t>
-      </w:r>
-      <w:r>
-        <w:rPr>
-          <w:bCs/>
-          <w:noProof/>
-          <w:lang w:eastAsia="ru-RU"/>
-        </w:rPr>
-        <w:t>4</w:t>
-      </w:r>
-      <w:r>
-        <w:rPr>
-          <w:bCs/>
+          <w:noProof/>
+          <w:lang w:eastAsia="ru-RU"/>
+        </w:rPr>
+        <w:t>10</w:t>
+      </w:r>
+      <w:r>
+        <w:rPr>
+          <w:noProof/>
+          <w:lang w:eastAsia="ru-RU"/>
+        </w:rPr>
+        <w:t>/1</w:t>
+      </w:r>
+      <w:r>
+        <w:rPr>
+          <w:noProof/>
+          <w:lang w:eastAsia="ru-RU"/>
+        </w:rPr>
+        <w:t>830</w:t>
+      </w:r>
+      <w:r>
+        <w:rPr>
+          <w:noProof/>
+          <w:lang w:eastAsia="ru-RU"/>
         </w:rPr>
         <w:t>-</w:t>
       </w:r>
       <w:r>
         <w:rPr>
-          <w:bCs/>
+          <w:noProof/>
+          <w:lang w:eastAsia="ru-RU"/>
         </w:rPr>
         <w:t>р</w:t>
       </w:r>
       <w:r>
         <w:rPr>
-          <w:bCs/>
+          <w:noProof/>
+          <w:lang w:eastAsia="ru-RU"/>
         </w:rPr>
         <w:t xml:space="preserve"> (</w:t>
       </w:r>
+      <w:r>
+        <w:rPr>
+          <w:noProof/>
+          <w:lang w:eastAsia="ru-RU"/>
+        </w:rPr>
+        <w:t>коп</w:t>
+      </w:r>
+      <w:r>
+        <w:rPr>
+          <w:noProof/>
+          <w:lang w:eastAsia="ru-RU"/>
+        </w:rPr>
+        <w:t>)</w:t>
+      </w:r>
+      <w:r>
+        <w:rPr>
+          <w:noProof/>
+          <w:lang w:eastAsia="ru-RU"/>
+        </w:rPr>
+        <w:t>)</w:t>
+      </w:r>
+      <w:r>
+        <w:rPr>
+          <w:noProof/>
+          <w:lang w:eastAsia="ru-RU"/>
+        </w:rPr>
+        <w:t>.</w:t>
+      </w:r>
+    </w:p>
+    <w:p/>
+    <w:p>
+      <w:r>
+        <w:t xml:space="preserve">4а. Тарасевич </w:t>
+      </w:r>
       <w:proofErr w:type="spellStart"/>
       <w:r>
-        <w:rPr>
-          <w:bCs/>
-        </w:rPr>
-        <w:t>ориг</w:t>
+        <w:t>Домицеля</w:t>
       </w:r>
       <w:proofErr w:type="spellEnd"/>
       <w:r>
-        <w:rPr>
-          <w:bCs/>
+        <w:t>:</w:t>
+      </w:r>
+    </w:p>
+    <w:p>
+      <w:pPr>
+        <w:rPr>
+          <w:bCs/>
+        </w:rPr>
+      </w:pPr>
+      <w:r>
+        <w:rPr>
+          <w:bCs/>
+        </w:rPr>
+        <w:lastRenderedPageBreak/>
+        <w:t xml:space="preserve">26.01.1830 – крещение сына </w:t>
+      </w:r>
+      <w:proofErr w:type="spellStart"/>
+      <w:r>
+        <w:rPr>
+          <w:bCs/>
+        </w:rPr>
+        <w:t>Миколая</w:t>
+      </w:r>
+      <w:proofErr w:type="spellEnd"/>
+      <w:r>
+        <w:rPr>
+          <w:bCs/>
+        </w:rPr>
+        <w:t xml:space="preserve"> Стефана (НИАБ 136-13-1528, л.539, </w:t>
+      </w:r>
+      <w:r>
+        <w:rPr>
+          <w:noProof/>
+          <w:lang w:eastAsia="ru-RU"/>
+        </w:rPr>
+        <w:t>№</w:t>
+      </w:r>
+      <w:r>
+        <w:rPr>
+          <w:noProof/>
+          <w:lang w:eastAsia="ru-RU"/>
+        </w:rPr>
+        <w:t>10</w:t>
+      </w:r>
+      <w:r>
+        <w:rPr>
+          <w:noProof/>
+          <w:lang w:eastAsia="ru-RU"/>
+        </w:rPr>
+        <w:t>/1</w:t>
+      </w:r>
+      <w:r>
+        <w:rPr>
+          <w:noProof/>
+          <w:lang w:eastAsia="ru-RU"/>
+        </w:rPr>
+        <w:t>830</w:t>
+      </w:r>
+      <w:r>
+        <w:rPr>
+          <w:noProof/>
+          <w:lang w:eastAsia="ru-RU"/>
+        </w:rPr>
+        <w:t>-</w:t>
+      </w:r>
+      <w:r>
+        <w:rPr>
+          <w:noProof/>
+          <w:lang w:eastAsia="ru-RU"/>
+        </w:rPr>
+        <w:t>р</w:t>
+      </w:r>
+      <w:r>
+        <w:rPr>
+          <w:noProof/>
+          <w:lang w:eastAsia="ru-RU"/>
+        </w:rPr>
+        <w:t xml:space="preserve"> (</w:t>
+      </w:r>
+      <w:r>
+        <w:rPr>
+          <w:noProof/>
+          <w:lang w:eastAsia="ru-RU"/>
+        </w:rPr>
+        <w:t>коп</w:t>
+      </w:r>
+      <w:r>
+        <w:rPr>
+          <w:noProof/>
+          <w:lang w:eastAsia="ru-RU"/>
         </w:rPr>
         <w:t>)</w:t>
       </w:r>
       <w:r>
         <w:rPr>
-          <w:lang w:val="be-BY"/>
-        </w:rPr>
-        <w:t>).</w:t>
-      </w:r>
-    </w:p>
-    <w:p>
-      <w:pPr>
-        <w:rPr>
-          <w:lang w:val="be-BY"/>
-        </w:rPr>
-      </w:pPr>
-      <w:r>
-        <w:rPr>
-          <w:lang w:val="be-BY"/>
-        </w:rPr>
-        <w:lastRenderedPageBreak/>
-        <w:t xml:space="preserve">25.01.1834 - </w:t>
-      </w:r>
-      <w:r>
-        <w:rPr>
-          <w:lang w:val="be-BY"/>
-        </w:rPr>
-        <w:t xml:space="preserve">помещичий крестьянин, </w:t>
-      </w:r>
-      <w:r>
-        <w:rPr>
-          <w:lang w:val="be-BY"/>
-        </w:rPr>
-        <w:t>вероятно, в дополнительную ревизию 1827 года 13 лет (родился около 1814 года), в ревизию 1834 года на 25.01.1834 – ? лет, жил в доме 6  (НИАБ 333-9-543, л.137об).</w:t>
-      </w:r>
-    </w:p>
-    <w:p>
-      <w:pPr>
-        <w:rPr>
-          <w:lang w:val="be-BY"/>
-        </w:rPr>
-      </w:pPr>
-      <w:bookmarkStart w:id="28" w:name="_Hlk124753137"/>
-      <w:bookmarkEnd w:id="27"/>
-      <w:r>
-        <w:rPr>
-          <w:lang w:val="be-BY"/>
-        </w:rPr>
-        <w:t>помещичий крестьянин, в ревизию 1834 года 20 лет, забран в рекруты в 1835 году, жил в доме 4 (НИАБ 333-9-417, л.301об).</w:t>
-      </w:r>
-    </w:p>
-    <w:bookmarkEnd w:id="28"/>
-    <w:p>
-      <w:pPr>
-        <w:rPr>
-          <w:lang w:val="be-BY"/>
-        </w:rPr>
-      </w:pPr>
-    </w:p>
-    <w:p>
-      <w:pPr>
-        <w:rPr>
-          <w:lang w:val="be-BY"/>
-        </w:rPr>
-      </w:pPr>
-      <w:r>
-        <w:rPr>
-          <w:lang w:val="be-BY"/>
-        </w:rPr>
-        <w:t xml:space="preserve">1.4. Тарасевич Кристина Павлова: </w:t>
-      </w:r>
-      <w:bookmarkStart w:id="29" w:name="_Hlk123812688"/>
-      <w:r>
-        <w:rPr>
-          <w:lang w:val="be-BY"/>
-        </w:rPr>
-        <w:t>помещичья крестьянка, в ревизию 1834 года на 25.01.1834 – 20 лет (родилась около 1814 года), жила в доме 6 (НИАБ 333-9-543, л.138).</w:t>
-      </w:r>
-    </w:p>
-    <w:bookmarkEnd w:id="29"/>
-    <w:p>
-      <w:pPr>
-        <w:rPr>
-          <w:lang w:val="be-BY"/>
-        </w:rPr>
-      </w:pPr>
-    </w:p>
-    <w:p>
-      <w:pPr>
-        <w:rPr>
-          <w:bCs/>
-          <w:noProof/>
-          <w:lang w:eastAsia="ru-RU"/>
-        </w:rPr>
-      </w:pPr>
-      <w:r>
-        <w:rPr>
-          <w:lang w:val="be-BY"/>
-        </w:rPr>
-        <w:t xml:space="preserve">1.5. Тарасевич Мартин Тодор Павлов: </w:t>
-      </w:r>
-      <w:bookmarkStart w:id="30" w:name="_Hlk128224210"/>
-      <w:r>
-        <w:rPr>
-          <w:bCs/>
-        </w:rPr>
-        <w:t xml:space="preserve">9.02.1820 – </w:t>
-      </w:r>
-      <w:r>
-        <w:rPr>
-          <w:lang w:val="be-BY"/>
-        </w:rPr>
-        <w:t>крещение</w:t>
-      </w:r>
-      <w:r>
-        <w:t xml:space="preserve">, крестные родители шляхтич </w:t>
+          <w:noProof/>
+          <w:lang w:eastAsia="ru-RU"/>
+        </w:rPr>
+        <w:t>)</w:t>
+      </w:r>
+      <w:r>
+        <w:rPr>
+          <w:noProof/>
+          <w:lang w:eastAsia="ru-RU"/>
+        </w:rPr>
+        <w:t>.</w:t>
+      </w:r>
+    </w:p>
+    <w:p/>
+    <w:p>
+      <w:r>
+        <w:t xml:space="preserve">4.1. Тарасевич </w:t>
       </w:r>
       <w:proofErr w:type="spellStart"/>
       <w:r>
-        <w:t>Коберда</w:t>
+        <w:t>Миколай</w:t>
       </w:r>
       <w:proofErr w:type="spellEnd"/>
       <w:r>
-        <w:t xml:space="preserve"> Михал </w:t>
+        <w:t xml:space="preserve"> (Стефан) Иосифов:</w:t>
+      </w:r>
+    </w:p>
+    <w:p>
+      <w:pPr>
+        <w:rPr>
+          <w:bCs/>
+        </w:rPr>
+      </w:pPr>
+      <w:r>
+        <w:rPr>
+          <w:bCs/>
+        </w:rPr>
+        <w:t xml:space="preserve">26.01.1830 – крещение, крестные родители </w:t>
       </w:r>
       <w:proofErr w:type="spellStart"/>
       <w:r>
-        <w:t>Сымон</w:t>
+        <w:rPr>
+          <w:bCs/>
+        </w:rPr>
+        <w:t>Левоник</w:t>
       </w:r>
       <w:proofErr w:type="spellEnd"/>
       <w:r>
-        <w:t xml:space="preserve"> </w:t>
+        <w:rPr>
+          <w:bCs/>
+        </w:rPr>
+        <w:t xml:space="preserve"> Иосиф и Алай </w:t>
       </w:r>
       <w:proofErr w:type="spellStart"/>
       <w:r>
-        <w:t>Сымонов</w:t>
+        <w:rPr>
+          <w:bCs/>
+        </w:rPr>
+        <w:t>Параскевия</w:t>
       </w:r>
       <w:proofErr w:type="spellEnd"/>
       <w:r>
-        <w:t xml:space="preserve"> с деревни </w:t>
-      </w:r>
-      <w:proofErr w:type="spellStart"/>
-      <w:r>
-        <w:t>Недаль</w:t>
-      </w:r>
-      <w:proofErr w:type="spellEnd"/>
-      <w:r>
-        <w:t xml:space="preserve"> и Лисичёнок Агата с деревни </w:t>
-      </w:r>
-      <w:proofErr w:type="spellStart"/>
-      <w:r>
-        <w:t>Недаль</w:t>
-      </w:r>
-      <w:proofErr w:type="spellEnd"/>
-      <w:r>
-        <w:t xml:space="preserve"> </w:t>
-      </w:r>
-      <w:r>
-        <w:rPr>
-          <w:lang w:val="be-BY"/>
-        </w:rPr>
-        <w:t xml:space="preserve">(НИАБ </w:t>
-      </w:r>
-      <w:r>
-        <w:rPr>
-          <w:lang w:val="be-BY"/>
-        </w:rPr>
-        <w:t>136-13-928</w:t>
-      </w:r>
-      <w:r>
-        <w:rPr>
-          <w:lang w:val="be-BY"/>
-        </w:rPr>
-        <w:t>, л.</w:t>
-      </w:r>
-      <w:r>
-        <w:rPr>
-          <w:lang w:val="be-BY"/>
-        </w:rPr>
-        <w:t xml:space="preserve">182, </w:t>
-      </w:r>
-      <w:r>
-        <w:rPr>
-          <w:bCs/>
+        <w:rPr>
+          <w:bCs/>
+        </w:rPr>
+        <w:t xml:space="preserve"> с деревни Волоки (НИАБ 136-13-1528, л.539, </w:t>
+      </w:r>
+      <w:r>
+        <w:rPr>
           <w:noProof/>
           <w:lang w:eastAsia="ru-RU"/>
         </w:rPr>
@@ -3605,682 +5295,62 @@
       </w:r>
       <w:r>
         <w:rPr>
-          <w:bCs/>
-          <w:noProof/>
-          <w:lang w:eastAsia="ru-RU"/>
-        </w:rPr>
-        <w:t>18</w:t>
-      </w:r>
-      <w:r>
-        <w:rPr>
-          <w:bCs/>
-          <w:noProof/>
-          <w:lang w:eastAsia="ru-RU"/>
-        </w:rPr>
-        <w:t>/</w:t>
-      </w:r>
-      <w:r>
-        <w:rPr>
-          <w:bCs/>
-          <w:noProof/>
-          <w:lang w:eastAsia="ru-RU"/>
-        </w:rPr>
-        <w:t>18</w:t>
-      </w:r>
-      <w:r>
-        <w:rPr>
-          <w:bCs/>
-          <w:noProof/>
-          <w:lang w:eastAsia="ru-RU"/>
-        </w:rPr>
-        <w:t>20</w:t>
-      </w:r>
-      <w:r>
-        <w:rPr>
-          <w:bCs/>
+          <w:noProof/>
+          <w:lang w:eastAsia="ru-RU"/>
+        </w:rPr>
+        <w:t>10</w:t>
+      </w:r>
+      <w:r>
+        <w:rPr>
+          <w:noProof/>
+          <w:lang w:eastAsia="ru-RU"/>
+        </w:rPr>
+        <w:t>/1</w:t>
+      </w:r>
+      <w:r>
+        <w:rPr>
+          <w:noProof/>
+          <w:lang w:eastAsia="ru-RU"/>
+        </w:rPr>
+        <w:t>830</w:t>
+      </w:r>
+      <w:r>
+        <w:rPr>
+          <w:noProof/>
+          <w:lang w:eastAsia="ru-RU"/>
         </w:rPr>
         <w:t>-</w:t>
       </w:r>
       <w:r>
         <w:rPr>
-          <w:bCs/>
+          <w:noProof/>
+          <w:lang w:eastAsia="ru-RU"/>
         </w:rPr>
         <w:t>р</w:t>
       </w:r>
       <w:r>
         <w:rPr>
-          <w:bCs/>
+          <w:noProof/>
+          <w:lang w:eastAsia="ru-RU"/>
         </w:rPr>
         <w:t xml:space="preserve"> (</w:t>
       </w:r>
-      <w:proofErr w:type="spellStart"/>
-      <w:r>
-        <w:rPr>
-          <w:bCs/>
-        </w:rPr>
-        <w:t>ориг</w:t>
-      </w:r>
-      <w:proofErr w:type="spellEnd"/>
-      <w:r>
-        <w:rPr>
-          <w:bCs/>
+      <w:r>
+        <w:rPr>
+          <w:noProof/>
+          <w:lang w:eastAsia="ru-RU"/>
+        </w:rPr>
+        <w:t>коп</w:t>
+      </w:r>
+      <w:r>
+        <w:rPr>
+          <w:noProof/>
+          <w:lang w:eastAsia="ru-RU"/>
         </w:rPr>
         <w:t>)</w:t>
       </w:r>
       <w:r>
         <w:rPr>
-          <w:lang w:val="be-BY"/>
-        </w:rPr>
-        <w:t>).</w:t>
-      </w:r>
-    </w:p>
-    <w:bookmarkEnd w:id="30"/>
-    <w:p/>
-    <w:p>
-      <w:pPr>
-        <w:rPr>
-          <w:lang w:val="be-BY"/>
-        </w:rPr>
-      </w:pPr>
-      <w:r>
-        <w:rPr>
-          <w:lang w:val="be-BY"/>
-        </w:rPr>
-        <w:t>1.</w:t>
-      </w:r>
-      <w:r>
-        <w:rPr>
-          <w:lang w:val="be-BY"/>
-        </w:rPr>
-        <w:t>6</w:t>
-      </w:r>
-      <w:r>
-        <w:rPr>
-          <w:lang w:val="be-BY"/>
-        </w:rPr>
-        <w:t xml:space="preserve">. Тарасевич Федор Павлов: </w:t>
-      </w:r>
-      <w:bookmarkStart w:id="31" w:name="_Hlk123812623"/>
-      <w:r>
-        <w:rPr>
-          <w:lang w:val="be-BY"/>
-        </w:rPr>
-        <w:t xml:space="preserve">помещичий крестьянин, </w:t>
-      </w:r>
-      <w:r>
-        <w:rPr>
-          <w:lang w:val="be-BY"/>
-        </w:rPr>
-        <w:t>родился после ревизии 1816 года, в ревизию 1834 года на 25.01.1834 – ? лет, жил в доме 6  (НИАБ 333-9-543, л.137об).</w:t>
-      </w:r>
-    </w:p>
-    <w:p>
-      <w:pPr>
-        <w:rPr>
-          <w:lang w:val="be-BY"/>
-        </w:rPr>
-      </w:pPr>
-      <w:bookmarkStart w:id="32" w:name="_Hlk124753450"/>
-      <w:bookmarkEnd w:id="31"/>
-      <w:r>
-        <w:rPr>
-          <w:lang w:val="be-BY"/>
-        </w:rPr>
-        <w:t>помещичий крестьянин, в ревизию 1834 года 13 лет (родился около 1821 года), в ревизию 1850 года на 6.10.1850 – 29 лет, жил в доме 4 (НИАБ 333-9-417, л.301об).</w:t>
-      </w:r>
-    </w:p>
-    <w:p>
-      <w:pPr>
-        <w:rPr>
-          <w:lang w:val="be-BY"/>
-        </w:rPr>
-      </w:pPr>
-      <w:bookmarkStart w:id="33" w:name="_Hlk125375461"/>
-      <w:bookmarkEnd w:id="32"/>
-      <w:r>
-        <w:rPr>
-          <w:lang w:val="be-BY"/>
-        </w:rPr>
-        <w:t>помещичий крестьянин, в ревизию 1850 года – 29 лет, в ревизию 1858 года 37 лет, жил в доме 6 (НИАБ 23-1-2, л.63об).</w:t>
-      </w:r>
-    </w:p>
-    <w:bookmarkEnd w:id="33"/>
-    <w:p>
-      <w:pPr>
-        <w:rPr>
-          <w:lang w:val="be-BY"/>
-        </w:rPr>
-      </w:pPr>
-    </w:p>
-    <w:p>
-      <w:pPr>
-        <w:rPr>
-          <w:lang w:val="be-BY"/>
-        </w:rPr>
-      </w:pPr>
-      <w:r>
-        <w:rPr>
-          <w:lang w:val="be-BY"/>
-        </w:rPr>
-        <w:t>1.</w:t>
-      </w:r>
-      <w:r>
-        <w:rPr>
-          <w:lang w:val="be-BY"/>
-        </w:rPr>
-        <w:t>6</w:t>
-      </w:r>
-      <w:r>
-        <w:rPr>
-          <w:lang w:val="be-BY"/>
-        </w:rPr>
-        <w:t xml:space="preserve">а. Тарасевич Доминика Иосифова: </w:t>
-      </w:r>
-      <w:bookmarkStart w:id="34" w:name="_Hlk124753519"/>
-      <w:r>
-        <w:rPr>
-          <w:lang w:val="be-BY"/>
-        </w:rPr>
-        <w:t>помещичья крестьянка, в ревизию 1850 года на 6.10.1850 – 28 лет (родилась около 1822 года), жила в доме 4 (НИАБ 333-9-417, л.302).</w:t>
-      </w:r>
-    </w:p>
-    <w:p>
-      <w:pPr>
-        <w:rPr>
-          <w:lang w:val="be-BY"/>
-        </w:rPr>
-      </w:pPr>
-      <w:bookmarkStart w:id="35" w:name="_Hlk125375508"/>
-      <w:bookmarkEnd w:id="34"/>
-      <w:r>
-        <w:rPr>
-          <w:lang w:val="be-BY"/>
-        </w:rPr>
-        <w:t>помещичья крестьянка, в ревизию 1858 года 36 лет, жила в доме 6 (НИАБ 23-1-2, л.64).</w:t>
-      </w:r>
-    </w:p>
-    <w:bookmarkEnd w:id="35"/>
-    <w:p>
-      <w:pPr>
-        <w:rPr>
-          <w:lang w:val="be-BY"/>
-        </w:rPr>
-      </w:pPr>
-    </w:p>
-    <w:p>
-      <w:pPr>
-        <w:rPr>
-          <w:lang w:val="be-BY"/>
-        </w:rPr>
-      </w:pPr>
-      <w:r>
-        <w:rPr>
-          <w:lang w:val="be-BY"/>
-        </w:rPr>
-        <w:t>1.</w:t>
-      </w:r>
-      <w:r>
-        <w:rPr>
-          <w:lang w:val="be-BY"/>
-        </w:rPr>
-        <w:t>6</w:t>
-      </w:r>
-      <w:r>
-        <w:rPr>
-          <w:lang w:val="be-BY"/>
-        </w:rPr>
-        <w:t xml:space="preserve">.1. Тарасевич Николай Федоров: </w:t>
-      </w:r>
-      <w:bookmarkStart w:id="36" w:name="_Hlk124753781"/>
-      <w:r>
-        <w:rPr>
-          <w:lang w:val="be-BY"/>
-        </w:rPr>
-        <w:t>помещичий крестьянин, родился после ревизии 1834 года, в ревизию 1850 года на 6.10.1850 – 5 лет (родился около 1845 года), жил в доме 4 (НИАБ 333-9-417, л.301об).</w:t>
-      </w:r>
-    </w:p>
-    <w:p>
-      <w:pPr>
-        <w:rPr>
-          <w:lang w:val="be-BY"/>
-        </w:rPr>
-      </w:pPr>
-      <w:bookmarkStart w:id="37" w:name="_Hlk125375674"/>
-      <w:bookmarkEnd w:id="36"/>
-      <w:r>
-        <w:rPr>
-          <w:lang w:val="be-BY"/>
-        </w:rPr>
-        <w:t>помещичий крестьянин, в ревизию 1850 года – 5 лет, в ревизию 1858 года 13 лет, жил в доме 6 (НИАБ 23-1-2, л.63об).</w:t>
-      </w:r>
-    </w:p>
-    <w:bookmarkEnd w:id="37"/>
-    <w:p>
-      <w:pPr>
-        <w:rPr>
-          <w:lang w:val="be-BY"/>
-        </w:rPr>
-      </w:pPr>
-    </w:p>
-    <w:p>
-      <w:pPr>
-        <w:rPr>
-          <w:lang w:val="be-BY"/>
-        </w:rPr>
-      </w:pPr>
-      <w:r>
-        <w:rPr>
-          <w:lang w:val="be-BY"/>
-        </w:rPr>
-        <w:t>1.</w:t>
-      </w:r>
-      <w:r>
-        <w:rPr>
-          <w:lang w:val="be-BY"/>
-        </w:rPr>
-        <w:t>6</w:t>
-      </w:r>
-      <w:r>
-        <w:rPr>
-          <w:lang w:val="be-BY"/>
-        </w:rPr>
-        <w:t xml:space="preserve">.2. Тарасевич Алёна Федорова: </w:t>
-      </w:r>
-      <w:bookmarkStart w:id="38" w:name="_Hlk124753847"/>
-      <w:r>
-        <w:rPr>
-          <w:lang w:val="be-BY"/>
-        </w:rPr>
-        <w:t>помещичья крестьянка, в ревизию 1850 года на 6.10.1850 – 3 года (родилась около 1847 года), жила в доме 4 (НИАБ 333-9-417, л.302).</w:t>
-      </w:r>
-    </w:p>
-    <w:p>
-      <w:pPr>
-        <w:rPr>
-          <w:lang w:val="be-BY"/>
-        </w:rPr>
-      </w:pPr>
-      <w:bookmarkStart w:id="39" w:name="_Hlk125375710"/>
-      <w:bookmarkEnd w:id="38"/>
-      <w:r>
-        <w:rPr>
-          <w:lang w:val="be-BY"/>
-        </w:rPr>
-        <w:t>помещичья крестьянка, в ревизию 1858 года 11 лет, жила в доме 6 (НИАБ 23-1-2, л.64).</w:t>
-      </w:r>
-    </w:p>
-    <w:bookmarkEnd w:id="39"/>
-    <w:p>
-      <w:pPr>
-        <w:rPr>
-          <w:lang w:val="be-BY"/>
-        </w:rPr>
-      </w:pPr>
-    </w:p>
-    <w:p>
-      <w:pPr>
-        <w:rPr>
-          <w:lang w:val="be-BY"/>
-        </w:rPr>
-      </w:pPr>
-      <w:r>
-        <w:rPr>
-          <w:lang w:val="be-BY"/>
-        </w:rPr>
-        <w:t>1.</w:t>
-      </w:r>
-      <w:r>
-        <w:rPr>
-          <w:lang w:val="be-BY"/>
-        </w:rPr>
-        <w:t>6</w:t>
-      </w:r>
-      <w:r>
-        <w:rPr>
-          <w:lang w:val="be-BY"/>
-        </w:rPr>
-        <w:t xml:space="preserve">.3. Тарасевич Михаил Федоров: </w:t>
-      </w:r>
-      <w:bookmarkStart w:id="40" w:name="_Hlk125375782"/>
-      <w:r>
-        <w:rPr>
-          <w:lang w:val="be-BY"/>
-        </w:rPr>
-        <w:t>помещичий крестьянин, родился после ревизии 1850 года, в ревизию 1858 года 13 лет (родился около 1857 года), жил в доме 6 (НИАБ 23-1-2, л.63об).</w:t>
-      </w:r>
-    </w:p>
-    <w:bookmarkEnd w:id="40"/>
-    <w:p>
-      <w:pPr>
-        <w:rPr>
-          <w:lang w:val="be-BY"/>
-        </w:rPr>
-      </w:pPr>
-    </w:p>
-    <w:p>
-      <w:pPr>
-        <w:rPr>
-          <w:lang w:val="be-BY"/>
-        </w:rPr>
-      </w:pPr>
-      <w:r>
-        <w:rPr>
-          <w:lang w:val="be-BY"/>
-        </w:rPr>
-        <w:t>1.</w:t>
-      </w:r>
-      <w:r>
-        <w:rPr>
-          <w:lang w:val="be-BY"/>
-        </w:rPr>
-        <w:t>7</w:t>
-      </w:r>
-      <w:r>
-        <w:rPr>
-          <w:lang w:val="be-BY"/>
-        </w:rPr>
-        <w:t xml:space="preserve">. Тарасевич Анна Павлова: </w:t>
-      </w:r>
-      <w:bookmarkStart w:id="41" w:name="_Hlk123812764"/>
-      <w:r>
-        <w:rPr>
-          <w:lang w:val="be-BY"/>
-        </w:rPr>
-        <w:t>помещичья крестьянка, в ревизию 1834 года на 25.01.1834 – 12 лет (родилась около 1822 года), жила в доме 6 (НИАБ 333-9-543, л.138).</w:t>
-      </w:r>
-    </w:p>
-    <w:p>
-      <w:pPr>
-        <w:rPr>
-          <w:lang w:val="be-BY"/>
-        </w:rPr>
-      </w:pPr>
-      <w:bookmarkStart w:id="42" w:name="_Hlk124751482"/>
-      <w:bookmarkEnd w:id="26"/>
-      <w:bookmarkEnd w:id="41"/>
-      <w:r>
-        <w:rPr>
-          <w:lang w:val="be-BY"/>
-        </w:rPr>
-        <w:t>помещичья крестьянка, в ревизию 1850 года на 6.10.1850 – 27 лет, жила в доме 4 (НИАБ 333-9-417, л.301).</w:t>
-      </w:r>
-    </w:p>
-    <w:p>
-      <w:pPr>
-        <w:rPr>
-          <w:lang w:val="be-BY"/>
-        </w:rPr>
-      </w:pPr>
-      <w:bookmarkStart w:id="43" w:name="_Hlk125374488"/>
-      <w:bookmarkEnd w:id="42"/>
-      <w:r>
-        <w:rPr>
-          <w:lang w:val="be-BY"/>
-        </w:rPr>
-        <w:t>помещичья крестьянка, в ревизию 1858 года 35 лет, жила в доме 6 (НИАБ 23-1-2, л.63).</w:t>
-      </w:r>
-    </w:p>
-    <w:bookmarkEnd w:id="43"/>
-    <w:p>
-      <w:pPr>
-        <w:rPr>
-          <w:lang w:val="be-BY"/>
-        </w:rPr>
-      </w:pPr>
-    </w:p>
-    <w:p>
-      <w:pPr>
-        <w:rPr>
-          <w:lang w:val="be-BY"/>
-        </w:rPr>
-      </w:pPr>
-      <w:r>
-        <w:rPr>
-          <w:lang w:val="be-BY"/>
-        </w:rPr>
-        <w:lastRenderedPageBreak/>
-        <w:t xml:space="preserve">2. Тарасевич Иван Савастьянов: </w:t>
-      </w:r>
-      <w:bookmarkStart w:id="44" w:name="_Hlk125038916"/>
-      <w:r>
-        <w:rPr>
-          <w:lang w:val="be-BY"/>
-        </w:rPr>
-        <w:t>помещичий крестьянин, в ревизию 1834 года 24 года (родился около 1810 года), в ревизию 1850 года на 6.10.1850 – 40 лет, жил в доме 11 (НИАБ 333-9-417, л.304об).</w:t>
-      </w:r>
-    </w:p>
-    <w:bookmarkEnd w:id="44"/>
-    <w:p>
-      <w:pPr>
-        <w:rPr>
-          <w:lang w:val="be-BY"/>
-        </w:rPr>
-      </w:pPr>
-    </w:p>
-    <w:p>
-      <w:pPr>
-        <w:rPr>
-          <w:lang w:val="be-BY"/>
-        </w:rPr>
-      </w:pPr>
-      <w:r>
-        <w:rPr>
-          <w:lang w:val="be-BY"/>
-        </w:rPr>
-        <w:t xml:space="preserve">2а. Тарасевич Доминика Макарова: </w:t>
-      </w:r>
-      <w:bookmarkStart w:id="45" w:name="_Hlk125039113"/>
-      <w:r>
-        <w:rPr>
-          <w:lang w:val="be-BY"/>
-        </w:rPr>
-        <w:t>помещичья крестьянка, в ревизию 1850 года на 6.10.1850 – 34 года (родилась около 1816 года), жила в доме 11 (НИАБ 333-9-417, л.305).</w:t>
-      </w:r>
-    </w:p>
-    <w:bookmarkEnd w:id="45"/>
-    <w:p>
-      <w:pPr>
-        <w:rPr>
-          <w:lang w:val="be-BY"/>
-        </w:rPr>
-      </w:pPr>
-    </w:p>
-    <w:p>
-      <w:pPr>
-        <w:rPr>
-          <w:lang w:val="be-BY"/>
-        </w:rPr>
-      </w:pPr>
-      <w:r>
-        <w:rPr>
-          <w:lang w:val="be-BY"/>
-        </w:rPr>
-        <w:t xml:space="preserve">2.1. Тарасевич Леон Иванов: </w:t>
-      </w:r>
-      <w:bookmarkStart w:id="46" w:name="_Hlk125039180"/>
-      <w:r>
-        <w:rPr>
-          <w:lang w:val="be-BY"/>
-        </w:rPr>
-        <w:t>помещичий крестьянин, родился после ревизии 1834 года, в ревизию 1850 года на 6.10.1850 – 13 лет (родился около 1837 года), жил в доме 11 (НИАБ 333-9-417, л.304об).</w:t>
-      </w:r>
-    </w:p>
-    <w:bookmarkEnd w:id="46"/>
-    <w:p>
-      <w:pPr>
-        <w:rPr>
-          <w:lang w:val="be-BY"/>
-        </w:rPr>
-      </w:pPr>
-    </w:p>
-    <w:p>
-      <w:pPr>
-        <w:rPr>
-          <w:lang w:val="be-BY"/>
-        </w:rPr>
-      </w:pPr>
-      <w:r>
-        <w:rPr>
-          <w:lang w:val="be-BY"/>
-        </w:rPr>
-        <w:t xml:space="preserve">2.2. Тарасевич Наум Иванов: </w:t>
-      </w:r>
-      <w:bookmarkStart w:id="47" w:name="_Hlk125039244"/>
-      <w:r>
-        <w:rPr>
-          <w:lang w:val="be-BY"/>
-        </w:rPr>
-        <w:t>помещичий крестьянин, родился после ревизии 1834 года, в ревизию 1850 года на 6.10.1850 – 10 лет (родился около 1840 года), жил в доме 11 (НИАБ 333-9-417, л.304об).</w:t>
-      </w:r>
-    </w:p>
-    <w:bookmarkEnd w:id="47"/>
-    <w:p>
-      <w:pPr>
-        <w:rPr>
-          <w:lang w:val="be-BY"/>
-        </w:rPr>
-      </w:pPr>
-    </w:p>
-    <w:p>
-      <w:pPr>
-        <w:rPr>
-          <w:lang w:val="be-BY"/>
-        </w:rPr>
-      </w:pPr>
-      <w:r>
-        <w:rPr>
-          <w:lang w:val="be-BY"/>
-        </w:rPr>
-        <w:t xml:space="preserve">2.3. Тарасевич Николай Иванов: </w:t>
-      </w:r>
-      <w:bookmarkStart w:id="48" w:name="_Hlk125039321"/>
-      <w:r>
-        <w:rPr>
-          <w:lang w:val="be-BY"/>
-        </w:rPr>
-        <w:t>помещичий крестьянин, родился после ревизии 1834 года, в ревизию 1850 года на 6.10.1850 – 7 лет (родился около 1843 года), жил в доме 11 (НИАБ 333-9-417, л.304об).</w:t>
-      </w:r>
-    </w:p>
-    <w:bookmarkEnd w:id="48"/>
-    <w:p>
-      <w:pPr>
-        <w:rPr>
-          <w:lang w:val="be-BY"/>
-        </w:rPr>
-      </w:pPr>
-    </w:p>
-    <w:p>
-      <w:pPr>
-        <w:rPr>
-          <w:lang w:val="be-BY"/>
-        </w:rPr>
-      </w:pPr>
-      <w:r>
-        <w:rPr>
-          <w:lang w:val="be-BY"/>
-        </w:rPr>
-        <w:t xml:space="preserve">2.4. Тарасевич Евдокия Иванова: </w:t>
-      </w:r>
-      <w:bookmarkStart w:id="49" w:name="_Hlk125039395"/>
-      <w:r>
-        <w:rPr>
-          <w:lang w:val="be-BY"/>
-        </w:rPr>
-        <w:t>помещичья крестьянка, в ревизию 1850 года на 6.10.1850 – 1 год (родилась около 1849 года), жила в доме 11 (НИАБ 333-9-417, л.305).</w:t>
-      </w:r>
-    </w:p>
-    <w:bookmarkEnd w:id="49"/>
-    <w:p>
-      <w:pPr>
-        <w:rPr>
-          <w:lang w:val="be-BY"/>
-        </w:rPr>
-      </w:pPr>
-    </w:p>
-    <w:p>
-      <w:pPr>
-        <w:rPr>
-          <w:lang w:val="be-BY"/>
-        </w:rPr>
-      </w:pPr>
-      <w:r>
-        <w:rPr>
-          <w:lang w:val="be-BY"/>
-        </w:rPr>
-        <w:t>3. Тарасевич Иван:</w:t>
-      </w:r>
-    </w:p>
-    <w:p>
-      <w:pPr>
-        <w:rPr>
-          <w:bCs/>
-        </w:rPr>
-      </w:pPr>
-      <w:bookmarkStart w:id="50" w:name="_Hlk126756418"/>
-      <w:r>
-        <w:rPr>
-          <w:bCs/>
-        </w:rPr>
-        <w:t xml:space="preserve">7.11.1809 – свидетель венчания молодого Тарасевича Демьяна и девки Лисичёнок Агаты (НИАБ 136-13-952, л.43об, </w:t>
-      </w:r>
-      <w:r>
-        <w:rPr>
-          <w:noProof/>
-          <w:lang w:eastAsia="ru-RU"/>
-        </w:rPr>
-        <w:t>№</w:t>
-      </w:r>
-      <w:r>
-        <w:rPr>
-          <w:noProof/>
-          <w:lang w:eastAsia="ru-RU"/>
-        </w:rPr>
-        <w:t>11</w:t>
-      </w:r>
-      <w:r>
-        <w:rPr>
-          <w:noProof/>
-          <w:lang w:eastAsia="ru-RU"/>
-        </w:rPr>
-        <w:t>/1</w:t>
-      </w:r>
-      <w:r>
-        <w:rPr>
-          <w:noProof/>
-          <w:lang w:eastAsia="ru-RU"/>
-        </w:rPr>
-        <w:t>809</w:t>
-      </w:r>
-      <w:r>
-        <w:rPr>
-          <w:noProof/>
-          <w:lang w:eastAsia="ru-RU"/>
-        </w:rPr>
-        <w:t>-</w:t>
-      </w:r>
-      <w:r>
-        <w:rPr>
-          <w:noProof/>
-          <w:lang w:eastAsia="ru-RU"/>
-        </w:rPr>
-        <w:t>б</w:t>
-      </w:r>
-      <w:r>
-        <w:rPr>
-          <w:noProof/>
-          <w:lang w:eastAsia="ru-RU"/>
-        </w:rPr>
-        <w:t xml:space="preserve"> (</w:t>
-      </w:r>
-      <w:r>
-        <w:rPr>
-          <w:noProof/>
-          <w:lang w:eastAsia="ru-RU"/>
-        </w:rPr>
-        <w:t>коп</w:t>
-      </w:r>
-      <w:r>
-        <w:rPr>
           <w:noProof/>
           <w:lang w:eastAsia="ru-RU"/>
         </w:rPr>
@@ -4291,17 +5361,9 @@
           <w:noProof/>
           <w:lang w:eastAsia="ru-RU"/>
         </w:rPr>
-        <w:t>)</w:t>
-      </w:r>
-      <w:r>
-        <w:rPr>
-          <w:noProof/>
-          <w:lang w:eastAsia="ru-RU"/>
-        </w:rPr>
         <w:t>.</w:t>
       </w:r>
     </w:p>
-    <w:bookmarkEnd w:id="50"/>
     <w:p/>
     <w:sectPr>
       <w:pgSz w:w="11906" w:h="16838"/>

--- a/2/деревня Недаль/Недаль Тарасевичи.docx
+++ b/2/деревня Недаль/Недаль Тарасевичи.docx
@@ -74,27 +74,13 @@
           <w:lang w:val="be-BY"/>
         </w:rPr>
         <w:tab/>
-        <w:t xml:space="preserve">с </w:t>
-      </w:r>
-      <w:proofErr w:type="gramStart"/>
-      <w:r>
-        <w:rPr>
-          <w:lang w:val="be-BY"/>
-        </w:rPr>
-        <w:t>27.07.1814</w:t>
-      </w:r>
-      <w:r>
-        <w:rPr>
-          <w:lang w:val="be-BY"/>
-        </w:rPr>
-        <w:t xml:space="preserve">  (</w:t>
-      </w:r>
-      <w:proofErr w:type="gramEnd"/>
-      <w:r>
-        <w:rPr>
-          <w:lang w:val="be-BY"/>
-        </w:rPr>
-        <w:t>Амброз 10.12.1817 умер в Бродах)</w:t>
+        <w:t>с 27.07.1814</w:t>
+      </w:r>
+      <w:r>
+        <w:rPr>
+          <w:lang w:val="be-BY"/>
+        </w:rPr>
+        <w:t xml:space="preserve">  (Амброз 10.12.1817 умер в Бродах)</w:t>
       </w:r>
     </w:p>
     <w:p>
@@ -1241,16 +1227,395 @@
         <w:rPr>
           <w:bCs/>
         </w:rPr>
+        <w:t xml:space="preserve"> (ориг)</w:t>
+      </w:r>
+      <w:r>
+        <w:rPr>
+          <w:lang w:val="be-BY"/>
+        </w:rPr>
+        <w:t>).</w:t>
+      </w:r>
+      <w:bookmarkEnd w:id="1"/>
+    </w:p>
+    <w:p>
+      <w:pPr>
+        <w:rPr>
+          <w:lang w:val="be-BY"/>
+        </w:rPr>
+      </w:pPr>
+      <w:r>
+        <w:rPr>
+          <w:lang w:val="be-BY"/>
+        </w:rPr>
+        <w:t xml:space="preserve">07.1816 - </w:t>
+      </w:r>
+      <w:r>
+        <w:rPr>
+          <w:lang w:val="be-BY"/>
+        </w:rPr>
+        <w:t xml:space="preserve">помещичий крестьянин, </w:t>
+      </w:r>
+      <w:r>
+        <w:rPr>
+          <w:lang w:val="be-BY"/>
+        </w:rPr>
+        <w:t>переведен с деревни Броды после 1811 года</w:t>
+      </w:r>
+      <w:r>
+        <w:rPr>
+          <w:lang w:val="be-BY"/>
+        </w:rPr>
+        <w:t xml:space="preserve">, в ревизию 1816 года июль месяц – </w:t>
+      </w:r>
+      <w:r>
+        <w:rPr>
+          <w:lang w:val="be-BY"/>
+        </w:rPr>
+        <w:t>24 года (родился около 1792 года)</w:t>
+      </w:r>
+      <w:r>
+        <w:rPr>
+          <w:lang w:val="be-BY"/>
+        </w:rPr>
+        <w:t xml:space="preserve">, жил в доме </w:t>
+      </w:r>
+      <w:r>
+        <w:rPr>
+          <w:lang w:val="be-BY"/>
+        </w:rPr>
+        <w:t>6</w:t>
+      </w:r>
+      <w:r>
+        <w:rPr>
+          <w:lang w:val="be-BY"/>
+        </w:rPr>
+        <w:t xml:space="preserve">  (НИАБ 333-9-84, л.253об).</w:t>
+      </w:r>
+    </w:p>
+    <w:p>
+      <w:pPr>
+        <w:rPr>
+          <w:lang w:val="be-BY"/>
+        </w:rPr>
+      </w:pPr>
+      <w:r>
+        <w:rPr>
+          <w:bCs/>
+        </w:rPr>
+        <w:t xml:space="preserve">27.10.1817 – </w:t>
+      </w:r>
+      <w:r>
+        <w:rPr>
+          <w:lang w:val="be-BY"/>
+        </w:rPr>
+        <w:t xml:space="preserve">крестный отец Юстына Дмитрия, сына Глодов Прокопа и Агафии с деревни Волоки </w:t>
+      </w:r>
+      <w:r>
+        <w:rPr>
+          <w:lang w:val="be-BY"/>
+        </w:rPr>
+        <w:t xml:space="preserve">(НИАБ </w:t>
+      </w:r>
+      <w:r>
+        <w:rPr>
+          <w:lang w:val="be-BY"/>
+        </w:rPr>
+        <w:t>136-13-928</w:t>
+      </w:r>
+      <w:r>
+        <w:rPr>
+          <w:lang w:val="be-BY"/>
+        </w:rPr>
+        <w:t>, л.</w:t>
+      </w:r>
+      <w:r>
+        <w:rPr>
+          <w:lang w:val="be-BY"/>
+        </w:rPr>
+        <w:t xml:space="preserve">155, </w:t>
+      </w:r>
+      <w:r>
+        <w:rPr>
+          <w:bCs/>
+          <w:noProof/>
+          <w:lang w:eastAsia="ru-RU"/>
+        </w:rPr>
+        <w:t>№</w:t>
+      </w:r>
+      <w:r>
+        <w:rPr>
+          <w:bCs/>
+          <w:noProof/>
+          <w:lang w:eastAsia="ru-RU"/>
+        </w:rPr>
+        <w:t>91</w:t>
+      </w:r>
+      <w:r>
+        <w:rPr>
+          <w:bCs/>
+          <w:noProof/>
+          <w:lang w:eastAsia="ru-RU"/>
+        </w:rPr>
+        <w:t>/</w:t>
+      </w:r>
+      <w:r>
+        <w:rPr>
+          <w:bCs/>
+          <w:noProof/>
+          <w:lang w:eastAsia="ru-RU"/>
+        </w:rPr>
+        <w:t>181</w:t>
+      </w:r>
+      <w:r>
+        <w:rPr>
+          <w:bCs/>
+          <w:noProof/>
+          <w:lang w:eastAsia="ru-RU"/>
+        </w:rPr>
+        <w:t>4</w:t>
+      </w:r>
+      <w:r>
+        <w:rPr>
+          <w:bCs/>
+        </w:rPr>
+        <w:t>-</w:t>
+      </w:r>
+      <w:r>
+        <w:rPr>
+          <w:bCs/>
+        </w:rPr>
+        <w:t>р</w:t>
+      </w:r>
+      <w:r>
+        <w:rPr>
+          <w:bCs/>
+        </w:rPr>
+        <w:t xml:space="preserve"> (ориг)</w:t>
+      </w:r>
+      <w:r>
+        <w:rPr>
+          <w:lang w:val="be-BY"/>
+        </w:rPr>
+        <w:t>).</w:t>
+      </w:r>
+    </w:p>
+    <w:p>
+      <w:pPr>
+        <w:rPr>
+          <w:lang w:val="be-BY"/>
+        </w:rPr>
+      </w:pPr>
+      <w:r>
+        <w:rPr>
+          <w:bCs/>
+        </w:rPr>
+        <w:t xml:space="preserve">9.02.1820 – </w:t>
+      </w:r>
+      <w:r>
+        <w:rPr>
+          <w:lang w:val="be-BY"/>
+        </w:rPr>
+        <w:t>крещение</w:t>
+      </w:r>
+      <w:r>
+        <w:t xml:space="preserve"> сына Мартина Тодора </w:t>
+      </w:r>
+      <w:r>
+        <w:rPr>
+          <w:lang w:val="be-BY"/>
+        </w:rPr>
+        <w:t xml:space="preserve">(НИАБ </w:t>
+      </w:r>
+      <w:r>
+        <w:rPr>
+          <w:lang w:val="be-BY"/>
+        </w:rPr>
+        <w:t>136-13-928</w:t>
+      </w:r>
+      <w:r>
+        <w:rPr>
+          <w:lang w:val="be-BY"/>
+        </w:rPr>
+        <w:t>, л.</w:t>
+      </w:r>
+      <w:r>
+        <w:rPr>
+          <w:lang w:val="be-BY"/>
+        </w:rPr>
+        <w:t xml:space="preserve">182, </w:t>
+      </w:r>
+      <w:r>
+        <w:rPr>
+          <w:bCs/>
+          <w:noProof/>
+          <w:lang w:eastAsia="ru-RU"/>
+        </w:rPr>
+        <w:t>№</w:t>
+      </w:r>
+      <w:r>
+        <w:rPr>
+          <w:bCs/>
+          <w:noProof/>
+          <w:lang w:eastAsia="ru-RU"/>
+        </w:rPr>
+        <w:t>18</w:t>
+      </w:r>
+      <w:r>
+        <w:rPr>
+          <w:bCs/>
+          <w:noProof/>
+          <w:lang w:eastAsia="ru-RU"/>
+        </w:rPr>
+        <w:t>/</w:t>
+      </w:r>
+      <w:r>
+        <w:rPr>
+          <w:bCs/>
+          <w:noProof/>
+          <w:lang w:eastAsia="ru-RU"/>
+        </w:rPr>
+        <w:t>18</w:t>
+      </w:r>
+      <w:r>
+        <w:rPr>
+          <w:bCs/>
+          <w:noProof/>
+          <w:lang w:eastAsia="ru-RU"/>
+        </w:rPr>
+        <w:t>20</w:t>
+      </w:r>
+      <w:r>
+        <w:rPr>
+          <w:bCs/>
+        </w:rPr>
+        <w:t>-</w:t>
+      </w:r>
+      <w:r>
+        <w:rPr>
+          <w:bCs/>
+        </w:rPr>
+        <w:t>р</w:t>
+      </w:r>
+      <w:r>
+        <w:rPr>
+          <w:bCs/>
+        </w:rPr>
+        <w:t xml:space="preserve"> (ориг)</w:t>
+      </w:r>
+      <w:r>
+        <w:rPr>
+          <w:lang w:val="be-BY"/>
+        </w:rPr>
+        <w:t>).</w:t>
+      </w:r>
+    </w:p>
+    <w:p>
+      <w:pPr>
+        <w:rPr>
+          <w:lang w:val="be-BY"/>
+        </w:rPr>
+      </w:pPr>
+      <w:bookmarkStart w:id="2" w:name="_Hlk137923941"/>
+      <w:r>
+        <w:rPr>
+          <w:bCs/>
+        </w:rPr>
+        <w:t xml:space="preserve">29.06.1825 – </w:t>
+      </w:r>
+      <w:r>
+        <w:rPr>
+          <w:lang w:val="be-BY"/>
+        </w:rPr>
+        <w:t xml:space="preserve">крестный отец Юстыны Агаты, дочери Канашей Клемяты и Химы с деревни Хельмовка </w:t>
+      </w:r>
+      <w:r>
+        <w:rPr>
+          <w:lang w:val="be-BY"/>
+        </w:rPr>
+        <w:t xml:space="preserve">(НИАБ </w:t>
+      </w:r>
+      <w:r>
+        <w:rPr>
+          <w:lang w:val="be-BY"/>
+        </w:rPr>
+        <w:t>136-13-1048</w:t>
+      </w:r>
+      <w:r>
+        <w:rPr>
+          <w:lang w:val="be-BY"/>
+        </w:rPr>
+        <w:t>, л.</w:t>
+      </w:r>
+      <w:r>
+        <w:rPr>
+          <w:lang w:val="be-BY"/>
+        </w:rPr>
+        <w:t xml:space="preserve">59об, </w:t>
+      </w:r>
+      <w:r>
+        <w:rPr>
+          <w:bCs/>
+          <w:noProof/>
+          <w:lang w:eastAsia="ru-RU"/>
+        </w:rPr>
+        <w:t>№</w:t>
+      </w:r>
+      <w:r>
+        <w:rPr>
+          <w:bCs/>
+          <w:noProof/>
+          <w:lang w:eastAsia="ru-RU"/>
+        </w:rPr>
+        <w:t>59</w:t>
+      </w:r>
+      <w:r>
+        <w:rPr>
+          <w:bCs/>
+          <w:noProof/>
+          <w:lang w:eastAsia="ru-RU"/>
+        </w:rPr>
+        <w:t>/</w:t>
+      </w:r>
+      <w:r>
+        <w:rPr>
+          <w:bCs/>
+          <w:noProof/>
+          <w:lang w:eastAsia="ru-RU"/>
+        </w:rPr>
+        <w:t>18</w:t>
+      </w:r>
+      <w:r>
+        <w:rPr>
+          <w:bCs/>
+          <w:noProof/>
+          <w:lang w:eastAsia="ru-RU"/>
+        </w:rPr>
+        <w:t>25</w:t>
+      </w:r>
+      <w:r>
+        <w:rPr>
+          <w:bCs/>
+        </w:rPr>
+        <w:t>-</w:t>
+      </w:r>
+      <w:r>
+        <w:rPr>
+          <w:bCs/>
+        </w:rPr>
+        <w:t>р</w:t>
+      </w:r>
+      <w:r>
+        <w:rPr>
+          <w:bCs/>
+        </w:rPr>
         <w:t xml:space="preserve"> (</w:t>
       </w:r>
-      <w:proofErr w:type="spellStart"/>
-      <w:r>
-        <w:rPr>
-          <w:bCs/>
-        </w:rPr>
-        <w:t>ориг</w:t>
-      </w:r>
-      <w:proofErr w:type="spellEnd"/>
+      <w:r>
+        <w:rPr>
+          <w:bCs/>
+        </w:rPr>
+        <w:t>коп</w:t>
+      </w:r>
       <w:r>
         <w:rPr>
           <w:bCs/>
@@ -1263,7 +1628,492 @@
         </w:rPr>
         <w:t>).</w:t>
       </w:r>
-      <w:bookmarkEnd w:id="1"/>
+      <w:bookmarkEnd w:id="2"/>
+    </w:p>
+    <w:p>
+      <w:pPr>
+        <w:rPr>
+          <w:lang w:val="be-BY"/>
+        </w:rPr>
+      </w:pPr>
+      <w:bookmarkStart w:id="3" w:name="_Hlk137802812"/>
+      <w:r>
+        <w:t>30</w:t>
+      </w:r>
+      <w:r>
+        <w:t>.</w:t>
+      </w:r>
+      <w:r>
+        <w:t>10</w:t>
+      </w:r>
+      <w:r>
+        <w:t>.182</w:t>
+      </w:r>
+      <w:r>
+        <w:t>5</w:t>
+      </w:r>
+      <w:r>
+        <w:t xml:space="preserve"> – </w:t>
+      </w:r>
+      <w:r>
+        <w:rPr>
+          <w:lang w:val="be-BY"/>
+        </w:rPr>
+        <w:t xml:space="preserve">свидетель венчания молодого Шпета Павла Иосифова с деревни Недаль с девкой Сушко Анной Степановной с деревни Разлитье (НИАБ 136-13-1033, л.4, </w:t>
+      </w:r>
+      <w:r>
+        <w:rPr>
+          <w:noProof/>
+          <w:lang w:eastAsia="ru-RU"/>
+        </w:rPr>
+        <w:t>№</w:t>
+      </w:r>
+      <w:r>
+        <w:rPr>
+          <w:noProof/>
+          <w:lang w:eastAsia="ru-RU"/>
+        </w:rPr>
+        <w:t>5</w:t>
+      </w:r>
+      <w:r>
+        <w:rPr>
+          <w:noProof/>
+          <w:lang w:eastAsia="ru-RU"/>
+        </w:rPr>
+        <w:t>/</w:t>
+      </w:r>
+      <w:r>
+        <w:rPr>
+          <w:noProof/>
+          <w:lang w:eastAsia="ru-RU"/>
+        </w:rPr>
+        <w:t>182</w:t>
+      </w:r>
+      <w:r>
+        <w:rPr>
+          <w:noProof/>
+          <w:lang w:eastAsia="ru-RU"/>
+        </w:rPr>
+        <w:t>5</w:t>
+      </w:r>
+      <w:r>
+        <w:rPr>
+          <w:noProof/>
+          <w:lang w:eastAsia="ru-RU"/>
+        </w:rPr>
+        <w:t>-</w:t>
+      </w:r>
+      <w:r>
+        <w:rPr>
+          <w:noProof/>
+          <w:lang w:eastAsia="ru-RU"/>
+        </w:rPr>
+        <w:t>б</w:t>
+      </w:r>
+      <w:r>
+        <w:rPr>
+          <w:noProof/>
+          <w:lang w:eastAsia="ru-RU"/>
+        </w:rPr>
+        <w:t xml:space="preserve"> (ориг)</w:t>
+      </w:r>
+      <w:r>
+        <w:rPr>
+          <w:lang w:val="be-BY"/>
+        </w:rPr>
+        <w:t xml:space="preserve">, НИАБ 136-13-1049, л.29, </w:t>
+      </w:r>
+      <w:r>
+        <w:rPr>
+          <w:noProof/>
+          <w:lang w:eastAsia="ru-RU"/>
+        </w:rPr>
+        <w:t>№</w:t>
+      </w:r>
+      <w:r>
+        <w:rPr>
+          <w:noProof/>
+          <w:lang w:eastAsia="ru-RU"/>
+        </w:rPr>
+        <w:t>3</w:t>
+      </w:r>
+      <w:r>
+        <w:rPr>
+          <w:noProof/>
+          <w:lang w:eastAsia="ru-RU"/>
+        </w:rPr>
+        <w:t>/</w:t>
+      </w:r>
+      <w:r>
+        <w:rPr>
+          <w:noProof/>
+          <w:lang w:eastAsia="ru-RU"/>
+        </w:rPr>
+        <w:t>182</w:t>
+      </w:r>
+      <w:r>
+        <w:rPr>
+          <w:noProof/>
+          <w:lang w:eastAsia="ru-RU"/>
+        </w:rPr>
+        <w:t>5</w:t>
+      </w:r>
+      <w:r>
+        <w:rPr>
+          <w:noProof/>
+          <w:lang w:eastAsia="ru-RU"/>
+        </w:rPr>
+        <w:t>-</w:t>
+      </w:r>
+      <w:r>
+        <w:rPr>
+          <w:noProof/>
+          <w:lang w:eastAsia="ru-RU"/>
+        </w:rPr>
+        <w:t>б</w:t>
+      </w:r>
+      <w:r>
+        <w:rPr>
+          <w:noProof/>
+          <w:lang w:eastAsia="ru-RU"/>
+        </w:rPr>
+        <w:t xml:space="preserve"> (</w:t>
+      </w:r>
+      <w:r>
+        <w:rPr>
+          <w:noProof/>
+          <w:lang w:eastAsia="ru-RU"/>
+        </w:rPr>
+        <w:t>коп</w:t>
+      </w:r>
+      <w:r>
+        <w:rPr>
+          <w:noProof/>
+          <w:lang w:eastAsia="ru-RU"/>
+        </w:rPr>
+        <w:t>)</w:t>
+      </w:r>
+      <w:r>
+        <w:rPr>
+          <w:lang w:val="be-BY"/>
+        </w:rPr>
+        <w:t>).</w:t>
+      </w:r>
+      <w:bookmarkEnd w:id="3"/>
+    </w:p>
+    <w:p>
+      <w:pPr>
+        <w:rPr>
+          <w:noProof/>
+          <w:lang w:eastAsia="ru-RU"/>
+        </w:rPr>
+      </w:pPr>
+      <w:bookmarkStart w:id="4" w:name="_Hlk137880874"/>
+      <w:r>
+        <w:rPr>
+          <w:noProof/>
+          <w:lang w:eastAsia="ru-RU"/>
+        </w:rPr>
+        <w:t>1</w:t>
+      </w:r>
+      <w:r>
+        <w:rPr>
+          <w:noProof/>
+          <w:lang w:eastAsia="ru-RU"/>
+        </w:rPr>
+        <w:t>0</w:t>
+      </w:r>
+      <w:r>
+        <w:rPr>
+          <w:noProof/>
+          <w:lang w:eastAsia="ru-RU"/>
+        </w:rPr>
+        <w:t>.11.18</w:t>
+      </w:r>
+      <w:r>
+        <w:rPr>
+          <w:noProof/>
+          <w:lang w:eastAsia="ru-RU"/>
+        </w:rPr>
+        <w:t>31</w:t>
+      </w:r>
+      <w:r>
+        <w:rPr>
+          <w:noProof/>
+          <w:lang w:eastAsia="ru-RU"/>
+        </w:rPr>
+        <w:t xml:space="preserve"> – </w:t>
+      </w:r>
+      <w:r>
+        <w:rPr>
+          <w:noProof/>
+          <w:lang w:eastAsia="ru-RU"/>
+        </w:rPr>
+        <w:t xml:space="preserve">свидетель венчания молодого Кузуры Мацея Пархвенова, парафии Осовской, с деревни Недаль с девкой Жилко Агафией Михайловой, парафии Осовской, с деревни Недаль </w:t>
+      </w:r>
+      <w:r>
+        <w:rPr>
+          <w:noProof/>
+          <w:lang w:eastAsia="ru-RU"/>
+        </w:rPr>
+        <w:t>(НИАБ 136-13-</w:t>
+      </w:r>
+      <w:r>
+        <w:rPr>
+          <w:noProof/>
+          <w:lang w:eastAsia="ru-RU"/>
+        </w:rPr>
+        <w:t>1033</w:t>
+      </w:r>
+      <w:r>
+        <w:rPr>
+          <w:noProof/>
+          <w:lang w:eastAsia="ru-RU"/>
+        </w:rPr>
+        <w:t xml:space="preserve">, лист </w:t>
+      </w:r>
+      <w:r>
+        <w:rPr>
+          <w:noProof/>
+          <w:lang w:eastAsia="ru-RU"/>
+        </w:rPr>
+        <w:t>11</w:t>
+      </w:r>
+      <w:r>
+        <w:rPr>
+          <w:noProof/>
+          <w:lang w:eastAsia="ru-RU"/>
+        </w:rPr>
+        <w:t>,</w:t>
+      </w:r>
+      <w:r>
+        <w:rPr>
+          <w:b/>
+          <w:noProof/>
+          <w:lang w:eastAsia="ru-RU"/>
+        </w:rPr>
+        <w:t xml:space="preserve"> </w:t>
+      </w:r>
+      <w:r>
+        <w:rPr>
+          <w:bCs/>
+          <w:noProof/>
+          <w:lang w:eastAsia="ru-RU"/>
+        </w:rPr>
+        <w:t>№</w:t>
+      </w:r>
+      <w:r>
+        <w:rPr>
+          <w:bCs/>
+          <w:noProof/>
+          <w:lang w:eastAsia="ru-RU"/>
+        </w:rPr>
+        <w:t>16</w:t>
+      </w:r>
+      <w:r>
+        <w:rPr>
+          <w:bCs/>
+          <w:noProof/>
+          <w:lang w:eastAsia="ru-RU"/>
+        </w:rPr>
+        <w:t>/18</w:t>
+      </w:r>
+      <w:r>
+        <w:rPr>
+          <w:bCs/>
+          <w:noProof/>
+          <w:lang w:eastAsia="ru-RU"/>
+        </w:rPr>
+        <w:t>31</w:t>
+      </w:r>
+      <w:r>
+        <w:rPr>
+          <w:bCs/>
+          <w:noProof/>
+          <w:lang w:eastAsia="ru-RU"/>
+        </w:rPr>
+        <w:t>-</w:t>
+      </w:r>
+      <w:r>
+        <w:rPr>
+          <w:bCs/>
+          <w:noProof/>
+          <w:lang w:eastAsia="ru-RU"/>
+        </w:rPr>
+        <w:t>б</w:t>
+      </w:r>
+      <w:r>
+        <w:rPr>
+          <w:bCs/>
+          <w:noProof/>
+          <w:lang w:eastAsia="ru-RU"/>
+        </w:rPr>
+        <w:t xml:space="preserve"> (ориг)</w:t>
+      </w:r>
+      <w:r>
+        <w:rPr>
+          <w:noProof/>
+          <w:lang w:eastAsia="ru-RU"/>
+        </w:rPr>
+        <w:t>).</w:t>
+      </w:r>
+      <w:bookmarkEnd w:id="4"/>
+    </w:p>
+    <w:bookmarkEnd w:id="0"/>
+    <w:p>
+      <w:pPr>
+        <w:rPr>
+          <w:lang w:val="be-BY"/>
+        </w:rPr>
+      </w:pPr>
+      <w:r>
+        <w:rPr>
+          <w:lang w:val="be-BY"/>
+        </w:rPr>
+        <w:t xml:space="preserve">25.01.1834 - </w:t>
+      </w:r>
+      <w:r>
+        <w:rPr>
+          <w:lang w:val="be-BY"/>
+        </w:rPr>
+        <w:t xml:space="preserve">помещичий крестьянин, </w:t>
+      </w:r>
+      <w:r>
+        <w:rPr>
+          <w:lang w:val="be-BY"/>
+        </w:rPr>
+        <w:t>в ревизию 1816 года 24 года, в ревизию 1834 года на 25.01.1834 – 49 лет, жил в доме 6  (НИАБ 333-9-543, л.137об).</w:t>
+      </w:r>
+    </w:p>
+    <w:p>
+      <w:pPr>
+        <w:rPr>
+          <w:lang w:val="be-BY"/>
+        </w:rPr>
+      </w:pPr>
+      <w:bookmarkStart w:id="5" w:name="_Hlk124751282"/>
+      <w:r>
+        <w:rPr>
+          <w:lang w:val="be-BY"/>
+        </w:rPr>
+        <w:t>помещичий крестьянин, в ревизию 1834 года – 42 года, умер в 1836 году, жил в доме 4 (НИАБ 333-9-417, л.300об).</w:t>
+      </w:r>
+    </w:p>
+    <w:bookmarkEnd w:id="5"/>
+    <w:p>
+      <w:pPr>
+        <w:rPr>
+          <w:lang w:val="be-BY"/>
+        </w:rPr>
+      </w:pPr>
+    </w:p>
+    <w:p>
+      <w:pPr>
+        <w:rPr>
+          <w:bCs/>
+          <w:noProof/>
+          <w:lang w:eastAsia="ru-RU"/>
+        </w:rPr>
+      </w:pPr>
+      <w:r>
+        <w:rPr>
+          <w:lang w:val="be-BY"/>
+        </w:rPr>
+        <w:t xml:space="preserve">1а. Тарасевич Арина: </w:t>
+      </w:r>
+      <w:bookmarkStart w:id="6" w:name="_Hlk123414575"/>
+      <w:r>
+        <w:rPr>
+          <w:bCs/>
+        </w:rPr>
+        <w:t xml:space="preserve">27.09.1814 – </w:t>
+      </w:r>
+      <w:r>
+        <w:rPr>
+          <w:lang w:val="be-BY"/>
+        </w:rPr>
+        <w:t>крещение сына Яна Михала</w:t>
+      </w:r>
+      <w:r>
+        <w:rPr>
+          <w:lang w:val="be-BY"/>
+        </w:rPr>
+        <w:t xml:space="preserve"> (НИАБ </w:t>
+      </w:r>
+      <w:r>
+        <w:rPr>
+          <w:lang w:val="be-BY"/>
+        </w:rPr>
+        <w:t>136-13-928</w:t>
+      </w:r>
+      <w:r>
+        <w:rPr>
+          <w:lang w:val="be-BY"/>
+        </w:rPr>
+        <w:t>, л.</w:t>
+      </w:r>
+      <w:r>
+        <w:rPr>
+          <w:lang w:val="be-BY"/>
+        </w:rPr>
+        <w:t xml:space="preserve">124, </w:t>
+      </w:r>
+      <w:r>
+        <w:rPr>
+          <w:bCs/>
+          <w:noProof/>
+          <w:lang w:eastAsia="ru-RU"/>
+        </w:rPr>
+        <w:t>№</w:t>
+      </w:r>
+      <w:r>
+        <w:rPr>
+          <w:bCs/>
+          <w:noProof/>
+          <w:lang w:eastAsia="ru-RU"/>
+        </w:rPr>
+        <w:t>81</w:t>
+      </w:r>
+      <w:r>
+        <w:rPr>
+          <w:bCs/>
+          <w:noProof/>
+          <w:lang w:eastAsia="ru-RU"/>
+        </w:rPr>
+        <w:t>181</w:t>
+      </w:r>
+      <w:r>
+        <w:rPr>
+          <w:bCs/>
+          <w:noProof/>
+          <w:lang w:eastAsia="ru-RU"/>
+        </w:rPr>
+        <w:t>4</w:t>
+      </w:r>
+      <w:r>
+        <w:rPr>
+          <w:bCs/>
+        </w:rPr>
+        <w:t>-</w:t>
+      </w:r>
+      <w:r>
+        <w:rPr>
+          <w:bCs/>
+        </w:rPr>
+        <w:t>р</w:t>
+      </w:r>
+      <w:r>
+        <w:rPr>
+          <w:bCs/>
+        </w:rPr>
+        <w:t xml:space="preserve"> (ориг)</w:t>
+      </w:r>
+      <w:r>
+        <w:rPr>
+          <w:lang w:val="be-BY"/>
+        </w:rPr>
+        <w:t>).</w:t>
+      </w:r>
     </w:p>
     <w:p>
       <w:pPr>
@@ -1281,31 +2131,13 @@
         <w:rPr>
           <w:lang w:val="be-BY"/>
         </w:rPr>
-        <w:t xml:space="preserve">помещичий крестьянин, </w:t>
-      </w:r>
-      <w:r>
-        <w:rPr>
-          <w:lang w:val="be-BY"/>
-        </w:rPr>
-        <w:t>переведен с деревни Броды после 1811 года</w:t>
-      </w:r>
-      <w:r>
-        <w:rPr>
-          <w:lang w:val="be-BY"/>
-        </w:rPr>
-        <w:t xml:space="preserve">, в ревизию 1816 года июль месяц – </w:t>
-      </w:r>
-      <w:r>
-        <w:rPr>
-          <w:lang w:val="be-BY"/>
-        </w:rPr>
-        <w:t>24 года (родился около 1792 года)</w:t>
-      </w:r>
-      <w:r>
-        <w:rPr>
-          <w:lang w:val="be-BY"/>
-        </w:rPr>
-        <w:t xml:space="preserve">, жил в доме </w:t>
+        <w:t xml:space="preserve">помещичья крестьянка, переведена с деревни Броды после 1811 года, </w:t>
+      </w:r>
+      <w:r>
+        <w:rPr>
+          <w:lang w:val="be-BY"/>
+        </w:rPr>
+        <w:t>в ревизию 181</w:t>
       </w:r>
       <w:r>
         <w:rPr>
@@ -1317,26 +2149,109 @@
         <w:rPr>
           <w:lang w:val="be-BY"/>
         </w:rPr>
-        <w:t xml:space="preserve">  (НИАБ 333-9-84, л.253об).</w:t>
-      </w:r>
-    </w:p>
-    <w:p>
-      <w:pPr>
-        <w:rPr>
-          <w:lang w:val="be-BY"/>
-        </w:rPr>
-      </w:pPr>
-      <w:r>
-        <w:rPr>
-          <w:bCs/>
-        </w:rPr>
-        <w:t xml:space="preserve">27.10.1817 – </w:t>
-      </w:r>
-      <w:r>
-        <w:rPr>
-          <w:lang w:val="be-BY"/>
-        </w:rPr>
-        <w:t xml:space="preserve">крестный отец Юстына Дмитрия, сына Глодов Прокопа и Агафии с деревни Волоки </w:t>
+        <w:t xml:space="preserve"> года </w:t>
+      </w:r>
+      <w:r>
+        <w:rPr>
+          <w:lang w:val="be-BY"/>
+        </w:rPr>
+        <w:t>июль месяц</w:t>
+      </w:r>
+      <w:r>
+        <w:rPr>
+          <w:lang w:val="be-BY"/>
+        </w:rPr>
+        <w:t xml:space="preserve"> – </w:t>
+      </w:r>
+      <w:r>
+        <w:rPr>
+          <w:lang w:val="be-BY"/>
+        </w:rPr>
+        <w:t>26 лет (родилась около 1790 года)</w:t>
+      </w:r>
+      <w:r>
+        <w:rPr>
+          <w:lang w:val="be-BY"/>
+        </w:rPr>
+        <w:t>, жил</w:t>
+      </w:r>
+      <w:r>
+        <w:rPr>
+          <w:lang w:val="be-BY"/>
+        </w:rPr>
+        <w:t>а</w:t>
+      </w:r>
+      <w:r>
+        <w:rPr>
+          <w:lang w:val="be-BY"/>
+        </w:rPr>
+        <w:t xml:space="preserve"> в доме </w:t>
+      </w:r>
+      <w:r>
+        <w:rPr>
+          <w:lang w:val="be-BY"/>
+        </w:rPr>
+        <w:t>6</w:t>
+      </w:r>
+      <w:r>
+        <w:rPr>
+          <w:lang w:val="be-BY"/>
+        </w:rPr>
+        <w:t xml:space="preserve"> (НИАБ 333-9-</w:t>
+      </w:r>
+      <w:r>
+        <w:rPr>
+          <w:lang w:val="be-BY"/>
+        </w:rPr>
+        <w:t>84</w:t>
+      </w:r>
+      <w:r>
+        <w:rPr>
+          <w:lang w:val="be-BY"/>
+        </w:rPr>
+        <w:t>, л.</w:t>
+      </w:r>
+      <w:r>
+        <w:rPr>
+          <w:lang w:val="be-BY"/>
+        </w:rPr>
+        <w:t>254</w:t>
+      </w:r>
+      <w:r>
+        <w:rPr>
+          <w:lang w:val="be-BY"/>
+        </w:rPr>
+        <w:t>)</w:t>
+      </w:r>
+      <w:r>
+        <w:rPr>
+          <w:lang w:val="be-BY"/>
+        </w:rPr>
+        <w:t>.</w:t>
+      </w:r>
+    </w:p>
+    <w:p>
+      <w:pPr>
+        <w:rPr>
+          <w:bCs/>
+          <w:noProof/>
+          <w:lang w:eastAsia="ru-RU"/>
+        </w:rPr>
+      </w:pPr>
+      <w:r>
+        <w:rPr>
+          <w:bCs/>
+        </w:rPr>
+        <w:t xml:space="preserve">9.02.1820 – </w:t>
+      </w:r>
+      <w:r>
+        <w:rPr>
+          <w:lang w:val="be-BY"/>
+        </w:rPr>
+        <w:t>крещение</w:t>
+      </w:r>
+      <w:r>
+        <w:t xml:space="preserve"> сына Мартина Тодора </w:t>
       </w:r>
       <w:r>
         <w:rPr>
@@ -1360,7 +2275,7 @@
         <w:rPr>
           <w:lang w:val="be-BY"/>
         </w:rPr>
-        <w:t xml:space="preserve">155, </w:t>
+        <w:t xml:space="preserve">182, </w:t>
       </w:r>
       <w:r>
         <w:rPr>
@@ -1376,7 +2291,7 @@
           <w:noProof/>
           <w:lang w:eastAsia="ru-RU"/>
         </w:rPr>
-        <w:t>91</w:t>
+        <w:t>18</w:t>
       </w:r>
       <w:r>
         <w:rPr>
@@ -1392,15 +2307,15 @@
           <w:noProof/>
           <w:lang w:eastAsia="ru-RU"/>
         </w:rPr>
-        <w:t>181</w:t>
-      </w:r>
-      <w:r>
-        <w:rPr>
-          <w:bCs/>
-          <w:noProof/>
-          <w:lang w:eastAsia="ru-RU"/>
-        </w:rPr>
-        <w:t>4</w:t>
+        <w:t>18</w:t>
+      </w:r>
+      <w:r>
+        <w:rPr>
+          <w:bCs/>
+          <w:noProof/>
+          <w:lang w:eastAsia="ru-RU"/>
+        </w:rPr>
+        <w:t>20</w:t>
       </w:r>
       <w:r>
         <w:rPr>
@@ -1418,1006 +2333,7 @@
         <w:rPr>
           <w:bCs/>
         </w:rPr>
-        <w:t xml:space="preserve"> (</w:t>
-      </w:r>
-      <w:proofErr w:type="spellStart"/>
-      <w:r>
-        <w:rPr>
-          <w:bCs/>
-        </w:rPr>
-        <w:t>ориг</w:t>
-      </w:r>
-      <w:proofErr w:type="spellEnd"/>
-      <w:r>
-        <w:rPr>
-          <w:bCs/>
-        </w:rPr>
-        <w:t>)</w:t>
-      </w:r>
-      <w:r>
-        <w:rPr>
-          <w:lang w:val="be-BY"/>
-        </w:rPr>
-        <w:t>).</w:t>
-      </w:r>
-    </w:p>
-    <w:p>
-      <w:pPr>
-        <w:rPr>
-          <w:lang w:val="be-BY"/>
-        </w:rPr>
-      </w:pPr>
-      <w:r>
-        <w:rPr>
-          <w:bCs/>
-        </w:rPr>
-        <w:t xml:space="preserve">9.02.1820 – </w:t>
-      </w:r>
-      <w:r>
-        <w:rPr>
-          <w:lang w:val="be-BY"/>
-        </w:rPr>
-        <w:t>крещение</w:t>
-      </w:r>
-      <w:r>
-        <w:t xml:space="preserve"> сына Мартина Тодора </w:t>
-      </w:r>
-      <w:r>
-        <w:rPr>
-          <w:lang w:val="be-BY"/>
-        </w:rPr>
-        <w:t xml:space="preserve">(НИАБ </w:t>
-      </w:r>
-      <w:r>
-        <w:rPr>
-          <w:lang w:val="be-BY"/>
-        </w:rPr>
-        <w:t>136-13-928</w:t>
-      </w:r>
-      <w:r>
-        <w:rPr>
-          <w:lang w:val="be-BY"/>
-        </w:rPr>
-        <w:t>, л.</w:t>
-      </w:r>
-      <w:r>
-        <w:rPr>
-          <w:lang w:val="be-BY"/>
-        </w:rPr>
-        <w:t xml:space="preserve">182, </w:t>
-      </w:r>
-      <w:r>
-        <w:rPr>
-          <w:bCs/>
-          <w:noProof/>
-          <w:lang w:eastAsia="ru-RU"/>
-        </w:rPr>
-        <w:t>№</w:t>
-      </w:r>
-      <w:r>
-        <w:rPr>
-          <w:bCs/>
-          <w:noProof/>
-          <w:lang w:eastAsia="ru-RU"/>
-        </w:rPr>
-        <w:t>18</w:t>
-      </w:r>
-      <w:r>
-        <w:rPr>
-          <w:bCs/>
-          <w:noProof/>
-          <w:lang w:eastAsia="ru-RU"/>
-        </w:rPr>
-        <w:t>/</w:t>
-      </w:r>
-      <w:r>
-        <w:rPr>
-          <w:bCs/>
-          <w:noProof/>
-          <w:lang w:eastAsia="ru-RU"/>
-        </w:rPr>
-        <w:t>18</w:t>
-      </w:r>
-      <w:r>
-        <w:rPr>
-          <w:bCs/>
-          <w:noProof/>
-          <w:lang w:eastAsia="ru-RU"/>
-        </w:rPr>
-        <w:t>20</w:t>
-      </w:r>
-      <w:r>
-        <w:rPr>
-          <w:bCs/>
-        </w:rPr>
-        <w:t>-</w:t>
-      </w:r>
-      <w:r>
-        <w:rPr>
-          <w:bCs/>
-        </w:rPr>
-        <w:t>р</w:t>
-      </w:r>
-      <w:r>
-        <w:rPr>
-          <w:bCs/>
-        </w:rPr>
-        <w:t xml:space="preserve"> (</w:t>
-      </w:r>
-      <w:proofErr w:type="spellStart"/>
-      <w:r>
-        <w:rPr>
-          <w:bCs/>
-        </w:rPr>
-        <w:t>ориг</w:t>
-      </w:r>
-      <w:proofErr w:type="spellEnd"/>
-      <w:r>
-        <w:rPr>
-          <w:bCs/>
-        </w:rPr>
-        <w:t>)</w:t>
-      </w:r>
-      <w:r>
-        <w:rPr>
-          <w:lang w:val="be-BY"/>
-        </w:rPr>
-        <w:t>).</w:t>
-      </w:r>
-    </w:p>
-    <w:p>
-      <w:pPr>
-        <w:rPr>
-          <w:lang w:val="be-BY"/>
-        </w:rPr>
-      </w:pPr>
-      <w:bookmarkStart w:id="2" w:name="_Hlk137923941"/>
-      <w:r>
-        <w:rPr>
-          <w:bCs/>
-        </w:rPr>
-        <w:t xml:space="preserve">29.06.1825 – </w:t>
-      </w:r>
-      <w:r>
-        <w:rPr>
-          <w:lang w:val="be-BY"/>
-        </w:rPr>
-        <w:t xml:space="preserve">крестный отец Юстыны Агаты, дочери Канашей Клемяты и Химы с деревни Хельмовка </w:t>
-      </w:r>
-      <w:r>
-        <w:rPr>
-          <w:lang w:val="be-BY"/>
-        </w:rPr>
-        <w:t xml:space="preserve">(НИАБ </w:t>
-      </w:r>
-      <w:r>
-        <w:rPr>
-          <w:lang w:val="be-BY"/>
-        </w:rPr>
-        <w:t>136-13-1048</w:t>
-      </w:r>
-      <w:r>
-        <w:rPr>
-          <w:lang w:val="be-BY"/>
-        </w:rPr>
-        <w:t>, л.</w:t>
-      </w:r>
-      <w:r>
-        <w:rPr>
-          <w:lang w:val="be-BY"/>
-        </w:rPr>
-        <w:t xml:space="preserve">59об, </w:t>
-      </w:r>
-      <w:r>
-        <w:rPr>
-          <w:bCs/>
-          <w:noProof/>
-          <w:lang w:eastAsia="ru-RU"/>
-        </w:rPr>
-        <w:t>№</w:t>
-      </w:r>
-      <w:r>
-        <w:rPr>
-          <w:bCs/>
-          <w:noProof/>
-          <w:lang w:eastAsia="ru-RU"/>
-        </w:rPr>
-        <w:t>59</w:t>
-      </w:r>
-      <w:r>
-        <w:rPr>
-          <w:bCs/>
-          <w:noProof/>
-          <w:lang w:eastAsia="ru-RU"/>
-        </w:rPr>
-        <w:t>/</w:t>
-      </w:r>
-      <w:r>
-        <w:rPr>
-          <w:bCs/>
-          <w:noProof/>
-          <w:lang w:eastAsia="ru-RU"/>
-        </w:rPr>
-        <w:t>18</w:t>
-      </w:r>
-      <w:r>
-        <w:rPr>
-          <w:bCs/>
-          <w:noProof/>
-          <w:lang w:eastAsia="ru-RU"/>
-        </w:rPr>
-        <w:t>25</w:t>
-      </w:r>
-      <w:r>
-        <w:rPr>
-          <w:bCs/>
-        </w:rPr>
-        <w:t>-</w:t>
-      </w:r>
-      <w:r>
-        <w:rPr>
-          <w:bCs/>
-        </w:rPr>
-        <w:t>р</w:t>
-      </w:r>
-      <w:r>
-        <w:rPr>
-          <w:bCs/>
-        </w:rPr>
-        <w:t xml:space="preserve"> (</w:t>
-      </w:r>
-      <w:r>
-        <w:rPr>
-          <w:bCs/>
-        </w:rPr>
-        <w:t>коп</w:t>
-      </w:r>
-      <w:r>
-        <w:rPr>
-          <w:bCs/>
-        </w:rPr>
-        <w:t>)</w:t>
-      </w:r>
-      <w:r>
-        <w:rPr>
-          <w:lang w:val="be-BY"/>
-        </w:rPr>
-        <w:t>).</w:t>
-      </w:r>
-      <w:bookmarkEnd w:id="2"/>
-    </w:p>
-    <w:p>
-      <w:pPr>
-        <w:rPr>
-          <w:lang w:val="be-BY"/>
-        </w:rPr>
-      </w:pPr>
-      <w:bookmarkStart w:id="3" w:name="_Hlk137802812"/>
-      <w:r>
-        <w:t>30</w:t>
-      </w:r>
-      <w:r>
-        <w:t>.</w:t>
-      </w:r>
-      <w:r>
-        <w:t>10</w:t>
-      </w:r>
-      <w:r>
-        <w:t>.182</w:t>
-      </w:r>
-      <w:r>
-        <w:t>5</w:t>
-      </w:r>
-      <w:r>
-        <w:t xml:space="preserve"> – </w:t>
-      </w:r>
-      <w:r>
-        <w:rPr>
-          <w:lang w:val="be-BY"/>
-        </w:rPr>
-        <w:t xml:space="preserve">свидетель венчания молодого Шпета Павла Иосифова с деревни Недаль с девкой Сушко Анной Степановной с деревни Разлитье (НИАБ 136-13-1033, л.4, </w:t>
-      </w:r>
-      <w:r>
-        <w:rPr>
-          <w:noProof/>
-          <w:lang w:eastAsia="ru-RU"/>
-        </w:rPr>
-        <w:t>№</w:t>
-      </w:r>
-      <w:r>
-        <w:rPr>
-          <w:noProof/>
-          <w:lang w:eastAsia="ru-RU"/>
-        </w:rPr>
-        <w:t>5</w:t>
-      </w:r>
-      <w:r>
-        <w:rPr>
-          <w:noProof/>
-          <w:lang w:eastAsia="ru-RU"/>
-        </w:rPr>
-        <w:t>/</w:t>
-      </w:r>
-      <w:r>
-        <w:rPr>
-          <w:noProof/>
-          <w:lang w:eastAsia="ru-RU"/>
-        </w:rPr>
-        <w:t>182</w:t>
-      </w:r>
-      <w:r>
-        <w:rPr>
-          <w:noProof/>
-          <w:lang w:eastAsia="ru-RU"/>
-        </w:rPr>
-        <w:t>5</w:t>
-      </w:r>
-      <w:r>
-        <w:rPr>
-          <w:noProof/>
-          <w:lang w:eastAsia="ru-RU"/>
-        </w:rPr>
-        <w:t>-</w:t>
-      </w:r>
-      <w:r>
-        <w:rPr>
-          <w:noProof/>
-          <w:lang w:eastAsia="ru-RU"/>
-        </w:rPr>
-        <w:t>б</w:t>
-      </w:r>
-      <w:r>
-        <w:rPr>
-          <w:noProof/>
-          <w:lang w:eastAsia="ru-RU"/>
-        </w:rPr>
         <w:t xml:space="preserve"> (ориг)</w:t>
-      </w:r>
-      <w:r>
-        <w:rPr>
-          <w:lang w:val="be-BY"/>
-        </w:rPr>
-        <w:t xml:space="preserve">, НИАБ 136-13-1049, л.29, </w:t>
-      </w:r>
-      <w:r>
-        <w:rPr>
-          <w:noProof/>
-          <w:lang w:eastAsia="ru-RU"/>
-        </w:rPr>
-        <w:t>№</w:t>
-      </w:r>
-      <w:r>
-        <w:rPr>
-          <w:noProof/>
-          <w:lang w:eastAsia="ru-RU"/>
-        </w:rPr>
-        <w:t>3</w:t>
-      </w:r>
-      <w:r>
-        <w:rPr>
-          <w:noProof/>
-          <w:lang w:eastAsia="ru-RU"/>
-        </w:rPr>
-        <w:t>/</w:t>
-      </w:r>
-      <w:r>
-        <w:rPr>
-          <w:noProof/>
-          <w:lang w:eastAsia="ru-RU"/>
-        </w:rPr>
-        <w:t>182</w:t>
-      </w:r>
-      <w:r>
-        <w:rPr>
-          <w:noProof/>
-          <w:lang w:eastAsia="ru-RU"/>
-        </w:rPr>
-        <w:t>5</w:t>
-      </w:r>
-      <w:r>
-        <w:rPr>
-          <w:noProof/>
-          <w:lang w:eastAsia="ru-RU"/>
-        </w:rPr>
-        <w:t>-</w:t>
-      </w:r>
-      <w:r>
-        <w:rPr>
-          <w:noProof/>
-          <w:lang w:eastAsia="ru-RU"/>
-        </w:rPr>
-        <w:t>б</w:t>
-      </w:r>
-      <w:r>
-        <w:rPr>
-          <w:noProof/>
-          <w:lang w:eastAsia="ru-RU"/>
-        </w:rPr>
-        <w:t xml:space="preserve"> (</w:t>
-      </w:r>
-      <w:r>
-        <w:rPr>
-          <w:noProof/>
-          <w:lang w:eastAsia="ru-RU"/>
-        </w:rPr>
-        <w:t>коп</w:t>
-      </w:r>
-      <w:r>
-        <w:rPr>
-          <w:noProof/>
-          <w:lang w:eastAsia="ru-RU"/>
-        </w:rPr>
-        <w:t>)</w:t>
-      </w:r>
-      <w:r>
-        <w:rPr>
-          <w:lang w:val="be-BY"/>
-        </w:rPr>
-        <w:t>).</w:t>
-      </w:r>
-      <w:bookmarkEnd w:id="3"/>
-    </w:p>
-    <w:p>
-      <w:pPr>
-        <w:rPr>
-          <w:noProof/>
-          <w:lang w:eastAsia="ru-RU"/>
-        </w:rPr>
-      </w:pPr>
-      <w:bookmarkStart w:id="4" w:name="_Hlk137880874"/>
-      <w:r>
-        <w:rPr>
-          <w:noProof/>
-          <w:lang w:eastAsia="ru-RU"/>
-        </w:rPr>
-        <w:t>1</w:t>
-      </w:r>
-      <w:r>
-        <w:rPr>
-          <w:noProof/>
-          <w:lang w:eastAsia="ru-RU"/>
-        </w:rPr>
-        <w:t>0</w:t>
-      </w:r>
-      <w:r>
-        <w:rPr>
-          <w:noProof/>
-          <w:lang w:eastAsia="ru-RU"/>
-        </w:rPr>
-        <w:t>.11.18</w:t>
-      </w:r>
-      <w:r>
-        <w:rPr>
-          <w:noProof/>
-          <w:lang w:eastAsia="ru-RU"/>
-        </w:rPr>
-        <w:t>31</w:t>
-      </w:r>
-      <w:r>
-        <w:rPr>
-          <w:noProof/>
-          <w:lang w:eastAsia="ru-RU"/>
-        </w:rPr>
-        <w:t xml:space="preserve"> – </w:t>
-      </w:r>
-      <w:r>
-        <w:rPr>
-          <w:noProof/>
-          <w:lang w:eastAsia="ru-RU"/>
-        </w:rPr>
-        <w:t xml:space="preserve">свидетель венчания молодого Кузуры Мацея Пархвенова, парафии Осовской, с деревни Недаль с девкой Жилко Агафией Михайловой, парафии Осовской, с деревни Недаль </w:t>
-      </w:r>
-      <w:r>
-        <w:rPr>
-          <w:noProof/>
-          <w:lang w:eastAsia="ru-RU"/>
-        </w:rPr>
-        <w:t>(НИАБ 136-13-</w:t>
-      </w:r>
-      <w:r>
-        <w:rPr>
-          <w:noProof/>
-          <w:lang w:eastAsia="ru-RU"/>
-        </w:rPr>
-        <w:t>1033</w:t>
-      </w:r>
-      <w:r>
-        <w:rPr>
-          <w:noProof/>
-          <w:lang w:eastAsia="ru-RU"/>
-        </w:rPr>
-        <w:t xml:space="preserve">, лист </w:t>
-      </w:r>
-      <w:r>
-        <w:rPr>
-          <w:noProof/>
-          <w:lang w:eastAsia="ru-RU"/>
-        </w:rPr>
-        <w:t>11</w:t>
-      </w:r>
-      <w:r>
-        <w:rPr>
-          <w:noProof/>
-          <w:lang w:eastAsia="ru-RU"/>
-        </w:rPr>
-        <w:t>,</w:t>
-      </w:r>
-      <w:r>
-        <w:rPr>
-          <w:b/>
-          <w:noProof/>
-          <w:lang w:eastAsia="ru-RU"/>
-        </w:rPr>
-        <w:t xml:space="preserve"> </w:t>
-      </w:r>
-      <w:r>
-        <w:rPr>
-          <w:bCs/>
-          <w:noProof/>
-          <w:lang w:eastAsia="ru-RU"/>
-        </w:rPr>
-        <w:t>№</w:t>
-      </w:r>
-      <w:r>
-        <w:rPr>
-          <w:bCs/>
-          <w:noProof/>
-          <w:lang w:eastAsia="ru-RU"/>
-        </w:rPr>
-        <w:t>16</w:t>
-      </w:r>
-      <w:r>
-        <w:rPr>
-          <w:bCs/>
-          <w:noProof/>
-          <w:lang w:eastAsia="ru-RU"/>
-        </w:rPr>
-        <w:t>/18</w:t>
-      </w:r>
-      <w:r>
-        <w:rPr>
-          <w:bCs/>
-          <w:noProof/>
-          <w:lang w:eastAsia="ru-RU"/>
-        </w:rPr>
-        <w:t>31</w:t>
-      </w:r>
-      <w:r>
-        <w:rPr>
-          <w:bCs/>
-          <w:noProof/>
-          <w:lang w:eastAsia="ru-RU"/>
-        </w:rPr>
-        <w:t>-</w:t>
-      </w:r>
-      <w:r>
-        <w:rPr>
-          <w:bCs/>
-          <w:noProof/>
-          <w:lang w:eastAsia="ru-RU"/>
-        </w:rPr>
-        <w:t>б</w:t>
-      </w:r>
-      <w:r>
-        <w:rPr>
-          <w:bCs/>
-          <w:noProof/>
-          <w:lang w:eastAsia="ru-RU"/>
-        </w:rPr>
-        <w:t xml:space="preserve"> (ориг)</w:t>
-      </w:r>
-      <w:r>
-        <w:rPr>
-          <w:noProof/>
-          <w:lang w:eastAsia="ru-RU"/>
-        </w:rPr>
-        <w:t>).</w:t>
-      </w:r>
-      <w:bookmarkEnd w:id="4"/>
-    </w:p>
-    <w:bookmarkEnd w:id="0"/>
-    <w:p>
-      <w:pPr>
-        <w:rPr>
-          <w:lang w:val="be-BY"/>
-        </w:rPr>
-      </w:pPr>
-      <w:r>
-        <w:rPr>
-          <w:lang w:val="be-BY"/>
-        </w:rPr>
-        <w:t xml:space="preserve">25.01.1834 - </w:t>
-      </w:r>
-      <w:r>
-        <w:rPr>
-          <w:lang w:val="be-BY"/>
-        </w:rPr>
-        <w:t xml:space="preserve">помещичий крестьянин, </w:t>
-      </w:r>
-      <w:r>
-        <w:rPr>
-          <w:lang w:val="be-BY"/>
-        </w:rPr>
-        <w:t>в ревизию 1816 года 24 года, в ревизию 1834 года на 25.01.1834 – 49 лет, жил в доме 6  (НИАБ 333-9-543, л.137об).</w:t>
-      </w:r>
-    </w:p>
-    <w:p>
-      <w:pPr>
-        <w:rPr>
-          <w:lang w:val="be-BY"/>
-        </w:rPr>
-      </w:pPr>
-      <w:bookmarkStart w:id="5" w:name="_Hlk124751282"/>
-      <w:r>
-        <w:rPr>
-          <w:lang w:val="be-BY"/>
-        </w:rPr>
-        <w:t>помещичий крестьянин, в ревизию 1834 года – 42 года, умер в 1836 году, жил в доме 4 (НИАБ 333-9-417, л.300об).</w:t>
-      </w:r>
-    </w:p>
-    <w:bookmarkEnd w:id="5"/>
-    <w:p>
-      <w:pPr>
-        <w:rPr>
-          <w:lang w:val="be-BY"/>
-        </w:rPr>
-      </w:pPr>
-    </w:p>
-    <w:p>
-      <w:pPr>
-        <w:rPr>
-          <w:bCs/>
-          <w:noProof/>
-          <w:lang w:eastAsia="ru-RU"/>
-        </w:rPr>
-      </w:pPr>
-      <w:r>
-        <w:rPr>
-          <w:lang w:val="be-BY"/>
-        </w:rPr>
-        <w:t xml:space="preserve">1а. Тарасевич Арина: </w:t>
-      </w:r>
-      <w:bookmarkStart w:id="6" w:name="_Hlk123414575"/>
-      <w:r>
-        <w:rPr>
-          <w:bCs/>
-        </w:rPr>
-        <w:t xml:space="preserve">27.09.1814 – </w:t>
-      </w:r>
-      <w:r>
-        <w:rPr>
-          <w:lang w:val="be-BY"/>
-        </w:rPr>
-        <w:t>крещение сына Яна Михала</w:t>
-      </w:r>
-      <w:r>
-        <w:rPr>
-          <w:lang w:val="be-BY"/>
-        </w:rPr>
-        <w:t xml:space="preserve"> (НИАБ </w:t>
-      </w:r>
-      <w:r>
-        <w:rPr>
-          <w:lang w:val="be-BY"/>
-        </w:rPr>
-        <w:t>136-13-928</w:t>
-      </w:r>
-      <w:r>
-        <w:rPr>
-          <w:lang w:val="be-BY"/>
-        </w:rPr>
-        <w:t>, л.</w:t>
-      </w:r>
-      <w:r>
-        <w:rPr>
-          <w:lang w:val="be-BY"/>
-        </w:rPr>
-        <w:t xml:space="preserve">124, </w:t>
-      </w:r>
-      <w:r>
-        <w:rPr>
-          <w:bCs/>
-          <w:noProof/>
-          <w:lang w:eastAsia="ru-RU"/>
-        </w:rPr>
-        <w:t>№</w:t>
-      </w:r>
-      <w:r>
-        <w:rPr>
-          <w:bCs/>
-          <w:noProof/>
-          <w:lang w:eastAsia="ru-RU"/>
-        </w:rPr>
-        <w:t>81</w:t>
-      </w:r>
-      <w:r>
-        <w:rPr>
-          <w:bCs/>
-          <w:noProof/>
-          <w:lang w:eastAsia="ru-RU"/>
-        </w:rPr>
-        <w:t>181</w:t>
-      </w:r>
-      <w:r>
-        <w:rPr>
-          <w:bCs/>
-          <w:noProof/>
-          <w:lang w:eastAsia="ru-RU"/>
-        </w:rPr>
-        <w:t>4</w:t>
-      </w:r>
-      <w:r>
-        <w:rPr>
-          <w:bCs/>
-        </w:rPr>
-        <w:t>-</w:t>
-      </w:r>
-      <w:r>
-        <w:rPr>
-          <w:bCs/>
-        </w:rPr>
-        <w:t>р</w:t>
-      </w:r>
-      <w:r>
-        <w:rPr>
-          <w:bCs/>
-        </w:rPr>
-        <w:t xml:space="preserve"> (</w:t>
-      </w:r>
-      <w:proofErr w:type="spellStart"/>
-      <w:r>
-        <w:rPr>
-          <w:bCs/>
-        </w:rPr>
-        <w:t>ориг</w:t>
-      </w:r>
-      <w:proofErr w:type="spellEnd"/>
-      <w:r>
-        <w:rPr>
-          <w:bCs/>
-        </w:rPr>
-        <w:t>)</w:t>
-      </w:r>
-      <w:r>
-        <w:rPr>
-          <w:lang w:val="be-BY"/>
-        </w:rPr>
-        <w:t>).</w:t>
-      </w:r>
-    </w:p>
-    <w:p>
-      <w:pPr>
-        <w:rPr>
-          <w:lang w:val="be-BY"/>
-        </w:rPr>
-      </w:pPr>
-      <w:r>
-        <w:rPr>
-          <w:lang w:val="be-BY"/>
-        </w:rPr>
-        <w:t xml:space="preserve">07.1816 - </w:t>
-      </w:r>
-      <w:r>
-        <w:rPr>
-          <w:lang w:val="be-BY"/>
-        </w:rPr>
-        <w:t xml:space="preserve">помещичья крестьянка, переведена с деревни Броды после 1811 года, </w:t>
-      </w:r>
-      <w:r>
-        <w:rPr>
-          <w:lang w:val="be-BY"/>
-        </w:rPr>
-        <w:t>в ревизию 181</w:t>
-      </w:r>
-      <w:r>
-        <w:rPr>
-          <w:lang w:val="be-BY"/>
-        </w:rPr>
-        <w:t>6</w:t>
-      </w:r>
-      <w:r>
-        <w:rPr>
-          <w:lang w:val="be-BY"/>
-        </w:rPr>
-        <w:t xml:space="preserve"> года </w:t>
-      </w:r>
-      <w:r>
-        <w:rPr>
-          <w:lang w:val="be-BY"/>
-        </w:rPr>
-        <w:t>июль месяц</w:t>
-      </w:r>
-      <w:r>
-        <w:rPr>
-          <w:lang w:val="be-BY"/>
-        </w:rPr>
-        <w:t xml:space="preserve"> – </w:t>
-      </w:r>
-      <w:r>
-        <w:rPr>
-          <w:lang w:val="be-BY"/>
-        </w:rPr>
-        <w:t>26 лет (родилась около 1790 года)</w:t>
-      </w:r>
-      <w:r>
-        <w:rPr>
-          <w:lang w:val="be-BY"/>
-        </w:rPr>
-        <w:t>, жил</w:t>
-      </w:r>
-      <w:r>
-        <w:rPr>
-          <w:lang w:val="be-BY"/>
-        </w:rPr>
-        <w:t>а</w:t>
-      </w:r>
-      <w:r>
-        <w:rPr>
-          <w:lang w:val="be-BY"/>
-        </w:rPr>
-        <w:t xml:space="preserve"> в доме </w:t>
-      </w:r>
-      <w:r>
-        <w:rPr>
-          <w:lang w:val="be-BY"/>
-        </w:rPr>
-        <w:t>6</w:t>
-      </w:r>
-      <w:r>
-        <w:rPr>
-          <w:lang w:val="be-BY"/>
-        </w:rPr>
-        <w:t xml:space="preserve"> (НИАБ 333-9-</w:t>
-      </w:r>
-      <w:r>
-        <w:rPr>
-          <w:lang w:val="be-BY"/>
-        </w:rPr>
-        <w:t>84</w:t>
-      </w:r>
-      <w:r>
-        <w:rPr>
-          <w:lang w:val="be-BY"/>
-        </w:rPr>
-        <w:t>, л.</w:t>
-      </w:r>
-      <w:r>
-        <w:rPr>
-          <w:lang w:val="be-BY"/>
-        </w:rPr>
-        <w:t>254</w:t>
-      </w:r>
-      <w:r>
-        <w:rPr>
-          <w:lang w:val="be-BY"/>
-        </w:rPr>
-        <w:t>)</w:t>
-      </w:r>
-      <w:r>
-        <w:rPr>
-          <w:lang w:val="be-BY"/>
-        </w:rPr>
-        <w:t>.</w:t>
-      </w:r>
-    </w:p>
-    <w:p>
-      <w:pPr>
-        <w:rPr>
-          <w:bCs/>
-          <w:noProof/>
-          <w:lang w:eastAsia="ru-RU"/>
-        </w:rPr>
-      </w:pPr>
-      <w:r>
-        <w:rPr>
-          <w:bCs/>
-        </w:rPr>
-        <w:t xml:space="preserve">9.02.1820 – </w:t>
-      </w:r>
-      <w:r>
-        <w:rPr>
-          <w:lang w:val="be-BY"/>
-        </w:rPr>
-        <w:t>крещение</w:t>
-      </w:r>
-      <w:r>
-        <w:t xml:space="preserve"> сына Мартина Тодора </w:t>
-      </w:r>
-      <w:r>
-        <w:rPr>
-          <w:lang w:val="be-BY"/>
-        </w:rPr>
-        <w:t xml:space="preserve">(НИАБ </w:t>
-      </w:r>
-      <w:r>
-        <w:rPr>
-          <w:lang w:val="be-BY"/>
-        </w:rPr>
-        <w:t>136-13-928</w:t>
-      </w:r>
-      <w:r>
-        <w:rPr>
-          <w:lang w:val="be-BY"/>
-        </w:rPr>
-        <w:t>, л.</w:t>
-      </w:r>
-      <w:r>
-        <w:rPr>
-          <w:lang w:val="be-BY"/>
-        </w:rPr>
-        <w:t xml:space="preserve">182, </w:t>
-      </w:r>
-      <w:r>
-        <w:rPr>
-          <w:bCs/>
-          <w:noProof/>
-          <w:lang w:eastAsia="ru-RU"/>
-        </w:rPr>
-        <w:t>№</w:t>
-      </w:r>
-      <w:r>
-        <w:rPr>
-          <w:bCs/>
-          <w:noProof/>
-          <w:lang w:eastAsia="ru-RU"/>
-        </w:rPr>
-        <w:t>18</w:t>
-      </w:r>
-      <w:r>
-        <w:rPr>
-          <w:bCs/>
-          <w:noProof/>
-          <w:lang w:eastAsia="ru-RU"/>
-        </w:rPr>
-        <w:t>/</w:t>
-      </w:r>
-      <w:r>
-        <w:rPr>
-          <w:bCs/>
-          <w:noProof/>
-          <w:lang w:eastAsia="ru-RU"/>
-        </w:rPr>
-        <w:t>18</w:t>
-      </w:r>
-      <w:r>
-        <w:rPr>
-          <w:bCs/>
-          <w:noProof/>
-          <w:lang w:eastAsia="ru-RU"/>
-        </w:rPr>
-        <w:t>20</w:t>
-      </w:r>
-      <w:r>
-        <w:rPr>
-          <w:bCs/>
-        </w:rPr>
-        <w:t>-</w:t>
-      </w:r>
-      <w:r>
-        <w:rPr>
-          <w:bCs/>
-        </w:rPr>
-        <w:t>р</w:t>
-      </w:r>
-      <w:r>
-        <w:rPr>
-          <w:bCs/>
-        </w:rPr>
-        <w:t xml:space="preserve"> (</w:t>
-      </w:r>
-      <w:proofErr w:type="spellStart"/>
-      <w:r>
-        <w:rPr>
-          <w:bCs/>
-        </w:rPr>
-        <w:t>ориг</w:t>
-      </w:r>
-      <w:proofErr w:type="spellEnd"/>
-      <w:r>
-        <w:rPr>
-          <w:bCs/>
-        </w:rPr>
-        <w:t>)</w:t>
       </w:r>
       <w:r>
         <w:rPr>
@@ -2621,21 +2537,19 @@
         <w:rPr>
           <w:lang w:val="be-BY"/>
         </w:rPr>
-        <w:t xml:space="preserve">крещение дочери Фрузыны </w:t>
-      </w:r>
-      <w:proofErr w:type="gramStart"/>
-      <w:r>
-        <w:rPr>
-          <w:lang w:val="be-BY"/>
-        </w:rPr>
-        <w:t>Агаты  (</w:t>
-      </w:r>
-      <w:proofErr w:type="gramEnd"/>
-      <w:r>
-        <w:rPr>
-          <w:lang w:val="be-BY"/>
-        </w:rPr>
-        <w:t xml:space="preserve">НИАБ 136-13-1528, л.538об, </w:t>
+        <w:t>крещение дочери Фрузыны Агаты  (НИАБ 136-13-152</w:t>
+      </w:r>
+      <w:r>
+        <w:rPr>
+          <w:lang w:val="be-BY"/>
+        </w:rPr>
+        <w:t>9</w:t>
+      </w:r>
+      <w:r>
+        <w:rPr>
+          <w:lang w:val="be-BY"/>
+        </w:rPr>
+        <w:t xml:space="preserve">, л.538об, </w:t>
       </w:r>
       <w:r>
         <w:rPr>
@@ -2955,21 +2869,19 @@
         <w:rPr>
           <w:lang w:val="be-BY"/>
         </w:rPr>
-        <w:t xml:space="preserve">крещение дочери Фрузыны </w:t>
-      </w:r>
-      <w:proofErr w:type="gramStart"/>
-      <w:r>
-        <w:rPr>
-          <w:lang w:val="be-BY"/>
-        </w:rPr>
-        <w:t>Агаты  (</w:t>
-      </w:r>
-      <w:proofErr w:type="gramEnd"/>
-      <w:r>
-        <w:rPr>
-          <w:lang w:val="be-BY"/>
-        </w:rPr>
-        <w:t xml:space="preserve">НИАБ 136-13-1528, л.538об, </w:t>
+        <w:t>крещение дочери Фрузыны Агаты  (НИАБ 136-13-152</w:t>
+      </w:r>
+      <w:r>
+        <w:rPr>
+          <w:lang w:val="be-BY"/>
+        </w:rPr>
+        <w:t>9</w:t>
+      </w:r>
+      <w:r>
+        <w:rPr>
+          <w:lang w:val="be-BY"/>
+        </w:rPr>
+        <w:t xml:space="preserve">, л.538об, </w:t>
       </w:r>
       <w:r>
         <w:rPr>
@@ -3145,21 +3057,19 @@
         <w:rPr>
           <w:lang w:val="be-BY"/>
         </w:rPr>
-        <w:t xml:space="preserve">крещение, крестные родители Чабатар Игнат и Стрельчёнок Наста с деревни </w:t>
-      </w:r>
-      <w:proofErr w:type="gramStart"/>
-      <w:r>
-        <w:rPr>
-          <w:lang w:val="be-BY"/>
-        </w:rPr>
-        <w:t>Хельмовка  (</w:t>
-      </w:r>
-      <w:proofErr w:type="gramEnd"/>
-      <w:r>
-        <w:rPr>
-          <w:lang w:val="be-BY"/>
-        </w:rPr>
-        <w:t xml:space="preserve">НИАБ 136-13-1528, л.538об, </w:t>
+        <w:t>крещение, крестные родители Чабатар Игнат и Стрельчёнок Наста с деревни Хельмовка  (НИАБ 136-13-152</w:t>
+      </w:r>
+      <w:r>
+        <w:rPr>
+          <w:lang w:val="be-BY"/>
+        </w:rPr>
+        <w:t>9</w:t>
+      </w:r>
+      <w:r>
+        <w:rPr>
+          <w:lang w:val="be-BY"/>
+        </w:rPr>
+        <w:t xml:space="preserve">, л.538об, </w:t>
       </w:r>
       <w:r>
         <w:rPr>
@@ -4104,21 +4014,7 @@
         <w:rPr>
           <w:bCs/>
         </w:rPr>
-        <w:t xml:space="preserve"> (</w:t>
-      </w:r>
-      <w:proofErr w:type="spellStart"/>
-      <w:r>
-        <w:rPr>
-          <w:bCs/>
-        </w:rPr>
-        <w:t>ориг</w:t>
-      </w:r>
-      <w:proofErr w:type="spellEnd"/>
-      <w:r>
-        <w:rPr>
-          <w:bCs/>
-        </w:rPr>
-        <w:t>)</w:t>
+        <w:t xml:space="preserve"> (ориг)</w:t>
       </w:r>
       <w:r>
         <w:rPr>
@@ -4231,47 +4127,7 @@
         <w:t>крещение</w:t>
       </w:r>
       <w:r>
-        <w:t xml:space="preserve">, крестные родители шляхтич </w:t>
-      </w:r>
-      <w:proofErr w:type="spellStart"/>
-      <w:r>
-        <w:t>Коберда</w:t>
-      </w:r>
-      <w:proofErr w:type="spellEnd"/>
-      <w:r>
-        <w:t xml:space="preserve"> Михал </w:t>
-      </w:r>
-      <w:proofErr w:type="spellStart"/>
-      <w:r>
-        <w:t>Сымон</w:t>
-      </w:r>
-      <w:proofErr w:type="spellEnd"/>
-      <w:r>
-        <w:t xml:space="preserve"> </w:t>
-      </w:r>
-      <w:proofErr w:type="spellStart"/>
-      <w:r>
-        <w:t>Сымонов</w:t>
-      </w:r>
-      <w:proofErr w:type="spellEnd"/>
-      <w:r>
-        <w:t xml:space="preserve"> с деревни </w:t>
-      </w:r>
-      <w:proofErr w:type="spellStart"/>
-      <w:r>
-        <w:t>Недаль</w:t>
-      </w:r>
-      <w:proofErr w:type="spellEnd"/>
-      <w:r>
-        <w:t xml:space="preserve"> и Лисичёнок Агата с деревни </w:t>
-      </w:r>
-      <w:proofErr w:type="spellStart"/>
-      <w:r>
-        <w:t>Недаль</w:t>
-      </w:r>
-      <w:proofErr w:type="spellEnd"/>
-      <w:r>
-        <w:t xml:space="preserve"> </w:t>
+        <w:t xml:space="preserve">, крестные родители шляхтич Коберда Михал Сымон Сымонов с деревни Недаль и Лисичёнок Агата с деревни Недаль </w:t>
       </w:r>
       <w:r>
         <w:rPr>
@@ -4353,21 +4209,7 @@
         <w:rPr>
           <w:bCs/>
         </w:rPr>
-        <w:t xml:space="preserve"> (</w:t>
-      </w:r>
-      <w:proofErr w:type="spellStart"/>
-      <w:r>
-        <w:rPr>
-          <w:bCs/>
-        </w:rPr>
-        <w:t>ориг</w:t>
-      </w:r>
-      <w:proofErr w:type="spellEnd"/>
-      <w:r>
-        <w:rPr>
-          <w:bCs/>
-        </w:rPr>
-        <w:t>)</w:t>
+        <w:t xml:space="preserve"> (ориг)</w:t>
       </w:r>
       <w:r>
         <w:rPr>
@@ -5019,21 +4861,19 @@
         <w:rPr>
           <w:bCs/>
         </w:rPr>
-        <w:t xml:space="preserve">26.01.1830 – крещение сына </w:t>
-      </w:r>
-      <w:proofErr w:type="spellStart"/>
-      <w:r>
-        <w:rPr>
-          <w:bCs/>
-        </w:rPr>
-        <w:t>Миколая</w:t>
-      </w:r>
-      <w:proofErr w:type="spellEnd"/>
-      <w:r>
-        <w:rPr>
-          <w:bCs/>
-        </w:rPr>
-        <w:t xml:space="preserve"> Стефана (НИАБ 136-13-1528, л.539, </w:t>
+        <w:t>26.01.1830 – крещение сына Миколая Стефана (НИАБ 136-13-152</w:t>
+      </w:r>
+      <w:r>
+        <w:rPr>
+          <w:bCs/>
+        </w:rPr>
+        <w:t>9</w:t>
+      </w:r>
+      <w:r>
+        <w:rPr>
+          <w:bCs/>
+        </w:rPr>
+        <w:t xml:space="preserve">, л.539, </w:t>
       </w:r>
       <w:r>
         <w:rPr>
@@ -5116,15 +4956,7 @@
     <w:p/>
     <w:p>
       <w:r>
-        <w:t xml:space="preserve">4а. Тарасевич </w:t>
-      </w:r>
-      <w:proofErr w:type="spellStart"/>
-      <w:r>
-        <w:t>Домицеля</w:t>
-      </w:r>
-      <w:proofErr w:type="spellEnd"/>
-      <w:r>
-        <w:t>:</w:t>
+        <w:t>4а. Тарасевич Домицеля:</w:t>
       </w:r>
     </w:p>
     <w:p>
@@ -5138,21 +4970,19 @@
           <w:bCs/>
         </w:rPr>
         <w:lastRenderedPageBreak/>
-        <w:t xml:space="preserve">26.01.1830 – крещение сына </w:t>
-      </w:r>
-      <w:proofErr w:type="spellStart"/>
-      <w:r>
-        <w:rPr>
-          <w:bCs/>
-        </w:rPr>
-        <w:t>Миколая</w:t>
-      </w:r>
-      <w:proofErr w:type="spellEnd"/>
-      <w:r>
-        <w:rPr>
-          <w:bCs/>
-        </w:rPr>
-        <w:t xml:space="preserve"> Стефана (НИАБ 136-13-1528, л.539, </w:t>
+        <w:t>26.01.1830 – крещение сына Миколая Стефана (НИАБ 136-13-152</w:t>
+      </w:r>
+      <w:r>
+        <w:rPr>
+          <w:bCs/>
+        </w:rPr>
+        <w:t>9</w:t>
+      </w:r>
+      <w:r>
+        <w:rPr>
+          <w:bCs/>
+        </w:rPr>
+        <w:t xml:space="preserve">, л.539, </w:t>
       </w:r>
       <w:r>
         <w:rPr>
@@ -5235,56 +5065,32 @@
     <w:p/>
     <w:p>
       <w:r>
-        <w:t xml:space="preserve">4.1. Тарасевич </w:t>
-      </w:r>
-      <w:proofErr w:type="spellStart"/>
-      <w:r>
-        <w:t>Миколай</w:t>
-      </w:r>
-      <w:proofErr w:type="spellEnd"/>
-      <w:r>
-        <w:t xml:space="preserve"> (Стефан) Иосифов:</w:t>
-      </w:r>
-    </w:p>
-    <w:p>
-      <w:pPr>
-        <w:rPr>
-          <w:bCs/>
-        </w:rPr>
-      </w:pPr>
-      <w:r>
-        <w:rPr>
-          <w:bCs/>
-        </w:rPr>
-        <w:t xml:space="preserve">26.01.1830 – крещение, крестные родители </w:t>
-      </w:r>
-      <w:proofErr w:type="spellStart"/>
-      <w:r>
-        <w:rPr>
-          <w:bCs/>
-        </w:rPr>
-        <w:t>Левоник</w:t>
-      </w:r>
-      <w:proofErr w:type="spellEnd"/>
-      <w:r>
-        <w:rPr>
-          <w:bCs/>
-        </w:rPr>
-        <w:t xml:space="preserve"> Иосиф и Алай </w:t>
-      </w:r>
-      <w:proofErr w:type="spellStart"/>
-      <w:r>
-        <w:rPr>
-          <w:bCs/>
-        </w:rPr>
-        <w:t>Параскевия</w:t>
-      </w:r>
-      <w:proofErr w:type="spellEnd"/>
-      <w:r>
-        <w:rPr>
-          <w:bCs/>
-        </w:rPr>
-        <w:t xml:space="preserve"> с деревни Волоки (НИАБ 136-13-1528, л.539, </w:t>
+        <w:t>4.1. Тарасевич Миколай (Стефан) Иосифов:</w:t>
+      </w:r>
+    </w:p>
+    <w:p>
+      <w:pPr>
+        <w:rPr>
+          <w:bCs/>
+        </w:rPr>
+      </w:pPr>
+      <w:r>
+        <w:rPr>
+          <w:bCs/>
+        </w:rPr>
+        <w:t>26.01.1830 – крещение, крестные родители Левоник Иосиф и Алай Параскевия с деревни Волоки (НИАБ 136-13-152</w:t>
+      </w:r>
+      <w:r>
+        <w:rPr>
+          <w:bCs/>
+        </w:rPr>
+        <w:t>9</w:t>
+      </w:r>
+      <w:r>
+        <w:rPr>
+          <w:bCs/>
+        </w:rPr>
+        <w:t xml:space="preserve">, л.539, </w:t>
       </w:r>
       <w:r>
         <w:rPr>

--- a/2/деревня Недаль/Недаль Тарасевичи.docx
+++ b/2/деревня Недаль/Недаль Тарасевичи.docx
@@ -74,13 +74,27 @@
           <w:lang w:val="be-BY"/>
         </w:rPr>
         <w:tab/>
-        <w:t>с 27.07.1814</w:t>
-      </w:r>
-      <w:r>
-        <w:rPr>
-          <w:lang w:val="be-BY"/>
-        </w:rPr>
-        <w:t xml:space="preserve">  (Амброз 10.12.1817 умер в Бродах)</w:t>
+        <w:t xml:space="preserve">с </w:t>
+      </w:r>
+      <w:proofErr w:type="gramStart"/>
+      <w:r>
+        <w:rPr>
+          <w:lang w:val="be-BY"/>
+        </w:rPr>
+        <w:t>27.07.1814</w:t>
+      </w:r>
+      <w:r>
+        <w:rPr>
+          <w:lang w:val="be-BY"/>
+        </w:rPr>
+        <w:t xml:space="preserve">  (</w:t>
+      </w:r>
+      <w:proofErr w:type="gramEnd"/>
+      <w:r>
+        <w:rPr>
+          <w:lang w:val="be-BY"/>
+        </w:rPr>
+        <w:t>Амброз 10.12.1817 умер в Бродах)</w:t>
       </w:r>
     </w:p>
     <w:p>
@@ -1804,6 +1818,141 @@
     <w:p>
       <w:pPr>
         <w:rPr>
+          <w:bCs/>
+        </w:rPr>
+      </w:pPr>
+      <w:r>
+        <w:rPr>
+          <w:bCs/>
+        </w:rPr>
+        <w:t>8</w:t>
+      </w:r>
+      <w:r>
+        <w:rPr>
+          <w:bCs/>
+        </w:rPr>
+        <w:t>.</w:t>
+      </w:r>
+      <w:r>
+        <w:rPr>
+          <w:bCs/>
+        </w:rPr>
+        <w:t>11</w:t>
+      </w:r>
+      <w:r>
+        <w:rPr>
+          <w:bCs/>
+        </w:rPr>
+        <w:t>.18</w:t>
+      </w:r>
+      <w:r>
+        <w:rPr>
+          <w:bCs/>
+        </w:rPr>
+        <w:t>30</w:t>
+      </w:r>
+      <w:r>
+        <w:rPr>
+          <w:bCs/>
+        </w:rPr>
+        <w:t xml:space="preserve"> –</w:t>
+      </w:r>
+      <w:r>
+        <w:rPr>
+          <w:bCs/>
+        </w:rPr>
+        <w:t xml:space="preserve"> свидетель венчания молодого Жилко Мацея Михалова с деревни Недаль с девкой Жилко Викторией с деревни Заречье </w:t>
+      </w:r>
+      <w:r>
+        <w:rPr>
+          <w:bCs/>
+        </w:rPr>
+        <w:t>(НИАБ 136-13-1</w:t>
+      </w:r>
+      <w:r>
+        <w:rPr>
+          <w:bCs/>
+        </w:rPr>
+        <w:t>525</w:t>
+      </w:r>
+      <w:r>
+        <w:rPr>
+          <w:bCs/>
+        </w:rPr>
+        <w:t>, л.</w:t>
+      </w:r>
+      <w:r>
+        <w:rPr>
+          <w:bCs/>
+        </w:rPr>
+        <w:t>274</w:t>
+      </w:r>
+      <w:r>
+        <w:rPr>
+          <w:bCs/>
+        </w:rPr>
+        <w:t xml:space="preserve">, </w:t>
+      </w:r>
+      <w:r>
+        <w:rPr>
+          <w:bCs/>
+          <w:noProof/>
+          <w:lang w:eastAsia="ru-RU"/>
+        </w:rPr>
+        <w:t>№</w:t>
+      </w:r>
+      <w:r>
+        <w:rPr>
+          <w:bCs/>
+          <w:noProof/>
+          <w:lang w:eastAsia="ru-RU"/>
+        </w:rPr>
+        <w:t>5</w:t>
+      </w:r>
+      <w:r>
+        <w:rPr>
+          <w:bCs/>
+          <w:noProof/>
+          <w:lang w:eastAsia="ru-RU"/>
+        </w:rPr>
+        <w:t>/18</w:t>
+      </w:r>
+      <w:r>
+        <w:rPr>
+          <w:bCs/>
+          <w:noProof/>
+          <w:lang w:eastAsia="ru-RU"/>
+        </w:rPr>
+        <w:t>28</w:t>
+      </w:r>
+      <w:r>
+        <w:rPr>
+          <w:bCs/>
+          <w:noProof/>
+          <w:lang w:eastAsia="ru-RU"/>
+        </w:rPr>
+        <w:t>-б (</w:t>
+      </w:r>
+      <w:r>
+        <w:rPr>
+          <w:bCs/>
+          <w:noProof/>
+          <w:lang w:eastAsia="ru-RU"/>
+        </w:rPr>
+        <w:t>коп</w:t>
+      </w:r>
+      <w:r>
+        <w:rPr>
+          <w:bCs/>
+          <w:noProof/>
+          <w:lang w:eastAsia="ru-RU"/>
+        </w:rPr>
+        <w:t>)).</w:t>
+      </w:r>
+    </w:p>
+    <w:p>
+      <w:pPr>
+        <w:rPr>
           <w:noProof/>
           <w:lang w:eastAsia="ru-RU"/>
         </w:rPr>
@@ -2537,7 +2686,21 @@
         <w:rPr>
           <w:lang w:val="be-BY"/>
         </w:rPr>
-        <w:t>крещение дочери Фрузыны Агаты  (НИАБ 136-13-152</w:t>
+        <w:t xml:space="preserve">крещение дочери Фрузыны </w:t>
+      </w:r>
+      <w:proofErr w:type="gramStart"/>
+      <w:r>
+        <w:rPr>
+          <w:lang w:val="be-BY"/>
+        </w:rPr>
+        <w:t>Агаты  (</w:t>
+      </w:r>
+      <w:proofErr w:type="gramEnd"/>
+      <w:r>
+        <w:rPr>
+          <w:lang w:val="be-BY"/>
+        </w:rPr>
+        <w:t>НИАБ 136-13-152</w:t>
       </w:r>
       <w:r>
         <w:rPr>
@@ -2713,6 +2876,7 @@
         <w:rPr>
           <w:lang w:val="be-BY"/>
         </w:rPr>
+        <w:lastRenderedPageBreak/>
         <w:t xml:space="preserve">1.1а. </w:t>
       </w:r>
       <w:bookmarkStart w:id="12" w:name="_Hlk123812422"/>
@@ -2745,7 +2909,6 @@
         <w:rPr>
           <w:bCs/>
         </w:rPr>
-        <w:lastRenderedPageBreak/>
         <w:t xml:space="preserve">23.10.1827 – </w:t>
       </w:r>
       <w:r>
@@ -2869,7 +3032,21 @@
         <w:rPr>
           <w:lang w:val="be-BY"/>
         </w:rPr>
-        <w:t>крещение дочери Фрузыны Агаты  (НИАБ 136-13-152</w:t>
+        <w:t xml:space="preserve">крещение дочери Фрузыны </w:t>
+      </w:r>
+      <w:proofErr w:type="gramStart"/>
+      <w:r>
+        <w:rPr>
+          <w:lang w:val="be-BY"/>
+        </w:rPr>
+        <w:t>Агаты  (</w:t>
+      </w:r>
+      <w:proofErr w:type="gramEnd"/>
+      <w:r>
+        <w:rPr>
+          <w:lang w:val="be-BY"/>
+        </w:rPr>
+        <w:t>НИАБ 136-13-152</w:t>
       </w:r>
       <w:r>
         <w:rPr>
@@ -3057,7 +3234,21 @@
         <w:rPr>
           <w:lang w:val="be-BY"/>
         </w:rPr>
-        <w:t>крещение, крестные родители Чабатар Игнат и Стрельчёнок Наста с деревни Хельмовка  (НИАБ 136-13-152</w:t>
+        <w:t xml:space="preserve">крещение, крестные родители Чабатар Игнат и Стрельчёнок Наста с деревни </w:t>
+      </w:r>
+      <w:proofErr w:type="gramStart"/>
+      <w:r>
+        <w:rPr>
+          <w:lang w:val="be-BY"/>
+        </w:rPr>
+        <w:t>Хельмовка  (</w:t>
+      </w:r>
+      <w:proofErr w:type="gramEnd"/>
+      <w:r>
+        <w:rPr>
+          <w:lang w:val="be-BY"/>
+        </w:rPr>
+        <w:t>НИАБ 136-13-152</w:t>
       </w:r>
       <w:r>
         <w:rPr>
@@ -3634,6 +3825,7 @@
         <w:rPr>
           <w:lang w:val="be-BY"/>
         </w:rPr>
+        <w:lastRenderedPageBreak/>
         <w:t xml:space="preserve">6.10.1850 - </w:t>
       </w:r>
       <w:r>
@@ -3655,7 +3847,6 @@
         <w:rPr>
           <w:lang w:val="be-BY"/>
         </w:rPr>
-        <w:lastRenderedPageBreak/>
         <w:t xml:space="preserve">1858 - </w:t>
       </w:r>
       <w:r>
@@ -4395,6 +4586,7 @@
         <w:rPr>
           <w:lang w:val="be-BY"/>
         </w:rPr>
+        <w:lastRenderedPageBreak/>
         <w:t>помещичий крестьянин, в ревизию 1850 года – 5 лет, в ревизию 1858 года 13 лет, жил в доме 6 (НИАБ 23-1-2, л.63об).</w:t>
       </w:r>
     </w:p>
@@ -4969,7 +5161,6 @@
         <w:rPr>
           <w:bCs/>
         </w:rPr>
-        <w:lastRenderedPageBreak/>
         <w:t>26.01.1830 – крещение сына Миколая Стефана (НИАБ 136-13-152</w:t>
       </w:r>
       <w:r>

--- a/2/деревня Недаль/Недаль Тарасевичи.docx
+++ b/2/деревня Недаль/Недаль Тарасевичи.docx
@@ -3139,6 +3139,121 @@
       <w:bookmarkEnd w:id="13"/>
     </w:p>
     <w:p>
+      <w:r>
+        <w:t>11</w:t>
+      </w:r>
+      <w:r>
+        <w:t>.0</w:t>
+      </w:r>
+      <w:r>
+        <w:t>4</w:t>
+      </w:r>
+      <w:r>
+        <w:t>.18</w:t>
+      </w:r>
+      <w:r>
+        <w:t>32</w:t>
+      </w:r>
+      <w:r>
+        <w:t xml:space="preserve"> – </w:t>
+      </w:r>
+      <w:r>
+        <w:t xml:space="preserve">крестная мать Мартина Артемия, сына Сушков Яна Кондратова и Виктории Парфеновой с деревни Недаль </w:t>
+      </w:r>
+      <w:r>
+        <w:t>(НИАБ 136-13-1</w:t>
+      </w:r>
+      <w:r>
+        <w:t>534</w:t>
+      </w:r>
+      <w:r>
+        <w:t>, л. 4</w:t>
+      </w:r>
+      <w:r>
+        <w:t>69об</w:t>
+      </w:r>
+      <w:r>
+        <w:t xml:space="preserve">, </w:t>
+      </w:r>
+      <w:r>
+        <w:rPr>
+          <w:noProof/>
+          <w:lang w:eastAsia="ru-RU"/>
+        </w:rPr>
+        <w:t>№3</w:t>
+      </w:r>
+      <w:r>
+        <w:rPr>
+          <w:noProof/>
+          <w:lang w:eastAsia="ru-RU"/>
+        </w:rPr>
+        <w:t>9</w:t>
+      </w:r>
+      <w:r>
+        <w:rPr>
+          <w:noProof/>
+          <w:lang w:eastAsia="ru-RU"/>
+        </w:rPr>
+        <w:t>/18</w:t>
+      </w:r>
+      <w:r>
+        <w:rPr>
+          <w:noProof/>
+          <w:lang w:eastAsia="ru-RU"/>
+        </w:rPr>
+        <w:t>32</w:t>
+      </w:r>
+      <w:r>
+        <w:rPr>
+          <w:noProof/>
+          <w:lang w:eastAsia="ru-RU"/>
+        </w:rPr>
+        <w:t>-</w:t>
+      </w:r>
+      <w:r>
+        <w:rPr>
+          <w:noProof/>
+          <w:lang w:eastAsia="ru-RU"/>
+        </w:rPr>
+        <w:t>р</w:t>
+      </w:r>
+      <w:r>
+        <w:rPr>
+          <w:noProof/>
+          <w:lang w:eastAsia="ru-RU"/>
+        </w:rPr>
+        <w:t xml:space="preserve"> (</w:t>
+      </w:r>
+      <w:r>
+        <w:rPr>
+          <w:noProof/>
+          <w:lang w:eastAsia="ru-RU"/>
+        </w:rPr>
+        <w:t>коп</w:t>
+      </w:r>
+      <w:r>
+        <w:rPr>
+          <w:noProof/>
+          <w:lang w:eastAsia="ru-RU"/>
+        </w:rPr>
+        <w:t>)</w:t>
+      </w:r>
+      <w:r>
+        <w:rPr>
+          <w:noProof/>
+          <w:lang w:eastAsia="ru-RU"/>
+        </w:rPr>
+        <w:t>)</w:t>
+      </w:r>
+      <w:r>
+        <w:rPr>
+          <w:noProof/>
+          <w:lang w:eastAsia="ru-RU"/>
+        </w:rPr>
+        <w:t>.</w:t>
+      </w:r>
+    </w:p>
+    <w:p>
       <w:pPr>
         <w:rPr>
           <w:lang w:val="be-BY"/>
@@ -3775,6 +3890,7 @@
         <w:rPr>
           <w:lang w:val="be-BY"/>
         </w:rPr>
+        <w:lastRenderedPageBreak/>
         <w:t>1.1.</w:t>
       </w:r>
       <w:r>
@@ -3825,7 +3941,6 @@
         <w:rPr>
           <w:lang w:val="be-BY"/>
         </w:rPr>
-        <w:lastRenderedPageBreak/>
         <w:t xml:space="preserve">6.10.1850 - </w:t>
       </w:r>
       <w:r>
@@ -4552,6 +4667,7 @@
         <w:rPr>
           <w:lang w:val="be-BY"/>
         </w:rPr>
+        <w:lastRenderedPageBreak/>
         <w:t>1.</w:t>
       </w:r>
       <w:r>
@@ -4586,7 +4702,6 @@
         <w:rPr>
           <w:lang w:val="be-BY"/>
         </w:rPr>
-        <w:lastRenderedPageBreak/>
         <w:t>помещичий крестьянин, в ревизию 1850 года – 5 лет, в ревизию 1858 года 13 лет, жил в доме 6 (НИАБ 23-1-2, л.63об).</w:t>
       </w:r>
     </w:p>
@@ -5040,6 +5155,7 @@
     <w:p/>
     <w:p>
       <w:r>
+        <w:lastRenderedPageBreak/>
         <w:t>4. Тарасевич Иосиф:</w:t>
       </w:r>
     </w:p>

--- a/2/деревня Недаль/Недаль Тарасевичи.docx
+++ b/2/деревня Недаль/Недаль Тарасевичи.docx
@@ -74,27 +74,13 @@
           <w:lang w:val="be-BY"/>
         </w:rPr>
         <w:tab/>
-        <w:t xml:space="preserve">с </w:t>
-      </w:r>
-      <w:proofErr w:type="gramStart"/>
-      <w:r>
-        <w:rPr>
-          <w:lang w:val="be-BY"/>
-        </w:rPr>
-        <w:t>27.07.1814</w:t>
-      </w:r>
-      <w:r>
-        <w:rPr>
-          <w:lang w:val="be-BY"/>
-        </w:rPr>
-        <w:t xml:space="preserve">  (</w:t>
-      </w:r>
-      <w:proofErr w:type="gramEnd"/>
-      <w:r>
-        <w:rPr>
-          <w:lang w:val="be-BY"/>
-        </w:rPr>
-        <w:t>Амброз 10.12.1817 умер в Бродах)</w:t>
+        <w:t>с 27.07.1814</w:t>
+      </w:r>
+      <w:r>
+        <w:rPr>
+          <w:lang w:val="be-BY"/>
+        </w:rPr>
+        <w:t xml:space="preserve">  (Амброз 10.12.1817 умер в Бродах)</w:t>
       </w:r>
     </w:p>
     <w:p>
@@ -273,19 +259,43 @@
         <w:rPr>
           <w:lang w:val="be-BY"/>
         </w:rPr>
-        <w:t xml:space="preserve">. сын - Тарасевич Григорий Демьянов: </w:t>
-      </w:r>
-      <w:r>
-        <w:rPr>
-          <w:lang w:val="be-BY"/>
-        </w:rPr>
-        <w:t>ок. 18</w:t>
-      </w:r>
-      <w:r>
-        <w:rPr>
-          <w:lang w:val="be-BY"/>
-        </w:rPr>
-        <w:t>36</w:t>
+        <w:t>. сын - Тарасевич Гр</w:t>
+      </w:r>
+      <w:r>
+        <w:rPr>
+          <w:lang w:val="be-BY"/>
+        </w:rPr>
+        <w:t>ыгор</w:t>
+      </w:r>
+      <w:r>
+        <w:rPr>
+          <w:lang w:val="be-BY"/>
+        </w:rPr>
+        <w:t xml:space="preserve"> Демьянов: </w:t>
+      </w:r>
+      <w:r>
+        <w:rPr>
+          <w:lang w:val="be-BY"/>
+        </w:rPr>
+        <w:t>род</w:t>
+      </w:r>
+      <w:r>
+        <w:rPr>
+          <w:lang w:val="be-BY"/>
+        </w:rPr>
+        <w:t>. 18</w:t>
+      </w:r>
+      <w:r>
+        <w:rPr>
+          <w:lang w:val="be-BY"/>
+        </w:rPr>
+        <w:t>3</w:t>
+      </w:r>
+      <w:r>
+        <w:rPr>
+          <w:lang w:val="be-BY"/>
+        </w:rPr>
+        <w:t>4</w:t>
       </w:r>
       <w:r>
         <w:rPr>
@@ -2686,21 +2696,7 @@
         <w:rPr>
           <w:lang w:val="be-BY"/>
         </w:rPr>
-        <w:t xml:space="preserve">крещение дочери Фрузыны </w:t>
-      </w:r>
-      <w:proofErr w:type="gramStart"/>
-      <w:r>
-        <w:rPr>
-          <w:lang w:val="be-BY"/>
-        </w:rPr>
-        <w:t>Агаты  (</w:t>
-      </w:r>
-      <w:proofErr w:type="gramEnd"/>
-      <w:r>
-        <w:rPr>
-          <w:lang w:val="be-BY"/>
-        </w:rPr>
-        <w:t>НИАБ 136-13-152</w:t>
+        <w:t>крещение дочери Фрузыны Агаты  (НИАБ 136-13-152</w:t>
       </w:r>
       <w:r>
         <w:rPr>
@@ -2814,6 +2810,125 @@
           <w:lang w:val="be-BY"/>
         </w:rPr>
         <w:t>вероятно, в дополнительную ревизию 1827 года 19 лет (родился около 1808 года), в ревизию 1834 года на 25.01.1834 – ? лет, жил в доме 6  (НИАБ 333-9-543, л.137об).</w:t>
+      </w:r>
+    </w:p>
+    <w:p>
+      <w:pPr>
+        <w:rPr>
+          <w:lang w:val="be-BY"/>
+        </w:rPr>
+      </w:pPr>
+      <w:r>
+        <w:rPr>
+          <w:bCs/>
+        </w:rPr>
+        <w:t xml:space="preserve">11.03.1834 – </w:t>
+      </w:r>
+      <w:r>
+        <w:rPr>
+          <w:lang w:val="be-BY"/>
+        </w:rPr>
+        <w:t>крещение сына Грыгора Софрония</w:t>
+      </w:r>
+      <w:r>
+        <w:rPr>
+          <w:lang w:val="be-BY"/>
+        </w:rPr>
+        <w:t xml:space="preserve"> (НИАБ </w:t>
+      </w:r>
+      <w:r>
+        <w:rPr>
+          <w:lang w:val="be-BY"/>
+        </w:rPr>
+        <w:t>136-13-1535</w:t>
+      </w:r>
+      <w:r>
+        <w:rPr>
+          <w:lang w:val="be-BY"/>
+        </w:rPr>
+        <w:t>, л.</w:t>
+      </w:r>
+      <w:r>
+        <w:rPr>
+          <w:lang w:val="be-BY"/>
+        </w:rPr>
+        <w:t xml:space="preserve">543об, </w:t>
+      </w:r>
+      <w:r>
+        <w:rPr>
+          <w:bCs/>
+          <w:noProof/>
+          <w:lang w:eastAsia="ru-RU"/>
+        </w:rPr>
+        <w:t>№</w:t>
+      </w:r>
+      <w:r>
+        <w:rPr>
+          <w:bCs/>
+          <w:noProof/>
+          <w:lang w:eastAsia="ru-RU"/>
+        </w:rPr>
+        <w:t>13</w:t>
+      </w:r>
+      <w:r>
+        <w:rPr>
+          <w:bCs/>
+          <w:noProof/>
+          <w:lang w:eastAsia="ru-RU"/>
+        </w:rPr>
+        <w:t>/</w:t>
+      </w:r>
+      <w:r>
+        <w:rPr>
+          <w:bCs/>
+          <w:noProof/>
+          <w:lang w:eastAsia="ru-RU"/>
+        </w:rPr>
+        <w:t>18</w:t>
+      </w:r>
+      <w:r>
+        <w:rPr>
+          <w:bCs/>
+          <w:noProof/>
+          <w:lang w:eastAsia="ru-RU"/>
+        </w:rPr>
+        <w:t>34</w:t>
+      </w:r>
+      <w:r>
+        <w:rPr>
+          <w:bCs/>
+        </w:rPr>
+        <w:t>-</w:t>
+      </w:r>
+      <w:r>
+        <w:rPr>
+          <w:bCs/>
+        </w:rPr>
+        <w:t>р</w:t>
+      </w:r>
+      <w:r>
+        <w:rPr>
+          <w:bCs/>
+        </w:rPr>
+        <w:t xml:space="preserve"> (</w:t>
+      </w:r>
+      <w:r>
+        <w:rPr>
+          <w:bCs/>
+        </w:rPr>
+        <w:t>коп</w:t>
+      </w:r>
+      <w:r>
+        <w:rPr>
+          <w:bCs/>
+        </w:rPr>
+        <w:t>)</w:t>
+      </w:r>
+      <w:r>
+        <w:rPr>
+          <w:lang w:val="be-BY"/>
+        </w:rPr>
+        <w:t>).</w:t>
       </w:r>
     </w:p>
     <w:p>
@@ -2849,6 +2964,7 @@
         <w:rPr>
           <w:lang w:val="be-BY"/>
         </w:rPr>
+        <w:lastRenderedPageBreak/>
         <w:t xml:space="preserve">1858 - </w:t>
       </w:r>
       <w:r>
@@ -2876,7 +2992,6 @@
         <w:rPr>
           <w:lang w:val="be-BY"/>
         </w:rPr>
-        <w:lastRenderedPageBreak/>
         <w:t xml:space="preserve">1.1а. </w:t>
       </w:r>
       <w:bookmarkStart w:id="12" w:name="_Hlk123812422"/>
@@ -3032,21 +3147,7 @@
         <w:rPr>
           <w:lang w:val="be-BY"/>
         </w:rPr>
-        <w:t xml:space="preserve">крещение дочери Фрузыны </w:t>
-      </w:r>
-      <w:proofErr w:type="gramStart"/>
-      <w:r>
-        <w:rPr>
-          <w:lang w:val="be-BY"/>
-        </w:rPr>
-        <w:t>Агаты  (</w:t>
-      </w:r>
-      <w:proofErr w:type="gramEnd"/>
-      <w:r>
-        <w:rPr>
-          <w:lang w:val="be-BY"/>
-        </w:rPr>
-        <w:t>НИАБ 136-13-152</w:t>
+        <w:t>крещение дочери Фрузыны Агаты  (НИАБ 136-13-152</w:t>
       </w:r>
       <w:r>
         <w:rPr>
@@ -3270,6 +3371,125 @@
           <w:lang w:val="be-BY"/>
         </w:rPr>
         <w:t>помещичья крестьянка, в ревизию 1834 года на 25.01.1834 – 22 года (родилась около 1812 года), жила в доме 6 (НИАБ 333-9-543, л.138).</w:t>
+      </w:r>
+    </w:p>
+    <w:p>
+      <w:pPr>
+        <w:rPr>
+          <w:lang w:val="be-BY"/>
+        </w:rPr>
+      </w:pPr>
+      <w:r>
+        <w:rPr>
+          <w:bCs/>
+        </w:rPr>
+        <w:t xml:space="preserve">11.03.1834 – </w:t>
+      </w:r>
+      <w:r>
+        <w:rPr>
+          <w:lang w:val="be-BY"/>
+        </w:rPr>
+        <w:t>крещение сына Грыгора Софрония</w:t>
+      </w:r>
+      <w:r>
+        <w:rPr>
+          <w:lang w:val="be-BY"/>
+        </w:rPr>
+        <w:t xml:space="preserve"> (НИАБ </w:t>
+      </w:r>
+      <w:r>
+        <w:rPr>
+          <w:lang w:val="be-BY"/>
+        </w:rPr>
+        <w:t>136-13-1535</w:t>
+      </w:r>
+      <w:r>
+        <w:rPr>
+          <w:lang w:val="be-BY"/>
+        </w:rPr>
+        <w:t>, л.</w:t>
+      </w:r>
+      <w:r>
+        <w:rPr>
+          <w:lang w:val="be-BY"/>
+        </w:rPr>
+        <w:t xml:space="preserve">543об, </w:t>
+      </w:r>
+      <w:r>
+        <w:rPr>
+          <w:bCs/>
+          <w:noProof/>
+          <w:lang w:eastAsia="ru-RU"/>
+        </w:rPr>
+        <w:t>№</w:t>
+      </w:r>
+      <w:r>
+        <w:rPr>
+          <w:bCs/>
+          <w:noProof/>
+          <w:lang w:eastAsia="ru-RU"/>
+        </w:rPr>
+        <w:t>13</w:t>
+      </w:r>
+      <w:r>
+        <w:rPr>
+          <w:bCs/>
+          <w:noProof/>
+          <w:lang w:eastAsia="ru-RU"/>
+        </w:rPr>
+        <w:t>/</w:t>
+      </w:r>
+      <w:r>
+        <w:rPr>
+          <w:bCs/>
+          <w:noProof/>
+          <w:lang w:eastAsia="ru-RU"/>
+        </w:rPr>
+        <w:t>18</w:t>
+      </w:r>
+      <w:r>
+        <w:rPr>
+          <w:bCs/>
+          <w:noProof/>
+          <w:lang w:eastAsia="ru-RU"/>
+        </w:rPr>
+        <w:t>34</w:t>
+      </w:r>
+      <w:r>
+        <w:rPr>
+          <w:bCs/>
+        </w:rPr>
+        <w:t>-</w:t>
+      </w:r>
+      <w:r>
+        <w:rPr>
+          <w:bCs/>
+        </w:rPr>
+        <w:t>р</w:t>
+      </w:r>
+      <w:r>
+        <w:rPr>
+          <w:bCs/>
+        </w:rPr>
+        <w:t xml:space="preserve"> (</w:t>
+      </w:r>
+      <w:r>
+        <w:rPr>
+          <w:bCs/>
+        </w:rPr>
+        <w:t>коп</w:t>
+      </w:r>
+      <w:r>
+        <w:rPr>
+          <w:bCs/>
+        </w:rPr>
+        <w:t>)</w:t>
+      </w:r>
+      <w:r>
+        <w:rPr>
+          <w:lang w:val="be-BY"/>
+        </w:rPr>
+        <w:t>).</w:t>
       </w:r>
     </w:p>
     <w:p>
@@ -3349,21 +3569,7 @@
         <w:rPr>
           <w:lang w:val="be-BY"/>
         </w:rPr>
-        <w:t xml:space="preserve">крещение, крестные родители Чабатар Игнат и Стрельчёнок Наста с деревни </w:t>
-      </w:r>
-      <w:proofErr w:type="gramStart"/>
-      <w:r>
-        <w:rPr>
-          <w:lang w:val="be-BY"/>
-        </w:rPr>
-        <w:t>Хельмовка  (</w:t>
-      </w:r>
-      <w:proofErr w:type="gramEnd"/>
-      <w:r>
-        <w:rPr>
-          <w:lang w:val="be-BY"/>
-        </w:rPr>
-        <w:t>НИАБ 136-13-152</w:t>
+        <w:t>крещение, крестные родители Чабатар Игнат и Стрельчёнок Наста с деревни Хельмовка  (НИАБ 136-13-152</w:t>
       </w:r>
       <w:r>
         <w:rPr>
@@ -3567,7 +3773,13 @@
         <w:rPr>
           <w:lang w:val="be-BY"/>
         </w:rPr>
-        <w:t>Григорий</w:t>
+        <w:t>Гр</w:t>
+      </w:r>
+      <w:r>
+        <w:rPr>
+          <w:lang w:val="be-BY"/>
+        </w:rPr>
+        <w:t>ыгор (Софроний)</w:t>
       </w:r>
       <w:r>
         <w:rPr>
@@ -3589,6 +3801,127 @@
           <w:lang w:val="be-BY"/>
         </w:rPr>
       </w:pPr>
+      <w:bookmarkStart w:id="19" w:name="_Hlk139618039"/>
+      <w:r>
+        <w:rPr>
+          <w:bCs/>
+        </w:rPr>
+        <w:t xml:space="preserve">11.03.1834 – </w:t>
+      </w:r>
+      <w:r>
+        <w:rPr>
+          <w:lang w:val="be-BY"/>
+        </w:rPr>
+        <w:t>крещение, крестные родители Чабатар Игнат и Сушко Наста с деревни Хельмовка</w:t>
+      </w:r>
+      <w:r>
+        <w:rPr>
+          <w:lang w:val="be-BY"/>
+        </w:rPr>
+        <w:t xml:space="preserve"> (НИАБ </w:t>
+      </w:r>
+      <w:r>
+        <w:rPr>
+          <w:lang w:val="be-BY"/>
+        </w:rPr>
+        <w:t>136-13-1535</w:t>
+      </w:r>
+      <w:r>
+        <w:rPr>
+          <w:lang w:val="be-BY"/>
+        </w:rPr>
+        <w:t>, л.</w:t>
+      </w:r>
+      <w:r>
+        <w:rPr>
+          <w:lang w:val="be-BY"/>
+        </w:rPr>
+        <w:t xml:space="preserve">543об, </w:t>
+      </w:r>
+      <w:r>
+        <w:rPr>
+          <w:bCs/>
+          <w:noProof/>
+          <w:lang w:eastAsia="ru-RU"/>
+        </w:rPr>
+        <w:t>№</w:t>
+      </w:r>
+      <w:r>
+        <w:rPr>
+          <w:bCs/>
+          <w:noProof/>
+          <w:lang w:eastAsia="ru-RU"/>
+        </w:rPr>
+        <w:t>13</w:t>
+      </w:r>
+      <w:r>
+        <w:rPr>
+          <w:bCs/>
+          <w:noProof/>
+          <w:lang w:eastAsia="ru-RU"/>
+        </w:rPr>
+        <w:t>/</w:t>
+      </w:r>
+      <w:r>
+        <w:rPr>
+          <w:bCs/>
+          <w:noProof/>
+          <w:lang w:eastAsia="ru-RU"/>
+        </w:rPr>
+        <w:t>18</w:t>
+      </w:r>
+      <w:r>
+        <w:rPr>
+          <w:bCs/>
+          <w:noProof/>
+          <w:lang w:eastAsia="ru-RU"/>
+        </w:rPr>
+        <w:t>34</w:t>
+      </w:r>
+      <w:r>
+        <w:rPr>
+          <w:bCs/>
+        </w:rPr>
+        <w:t>-</w:t>
+      </w:r>
+      <w:r>
+        <w:rPr>
+          <w:bCs/>
+        </w:rPr>
+        <w:t>р</w:t>
+      </w:r>
+      <w:r>
+        <w:rPr>
+          <w:bCs/>
+        </w:rPr>
+        <w:t xml:space="preserve"> (</w:t>
+      </w:r>
+      <w:r>
+        <w:rPr>
+          <w:bCs/>
+        </w:rPr>
+        <w:t>коп</w:t>
+      </w:r>
+      <w:r>
+        <w:rPr>
+          <w:bCs/>
+        </w:rPr>
+        <w:t>)</w:t>
+      </w:r>
+      <w:r>
+        <w:rPr>
+          <w:lang w:val="be-BY"/>
+        </w:rPr>
+        <w:t>).</w:t>
+      </w:r>
+      <w:bookmarkEnd w:id="19"/>
+    </w:p>
+    <w:p>
+      <w:pPr>
+        <w:rPr>
+          <w:lang w:val="be-BY"/>
+        </w:rPr>
+      </w:pPr>
       <w:r>
         <w:rPr>
           <w:lang w:val="be-BY"/>
@@ -3608,7 +3941,7 @@
           <w:lang w:val="be-BY"/>
         </w:rPr>
       </w:pPr>
-      <w:bookmarkStart w:id="19" w:name="_Hlk125374722"/>
+      <w:bookmarkStart w:id="20" w:name="_Hlk125374722"/>
       <w:bookmarkEnd w:id="18"/>
       <w:r>
         <w:rPr>
@@ -3623,7 +3956,7 @@
         <w:t>помещичий крестьянин, в ревизию 1850 года – 14 лет, в ревизию 1858 года 22 года, жил в доме 6 (НИАБ 23-1-2, л.62об).</w:t>
       </w:r>
     </w:p>
-    <w:bookmarkEnd w:id="19"/>
+    <w:bookmarkEnd w:id="20"/>
     <w:p>
       <w:pPr>
         <w:rPr>
@@ -3655,7 +3988,7 @@
         </w:rPr>
         <w:t xml:space="preserve">а. Тарасевич Розалия Матвеева: </w:t>
       </w:r>
-      <w:bookmarkStart w:id="20" w:name="_Hlk125374799"/>
+      <w:bookmarkStart w:id="21" w:name="_Hlk125374799"/>
     </w:p>
     <w:p>
       <w:pPr>
@@ -3676,7 +4009,7 @@
         <w:t>помещичья крестьянка, в ревизию 1858 года 25 лет (родилась около 1833 года), жила в доме 6 (НИАБ 23-1-2, л.63).</w:t>
       </w:r>
     </w:p>
-    <w:bookmarkEnd w:id="20"/>
+    <w:bookmarkEnd w:id="21"/>
     <w:p>
       <w:pPr>
         <w:rPr>
@@ -3732,7 +4065,7 @@
         </w:rPr>
         <w:t xml:space="preserve">: </w:t>
       </w:r>
-      <w:bookmarkStart w:id="21" w:name="_Hlk124752663"/>
+      <w:bookmarkStart w:id="22" w:name="_Hlk124752663"/>
     </w:p>
     <w:p>
       <w:pPr>
@@ -3759,8 +4092,8 @@
           <w:lang w:val="be-BY"/>
         </w:rPr>
       </w:pPr>
-      <w:bookmarkStart w:id="22" w:name="_Hlk125375100"/>
-      <w:bookmarkEnd w:id="21"/>
+      <w:bookmarkStart w:id="23" w:name="_Hlk125375100"/>
+      <w:bookmarkEnd w:id="22"/>
       <w:r>
         <w:rPr>
           <w:lang w:val="be-BY"/>
@@ -3774,7 +4107,7 @@
         <w:t>помещичья крестьянка, в ревизию 1858 года 21 год, жила в доме 6 (НИАБ 23-1-2, л.63).</w:t>
       </w:r>
     </w:p>
-    <w:bookmarkEnd w:id="22"/>
+    <w:bookmarkEnd w:id="23"/>
     <w:p>
       <w:pPr>
         <w:rPr>
@@ -3830,7 +4163,7 @@
         </w:rPr>
         <w:t xml:space="preserve">: </w:t>
       </w:r>
-      <w:bookmarkStart w:id="23" w:name="_Hlk124752741"/>
+      <w:bookmarkStart w:id="24" w:name="_Hlk124752741"/>
     </w:p>
     <w:p>
       <w:pPr>
@@ -3857,8 +4190,8 @@
           <w:lang w:val="be-BY"/>
         </w:rPr>
       </w:pPr>
-      <w:bookmarkStart w:id="24" w:name="_Hlk125375141"/>
-      <w:bookmarkEnd w:id="23"/>
+      <w:bookmarkStart w:id="25" w:name="_Hlk125375141"/>
+      <w:bookmarkEnd w:id="24"/>
       <w:r>
         <w:rPr>
           <w:lang w:val="be-BY"/>
@@ -3872,25 +4205,24 @@
         <w:t>помещичий крестьянин, в ревизию 1850 года – 10 лет, в ревизию 1858 года 18 лет, жил в доме 6 (НИАБ 23-1-2, л.62об).</w:t>
       </w:r>
     </w:p>
-    <w:bookmarkEnd w:id="24"/>
-    <w:p>
-      <w:pPr>
-        <w:rPr>
-          <w:lang w:val="be-BY"/>
-        </w:rPr>
-      </w:pPr>
-    </w:p>
-    <w:p>
-      <w:pPr>
-        <w:rPr>
-          <w:lang w:val="be-BY"/>
-        </w:rPr>
-      </w:pPr>
-      <w:r>
-        <w:rPr>
-          <w:lang w:val="be-BY"/>
-        </w:rPr>
-        <w:lastRenderedPageBreak/>
+    <w:bookmarkEnd w:id="25"/>
+    <w:p>
+      <w:pPr>
+        <w:rPr>
+          <w:lang w:val="be-BY"/>
+        </w:rPr>
+      </w:pPr>
+    </w:p>
+    <w:p>
+      <w:pPr>
+        <w:rPr>
+          <w:lang w:val="be-BY"/>
+        </w:rPr>
+      </w:pPr>
+      <w:r>
+        <w:rPr>
+          <w:lang w:val="be-BY"/>
+        </w:rPr>
         <w:t>1.1.</w:t>
       </w:r>
       <w:r>
@@ -3929,7 +4261,7 @@
         </w:rPr>
         <w:t xml:space="preserve">: </w:t>
       </w:r>
-      <w:bookmarkStart w:id="25" w:name="_Hlk124752806"/>
+      <w:bookmarkStart w:id="26" w:name="_Hlk124752806"/>
     </w:p>
     <w:p>
       <w:pPr>
@@ -3956,8 +4288,8 @@
           <w:lang w:val="be-BY"/>
         </w:rPr>
       </w:pPr>
-      <w:bookmarkStart w:id="26" w:name="_Hlk125375182"/>
-      <w:bookmarkEnd w:id="25"/>
+      <w:bookmarkStart w:id="27" w:name="_Hlk125375182"/>
+      <w:bookmarkEnd w:id="26"/>
       <w:r>
         <w:rPr>
           <w:lang w:val="be-BY"/>
@@ -3971,7 +4303,7 @@
         <w:t>помещичий крестьянин, в ревизию 1850 года – 7 лет, в ревизию 1858 года 15 лет, жил в доме 6 (НИАБ 23-1-2, л.62об).</w:t>
       </w:r>
     </w:p>
-    <w:bookmarkEnd w:id="26"/>
+    <w:bookmarkEnd w:id="27"/>
     <w:p>
       <w:pPr>
         <w:rPr>
@@ -4003,7 +4335,7 @@
         </w:rPr>
         <w:t xml:space="preserve">. Тарасевич Базыль Демьянов: </w:t>
       </w:r>
-      <w:bookmarkStart w:id="27" w:name="_Hlk125375254"/>
+      <w:bookmarkStart w:id="28" w:name="_Hlk125375254"/>
     </w:p>
     <w:p>
       <w:pPr>
@@ -4024,7 +4356,7 @@
         <w:t>помещичий крестьянин, родился после ревизии 1850 года, в ревизию 1858 года 6 лет (родился около 1852 года), жил в доме 6 (НИАБ 23-1-2, л.62об).</w:t>
       </w:r>
     </w:p>
-    <w:bookmarkEnd w:id="27"/>
+    <w:bookmarkEnd w:id="28"/>
     <w:p>
       <w:pPr>
         <w:rPr>
@@ -4056,7 +4388,7 @@
         </w:rPr>
         <w:t xml:space="preserve">Тарасевич Наталья Павлова: </w:t>
       </w:r>
-      <w:bookmarkStart w:id="28" w:name="_Hlk123414640"/>
+      <w:bookmarkStart w:id="29" w:name="_Hlk123414640"/>
     </w:p>
     <w:p>
       <w:pPr>
@@ -4235,7 +4567,7 @@
         </w:rPr>
         <w:t xml:space="preserve"> Павлов: </w:t>
       </w:r>
-      <w:bookmarkStart w:id="29" w:name="_Hlk123812554"/>
+      <w:bookmarkStart w:id="30" w:name="_Hlk123812554"/>
       <w:r>
         <w:rPr>
           <w:bCs/>
@@ -4360,108 +4692,720 @@
           <w:lang w:val="be-BY"/>
         </w:rPr>
       </w:pPr>
-      <w:bookmarkStart w:id="30" w:name="_Hlk124753137"/>
+      <w:bookmarkStart w:id="31" w:name="_Hlk124753137"/>
+      <w:bookmarkEnd w:id="30"/>
+      <w:r>
+        <w:rPr>
+          <w:lang w:val="be-BY"/>
+        </w:rPr>
+        <w:t>помещичий крестьянин, в ревизию 1834 года 20 лет, забран в рекруты в 1835 году, жил в доме 4 (НИАБ 333-9-417, л.301об).</w:t>
+      </w:r>
+    </w:p>
+    <w:bookmarkEnd w:id="31"/>
+    <w:p>
+      <w:pPr>
+        <w:rPr>
+          <w:lang w:val="be-BY"/>
+        </w:rPr>
+      </w:pPr>
+    </w:p>
+    <w:p>
+      <w:pPr>
+        <w:rPr>
+          <w:lang w:val="be-BY"/>
+        </w:rPr>
+      </w:pPr>
+      <w:r>
+        <w:rPr>
+          <w:lang w:val="be-BY"/>
+        </w:rPr>
+        <w:t xml:space="preserve">1.4. Тарасевич Кристина Павлова: </w:t>
+      </w:r>
+      <w:bookmarkStart w:id="32" w:name="_Hlk123812688"/>
+      <w:r>
+        <w:rPr>
+          <w:lang w:val="be-BY"/>
+        </w:rPr>
+        <w:t>помещичья крестьянка, в ревизию 1834 года на 25.01.1834 – 20 лет (родилась около 1814 года), жила в доме 6 (НИАБ 333-9-543, л.138).</w:t>
+      </w:r>
+    </w:p>
+    <w:bookmarkEnd w:id="32"/>
+    <w:p>
+      <w:pPr>
+        <w:rPr>
+          <w:lang w:val="be-BY"/>
+        </w:rPr>
+      </w:pPr>
+    </w:p>
+    <w:p>
+      <w:pPr>
+        <w:rPr>
+          <w:bCs/>
+          <w:noProof/>
+          <w:lang w:eastAsia="ru-RU"/>
+        </w:rPr>
+      </w:pPr>
+      <w:r>
+        <w:rPr>
+          <w:lang w:val="be-BY"/>
+        </w:rPr>
+        <w:t xml:space="preserve">1.5. Тарасевич Мартин Тодор Павлов: </w:t>
+      </w:r>
+      <w:bookmarkStart w:id="33" w:name="_Hlk128224210"/>
+      <w:r>
+        <w:rPr>
+          <w:bCs/>
+        </w:rPr>
+        <w:t xml:space="preserve">9.02.1820 – </w:t>
+      </w:r>
+      <w:r>
+        <w:rPr>
+          <w:lang w:val="be-BY"/>
+        </w:rPr>
+        <w:t>крещение</w:t>
+      </w:r>
+      <w:r>
+        <w:t xml:space="preserve">, крестные родители шляхтич Коберда Михал Сымон Сымонов с деревни Недаль и Лисичёнок Агата с деревни Недаль </w:t>
+      </w:r>
+      <w:r>
+        <w:rPr>
+          <w:lang w:val="be-BY"/>
+        </w:rPr>
+        <w:t xml:space="preserve">(НИАБ </w:t>
+      </w:r>
+      <w:r>
+        <w:rPr>
+          <w:lang w:val="be-BY"/>
+        </w:rPr>
+        <w:t>136-13-928</w:t>
+      </w:r>
+      <w:r>
+        <w:rPr>
+          <w:lang w:val="be-BY"/>
+        </w:rPr>
+        <w:t>, л.</w:t>
+      </w:r>
+      <w:r>
+        <w:rPr>
+          <w:lang w:val="be-BY"/>
+        </w:rPr>
+        <w:t xml:space="preserve">182, </w:t>
+      </w:r>
+      <w:r>
+        <w:rPr>
+          <w:bCs/>
+          <w:noProof/>
+          <w:lang w:eastAsia="ru-RU"/>
+        </w:rPr>
+        <w:t>№</w:t>
+      </w:r>
+      <w:r>
+        <w:rPr>
+          <w:bCs/>
+          <w:noProof/>
+          <w:lang w:eastAsia="ru-RU"/>
+        </w:rPr>
+        <w:t>18</w:t>
+      </w:r>
+      <w:r>
+        <w:rPr>
+          <w:bCs/>
+          <w:noProof/>
+          <w:lang w:eastAsia="ru-RU"/>
+        </w:rPr>
+        <w:t>/</w:t>
+      </w:r>
+      <w:r>
+        <w:rPr>
+          <w:bCs/>
+          <w:noProof/>
+          <w:lang w:eastAsia="ru-RU"/>
+        </w:rPr>
+        <w:t>18</w:t>
+      </w:r>
+      <w:r>
+        <w:rPr>
+          <w:bCs/>
+          <w:noProof/>
+          <w:lang w:eastAsia="ru-RU"/>
+        </w:rPr>
+        <w:t>20</w:t>
+      </w:r>
+      <w:r>
+        <w:rPr>
+          <w:bCs/>
+        </w:rPr>
+        <w:t>-</w:t>
+      </w:r>
+      <w:r>
+        <w:rPr>
+          <w:bCs/>
+        </w:rPr>
+        <w:t>р</w:t>
+      </w:r>
+      <w:r>
+        <w:rPr>
+          <w:bCs/>
+        </w:rPr>
+        <w:t xml:space="preserve"> (ориг)</w:t>
+      </w:r>
+      <w:r>
+        <w:rPr>
+          <w:lang w:val="be-BY"/>
+        </w:rPr>
+        <w:t>).</w:t>
+      </w:r>
+    </w:p>
+    <w:bookmarkEnd w:id="33"/>
+    <w:p/>
+    <w:p>
+      <w:pPr>
+        <w:rPr>
+          <w:lang w:val="be-BY"/>
+        </w:rPr>
+      </w:pPr>
+      <w:r>
+        <w:rPr>
+          <w:lang w:val="be-BY"/>
+        </w:rPr>
+        <w:t>1.</w:t>
+      </w:r>
+      <w:r>
+        <w:rPr>
+          <w:lang w:val="be-BY"/>
+        </w:rPr>
+        <w:t>6</w:t>
+      </w:r>
+      <w:r>
+        <w:rPr>
+          <w:lang w:val="be-BY"/>
+        </w:rPr>
+        <w:t xml:space="preserve">. Тарасевич Федор Павлов: </w:t>
+      </w:r>
+      <w:bookmarkStart w:id="34" w:name="_Hlk123812623"/>
+      <w:r>
+        <w:rPr>
+          <w:lang w:val="be-BY"/>
+        </w:rPr>
+        <w:t xml:space="preserve">помещичий крестьянин, </w:t>
+      </w:r>
+      <w:r>
+        <w:rPr>
+          <w:lang w:val="be-BY"/>
+        </w:rPr>
+        <w:t>родился после ревизии 1816 года, в ревизию 1834 года на 25.01.1834 – ? лет, жил в доме 6  (НИАБ 333-9-543, л.137об).</w:t>
+      </w:r>
+    </w:p>
+    <w:p>
+      <w:pPr>
+        <w:rPr>
+          <w:lang w:val="be-BY"/>
+        </w:rPr>
+      </w:pPr>
+      <w:bookmarkStart w:id="35" w:name="_Hlk124753450"/>
+      <w:bookmarkEnd w:id="34"/>
+      <w:r>
+        <w:rPr>
+          <w:lang w:val="be-BY"/>
+        </w:rPr>
+        <w:t>помещичий крестьянин, в ревизию 1834 года 13 лет (родился около 1821 года), в ревизию 1850 года на 6.10.1850 – 29 лет, жил в доме 4 (НИАБ 333-9-417, л.301об).</w:t>
+      </w:r>
+    </w:p>
+    <w:p>
+      <w:pPr>
+        <w:rPr>
+          <w:lang w:val="be-BY"/>
+        </w:rPr>
+      </w:pPr>
+      <w:bookmarkStart w:id="36" w:name="_Hlk125375461"/>
+      <w:bookmarkEnd w:id="35"/>
+      <w:r>
+        <w:rPr>
+          <w:lang w:val="be-BY"/>
+        </w:rPr>
+        <w:t>помещичий крестьянин, в ревизию 1850 года – 29 лет, в ревизию 1858 года 37 лет, жил в доме 6 (НИАБ 23-1-2, л.63об).</w:t>
+      </w:r>
+    </w:p>
+    <w:bookmarkEnd w:id="36"/>
+    <w:p>
+      <w:pPr>
+        <w:rPr>
+          <w:lang w:val="be-BY"/>
+        </w:rPr>
+      </w:pPr>
+    </w:p>
+    <w:p>
+      <w:pPr>
+        <w:rPr>
+          <w:lang w:val="be-BY"/>
+        </w:rPr>
+      </w:pPr>
+      <w:r>
+        <w:rPr>
+          <w:lang w:val="be-BY"/>
+        </w:rPr>
+        <w:t>1.</w:t>
+      </w:r>
+      <w:r>
+        <w:rPr>
+          <w:lang w:val="be-BY"/>
+        </w:rPr>
+        <w:t>6</w:t>
+      </w:r>
+      <w:r>
+        <w:rPr>
+          <w:lang w:val="be-BY"/>
+        </w:rPr>
+        <w:t xml:space="preserve">а. Тарасевич Доминика Иосифова: </w:t>
+      </w:r>
+      <w:bookmarkStart w:id="37" w:name="_Hlk124753519"/>
+      <w:r>
+        <w:rPr>
+          <w:lang w:val="be-BY"/>
+        </w:rPr>
+        <w:t>помещичья крестьянка, в ревизию 1850 года на 6.10.1850 – 28 лет (родилась около 1822 года), жила в доме 4 (НИАБ 333-9-417, л.302).</w:t>
+      </w:r>
+    </w:p>
+    <w:p>
+      <w:pPr>
+        <w:rPr>
+          <w:lang w:val="be-BY"/>
+        </w:rPr>
+      </w:pPr>
+      <w:bookmarkStart w:id="38" w:name="_Hlk125375508"/>
+      <w:bookmarkEnd w:id="37"/>
+      <w:r>
+        <w:rPr>
+          <w:lang w:val="be-BY"/>
+        </w:rPr>
+        <w:t>помещичья крестьянка, в ревизию 1858 года 36 лет, жила в доме 6 (НИАБ 23-1-2, л.64).</w:t>
+      </w:r>
+    </w:p>
+    <w:bookmarkEnd w:id="38"/>
+    <w:p>
+      <w:pPr>
+        <w:rPr>
+          <w:lang w:val="be-BY"/>
+        </w:rPr>
+      </w:pPr>
+    </w:p>
+    <w:p>
+      <w:pPr>
+        <w:rPr>
+          <w:lang w:val="be-BY"/>
+        </w:rPr>
+      </w:pPr>
+      <w:r>
+        <w:rPr>
+          <w:lang w:val="be-BY"/>
+        </w:rPr>
+        <w:t>1.</w:t>
+      </w:r>
+      <w:r>
+        <w:rPr>
+          <w:lang w:val="be-BY"/>
+        </w:rPr>
+        <w:t>6</w:t>
+      </w:r>
+      <w:r>
+        <w:rPr>
+          <w:lang w:val="be-BY"/>
+        </w:rPr>
+        <w:t xml:space="preserve">.1. Тарасевич Николай Федоров: </w:t>
+      </w:r>
+      <w:bookmarkStart w:id="39" w:name="_Hlk124753781"/>
+      <w:r>
+        <w:rPr>
+          <w:lang w:val="be-BY"/>
+        </w:rPr>
+        <w:t>помещичий крестьянин, родился после ревизии 1834 года, в ревизию 1850 года на 6.10.1850 – 5 лет (родился около 1845 года), жил в доме 4 (НИАБ 333-9-417, л.301об).</w:t>
+      </w:r>
+    </w:p>
+    <w:p>
+      <w:pPr>
+        <w:rPr>
+          <w:lang w:val="be-BY"/>
+        </w:rPr>
+      </w:pPr>
+      <w:bookmarkStart w:id="40" w:name="_Hlk125375674"/>
+      <w:bookmarkEnd w:id="39"/>
+      <w:r>
+        <w:rPr>
+          <w:lang w:val="be-BY"/>
+        </w:rPr>
+        <w:t>помещичий крестьянин, в ревизию 1850 года – 5 лет, в ревизию 1858 года 13 лет, жил в доме 6 (НИАБ 23-1-2, л.63об).</w:t>
+      </w:r>
+    </w:p>
+    <w:bookmarkEnd w:id="40"/>
+    <w:p>
+      <w:pPr>
+        <w:rPr>
+          <w:lang w:val="be-BY"/>
+        </w:rPr>
+      </w:pPr>
+    </w:p>
+    <w:p>
+      <w:pPr>
+        <w:rPr>
+          <w:lang w:val="be-BY"/>
+        </w:rPr>
+      </w:pPr>
+      <w:r>
+        <w:rPr>
+          <w:lang w:val="be-BY"/>
+        </w:rPr>
+        <w:t>1.</w:t>
+      </w:r>
+      <w:r>
+        <w:rPr>
+          <w:lang w:val="be-BY"/>
+        </w:rPr>
+        <w:t>6</w:t>
+      </w:r>
+      <w:r>
+        <w:rPr>
+          <w:lang w:val="be-BY"/>
+        </w:rPr>
+        <w:t xml:space="preserve">.2. Тарасевич Алёна Федорова: </w:t>
+      </w:r>
+      <w:bookmarkStart w:id="41" w:name="_Hlk124753847"/>
+      <w:r>
+        <w:rPr>
+          <w:lang w:val="be-BY"/>
+        </w:rPr>
+        <w:t>помещичья крестьянка, в ревизию 1850 года на 6.10.1850 – 3 года (родилась около 1847 года), жила в доме 4 (НИАБ 333-9-417, л.302).</w:t>
+      </w:r>
+    </w:p>
+    <w:p>
+      <w:pPr>
+        <w:rPr>
+          <w:lang w:val="be-BY"/>
+        </w:rPr>
+      </w:pPr>
+      <w:bookmarkStart w:id="42" w:name="_Hlk125375710"/>
+      <w:bookmarkEnd w:id="41"/>
+      <w:r>
+        <w:rPr>
+          <w:lang w:val="be-BY"/>
+        </w:rPr>
+        <w:t>помещичья крестьянка, в ревизию 1858 года 11 лет, жила в доме 6 (НИАБ 23-1-2, л.64).</w:t>
+      </w:r>
+    </w:p>
+    <w:bookmarkEnd w:id="42"/>
+    <w:p>
+      <w:pPr>
+        <w:rPr>
+          <w:lang w:val="be-BY"/>
+        </w:rPr>
+      </w:pPr>
+    </w:p>
+    <w:p>
+      <w:pPr>
+        <w:rPr>
+          <w:lang w:val="be-BY"/>
+        </w:rPr>
+      </w:pPr>
+      <w:r>
+        <w:rPr>
+          <w:lang w:val="be-BY"/>
+        </w:rPr>
+        <w:t>1.</w:t>
+      </w:r>
+      <w:r>
+        <w:rPr>
+          <w:lang w:val="be-BY"/>
+        </w:rPr>
+        <w:t>6</w:t>
+      </w:r>
+      <w:r>
+        <w:rPr>
+          <w:lang w:val="be-BY"/>
+        </w:rPr>
+        <w:t xml:space="preserve">.3. Тарасевич Михаил Федоров: </w:t>
+      </w:r>
+      <w:bookmarkStart w:id="43" w:name="_Hlk125375782"/>
+      <w:r>
+        <w:rPr>
+          <w:lang w:val="be-BY"/>
+        </w:rPr>
+        <w:t>помещичий крестьянин, родился после ревизии 1850 года, в ревизию 1858 года 13 лет (родился около 1857 года), жил в доме 6 (НИАБ 23-1-2, л.63об).</w:t>
+      </w:r>
+    </w:p>
+    <w:bookmarkEnd w:id="43"/>
+    <w:p>
+      <w:pPr>
+        <w:rPr>
+          <w:lang w:val="be-BY"/>
+        </w:rPr>
+      </w:pPr>
+    </w:p>
+    <w:p>
+      <w:pPr>
+        <w:rPr>
+          <w:lang w:val="be-BY"/>
+        </w:rPr>
+      </w:pPr>
+      <w:r>
+        <w:rPr>
+          <w:lang w:val="be-BY"/>
+        </w:rPr>
+        <w:t>1.</w:t>
+      </w:r>
+      <w:r>
+        <w:rPr>
+          <w:lang w:val="be-BY"/>
+        </w:rPr>
+        <w:t>7</w:t>
+      </w:r>
+      <w:r>
+        <w:rPr>
+          <w:lang w:val="be-BY"/>
+        </w:rPr>
+        <w:t xml:space="preserve">. Тарасевич Анна Павлова: </w:t>
+      </w:r>
+      <w:bookmarkStart w:id="44" w:name="_Hlk123812764"/>
+      <w:r>
+        <w:rPr>
+          <w:lang w:val="be-BY"/>
+        </w:rPr>
+        <w:t>помещичья крестьянка, в ревизию 1834 года на 25.01.1834 – 12 лет (родилась около 1822 года), жила в доме 6 (НИАБ 333-9-543, л.138).</w:t>
+      </w:r>
+    </w:p>
+    <w:p>
+      <w:pPr>
+        <w:rPr>
+          <w:lang w:val="be-BY"/>
+        </w:rPr>
+      </w:pPr>
+      <w:bookmarkStart w:id="45" w:name="_Hlk124751482"/>
       <w:bookmarkEnd w:id="29"/>
-      <w:r>
-        <w:rPr>
-          <w:lang w:val="be-BY"/>
-        </w:rPr>
-        <w:t>помещичий крестьянин, в ревизию 1834 года 20 лет, забран в рекруты в 1835 году, жил в доме 4 (НИАБ 333-9-417, л.301об).</w:t>
-      </w:r>
-    </w:p>
-    <w:bookmarkEnd w:id="30"/>
-    <w:p>
-      <w:pPr>
-        <w:rPr>
-          <w:lang w:val="be-BY"/>
-        </w:rPr>
-      </w:pPr>
-    </w:p>
-    <w:p>
-      <w:pPr>
-        <w:rPr>
-          <w:lang w:val="be-BY"/>
-        </w:rPr>
-      </w:pPr>
-      <w:r>
-        <w:rPr>
-          <w:lang w:val="be-BY"/>
-        </w:rPr>
-        <w:t xml:space="preserve">1.4. Тарасевич Кристина Павлова: </w:t>
-      </w:r>
-      <w:bookmarkStart w:id="31" w:name="_Hlk123812688"/>
-      <w:r>
-        <w:rPr>
-          <w:lang w:val="be-BY"/>
-        </w:rPr>
-        <w:t>помещичья крестьянка, в ревизию 1834 года на 25.01.1834 – 20 лет (родилась около 1814 года), жила в доме 6 (НИАБ 333-9-543, л.138).</w:t>
-      </w:r>
-    </w:p>
-    <w:bookmarkEnd w:id="31"/>
-    <w:p>
-      <w:pPr>
-        <w:rPr>
-          <w:lang w:val="be-BY"/>
-        </w:rPr>
-      </w:pPr>
-    </w:p>
-    <w:p>
-      <w:pPr>
-        <w:rPr>
-          <w:bCs/>
-          <w:noProof/>
-          <w:lang w:eastAsia="ru-RU"/>
-        </w:rPr>
-      </w:pPr>
-      <w:r>
-        <w:rPr>
-          <w:lang w:val="be-BY"/>
-        </w:rPr>
-        <w:t xml:space="preserve">1.5. Тарасевич Мартин Тодор Павлов: </w:t>
-      </w:r>
-      <w:bookmarkStart w:id="32" w:name="_Hlk128224210"/>
-      <w:r>
-        <w:rPr>
-          <w:bCs/>
-        </w:rPr>
-        <w:t xml:space="preserve">9.02.1820 – </w:t>
-      </w:r>
-      <w:r>
-        <w:rPr>
-          <w:lang w:val="be-BY"/>
-        </w:rPr>
-        <w:t>крещение</w:t>
-      </w:r>
-      <w:r>
-        <w:t xml:space="preserve">, крестные родители шляхтич Коберда Михал Сымон Сымонов с деревни Недаль и Лисичёнок Агата с деревни Недаль </w:t>
-      </w:r>
-      <w:r>
-        <w:rPr>
-          <w:lang w:val="be-BY"/>
-        </w:rPr>
-        <w:t xml:space="preserve">(НИАБ </w:t>
-      </w:r>
-      <w:r>
-        <w:rPr>
-          <w:lang w:val="be-BY"/>
-        </w:rPr>
-        <w:t>136-13-928</w:t>
-      </w:r>
-      <w:r>
-        <w:rPr>
-          <w:lang w:val="be-BY"/>
-        </w:rPr>
-        <w:t>, л.</w:t>
-      </w:r>
-      <w:r>
-        <w:rPr>
-          <w:lang w:val="be-BY"/>
-        </w:rPr>
-        <w:t xml:space="preserve">182, </w:t>
-      </w:r>
-      <w:r>
-        <w:rPr>
-          <w:bCs/>
+      <w:bookmarkEnd w:id="44"/>
+      <w:r>
+        <w:rPr>
+          <w:lang w:val="be-BY"/>
+        </w:rPr>
+        <w:t>помещичья крестьянка, в ревизию 1850 года на 6.10.1850 – 27 лет, жила в доме 4 (НИАБ 333-9-417, л.301).</w:t>
+      </w:r>
+    </w:p>
+    <w:p>
+      <w:pPr>
+        <w:rPr>
+          <w:lang w:val="be-BY"/>
+        </w:rPr>
+      </w:pPr>
+      <w:bookmarkStart w:id="46" w:name="_Hlk125374488"/>
+      <w:bookmarkEnd w:id="45"/>
+      <w:r>
+        <w:rPr>
+          <w:lang w:val="be-BY"/>
+        </w:rPr>
+        <w:t>помещичья крестьянка, в ревизию 1858 года 35 лет, жила в доме 6 (НИАБ 23-1-2, л.63).</w:t>
+      </w:r>
+    </w:p>
+    <w:bookmarkEnd w:id="46"/>
+    <w:p>
+      <w:pPr>
+        <w:rPr>
+          <w:lang w:val="be-BY"/>
+        </w:rPr>
+      </w:pPr>
+    </w:p>
+    <w:p>
+      <w:pPr>
+        <w:rPr>
+          <w:lang w:val="be-BY"/>
+        </w:rPr>
+      </w:pPr>
+      <w:r>
+        <w:rPr>
+          <w:lang w:val="be-BY"/>
+        </w:rPr>
+        <w:t xml:space="preserve">2. Тарасевич Иван Савастьянов: </w:t>
+      </w:r>
+      <w:bookmarkStart w:id="47" w:name="_Hlk125038916"/>
+      <w:r>
+        <w:rPr>
+          <w:lang w:val="be-BY"/>
+        </w:rPr>
+        <w:t>помещичий крестьянин, в ревизию 1834 года 24 года (родился около 1810 года), в ревизию 1850 года на 6.10.1850 – 40 лет, жил в доме 11 (НИАБ 333-9-417, л.304об).</w:t>
+      </w:r>
+    </w:p>
+    <w:bookmarkEnd w:id="47"/>
+    <w:p>
+      <w:pPr>
+        <w:rPr>
+          <w:lang w:val="be-BY"/>
+        </w:rPr>
+      </w:pPr>
+    </w:p>
+    <w:p>
+      <w:pPr>
+        <w:rPr>
+          <w:lang w:val="be-BY"/>
+        </w:rPr>
+      </w:pPr>
+      <w:r>
+        <w:rPr>
+          <w:lang w:val="be-BY"/>
+        </w:rPr>
+        <w:t xml:space="preserve">2а. Тарасевич Доминика Макарова: </w:t>
+      </w:r>
+      <w:bookmarkStart w:id="48" w:name="_Hlk125039113"/>
+      <w:r>
+        <w:rPr>
+          <w:lang w:val="be-BY"/>
+        </w:rPr>
+        <w:t>помещичья крестьянка, в ревизию 1850 года на 6.10.1850 – 34 года (родилась около 1816 года), жила в доме 11 (НИАБ 333-9-417, л.305).</w:t>
+      </w:r>
+    </w:p>
+    <w:bookmarkEnd w:id="48"/>
+    <w:p>
+      <w:pPr>
+        <w:rPr>
+          <w:lang w:val="be-BY"/>
+        </w:rPr>
+      </w:pPr>
+    </w:p>
+    <w:p>
+      <w:pPr>
+        <w:rPr>
+          <w:lang w:val="be-BY"/>
+        </w:rPr>
+      </w:pPr>
+      <w:r>
+        <w:rPr>
+          <w:lang w:val="be-BY"/>
+        </w:rPr>
+        <w:t xml:space="preserve">2.1. Тарасевич Леон Иванов: </w:t>
+      </w:r>
+      <w:bookmarkStart w:id="49" w:name="_Hlk125039180"/>
+      <w:r>
+        <w:rPr>
+          <w:lang w:val="be-BY"/>
+        </w:rPr>
+        <w:t>помещичий крестьянин, родился после ревизии 1834 года, в ревизию 1850 года на 6.10.1850 – 13 лет (родился около 1837 года), жил в доме 11 (НИАБ 333-9-417, л.304об).</w:t>
+      </w:r>
+    </w:p>
+    <w:bookmarkEnd w:id="49"/>
+    <w:p>
+      <w:pPr>
+        <w:rPr>
+          <w:lang w:val="be-BY"/>
+        </w:rPr>
+      </w:pPr>
+    </w:p>
+    <w:p>
+      <w:pPr>
+        <w:rPr>
+          <w:lang w:val="be-BY"/>
+        </w:rPr>
+      </w:pPr>
+      <w:r>
+        <w:rPr>
+          <w:lang w:val="be-BY"/>
+        </w:rPr>
+        <w:t xml:space="preserve">2.2. Тарасевич Наум Иванов: </w:t>
+      </w:r>
+      <w:bookmarkStart w:id="50" w:name="_Hlk125039244"/>
+      <w:r>
+        <w:rPr>
+          <w:lang w:val="be-BY"/>
+        </w:rPr>
+        <w:t>помещичий крестьянин, родился после ревизии 1834 года, в ревизию 1850 года на 6.10.1850 – 10 лет (родился около 1840 года), жил в доме 11 (НИАБ 333-9-417, л.304об).</w:t>
+      </w:r>
+    </w:p>
+    <w:bookmarkEnd w:id="50"/>
+    <w:p>
+      <w:pPr>
+        <w:rPr>
+          <w:lang w:val="be-BY"/>
+        </w:rPr>
+      </w:pPr>
+    </w:p>
+    <w:p>
+      <w:pPr>
+        <w:rPr>
+          <w:lang w:val="be-BY"/>
+        </w:rPr>
+      </w:pPr>
+      <w:r>
+        <w:rPr>
+          <w:lang w:val="be-BY"/>
+        </w:rPr>
+        <w:t xml:space="preserve">2.3. Тарасевич Николай Иванов: </w:t>
+      </w:r>
+      <w:bookmarkStart w:id="51" w:name="_Hlk125039321"/>
+      <w:r>
+        <w:rPr>
+          <w:lang w:val="be-BY"/>
+        </w:rPr>
+        <w:t>помещичий крестьянин, родился после ревизии 1834 года, в ревизию 1850 года на 6.10.1850 – 7 лет (родился около 1843 года), жил в доме 11 (НИАБ 333-9-417, л.304об).</w:t>
+      </w:r>
+    </w:p>
+    <w:bookmarkEnd w:id="51"/>
+    <w:p>
+      <w:pPr>
+        <w:rPr>
+          <w:lang w:val="be-BY"/>
+        </w:rPr>
+      </w:pPr>
+    </w:p>
+    <w:p>
+      <w:pPr>
+        <w:rPr>
+          <w:lang w:val="be-BY"/>
+        </w:rPr>
+      </w:pPr>
+      <w:r>
+        <w:rPr>
+          <w:lang w:val="be-BY"/>
+        </w:rPr>
+        <w:t xml:space="preserve">2.4. Тарасевич Евдокия Иванова: </w:t>
+      </w:r>
+      <w:bookmarkStart w:id="52" w:name="_Hlk125039395"/>
+      <w:r>
+        <w:rPr>
+          <w:lang w:val="be-BY"/>
+        </w:rPr>
+        <w:t>помещичья крестьянка, в ревизию 1850 года на 6.10.1850 – 1 год (родилась около 1849 года), жила в доме 11 (НИАБ 333-9-417, л.305).</w:t>
+      </w:r>
+    </w:p>
+    <w:bookmarkEnd w:id="52"/>
+    <w:p>
+      <w:pPr>
+        <w:rPr>
+          <w:lang w:val="be-BY"/>
+        </w:rPr>
+      </w:pPr>
+    </w:p>
+    <w:p>
+      <w:pPr>
+        <w:rPr>
+          <w:lang w:val="be-BY"/>
+        </w:rPr>
+      </w:pPr>
+      <w:r>
+        <w:rPr>
+          <w:lang w:val="be-BY"/>
+        </w:rPr>
+        <w:t>3. Тарасевич Иван:</w:t>
+      </w:r>
+    </w:p>
+    <w:p>
+      <w:pPr>
+        <w:rPr>
+          <w:bCs/>
+        </w:rPr>
+      </w:pPr>
+      <w:bookmarkStart w:id="53" w:name="_Hlk126756418"/>
+      <w:r>
+        <w:rPr>
+          <w:bCs/>
+        </w:rPr>
+        <w:t xml:space="preserve">7.11.1809 – свидетель венчания молодого Тарасевича Демьяна и девки Лисичёнок Агаты (НИАБ 136-13-952, л.43об, </w:t>
+      </w:r>
+      <w:r>
+        <w:rPr>
           <w:noProof/>
           <w:lang w:eastAsia="ru-RU"/>
         </w:rPr>
@@ -4469,693 +5413,79 @@
       </w:r>
       <w:r>
         <w:rPr>
-          <w:bCs/>
-          <w:noProof/>
-          <w:lang w:eastAsia="ru-RU"/>
-        </w:rPr>
-        <w:t>18</w:t>
-      </w:r>
-      <w:r>
-        <w:rPr>
-          <w:bCs/>
-          <w:noProof/>
-          <w:lang w:eastAsia="ru-RU"/>
-        </w:rPr>
-        <w:t>/</w:t>
-      </w:r>
-      <w:r>
-        <w:rPr>
-          <w:bCs/>
-          <w:noProof/>
-          <w:lang w:eastAsia="ru-RU"/>
-        </w:rPr>
-        <w:t>18</w:t>
-      </w:r>
-      <w:r>
-        <w:rPr>
-          <w:bCs/>
-          <w:noProof/>
-          <w:lang w:eastAsia="ru-RU"/>
-        </w:rPr>
-        <w:t>20</w:t>
-      </w:r>
-      <w:r>
-        <w:rPr>
-          <w:bCs/>
+          <w:noProof/>
+          <w:lang w:eastAsia="ru-RU"/>
+        </w:rPr>
+        <w:t>11</w:t>
+      </w:r>
+      <w:r>
+        <w:rPr>
+          <w:noProof/>
+          <w:lang w:eastAsia="ru-RU"/>
+        </w:rPr>
+        <w:t>/1</w:t>
+      </w:r>
+      <w:r>
+        <w:rPr>
+          <w:noProof/>
+          <w:lang w:eastAsia="ru-RU"/>
+        </w:rPr>
+        <w:t>809</w:t>
+      </w:r>
+      <w:r>
+        <w:rPr>
+          <w:noProof/>
+          <w:lang w:eastAsia="ru-RU"/>
         </w:rPr>
         <w:t>-</w:t>
       </w:r>
       <w:r>
         <w:rPr>
-          <w:bCs/>
-        </w:rPr>
-        <w:t>р</w:t>
-      </w:r>
-      <w:r>
-        <w:rPr>
-          <w:bCs/>
-        </w:rPr>
-        <w:t xml:space="preserve"> (ориг)</w:t>
-      </w:r>
-      <w:r>
-        <w:rPr>
-          <w:lang w:val="be-BY"/>
-        </w:rPr>
-        <w:t>).</w:t>
-      </w:r>
-    </w:p>
-    <w:bookmarkEnd w:id="32"/>
+          <w:noProof/>
+          <w:lang w:eastAsia="ru-RU"/>
+        </w:rPr>
+        <w:t>б</w:t>
+      </w:r>
+      <w:r>
+        <w:rPr>
+          <w:noProof/>
+          <w:lang w:eastAsia="ru-RU"/>
+        </w:rPr>
+        <w:t xml:space="preserve"> (</w:t>
+      </w:r>
+      <w:r>
+        <w:rPr>
+          <w:noProof/>
+          <w:lang w:eastAsia="ru-RU"/>
+        </w:rPr>
+        <w:t>коп</w:t>
+      </w:r>
+      <w:r>
+        <w:rPr>
+          <w:noProof/>
+          <w:lang w:eastAsia="ru-RU"/>
+        </w:rPr>
+        <w:t>)</w:t>
+      </w:r>
+      <w:r>
+        <w:rPr>
+          <w:noProof/>
+          <w:lang w:eastAsia="ru-RU"/>
+        </w:rPr>
+        <w:t>)</w:t>
+      </w:r>
+      <w:r>
+        <w:rPr>
+          <w:noProof/>
+          <w:lang w:eastAsia="ru-RU"/>
+        </w:rPr>
+        <w:t>.</w:t>
+      </w:r>
+    </w:p>
+    <w:bookmarkEnd w:id="53"/>
     <w:p/>
     <w:p>
-      <w:pPr>
-        <w:rPr>
-          <w:lang w:val="be-BY"/>
-        </w:rPr>
-      </w:pPr>
-      <w:r>
-        <w:rPr>
-          <w:lang w:val="be-BY"/>
-        </w:rPr>
-        <w:t>1.</w:t>
-      </w:r>
-      <w:r>
-        <w:rPr>
-          <w:lang w:val="be-BY"/>
-        </w:rPr>
-        <w:t>6</w:t>
-      </w:r>
-      <w:r>
-        <w:rPr>
-          <w:lang w:val="be-BY"/>
-        </w:rPr>
-        <w:t xml:space="preserve">. Тарасевич Федор Павлов: </w:t>
-      </w:r>
-      <w:bookmarkStart w:id="33" w:name="_Hlk123812623"/>
-      <w:r>
-        <w:rPr>
-          <w:lang w:val="be-BY"/>
-        </w:rPr>
-        <w:t xml:space="preserve">помещичий крестьянин, </w:t>
-      </w:r>
-      <w:r>
-        <w:rPr>
-          <w:lang w:val="be-BY"/>
-        </w:rPr>
-        <w:t>родился после ревизии 1816 года, в ревизию 1834 года на 25.01.1834 – ? лет, жил в доме 6  (НИАБ 333-9-543, л.137об).</w:t>
-      </w:r>
-    </w:p>
-    <w:p>
-      <w:pPr>
-        <w:rPr>
-          <w:lang w:val="be-BY"/>
-        </w:rPr>
-      </w:pPr>
-      <w:bookmarkStart w:id="34" w:name="_Hlk124753450"/>
-      <w:bookmarkEnd w:id="33"/>
-      <w:r>
-        <w:rPr>
-          <w:lang w:val="be-BY"/>
-        </w:rPr>
-        <w:t>помещичий крестьянин, в ревизию 1834 года 13 лет (родился около 1821 года), в ревизию 1850 года на 6.10.1850 – 29 лет, жил в доме 4 (НИАБ 333-9-417, л.301об).</w:t>
-      </w:r>
-    </w:p>
-    <w:p>
-      <w:pPr>
-        <w:rPr>
-          <w:lang w:val="be-BY"/>
-        </w:rPr>
-      </w:pPr>
-      <w:bookmarkStart w:id="35" w:name="_Hlk125375461"/>
-      <w:bookmarkEnd w:id="34"/>
-      <w:r>
-        <w:rPr>
-          <w:lang w:val="be-BY"/>
-        </w:rPr>
-        <w:t>помещичий крестьянин, в ревизию 1850 года – 29 лет, в ревизию 1858 года 37 лет, жил в доме 6 (НИАБ 23-1-2, л.63об).</w:t>
-      </w:r>
-    </w:p>
-    <w:bookmarkEnd w:id="35"/>
-    <w:p>
-      <w:pPr>
-        <w:rPr>
-          <w:lang w:val="be-BY"/>
-        </w:rPr>
-      </w:pPr>
-    </w:p>
-    <w:p>
-      <w:pPr>
-        <w:rPr>
-          <w:lang w:val="be-BY"/>
-        </w:rPr>
-      </w:pPr>
-      <w:r>
-        <w:rPr>
-          <w:lang w:val="be-BY"/>
-        </w:rPr>
-        <w:t>1.</w:t>
-      </w:r>
-      <w:r>
-        <w:rPr>
-          <w:lang w:val="be-BY"/>
-        </w:rPr>
-        <w:t>6</w:t>
-      </w:r>
-      <w:r>
-        <w:rPr>
-          <w:lang w:val="be-BY"/>
-        </w:rPr>
-        <w:t xml:space="preserve">а. Тарасевич Доминика Иосифова: </w:t>
-      </w:r>
-      <w:bookmarkStart w:id="36" w:name="_Hlk124753519"/>
-      <w:r>
-        <w:rPr>
-          <w:lang w:val="be-BY"/>
-        </w:rPr>
-        <w:t>помещичья крестьянка, в ревизию 1850 года на 6.10.1850 – 28 лет (родилась около 1822 года), жила в доме 4 (НИАБ 333-9-417, л.302).</w:t>
-      </w:r>
-    </w:p>
-    <w:p>
-      <w:pPr>
-        <w:rPr>
-          <w:lang w:val="be-BY"/>
-        </w:rPr>
-      </w:pPr>
-      <w:bookmarkStart w:id="37" w:name="_Hlk125375508"/>
-      <w:bookmarkEnd w:id="36"/>
-      <w:r>
-        <w:rPr>
-          <w:lang w:val="be-BY"/>
-        </w:rPr>
-        <w:t>помещичья крестьянка, в ревизию 1858 года 36 лет, жила в доме 6 (НИАБ 23-1-2, л.64).</w:t>
-      </w:r>
-    </w:p>
-    <w:bookmarkEnd w:id="37"/>
-    <w:p>
-      <w:pPr>
-        <w:rPr>
-          <w:lang w:val="be-BY"/>
-        </w:rPr>
-      </w:pPr>
-    </w:p>
-    <w:p>
-      <w:pPr>
-        <w:rPr>
-          <w:lang w:val="be-BY"/>
-        </w:rPr>
-      </w:pPr>
-      <w:r>
-        <w:rPr>
-          <w:lang w:val="be-BY"/>
-        </w:rPr>
-        <w:lastRenderedPageBreak/>
-        <w:t>1.</w:t>
-      </w:r>
-      <w:r>
-        <w:rPr>
-          <w:lang w:val="be-BY"/>
-        </w:rPr>
-        <w:t>6</w:t>
-      </w:r>
-      <w:r>
-        <w:rPr>
-          <w:lang w:val="be-BY"/>
-        </w:rPr>
-        <w:t xml:space="preserve">.1. Тарасевич Николай Федоров: </w:t>
-      </w:r>
-      <w:bookmarkStart w:id="38" w:name="_Hlk124753781"/>
-      <w:r>
-        <w:rPr>
-          <w:lang w:val="be-BY"/>
-        </w:rPr>
-        <w:t>помещичий крестьянин, родился после ревизии 1834 года, в ревизию 1850 года на 6.10.1850 – 5 лет (родился около 1845 года), жил в доме 4 (НИАБ 333-9-417, л.301об).</w:t>
-      </w:r>
-    </w:p>
-    <w:p>
-      <w:pPr>
-        <w:rPr>
-          <w:lang w:val="be-BY"/>
-        </w:rPr>
-      </w:pPr>
-      <w:bookmarkStart w:id="39" w:name="_Hlk125375674"/>
-      <w:bookmarkEnd w:id="38"/>
-      <w:r>
-        <w:rPr>
-          <w:lang w:val="be-BY"/>
-        </w:rPr>
-        <w:t>помещичий крестьянин, в ревизию 1850 года – 5 лет, в ревизию 1858 года 13 лет, жил в доме 6 (НИАБ 23-1-2, л.63об).</w:t>
-      </w:r>
-    </w:p>
-    <w:bookmarkEnd w:id="39"/>
-    <w:p>
-      <w:pPr>
-        <w:rPr>
-          <w:lang w:val="be-BY"/>
-        </w:rPr>
-      </w:pPr>
-    </w:p>
-    <w:p>
-      <w:pPr>
-        <w:rPr>
-          <w:lang w:val="be-BY"/>
-        </w:rPr>
-      </w:pPr>
-      <w:r>
-        <w:rPr>
-          <w:lang w:val="be-BY"/>
-        </w:rPr>
-        <w:t>1.</w:t>
-      </w:r>
-      <w:r>
-        <w:rPr>
-          <w:lang w:val="be-BY"/>
-        </w:rPr>
-        <w:t>6</w:t>
-      </w:r>
-      <w:r>
-        <w:rPr>
-          <w:lang w:val="be-BY"/>
-        </w:rPr>
-        <w:t xml:space="preserve">.2. Тарасевич Алёна Федорова: </w:t>
-      </w:r>
-      <w:bookmarkStart w:id="40" w:name="_Hlk124753847"/>
-      <w:r>
-        <w:rPr>
-          <w:lang w:val="be-BY"/>
-        </w:rPr>
-        <w:t>помещичья крестьянка, в ревизию 1850 года на 6.10.1850 – 3 года (родилась около 1847 года), жила в доме 4 (НИАБ 333-9-417, л.302).</w:t>
-      </w:r>
-    </w:p>
-    <w:p>
-      <w:pPr>
-        <w:rPr>
-          <w:lang w:val="be-BY"/>
-        </w:rPr>
-      </w:pPr>
-      <w:bookmarkStart w:id="41" w:name="_Hlk125375710"/>
-      <w:bookmarkEnd w:id="40"/>
-      <w:r>
-        <w:rPr>
-          <w:lang w:val="be-BY"/>
-        </w:rPr>
-        <w:t>помещичья крестьянка, в ревизию 1858 года 11 лет, жила в доме 6 (НИАБ 23-1-2, л.64).</w:t>
-      </w:r>
-    </w:p>
-    <w:bookmarkEnd w:id="41"/>
-    <w:p>
-      <w:pPr>
-        <w:rPr>
-          <w:lang w:val="be-BY"/>
-        </w:rPr>
-      </w:pPr>
-    </w:p>
-    <w:p>
-      <w:pPr>
-        <w:rPr>
-          <w:lang w:val="be-BY"/>
-        </w:rPr>
-      </w:pPr>
-      <w:r>
-        <w:rPr>
-          <w:lang w:val="be-BY"/>
-        </w:rPr>
-        <w:t>1.</w:t>
-      </w:r>
-      <w:r>
-        <w:rPr>
-          <w:lang w:val="be-BY"/>
-        </w:rPr>
-        <w:t>6</w:t>
-      </w:r>
-      <w:r>
-        <w:rPr>
-          <w:lang w:val="be-BY"/>
-        </w:rPr>
-        <w:t xml:space="preserve">.3. Тарасевич Михаил Федоров: </w:t>
-      </w:r>
-      <w:bookmarkStart w:id="42" w:name="_Hlk125375782"/>
-      <w:r>
-        <w:rPr>
-          <w:lang w:val="be-BY"/>
-        </w:rPr>
-        <w:t>помещичий крестьянин, родился после ревизии 1850 года, в ревизию 1858 года 13 лет (родился около 1857 года), жил в доме 6 (НИАБ 23-1-2, л.63об).</w:t>
-      </w:r>
-    </w:p>
-    <w:bookmarkEnd w:id="42"/>
-    <w:p>
-      <w:pPr>
-        <w:rPr>
-          <w:lang w:val="be-BY"/>
-        </w:rPr>
-      </w:pPr>
-    </w:p>
-    <w:p>
-      <w:pPr>
-        <w:rPr>
-          <w:lang w:val="be-BY"/>
-        </w:rPr>
-      </w:pPr>
-      <w:r>
-        <w:rPr>
-          <w:lang w:val="be-BY"/>
-        </w:rPr>
-        <w:t>1.</w:t>
-      </w:r>
-      <w:r>
-        <w:rPr>
-          <w:lang w:val="be-BY"/>
-        </w:rPr>
-        <w:t>7</w:t>
-      </w:r>
-      <w:r>
-        <w:rPr>
-          <w:lang w:val="be-BY"/>
-        </w:rPr>
-        <w:t xml:space="preserve">. Тарасевич Анна Павлова: </w:t>
-      </w:r>
-      <w:bookmarkStart w:id="43" w:name="_Hlk123812764"/>
-      <w:r>
-        <w:rPr>
-          <w:lang w:val="be-BY"/>
-        </w:rPr>
-        <w:t>помещичья крестьянка, в ревизию 1834 года на 25.01.1834 – 12 лет (родилась около 1822 года), жила в доме 6 (НИАБ 333-9-543, л.138).</w:t>
-      </w:r>
-    </w:p>
-    <w:p>
-      <w:pPr>
-        <w:rPr>
-          <w:lang w:val="be-BY"/>
-        </w:rPr>
-      </w:pPr>
-      <w:bookmarkStart w:id="44" w:name="_Hlk124751482"/>
-      <w:bookmarkEnd w:id="28"/>
-      <w:bookmarkEnd w:id="43"/>
-      <w:r>
-        <w:rPr>
-          <w:lang w:val="be-BY"/>
-        </w:rPr>
-        <w:t>помещичья крестьянка, в ревизию 1850 года на 6.10.1850 – 27 лет, жила в доме 4 (НИАБ 333-9-417, л.301).</w:t>
-      </w:r>
-    </w:p>
-    <w:p>
-      <w:pPr>
-        <w:rPr>
-          <w:lang w:val="be-BY"/>
-        </w:rPr>
-      </w:pPr>
-      <w:bookmarkStart w:id="45" w:name="_Hlk125374488"/>
-      <w:bookmarkEnd w:id="44"/>
-      <w:r>
-        <w:rPr>
-          <w:lang w:val="be-BY"/>
-        </w:rPr>
-        <w:t>помещичья крестьянка, в ревизию 1858 года 35 лет, жила в доме 6 (НИАБ 23-1-2, л.63).</w:t>
-      </w:r>
-    </w:p>
-    <w:bookmarkEnd w:id="45"/>
-    <w:p>
-      <w:pPr>
-        <w:rPr>
-          <w:lang w:val="be-BY"/>
-        </w:rPr>
-      </w:pPr>
-    </w:p>
-    <w:p>
-      <w:pPr>
-        <w:rPr>
-          <w:lang w:val="be-BY"/>
-        </w:rPr>
-      </w:pPr>
-      <w:r>
-        <w:rPr>
-          <w:lang w:val="be-BY"/>
-        </w:rPr>
-        <w:t xml:space="preserve">2. Тарасевич Иван Савастьянов: </w:t>
-      </w:r>
-      <w:bookmarkStart w:id="46" w:name="_Hlk125038916"/>
-      <w:r>
-        <w:rPr>
-          <w:lang w:val="be-BY"/>
-        </w:rPr>
-        <w:t>помещичий крестьянин, в ревизию 1834 года 24 года (родился около 1810 года), в ревизию 1850 года на 6.10.1850 – 40 лет, жил в доме 11 (НИАБ 333-9-417, л.304об).</w:t>
-      </w:r>
-    </w:p>
-    <w:bookmarkEnd w:id="46"/>
-    <w:p>
-      <w:pPr>
-        <w:rPr>
-          <w:lang w:val="be-BY"/>
-        </w:rPr>
-      </w:pPr>
-    </w:p>
-    <w:p>
-      <w:pPr>
-        <w:rPr>
-          <w:lang w:val="be-BY"/>
-        </w:rPr>
-      </w:pPr>
-      <w:r>
-        <w:rPr>
-          <w:lang w:val="be-BY"/>
-        </w:rPr>
-        <w:t xml:space="preserve">2а. Тарасевич Доминика Макарова: </w:t>
-      </w:r>
-      <w:bookmarkStart w:id="47" w:name="_Hlk125039113"/>
-      <w:r>
-        <w:rPr>
-          <w:lang w:val="be-BY"/>
-        </w:rPr>
-        <w:t>помещичья крестьянка, в ревизию 1850 года на 6.10.1850 – 34 года (родилась около 1816 года), жила в доме 11 (НИАБ 333-9-417, л.305).</w:t>
-      </w:r>
-    </w:p>
-    <w:bookmarkEnd w:id="47"/>
-    <w:p>
-      <w:pPr>
-        <w:rPr>
-          <w:lang w:val="be-BY"/>
-        </w:rPr>
-      </w:pPr>
-    </w:p>
-    <w:p>
-      <w:pPr>
-        <w:rPr>
-          <w:lang w:val="be-BY"/>
-        </w:rPr>
-      </w:pPr>
-      <w:r>
-        <w:rPr>
-          <w:lang w:val="be-BY"/>
-        </w:rPr>
-        <w:t xml:space="preserve">2.1. Тарасевич Леон Иванов: </w:t>
-      </w:r>
-      <w:bookmarkStart w:id="48" w:name="_Hlk125039180"/>
-      <w:r>
-        <w:rPr>
-          <w:lang w:val="be-BY"/>
-        </w:rPr>
-        <w:t>помещичий крестьянин, родился после ревизии 1834 года, в ревизию 1850 года на 6.10.1850 – 13 лет (родился около 1837 года), жил в доме 11 (НИАБ 333-9-417, л.304об).</w:t>
-      </w:r>
-    </w:p>
-    <w:bookmarkEnd w:id="48"/>
-    <w:p>
-      <w:pPr>
-        <w:rPr>
-          <w:lang w:val="be-BY"/>
-        </w:rPr>
-      </w:pPr>
-    </w:p>
-    <w:p>
-      <w:pPr>
-        <w:rPr>
-          <w:lang w:val="be-BY"/>
-        </w:rPr>
-      </w:pPr>
-      <w:r>
-        <w:rPr>
-          <w:lang w:val="be-BY"/>
-        </w:rPr>
-        <w:t xml:space="preserve">2.2. Тарасевич Наум Иванов: </w:t>
-      </w:r>
-      <w:bookmarkStart w:id="49" w:name="_Hlk125039244"/>
-      <w:r>
-        <w:rPr>
-          <w:lang w:val="be-BY"/>
-        </w:rPr>
-        <w:t>помещичий крестьянин, родился после ревизии 1834 года, в ревизию 1850 года на 6.10.1850 – 10 лет (родился около 1840 года), жил в доме 11 (НИАБ 333-9-417, л.304об).</w:t>
-      </w:r>
-    </w:p>
-    <w:bookmarkEnd w:id="49"/>
-    <w:p>
-      <w:pPr>
-        <w:rPr>
-          <w:lang w:val="be-BY"/>
-        </w:rPr>
-      </w:pPr>
-    </w:p>
-    <w:p>
-      <w:pPr>
-        <w:rPr>
-          <w:lang w:val="be-BY"/>
-        </w:rPr>
-      </w:pPr>
-      <w:r>
-        <w:rPr>
-          <w:lang w:val="be-BY"/>
-        </w:rPr>
-        <w:t xml:space="preserve">2.3. Тарасевич Николай Иванов: </w:t>
-      </w:r>
-      <w:bookmarkStart w:id="50" w:name="_Hlk125039321"/>
-      <w:r>
-        <w:rPr>
-          <w:lang w:val="be-BY"/>
-        </w:rPr>
-        <w:t>помещичий крестьянин, родился после ревизии 1834 года, в ревизию 1850 года на 6.10.1850 – 7 лет (родился около 1843 года), жил в доме 11 (НИАБ 333-9-417, л.304об).</w:t>
-      </w:r>
-    </w:p>
-    <w:bookmarkEnd w:id="50"/>
-    <w:p>
-      <w:pPr>
-        <w:rPr>
-          <w:lang w:val="be-BY"/>
-        </w:rPr>
-      </w:pPr>
-    </w:p>
-    <w:p>
-      <w:pPr>
-        <w:rPr>
-          <w:lang w:val="be-BY"/>
-        </w:rPr>
-      </w:pPr>
-      <w:r>
-        <w:rPr>
-          <w:lang w:val="be-BY"/>
-        </w:rPr>
-        <w:t xml:space="preserve">2.4. Тарасевич Евдокия Иванова: </w:t>
-      </w:r>
-      <w:bookmarkStart w:id="51" w:name="_Hlk125039395"/>
-      <w:r>
-        <w:rPr>
-          <w:lang w:val="be-BY"/>
-        </w:rPr>
-        <w:t>помещичья крестьянка, в ревизию 1850 года на 6.10.1850 – 1 год (родилась около 1849 года), жила в доме 11 (НИАБ 333-9-417, л.305).</w:t>
-      </w:r>
-    </w:p>
-    <w:bookmarkEnd w:id="51"/>
-    <w:p>
-      <w:pPr>
-        <w:rPr>
-          <w:lang w:val="be-BY"/>
-        </w:rPr>
-      </w:pPr>
-    </w:p>
-    <w:p>
-      <w:pPr>
-        <w:rPr>
-          <w:lang w:val="be-BY"/>
-        </w:rPr>
-      </w:pPr>
-      <w:r>
-        <w:rPr>
-          <w:lang w:val="be-BY"/>
-        </w:rPr>
-        <w:t>3. Тарасевич Иван:</w:t>
-      </w:r>
-    </w:p>
-    <w:p>
-      <w:pPr>
-        <w:rPr>
-          <w:bCs/>
-        </w:rPr>
-      </w:pPr>
-      <w:bookmarkStart w:id="52" w:name="_Hlk126756418"/>
-      <w:r>
-        <w:rPr>
-          <w:bCs/>
-        </w:rPr>
-        <w:t xml:space="preserve">7.11.1809 – свидетель венчания молодого Тарасевича Демьяна и девки Лисичёнок Агаты (НИАБ 136-13-952, л.43об, </w:t>
-      </w:r>
-      <w:r>
-        <w:rPr>
-          <w:noProof/>
-          <w:lang w:eastAsia="ru-RU"/>
-        </w:rPr>
-        <w:t>№</w:t>
-      </w:r>
-      <w:r>
-        <w:rPr>
-          <w:noProof/>
-          <w:lang w:eastAsia="ru-RU"/>
-        </w:rPr>
-        <w:t>11</w:t>
-      </w:r>
-      <w:r>
-        <w:rPr>
-          <w:noProof/>
-          <w:lang w:eastAsia="ru-RU"/>
-        </w:rPr>
-        <w:t>/1</w:t>
-      </w:r>
-      <w:r>
-        <w:rPr>
-          <w:noProof/>
-          <w:lang w:eastAsia="ru-RU"/>
-        </w:rPr>
-        <w:t>809</w:t>
-      </w:r>
-      <w:r>
-        <w:rPr>
-          <w:noProof/>
-          <w:lang w:eastAsia="ru-RU"/>
-        </w:rPr>
-        <w:t>-</w:t>
-      </w:r>
-      <w:r>
-        <w:rPr>
-          <w:noProof/>
-          <w:lang w:eastAsia="ru-RU"/>
-        </w:rPr>
-        <w:t>б</w:t>
-      </w:r>
-      <w:r>
-        <w:rPr>
-          <w:noProof/>
-          <w:lang w:eastAsia="ru-RU"/>
-        </w:rPr>
-        <w:t xml:space="preserve"> (</w:t>
-      </w:r>
-      <w:r>
-        <w:rPr>
-          <w:noProof/>
-          <w:lang w:eastAsia="ru-RU"/>
-        </w:rPr>
-        <w:t>коп</w:t>
-      </w:r>
-      <w:r>
-        <w:rPr>
-          <w:noProof/>
-          <w:lang w:eastAsia="ru-RU"/>
-        </w:rPr>
-        <w:t>)</w:t>
-      </w:r>
-      <w:r>
-        <w:rPr>
-          <w:noProof/>
-          <w:lang w:eastAsia="ru-RU"/>
-        </w:rPr>
-        <w:t>)</w:t>
-      </w:r>
-      <w:r>
-        <w:rPr>
-          <w:noProof/>
-          <w:lang w:eastAsia="ru-RU"/>
-        </w:rPr>
-        <w:t>.</w:t>
-      </w:r>
-    </w:p>
-    <w:bookmarkEnd w:id="52"/>
-    <w:p/>
-    <w:p>
-      <w:r>
-        <w:lastRenderedPageBreak/>
+      <w:r>
         <w:t>4. Тарасевич Иосиф:</w:t>
       </w:r>
     </w:p>

--- a/2/деревня Недаль/Недаль Тарасевичи.docx
+++ b/2/деревня Недаль/Недаль Тарасевичи.docx
@@ -74,13 +74,27 @@
           <w:lang w:val="be-BY"/>
         </w:rPr>
         <w:tab/>
-        <w:t>с 27.07.1814</w:t>
-      </w:r>
-      <w:r>
-        <w:rPr>
-          <w:lang w:val="be-BY"/>
-        </w:rPr>
-        <w:t xml:space="preserve">  (Амброз 10.12.1817 умер в Бродах)</w:t>
+        <w:t xml:space="preserve">с </w:t>
+      </w:r>
+      <w:proofErr w:type="gramStart"/>
+      <w:r>
+        <w:rPr>
+          <w:lang w:val="be-BY"/>
+        </w:rPr>
+        <w:t>27.07.1814</w:t>
+      </w:r>
+      <w:r>
+        <w:rPr>
+          <w:lang w:val="be-BY"/>
+        </w:rPr>
+        <w:t xml:space="preserve">  (</w:t>
+      </w:r>
+      <w:proofErr w:type="gramEnd"/>
+      <w:r>
+        <w:rPr>
+          <w:lang w:val="be-BY"/>
+        </w:rPr>
+        <w:t>Амброз 10.12.1817 умер в Бродах)</w:t>
       </w:r>
     </w:p>
     <w:p>
@@ -725,7 +739,31 @@
           <w:lang w:val="be-BY"/>
         </w:rPr>
         <w:tab/>
-        <w:t>1.4. дочь – Тарасевич Кристина Павлова: ок. 1814 – после 1834.</w:t>
+        <w:t xml:space="preserve">1.4. дочь – Тарасевич </w:t>
+      </w:r>
+      <w:r>
+        <w:rPr>
+          <w:lang w:val="be-BY"/>
+        </w:rPr>
+        <w:t xml:space="preserve">(Бавтрук) </w:t>
+      </w:r>
+      <w:r>
+        <w:rPr>
+          <w:lang w:val="be-BY"/>
+        </w:rPr>
+        <w:t>Кристина Павлова: ок. 1814 – после 1834</w:t>
+      </w:r>
+      <w:r>
+        <w:rPr>
+          <w:lang w:val="be-BY"/>
+        </w:rPr>
+        <w:t>, 3.10.1835 замужем за Бавтруком Павлом с деревни Недаль</w:t>
+      </w:r>
+      <w:r>
+        <w:rPr>
+          <w:lang w:val="be-BY"/>
+        </w:rPr>
+        <w:t>.</w:t>
       </w:r>
     </w:p>
     <w:p>
@@ -1111,6 +1149,26 @@
     </w:p>
     <w:p>
       <w:pPr>
+        <w:rPr>
+          <w:lang w:val="be-BY"/>
+        </w:rPr>
+      </w:pPr>
+      <w:r>
+        <w:rPr>
+          <w:lang w:val="be-BY"/>
+        </w:rPr>
+        <w:t>5. Тарасевич Андрей: уп. 1835.</w:t>
+      </w:r>
+    </w:p>
+    <w:p>
+      <w:pPr>
+        <w:rPr>
+          <w:lang w:val="be-BY"/>
+        </w:rPr>
+      </w:pPr>
+    </w:p>
+    <w:p>
+      <w:pPr>
         <w:jc w:val="center"/>
         <w:rPr>
           <w:b/>
@@ -1124,6 +1182,7 @@
           <w:bCs/>
           <w:lang w:val="be-BY"/>
         </w:rPr>
+        <w:lastRenderedPageBreak/>
         <w:t>Тарасевичи</w:t>
       </w:r>
     </w:p>
@@ -1170,7 +1229,6 @@
         <w:rPr>
           <w:bCs/>
         </w:rPr>
-        <w:lastRenderedPageBreak/>
         <w:t xml:space="preserve">27.09.1814 – </w:t>
       </w:r>
       <w:r>
@@ -1251,15 +1309,1126 @@
         <w:rPr>
           <w:bCs/>
         </w:rPr>
+        <w:t xml:space="preserve"> (</w:t>
+      </w:r>
+      <w:proofErr w:type="spellStart"/>
+      <w:r>
+        <w:rPr>
+          <w:bCs/>
+        </w:rPr>
+        <w:t>ориг</w:t>
+      </w:r>
+      <w:proofErr w:type="spellEnd"/>
+      <w:r>
+        <w:rPr>
+          <w:bCs/>
+        </w:rPr>
+        <w:t>)</w:t>
+      </w:r>
+      <w:r>
+        <w:rPr>
+          <w:lang w:val="be-BY"/>
+        </w:rPr>
+        <w:t>).</w:t>
+      </w:r>
+      <w:bookmarkEnd w:id="1"/>
+    </w:p>
+    <w:p>
+      <w:pPr>
+        <w:rPr>
+          <w:lang w:val="be-BY"/>
+        </w:rPr>
+      </w:pPr>
+      <w:r>
+        <w:rPr>
+          <w:lang w:val="be-BY"/>
+        </w:rPr>
+        <w:t xml:space="preserve">07.1816 - </w:t>
+      </w:r>
+      <w:r>
+        <w:rPr>
+          <w:lang w:val="be-BY"/>
+        </w:rPr>
+        <w:t xml:space="preserve">помещичий крестьянин, </w:t>
+      </w:r>
+      <w:r>
+        <w:rPr>
+          <w:lang w:val="be-BY"/>
+        </w:rPr>
+        <w:t>переведен с деревни Броды после 1811 года</w:t>
+      </w:r>
+      <w:r>
+        <w:rPr>
+          <w:lang w:val="be-BY"/>
+        </w:rPr>
+        <w:t xml:space="preserve">, в ревизию 1816 года июль месяц – </w:t>
+      </w:r>
+      <w:r>
+        <w:rPr>
+          <w:lang w:val="be-BY"/>
+        </w:rPr>
+        <w:t>24 года (родился около 1792 года)</w:t>
+      </w:r>
+      <w:r>
+        <w:rPr>
+          <w:lang w:val="be-BY"/>
+        </w:rPr>
+        <w:t xml:space="preserve">, жил в доме </w:t>
+      </w:r>
+      <w:r>
+        <w:rPr>
+          <w:lang w:val="be-BY"/>
+        </w:rPr>
+        <w:t>6</w:t>
+      </w:r>
+      <w:r>
+        <w:rPr>
+          <w:lang w:val="be-BY"/>
+        </w:rPr>
+        <w:t xml:space="preserve">  (НИАБ 333-9-84, л.253об).</w:t>
+      </w:r>
+    </w:p>
+    <w:p>
+      <w:pPr>
+        <w:rPr>
+          <w:lang w:val="be-BY"/>
+        </w:rPr>
+      </w:pPr>
+      <w:r>
+        <w:rPr>
+          <w:bCs/>
+        </w:rPr>
+        <w:t xml:space="preserve">27.10.1817 – </w:t>
+      </w:r>
+      <w:r>
+        <w:rPr>
+          <w:lang w:val="be-BY"/>
+        </w:rPr>
+        <w:t xml:space="preserve">крестный отец Юстына Дмитрия, сына Глодов Прокопа и Агафии с деревни Волоки </w:t>
+      </w:r>
+      <w:r>
+        <w:rPr>
+          <w:lang w:val="be-BY"/>
+        </w:rPr>
+        <w:t xml:space="preserve">(НИАБ </w:t>
+      </w:r>
+      <w:r>
+        <w:rPr>
+          <w:lang w:val="be-BY"/>
+        </w:rPr>
+        <w:t>136-13-928</w:t>
+      </w:r>
+      <w:r>
+        <w:rPr>
+          <w:lang w:val="be-BY"/>
+        </w:rPr>
+        <w:t>, л.</w:t>
+      </w:r>
+      <w:r>
+        <w:rPr>
+          <w:lang w:val="be-BY"/>
+        </w:rPr>
+        <w:t xml:space="preserve">155, </w:t>
+      </w:r>
+      <w:r>
+        <w:rPr>
+          <w:bCs/>
+          <w:noProof/>
+          <w:lang w:eastAsia="ru-RU"/>
+        </w:rPr>
+        <w:t>№</w:t>
+      </w:r>
+      <w:r>
+        <w:rPr>
+          <w:bCs/>
+          <w:noProof/>
+          <w:lang w:eastAsia="ru-RU"/>
+        </w:rPr>
+        <w:t>91</w:t>
+      </w:r>
+      <w:r>
+        <w:rPr>
+          <w:bCs/>
+          <w:noProof/>
+          <w:lang w:eastAsia="ru-RU"/>
+        </w:rPr>
+        <w:t>/</w:t>
+      </w:r>
+      <w:r>
+        <w:rPr>
+          <w:bCs/>
+          <w:noProof/>
+          <w:lang w:eastAsia="ru-RU"/>
+        </w:rPr>
+        <w:t>181</w:t>
+      </w:r>
+      <w:r>
+        <w:rPr>
+          <w:bCs/>
+          <w:noProof/>
+          <w:lang w:eastAsia="ru-RU"/>
+        </w:rPr>
+        <w:t>4</w:t>
+      </w:r>
+      <w:r>
+        <w:rPr>
+          <w:bCs/>
+        </w:rPr>
+        <w:t>-</w:t>
+      </w:r>
+      <w:r>
+        <w:rPr>
+          <w:bCs/>
+        </w:rPr>
+        <w:t>р</w:t>
+      </w:r>
+      <w:r>
+        <w:rPr>
+          <w:bCs/>
+        </w:rPr>
+        <w:t xml:space="preserve"> (</w:t>
+      </w:r>
+      <w:proofErr w:type="spellStart"/>
+      <w:r>
+        <w:rPr>
+          <w:bCs/>
+        </w:rPr>
+        <w:t>ориг</w:t>
+      </w:r>
+      <w:proofErr w:type="spellEnd"/>
+      <w:r>
+        <w:rPr>
+          <w:bCs/>
+        </w:rPr>
+        <w:t>)</w:t>
+      </w:r>
+      <w:r>
+        <w:rPr>
+          <w:lang w:val="be-BY"/>
+        </w:rPr>
+        <w:t>).</w:t>
+      </w:r>
+    </w:p>
+    <w:p>
+      <w:pPr>
+        <w:rPr>
+          <w:lang w:val="be-BY"/>
+        </w:rPr>
+      </w:pPr>
+      <w:r>
+        <w:rPr>
+          <w:bCs/>
+        </w:rPr>
+        <w:t xml:space="preserve">9.02.1820 – </w:t>
+      </w:r>
+      <w:r>
+        <w:rPr>
+          <w:lang w:val="be-BY"/>
+        </w:rPr>
+        <w:t>крещение</w:t>
+      </w:r>
+      <w:r>
+        <w:t xml:space="preserve"> сына Мартина Тодора </w:t>
+      </w:r>
+      <w:r>
+        <w:rPr>
+          <w:lang w:val="be-BY"/>
+        </w:rPr>
+        <w:t xml:space="preserve">(НИАБ </w:t>
+      </w:r>
+      <w:r>
+        <w:rPr>
+          <w:lang w:val="be-BY"/>
+        </w:rPr>
+        <w:t>136-13-928</w:t>
+      </w:r>
+      <w:r>
+        <w:rPr>
+          <w:lang w:val="be-BY"/>
+        </w:rPr>
+        <w:t>, л.</w:t>
+      </w:r>
+      <w:r>
+        <w:rPr>
+          <w:lang w:val="be-BY"/>
+        </w:rPr>
+        <w:t xml:space="preserve">182, </w:t>
+      </w:r>
+      <w:r>
+        <w:rPr>
+          <w:bCs/>
+          <w:noProof/>
+          <w:lang w:eastAsia="ru-RU"/>
+        </w:rPr>
+        <w:t>№</w:t>
+      </w:r>
+      <w:r>
+        <w:rPr>
+          <w:bCs/>
+          <w:noProof/>
+          <w:lang w:eastAsia="ru-RU"/>
+        </w:rPr>
+        <w:t>18</w:t>
+      </w:r>
+      <w:r>
+        <w:rPr>
+          <w:bCs/>
+          <w:noProof/>
+          <w:lang w:eastAsia="ru-RU"/>
+        </w:rPr>
+        <w:t>/</w:t>
+      </w:r>
+      <w:r>
+        <w:rPr>
+          <w:bCs/>
+          <w:noProof/>
+          <w:lang w:eastAsia="ru-RU"/>
+        </w:rPr>
+        <w:t>18</w:t>
+      </w:r>
+      <w:r>
+        <w:rPr>
+          <w:bCs/>
+          <w:noProof/>
+          <w:lang w:eastAsia="ru-RU"/>
+        </w:rPr>
+        <w:t>20</w:t>
+      </w:r>
+      <w:r>
+        <w:rPr>
+          <w:bCs/>
+        </w:rPr>
+        <w:t>-</w:t>
+      </w:r>
+      <w:r>
+        <w:rPr>
+          <w:bCs/>
+        </w:rPr>
+        <w:t>р</w:t>
+      </w:r>
+      <w:r>
+        <w:rPr>
+          <w:bCs/>
+        </w:rPr>
+        <w:t xml:space="preserve"> (</w:t>
+      </w:r>
+      <w:proofErr w:type="spellStart"/>
+      <w:r>
+        <w:rPr>
+          <w:bCs/>
+        </w:rPr>
+        <w:t>ориг</w:t>
+      </w:r>
+      <w:proofErr w:type="spellEnd"/>
+      <w:r>
+        <w:rPr>
+          <w:bCs/>
+        </w:rPr>
+        <w:t>)</w:t>
+      </w:r>
+      <w:r>
+        <w:rPr>
+          <w:lang w:val="be-BY"/>
+        </w:rPr>
+        <w:t>).</w:t>
+      </w:r>
+    </w:p>
+    <w:p>
+      <w:pPr>
+        <w:rPr>
+          <w:lang w:val="be-BY"/>
+        </w:rPr>
+      </w:pPr>
+      <w:bookmarkStart w:id="2" w:name="_Hlk137923941"/>
+      <w:r>
+        <w:rPr>
+          <w:bCs/>
+        </w:rPr>
+        <w:t xml:space="preserve">29.06.1825 – </w:t>
+      </w:r>
+      <w:r>
+        <w:rPr>
+          <w:lang w:val="be-BY"/>
+        </w:rPr>
+        <w:t xml:space="preserve">крестный отец Юстыны Агаты, дочери Канашей Клемяты и Химы с деревни Хельмовка </w:t>
+      </w:r>
+      <w:r>
+        <w:rPr>
+          <w:lang w:val="be-BY"/>
+        </w:rPr>
+        <w:t xml:space="preserve">(НИАБ </w:t>
+      </w:r>
+      <w:r>
+        <w:rPr>
+          <w:lang w:val="be-BY"/>
+        </w:rPr>
+        <w:t>136-13-1048</w:t>
+      </w:r>
+      <w:r>
+        <w:rPr>
+          <w:lang w:val="be-BY"/>
+        </w:rPr>
+        <w:t>, л.</w:t>
+      </w:r>
+      <w:r>
+        <w:rPr>
+          <w:lang w:val="be-BY"/>
+        </w:rPr>
+        <w:t xml:space="preserve">59об, </w:t>
+      </w:r>
+      <w:r>
+        <w:rPr>
+          <w:bCs/>
+          <w:noProof/>
+          <w:lang w:eastAsia="ru-RU"/>
+        </w:rPr>
+        <w:t>№</w:t>
+      </w:r>
+      <w:r>
+        <w:rPr>
+          <w:bCs/>
+          <w:noProof/>
+          <w:lang w:eastAsia="ru-RU"/>
+        </w:rPr>
+        <w:t>59</w:t>
+      </w:r>
+      <w:r>
+        <w:rPr>
+          <w:bCs/>
+          <w:noProof/>
+          <w:lang w:eastAsia="ru-RU"/>
+        </w:rPr>
+        <w:t>/</w:t>
+      </w:r>
+      <w:r>
+        <w:rPr>
+          <w:bCs/>
+          <w:noProof/>
+          <w:lang w:eastAsia="ru-RU"/>
+        </w:rPr>
+        <w:t>18</w:t>
+      </w:r>
+      <w:r>
+        <w:rPr>
+          <w:bCs/>
+          <w:noProof/>
+          <w:lang w:eastAsia="ru-RU"/>
+        </w:rPr>
+        <w:t>25</w:t>
+      </w:r>
+      <w:r>
+        <w:rPr>
+          <w:bCs/>
+        </w:rPr>
+        <w:t>-</w:t>
+      </w:r>
+      <w:r>
+        <w:rPr>
+          <w:bCs/>
+        </w:rPr>
+        <w:t>р</w:t>
+      </w:r>
+      <w:r>
+        <w:rPr>
+          <w:bCs/>
+        </w:rPr>
+        <w:t xml:space="preserve"> (</w:t>
+      </w:r>
+      <w:r>
+        <w:rPr>
+          <w:bCs/>
+        </w:rPr>
+        <w:t>коп</w:t>
+      </w:r>
+      <w:r>
+        <w:rPr>
+          <w:bCs/>
+        </w:rPr>
+        <w:t>)</w:t>
+      </w:r>
+      <w:r>
+        <w:rPr>
+          <w:lang w:val="be-BY"/>
+        </w:rPr>
+        <w:t>).</w:t>
+      </w:r>
+      <w:bookmarkEnd w:id="2"/>
+    </w:p>
+    <w:p>
+      <w:pPr>
+        <w:rPr>
+          <w:lang w:val="be-BY"/>
+        </w:rPr>
+      </w:pPr>
+      <w:bookmarkStart w:id="3" w:name="_Hlk137802812"/>
+      <w:r>
+        <w:t>30</w:t>
+      </w:r>
+      <w:r>
+        <w:t>.</w:t>
+      </w:r>
+      <w:r>
+        <w:t>10</w:t>
+      </w:r>
+      <w:r>
+        <w:t>.182</w:t>
+      </w:r>
+      <w:r>
+        <w:t>5</w:t>
+      </w:r>
+      <w:r>
+        <w:t xml:space="preserve"> – </w:t>
+      </w:r>
+      <w:r>
+        <w:rPr>
+          <w:lang w:val="be-BY"/>
+        </w:rPr>
+        <w:t xml:space="preserve">свидетель венчания молодого Шпета Павла Иосифова с деревни Недаль с девкой Сушко Анной Степановной с деревни Разлитье (НИАБ 136-13-1033, л.4, </w:t>
+      </w:r>
+      <w:r>
+        <w:rPr>
+          <w:noProof/>
+          <w:lang w:eastAsia="ru-RU"/>
+        </w:rPr>
+        <w:t>№</w:t>
+      </w:r>
+      <w:r>
+        <w:rPr>
+          <w:noProof/>
+          <w:lang w:eastAsia="ru-RU"/>
+        </w:rPr>
+        <w:t>5</w:t>
+      </w:r>
+      <w:r>
+        <w:rPr>
+          <w:noProof/>
+          <w:lang w:eastAsia="ru-RU"/>
+        </w:rPr>
+        <w:t>/</w:t>
+      </w:r>
+      <w:r>
+        <w:rPr>
+          <w:noProof/>
+          <w:lang w:eastAsia="ru-RU"/>
+        </w:rPr>
+        <w:t>182</w:t>
+      </w:r>
+      <w:r>
+        <w:rPr>
+          <w:noProof/>
+          <w:lang w:eastAsia="ru-RU"/>
+        </w:rPr>
+        <w:t>5</w:t>
+      </w:r>
+      <w:r>
+        <w:rPr>
+          <w:noProof/>
+          <w:lang w:eastAsia="ru-RU"/>
+        </w:rPr>
+        <w:t>-</w:t>
+      </w:r>
+      <w:r>
+        <w:rPr>
+          <w:noProof/>
+          <w:lang w:eastAsia="ru-RU"/>
+        </w:rPr>
+        <w:t>б</w:t>
+      </w:r>
+      <w:r>
+        <w:rPr>
+          <w:noProof/>
+          <w:lang w:eastAsia="ru-RU"/>
+        </w:rPr>
         <w:t xml:space="preserve"> (ориг)</w:t>
       </w:r>
       <w:r>
         <w:rPr>
           <w:lang w:val="be-BY"/>
         </w:rPr>
+        <w:t xml:space="preserve">, НИАБ 136-13-1049, л.29, </w:t>
+      </w:r>
+      <w:r>
+        <w:rPr>
+          <w:noProof/>
+          <w:lang w:eastAsia="ru-RU"/>
+        </w:rPr>
+        <w:t>№</w:t>
+      </w:r>
+      <w:r>
+        <w:rPr>
+          <w:noProof/>
+          <w:lang w:eastAsia="ru-RU"/>
+        </w:rPr>
+        <w:t>3</w:t>
+      </w:r>
+      <w:r>
+        <w:rPr>
+          <w:noProof/>
+          <w:lang w:eastAsia="ru-RU"/>
+        </w:rPr>
+        <w:t>/</w:t>
+      </w:r>
+      <w:r>
+        <w:rPr>
+          <w:noProof/>
+          <w:lang w:eastAsia="ru-RU"/>
+        </w:rPr>
+        <w:t>182</w:t>
+      </w:r>
+      <w:r>
+        <w:rPr>
+          <w:noProof/>
+          <w:lang w:eastAsia="ru-RU"/>
+        </w:rPr>
+        <w:t>5</w:t>
+      </w:r>
+      <w:r>
+        <w:rPr>
+          <w:noProof/>
+          <w:lang w:eastAsia="ru-RU"/>
+        </w:rPr>
+        <w:t>-</w:t>
+      </w:r>
+      <w:r>
+        <w:rPr>
+          <w:noProof/>
+          <w:lang w:eastAsia="ru-RU"/>
+        </w:rPr>
+        <w:t>б</w:t>
+      </w:r>
+      <w:r>
+        <w:rPr>
+          <w:noProof/>
+          <w:lang w:eastAsia="ru-RU"/>
+        </w:rPr>
+        <w:t xml:space="preserve"> (</w:t>
+      </w:r>
+      <w:r>
+        <w:rPr>
+          <w:noProof/>
+          <w:lang w:eastAsia="ru-RU"/>
+        </w:rPr>
+        <w:t>коп</w:t>
+      </w:r>
+      <w:r>
+        <w:rPr>
+          <w:noProof/>
+          <w:lang w:eastAsia="ru-RU"/>
+        </w:rPr>
+        <w:t>)</w:t>
+      </w:r>
+      <w:r>
+        <w:rPr>
+          <w:lang w:val="be-BY"/>
+        </w:rPr>
         <w:t>).</w:t>
       </w:r>
-      <w:bookmarkEnd w:id="1"/>
+      <w:bookmarkEnd w:id="3"/>
+    </w:p>
+    <w:p>
+      <w:pPr>
+        <w:rPr>
+          <w:bCs/>
+        </w:rPr>
+      </w:pPr>
+      <w:r>
+        <w:rPr>
+          <w:bCs/>
+        </w:rPr>
+        <w:t>8</w:t>
+      </w:r>
+      <w:r>
+        <w:rPr>
+          <w:bCs/>
+        </w:rPr>
+        <w:t>.</w:t>
+      </w:r>
+      <w:r>
+        <w:rPr>
+          <w:bCs/>
+        </w:rPr>
+        <w:t>11</w:t>
+      </w:r>
+      <w:r>
+        <w:rPr>
+          <w:bCs/>
+        </w:rPr>
+        <w:t>.18</w:t>
+      </w:r>
+      <w:r>
+        <w:rPr>
+          <w:bCs/>
+        </w:rPr>
+        <w:t>30</w:t>
+      </w:r>
+      <w:r>
+        <w:rPr>
+          <w:bCs/>
+        </w:rPr>
+        <w:t xml:space="preserve"> –</w:t>
+      </w:r>
+      <w:r>
+        <w:rPr>
+          <w:bCs/>
+        </w:rPr>
+        <w:t xml:space="preserve"> свидетель венчания молодого Жилко </w:t>
+      </w:r>
+      <w:proofErr w:type="spellStart"/>
+      <w:r>
+        <w:rPr>
+          <w:bCs/>
+        </w:rPr>
+        <w:t>Мацея</w:t>
+      </w:r>
+      <w:proofErr w:type="spellEnd"/>
+      <w:r>
+        <w:rPr>
+          <w:bCs/>
+        </w:rPr>
+        <w:t xml:space="preserve"> </w:t>
+      </w:r>
+      <w:proofErr w:type="spellStart"/>
+      <w:r>
+        <w:rPr>
+          <w:bCs/>
+        </w:rPr>
+        <w:t>Михалова</w:t>
+      </w:r>
+      <w:proofErr w:type="spellEnd"/>
+      <w:r>
+        <w:rPr>
+          <w:bCs/>
+        </w:rPr>
+        <w:t xml:space="preserve"> с деревни </w:t>
+      </w:r>
+      <w:proofErr w:type="spellStart"/>
+      <w:r>
+        <w:rPr>
+          <w:bCs/>
+        </w:rPr>
+        <w:t>Недаль</w:t>
+      </w:r>
+      <w:proofErr w:type="spellEnd"/>
+      <w:r>
+        <w:rPr>
+          <w:bCs/>
+        </w:rPr>
+        <w:t xml:space="preserve"> с девкой Жилко Викторией с деревни Заречье </w:t>
+      </w:r>
+      <w:r>
+        <w:rPr>
+          <w:bCs/>
+        </w:rPr>
+        <w:t>(НИАБ 136-13-1</w:t>
+      </w:r>
+      <w:r>
+        <w:rPr>
+          <w:bCs/>
+        </w:rPr>
+        <w:t>525</w:t>
+      </w:r>
+      <w:r>
+        <w:rPr>
+          <w:bCs/>
+        </w:rPr>
+        <w:t>, л.</w:t>
+      </w:r>
+      <w:r>
+        <w:rPr>
+          <w:bCs/>
+        </w:rPr>
+        <w:t>274</w:t>
+      </w:r>
+      <w:r>
+        <w:rPr>
+          <w:bCs/>
+        </w:rPr>
+        <w:t xml:space="preserve">, </w:t>
+      </w:r>
+      <w:r>
+        <w:rPr>
+          <w:bCs/>
+          <w:noProof/>
+          <w:lang w:eastAsia="ru-RU"/>
+        </w:rPr>
+        <w:t>№</w:t>
+      </w:r>
+      <w:r>
+        <w:rPr>
+          <w:bCs/>
+          <w:noProof/>
+          <w:lang w:eastAsia="ru-RU"/>
+        </w:rPr>
+        <w:t>5</w:t>
+      </w:r>
+      <w:r>
+        <w:rPr>
+          <w:bCs/>
+          <w:noProof/>
+          <w:lang w:eastAsia="ru-RU"/>
+        </w:rPr>
+        <w:t>/18</w:t>
+      </w:r>
+      <w:r>
+        <w:rPr>
+          <w:bCs/>
+          <w:noProof/>
+          <w:lang w:eastAsia="ru-RU"/>
+        </w:rPr>
+        <w:t>28</w:t>
+      </w:r>
+      <w:r>
+        <w:rPr>
+          <w:bCs/>
+          <w:noProof/>
+          <w:lang w:eastAsia="ru-RU"/>
+        </w:rPr>
+        <w:t>-б (</w:t>
+      </w:r>
+      <w:r>
+        <w:rPr>
+          <w:bCs/>
+          <w:noProof/>
+          <w:lang w:eastAsia="ru-RU"/>
+        </w:rPr>
+        <w:t>коп</w:t>
+      </w:r>
+      <w:r>
+        <w:rPr>
+          <w:bCs/>
+          <w:noProof/>
+          <w:lang w:eastAsia="ru-RU"/>
+        </w:rPr>
+        <w:t>)).</w:t>
+      </w:r>
+    </w:p>
+    <w:p>
+      <w:pPr>
+        <w:rPr>
+          <w:noProof/>
+          <w:lang w:eastAsia="ru-RU"/>
+        </w:rPr>
+      </w:pPr>
+      <w:bookmarkStart w:id="4" w:name="_Hlk137880874"/>
+      <w:r>
+        <w:rPr>
+          <w:noProof/>
+          <w:lang w:eastAsia="ru-RU"/>
+        </w:rPr>
+        <w:t>1</w:t>
+      </w:r>
+      <w:r>
+        <w:rPr>
+          <w:noProof/>
+          <w:lang w:eastAsia="ru-RU"/>
+        </w:rPr>
+        <w:t>0</w:t>
+      </w:r>
+      <w:r>
+        <w:rPr>
+          <w:noProof/>
+          <w:lang w:eastAsia="ru-RU"/>
+        </w:rPr>
+        <w:t>.11.18</w:t>
+      </w:r>
+      <w:r>
+        <w:rPr>
+          <w:noProof/>
+          <w:lang w:eastAsia="ru-RU"/>
+        </w:rPr>
+        <w:t>31</w:t>
+      </w:r>
+      <w:r>
+        <w:rPr>
+          <w:noProof/>
+          <w:lang w:eastAsia="ru-RU"/>
+        </w:rPr>
+        <w:t xml:space="preserve"> – </w:t>
+      </w:r>
+      <w:r>
+        <w:rPr>
+          <w:noProof/>
+          <w:lang w:eastAsia="ru-RU"/>
+        </w:rPr>
+        <w:t xml:space="preserve">свидетель венчания молодого Кузуры Мацея Пархвенова, парафии Осовской, с деревни Недаль с девкой Жилко Агафией Михайловой, парафии Осовской, с деревни Недаль </w:t>
+      </w:r>
+      <w:r>
+        <w:rPr>
+          <w:noProof/>
+          <w:lang w:eastAsia="ru-RU"/>
+        </w:rPr>
+        <w:t>(НИАБ 136-13-</w:t>
+      </w:r>
+      <w:r>
+        <w:rPr>
+          <w:noProof/>
+          <w:lang w:eastAsia="ru-RU"/>
+        </w:rPr>
+        <w:t>1033</w:t>
+      </w:r>
+      <w:r>
+        <w:rPr>
+          <w:noProof/>
+          <w:lang w:eastAsia="ru-RU"/>
+        </w:rPr>
+        <w:t xml:space="preserve">, лист </w:t>
+      </w:r>
+      <w:r>
+        <w:rPr>
+          <w:noProof/>
+          <w:lang w:eastAsia="ru-RU"/>
+        </w:rPr>
+        <w:t>11</w:t>
+      </w:r>
+      <w:r>
+        <w:rPr>
+          <w:noProof/>
+          <w:lang w:eastAsia="ru-RU"/>
+        </w:rPr>
+        <w:t>,</w:t>
+      </w:r>
+      <w:r>
+        <w:rPr>
+          <w:b/>
+          <w:noProof/>
+          <w:lang w:eastAsia="ru-RU"/>
+        </w:rPr>
+        <w:t xml:space="preserve"> </w:t>
+      </w:r>
+      <w:r>
+        <w:rPr>
+          <w:bCs/>
+          <w:noProof/>
+          <w:lang w:eastAsia="ru-RU"/>
+        </w:rPr>
+        <w:t>№</w:t>
+      </w:r>
+      <w:r>
+        <w:rPr>
+          <w:bCs/>
+          <w:noProof/>
+          <w:lang w:eastAsia="ru-RU"/>
+        </w:rPr>
+        <w:t>16</w:t>
+      </w:r>
+      <w:r>
+        <w:rPr>
+          <w:bCs/>
+          <w:noProof/>
+          <w:lang w:eastAsia="ru-RU"/>
+        </w:rPr>
+        <w:t>/18</w:t>
+      </w:r>
+      <w:r>
+        <w:rPr>
+          <w:bCs/>
+          <w:noProof/>
+          <w:lang w:eastAsia="ru-RU"/>
+        </w:rPr>
+        <w:t>31</w:t>
+      </w:r>
+      <w:r>
+        <w:rPr>
+          <w:bCs/>
+          <w:noProof/>
+          <w:lang w:eastAsia="ru-RU"/>
+        </w:rPr>
+        <w:t>-</w:t>
+      </w:r>
+      <w:r>
+        <w:rPr>
+          <w:bCs/>
+          <w:noProof/>
+          <w:lang w:eastAsia="ru-RU"/>
+        </w:rPr>
+        <w:t>б</w:t>
+      </w:r>
+      <w:r>
+        <w:rPr>
+          <w:bCs/>
+          <w:noProof/>
+          <w:lang w:eastAsia="ru-RU"/>
+        </w:rPr>
+        <w:t xml:space="preserve"> (ориг)</w:t>
+      </w:r>
+      <w:r>
+        <w:rPr>
+          <w:noProof/>
+          <w:lang w:eastAsia="ru-RU"/>
+        </w:rPr>
+        <w:t>).</w:t>
+      </w:r>
+      <w:bookmarkEnd w:id="4"/>
+    </w:p>
+    <w:bookmarkEnd w:id="0"/>
+    <w:p>
+      <w:pPr>
+        <w:rPr>
+          <w:lang w:val="be-BY"/>
+        </w:rPr>
+      </w:pPr>
+      <w:r>
+        <w:rPr>
+          <w:lang w:val="be-BY"/>
+        </w:rPr>
+        <w:t xml:space="preserve">25.01.1834 - </w:t>
+      </w:r>
+      <w:r>
+        <w:rPr>
+          <w:lang w:val="be-BY"/>
+        </w:rPr>
+        <w:t xml:space="preserve">помещичий крестьянин, </w:t>
+      </w:r>
+      <w:r>
+        <w:rPr>
+          <w:lang w:val="be-BY"/>
+        </w:rPr>
+        <w:t>в ревизию 1816 года 24 года, в ревизию 1834 года на 25.01.1834 – 49 лет, жил в доме 6  (НИАБ 333-9-543, л.137об).</w:t>
+      </w:r>
+    </w:p>
+    <w:p>
+      <w:pPr>
+        <w:rPr>
+          <w:lang w:val="be-BY"/>
+        </w:rPr>
+      </w:pPr>
+      <w:bookmarkStart w:id="5" w:name="_Hlk124751282"/>
+      <w:r>
+        <w:rPr>
+          <w:lang w:val="be-BY"/>
+        </w:rPr>
+        <w:t>помещичий крестьянин, в ревизию 1834 года – 42 года, умер в 1836 году, жил в доме 4 (НИАБ 333-9-417, л.300об).</w:t>
+      </w:r>
+    </w:p>
+    <w:bookmarkEnd w:id="5"/>
+    <w:p>
+      <w:pPr>
+        <w:rPr>
+          <w:lang w:val="be-BY"/>
+        </w:rPr>
+      </w:pPr>
+    </w:p>
+    <w:p>
+      <w:pPr>
+        <w:rPr>
+          <w:bCs/>
+          <w:noProof/>
+          <w:lang w:eastAsia="ru-RU"/>
+        </w:rPr>
+      </w:pPr>
+      <w:r>
+        <w:rPr>
+          <w:lang w:val="be-BY"/>
+        </w:rPr>
+        <w:t xml:space="preserve">1а. Тарасевич Арина: </w:t>
+      </w:r>
+      <w:bookmarkStart w:id="6" w:name="_Hlk123414575"/>
+      <w:r>
+        <w:rPr>
+          <w:bCs/>
+        </w:rPr>
+        <w:t xml:space="preserve">27.09.1814 – </w:t>
+      </w:r>
+      <w:r>
+        <w:rPr>
+          <w:lang w:val="be-BY"/>
+        </w:rPr>
+        <w:t>крещение сына Яна Михала</w:t>
+      </w:r>
+      <w:r>
+        <w:rPr>
+          <w:lang w:val="be-BY"/>
+        </w:rPr>
+        <w:t xml:space="preserve"> (НИАБ </w:t>
+      </w:r>
+      <w:r>
+        <w:rPr>
+          <w:lang w:val="be-BY"/>
+        </w:rPr>
+        <w:t>136-13-928</w:t>
+      </w:r>
+      <w:r>
+        <w:rPr>
+          <w:lang w:val="be-BY"/>
+        </w:rPr>
+        <w:t>, л.</w:t>
+      </w:r>
+      <w:r>
+        <w:rPr>
+          <w:lang w:val="be-BY"/>
+        </w:rPr>
+        <w:t xml:space="preserve">124, </w:t>
+      </w:r>
+      <w:r>
+        <w:rPr>
+          <w:bCs/>
+          <w:noProof/>
+          <w:lang w:eastAsia="ru-RU"/>
+        </w:rPr>
+        <w:t>№</w:t>
+      </w:r>
+      <w:r>
+        <w:rPr>
+          <w:bCs/>
+          <w:noProof/>
+          <w:lang w:eastAsia="ru-RU"/>
+        </w:rPr>
+        <w:t>81</w:t>
+      </w:r>
+      <w:r>
+        <w:rPr>
+          <w:bCs/>
+          <w:noProof/>
+          <w:lang w:eastAsia="ru-RU"/>
+        </w:rPr>
+        <w:t>181</w:t>
+      </w:r>
+      <w:r>
+        <w:rPr>
+          <w:bCs/>
+          <w:noProof/>
+          <w:lang w:eastAsia="ru-RU"/>
+        </w:rPr>
+        <w:t>4</w:t>
+      </w:r>
+      <w:r>
+        <w:rPr>
+          <w:bCs/>
+        </w:rPr>
+        <w:t>-</w:t>
+      </w:r>
+      <w:r>
+        <w:rPr>
+          <w:bCs/>
+        </w:rPr>
+        <w:t>р</w:t>
+      </w:r>
+      <w:r>
+        <w:rPr>
+          <w:bCs/>
+        </w:rPr>
+        <w:t xml:space="preserve"> (</w:t>
+      </w:r>
+      <w:proofErr w:type="spellStart"/>
+      <w:r>
+        <w:rPr>
+          <w:bCs/>
+        </w:rPr>
+        <w:t>ориг</w:t>
+      </w:r>
+      <w:proofErr w:type="spellEnd"/>
+      <w:r>
+        <w:rPr>
+          <w:bCs/>
+        </w:rPr>
+        <w:t>)</w:t>
+      </w:r>
+      <w:r>
+        <w:rPr>
+          <w:lang w:val="be-BY"/>
+        </w:rPr>
+        <w:t>).</w:t>
+      </w:r>
     </w:p>
     <w:p>
       <w:pPr>
@@ -1277,31 +2446,13 @@
         <w:rPr>
           <w:lang w:val="be-BY"/>
         </w:rPr>
-        <w:t xml:space="preserve">помещичий крестьянин, </w:t>
-      </w:r>
-      <w:r>
-        <w:rPr>
-          <w:lang w:val="be-BY"/>
-        </w:rPr>
-        <w:t>переведен с деревни Броды после 1811 года</w:t>
-      </w:r>
-      <w:r>
-        <w:rPr>
-          <w:lang w:val="be-BY"/>
-        </w:rPr>
-        <w:t xml:space="preserve">, в ревизию 1816 года июль месяц – </w:t>
-      </w:r>
-      <w:r>
-        <w:rPr>
-          <w:lang w:val="be-BY"/>
-        </w:rPr>
-        <w:t>24 года (родился около 1792 года)</w:t>
-      </w:r>
-      <w:r>
-        <w:rPr>
-          <w:lang w:val="be-BY"/>
-        </w:rPr>
-        <w:t xml:space="preserve">, жил в доме </w:t>
+        <w:t xml:space="preserve">помещичья крестьянка, переведена с деревни Броды после 1811 года, </w:t>
+      </w:r>
+      <w:r>
+        <w:rPr>
+          <w:lang w:val="be-BY"/>
+        </w:rPr>
+        <w:t>в ревизию 181</w:t>
       </w:r>
       <w:r>
         <w:rPr>
@@ -1313,26 +2464,109 @@
         <w:rPr>
           <w:lang w:val="be-BY"/>
         </w:rPr>
-        <w:t xml:space="preserve">  (НИАБ 333-9-84, л.253об).</w:t>
-      </w:r>
-    </w:p>
-    <w:p>
-      <w:pPr>
-        <w:rPr>
-          <w:lang w:val="be-BY"/>
-        </w:rPr>
-      </w:pPr>
-      <w:r>
-        <w:rPr>
-          <w:bCs/>
-        </w:rPr>
-        <w:t xml:space="preserve">27.10.1817 – </w:t>
-      </w:r>
-      <w:r>
-        <w:rPr>
-          <w:lang w:val="be-BY"/>
-        </w:rPr>
-        <w:t xml:space="preserve">крестный отец Юстына Дмитрия, сына Глодов Прокопа и Агафии с деревни Волоки </w:t>
+        <w:t xml:space="preserve"> года </w:t>
+      </w:r>
+      <w:r>
+        <w:rPr>
+          <w:lang w:val="be-BY"/>
+        </w:rPr>
+        <w:t>июль месяц</w:t>
+      </w:r>
+      <w:r>
+        <w:rPr>
+          <w:lang w:val="be-BY"/>
+        </w:rPr>
+        <w:t xml:space="preserve"> – </w:t>
+      </w:r>
+      <w:r>
+        <w:rPr>
+          <w:lang w:val="be-BY"/>
+        </w:rPr>
+        <w:t>26 лет (родилась около 1790 года)</w:t>
+      </w:r>
+      <w:r>
+        <w:rPr>
+          <w:lang w:val="be-BY"/>
+        </w:rPr>
+        <w:t>, жил</w:t>
+      </w:r>
+      <w:r>
+        <w:rPr>
+          <w:lang w:val="be-BY"/>
+        </w:rPr>
+        <w:t>а</w:t>
+      </w:r>
+      <w:r>
+        <w:rPr>
+          <w:lang w:val="be-BY"/>
+        </w:rPr>
+        <w:t xml:space="preserve"> в доме </w:t>
+      </w:r>
+      <w:r>
+        <w:rPr>
+          <w:lang w:val="be-BY"/>
+        </w:rPr>
+        <w:t>6</w:t>
+      </w:r>
+      <w:r>
+        <w:rPr>
+          <w:lang w:val="be-BY"/>
+        </w:rPr>
+        <w:t xml:space="preserve"> (НИАБ 333-9-</w:t>
+      </w:r>
+      <w:r>
+        <w:rPr>
+          <w:lang w:val="be-BY"/>
+        </w:rPr>
+        <w:t>84</w:t>
+      </w:r>
+      <w:r>
+        <w:rPr>
+          <w:lang w:val="be-BY"/>
+        </w:rPr>
+        <w:t>, л.</w:t>
+      </w:r>
+      <w:r>
+        <w:rPr>
+          <w:lang w:val="be-BY"/>
+        </w:rPr>
+        <w:t>254</w:t>
+      </w:r>
+      <w:r>
+        <w:rPr>
+          <w:lang w:val="be-BY"/>
+        </w:rPr>
+        <w:t>)</w:t>
+      </w:r>
+      <w:r>
+        <w:rPr>
+          <w:lang w:val="be-BY"/>
+        </w:rPr>
+        <w:t>.</w:t>
+      </w:r>
+    </w:p>
+    <w:p>
+      <w:pPr>
+        <w:rPr>
+          <w:bCs/>
+          <w:noProof/>
+          <w:lang w:eastAsia="ru-RU"/>
+        </w:rPr>
+      </w:pPr>
+      <w:r>
+        <w:rPr>
+          <w:bCs/>
+        </w:rPr>
+        <w:t xml:space="preserve">9.02.1820 – </w:t>
+      </w:r>
+      <w:r>
+        <w:rPr>
+          <w:lang w:val="be-BY"/>
+        </w:rPr>
+        <w:t>крещение</w:t>
+      </w:r>
+      <w:r>
+        <w:t xml:space="preserve"> сына Мартина Тодора </w:t>
       </w:r>
       <w:r>
         <w:rPr>
@@ -1356,7 +2590,7 @@
         <w:rPr>
           <w:lang w:val="be-BY"/>
         </w:rPr>
-        <w:t xml:space="preserve">155, </w:t>
+        <w:t xml:space="preserve">182, </w:t>
       </w:r>
       <w:r>
         <w:rPr>
@@ -1372,7 +2606,7 @@
           <w:noProof/>
           <w:lang w:eastAsia="ru-RU"/>
         </w:rPr>
-        <w:t>91</w:t>
+        <w:t>18</w:t>
       </w:r>
       <w:r>
         <w:rPr>
@@ -1388,15 +2622,15 @@
           <w:noProof/>
           <w:lang w:eastAsia="ru-RU"/>
         </w:rPr>
-        <w:t>181</w:t>
-      </w:r>
-      <w:r>
-        <w:rPr>
-          <w:bCs/>
-          <w:noProof/>
-          <w:lang w:eastAsia="ru-RU"/>
-        </w:rPr>
-        <w:t>4</w:t>
+        <w:t>18</w:t>
+      </w:r>
+      <w:r>
+        <w:rPr>
+          <w:bCs/>
+          <w:noProof/>
+          <w:lang w:eastAsia="ru-RU"/>
+        </w:rPr>
+        <w:t>20</w:t>
       </w:r>
       <w:r>
         <w:rPr>
@@ -1414,1085 +2648,21 @@
         <w:rPr>
           <w:bCs/>
         </w:rPr>
-        <w:t xml:space="preserve"> (ориг)</w:t>
-      </w:r>
-      <w:r>
-        <w:rPr>
-          <w:lang w:val="be-BY"/>
-        </w:rPr>
-        <w:t>).</w:t>
-      </w:r>
-    </w:p>
-    <w:p>
-      <w:pPr>
-        <w:rPr>
-          <w:lang w:val="be-BY"/>
-        </w:rPr>
-      </w:pPr>
-      <w:r>
-        <w:rPr>
-          <w:bCs/>
-        </w:rPr>
-        <w:t xml:space="preserve">9.02.1820 – </w:t>
-      </w:r>
-      <w:r>
-        <w:rPr>
-          <w:lang w:val="be-BY"/>
-        </w:rPr>
-        <w:t>крещение</w:t>
-      </w:r>
-      <w:r>
-        <w:t xml:space="preserve"> сына Мартина Тодора </w:t>
-      </w:r>
-      <w:r>
-        <w:rPr>
-          <w:lang w:val="be-BY"/>
-        </w:rPr>
-        <w:t xml:space="preserve">(НИАБ </w:t>
-      </w:r>
-      <w:r>
-        <w:rPr>
-          <w:lang w:val="be-BY"/>
-        </w:rPr>
-        <w:t>136-13-928</w:t>
-      </w:r>
-      <w:r>
-        <w:rPr>
-          <w:lang w:val="be-BY"/>
-        </w:rPr>
-        <w:t>, л.</w:t>
-      </w:r>
-      <w:r>
-        <w:rPr>
-          <w:lang w:val="be-BY"/>
-        </w:rPr>
-        <w:t xml:space="preserve">182, </w:t>
-      </w:r>
-      <w:r>
-        <w:rPr>
-          <w:bCs/>
-          <w:noProof/>
-          <w:lang w:eastAsia="ru-RU"/>
-        </w:rPr>
-        <w:t>№</w:t>
-      </w:r>
-      <w:r>
-        <w:rPr>
-          <w:bCs/>
-          <w:noProof/>
-          <w:lang w:eastAsia="ru-RU"/>
-        </w:rPr>
-        <w:t>18</w:t>
-      </w:r>
-      <w:r>
-        <w:rPr>
-          <w:bCs/>
-          <w:noProof/>
-          <w:lang w:eastAsia="ru-RU"/>
-        </w:rPr>
-        <w:t>/</w:t>
-      </w:r>
-      <w:r>
-        <w:rPr>
-          <w:bCs/>
-          <w:noProof/>
-          <w:lang w:eastAsia="ru-RU"/>
-        </w:rPr>
-        <w:t>18</w:t>
-      </w:r>
-      <w:r>
-        <w:rPr>
-          <w:bCs/>
-          <w:noProof/>
-          <w:lang w:eastAsia="ru-RU"/>
-        </w:rPr>
-        <w:t>20</w:t>
-      </w:r>
-      <w:r>
-        <w:rPr>
-          <w:bCs/>
-        </w:rPr>
-        <w:t>-</w:t>
-      </w:r>
-      <w:r>
-        <w:rPr>
-          <w:bCs/>
-        </w:rPr>
-        <w:t>р</w:t>
-      </w:r>
-      <w:r>
-        <w:rPr>
-          <w:bCs/>
-        </w:rPr>
-        <w:t xml:space="preserve"> (ориг)</w:t>
-      </w:r>
-      <w:r>
-        <w:rPr>
-          <w:lang w:val="be-BY"/>
-        </w:rPr>
-        <w:t>).</w:t>
-      </w:r>
-    </w:p>
-    <w:p>
-      <w:pPr>
-        <w:rPr>
-          <w:lang w:val="be-BY"/>
-        </w:rPr>
-      </w:pPr>
-      <w:bookmarkStart w:id="2" w:name="_Hlk137923941"/>
-      <w:r>
-        <w:rPr>
-          <w:bCs/>
-        </w:rPr>
-        <w:t xml:space="preserve">29.06.1825 – </w:t>
-      </w:r>
-      <w:r>
-        <w:rPr>
-          <w:lang w:val="be-BY"/>
-        </w:rPr>
-        <w:t xml:space="preserve">крестный отец Юстыны Агаты, дочери Канашей Клемяты и Химы с деревни Хельмовка </w:t>
-      </w:r>
-      <w:r>
-        <w:rPr>
-          <w:lang w:val="be-BY"/>
-        </w:rPr>
-        <w:t xml:space="preserve">(НИАБ </w:t>
-      </w:r>
-      <w:r>
-        <w:rPr>
-          <w:lang w:val="be-BY"/>
-        </w:rPr>
-        <w:t>136-13-1048</w:t>
-      </w:r>
-      <w:r>
-        <w:rPr>
-          <w:lang w:val="be-BY"/>
-        </w:rPr>
-        <w:t>, л.</w:t>
-      </w:r>
-      <w:r>
-        <w:rPr>
-          <w:lang w:val="be-BY"/>
-        </w:rPr>
-        <w:t xml:space="preserve">59об, </w:t>
-      </w:r>
-      <w:r>
-        <w:rPr>
-          <w:bCs/>
-          <w:noProof/>
-          <w:lang w:eastAsia="ru-RU"/>
-        </w:rPr>
-        <w:t>№</w:t>
-      </w:r>
-      <w:r>
-        <w:rPr>
-          <w:bCs/>
-          <w:noProof/>
-          <w:lang w:eastAsia="ru-RU"/>
-        </w:rPr>
-        <w:t>59</w:t>
-      </w:r>
-      <w:r>
-        <w:rPr>
-          <w:bCs/>
-          <w:noProof/>
-          <w:lang w:eastAsia="ru-RU"/>
-        </w:rPr>
-        <w:t>/</w:t>
-      </w:r>
-      <w:r>
-        <w:rPr>
-          <w:bCs/>
-          <w:noProof/>
-          <w:lang w:eastAsia="ru-RU"/>
-        </w:rPr>
-        <w:t>18</w:t>
-      </w:r>
-      <w:r>
-        <w:rPr>
-          <w:bCs/>
-          <w:noProof/>
-          <w:lang w:eastAsia="ru-RU"/>
-        </w:rPr>
-        <w:t>25</w:t>
-      </w:r>
-      <w:r>
-        <w:rPr>
-          <w:bCs/>
-        </w:rPr>
-        <w:t>-</w:t>
-      </w:r>
-      <w:r>
-        <w:rPr>
-          <w:bCs/>
-        </w:rPr>
-        <w:t>р</w:t>
-      </w:r>
-      <w:r>
-        <w:rPr>
-          <w:bCs/>
-        </w:rPr>
         <w:t xml:space="preserve"> (</w:t>
       </w:r>
-      <w:r>
-        <w:rPr>
-          <w:bCs/>
-        </w:rPr>
-        <w:t>коп</w:t>
-      </w:r>
+      <w:proofErr w:type="spellStart"/>
+      <w:r>
+        <w:rPr>
+          <w:bCs/>
+        </w:rPr>
+        <w:t>ориг</w:t>
+      </w:r>
+      <w:proofErr w:type="spellEnd"/>
       <w:r>
         <w:rPr>
           <w:bCs/>
         </w:rPr>
         <w:t>)</w:t>
-      </w:r>
-      <w:r>
-        <w:rPr>
-          <w:lang w:val="be-BY"/>
-        </w:rPr>
-        <w:t>).</w:t>
-      </w:r>
-      <w:bookmarkEnd w:id="2"/>
-    </w:p>
-    <w:p>
-      <w:pPr>
-        <w:rPr>
-          <w:lang w:val="be-BY"/>
-        </w:rPr>
-      </w:pPr>
-      <w:bookmarkStart w:id="3" w:name="_Hlk137802812"/>
-      <w:r>
-        <w:t>30</w:t>
-      </w:r>
-      <w:r>
-        <w:t>.</w:t>
-      </w:r>
-      <w:r>
-        <w:t>10</w:t>
-      </w:r>
-      <w:r>
-        <w:t>.182</w:t>
-      </w:r>
-      <w:r>
-        <w:t>5</w:t>
-      </w:r>
-      <w:r>
-        <w:t xml:space="preserve"> – </w:t>
-      </w:r>
-      <w:r>
-        <w:rPr>
-          <w:lang w:val="be-BY"/>
-        </w:rPr>
-        <w:t xml:space="preserve">свидетель венчания молодого Шпета Павла Иосифова с деревни Недаль с девкой Сушко Анной Степановной с деревни Разлитье (НИАБ 136-13-1033, л.4, </w:t>
-      </w:r>
-      <w:r>
-        <w:rPr>
-          <w:noProof/>
-          <w:lang w:eastAsia="ru-RU"/>
-        </w:rPr>
-        <w:t>№</w:t>
-      </w:r>
-      <w:r>
-        <w:rPr>
-          <w:noProof/>
-          <w:lang w:eastAsia="ru-RU"/>
-        </w:rPr>
-        <w:t>5</w:t>
-      </w:r>
-      <w:r>
-        <w:rPr>
-          <w:noProof/>
-          <w:lang w:eastAsia="ru-RU"/>
-        </w:rPr>
-        <w:t>/</w:t>
-      </w:r>
-      <w:r>
-        <w:rPr>
-          <w:noProof/>
-          <w:lang w:eastAsia="ru-RU"/>
-        </w:rPr>
-        <w:t>182</w:t>
-      </w:r>
-      <w:r>
-        <w:rPr>
-          <w:noProof/>
-          <w:lang w:eastAsia="ru-RU"/>
-        </w:rPr>
-        <w:t>5</w:t>
-      </w:r>
-      <w:r>
-        <w:rPr>
-          <w:noProof/>
-          <w:lang w:eastAsia="ru-RU"/>
-        </w:rPr>
-        <w:t>-</w:t>
-      </w:r>
-      <w:r>
-        <w:rPr>
-          <w:noProof/>
-          <w:lang w:eastAsia="ru-RU"/>
-        </w:rPr>
-        <w:t>б</w:t>
-      </w:r>
-      <w:r>
-        <w:rPr>
-          <w:noProof/>
-          <w:lang w:eastAsia="ru-RU"/>
-        </w:rPr>
-        <w:t xml:space="preserve"> (ориг)</w:t>
-      </w:r>
-      <w:r>
-        <w:rPr>
-          <w:lang w:val="be-BY"/>
-        </w:rPr>
-        <w:t xml:space="preserve">, НИАБ 136-13-1049, л.29, </w:t>
-      </w:r>
-      <w:r>
-        <w:rPr>
-          <w:noProof/>
-          <w:lang w:eastAsia="ru-RU"/>
-        </w:rPr>
-        <w:t>№</w:t>
-      </w:r>
-      <w:r>
-        <w:rPr>
-          <w:noProof/>
-          <w:lang w:eastAsia="ru-RU"/>
-        </w:rPr>
-        <w:t>3</w:t>
-      </w:r>
-      <w:r>
-        <w:rPr>
-          <w:noProof/>
-          <w:lang w:eastAsia="ru-RU"/>
-        </w:rPr>
-        <w:t>/</w:t>
-      </w:r>
-      <w:r>
-        <w:rPr>
-          <w:noProof/>
-          <w:lang w:eastAsia="ru-RU"/>
-        </w:rPr>
-        <w:t>182</w:t>
-      </w:r>
-      <w:r>
-        <w:rPr>
-          <w:noProof/>
-          <w:lang w:eastAsia="ru-RU"/>
-        </w:rPr>
-        <w:t>5</w:t>
-      </w:r>
-      <w:r>
-        <w:rPr>
-          <w:noProof/>
-          <w:lang w:eastAsia="ru-RU"/>
-        </w:rPr>
-        <w:t>-</w:t>
-      </w:r>
-      <w:r>
-        <w:rPr>
-          <w:noProof/>
-          <w:lang w:eastAsia="ru-RU"/>
-        </w:rPr>
-        <w:t>б</w:t>
-      </w:r>
-      <w:r>
-        <w:rPr>
-          <w:noProof/>
-          <w:lang w:eastAsia="ru-RU"/>
-        </w:rPr>
-        <w:t xml:space="preserve"> (</w:t>
-      </w:r>
-      <w:r>
-        <w:rPr>
-          <w:noProof/>
-          <w:lang w:eastAsia="ru-RU"/>
-        </w:rPr>
-        <w:t>коп</w:t>
-      </w:r>
-      <w:r>
-        <w:rPr>
-          <w:noProof/>
-          <w:lang w:eastAsia="ru-RU"/>
-        </w:rPr>
-        <w:t>)</w:t>
-      </w:r>
-      <w:r>
-        <w:rPr>
-          <w:lang w:val="be-BY"/>
-        </w:rPr>
-        <w:t>).</w:t>
-      </w:r>
-      <w:bookmarkEnd w:id="3"/>
-    </w:p>
-    <w:p>
-      <w:pPr>
-        <w:rPr>
-          <w:bCs/>
-        </w:rPr>
-      </w:pPr>
-      <w:r>
-        <w:rPr>
-          <w:bCs/>
-        </w:rPr>
-        <w:t>8</w:t>
-      </w:r>
-      <w:r>
-        <w:rPr>
-          <w:bCs/>
-        </w:rPr>
-        <w:t>.</w:t>
-      </w:r>
-      <w:r>
-        <w:rPr>
-          <w:bCs/>
-        </w:rPr>
-        <w:t>11</w:t>
-      </w:r>
-      <w:r>
-        <w:rPr>
-          <w:bCs/>
-        </w:rPr>
-        <w:t>.18</w:t>
-      </w:r>
-      <w:r>
-        <w:rPr>
-          <w:bCs/>
-        </w:rPr>
-        <w:t>30</w:t>
-      </w:r>
-      <w:r>
-        <w:rPr>
-          <w:bCs/>
-        </w:rPr>
-        <w:t xml:space="preserve"> –</w:t>
-      </w:r>
-      <w:r>
-        <w:rPr>
-          <w:bCs/>
-        </w:rPr>
-        <w:t xml:space="preserve"> свидетель венчания молодого Жилко Мацея Михалова с деревни Недаль с девкой Жилко Викторией с деревни Заречье </w:t>
-      </w:r>
-      <w:r>
-        <w:rPr>
-          <w:bCs/>
-        </w:rPr>
-        <w:t>(НИАБ 136-13-1</w:t>
-      </w:r>
-      <w:r>
-        <w:rPr>
-          <w:bCs/>
-        </w:rPr>
-        <w:t>525</w:t>
-      </w:r>
-      <w:r>
-        <w:rPr>
-          <w:bCs/>
-        </w:rPr>
-        <w:t>, л.</w:t>
-      </w:r>
-      <w:r>
-        <w:rPr>
-          <w:bCs/>
-        </w:rPr>
-        <w:t>274</w:t>
-      </w:r>
-      <w:r>
-        <w:rPr>
-          <w:bCs/>
-        </w:rPr>
-        <w:t xml:space="preserve">, </w:t>
-      </w:r>
-      <w:r>
-        <w:rPr>
-          <w:bCs/>
-          <w:noProof/>
-          <w:lang w:eastAsia="ru-RU"/>
-        </w:rPr>
-        <w:t>№</w:t>
-      </w:r>
-      <w:r>
-        <w:rPr>
-          <w:bCs/>
-          <w:noProof/>
-          <w:lang w:eastAsia="ru-RU"/>
-        </w:rPr>
-        <w:t>5</w:t>
-      </w:r>
-      <w:r>
-        <w:rPr>
-          <w:bCs/>
-          <w:noProof/>
-          <w:lang w:eastAsia="ru-RU"/>
-        </w:rPr>
-        <w:t>/18</w:t>
-      </w:r>
-      <w:r>
-        <w:rPr>
-          <w:bCs/>
-          <w:noProof/>
-          <w:lang w:eastAsia="ru-RU"/>
-        </w:rPr>
-        <w:t>28</w:t>
-      </w:r>
-      <w:r>
-        <w:rPr>
-          <w:bCs/>
-          <w:noProof/>
-          <w:lang w:eastAsia="ru-RU"/>
-        </w:rPr>
-        <w:t>-б (</w:t>
-      </w:r>
-      <w:r>
-        <w:rPr>
-          <w:bCs/>
-          <w:noProof/>
-          <w:lang w:eastAsia="ru-RU"/>
-        </w:rPr>
-        <w:t>коп</w:t>
-      </w:r>
-      <w:r>
-        <w:rPr>
-          <w:bCs/>
-          <w:noProof/>
-          <w:lang w:eastAsia="ru-RU"/>
-        </w:rPr>
-        <w:t>)).</w:t>
-      </w:r>
-    </w:p>
-    <w:p>
-      <w:pPr>
-        <w:rPr>
-          <w:noProof/>
-          <w:lang w:eastAsia="ru-RU"/>
-        </w:rPr>
-      </w:pPr>
-      <w:bookmarkStart w:id="4" w:name="_Hlk137880874"/>
-      <w:r>
-        <w:rPr>
-          <w:noProof/>
-          <w:lang w:eastAsia="ru-RU"/>
-        </w:rPr>
-        <w:t>1</w:t>
-      </w:r>
-      <w:r>
-        <w:rPr>
-          <w:noProof/>
-          <w:lang w:eastAsia="ru-RU"/>
-        </w:rPr>
-        <w:t>0</w:t>
-      </w:r>
-      <w:r>
-        <w:rPr>
-          <w:noProof/>
-          <w:lang w:eastAsia="ru-RU"/>
-        </w:rPr>
-        <w:t>.11.18</w:t>
-      </w:r>
-      <w:r>
-        <w:rPr>
-          <w:noProof/>
-          <w:lang w:eastAsia="ru-RU"/>
-        </w:rPr>
-        <w:t>31</w:t>
-      </w:r>
-      <w:r>
-        <w:rPr>
-          <w:noProof/>
-          <w:lang w:eastAsia="ru-RU"/>
-        </w:rPr>
-        <w:t xml:space="preserve"> – </w:t>
-      </w:r>
-      <w:r>
-        <w:rPr>
-          <w:noProof/>
-          <w:lang w:eastAsia="ru-RU"/>
-        </w:rPr>
-        <w:t xml:space="preserve">свидетель венчания молодого Кузуры Мацея Пархвенова, парафии Осовской, с деревни Недаль с девкой Жилко Агафией Михайловой, парафии Осовской, с деревни Недаль </w:t>
-      </w:r>
-      <w:r>
-        <w:rPr>
-          <w:noProof/>
-          <w:lang w:eastAsia="ru-RU"/>
-        </w:rPr>
-        <w:t>(НИАБ 136-13-</w:t>
-      </w:r>
-      <w:r>
-        <w:rPr>
-          <w:noProof/>
-          <w:lang w:eastAsia="ru-RU"/>
-        </w:rPr>
-        <w:t>1033</w:t>
-      </w:r>
-      <w:r>
-        <w:rPr>
-          <w:noProof/>
-          <w:lang w:eastAsia="ru-RU"/>
-        </w:rPr>
-        <w:t xml:space="preserve">, лист </w:t>
-      </w:r>
-      <w:r>
-        <w:rPr>
-          <w:noProof/>
-          <w:lang w:eastAsia="ru-RU"/>
-        </w:rPr>
-        <w:t>11</w:t>
-      </w:r>
-      <w:r>
-        <w:rPr>
-          <w:noProof/>
-          <w:lang w:eastAsia="ru-RU"/>
-        </w:rPr>
-        <w:t>,</w:t>
-      </w:r>
-      <w:r>
-        <w:rPr>
-          <w:b/>
-          <w:noProof/>
-          <w:lang w:eastAsia="ru-RU"/>
-        </w:rPr>
-        <w:t xml:space="preserve"> </w:t>
-      </w:r>
-      <w:r>
-        <w:rPr>
-          <w:bCs/>
-          <w:noProof/>
-          <w:lang w:eastAsia="ru-RU"/>
-        </w:rPr>
-        <w:t>№</w:t>
-      </w:r>
-      <w:r>
-        <w:rPr>
-          <w:bCs/>
-          <w:noProof/>
-          <w:lang w:eastAsia="ru-RU"/>
-        </w:rPr>
-        <w:t>16</w:t>
-      </w:r>
-      <w:r>
-        <w:rPr>
-          <w:bCs/>
-          <w:noProof/>
-          <w:lang w:eastAsia="ru-RU"/>
-        </w:rPr>
-        <w:t>/18</w:t>
-      </w:r>
-      <w:r>
-        <w:rPr>
-          <w:bCs/>
-          <w:noProof/>
-          <w:lang w:eastAsia="ru-RU"/>
-        </w:rPr>
-        <w:t>31</w:t>
-      </w:r>
-      <w:r>
-        <w:rPr>
-          <w:bCs/>
-          <w:noProof/>
-          <w:lang w:eastAsia="ru-RU"/>
-        </w:rPr>
-        <w:t>-</w:t>
-      </w:r>
-      <w:r>
-        <w:rPr>
-          <w:bCs/>
-          <w:noProof/>
-          <w:lang w:eastAsia="ru-RU"/>
-        </w:rPr>
-        <w:t>б</w:t>
-      </w:r>
-      <w:r>
-        <w:rPr>
-          <w:bCs/>
-          <w:noProof/>
-          <w:lang w:eastAsia="ru-RU"/>
-        </w:rPr>
-        <w:t xml:space="preserve"> (ориг)</w:t>
-      </w:r>
-      <w:r>
-        <w:rPr>
-          <w:noProof/>
-          <w:lang w:eastAsia="ru-RU"/>
-        </w:rPr>
-        <w:t>).</w:t>
-      </w:r>
-      <w:bookmarkEnd w:id="4"/>
-    </w:p>
-    <w:bookmarkEnd w:id="0"/>
-    <w:p>
-      <w:pPr>
-        <w:rPr>
-          <w:lang w:val="be-BY"/>
-        </w:rPr>
-      </w:pPr>
-      <w:r>
-        <w:rPr>
-          <w:lang w:val="be-BY"/>
-        </w:rPr>
-        <w:t xml:space="preserve">25.01.1834 - </w:t>
-      </w:r>
-      <w:r>
-        <w:rPr>
-          <w:lang w:val="be-BY"/>
-        </w:rPr>
-        <w:t xml:space="preserve">помещичий крестьянин, </w:t>
-      </w:r>
-      <w:r>
-        <w:rPr>
-          <w:lang w:val="be-BY"/>
-        </w:rPr>
-        <w:t>в ревизию 1816 года 24 года, в ревизию 1834 года на 25.01.1834 – 49 лет, жил в доме 6  (НИАБ 333-9-543, л.137об).</w:t>
-      </w:r>
-    </w:p>
-    <w:p>
-      <w:pPr>
-        <w:rPr>
-          <w:lang w:val="be-BY"/>
-        </w:rPr>
-      </w:pPr>
-      <w:bookmarkStart w:id="5" w:name="_Hlk124751282"/>
-      <w:r>
-        <w:rPr>
-          <w:lang w:val="be-BY"/>
-        </w:rPr>
-        <w:t>помещичий крестьянин, в ревизию 1834 года – 42 года, умер в 1836 году, жил в доме 4 (НИАБ 333-9-417, л.300об).</w:t>
-      </w:r>
-    </w:p>
-    <w:bookmarkEnd w:id="5"/>
-    <w:p>
-      <w:pPr>
-        <w:rPr>
-          <w:lang w:val="be-BY"/>
-        </w:rPr>
-      </w:pPr>
-    </w:p>
-    <w:p>
-      <w:pPr>
-        <w:rPr>
-          <w:bCs/>
-          <w:noProof/>
-          <w:lang w:eastAsia="ru-RU"/>
-        </w:rPr>
-      </w:pPr>
-      <w:r>
-        <w:rPr>
-          <w:lang w:val="be-BY"/>
-        </w:rPr>
-        <w:t xml:space="preserve">1а. Тарасевич Арина: </w:t>
-      </w:r>
-      <w:bookmarkStart w:id="6" w:name="_Hlk123414575"/>
-      <w:r>
-        <w:rPr>
-          <w:bCs/>
-        </w:rPr>
-        <w:t xml:space="preserve">27.09.1814 – </w:t>
-      </w:r>
-      <w:r>
-        <w:rPr>
-          <w:lang w:val="be-BY"/>
-        </w:rPr>
-        <w:t>крещение сына Яна Михала</w:t>
-      </w:r>
-      <w:r>
-        <w:rPr>
-          <w:lang w:val="be-BY"/>
-        </w:rPr>
-        <w:t xml:space="preserve"> (НИАБ </w:t>
-      </w:r>
-      <w:r>
-        <w:rPr>
-          <w:lang w:val="be-BY"/>
-        </w:rPr>
-        <w:t>136-13-928</w:t>
-      </w:r>
-      <w:r>
-        <w:rPr>
-          <w:lang w:val="be-BY"/>
-        </w:rPr>
-        <w:t>, л.</w:t>
-      </w:r>
-      <w:r>
-        <w:rPr>
-          <w:lang w:val="be-BY"/>
-        </w:rPr>
-        <w:t xml:space="preserve">124, </w:t>
-      </w:r>
-      <w:r>
-        <w:rPr>
-          <w:bCs/>
-          <w:noProof/>
-          <w:lang w:eastAsia="ru-RU"/>
-        </w:rPr>
-        <w:t>№</w:t>
-      </w:r>
-      <w:r>
-        <w:rPr>
-          <w:bCs/>
-          <w:noProof/>
-          <w:lang w:eastAsia="ru-RU"/>
-        </w:rPr>
-        <w:t>81</w:t>
-      </w:r>
-      <w:r>
-        <w:rPr>
-          <w:bCs/>
-          <w:noProof/>
-          <w:lang w:eastAsia="ru-RU"/>
-        </w:rPr>
-        <w:t>181</w:t>
-      </w:r>
-      <w:r>
-        <w:rPr>
-          <w:bCs/>
-          <w:noProof/>
-          <w:lang w:eastAsia="ru-RU"/>
-        </w:rPr>
-        <w:t>4</w:t>
-      </w:r>
-      <w:r>
-        <w:rPr>
-          <w:bCs/>
-        </w:rPr>
-        <w:t>-</w:t>
-      </w:r>
-      <w:r>
-        <w:rPr>
-          <w:bCs/>
-        </w:rPr>
-        <w:t>р</w:t>
-      </w:r>
-      <w:r>
-        <w:rPr>
-          <w:bCs/>
-        </w:rPr>
-        <w:t xml:space="preserve"> (ориг)</w:t>
-      </w:r>
-      <w:r>
-        <w:rPr>
-          <w:lang w:val="be-BY"/>
-        </w:rPr>
-        <w:t>).</w:t>
-      </w:r>
-    </w:p>
-    <w:p>
-      <w:pPr>
-        <w:rPr>
-          <w:lang w:val="be-BY"/>
-        </w:rPr>
-      </w:pPr>
-      <w:r>
-        <w:rPr>
-          <w:lang w:val="be-BY"/>
-        </w:rPr>
-        <w:t xml:space="preserve">07.1816 - </w:t>
-      </w:r>
-      <w:r>
-        <w:rPr>
-          <w:lang w:val="be-BY"/>
-        </w:rPr>
-        <w:t xml:space="preserve">помещичья крестьянка, переведена с деревни Броды после 1811 года, </w:t>
-      </w:r>
-      <w:r>
-        <w:rPr>
-          <w:lang w:val="be-BY"/>
-        </w:rPr>
-        <w:t>в ревизию 181</w:t>
-      </w:r>
-      <w:r>
-        <w:rPr>
-          <w:lang w:val="be-BY"/>
-        </w:rPr>
-        <w:t>6</w:t>
-      </w:r>
-      <w:r>
-        <w:rPr>
-          <w:lang w:val="be-BY"/>
-        </w:rPr>
-        <w:t xml:space="preserve"> года </w:t>
-      </w:r>
-      <w:r>
-        <w:rPr>
-          <w:lang w:val="be-BY"/>
-        </w:rPr>
-        <w:t>июль месяц</w:t>
-      </w:r>
-      <w:r>
-        <w:rPr>
-          <w:lang w:val="be-BY"/>
-        </w:rPr>
-        <w:t xml:space="preserve"> – </w:t>
-      </w:r>
-      <w:r>
-        <w:rPr>
-          <w:lang w:val="be-BY"/>
-        </w:rPr>
-        <w:t>26 лет (родилась около 1790 года)</w:t>
-      </w:r>
-      <w:r>
-        <w:rPr>
-          <w:lang w:val="be-BY"/>
-        </w:rPr>
-        <w:t>, жил</w:t>
-      </w:r>
-      <w:r>
-        <w:rPr>
-          <w:lang w:val="be-BY"/>
-        </w:rPr>
-        <w:t>а</w:t>
-      </w:r>
-      <w:r>
-        <w:rPr>
-          <w:lang w:val="be-BY"/>
-        </w:rPr>
-        <w:t xml:space="preserve"> в доме </w:t>
-      </w:r>
-      <w:r>
-        <w:rPr>
-          <w:lang w:val="be-BY"/>
-        </w:rPr>
-        <w:t>6</w:t>
-      </w:r>
-      <w:r>
-        <w:rPr>
-          <w:lang w:val="be-BY"/>
-        </w:rPr>
-        <w:t xml:space="preserve"> (НИАБ 333-9-</w:t>
-      </w:r>
-      <w:r>
-        <w:rPr>
-          <w:lang w:val="be-BY"/>
-        </w:rPr>
-        <w:t>84</w:t>
-      </w:r>
-      <w:r>
-        <w:rPr>
-          <w:lang w:val="be-BY"/>
-        </w:rPr>
-        <w:t>, л.</w:t>
-      </w:r>
-      <w:r>
-        <w:rPr>
-          <w:lang w:val="be-BY"/>
-        </w:rPr>
-        <w:t>254</w:t>
-      </w:r>
-      <w:r>
-        <w:rPr>
-          <w:lang w:val="be-BY"/>
-        </w:rPr>
-        <w:t>)</w:t>
-      </w:r>
-      <w:r>
-        <w:rPr>
-          <w:lang w:val="be-BY"/>
-        </w:rPr>
-        <w:t>.</w:t>
-      </w:r>
-    </w:p>
-    <w:p>
-      <w:pPr>
-        <w:rPr>
-          <w:bCs/>
-          <w:noProof/>
-          <w:lang w:eastAsia="ru-RU"/>
-        </w:rPr>
-      </w:pPr>
-      <w:r>
-        <w:rPr>
-          <w:bCs/>
-        </w:rPr>
-        <w:t xml:space="preserve">9.02.1820 – </w:t>
-      </w:r>
-      <w:r>
-        <w:rPr>
-          <w:lang w:val="be-BY"/>
-        </w:rPr>
-        <w:t>крещение</w:t>
-      </w:r>
-      <w:r>
-        <w:t xml:space="preserve"> сына Мартина Тодора </w:t>
-      </w:r>
-      <w:r>
-        <w:rPr>
-          <w:lang w:val="be-BY"/>
-        </w:rPr>
-        <w:t xml:space="preserve">(НИАБ </w:t>
-      </w:r>
-      <w:r>
-        <w:rPr>
-          <w:lang w:val="be-BY"/>
-        </w:rPr>
-        <w:t>136-13-928</w:t>
-      </w:r>
-      <w:r>
-        <w:rPr>
-          <w:lang w:val="be-BY"/>
-        </w:rPr>
-        <w:t>, л.</w:t>
-      </w:r>
-      <w:r>
-        <w:rPr>
-          <w:lang w:val="be-BY"/>
-        </w:rPr>
-        <w:t xml:space="preserve">182, </w:t>
-      </w:r>
-      <w:r>
-        <w:rPr>
-          <w:bCs/>
-          <w:noProof/>
-          <w:lang w:eastAsia="ru-RU"/>
-        </w:rPr>
-        <w:t>№</w:t>
-      </w:r>
-      <w:r>
-        <w:rPr>
-          <w:bCs/>
-          <w:noProof/>
-          <w:lang w:eastAsia="ru-RU"/>
-        </w:rPr>
-        <w:t>18</w:t>
-      </w:r>
-      <w:r>
-        <w:rPr>
-          <w:bCs/>
-          <w:noProof/>
-          <w:lang w:eastAsia="ru-RU"/>
-        </w:rPr>
-        <w:t>/</w:t>
-      </w:r>
-      <w:r>
-        <w:rPr>
-          <w:bCs/>
-          <w:noProof/>
-          <w:lang w:eastAsia="ru-RU"/>
-        </w:rPr>
-        <w:t>18</w:t>
-      </w:r>
-      <w:r>
-        <w:rPr>
-          <w:bCs/>
-          <w:noProof/>
-          <w:lang w:eastAsia="ru-RU"/>
-        </w:rPr>
-        <w:t>20</w:t>
-      </w:r>
-      <w:r>
-        <w:rPr>
-          <w:bCs/>
-        </w:rPr>
-        <w:t>-</w:t>
-      </w:r>
-      <w:r>
-        <w:rPr>
-          <w:bCs/>
-        </w:rPr>
-        <w:t>р</w:t>
-      </w:r>
-      <w:r>
-        <w:rPr>
-          <w:bCs/>
-        </w:rPr>
-        <w:t xml:space="preserve"> (ориг)</w:t>
       </w:r>
       <w:r>
         <w:rPr>
@@ -2696,7 +2866,21 @@
         <w:rPr>
           <w:lang w:val="be-BY"/>
         </w:rPr>
-        <w:t>крещение дочери Фрузыны Агаты  (НИАБ 136-13-152</w:t>
+        <w:t xml:space="preserve">крещение дочери Фрузыны </w:t>
+      </w:r>
+      <w:proofErr w:type="gramStart"/>
+      <w:r>
+        <w:rPr>
+          <w:lang w:val="be-BY"/>
+        </w:rPr>
+        <w:t>Агаты  (</w:t>
+      </w:r>
+      <w:proofErr w:type="gramEnd"/>
+      <w:r>
+        <w:rPr>
+          <w:lang w:val="be-BY"/>
+        </w:rPr>
+        <w:t>НИАБ 136-13-152</w:t>
       </w:r>
       <w:r>
         <w:rPr>
@@ -2943,6 +3127,7 @@
         <w:rPr>
           <w:lang w:val="be-BY"/>
         </w:rPr>
+        <w:lastRenderedPageBreak/>
         <w:t xml:space="preserve">6.10.1850  - </w:t>
       </w:r>
       <w:r>
@@ -2964,6 +3149,1175 @@
         <w:rPr>
           <w:lang w:val="be-BY"/>
         </w:rPr>
+        <w:t xml:space="preserve">1858 - </w:t>
+      </w:r>
+      <w:r>
+        <w:rPr>
+          <w:lang w:val="be-BY"/>
+        </w:rPr>
+        <w:t>помещичий крестьянин, в ревизию 1850 года – 42 года, в ревизию 1858 года 50 лет, жил в доме 6 (НИАБ 23-1-2, л.62об).</w:t>
+      </w:r>
+    </w:p>
+    <w:bookmarkEnd w:id="11"/>
+    <w:p>
+      <w:pPr>
+        <w:rPr>
+          <w:lang w:val="be-BY"/>
+        </w:rPr>
+      </w:pPr>
+    </w:p>
+    <w:p>
+      <w:pPr>
+        <w:rPr>
+          <w:lang w:val="be-BY"/>
+        </w:rPr>
+      </w:pPr>
+      <w:r>
+        <w:rPr>
+          <w:lang w:val="be-BY"/>
+        </w:rPr>
+        <w:t xml:space="preserve">1.1а. </w:t>
+      </w:r>
+      <w:bookmarkStart w:id="12" w:name="_Hlk123812422"/>
+      <w:r>
+        <w:rPr>
+          <w:lang w:val="be-BY"/>
+        </w:rPr>
+        <w:t xml:space="preserve">Тарасевич </w:t>
+      </w:r>
+      <w:r>
+        <w:rPr>
+          <w:lang w:val="be-BY"/>
+        </w:rPr>
+        <w:t>Тодора Янова</w:t>
+      </w:r>
+      <w:r>
+        <w:rPr>
+          <w:lang w:val="be-BY"/>
+        </w:rPr>
+        <w:t xml:space="preserve">: </w:t>
+      </w:r>
+    </w:p>
+    <w:p>
+      <w:pPr>
+        <w:rPr>
+          <w:lang w:val="be-BY"/>
+        </w:rPr>
+      </w:pPr>
+      <w:r>
+        <w:rPr>
+          <w:bCs/>
+        </w:rPr>
+        <w:t xml:space="preserve">23.10.1827 – </w:t>
+      </w:r>
+      <w:r>
+        <w:rPr>
+          <w:lang w:val="be-BY"/>
+        </w:rPr>
+        <w:t>венчание с молодым Тарасевичем Демьяном Павловым, с деревни Недаль, парафианин Осовский, свидетели Шпет Ян Иосифов с деревни Недаль, Канаш Мацей с деревни Хельмовка и Канаш Игнат с деревни Хельмовка</w:t>
+      </w:r>
+      <w:r>
+        <w:rPr>
+          <w:lang w:val="be-BY"/>
+        </w:rPr>
+        <w:t xml:space="preserve"> (НИАБ </w:t>
+      </w:r>
+      <w:r>
+        <w:rPr>
+          <w:lang w:val="be-BY"/>
+        </w:rPr>
+        <w:t>136-13-1057</w:t>
+      </w:r>
+      <w:r>
+        <w:rPr>
+          <w:lang w:val="be-BY"/>
+        </w:rPr>
+        <w:t>, л.</w:t>
+      </w:r>
+      <w:r>
+        <w:rPr>
+          <w:lang w:val="be-BY"/>
+        </w:rPr>
+        <w:t xml:space="preserve">17об, </w:t>
+      </w:r>
+      <w:r>
+        <w:rPr>
+          <w:bCs/>
+          <w:noProof/>
+          <w:lang w:eastAsia="ru-RU"/>
+        </w:rPr>
+        <w:t>№</w:t>
+      </w:r>
+      <w:r>
+        <w:rPr>
+          <w:bCs/>
+          <w:noProof/>
+          <w:lang w:eastAsia="ru-RU"/>
+        </w:rPr>
+        <w:t>6</w:t>
+      </w:r>
+      <w:r>
+        <w:rPr>
+          <w:bCs/>
+          <w:noProof/>
+          <w:lang w:eastAsia="ru-RU"/>
+        </w:rPr>
+        <w:t>/</w:t>
+      </w:r>
+      <w:r>
+        <w:rPr>
+          <w:bCs/>
+          <w:noProof/>
+          <w:lang w:eastAsia="ru-RU"/>
+        </w:rPr>
+        <w:t>18</w:t>
+      </w:r>
+      <w:r>
+        <w:rPr>
+          <w:bCs/>
+          <w:noProof/>
+          <w:lang w:eastAsia="ru-RU"/>
+        </w:rPr>
+        <w:t>27</w:t>
+      </w:r>
+      <w:r>
+        <w:rPr>
+          <w:bCs/>
+        </w:rPr>
+        <w:t>-</w:t>
+      </w:r>
+      <w:r>
+        <w:rPr>
+          <w:bCs/>
+        </w:rPr>
+        <w:t>б</w:t>
+      </w:r>
+      <w:r>
+        <w:rPr>
+          <w:bCs/>
+        </w:rPr>
+        <w:t xml:space="preserve"> (</w:t>
+      </w:r>
+      <w:r>
+        <w:rPr>
+          <w:bCs/>
+        </w:rPr>
+        <w:t>коп</w:t>
+      </w:r>
+      <w:r>
+        <w:rPr>
+          <w:bCs/>
+        </w:rPr>
+        <w:t>)</w:t>
+      </w:r>
+      <w:r>
+        <w:rPr>
+          <w:lang w:val="be-BY"/>
+        </w:rPr>
+        <w:t>).</w:t>
+      </w:r>
+    </w:p>
+    <w:p>
+      <w:pPr>
+        <w:rPr>
+          <w:lang w:val="be-BY"/>
+        </w:rPr>
+      </w:pPr>
+      <w:bookmarkStart w:id="13" w:name="_Hlk138525793"/>
+      <w:r>
+        <w:t xml:space="preserve">6.01.1830 – </w:t>
+      </w:r>
+      <w:r>
+        <w:rPr>
+          <w:lang w:val="be-BY"/>
+        </w:rPr>
+        <w:t xml:space="preserve">крещение дочери Фрузыны </w:t>
+      </w:r>
+      <w:proofErr w:type="gramStart"/>
+      <w:r>
+        <w:rPr>
+          <w:lang w:val="be-BY"/>
+        </w:rPr>
+        <w:t>Агаты  (</w:t>
+      </w:r>
+      <w:proofErr w:type="gramEnd"/>
+      <w:r>
+        <w:rPr>
+          <w:lang w:val="be-BY"/>
+        </w:rPr>
+        <w:t>НИАБ 136-13-152</w:t>
+      </w:r>
+      <w:r>
+        <w:rPr>
+          <w:lang w:val="be-BY"/>
+        </w:rPr>
+        <w:t>9</w:t>
+      </w:r>
+      <w:r>
+        <w:rPr>
+          <w:lang w:val="be-BY"/>
+        </w:rPr>
+        <w:t xml:space="preserve">, л.538об, </w:t>
+      </w:r>
+      <w:r>
+        <w:rPr>
+          <w:bCs/>
+          <w:noProof/>
+          <w:lang w:eastAsia="ru-RU"/>
+        </w:rPr>
+        <w:t>№</w:t>
+      </w:r>
+      <w:r>
+        <w:rPr>
+          <w:bCs/>
+          <w:noProof/>
+          <w:lang w:eastAsia="ru-RU"/>
+        </w:rPr>
+        <w:t>1</w:t>
+      </w:r>
+      <w:r>
+        <w:rPr>
+          <w:bCs/>
+          <w:noProof/>
+          <w:lang w:eastAsia="ru-RU"/>
+        </w:rPr>
+        <w:t>/</w:t>
+      </w:r>
+      <w:r>
+        <w:rPr>
+          <w:bCs/>
+          <w:noProof/>
+          <w:lang w:eastAsia="ru-RU"/>
+        </w:rPr>
+        <w:t>18</w:t>
+      </w:r>
+      <w:r>
+        <w:rPr>
+          <w:bCs/>
+          <w:noProof/>
+          <w:lang w:eastAsia="ru-RU"/>
+        </w:rPr>
+        <w:t>29</w:t>
+      </w:r>
+      <w:r>
+        <w:rPr>
+          <w:bCs/>
+        </w:rPr>
+        <w:t>-</w:t>
+      </w:r>
+      <w:r>
+        <w:rPr>
+          <w:bCs/>
+        </w:rPr>
+        <w:t>р</w:t>
+      </w:r>
+      <w:r>
+        <w:rPr>
+          <w:bCs/>
+        </w:rPr>
+        <w:t xml:space="preserve"> (</w:t>
+      </w:r>
+      <w:r>
+        <w:rPr>
+          <w:bCs/>
+        </w:rPr>
+        <w:t>коп</w:t>
+      </w:r>
+      <w:r>
+        <w:rPr>
+          <w:bCs/>
+        </w:rPr>
+        <w:t>)</w:t>
+      </w:r>
+      <w:r>
+        <w:rPr>
+          <w:lang w:val="be-BY"/>
+        </w:rPr>
+        <w:t>).</w:t>
+      </w:r>
+      <w:bookmarkEnd w:id="13"/>
+    </w:p>
+    <w:p>
+      <w:r>
+        <w:t>11</w:t>
+      </w:r>
+      <w:r>
+        <w:t>.0</w:t>
+      </w:r>
+      <w:r>
+        <w:t>4</w:t>
+      </w:r>
+      <w:r>
+        <w:t>.18</w:t>
+      </w:r>
+      <w:r>
+        <w:t>32</w:t>
+      </w:r>
+      <w:r>
+        <w:t xml:space="preserve"> – </w:t>
+      </w:r>
+      <w:r>
+        <w:t xml:space="preserve">крестная мать Мартина Артемия, сына Сушков Яна Кондратова и Виктории Парфеновой с деревни </w:t>
+      </w:r>
+      <w:proofErr w:type="spellStart"/>
+      <w:r>
+        <w:t>Недаль</w:t>
+      </w:r>
+      <w:proofErr w:type="spellEnd"/>
+      <w:r>
+        <w:t xml:space="preserve"> </w:t>
+      </w:r>
+      <w:r>
+        <w:t>(НИАБ 136-13-1</w:t>
+      </w:r>
+      <w:r>
+        <w:t>534</w:t>
+      </w:r>
+      <w:r>
+        <w:t>, л. 4</w:t>
+      </w:r>
+      <w:r>
+        <w:t>69об</w:t>
+      </w:r>
+      <w:r>
+        <w:t xml:space="preserve">, </w:t>
+      </w:r>
+      <w:r>
+        <w:rPr>
+          <w:noProof/>
+          <w:lang w:eastAsia="ru-RU"/>
+        </w:rPr>
+        <w:t>№3</w:t>
+      </w:r>
+      <w:r>
+        <w:rPr>
+          <w:noProof/>
+          <w:lang w:eastAsia="ru-RU"/>
+        </w:rPr>
+        <w:t>9</w:t>
+      </w:r>
+      <w:r>
+        <w:rPr>
+          <w:noProof/>
+          <w:lang w:eastAsia="ru-RU"/>
+        </w:rPr>
+        <w:t>/18</w:t>
+      </w:r>
+      <w:r>
+        <w:rPr>
+          <w:noProof/>
+          <w:lang w:eastAsia="ru-RU"/>
+        </w:rPr>
+        <w:t>32</w:t>
+      </w:r>
+      <w:r>
+        <w:rPr>
+          <w:noProof/>
+          <w:lang w:eastAsia="ru-RU"/>
+        </w:rPr>
+        <w:t>-</w:t>
+      </w:r>
+      <w:r>
+        <w:rPr>
+          <w:noProof/>
+          <w:lang w:eastAsia="ru-RU"/>
+        </w:rPr>
+        <w:t>р</w:t>
+      </w:r>
+      <w:r>
+        <w:rPr>
+          <w:noProof/>
+          <w:lang w:eastAsia="ru-RU"/>
+        </w:rPr>
+        <w:t xml:space="preserve"> (</w:t>
+      </w:r>
+      <w:r>
+        <w:rPr>
+          <w:noProof/>
+          <w:lang w:eastAsia="ru-RU"/>
+        </w:rPr>
+        <w:t>коп</w:t>
+      </w:r>
+      <w:r>
+        <w:rPr>
+          <w:noProof/>
+          <w:lang w:eastAsia="ru-RU"/>
+        </w:rPr>
+        <w:t>)</w:t>
+      </w:r>
+      <w:r>
+        <w:rPr>
+          <w:noProof/>
+          <w:lang w:eastAsia="ru-RU"/>
+        </w:rPr>
+        <w:t>)</w:t>
+      </w:r>
+      <w:r>
+        <w:rPr>
+          <w:noProof/>
+          <w:lang w:eastAsia="ru-RU"/>
+        </w:rPr>
+        <w:t>.</w:t>
+      </w:r>
+    </w:p>
+    <w:p>
+      <w:pPr>
+        <w:rPr>
+          <w:lang w:val="be-BY"/>
+        </w:rPr>
+      </w:pPr>
+      <w:r>
+        <w:rPr>
+          <w:lang w:val="be-BY"/>
+        </w:rPr>
+        <w:t xml:space="preserve">25.01.1834 - </w:t>
+      </w:r>
+      <w:r>
+        <w:rPr>
+          <w:lang w:val="be-BY"/>
+        </w:rPr>
+        <w:t>помещичья крестьянка, в ревизию 1834 года на 25.01.1834 – 22 года (родилась около 1812 года), жила в доме 6 (НИАБ 333-9-543, л.138).</w:t>
+      </w:r>
+    </w:p>
+    <w:p>
+      <w:pPr>
+        <w:rPr>
+          <w:lang w:val="be-BY"/>
+        </w:rPr>
+      </w:pPr>
+      <w:r>
+        <w:rPr>
+          <w:bCs/>
+        </w:rPr>
+        <w:t xml:space="preserve">11.03.1834 – </w:t>
+      </w:r>
+      <w:r>
+        <w:rPr>
+          <w:lang w:val="be-BY"/>
+        </w:rPr>
+        <w:t>крещение сына Грыгора Софрония</w:t>
+      </w:r>
+      <w:r>
+        <w:rPr>
+          <w:lang w:val="be-BY"/>
+        </w:rPr>
+        <w:t xml:space="preserve"> (НИАБ </w:t>
+      </w:r>
+      <w:r>
+        <w:rPr>
+          <w:lang w:val="be-BY"/>
+        </w:rPr>
+        <w:t>136-13-1535</w:t>
+      </w:r>
+      <w:r>
+        <w:rPr>
+          <w:lang w:val="be-BY"/>
+        </w:rPr>
+        <w:t>, л.</w:t>
+      </w:r>
+      <w:r>
+        <w:rPr>
+          <w:lang w:val="be-BY"/>
+        </w:rPr>
+        <w:t xml:space="preserve">543об, </w:t>
+      </w:r>
+      <w:r>
+        <w:rPr>
+          <w:bCs/>
+          <w:noProof/>
+          <w:lang w:eastAsia="ru-RU"/>
+        </w:rPr>
+        <w:t>№</w:t>
+      </w:r>
+      <w:r>
+        <w:rPr>
+          <w:bCs/>
+          <w:noProof/>
+          <w:lang w:eastAsia="ru-RU"/>
+        </w:rPr>
+        <w:t>13</w:t>
+      </w:r>
+      <w:r>
+        <w:rPr>
+          <w:bCs/>
+          <w:noProof/>
+          <w:lang w:eastAsia="ru-RU"/>
+        </w:rPr>
+        <w:t>/</w:t>
+      </w:r>
+      <w:r>
+        <w:rPr>
+          <w:bCs/>
+          <w:noProof/>
+          <w:lang w:eastAsia="ru-RU"/>
+        </w:rPr>
+        <w:t>18</w:t>
+      </w:r>
+      <w:r>
+        <w:rPr>
+          <w:bCs/>
+          <w:noProof/>
+          <w:lang w:eastAsia="ru-RU"/>
+        </w:rPr>
+        <w:t>34</w:t>
+      </w:r>
+      <w:r>
+        <w:rPr>
+          <w:bCs/>
+        </w:rPr>
+        <w:t>-</w:t>
+      </w:r>
+      <w:r>
+        <w:rPr>
+          <w:bCs/>
+        </w:rPr>
+        <w:t>р</w:t>
+      </w:r>
+      <w:r>
+        <w:rPr>
+          <w:bCs/>
+        </w:rPr>
+        <w:t xml:space="preserve"> (</w:t>
+      </w:r>
+      <w:r>
+        <w:rPr>
+          <w:bCs/>
+        </w:rPr>
+        <w:t>коп</w:t>
+      </w:r>
+      <w:r>
+        <w:rPr>
+          <w:bCs/>
+        </w:rPr>
+        <w:t>)</w:t>
+      </w:r>
+      <w:r>
+        <w:rPr>
+          <w:lang w:val="be-BY"/>
+        </w:rPr>
+        <w:t>).</w:t>
+      </w:r>
+    </w:p>
+    <w:p>
+      <w:pPr>
+        <w:rPr>
+          <w:lang w:val="be-BY"/>
+        </w:rPr>
+      </w:pPr>
+      <w:bookmarkStart w:id="14" w:name="_Hlk124751731"/>
+      <w:bookmarkEnd w:id="12"/>
+      <w:r>
+        <w:rPr>
+          <w:lang w:val="be-BY"/>
+        </w:rPr>
+        <w:t xml:space="preserve">6.10.1850 - </w:t>
+      </w:r>
+      <w:r>
+        <w:rPr>
+          <w:lang w:val="be-BY"/>
+        </w:rPr>
+        <w:t>помещичья крестьянка, в ревизию 1850 года на 6.10.1850 – 37 лет, жила в доме 4 (НИАБ 333-9-417, л.301).</w:t>
+      </w:r>
+    </w:p>
+    <w:p>
+      <w:pPr>
+        <w:rPr>
+          <w:lang w:val="be-BY"/>
+        </w:rPr>
+      </w:pPr>
+      <w:bookmarkStart w:id="15" w:name="_Hlk125374437"/>
+      <w:bookmarkEnd w:id="14"/>
+      <w:r>
+        <w:rPr>
+          <w:lang w:val="be-BY"/>
+        </w:rPr>
+        <w:t xml:space="preserve">1858 - </w:t>
+      </w:r>
+      <w:r>
+        <w:rPr>
+          <w:lang w:val="be-BY"/>
+        </w:rPr>
+        <w:t>помещичья крестьянка, в ревизию 1858 года 45 лет, жила в доме 6 (НИАБ 23-1-2, л.63).</w:t>
+      </w:r>
+    </w:p>
+    <w:bookmarkEnd w:id="15"/>
+    <w:p>
+      <w:pPr>
+        <w:rPr>
+          <w:lang w:val="be-BY"/>
+        </w:rPr>
+      </w:pPr>
+    </w:p>
+    <w:p>
+      <w:pPr>
+        <w:rPr>
+          <w:lang w:val="be-BY"/>
+        </w:rPr>
+      </w:pPr>
+      <w:r>
+        <w:rPr>
+          <w:lang w:val="be-BY"/>
+        </w:rPr>
+        <w:t>1.1.1. Тарасевич Фрузына (Агата) Демьянова:</w:t>
+      </w:r>
+    </w:p>
+    <w:p>
+      <w:pPr>
+        <w:rPr>
+          <w:lang w:val="be-BY"/>
+        </w:rPr>
+      </w:pPr>
+      <w:bookmarkStart w:id="16" w:name="_Hlk138525691"/>
+      <w:r>
+        <w:t xml:space="preserve">6.01.1830 – </w:t>
+      </w:r>
+      <w:r>
+        <w:rPr>
+          <w:lang w:val="be-BY"/>
+        </w:rPr>
+        <w:t xml:space="preserve">крещение, крестные родители Чабатар Игнат и Стрельчёнок Наста с деревни </w:t>
+      </w:r>
+      <w:proofErr w:type="gramStart"/>
+      <w:r>
+        <w:rPr>
+          <w:lang w:val="be-BY"/>
+        </w:rPr>
+        <w:t>Хельмовка  (</w:t>
+      </w:r>
+      <w:proofErr w:type="gramEnd"/>
+      <w:r>
+        <w:rPr>
+          <w:lang w:val="be-BY"/>
+        </w:rPr>
+        <w:t>НИАБ 136-13-152</w:t>
+      </w:r>
+      <w:r>
+        <w:rPr>
+          <w:lang w:val="be-BY"/>
+        </w:rPr>
+        <w:t>9</w:t>
+      </w:r>
+      <w:r>
+        <w:rPr>
+          <w:lang w:val="be-BY"/>
+        </w:rPr>
+        <w:t xml:space="preserve">, л.538об, </w:t>
+      </w:r>
+      <w:r>
+        <w:rPr>
+          <w:bCs/>
+          <w:noProof/>
+          <w:lang w:eastAsia="ru-RU"/>
+        </w:rPr>
+        <w:t>№</w:t>
+      </w:r>
+      <w:r>
+        <w:rPr>
+          <w:bCs/>
+          <w:noProof/>
+          <w:lang w:eastAsia="ru-RU"/>
+        </w:rPr>
+        <w:t>1</w:t>
+      </w:r>
+      <w:r>
+        <w:rPr>
+          <w:bCs/>
+          <w:noProof/>
+          <w:lang w:eastAsia="ru-RU"/>
+        </w:rPr>
+        <w:t>/</w:t>
+      </w:r>
+      <w:r>
+        <w:rPr>
+          <w:bCs/>
+          <w:noProof/>
+          <w:lang w:eastAsia="ru-RU"/>
+        </w:rPr>
+        <w:t>18</w:t>
+      </w:r>
+      <w:r>
+        <w:rPr>
+          <w:bCs/>
+          <w:noProof/>
+          <w:lang w:eastAsia="ru-RU"/>
+        </w:rPr>
+        <w:t>29</w:t>
+      </w:r>
+      <w:r>
+        <w:rPr>
+          <w:bCs/>
+        </w:rPr>
+        <w:t>-</w:t>
+      </w:r>
+      <w:r>
+        <w:rPr>
+          <w:bCs/>
+        </w:rPr>
+        <w:t>р</w:t>
+      </w:r>
+      <w:r>
+        <w:rPr>
+          <w:bCs/>
+        </w:rPr>
+        <w:t xml:space="preserve"> (</w:t>
+      </w:r>
+      <w:r>
+        <w:rPr>
+          <w:bCs/>
+        </w:rPr>
+        <w:t>коп</w:t>
+      </w:r>
+      <w:r>
+        <w:rPr>
+          <w:bCs/>
+        </w:rPr>
+        <w:t>)</w:t>
+      </w:r>
+      <w:r>
+        <w:rPr>
+          <w:lang w:val="be-BY"/>
+        </w:rPr>
+        <w:t>).</w:t>
+      </w:r>
+    </w:p>
+    <w:bookmarkEnd w:id="16"/>
+    <w:p>
+      <w:pPr>
+        <w:rPr>
+          <w:lang w:val="be-BY"/>
+        </w:rPr>
+      </w:pPr>
+    </w:p>
+    <w:p>
+      <w:pPr>
+        <w:rPr>
+          <w:lang w:val="be-BY"/>
+        </w:rPr>
+      </w:pPr>
+      <w:r>
+        <w:rPr>
+          <w:lang w:val="be-BY"/>
+        </w:rPr>
+        <w:t>1.</w:t>
+      </w:r>
+      <w:r>
+        <w:rPr>
+          <w:lang w:val="be-BY"/>
+        </w:rPr>
+        <w:t>1.</w:t>
+      </w:r>
+      <w:r>
+        <w:rPr>
+          <w:lang w:val="be-BY"/>
+        </w:rPr>
+        <w:t>2</w:t>
+      </w:r>
+      <w:r>
+        <w:rPr>
+          <w:lang w:val="be-BY"/>
+        </w:rPr>
+        <w:t xml:space="preserve">. </w:t>
+      </w:r>
+      <w:r>
+        <w:rPr>
+          <w:lang w:val="be-BY"/>
+        </w:rPr>
+        <w:t>Тарасевич Агата Демьянова:</w:t>
+      </w:r>
+      <w:r>
+        <w:rPr>
+          <w:lang w:val="be-BY"/>
+        </w:rPr>
+        <w:t xml:space="preserve"> </w:t>
+      </w:r>
+      <w:bookmarkStart w:id="17" w:name="_Hlk123812490"/>
+    </w:p>
+    <w:p>
+      <w:pPr>
+        <w:rPr>
+          <w:lang w:val="be-BY"/>
+        </w:rPr>
+      </w:pPr>
+      <w:r>
+        <w:rPr>
+          <w:lang w:val="be-BY"/>
+        </w:rPr>
+        <w:t xml:space="preserve">25.01.1834 - </w:t>
+      </w:r>
+      <w:r>
+        <w:rPr>
+          <w:lang w:val="be-BY"/>
+        </w:rPr>
+        <w:t>помещичья крестьянка, в ревизию 1834 года на 25.01.1834 – 3 года (родилась около 1831 года), жила в доме 6 (НИАБ 333-9-543, л.138).</w:t>
+      </w:r>
+    </w:p>
+    <w:bookmarkEnd w:id="17"/>
+    <w:p>
+      <w:pPr>
+        <w:rPr>
+          <w:lang w:val="be-BY"/>
+        </w:rPr>
+      </w:pPr>
+    </w:p>
+    <w:p>
+      <w:pPr>
+        <w:rPr>
+          <w:lang w:val="be-BY"/>
+        </w:rPr>
+      </w:pPr>
+      <w:r>
+        <w:rPr>
+          <w:lang w:val="be-BY"/>
+        </w:rPr>
+        <w:t>1.1.</w:t>
+      </w:r>
+      <w:r>
+        <w:rPr>
+          <w:lang w:val="be-BY"/>
+        </w:rPr>
+        <w:t>3</w:t>
+      </w:r>
+      <w:r>
+        <w:rPr>
+          <w:lang w:val="be-BY"/>
+        </w:rPr>
+        <w:t xml:space="preserve">. </w:t>
+      </w:r>
+      <w:r>
+        <w:rPr>
+          <w:lang w:val="be-BY"/>
+        </w:rPr>
+        <w:t xml:space="preserve">Тарасевич </w:t>
+      </w:r>
+      <w:r>
+        <w:rPr>
+          <w:lang w:val="be-BY"/>
+        </w:rPr>
+        <w:t>Гр</w:t>
+      </w:r>
+      <w:r>
+        <w:rPr>
+          <w:lang w:val="be-BY"/>
+        </w:rPr>
+        <w:t>ыгор (Софроний)</w:t>
+      </w:r>
+      <w:r>
+        <w:rPr>
+          <w:lang w:val="be-BY"/>
+        </w:rPr>
+        <w:t xml:space="preserve"> Демьянов</w:t>
+      </w:r>
+      <w:r>
+        <w:rPr>
+          <w:lang w:val="be-BY"/>
+        </w:rPr>
+        <w:t xml:space="preserve">: </w:t>
+      </w:r>
+      <w:bookmarkStart w:id="18" w:name="_Hlk124752590"/>
+    </w:p>
+    <w:p>
+      <w:pPr>
+        <w:rPr>
+          <w:lang w:val="be-BY"/>
+        </w:rPr>
+      </w:pPr>
+      <w:bookmarkStart w:id="19" w:name="_Hlk139618039"/>
+      <w:r>
+        <w:rPr>
+          <w:bCs/>
+        </w:rPr>
+        <w:t xml:space="preserve">11.03.1834 – </w:t>
+      </w:r>
+      <w:r>
+        <w:rPr>
+          <w:lang w:val="be-BY"/>
+        </w:rPr>
+        <w:t>крещение, крестные родители Чабатар Игнат и Сушко Наста с деревни Хельмовка</w:t>
+      </w:r>
+      <w:r>
+        <w:rPr>
+          <w:lang w:val="be-BY"/>
+        </w:rPr>
+        <w:t xml:space="preserve"> (НИАБ </w:t>
+      </w:r>
+      <w:r>
+        <w:rPr>
+          <w:lang w:val="be-BY"/>
+        </w:rPr>
+        <w:t>136-13-1535</w:t>
+      </w:r>
+      <w:r>
+        <w:rPr>
+          <w:lang w:val="be-BY"/>
+        </w:rPr>
+        <w:t>, л.</w:t>
+      </w:r>
+      <w:r>
+        <w:rPr>
+          <w:lang w:val="be-BY"/>
+        </w:rPr>
+        <w:t xml:space="preserve">543об, </w:t>
+      </w:r>
+      <w:r>
+        <w:rPr>
+          <w:bCs/>
+          <w:noProof/>
+          <w:lang w:eastAsia="ru-RU"/>
+        </w:rPr>
+        <w:t>№</w:t>
+      </w:r>
+      <w:r>
+        <w:rPr>
+          <w:bCs/>
+          <w:noProof/>
+          <w:lang w:eastAsia="ru-RU"/>
+        </w:rPr>
+        <w:t>13</w:t>
+      </w:r>
+      <w:r>
+        <w:rPr>
+          <w:bCs/>
+          <w:noProof/>
+          <w:lang w:eastAsia="ru-RU"/>
+        </w:rPr>
+        <w:t>/</w:t>
+      </w:r>
+      <w:r>
+        <w:rPr>
+          <w:bCs/>
+          <w:noProof/>
+          <w:lang w:eastAsia="ru-RU"/>
+        </w:rPr>
+        <w:t>18</w:t>
+      </w:r>
+      <w:r>
+        <w:rPr>
+          <w:bCs/>
+          <w:noProof/>
+          <w:lang w:eastAsia="ru-RU"/>
+        </w:rPr>
+        <w:t>34</w:t>
+      </w:r>
+      <w:r>
+        <w:rPr>
+          <w:bCs/>
+        </w:rPr>
+        <w:t>-</w:t>
+      </w:r>
+      <w:r>
+        <w:rPr>
+          <w:bCs/>
+        </w:rPr>
+        <w:t>р</w:t>
+      </w:r>
+      <w:r>
+        <w:rPr>
+          <w:bCs/>
+        </w:rPr>
+        <w:t xml:space="preserve"> (</w:t>
+      </w:r>
+      <w:r>
+        <w:rPr>
+          <w:bCs/>
+        </w:rPr>
+        <w:t>коп</w:t>
+      </w:r>
+      <w:r>
+        <w:rPr>
+          <w:bCs/>
+        </w:rPr>
+        <w:t>)</w:t>
+      </w:r>
+      <w:r>
+        <w:rPr>
+          <w:lang w:val="be-BY"/>
+        </w:rPr>
+        <w:t>).</w:t>
+      </w:r>
+      <w:bookmarkEnd w:id="19"/>
+    </w:p>
+    <w:p>
+      <w:pPr>
+        <w:rPr>
+          <w:lang w:val="be-BY"/>
+        </w:rPr>
+      </w:pPr>
+      <w:r>
+        <w:rPr>
+          <w:lang w:val="be-BY"/>
+        </w:rPr>
+        <w:t xml:space="preserve">6.10.1858 - </w:t>
+      </w:r>
+      <w:r>
+        <w:rPr>
+          <w:lang w:val="be-BY"/>
+        </w:rPr>
+        <w:t>помещичий крестьянин, родился после ревизии 1834 года, в ревизию 1850 года на 6.10.1850 – 14 лет (родился около 1836 года), жил в доме 4 (НИАБ 333-9-417, л.301об).</w:t>
+      </w:r>
+    </w:p>
+    <w:p>
+      <w:pPr>
+        <w:rPr>
+          <w:lang w:val="be-BY"/>
+        </w:rPr>
+      </w:pPr>
+      <w:bookmarkStart w:id="20" w:name="_Hlk125374722"/>
+      <w:bookmarkEnd w:id="18"/>
+      <w:r>
+        <w:rPr>
+          <w:lang w:val="be-BY"/>
+        </w:rPr>
+        <w:t xml:space="preserve">1858 - </w:t>
+      </w:r>
+      <w:r>
+        <w:rPr>
+          <w:lang w:val="be-BY"/>
+        </w:rPr>
+        <w:t>помещичий крестьянин, в ревизию 1850 года – 14 лет, в ревизию 1858 года 22 года, жил в доме 6 (НИАБ 23-1-2, л.62об).</w:t>
+      </w:r>
+    </w:p>
+    <w:bookmarkEnd w:id="20"/>
+    <w:p>
+      <w:pPr>
+        <w:rPr>
+          <w:lang w:val="be-BY"/>
+        </w:rPr>
+      </w:pPr>
+    </w:p>
+    <w:p>
+      <w:pPr>
+        <w:rPr>
+          <w:lang w:val="be-BY"/>
+        </w:rPr>
+      </w:pPr>
+      <w:r>
+        <w:rPr>
+          <w:lang w:val="be-BY"/>
+        </w:rPr>
+        <w:t>1.1.</w:t>
+      </w:r>
+      <w:r>
+        <w:rPr>
+          <w:lang w:val="be-BY"/>
+        </w:rPr>
+        <w:t>3</w:t>
+      </w:r>
+      <w:r>
+        <w:rPr>
+          <w:lang w:val="be-BY"/>
+        </w:rPr>
+        <w:t xml:space="preserve">а. Тарасевич Розалия Матвеева: </w:t>
+      </w:r>
+      <w:bookmarkStart w:id="21" w:name="_Hlk125374799"/>
+    </w:p>
+    <w:p>
+      <w:pPr>
+        <w:rPr>
+          <w:lang w:val="be-BY"/>
+        </w:rPr>
+      </w:pPr>
+      <w:r>
+        <w:rPr>
+          <w:lang w:val="be-BY"/>
+        </w:rPr>
+        <w:t xml:space="preserve">1858 - </w:t>
+      </w:r>
+      <w:r>
+        <w:rPr>
+          <w:lang w:val="be-BY"/>
+        </w:rPr>
+        <w:t>помещичья крестьянка, в ревизию 1858 года 25 лет (родилась около 1833 года), жила в доме 6 (НИАБ 23-1-2, л.63).</w:t>
+      </w:r>
+    </w:p>
+    <w:bookmarkEnd w:id="21"/>
+    <w:p>
+      <w:pPr>
+        <w:rPr>
+          <w:lang w:val="be-BY"/>
+        </w:rPr>
+      </w:pPr>
+    </w:p>
+    <w:p>
+      <w:pPr>
+        <w:rPr>
+          <w:lang w:val="be-BY"/>
+        </w:rPr>
+      </w:pPr>
+      <w:r>
+        <w:rPr>
+          <w:lang w:val="be-BY"/>
+        </w:rPr>
+        <w:t>1.1.</w:t>
+      </w:r>
+      <w:r>
+        <w:rPr>
+          <w:lang w:val="be-BY"/>
+        </w:rPr>
+        <w:t>4</w:t>
+      </w:r>
+      <w:r>
+        <w:rPr>
+          <w:lang w:val="be-BY"/>
+        </w:rPr>
+        <w:t xml:space="preserve">. </w:t>
+      </w:r>
+      <w:r>
+        <w:rPr>
+          <w:lang w:val="be-BY"/>
+        </w:rPr>
+        <w:t xml:space="preserve">Тарасевич </w:t>
+      </w:r>
+      <w:r>
+        <w:rPr>
+          <w:lang w:val="be-BY"/>
+        </w:rPr>
+        <w:t>Доминика</w:t>
+      </w:r>
+      <w:r>
+        <w:rPr>
+          <w:lang w:val="be-BY"/>
+        </w:rPr>
+        <w:t xml:space="preserve"> Демьянова</w:t>
+      </w:r>
+      <w:r>
+        <w:rPr>
+          <w:lang w:val="be-BY"/>
+        </w:rPr>
+        <w:t xml:space="preserve">: </w:t>
+      </w:r>
+      <w:bookmarkStart w:id="22" w:name="_Hlk124752663"/>
+    </w:p>
+    <w:p>
+      <w:pPr>
+        <w:rPr>
+          <w:lang w:val="be-BY"/>
+        </w:rPr>
+      </w:pPr>
+      <w:r>
+        <w:rPr>
+          <w:lang w:val="be-BY"/>
+        </w:rPr>
+        <w:t xml:space="preserve">6.10.1858 - </w:t>
+      </w:r>
+      <w:r>
+        <w:rPr>
+          <w:lang w:val="be-BY"/>
+        </w:rPr>
+        <w:t>помещичья крестьянка, в ревизию 1850 года на 6.10.1850 – 13 лет, жила в доме 4 (НИАБ 333-9-417, л.301).</w:t>
+      </w:r>
+    </w:p>
+    <w:p>
+      <w:pPr>
+        <w:rPr>
+          <w:lang w:val="be-BY"/>
+        </w:rPr>
+      </w:pPr>
+      <w:bookmarkStart w:id="23" w:name="_Hlk125375100"/>
+      <w:bookmarkEnd w:id="22"/>
+      <w:r>
+        <w:rPr>
+          <w:lang w:val="be-BY"/>
+        </w:rPr>
         <w:lastRenderedPageBreak/>
         <w:t xml:space="preserve">1858 - </w:t>
       </w:r>
@@ -2971,1139 +4325,6 @@
         <w:rPr>
           <w:lang w:val="be-BY"/>
         </w:rPr>
-        <w:t>помещичий крестьянин, в ревизию 1850 года – 42 года, в ревизию 1858 года 50 лет, жил в доме 6 (НИАБ 23-1-2, л.62об).</w:t>
-      </w:r>
-    </w:p>
-    <w:bookmarkEnd w:id="11"/>
-    <w:p>
-      <w:pPr>
-        <w:rPr>
-          <w:lang w:val="be-BY"/>
-        </w:rPr>
-      </w:pPr>
-    </w:p>
-    <w:p>
-      <w:pPr>
-        <w:rPr>
-          <w:lang w:val="be-BY"/>
-        </w:rPr>
-      </w:pPr>
-      <w:r>
-        <w:rPr>
-          <w:lang w:val="be-BY"/>
-        </w:rPr>
-        <w:t xml:space="preserve">1.1а. </w:t>
-      </w:r>
-      <w:bookmarkStart w:id="12" w:name="_Hlk123812422"/>
-      <w:r>
-        <w:rPr>
-          <w:lang w:val="be-BY"/>
-        </w:rPr>
-        <w:t xml:space="preserve">Тарасевич </w:t>
-      </w:r>
-      <w:r>
-        <w:rPr>
-          <w:lang w:val="be-BY"/>
-        </w:rPr>
-        <w:t>Тодора Янова</w:t>
-      </w:r>
-      <w:r>
-        <w:rPr>
-          <w:lang w:val="be-BY"/>
-        </w:rPr>
-        <w:t xml:space="preserve">: </w:t>
-      </w:r>
-    </w:p>
-    <w:p>
-      <w:pPr>
-        <w:rPr>
-          <w:lang w:val="be-BY"/>
-        </w:rPr>
-      </w:pPr>
-      <w:r>
-        <w:rPr>
-          <w:bCs/>
-        </w:rPr>
-        <w:t xml:space="preserve">23.10.1827 – </w:t>
-      </w:r>
-      <w:r>
-        <w:rPr>
-          <w:lang w:val="be-BY"/>
-        </w:rPr>
-        <w:t>венчание с молодым Тарасевичем Демьяном Павловым, с деревни Недаль, парафианин Осовский, свидетели Шпет Ян Иосифов с деревни Недаль, Канаш Мацей с деревни Хельмовка и Канаш Игнат с деревни Хельмовка</w:t>
-      </w:r>
-      <w:r>
-        <w:rPr>
-          <w:lang w:val="be-BY"/>
-        </w:rPr>
-        <w:t xml:space="preserve"> (НИАБ </w:t>
-      </w:r>
-      <w:r>
-        <w:rPr>
-          <w:lang w:val="be-BY"/>
-        </w:rPr>
-        <w:t>136-13-1057</w:t>
-      </w:r>
-      <w:r>
-        <w:rPr>
-          <w:lang w:val="be-BY"/>
-        </w:rPr>
-        <w:t>, л.</w:t>
-      </w:r>
-      <w:r>
-        <w:rPr>
-          <w:lang w:val="be-BY"/>
-        </w:rPr>
-        <w:t xml:space="preserve">17об, </w:t>
-      </w:r>
-      <w:r>
-        <w:rPr>
-          <w:bCs/>
-          <w:noProof/>
-          <w:lang w:eastAsia="ru-RU"/>
-        </w:rPr>
-        <w:t>№</w:t>
-      </w:r>
-      <w:r>
-        <w:rPr>
-          <w:bCs/>
-          <w:noProof/>
-          <w:lang w:eastAsia="ru-RU"/>
-        </w:rPr>
-        <w:t>6</w:t>
-      </w:r>
-      <w:r>
-        <w:rPr>
-          <w:bCs/>
-          <w:noProof/>
-          <w:lang w:eastAsia="ru-RU"/>
-        </w:rPr>
-        <w:t>/</w:t>
-      </w:r>
-      <w:r>
-        <w:rPr>
-          <w:bCs/>
-          <w:noProof/>
-          <w:lang w:eastAsia="ru-RU"/>
-        </w:rPr>
-        <w:t>18</w:t>
-      </w:r>
-      <w:r>
-        <w:rPr>
-          <w:bCs/>
-          <w:noProof/>
-          <w:lang w:eastAsia="ru-RU"/>
-        </w:rPr>
-        <w:t>27</w:t>
-      </w:r>
-      <w:r>
-        <w:rPr>
-          <w:bCs/>
-        </w:rPr>
-        <w:t>-</w:t>
-      </w:r>
-      <w:r>
-        <w:rPr>
-          <w:bCs/>
-        </w:rPr>
-        <w:t>б</w:t>
-      </w:r>
-      <w:r>
-        <w:rPr>
-          <w:bCs/>
-        </w:rPr>
-        <w:t xml:space="preserve"> (</w:t>
-      </w:r>
-      <w:r>
-        <w:rPr>
-          <w:bCs/>
-        </w:rPr>
-        <w:t>коп</w:t>
-      </w:r>
-      <w:r>
-        <w:rPr>
-          <w:bCs/>
-        </w:rPr>
-        <w:t>)</w:t>
-      </w:r>
-      <w:r>
-        <w:rPr>
-          <w:lang w:val="be-BY"/>
-        </w:rPr>
-        <w:t>).</w:t>
-      </w:r>
-    </w:p>
-    <w:p>
-      <w:pPr>
-        <w:rPr>
-          <w:lang w:val="be-BY"/>
-        </w:rPr>
-      </w:pPr>
-      <w:bookmarkStart w:id="13" w:name="_Hlk138525793"/>
-      <w:r>
-        <w:t xml:space="preserve">6.01.1830 – </w:t>
-      </w:r>
-      <w:r>
-        <w:rPr>
-          <w:lang w:val="be-BY"/>
-        </w:rPr>
-        <w:t>крещение дочери Фрузыны Агаты  (НИАБ 136-13-152</w:t>
-      </w:r>
-      <w:r>
-        <w:rPr>
-          <w:lang w:val="be-BY"/>
-        </w:rPr>
-        <w:t>9</w:t>
-      </w:r>
-      <w:r>
-        <w:rPr>
-          <w:lang w:val="be-BY"/>
-        </w:rPr>
-        <w:t xml:space="preserve">, л.538об, </w:t>
-      </w:r>
-      <w:r>
-        <w:rPr>
-          <w:bCs/>
-          <w:noProof/>
-          <w:lang w:eastAsia="ru-RU"/>
-        </w:rPr>
-        <w:t>№</w:t>
-      </w:r>
-      <w:r>
-        <w:rPr>
-          <w:bCs/>
-          <w:noProof/>
-          <w:lang w:eastAsia="ru-RU"/>
-        </w:rPr>
-        <w:t>1</w:t>
-      </w:r>
-      <w:r>
-        <w:rPr>
-          <w:bCs/>
-          <w:noProof/>
-          <w:lang w:eastAsia="ru-RU"/>
-        </w:rPr>
-        <w:t>/</w:t>
-      </w:r>
-      <w:r>
-        <w:rPr>
-          <w:bCs/>
-          <w:noProof/>
-          <w:lang w:eastAsia="ru-RU"/>
-        </w:rPr>
-        <w:t>18</w:t>
-      </w:r>
-      <w:r>
-        <w:rPr>
-          <w:bCs/>
-          <w:noProof/>
-          <w:lang w:eastAsia="ru-RU"/>
-        </w:rPr>
-        <w:t>29</w:t>
-      </w:r>
-      <w:r>
-        <w:rPr>
-          <w:bCs/>
-        </w:rPr>
-        <w:t>-</w:t>
-      </w:r>
-      <w:r>
-        <w:rPr>
-          <w:bCs/>
-        </w:rPr>
-        <w:t>р</w:t>
-      </w:r>
-      <w:r>
-        <w:rPr>
-          <w:bCs/>
-        </w:rPr>
-        <w:t xml:space="preserve"> (</w:t>
-      </w:r>
-      <w:r>
-        <w:rPr>
-          <w:bCs/>
-        </w:rPr>
-        <w:t>коп</w:t>
-      </w:r>
-      <w:r>
-        <w:rPr>
-          <w:bCs/>
-        </w:rPr>
-        <w:t>)</w:t>
-      </w:r>
-      <w:r>
-        <w:rPr>
-          <w:lang w:val="be-BY"/>
-        </w:rPr>
-        <w:t>).</w:t>
-      </w:r>
-      <w:bookmarkEnd w:id="13"/>
-    </w:p>
-    <w:p>
-      <w:r>
-        <w:t>11</w:t>
-      </w:r>
-      <w:r>
-        <w:t>.0</w:t>
-      </w:r>
-      <w:r>
-        <w:t>4</w:t>
-      </w:r>
-      <w:r>
-        <w:t>.18</w:t>
-      </w:r>
-      <w:r>
-        <w:t>32</w:t>
-      </w:r>
-      <w:r>
-        <w:t xml:space="preserve"> – </w:t>
-      </w:r>
-      <w:r>
-        <w:t xml:space="preserve">крестная мать Мартина Артемия, сына Сушков Яна Кондратова и Виктории Парфеновой с деревни Недаль </w:t>
-      </w:r>
-      <w:r>
-        <w:t>(НИАБ 136-13-1</w:t>
-      </w:r>
-      <w:r>
-        <w:t>534</w:t>
-      </w:r>
-      <w:r>
-        <w:t>, л. 4</w:t>
-      </w:r>
-      <w:r>
-        <w:t>69об</w:t>
-      </w:r>
-      <w:r>
-        <w:t xml:space="preserve">, </w:t>
-      </w:r>
-      <w:r>
-        <w:rPr>
-          <w:noProof/>
-          <w:lang w:eastAsia="ru-RU"/>
-        </w:rPr>
-        <w:t>№3</w:t>
-      </w:r>
-      <w:r>
-        <w:rPr>
-          <w:noProof/>
-          <w:lang w:eastAsia="ru-RU"/>
-        </w:rPr>
-        <w:t>9</w:t>
-      </w:r>
-      <w:r>
-        <w:rPr>
-          <w:noProof/>
-          <w:lang w:eastAsia="ru-RU"/>
-        </w:rPr>
-        <w:t>/18</w:t>
-      </w:r>
-      <w:r>
-        <w:rPr>
-          <w:noProof/>
-          <w:lang w:eastAsia="ru-RU"/>
-        </w:rPr>
-        <w:t>32</w:t>
-      </w:r>
-      <w:r>
-        <w:rPr>
-          <w:noProof/>
-          <w:lang w:eastAsia="ru-RU"/>
-        </w:rPr>
-        <w:t>-</w:t>
-      </w:r>
-      <w:r>
-        <w:rPr>
-          <w:noProof/>
-          <w:lang w:eastAsia="ru-RU"/>
-        </w:rPr>
-        <w:t>р</w:t>
-      </w:r>
-      <w:r>
-        <w:rPr>
-          <w:noProof/>
-          <w:lang w:eastAsia="ru-RU"/>
-        </w:rPr>
-        <w:t xml:space="preserve"> (</w:t>
-      </w:r>
-      <w:r>
-        <w:rPr>
-          <w:noProof/>
-          <w:lang w:eastAsia="ru-RU"/>
-        </w:rPr>
-        <w:t>коп</w:t>
-      </w:r>
-      <w:r>
-        <w:rPr>
-          <w:noProof/>
-          <w:lang w:eastAsia="ru-RU"/>
-        </w:rPr>
-        <w:t>)</w:t>
-      </w:r>
-      <w:r>
-        <w:rPr>
-          <w:noProof/>
-          <w:lang w:eastAsia="ru-RU"/>
-        </w:rPr>
-        <w:t>)</w:t>
-      </w:r>
-      <w:r>
-        <w:rPr>
-          <w:noProof/>
-          <w:lang w:eastAsia="ru-RU"/>
-        </w:rPr>
-        <w:t>.</w:t>
-      </w:r>
-    </w:p>
-    <w:p>
-      <w:pPr>
-        <w:rPr>
-          <w:lang w:val="be-BY"/>
-        </w:rPr>
-      </w:pPr>
-      <w:r>
-        <w:rPr>
-          <w:lang w:val="be-BY"/>
-        </w:rPr>
-        <w:t xml:space="preserve">25.01.1834 - </w:t>
-      </w:r>
-      <w:r>
-        <w:rPr>
-          <w:lang w:val="be-BY"/>
-        </w:rPr>
-        <w:t>помещичья крестьянка, в ревизию 1834 года на 25.01.1834 – 22 года (родилась около 1812 года), жила в доме 6 (НИАБ 333-9-543, л.138).</w:t>
-      </w:r>
-    </w:p>
-    <w:p>
-      <w:pPr>
-        <w:rPr>
-          <w:lang w:val="be-BY"/>
-        </w:rPr>
-      </w:pPr>
-      <w:r>
-        <w:rPr>
-          <w:bCs/>
-        </w:rPr>
-        <w:t xml:space="preserve">11.03.1834 – </w:t>
-      </w:r>
-      <w:r>
-        <w:rPr>
-          <w:lang w:val="be-BY"/>
-        </w:rPr>
-        <w:t>крещение сына Грыгора Софрония</w:t>
-      </w:r>
-      <w:r>
-        <w:rPr>
-          <w:lang w:val="be-BY"/>
-        </w:rPr>
-        <w:t xml:space="preserve"> (НИАБ </w:t>
-      </w:r>
-      <w:r>
-        <w:rPr>
-          <w:lang w:val="be-BY"/>
-        </w:rPr>
-        <w:t>136-13-1535</w:t>
-      </w:r>
-      <w:r>
-        <w:rPr>
-          <w:lang w:val="be-BY"/>
-        </w:rPr>
-        <w:t>, л.</w:t>
-      </w:r>
-      <w:r>
-        <w:rPr>
-          <w:lang w:val="be-BY"/>
-        </w:rPr>
-        <w:t xml:space="preserve">543об, </w:t>
-      </w:r>
-      <w:r>
-        <w:rPr>
-          <w:bCs/>
-          <w:noProof/>
-          <w:lang w:eastAsia="ru-RU"/>
-        </w:rPr>
-        <w:t>№</w:t>
-      </w:r>
-      <w:r>
-        <w:rPr>
-          <w:bCs/>
-          <w:noProof/>
-          <w:lang w:eastAsia="ru-RU"/>
-        </w:rPr>
-        <w:t>13</w:t>
-      </w:r>
-      <w:r>
-        <w:rPr>
-          <w:bCs/>
-          <w:noProof/>
-          <w:lang w:eastAsia="ru-RU"/>
-        </w:rPr>
-        <w:t>/</w:t>
-      </w:r>
-      <w:r>
-        <w:rPr>
-          <w:bCs/>
-          <w:noProof/>
-          <w:lang w:eastAsia="ru-RU"/>
-        </w:rPr>
-        <w:t>18</w:t>
-      </w:r>
-      <w:r>
-        <w:rPr>
-          <w:bCs/>
-          <w:noProof/>
-          <w:lang w:eastAsia="ru-RU"/>
-        </w:rPr>
-        <w:t>34</w:t>
-      </w:r>
-      <w:r>
-        <w:rPr>
-          <w:bCs/>
-        </w:rPr>
-        <w:t>-</w:t>
-      </w:r>
-      <w:r>
-        <w:rPr>
-          <w:bCs/>
-        </w:rPr>
-        <w:t>р</w:t>
-      </w:r>
-      <w:r>
-        <w:rPr>
-          <w:bCs/>
-        </w:rPr>
-        <w:t xml:space="preserve"> (</w:t>
-      </w:r>
-      <w:r>
-        <w:rPr>
-          <w:bCs/>
-        </w:rPr>
-        <w:t>коп</w:t>
-      </w:r>
-      <w:r>
-        <w:rPr>
-          <w:bCs/>
-        </w:rPr>
-        <w:t>)</w:t>
-      </w:r>
-      <w:r>
-        <w:rPr>
-          <w:lang w:val="be-BY"/>
-        </w:rPr>
-        <w:t>).</w:t>
-      </w:r>
-    </w:p>
-    <w:p>
-      <w:pPr>
-        <w:rPr>
-          <w:lang w:val="be-BY"/>
-        </w:rPr>
-      </w:pPr>
-      <w:bookmarkStart w:id="14" w:name="_Hlk124751731"/>
-      <w:bookmarkEnd w:id="12"/>
-      <w:r>
-        <w:rPr>
-          <w:lang w:val="be-BY"/>
-        </w:rPr>
-        <w:t xml:space="preserve">6.10.1850 - </w:t>
-      </w:r>
-      <w:r>
-        <w:rPr>
-          <w:lang w:val="be-BY"/>
-        </w:rPr>
-        <w:t>помещичья крестьянка, в ревизию 1850 года на 6.10.1850 – 37 лет, жила в доме 4 (НИАБ 333-9-417, л.301).</w:t>
-      </w:r>
-    </w:p>
-    <w:p>
-      <w:pPr>
-        <w:rPr>
-          <w:lang w:val="be-BY"/>
-        </w:rPr>
-      </w:pPr>
-      <w:bookmarkStart w:id="15" w:name="_Hlk125374437"/>
-      <w:bookmarkEnd w:id="14"/>
-      <w:r>
-        <w:rPr>
-          <w:lang w:val="be-BY"/>
-        </w:rPr>
-        <w:t xml:space="preserve">1858 - </w:t>
-      </w:r>
-      <w:r>
-        <w:rPr>
-          <w:lang w:val="be-BY"/>
-        </w:rPr>
-        <w:t>помещичья крестьянка, в ревизию 1858 года 45 лет, жила в доме 6 (НИАБ 23-1-2, л.63).</w:t>
-      </w:r>
-    </w:p>
-    <w:bookmarkEnd w:id="15"/>
-    <w:p>
-      <w:pPr>
-        <w:rPr>
-          <w:lang w:val="be-BY"/>
-        </w:rPr>
-      </w:pPr>
-    </w:p>
-    <w:p>
-      <w:pPr>
-        <w:rPr>
-          <w:lang w:val="be-BY"/>
-        </w:rPr>
-      </w:pPr>
-      <w:r>
-        <w:rPr>
-          <w:lang w:val="be-BY"/>
-        </w:rPr>
-        <w:t>1.1.1. Тарасевич Фрузына (Агата) Демьянова:</w:t>
-      </w:r>
-    </w:p>
-    <w:p>
-      <w:pPr>
-        <w:rPr>
-          <w:lang w:val="be-BY"/>
-        </w:rPr>
-      </w:pPr>
-      <w:bookmarkStart w:id="16" w:name="_Hlk138525691"/>
-      <w:r>
-        <w:t xml:space="preserve">6.01.1830 – </w:t>
-      </w:r>
-      <w:r>
-        <w:rPr>
-          <w:lang w:val="be-BY"/>
-        </w:rPr>
-        <w:t>крещение, крестные родители Чабатар Игнат и Стрельчёнок Наста с деревни Хельмовка  (НИАБ 136-13-152</w:t>
-      </w:r>
-      <w:r>
-        <w:rPr>
-          <w:lang w:val="be-BY"/>
-        </w:rPr>
-        <w:t>9</w:t>
-      </w:r>
-      <w:r>
-        <w:rPr>
-          <w:lang w:val="be-BY"/>
-        </w:rPr>
-        <w:t xml:space="preserve">, л.538об, </w:t>
-      </w:r>
-      <w:r>
-        <w:rPr>
-          <w:bCs/>
-          <w:noProof/>
-          <w:lang w:eastAsia="ru-RU"/>
-        </w:rPr>
-        <w:t>№</w:t>
-      </w:r>
-      <w:r>
-        <w:rPr>
-          <w:bCs/>
-          <w:noProof/>
-          <w:lang w:eastAsia="ru-RU"/>
-        </w:rPr>
-        <w:t>1</w:t>
-      </w:r>
-      <w:r>
-        <w:rPr>
-          <w:bCs/>
-          <w:noProof/>
-          <w:lang w:eastAsia="ru-RU"/>
-        </w:rPr>
-        <w:t>/</w:t>
-      </w:r>
-      <w:r>
-        <w:rPr>
-          <w:bCs/>
-          <w:noProof/>
-          <w:lang w:eastAsia="ru-RU"/>
-        </w:rPr>
-        <w:t>18</w:t>
-      </w:r>
-      <w:r>
-        <w:rPr>
-          <w:bCs/>
-          <w:noProof/>
-          <w:lang w:eastAsia="ru-RU"/>
-        </w:rPr>
-        <w:t>29</w:t>
-      </w:r>
-      <w:r>
-        <w:rPr>
-          <w:bCs/>
-        </w:rPr>
-        <w:t>-</w:t>
-      </w:r>
-      <w:r>
-        <w:rPr>
-          <w:bCs/>
-        </w:rPr>
-        <w:t>р</w:t>
-      </w:r>
-      <w:r>
-        <w:rPr>
-          <w:bCs/>
-        </w:rPr>
-        <w:t xml:space="preserve"> (</w:t>
-      </w:r>
-      <w:r>
-        <w:rPr>
-          <w:bCs/>
-        </w:rPr>
-        <w:t>коп</w:t>
-      </w:r>
-      <w:r>
-        <w:rPr>
-          <w:bCs/>
-        </w:rPr>
-        <w:t>)</w:t>
-      </w:r>
-      <w:r>
-        <w:rPr>
-          <w:lang w:val="be-BY"/>
-        </w:rPr>
-        <w:t>).</w:t>
-      </w:r>
-    </w:p>
-    <w:bookmarkEnd w:id="16"/>
-    <w:p>
-      <w:pPr>
-        <w:rPr>
-          <w:lang w:val="be-BY"/>
-        </w:rPr>
-      </w:pPr>
-    </w:p>
-    <w:p>
-      <w:pPr>
-        <w:rPr>
-          <w:lang w:val="be-BY"/>
-        </w:rPr>
-      </w:pPr>
-      <w:r>
-        <w:rPr>
-          <w:lang w:val="be-BY"/>
-        </w:rPr>
-        <w:t>1.</w:t>
-      </w:r>
-      <w:r>
-        <w:rPr>
-          <w:lang w:val="be-BY"/>
-        </w:rPr>
-        <w:t>1.</w:t>
-      </w:r>
-      <w:r>
-        <w:rPr>
-          <w:lang w:val="be-BY"/>
-        </w:rPr>
-        <w:t>2</w:t>
-      </w:r>
-      <w:r>
-        <w:rPr>
-          <w:lang w:val="be-BY"/>
-        </w:rPr>
-        <w:t xml:space="preserve">. </w:t>
-      </w:r>
-      <w:r>
-        <w:rPr>
-          <w:lang w:val="be-BY"/>
-        </w:rPr>
-        <w:t>Тарасевич Агата Демьянова:</w:t>
-      </w:r>
-      <w:r>
-        <w:rPr>
-          <w:lang w:val="be-BY"/>
-        </w:rPr>
-        <w:t xml:space="preserve"> </w:t>
-      </w:r>
-      <w:bookmarkStart w:id="17" w:name="_Hlk123812490"/>
-    </w:p>
-    <w:p>
-      <w:pPr>
-        <w:rPr>
-          <w:lang w:val="be-BY"/>
-        </w:rPr>
-      </w:pPr>
-      <w:r>
-        <w:rPr>
-          <w:lang w:val="be-BY"/>
-        </w:rPr>
-        <w:t xml:space="preserve">25.01.1834 - </w:t>
-      </w:r>
-      <w:r>
-        <w:rPr>
-          <w:lang w:val="be-BY"/>
-        </w:rPr>
-        <w:t>помещичья крестьянка, в ревизию 1834 года на 25.01.1834 – 3 года (родилась около 1831 года), жила в доме 6 (НИАБ 333-9-543, л.138).</w:t>
-      </w:r>
-    </w:p>
-    <w:bookmarkEnd w:id="17"/>
-    <w:p>
-      <w:pPr>
-        <w:rPr>
-          <w:lang w:val="be-BY"/>
-        </w:rPr>
-      </w:pPr>
-    </w:p>
-    <w:p>
-      <w:pPr>
-        <w:rPr>
-          <w:lang w:val="be-BY"/>
-        </w:rPr>
-      </w:pPr>
-      <w:r>
-        <w:rPr>
-          <w:lang w:val="be-BY"/>
-        </w:rPr>
-        <w:t>1.1.</w:t>
-      </w:r>
-      <w:r>
-        <w:rPr>
-          <w:lang w:val="be-BY"/>
-        </w:rPr>
-        <w:t>3</w:t>
-      </w:r>
-      <w:r>
-        <w:rPr>
-          <w:lang w:val="be-BY"/>
-        </w:rPr>
-        <w:t xml:space="preserve">. </w:t>
-      </w:r>
-      <w:r>
-        <w:rPr>
-          <w:lang w:val="be-BY"/>
-        </w:rPr>
-        <w:t xml:space="preserve">Тарасевич </w:t>
-      </w:r>
-      <w:r>
-        <w:rPr>
-          <w:lang w:val="be-BY"/>
-        </w:rPr>
-        <w:t>Гр</w:t>
-      </w:r>
-      <w:r>
-        <w:rPr>
-          <w:lang w:val="be-BY"/>
-        </w:rPr>
-        <w:t>ыгор (Софроний)</w:t>
-      </w:r>
-      <w:r>
-        <w:rPr>
-          <w:lang w:val="be-BY"/>
-        </w:rPr>
-        <w:t xml:space="preserve"> Демьянов</w:t>
-      </w:r>
-      <w:r>
-        <w:rPr>
-          <w:lang w:val="be-BY"/>
-        </w:rPr>
-        <w:t xml:space="preserve">: </w:t>
-      </w:r>
-      <w:bookmarkStart w:id="18" w:name="_Hlk124752590"/>
-    </w:p>
-    <w:p>
-      <w:pPr>
-        <w:rPr>
-          <w:lang w:val="be-BY"/>
-        </w:rPr>
-      </w:pPr>
-      <w:bookmarkStart w:id="19" w:name="_Hlk139618039"/>
-      <w:r>
-        <w:rPr>
-          <w:bCs/>
-        </w:rPr>
-        <w:t xml:space="preserve">11.03.1834 – </w:t>
-      </w:r>
-      <w:r>
-        <w:rPr>
-          <w:lang w:val="be-BY"/>
-        </w:rPr>
-        <w:t>крещение, крестные родители Чабатар Игнат и Сушко Наста с деревни Хельмовка</w:t>
-      </w:r>
-      <w:r>
-        <w:rPr>
-          <w:lang w:val="be-BY"/>
-        </w:rPr>
-        <w:t xml:space="preserve"> (НИАБ </w:t>
-      </w:r>
-      <w:r>
-        <w:rPr>
-          <w:lang w:val="be-BY"/>
-        </w:rPr>
-        <w:t>136-13-1535</w:t>
-      </w:r>
-      <w:r>
-        <w:rPr>
-          <w:lang w:val="be-BY"/>
-        </w:rPr>
-        <w:t>, л.</w:t>
-      </w:r>
-      <w:r>
-        <w:rPr>
-          <w:lang w:val="be-BY"/>
-        </w:rPr>
-        <w:t xml:space="preserve">543об, </w:t>
-      </w:r>
-      <w:r>
-        <w:rPr>
-          <w:bCs/>
-          <w:noProof/>
-          <w:lang w:eastAsia="ru-RU"/>
-        </w:rPr>
-        <w:t>№</w:t>
-      </w:r>
-      <w:r>
-        <w:rPr>
-          <w:bCs/>
-          <w:noProof/>
-          <w:lang w:eastAsia="ru-RU"/>
-        </w:rPr>
-        <w:t>13</w:t>
-      </w:r>
-      <w:r>
-        <w:rPr>
-          <w:bCs/>
-          <w:noProof/>
-          <w:lang w:eastAsia="ru-RU"/>
-        </w:rPr>
-        <w:t>/</w:t>
-      </w:r>
-      <w:r>
-        <w:rPr>
-          <w:bCs/>
-          <w:noProof/>
-          <w:lang w:eastAsia="ru-RU"/>
-        </w:rPr>
-        <w:t>18</w:t>
-      </w:r>
-      <w:r>
-        <w:rPr>
-          <w:bCs/>
-          <w:noProof/>
-          <w:lang w:eastAsia="ru-RU"/>
-        </w:rPr>
-        <w:t>34</w:t>
-      </w:r>
-      <w:r>
-        <w:rPr>
-          <w:bCs/>
-        </w:rPr>
-        <w:t>-</w:t>
-      </w:r>
-      <w:r>
-        <w:rPr>
-          <w:bCs/>
-        </w:rPr>
-        <w:t>р</w:t>
-      </w:r>
-      <w:r>
-        <w:rPr>
-          <w:bCs/>
-        </w:rPr>
-        <w:t xml:space="preserve"> (</w:t>
-      </w:r>
-      <w:r>
-        <w:rPr>
-          <w:bCs/>
-        </w:rPr>
-        <w:t>коп</w:t>
-      </w:r>
-      <w:r>
-        <w:rPr>
-          <w:bCs/>
-        </w:rPr>
-        <w:t>)</w:t>
-      </w:r>
-      <w:r>
-        <w:rPr>
-          <w:lang w:val="be-BY"/>
-        </w:rPr>
-        <w:t>).</w:t>
-      </w:r>
-      <w:bookmarkEnd w:id="19"/>
-    </w:p>
-    <w:p>
-      <w:pPr>
-        <w:rPr>
-          <w:lang w:val="be-BY"/>
-        </w:rPr>
-      </w:pPr>
-      <w:r>
-        <w:rPr>
-          <w:lang w:val="be-BY"/>
-        </w:rPr>
-        <w:t xml:space="preserve">6.10.1858 - </w:t>
-      </w:r>
-      <w:r>
-        <w:rPr>
-          <w:lang w:val="be-BY"/>
-        </w:rPr>
-        <w:t>помещичий крестьянин, родился после ревизии 1834 года, в ревизию 1850 года на 6.10.1850 – 14 лет (родился около 1836 года), жил в доме 4 (НИАБ 333-9-417, л.301об).</w:t>
-      </w:r>
-    </w:p>
-    <w:p>
-      <w:pPr>
-        <w:rPr>
-          <w:lang w:val="be-BY"/>
-        </w:rPr>
-      </w:pPr>
-      <w:bookmarkStart w:id="20" w:name="_Hlk125374722"/>
-      <w:bookmarkEnd w:id="18"/>
-      <w:r>
-        <w:rPr>
-          <w:lang w:val="be-BY"/>
-        </w:rPr>
-        <w:t xml:space="preserve">1858 - </w:t>
-      </w:r>
-      <w:r>
-        <w:rPr>
-          <w:lang w:val="be-BY"/>
-        </w:rPr>
-        <w:t>помещичий крестьянин, в ревизию 1850 года – 14 лет, в ревизию 1858 года 22 года, жил в доме 6 (НИАБ 23-1-2, л.62об).</w:t>
-      </w:r>
-    </w:p>
-    <w:bookmarkEnd w:id="20"/>
-    <w:p>
-      <w:pPr>
-        <w:rPr>
-          <w:lang w:val="be-BY"/>
-        </w:rPr>
-      </w:pPr>
-    </w:p>
-    <w:p>
-      <w:pPr>
-        <w:rPr>
-          <w:lang w:val="be-BY"/>
-        </w:rPr>
-      </w:pPr>
-      <w:r>
-        <w:rPr>
-          <w:lang w:val="be-BY"/>
-        </w:rPr>
-        <w:t>1.1.</w:t>
-      </w:r>
-      <w:r>
-        <w:rPr>
-          <w:lang w:val="be-BY"/>
-        </w:rPr>
-        <w:t>3</w:t>
-      </w:r>
-      <w:r>
-        <w:rPr>
-          <w:lang w:val="be-BY"/>
-        </w:rPr>
-        <w:t xml:space="preserve">а. Тарасевич Розалия Матвеева: </w:t>
-      </w:r>
-      <w:bookmarkStart w:id="21" w:name="_Hlk125374799"/>
-    </w:p>
-    <w:p>
-      <w:pPr>
-        <w:rPr>
-          <w:lang w:val="be-BY"/>
-        </w:rPr>
-      </w:pPr>
-      <w:r>
-        <w:rPr>
-          <w:lang w:val="be-BY"/>
-        </w:rPr>
-        <w:t xml:space="preserve">1858 - </w:t>
-      </w:r>
-      <w:r>
-        <w:rPr>
-          <w:lang w:val="be-BY"/>
-        </w:rPr>
-        <w:t>помещичья крестьянка, в ревизию 1858 года 25 лет (родилась около 1833 года), жила в доме 6 (НИАБ 23-1-2, л.63).</w:t>
-      </w:r>
-    </w:p>
-    <w:bookmarkEnd w:id="21"/>
-    <w:p>
-      <w:pPr>
-        <w:rPr>
-          <w:lang w:val="be-BY"/>
-        </w:rPr>
-      </w:pPr>
-    </w:p>
-    <w:p>
-      <w:pPr>
-        <w:rPr>
-          <w:lang w:val="be-BY"/>
-        </w:rPr>
-      </w:pPr>
-      <w:r>
-        <w:rPr>
-          <w:lang w:val="be-BY"/>
-        </w:rPr>
-        <w:t>1.1.</w:t>
-      </w:r>
-      <w:r>
-        <w:rPr>
-          <w:lang w:val="be-BY"/>
-        </w:rPr>
-        <w:t>4</w:t>
-      </w:r>
-      <w:r>
-        <w:rPr>
-          <w:lang w:val="be-BY"/>
-        </w:rPr>
-        <w:t xml:space="preserve">. </w:t>
-      </w:r>
-      <w:r>
-        <w:rPr>
-          <w:lang w:val="be-BY"/>
-        </w:rPr>
-        <w:t xml:space="preserve">Тарасевич </w:t>
-      </w:r>
-      <w:r>
-        <w:rPr>
-          <w:lang w:val="be-BY"/>
-        </w:rPr>
-        <w:t>Доминика</w:t>
-      </w:r>
-      <w:r>
-        <w:rPr>
-          <w:lang w:val="be-BY"/>
-        </w:rPr>
-        <w:t xml:space="preserve"> Демьянова</w:t>
-      </w:r>
-      <w:r>
-        <w:rPr>
-          <w:lang w:val="be-BY"/>
-        </w:rPr>
-        <w:t xml:space="preserve">: </w:t>
-      </w:r>
-      <w:bookmarkStart w:id="22" w:name="_Hlk124752663"/>
-    </w:p>
-    <w:p>
-      <w:pPr>
-        <w:rPr>
-          <w:lang w:val="be-BY"/>
-        </w:rPr>
-      </w:pPr>
-      <w:r>
-        <w:rPr>
-          <w:lang w:val="be-BY"/>
-        </w:rPr>
-        <w:t xml:space="preserve">6.10.1858 - </w:t>
-      </w:r>
-      <w:r>
-        <w:rPr>
-          <w:lang w:val="be-BY"/>
-        </w:rPr>
-        <w:t>помещичья крестьянка, в ревизию 1850 года на 6.10.1850 – 13 лет, жила в доме 4 (НИАБ 333-9-417, л.301).</w:t>
-      </w:r>
-    </w:p>
-    <w:p>
-      <w:pPr>
-        <w:rPr>
-          <w:lang w:val="be-BY"/>
-        </w:rPr>
-      </w:pPr>
-      <w:bookmarkStart w:id="23" w:name="_Hlk125375100"/>
-      <w:bookmarkEnd w:id="22"/>
-      <w:r>
-        <w:rPr>
-          <w:lang w:val="be-BY"/>
-        </w:rPr>
-        <w:t xml:space="preserve">1858 - </w:t>
-      </w:r>
-      <w:r>
-        <w:rPr>
-          <w:lang w:val="be-BY"/>
-        </w:rPr>
         <w:t>помещичья крестьянка, в ревизию 1858 года 21 год, жила в доме 6 (НИАБ 23-1-2, л.63).</w:t>
       </w:r>
     </w:p>
@@ -4652,7 +4873,21 @@
         <w:rPr>
           <w:bCs/>
         </w:rPr>
-        <w:t xml:space="preserve"> (ориг)</w:t>
+        <w:t xml:space="preserve"> (</w:t>
+      </w:r>
+      <w:proofErr w:type="spellStart"/>
+      <w:r>
+        <w:rPr>
+          <w:bCs/>
+        </w:rPr>
+        <w:t>ориг</w:t>
+      </w:r>
+      <w:proofErr w:type="spellEnd"/>
+      <w:r>
+        <w:rPr>
+          <w:bCs/>
+        </w:rPr>
+        <w:t>)</w:t>
       </w:r>
       <w:r>
         <w:rPr>
@@ -4722,6 +4957,19 @@
         <w:t xml:space="preserve">1.4. Тарасевич Кристина Павлова: </w:t>
       </w:r>
       <w:bookmarkStart w:id="32" w:name="_Hlk123812688"/>
+    </w:p>
+    <w:p>
+      <w:pPr>
+        <w:rPr>
+          <w:lang w:val="be-BY"/>
+        </w:rPr>
+      </w:pPr>
+      <w:r>
+        <w:rPr>
+          <w:lang w:val="be-BY"/>
+        </w:rPr>
+        <w:t xml:space="preserve">25.01.1834 - </w:t>
+      </w:r>
       <w:r>
         <w:rPr>
           <w:lang w:val="be-BY"/>
@@ -4729,6 +4977,100 @@
         <w:t>помещичья крестьянка, в ревизию 1834 года на 25.01.1834 – 20 лет (родилась около 1814 года), жила в доме 6 (НИАБ 333-9-543, л.138).</w:t>
       </w:r>
     </w:p>
+    <w:p>
+      <w:pPr>
+        <w:rPr>
+          <w:lang w:val="be-BY"/>
+        </w:rPr>
+      </w:pPr>
+      <w:r>
+        <w:t xml:space="preserve">3.10.1835 – </w:t>
+      </w:r>
+      <w:r>
+        <w:rPr>
+          <w:lang w:val="be-BY"/>
+        </w:rPr>
+        <w:t xml:space="preserve">венчание с Павлом Бавтруком с деревни Нивки, свидетели Тарасевич Андрей с деревни Недаль и Сушкевич Павел с деревни Нивки (НИАБ 136-13-117, л.2об, </w:t>
+      </w:r>
+      <w:r>
+        <w:rPr>
+          <w:bCs/>
+          <w:noProof/>
+          <w:lang w:eastAsia="ru-RU"/>
+        </w:rPr>
+        <w:t>№</w:t>
+      </w:r>
+      <w:r>
+        <w:rPr>
+          <w:bCs/>
+          <w:noProof/>
+          <w:lang w:eastAsia="ru-RU"/>
+        </w:rPr>
+        <w:t>13</w:t>
+      </w:r>
+      <w:r>
+        <w:rPr>
+          <w:bCs/>
+          <w:noProof/>
+          <w:lang w:eastAsia="ru-RU"/>
+        </w:rPr>
+        <w:t>/</w:t>
+      </w:r>
+      <w:r>
+        <w:rPr>
+          <w:bCs/>
+          <w:noProof/>
+          <w:lang w:eastAsia="ru-RU"/>
+        </w:rPr>
+        <w:t>18</w:t>
+      </w:r>
+      <w:r>
+        <w:rPr>
+          <w:bCs/>
+          <w:noProof/>
+          <w:lang w:eastAsia="ru-RU"/>
+        </w:rPr>
+        <w:t>35</w:t>
+      </w:r>
+      <w:r>
+        <w:rPr>
+          <w:bCs/>
+        </w:rPr>
+        <w:t>-</w:t>
+      </w:r>
+      <w:r>
+        <w:rPr>
+          <w:bCs/>
+        </w:rPr>
+        <w:t>б</w:t>
+      </w:r>
+      <w:r>
+        <w:rPr>
+          <w:bCs/>
+        </w:rPr>
+        <w:t xml:space="preserve"> (</w:t>
+      </w:r>
+      <w:proofErr w:type="spellStart"/>
+      <w:r>
+        <w:rPr>
+          <w:bCs/>
+        </w:rPr>
+        <w:t>ориг</w:t>
+      </w:r>
+      <w:proofErr w:type="spellEnd"/>
+      <w:r>
+        <w:rPr>
+          <w:bCs/>
+        </w:rPr>
+        <w:t>)</w:t>
+      </w:r>
+      <w:r>
+        <w:rPr>
+          <w:lang w:val="be-BY"/>
+        </w:rPr>
+        <w:t>).</w:t>
+      </w:r>
+    </w:p>
     <w:bookmarkEnd w:id="32"/>
     <w:p>
       <w:pPr>
@@ -4765,7 +5107,47 @@
         <w:t>крещение</w:t>
       </w:r>
       <w:r>
-        <w:t xml:space="preserve">, крестные родители шляхтич Коберда Михал Сымон Сымонов с деревни Недаль и Лисичёнок Агата с деревни Недаль </w:t>
+        <w:t xml:space="preserve">, крестные родители шляхтич </w:t>
+      </w:r>
+      <w:proofErr w:type="spellStart"/>
+      <w:r>
+        <w:t>Коберда</w:t>
+      </w:r>
+      <w:proofErr w:type="spellEnd"/>
+      <w:r>
+        <w:t xml:space="preserve"> Михал </w:t>
+      </w:r>
+      <w:proofErr w:type="spellStart"/>
+      <w:r>
+        <w:t>Сымон</w:t>
+      </w:r>
+      <w:proofErr w:type="spellEnd"/>
+      <w:r>
+        <w:t xml:space="preserve"> </w:t>
+      </w:r>
+      <w:proofErr w:type="spellStart"/>
+      <w:r>
+        <w:t>Сымонов</w:t>
+      </w:r>
+      <w:proofErr w:type="spellEnd"/>
+      <w:r>
+        <w:t xml:space="preserve"> с деревни </w:t>
+      </w:r>
+      <w:proofErr w:type="spellStart"/>
+      <w:r>
+        <w:t>Недаль</w:t>
+      </w:r>
+      <w:proofErr w:type="spellEnd"/>
+      <w:r>
+        <w:t xml:space="preserve"> и Лисичёнок Агата с деревни </w:t>
+      </w:r>
+      <w:proofErr w:type="spellStart"/>
+      <w:r>
+        <w:t>Недаль</w:t>
+      </w:r>
+      <w:proofErr w:type="spellEnd"/>
+      <w:r>
+        <w:t xml:space="preserve"> </w:t>
       </w:r>
       <w:r>
         <w:rPr>
@@ -4847,7 +5229,21 @@
         <w:rPr>
           <w:bCs/>
         </w:rPr>
-        <w:t xml:space="preserve"> (ориг)</w:t>
+        <w:t xml:space="preserve"> (</w:t>
+      </w:r>
+      <w:proofErr w:type="spellStart"/>
+      <w:r>
+        <w:rPr>
+          <w:bCs/>
+        </w:rPr>
+        <w:t>ориг</w:t>
+      </w:r>
+      <w:proofErr w:type="spellEnd"/>
+      <w:r>
+        <w:rPr>
+          <w:bCs/>
+        </w:rPr>
+        <w:t>)</w:t>
       </w:r>
       <w:r>
         <w:rPr>
@@ -4868,6 +5264,7 @@
         <w:rPr>
           <w:lang w:val="be-BY"/>
         </w:rPr>
+        <w:lastRenderedPageBreak/>
         <w:t>1.</w:t>
       </w:r>
       <w:r>
@@ -5332,6 +5729,7 @@
         <w:rPr>
           <w:lang w:val="be-BY"/>
         </w:rPr>
+        <w:lastRenderedPageBreak/>
         <w:t xml:space="preserve">2.3. Тарасевич Николай Иванов: </w:t>
       </w:r>
       <w:bookmarkStart w:id="51" w:name="_Hlk125039321"/>
@@ -5499,7 +5897,21 @@
         <w:rPr>
           <w:bCs/>
         </w:rPr>
-        <w:t>26.01.1830 – крещение сына Миколая Стефана (НИАБ 136-13-152</w:t>
+        <w:t xml:space="preserve">26.01.1830 – крещение сына </w:t>
+      </w:r>
+      <w:proofErr w:type="spellStart"/>
+      <w:r>
+        <w:rPr>
+          <w:bCs/>
+        </w:rPr>
+        <w:t>Миколая</w:t>
+      </w:r>
+      <w:proofErr w:type="spellEnd"/>
+      <w:r>
+        <w:rPr>
+          <w:bCs/>
+        </w:rPr>
+        <w:t xml:space="preserve"> Стефана (НИАБ 136-13-152</w:t>
       </w:r>
       <w:r>
         <w:rPr>
@@ -5594,20 +6006,42 @@
     <w:p/>
     <w:p>
       <w:r>
-        <w:t>4а. Тарасевич Домицеля:</w:t>
-      </w:r>
-    </w:p>
-    <w:p>
-      <w:pPr>
-        <w:rPr>
-          <w:bCs/>
-        </w:rPr>
-      </w:pPr>
-      <w:r>
-        <w:rPr>
-          <w:bCs/>
-        </w:rPr>
-        <w:t>26.01.1830 – крещение сына Миколая Стефана (НИАБ 136-13-152</w:t>
+        <w:t xml:space="preserve">4а. Тарасевич </w:t>
+      </w:r>
+      <w:proofErr w:type="spellStart"/>
+      <w:r>
+        <w:t>Домицеля</w:t>
+      </w:r>
+      <w:proofErr w:type="spellEnd"/>
+      <w:r>
+        <w:t>:</w:t>
+      </w:r>
+    </w:p>
+    <w:p>
+      <w:pPr>
+        <w:rPr>
+          <w:bCs/>
+        </w:rPr>
+      </w:pPr>
+      <w:r>
+        <w:rPr>
+          <w:bCs/>
+        </w:rPr>
+        <w:t xml:space="preserve">26.01.1830 – крещение сына </w:t>
+      </w:r>
+      <w:proofErr w:type="spellStart"/>
+      <w:r>
+        <w:rPr>
+          <w:bCs/>
+        </w:rPr>
+        <w:t>Миколая</w:t>
+      </w:r>
+      <w:proofErr w:type="spellEnd"/>
+      <w:r>
+        <w:rPr>
+          <w:bCs/>
+        </w:rPr>
+        <w:t xml:space="preserve"> Стефана (НИАБ 136-13-152</w:t>
       </w:r>
       <w:r>
         <w:rPr>
@@ -5702,20 +6136,56 @@
     <w:p/>
     <w:p>
       <w:r>
-        <w:t>4.1. Тарасевич Миколай (Стефан) Иосифов:</w:t>
-      </w:r>
-    </w:p>
-    <w:p>
-      <w:pPr>
-        <w:rPr>
-          <w:bCs/>
-        </w:rPr>
-      </w:pPr>
-      <w:r>
-        <w:rPr>
-          <w:bCs/>
-        </w:rPr>
-        <w:t>26.01.1830 – крещение, крестные родители Левоник Иосиф и Алай Параскевия с деревни Волоки (НИАБ 136-13-152</w:t>
+        <w:t xml:space="preserve">4.1. Тарасевич </w:t>
+      </w:r>
+      <w:proofErr w:type="spellStart"/>
+      <w:r>
+        <w:t>Миколай</w:t>
+      </w:r>
+      <w:proofErr w:type="spellEnd"/>
+      <w:r>
+        <w:t xml:space="preserve"> (Стефан) Иосифов:</w:t>
+      </w:r>
+    </w:p>
+    <w:p>
+      <w:pPr>
+        <w:rPr>
+          <w:bCs/>
+        </w:rPr>
+      </w:pPr>
+      <w:r>
+        <w:rPr>
+          <w:bCs/>
+        </w:rPr>
+        <w:t xml:space="preserve">26.01.1830 – крещение, крестные родители </w:t>
+      </w:r>
+      <w:proofErr w:type="spellStart"/>
+      <w:r>
+        <w:rPr>
+          <w:bCs/>
+        </w:rPr>
+        <w:t>Левоник</w:t>
+      </w:r>
+      <w:proofErr w:type="spellEnd"/>
+      <w:r>
+        <w:rPr>
+          <w:bCs/>
+        </w:rPr>
+        <w:t xml:space="preserve"> Иосиф и Алай </w:t>
+      </w:r>
+      <w:proofErr w:type="spellStart"/>
+      <w:r>
+        <w:rPr>
+          <w:bCs/>
+        </w:rPr>
+        <w:t>Параскевия</w:t>
+      </w:r>
+      <w:proofErr w:type="spellEnd"/>
+      <w:r>
+        <w:rPr>
+          <w:bCs/>
+        </w:rPr>
+        <w:t xml:space="preserve"> с деревни Волоки (НИАБ 136-13-152</w:t>
       </w:r>
       <w:r>
         <w:rPr>
@@ -5808,6 +6278,112 @@
       </w:r>
     </w:p>
     <w:p/>
+    <w:p>
+      <w:r>
+        <w:t>5. Тарасевич Андрей:</w:t>
+      </w:r>
+    </w:p>
+    <w:p>
+      <w:pPr>
+        <w:rPr>
+          <w:lang w:val="be-BY"/>
+        </w:rPr>
+      </w:pPr>
+      <w:r>
+        <w:t xml:space="preserve">3.10.1835 – свидетель </w:t>
+      </w:r>
+      <w:r>
+        <w:rPr>
+          <w:lang w:val="be-BY"/>
+        </w:rPr>
+        <w:t xml:space="preserve">венчания Павла Бавтрука с деревни Нивки и Тарасевич Кристины Павловой с деревни Недаль (НИАБ 136-13-117, л.2об, </w:t>
+      </w:r>
+      <w:r>
+        <w:rPr>
+          <w:bCs/>
+          <w:noProof/>
+          <w:lang w:eastAsia="ru-RU"/>
+        </w:rPr>
+        <w:t>№</w:t>
+      </w:r>
+      <w:r>
+        <w:rPr>
+          <w:bCs/>
+          <w:noProof/>
+          <w:lang w:eastAsia="ru-RU"/>
+        </w:rPr>
+        <w:t>13</w:t>
+      </w:r>
+      <w:r>
+        <w:rPr>
+          <w:bCs/>
+          <w:noProof/>
+          <w:lang w:eastAsia="ru-RU"/>
+        </w:rPr>
+        <w:t>/</w:t>
+      </w:r>
+      <w:r>
+        <w:rPr>
+          <w:bCs/>
+          <w:noProof/>
+          <w:lang w:eastAsia="ru-RU"/>
+        </w:rPr>
+        <w:t>18</w:t>
+      </w:r>
+      <w:r>
+        <w:rPr>
+          <w:bCs/>
+          <w:noProof/>
+          <w:lang w:eastAsia="ru-RU"/>
+        </w:rPr>
+        <w:t>35</w:t>
+      </w:r>
+      <w:r>
+        <w:rPr>
+          <w:bCs/>
+        </w:rPr>
+        <w:t>-</w:t>
+      </w:r>
+      <w:r>
+        <w:rPr>
+          <w:bCs/>
+        </w:rPr>
+        <w:t>б</w:t>
+      </w:r>
+      <w:r>
+        <w:rPr>
+          <w:bCs/>
+        </w:rPr>
+        <w:t xml:space="preserve"> (</w:t>
+      </w:r>
+      <w:proofErr w:type="spellStart"/>
+      <w:r>
+        <w:rPr>
+          <w:bCs/>
+        </w:rPr>
+        <w:t>ориг</w:t>
+      </w:r>
+      <w:proofErr w:type="spellEnd"/>
+      <w:r>
+        <w:rPr>
+          <w:bCs/>
+        </w:rPr>
+        <w:t>)</w:t>
+      </w:r>
+      <w:r>
+        <w:rPr>
+          <w:lang w:val="be-BY"/>
+        </w:rPr>
+        <w:t>).</w:t>
+      </w:r>
+    </w:p>
+    <w:p>
+      <w:pPr>
+        <w:rPr>
+          <w:lang w:val="be-BY"/>
+        </w:rPr>
+      </w:pPr>
+    </w:p>
     <w:sectPr>
       <w:pgSz w:w="11906" w:h="16838"/>
       <w:pgMar w:top="1134" w:right="850" w:bottom="1134" w:left="1701" w:header="708" w:footer="708" w:gutter="0"/>

--- a/2/деревня Недаль/Недаль Тарасевичи.docx
+++ b/2/деревня Недаль/Недаль Тарасевичи.docx
@@ -74,27 +74,13 @@
           <w:lang w:val="be-BY"/>
         </w:rPr>
         <w:tab/>
-        <w:t xml:space="preserve">с </w:t>
-      </w:r>
-      <w:proofErr w:type="gramStart"/>
-      <w:r>
-        <w:rPr>
-          <w:lang w:val="be-BY"/>
-        </w:rPr>
-        <w:t>27.07.1814</w:t>
-      </w:r>
-      <w:r>
-        <w:rPr>
-          <w:lang w:val="be-BY"/>
-        </w:rPr>
-        <w:t xml:space="preserve">  (</w:t>
-      </w:r>
-      <w:proofErr w:type="gramEnd"/>
-      <w:r>
-        <w:rPr>
-          <w:lang w:val="be-BY"/>
-        </w:rPr>
-        <w:t>Амброз 10.12.1817 умер в Бродах)</w:t>
+        <w:t>с 27.07.1814</w:t>
+      </w:r>
+      <w:r>
+        <w:rPr>
+          <w:lang w:val="be-BY"/>
+        </w:rPr>
+        <w:t xml:space="preserve">  (Амброз 10.12.1817 умер в Бродах)</w:t>
       </w:r>
     </w:p>
     <w:p>
@@ -1309,16 +1295,395 @@
         <w:rPr>
           <w:bCs/>
         </w:rPr>
+        <w:t xml:space="preserve"> (ориг)</w:t>
+      </w:r>
+      <w:r>
+        <w:rPr>
+          <w:lang w:val="be-BY"/>
+        </w:rPr>
+        <w:t>).</w:t>
+      </w:r>
+      <w:bookmarkEnd w:id="1"/>
+    </w:p>
+    <w:p>
+      <w:pPr>
+        <w:rPr>
+          <w:lang w:val="be-BY"/>
+        </w:rPr>
+      </w:pPr>
+      <w:r>
+        <w:rPr>
+          <w:lang w:val="be-BY"/>
+        </w:rPr>
+        <w:t xml:space="preserve">07.1816 - </w:t>
+      </w:r>
+      <w:r>
+        <w:rPr>
+          <w:lang w:val="be-BY"/>
+        </w:rPr>
+        <w:t xml:space="preserve">помещичий крестьянин, </w:t>
+      </w:r>
+      <w:r>
+        <w:rPr>
+          <w:lang w:val="be-BY"/>
+        </w:rPr>
+        <w:t>переведен с деревни Броды после 1811 года</w:t>
+      </w:r>
+      <w:r>
+        <w:rPr>
+          <w:lang w:val="be-BY"/>
+        </w:rPr>
+        <w:t xml:space="preserve">, в ревизию 1816 года июль месяц – </w:t>
+      </w:r>
+      <w:r>
+        <w:rPr>
+          <w:lang w:val="be-BY"/>
+        </w:rPr>
+        <w:t>24 года (родился около 1792 года)</w:t>
+      </w:r>
+      <w:r>
+        <w:rPr>
+          <w:lang w:val="be-BY"/>
+        </w:rPr>
+        <w:t xml:space="preserve">, жил в доме </w:t>
+      </w:r>
+      <w:r>
+        <w:rPr>
+          <w:lang w:val="be-BY"/>
+        </w:rPr>
+        <w:t>6</w:t>
+      </w:r>
+      <w:r>
+        <w:rPr>
+          <w:lang w:val="be-BY"/>
+        </w:rPr>
+        <w:t xml:space="preserve">  (НИАБ 333-9-84, л.253об).</w:t>
+      </w:r>
+    </w:p>
+    <w:p>
+      <w:pPr>
+        <w:rPr>
+          <w:lang w:val="be-BY"/>
+        </w:rPr>
+      </w:pPr>
+      <w:r>
+        <w:rPr>
+          <w:bCs/>
+        </w:rPr>
+        <w:t xml:space="preserve">27.10.1817 – </w:t>
+      </w:r>
+      <w:r>
+        <w:rPr>
+          <w:lang w:val="be-BY"/>
+        </w:rPr>
+        <w:t xml:space="preserve">крестный отец Юстына Дмитрия, сына Глодов Прокопа и Агафии с деревни Волоки </w:t>
+      </w:r>
+      <w:r>
+        <w:rPr>
+          <w:lang w:val="be-BY"/>
+        </w:rPr>
+        <w:t xml:space="preserve">(НИАБ </w:t>
+      </w:r>
+      <w:r>
+        <w:rPr>
+          <w:lang w:val="be-BY"/>
+        </w:rPr>
+        <w:t>136-13-928</w:t>
+      </w:r>
+      <w:r>
+        <w:rPr>
+          <w:lang w:val="be-BY"/>
+        </w:rPr>
+        <w:t>, л.</w:t>
+      </w:r>
+      <w:r>
+        <w:rPr>
+          <w:lang w:val="be-BY"/>
+        </w:rPr>
+        <w:t xml:space="preserve">155, </w:t>
+      </w:r>
+      <w:r>
+        <w:rPr>
+          <w:bCs/>
+          <w:noProof/>
+          <w:lang w:eastAsia="ru-RU"/>
+        </w:rPr>
+        <w:t>№</w:t>
+      </w:r>
+      <w:r>
+        <w:rPr>
+          <w:bCs/>
+          <w:noProof/>
+          <w:lang w:eastAsia="ru-RU"/>
+        </w:rPr>
+        <w:t>91</w:t>
+      </w:r>
+      <w:r>
+        <w:rPr>
+          <w:bCs/>
+          <w:noProof/>
+          <w:lang w:eastAsia="ru-RU"/>
+        </w:rPr>
+        <w:t>/</w:t>
+      </w:r>
+      <w:r>
+        <w:rPr>
+          <w:bCs/>
+          <w:noProof/>
+          <w:lang w:eastAsia="ru-RU"/>
+        </w:rPr>
+        <w:t>181</w:t>
+      </w:r>
+      <w:r>
+        <w:rPr>
+          <w:bCs/>
+          <w:noProof/>
+          <w:lang w:eastAsia="ru-RU"/>
+        </w:rPr>
+        <w:t>4</w:t>
+      </w:r>
+      <w:r>
+        <w:rPr>
+          <w:bCs/>
+        </w:rPr>
+        <w:t>-</w:t>
+      </w:r>
+      <w:r>
+        <w:rPr>
+          <w:bCs/>
+        </w:rPr>
+        <w:t>р</w:t>
+      </w:r>
+      <w:r>
+        <w:rPr>
+          <w:bCs/>
+        </w:rPr>
+        <w:t xml:space="preserve"> (ориг)</w:t>
+      </w:r>
+      <w:r>
+        <w:rPr>
+          <w:lang w:val="be-BY"/>
+        </w:rPr>
+        <w:t>).</w:t>
+      </w:r>
+    </w:p>
+    <w:p>
+      <w:pPr>
+        <w:rPr>
+          <w:lang w:val="be-BY"/>
+        </w:rPr>
+      </w:pPr>
+      <w:r>
+        <w:rPr>
+          <w:bCs/>
+        </w:rPr>
+        <w:t xml:space="preserve">9.02.1820 – </w:t>
+      </w:r>
+      <w:r>
+        <w:rPr>
+          <w:lang w:val="be-BY"/>
+        </w:rPr>
+        <w:t>крещение</w:t>
+      </w:r>
+      <w:r>
+        <w:t xml:space="preserve"> сына Мартина Тодора </w:t>
+      </w:r>
+      <w:r>
+        <w:rPr>
+          <w:lang w:val="be-BY"/>
+        </w:rPr>
+        <w:t xml:space="preserve">(НИАБ </w:t>
+      </w:r>
+      <w:r>
+        <w:rPr>
+          <w:lang w:val="be-BY"/>
+        </w:rPr>
+        <w:t>136-13-928</w:t>
+      </w:r>
+      <w:r>
+        <w:rPr>
+          <w:lang w:val="be-BY"/>
+        </w:rPr>
+        <w:t>, л.</w:t>
+      </w:r>
+      <w:r>
+        <w:rPr>
+          <w:lang w:val="be-BY"/>
+        </w:rPr>
+        <w:t xml:space="preserve">182, </w:t>
+      </w:r>
+      <w:r>
+        <w:rPr>
+          <w:bCs/>
+          <w:noProof/>
+          <w:lang w:eastAsia="ru-RU"/>
+        </w:rPr>
+        <w:t>№</w:t>
+      </w:r>
+      <w:r>
+        <w:rPr>
+          <w:bCs/>
+          <w:noProof/>
+          <w:lang w:eastAsia="ru-RU"/>
+        </w:rPr>
+        <w:t>18</w:t>
+      </w:r>
+      <w:r>
+        <w:rPr>
+          <w:bCs/>
+          <w:noProof/>
+          <w:lang w:eastAsia="ru-RU"/>
+        </w:rPr>
+        <w:t>/</w:t>
+      </w:r>
+      <w:r>
+        <w:rPr>
+          <w:bCs/>
+          <w:noProof/>
+          <w:lang w:eastAsia="ru-RU"/>
+        </w:rPr>
+        <w:t>18</w:t>
+      </w:r>
+      <w:r>
+        <w:rPr>
+          <w:bCs/>
+          <w:noProof/>
+          <w:lang w:eastAsia="ru-RU"/>
+        </w:rPr>
+        <w:t>20</w:t>
+      </w:r>
+      <w:r>
+        <w:rPr>
+          <w:bCs/>
+        </w:rPr>
+        <w:t>-</w:t>
+      </w:r>
+      <w:r>
+        <w:rPr>
+          <w:bCs/>
+        </w:rPr>
+        <w:t>р</w:t>
+      </w:r>
+      <w:r>
+        <w:rPr>
+          <w:bCs/>
+        </w:rPr>
+        <w:t xml:space="preserve"> (ориг)</w:t>
+      </w:r>
+      <w:r>
+        <w:rPr>
+          <w:lang w:val="be-BY"/>
+        </w:rPr>
+        <w:t>).</w:t>
+      </w:r>
+    </w:p>
+    <w:p>
+      <w:pPr>
+        <w:rPr>
+          <w:lang w:val="be-BY"/>
+        </w:rPr>
+      </w:pPr>
+      <w:bookmarkStart w:id="2" w:name="_Hlk137923941"/>
+      <w:r>
+        <w:rPr>
+          <w:bCs/>
+        </w:rPr>
+        <w:t xml:space="preserve">29.06.1825 – </w:t>
+      </w:r>
+      <w:r>
+        <w:rPr>
+          <w:lang w:val="be-BY"/>
+        </w:rPr>
+        <w:t xml:space="preserve">крестный отец Юстыны Агаты, дочери Канашей Клемяты и Химы с деревни Хельмовка </w:t>
+      </w:r>
+      <w:r>
+        <w:rPr>
+          <w:lang w:val="be-BY"/>
+        </w:rPr>
+        <w:t xml:space="preserve">(НИАБ </w:t>
+      </w:r>
+      <w:r>
+        <w:rPr>
+          <w:lang w:val="be-BY"/>
+        </w:rPr>
+        <w:t>136-13-1048</w:t>
+      </w:r>
+      <w:r>
+        <w:rPr>
+          <w:lang w:val="be-BY"/>
+        </w:rPr>
+        <w:t>, л.</w:t>
+      </w:r>
+      <w:r>
+        <w:rPr>
+          <w:lang w:val="be-BY"/>
+        </w:rPr>
+        <w:t xml:space="preserve">59об, </w:t>
+      </w:r>
+      <w:r>
+        <w:rPr>
+          <w:bCs/>
+          <w:noProof/>
+          <w:lang w:eastAsia="ru-RU"/>
+        </w:rPr>
+        <w:t>№</w:t>
+      </w:r>
+      <w:r>
+        <w:rPr>
+          <w:bCs/>
+          <w:noProof/>
+          <w:lang w:eastAsia="ru-RU"/>
+        </w:rPr>
+        <w:t>59</w:t>
+      </w:r>
+      <w:r>
+        <w:rPr>
+          <w:bCs/>
+          <w:noProof/>
+          <w:lang w:eastAsia="ru-RU"/>
+        </w:rPr>
+        <w:t>/</w:t>
+      </w:r>
+      <w:r>
+        <w:rPr>
+          <w:bCs/>
+          <w:noProof/>
+          <w:lang w:eastAsia="ru-RU"/>
+        </w:rPr>
+        <w:t>18</w:t>
+      </w:r>
+      <w:r>
+        <w:rPr>
+          <w:bCs/>
+          <w:noProof/>
+          <w:lang w:eastAsia="ru-RU"/>
+        </w:rPr>
+        <w:t>25</w:t>
+      </w:r>
+      <w:r>
+        <w:rPr>
+          <w:bCs/>
+        </w:rPr>
+        <w:t>-</w:t>
+      </w:r>
+      <w:r>
+        <w:rPr>
+          <w:bCs/>
+        </w:rPr>
+        <w:t>р</w:t>
+      </w:r>
+      <w:r>
+        <w:rPr>
+          <w:bCs/>
+        </w:rPr>
         <w:t xml:space="preserve"> (</w:t>
       </w:r>
-      <w:proofErr w:type="spellStart"/>
-      <w:r>
-        <w:rPr>
-          <w:bCs/>
-        </w:rPr>
-        <w:t>ориг</w:t>
-      </w:r>
-      <w:proofErr w:type="spellEnd"/>
+      <w:r>
+        <w:rPr>
+          <w:bCs/>
+        </w:rPr>
+        <w:t>коп</w:t>
+      </w:r>
       <w:r>
         <w:rPr>
           <w:bCs/>
@@ -1331,7 +1696,627 @@
         </w:rPr>
         <w:t>).</w:t>
       </w:r>
-      <w:bookmarkEnd w:id="1"/>
+      <w:bookmarkEnd w:id="2"/>
+    </w:p>
+    <w:p>
+      <w:pPr>
+        <w:rPr>
+          <w:lang w:val="be-BY"/>
+        </w:rPr>
+      </w:pPr>
+      <w:bookmarkStart w:id="3" w:name="_Hlk137802812"/>
+      <w:r>
+        <w:t>30</w:t>
+      </w:r>
+      <w:r>
+        <w:t>.</w:t>
+      </w:r>
+      <w:r>
+        <w:t>10</w:t>
+      </w:r>
+      <w:r>
+        <w:t>.182</w:t>
+      </w:r>
+      <w:r>
+        <w:t>5</w:t>
+      </w:r>
+      <w:r>
+        <w:t xml:space="preserve"> – </w:t>
+      </w:r>
+      <w:r>
+        <w:rPr>
+          <w:lang w:val="be-BY"/>
+        </w:rPr>
+        <w:t xml:space="preserve">свидетель венчания молодого Шпета Павла Иосифова с деревни Недаль с девкой Сушко Анной Степановной с деревни Разлитье (НИАБ 136-13-1033, л.4, </w:t>
+      </w:r>
+      <w:r>
+        <w:rPr>
+          <w:noProof/>
+          <w:lang w:eastAsia="ru-RU"/>
+        </w:rPr>
+        <w:t>№</w:t>
+      </w:r>
+      <w:r>
+        <w:rPr>
+          <w:noProof/>
+          <w:lang w:eastAsia="ru-RU"/>
+        </w:rPr>
+        <w:t>5</w:t>
+      </w:r>
+      <w:r>
+        <w:rPr>
+          <w:noProof/>
+          <w:lang w:eastAsia="ru-RU"/>
+        </w:rPr>
+        <w:t>/</w:t>
+      </w:r>
+      <w:r>
+        <w:rPr>
+          <w:noProof/>
+          <w:lang w:eastAsia="ru-RU"/>
+        </w:rPr>
+        <w:t>182</w:t>
+      </w:r>
+      <w:r>
+        <w:rPr>
+          <w:noProof/>
+          <w:lang w:eastAsia="ru-RU"/>
+        </w:rPr>
+        <w:t>5</w:t>
+      </w:r>
+      <w:r>
+        <w:rPr>
+          <w:noProof/>
+          <w:lang w:eastAsia="ru-RU"/>
+        </w:rPr>
+        <w:t>-</w:t>
+      </w:r>
+      <w:r>
+        <w:rPr>
+          <w:noProof/>
+          <w:lang w:eastAsia="ru-RU"/>
+        </w:rPr>
+        <w:t>б</w:t>
+      </w:r>
+      <w:r>
+        <w:rPr>
+          <w:noProof/>
+          <w:lang w:eastAsia="ru-RU"/>
+        </w:rPr>
+        <w:t xml:space="preserve"> (ориг)</w:t>
+      </w:r>
+      <w:r>
+        <w:rPr>
+          <w:lang w:val="be-BY"/>
+        </w:rPr>
+        <w:t xml:space="preserve">, НИАБ 136-13-1049, л.29, </w:t>
+      </w:r>
+      <w:r>
+        <w:rPr>
+          <w:noProof/>
+          <w:lang w:eastAsia="ru-RU"/>
+        </w:rPr>
+        <w:t>№</w:t>
+      </w:r>
+      <w:r>
+        <w:rPr>
+          <w:noProof/>
+          <w:lang w:eastAsia="ru-RU"/>
+        </w:rPr>
+        <w:t>3</w:t>
+      </w:r>
+      <w:r>
+        <w:rPr>
+          <w:noProof/>
+          <w:lang w:eastAsia="ru-RU"/>
+        </w:rPr>
+        <w:t>/</w:t>
+      </w:r>
+      <w:r>
+        <w:rPr>
+          <w:noProof/>
+          <w:lang w:eastAsia="ru-RU"/>
+        </w:rPr>
+        <w:t>182</w:t>
+      </w:r>
+      <w:r>
+        <w:rPr>
+          <w:noProof/>
+          <w:lang w:eastAsia="ru-RU"/>
+        </w:rPr>
+        <w:t>5</w:t>
+      </w:r>
+      <w:r>
+        <w:rPr>
+          <w:noProof/>
+          <w:lang w:eastAsia="ru-RU"/>
+        </w:rPr>
+        <w:t>-</w:t>
+      </w:r>
+      <w:r>
+        <w:rPr>
+          <w:noProof/>
+          <w:lang w:eastAsia="ru-RU"/>
+        </w:rPr>
+        <w:t>б</w:t>
+      </w:r>
+      <w:r>
+        <w:rPr>
+          <w:noProof/>
+          <w:lang w:eastAsia="ru-RU"/>
+        </w:rPr>
+        <w:t xml:space="preserve"> (</w:t>
+      </w:r>
+      <w:r>
+        <w:rPr>
+          <w:noProof/>
+          <w:lang w:eastAsia="ru-RU"/>
+        </w:rPr>
+        <w:t>коп</w:t>
+      </w:r>
+      <w:r>
+        <w:rPr>
+          <w:noProof/>
+          <w:lang w:eastAsia="ru-RU"/>
+        </w:rPr>
+        <w:t>)</w:t>
+      </w:r>
+      <w:r>
+        <w:rPr>
+          <w:lang w:val="be-BY"/>
+        </w:rPr>
+        <w:t>).</w:t>
+      </w:r>
+      <w:bookmarkEnd w:id="3"/>
+    </w:p>
+    <w:p>
+      <w:pPr>
+        <w:rPr>
+          <w:bCs/>
+        </w:rPr>
+      </w:pPr>
+      <w:r>
+        <w:rPr>
+          <w:bCs/>
+        </w:rPr>
+        <w:t>8</w:t>
+      </w:r>
+      <w:r>
+        <w:rPr>
+          <w:bCs/>
+        </w:rPr>
+        <w:t>.</w:t>
+      </w:r>
+      <w:r>
+        <w:rPr>
+          <w:bCs/>
+        </w:rPr>
+        <w:t>11</w:t>
+      </w:r>
+      <w:r>
+        <w:rPr>
+          <w:bCs/>
+        </w:rPr>
+        <w:t>.18</w:t>
+      </w:r>
+      <w:r>
+        <w:rPr>
+          <w:bCs/>
+        </w:rPr>
+        <w:t>30</w:t>
+      </w:r>
+      <w:r>
+        <w:rPr>
+          <w:bCs/>
+        </w:rPr>
+        <w:t xml:space="preserve"> –</w:t>
+      </w:r>
+      <w:r>
+        <w:rPr>
+          <w:bCs/>
+        </w:rPr>
+        <w:t xml:space="preserve"> свидетель венчания молодого Жилко Мацея Михалова с деревни Недаль с девкой Жилко Викторией с деревни Заречье </w:t>
+      </w:r>
+      <w:r>
+        <w:rPr>
+          <w:bCs/>
+        </w:rPr>
+        <w:t>(НИАБ 136-13-1</w:t>
+      </w:r>
+      <w:r>
+        <w:rPr>
+          <w:bCs/>
+        </w:rPr>
+        <w:t>525</w:t>
+      </w:r>
+      <w:r>
+        <w:rPr>
+          <w:bCs/>
+        </w:rPr>
+        <w:t>, л.</w:t>
+      </w:r>
+      <w:r>
+        <w:rPr>
+          <w:bCs/>
+        </w:rPr>
+        <w:t>274</w:t>
+      </w:r>
+      <w:r>
+        <w:rPr>
+          <w:bCs/>
+        </w:rPr>
+        <w:t xml:space="preserve">, </w:t>
+      </w:r>
+      <w:r>
+        <w:rPr>
+          <w:bCs/>
+          <w:noProof/>
+          <w:lang w:eastAsia="ru-RU"/>
+        </w:rPr>
+        <w:t>№</w:t>
+      </w:r>
+      <w:r>
+        <w:rPr>
+          <w:bCs/>
+          <w:noProof/>
+          <w:lang w:eastAsia="ru-RU"/>
+        </w:rPr>
+        <w:t>5</w:t>
+      </w:r>
+      <w:r>
+        <w:rPr>
+          <w:bCs/>
+          <w:noProof/>
+          <w:lang w:eastAsia="ru-RU"/>
+        </w:rPr>
+        <w:t>/18</w:t>
+      </w:r>
+      <w:r>
+        <w:rPr>
+          <w:bCs/>
+          <w:noProof/>
+          <w:lang w:eastAsia="ru-RU"/>
+        </w:rPr>
+        <w:t>28</w:t>
+      </w:r>
+      <w:r>
+        <w:rPr>
+          <w:bCs/>
+          <w:noProof/>
+          <w:lang w:eastAsia="ru-RU"/>
+        </w:rPr>
+        <w:t>-б (</w:t>
+      </w:r>
+      <w:r>
+        <w:rPr>
+          <w:bCs/>
+          <w:noProof/>
+          <w:lang w:eastAsia="ru-RU"/>
+        </w:rPr>
+        <w:t>коп</w:t>
+      </w:r>
+      <w:r>
+        <w:rPr>
+          <w:bCs/>
+          <w:noProof/>
+          <w:lang w:eastAsia="ru-RU"/>
+        </w:rPr>
+        <w:t>)).</w:t>
+      </w:r>
+    </w:p>
+    <w:p>
+      <w:pPr>
+        <w:rPr>
+          <w:noProof/>
+          <w:lang w:eastAsia="ru-RU"/>
+        </w:rPr>
+      </w:pPr>
+      <w:bookmarkStart w:id="4" w:name="_Hlk137880874"/>
+      <w:r>
+        <w:rPr>
+          <w:noProof/>
+          <w:lang w:eastAsia="ru-RU"/>
+        </w:rPr>
+        <w:t>1</w:t>
+      </w:r>
+      <w:r>
+        <w:rPr>
+          <w:noProof/>
+          <w:lang w:eastAsia="ru-RU"/>
+        </w:rPr>
+        <w:t>0</w:t>
+      </w:r>
+      <w:r>
+        <w:rPr>
+          <w:noProof/>
+          <w:lang w:eastAsia="ru-RU"/>
+        </w:rPr>
+        <w:t>.11.18</w:t>
+      </w:r>
+      <w:r>
+        <w:rPr>
+          <w:noProof/>
+          <w:lang w:eastAsia="ru-RU"/>
+        </w:rPr>
+        <w:t>31</w:t>
+      </w:r>
+      <w:r>
+        <w:rPr>
+          <w:noProof/>
+          <w:lang w:eastAsia="ru-RU"/>
+        </w:rPr>
+        <w:t xml:space="preserve"> – </w:t>
+      </w:r>
+      <w:r>
+        <w:rPr>
+          <w:noProof/>
+          <w:lang w:eastAsia="ru-RU"/>
+        </w:rPr>
+        <w:t xml:space="preserve">свидетель венчания молодого Кузуры Мацея Пархвенова, парафии Осовской, с деревни Недаль с девкой Жилко Агафией Михайловой, парафии Осовской, с деревни Недаль </w:t>
+      </w:r>
+      <w:r>
+        <w:rPr>
+          <w:noProof/>
+          <w:lang w:eastAsia="ru-RU"/>
+        </w:rPr>
+        <w:t>(НИАБ 136-13-</w:t>
+      </w:r>
+      <w:r>
+        <w:rPr>
+          <w:noProof/>
+          <w:lang w:eastAsia="ru-RU"/>
+        </w:rPr>
+        <w:t>1033</w:t>
+      </w:r>
+      <w:r>
+        <w:rPr>
+          <w:noProof/>
+          <w:lang w:eastAsia="ru-RU"/>
+        </w:rPr>
+        <w:t xml:space="preserve">, лист </w:t>
+      </w:r>
+      <w:r>
+        <w:rPr>
+          <w:noProof/>
+          <w:lang w:eastAsia="ru-RU"/>
+        </w:rPr>
+        <w:t>11</w:t>
+      </w:r>
+      <w:r>
+        <w:rPr>
+          <w:noProof/>
+          <w:lang w:eastAsia="ru-RU"/>
+        </w:rPr>
+        <w:t>,</w:t>
+      </w:r>
+      <w:r>
+        <w:rPr>
+          <w:b/>
+          <w:noProof/>
+          <w:lang w:eastAsia="ru-RU"/>
+        </w:rPr>
+        <w:t xml:space="preserve"> </w:t>
+      </w:r>
+      <w:r>
+        <w:rPr>
+          <w:bCs/>
+          <w:noProof/>
+          <w:lang w:eastAsia="ru-RU"/>
+        </w:rPr>
+        <w:t>№</w:t>
+      </w:r>
+      <w:r>
+        <w:rPr>
+          <w:bCs/>
+          <w:noProof/>
+          <w:lang w:eastAsia="ru-RU"/>
+        </w:rPr>
+        <w:t>16</w:t>
+      </w:r>
+      <w:r>
+        <w:rPr>
+          <w:bCs/>
+          <w:noProof/>
+          <w:lang w:eastAsia="ru-RU"/>
+        </w:rPr>
+        <w:t>/18</w:t>
+      </w:r>
+      <w:r>
+        <w:rPr>
+          <w:bCs/>
+          <w:noProof/>
+          <w:lang w:eastAsia="ru-RU"/>
+        </w:rPr>
+        <w:t>31</w:t>
+      </w:r>
+      <w:r>
+        <w:rPr>
+          <w:bCs/>
+          <w:noProof/>
+          <w:lang w:eastAsia="ru-RU"/>
+        </w:rPr>
+        <w:t>-</w:t>
+      </w:r>
+      <w:r>
+        <w:rPr>
+          <w:bCs/>
+          <w:noProof/>
+          <w:lang w:eastAsia="ru-RU"/>
+        </w:rPr>
+        <w:t>б</w:t>
+      </w:r>
+      <w:r>
+        <w:rPr>
+          <w:bCs/>
+          <w:noProof/>
+          <w:lang w:eastAsia="ru-RU"/>
+        </w:rPr>
+        <w:t xml:space="preserve"> (ориг)</w:t>
+      </w:r>
+      <w:r>
+        <w:rPr>
+          <w:noProof/>
+          <w:lang w:eastAsia="ru-RU"/>
+        </w:rPr>
+        <w:t>).</w:t>
+      </w:r>
+      <w:bookmarkEnd w:id="4"/>
+    </w:p>
+    <w:bookmarkEnd w:id="0"/>
+    <w:p>
+      <w:pPr>
+        <w:rPr>
+          <w:lang w:val="be-BY"/>
+        </w:rPr>
+      </w:pPr>
+      <w:r>
+        <w:rPr>
+          <w:lang w:val="be-BY"/>
+        </w:rPr>
+        <w:t xml:space="preserve">25.01.1834 - </w:t>
+      </w:r>
+      <w:r>
+        <w:rPr>
+          <w:lang w:val="be-BY"/>
+        </w:rPr>
+        <w:t xml:space="preserve">помещичий крестьянин, </w:t>
+      </w:r>
+      <w:r>
+        <w:rPr>
+          <w:lang w:val="be-BY"/>
+        </w:rPr>
+        <w:t>в ревизию 1816 года 24 года, в ревизию 1834 года на 25.01.1834 – 49 лет, жил в доме 6  (НИАБ 333-9-543, л.137об).</w:t>
+      </w:r>
+    </w:p>
+    <w:p>
+      <w:pPr>
+        <w:rPr>
+          <w:lang w:val="be-BY"/>
+        </w:rPr>
+      </w:pPr>
+      <w:bookmarkStart w:id="5" w:name="_Hlk124751282"/>
+      <w:r>
+        <w:rPr>
+          <w:lang w:val="be-BY"/>
+        </w:rPr>
+        <w:t>помещичий крестьянин, в ревизию 1834 года – 42 года, умер в 1836 году, жил в доме 4 (НИАБ 333-9-417, л.300об).</w:t>
+      </w:r>
+    </w:p>
+    <w:bookmarkEnd w:id="5"/>
+    <w:p>
+      <w:pPr>
+        <w:rPr>
+          <w:lang w:val="be-BY"/>
+        </w:rPr>
+      </w:pPr>
+    </w:p>
+    <w:p>
+      <w:pPr>
+        <w:rPr>
+          <w:bCs/>
+          <w:noProof/>
+          <w:lang w:eastAsia="ru-RU"/>
+        </w:rPr>
+      </w:pPr>
+      <w:r>
+        <w:rPr>
+          <w:lang w:val="be-BY"/>
+        </w:rPr>
+        <w:t xml:space="preserve">1а. Тарасевич Арина: </w:t>
+      </w:r>
+      <w:bookmarkStart w:id="6" w:name="_Hlk123414575"/>
+      <w:r>
+        <w:rPr>
+          <w:bCs/>
+        </w:rPr>
+        <w:t xml:space="preserve">27.09.1814 – </w:t>
+      </w:r>
+      <w:r>
+        <w:rPr>
+          <w:lang w:val="be-BY"/>
+        </w:rPr>
+        <w:t>крещение сына Яна Михала</w:t>
+      </w:r>
+      <w:r>
+        <w:rPr>
+          <w:lang w:val="be-BY"/>
+        </w:rPr>
+        <w:t xml:space="preserve"> (НИАБ </w:t>
+      </w:r>
+      <w:r>
+        <w:rPr>
+          <w:lang w:val="be-BY"/>
+        </w:rPr>
+        <w:t>136-13-928</w:t>
+      </w:r>
+      <w:r>
+        <w:rPr>
+          <w:lang w:val="be-BY"/>
+        </w:rPr>
+        <w:t>, л.</w:t>
+      </w:r>
+      <w:r>
+        <w:rPr>
+          <w:lang w:val="be-BY"/>
+        </w:rPr>
+        <w:t xml:space="preserve">124, </w:t>
+      </w:r>
+      <w:r>
+        <w:rPr>
+          <w:bCs/>
+          <w:noProof/>
+          <w:lang w:eastAsia="ru-RU"/>
+        </w:rPr>
+        <w:t>№</w:t>
+      </w:r>
+      <w:r>
+        <w:rPr>
+          <w:bCs/>
+          <w:noProof/>
+          <w:lang w:eastAsia="ru-RU"/>
+        </w:rPr>
+        <w:t>81</w:t>
+      </w:r>
+      <w:r>
+        <w:rPr>
+          <w:bCs/>
+          <w:noProof/>
+          <w:lang w:eastAsia="ru-RU"/>
+        </w:rPr>
+        <w:t>181</w:t>
+      </w:r>
+      <w:r>
+        <w:rPr>
+          <w:bCs/>
+          <w:noProof/>
+          <w:lang w:eastAsia="ru-RU"/>
+        </w:rPr>
+        <w:t>4</w:t>
+      </w:r>
+      <w:r>
+        <w:rPr>
+          <w:bCs/>
+        </w:rPr>
+        <w:t>-</w:t>
+      </w:r>
+      <w:r>
+        <w:rPr>
+          <w:bCs/>
+        </w:rPr>
+        <w:t>р</w:t>
+      </w:r>
+      <w:r>
+        <w:rPr>
+          <w:bCs/>
+        </w:rPr>
+        <w:t xml:space="preserve"> (ориг)</w:t>
+      </w:r>
+      <w:r>
+        <w:rPr>
+          <w:lang w:val="be-BY"/>
+        </w:rPr>
+        <w:t>).</w:t>
+      </w:r>
     </w:p>
     <w:p>
       <w:pPr>
@@ -1349,31 +2334,13 @@
         <w:rPr>
           <w:lang w:val="be-BY"/>
         </w:rPr>
-        <w:t xml:space="preserve">помещичий крестьянин, </w:t>
-      </w:r>
-      <w:r>
-        <w:rPr>
-          <w:lang w:val="be-BY"/>
-        </w:rPr>
-        <w:t>переведен с деревни Броды после 1811 года</w:t>
-      </w:r>
-      <w:r>
-        <w:rPr>
-          <w:lang w:val="be-BY"/>
-        </w:rPr>
-        <w:t xml:space="preserve">, в ревизию 1816 года июль месяц – </w:t>
-      </w:r>
-      <w:r>
-        <w:rPr>
-          <w:lang w:val="be-BY"/>
-        </w:rPr>
-        <w:t>24 года (родился около 1792 года)</w:t>
-      </w:r>
-      <w:r>
-        <w:rPr>
-          <w:lang w:val="be-BY"/>
-        </w:rPr>
-        <w:t xml:space="preserve">, жил в доме </w:t>
+        <w:t xml:space="preserve">помещичья крестьянка, переведена с деревни Броды после 1811 года, </w:t>
+      </w:r>
+      <w:r>
+        <w:rPr>
+          <w:lang w:val="be-BY"/>
+        </w:rPr>
+        <w:t>в ревизию 181</w:t>
       </w:r>
       <w:r>
         <w:rPr>
@@ -1385,26 +2352,109 @@
         <w:rPr>
           <w:lang w:val="be-BY"/>
         </w:rPr>
-        <w:t xml:space="preserve">  (НИАБ 333-9-84, л.253об).</w:t>
-      </w:r>
-    </w:p>
-    <w:p>
-      <w:pPr>
-        <w:rPr>
-          <w:lang w:val="be-BY"/>
-        </w:rPr>
-      </w:pPr>
-      <w:r>
-        <w:rPr>
-          <w:bCs/>
-        </w:rPr>
-        <w:t xml:space="preserve">27.10.1817 – </w:t>
-      </w:r>
-      <w:r>
-        <w:rPr>
-          <w:lang w:val="be-BY"/>
-        </w:rPr>
-        <w:t xml:space="preserve">крестный отец Юстына Дмитрия, сына Глодов Прокопа и Агафии с деревни Волоки </w:t>
+        <w:t xml:space="preserve"> года </w:t>
+      </w:r>
+      <w:r>
+        <w:rPr>
+          <w:lang w:val="be-BY"/>
+        </w:rPr>
+        <w:t>июль месяц</w:t>
+      </w:r>
+      <w:r>
+        <w:rPr>
+          <w:lang w:val="be-BY"/>
+        </w:rPr>
+        <w:t xml:space="preserve"> – </w:t>
+      </w:r>
+      <w:r>
+        <w:rPr>
+          <w:lang w:val="be-BY"/>
+        </w:rPr>
+        <w:t>26 лет (родилась около 1790 года)</w:t>
+      </w:r>
+      <w:r>
+        <w:rPr>
+          <w:lang w:val="be-BY"/>
+        </w:rPr>
+        <w:t>, жил</w:t>
+      </w:r>
+      <w:r>
+        <w:rPr>
+          <w:lang w:val="be-BY"/>
+        </w:rPr>
+        <w:t>а</w:t>
+      </w:r>
+      <w:r>
+        <w:rPr>
+          <w:lang w:val="be-BY"/>
+        </w:rPr>
+        <w:t xml:space="preserve"> в доме </w:t>
+      </w:r>
+      <w:r>
+        <w:rPr>
+          <w:lang w:val="be-BY"/>
+        </w:rPr>
+        <w:t>6</w:t>
+      </w:r>
+      <w:r>
+        <w:rPr>
+          <w:lang w:val="be-BY"/>
+        </w:rPr>
+        <w:t xml:space="preserve"> (НИАБ 333-9-</w:t>
+      </w:r>
+      <w:r>
+        <w:rPr>
+          <w:lang w:val="be-BY"/>
+        </w:rPr>
+        <w:t>84</w:t>
+      </w:r>
+      <w:r>
+        <w:rPr>
+          <w:lang w:val="be-BY"/>
+        </w:rPr>
+        <w:t>, л.</w:t>
+      </w:r>
+      <w:r>
+        <w:rPr>
+          <w:lang w:val="be-BY"/>
+        </w:rPr>
+        <w:t>254</w:t>
+      </w:r>
+      <w:r>
+        <w:rPr>
+          <w:lang w:val="be-BY"/>
+        </w:rPr>
+        <w:t>)</w:t>
+      </w:r>
+      <w:r>
+        <w:rPr>
+          <w:lang w:val="be-BY"/>
+        </w:rPr>
+        <w:t>.</w:t>
+      </w:r>
+    </w:p>
+    <w:p>
+      <w:pPr>
+        <w:rPr>
+          <w:bCs/>
+          <w:noProof/>
+          <w:lang w:eastAsia="ru-RU"/>
+        </w:rPr>
+      </w:pPr>
+      <w:r>
+        <w:rPr>
+          <w:bCs/>
+        </w:rPr>
+        <w:t xml:space="preserve">9.02.1820 – </w:t>
+      </w:r>
+      <w:r>
+        <w:rPr>
+          <w:lang w:val="be-BY"/>
+        </w:rPr>
+        <w:t>крещение</w:t>
+      </w:r>
+      <w:r>
+        <w:t xml:space="preserve"> сына Мартина Тодора </w:t>
       </w:r>
       <w:r>
         <w:rPr>
@@ -1428,7 +2478,7 @@
         <w:rPr>
           <w:lang w:val="be-BY"/>
         </w:rPr>
-        <w:t xml:space="preserve">155, </w:t>
+        <w:t xml:space="preserve">182, </w:t>
       </w:r>
       <w:r>
         <w:rPr>
@@ -1444,7 +2494,7 @@
           <w:noProof/>
           <w:lang w:eastAsia="ru-RU"/>
         </w:rPr>
-        <w:t>91</w:t>
+        <w:t>18</w:t>
       </w:r>
       <w:r>
         <w:rPr>
@@ -1460,15 +2510,15 @@
           <w:noProof/>
           <w:lang w:eastAsia="ru-RU"/>
         </w:rPr>
-        <w:t>181</w:t>
-      </w:r>
-      <w:r>
-        <w:rPr>
-          <w:bCs/>
-          <w:noProof/>
-          <w:lang w:eastAsia="ru-RU"/>
-        </w:rPr>
-        <w:t>4</w:t>
+        <w:t>18</w:t>
+      </w:r>
+      <w:r>
+        <w:rPr>
+          <w:bCs/>
+          <w:noProof/>
+          <w:lang w:eastAsia="ru-RU"/>
+        </w:rPr>
+        <w:t>20</w:t>
       </w:r>
       <w:r>
         <w:rPr>
@@ -1486,1183 +2536,7 @@
         <w:rPr>
           <w:bCs/>
         </w:rPr>
-        <w:t xml:space="preserve"> (</w:t>
-      </w:r>
-      <w:proofErr w:type="spellStart"/>
-      <w:r>
-        <w:rPr>
-          <w:bCs/>
-        </w:rPr>
-        <w:t>ориг</w:t>
-      </w:r>
-      <w:proofErr w:type="spellEnd"/>
-      <w:r>
-        <w:rPr>
-          <w:bCs/>
-        </w:rPr>
-        <w:t>)</w:t>
-      </w:r>
-      <w:r>
-        <w:rPr>
-          <w:lang w:val="be-BY"/>
-        </w:rPr>
-        <w:t>).</w:t>
-      </w:r>
-    </w:p>
-    <w:p>
-      <w:pPr>
-        <w:rPr>
-          <w:lang w:val="be-BY"/>
-        </w:rPr>
-      </w:pPr>
-      <w:r>
-        <w:rPr>
-          <w:bCs/>
-        </w:rPr>
-        <w:t xml:space="preserve">9.02.1820 – </w:t>
-      </w:r>
-      <w:r>
-        <w:rPr>
-          <w:lang w:val="be-BY"/>
-        </w:rPr>
-        <w:t>крещение</w:t>
-      </w:r>
-      <w:r>
-        <w:t xml:space="preserve"> сына Мартина Тодора </w:t>
-      </w:r>
-      <w:r>
-        <w:rPr>
-          <w:lang w:val="be-BY"/>
-        </w:rPr>
-        <w:t xml:space="preserve">(НИАБ </w:t>
-      </w:r>
-      <w:r>
-        <w:rPr>
-          <w:lang w:val="be-BY"/>
-        </w:rPr>
-        <w:t>136-13-928</w:t>
-      </w:r>
-      <w:r>
-        <w:rPr>
-          <w:lang w:val="be-BY"/>
-        </w:rPr>
-        <w:t>, л.</w:t>
-      </w:r>
-      <w:r>
-        <w:rPr>
-          <w:lang w:val="be-BY"/>
-        </w:rPr>
-        <w:t xml:space="preserve">182, </w:t>
-      </w:r>
-      <w:r>
-        <w:rPr>
-          <w:bCs/>
-          <w:noProof/>
-          <w:lang w:eastAsia="ru-RU"/>
-        </w:rPr>
-        <w:t>№</w:t>
-      </w:r>
-      <w:r>
-        <w:rPr>
-          <w:bCs/>
-          <w:noProof/>
-          <w:lang w:eastAsia="ru-RU"/>
-        </w:rPr>
-        <w:t>18</w:t>
-      </w:r>
-      <w:r>
-        <w:rPr>
-          <w:bCs/>
-          <w:noProof/>
-          <w:lang w:eastAsia="ru-RU"/>
-        </w:rPr>
-        <w:t>/</w:t>
-      </w:r>
-      <w:r>
-        <w:rPr>
-          <w:bCs/>
-          <w:noProof/>
-          <w:lang w:eastAsia="ru-RU"/>
-        </w:rPr>
-        <w:t>18</w:t>
-      </w:r>
-      <w:r>
-        <w:rPr>
-          <w:bCs/>
-          <w:noProof/>
-          <w:lang w:eastAsia="ru-RU"/>
-        </w:rPr>
-        <w:t>20</w:t>
-      </w:r>
-      <w:r>
-        <w:rPr>
-          <w:bCs/>
-        </w:rPr>
-        <w:t>-</w:t>
-      </w:r>
-      <w:r>
-        <w:rPr>
-          <w:bCs/>
-        </w:rPr>
-        <w:t>р</w:t>
-      </w:r>
-      <w:r>
-        <w:rPr>
-          <w:bCs/>
-        </w:rPr>
-        <w:t xml:space="preserve"> (</w:t>
-      </w:r>
-      <w:proofErr w:type="spellStart"/>
-      <w:r>
-        <w:rPr>
-          <w:bCs/>
-        </w:rPr>
-        <w:t>ориг</w:t>
-      </w:r>
-      <w:proofErr w:type="spellEnd"/>
-      <w:r>
-        <w:rPr>
-          <w:bCs/>
-        </w:rPr>
-        <w:t>)</w:t>
-      </w:r>
-      <w:r>
-        <w:rPr>
-          <w:lang w:val="be-BY"/>
-        </w:rPr>
-        <w:t>).</w:t>
-      </w:r>
-    </w:p>
-    <w:p>
-      <w:pPr>
-        <w:rPr>
-          <w:lang w:val="be-BY"/>
-        </w:rPr>
-      </w:pPr>
-      <w:bookmarkStart w:id="2" w:name="_Hlk137923941"/>
-      <w:r>
-        <w:rPr>
-          <w:bCs/>
-        </w:rPr>
-        <w:t xml:space="preserve">29.06.1825 – </w:t>
-      </w:r>
-      <w:r>
-        <w:rPr>
-          <w:lang w:val="be-BY"/>
-        </w:rPr>
-        <w:t xml:space="preserve">крестный отец Юстыны Агаты, дочери Канашей Клемяты и Химы с деревни Хельмовка </w:t>
-      </w:r>
-      <w:r>
-        <w:rPr>
-          <w:lang w:val="be-BY"/>
-        </w:rPr>
-        <w:t xml:space="preserve">(НИАБ </w:t>
-      </w:r>
-      <w:r>
-        <w:rPr>
-          <w:lang w:val="be-BY"/>
-        </w:rPr>
-        <w:t>136-13-1048</w:t>
-      </w:r>
-      <w:r>
-        <w:rPr>
-          <w:lang w:val="be-BY"/>
-        </w:rPr>
-        <w:t>, л.</w:t>
-      </w:r>
-      <w:r>
-        <w:rPr>
-          <w:lang w:val="be-BY"/>
-        </w:rPr>
-        <w:t xml:space="preserve">59об, </w:t>
-      </w:r>
-      <w:r>
-        <w:rPr>
-          <w:bCs/>
-          <w:noProof/>
-          <w:lang w:eastAsia="ru-RU"/>
-        </w:rPr>
-        <w:t>№</w:t>
-      </w:r>
-      <w:r>
-        <w:rPr>
-          <w:bCs/>
-          <w:noProof/>
-          <w:lang w:eastAsia="ru-RU"/>
-        </w:rPr>
-        <w:t>59</w:t>
-      </w:r>
-      <w:r>
-        <w:rPr>
-          <w:bCs/>
-          <w:noProof/>
-          <w:lang w:eastAsia="ru-RU"/>
-        </w:rPr>
-        <w:t>/</w:t>
-      </w:r>
-      <w:r>
-        <w:rPr>
-          <w:bCs/>
-          <w:noProof/>
-          <w:lang w:eastAsia="ru-RU"/>
-        </w:rPr>
-        <w:t>18</w:t>
-      </w:r>
-      <w:r>
-        <w:rPr>
-          <w:bCs/>
-          <w:noProof/>
-          <w:lang w:eastAsia="ru-RU"/>
-        </w:rPr>
-        <w:t>25</w:t>
-      </w:r>
-      <w:r>
-        <w:rPr>
-          <w:bCs/>
-        </w:rPr>
-        <w:t>-</w:t>
-      </w:r>
-      <w:r>
-        <w:rPr>
-          <w:bCs/>
-        </w:rPr>
-        <w:t>р</w:t>
-      </w:r>
-      <w:r>
-        <w:rPr>
-          <w:bCs/>
-        </w:rPr>
-        <w:t xml:space="preserve"> (</w:t>
-      </w:r>
-      <w:r>
-        <w:rPr>
-          <w:bCs/>
-        </w:rPr>
-        <w:t>коп</w:t>
-      </w:r>
-      <w:r>
-        <w:rPr>
-          <w:bCs/>
-        </w:rPr>
-        <w:t>)</w:t>
-      </w:r>
-      <w:r>
-        <w:rPr>
-          <w:lang w:val="be-BY"/>
-        </w:rPr>
-        <w:t>).</w:t>
-      </w:r>
-      <w:bookmarkEnd w:id="2"/>
-    </w:p>
-    <w:p>
-      <w:pPr>
-        <w:rPr>
-          <w:lang w:val="be-BY"/>
-        </w:rPr>
-      </w:pPr>
-      <w:bookmarkStart w:id="3" w:name="_Hlk137802812"/>
-      <w:r>
-        <w:t>30</w:t>
-      </w:r>
-      <w:r>
-        <w:t>.</w:t>
-      </w:r>
-      <w:r>
-        <w:t>10</w:t>
-      </w:r>
-      <w:r>
-        <w:t>.182</w:t>
-      </w:r>
-      <w:r>
-        <w:t>5</w:t>
-      </w:r>
-      <w:r>
-        <w:t xml:space="preserve"> – </w:t>
-      </w:r>
-      <w:r>
-        <w:rPr>
-          <w:lang w:val="be-BY"/>
-        </w:rPr>
-        <w:t xml:space="preserve">свидетель венчания молодого Шпета Павла Иосифова с деревни Недаль с девкой Сушко Анной Степановной с деревни Разлитье (НИАБ 136-13-1033, л.4, </w:t>
-      </w:r>
-      <w:r>
-        <w:rPr>
-          <w:noProof/>
-          <w:lang w:eastAsia="ru-RU"/>
-        </w:rPr>
-        <w:t>№</w:t>
-      </w:r>
-      <w:r>
-        <w:rPr>
-          <w:noProof/>
-          <w:lang w:eastAsia="ru-RU"/>
-        </w:rPr>
-        <w:t>5</w:t>
-      </w:r>
-      <w:r>
-        <w:rPr>
-          <w:noProof/>
-          <w:lang w:eastAsia="ru-RU"/>
-        </w:rPr>
-        <w:t>/</w:t>
-      </w:r>
-      <w:r>
-        <w:rPr>
-          <w:noProof/>
-          <w:lang w:eastAsia="ru-RU"/>
-        </w:rPr>
-        <w:t>182</w:t>
-      </w:r>
-      <w:r>
-        <w:rPr>
-          <w:noProof/>
-          <w:lang w:eastAsia="ru-RU"/>
-        </w:rPr>
-        <w:t>5</w:t>
-      </w:r>
-      <w:r>
-        <w:rPr>
-          <w:noProof/>
-          <w:lang w:eastAsia="ru-RU"/>
-        </w:rPr>
-        <w:t>-</w:t>
-      </w:r>
-      <w:r>
-        <w:rPr>
-          <w:noProof/>
-          <w:lang w:eastAsia="ru-RU"/>
-        </w:rPr>
-        <w:t>б</w:t>
-      </w:r>
-      <w:r>
-        <w:rPr>
-          <w:noProof/>
-          <w:lang w:eastAsia="ru-RU"/>
-        </w:rPr>
         <w:t xml:space="preserve"> (ориг)</w:t>
-      </w:r>
-      <w:r>
-        <w:rPr>
-          <w:lang w:val="be-BY"/>
-        </w:rPr>
-        <w:t xml:space="preserve">, НИАБ 136-13-1049, л.29, </w:t>
-      </w:r>
-      <w:r>
-        <w:rPr>
-          <w:noProof/>
-          <w:lang w:eastAsia="ru-RU"/>
-        </w:rPr>
-        <w:t>№</w:t>
-      </w:r>
-      <w:r>
-        <w:rPr>
-          <w:noProof/>
-          <w:lang w:eastAsia="ru-RU"/>
-        </w:rPr>
-        <w:t>3</w:t>
-      </w:r>
-      <w:r>
-        <w:rPr>
-          <w:noProof/>
-          <w:lang w:eastAsia="ru-RU"/>
-        </w:rPr>
-        <w:t>/</w:t>
-      </w:r>
-      <w:r>
-        <w:rPr>
-          <w:noProof/>
-          <w:lang w:eastAsia="ru-RU"/>
-        </w:rPr>
-        <w:t>182</w:t>
-      </w:r>
-      <w:r>
-        <w:rPr>
-          <w:noProof/>
-          <w:lang w:eastAsia="ru-RU"/>
-        </w:rPr>
-        <w:t>5</w:t>
-      </w:r>
-      <w:r>
-        <w:rPr>
-          <w:noProof/>
-          <w:lang w:eastAsia="ru-RU"/>
-        </w:rPr>
-        <w:t>-</w:t>
-      </w:r>
-      <w:r>
-        <w:rPr>
-          <w:noProof/>
-          <w:lang w:eastAsia="ru-RU"/>
-        </w:rPr>
-        <w:t>б</w:t>
-      </w:r>
-      <w:r>
-        <w:rPr>
-          <w:noProof/>
-          <w:lang w:eastAsia="ru-RU"/>
-        </w:rPr>
-        <w:t xml:space="preserve"> (</w:t>
-      </w:r>
-      <w:r>
-        <w:rPr>
-          <w:noProof/>
-          <w:lang w:eastAsia="ru-RU"/>
-        </w:rPr>
-        <w:t>коп</w:t>
-      </w:r>
-      <w:r>
-        <w:rPr>
-          <w:noProof/>
-          <w:lang w:eastAsia="ru-RU"/>
-        </w:rPr>
-        <w:t>)</w:t>
-      </w:r>
-      <w:r>
-        <w:rPr>
-          <w:lang w:val="be-BY"/>
-        </w:rPr>
-        <w:t>).</w:t>
-      </w:r>
-      <w:bookmarkEnd w:id="3"/>
-    </w:p>
-    <w:p>
-      <w:pPr>
-        <w:rPr>
-          <w:bCs/>
-        </w:rPr>
-      </w:pPr>
-      <w:r>
-        <w:rPr>
-          <w:bCs/>
-        </w:rPr>
-        <w:t>8</w:t>
-      </w:r>
-      <w:r>
-        <w:rPr>
-          <w:bCs/>
-        </w:rPr>
-        <w:t>.</w:t>
-      </w:r>
-      <w:r>
-        <w:rPr>
-          <w:bCs/>
-        </w:rPr>
-        <w:t>11</w:t>
-      </w:r>
-      <w:r>
-        <w:rPr>
-          <w:bCs/>
-        </w:rPr>
-        <w:t>.18</w:t>
-      </w:r>
-      <w:r>
-        <w:rPr>
-          <w:bCs/>
-        </w:rPr>
-        <w:t>30</w:t>
-      </w:r>
-      <w:r>
-        <w:rPr>
-          <w:bCs/>
-        </w:rPr>
-        <w:t xml:space="preserve"> –</w:t>
-      </w:r>
-      <w:r>
-        <w:rPr>
-          <w:bCs/>
-        </w:rPr>
-        <w:t xml:space="preserve"> свидетель венчания молодого Жилко </w:t>
-      </w:r>
-      <w:proofErr w:type="spellStart"/>
-      <w:r>
-        <w:rPr>
-          <w:bCs/>
-        </w:rPr>
-        <w:t>Мацея</w:t>
-      </w:r>
-      <w:proofErr w:type="spellEnd"/>
-      <w:r>
-        <w:rPr>
-          <w:bCs/>
-        </w:rPr>
-        <w:t xml:space="preserve"> </w:t>
-      </w:r>
-      <w:proofErr w:type="spellStart"/>
-      <w:r>
-        <w:rPr>
-          <w:bCs/>
-        </w:rPr>
-        <w:t>Михалова</w:t>
-      </w:r>
-      <w:proofErr w:type="spellEnd"/>
-      <w:r>
-        <w:rPr>
-          <w:bCs/>
-        </w:rPr>
-        <w:t xml:space="preserve"> с деревни </w:t>
-      </w:r>
-      <w:proofErr w:type="spellStart"/>
-      <w:r>
-        <w:rPr>
-          <w:bCs/>
-        </w:rPr>
-        <w:t>Недаль</w:t>
-      </w:r>
-      <w:proofErr w:type="spellEnd"/>
-      <w:r>
-        <w:rPr>
-          <w:bCs/>
-        </w:rPr>
-        <w:t xml:space="preserve"> с девкой Жилко Викторией с деревни Заречье </w:t>
-      </w:r>
-      <w:r>
-        <w:rPr>
-          <w:bCs/>
-        </w:rPr>
-        <w:t>(НИАБ 136-13-1</w:t>
-      </w:r>
-      <w:r>
-        <w:rPr>
-          <w:bCs/>
-        </w:rPr>
-        <w:t>525</w:t>
-      </w:r>
-      <w:r>
-        <w:rPr>
-          <w:bCs/>
-        </w:rPr>
-        <w:t>, л.</w:t>
-      </w:r>
-      <w:r>
-        <w:rPr>
-          <w:bCs/>
-        </w:rPr>
-        <w:t>274</w:t>
-      </w:r>
-      <w:r>
-        <w:rPr>
-          <w:bCs/>
-        </w:rPr>
-        <w:t xml:space="preserve">, </w:t>
-      </w:r>
-      <w:r>
-        <w:rPr>
-          <w:bCs/>
-          <w:noProof/>
-          <w:lang w:eastAsia="ru-RU"/>
-        </w:rPr>
-        <w:t>№</w:t>
-      </w:r>
-      <w:r>
-        <w:rPr>
-          <w:bCs/>
-          <w:noProof/>
-          <w:lang w:eastAsia="ru-RU"/>
-        </w:rPr>
-        <w:t>5</w:t>
-      </w:r>
-      <w:r>
-        <w:rPr>
-          <w:bCs/>
-          <w:noProof/>
-          <w:lang w:eastAsia="ru-RU"/>
-        </w:rPr>
-        <w:t>/18</w:t>
-      </w:r>
-      <w:r>
-        <w:rPr>
-          <w:bCs/>
-          <w:noProof/>
-          <w:lang w:eastAsia="ru-RU"/>
-        </w:rPr>
-        <w:t>28</w:t>
-      </w:r>
-      <w:r>
-        <w:rPr>
-          <w:bCs/>
-          <w:noProof/>
-          <w:lang w:eastAsia="ru-RU"/>
-        </w:rPr>
-        <w:t>-б (</w:t>
-      </w:r>
-      <w:r>
-        <w:rPr>
-          <w:bCs/>
-          <w:noProof/>
-          <w:lang w:eastAsia="ru-RU"/>
-        </w:rPr>
-        <w:t>коп</w:t>
-      </w:r>
-      <w:r>
-        <w:rPr>
-          <w:bCs/>
-          <w:noProof/>
-          <w:lang w:eastAsia="ru-RU"/>
-        </w:rPr>
-        <w:t>)).</w:t>
-      </w:r>
-    </w:p>
-    <w:p>
-      <w:pPr>
-        <w:rPr>
-          <w:noProof/>
-          <w:lang w:eastAsia="ru-RU"/>
-        </w:rPr>
-      </w:pPr>
-      <w:bookmarkStart w:id="4" w:name="_Hlk137880874"/>
-      <w:r>
-        <w:rPr>
-          <w:noProof/>
-          <w:lang w:eastAsia="ru-RU"/>
-        </w:rPr>
-        <w:t>1</w:t>
-      </w:r>
-      <w:r>
-        <w:rPr>
-          <w:noProof/>
-          <w:lang w:eastAsia="ru-RU"/>
-        </w:rPr>
-        <w:t>0</w:t>
-      </w:r>
-      <w:r>
-        <w:rPr>
-          <w:noProof/>
-          <w:lang w:eastAsia="ru-RU"/>
-        </w:rPr>
-        <w:t>.11.18</w:t>
-      </w:r>
-      <w:r>
-        <w:rPr>
-          <w:noProof/>
-          <w:lang w:eastAsia="ru-RU"/>
-        </w:rPr>
-        <w:t>31</w:t>
-      </w:r>
-      <w:r>
-        <w:rPr>
-          <w:noProof/>
-          <w:lang w:eastAsia="ru-RU"/>
-        </w:rPr>
-        <w:t xml:space="preserve"> – </w:t>
-      </w:r>
-      <w:r>
-        <w:rPr>
-          <w:noProof/>
-          <w:lang w:eastAsia="ru-RU"/>
-        </w:rPr>
-        <w:t xml:space="preserve">свидетель венчания молодого Кузуры Мацея Пархвенова, парафии Осовской, с деревни Недаль с девкой Жилко Агафией Михайловой, парафии Осовской, с деревни Недаль </w:t>
-      </w:r>
-      <w:r>
-        <w:rPr>
-          <w:noProof/>
-          <w:lang w:eastAsia="ru-RU"/>
-        </w:rPr>
-        <w:t>(НИАБ 136-13-</w:t>
-      </w:r>
-      <w:r>
-        <w:rPr>
-          <w:noProof/>
-          <w:lang w:eastAsia="ru-RU"/>
-        </w:rPr>
-        <w:t>1033</w:t>
-      </w:r>
-      <w:r>
-        <w:rPr>
-          <w:noProof/>
-          <w:lang w:eastAsia="ru-RU"/>
-        </w:rPr>
-        <w:t xml:space="preserve">, лист </w:t>
-      </w:r>
-      <w:r>
-        <w:rPr>
-          <w:noProof/>
-          <w:lang w:eastAsia="ru-RU"/>
-        </w:rPr>
-        <w:t>11</w:t>
-      </w:r>
-      <w:r>
-        <w:rPr>
-          <w:noProof/>
-          <w:lang w:eastAsia="ru-RU"/>
-        </w:rPr>
-        <w:t>,</w:t>
-      </w:r>
-      <w:r>
-        <w:rPr>
-          <w:b/>
-          <w:noProof/>
-          <w:lang w:eastAsia="ru-RU"/>
-        </w:rPr>
-        <w:t xml:space="preserve"> </w:t>
-      </w:r>
-      <w:r>
-        <w:rPr>
-          <w:bCs/>
-          <w:noProof/>
-          <w:lang w:eastAsia="ru-RU"/>
-        </w:rPr>
-        <w:t>№</w:t>
-      </w:r>
-      <w:r>
-        <w:rPr>
-          <w:bCs/>
-          <w:noProof/>
-          <w:lang w:eastAsia="ru-RU"/>
-        </w:rPr>
-        <w:t>16</w:t>
-      </w:r>
-      <w:r>
-        <w:rPr>
-          <w:bCs/>
-          <w:noProof/>
-          <w:lang w:eastAsia="ru-RU"/>
-        </w:rPr>
-        <w:t>/18</w:t>
-      </w:r>
-      <w:r>
-        <w:rPr>
-          <w:bCs/>
-          <w:noProof/>
-          <w:lang w:eastAsia="ru-RU"/>
-        </w:rPr>
-        <w:t>31</w:t>
-      </w:r>
-      <w:r>
-        <w:rPr>
-          <w:bCs/>
-          <w:noProof/>
-          <w:lang w:eastAsia="ru-RU"/>
-        </w:rPr>
-        <w:t>-</w:t>
-      </w:r>
-      <w:r>
-        <w:rPr>
-          <w:bCs/>
-          <w:noProof/>
-          <w:lang w:eastAsia="ru-RU"/>
-        </w:rPr>
-        <w:t>б</w:t>
-      </w:r>
-      <w:r>
-        <w:rPr>
-          <w:bCs/>
-          <w:noProof/>
-          <w:lang w:eastAsia="ru-RU"/>
-        </w:rPr>
-        <w:t xml:space="preserve"> (ориг)</w:t>
-      </w:r>
-      <w:r>
-        <w:rPr>
-          <w:noProof/>
-          <w:lang w:eastAsia="ru-RU"/>
-        </w:rPr>
-        <w:t>).</w:t>
-      </w:r>
-      <w:bookmarkEnd w:id="4"/>
-    </w:p>
-    <w:bookmarkEnd w:id="0"/>
-    <w:p>
-      <w:pPr>
-        <w:rPr>
-          <w:lang w:val="be-BY"/>
-        </w:rPr>
-      </w:pPr>
-      <w:r>
-        <w:rPr>
-          <w:lang w:val="be-BY"/>
-        </w:rPr>
-        <w:t xml:space="preserve">25.01.1834 - </w:t>
-      </w:r>
-      <w:r>
-        <w:rPr>
-          <w:lang w:val="be-BY"/>
-        </w:rPr>
-        <w:t xml:space="preserve">помещичий крестьянин, </w:t>
-      </w:r>
-      <w:r>
-        <w:rPr>
-          <w:lang w:val="be-BY"/>
-        </w:rPr>
-        <w:t>в ревизию 1816 года 24 года, в ревизию 1834 года на 25.01.1834 – 49 лет, жил в доме 6  (НИАБ 333-9-543, л.137об).</w:t>
-      </w:r>
-    </w:p>
-    <w:p>
-      <w:pPr>
-        <w:rPr>
-          <w:lang w:val="be-BY"/>
-        </w:rPr>
-      </w:pPr>
-      <w:bookmarkStart w:id="5" w:name="_Hlk124751282"/>
-      <w:r>
-        <w:rPr>
-          <w:lang w:val="be-BY"/>
-        </w:rPr>
-        <w:t>помещичий крестьянин, в ревизию 1834 года – 42 года, умер в 1836 году, жил в доме 4 (НИАБ 333-9-417, л.300об).</w:t>
-      </w:r>
-    </w:p>
-    <w:bookmarkEnd w:id="5"/>
-    <w:p>
-      <w:pPr>
-        <w:rPr>
-          <w:lang w:val="be-BY"/>
-        </w:rPr>
-      </w:pPr>
-    </w:p>
-    <w:p>
-      <w:pPr>
-        <w:rPr>
-          <w:bCs/>
-          <w:noProof/>
-          <w:lang w:eastAsia="ru-RU"/>
-        </w:rPr>
-      </w:pPr>
-      <w:r>
-        <w:rPr>
-          <w:lang w:val="be-BY"/>
-        </w:rPr>
-        <w:t xml:space="preserve">1а. Тарасевич Арина: </w:t>
-      </w:r>
-      <w:bookmarkStart w:id="6" w:name="_Hlk123414575"/>
-      <w:r>
-        <w:rPr>
-          <w:bCs/>
-        </w:rPr>
-        <w:t xml:space="preserve">27.09.1814 – </w:t>
-      </w:r>
-      <w:r>
-        <w:rPr>
-          <w:lang w:val="be-BY"/>
-        </w:rPr>
-        <w:t>крещение сына Яна Михала</w:t>
-      </w:r>
-      <w:r>
-        <w:rPr>
-          <w:lang w:val="be-BY"/>
-        </w:rPr>
-        <w:t xml:space="preserve"> (НИАБ </w:t>
-      </w:r>
-      <w:r>
-        <w:rPr>
-          <w:lang w:val="be-BY"/>
-        </w:rPr>
-        <w:t>136-13-928</w:t>
-      </w:r>
-      <w:r>
-        <w:rPr>
-          <w:lang w:val="be-BY"/>
-        </w:rPr>
-        <w:t>, л.</w:t>
-      </w:r>
-      <w:r>
-        <w:rPr>
-          <w:lang w:val="be-BY"/>
-        </w:rPr>
-        <w:t xml:space="preserve">124, </w:t>
-      </w:r>
-      <w:r>
-        <w:rPr>
-          <w:bCs/>
-          <w:noProof/>
-          <w:lang w:eastAsia="ru-RU"/>
-        </w:rPr>
-        <w:t>№</w:t>
-      </w:r>
-      <w:r>
-        <w:rPr>
-          <w:bCs/>
-          <w:noProof/>
-          <w:lang w:eastAsia="ru-RU"/>
-        </w:rPr>
-        <w:t>81</w:t>
-      </w:r>
-      <w:r>
-        <w:rPr>
-          <w:bCs/>
-          <w:noProof/>
-          <w:lang w:eastAsia="ru-RU"/>
-        </w:rPr>
-        <w:t>181</w:t>
-      </w:r>
-      <w:r>
-        <w:rPr>
-          <w:bCs/>
-          <w:noProof/>
-          <w:lang w:eastAsia="ru-RU"/>
-        </w:rPr>
-        <w:t>4</w:t>
-      </w:r>
-      <w:r>
-        <w:rPr>
-          <w:bCs/>
-        </w:rPr>
-        <w:t>-</w:t>
-      </w:r>
-      <w:r>
-        <w:rPr>
-          <w:bCs/>
-        </w:rPr>
-        <w:t>р</w:t>
-      </w:r>
-      <w:r>
-        <w:rPr>
-          <w:bCs/>
-        </w:rPr>
-        <w:t xml:space="preserve"> (</w:t>
-      </w:r>
-      <w:proofErr w:type="spellStart"/>
-      <w:r>
-        <w:rPr>
-          <w:bCs/>
-        </w:rPr>
-        <w:t>ориг</w:t>
-      </w:r>
-      <w:proofErr w:type="spellEnd"/>
-      <w:r>
-        <w:rPr>
-          <w:bCs/>
-        </w:rPr>
-        <w:t>)</w:t>
-      </w:r>
-      <w:r>
-        <w:rPr>
-          <w:lang w:val="be-BY"/>
-        </w:rPr>
-        <w:t>).</w:t>
-      </w:r>
-    </w:p>
-    <w:p>
-      <w:pPr>
-        <w:rPr>
-          <w:lang w:val="be-BY"/>
-        </w:rPr>
-      </w:pPr>
-      <w:r>
-        <w:rPr>
-          <w:lang w:val="be-BY"/>
-        </w:rPr>
-        <w:t xml:space="preserve">07.1816 - </w:t>
-      </w:r>
-      <w:r>
-        <w:rPr>
-          <w:lang w:val="be-BY"/>
-        </w:rPr>
-        <w:t xml:space="preserve">помещичья крестьянка, переведена с деревни Броды после 1811 года, </w:t>
-      </w:r>
-      <w:r>
-        <w:rPr>
-          <w:lang w:val="be-BY"/>
-        </w:rPr>
-        <w:t>в ревизию 181</w:t>
-      </w:r>
-      <w:r>
-        <w:rPr>
-          <w:lang w:val="be-BY"/>
-        </w:rPr>
-        <w:t>6</w:t>
-      </w:r>
-      <w:r>
-        <w:rPr>
-          <w:lang w:val="be-BY"/>
-        </w:rPr>
-        <w:t xml:space="preserve"> года </w:t>
-      </w:r>
-      <w:r>
-        <w:rPr>
-          <w:lang w:val="be-BY"/>
-        </w:rPr>
-        <w:t>июль месяц</w:t>
-      </w:r>
-      <w:r>
-        <w:rPr>
-          <w:lang w:val="be-BY"/>
-        </w:rPr>
-        <w:t xml:space="preserve"> – </w:t>
-      </w:r>
-      <w:r>
-        <w:rPr>
-          <w:lang w:val="be-BY"/>
-        </w:rPr>
-        <w:t>26 лет (родилась около 1790 года)</w:t>
-      </w:r>
-      <w:r>
-        <w:rPr>
-          <w:lang w:val="be-BY"/>
-        </w:rPr>
-        <w:t>, жил</w:t>
-      </w:r>
-      <w:r>
-        <w:rPr>
-          <w:lang w:val="be-BY"/>
-        </w:rPr>
-        <w:t>а</w:t>
-      </w:r>
-      <w:r>
-        <w:rPr>
-          <w:lang w:val="be-BY"/>
-        </w:rPr>
-        <w:t xml:space="preserve"> в доме </w:t>
-      </w:r>
-      <w:r>
-        <w:rPr>
-          <w:lang w:val="be-BY"/>
-        </w:rPr>
-        <w:t>6</w:t>
-      </w:r>
-      <w:r>
-        <w:rPr>
-          <w:lang w:val="be-BY"/>
-        </w:rPr>
-        <w:t xml:space="preserve"> (НИАБ 333-9-</w:t>
-      </w:r>
-      <w:r>
-        <w:rPr>
-          <w:lang w:val="be-BY"/>
-        </w:rPr>
-        <w:t>84</w:t>
-      </w:r>
-      <w:r>
-        <w:rPr>
-          <w:lang w:val="be-BY"/>
-        </w:rPr>
-        <w:t>, л.</w:t>
-      </w:r>
-      <w:r>
-        <w:rPr>
-          <w:lang w:val="be-BY"/>
-        </w:rPr>
-        <w:t>254</w:t>
-      </w:r>
-      <w:r>
-        <w:rPr>
-          <w:lang w:val="be-BY"/>
-        </w:rPr>
-        <w:t>)</w:t>
-      </w:r>
-      <w:r>
-        <w:rPr>
-          <w:lang w:val="be-BY"/>
-        </w:rPr>
-        <w:t>.</w:t>
-      </w:r>
-    </w:p>
-    <w:p>
-      <w:pPr>
-        <w:rPr>
-          <w:bCs/>
-          <w:noProof/>
-          <w:lang w:eastAsia="ru-RU"/>
-        </w:rPr>
-      </w:pPr>
-      <w:r>
-        <w:rPr>
-          <w:bCs/>
-        </w:rPr>
-        <w:t xml:space="preserve">9.02.1820 – </w:t>
-      </w:r>
-      <w:r>
-        <w:rPr>
-          <w:lang w:val="be-BY"/>
-        </w:rPr>
-        <w:t>крещение</w:t>
-      </w:r>
-      <w:r>
-        <w:t xml:space="preserve"> сына Мартина Тодора </w:t>
-      </w:r>
-      <w:r>
-        <w:rPr>
-          <w:lang w:val="be-BY"/>
-        </w:rPr>
-        <w:t xml:space="preserve">(НИАБ </w:t>
-      </w:r>
-      <w:r>
-        <w:rPr>
-          <w:lang w:val="be-BY"/>
-        </w:rPr>
-        <w:t>136-13-928</w:t>
-      </w:r>
-      <w:r>
-        <w:rPr>
-          <w:lang w:val="be-BY"/>
-        </w:rPr>
-        <w:t>, л.</w:t>
-      </w:r>
-      <w:r>
-        <w:rPr>
-          <w:lang w:val="be-BY"/>
-        </w:rPr>
-        <w:t xml:space="preserve">182, </w:t>
-      </w:r>
-      <w:r>
-        <w:rPr>
-          <w:bCs/>
-          <w:noProof/>
-          <w:lang w:eastAsia="ru-RU"/>
-        </w:rPr>
-        <w:t>№</w:t>
-      </w:r>
-      <w:r>
-        <w:rPr>
-          <w:bCs/>
-          <w:noProof/>
-          <w:lang w:eastAsia="ru-RU"/>
-        </w:rPr>
-        <w:t>18</w:t>
-      </w:r>
-      <w:r>
-        <w:rPr>
-          <w:bCs/>
-          <w:noProof/>
-          <w:lang w:eastAsia="ru-RU"/>
-        </w:rPr>
-        <w:t>/</w:t>
-      </w:r>
-      <w:r>
-        <w:rPr>
-          <w:bCs/>
-          <w:noProof/>
-          <w:lang w:eastAsia="ru-RU"/>
-        </w:rPr>
-        <w:t>18</w:t>
-      </w:r>
-      <w:r>
-        <w:rPr>
-          <w:bCs/>
-          <w:noProof/>
-          <w:lang w:eastAsia="ru-RU"/>
-        </w:rPr>
-        <w:t>20</w:t>
-      </w:r>
-      <w:r>
-        <w:rPr>
-          <w:bCs/>
-        </w:rPr>
-        <w:t>-</w:t>
-      </w:r>
-      <w:r>
-        <w:rPr>
-          <w:bCs/>
-        </w:rPr>
-        <w:t>р</w:t>
-      </w:r>
-      <w:r>
-        <w:rPr>
-          <w:bCs/>
-        </w:rPr>
-        <w:t xml:space="preserve"> (</w:t>
-      </w:r>
-      <w:proofErr w:type="spellStart"/>
-      <w:r>
-        <w:rPr>
-          <w:bCs/>
-        </w:rPr>
-        <w:t>ориг</w:t>
-      </w:r>
-      <w:proofErr w:type="spellEnd"/>
-      <w:r>
-        <w:rPr>
-          <w:bCs/>
-        </w:rPr>
-        <w:t>)</w:t>
       </w:r>
       <w:r>
         <w:rPr>
@@ -2866,21 +2740,7 @@
         <w:rPr>
           <w:lang w:val="be-BY"/>
         </w:rPr>
-        <w:t xml:space="preserve">крещение дочери Фрузыны </w:t>
-      </w:r>
-      <w:proofErr w:type="gramStart"/>
-      <w:r>
-        <w:rPr>
-          <w:lang w:val="be-BY"/>
-        </w:rPr>
-        <w:t>Агаты  (</w:t>
-      </w:r>
-      <w:proofErr w:type="gramEnd"/>
-      <w:r>
-        <w:rPr>
-          <w:lang w:val="be-BY"/>
-        </w:rPr>
-        <w:t>НИАБ 136-13-152</w:t>
+        <w:t>крещение дочери Фрузыны Агаты  (НИАБ 136-13-152</w:t>
       </w:r>
       <w:r>
         <w:rPr>
@@ -3331,21 +3191,7 @@
         <w:rPr>
           <w:lang w:val="be-BY"/>
         </w:rPr>
-        <w:t xml:space="preserve">крещение дочери Фрузыны </w:t>
-      </w:r>
-      <w:proofErr w:type="gramStart"/>
-      <w:r>
-        <w:rPr>
-          <w:lang w:val="be-BY"/>
-        </w:rPr>
-        <w:t>Агаты  (</w:t>
-      </w:r>
-      <w:proofErr w:type="gramEnd"/>
-      <w:r>
-        <w:rPr>
-          <w:lang w:val="be-BY"/>
-        </w:rPr>
-        <w:t>НИАБ 136-13-152</w:t>
+        <w:t>крещение дочери Фрузыны Агаты  (НИАБ 136-13-152</w:t>
       </w:r>
       <w:r>
         <w:rPr>
@@ -3457,15 +3303,7 @@
         <w:t xml:space="preserve"> – </w:t>
       </w:r>
       <w:r>
-        <w:t xml:space="preserve">крестная мать Мартина Артемия, сына Сушков Яна Кондратова и Виктории Парфеновой с деревни </w:t>
-      </w:r>
-      <w:proofErr w:type="spellStart"/>
-      <w:r>
-        <w:t>Недаль</w:t>
-      </w:r>
-      <w:proofErr w:type="spellEnd"/>
-      <w:r>
-        <w:t xml:space="preserve"> </w:t>
+        <w:t xml:space="preserve">крестная мать Мартина Артемия, сына Сушков Яна Кондратова и Виктории Парфеновой с деревни Недаль </w:t>
       </w:r>
       <w:r>
         <w:t>(НИАБ 136-13-1</w:t>
@@ -3775,21 +3613,7 @@
         <w:rPr>
           <w:lang w:val="be-BY"/>
         </w:rPr>
-        <w:t xml:space="preserve">крещение, крестные родители Чабатар Игнат и Стрельчёнок Наста с деревни </w:t>
-      </w:r>
-      <w:proofErr w:type="gramStart"/>
-      <w:r>
-        <w:rPr>
-          <w:lang w:val="be-BY"/>
-        </w:rPr>
-        <w:t>Хельмовка  (</w:t>
-      </w:r>
-      <w:proofErr w:type="gramEnd"/>
-      <w:r>
-        <w:rPr>
-          <w:lang w:val="be-BY"/>
-        </w:rPr>
-        <w:t>НИАБ 136-13-152</w:t>
+        <w:t>крещение, крестные родители Чабатар Игнат и Стрельчёнок Наста с деревни Хельмовка  (НИАБ 136-13-152</w:t>
       </w:r>
       <w:r>
         <w:rPr>
@@ -4873,21 +4697,7 @@
         <w:rPr>
           <w:bCs/>
         </w:rPr>
-        <w:t xml:space="preserve"> (</w:t>
-      </w:r>
-      <w:proofErr w:type="spellStart"/>
-      <w:r>
-        <w:rPr>
-          <w:bCs/>
-        </w:rPr>
-        <w:t>ориг</w:t>
-      </w:r>
-      <w:proofErr w:type="spellEnd"/>
-      <w:r>
-        <w:rPr>
-          <w:bCs/>
-        </w:rPr>
-        <w:t>)</w:t>
+        <w:t xml:space="preserve"> (ориг)</w:t>
       </w:r>
       <w:r>
         <w:rPr>
@@ -5048,16 +4858,84 @@
         <w:rPr>
           <w:bCs/>
         </w:rPr>
+        <w:t xml:space="preserve"> (ориг)</w:t>
+      </w:r>
+      <w:r>
+        <w:rPr>
+          <w:bCs/>
+        </w:rPr>
+        <w:t xml:space="preserve">, </w:t>
+      </w:r>
+      <w:r>
+        <w:rPr>
+          <w:lang w:val="be-BY"/>
+        </w:rPr>
+        <w:t xml:space="preserve">НИАБ 136-13-629, л.227, </w:t>
+      </w:r>
+      <w:r>
+        <w:rPr>
+          <w:bCs/>
+          <w:noProof/>
+          <w:lang w:eastAsia="ru-RU"/>
+        </w:rPr>
+        <w:t>№</w:t>
+      </w:r>
+      <w:r>
+        <w:rPr>
+          <w:bCs/>
+          <w:noProof/>
+          <w:lang w:eastAsia="ru-RU"/>
+        </w:rPr>
+        <w:t>13</w:t>
+      </w:r>
+      <w:r>
+        <w:rPr>
+          <w:bCs/>
+          <w:noProof/>
+          <w:lang w:eastAsia="ru-RU"/>
+        </w:rPr>
+        <w:t>/</w:t>
+      </w:r>
+      <w:r>
+        <w:rPr>
+          <w:bCs/>
+          <w:noProof/>
+          <w:lang w:eastAsia="ru-RU"/>
+        </w:rPr>
+        <w:t>18</w:t>
+      </w:r>
+      <w:r>
+        <w:rPr>
+          <w:bCs/>
+          <w:noProof/>
+          <w:lang w:eastAsia="ru-RU"/>
+        </w:rPr>
+        <w:t>35</w:t>
+      </w:r>
+      <w:r>
+        <w:rPr>
+          <w:bCs/>
+        </w:rPr>
+        <w:t>-</w:t>
+      </w:r>
+      <w:r>
+        <w:rPr>
+          <w:bCs/>
+        </w:rPr>
+        <w:t>б</w:t>
+      </w:r>
+      <w:r>
+        <w:rPr>
+          <w:bCs/>
+        </w:rPr>
         <w:t xml:space="preserve"> (</w:t>
       </w:r>
-      <w:proofErr w:type="spellStart"/>
-      <w:r>
-        <w:rPr>
-          <w:bCs/>
-        </w:rPr>
-        <w:t>ориг</w:t>
-      </w:r>
-      <w:proofErr w:type="spellEnd"/>
+      <w:r>
+        <w:rPr>
+          <w:bCs/>
+        </w:rPr>
+        <w:t>коп</w:t>
+      </w:r>
       <w:r>
         <w:rPr>
           <w:bCs/>
@@ -5107,47 +4985,7 @@
         <w:t>крещение</w:t>
       </w:r>
       <w:r>
-        <w:t xml:space="preserve">, крестные родители шляхтич </w:t>
-      </w:r>
-      <w:proofErr w:type="spellStart"/>
-      <w:r>
-        <w:t>Коберда</w:t>
-      </w:r>
-      <w:proofErr w:type="spellEnd"/>
-      <w:r>
-        <w:t xml:space="preserve"> Михал </w:t>
-      </w:r>
-      <w:proofErr w:type="spellStart"/>
-      <w:r>
-        <w:t>Сымон</w:t>
-      </w:r>
-      <w:proofErr w:type="spellEnd"/>
-      <w:r>
-        <w:t xml:space="preserve"> </w:t>
-      </w:r>
-      <w:proofErr w:type="spellStart"/>
-      <w:r>
-        <w:t>Сымонов</w:t>
-      </w:r>
-      <w:proofErr w:type="spellEnd"/>
-      <w:r>
-        <w:t xml:space="preserve"> с деревни </w:t>
-      </w:r>
-      <w:proofErr w:type="spellStart"/>
-      <w:r>
-        <w:t>Недаль</w:t>
-      </w:r>
-      <w:proofErr w:type="spellEnd"/>
-      <w:r>
-        <w:t xml:space="preserve"> и Лисичёнок Агата с деревни </w:t>
-      </w:r>
-      <w:proofErr w:type="spellStart"/>
-      <w:r>
-        <w:t>Недаль</w:t>
-      </w:r>
-      <w:proofErr w:type="spellEnd"/>
-      <w:r>
-        <w:t xml:space="preserve"> </w:t>
+        <w:t xml:space="preserve">, крестные родители шляхтич Коберда Михал Сымон Сымонов с деревни Недаль и Лисичёнок Агата с деревни Недаль </w:t>
       </w:r>
       <w:r>
         <w:rPr>
@@ -5229,21 +5067,7 @@
         <w:rPr>
           <w:bCs/>
         </w:rPr>
-        <w:t xml:space="preserve"> (</w:t>
-      </w:r>
-      <w:proofErr w:type="spellStart"/>
-      <w:r>
-        <w:rPr>
-          <w:bCs/>
-        </w:rPr>
-        <w:t>ориг</w:t>
-      </w:r>
-      <w:proofErr w:type="spellEnd"/>
-      <w:r>
-        <w:rPr>
-          <w:bCs/>
-        </w:rPr>
-        <w:t>)</w:t>
+        <w:t xml:space="preserve"> (ориг)</w:t>
       </w:r>
       <w:r>
         <w:rPr>
@@ -5897,21 +5721,7 @@
         <w:rPr>
           <w:bCs/>
         </w:rPr>
-        <w:t xml:space="preserve">26.01.1830 – крещение сына </w:t>
-      </w:r>
-      <w:proofErr w:type="spellStart"/>
-      <w:r>
-        <w:rPr>
-          <w:bCs/>
-        </w:rPr>
-        <w:t>Миколая</w:t>
-      </w:r>
-      <w:proofErr w:type="spellEnd"/>
-      <w:r>
-        <w:rPr>
-          <w:bCs/>
-        </w:rPr>
-        <w:t xml:space="preserve"> Стефана (НИАБ 136-13-152</w:t>
+        <w:t>26.01.1830 – крещение сына Миколая Стефана (НИАБ 136-13-152</w:t>
       </w:r>
       <w:r>
         <w:rPr>
@@ -6006,42 +5816,20 @@
     <w:p/>
     <w:p>
       <w:r>
-        <w:t xml:space="preserve">4а. Тарасевич </w:t>
-      </w:r>
-      <w:proofErr w:type="spellStart"/>
-      <w:r>
-        <w:t>Домицеля</w:t>
-      </w:r>
-      <w:proofErr w:type="spellEnd"/>
-      <w:r>
-        <w:t>:</w:t>
-      </w:r>
-    </w:p>
-    <w:p>
-      <w:pPr>
-        <w:rPr>
-          <w:bCs/>
-        </w:rPr>
-      </w:pPr>
-      <w:r>
-        <w:rPr>
-          <w:bCs/>
-        </w:rPr>
-        <w:t xml:space="preserve">26.01.1830 – крещение сына </w:t>
-      </w:r>
-      <w:proofErr w:type="spellStart"/>
-      <w:r>
-        <w:rPr>
-          <w:bCs/>
-        </w:rPr>
-        <w:t>Миколая</w:t>
-      </w:r>
-      <w:proofErr w:type="spellEnd"/>
-      <w:r>
-        <w:rPr>
-          <w:bCs/>
-        </w:rPr>
-        <w:t xml:space="preserve"> Стефана (НИАБ 136-13-152</w:t>
+        <w:t>4а. Тарасевич Домицеля:</w:t>
+      </w:r>
+    </w:p>
+    <w:p>
+      <w:pPr>
+        <w:rPr>
+          <w:bCs/>
+        </w:rPr>
+      </w:pPr>
+      <w:r>
+        <w:rPr>
+          <w:bCs/>
+        </w:rPr>
+        <w:t>26.01.1830 – крещение сына Миколая Стефана (НИАБ 136-13-152</w:t>
       </w:r>
       <w:r>
         <w:rPr>
@@ -6136,56 +5924,20 @@
     <w:p/>
     <w:p>
       <w:r>
-        <w:t xml:space="preserve">4.1. Тарасевич </w:t>
-      </w:r>
-      <w:proofErr w:type="spellStart"/>
-      <w:r>
-        <w:t>Миколай</w:t>
-      </w:r>
-      <w:proofErr w:type="spellEnd"/>
-      <w:r>
-        <w:t xml:space="preserve"> (Стефан) Иосифов:</w:t>
-      </w:r>
-    </w:p>
-    <w:p>
-      <w:pPr>
-        <w:rPr>
-          <w:bCs/>
-        </w:rPr>
-      </w:pPr>
-      <w:r>
-        <w:rPr>
-          <w:bCs/>
-        </w:rPr>
-        <w:t xml:space="preserve">26.01.1830 – крещение, крестные родители </w:t>
-      </w:r>
-      <w:proofErr w:type="spellStart"/>
-      <w:r>
-        <w:rPr>
-          <w:bCs/>
-        </w:rPr>
-        <w:t>Левоник</w:t>
-      </w:r>
-      <w:proofErr w:type="spellEnd"/>
-      <w:r>
-        <w:rPr>
-          <w:bCs/>
-        </w:rPr>
-        <w:t xml:space="preserve"> Иосиф и Алай </w:t>
-      </w:r>
-      <w:proofErr w:type="spellStart"/>
-      <w:r>
-        <w:rPr>
-          <w:bCs/>
-        </w:rPr>
-        <w:t>Параскевия</w:t>
-      </w:r>
-      <w:proofErr w:type="spellEnd"/>
-      <w:r>
-        <w:rPr>
-          <w:bCs/>
-        </w:rPr>
-        <w:t xml:space="preserve"> с деревни Волоки (НИАБ 136-13-152</w:t>
+        <w:t>4.1. Тарасевич Миколай (Стефан) Иосифов:</w:t>
+      </w:r>
+    </w:p>
+    <w:p>
+      <w:pPr>
+        <w:rPr>
+          <w:bCs/>
+        </w:rPr>
+      </w:pPr>
+      <w:r>
+        <w:rPr>
+          <w:bCs/>
+        </w:rPr>
+        <w:t>26.01.1830 – крещение, крестные родители Левоник Иосиф и Алай Параскевия с деревни Волоки (НИАБ 136-13-152</w:t>
       </w:r>
       <w:r>
         <w:rPr>
@@ -6354,22 +6106,92 @@
         <w:rPr>
           <w:bCs/>
         </w:rPr>
+        <w:t xml:space="preserve"> (ориг)</w:t>
+      </w:r>
+      <w:r>
+        <w:rPr>
+          <w:bCs/>
+        </w:rPr>
+        <w:t xml:space="preserve">, </w:t>
+      </w:r>
+      <w:bookmarkStart w:id="54" w:name="_Hlk146617822"/>
+      <w:r>
+        <w:rPr>
+          <w:lang w:val="be-BY"/>
+        </w:rPr>
+        <w:t xml:space="preserve">НИАБ 136-13-629, л.227, </w:t>
+      </w:r>
+      <w:r>
+        <w:rPr>
+          <w:bCs/>
+          <w:noProof/>
+          <w:lang w:eastAsia="ru-RU"/>
+        </w:rPr>
+        <w:t>№</w:t>
+      </w:r>
+      <w:r>
+        <w:rPr>
+          <w:bCs/>
+          <w:noProof/>
+          <w:lang w:eastAsia="ru-RU"/>
+        </w:rPr>
+        <w:t>13</w:t>
+      </w:r>
+      <w:r>
+        <w:rPr>
+          <w:bCs/>
+          <w:noProof/>
+          <w:lang w:eastAsia="ru-RU"/>
+        </w:rPr>
+        <w:t>/</w:t>
+      </w:r>
+      <w:r>
+        <w:rPr>
+          <w:bCs/>
+          <w:noProof/>
+          <w:lang w:eastAsia="ru-RU"/>
+        </w:rPr>
+        <w:t>18</w:t>
+      </w:r>
+      <w:r>
+        <w:rPr>
+          <w:bCs/>
+          <w:noProof/>
+          <w:lang w:eastAsia="ru-RU"/>
+        </w:rPr>
+        <w:t>35</w:t>
+      </w:r>
+      <w:r>
+        <w:rPr>
+          <w:bCs/>
+        </w:rPr>
+        <w:t>-</w:t>
+      </w:r>
+      <w:r>
+        <w:rPr>
+          <w:bCs/>
+        </w:rPr>
+        <w:t>б</w:t>
+      </w:r>
+      <w:r>
+        <w:rPr>
+          <w:bCs/>
+        </w:rPr>
         <w:t xml:space="preserve"> (</w:t>
       </w:r>
-      <w:proofErr w:type="spellStart"/>
-      <w:r>
-        <w:rPr>
-          <w:bCs/>
-        </w:rPr>
-        <w:t>ориг</w:t>
-      </w:r>
-      <w:proofErr w:type="spellEnd"/>
+      <w:r>
+        <w:rPr>
+          <w:bCs/>
+        </w:rPr>
+        <w:t>коп</w:t>
+      </w:r>
       <w:r>
         <w:rPr>
           <w:bCs/>
         </w:rPr>
         <w:t>)</w:t>
       </w:r>
+      <w:bookmarkEnd w:id="54"/>
       <w:r>
         <w:rPr>
           <w:lang w:val="be-BY"/>

--- a/2/деревня Недаль/Недаль Тарасевичи.docx
+++ b/2/деревня Недаль/Недаль Тарасевичи.docx
@@ -2444,6 +2444,129 @@
       </w:r>
       <w:r>
         <w:rPr>
+          <w:bCs/>
+          <w:noProof/>
+          <w:lang w:eastAsia="ru-RU"/>
+        </w:rPr>
+        <w:t xml:space="preserve">, </w:t>
+      </w:r>
+      <w:r>
+        <w:rPr>
+          <w:noProof/>
+          <w:lang w:eastAsia="ru-RU"/>
+        </w:rPr>
+        <w:t>НИАБ 136-13-</w:t>
+      </w:r>
+      <w:r>
+        <w:rPr>
+          <w:noProof/>
+          <w:lang w:eastAsia="ru-RU"/>
+        </w:rPr>
+        <w:t>627</w:t>
+      </w:r>
+      <w:r>
+        <w:rPr>
+          <w:noProof/>
+          <w:lang w:eastAsia="ru-RU"/>
+        </w:rPr>
+        <w:t xml:space="preserve">, лист </w:t>
+      </w:r>
+      <w:r>
+        <w:rPr>
+          <w:noProof/>
+          <w:lang w:eastAsia="ru-RU"/>
+        </w:rPr>
+        <w:t>360</w:t>
+      </w:r>
+      <w:r>
+        <w:rPr>
+          <w:noProof/>
+          <w:lang w:eastAsia="ru-RU"/>
+        </w:rPr>
+        <w:t>,</w:t>
+      </w:r>
+      <w:r>
+        <w:rPr>
+          <w:b/>
+          <w:noProof/>
+          <w:lang w:eastAsia="ru-RU"/>
+        </w:rPr>
+        <w:t xml:space="preserve"> </w:t>
+      </w:r>
+      <w:r>
+        <w:rPr>
+          <w:bCs/>
+          <w:noProof/>
+          <w:lang w:eastAsia="ru-RU"/>
+        </w:rPr>
+        <w:t>№</w:t>
+      </w:r>
+      <w:r>
+        <w:rPr>
+          <w:bCs/>
+          <w:noProof/>
+          <w:lang w:eastAsia="ru-RU"/>
+        </w:rPr>
+        <w:t>102</w:t>
+      </w:r>
+      <w:r>
+        <w:rPr>
+          <w:bCs/>
+          <w:noProof/>
+          <w:lang w:eastAsia="ru-RU"/>
+        </w:rPr>
+        <w:t>/18</w:t>
+      </w:r>
+      <w:r>
+        <w:rPr>
+          <w:bCs/>
+          <w:noProof/>
+          <w:lang w:eastAsia="ru-RU"/>
+        </w:rPr>
+        <w:t>35</w:t>
+      </w:r>
+      <w:r>
+        <w:rPr>
+          <w:bCs/>
+          <w:noProof/>
+          <w:lang w:eastAsia="ru-RU"/>
+        </w:rPr>
+        <w:t>-</w:t>
+      </w:r>
+      <w:r>
+        <w:rPr>
+          <w:bCs/>
+          <w:noProof/>
+          <w:lang w:eastAsia="ru-RU"/>
+        </w:rPr>
+        <w:t>у</w:t>
+      </w:r>
+      <w:r>
+        <w:rPr>
+          <w:bCs/>
+          <w:noProof/>
+          <w:lang w:eastAsia="ru-RU"/>
+        </w:rPr>
+        <w:t xml:space="preserve"> (</w:t>
+      </w:r>
+      <w:r>
+        <w:rPr>
+          <w:bCs/>
+          <w:noProof/>
+          <w:lang w:eastAsia="ru-RU"/>
+        </w:rPr>
+        <w:t>коп</w:t>
+      </w:r>
+      <w:r>
+        <w:rPr>
+          <w:bCs/>
+          <w:noProof/>
+          <w:lang w:eastAsia="ru-RU"/>
+        </w:rPr>
+        <w:t>)</w:t>
+      </w:r>
+      <w:r>
+        <w:rPr>
           <w:noProof/>
           <w:lang w:eastAsia="ru-RU"/>
         </w:rPr>
@@ -3018,6 +3141,129 @@
           <w:lang w:eastAsia="ru-RU"/>
         </w:rPr>
         <w:t xml:space="preserve"> (ориг)</w:t>
+      </w:r>
+      <w:r>
+        <w:rPr>
+          <w:bCs/>
+          <w:noProof/>
+          <w:lang w:eastAsia="ru-RU"/>
+        </w:rPr>
+        <w:t xml:space="preserve">, </w:t>
+      </w:r>
+      <w:r>
+        <w:rPr>
+          <w:noProof/>
+          <w:lang w:eastAsia="ru-RU"/>
+        </w:rPr>
+        <w:t>НИАБ 136-13-</w:t>
+      </w:r>
+      <w:r>
+        <w:rPr>
+          <w:noProof/>
+          <w:lang w:eastAsia="ru-RU"/>
+        </w:rPr>
+        <w:t>627</w:t>
+      </w:r>
+      <w:r>
+        <w:rPr>
+          <w:noProof/>
+          <w:lang w:eastAsia="ru-RU"/>
+        </w:rPr>
+        <w:t xml:space="preserve">, лист </w:t>
+      </w:r>
+      <w:r>
+        <w:rPr>
+          <w:noProof/>
+          <w:lang w:eastAsia="ru-RU"/>
+        </w:rPr>
+        <w:t>360</w:t>
+      </w:r>
+      <w:r>
+        <w:rPr>
+          <w:noProof/>
+          <w:lang w:eastAsia="ru-RU"/>
+        </w:rPr>
+        <w:t>,</w:t>
+      </w:r>
+      <w:r>
+        <w:rPr>
+          <w:b/>
+          <w:noProof/>
+          <w:lang w:eastAsia="ru-RU"/>
+        </w:rPr>
+        <w:t xml:space="preserve"> </w:t>
+      </w:r>
+      <w:r>
+        <w:rPr>
+          <w:bCs/>
+          <w:noProof/>
+          <w:lang w:eastAsia="ru-RU"/>
+        </w:rPr>
+        <w:t>№</w:t>
+      </w:r>
+      <w:r>
+        <w:rPr>
+          <w:bCs/>
+          <w:noProof/>
+          <w:lang w:eastAsia="ru-RU"/>
+        </w:rPr>
+        <w:t>103</w:t>
+      </w:r>
+      <w:r>
+        <w:rPr>
+          <w:bCs/>
+          <w:noProof/>
+          <w:lang w:eastAsia="ru-RU"/>
+        </w:rPr>
+        <w:t>/18</w:t>
+      </w:r>
+      <w:r>
+        <w:rPr>
+          <w:bCs/>
+          <w:noProof/>
+          <w:lang w:eastAsia="ru-RU"/>
+        </w:rPr>
+        <w:t>35</w:t>
+      </w:r>
+      <w:r>
+        <w:rPr>
+          <w:bCs/>
+          <w:noProof/>
+          <w:lang w:eastAsia="ru-RU"/>
+        </w:rPr>
+        <w:t>-</w:t>
+      </w:r>
+      <w:r>
+        <w:rPr>
+          <w:bCs/>
+          <w:noProof/>
+          <w:lang w:eastAsia="ru-RU"/>
+        </w:rPr>
+        <w:t>у</w:t>
+      </w:r>
+      <w:r>
+        <w:rPr>
+          <w:bCs/>
+          <w:noProof/>
+          <w:lang w:eastAsia="ru-RU"/>
+        </w:rPr>
+        <w:t xml:space="preserve"> (</w:t>
+      </w:r>
+      <w:r>
+        <w:rPr>
+          <w:bCs/>
+          <w:noProof/>
+          <w:lang w:eastAsia="ru-RU"/>
+        </w:rPr>
+        <w:t>коп</w:t>
+      </w:r>
+      <w:r>
+        <w:rPr>
+          <w:bCs/>
+          <w:noProof/>
+          <w:lang w:eastAsia="ru-RU"/>
+        </w:rPr>
+        <w:t>)</w:t>
       </w:r>
       <w:r>
         <w:rPr>

--- a/2/деревня Недаль/Недаль Тарасевичи.docx
+++ b/2/деревня Недаль/Недаль Тарасевичи.docx
@@ -490,13 +490,7 @@
         <w:rPr>
           <w:lang w:val="be-BY"/>
         </w:rPr>
-        <w:t>ок. 18</w:t>
-      </w:r>
-      <w:r>
-        <w:rPr>
-          <w:lang w:val="be-BY"/>
-        </w:rPr>
-        <w:t>40</w:t>
+        <w:t>род. 1838</w:t>
       </w:r>
       <w:r>
         <w:rPr>
@@ -1310,16 +1304,395 @@
         <w:rPr>
           <w:bCs/>
         </w:rPr>
+        <w:t xml:space="preserve"> (ориг)</w:t>
+      </w:r>
+      <w:r>
+        <w:rPr>
+          <w:lang w:val="be-BY"/>
+        </w:rPr>
+        <w:t>).</w:t>
+      </w:r>
+      <w:bookmarkEnd w:id="1"/>
+    </w:p>
+    <w:p>
+      <w:pPr>
+        <w:rPr>
+          <w:lang w:val="be-BY"/>
+        </w:rPr>
+      </w:pPr>
+      <w:r>
+        <w:rPr>
+          <w:lang w:val="be-BY"/>
+        </w:rPr>
+        <w:t xml:space="preserve">07.1816 - </w:t>
+      </w:r>
+      <w:r>
+        <w:rPr>
+          <w:lang w:val="be-BY"/>
+        </w:rPr>
+        <w:t xml:space="preserve">помещичий крестьянин, </w:t>
+      </w:r>
+      <w:r>
+        <w:rPr>
+          <w:lang w:val="be-BY"/>
+        </w:rPr>
+        <w:t>переведен с деревни Броды после 1811 года</w:t>
+      </w:r>
+      <w:r>
+        <w:rPr>
+          <w:lang w:val="be-BY"/>
+        </w:rPr>
+        <w:t xml:space="preserve">, в ревизию 1816 года июль месяц – </w:t>
+      </w:r>
+      <w:r>
+        <w:rPr>
+          <w:lang w:val="be-BY"/>
+        </w:rPr>
+        <w:t>24 года (родился около 1792 года)</w:t>
+      </w:r>
+      <w:r>
+        <w:rPr>
+          <w:lang w:val="be-BY"/>
+        </w:rPr>
+        <w:t xml:space="preserve">, жил в доме </w:t>
+      </w:r>
+      <w:r>
+        <w:rPr>
+          <w:lang w:val="be-BY"/>
+        </w:rPr>
+        <w:t>6</w:t>
+      </w:r>
+      <w:r>
+        <w:rPr>
+          <w:lang w:val="be-BY"/>
+        </w:rPr>
+        <w:t xml:space="preserve">  (НИАБ 333-9-84, л.253об).</w:t>
+      </w:r>
+    </w:p>
+    <w:p>
+      <w:pPr>
+        <w:rPr>
+          <w:lang w:val="be-BY"/>
+        </w:rPr>
+      </w:pPr>
+      <w:r>
+        <w:rPr>
+          <w:bCs/>
+        </w:rPr>
+        <w:t xml:space="preserve">27.10.1817 – </w:t>
+      </w:r>
+      <w:r>
+        <w:rPr>
+          <w:lang w:val="be-BY"/>
+        </w:rPr>
+        <w:t xml:space="preserve">крестный отец Юстына Дмитрия, сына Глодов Прокопа и Агафии с деревни Волоки </w:t>
+      </w:r>
+      <w:r>
+        <w:rPr>
+          <w:lang w:val="be-BY"/>
+        </w:rPr>
+        <w:t xml:space="preserve">(НИАБ </w:t>
+      </w:r>
+      <w:r>
+        <w:rPr>
+          <w:lang w:val="be-BY"/>
+        </w:rPr>
+        <w:t>136-13-928</w:t>
+      </w:r>
+      <w:r>
+        <w:rPr>
+          <w:lang w:val="be-BY"/>
+        </w:rPr>
+        <w:t>, л.</w:t>
+      </w:r>
+      <w:r>
+        <w:rPr>
+          <w:lang w:val="be-BY"/>
+        </w:rPr>
+        <w:t xml:space="preserve">155, </w:t>
+      </w:r>
+      <w:r>
+        <w:rPr>
+          <w:bCs/>
+          <w:noProof/>
+          <w:lang w:eastAsia="ru-RU"/>
+        </w:rPr>
+        <w:t>№</w:t>
+      </w:r>
+      <w:r>
+        <w:rPr>
+          <w:bCs/>
+          <w:noProof/>
+          <w:lang w:eastAsia="ru-RU"/>
+        </w:rPr>
+        <w:t>91</w:t>
+      </w:r>
+      <w:r>
+        <w:rPr>
+          <w:bCs/>
+          <w:noProof/>
+          <w:lang w:eastAsia="ru-RU"/>
+        </w:rPr>
+        <w:t>/</w:t>
+      </w:r>
+      <w:r>
+        <w:rPr>
+          <w:bCs/>
+          <w:noProof/>
+          <w:lang w:eastAsia="ru-RU"/>
+        </w:rPr>
+        <w:t>181</w:t>
+      </w:r>
+      <w:r>
+        <w:rPr>
+          <w:bCs/>
+          <w:noProof/>
+          <w:lang w:eastAsia="ru-RU"/>
+        </w:rPr>
+        <w:t>4</w:t>
+      </w:r>
+      <w:r>
+        <w:rPr>
+          <w:bCs/>
+        </w:rPr>
+        <w:t>-</w:t>
+      </w:r>
+      <w:r>
+        <w:rPr>
+          <w:bCs/>
+        </w:rPr>
+        <w:t>р</w:t>
+      </w:r>
+      <w:r>
+        <w:rPr>
+          <w:bCs/>
+        </w:rPr>
+        <w:t xml:space="preserve"> (ориг)</w:t>
+      </w:r>
+      <w:r>
+        <w:rPr>
+          <w:lang w:val="be-BY"/>
+        </w:rPr>
+        <w:t>).</w:t>
+      </w:r>
+    </w:p>
+    <w:p>
+      <w:pPr>
+        <w:rPr>
+          <w:lang w:val="be-BY"/>
+        </w:rPr>
+      </w:pPr>
+      <w:r>
+        <w:rPr>
+          <w:bCs/>
+        </w:rPr>
+        <w:t xml:space="preserve">9.02.1820 – </w:t>
+      </w:r>
+      <w:r>
+        <w:rPr>
+          <w:lang w:val="be-BY"/>
+        </w:rPr>
+        <w:t>крещение</w:t>
+      </w:r>
+      <w:r>
+        <w:t xml:space="preserve"> сына Мартина Тодора </w:t>
+      </w:r>
+      <w:r>
+        <w:rPr>
+          <w:lang w:val="be-BY"/>
+        </w:rPr>
+        <w:t xml:space="preserve">(НИАБ </w:t>
+      </w:r>
+      <w:r>
+        <w:rPr>
+          <w:lang w:val="be-BY"/>
+        </w:rPr>
+        <w:t>136-13-928</w:t>
+      </w:r>
+      <w:r>
+        <w:rPr>
+          <w:lang w:val="be-BY"/>
+        </w:rPr>
+        <w:t>, л.</w:t>
+      </w:r>
+      <w:r>
+        <w:rPr>
+          <w:lang w:val="be-BY"/>
+        </w:rPr>
+        <w:t xml:space="preserve">182, </w:t>
+      </w:r>
+      <w:r>
+        <w:rPr>
+          <w:bCs/>
+          <w:noProof/>
+          <w:lang w:eastAsia="ru-RU"/>
+        </w:rPr>
+        <w:t>№</w:t>
+      </w:r>
+      <w:r>
+        <w:rPr>
+          <w:bCs/>
+          <w:noProof/>
+          <w:lang w:eastAsia="ru-RU"/>
+        </w:rPr>
+        <w:t>18</w:t>
+      </w:r>
+      <w:r>
+        <w:rPr>
+          <w:bCs/>
+          <w:noProof/>
+          <w:lang w:eastAsia="ru-RU"/>
+        </w:rPr>
+        <w:t>/</w:t>
+      </w:r>
+      <w:r>
+        <w:rPr>
+          <w:bCs/>
+          <w:noProof/>
+          <w:lang w:eastAsia="ru-RU"/>
+        </w:rPr>
+        <w:t>18</w:t>
+      </w:r>
+      <w:r>
+        <w:rPr>
+          <w:bCs/>
+          <w:noProof/>
+          <w:lang w:eastAsia="ru-RU"/>
+        </w:rPr>
+        <w:t>20</w:t>
+      </w:r>
+      <w:r>
+        <w:rPr>
+          <w:bCs/>
+        </w:rPr>
+        <w:t>-</w:t>
+      </w:r>
+      <w:r>
+        <w:rPr>
+          <w:bCs/>
+        </w:rPr>
+        <w:t>р</w:t>
+      </w:r>
+      <w:r>
+        <w:rPr>
+          <w:bCs/>
+        </w:rPr>
+        <w:t xml:space="preserve"> (ориг)</w:t>
+      </w:r>
+      <w:r>
+        <w:rPr>
+          <w:lang w:val="be-BY"/>
+        </w:rPr>
+        <w:t>).</w:t>
+      </w:r>
+    </w:p>
+    <w:p>
+      <w:pPr>
+        <w:rPr>
+          <w:lang w:val="be-BY"/>
+        </w:rPr>
+      </w:pPr>
+      <w:bookmarkStart w:id="2" w:name="_Hlk137923941"/>
+      <w:r>
+        <w:rPr>
+          <w:bCs/>
+        </w:rPr>
+        <w:t xml:space="preserve">29.06.1825 – </w:t>
+      </w:r>
+      <w:r>
+        <w:rPr>
+          <w:lang w:val="be-BY"/>
+        </w:rPr>
+        <w:t xml:space="preserve">крестный отец Юстыны Агаты, дочери Канашей Клемяты и Химы с деревни Хельмовка </w:t>
+      </w:r>
+      <w:r>
+        <w:rPr>
+          <w:lang w:val="be-BY"/>
+        </w:rPr>
+        <w:t xml:space="preserve">(НИАБ </w:t>
+      </w:r>
+      <w:r>
+        <w:rPr>
+          <w:lang w:val="be-BY"/>
+        </w:rPr>
+        <w:t>136-13-1048</w:t>
+      </w:r>
+      <w:r>
+        <w:rPr>
+          <w:lang w:val="be-BY"/>
+        </w:rPr>
+        <w:t>, л.</w:t>
+      </w:r>
+      <w:r>
+        <w:rPr>
+          <w:lang w:val="be-BY"/>
+        </w:rPr>
+        <w:t xml:space="preserve">59об, </w:t>
+      </w:r>
+      <w:r>
+        <w:rPr>
+          <w:bCs/>
+          <w:noProof/>
+          <w:lang w:eastAsia="ru-RU"/>
+        </w:rPr>
+        <w:t>№</w:t>
+      </w:r>
+      <w:r>
+        <w:rPr>
+          <w:bCs/>
+          <w:noProof/>
+          <w:lang w:eastAsia="ru-RU"/>
+        </w:rPr>
+        <w:t>59</w:t>
+      </w:r>
+      <w:r>
+        <w:rPr>
+          <w:bCs/>
+          <w:noProof/>
+          <w:lang w:eastAsia="ru-RU"/>
+        </w:rPr>
+        <w:t>/</w:t>
+      </w:r>
+      <w:r>
+        <w:rPr>
+          <w:bCs/>
+          <w:noProof/>
+          <w:lang w:eastAsia="ru-RU"/>
+        </w:rPr>
+        <w:t>18</w:t>
+      </w:r>
+      <w:r>
+        <w:rPr>
+          <w:bCs/>
+          <w:noProof/>
+          <w:lang w:eastAsia="ru-RU"/>
+        </w:rPr>
+        <w:t>25</w:t>
+      </w:r>
+      <w:r>
+        <w:rPr>
+          <w:bCs/>
+        </w:rPr>
+        <w:t>-</w:t>
+      </w:r>
+      <w:r>
+        <w:rPr>
+          <w:bCs/>
+        </w:rPr>
+        <w:t>р</w:t>
+      </w:r>
+      <w:r>
+        <w:rPr>
+          <w:bCs/>
+        </w:rPr>
         <w:t xml:space="preserve"> (</w:t>
       </w:r>
-      <w:proofErr w:type="spellStart"/>
-      <w:r>
-        <w:rPr>
-          <w:bCs/>
-        </w:rPr>
-        <w:t>ориг</w:t>
-      </w:r>
-      <w:proofErr w:type="spellEnd"/>
+      <w:r>
+        <w:rPr>
+          <w:bCs/>
+        </w:rPr>
+        <w:t>коп</w:t>
+      </w:r>
       <w:r>
         <w:rPr>
           <w:bCs/>
@@ -1332,7 +1705,919 @@
         </w:rPr>
         <w:t>).</w:t>
       </w:r>
-      <w:bookmarkEnd w:id="1"/>
+      <w:bookmarkEnd w:id="2"/>
+    </w:p>
+    <w:p>
+      <w:pPr>
+        <w:rPr>
+          <w:lang w:val="be-BY"/>
+        </w:rPr>
+      </w:pPr>
+      <w:bookmarkStart w:id="3" w:name="_Hlk137802812"/>
+      <w:r>
+        <w:t>30</w:t>
+      </w:r>
+      <w:r>
+        <w:t>.</w:t>
+      </w:r>
+      <w:r>
+        <w:t>10</w:t>
+      </w:r>
+      <w:r>
+        <w:t>.182</w:t>
+      </w:r>
+      <w:r>
+        <w:t>5</w:t>
+      </w:r>
+      <w:r>
+        <w:t xml:space="preserve"> – </w:t>
+      </w:r>
+      <w:r>
+        <w:rPr>
+          <w:lang w:val="be-BY"/>
+        </w:rPr>
+        <w:t xml:space="preserve">свидетель венчания молодого Шпета Павла Иосифова с деревни Недаль с девкой Сушко Анной Степановной с деревни Разлитье (НИАБ 136-13-1033, л.4, </w:t>
+      </w:r>
+      <w:r>
+        <w:rPr>
+          <w:noProof/>
+          <w:lang w:eastAsia="ru-RU"/>
+        </w:rPr>
+        <w:t>№</w:t>
+      </w:r>
+      <w:r>
+        <w:rPr>
+          <w:noProof/>
+          <w:lang w:eastAsia="ru-RU"/>
+        </w:rPr>
+        <w:t>5</w:t>
+      </w:r>
+      <w:r>
+        <w:rPr>
+          <w:noProof/>
+          <w:lang w:eastAsia="ru-RU"/>
+        </w:rPr>
+        <w:t>/</w:t>
+      </w:r>
+      <w:r>
+        <w:rPr>
+          <w:noProof/>
+          <w:lang w:eastAsia="ru-RU"/>
+        </w:rPr>
+        <w:t>182</w:t>
+      </w:r>
+      <w:r>
+        <w:rPr>
+          <w:noProof/>
+          <w:lang w:eastAsia="ru-RU"/>
+        </w:rPr>
+        <w:t>5</w:t>
+      </w:r>
+      <w:r>
+        <w:rPr>
+          <w:noProof/>
+          <w:lang w:eastAsia="ru-RU"/>
+        </w:rPr>
+        <w:t>-</w:t>
+      </w:r>
+      <w:r>
+        <w:rPr>
+          <w:noProof/>
+          <w:lang w:eastAsia="ru-RU"/>
+        </w:rPr>
+        <w:t>б</w:t>
+      </w:r>
+      <w:r>
+        <w:rPr>
+          <w:noProof/>
+          <w:lang w:eastAsia="ru-RU"/>
+        </w:rPr>
+        <w:t xml:space="preserve"> (ориг)</w:t>
+      </w:r>
+      <w:r>
+        <w:rPr>
+          <w:lang w:val="be-BY"/>
+        </w:rPr>
+        <w:t xml:space="preserve">, НИАБ 136-13-1049, л.29, </w:t>
+      </w:r>
+      <w:r>
+        <w:rPr>
+          <w:noProof/>
+          <w:lang w:eastAsia="ru-RU"/>
+        </w:rPr>
+        <w:t>№</w:t>
+      </w:r>
+      <w:r>
+        <w:rPr>
+          <w:noProof/>
+          <w:lang w:eastAsia="ru-RU"/>
+        </w:rPr>
+        <w:t>3</w:t>
+      </w:r>
+      <w:r>
+        <w:rPr>
+          <w:noProof/>
+          <w:lang w:eastAsia="ru-RU"/>
+        </w:rPr>
+        <w:t>/</w:t>
+      </w:r>
+      <w:r>
+        <w:rPr>
+          <w:noProof/>
+          <w:lang w:eastAsia="ru-RU"/>
+        </w:rPr>
+        <w:t>182</w:t>
+      </w:r>
+      <w:r>
+        <w:rPr>
+          <w:noProof/>
+          <w:lang w:eastAsia="ru-RU"/>
+        </w:rPr>
+        <w:t>5</w:t>
+      </w:r>
+      <w:r>
+        <w:rPr>
+          <w:noProof/>
+          <w:lang w:eastAsia="ru-RU"/>
+        </w:rPr>
+        <w:t>-</w:t>
+      </w:r>
+      <w:r>
+        <w:rPr>
+          <w:noProof/>
+          <w:lang w:eastAsia="ru-RU"/>
+        </w:rPr>
+        <w:t>б</w:t>
+      </w:r>
+      <w:r>
+        <w:rPr>
+          <w:noProof/>
+          <w:lang w:eastAsia="ru-RU"/>
+        </w:rPr>
+        <w:t xml:space="preserve"> (</w:t>
+      </w:r>
+      <w:r>
+        <w:rPr>
+          <w:noProof/>
+          <w:lang w:eastAsia="ru-RU"/>
+        </w:rPr>
+        <w:t>коп</w:t>
+      </w:r>
+      <w:r>
+        <w:rPr>
+          <w:noProof/>
+          <w:lang w:eastAsia="ru-RU"/>
+        </w:rPr>
+        <w:t>)</w:t>
+      </w:r>
+      <w:r>
+        <w:rPr>
+          <w:lang w:val="be-BY"/>
+        </w:rPr>
+        <w:t>).</w:t>
+      </w:r>
+      <w:bookmarkEnd w:id="3"/>
+    </w:p>
+    <w:p>
+      <w:pPr>
+        <w:rPr>
+          <w:bCs/>
+        </w:rPr>
+      </w:pPr>
+      <w:r>
+        <w:rPr>
+          <w:bCs/>
+        </w:rPr>
+        <w:t>8</w:t>
+      </w:r>
+      <w:r>
+        <w:rPr>
+          <w:bCs/>
+        </w:rPr>
+        <w:t>.</w:t>
+      </w:r>
+      <w:r>
+        <w:rPr>
+          <w:bCs/>
+        </w:rPr>
+        <w:t>11</w:t>
+      </w:r>
+      <w:r>
+        <w:rPr>
+          <w:bCs/>
+        </w:rPr>
+        <w:t>.18</w:t>
+      </w:r>
+      <w:r>
+        <w:rPr>
+          <w:bCs/>
+        </w:rPr>
+        <w:t>30</w:t>
+      </w:r>
+      <w:r>
+        <w:rPr>
+          <w:bCs/>
+        </w:rPr>
+        <w:t xml:space="preserve"> –</w:t>
+      </w:r>
+      <w:r>
+        <w:rPr>
+          <w:bCs/>
+        </w:rPr>
+        <w:t xml:space="preserve"> свидетель венчания молодого Жилко Мацея Михалова с деревни Недаль с девкой Жилко Викторией с деревни Заречье </w:t>
+      </w:r>
+      <w:r>
+        <w:rPr>
+          <w:bCs/>
+        </w:rPr>
+        <w:t>(НИАБ 136-13-1</w:t>
+      </w:r>
+      <w:r>
+        <w:rPr>
+          <w:bCs/>
+        </w:rPr>
+        <w:t>525</w:t>
+      </w:r>
+      <w:r>
+        <w:rPr>
+          <w:bCs/>
+        </w:rPr>
+        <w:t>, л.</w:t>
+      </w:r>
+      <w:r>
+        <w:rPr>
+          <w:bCs/>
+        </w:rPr>
+        <w:t>274</w:t>
+      </w:r>
+      <w:r>
+        <w:rPr>
+          <w:bCs/>
+        </w:rPr>
+        <w:t xml:space="preserve">, </w:t>
+      </w:r>
+      <w:r>
+        <w:rPr>
+          <w:bCs/>
+          <w:noProof/>
+          <w:lang w:eastAsia="ru-RU"/>
+        </w:rPr>
+        <w:t>№</w:t>
+      </w:r>
+      <w:r>
+        <w:rPr>
+          <w:bCs/>
+          <w:noProof/>
+          <w:lang w:eastAsia="ru-RU"/>
+        </w:rPr>
+        <w:t>5</w:t>
+      </w:r>
+      <w:r>
+        <w:rPr>
+          <w:bCs/>
+          <w:noProof/>
+          <w:lang w:eastAsia="ru-RU"/>
+        </w:rPr>
+        <w:t>/18</w:t>
+      </w:r>
+      <w:r>
+        <w:rPr>
+          <w:bCs/>
+          <w:noProof/>
+          <w:lang w:eastAsia="ru-RU"/>
+        </w:rPr>
+        <w:t>28</w:t>
+      </w:r>
+      <w:r>
+        <w:rPr>
+          <w:bCs/>
+          <w:noProof/>
+          <w:lang w:eastAsia="ru-RU"/>
+        </w:rPr>
+        <w:t>-б (</w:t>
+      </w:r>
+      <w:r>
+        <w:rPr>
+          <w:bCs/>
+          <w:noProof/>
+          <w:lang w:eastAsia="ru-RU"/>
+        </w:rPr>
+        <w:t>коп</w:t>
+      </w:r>
+      <w:r>
+        <w:rPr>
+          <w:bCs/>
+          <w:noProof/>
+          <w:lang w:eastAsia="ru-RU"/>
+        </w:rPr>
+        <w:t>)).</w:t>
+      </w:r>
+    </w:p>
+    <w:p>
+      <w:pPr>
+        <w:rPr>
+          <w:noProof/>
+          <w:lang w:eastAsia="ru-RU"/>
+        </w:rPr>
+      </w:pPr>
+      <w:bookmarkStart w:id="4" w:name="_Hlk137880874"/>
+      <w:r>
+        <w:rPr>
+          <w:noProof/>
+          <w:lang w:eastAsia="ru-RU"/>
+        </w:rPr>
+        <w:t>1</w:t>
+      </w:r>
+      <w:r>
+        <w:rPr>
+          <w:noProof/>
+          <w:lang w:eastAsia="ru-RU"/>
+        </w:rPr>
+        <w:t>0</w:t>
+      </w:r>
+      <w:r>
+        <w:rPr>
+          <w:noProof/>
+          <w:lang w:eastAsia="ru-RU"/>
+        </w:rPr>
+        <w:t>.11.18</w:t>
+      </w:r>
+      <w:r>
+        <w:rPr>
+          <w:noProof/>
+          <w:lang w:eastAsia="ru-RU"/>
+        </w:rPr>
+        <w:t>31</w:t>
+      </w:r>
+      <w:r>
+        <w:rPr>
+          <w:noProof/>
+          <w:lang w:eastAsia="ru-RU"/>
+        </w:rPr>
+        <w:t xml:space="preserve"> – </w:t>
+      </w:r>
+      <w:r>
+        <w:rPr>
+          <w:noProof/>
+          <w:lang w:eastAsia="ru-RU"/>
+        </w:rPr>
+        <w:t xml:space="preserve">свидетель венчания молодого Кузуры Мацея Пархвенова, парафии Осовской, с деревни Недаль с девкой Жилко Агафией Михайловой, парафии Осовской, с деревни Недаль </w:t>
+      </w:r>
+      <w:r>
+        <w:rPr>
+          <w:noProof/>
+          <w:lang w:eastAsia="ru-RU"/>
+        </w:rPr>
+        <w:t>(НИАБ 136-13-</w:t>
+      </w:r>
+      <w:r>
+        <w:rPr>
+          <w:noProof/>
+          <w:lang w:eastAsia="ru-RU"/>
+        </w:rPr>
+        <w:t>1033</w:t>
+      </w:r>
+      <w:r>
+        <w:rPr>
+          <w:noProof/>
+          <w:lang w:eastAsia="ru-RU"/>
+        </w:rPr>
+        <w:t xml:space="preserve">, лист </w:t>
+      </w:r>
+      <w:r>
+        <w:rPr>
+          <w:noProof/>
+          <w:lang w:eastAsia="ru-RU"/>
+        </w:rPr>
+        <w:t>11</w:t>
+      </w:r>
+      <w:r>
+        <w:rPr>
+          <w:noProof/>
+          <w:lang w:eastAsia="ru-RU"/>
+        </w:rPr>
+        <w:t>,</w:t>
+      </w:r>
+      <w:r>
+        <w:rPr>
+          <w:b/>
+          <w:noProof/>
+          <w:lang w:eastAsia="ru-RU"/>
+        </w:rPr>
+        <w:t xml:space="preserve"> </w:t>
+      </w:r>
+      <w:r>
+        <w:rPr>
+          <w:bCs/>
+          <w:noProof/>
+          <w:lang w:eastAsia="ru-RU"/>
+        </w:rPr>
+        <w:t>№</w:t>
+      </w:r>
+      <w:r>
+        <w:rPr>
+          <w:bCs/>
+          <w:noProof/>
+          <w:lang w:eastAsia="ru-RU"/>
+        </w:rPr>
+        <w:t>16</w:t>
+      </w:r>
+      <w:r>
+        <w:rPr>
+          <w:bCs/>
+          <w:noProof/>
+          <w:lang w:eastAsia="ru-RU"/>
+        </w:rPr>
+        <w:t>/18</w:t>
+      </w:r>
+      <w:r>
+        <w:rPr>
+          <w:bCs/>
+          <w:noProof/>
+          <w:lang w:eastAsia="ru-RU"/>
+        </w:rPr>
+        <w:t>31</w:t>
+      </w:r>
+      <w:r>
+        <w:rPr>
+          <w:bCs/>
+          <w:noProof/>
+          <w:lang w:eastAsia="ru-RU"/>
+        </w:rPr>
+        <w:t>-</w:t>
+      </w:r>
+      <w:r>
+        <w:rPr>
+          <w:bCs/>
+          <w:noProof/>
+          <w:lang w:eastAsia="ru-RU"/>
+        </w:rPr>
+        <w:t>б</w:t>
+      </w:r>
+      <w:r>
+        <w:rPr>
+          <w:bCs/>
+          <w:noProof/>
+          <w:lang w:eastAsia="ru-RU"/>
+        </w:rPr>
+        <w:t xml:space="preserve"> (ориг)</w:t>
+      </w:r>
+      <w:r>
+        <w:rPr>
+          <w:noProof/>
+          <w:lang w:eastAsia="ru-RU"/>
+        </w:rPr>
+        <w:t>).</w:t>
+      </w:r>
+      <w:bookmarkEnd w:id="4"/>
+    </w:p>
+    <w:bookmarkEnd w:id="0"/>
+    <w:p>
+      <w:pPr>
+        <w:rPr>
+          <w:lang w:val="be-BY"/>
+        </w:rPr>
+      </w:pPr>
+      <w:r>
+        <w:rPr>
+          <w:lang w:val="be-BY"/>
+        </w:rPr>
+        <w:t xml:space="preserve">25.01.1834 - </w:t>
+      </w:r>
+      <w:r>
+        <w:rPr>
+          <w:lang w:val="be-BY"/>
+        </w:rPr>
+        <w:t xml:space="preserve">помещичий крестьянин, </w:t>
+      </w:r>
+      <w:r>
+        <w:rPr>
+          <w:lang w:val="be-BY"/>
+        </w:rPr>
+        <w:t>в ревизию 1816 года 24 года, в ревизию 1834 года на 25.01.1834 – 49 лет, жил в доме 6  (НИАБ 333-9-543, л.137об).</w:t>
+      </w:r>
+    </w:p>
+    <w:p>
+      <w:pPr>
+        <w:rPr>
+          <w:noProof/>
+          <w:lang w:eastAsia="ru-RU"/>
+        </w:rPr>
+      </w:pPr>
+      <w:r>
+        <w:rPr>
+          <w:noProof/>
+          <w:lang w:eastAsia="ru-RU"/>
+        </w:rPr>
+        <w:t>27</w:t>
+      </w:r>
+      <w:r>
+        <w:rPr>
+          <w:noProof/>
+          <w:lang w:eastAsia="ru-RU"/>
+        </w:rPr>
+        <w:t>.1</w:t>
+      </w:r>
+      <w:r>
+        <w:rPr>
+          <w:noProof/>
+          <w:lang w:eastAsia="ru-RU"/>
+        </w:rPr>
+        <w:t>2</w:t>
+      </w:r>
+      <w:r>
+        <w:rPr>
+          <w:noProof/>
+          <w:lang w:eastAsia="ru-RU"/>
+        </w:rPr>
+        <w:t>.18</w:t>
+      </w:r>
+      <w:r>
+        <w:rPr>
+          <w:noProof/>
+          <w:lang w:eastAsia="ru-RU"/>
+        </w:rPr>
+        <w:t>35</w:t>
+      </w:r>
+      <w:r>
+        <w:rPr>
+          <w:noProof/>
+          <w:lang w:eastAsia="ru-RU"/>
+        </w:rPr>
+        <w:t xml:space="preserve"> – </w:t>
+      </w:r>
+      <w:r>
+        <w:rPr>
+          <w:noProof/>
+          <w:lang w:eastAsia="ru-RU"/>
+        </w:rPr>
+        <w:t xml:space="preserve">отпевание, прихожанин Осовской церкви, умер от старости в возрасте 78 лет (родился около 1757 года), похоронен на кладбище деревни Броды </w:t>
+      </w:r>
+      <w:r>
+        <w:rPr>
+          <w:noProof/>
+          <w:lang w:eastAsia="ru-RU"/>
+        </w:rPr>
+        <w:t>(НИАБ 136-13-</w:t>
+      </w:r>
+      <w:r>
+        <w:rPr>
+          <w:noProof/>
+          <w:lang w:eastAsia="ru-RU"/>
+        </w:rPr>
+        <w:t>120з</w:t>
+      </w:r>
+      <w:r>
+        <w:rPr>
+          <w:noProof/>
+          <w:lang w:eastAsia="ru-RU"/>
+        </w:rPr>
+        <w:t xml:space="preserve">, лист </w:t>
+      </w:r>
+      <w:r>
+        <w:rPr>
+          <w:noProof/>
+          <w:lang w:eastAsia="ru-RU"/>
+        </w:rPr>
+        <w:t>8</w:t>
+      </w:r>
+      <w:r>
+        <w:rPr>
+          <w:noProof/>
+          <w:lang w:eastAsia="ru-RU"/>
+        </w:rPr>
+        <w:t>,</w:t>
+      </w:r>
+      <w:r>
+        <w:rPr>
+          <w:b/>
+          <w:noProof/>
+          <w:lang w:eastAsia="ru-RU"/>
+        </w:rPr>
+        <w:t xml:space="preserve"> </w:t>
+      </w:r>
+      <w:r>
+        <w:rPr>
+          <w:bCs/>
+          <w:noProof/>
+          <w:lang w:eastAsia="ru-RU"/>
+        </w:rPr>
+        <w:t>№</w:t>
+      </w:r>
+      <w:r>
+        <w:rPr>
+          <w:bCs/>
+          <w:noProof/>
+          <w:lang w:eastAsia="ru-RU"/>
+        </w:rPr>
+        <w:t>102</w:t>
+      </w:r>
+      <w:r>
+        <w:rPr>
+          <w:bCs/>
+          <w:noProof/>
+          <w:lang w:eastAsia="ru-RU"/>
+        </w:rPr>
+        <w:t>/18</w:t>
+      </w:r>
+      <w:r>
+        <w:rPr>
+          <w:bCs/>
+          <w:noProof/>
+          <w:lang w:eastAsia="ru-RU"/>
+        </w:rPr>
+        <w:t>35</w:t>
+      </w:r>
+      <w:r>
+        <w:rPr>
+          <w:bCs/>
+          <w:noProof/>
+          <w:lang w:eastAsia="ru-RU"/>
+        </w:rPr>
+        <w:t>-</w:t>
+      </w:r>
+      <w:r>
+        <w:rPr>
+          <w:bCs/>
+          <w:noProof/>
+          <w:lang w:eastAsia="ru-RU"/>
+        </w:rPr>
+        <w:t>у</w:t>
+      </w:r>
+      <w:r>
+        <w:rPr>
+          <w:bCs/>
+          <w:noProof/>
+          <w:lang w:eastAsia="ru-RU"/>
+        </w:rPr>
+        <w:t xml:space="preserve"> (ориг)</w:t>
+      </w:r>
+      <w:r>
+        <w:rPr>
+          <w:bCs/>
+          <w:noProof/>
+          <w:lang w:eastAsia="ru-RU"/>
+        </w:rPr>
+        <w:t xml:space="preserve">, </w:t>
+      </w:r>
+      <w:r>
+        <w:rPr>
+          <w:noProof/>
+          <w:lang w:eastAsia="ru-RU"/>
+        </w:rPr>
+        <w:t>НИАБ 136-13-</w:t>
+      </w:r>
+      <w:r>
+        <w:rPr>
+          <w:noProof/>
+          <w:lang w:eastAsia="ru-RU"/>
+        </w:rPr>
+        <w:t>627</w:t>
+      </w:r>
+      <w:r>
+        <w:rPr>
+          <w:noProof/>
+          <w:lang w:eastAsia="ru-RU"/>
+        </w:rPr>
+        <w:t xml:space="preserve">, лист </w:t>
+      </w:r>
+      <w:r>
+        <w:rPr>
+          <w:noProof/>
+          <w:lang w:eastAsia="ru-RU"/>
+        </w:rPr>
+        <w:t>360</w:t>
+      </w:r>
+      <w:r>
+        <w:rPr>
+          <w:noProof/>
+          <w:lang w:eastAsia="ru-RU"/>
+        </w:rPr>
+        <w:t>,</w:t>
+      </w:r>
+      <w:r>
+        <w:rPr>
+          <w:b/>
+          <w:noProof/>
+          <w:lang w:eastAsia="ru-RU"/>
+        </w:rPr>
+        <w:t xml:space="preserve"> </w:t>
+      </w:r>
+      <w:r>
+        <w:rPr>
+          <w:bCs/>
+          <w:noProof/>
+          <w:lang w:eastAsia="ru-RU"/>
+        </w:rPr>
+        <w:t>№</w:t>
+      </w:r>
+      <w:r>
+        <w:rPr>
+          <w:bCs/>
+          <w:noProof/>
+          <w:lang w:eastAsia="ru-RU"/>
+        </w:rPr>
+        <w:t>102</w:t>
+      </w:r>
+      <w:r>
+        <w:rPr>
+          <w:bCs/>
+          <w:noProof/>
+          <w:lang w:eastAsia="ru-RU"/>
+        </w:rPr>
+        <w:t>/18</w:t>
+      </w:r>
+      <w:r>
+        <w:rPr>
+          <w:bCs/>
+          <w:noProof/>
+          <w:lang w:eastAsia="ru-RU"/>
+        </w:rPr>
+        <w:t>35</w:t>
+      </w:r>
+      <w:r>
+        <w:rPr>
+          <w:bCs/>
+          <w:noProof/>
+          <w:lang w:eastAsia="ru-RU"/>
+        </w:rPr>
+        <w:t>-</w:t>
+      </w:r>
+      <w:r>
+        <w:rPr>
+          <w:bCs/>
+          <w:noProof/>
+          <w:lang w:eastAsia="ru-RU"/>
+        </w:rPr>
+        <w:t>у</w:t>
+      </w:r>
+      <w:r>
+        <w:rPr>
+          <w:bCs/>
+          <w:noProof/>
+          <w:lang w:eastAsia="ru-RU"/>
+        </w:rPr>
+        <w:t xml:space="preserve"> (</w:t>
+      </w:r>
+      <w:r>
+        <w:rPr>
+          <w:bCs/>
+          <w:noProof/>
+          <w:lang w:eastAsia="ru-RU"/>
+        </w:rPr>
+        <w:t>коп</w:t>
+      </w:r>
+      <w:r>
+        <w:rPr>
+          <w:bCs/>
+          <w:noProof/>
+          <w:lang w:eastAsia="ru-RU"/>
+        </w:rPr>
+        <w:t>)</w:t>
+      </w:r>
+      <w:r>
+        <w:rPr>
+          <w:noProof/>
+          <w:lang w:eastAsia="ru-RU"/>
+        </w:rPr>
+        <w:t>).</w:t>
+      </w:r>
+    </w:p>
+    <w:p>
+      <w:pPr>
+        <w:rPr>
+          <w:lang w:val="be-BY"/>
+        </w:rPr>
+      </w:pPr>
+      <w:bookmarkStart w:id="5" w:name="_Hlk124751282"/>
+      <w:r>
+        <w:rPr>
+          <w:lang w:val="be-BY"/>
+        </w:rPr>
+        <w:t xml:space="preserve">1850 - </w:t>
+      </w:r>
+      <w:r>
+        <w:rPr>
+          <w:lang w:val="be-BY"/>
+        </w:rPr>
+        <w:t>помещичий крестьянин, в ревизию 1834 года – 42 года, умер в 1836 году, жил в доме 4 (НИАБ 333-9-417, л.300об).</w:t>
+      </w:r>
+    </w:p>
+    <w:bookmarkEnd w:id="5"/>
+    <w:p>
+      <w:pPr>
+        <w:rPr>
+          <w:lang w:val="be-BY"/>
+        </w:rPr>
+      </w:pPr>
+    </w:p>
+    <w:p>
+      <w:pPr>
+        <w:rPr>
+          <w:bCs/>
+          <w:noProof/>
+          <w:lang w:eastAsia="ru-RU"/>
+        </w:rPr>
+      </w:pPr>
+      <w:r>
+        <w:rPr>
+          <w:lang w:val="be-BY"/>
+        </w:rPr>
+        <w:t xml:space="preserve">1а. Тарасевич Арина: </w:t>
+      </w:r>
+      <w:bookmarkStart w:id="6" w:name="_Hlk123414575"/>
+      <w:r>
+        <w:rPr>
+          <w:bCs/>
+        </w:rPr>
+        <w:t xml:space="preserve">27.09.1814 – </w:t>
+      </w:r>
+      <w:r>
+        <w:rPr>
+          <w:lang w:val="be-BY"/>
+        </w:rPr>
+        <w:t>крещение сына Яна Михала</w:t>
+      </w:r>
+      <w:r>
+        <w:rPr>
+          <w:lang w:val="be-BY"/>
+        </w:rPr>
+        <w:t xml:space="preserve"> (НИАБ </w:t>
+      </w:r>
+      <w:r>
+        <w:rPr>
+          <w:lang w:val="be-BY"/>
+        </w:rPr>
+        <w:t>136-13-928</w:t>
+      </w:r>
+      <w:r>
+        <w:rPr>
+          <w:lang w:val="be-BY"/>
+        </w:rPr>
+        <w:t>, л.</w:t>
+      </w:r>
+      <w:r>
+        <w:rPr>
+          <w:lang w:val="be-BY"/>
+        </w:rPr>
+        <w:t xml:space="preserve">124, </w:t>
+      </w:r>
+      <w:r>
+        <w:rPr>
+          <w:bCs/>
+          <w:noProof/>
+          <w:lang w:eastAsia="ru-RU"/>
+        </w:rPr>
+        <w:t>№</w:t>
+      </w:r>
+      <w:r>
+        <w:rPr>
+          <w:bCs/>
+          <w:noProof/>
+          <w:lang w:eastAsia="ru-RU"/>
+        </w:rPr>
+        <w:t>81</w:t>
+      </w:r>
+      <w:r>
+        <w:rPr>
+          <w:bCs/>
+          <w:noProof/>
+          <w:lang w:eastAsia="ru-RU"/>
+        </w:rPr>
+        <w:t>181</w:t>
+      </w:r>
+      <w:r>
+        <w:rPr>
+          <w:bCs/>
+          <w:noProof/>
+          <w:lang w:eastAsia="ru-RU"/>
+        </w:rPr>
+        <w:t>4</w:t>
+      </w:r>
+      <w:r>
+        <w:rPr>
+          <w:bCs/>
+        </w:rPr>
+        <w:t>-</w:t>
+      </w:r>
+      <w:r>
+        <w:rPr>
+          <w:bCs/>
+        </w:rPr>
+        <w:t>р</w:t>
+      </w:r>
+      <w:r>
+        <w:rPr>
+          <w:bCs/>
+        </w:rPr>
+        <w:t xml:space="preserve"> (ориг)</w:t>
+      </w:r>
+      <w:r>
+        <w:rPr>
+          <w:lang w:val="be-BY"/>
+        </w:rPr>
+        <w:t>).</w:t>
+      </w:r>
     </w:p>
     <w:p>
       <w:pPr>
@@ -1350,31 +2635,13 @@
         <w:rPr>
           <w:lang w:val="be-BY"/>
         </w:rPr>
-        <w:t xml:space="preserve">помещичий крестьянин, </w:t>
-      </w:r>
-      <w:r>
-        <w:rPr>
-          <w:lang w:val="be-BY"/>
-        </w:rPr>
-        <w:t>переведен с деревни Броды после 1811 года</w:t>
-      </w:r>
-      <w:r>
-        <w:rPr>
-          <w:lang w:val="be-BY"/>
-        </w:rPr>
-        <w:t xml:space="preserve">, в ревизию 1816 года июль месяц – </w:t>
-      </w:r>
-      <w:r>
-        <w:rPr>
-          <w:lang w:val="be-BY"/>
-        </w:rPr>
-        <w:t>24 года (родился около 1792 года)</w:t>
-      </w:r>
-      <w:r>
-        <w:rPr>
-          <w:lang w:val="be-BY"/>
-        </w:rPr>
-        <w:t xml:space="preserve">, жил в доме </w:t>
+        <w:t xml:space="preserve">помещичья крестьянка, переведена с деревни Броды после 1811 года, </w:t>
+      </w:r>
+      <w:r>
+        <w:rPr>
+          <w:lang w:val="be-BY"/>
+        </w:rPr>
+        <w:t>в ревизию 181</w:t>
       </w:r>
       <w:r>
         <w:rPr>
@@ -1386,26 +2653,109 @@
         <w:rPr>
           <w:lang w:val="be-BY"/>
         </w:rPr>
-        <w:t xml:space="preserve">  (НИАБ 333-9-84, л.253об).</w:t>
-      </w:r>
-    </w:p>
-    <w:p>
-      <w:pPr>
-        <w:rPr>
-          <w:lang w:val="be-BY"/>
-        </w:rPr>
-      </w:pPr>
-      <w:r>
-        <w:rPr>
-          <w:bCs/>
-        </w:rPr>
-        <w:t xml:space="preserve">27.10.1817 – </w:t>
-      </w:r>
-      <w:r>
-        <w:rPr>
-          <w:lang w:val="be-BY"/>
-        </w:rPr>
-        <w:t xml:space="preserve">крестный отец Юстына Дмитрия, сына Глодов Прокопа и Агафии с деревни Волоки </w:t>
+        <w:t xml:space="preserve"> года </w:t>
+      </w:r>
+      <w:r>
+        <w:rPr>
+          <w:lang w:val="be-BY"/>
+        </w:rPr>
+        <w:t>июль месяц</w:t>
+      </w:r>
+      <w:r>
+        <w:rPr>
+          <w:lang w:val="be-BY"/>
+        </w:rPr>
+        <w:t xml:space="preserve"> – </w:t>
+      </w:r>
+      <w:r>
+        <w:rPr>
+          <w:lang w:val="be-BY"/>
+        </w:rPr>
+        <w:t>26 лет (родилась около 1790 года)</w:t>
+      </w:r>
+      <w:r>
+        <w:rPr>
+          <w:lang w:val="be-BY"/>
+        </w:rPr>
+        <w:t>, жил</w:t>
+      </w:r>
+      <w:r>
+        <w:rPr>
+          <w:lang w:val="be-BY"/>
+        </w:rPr>
+        <w:t>а</w:t>
+      </w:r>
+      <w:r>
+        <w:rPr>
+          <w:lang w:val="be-BY"/>
+        </w:rPr>
+        <w:t xml:space="preserve"> в доме </w:t>
+      </w:r>
+      <w:r>
+        <w:rPr>
+          <w:lang w:val="be-BY"/>
+        </w:rPr>
+        <w:t>6</w:t>
+      </w:r>
+      <w:r>
+        <w:rPr>
+          <w:lang w:val="be-BY"/>
+        </w:rPr>
+        <w:t xml:space="preserve"> (НИАБ 333-9-</w:t>
+      </w:r>
+      <w:r>
+        <w:rPr>
+          <w:lang w:val="be-BY"/>
+        </w:rPr>
+        <w:t>84</w:t>
+      </w:r>
+      <w:r>
+        <w:rPr>
+          <w:lang w:val="be-BY"/>
+        </w:rPr>
+        <w:t>, л.</w:t>
+      </w:r>
+      <w:r>
+        <w:rPr>
+          <w:lang w:val="be-BY"/>
+        </w:rPr>
+        <w:t>254</w:t>
+      </w:r>
+      <w:r>
+        <w:rPr>
+          <w:lang w:val="be-BY"/>
+        </w:rPr>
+        <w:t>)</w:t>
+      </w:r>
+      <w:r>
+        <w:rPr>
+          <w:lang w:val="be-BY"/>
+        </w:rPr>
+        <w:t>.</w:t>
+      </w:r>
+    </w:p>
+    <w:p>
+      <w:pPr>
+        <w:rPr>
+          <w:bCs/>
+          <w:noProof/>
+          <w:lang w:eastAsia="ru-RU"/>
+        </w:rPr>
+      </w:pPr>
+      <w:r>
+        <w:rPr>
+          <w:bCs/>
+        </w:rPr>
+        <w:t xml:space="preserve">9.02.1820 – </w:t>
+      </w:r>
+      <w:r>
+        <w:rPr>
+          <w:lang w:val="be-BY"/>
+        </w:rPr>
+        <w:t>крещение</w:t>
+      </w:r>
+      <w:r>
+        <w:t xml:space="preserve"> сына Мартина Тодора </w:t>
       </w:r>
       <w:r>
         <w:rPr>
@@ -1429,7 +2779,7 @@
         <w:rPr>
           <w:lang w:val="be-BY"/>
         </w:rPr>
-        <w:t xml:space="preserve">155, </w:t>
+        <w:t xml:space="preserve">182, </w:t>
       </w:r>
       <w:r>
         <w:rPr>
@@ -1445,7 +2795,7 @@
           <w:noProof/>
           <w:lang w:eastAsia="ru-RU"/>
         </w:rPr>
-        <w:t>91</w:t>
+        <w:t>18</w:t>
       </w:r>
       <w:r>
         <w:rPr>
@@ -1461,15 +2811,15 @@
           <w:noProof/>
           <w:lang w:eastAsia="ru-RU"/>
         </w:rPr>
-        <w:t>181</w:t>
-      </w:r>
-      <w:r>
-        <w:rPr>
-          <w:bCs/>
-          <w:noProof/>
-          <w:lang w:eastAsia="ru-RU"/>
-        </w:rPr>
-        <w:t>4</w:t>
+        <w:t>18</w:t>
+      </w:r>
+      <w:r>
+        <w:rPr>
+          <w:bCs/>
+          <w:noProof/>
+          <w:lang w:eastAsia="ru-RU"/>
+        </w:rPr>
+        <w:t>20</w:t>
       </w:r>
       <w:r>
         <w:rPr>
@@ -1487,1475 +2837,7 @@
         <w:rPr>
           <w:bCs/>
         </w:rPr>
-        <w:t xml:space="preserve"> (</w:t>
-      </w:r>
-      <w:proofErr w:type="spellStart"/>
-      <w:r>
-        <w:rPr>
-          <w:bCs/>
-        </w:rPr>
-        <w:t>ориг</w:t>
-      </w:r>
-      <w:proofErr w:type="spellEnd"/>
-      <w:r>
-        <w:rPr>
-          <w:bCs/>
-        </w:rPr>
-        <w:t>)</w:t>
-      </w:r>
-      <w:r>
-        <w:rPr>
-          <w:lang w:val="be-BY"/>
-        </w:rPr>
-        <w:t>).</w:t>
-      </w:r>
-    </w:p>
-    <w:p>
-      <w:pPr>
-        <w:rPr>
-          <w:lang w:val="be-BY"/>
-        </w:rPr>
-      </w:pPr>
-      <w:r>
-        <w:rPr>
-          <w:bCs/>
-        </w:rPr>
-        <w:t xml:space="preserve">9.02.1820 – </w:t>
-      </w:r>
-      <w:r>
-        <w:rPr>
-          <w:lang w:val="be-BY"/>
-        </w:rPr>
-        <w:t>крещение</w:t>
-      </w:r>
-      <w:r>
-        <w:t xml:space="preserve"> сына Мартина Тодора </w:t>
-      </w:r>
-      <w:r>
-        <w:rPr>
-          <w:lang w:val="be-BY"/>
-        </w:rPr>
-        <w:t xml:space="preserve">(НИАБ </w:t>
-      </w:r>
-      <w:r>
-        <w:rPr>
-          <w:lang w:val="be-BY"/>
-        </w:rPr>
-        <w:t>136-13-928</w:t>
-      </w:r>
-      <w:r>
-        <w:rPr>
-          <w:lang w:val="be-BY"/>
-        </w:rPr>
-        <w:t>, л.</w:t>
-      </w:r>
-      <w:r>
-        <w:rPr>
-          <w:lang w:val="be-BY"/>
-        </w:rPr>
-        <w:t xml:space="preserve">182, </w:t>
-      </w:r>
-      <w:r>
-        <w:rPr>
-          <w:bCs/>
-          <w:noProof/>
-          <w:lang w:eastAsia="ru-RU"/>
-        </w:rPr>
-        <w:t>№</w:t>
-      </w:r>
-      <w:r>
-        <w:rPr>
-          <w:bCs/>
-          <w:noProof/>
-          <w:lang w:eastAsia="ru-RU"/>
-        </w:rPr>
-        <w:t>18</w:t>
-      </w:r>
-      <w:r>
-        <w:rPr>
-          <w:bCs/>
-          <w:noProof/>
-          <w:lang w:eastAsia="ru-RU"/>
-        </w:rPr>
-        <w:t>/</w:t>
-      </w:r>
-      <w:r>
-        <w:rPr>
-          <w:bCs/>
-          <w:noProof/>
-          <w:lang w:eastAsia="ru-RU"/>
-        </w:rPr>
-        <w:t>18</w:t>
-      </w:r>
-      <w:r>
-        <w:rPr>
-          <w:bCs/>
-          <w:noProof/>
-          <w:lang w:eastAsia="ru-RU"/>
-        </w:rPr>
-        <w:t>20</w:t>
-      </w:r>
-      <w:r>
-        <w:rPr>
-          <w:bCs/>
-        </w:rPr>
-        <w:t>-</w:t>
-      </w:r>
-      <w:r>
-        <w:rPr>
-          <w:bCs/>
-        </w:rPr>
-        <w:t>р</w:t>
-      </w:r>
-      <w:r>
-        <w:rPr>
-          <w:bCs/>
-        </w:rPr>
-        <w:t xml:space="preserve"> (</w:t>
-      </w:r>
-      <w:proofErr w:type="spellStart"/>
-      <w:r>
-        <w:rPr>
-          <w:bCs/>
-        </w:rPr>
-        <w:t>ориг</w:t>
-      </w:r>
-      <w:proofErr w:type="spellEnd"/>
-      <w:r>
-        <w:rPr>
-          <w:bCs/>
-        </w:rPr>
-        <w:t>)</w:t>
-      </w:r>
-      <w:r>
-        <w:rPr>
-          <w:lang w:val="be-BY"/>
-        </w:rPr>
-        <w:t>).</w:t>
-      </w:r>
-    </w:p>
-    <w:p>
-      <w:pPr>
-        <w:rPr>
-          <w:lang w:val="be-BY"/>
-        </w:rPr>
-      </w:pPr>
-      <w:bookmarkStart w:id="2" w:name="_Hlk137923941"/>
-      <w:r>
-        <w:rPr>
-          <w:bCs/>
-        </w:rPr>
-        <w:t xml:space="preserve">29.06.1825 – </w:t>
-      </w:r>
-      <w:r>
-        <w:rPr>
-          <w:lang w:val="be-BY"/>
-        </w:rPr>
-        <w:t xml:space="preserve">крестный отец Юстыны Агаты, дочери Канашей Клемяты и Химы с деревни Хельмовка </w:t>
-      </w:r>
-      <w:r>
-        <w:rPr>
-          <w:lang w:val="be-BY"/>
-        </w:rPr>
-        <w:t xml:space="preserve">(НИАБ </w:t>
-      </w:r>
-      <w:r>
-        <w:rPr>
-          <w:lang w:val="be-BY"/>
-        </w:rPr>
-        <w:t>136-13-1048</w:t>
-      </w:r>
-      <w:r>
-        <w:rPr>
-          <w:lang w:val="be-BY"/>
-        </w:rPr>
-        <w:t>, л.</w:t>
-      </w:r>
-      <w:r>
-        <w:rPr>
-          <w:lang w:val="be-BY"/>
-        </w:rPr>
-        <w:t xml:space="preserve">59об, </w:t>
-      </w:r>
-      <w:r>
-        <w:rPr>
-          <w:bCs/>
-          <w:noProof/>
-          <w:lang w:eastAsia="ru-RU"/>
-        </w:rPr>
-        <w:t>№</w:t>
-      </w:r>
-      <w:r>
-        <w:rPr>
-          <w:bCs/>
-          <w:noProof/>
-          <w:lang w:eastAsia="ru-RU"/>
-        </w:rPr>
-        <w:t>59</w:t>
-      </w:r>
-      <w:r>
-        <w:rPr>
-          <w:bCs/>
-          <w:noProof/>
-          <w:lang w:eastAsia="ru-RU"/>
-        </w:rPr>
-        <w:t>/</w:t>
-      </w:r>
-      <w:r>
-        <w:rPr>
-          <w:bCs/>
-          <w:noProof/>
-          <w:lang w:eastAsia="ru-RU"/>
-        </w:rPr>
-        <w:t>18</w:t>
-      </w:r>
-      <w:r>
-        <w:rPr>
-          <w:bCs/>
-          <w:noProof/>
-          <w:lang w:eastAsia="ru-RU"/>
-        </w:rPr>
-        <w:t>25</w:t>
-      </w:r>
-      <w:r>
-        <w:rPr>
-          <w:bCs/>
-        </w:rPr>
-        <w:t>-</w:t>
-      </w:r>
-      <w:r>
-        <w:rPr>
-          <w:bCs/>
-        </w:rPr>
-        <w:t>р</w:t>
-      </w:r>
-      <w:r>
-        <w:rPr>
-          <w:bCs/>
-        </w:rPr>
-        <w:t xml:space="preserve"> (</w:t>
-      </w:r>
-      <w:r>
-        <w:rPr>
-          <w:bCs/>
-        </w:rPr>
-        <w:t>коп</w:t>
-      </w:r>
-      <w:r>
-        <w:rPr>
-          <w:bCs/>
-        </w:rPr>
-        <w:t>)</w:t>
-      </w:r>
-      <w:r>
-        <w:rPr>
-          <w:lang w:val="be-BY"/>
-        </w:rPr>
-        <w:t>).</w:t>
-      </w:r>
-      <w:bookmarkEnd w:id="2"/>
-    </w:p>
-    <w:p>
-      <w:pPr>
-        <w:rPr>
-          <w:lang w:val="be-BY"/>
-        </w:rPr>
-      </w:pPr>
-      <w:bookmarkStart w:id="3" w:name="_Hlk137802812"/>
-      <w:r>
-        <w:t>30</w:t>
-      </w:r>
-      <w:r>
-        <w:t>.</w:t>
-      </w:r>
-      <w:r>
-        <w:t>10</w:t>
-      </w:r>
-      <w:r>
-        <w:t>.182</w:t>
-      </w:r>
-      <w:r>
-        <w:t>5</w:t>
-      </w:r>
-      <w:r>
-        <w:t xml:space="preserve"> – </w:t>
-      </w:r>
-      <w:r>
-        <w:rPr>
-          <w:lang w:val="be-BY"/>
-        </w:rPr>
-        <w:t xml:space="preserve">свидетель венчания молодого Шпета Павла Иосифова с деревни Недаль с девкой Сушко Анной Степановной с деревни Разлитье (НИАБ 136-13-1033, л.4, </w:t>
-      </w:r>
-      <w:r>
-        <w:rPr>
-          <w:noProof/>
-          <w:lang w:eastAsia="ru-RU"/>
-        </w:rPr>
-        <w:t>№</w:t>
-      </w:r>
-      <w:r>
-        <w:rPr>
-          <w:noProof/>
-          <w:lang w:eastAsia="ru-RU"/>
-        </w:rPr>
-        <w:t>5</w:t>
-      </w:r>
-      <w:r>
-        <w:rPr>
-          <w:noProof/>
-          <w:lang w:eastAsia="ru-RU"/>
-        </w:rPr>
-        <w:t>/</w:t>
-      </w:r>
-      <w:r>
-        <w:rPr>
-          <w:noProof/>
-          <w:lang w:eastAsia="ru-RU"/>
-        </w:rPr>
-        <w:t>182</w:t>
-      </w:r>
-      <w:r>
-        <w:rPr>
-          <w:noProof/>
-          <w:lang w:eastAsia="ru-RU"/>
-        </w:rPr>
-        <w:t>5</w:t>
-      </w:r>
-      <w:r>
-        <w:rPr>
-          <w:noProof/>
-          <w:lang w:eastAsia="ru-RU"/>
-        </w:rPr>
-        <w:t>-</w:t>
-      </w:r>
-      <w:r>
-        <w:rPr>
-          <w:noProof/>
-          <w:lang w:eastAsia="ru-RU"/>
-        </w:rPr>
-        <w:t>б</w:t>
-      </w:r>
-      <w:r>
-        <w:rPr>
-          <w:noProof/>
-          <w:lang w:eastAsia="ru-RU"/>
-        </w:rPr>
         <w:t xml:space="preserve"> (ориг)</w:t>
-      </w:r>
-      <w:r>
-        <w:rPr>
-          <w:lang w:val="be-BY"/>
-        </w:rPr>
-        <w:t xml:space="preserve">, НИАБ 136-13-1049, л.29, </w:t>
-      </w:r>
-      <w:r>
-        <w:rPr>
-          <w:noProof/>
-          <w:lang w:eastAsia="ru-RU"/>
-        </w:rPr>
-        <w:t>№</w:t>
-      </w:r>
-      <w:r>
-        <w:rPr>
-          <w:noProof/>
-          <w:lang w:eastAsia="ru-RU"/>
-        </w:rPr>
-        <w:t>3</w:t>
-      </w:r>
-      <w:r>
-        <w:rPr>
-          <w:noProof/>
-          <w:lang w:eastAsia="ru-RU"/>
-        </w:rPr>
-        <w:t>/</w:t>
-      </w:r>
-      <w:r>
-        <w:rPr>
-          <w:noProof/>
-          <w:lang w:eastAsia="ru-RU"/>
-        </w:rPr>
-        <w:t>182</w:t>
-      </w:r>
-      <w:r>
-        <w:rPr>
-          <w:noProof/>
-          <w:lang w:eastAsia="ru-RU"/>
-        </w:rPr>
-        <w:t>5</w:t>
-      </w:r>
-      <w:r>
-        <w:rPr>
-          <w:noProof/>
-          <w:lang w:eastAsia="ru-RU"/>
-        </w:rPr>
-        <w:t>-</w:t>
-      </w:r>
-      <w:r>
-        <w:rPr>
-          <w:noProof/>
-          <w:lang w:eastAsia="ru-RU"/>
-        </w:rPr>
-        <w:t>б</w:t>
-      </w:r>
-      <w:r>
-        <w:rPr>
-          <w:noProof/>
-          <w:lang w:eastAsia="ru-RU"/>
-        </w:rPr>
-        <w:t xml:space="preserve"> (</w:t>
-      </w:r>
-      <w:r>
-        <w:rPr>
-          <w:noProof/>
-          <w:lang w:eastAsia="ru-RU"/>
-        </w:rPr>
-        <w:t>коп</w:t>
-      </w:r>
-      <w:r>
-        <w:rPr>
-          <w:noProof/>
-          <w:lang w:eastAsia="ru-RU"/>
-        </w:rPr>
-        <w:t>)</w:t>
-      </w:r>
-      <w:r>
-        <w:rPr>
-          <w:lang w:val="be-BY"/>
-        </w:rPr>
-        <w:t>).</w:t>
-      </w:r>
-      <w:bookmarkEnd w:id="3"/>
-    </w:p>
-    <w:p>
-      <w:pPr>
-        <w:rPr>
-          <w:bCs/>
-        </w:rPr>
-      </w:pPr>
-      <w:r>
-        <w:rPr>
-          <w:bCs/>
-        </w:rPr>
-        <w:t>8</w:t>
-      </w:r>
-      <w:r>
-        <w:rPr>
-          <w:bCs/>
-        </w:rPr>
-        <w:t>.</w:t>
-      </w:r>
-      <w:r>
-        <w:rPr>
-          <w:bCs/>
-        </w:rPr>
-        <w:t>11</w:t>
-      </w:r>
-      <w:r>
-        <w:rPr>
-          <w:bCs/>
-        </w:rPr>
-        <w:t>.18</w:t>
-      </w:r>
-      <w:r>
-        <w:rPr>
-          <w:bCs/>
-        </w:rPr>
-        <w:t>30</w:t>
-      </w:r>
-      <w:r>
-        <w:rPr>
-          <w:bCs/>
-        </w:rPr>
-        <w:t xml:space="preserve"> –</w:t>
-      </w:r>
-      <w:r>
-        <w:rPr>
-          <w:bCs/>
-        </w:rPr>
-        <w:t xml:space="preserve"> свидетель венчания молодого Жилко </w:t>
-      </w:r>
-      <w:proofErr w:type="spellStart"/>
-      <w:r>
-        <w:rPr>
-          <w:bCs/>
-        </w:rPr>
-        <w:t>Мацея</w:t>
-      </w:r>
-      <w:proofErr w:type="spellEnd"/>
-      <w:r>
-        <w:rPr>
-          <w:bCs/>
-        </w:rPr>
-        <w:t xml:space="preserve"> </w:t>
-      </w:r>
-      <w:proofErr w:type="spellStart"/>
-      <w:r>
-        <w:rPr>
-          <w:bCs/>
-        </w:rPr>
-        <w:t>Михалова</w:t>
-      </w:r>
-      <w:proofErr w:type="spellEnd"/>
-      <w:r>
-        <w:rPr>
-          <w:bCs/>
-        </w:rPr>
-        <w:t xml:space="preserve"> с деревни </w:t>
-      </w:r>
-      <w:proofErr w:type="spellStart"/>
-      <w:r>
-        <w:rPr>
-          <w:bCs/>
-        </w:rPr>
-        <w:t>Недаль</w:t>
-      </w:r>
-      <w:proofErr w:type="spellEnd"/>
-      <w:r>
-        <w:rPr>
-          <w:bCs/>
-        </w:rPr>
-        <w:t xml:space="preserve"> с девкой Жилко Викторией с деревни Заречье </w:t>
-      </w:r>
-      <w:r>
-        <w:rPr>
-          <w:bCs/>
-        </w:rPr>
-        <w:t>(НИАБ 136-13-1</w:t>
-      </w:r>
-      <w:r>
-        <w:rPr>
-          <w:bCs/>
-        </w:rPr>
-        <w:t>525</w:t>
-      </w:r>
-      <w:r>
-        <w:rPr>
-          <w:bCs/>
-        </w:rPr>
-        <w:t>, л.</w:t>
-      </w:r>
-      <w:r>
-        <w:rPr>
-          <w:bCs/>
-        </w:rPr>
-        <w:t>274</w:t>
-      </w:r>
-      <w:r>
-        <w:rPr>
-          <w:bCs/>
-        </w:rPr>
-        <w:t xml:space="preserve">, </w:t>
-      </w:r>
-      <w:r>
-        <w:rPr>
-          <w:bCs/>
-          <w:noProof/>
-          <w:lang w:eastAsia="ru-RU"/>
-        </w:rPr>
-        <w:t>№</w:t>
-      </w:r>
-      <w:r>
-        <w:rPr>
-          <w:bCs/>
-          <w:noProof/>
-          <w:lang w:eastAsia="ru-RU"/>
-        </w:rPr>
-        <w:t>5</w:t>
-      </w:r>
-      <w:r>
-        <w:rPr>
-          <w:bCs/>
-          <w:noProof/>
-          <w:lang w:eastAsia="ru-RU"/>
-        </w:rPr>
-        <w:t>/18</w:t>
-      </w:r>
-      <w:r>
-        <w:rPr>
-          <w:bCs/>
-          <w:noProof/>
-          <w:lang w:eastAsia="ru-RU"/>
-        </w:rPr>
-        <w:t>28</w:t>
-      </w:r>
-      <w:r>
-        <w:rPr>
-          <w:bCs/>
-          <w:noProof/>
-          <w:lang w:eastAsia="ru-RU"/>
-        </w:rPr>
-        <w:t>-б (</w:t>
-      </w:r>
-      <w:r>
-        <w:rPr>
-          <w:bCs/>
-          <w:noProof/>
-          <w:lang w:eastAsia="ru-RU"/>
-        </w:rPr>
-        <w:t>коп</w:t>
-      </w:r>
-      <w:r>
-        <w:rPr>
-          <w:bCs/>
-          <w:noProof/>
-          <w:lang w:eastAsia="ru-RU"/>
-        </w:rPr>
-        <w:t>)).</w:t>
-      </w:r>
-    </w:p>
-    <w:p>
-      <w:pPr>
-        <w:rPr>
-          <w:noProof/>
-          <w:lang w:eastAsia="ru-RU"/>
-        </w:rPr>
-      </w:pPr>
-      <w:bookmarkStart w:id="4" w:name="_Hlk137880874"/>
-      <w:r>
-        <w:rPr>
-          <w:noProof/>
-          <w:lang w:eastAsia="ru-RU"/>
-        </w:rPr>
-        <w:t>1</w:t>
-      </w:r>
-      <w:r>
-        <w:rPr>
-          <w:noProof/>
-          <w:lang w:eastAsia="ru-RU"/>
-        </w:rPr>
-        <w:t>0</w:t>
-      </w:r>
-      <w:r>
-        <w:rPr>
-          <w:noProof/>
-          <w:lang w:eastAsia="ru-RU"/>
-        </w:rPr>
-        <w:t>.11.18</w:t>
-      </w:r>
-      <w:r>
-        <w:rPr>
-          <w:noProof/>
-          <w:lang w:eastAsia="ru-RU"/>
-        </w:rPr>
-        <w:t>31</w:t>
-      </w:r>
-      <w:r>
-        <w:rPr>
-          <w:noProof/>
-          <w:lang w:eastAsia="ru-RU"/>
-        </w:rPr>
-        <w:t xml:space="preserve"> – </w:t>
-      </w:r>
-      <w:r>
-        <w:rPr>
-          <w:noProof/>
-          <w:lang w:eastAsia="ru-RU"/>
-        </w:rPr>
-        <w:t xml:space="preserve">свидетель венчания молодого Кузуры Мацея Пархвенова, парафии Осовской, с деревни Недаль с девкой Жилко Агафией Михайловой, парафии Осовской, с деревни Недаль </w:t>
-      </w:r>
-      <w:r>
-        <w:rPr>
-          <w:noProof/>
-          <w:lang w:eastAsia="ru-RU"/>
-        </w:rPr>
-        <w:t>(НИАБ 136-13-</w:t>
-      </w:r>
-      <w:r>
-        <w:rPr>
-          <w:noProof/>
-          <w:lang w:eastAsia="ru-RU"/>
-        </w:rPr>
-        <w:t>1033</w:t>
-      </w:r>
-      <w:r>
-        <w:rPr>
-          <w:noProof/>
-          <w:lang w:eastAsia="ru-RU"/>
-        </w:rPr>
-        <w:t xml:space="preserve">, лист </w:t>
-      </w:r>
-      <w:r>
-        <w:rPr>
-          <w:noProof/>
-          <w:lang w:eastAsia="ru-RU"/>
-        </w:rPr>
-        <w:t>11</w:t>
-      </w:r>
-      <w:r>
-        <w:rPr>
-          <w:noProof/>
-          <w:lang w:eastAsia="ru-RU"/>
-        </w:rPr>
-        <w:t>,</w:t>
-      </w:r>
-      <w:r>
-        <w:rPr>
-          <w:b/>
-          <w:noProof/>
-          <w:lang w:eastAsia="ru-RU"/>
-        </w:rPr>
-        <w:t xml:space="preserve"> </w:t>
-      </w:r>
-      <w:r>
-        <w:rPr>
-          <w:bCs/>
-          <w:noProof/>
-          <w:lang w:eastAsia="ru-RU"/>
-        </w:rPr>
-        <w:t>№</w:t>
-      </w:r>
-      <w:r>
-        <w:rPr>
-          <w:bCs/>
-          <w:noProof/>
-          <w:lang w:eastAsia="ru-RU"/>
-        </w:rPr>
-        <w:t>16</w:t>
-      </w:r>
-      <w:r>
-        <w:rPr>
-          <w:bCs/>
-          <w:noProof/>
-          <w:lang w:eastAsia="ru-RU"/>
-        </w:rPr>
-        <w:t>/18</w:t>
-      </w:r>
-      <w:r>
-        <w:rPr>
-          <w:bCs/>
-          <w:noProof/>
-          <w:lang w:eastAsia="ru-RU"/>
-        </w:rPr>
-        <w:t>31</w:t>
-      </w:r>
-      <w:r>
-        <w:rPr>
-          <w:bCs/>
-          <w:noProof/>
-          <w:lang w:eastAsia="ru-RU"/>
-        </w:rPr>
-        <w:t>-</w:t>
-      </w:r>
-      <w:r>
-        <w:rPr>
-          <w:bCs/>
-          <w:noProof/>
-          <w:lang w:eastAsia="ru-RU"/>
-        </w:rPr>
-        <w:t>б</w:t>
-      </w:r>
-      <w:r>
-        <w:rPr>
-          <w:bCs/>
-          <w:noProof/>
-          <w:lang w:eastAsia="ru-RU"/>
-        </w:rPr>
-        <w:t xml:space="preserve"> (ориг)</w:t>
-      </w:r>
-      <w:r>
-        <w:rPr>
-          <w:noProof/>
-          <w:lang w:eastAsia="ru-RU"/>
-        </w:rPr>
-        <w:t>).</w:t>
-      </w:r>
-      <w:bookmarkEnd w:id="4"/>
-    </w:p>
-    <w:bookmarkEnd w:id="0"/>
-    <w:p>
-      <w:pPr>
-        <w:rPr>
-          <w:lang w:val="be-BY"/>
-        </w:rPr>
-      </w:pPr>
-      <w:r>
-        <w:rPr>
-          <w:lang w:val="be-BY"/>
-        </w:rPr>
-        <w:t xml:space="preserve">25.01.1834 - </w:t>
-      </w:r>
-      <w:r>
-        <w:rPr>
-          <w:lang w:val="be-BY"/>
-        </w:rPr>
-        <w:t xml:space="preserve">помещичий крестьянин, </w:t>
-      </w:r>
-      <w:r>
-        <w:rPr>
-          <w:lang w:val="be-BY"/>
-        </w:rPr>
-        <w:t>в ревизию 1816 года 24 года, в ревизию 1834 года на 25.01.1834 – 49 лет, жил в доме 6  (НИАБ 333-9-543, л.137об).</w:t>
-      </w:r>
-    </w:p>
-    <w:p>
-      <w:pPr>
-        <w:rPr>
-          <w:noProof/>
-          <w:lang w:eastAsia="ru-RU"/>
-        </w:rPr>
-      </w:pPr>
-      <w:r>
-        <w:rPr>
-          <w:noProof/>
-          <w:lang w:eastAsia="ru-RU"/>
-        </w:rPr>
-        <w:t>27</w:t>
-      </w:r>
-      <w:r>
-        <w:rPr>
-          <w:noProof/>
-          <w:lang w:eastAsia="ru-RU"/>
-        </w:rPr>
-        <w:t>.1</w:t>
-      </w:r>
-      <w:r>
-        <w:rPr>
-          <w:noProof/>
-          <w:lang w:eastAsia="ru-RU"/>
-        </w:rPr>
-        <w:t>2</w:t>
-      </w:r>
-      <w:r>
-        <w:rPr>
-          <w:noProof/>
-          <w:lang w:eastAsia="ru-RU"/>
-        </w:rPr>
-        <w:t>.18</w:t>
-      </w:r>
-      <w:r>
-        <w:rPr>
-          <w:noProof/>
-          <w:lang w:eastAsia="ru-RU"/>
-        </w:rPr>
-        <w:t>35</w:t>
-      </w:r>
-      <w:r>
-        <w:rPr>
-          <w:noProof/>
-          <w:lang w:eastAsia="ru-RU"/>
-        </w:rPr>
-        <w:t xml:space="preserve"> – </w:t>
-      </w:r>
-      <w:r>
-        <w:rPr>
-          <w:noProof/>
-          <w:lang w:eastAsia="ru-RU"/>
-        </w:rPr>
-        <w:t xml:space="preserve">отпевание, прихожанин Осовской церкви, умер от старости в возрасте 78 лет (родился около 1757 года), похоронен на кладбище деревни Броды </w:t>
-      </w:r>
-      <w:r>
-        <w:rPr>
-          <w:noProof/>
-          <w:lang w:eastAsia="ru-RU"/>
-        </w:rPr>
-        <w:t>(НИАБ 136-13-</w:t>
-      </w:r>
-      <w:r>
-        <w:rPr>
-          <w:noProof/>
-          <w:lang w:eastAsia="ru-RU"/>
-        </w:rPr>
-        <w:t>120з</w:t>
-      </w:r>
-      <w:r>
-        <w:rPr>
-          <w:noProof/>
-          <w:lang w:eastAsia="ru-RU"/>
-        </w:rPr>
-        <w:t xml:space="preserve">, лист </w:t>
-      </w:r>
-      <w:r>
-        <w:rPr>
-          <w:noProof/>
-          <w:lang w:eastAsia="ru-RU"/>
-        </w:rPr>
-        <w:t>8</w:t>
-      </w:r>
-      <w:r>
-        <w:rPr>
-          <w:noProof/>
-          <w:lang w:eastAsia="ru-RU"/>
-        </w:rPr>
-        <w:t>,</w:t>
-      </w:r>
-      <w:r>
-        <w:rPr>
-          <w:b/>
-          <w:noProof/>
-          <w:lang w:eastAsia="ru-RU"/>
-        </w:rPr>
-        <w:t xml:space="preserve"> </w:t>
-      </w:r>
-      <w:r>
-        <w:rPr>
-          <w:bCs/>
-          <w:noProof/>
-          <w:lang w:eastAsia="ru-RU"/>
-        </w:rPr>
-        <w:t>№</w:t>
-      </w:r>
-      <w:r>
-        <w:rPr>
-          <w:bCs/>
-          <w:noProof/>
-          <w:lang w:eastAsia="ru-RU"/>
-        </w:rPr>
-        <w:t>102</w:t>
-      </w:r>
-      <w:r>
-        <w:rPr>
-          <w:bCs/>
-          <w:noProof/>
-          <w:lang w:eastAsia="ru-RU"/>
-        </w:rPr>
-        <w:t>/18</w:t>
-      </w:r>
-      <w:r>
-        <w:rPr>
-          <w:bCs/>
-          <w:noProof/>
-          <w:lang w:eastAsia="ru-RU"/>
-        </w:rPr>
-        <w:t>35</w:t>
-      </w:r>
-      <w:r>
-        <w:rPr>
-          <w:bCs/>
-          <w:noProof/>
-          <w:lang w:eastAsia="ru-RU"/>
-        </w:rPr>
-        <w:t>-</w:t>
-      </w:r>
-      <w:r>
-        <w:rPr>
-          <w:bCs/>
-          <w:noProof/>
-          <w:lang w:eastAsia="ru-RU"/>
-        </w:rPr>
-        <w:t>у</w:t>
-      </w:r>
-      <w:r>
-        <w:rPr>
-          <w:bCs/>
-          <w:noProof/>
-          <w:lang w:eastAsia="ru-RU"/>
-        </w:rPr>
-        <w:t xml:space="preserve"> (ориг)</w:t>
-      </w:r>
-      <w:r>
-        <w:rPr>
-          <w:bCs/>
-          <w:noProof/>
-          <w:lang w:eastAsia="ru-RU"/>
-        </w:rPr>
-        <w:t xml:space="preserve">, </w:t>
-      </w:r>
-      <w:r>
-        <w:rPr>
-          <w:noProof/>
-          <w:lang w:eastAsia="ru-RU"/>
-        </w:rPr>
-        <w:t>НИАБ 136-13-</w:t>
-      </w:r>
-      <w:r>
-        <w:rPr>
-          <w:noProof/>
-          <w:lang w:eastAsia="ru-RU"/>
-        </w:rPr>
-        <w:t>627</w:t>
-      </w:r>
-      <w:r>
-        <w:rPr>
-          <w:noProof/>
-          <w:lang w:eastAsia="ru-RU"/>
-        </w:rPr>
-        <w:t xml:space="preserve">, лист </w:t>
-      </w:r>
-      <w:r>
-        <w:rPr>
-          <w:noProof/>
-          <w:lang w:eastAsia="ru-RU"/>
-        </w:rPr>
-        <w:t>360</w:t>
-      </w:r>
-      <w:r>
-        <w:rPr>
-          <w:noProof/>
-          <w:lang w:eastAsia="ru-RU"/>
-        </w:rPr>
-        <w:t>,</w:t>
-      </w:r>
-      <w:r>
-        <w:rPr>
-          <w:b/>
-          <w:noProof/>
-          <w:lang w:eastAsia="ru-RU"/>
-        </w:rPr>
-        <w:t xml:space="preserve"> </w:t>
-      </w:r>
-      <w:r>
-        <w:rPr>
-          <w:bCs/>
-          <w:noProof/>
-          <w:lang w:eastAsia="ru-RU"/>
-        </w:rPr>
-        <w:t>№</w:t>
-      </w:r>
-      <w:r>
-        <w:rPr>
-          <w:bCs/>
-          <w:noProof/>
-          <w:lang w:eastAsia="ru-RU"/>
-        </w:rPr>
-        <w:t>102</w:t>
-      </w:r>
-      <w:r>
-        <w:rPr>
-          <w:bCs/>
-          <w:noProof/>
-          <w:lang w:eastAsia="ru-RU"/>
-        </w:rPr>
-        <w:t>/18</w:t>
-      </w:r>
-      <w:r>
-        <w:rPr>
-          <w:bCs/>
-          <w:noProof/>
-          <w:lang w:eastAsia="ru-RU"/>
-        </w:rPr>
-        <w:t>35</w:t>
-      </w:r>
-      <w:r>
-        <w:rPr>
-          <w:bCs/>
-          <w:noProof/>
-          <w:lang w:eastAsia="ru-RU"/>
-        </w:rPr>
-        <w:t>-</w:t>
-      </w:r>
-      <w:r>
-        <w:rPr>
-          <w:bCs/>
-          <w:noProof/>
-          <w:lang w:eastAsia="ru-RU"/>
-        </w:rPr>
-        <w:t>у</w:t>
-      </w:r>
-      <w:r>
-        <w:rPr>
-          <w:bCs/>
-          <w:noProof/>
-          <w:lang w:eastAsia="ru-RU"/>
-        </w:rPr>
-        <w:t xml:space="preserve"> (</w:t>
-      </w:r>
-      <w:r>
-        <w:rPr>
-          <w:bCs/>
-          <w:noProof/>
-          <w:lang w:eastAsia="ru-RU"/>
-        </w:rPr>
-        <w:t>коп</w:t>
-      </w:r>
-      <w:r>
-        <w:rPr>
-          <w:bCs/>
-          <w:noProof/>
-          <w:lang w:eastAsia="ru-RU"/>
-        </w:rPr>
-        <w:t>)</w:t>
-      </w:r>
-      <w:r>
-        <w:rPr>
-          <w:noProof/>
-          <w:lang w:eastAsia="ru-RU"/>
-        </w:rPr>
-        <w:t>).</w:t>
-      </w:r>
-    </w:p>
-    <w:p>
-      <w:pPr>
-        <w:rPr>
-          <w:lang w:val="be-BY"/>
-        </w:rPr>
-      </w:pPr>
-      <w:bookmarkStart w:id="5" w:name="_Hlk124751282"/>
-      <w:r>
-        <w:rPr>
-          <w:lang w:val="be-BY"/>
-        </w:rPr>
-        <w:t xml:space="preserve">1850 - </w:t>
-      </w:r>
-      <w:r>
-        <w:rPr>
-          <w:lang w:val="be-BY"/>
-        </w:rPr>
-        <w:t>помещичий крестьянин, в ревизию 1834 года – 42 года, умер в 1836 году, жил в доме 4 (НИАБ 333-9-417, л.300об).</w:t>
-      </w:r>
-    </w:p>
-    <w:bookmarkEnd w:id="5"/>
-    <w:p>
-      <w:pPr>
-        <w:rPr>
-          <w:lang w:val="be-BY"/>
-        </w:rPr>
-      </w:pPr>
-    </w:p>
-    <w:p>
-      <w:pPr>
-        <w:rPr>
-          <w:bCs/>
-          <w:noProof/>
-          <w:lang w:eastAsia="ru-RU"/>
-        </w:rPr>
-      </w:pPr>
-      <w:r>
-        <w:rPr>
-          <w:lang w:val="be-BY"/>
-        </w:rPr>
-        <w:t xml:space="preserve">1а. Тарасевич Арина: </w:t>
-      </w:r>
-      <w:bookmarkStart w:id="6" w:name="_Hlk123414575"/>
-      <w:r>
-        <w:rPr>
-          <w:bCs/>
-        </w:rPr>
-        <w:t xml:space="preserve">27.09.1814 – </w:t>
-      </w:r>
-      <w:r>
-        <w:rPr>
-          <w:lang w:val="be-BY"/>
-        </w:rPr>
-        <w:t>крещение сына Яна Михала</w:t>
-      </w:r>
-      <w:r>
-        <w:rPr>
-          <w:lang w:val="be-BY"/>
-        </w:rPr>
-        <w:t xml:space="preserve"> (НИАБ </w:t>
-      </w:r>
-      <w:r>
-        <w:rPr>
-          <w:lang w:val="be-BY"/>
-        </w:rPr>
-        <w:t>136-13-928</w:t>
-      </w:r>
-      <w:r>
-        <w:rPr>
-          <w:lang w:val="be-BY"/>
-        </w:rPr>
-        <w:t>, л.</w:t>
-      </w:r>
-      <w:r>
-        <w:rPr>
-          <w:lang w:val="be-BY"/>
-        </w:rPr>
-        <w:t xml:space="preserve">124, </w:t>
-      </w:r>
-      <w:r>
-        <w:rPr>
-          <w:bCs/>
-          <w:noProof/>
-          <w:lang w:eastAsia="ru-RU"/>
-        </w:rPr>
-        <w:t>№</w:t>
-      </w:r>
-      <w:r>
-        <w:rPr>
-          <w:bCs/>
-          <w:noProof/>
-          <w:lang w:eastAsia="ru-RU"/>
-        </w:rPr>
-        <w:t>81</w:t>
-      </w:r>
-      <w:r>
-        <w:rPr>
-          <w:bCs/>
-          <w:noProof/>
-          <w:lang w:eastAsia="ru-RU"/>
-        </w:rPr>
-        <w:t>181</w:t>
-      </w:r>
-      <w:r>
-        <w:rPr>
-          <w:bCs/>
-          <w:noProof/>
-          <w:lang w:eastAsia="ru-RU"/>
-        </w:rPr>
-        <w:t>4</w:t>
-      </w:r>
-      <w:r>
-        <w:rPr>
-          <w:bCs/>
-        </w:rPr>
-        <w:t>-</w:t>
-      </w:r>
-      <w:r>
-        <w:rPr>
-          <w:bCs/>
-        </w:rPr>
-        <w:t>р</w:t>
-      </w:r>
-      <w:r>
-        <w:rPr>
-          <w:bCs/>
-        </w:rPr>
-        <w:t xml:space="preserve"> (</w:t>
-      </w:r>
-      <w:proofErr w:type="spellStart"/>
-      <w:r>
-        <w:rPr>
-          <w:bCs/>
-        </w:rPr>
-        <w:t>ориг</w:t>
-      </w:r>
-      <w:proofErr w:type="spellEnd"/>
-      <w:r>
-        <w:rPr>
-          <w:bCs/>
-        </w:rPr>
-        <w:t>)</w:t>
-      </w:r>
-      <w:r>
-        <w:rPr>
-          <w:lang w:val="be-BY"/>
-        </w:rPr>
-        <w:t>).</w:t>
-      </w:r>
-    </w:p>
-    <w:p>
-      <w:pPr>
-        <w:rPr>
-          <w:lang w:val="be-BY"/>
-        </w:rPr>
-      </w:pPr>
-      <w:r>
-        <w:rPr>
-          <w:lang w:val="be-BY"/>
-        </w:rPr>
-        <w:t xml:space="preserve">07.1816 - </w:t>
-      </w:r>
-      <w:r>
-        <w:rPr>
-          <w:lang w:val="be-BY"/>
-        </w:rPr>
-        <w:t xml:space="preserve">помещичья крестьянка, переведена с деревни Броды после 1811 года, </w:t>
-      </w:r>
-      <w:r>
-        <w:rPr>
-          <w:lang w:val="be-BY"/>
-        </w:rPr>
-        <w:t>в ревизию 181</w:t>
-      </w:r>
-      <w:r>
-        <w:rPr>
-          <w:lang w:val="be-BY"/>
-        </w:rPr>
-        <w:t>6</w:t>
-      </w:r>
-      <w:r>
-        <w:rPr>
-          <w:lang w:val="be-BY"/>
-        </w:rPr>
-        <w:t xml:space="preserve"> года </w:t>
-      </w:r>
-      <w:r>
-        <w:rPr>
-          <w:lang w:val="be-BY"/>
-        </w:rPr>
-        <w:t>июль месяц</w:t>
-      </w:r>
-      <w:r>
-        <w:rPr>
-          <w:lang w:val="be-BY"/>
-        </w:rPr>
-        <w:t xml:space="preserve"> – </w:t>
-      </w:r>
-      <w:r>
-        <w:rPr>
-          <w:lang w:val="be-BY"/>
-        </w:rPr>
-        <w:t>26 лет (родилась около 1790 года)</w:t>
-      </w:r>
-      <w:r>
-        <w:rPr>
-          <w:lang w:val="be-BY"/>
-        </w:rPr>
-        <w:t>, жил</w:t>
-      </w:r>
-      <w:r>
-        <w:rPr>
-          <w:lang w:val="be-BY"/>
-        </w:rPr>
-        <w:t>а</w:t>
-      </w:r>
-      <w:r>
-        <w:rPr>
-          <w:lang w:val="be-BY"/>
-        </w:rPr>
-        <w:t xml:space="preserve"> в доме </w:t>
-      </w:r>
-      <w:r>
-        <w:rPr>
-          <w:lang w:val="be-BY"/>
-        </w:rPr>
-        <w:t>6</w:t>
-      </w:r>
-      <w:r>
-        <w:rPr>
-          <w:lang w:val="be-BY"/>
-        </w:rPr>
-        <w:t xml:space="preserve"> (НИАБ 333-9-</w:t>
-      </w:r>
-      <w:r>
-        <w:rPr>
-          <w:lang w:val="be-BY"/>
-        </w:rPr>
-        <w:t>84</w:t>
-      </w:r>
-      <w:r>
-        <w:rPr>
-          <w:lang w:val="be-BY"/>
-        </w:rPr>
-        <w:t>, л.</w:t>
-      </w:r>
-      <w:r>
-        <w:rPr>
-          <w:lang w:val="be-BY"/>
-        </w:rPr>
-        <w:t>254</w:t>
-      </w:r>
-      <w:r>
-        <w:rPr>
-          <w:lang w:val="be-BY"/>
-        </w:rPr>
-        <w:t>)</w:t>
-      </w:r>
-      <w:r>
-        <w:rPr>
-          <w:lang w:val="be-BY"/>
-        </w:rPr>
-        <w:t>.</w:t>
-      </w:r>
-    </w:p>
-    <w:p>
-      <w:pPr>
-        <w:rPr>
-          <w:bCs/>
-          <w:noProof/>
-          <w:lang w:eastAsia="ru-RU"/>
-        </w:rPr>
-      </w:pPr>
-      <w:r>
-        <w:rPr>
-          <w:bCs/>
-        </w:rPr>
-        <w:t xml:space="preserve">9.02.1820 – </w:t>
-      </w:r>
-      <w:r>
-        <w:rPr>
-          <w:lang w:val="be-BY"/>
-        </w:rPr>
-        <w:t>крещение</w:t>
-      </w:r>
-      <w:r>
-        <w:t xml:space="preserve"> сына Мартина Тодора </w:t>
-      </w:r>
-      <w:r>
-        <w:rPr>
-          <w:lang w:val="be-BY"/>
-        </w:rPr>
-        <w:t xml:space="preserve">(НИАБ </w:t>
-      </w:r>
-      <w:r>
-        <w:rPr>
-          <w:lang w:val="be-BY"/>
-        </w:rPr>
-        <w:t>136-13-928</w:t>
-      </w:r>
-      <w:r>
-        <w:rPr>
-          <w:lang w:val="be-BY"/>
-        </w:rPr>
-        <w:t>, л.</w:t>
-      </w:r>
-      <w:r>
-        <w:rPr>
-          <w:lang w:val="be-BY"/>
-        </w:rPr>
-        <w:t xml:space="preserve">182, </w:t>
-      </w:r>
-      <w:r>
-        <w:rPr>
-          <w:bCs/>
-          <w:noProof/>
-          <w:lang w:eastAsia="ru-RU"/>
-        </w:rPr>
-        <w:t>№</w:t>
-      </w:r>
-      <w:r>
-        <w:rPr>
-          <w:bCs/>
-          <w:noProof/>
-          <w:lang w:eastAsia="ru-RU"/>
-        </w:rPr>
-        <w:t>18</w:t>
-      </w:r>
-      <w:r>
-        <w:rPr>
-          <w:bCs/>
-          <w:noProof/>
-          <w:lang w:eastAsia="ru-RU"/>
-        </w:rPr>
-        <w:t>/</w:t>
-      </w:r>
-      <w:r>
-        <w:rPr>
-          <w:bCs/>
-          <w:noProof/>
-          <w:lang w:eastAsia="ru-RU"/>
-        </w:rPr>
-        <w:t>18</w:t>
-      </w:r>
-      <w:r>
-        <w:rPr>
-          <w:bCs/>
-          <w:noProof/>
-          <w:lang w:eastAsia="ru-RU"/>
-        </w:rPr>
-        <w:t>20</w:t>
-      </w:r>
-      <w:r>
-        <w:rPr>
-          <w:bCs/>
-        </w:rPr>
-        <w:t>-</w:t>
-      </w:r>
-      <w:r>
-        <w:rPr>
-          <w:bCs/>
-        </w:rPr>
-        <w:t>р</w:t>
-      </w:r>
-      <w:r>
-        <w:rPr>
-          <w:bCs/>
-        </w:rPr>
-        <w:t xml:space="preserve"> (</w:t>
-      </w:r>
-      <w:proofErr w:type="spellStart"/>
-      <w:r>
-        <w:rPr>
-          <w:bCs/>
-        </w:rPr>
-        <w:t>ориг</w:t>
-      </w:r>
-      <w:proofErr w:type="spellEnd"/>
-      <w:r>
-        <w:rPr>
-          <w:bCs/>
-        </w:rPr>
-        <w:t>)</w:t>
       </w:r>
       <w:r>
         <w:rPr>
@@ -3683,6 +3565,35 @@
           <w:lang w:val="be-BY"/>
         </w:rPr>
       </w:pPr>
+      <w:r>
+        <w:t xml:space="preserve">1.01.1839 – </w:t>
+      </w:r>
+      <w:r>
+        <w:rPr>
+          <w:lang w:val="be-BY"/>
+        </w:rPr>
+        <w:t xml:space="preserve">крещение сына Адама (НИАБ 136-13-636, л.95об, </w:t>
+      </w:r>
+      <w:r>
+        <w:rPr>
+          <w:noProof/>
+          <w:lang w:eastAsia="ru-RU"/>
+        </w:rPr>
+        <w:t>№1/1839-р (коп)</w:t>
+      </w:r>
+      <w:r>
+        <w:rPr>
+          <w:lang w:val="be-BY"/>
+        </w:rPr>
+        <w:t>).</w:t>
+      </w:r>
+    </w:p>
+    <w:p>
+      <w:pPr>
+        <w:rPr>
+          <w:lang w:val="be-BY"/>
+        </w:rPr>
+      </w:pPr>
       <w:bookmarkStart w:id="11" w:name="_Hlk124751671"/>
       <w:bookmarkEnd w:id="9"/>
       <w:r>
@@ -4004,15 +3915,7 @@
         <w:t xml:space="preserve"> – </w:t>
       </w:r>
       <w:r>
-        <w:t xml:space="preserve">крестная мать Мартина Артемия, сына Сушков Яна Кондратова и Виктории Парфеновой с деревни </w:t>
-      </w:r>
-      <w:proofErr w:type="spellStart"/>
-      <w:r>
-        <w:t>Недаль</w:t>
-      </w:r>
-      <w:proofErr w:type="spellEnd"/>
-      <w:r>
-        <w:t xml:space="preserve"> </w:t>
+        <w:t xml:space="preserve">крестная мать Мартина Артемия, сына Сушков Яна Кондратова и Виктории Парфеновой с деревни Недаль </w:t>
       </w:r>
       <w:r>
         <w:t>(НИАБ 136-13-1</w:t>
@@ -4237,6 +4140,35 @@
           <w:bCs/>
         </w:rPr>
         <w:t>)</w:t>
+      </w:r>
+      <w:r>
+        <w:rPr>
+          <w:lang w:val="be-BY"/>
+        </w:rPr>
+        <w:t>).</w:t>
+      </w:r>
+    </w:p>
+    <w:p>
+      <w:pPr>
+        <w:rPr>
+          <w:lang w:val="be-BY"/>
+        </w:rPr>
+      </w:pPr>
+      <w:r>
+        <w:t xml:space="preserve">1.01.1839 – </w:t>
+      </w:r>
+      <w:r>
+        <w:rPr>
+          <w:lang w:val="be-BY"/>
+        </w:rPr>
+        <w:t xml:space="preserve">крещение сына Адама (НИАБ 136-13-636, л.95об, </w:t>
+      </w:r>
+      <w:r>
+        <w:rPr>
+          <w:noProof/>
+          <w:lang w:eastAsia="ru-RU"/>
+        </w:rPr>
+        <w:t>№1/1839-р (коп)</w:t>
       </w:r>
       <w:r>
         <w:rPr>
@@ -4700,6 +4632,7 @@
         <w:rPr>
           <w:lang w:val="be-BY"/>
         </w:rPr>
+        <w:lastRenderedPageBreak/>
         <w:t xml:space="preserve">1858 - </w:t>
       </w:r>
       <w:r>
@@ -4727,7 +4660,6 @@
         <w:rPr>
           <w:lang w:val="be-BY"/>
         </w:rPr>
-        <w:lastRenderedPageBreak/>
         <w:t>1.1.</w:t>
       </w:r>
       <w:r>
@@ -4925,6 +4857,37 @@
           <w:lang w:val="be-BY"/>
         </w:rPr>
       </w:pPr>
+      <w:bookmarkStart w:id="26" w:name="_Hlk148289475"/>
+      <w:r>
+        <w:t xml:space="preserve">1.01.1839 – </w:t>
+      </w:r>
+      <w:r>
+        <w:rPr>
+          <w:lang w:val="be-BY"/>
+        </w:rPr>
+        <w:t xml:space="preserve">крещение, крестные родители Тубалец Игнат и Стрельчёнок Наста с деревни Хельмовка (НИАБ 136-13-636, л.95об, </w:t>
+      </w:r>
+      <w:r>
+        <w:rPr>
+          <w:noProof/>
+          <w:lang w:eastAsia="ru-RU"/>
+        </w:rPr>
+        <w:t>№1/1839-р (коп)</w:t>
+      </w:r>
+      <w:r>
+        <w:rPr>
+          <w:lang w:val="be-BY"/>
+        </w:rPr>
+        <w:t>).</w:t>
+      </w:r>
+      <w:bookmarkEnd w:id="26"/>
+    </w:p>
+    <w:p>
+      <w:pPr>
+        <w:rPr>
+          <w:lang w:val="be-BY"/>
+        </w:rPr>
+      </w:pPr>
       <w:r>
         <w:rPr>
           <w:lang w:val="be-BY"/>
@@ -4944,7 +4907,7 @@
           <w:lang w:val="be-BY"/>
         </w:rPr>
       </w:pPr>
-      <w:bookmarkStart w:id="26" w:name="_Hlk125375141"/>
+      <w:bookmarkStart w:id="27" w:name="_Hlk125375141"/>
       <w:bookmarkEnd w:id="25"/>
       <w:r>
         <w:rPr>
@@ -4959,7 +4922,7 @@
         <w:t>помещичий крестьянин, в ревизию 1850 года – 10 лет, в ревизию 1858 года 18 лет, жил в доме 6 (НИАБ 23-1-2, л.62об).</w:t>
       </w:r>
     </w:p>
-    <w:bookmarkEnd w:id="26"/>
+    <w:bookmarkEnd w:id="27"/>
     <w:p>
       <w:pPr>
         <w:rPr>
@@ -5015,7 +4978,7 @@
         </w:rPr>
         <w:t xml:space="preserve">: </w:t>
       </w:r>
-      <w:bookmarkStart w:id="27" w:name="_Hlk124752806"/>
+      <w:bookmarkStart w:id="28" w:name="_Hlk124752806"/>
     </w:p>
     <w:p>
       <w:pPr>
@@ -5042,8 +5005,8 @@
           <w:lang w:val="be-BY"/>
         </w:rPr>
       </w:pPr>
-      <w:bookmarkStart w:id="28" w:name="_Hlk125375182"/>
-      <w:bookmarkEnd w:id="27"/>
+      <w:bookmarkStart w:id="29" w:name="_Hlk125375182"/>
+      <w:bookmarkEnd w:id="28"/>
       <w:r>
         <w:rPr>
           <w:lang w:val="be-BY"/>
@@ -5057,7 +5020,7 @@
         <w:t>помещичий крестьянин, в ревизию 1850 года – 7 лет, в ревизию 1858 года 15 лет, жил в доме 6 (НИАБ 23-1-2, л.62об).</w:t>
       </w:r>
     </w:p>
-    <w:bookmarkEnd w:id="28"/>
+    <w:bookmarkEnd w:id="29"/>
     <w:p>
       <w:pPr>
         <w:rPr>
@@ -5089,7 +5052,7 @@
         </w:rPr>
         <w:t xml:space="preserve">. Тарасевич Базыль Демьянов: </w:t>
       </w:r>
-      <w:bookmarkStart w:id="29" w:name="_Hlk125375254"/>
+      <w:bookmarkStart w:id="30" w:name="_Hlk125375254"/>
     </w:p>
     <w:p>
       <w:pPr>
@@ -5110,7 +5073,7 @@
         <w:t>помещичий крестьянин, родился после ревизии 1850 года, в ревизию 1858 года 6 лет (родился около 1852 года), жил в доме 6 (НИАБ 23-1-2, л.62об).</w:t>
       </w:r>
     </w:p>
-    <w:bookmarkEnd w:id="29"/>
+    <w:bookmarkEnd w:id="30"/>
     <w:p>
       <w:pPr>
         <w:rPr>
@@ -5142,7 +5105,7 @@
         </w:rPr>
         <w:t xml:space="preserve">Тарасевич Наталья Павлова: </w:t>
       </w:r>
-      <w:bookmarkStart w:id="30" w:name="_Hlk123414640"/>
+      <w:bookmarkStart w:id="31" w:name="_Hlk123414640"/>
     </w:p>
     <w:p>
       <w:pPr>
@@ -5321,7 +5284,7 @@
         </w:rPr>
         <w:t xml:space="preserve"> Павлов: </w:t>
       </w:r>
-      <w:bookmarkStart w:id="31" w:name="_Hlk123812554"/>
+      <w:bookmarkStart w:id="32" w:name="_Hlk123812554"/>
       <w:r>
         <w:rPr>
           <w:bCs/>
@@ -5406,16 +5369,245 @@
         <w:rPr>
           <w:bCs/>
         </w:rPr>
+        <w:t xml:space="preserve"> (ориг)</w:t>
+      </w:r>
+      <w:r>
+        <w:rPr>
+          <w:lang w:val="be-BY"/>
+        </w:rPr>
+        <w:t>).</w:t>
+      </w:r>
+    </w:p>
+    <w:p>
+      <w:pPr>
+        <w:rPr>
+          <w:lang w:val="be-BY"/>
+        </w:rPr>
+      </w:pPr>
+      <w:r>
+        <w:rPr>
+          <w:lang w:val="be-BY"/>
+        </w:rPr>
+        <w:t xml:space="preserve">25.01.1834 - </w:t>
+      </w:r>
+      <w:r>
+        <w:rPr>
+          <w:lang w:val="be-BY"/>
+        </w:rPr>
+        <w:t xml:space="preserve">помещичий крестьянин, </w:t>
+      </w:r>
+      <w:r>
+        <w:rPr>
+          <w:lang w:val="be-BY"/>
+        </w:rPr>
+        <w:t>вероятно, в дополнительную ревизию 1827 года 13 лет (родился около 1814 года), в ревизию 1834 года на 25.01.1834 – ? лет, жил в доме 6  (НИАБ 333-9-543, л.137об).</w:t>
+      </w:r>
+    </w:p>
+    <w:p>
+      <w:pPr>
+        <w:rPr>
+          <w:lang w:val="be-BY"/>
+        </w:rPr>
+      </w:pPr>
+      <w:bookmarkStart w:id="33" w:name="_Hlk124753137"/>
+      <w:bookmarkEnd w:id="32"/>
+      <w:r>
+        <w:rPr>
+          <w:lang w:val="be-BY"/>
+        </w:rPr>
+        <w:t>помещичий крестьянин, в ревизию 1834 года 20 лет, забран в рекруты в 1835 году, жил в доме 4 (НИАБ 333-9-417, л.301об).</w:t>
+      </w:r>
+    </w:p>
+    <w:bookmarkEnd w:id="33"/>
+    <w:p>
+      <w:pPr>
+        <w:rPr>
+          <w:lang w:val="be-BY"/>
+        </w:rPr>
+      </w:pPr>
+    </w:p>
+    <w:p>
+      <w:pPr>
+        <w:rPr>
+          <w:lang w:val="be-BY"/>
+        </w:rPr>
+      </w:pPr>
+      <w:r>
+        <w:rPr>
+          <w:lang w:val="be-BY"/>
+        </w:rPr>
+        <w:t xml:space="preserve">1.4. Тарасевич Кристина Павлова: </w:t>
+      </w:r>
+      <w:bookmarkStart w:id="34" w:name="_Hlk123812688"/>
+    </w:p>
+    <w:p>
+      <w:pPr>
+        <w:rPr>
+          <w:lang w:val="be-BY"/>
+        </w:rPr>
+      </w:pPr>
+      <w:r>
+        <w:rPr>
+          <w:lang w:val="be-BY"/>
+        </w:rPr>
+        <w:t xml:space="preserve">25.01.1834 - </w:t>
+      </w:r>
+      <w:r>
+        <w:rPr>
+          <w:lang w:val="be-BY"/>
+        </w:rPr>
+        <w:t>помещичья крестьянка, в ревизию 1834 года на 25.01.1834 – 20 лет (родилась около 1814 года), жила в доме 6 (НИАБ 333-9-543, л.138).</w:t>
+      </w:r>
+    </w:p>
+    <w:p>
+      <w:pPr>
+        <w:rPr>
+          <w:lang w:val="be-BY"/>
+        </w:rPr>
+      </w:pPr>
+      <w:r>
+        <w:t xml:space="preserve">3.10.1835 – </w:t>
+      </w:r>
+      <w:r>
+        <w:rPr>
+          <w:lang w:val="be-BY"/>
+        </w:rPr>
+        <w:t xml:space="preserve">венчание с Павлом Бавтруком с деревни Нивки, свидетели Тарасевич Андрей с деревни Недаль и Сушкевич Павел с деревни Нивки (НИАБ 136-13-117, л.2об, </w:t>
+      </w:r>
+      <w:r>
+        <w:rPr>
+          <w:bCs/>
+          <w:noProof/>
+          <w:lang w:eastAsia="ru-RU"/>
+        </w:rPr>
+        <w:t>№</w:t>
+      </w:r>
+      <w:r>
+        <w:rPr>
+          <w:bCs/>
+          <w:noProof/>
+          <w:lang w:eastAsia="ru-RU"/>
+        </w:rPr>
+        <w:t>13</w:t>
+      </w:r>
+      <w:r>
+        <w:rPr>
+          <w:bCs/>
+          <w:noProof/>
+          <w:lang w:eastAsia="ru-RU"/>
+        </w:rPr>
+        <w:t>/</w:t>
+      </w:r>
+      <w:r>
+        <w:rPr>
+          <w:bCs/>
+          <w:noProof/>
+          <w:lang w:eastAsia="ru-RU"/>
+        </w:rPr>
+        <w:t>18</w:t>
+      </w:r>
+      <w:r>
+        <w:rPr>
+          <w:bCs/>
+          <w:noProof/>
+          <w:lang w:eastAsia="ru-RU"/>
+        </w:rPr>
+        <w:t>35</w:t>
+      </w:r>
+      <w:r>
+        <w:rPr>
+          <w:bCs/>
+        </w:rPr>
+        <w:t>-</w:t>
+      </w:r>
+      <w:r>
+        <w:rPr>
+          <w:bCs/>
+        </w:rPr>
+        <w:t>б</w:t>
+      </w:r>
+      <w:r>
+        <w:rPr>
+          <w:bCs/>
+        </w:rPr>
+        <w:t xml:space="preserve"> (ориг)</w:t>
+      </w:r>
+      <w:r>
+        <w:rPr>
+          <w:bCs/>
+        </w:rPr>
+        <w:t xml:space="preserve">, </w:t>
+      </w:r>
+      <w:r>
+        <w:rPr>
+          <w:lang w:val="be-BY"/>
+        </w:rPr>
+        <w:t xml:space="preserve">НИАБ 136-13-629, л.227, </w:t>
+      </w:r>
+      <w:r>
+        <w:rPr>
+          <w:bCs/>
+          <w:noProof/>
+          <w:lang w:eastAsia="ru-RU"/>
+        </w:rPr>
+        <w:t>№</w:t>
+      </w:r>
+      <w:r>
+        <w:rPr>
+          <w:bCs/>
+          <w:noProof/>
+          <w:lang w:eastAsia="ru-RU"/>
+        </w:rPr>
+        <w:t>13</w:t>
+      </w:r>
+      <w:r>
+        <w:rPr>
+          <w:bCs/>
+          <w:noProof/>
+          <w:lang w:eastAsia="ru-RU"/>
+        </w:rPr>
+        <w:t>/</w:t>
+      </w:r>
+      <w:r>
+        <w:rPr>
+          <w:bCs/>
+          <w:noProof/>
+          <w:lang w:eastAsia="ru-RU"/>
+        </w:rPr>
+        <w:t>18</w:t>
+      </w:r>
+      <w:r>
+        <w:rPr>
+          <w:bCs/>
+          <w:noProof/>
+          <w:lang w:eastAsia="ru-RU"/>
+        </w:rPr>
+        <w:t>35</w:t>
+      </w:r>
+      <w:r>
+        <w:rPr>
+          <w:bCs/>
+        </w:rPr>
+        <w:t>-</w:t>
+      </w:r>
+      <w:r>
+        <w:rPr>
+          <w:bCs/>
+        </w:rPr>
+        <w:t>б</w:t>
+      </w:r>
+      <w:r>
+        <w:rPr>
+          <w:bCs/>
+        </w:rPr>
         <w:t xml:space="preserve"> (</w:t>
       </w:r>
-      <w:proofErr w:type="spellStart"/>
-      <w:r>
-        <w:rPr>
-          <w:bCs/>
-        </w:rPr>
-        <w:t>ориг</w:t>
-      </w:r>
-      <w:proofErr w:type="spellEnd"/>
+      <w:r>
+        <w:rPr>
+          <w:bCs/>
+        </w:rPr>
+        <w:t>коп</w:t>
+      </w:r>
       <w:r>
         <w:rPr>
           <w:bCs/>
@@ -5429,18 +5621,160 @@
         <w:t>).</w:t>
       </w:r>
     </w:p>
-    <w:p>
-      <w:pPr>
-        <w:rPr>
-          <w:lang w:val="be-BY"/>
-        </w:rPr>
-      </w:pPr>
-      <w:r>
-        <w:rPr>
-          <w:lang w:val="be-BY"/>
-        </w:rPr>
-        <w:t xml:space="preserve">25.01.1834 - </w:t>
-      </w:r>
+    <w:bookmarkEnd w:id="34"/>
+    <w:p>
+      <w:pPr>
+        <w:rPr>
+          <w:lang w:val="be-BY"/>
+        </w:rPr>
+      </w:pPr>
+    </w:p>
+    <w:p>
+      <w:pPr>
+        <w:rPr>
+          <w:bCs/>
+          <w:noProof/>
+          <w:lang w:eastAsia="ru-RU"/>
+        </w:rPr>
+      </w:pPr>
+      <w:r>
+        <w:rPr>
+          <w:lang w:val="be-BY"/>
+        </w:rPr>
+        <w:t xml:space="preserve">1.5. Тарасевич Мартин Тодор Павлов: </w:t>
+      </w:r>
+      <w:bookmarkStart w:id="35" w:name="_Hlk128224210"/>
+      <w:r>
+        <w:rPr>
+          <w:bCs/>
+        </w:rPr>
+        <w:t xml:space="preserve">9.02.1820 – </w:t>
+      </w:r>
+      <w:r>
+        <w:rPr>
+          <w:lang w:val="be-BY"/>
+        </w:rPr>
+        <w:t>крещение</w:t>
+      </w:r>
+      <w:r>
+        <w:t xml:space="preserve">, крестные родители шляхтич Коберда Михал Сымон Сымонов с деревни Недаль и Лисичёнок Агата с деревни Недаль </w:t>
+      </w:r>
+      <w:r>
+        <w:rPr>
+          <w:lang w:val="be-BY"/>
+        </w:rPr>
+        <w:t xml:space="preserve">(НИАБ </w:t>
+      </w:r>
+      <w:r>
+        <w:rPr>
+          <w:lang w:val="be-BY"/>
+        </w:rPr>
+        <w:t>136-13-928</w:t>
+      </w:r>
+      <w:r>
+        <w:rPr>
+          <w:lang w:val="be-BY"/>
+        </w:rPr>
+        <w:t>, л.</w:t>
+      </w:r>
+      <w:r>
+        <w:rPr>
+          <w:lang w:val="be-BY"/>
+        </w:rPr>
+        <w:t xml:space="preserve">182, </w:t>
+      </w:r>
+      <w:r>
+        <w:rPr>
+          <w:bCs/>
+          <w:noProof/>
+          <w:lang w:eastAsia="ru-RU"/>
+        </w:rPr>
+        <w:t>№</w:t>
+      </w:r>
+      <w:r>
+        <w:rPr>
+          <w:bCs/>
+          <w:noProof/>
+          <w:lang w:eastAsia="ru-RU"/>
+        </w:rPr>
+        <w:t>18</w:t>
+      </w:r>
+      <w:r>
+        <w:rPr>
+          <w:bCs/>
+          <w:noProof/>
+          <w:lang w:eastAsia="ru-RU"/>
+        </w:rPr>
+        <w:t>/</w:t>
+      </w:r>
+      <w:r>
+        <w:rPr>
+          <w:bCs/>
+          <w:noProof/>
+          <w:lang w:eastAsia="ru-RU"/>
+        </w:rPr>
+        <w:t>18</w:t>
+      </w:r>
+      <w:r>
+        <w:rPr>
+          <w:bCs/>
+          <w:noProof/>
+          <w:lang w:eastAsia="ru-RU"/>
+        </w:rPr>
+        <w:t>20</w:t>
+      </w:r>
+      <w:r>
+        <w:rPr>
+          <w:bCs/>
+        </w:rPr>
+        <w:t>-</w:t>
+      </w:r>
+      <w:r>
+        <w:rPr>
+          <w:bCs/>
+        </w:rPr>
+        <w:t>р</w:t>
+      </w:r>
+      <w:r>
+        <w:rPr>
+          <w:bCs/>
+        </w:rPr>
+        <w:t xml:space="preserve"> (ориг)</w:t>
+      </w:r>
+      <w:r>
+        <w:rPr>
+          <w:lang w:val="be-BY"/>
+        </w:rPr>
+        <w:t>).</w:t>
+      </w:r>
+    </w:p>
+    <w:bookmarkEnd w:id="35"/>
+    <w:p/>
+    <w:p>
+      <w:pPr>
+        <w:rPr>
+          <w:lang w:val="be-BY"/>
+        </w:rPr>
+      </w:pPr>
+      <w:r>
+        <w:rPr>
+          <w:lang w:val="be-BY"/>
+        </w:rPr>
+        <w:t>1.</w:t>
+      </w:r>
+      <w:r>
+        <w:rPr>
+          <w:lang w:val="be-BY"/>
+        </w:rPr>
+        <w:t>6</w:t>
+      </w:r>
+      <w:r>
+        <w:rPr>
+          <w:lang w:val="be-BY"/>
+        </w:rPr>
+        <w:t xml:space="preserve">. Тарасевич Федор Павлов: </w:t>
+      </w:r>
+      <w:bookmarkStart w:id="36" w:name="_Hlk123812623"/>
       <w:r>
         <w:rPr>
           <w:lang w:val="be-BY"/>
@@ -5451,84 +5785,519 @@
         <w:rPr>
           <w:lang w:val="be-BY"/>
         </w:rPr>
-        <w:t>вероятно, в дополнительную ревизию 1827 года 13 лет (родился около 1814 года), в ревизию 1834 года на 25.01.1834 – ? лет, жил в доме 6  (НИАБ 333-9-543, л.137об).</w:t>
-      </w:r>
-    </w:p>
-    <w:p>
-      <w:pPr>
-        <w:rPr>
-          <w:lang w:val="be-BY"/>
-        </w:rPr>
-      </w:pPr>
-      <w:bookmarkStart w:id="32" w:name="_Hlk124753137"/>
+        <w:t>родился после ревизии 1816 года, в ревизию 1834 года на 25.01.1834 – ? лет, жил в доме 6  (НИАБ 333-9-543, л.137об).</w:t>
+      </w:r>
+    </w:p>
+    <w:p>
+      <w:pPr>
+        <w:rPr>
+          <w:lang w:val="be-BY"/>
+        </w:rPr>
+      </w:pPr>
+      <w:bookmarkStart w:id="37" w:name="_Hlk124753450"/>
+      <w:bookmarkEnd w:id="36"/>
+      <w:r>
+        <w:rPr>
+          <w:lang w:val="be-BY"/>
+        </w:rPr>
+        <w:t>помещичий крестьянин, в ревизию 1834 года 13 лет (родился около 1821 года), в ревизию 1850 года на 6.10.1850 – 29 лет, жил в доме 4 (НИАБ 333-9-417, л.301об).</w:t>
+      </w:r>
+    </w:p>
+    <w:p>
+      <w:pPr>
+        <w:rPr>
+          <w:lang w:val="be-BY"/>
+        </w:rPr>
+      </w:pPr>
+      <w:bookmarkStart w:id="38" w:name="_Hlk125375461"/>
+      <w:bookmarkEnd w:id="37"/>
+      <w:r>
+        <w:rPr>
+          <w:lang w:val="be-BY"/>
+        </w:rPr>
+        <w:t>помещичий крестьянин, в ревизию 1850 года – 29 лет, в ревизию 1858 года 37 лет, жил в доме 6 (НИАБ 23-1-2, л.63об).</w:t>
+      </w:r>
+    </w:p>
+    <w:bookmarkEnd w:id="38"/>
+    <w:p>
+      <w:pPr>
+        <w:rPr>
+          <w:lang w:val="be-BY"/>
+        </w:rPr>
+      </w:pPr>
+    </w:p>
+    <w:p>
+      <w:pPr>
+        <w:rPr>
+          <w:lang w:val="be-BY"/>
+        </w:rPr>
+      </w:pPr>
+      <w:r>
+        <w:rPr>
+          <w:lang w:val="be-BY"/>
+        </w:rPr>
+        <w:t>1.</w:t>
+      </w:r>
+      <w:r>
+        <w:rPr>
+          <w:lang w:val="be-BY"/>
+        </w:rPr>
+        <w:t>6</w:t>
+      </w:r>
+      <w:r>
+        <w:rPr>
+          <w:lang w:val="be-BY"/>
+        </w:rPr>
+        <w:t xml:space="preserve">а. Тарасевич Доминика Иосифова: </w:t>
+      </w:r>
+      <w:bookmarkStart w:id="39" w:name="_Hlk124753519"/>
+      <w:r>
+        <w:rPr>
+          <w:lang w:val="be-BY"/>
+        </w:rPr>
+        <w:t>помещичья крестьянка, в ревизию 1850 года на 6.10.1850 – 28 лет (родилась около 1822 года), жила в доме 4 (НИАБ 333-9-417, л.302).</w:t>
+      </w:r>
+    </w:p>
+    <w:p>
+      <w:pPr>
+        <w:rPr>
+          <w:lang w:val="be-BY"/>
+        </w:rPr>
+      </w:pPr>
+      <w:bookmarkStart w:id="40" w:name="_Hlk125375508"/>
+      <w:bookmarkEnd w:id="39"/>
+      <w:r>
+        <w:rPr>
+          <w:lang w:val="be-BY"/>
+        </w:rPr>
+        <w:t>помещичья крестьянка, в ревизию 1858 года 36 лет, жила в доме 6 (НИАБ 23-1-2, л.64).</w:t>
+      </w:r>
+    </w:p>
+    <w:bookmarkEnd w:id="40"/>
+    <w:p>
+      <w:pPr>
+        <w:rPr>
+          <w:lang w:val="be-BY"/>
+        </w:rPr>
+      </w:pPr>
+    </w:p>
+    <w:p>
+      <w:pPr>
+        <w:rPr>
+          <w:lang w:val="be-BY"/>
+        </w:rPr>
+      </w:pPr>
+      <w:r>
+        <w:rPr>
+          <w:lang w:val="be-BY"/>
+        </w:rPr>
+        <w:t>1.</w:t>
+      </w:r>
+      <w:r>
+        <w:rPr>
+          <w:lang w:val="be-BY"/>
+        </w:rPr>
+        <w:t>6</w:t>
+      </w:r>
+      <w:r>
+        <w:rPr>
+          <w:lang w:val="be-BY"/>
+        </w:rPr>
+        <w:t xml:space="preserve">.1. Тарасевич Николай Федоров: </w:t>
+      </w:r>
+      <w:bookmarkStart w:id="41" w:name="_Hlk124753781"/>
+      <w:r>
+        <w:rPr>
+          <w:lang w:val="be-BY"/>
+        </w:rPr>
+        <w:t>помещичий крестьянин, родился после ревизии 1834 года, в ревизию 1850 года на 6.10.1850 – 5 лет (родился около 1845 года), жил в доме 4 (НИАБ 333-9-417, л.301об).</w:t>
+      </w:r>
+    </w:p>
+    <w:p>
+      <w:pPr>
+        <w:rPr>
+          <w:lang w:val="be-BY"/>
+        </w:rPr>
+      </w:pPr>
+      <w:bookmarkStart w:id="42" w:name="_Hlk125375674"/>
+      <w:bookmarkEnd w:id="41"/>
+      <w:r>
+        <w:rPr>
+          <w:lang w:val="be-BY"/>
+        </w:rPr>
+        <w:t>помещичий крестьянин, в ревизию 1850 года – 5 лет, в ревизию 1858 года 13 лет, жил в доме 6 (НИАБ 23-1-2, л.63об).</w:t>
+      </w:r>
+    </w:p>
+    <w:bookmarkEnd w:id="42"/>
+    <w:p>
+      <w:pPr>
+        <w:rPr>
+          <w:lang w:val="be-BY"/>
+        </w:rPr>
+      </w:pPr>
+    </w:p>
+    <w:p>
+      <w:pPr>
+        <w:rPr>
+          <w:lang w:val="be-BY"/>
+        </w:rPr>
+      </w:pPr>
+      <w:r>
+        <w:rPr>
+          <w:lang w:val="be-BY"/>
+        </w:rPr>
+        <w:t>1.</w:t>
+      </w:r>
+      <w:r>
+        <w:rPr>
+          <w:lang w:val="be-BY"/>
+        </w:rPr>
+        <w:t>6</w:t>
+      </w:r>
+      <w:r>
+        <w:rPr>
+          <w:lang w:val="be-BY"/>
+        </w:rPr>
+        <w:t xml:space="preserve">.2. Тарасевич Алёна Федорова: </w:t>
+      </w:r>
+      <w:bookmarkStart w:id="43" w:name="_Hlk124753847"/>
+      <w:r>
+        <w:rPr>
+          <w:lang w:val="be-BY"/>
+        </w:rPr>
+        <w:t>помещичья крестьянка, в ревизию 1850 года на 6.10.1850 – 3 года (родилась около 1847 года), жила в доме 4 (НИАБ 333-9-417, л.302).</w:t>
+      </w:r>
+    </w:p>
+    <w:p>
+      <w:pPr>
+        <w:rPr>
+          <w:lang w:val="be-BY"/>
+        </w:rPr>
+      </w:pPr>
+      <w:bookmarkStart w:id="44" w:name="_Hlk125375710"/>
+      <w:bookmarkEnd w:id="43"/>
+      <w:r>
+        <w:rPr>
+          <w:lang w:val="be-BY"/>
+        </w:rPr>
+        <w:t>помещичья крестьянка, в ревизию 1858 года 11 лет, жила в доме 6 (НИАБ 23-1-2, л.64).</w:t>
+      </w:r>
+    </w:p>
+    <w:bookmarkEnd w:id="44"/>
+    <w:p>
+      <w:pPr>
+        <w:rPr>
+          <w:lang w:val="be-BY"/>
+        </w:rPr>
+      </w:pPr>
+    </w:p>
+    <w:p>
+      <w:pPr>
+        <w:rPr>
+          <w:lang w:val="be-BY"/>
+        </w:rPr>
+      </w:pPr>
+      <w:r>
+        <w:rPr>
+          <w:lang w:val="be-BY"/>
+        </w:rPr>
+        <w:t>1.</w:t>
+      </w:r>
+      <w:r>
+        <w:rPr>
+          <w:lang w:val="be-BY"/>
+        </w:rPr>
+        <w:t>6</w:t>
+      </w:r>
+      <w:r>
+        <w:rPr>
+          <w:lang w:val="be-BY"/>
+        </w:rPr>
+        <w:t xml:space="preserve">.3. Тарасевич Михаил Федоров: </w:t>
+      </w:r>
+      <w:bookmarkStart w:id="45" w:name="_Hlk125375782"/>
+      <w:r>
+        <w:rPr>
+          <w:lang w:val="be-BY"/>
+        </w:rPr>
+        <w:t>помещичий крестьянин, родился после ревизии 1850 года, в ревизию 1858 года 13 лет (родился около 1857 года), жил в доме 6 (НИАБ 23-1-2, л.63об).</w:t>
+      </w:r>
+    </w:p>
+    <w:bookmarkEnd w:id="45"/>
+    <w:p>
+      <w:pPr>
+        <w:rPr>
+          <w:lang w:val="be-BY"/>
+        </w:rPr>
+      </w:pPr>
+    </w:p>
+    <w:p>
+      <w:pPr>
+        <w:rPr>
+          <w:lang w:val="be-BY"/>
+        </w:rPr>
+      </w:pPr>
+      <w:r>
+        <w:rPr>
+          <w:lang w:val="be-BY"/>
+        </w:rPr>
+        <w:t>1.</w:t>
+      </w:r>
+      <w:r>
+        <w:rPr>
+          <w:lang w:val="be-BY"/>
+        </w:rPr>
+        <w:t>7</w:t>
+      </w:r>
+      <w:r>
+        <w:rPr>
+          <w:lang w:val="be-BY"/>
+        </w:rPr>
+        <w:t xml:space="preserve">. Тарасевич Анна Павлова: </w:t>
+      </w:r>
+      <w:bookmarkStart w:id="46" w:name="_Hlk123812764"/>
+      <w:r>
+        <w:rPr>
+          <w:lang w:val="be-BY"/>
+        </w:rPr>
+        <w:t>помещичья крестьянка, в ревизию 1834 года на 25.01.1834 – 12 лет (родилась около 1822 года), жила в доме 6 (НИАБ 333-9-543, л.138).</w:t>
+      </w:r>
+    </w:p>
+    <w:p>
+      <w:pPr>
+        <w:rPr>
+          <w:lang w:val="be-BY"/>
+        </w:rPr>
+      </w:pPr>
+      <w:bookmarkStart w:id="47" w:name="_Hlk124751482"/>
       <w:bookmarkEnd w:id="31"/>
-      <w:r>
-        <w:rPr>
-          <w:lang w:val="be-BY"/>
-        </w:rPr>
-        <w:t>помещичий крестьянин, в ревизию 1834 года 20 лет, забран в рекруты в 1835 году, жил в доме 4 (НИАБ 333-9-417, л.301об).</w:t>
-      </w:r>
-    </w:p>
-    <w:bookmarkEnd w:id="32"/>
-    <w:p>
-      <w:pPr>
-        <w:rPr>
-          <w:lang w:val="be-BY"/>
-        </w:rPr>
-      </w:pPr>
-    </w:p>
-    <w:p>
-      <w:pPr>
-        <w:rPr>
-          <w:lang w:val="be-BY"/>
-        </w:rPr>
-      </w:pPr>
-      <w:r>
-        <w:rPr>
-          <w:lang w:val="be-BY"/>
-        </w:rPr>
-        <w:t xml:space="preserve">1.4. Тарасевич Кристина Павлова: </w:t>
-      </w:r>
-      <w:bookmarkStart w:id="33" w:name="_Hlk123812688"/>
-    </w:p>
-    <w:p>
-      <w:pPr>
-        <w:rPr>
-          <w:lang w:val="be-BY"/>
-        </w:rPr>
-      </w:pPr>
-      <w:r>
-        <w:rPr>
-          <w:lang w:val="be-BY"/>
-        </w:rPr>
-        <w:t xml:space="preserve">25.01.1834 - </w:t>
-      </w:r>
-      <w:r>
-        <w:rPr>
-          <w:lang w:val="be-BY"/>
-        </w:rPr>
-        <w:t>помещичья крестьянка, в ревизию 1834 года на 25.01.1834 – 20 лет (родилась около 1814 года), жила в доме 6 (НИАБ 333-9-543, л.138).</w:t>
-      </w:r>
-    </w:p>
-    <w:p>
-      <w:pPr>
-        <w:rPr>
-          <w:lang w:val="be-BY"/>
-        </w:rPr>
-      </w:pPr>
-      <w:r>
-        <w:lastRenderedPageBreak/>
-        <w:t xml:space="preserve">3.10.1835 – </w:t>
-      </w:r>
-      <w:r>
-        <w:rPr>
-          <w:lang w:val="be-BY"/>
-        </w:rPr>
-        <w:t xml:space="preserve">венчание с Павлом Бавтруком с деревни Нивки, свидетели Тарасевич Андрей с деревни Недаль и Сушкевич Павел с деревни Нивки (НИАБ 136-13-117, л.2об, </w:t>
-      </w:r>
-      <w:r>
-        <w:rPr>
-          <w:bCs/>
+      <w:bookmarkEnd w:id="46"/>
+      <w:r>
+        <w:rPr>
+          <w:lang w:val="be-BY"/>
+        </w:rPr>
+        <w:t>помещичья крестьянка, в ревизию 1850 года на 6.10.1850 – 27 лет, жила в доме 4 (НИАБ 333-9-417, л.301).</w:t>
+      </w:r>
+    </w:p>
+    <w:p>
+      <w:pPr>
+        <w:rPr>
+          <w:lang w:val="be-BY"/>
+        </w:rPr>
+      </w:pPr>
+      <w:bookmarkStart w:id="48" w:name="_Hlk125374488"/>
+      <w:bookmarkEnd w:id="47"/>
+      <w:r>
+        <w:rPr>
+          <w:lang w:val="be-BY"/>
+        </w:rPr>
+        <w:t>помещичья крестьянка, в ревизию 1858 года 35 лет, жила в доме 6 (НИАБ 23-1-2, л.63).</w:t>
+      </w:r>
+    </w:p>
+    <w:bookmarkEnd w:id="48"/>
+    <w:p>
+      <w:pPr>
+        <w:rPr>
+          <w:lang w:val="be-BY"/>
+        </w:rPr>
+      </w:pPr>
+    </w:p>
+    <w:p>
+      <w:pPr>
+        <w:rPr>
+          <w:lang w:val="be-BY"/>
+        </w:rPr>
+      </w:pPr>
+      <w:r>
+        <w:rPr>
+          <w:lang w:val="be-BY"/>
+        </w:rPr>
+        <w:t xml:space="preserve">2. Тарасевич Иван Савастьянов: </w:t>
+      </w:r>
+      <w:bookmarkStart w:id="49" w:name="_Hlk125038916"/>
+      <w:r>
+        <w:rPr>
+          <w:lang w:val="be-BY"/>
+        </w:rPr>
+        <w:t>помещичий крестьянин, в ревизию 1834 года 24 года (родился около 1810 года), в ревизию 1850 года на 6.10.1850 – 40 лет, жил в доме 11 (НИАБ 333-9-417, л.304об).</w:t>
+      </w:r>
+    </w:p>
+    <w:bookmarkEnd w:id="49"/>
+    <w:p>
+      <w:pPr>
+        <w:rPr>
+          <w:lang w:val="be-BY"/>
+        </w:rPr>
+      </w:pPr>
+    </w:p>
+    <w:p>
+      <w:pPr>
+        <w:rPr>
+          <w:lang w:val="be-BY"/>
+        </w:rPr>
+      </w:pPr>
+      <w:r>
+        <w:rPr>
+          <w:lang w:val="be-BY"/>
+        </w:rPr>
+        <w:t xml:space="preserve">2а. Тарасевич Доминика Макарова: </w:t>
+      </w:r>
+      <w:bookmarkStart w:id="50" w:name="_Hlk125039113"/>
+      <w:r>
+        <w:rPr>
+          <w:lang w:val="be-BY"/>
+        </w:rPr>
+        <w:t>помещичья крестьянка, в ревизию 1850 года на 6.10.1850 – 34 года (родилась около 1816 года), жила в доме 11 (НИАБ 333-9-417, л.305).</w:t>
+      </w:r>
+    </w:p>
+    <w:bookmarkEnd w:id="50"/>
+    <w:p>
+      <w:pPr>
+        <w:rPr>
+          <w:lang w:val="be-BY"/>
+        </w:rPr>
+      </w:pPr>
+    </w:p>
+    <w:p>
+      <w:pPr>
+        <w:rPr>
+          <w:lang w:val="be-BY"/>
+        </w:rPr>
+      </w:pPr>
+      <w:r>
+        <w:rPr>
+          <w:lang w:val="be-BY"/>
+        </w:rPr>
+        <w:t xml:space="preserve">2.1. Тарасевич Леон Иванов: </w:t>
+      </w:r>
+      <w:bookmarkStart w:id="51" w:name="_Hlk125039180"/>
+      <w:r>
+        <w:rPr>
+          <w:lang w:val="be-BY"/>
+        </w:rPr>
+        <w:t>помещичий крестьянин, родился после ревизии 1834 года, в ревизию 1850 года на 6.10.1850 – 13 лет (родился около 1837 года), жил в доме 11 (НИАБ 333-9-417, л.304об).</w:t>
+      </w:r>
+    </w:p>
+    <w:bookmarkEnd w:id="51"/>
+    <w:p>
+      <w:pPr>
+        <w:rPr>
+          <w:lang w:val="be-BY"/>
+        </w:rPr>
+      </w:pPr>
+    </w:p>
+    <w:p>
+      <w:pPr>
+        <w:rPr>
+          <w:lang w:val="be-BY"/>
+        </w:rPr>
+      </w:pPr>
+      <w:r>
+        <w:rPr>
+          <w:lang w:val="be-BY"/>
+        </w:rPr>
+        <w:t xml:space="preserve">2.2. Тарасевич Наум Иванов: </w:t>
+      </w:r>
+      <w:bookmarkStart w:id="52" w:name="_Hlk125039244"/>
+      <w:r>
+        <w:rPr>
+          <w:lang w:val="be-BY"/>
+        </w:rPr>
+        <w:t>помещичий крестьянин, родился после ревизии 1834 года, в ревизию 1850 года на 6.10.1850 – 10 лет (родился около 1840 года), жил в доме 11 (НИАБ 333-9-417, л.304об).</w:t>
+      </w:r>
+    </w:p>
+    <w:bookmarkEnd w:id="52"/>
+    <w:p>
+      <w:pPr>
+        <w:rPr>
+          <w:lang w:val="be-BY"/>
+        </w:rPr>
+      </w:pPr>
+    </w:p>
+    <w:p>
+      <w:pPr>
+        <w:rPr>
+          <w:lang w:val="be-BY"/>
+        </w:rPr>
+      </w:pPr>
+      <w:r>
+        <w:rPr>
+          <w:lang w:val="be-BY"/>
+        </w:rPr>
+        <w:t xml:space="preserve">2.3. Тарасевич Николай Иванов: </w:t>
+      </w:r>
+      <w:bookmarkStart w:id="53" w:name="_Hlk125039321"/>
+      <w:r>
+        <w:rPr>
+          <w:lang w:val="be-BY"/>
+        </w:rPr>
+        <w:t>помещичий крестьянин, родился после ревизии 1834 года, в ревизию 1850 года на 6.10.1850 – 7 лет (родился около 1843 года), жил в доме 11 (НИАБ 333-9-417, л.304об).</w:t>
+      </w:r>
+    </w:p>
+    <w:bookmarkEnd w:id="53"/>
+    <w:p>
+      <w:pPr>
+        <w:rPr>
+          <w:lang w:val="be-BY"/>
+        </w:rPr>
+      </w:pPr>
+    </w:p>
+    <w:p>
+      <w:pPr>
+        <w:rPr>
+          <w:lang w:val="be-BY"/>
+        </w:rPr>
+      </w:pPr>
+      <w:r>
+        <w:rPr>
+          <w:lang w:val="be-BY"/>
+        </w:rPr>
+        <w:t xml:space="preserve">2.4. Тарасевич Евдокия Иванова: </w:t>
+      </w:r>
+      <w:bookmarkStart w:id="54" w:name="_Hlk125039395"/>
+      <w:r>
+        <w:rPr>
+          <w:lang w:val="be-BY"/>
+        </w:rPr>
+        <w:t>помещичья крестьянка, в ревизию 1850 года на 6.10.1850 – 1 год (родилась около 1849 года), жила в доме 11 (НИАБ 333-9-417, л.305).</w:t>
+      </w:r>
+    </w:p>
+    <w:bookmarkEnd w:id="54"/>
+    <w:p>
+      <w:pPr>
+        <w:rPr>
+          <w:lang w:val="be-BY"/>
+        </w:rPr>
+      </w:pPr>
+    </w:p>
+    <w:p>
+      <w:pPr>
+        <w:rPr>
+          <w:lang w:val="be-BY"/>
+        </w:rPr>
+      </w:pPr>
+      <w:r>
+        <w:rPr>
+          <w:lang w:val="be-BY"/>
+        </w:rPr>
+        <w:t>3. Тарасевич Иван:</w:t>
+      </w:r>
+    </w:p>
+    <w:p>
+      <w:pPr>
+        <w:rPr>
+          <w:bCs/>
+        </w:rPr>
+      </w:pPr>
+      <w:bookmarkStart w:id="55" w:name="_Hlk126756418"/>
+      <w:r>
+        <w:rPr>
+          <w:bCs/>
+        </w:rPr>
+        <w:t xml:space="preserve">7.11.1809 – свидетель венчания молодого Тарасевича Демьяна и девки Лисичёнок Агаты (НИАБ 136-13-952, л.43об, </w:t>
+      </w:r>
+      <w:r>
+        <w:rPr>
           <w:noProof/>
           <w:lang w:eastAsia="ru-RU"/>
         </w:rPr>
@@ -5536,6 +6305,431 @@
       </w:r>
       <w:r>
         <w:rPr>
+          <w:noProof/>
+          <w:lang w:eastAsia="ru-RU"/>
+        </w:rPr>
+        <w:t>11</w:t>
+      </w:r>
+      <w:r>
+        <w:rPr>
+          <w:noProof/>
+          <w:lang w:eastAsia="ru-RU"/>
+        </w:rPr>
+        <w:t>/1</w:t>
+      </w:r>
+      <w:r>
+        <w:rPr>
+          <w:noProof/>
+          <w:lang w:eastAsia="ru-RU"/>
+        </w:rPr>
+        <w:t>809</w:t>
+      </w:r>
+      <w:r>
+        <w:rPr>
+          <w:noProof/>
+          <w:lang w:eastAsia="ru-RU"/>
+        </w:rPr>
+        <w:t>-</w:t>
+      </w:r>
+      <w:r>
+        <w:rPr>
+          <w:noProof/>
+          <w:lang w:eastAsia="ru-RU"/>
+        </w:rPr>
+        <w:t>б</w:t>
+      </w:r>
+      <w:r>
+        <w:rPr>
+          <w:noProof/>
+          <w:lang w:eastAsia="ru-RU"/>
+        </w:rPr>
+        <w:t xml:space="preserve"> (</w:t>
+      </w:r>
+      <w:r>
+        <w:rPr>
+          <w:noProof/>
+          <w:lang w:eastAsia="ru-RU"/>
+        </w:rPr>
+        <w:t>коп</w:t>
+      </w:r>
+      <w:r>
+        <w:rPr>
+          <w:noProof/>
+          <w:lang w:eastAsia="ru-RU"/>
+        </w:rPr>
+        <w:t>)</w:t>
+      </w:r>
+      <w:r>
+        <w:rPr>
+          <w:noProof/>
+          <w:lang w:eastAsia="ru-RU"/>
+        </w:rPr>
+        <w:t>)</w:t>
+      </w:r>
+      <w:r>
+        <w:rPr>
+          <w:noProof/>
+          <w:lang w:eastAsia="ru-RU"/>
+        </w:rPr>
+        <w:t>.</w:t>
+      </w:r>
+    </w:p>
+    <w:bookmarkEnd w:id="55"/>
+    <w:p/>
+    <w:p>
+      <w:r>
+        <w:t>4. Тарасевич Иосиф:</w:t>
+      </w:r>
+    </w:p>
+    <w:p>
+      <w:pPr>
+        <w:rPr>
+          <w:bCs/>
+        </w:rPr>
+      </w:pPr>
+      <w:r>
+        <w:rPr>
+          <w:bCs/>
+        </w:rPr>
+        <w:t>26.01.1830 – крещение сына Миколая Стефана (НИАБ 136-13-152</w:t>
+      </w:r>
+      <w:r>
+        <w:rPr>
+          <w:bCs/>
+        </w:rPr>
+        <w:t>9</w:t>
+      </w:r>
+      <w:r>
+        <w:rPr>
+          <w:bCs/>
+        </w:rPr>
+        <w:t xml:space="preserve">, л.539, </w:t>
+      </w:r>
+      <w:r>
+        <w:rPr>
+          <w:noProof/>
+          <w:lang w:eastAsia="ru-RU"/>
+        </w:rPr>
+        <w:t>№</w:t>
+      </w:r>
+      <w:r>
+        <w:rPr>
+          <w:noProof/>
+          <w:lang w:eastAsia="ru-RU"/>
+        </w:rPr>
+        <w:t>10</w:t>
+      </w:r>
+      <w:r>
+        <w:rPr>
+          <w:noProof/>
+          <w:lang w:eastAsia="ru-RU"/>
+        </w:rPr>
+        <w:t>/1</w:t>
+      </w:r>
+      <w:r>
+        <w:rPr>
+          <w:noProof/>
+          <w:lang w:eastAsia="ru-RU"/>
+        </w:rPr>
+        <w:t>830</w:t>
+      </w:r>
+      <w:r>
+        <w:rPr>
+          <w:noProof/>
+          <w:lang w:eastAsia="ru-RU"/>
+        </w:rPr>
+        <w:t>-</w:t>
+      </w:r>
+      <w:r>
+        <w:rPr>
+          <w:noProof/>
+          <w:lang w:eastAsia="ru-RU"/>
+        </w:rPr>
+        <w:t>р</w:t>
+      </w:r>
+      <w:r>
+        <w:rPr>
+          <w:noProof/>
+          <w:lang w:eastAsia="ru-RU"/>
+        </w:rPr>
+        <w:t xml:space="preserve"> (</w:t>
+      </w:r>
+      <w:r>
+        <w:rPr>
+          <w:noProof/>
+          <w:lang w:eastAsia="ru-RU"/>
+        </w:rPr>
+        <w:t>коп</w:t>
+      </w:r>
+      <w:r>
+        <w:rPr>
+          <w:noProof/>
+          <w:lang w:eastAsia="ru-RU"/>
+        </w:rPr>
+        <w:t>)</w:t>
+      </w:r>
+      <w:r>
+        <w:rPr>
+          <w:noProof/>
+          <w:lang w:eastAsia="ru-RU"/>
+        </w:rPr>
+        <w:t>)</w:t>
+      </w:r>
+      <w:r>
+        <w:rPr>
+          <w:noProof/>
+          <w:lang w:eastAsia="ru-RU"/>
+        </w:rPr>
+        <w:t>.</w:t>
+      </w:r>
+    </w:p>
+    <w:p/>
+    <w:p>
+      <w:r>
+        <w:t>4а. Тарасевич Домицеля:</w:t>
+      </w:r>
+    </w:p>
+    <w:p>
+      <w:pPr>
+        <w:rPr>
+          <w:bCs/>
+        </w:rPr>
+      </w:pPr>
+      <w:r>
+        <w:rPr>
+          <w:bCs/>
+        </w:rPr>
+        <w:t>26.01.1830 – крещение сына Миколая Стефана (НИАБ 136-13-152</w:t>
+      </w:r>
+      <w:r>
+        <w:rPr>
+          <w:bCs/>
+        </w:rPr>
+        <w:t>9</w:t>
+      </w:r>
+      <w:r>
+        <w:rPr>
+          <w:bCs/>
+        </w:rPr>
+        <w:t xml:space="preserve">, л.539, </w:t>
+      </w:r>
+      <w:r>
+        <w:rPr>
+          <w:noProof/>
+          <w:lang w:eastAsia="ru-RU"/>
+        </w:rPr>
+        <w:t>№</w:t>
+      </w:r>
+      <w:r>
+        <w:rPr>
+          <w:noProof/>
+          <w:lang w:eastAsia="ru-RU"/>
+        </w:rPr>
+        <w:t>10</w:t>
+      </w:r>
+      <w:r>
+        <w:rPr>
+          <w:noProof/>
+          <w:lang w:eastAsia="ru-RU"/>
+        </w:rPr>
+        <w:t>/1</w:t>
+      </w:r>
+      <w:r>
+        <w:rPr>
+          <w:noProof/>
+          <w:lang w:eastAsia="ru-RU"/>
+        </w:rPr>
+        <w:t>830</w:t>
+      </w:r>
+      <w:r>
+        <w:rPr>
+          <w:noProof/>
+          <w:lang w:eastAsia="ru-RU"/>
+        </w:rPr>
+        <w:t>-</w:t>
+      </w:r>
+      <w:r>
+        <w:rPr>
+          <w:noProof/>
+          <w:lang w:eastAsia="ru-RU"/>
+        </w:rPr>
+        <w:t>р</w:t>
+      </w:r>
+      <w:r>
+        <w:rPr>
+          <w:noProof/>
+          <w:lang w:eastAsia="ru-RU"/>
+        </w:rPr>
+        <w:t xml:space="preserve"> (</w:t>
+      </w:r>
+      <w:r>
+        <w:rPr>
+          <w:noProof/>
+          <w:lang w:eastAsia="ru-RU"/>
+        </w:rPr>
+        <w:t>коп</w:t>
+      </w:r>
+      <w:r>
+        <w:rPr>
+          <w:noProof/>
+          <w:lang w:eastAsia="ru-RU"/>
+        </w:rPr>
+        <w:t>)</w:t>
+      </w:r>
+      <w:r>
+        <w:rPr>
+          <w:noProof/>
+          <w:lang w:eastAsia="ru-RU"/>
+        </w:rPr>
+        <w:t>)</w:t>
+      </w:r>
+      <w:r>
+        <w:rPr>
+          <w:noProof/>
+          <w:lang w:eastAsia="ru-RU"/>
+        </w:rPr>
+        <w:t>.</w:t>
+      </w:r>
+    </w:p>
+    <w:p/>
+    <w:p>
+      <w:r>
+        <w:t>4.1. Тарасевич Миколай (Стефан) Иосифов:</w:t>
+      </w:r>
+    </w:p>
+    <w:p>
+      <w:pPr>
+        <w:rPr>
+          <w:bCs/>
+        </w:rPr>
+      </w:pPr>
+      <w:r>
+        <w:rPr>
+          <w:bCs/>
+        </w:rPr>
+        <w:t>26.01.1830 – крещение, крестные родители Левоник Иосиф и Алай Параскевия с деревни Волоки (НИАБ 136-13-152</w:t>
+      </w:r>
+      <w:r>
+        <w:rPr>
+          <w:bCs/>
+        </w:rPr>
+        <w:t>9</w:t>
+      </w:r>
+      <w:r>
+        <w:rPr>
+          <w:bCs/>
+        </w:rPr>
+        <w:t xml:space="preserve">, л.539, </w:t>
+      </w:r>
+      <w:r>
+        <w:rPr>
+          <w:noProof/>
+          <w:lang w:eastAsia="ru-RU"/>
+        </w:rPr>
+        <w:t>№</w:t>
+      </w:r>
+      <w:r>
+        <w:rPr>
+          <w:noProof/>
+          <w:lang w:eastAsia="ru-RU"/>
+        </w:rPr>
+        <w:t>10</w:t>
+      </w:r>
+      <w:r>
+        <w:rPr>
+          <w:noProof/>
+          <w:lang w:eastAsia="ru-RU"/>
+        </w:rPr>
+        <w:t>/1</w:t>
+      </w:r>
+      <w:r>
+        <w:rPr>
+          <w:noProof/>
+          <w:lang w:eastAsia="ru-RU"/>
+        </w:rPr>
+        <w:t>830</w:t>
+      </w:r>
+      <w:r>
+        <w:rPr>
+          <w:noProof/>
+          <w:lang w:eastAsia="ru-RU"/>
+        </w:rPr>
+        <w:t>-</w:t>
+      </w:r>
+      <w:r>
+        <w:rPr>
+          <w:noProof/>
+          <w:lang w:eastAsia="ru-RU"/>
+        </w:rPr>
+        <w:t>р</w:t>
+      </w:r>
+      <w:r>
+        <w:rPr>
+          <w:noProof/>
+          <w:lang w:eastAsia="ru-RU"/>
+        </w:rPr>
+        <w:t xml:space="preserve"> (</w:t>
+      </w:r>
+      <w:r>
+        <w:rPr>
+          <w:noProof/>
+          <w:lang w:eastAsia="ru-RU"/>
+        </w:rPr>
+        <w:t>коп</w:t>
+      </w:r>
+      <w:r>
+        <w:rPr>
+          <w:noProof/>
+          <w:lang w:eastAsia="ru-RU"/>
+        </w:rPr>
+        <w:t>)</w:t>
+      </w:r>
+      <w:r>
+        <w:rPr>
+          <w:noProof/>
+          <w:lang w:eastAsia="ru-RU"/>
+        </w:rPr>
+        <w:t>)</w:t>
+      </w:r>
+      <w:r>
+        <w:rPr>
+          <w:noProof/>
+          <w:lang w:eastAsia="ru-RU"/>
+        </w:rPr>
+        <w:t>.</w:t>
+      </w:r>
+    </w:p>
+    <w:p/>
+    <w:p>
+      <w:r>
+        <w:t>5. Тарасевич Андрей:</w:t>
+      </w:r>
+    </w:p>
+    <w:p>
+      <w:pPr>
+        <w:rPr>
+          <w:lang w:val="be-BY"/>
+        </w:rPr>
+      </w:pPr>
+      <w:r>
+        <w:t xml:space="preserve">3.10.1835 – свидетель </w:t>
+      </w:r>
+      <w:r>
+        <w:rPr>
+          <w:lang w:val="be-BY"/>
+        </w:rPr>
+        <w:t xml:space="preserve">венчания Павла Бавтрука с деревни Нивки и Тарасевич Кристины Павловой с деревни Недаль (НИАБ 136-13-117, л.2об, </w:t>
+      </w:r>
+      <w:r>
+        <w:rPr>
+          <w:bCs/>
+          <w:noProof/>
+          <w:lang w:eastAsia="ru-RU"/>
+        </w:rPr>
+        <w:t>№</w:t>
+      </w:r>
+      <w:r>
+        <w:rPr>
           <w:bCs/>
           <w:noProof/>
           <w:lang w:eastAsia="ru-RU"/>
@@ -5582,1493 +6776,92 @@
         <w:rPr>
           <w:bCs/>
         </w:rPr>
+        <w:t xml:space="preserve"> (ориг)</w:t>
+      </w:r>
+      <w:r>
+        <w:rPr>
+          <w:bCs/>
+        </w:rPr>
+        <w:t xml:space="preserve">, </w:t>
+      </w:r>
+      <w:bookmarkStart w:id="56" w:name="_Hlk146617822"/>
+      <w:r>
+        <w:rPr>
+          <w:lang w:val="be-BY"/>
+        </w:rPr>
+        <w:t xml:space="preserve">НИАБ 136-13-629, л.227, </w:t>
+      </w:r>
+      <w:r>
+        <w:rPr>
+          <w:bCs/>
+          <w:noProof/>
+          <w:lang w:eastAsia="ru-RU"/>
+        </w:rPr>
+        <w:t>№</w:t>
+      </w:r>
+      <w:r>
+        <w:rPr>
+          <w:bCs/>
+          <w:noProof/>
+          <w:lang w:eastAsia="ru-RU"/>
+        </w:rPr>
+        <w:t>13</w:t>
+      </w:r>
+      <w:r>
+        <w:rPr>
+          <w:bCs/>
+          <w:noProof/>
+          <w:lang w:eastAsia="ru-RU"/>
+        </w:rPr>
+        <w:t>/</w:t>
+      </w:r>
+      <w:r>
+        <w:rPr>
+          <w:bCs/>
+          <w:noProof/>
+          <w:lang w:eastAsia="ru-RU"/>
+        </w:rPr>
+        <w:t>18</w:t>
+      </w:r>
+      <w:r>
+        <w:rPr>
+          <w:bCs/>
+          <w:noProof/>
+          <w:lang w:eastAsia="ru-RU"/>
+        </w:rPr>
+        <w:t>35</w:t>
+      </w:r>
+      <w:r>
+        <w:rPr>
+          <w:bCs/>
+        </w:rPr>
+        <w:t>-</w:t>
+      </w:r>
+      <w:r>
+        <w:rPr>
+          <w:bCs/>
+        </w:rPr>
+        <w:t>б</w:t>
+      </w:r>
+      <w:r>
+        <w:rPr>
+          <w:bCs/>
+        </w:rPr>
         <w:t xml:space="preserve"> (</w:t>
       </w:r>
-      <w:proofErr w:type="spellStart"/>
-      <w:r>
-        <w:rPr>
-          <w:bCs/>
-        </w:rPr>
-        <w:t>ориг</w:t>
-      </w:r>
-      <w:proofErr w:type="spellEnd"/>
+      <w:r>
+        <w:rPr>
+          <w:bCs/>
+        </w:rPr>
+        <w:t>коп</w:t>
+      </w:r>
       <w:r>
         <w:rPr>
           <w:bCs/>
         </w:rPr>
         <w:t>)</w:t>
       </w:r>
-      <w:r>
-        <w:rPr>
-          <w:bCs/>
-        </w:rPr>
-        <w:t xml:space="preserve">, </w:t>
-      </w:r>
-      <w:r>
-        <w:rPr>
-          <w:lang w:val="be-BY"/>
-        </w:rPr>
-        <w:t xml:space="preserve">НИАБ 136-13-629, л.227, </w:t>
-      </w:r>
-      <w:r>
-        <w:rPr>
-          <w:bCs/>
-          <w:noProof/>
-          <w:lang w:eastAsia="ru-RU"/>
-        </w:rPr>
-        <w:t>№</w:t>
-      </w:r>
-      <w:r>
-        <w:rPr>
-          <w:bCs/>
-          <w:noProof/>
-          <w:lang w:eastAsia="ru-RU"/>
-        </w:rPr>
-        <w:t>13</w:t>
-      </w:r>
-      <w:r>
-        <w:rPr>
-          <w:bCs/>
-          <w:noProof/>
-          <w:lang w:eastAsia="ru-RU"/>
-        </w:rPr>
-        <w:t>/</w:t>
-      </w:r>
-      <w:r>
-        <w:rPr>
-          <w:bCs/>
-          <w:noProof/>
-          <w:lang w:eastAsia="ru-RU"/>
-        </w:rPr>
-        <w:t>18</w:t>
-      </w:r>
-      <w:r>
-        <w:rPr>
-          <w:bCs/>
-          <w:noProof/>
-          <w:lang w:eastAsia="ru-RU"/>
-        </w:rPr>
-        <w:t>35</w:t>
-      </w:r>
-      <w:r>
-        <w:rPr>
-          <w:bCs/>
-        </w:rPr>
-        <w:t>-</w:t>
-      </w:r>
-      <w:r>
-        <w:rPr>
-          <w:bCs/>
-        </w:rPr>
-        <w:t>б</w:t>
-      </w:r>
-      <w:r>
-        <w:rPr>
-          <w:bCs/>
-        </w:rPr>
-        <w:t xml:space="preserve"> (</w:t>
-      </w:r>
-      <w:r>
-        <w:rPr>
-          <w:bCs/>
-        </w:rPr>
-        <w:t>коп</w:t>
-      </w:r>
-      <w:r>
-        <w:rPr>
-          <w:bCs/>
-        </w:rPr>
-        <w:t>)</w:t>
-      </w:r>
-      <w:r>
-        <w:rPr>
-          <w:lang w:val="be-BY"/>
-        </w:rPr>
-        <w:t>).</w:t>
-      </w:r>
-    </w:p>
-    <w:bookmarkEnd w:id="33"/>
-    <w:p>
-      <w:pPr>
-        <w:rPr>
-          <w:lang w:val="be-BY"/>
-        </w:rPr>
-      </w:pPr>
-    </w:p>
-    <w:p>
-      <w:pPr>
-        <w:rPr>
-          <w:bCs/>
-          <w:noProof/>
-          <w:lang w:eastAsia="ru-RU"/>
-        </w:rPr>
-      </w:pPr>
-      <w:r>
-        <w:rPr>
-          <w:lang w:val="be-BY"/>
-        </w:rPr>
-        <w:t xml:space="preserve">1.5. Тарасевич Мартин Тодор Павлов: </w:t>
-      </w:r>
-      <w:bookmarkStart w:id="34" w:name="_Hlk128224210"/>
-      <w:r>
-        <w:rPr>
-          <w:bCs/>
-        </w:rPr>
-        <w:t xml:space="preserve">9.02.1820 – </w:t>
-      </w:r>
-      <w:r>
-        <w:rPr>
-          <w:lang w:val="be-BY"/>
-        </w:rPr>
-        <w:t>крещение</w:t>
-      </w:r>
-      <w:r>
-        <w:t xml:space="preserve">, крестные родители шляхтич </w:t>
-      </w:r>
-      <w:proofErr w:type="spellStart"/>
-      <w:r>
-        <w:t>Коберда</w:t>
-      </w:r>
-      <w:proofErr w:type="spellEnd"/>
-      <w:r>
-        <w:t xml:space="preserve"> Михал </w:t>
-      </w:r>
-      <w:proofErr w:type="spellStart"/>
-      <w:r>
-        <w:t>Сымон</w:t>
-      </w:r>
-      <w:proofErr w:type="spellEnd"/>
-      <w:r>
-        <w:t xml:space="preserve"> </w:t>
-      </w:r>
-      <w:proofErr w:type="spellStart"/>
-      <w:r>
-        <w:t>Сымонов</w:t>
-      </w:r>
-      <w:proofErr w:type="spellEnd"/>
-      <w:r>
-        <w:t xml:space="preserve"> с деревни </w:t>
-      </w:r>
-      <w:proofErr w:type="spellStart"/>
-      <w:r>
-        <w:t>Недаль</w:t>
-      </w:r>
-      <w:proofErr w:type="spellEnd"/>
-      <w:r>
-        <w:t xml:space="preserve"> и Лисичёнок Агата с деревни </w:t>
-      </w:r>
-      <w:proofErr w:type="spellStart"/>
-      <w:r>
-        <w:t>Недаль</w:t>
-      </w:r>
-      <w:proofErr w:type="spellEnd"/>
-      <w:r>
-        <w:t xml:space="preserve"> </w:t>
-      </w:r>
-      <w:r>
-        <w:rPr>
-          <w:lang w:val="be-BY"/>
-        </w:rPr>
-        <w:t xml:space="preserve">(НИАБ </w:t>
-      </w:r>
-      <w:r>
-        <w:rPr>
-          <w:lang w:val="be-BY"/>
-        </w:rPr>
-        <w:t>136-13-928</w:t>
-      </w:r>
-      <w:r>
-        <w:rPr>
-          <w:lang w:val="be-BY"/>
-        </w:rPr>
-        <w:t>, л.</w:t>
-      </w:r>
-      <w:r>
-        <w:rPr>
-          <w:lang w:val="be-BY"/>
-        </w:rPr>
-        <w:t xml:space="preserve">182, </w:t>
-      </w:r>
-      <w:r>
-        <w:rPr>
-          <w:bCs/>
-          <w:noProof/>
-          <w:lang w:eastAsia="ru-RU"/>
-        </w:rPr>
-        <w:t>№</w:t>
-      </w:r>
-      <w:r>
-        <w:rPr>
-          <w:bCs/>
-          <w:noProof/>
-          <w:lang w:eastAsia="ru-RU"/>
-        </w:rPr>
-        <w:t>18</w:t>
-      </w:r>
-      <w:r>
-        <w:rPr>
-          <w:bCs/>
-          <w:noProof/>
-          <w:lang w:eastAsia="ru-RU"/>
-        </w:rPr>
-        <w:t>/</w:t>
-      </w:r>
-      <w:r>
-        <w:rPr>
-          <w:bCs/>
-          <w:noProof/>
-          <w:lang w:eastAsia="ru-RU"/>
-        </w:rPr>
-        <w:t>18</w:t>
-      </w:r>
-      <w:r>
-        <w:rPr>
-          <w:bCs/>
-          <w:noProof/>
-          <w:lang w:eastAsia="ru-RU"/>
-        </w:rPr>
-        <w:t>20</w:t>
-      </w:r>
-      <w:r>
-        <w:rPr>
-          <w:bCs/>
-        </w:rPr>
-        <w:t>-</w:t>
-      </w:r>
-      <w:r>
-        <w:rPr>
-          <w:bCs/>
-        </w:rPr>
-        <w:t>р</w:t>
-      </w:r>
-      <w:r>
-        <w:rPr>
-          <w:bCs/>
-        </w:rPr>
-        <w:t xml:space="preserve"> (</w:t>
-      </w:r>
-      <w:proofErr w:type="spellStart"/>
-      <w:r>
-        <w:rPr>
-          <w:bCs/>
-        </w:rPr>
-        <w:t>ориг</w:t>
-      </w:r>
-      <w:proofErr w:type="spellEnd"/>
-      <w:r>
-        <w:rPr>
-          <w:bCs/>
-        </w:rPr>
-        <w:t>)</w:t>
-      </w:r>
-      <w:r>
-        <w:rPr>
-          <w:lang w:val="be-BY"/>
-        </w:rPr>
-        <w:t>).</w:t>
-      </w:r>
-    </w:p>
-    <w:bookmarkEnd w:id="34"/>
-    <w:p/>
-    <w:p>
-      <w:pPr>
-        <w:rPr>
-          <w:lang w:val="be-BY"/>
-        </w:rPr>
-      </w:pPr>
-      <w:r>
-        <w:rPr>
-          <w:lang w:val="be-BY"/>
-        </w:rPr>
-        <w:t>1.</w:t>
-      </w:r>
-      <w:r>
-        <w:rPr>
-          <w:lang w:val="be-BY"/>
-        </w:rPr>
-        <w:t>6</w:t>
-      </w:r>
-      <w:r>
-        <w:rPr>
-          <w:lang w:val="be-BY"/>
-        </w:rPr>
-        <w:t xml:space="preserve">. Тарасевич Федор Павлов: </w:t>
-      </w:r>
-      <w:bookmarkStart w:id="35" w:name="_Hlk123812623"/>
-      <w:r>
-        <w:rPr>
-          <w:lang w:val="be-BY"/>
-        </w:rPr>
-        <w:t xml:space="preserve">помещичий крестьянин, </w:t>
-      </w:r>
-      <w:r>
-        <w:rPr>
-          <w:lang w:val="be-BY"/>
-        </w:rPr>
-        <w:t>родился после ревизии 1816 года, в ревизию 1834 года на 25.01.1834 – ? лет, жил в доме 6  (НИАБ 333-9-543, л.137об).</w:t>
-      </w:r>
-    </w:p>
-    <w:p>
-      <w:pPr>
-        <w:rPr>
-          <w:lang w:val="be-BY"/>
-        </w:rPr>
-      </w:pPr>
-      <w:bookmarkStart w:id="36" w:name="_Hlk124753450"/>
-      <w:bookmarkEnd w:id="35"/>
-      <w:r>
-        <w:rPr>
-          <w:lang w:val="be-BY"/>
-        </w:rPr>
-        <w:t>помещичий крестьянин, в ревизию 1834 года 13 лет (родился около 1821 года), в ревизию 1850 года на 6.10.1850 – 29 лет, жил в доме 4 (НИАБ 333-9-417, л.301об).</w:t>
-      </w:r>
-    </w:p>
-    <w:p>
-      <w:pPr>
-        <w:rPr>
-          <w:lang w:val="be-BY"/>
-        </w:rPr>
-      </w:pPr>
-      <w:bookmarkStart w:id="37" w:name="_Hlk125375461"/>
-      <w:bookmarkEnd w:id="36"/>
-      <w:r>
-        <w:rPr>
-          <w:lang w:val="be-BY"/>
-        </w:rPr>
-        <w:t>помещичий крестьянин, в ревизию 1850 года – 29 лет, в ревизию 1858 года 37 лет, жил в доме 6 (НИАБ 23-1-2, л.63об).</w:t>
-      </w:r>
-    </w:p>
-    <w:bookmarkEnd w:id="37"/>
-    <w:p>
-      <w:pPr>
-        <w:rPr>
-          <w:lang w:val="be-BY"/>
-        </w:rPr>
-      </w:pPr>
-    </w:p>
-    <w:p>
-      <w:pPr>
-        <w:rPr>
-          <w:lang w:val="be-BY"/>
-        </w:rPr>
-      </w:pPr>
-      <w:r>
-        <w:rPr>
-          <w:lang w:val="be-BY"/>
-        </w:rPr>
-        <w:t>1.</w:t>
-      </w:r>
-      <w:r>
-        <w:rPr>
-          <w:lang w:val="be-BY"/>
-        </w:rPr>
-        <w:t>6</w:t>
-      </w:r>
-      <w:r>
-        <w:rPr>
-          <w:lang w:val="be-BY"/>
-        </w:rPr>
-        <w:t xml:space="preserve">а. Тарасевич Доминика Иосифова: </w:t>
-      </w:r>
-      <w:bookmarkStart w:id="38" w:name="_Hlk124753519"/>
-      <w:r>
-        <w:rPr>
-          <w:lang w:val="be-BY"/>
-        </w:rPr>
-        <w:t>помещичья крестьянка, в ревизию 1850 года на 6.10.1850 – 28 лет (родилась около 1822 года), жила в доме 4 (НИАБ 333-9-417, л.302).</w:t>
-      </w:r>
-    </w:p>
-    <w:p>
-      <w:pPr>
-        <w:rPr>
-          <w:lang w:val="be-BY"/>
-        </w:rPr>
-      </w:pPr>
-      <w:bookmarkStart w:id="39" w:name="_Hlk125375508"/>
-      <w:bookmarkEnd w:id="38"/>
-      <w:r>
-        <w:rPr>
-          <w:lang w:val="be-BY"/>
-        </w:rPr>
-        <w:t>помещичья крестьянка, в ревизию 1858 года 36 лет, жила в доме 6 (НИАБ 23-1-2, л.64).</w:t>
-      </w:r>
-    </w:p>
-    <w:bookmarkEnd w:id="39"/>
-    <w:p>
-      <w:pPr>
-        <w:rPr>
-          <w:lang w:val="be-BY"/>
-        </w:rPr>
-      </w:pPr>
-    </w:p>
-    <w:p>
-      <w:pPr>
-        <w:rPr>
-          <w:lang w:val="be-BY"/>
-        </w:rPr>
-      </w:pPr>
-      <w:r>
-        <w:rPr>
-          <w:lang w:val="be-BY"/>
-        </w:rPr>
-        <w:t>1.</w:t>
-      </w:r>
-      <w:r>
-        <w:rPr>
-          <w:lang w:val="be-BY"/>
-        </w:rPr>
-        <w:t>6</w:t>
-      </w:r>
-      <w:r>
-        <w:rPr>
-          <w:lang w:val="be-BY"/>
-        </w:rPr>
-        <w:t xml:space="preserve">.1. Тарасевич Николай Федоров: </w:t>
-      </w:r>
-      <w:bookmarkStart w:id="40" w:name="_Hlk124753781"/>
-      <w:r>
-        <w:rPr>
-          <w:lang w:val="be-BY"/>
-        </w:rPr>
-        <w:t>помещичий крестьянин, родился после ревизии 1834 года, в ревизию 1850 года на 6.10.1850 – 5 лет (родился около 1845 года), жил в доме 4 (НИАБ 333-9-417, л.301об).</w:t>
-      </w:r>
-    </w:p>
-    <w:p>
-      <w:pPr>
-        <w:rPr>
-          <w:lang w:val="be-BY"/>
-        </w:rPr>
-      </w:pPr>
-      <w:bookmarkStart w:id="41" w:name="_Hlk125375674"/>
-      <w:bookmarkEnd w:id="40"/>
-      <w:r>
-        <w:rPr>
-          <w:lang w:val="be-BY"/>
-        </w:rPr>
-        <w:t>помещичий крестьянин, в ревизию 1850 года – 5 лет, в ревизию 1858 года 13 лет, жил в доме 6 (НИАБ 23-1-2, л.63об).</w:t>
-      </w:r>
-    </w:p>
-    <w:bookmarkEnd w:id="41"/>
-    <w:p>
-      <w:pPr>
-        <w:rPr>
-          <w:lang w:val="be-BY"/>
-        </w:rPr>
-      </w:pPr>
-    </w:p>
-    <w:p>
-      <w:pPr>
-        <w:rPr>
-          <w:lang w:val="be-BY"/>
-        </w:rPr>
-      </w:pPr>
-      <w:r>
-        <w:rPr>
-          <w:lang w:val="be-BY"/>
-        </w:rPr>
-        <w:t>1.</w:t>
-      </w:r>
-      <w:r>
-        <w:rPr>
-          <w:lang w:val="be-BY"/>
-        </w:rPr>
-        <w:t>6</w:t>
-      </w:r>
-      <w:r>
-        <w:rPr>
-          <w:lang w:val="be-BY"/>
-        </w:rPr>
-        <w:t xml:space="preserve">.2. Тарасевич Алёна Федорова: </w:t>
-      </w:r>
-      <w:bookmarkStart w:id="42" w:name="_Hlk124753847"/>
-      <w:r>
-        <w:rPr>
-          <w:lang w:val="be-BY"/>
-        </w:rPr>
-        <w:t>помещичья крестьянка, в ревизию 1850 года на 6.10.1850 – 3 года (родилась около 1847 года), жила в доме 4 (НИАБ 333-9-417, л.302).</w:t>
-      </w:r>
-    </w:p>
-    <w:p>
-      <w:pPr>
-        <w:rPr>
-          <w:lang w:val="be-BY"/>
-        </w:rPr>
-      </w:pPr>
-      <w:bookmarkStart w:id="43" w:name="_Hlk125375710"/>
-      <w:bookmarkEnd w:id="42"/>
-      <w:r>
-        <w:rPr>
-          <w:lang w:val="be-BY"/>
-        </w:rPr>
-        <w:t>помещичья крестьянка, в ревизию 1858 года 11 лет, жила в доме 6 (НИАБ 23-1-2, л.64).</w:t>
-      </w:r>
-    </w:p>
-    <w:bookmarkEnd w:id="43"/>
-    <w:p>
-      <w:pPr>
-        <w:rPr>
-          <w:lang w:val="be-BY"/>
-        </w:rPr>
-      </w:pPr>
-    </w:p>
-    <w:p>
-      <w:pPr>
-        <w:rPr>
-          <w:lang w:val="be-BY"/>
-        </w:rPr>
-      </w:pPr>
-      <w:r>
-        <w:rPr>
-          <w:lang w:val="be-BY"/>
-        </w:rPr>
-        <w:t>1.</w:t>
-      </w:r>
-      <w:r>
-        <w:rPr>
-          <w:lang w:val="be-BY"/>
-        </w:rPr>
-        <w:t>6</w:t>
-      </w:r>
-      <w:r>
-        <w:rPr>
-          <w:lang w:val="be-BY"/>
-        </w:rPr>
-        <w:t xml:space="preserve">.3. Тарасевич Михаил Федоров: </w:t>
-      </w:r>
-      <w:bookmarkStart w:id="44" w:name="_Hlk125375782"/>
-      <w:r>
-        <w:rPr>
-          <w:lang w:val="be-BY"/>
-        </w:rPr>
-        <w:t>помещичий крестьянин, родился после ревизии 1850 года, в ревизию 1858 года 13 лет (родился около 1857 года), жил в доме 6 (НИАБ 23-1-2, л.63об).</w:t>
-      </w:r>
-    </w:p>
-    <w:bookmarkEnd w:id="44"/>
-    <w:p>
-      <w:pPr>
-        <w:rPr>
-          <w:lang w:val="be-BY"/>
-        </w:rPr>
-      </w:pPr>
-    </w:p>
-    <w:p>
-      <w:pPr>
-        <w:rPr>
-          <w:lang w:val="be-BY"/>
-        </w:rPr>
-      </w:pPr>
-      <w:r>
-        <w:rPr>
-          <w:lang w:val="be-BY"/>
-        </w:rPr>
-        <w:t>1.</w:t>
-      </w:r>
-      <w:r>
-        <w:rPr>
-          <w:lang w:val="be-BY"/>
-        </w:rPr>
-        <w:t>7</w:t>
-      </w:r>
-      <w:r>
-        <w:rPr>
-          <w:lang w:val="be-BY"/>
-        </w:rPr>
-        <w:t xml:space="preserve">. Тарасевич Анна Павлова: </w:t>
-      </w:r>
-      <w:bookmarkStart w:id="45" w:name="_Hlk123812764"/>
-      <w:r>
-        <w:rPr>
-          <w:lang w:val="be-BY"/>
-        </w:rPr>
-        <w:t>помещичья крестьянка, в ревизию 1834 года на 25.01.1834 – 12 лет (родилась около 1822 года), жила в доме 6 (НИАБ 333-9-543, л.138).</w:t>
-      </w:r>
-    </w:p>
-    <w:p>
-      <w:pPr>
-        <w:rPr>
-          <w:lang w:val="be-BY"/>
-        </w:rPr>
-      </w:pPr>
-      <w:bookmarkStart w:id="46" w:name="_Hlk124751482"/>
-      <w:bookmarkEnd w:id="30"/>
-      <w:bookmarkEnd w:id="45"/>
-      <w:r>
-        <w:rPr>
-          <w:lang w:val="be-BY"/>
-        </w:rPr>
-        <w:t>помещичья крестьянка, в ревизию 1850 года на 6.10.1850 – 27 лет, жила в доме 4 (НИАБ 333-9-417, л.301).</w:t>
-      </w:r>
-    </w:p>
-    <w:p>
-      <w:pPr>
-        <w:rPr>
-          <w:lang w:val="be-BY"/>
-        </w:rPr>
-      </w:pPr>
-      <w:bookmarkStart w:id="47" w:name="_Hlk125374488"/>
-      <w:bookmarkEnd w:id="46"/>
-      <w:r>
-        <w:rPr>
-          <w:lang w:val="be-BY"/>
-        </w:rPr>
-        <w:t>помещичья крестьянка, в ревизию 1858 года 35 лет, жила в доме 6 (НИАБ 23-1-2, л.63).</w:t>
-      </w:r>
-    </w:p>
-    <w:bookmarkEnd w:id="47"/>
-    <w:p>
-      <w:pPr>
-        <w:rPr>
-          <w:lang w:val="be-BY"/>
-        </w:rPr>
-      </w:pPr>
-    </w:p>
-    <w:p>
-      <w:pPr>
-        <w:rPr>
-          <w:lang w:val="be-BY"/>
-        </w:rPr>
-      </w:pPr>
-      <w:r>
-        <w:rPr>
-          <w:lang w:val="be-BY"/>
-        </w:rPr>
-        <w:t xml:space="preserve">2. Тарасевич Иван Савастьянов: </w:t>
-      </w:r>
-      <w:bookmarkStart w:id="48" w:name="_Hlk125038916"/>
-      <w:r>
-        <w:rPr>
-          <w:lang w:val="be-BY"/>
-        </w:rPr>
-        <w:t>помещичий крестьянин, в ревизию 1834 года 24 года (родился около 1810 года), в ревизию 1850 года на 6.10.1850 – 40 лет, жил в доме 11 (НИАБ 333-9-417, л.304об).</w:t>
-      </w:r>
-    </w:p>
-    <w:bookmarkEnd w:id="48"/>
-    <w:p>
-      <w:pPr>
-        <w:rPr>
-          <w:lang w:val="be-BY"/>
-        </w:rPr>
-      </w:pPr>
-    </w:p>
-    <w:p>
-      <w:pPr>
-        <w:rPr>
-          <w:lang w:val="be-BY"/>
-        </w:rPr>
-      </w:pPr>
-      <w:r>
-        <w:rPr>
-          <w:lang w:val="be-BY"/>
-        </w:rPr>
-        <w:t xml:space="preserve">2а. Тарасевич Доминика Макарова: </w:t>
-      </w:r>
-      <w:bookmarkStart w:id="49" w:name="_Hlk125039113"/>
-      <w:r>
-        <w:rPr>
-          <w:lang w:val="be-BY"/>
-        </w:rPr>
-        <w:t>помещичья крестьянка, в ревизию 1850 года на 6.10.1850 – 34 года (родилась около 1816 года), жила в доме 11 (НИАБ 333-9-417, л.305).</w:t>
-      </w:r>
-    </w:p>
-    <w:bookmarkEnd w:id="49"/>
-    <w:p>
-      <w:pPr>
-        <w:rPr>
-          <w:lang w:val="be-BY"/>
-        </w:rPr>
-      </w:pPr>
-    </w:p>
-    <w:p>
-      <w:pPr>
-        <w:rPr>
-          <w:lang w:val="be-BY"/>
-        </w:rPr>
-      </w:pPr>
-      <w:r>
-        <w:rPr>
-          <w:lang w:val="be-BY"/>
-        </w:rPr>
-        <w:lastRenderedPageBreak/>
-        <w:t xml:space="preserve">2.1. Тарасевич Леон Иванов: </w:t>
-      </w:r>
-      <w:bookmarkStart w:id="50" w:name="_Hlk125039180"/>
-      <w:r>
-        <w:rPr>
-          <w:lang w:val="be-BY"/>
-        </w:rPr>
-        <w:t>помещичий крестьянин, родился после ревизии 1834 года, в ревизию 1850 года на 6.10.1850 – 13 лет (родился около 1837 года), жил в доме 11 (НИАБ 333-9-417, л.304об).</w:t>
-      </w:r>
-    </w:p>
-    <w:bookmarkEnd w:id="50"/>
-    <w:p>
-      <w:pPr>
-        <w:rPr>
-          <w:lang w:val="be-BY"/>
-        </w:rPr>
-      </w:pPr>
-    </w:p>
-    <w:p>
-      <w:pPr>
-        <w:rPr>
-          <w:lang w:val="be-BY"/>
-        </w:rPr>
-      </w:pPr>
-      <w:r>
-        <w:rPr>
-          <w:lang w:val="be-BY"/>
-        </w:rPr>
-        <w:t xml:space="preserve">2.2. Тарасевич Наум Иванов: </w:t>
-      </w:r>
-      <w:bookmarkStart w:id="51" w:name="_Hlk125039244"/>
-      <w:r>
-        <w:rPr>
-          <w:lang w:val="be-BY"/>
-        </w:rPr>
-        <w:t>помещичий крестьянин, родился после ревизии 1834 года, в ревизию 1850 года на 6.10.1850 – 10 лет (родился около 1840 года), жил в доме 11 (НИАБ 333-9-417, л.304об).</w:t>
-      </w:r>
-    </w:p>
-    <w:bookmarkEnd w:id="51"/>
-    <w:p>
-      <w:pPr>
-        <w:rPr>
-          <w:lang w:val="be-BY"/>
-        </w:rPr>
-      </w:pPr>
-    </w:p>
-    <w:p>
-      <w:pPr>
-        <w:rPr>
-          <w:lang w:val="be-BY"/>
-        </w:rPr>
-      </w:pPr>
-      <w:r>
-        <w:rPr>
-          <w:lang w:val="be-BY"/>
-        </w:rPr>
-        <w:t xml:space="preserve">2.3. Тарасевич Николай Иванов: </w:t>
-      </w:r>
-      <w:bookmarkStart w:id="52" w:name="_Hlk125039321"/>
-      <w:r>
-        <w:rPr>
-          <w:lang w:val="be-BY"/>
-        </w:rPr>
-        <w:t>помещичий крестьянин, родился после ревизии 1834 года, в ревизию 1850 года на 6.10.1850 – 7 лет (родился около 1843 года), жил в доме 11 (НИАБ 333-9-417, л.304об).</w:t>
-      </w:r>
-    </w:p>
-    <w:bookmarkEnd w:id="52"/>
-    <w:p>
-      <w:pPr>
-        <w:rPr>
-          <w:lang w:val="be-BY"/>
-        </w:rPr>
-      </w:pPr>
-    </w:p>
-    <w:p>
-      <w:pPr>
-        <w:rPr>
-          <w:lang w:val="be-BY"/>
-        </w:rPr>
-      </w:pPr>
-      <w:r>
-        <w:rPr>
-          <w:lang w:val="be-BY"/>
-        </w:rPr>
-        <w:t xml:space="preserve">2.4. Тарасевич Евдокия Иванова: </w:t>
-      </w:r>
-      <w:bookmarkStart w:id="53" w:name="_Hlk125039395"/>
-      <w:r>
-        <w:rPr>
-          <w:lang w:val="be-BY"/>
-        </w:rPr>
-        <w:t>помещичья крестьянка, в ревизию 1850 года на 6.10.1850 – 1 год (родилась около 1849 года), жила в доме 11 (НИАБ 333-9-417, л.305).</w:t>
-      </w:r>
-    </w:p>
-    <w:bookmarkEnd w:id="53"/>
-    <w:p>
-      <w:pPr>
-        <w:rPr>
-          <w:lang w:val="be-BY"/>
-        </w:rPr>
-      </w:pPr>
-    </w:p>
-    <w:p>
-      <w:pPr>
-        <w:rPr>
-          <w:lang w:val="be-BY"/>
-        </w:rPr>
-      </w:pPr>
-      <w:r>
-        <w:rPr>
-          <w:lang w:val="be-BY"/>
-        </w:rPr>
-        <w:t>3. Тарасевич Иван:</w:t>
-      </w:r>
-    </w:p>
-    <w:p>
-      <w:pPr>
-        <w:rPr>
-          <w:bCs/>
-        </w:rPr>
-      </w:pPr>
-      <w:bookmarkStart w:id="54" w:name="_Hlk126756418"/>
-      <w:r>
-        <w:rPr>
-          <w:bCs/>
-        </w:rPr>
-        <w:t xml:space="preserve">7.11.1809 – свидетель венчания молодого Тарасевича Демьяна и девки Лисичёнок Агаты (НИАБ 136-13-952, л.43об, </w:t>
-      </w:r>
-      <w:r>
-        <w:rPr>
-          <w:noProof/>
-          <w:lang w:eastAsia="ru-RU"/>
-        </w:rPr>
-        <w:t>№</w:t>
-      </w:r>
-      <w:r>
-        <w:rPr>
-          <w:noProof/>
-          <w:lang w:eastAsia="ru-RU"/>
-        </w:rPr>
-        <w:t>11</w:t>
-      </w:r>
-      <w:r>
-        <w:rPr>
-          <w:noProof/>
-          <w:lang w:eastAsia="ru-RU"/>
-        </w:rPr>
-        <w:t>/1</w:t>
-      </w:r>
-      <w:r>
-        <w:rPr>
-          <w:noProof/>
-          <w:lang w:eastAsia="ru-RU"/>
-        </w:rPr>
-        <w:t>809</w:t>
-      </w:r>
-      <w:r>
-        <w:rPr>
-          <w:noProof/>
-          <w:lang w:eastAsia="ru-RU"/>
-        </w:rPr>
-        <w:t>-</w:t>
-      </w:r>
-      <w:r>
-        <w:rPr>
-          <w:noProof/>
-          <w:lang w:eastAsia="ru-RU"/>
-        </w:rPr>
-        <w:t>б</w:t>
-      </w:r>
-      <w:r>
-        <w:rPr>
-          <w:noProof/>
-          <w:lang w:eastAsia="ru-RU"/>
-        </w:rPr>
-        <w:t xml:space="preserve"> (</w:t>
-      </w:r>
-      <w:r>
-        <w:rPr>
-          <w:noProof/>
-          <w:lang w:eastAsia="ru-RU"/>
-        </w:rPr>
-        <w:t>коп</w:t>
-      </w:r>
-      <w:r>
-        <w:rPr>
-          <w:noProof/>
-          <w:lang w:eastAsia="ru-RU"/>
-        </w:rPr>
-        <w:t>)</w:t>
-      </w:r>
-      <w:r>
-        <w:rPr>
-          <w:noProof/>
-          <w:lang w:eastAsia="ru-RU"/>
-        </w:rPr>
-        <w:t>)</w:t>
-      </w:r>
-      <w:r>
-        <w:rPr>
-          <w:noProof/>
-          <w:lang w:eastAsia="ru-RU"/>
-        </w:rPr>
-        <w:t>.</w:t>
-      </w:r>
-    </w:p>
-    <w:bookmarkEnd w:id="54"/>
-    <w:p/>
-    <w:p>
-      <w:r>
-        <w:t>4. Тарасевич Иосиф:</w:t>
-      </w:r>
-    </w:p>
-    <w:p>
-      <w:pPr>
-        <w:rPr>
-          <w:bCs/>
-        </w:rPr>
-      </w:pPr>
-      <w:r>
-        <w:rPr>
-          <w:bCs/>
-        </w:rPr>
-        <w:t xml:space="preserve">26.01.1830 – крещение сына </w:t>
-      </w:r>
-      <w:proofErr w:type="spellStart"/>
-      <w:r>
-        <w:rPr>
-          <w:bCs/>
-        </w:rPr>
-        <w:t>Миколая</w:t>
-      </w:r>
-      <w:proofErr w:type="spellEnd"/>
-      <w:r>
-        <w:rPr>
-          <w:bCs/>
-        </w:rPr>
-        <w:t xml:space="preserve"> Стефана (НИАБ 136-13-152</w:t>
-      </w:r>
-      <w:r>
-        <w:rPr>
-          <w:bCs/>
-        </w:rPr>
-        <w:t>9</w:t>
-      </w:r>
-      <w:r>
-        <w:rPr>
-          <w:bCs/>
-        </w:rPr>
-        <w:t xml:space="preserve">, л.539, </w:t>
-      </w:r>
-      <w:r>
-        <w:rPr>
-          <w:noProof/>
-          <w:lang w:eastAsia="ru-RU"/>
-        </w:rPr>
-        <w:t>№</w:t>
-      </w:r>
-      <w:r>
-        <w:rPr>
-          <w:noProof/>
-          <w:lang w:eastAsia="ru-RU"/>
-        </w:rPr>
-        <w:t>10</w:t>
-      </w:r>
-      <w:r>
-        <w:rPr>
-          <w:noProof/>
-          <w:lang w:eastAsia="ru-RU"/>
-        </w:rPr>
-        <w:t>/1</w:t>
-      </w:r>
-      <w:r>
-        <w:rPr>
-          <w:noProof/>
-          <w:lang w:eastAsia="ru-RU"/>
-        </w:rPr>
-        <w:t>830</w:t>
-      </w:r>
-      <w:r>
-        <w:rPr>
-          <w:noProof/>
-          <w:lang w:eastAsia="ru-RU"/>
-        </w:rPr>
-        <w:t>-</w:t>
-      </w:r>
-      <w:r>
-        <w:rPr>
-          <w:noProof/>
-          <w:lang w:eastAsia="ru-RU"/>
-        </w:rPr>
-        <w:t>р</w:t>
-      </w:r>
-      <w:r>
-        <w:rPr>
-          <w:noProof/>
-          <w:lang w:eastAsia="ru-RU"/>
-        </w:rPr>
-        <w:t xml:space="preserve"> (</w:t>
-      </w:r>
-      <w:r>
-        <w:rPr>
-          <w:noProof/>
-          <w:lang w:eastAsia="ru-RU"/>
-        </w:rPr>
-        <w:t>коп</w:t>
-      </w:r>
-      <w:r>
-        <w:rPr>
-          <w:noProof/>
-          <w:lang w:eastAsia="ru-RU"/>
-        </w:rPr>
-        <w:t>)</w:t>
-      </w:r>
-      <w:r>
-        <w:rPr>
-          <w:noProof/>
-          <w:lang w:eastAsia="ru-RU"/>
-        </w:rPr>
-        <w:t>)</w:t>
-      </w:r>
-      <w:r>
-        <w:rPr>
-          <w:noProof/>
-          <w:lang w:eastAsia="ru-RU"/>
-        </w:rPr>
-        <w:t>.</w:t>
-      </w:r>
-    </w:p>
-    <w:p/>
-    <w:p>
-      <w:r>
-        <w:t xml:space="preserve">4а. Тарасевич </w:t>
-      </w:r>
-      <w:proofErr w:type="spellStart"/>
-      <w:r>
-        <w:t>Домицеля</w:t>
-      </w:r>
-      <w:proofErr w:type="spellEnd"/>
-      <w:r>
-        <w:t>:</w:t>
-      </w:r>
-    </w:p>
-    <w:p>
-      <w:pPr>
-        <w:rPr>
-          <w:bCs/>
-        </w:rPr>
-      </w:pPr>
-      <w:r>
-        <w:rPr>
-          <w:bCs/>
-        </w:rPr>
-        <w:t xml:space="preserve">26.01.1830 – крещение сына </w:t>
-      </w:r>
-      <w:proofErr w:type="spellStart"/>
-      <w:r>
-        <w:rPr>
-          <w:bCs/>
-        </w:rPr>
-        <w:t>Миколая</w:t>
-      </w:r>
-      <w:proofErr w:type="spellEnd"/>
-      <w:r>
-        <w:rPr>
-          <w:bCs/>
-        </w:rPr>
-        <w:t xml:space="preserve"> Стефана (НИАБ 136-13-152</w:t>
-      </w:r>
-      <w:r>
-        <w:rPr>
-          <w:bCs/>
-        </w:rPr>
-        <w:t>9</w:t>
-      </w:r>
-      <w:r>
-        <w:rPr>
-          <w:bCs/>
-        </w:rPr>
-        <w:t xml:space="preserve">, л.539, </w:t>
-      </w:r>
-      <w:r>
-        <w:rPr>
-          <w:noProof/>
-          <w:lang w:eastAsia="ru-RU"/>
-        </w:rPr>
-        <w:t>№</w:t>
-      </w:r>
-      <w:r>
-        <w:rPr>
-          <w:noProof/>
-          <w:lang w:eastAsia="ru-RU"/>
-        </w:rPr>
-        <w:t>10</w:t>
-      </w:r>
-      <w:r>
-        <w:rPr>
-          <w:noProof/>
-          <w:lang w:eastAsia="ru-RU"/>
-        </w:rPr>
-        <w:t>/1</w:t>
-      </w:r>
-      <w:r>
-        <w:rPr>
-          <w:noProof/>
-          <w:lang w:eastAsia="ru-RU"/>
-        </w:rPr>
-        <w:t>830</w:t>
-      </w:r>
-      <w:r>
-        <w:rPr>
-          <w:noProof/>
-          <w:lang w:eastAsia="ru-RU"/>
-        </w:rPr>
-        <w:t>-</w:t>
-      </w:r>
-      <w:r>
-        <w:rPr>
-          <w:noProof/>
-          <w:lang w:eastAsia="ru-RU"/>
-        </w:rPr>
-        <w:t>р</w:t>
-      </w:r>
-      <w:r>
-        <w:rPr>
-          <w:noProof/>
-          <w:lang w:eastAsia="ru-RU"/>
-        </w:rPr>
-        <w:t xml:space="preserve"> (</w:t>
-      </w:r>
-      <w:r>
-        <w:rPr>
-          <w:noProof/>
-          <w:lang w:eastAsia="ru-RU"/>
-        </w:rPr>
-        <w:t>коп</w:t>
-      </w:r>
-      <w:r>
-        <w:rPr>
-          <w:noProof/>
-          <w:lang w:eastAsia="ru-RU"/>
-        </w:rPr>
-        <w:t>)</w:t>
-      </w:r>
-      <w:r>
-        <w:rPr>
-          <w:noProof/>
-          <w:lang w:eastAsia="ru-RU"/>
-        </w:rPr>
-        <w:t>)</w:t>
-      </w:r>
-      <w:r>
-        <w:rPr>
-          <w:noProof/>
-          <w:lang w:eastAsia="ru-RU"/>
-        </w:rPr>
-        <w:t>.</w:t>
-      </w:r>
-    </w:p>
-    <w:p/>
-    <w:p>
-      <w:r>
-        <w:t xml:space="preserve">4.1. Тарасевич </w:t>
-      </w:r>
-      <w:proofErr w:type="spellStart"/>
-      <w:r>
-        <w:t>Миколай</w:t>
-      </w:r>
-      <w:proofErr w:type="spellEnd"/>
-      <w:r>
-        <w:t xml:space="preserve"> (Стефан) Иосифов:</w:t>
-      </w:r>
-    </w:p>
-    <w:p>
-      <w:pPr>
-        <w:rPr>
-          <w:bCs/>
-        </w:rPr>
-      </w:pPr>
-      <w:r>
-        <w:rPr>
-          <w:bCs/>
-        </w:rPr>
-        <w:t xml:space="preserve">26.01.1830 – крещение, крестные родители </w:t>
-      </w:r>
-      <w:proofErr w:type="spellStart"/>
-      <w:r>
-        <w:rPr>
-          <w:bCs/>
-        </w:rPr>
-        <w:t>Левоник</w:t>
-      </w:r>
-      <w:proofErr w:type="spellEnd"/>
-      <w:r>
-        <w:rPr>
-          <w:bCs/>
-        </w:rPr>
-        <w:t xml:space="preserve"> Иосиф и Алай </w:t>
-      </w:r>
-      <w:proofErr w:type="spellStart"/>
-      <w:r>
-        <w:rPr>
-          <w:bCs/>
-        </w:rPr>
-        <w:t>Параскевия</w:t>
-      </w:r>
-      <w:proofErr w:type="spellEnd"/>
-      <w:r>
-        <w:rPr>
-          <w:bCs/>
-        </w:rPr>
-        <w:t xml:space="preserve"> с деревни Волоки (НИАБ 136-13-152</w:t>
-      </w:r>
-      <w:r>
-        <w:rPr>
-          <w:bCs/>
-        </w:rPr>
-        <w:t>9</w:t>
-      </w:r>
-      <w:r>
-        <w:rPr>
-          <w:bCs/>
-        </w:rPr>
-        <w:t xml:space="preserve">, л.539, </w:t>
-      </w:r>
-      <w:r>
-        <w:rPr>
-          <w:noProof/>
-          <w:lang w:eastAsia="ru-RU"/>
-        </w:rPr>
-        <w:t>№</w:t>
-      </w:r>
-      <w:r>
-        <w:rPr>
-          <w:noProof/>
-          <w:lang w:eastAsia="ru-RU"/>
-        </w:rPr>
-        <w:t>10</w:t>
-      </w:r>
-      <w:r>
-        <w:rPr>
-          <w:noProof/>
-          <w:lang w:eastAsia="ru-RU"/>
-        </w:rPr>
-        <w:t>/1</w:t>
-      </w:r>
-      <w:r>
-        <w:rPr>
-          <w:noProof/>
-          <w:lang w:eastAsia="ru-RU"/>
-        </w:rPr>
-        <w:t>830</w:t>
-      </w:r>
-      <w:r>
-        <w:rPr>
-          <w:noProof/>
-          <w:lang w:eastAsia="ru-RU"/>
-        </w:rPr>
-        <w:t>-</w:t>
-      </w:r>
-      <w:r>
-        <w:rPr>
-          <w:noProof/>
-          <w:lang w:eastAsia="ru-RU"/>
-        </w:rPr>
-        <w:t>р</w:t>
-      </w:r>
-      <w:r>
-        <w:rPr>
-          <w:noProof/>
-          <w:lang w:eastAsia="ru-RU"/>
-        </w:rPr>
-        <w:t xml:space="preserve"> (</w:t>
-      </w:r>
-      <w:r>
-        <w:rPr>
-          <w:noProof/>
-          <w:lang w:eastAsia="ru-RU"/>
-        </w:rPr>
-        <w:t>коп</w:t>
-      </w:r>
-      <w:r>
-        <w:rPr>
-          <w:noProof/>
-          <w:lang w:eastAsia="ru-RU"/>
-        </w:rPr>
-        <w:t>)</w:t>
-      </w:r>
-      <w:r>
-        <w:rPr>
-          <w:noProof/>
-          <w:lang w:eastAsia="ru-RU"/>
-        </w:rPr>
-        <w:t>)</w:t>
-      </w:r>
-      <w:r>
-        <w:rPr>
-          <w:noProof/>
-          <w:lang w:eastAsia="ru-RU"/>
-        </w:rPr>
-        <w:t>.</w:t>
-      </w:r>
-    </w:p>
-    <w:p/>
-    <w:p>
-      <w:r>
-        <w:t>5. Тарасевич Андрей:</w:t>
-      </w:r>
-    </w:p>
-    <w:p>
-      <w:pPr>
-        <w:rPr>
-          <w:lang w:val="be-BY"/>
-        </w:rPr>
-      </w:pPr>
-      <w:r>
-        <w:t xml:space="preserve">3.10.1835 – свидетель </w:t>
-      </w:r>
-      <w:r>
-        <w:rPr>
-          <w:lang w:val="be-BY"/>
-        </w:rPr>
-        <w:t xml:space="preserve">венчания Павла Бавтрука с деревни Нивки и Тарасевич Кристины Павловой с деревни Недаль (НИАБ 136-13-117, л.2об, </w:t>
-      </w:r>
-      <w:r>
-        <w:rPr>
-          <w:bCs/>
-          <w:noProof/>
-          <w:lang w:eastAsia="ru-RU"/>
-        </w:rPr>
-        <w:t>№</w:t>
-      </w:r>
-      <w:r>
-        <w:rPr>
-          <w:bCs/>
-          <w:noProof/>
-          <w:lang w:eastAsia="ru-RU"/>
-        </w:rPr>
-        <w:t>13</w:t>
-      </w:r>
-      <w:r>
-        <w:rPr>
-          <w:bCs/>
-          <w:noProof/>
-          <w:lang w:eastAsia="ru-RU"/>
-        </w:rPr>
-        <w:t>/</w:t>
-      </w:r>
-      <w:r>
-        <w:rPr>
-          <w:bCs/>
-          <w:noProof/>
-          <w:lang w:eastAsia="ru-RU"/>
-        </w:rPr>
-        <w:t>18</w:t>
-      </w:r>
-      <w:r>
-        <w:rPr>
-          <w:bCs/>
-          <w:noProof/>
-          <w:lang w:eastAsia="ru-RU"/>
-        </w:rPr>
-        <w:t>35</w:t>
-      </w:r>
-      <w:r>
-        <w:rPr>
-          <w:bCs/>
-        </w:rPr>
-        <w:t>-</w:t>
-      </w:r>
-      <w:r>
-        <w:rPr>
-          <w:bCs/>
-        </w:rPr>
-        <w:t>б</w:t>
-      </w:r>
-      <w:r>
-        <w:rPr>
-          <w:bCs/>
-        </w:rPr>
-        <w:t xml:space="preserve"> (</w:t>
-      </w:r>
-      <w:proofErr w:type="spellStart"/>
-      <w:r>
-        <w:rPr>
-          <w:bCs/>
-        </w:rPr>
-        <w:t>ориг</w:t>
-      </w:r>
-      <w:proofErr w:type="spellEnd"/>
-      <w:r>
-        <w:rPr>
-          <w:bCs/>
-        </w:rPr>
-        <w:t>)</w:t>
-      </w:r>
-      <w:r>
-        <w:rPr>
-          <w:bCs/>
-        </w:rPr>
-        <w:t xml:space="preserve">, </w:t>
-      </w:r>
-      <w:bookmarkStart w:id="55" w:name="_Hlk146617822"/>
-      <w:r>
-        <w:rPr>
-          <w:lang w:val="be-BY"/>
-        </w:rPr>
-        <w:t xml:space="preserve">НИАБ 136-13-629, л.227, </w:t>
-      </w:r>
-      <w:r>
-        <w:rPr>
-          <w:bCs/>
-          <w:noProof/>
-          <w:lang w:eastAsia="ru-RU"/>
-        </w:rPr>
-        <w:t>№</w:t>
-      </w:r>
-      <w:r>
-        <w:rPr>
-          <w:bCs/>
-          <w:noProof/>
-          <w:lang w:eastAsia="ru-RU"/>
-        </w:rPr>
-        <w:t>13</w:t>
-      </w:r>
-      <w:r>
-        <w:rPr>
-          <w:bCs/>
-          <w:noProof/>
-          <w:lang w:eastAsia="ru-RU"/>
-        </w:rPr>
-        <w:t>/</w:t>
-      </w:r>
-      <w:r>
-        <w:rPr>
-          <w:bCs/>
-          <w:noProof/>
-          <w:lang w:eastAsia="ru-RU"/>
-        </w:rPr>
-        <w:t>18</w:t>
-      </w:r>
-      <w:r>
-        <w:rPr>
-          <w:bCs/>
-          <w:noProof/>
-          <w:lang w:eastAsia="ru-RU"/>
-        </w:rPr>
-        <w:t>35</w:t>
-      </w:r>
-      <w:r>
-        <w:rPr>
-          <w:bCs/>
-        </w:rPr>
-        <w:t>-</w:t>
-      </w:r>
-      <w:r>
-        <w:rPr>
-          <w:bCs/>
-        </w:rPr>
-        <w:t>б</w:t>
-      </w:r>
-      <w:r>
-        <w:rPr>
-          <w:bCs/>
-        </w:rPr>
-        <w:t xml:space="preserve"> (</w:t>
-      </w:r>
-      <w:r>
-        <w:rPr>
-          <w:bCs/>
-        </w:rPr>
-        <w:t>коп</w:t>
-      </w:r>
-      <w:r>
-        <w:rPr>
-          <w:bCs/>
-        </w:rPr>
-        <w:t>)</w:t>
-      </w:r>
-      <w:bookmarkEnd w:id="55"/>
+      <w:bookmarkEnd w:id="56"/>
       <w:r>
         <w:rPr>
           <w:lang w:val="be-BY"/>

--- a/2/деревня Недаль/Недаль Тарасевичи.docx
+++ b/2/деревня Недаль/Недаль Тарасевичи.docx
@@ -3594,7 +3594,89 @@
           <w:lang w:val="be-BY"/>
         </w:rPr>
       </w:pPr>
-      <w:bookmarkStart w:id="11" w:name="_Hlk124751671"/>
+      <w:bookmarkStart w:id="11" w:name="_Hlk148703023"/>
+      <w:bookmarkStart w:id="12" w:name="_Hlk148703148"/>
+      <w:r>
+        <w:t xml:space="preserve">15.05.1839 – </w:t>
+      </w:r>
+      <w:r>
+        <w:rPr>
+          <w:lang w:val="be-BY"/>
+        </w:rPr>
+        <w:t xml:space="preserve">крестный отец Арины, дочери Новицких Демьяна Павлова и Агафии с деревни Недаль (НИАБ 136-13-639, л.538об, </w:t>
+      </w:r>
+      <w:r>
+        <w:rPr>
+          <w:noProof/>
+          <w:lang w:eastAsia="ru-RU"/>
+        </w:rPr>
+        <w:t>№46/1839-р (коп)</w:t>
+      </w:r>
+      <w:r>
+        <w:rPr>
+          <w:lang w:val="be-BY"/>
+        </w:rPr>
+        <w:t>).</w:t>
+      </w:r>
+      <w:bookmarkEnd w:id="11"/>
+      <w:bookmarkEnd w:id="12"/>
+    </w:p>
+    <w:p>
+      <w:pPr>
+        <w:rPr>
+          <w:lang w:val="be-BY"/>
+        </w:rPr>
+      </w:pPr>
+      <w:r>
+        <w:rPr>
+          <w:lang w:val="be-BY"/>
+        </w:rPr>
+        <w:t>2</w:t>
+      </w:r>
+      <w:r>
+        <w:t xml:space="preserve">5.05.1839 – </w:t>
+      </w:r>
+      <w:r>
+        <w:rPr>
+          <w:lang w:val="be-BY"/>
+        </w:rPr>
+        <w:t xml:space="preserve">крестный отец Петрунели, дочери Цепляков Фадея и Христины с деревни Броды (НИАБ 136-13-639, л.539-539об, </w:t>
+      </w:r>
+      <w:r>
+        <w:rPr>
+          <w:noProof/>
+          <w:lang w:eastAsia="ru-RU"/>
+        </w:rPr>
+        <w:t>№</w:t>
+      </w:r>
+      <w:r>
+        <w:rPr>
+          <w:noProof/>
+          <w:lang w:eastAsia="ru-RU"/>
+        </w:rPr>
+        <w:t>52</w:t>
+      </w:r>
+      <w:r>
+        <w:rPr>
+          <w:noProof/>
+          <w:lang w:eastAsia="ru-RU"/>
+        </w:rPr>
+        <w:t>/1839-р (коп)</w:t>
+      </w:r>
+      <w:r>
+        <w:rPr>
+          <w:lang w:val="be-BY"/>
+        </w:rPr>
+        <w:t>).</w:t>
+      </w:r>
+    </w:p>
+    <w:p>
+      <w:pPr>
+        <w:rPr>
+          <w:lang w:val="be-BY"/>
+        </w:rPr>
+      </w:pPr>
+      <w:bookmarkStart w:id="13" w:name="_Hlk124751671"/>
       <w:bookmarkEnd w:id="9"/>
       <w:r>
         <w:rPr>
@@ -3615,8 +3697,8 @@
           <w:lang w:val="be-BY"/>
         </w:rPr>
       </w:pPr>
-      <w:bookmarkStart w:id="12" w:name="_Hlk125374309"/>
-      <w:bookmarkEnd w:id="11"/>
+      <w:bookmarkStart w:id="14" w:name="_Hlk125374309"/>
+      <w:bookmarkEnd w:id="13"/>
       <w:r>
         <w:rPr>
           <w:lang w:val="be-BY"/>
@@ -3630,7 +3712,7 @@
         <w:t>помещичий крестьянин, в ревизию 1850 года – 42 года, в ревизию 1858 года 50 лет, жил в доме 6 (НИАБ 23-1-2, л.62об).</w:t>
       </w:r>
     </w:p>
-    <w:bookmarkEnd w:id="12"/>
+    <w:bookmarkEnd w:id="14"/>
     <w:p>
       <w:pPr>
         <w:rPr>
@@ -3650,7 +3732,7 @@
         </w:rPr>
         <w:t xml:space="preserve">1.1а. </w:t>
       </w:r>
-      <w:bookmarkStart w:id="13" w:name="_Hlk123812422"/>
+      <w:bookmarkStart w:id="15" w:name="_Hlk123812422"/>
       <w:r>
         <w:rPr>
           <w:lang w:val="be-BY"/>
@@ -3795,7 +3877,7 @@
           <w:lang w:val="be-BY"/>
         </w:rPr>
       </w:pPr>
-      <w:bookmarkStart w:id="14" w:name="_Hlk138525793"/>
+      <w:bookmarkStart w:id="16" w:name="_Hlk138525793"/>
       <w:r>
         <w:t xml:space="preserve">6.01.1830 – </w:t>
       </w:r>
@@ -3893,7 +3975,7 @@
         </w:rPr>
         <w:t>).</w:t>
       </w:r>
-      <w:bookmarkEnd w:id="14"/>
+      <w:bookmarkEnd w:id="16"/>
     </w:p>
     <w:p>
       <w:r>
@@ -4183,8 +4265,8 @@
           <w:lang w:val="be-BY"/>
         </w:rPr>
       </w:pPr>
-      <w:bookmarkStart w:id="15" w:name="_Hlk124751731"/>
-      <w:bookmarkEnd w:id="13"/>
+      <w:bookmarkStart w:id="17" w:name="_Hlk124751731"/>
+      <w:bookmarkEnd w:id="15"/>
       <w:r>
         <w:rPr>
           <w:lang w:val="be-BY"/>
@@ -4204,8 +4286,8 @@
           <w:lang w:val="be-BY"/>
         </w:rPr>
       </w:pPr>
-      <w:bookmarkStart w:id="16" w:name="_Hlk125374437"/>
-      <w:bookmarkEnd w:id="15"/>
+      <w:bookmarkStart w:id="18" w:name="_Hlk125374437"/>
+      <w:bookmarkEnd w:id="17"/>
       <w:r>
         <w:rPr>
           <w:lang w:val="be-BY"/>
@@ -4219,7 +4301,7 @@
         <w:t>помещичья крестьянка, в ревизию 1858 года 45 лет, жила в доме 6 (НИАБ 23-1-2, л.63).</w:t>
       </w:r>
     </w:p>
-    <w:bookmarkEnd w:id="16"/>
+    <w:bookmarkEnd w:id="18"/>
     <w:p>
       <w:pPr>
         <w:rPr>
@@ -4246,7 +4328,7 @@
           <w:lang w:val="be-BY"/>
         </w:rPr>
       </w:pPr>
-      <w:bookmarkStart w:id="17" w:name="_Hlk138525691"/>
+      <w:bookmarkStart w:id="19" w:name="_Hlk138525691"/>
       <w:r>
         <w:t xml:space="preserve">6.01.1830 – </w:t>
       </w:r>
@@ -4345,7 +4427,7 @@
         <w:t>).</w:t>
       </w:r>
     </w:p>
-    <w:bookmarkEnd w:id="17"/>
+    <w:bookmarkEnd w:id="19"/>
     <w:p>
       <w:pPr>
         <w:rPr>
@@ -4395,7 +4477,7 @@
         </w:rPr>
         <w:t xml:space="preserve"> </w:t>
       </w:r>
-      <w:bookmarkStart w:id="18" w:name="_Hlk123812490"/>
+      <w:bookmarkStart w:id="20" w:name="_Hlk123812490"/>
     </w:p>
     <w:p>
       <w:pPr>
@@ -4416,7 +4498,7 @@
         <w:t>помещичья крестьянка, в ревизию 1834 года на 25.01.1834 – 3 года (родилась около 1831 года), жила в доме 6 (НИАБ 333-9-543, л.138).</w:t>
       </w:r>
     </w:p>
-    <w:bookmarkEnd w:id="18"/>
+    <w:bookmarkEnd w:id="20"/>
     <w:p>
       <w:pPr>
         <w:rPr>
@@ -4478,19 +4560,20 @@
         </w:rPr>
         <w:t xml:space="preserve">: </w:t>
       </w:r>
-      <w:bookmarkStart w:id="19" w:name="_Hlk124752590"/>
-    </w:p>
-    <w:p>
-      <w:pPr>
-        <w:rPr>
-          <w:lang w:val="be-BY"/>
-        </w:rPr>
-      </w:pPr>
-      <w:bookmarkStart w:id="20" w:name="_Hlk139618039"/>
-      <w:r>
-        <w:rPr>
-          <w:bCs/>
-        </w:rPr>
+      <w:bookmarkStart w:id="21" w:name="_Hlk124752590"/>
+    </w:p>
+    <w:p>
+      <w:pPr>
+        <w:rPr>
+          <w:lang w:val="be-BY"/>
+        </w:rPr>
+      </w:pPr>
+      <w:bookmarkStart w:id="22" w:name="_Hlk139618039"/>
+      <w:r>
+        <w:rPr>
+          <w:bCs/>
+        </w:rPr>
+        <w:lastRenderedPageBreak/>
         <w:t xml:space="preserve">11.03.1834 – </w:t>
       </w:r>
       <w:r>
@@ -4599,7 +4682,7 @@
         </w:rPr>
         <w:t>).</w:t>
       </w:r>
-      <w:bookmarkEnd w:id="20"/>
+      <w:bookmarkEnd w:id="22"/>
     </w:p>
     <w:p>
       <w:pPr>
@@ -4626,253 +4709,993 @@
           <w:lang w:val="be-BY"/>
         </w:rPr>
       </w:pPr>
-      <w:bookmarkStart w:id="21" w:name="_Hlk125374722"/>
-      <w:bookmarkEnd w:id="19"/>
+      <w:bookmarkStart w:id="23" w:name="_Hlk125374722"/>
+      <w:bookmarkEnd w:id="21"/>
+      <w:r>
+        <w:rPr>
+          <w:lang w:val="be-BY"/>
+        </w:rPr>
+        <w:t xml:space="preserve">1858 - </w:t>
+      </w:r>
+      <w:r>
+        <w:rPr>
+          <w:lang w:val="be-BY"/>
+        </w:rPr>
+        <w:t>помещичий крестьянин, в ревизию 1850 года – 14 лет, в ревизию 1858 года 22 года, жил в доме 6 (НИАБ 23-1-2, л.62об).</w:t>
+      </w:r>
+    </w:p>
+    <w:bookmarkEnd w:id="23"/>
+    <w:p>
+      <w:pPr>
+        <w:rPr>
+          <w:lang w:val="be-BY"/>
+        </w:rPr>
+      </w:pPr>
+    </w:p>
+    <w:p>
+      <w:pPr>
+        <w:rPr>
+          <w:lang w:val="be-BY"/>
+        </w:rPr>
+      </w:pPr>
+      <w:r>
+        <w:rPr>
+          <w:lang w:val="be-BY"/>
+        </w:rPr>
+        <w:t>1.1.</w:t>
+      </w:r>
+      <w:r>
+        <w:rPr>
+          <w:lang w:val="be-BY"/>
+        </w:rPr>
+        <w:t>3</w:t>
+      </w:r>
+      <w:r>
+        <w:rPr>
+          <w:lang w:val="be-BY"/>
+        </w:rPr>
+        <w:t xml:space="preserve">а. Тарасевич Розалия Матвеева: </w:t>
+      </w:r>
+      <w:bookmarkStart w:id="24" w:name="_Hlk125374799"/>
+    </w:p>
+    <w:p>
+      <w:pPr>
+        <w:rPr>
+          <w:lang w:val="be-BY"/>
+        </w:rPr>
+      </w:pPr>
+      <w:r>
+        <w:rPr>
+          <w:lang w:val="be-BY"/>
+        </w:rPr>
+        <w:t xml:space="preserve">1858 - </w:t>
+      </w:r>
+      <w:r>
+        <w:rPr>
+          <w:lang w:val="be-BY"/>
+        </w:rPr>
+        <w:t>помещичья крестьянка, в ревизию 1858 года 25 лет (родилась около 1833 года), жила в доме 6 (НИАБ 23-1-2, л.63).</w:t>
+      </w:r>
+    </w:p>
+    <w:bookmarkEnd w:id="24"/>
+    <w:p>
+      <w:pPr>
+        <w:rPr>
+          <w:lang w:val="be-BY"/>
+        </w:rPr>
+      </w:pPr>
+    </w:p>
+    <w:p>
+      <w:pPr>
+        <w:rPr>
+          <w:lang w:val="be-BY"/>
+        </w:rPr>
+      </w:pPr>
+      <w:r>
+        <w:rPr>
+          <w:lang w:val="be-BY"/>
+        </w:rPr>
+        <w:t>1.1.</w:t>
+      </w:r>
+      <w:r>
+        <w:rPr>
+          <w:lang w:val="be-BY"/>
+        </w:rPr>
+        <w:t>4</w:t>
+      </w:r>
+      <w:r>
+        <w:rPr>
+          <w:lang w:val="be-BY"/>
+        </w:rPr>
+        <w:t xml:space="preserve">. </w:t>
+      </w:r>
+      <w:r>
+        <w:rPr>
+          <w:lang w:val="be-BY"/>
+        </w:rPr>
+        <w:t xml:space="preserve">Тарасевич </w:t>
+      </w:r>
+      <w:r>
+        <w:rPr>
+          <w:lang w:val="be-BY"/>
+        </w:rPr>
+        <w:t>Доминика</w:t>
+      </w:r>
+      <w:r>
+        <w:rPr>
+          <w:lang w:val="be-BY"/>
+        </w:rPr>
+        <w:t xml:space="preserve"> Демьянова</w:t>
+      </w:r>
+      <w:r>
+        <w:rPr>
+          <w:lang w:val="be-BY"/>
+        </w:rPr>
+        <w:t xml:space="preserve">: </w:t>
+      </w:r>
+      <w:bookmarkStart w:id="25" w:name="_Hlk124752663"/>
+    </w:p>
+    <w:p>
+      <w:pPr>
+        <w:rPr>
+          <w:lang w:val="be-BY"/>
+        </w:rPr>
+      </w:pPr>
+      <w:r>
+        <w:rPr>
+          <w:lang w:val="be-BY"/>
+        </w:rPr>
+        <w:t xml:space="preserve">6.10.1858 - </w:t>
+      </w:r>
+      <w:r>
+        <w:rPr>
+          <w:lang w:val="be-BY"/>
+        </w:rPr>
+        <w:t>помещичья крестьянка, в ревизию 1850 года на 6.10.1850 – 13 лет, жила в доме 4 (НИАБ 333-9-417, л.301).</w:t>
+      </w:r>
+    </w:p>
+    <w:p>
+      <w:pPr>
+        <w:rPr>
+          <w:lang w:val="be-BY"/>
+        </w:rPr>
+      </w:pPr>
+      <w:bookmarkStart w:id="26" w:name="_Hlk125375100"/>
+      <w:bookmarkEnd w:id="25"/>
+      <w:r>
+        <w:rPr>
+          <w:lang w:val="be-BY"/>
+        </w:rPr>
+        <w:t xml:space="preserve">1858 - </w:t>
+      </w:r>
+      <w:r>
+        <w:rPr>
+          <w:lang w:val="be-BY"/>
+        </w:rPr>
+        <w:t>помещичья крестьянка, в ревизию 1858 года 21 год, жила в доме 6 (НИАБ 23-1-2, л.63).</w:t>
+      </w:r>
+    </w:p>
+    <w:bookmarkEnd w:id="26"/>
+    <w:p>
+      <w:pPr>
+        <w:rPr>
+          <w:lang w:val="be-BY"/>
+        </w:rPr>
+      </w:pPr>
+    </w:p>
+    <w:p>
+      <w:pPr>
+        <w:rPr>
+          <w:lang w:val="be-BY"/>
+        </w:rPr>
+      </w:pPr>
+      <w:r>
+        <w:rPr>
+          <w:lang w:val="be-BY"/>
+        </w:rPr>
+        <w:t>1.1.</w:t>
+      </w:r>
+      <w:r>
+        <w:rPr>
+          <w:lang w:val="be-BY"/>
+        </w:rPr>
+        <w:t>5</w:t>
+      </w:r>
+      <w:r>
+        <w:rPr>
+          <w:lang w:val="be-BY"/>
+        </w:rPr>
+        <w:t xml:space="preserve">. </w:t>
+      </w:r>
+      <w:r>
+        <w:rPr>
+          <w:lang w:val="be-BY"/>
+        </w:rPr>
+        <w:t xml:space="preserve">Тарасевич </w:t>
+      </w:r>
+      <w:r>
+        <w:rPr>
+          <w:lang w:val="be-BY"/>
+        </w:rPr>
+        <w:t>Адам</w:t>
+      </w:r>
+      <w:r>
+        <w:rPr>
+          <w:lang w:val="be-BY"/>
+        </w:rPr>
+        <w:t xml:space="preserve"> Демьянов</w:t>
+      </w:r>
+      <w:r>
+        <w:rPr>
+          <w:lang w:val="be-BY"/>
+        </w:rPr>
+        <w:t xml:space="preserve">: </w:t>
+      </w:r>
+      <w:bookmarkStart w:id="27" w:name="_Hlk124752741"/>
+    </w:p>
+    <w:p>
+      <w:pPr>
+        <w:rPr>
+          <w:lang w:val="be-BY"/>
+        </w:rPr>
+      </w:pPr>
+      <w:bookmarkStart w:id="28" w:name="_Hlk148289475"/>
+      <w:r>
+        <w:t xml:space="preserve">1.01.1839 – </w:t>
+      </w:r>
+      <w:r>
+        <w:rPr>
+          <w:lang w:val="be-BY"/>
+        </w:rPr>
+        <w:t xml:space="preserve">крещение, крестные родители Тубалец Игнат и Стрельчёнок Наста с деревни Хельмовка (НИАБ 136-13-636, л.95об, </w:t>
+      </w:r>
+      <w:r>
+        <w:rPr>
+          <w:noProof/>
+          <w:lang w:eastAsia="ru-RU"/>
+        </w:rPr>
+        <w:t>№1/1839-р (коп)</w:t>
+      </w:r>
+      <w:r>
+        <w:rPr>
+          <w:lang w:val="be-BY"/>
+        </w:rPr>
+        <w:t>).</w:t>
+      </w:r>
+      <w:bookmarkEnd w:id="28"/>
+    </w:p>
+    <w:p>
+      <w:pPr>
+        <w:rPr>
+          <w:lang w:val="be-BY"/>
+        </w:rPr>
+      </w:pPr>
+      <w:r>
+        <w:rPr>
+          <w:lang w:val="be-BY"/>
+        </w:rPr>
+        <w:t xml:space="preserve">6.10.1850 - </w:t>
+      </w:r>
+      <w:r>
+        <w:rPr>
+          <w:lang w:val="be-BY"/>
+        </w:rPr>
+        <w:t>помещичий крестьянин, родился после ревизии 1834 года, в ревизию 1850 года на 6.10.1850 – 10 лет (родился около 1840 года), жил в доме 4 (НИАБ 333-9-417, л.301об).</w:t>
+      </w:r>
+    </w:p>
+    <w:p>
+      <w:pPr>
+        <w:rPr>
+          <w:lang w:val="be-BY"/>
+        </w:rPr>
+      </w:pPr>
+      <w:bookmarkStart w:id="29" w:name="_Hlk125375141"/>
+      <w:bookmarkEnd w:id="27"/>
+      <w:r>
+        <w:rPr>
+          <w:lang w:val="be-BY"/>
+        </w:rPr>
+        <w:t xml:space="preserve">1858 - </w:t>
+      </w:r>
+      <w:r>
+        <w:rPr>
+          <w:lang w:val="be-BY"/>
+        </w:rPr>
+        <w:t>помещичий крестьянин, в ревизию 1850 года – 10 лет, в ревизию 1858 года 18 лет, жил в доме 6 (НИАБ 23-1-2, л.62об).</w:t>
+      </w:r>
+    </w:p>
+    <w:bookmarkEnd w:id="29"/>
+    <w:p>
+      <w:pPr>
+        <w:rPr>
+          <w:lang w:val="be-BY"/>
+        </w:rPr>
+      </w:pPr>
+    </w:p>
+    <w:p>
+      <w:pPr>
+        <w:rPr>
+          <w:lang w:val="be-BY"/>
+        </w:rPr>
+      </w:pPr>
+      <w:r>
+        <w:rPr>
+          <w:lang w:val="be-BY"/>
+        </w:rPr>
+        <w:t>1.1.</w:t>
+      </w:r>
+      <w:r>
+        <w:rPr>
+          <w:lang w:val="be-BY"/>
+        </w:rPr>
+        <w:t>6</w:t>
+      </w:r>
+      <w:r>
+        <w:rPr>
+          <w:lang w:val="be-BY"/>
+        </w:rPr>
+        <w:t xml:space="preserve">. </w:t>
+      </w:r>
+      <w:r>
+        <w:rPr>
+          <w:lang w:val="be-BY"/>
+        </w:rPr>
+        <w:t xml:space="preserve">Тарасевич </w:t>
+      </w:r>
+      <w:r>
+        <w:rPr>
+          <w:lang w:val="be-BY"/>
+        </w:rPr>
+        <w:t>Гавриил</w:t>
+      </w:r>
+      <w:r>
+        <w:rPr>
+          <w:lang w:val="be-BY"/>
+        </w:rPr>
+        <w:t xml:space="preserve"> Демьянов</w:t>
+      </w:r>
+      <w:r>
+        <w:rPr>
+          <w:lang w:val="be-BY"/>
+        </w:rPr>
+        <w:t xml:space="preserve">: </w:t>
+      </w:r>
+      <w:bookmarkStart w:id="30" w:name="_Hlk124752806"/>
+    </w:p>
+    <w:p>
+      <w:pPr>
+        <w:rPr>
+          <w:lang w:val="be-BY"/>
+        </w:rPr>
+      </w:pPr>
+      <w:r>
+        <w:rPr>
+          <w:lang w:val="be-BY"/>
+        </w:rPr>
+        <w:t xml:space="preserve">6.10.1850 - </w:t>
+      </w:r>
+      <w:r>
+        <w:rPr>
+          <w:lang w:val="be-BY"/>
+        </w:rPr>
+        <w:t>помещичий крестьянин, родился после ревизии 1834 года, в ревизию 1850 года на 6.10.1850 – 7 лет (родился около 1843 года), жил в доме 4 (НИАБ 333-9-417, л.301об).</w:t>
+      </w:r>
+    </w:p>
+    <w:p>
+      <w:pPr>
+        <w:rPr>
+          <w:lang w:val="be-BY"/>
+        </w:rPr>
+      </w:pPr>
+      <w:bookmarkStart w:id="31" w:name="_Hlk125375182"/>
+      <w:bookmarkEnd w:id="30"/>
+      <w:r>
+        <w:rPr>
+          <w:lang w:val="be-BY"/>
+        </w:rPr>
+        <w:t xml:space="preserve">1858 - </w:t>
+      </w:r>
+      <w:r>
+        <w:rPr>
+          <w:lang w:val="be-BY"/>
+        </w:rPr>
+        <w:t>помещичий крестьянин, в ревизию 1850 года – 7 лет, в ревизию 1858 года 15 лет, жил в доме 6 (НИАБ 23-1-2, л.62об).</w:t>
+      </w:r>
+    </w:p>
+    <w:bookmarkEnd w:id="31"/>
+    <w:p>
+      <w:pPr>
+        <w:rPr>
+          <w:lang w:val="be-BY"/>
+        </w:rPr>
+      </w:pPr>
+    </w:p>
+    <w:p>
+      <w:pPr>
+        <w:rPr>
+          <w:lang w:val="be-BY"/>
+        </w:rPr>
+      </w:pPr>
+      <w:r>
+        <w:rPr>
+          <w:lang w:val="be-BY"/>
+        </w:rPr>
+        <w:t>1.1.</w:t>
+      </w:r>
+      <w:r>
+        <w:rPr>
+          <w:lang w:val="be-BY"/>
+        </w:rPr>
+        <w:t>7</w:t>
+      </w:r>
+      <w:r>
+        <w:rPr>
+          <w:lang w:val="be-BY"/>
+        </w:rPr>
+        <w:t xml:space="preserve">. Тарасевич Базыль Демьянов: </w:t>
+      </w:r>
+      <w:bookmarkStart w:id="32" w:name="_Hlk125375254"/>
+    </w:p>
+    <w:p>
+      <w:pPr>
+        <w:rPr>
+          <w:lang w:val="be-BY"/>
+        </w:rPr>
+      </w:pPr>
+      <w:r>
+        <w:rPr>
+          <w:lang w:val="be-BY"/>
+        </w:rPr>
+        <w:t xml:space="preserve">1858 - </w:t>
+      </w:r>
+      <w:r>
+        <w:rPr>
+          <w:lang w:val="be-BY"/>
+        </w:rPr>
+        <w:t>помещичий крестьянин, родился после ревизии 1850 года, в ревизию 1858 года 6 лет (родился около 1852 года), жил в доме 6 (НИАБ 23-1-2, л.62об).</w:t>
+      </w:r>
+    </w:p>
+    <w:bookmarkEnd w:id="32"/>
+    <w:p>
+      <w:pPr>
+        <w:rPr>
+          <w:lang w:val="be-BY"/>
+        </w:rPr>
+      </w:pPr>
+    </w:p>
+    <w:p>
+      <w:pPr>
+        <w:rPr>
+          <w:lang w:val="be-BY"/>
+        </w:rPr>
+      </w:pPr>
+      <w:r>
+        <w:rPr>
+          <w:lang w:val="be-BY"/>
+        </w:rPr>
+        <w:t>1.</w:t>
+      </w:r>
+      <w:r>
+        <w:rPr>
+          <w:lang w:val="be-BY"/>
+        </w:rPr>
+        <w:t xml:space="preserve">2. </w:t>
+      </w:r>
+      <w:r>
+        <w:rPr>
+          <w:lang w:val="be-BY"/>
+        </w:rPr>
+        <w:t xml:space="preserve">Тарасевич Наталья Павлова: </w:t>
+      </w:r>
+      <w:bookmarkStart w:id="33" w:name="_Hlk123414640"/>
+    </w:p>
+    <w:p>
+      <w:pPr>
+        <w:rPr>
+          <w:lang w:val="be-BY"/>
+        </w:rPr>
+      </w:pPr>
+      <w:r>
+        <w:rPr>
+          <w:lang w:val="be-BY"/>
+        </w:rPr>
+        <w:t xml:space="preserve">07.1816 - </w:t>
+      </w:r>
+      <w:r>
+        <w:rPr>
+          <w:lang w:val="be-BY"/>
+        </w:rPr>
+        <w:t>помещичья крестьянка, в ревизию 1816 года июль месяц – 4 года (родилась около 1812 года), жила в доме 6 (НИАБ 333-9-84, л.254).</w:t>
+      </w:r>
+    </w:p>
+    <w:p>
+      <w:pPr>
+        <w:rPr>
+          <w:lang w:val="be-BY"/>
+        </w:rPr>
+      </w:pPr>
+      <w:r>
+        <w:rPr>
+          <w:bCs/>
+        </w:rPr>
+        <w:t xml:space="preserve">14.10.1828 – </w:t>
+      </w:r>
+      <w:r>
+        <w:rPr>
+          <w:lang w:val="be-BY"/>
+        </w:rPr>
+        <w:t>венчание с Игнатовичем Наумом, молодым Осовской парафии, с деревни Нивки, свидетели Земчёнок Андрей с деревни Нивки и Стрельчёнок Янка с деревни Нивки</w:t>
+      </w:r>
+      <w:r>
+        <w:rPr>
+          <w:lang w:val="be-BY"/>
+        </w:rPr>
+        <w:t xml:space="preserve"> (НИАБ </w:t>
+      </w:r>
+      <w:r>
+        <w:rPr>
+          <w:lang w:val="be-BY"/>
+        </w:rPr>
+        <w:t>136-13-1033</w:t>
+      </w:r>
+      <w:r>
+        <w:rPr>
+          <w:lang w:val="be-BY"/>
+        </w:rPr>
+        <w:t>, л.</w:t>
+      </w:r>
+      <w:r>
+        <w:rPr>
+          <w:lang w:val="be-BY"/>
+        </w:rPr>
+        <w:t xml:space="preserve">8об, </w:t>
+      </w:r>
+      <w:r>
+        <w:rPr>
+          <w:bCs/>
+          <w:noProof/>
+          <w:lang w:eastAsia="ru-RU"/>
+        </w:rPr>
+        <w:t>№8/1828-б (ориг)</w:t>
+      </w:r>
+      <w:r>
+        <w:rPr>
+          <w:bCs/>
+          <w:noProof/>
+          <w:lang w:eastAsia="ru-RU"/>
+        </w:rPr>
+        <w:t xml:space="preserve">, </w:t>
+      </w:r>
+      <w:r>
+        <w:rPr>
+          <w:lang w:val="be-BY"/>
+        </w:rPr>
+        <w:t xml:space="preserve">НИАБ </w:t>
+      </w:r>
+      <w:r>
+        <w:rPr>
+          <w:lang w:val="be-BY"/>
+        </w:rPr>
+        <w:t>136-13-1525</w:t>
+      </w:r>
+      <w:r>
+        <w:rPr>
+          <w:lang w:val="be-BY"/>
+        </w:rPr>
+        <w:t>, л.</w:t>
+      </w:r>
+      <w:r>
+        <w:rPr>
+          <w:lang w:val="be-BY"/>
+        </w:rPr>
+        <w:t xml:space="preserve">288об, </w:t>
+      </w:r>
+      <w:r>
+        <w:rPr>
+          <w:bCs/>
+          <w:noProof/>
+          <w:lang w:eastAsia="ru-RU"/>
+        </w:rPr>
+        <w:t>№8/1828-б (</w:t>
+      </w:r>
+      <w:r>
+        <w:rPr>
+          <w:bCs/>
+          <w:noProof/>
+          <w:lang w:eastAsia="ru-RU"/>
+        </w:rPr>
+        <w:t>коп</w:t>
+      </w:r>
+      <w:r>
+        <w:rPr>
+          <w:bCs/>
+          <w:noProof/>
+          <w:lang w:eastAsia="ru-RU"/>
+        </w:rPr>
+        <w:t>)</w:t>
+      </w:r>
+      <w:r>
+        <w:rPr>
+          <w:lang w:val="be-BY"/>
+        </w:rPr>
+        <w:t>).</w:t>
+      </w:r>
+    </w:p>
+    <w:p>
+      <w:pPr>
+        <w:rPr>
+          <w:lang w:val="be-BY"/>
+        </w:rPr>
+      </w:pPr>
+    </w:p>
+    <w:p>
+      <w:pPr>
+        <w:rPr>
+          <w:bCs/>
+          <w:noProof/>
+          <w:lang w:eastAsia="ru-RU"/>
+        </w:rPr>
+      </w:pPr>
+      <w:r>
+        <w:rPr>
+          <w:lang w:val="be-BY"/>
+        </w:rPr>
+        <w:t>1.</w:t>
+      </w:r>
+      <w:r>
+        <w:rPr>
+          <w:lang w:val="be-BY"/>
+        </w:rPr>
+        <w:t xml:space="preserve">3.  </w:t>
+      </w:r>
+      <w:r>
+        <w:rPr>
+          <w:lang w:val="be-BY"/>
+        </w:rPr>
+        <w:t xml:space="preserve">Тарасевич </w:t>
+      </w:r>
+      <w:r>
+        <w:rPr>
+          <w:lang w:val="be-BY"/>
+        </w:rPr>
+        <w:t>Ян</w:t>
+      </w:r>
+      <w:r>
+        <w:rPr>
+          <w:lang w:val="be-BY"/>
+        </w:rPr>
+        <w:t xml:space="preserve"> Павлов: </w:t>
+      </w:r>
+      <w:bookmarkStart w:id="34" w:name="_Hlk123812554"/>
+      <w:r>
+        <w:rPr>
+          <w:bCs/>
+        </w:rPr>
+        <w:t xml:space="preserve">27.09.1814 – </w:t>
+      </w:r>
+      <w:r>
+        <w:rPr>
+          <w:lang w:val="be-BY"/>
+        </w:rPr>
+        <w:t>крещение, крестные родители Тарасевич Андрей и Фираго Барбара с деревни Броды</w:t>
+      </w:r>
+      <w:r>
+        <w:rPr>
+          <w:lang w:val="be-BY"/>
+        </w:rPr>
+        <w:t xml:space="preserve"> (НИАБ </w:t>
+      </w:r>
+      <w:r>
+        <w:rPr>
+          <w:lang w:val="be-BY"/>
+        </w:rPr>
+        <w:t>136-13-928</w:t>
+      </w:r>
+      <w:r>
+        <w:rPr>
+          <w:lang w:val="be-BY"/>
+        </w:rPr>
+        <w:t>, л.</w:t>
+      </w:r>
+      <w:r>
+        <w:rPr>
+          <w:lang w:val="be-BY"/>
+        </w:rPr>
+        <w:t xml:space="preserve">124, </w:t>
+      </w:r>
+      <w:r>
+        <w:rPr>
+          <w:bCs/>
+          <w:noProof/>
+          <w:lang w:eastAsia="ru-RU"/>
+        </w:rPr>
+        <w:t>№</w:t>
+      </w:r>
+      <w:r>
+        <w:rPr>
+          <w:bCs/>
+          <w:noProof/>
+          <w:lang w:eastAsia="ru-RU"/>
+        </w:rPr>
+        <w:t>81</w:t>
+      </w:r>
+      <w:r>
+        <w:rPr>
+          <w:bCs/>
+          <w:noProof/>
+          <w:lang w:eastAsia="ru-RU"/>
+        </w:rPr>
+        <w:t>181</w:t>
+      </w:r>
+      <w:r>
+        <w:rPr>
+          <w:bCs/>
+          <w:noProof/>
+          <w:lang w:eastAsia="ru-RU"/>
+        </w:rPr>
+        <w:t>4</w:t>
+      </w:r>
+      <w:r>
+        <w:rPr>
+          <w:bCs/>
+        </w:rPr>
+        <w:t>-</w:t>
+      </w:r>
+      <w:r>
+        <w:rPr>
+          <w:bCs/>
+        </w:rPr>
+        <w:t>р</w:t>
+      </w:r>
+      <w:r>
+        <w:rPr>
+          <w:bCs/>
+        </w:rPr>
+        <w:t xml:space="preserve"> (ориг)</w:t>
+      </w:r>
+      <w:r>
+        <w:rPr>
+          <w:lang w:val="be-BY"/>
+        </w:rPr>
+        <w:t>).</w:t>
+      </w:r>
+    </w:p>
+    <w:p>
+      <w:pPr>
+        <w:rPr>
+          <w:lang w:val="be-BY"/>
+        </w:rPr>
+      </w:pPr>
       <w:r>
         <w:rPr>
           <w:lang w:val="be-BY"/>
         </w:rPr>
         <w:lastRenderedPageBreak/>
-        <w:t xml:space="preserve">1858 - </w:t>
-      </w:r>
-      <w:r>
-        <w:rPr>
-          <w:lang w:val="be-BY"/>
-        </w:rPr>
-        <w:t>помещичий крестьянин, в ревизию 1850 года – 14 лет, в ревизию 1858 года 22 года, жил в доме 6 (НИАБ 23-1-2, л.62об).</w:t>
-      </w:r>
-    </w:p>
-    <w:bookmarkEnd w:id="21"/>
-    <w:p>
-      <w:pPr>
-        <w:rPr>
-          <w:lang w:val="be-BY"/>
-        </w:rPr>
-      </w:pPr>
-    </w:p>
-    <w:p>
-      <w:pPr>
-        <w:rPr>
-          <w:lang w:val="be-BY"/>
-        </w:rPr>
-      </w:pPr>
-      <w:r>
-        <w:rPr>
-          <w:lang w:val="be-BY"/>
-        </w:rPr>
-        <w:t>1.1.</w:t>
-      </w:r>
-      <w:r>
-        <w:rPr>
-          <w:lang w:val="be-BY"/>
-        </w:rPr>
-        <w:t>3</w:t>
-      </w:r>
-      <w:r>
-        <w:rPr>
-          <w:lang w:val="be-BY"/>
-        </w:rPr>
-        <w:t xml:space="preserve">а. Тарасевич Розалия Матвеева: </w:t>
-      </w:r>
-      <w:bookmarkStart w:id="22" w:name="_Hlk125374799"/>
-    </w:p>
-    <w:p>
-      <w:pPr>
-        <w:rPr>
-          <w:lang w:val="be-BY"/>
-        </w:rPr>
-      </w:pPr>
-      <w:r>
-        <w:rPr>
-          <w:lang w:val="be-BY"/>
-        </w:rPr>
-        <w:t xml:space="preserve">1858 - </w:t>
-      </w:r>
-      <w:r>
-        <w:rPr>
-          <w:lang w:val="be-BY"/>
-        </w:rPr>
-        <w:t>помещичья крестьянка, в ревизию 1858 года 25 лет (родилась около 1833 года), жила в доме 6 (НИАБ 23-1-2, л.63).</w:t>
-      </w:r>
-    </w:p>
-    <w:bookmarkEnd w:id="22"/>
-    <w:p>
-      <w:pPr>
-        <w:rPr>
-          <w:lang w:val="be-BY"/>
-        </w:rPr>
-      </w:pPr>
-    </w:p>
-    <w:p>
-      <w:pPr>
-        <w:rPr>
-          <w:lang w:val="be-BY"/>
-        </w:rPr>
-      </w:pPr>
-      <w:r>
-        <w:rPr>
-          <w:lang w:val="be-BY"/>
-        </w:rPr>
-        <w:t>1.1.</w:t>
-      </w:r>
-      <w:r>
-        <w:rPr>
-          <w:lang w:val="be-BY"/>
-        </w:rPr>
-        <w:t>4</w:t>
-      </w:r>
-      <w:r>
-        <w:rPr>
-          <w:lang w:val="be-BY"/>
-        </w:rPr>
-        <w:t xml:space="preserve">. </w:t>
-      </w:r>
-      <w:r>
-        <w:rPr>
-          <w:lang w:val="be-BY"/>
-        </w:rPr>
-        <w:t xml:space="preserve">Тарасевич </w:t>
-      </w:r>
-      <w:r>
-        <w:rPr>
-          <w:lang w:val="be-BY"/>
-        </w:rPr>
-        <w:t>Доминика</w:t>
-      </w:r>
-      <w:r>
-        <w:rPr>
-          <w:lang w:val="be-BY"/>
-        </w:rPr>
-        <w:t xml:space="preserve"> Демьянова</w:t>
-      </w:r>
-      <w:r>
-        <w:rPr>
-          <w:lang w:val="be-BY"/>
-        </w:rPr>
-        <w:t xml:space="preserve">: </w:t>
-      </w:r>
-      <w:bookmarkStart w:id="23" w:name="_Hlk124752663"/>
-    </w:p>
-    <w:p>
-      <w:pPr>
-        <w:rPr>
-          <w:lang w:val="be-BY"/>
-        </w:rPr>
-      </w:pPr>
-      <w:r>
-        <w:rPr>
-          <w:lang w:val="be-BY"/>
-        </w:rPr>
-        <w:t xml:space="preserve">6.10.1858 - </w:t>
-      </w:r>
-      <w:r>
-        <w:rPr>
-          <w:lang w:val="be-BY"/>
-        </w:rPr>
-        <w:t>помещичья крестьянка, в ревизию 1850 года на 6.10.1850 – 13 лет, жила в доме 4 (НИАБ 333-9-417, л.301).</w:t>
-      </w:r>
-    </w:p>
-    <w:p>
-      <w:pPr>
-        <w:rPr>
-          <w:lang w:val="be-BY"/>
-        </w:rPr>
-      </w:pPr>
-      <w:bookmarkStart w:id="24" w:name="_Hlk125375100"/>
-      <w:bookmarkEnd w:id="23"/>
-      <w:r>
-        <w:rPr>
-          <w:lang w:val="be-BY"/>
-        </w:rPr>
-        <w:t xml:space="preserve">1858 - </w:t>
-      </w:r>
-      <w:r>
-        <w:rPr>
-          <w:lang w:val="be-BY"/>
-        </w:rPr>
-        <w:t>помещичья крестьянка, в ревизию 1858 года 21 год, жила в доме 6 (НИАБ 23-1-2, л.63).</w:t>
-      </w:r>
-    </w:p>
-    <w:bookmarkEnd w:id="24"/>
-    <w:p>
-      <w:pPr>
-        <w:rPr>
-          <w:lang w:val="be-BY"/>
-        </w:rPr>
-      </w:pPr>
-    </w:p>
-    <w:p>
-      <w:pPr>
-        <w:rPr>
-          <w:lang w:val="be-BY"/>
-        </w:rPr>
-      </w:pPr>
-      <w:r>
-        <w:rPr>
-          <w:lang w:val="be-BY"/>
-        </w:rPr>
-        <w:t>1.1.</w:t>
-      </w:r>
-      <w:r>
-        <w:rPr>
-          <w:lang w:val="be-BY"/>
-        </w:rPr>
-        <w:t>5</w:t>
-      </w:r>
-      <w:r>
-        <w:rPr>
-          <w:lang w:val="be-BY"/>
-        </w:rPr>
-        <w:t xml:space="preserve">. </w:t>
-      </w:r>
-      <w:r>
-        <w:rPr>
-          <w:lang w:val="be-BY"/>
-        </w:rPr>
-        <w:t xml:space="preserve">Тарасевич </w:t>
-      </w:r>
-      <w:r>
-        <w:rPr>
-          <w:lang w:val="be-BY"/>
-        </w:rPr>
-        <w:t>Адам</w:t>
-      </w:r>
-      <w:r>
-        <w:rPr>
-          <w:lang w:val="be-BY"/>
-        </w:rPr>
-        <w:t xml:space="preserve"> Демьянов</w:t>
-      </w:r>
-      <w:r>
-        <w:rPr>
-          <w:lang w:val="be-BY"/>
-        </w:rPr>
-        <w:t xml:space="preserve">: </w:t>
-      </w:r>
-      <w:bookmarkStart w:id="25" w:name="_Hlk124752741"/>
-    </w:p>
-    <w:p>
-      <w:pPr>
-        <w:rPr>
-          <w:lang w:val="be-BY"/>
-        </w:rPr>
-      </w:pPr>
-      <w:bookmarkStart w:id="26" w:name="_Hlk148289475"/>
-      <w:r>
-        <w:t xml:space="preserve">1.01.1839 – </w:t>
-      </w:r>
-      <w:r>
-        <w:rPr>
-          <w:lang w:val="be-BY"/>
-        </w:rPr>
-        <w:t xml:space="preserve">крещение, крестные родители Тубалец Игнат и Стрельчёнок Наста с деревни Хельмовка (НИАБ 136-13-636, л.95об, </w:t>
-      </w:r>
-      <w:r>
-        <w:rPr>
-          <w:noProof/>
-          <w:lang w:eastAsia="ru-RU"/>
-        </w:rPr>
-        <w:t>№1/1839-р (коп)</w:t>
+        <w:t xml:space="preserve">25.01.1834 - </w:t>
+      </w:r>
+      <w:r>
+        <w:rPr>
+          <w:lang w:val="be-BY"/>
+        </w:rPr>
+        <w:t xml:space="preserve">помещичий крестьянин, </w:t>
+      </w:r>
+      <w:r>
+        <w:rPr>
+          <w:lang w:val="be-BY"/>
+        </w:rPr>
+        <w:t>вероятно, в дополнительную ревизию 1827 года 13 лет (родился около 1814 года), в ревизию 1834 года на 25.01.1834 – ? лет, жил в доме 6  (НИАБ 333-9-543, л.137об).</w:t>
+      </w:r>
+    </w:p>
+    <w:p>
+      <w:pPr>
+        <w:rPr>
+          <w:lang w:val="be-BY"/>
+        </w:rPr>
+      </w:pPr>
+      <w:bookmarkStart w:id="35" w:name="_Hlk124753137"/>
+      <w:bookmarkEnd w:id="34"/>
+      <w:r>
+        <w:rPr>
+          <w:lang w:val="be-BY"/>
+        </w:rPr>
+        <w:t>помещичий крестьянин, в ревизию 1834 года 20 лет, забран в рекруты в 1835 году, жил в доме 4 (НИАБ 333-9-417, л.301об).</w:t>
+      </w:r>
+    </w:p>
+    <w:bookmarkEnd w:id="35"/>
+    <w:p>
+      <w:pPr>
+        <w:rPr>
+          <w:lang w:val="be-BY"/>
+        </w:rPr>
+      </w:pPr>
+    </w:p>
+    <w:p>
+      <w:pPr>
+        <w:rPr>
+          <w:lang w:val="be-BY"/>
+        </w:rPr>
+      </w:pPr>
+      <w:r>
+        <w:rPr>
+          <w:lang w:val="be-BY"/>
+        </w:rPr>
+        <w:t xml:space="preserve">1.4. Тарасевич Кристина Павлова: </w:t>
+      </w:r>
+      <w:bookmarkStart w:id="36" w:name="_Hlk123812688"/>
+    </w:p>
+    <w:p>
+      <w:pPr>
+        <w:rPr>
+          <w:lang w:val="be-BY"/>
+        </w:rPr>
+      </w:pPr>
+      <w:r>
+        <w:rPr>
+          <w:lang w:val="be-BY"/>
+        </w:rPr>
+        <w:t xml:space="preserve">25.01.1834 - </w:t>
+      </w:r>
+      <w:r>
+        <w:rPr>
+          <w:lang w:val="be-BY"/>
+        </w:rPr>
+        <w:t>помещичья крестьянка, в ревизию 1834 года на 25.01.1834 – 20 лет (родилась около 1814 года), жила в доме 6 (НИАБ 333-9-543, л.138).</w:t>
+      </w:r>
+    </w:p>
+    <w:p>
+      <w:pPr>
+        <w:rPr>
+          <w:lang w:val="be-BY"/>
+        </w:rPr>
+      </w:pPr>
+      <w:r>
+        <w:t xml:space="preserve">3.10.1835 – </w:t>
+      </w:r>
+      <w:r>
+        <w:rPr>
+          <w:lang w:val="be-BY"/>
+        </w:rPr>
+        <w:t xml:space="preserve">венчание с Павлом Бавтруком с деревни Нивки, свидетели Тарасевич Андрей с деревни Недаль и Сушкевич Павел с деревни Нивки (НИАБ 136-13-117, л.2об, </w:t>
+      </w:r>
+      <w:r>
+        <w:rPr>
+          <w:bCs/>
+          <w:noProof/>
+          <w:lang w:eastAsia="ru-RU"/>
+        </w:rPr>
+        <w:t>№</w:t>
+      </w:r>
+      <w:r>
+        <w:rPr>
+          <w:bCs/>
+          <w:noProof/>
+          <w:lang w:eastAsia="ru-RU"/>
+        </w:rPr>
+        <w:t>13</w:t>
+      </w:r>
+      <w:r>
+        <w:rPr>
+          <w:bCs/>
+          <w:noProof/>
+          <w:lang w:eastAsia="ru-RU"/>
+        </w:rPr>
+        <w:t>/</w:t>
+      </w:r>
+      <w:r>
+        <w:rPr>
+          <w:bCs/>
+          <w:noProof/>
+          <w:lang w:eastAsia="ru-RU"/>
+        </w:rPr>
+        <w:t>18</w:t>
+      </w:r>
+      <w:r>
+        <w:rPr>
+          <w:bCs/>
+          <w:noProof/>
+          <w:lang w:eastAsia="ru-RU"/>
+        </w:rPr>
+        <w:t>35</w:t>
+      </w:r>
+      <w:r>
+        <w:rPr>
+          <w:bCs/>
+        </w:rPr>
+        <w:t>-</w:t>
+      </w:r>
+      <w:r>
+        <w:rPr>
+          <w:bCs/>
+        </w:rPr>
+        <w:t>б</w:t>
+      </w:r>
+      <w:r>
+        <w:rPr>
+          <w:bCs/>
+        </w:rPr>
+        <w:t xml:space="preserve"> (ориг)</w:t>
+      </w:r>
+      <w:r>
+        <w:rPr>
+          <w:bCs/>
+        </w:rPr>
+        <w:t xml:space="preserve">, </w:t>
+      </w:r>
+      <w:r>
+        <w:rPr>
+          <w:lang w:val="be-BY"/>
+        </w:rPr>
+        <w:t xml:space="preserve">НИАБ 136-13-629, л.227, </w:t>
+      </w:r>
+      <w:r>
+        <w:rPr>
+          <w:bCs/>
+          <w:noProof/>
+          <w:lang w:eastAsia="ru-RU"/>
+        </w:rPr>
+        <w:t>№</w:t>
+      </w:r>
+      <w:r>
+        <w:rPr>
+          <w:bCs/>
+          <w:noProof/>
+          <w:lang w:eastAsia="ru-RU"/>
+        </w:rPr>
+        <w:t>13</w:t>
+      </w:r>
+      <w:r>
+        <w:rPr>
+          <w:bCs/>
+          <w:noProof/>
+          <w:lang w:eastAsia="ru-RU"/>
+        </w:rPr>
+        <w:t>/</w:t>
+      </w:r>
+      <w:r>
+        <w:rPr>
+          <w:bCs/>
+          <w:noProof/>
+          <w:lang w:eastAsia="ru-RU"/>
+        </w:rPr>
+        <w:t>18</w:t>
+      </w:r>
+      <w:r>
+        <w:rPr>
+          <w:bCs/>
+          <w:noProof/>
+          <w:lang w:eastAsia="ru-RU"/>
+        </w:rPr>
+        <w:t>35</w:t>
+      </w:r>
+      <w:r>
+        <w:rPr>
+          <w:bCs/>
+        </w:rPr>
+        <w:t>-</w:t>
+      </w:r>
+      <w:r>
+        <w:rPr>
+          <w:bCs/>
+        </w:rPr>
+        <w:t>б</w:t>
+      </w:r>
+      <w:r>
+        <w:rPr>
+          <w:bCs/>
+        </w:rPr>
+        <w:t xml:space="preserve"> (</w:t>
+      </w:r>
+      <w:r>
+        <w:rPr>
+          <w:bCs/>
+        </w:rPr>
+        <w:t>коп</w:t>
+      </w:r>
+      <w:r>
+        <w:rPr>
+          <w:bCs/>
+        </w:rPr>
+        <w:t>)</w:t>
       </w:r>
       <w:r>
         <w:rPr>
@@ -4880,67 +5703,147 @@
         </w:rPr>
         <w:t>).</w:t>
       </w:r>
-      <w:bookmarkEnd w:id="26"/>
-    </w:p>
-    <w:p>
-      <w:pPr>
-        <w:rPr>
-          <w:lang w:val="be-BY"/>
-        </w:rPr>
-      </w:pPr>
-      <w:r>
-        <w:rPr>
-          <w:lang w:val="be-BY"/>
-        </w:rPr>
-        <w:t xml:space="preserve">6.10.1850 - </w:t>
-      </w:r>
-      <w:r>
-        <w:rPr>
-          <w:lang w:val="be-BY"/>
-        </w:rPr>
-        <w:t>помещичий крестьянин, родился после ревизии 1834 года, в ревизию 1850 года на 6.10.1850 – 10 лет (родился около 1840 года), жил в доме 4 (НИАБ 333-9-417, л.301об).</w:t>
-      </w:r>
-    </w:p>
-    <w:p>
-      <w:pPr>
-        <w:rPr>
-          <w:lang w:val="be-BY"/>
-        </w:rPr>
-      </w:pPr>
-      <w:bookmarkStart w:id="27" w:name="_Hlk125375141"/>
-      <w:bookmarkEnd w:id="25"/>
-      <w:r>
-        <w:rPr>
-          <w:lang w:val="be-BY"/>
-        </w:rPr>
-        <w:t xml:space="preserve">1858 - </w:t>
-      </w:r>
-      <w:r>
-        <w:rPr>
-          <w:lang w:val="be-BY"/>
-        </w:rPr>
-        <w:t>помещичий крестьянин, в ревизию 1850 года – 10 лет, в ревизию 1858 года 18 лет, жил в доме 6 (НИАБ 23-1-2, л.62об).</w:t>
-      </w:r>
-    </w:p>
-    <w:bookmarkEnd w:id="27"/>
-    <w:p>
-      <w:pPr>
-        <w:rPr>
-          <w:lang w:val="be-BY"/>
-        </w:rPr>
-      </w:pPr>
-    </w:p>
-    <w:p>
-      <w:pPr>
-        <w:rPr>
-          <w:lang w:val="be-BY"/>
-        </w:rPr>
-      </w:pPr>
-      <w:r>
-        <w:rPr>
-          <w:lang w:val="be-BY"/>
-        </w:rPr>
-        <w:t>1.1.</w:t>
+    </w:p>
+    <w:bookmarkEnd w:id="36"/>
+    <w:p>
+      <w:pPr>
+        <w:rPr>
+          <w:lang w:val="be-BY"/>
+        </w:rPr>
+      </w:pPr>
+    </w:p>
+    <w:p>
+      <w:pPr>
+        <w:rPr>
+          <w:bCs/>
+          <w:noProof/>
+          <w:lang w:eastAsia="ru-RU"/>
+        </w:rPr>
+      </w:pPr>
+      <w:r>
+        <w:rPr>
+          <w:lang w:val="be-BY"/>
+        </w:rPr>
+        <w:t xml:space="preserve">1.5. Тарасевич Мартин Тодор Павлов: </w:t>
+      </w:r>
+      <w:bookmarkStart w:id="37" w:name="_Hlk128224210"/>
+      <w:r>
+        <w:rPr>
+          <w:bCs/>
+        </w:rPr>
+        <w:t xml:space="preserve">9.02.1820 – </w:t>
+      </w:r>
+      <w:r>
+        <w:rPr>
+          <w:lang w:val="be-BY"/>
+        </w:rPr>
+        <w:t>крещение</w:t>
+      </w:r>
+      <w:r>
+        <w:t xml:space="preserve">, крестные родители шляхтич Коберда Михал Сымон Сымонов с деревни Недаль и Лисичёнок Агата с деревни Недаль </w:t>
+      </w:r>
+      <w:r>
+        <w:rPr>
+          <w:lang w:val="be-BY"/>
+        </w:rPr>
+        <w:t xml:space="preserve">(НИАБ </w:t>
+      </w:r>
+      <w:r>
+        <w:rPr>
+          <w:lang w:val="be-BY"/>
+        </w:rPr>
+        <w:t>136-13-928</w:t>
+      </w:r>
+      <w:r>
+        <w:rPr>
+          <w:lang w:val="be-BY"/>
+        </w:rPr>
+        <w:t>, л.</w:t>
+      </w:r>
+      <w:r>
+        <w:rPr>
+          <w:lang w:val="be-BY"/>
+        </w:rPr>
+        <w:t xml:space="preserve">182, </w:t>
+      </w:r>
+      <w:r>
+        <w:rPr>
+          <w:bCs/>
+          <w:noProof/>
+          <w:lang w:eastAsia="ru-RU"/>
+        </w:rPr>
+        <w:t>№</w:t>
+      </w:r>
+      <w:r>
+        <w:rPr>
+          <w:bCs/>
+          <w:noProof/>
+          <w:lang w:eastAsia="ru-RU"/>
+        </w:rPr>
+        <w:t>18</w:t>
+      </w:r>
+      <w:r>
+        <w:rPr>
+          <w:bCs/>
+          <w:noProof/>
+          <w:lang w:eastAsia="ru-RU"/>
+        </w:rPr>
+        <w:t>/</w:t>
+      </w:r>
+      <w:r>
+        <w:rPr>
+          <w:bCs/>
+          <w:noProof/>
+          <w:lang w:eastAsia="ru-RU"/>
+        </w:rPr>
+        <w:t>18</w:t>
+      </w:r>
+      <w:r>
+        <w:rPr>
+          <w:bCs/>
+          <w:noProof/>
+          <w:lang w:eastAsia="ru-RU"/>
+        </w:rPr>
+        <w:t>20</w:t>
+      </w:r>
+      <w:r>
+        <w:rPr>
+          <w:bCs/>
+        </w:rPr>
+        <w:t>-</w:t>
+      </w:r>
+      <w:r>
+        <w:rPr>
+          <w:bCs/>
+        </w:rPr>
+        <w:t>р</w:t>
+      </w:r>
+      <w:r>
+        <w:rPr>
+          <w:bCs/>
+        </w:rPr>
+        <w:t xml:space="preserve"> (ориг)</w:t>
+      </w:r>
+      <w:r>
+        <w:rPr>
+          <w:lang w:val="be-BY"/>
+        </w:rPr>
+        <w:t>).</w:t>
+      </w:r>
+    </w:p>
+    <w:bookmarkEnd w:id="37"/>
+    <w:p/>
+    <w:p>
+      <w:pPr>
+        <w:rPr>
+          <w:lang w:val="be-BY"/>
+        </w:rPr>
+      </w:pPr>
+      <w:r>
+        <w:rPr>
+          <w:lang w:val="be-BY"/>
+        </w:rPr>
+        <w:t>1.</w:t>
       </w:r>
       <w:r>
         <w:rPr>
@@ -4952,93 +5855,276 @@
         <w:rPr>
           <w:lang w:val="be-BY"/>
         </w:rPr>
-        <w:t xml:space="preserve">. </w:t>
-      </w:r>
-      <w:r>
-        <w:rPr>
-          <w:lang w:val="be-BY"/>
-        </w:rPr>
-        <w:t xml:space="preserve">Тарасевич </w:t>
-      </w:r>
-      <w:r>
-        <w:rPr>
-          <w:lang w:val="be-BY"/>
-        </w:rPr>
-        <w:t>Гавриил</w:t>
-      </w:r>
-      <w:r>
-        <w:rPr>
-          <w:lang w:val="be-BY"/>
-        </w:rPr>
-        <w:t xml:space="preserve"> Демьянов</w:t>
-      </w:r>
-      <w:r>
-        <w:rPr>
-          <w:lang w:val="be-BY"/>
-        </w:rPr>
-        <w:t xml:space="preserve">: </w:t>
-      </w:r>
-      <w:bookmarkStart w:id="28" w:name="_Hlk124752806"/>
-    </w:p>
-    <w:p>
-      <w:pPr>
-        <w:rPr>
-          <w:lang w:val="be-BY"/>
-        </w:rPr>
-      </w:pPr>
-      <w:r>
-        <w:rPr>
-          <w:lang w:val="be-BY"/>
-        </w:rPr>
-        <w:t xml:space="preserve">6.10.1850 - </w:t>
-      </w:r>
-      <w:r>
-        <w:rPr>
-          <w:lang w:val="be-BY"/>
-        </w:rPr>
-        <w:t>помещичий крестьянин, родился после ревизии 1834 года, в ревизию 1850 года на 6.10.1850 – 7 лет (родился около 1843 года), жил в доме 4 (НИАБ 333-9-417, л.301об).</w:t>
-      </w:r>
-    </w:p>
-    <w:p>
-      <w:pPr>
-        <w:rPr>
-          <w:lang w:val="be-BY"/>
-        </w:rPr>
-      </w:pPr>
-      <w:bookmarkStart w:id="29" w:name="_Hlk125375182"/>
-      <w:bookmarkEnd w:id="28"/>
-      <w:r>
-        <w:rPr>
-          <w:lang w:val="be-BY"/>
-        </w:rPr>
-        <w:t xml:space="preserve">1858 - </w:t>
-      </w:r>
-      <w:r>
-        <w:rPr>
-          <w:lang w:val="be-BY"/>
-        </w:rPr>
-        <w:t>помещичий крестьянин, в ревизию 1850 года – 7 лет, в ревизию 1858 года 15 лет, жил в доме 6 (НИАБ 23-1-2, л.62об).</w:t>
-      </w:r>
-    </w:p>
-    <w:bookmarkEnd w:id="29"/>
-    <w:p>
-      <w:pPr>
-        <w:rPr>
-          <w:lang w:val="be-BY"/>
-        </w:rPr>
-      </w:pPr>
-    </w:p>
-    <w:p>
-      <w:pPr>
-        <w:rPr>
-          <w:lang w:val="be-BY"/>
-        </w:rPr>
-      </w:pPr>
-      <w:r>
-        <w:rPr>
-          <w:lang w:val="be-BY"/>
-        </w:rPr>
-        <w:t>1.1.</w:t>
+        <w:t xml:space="preserve">. Тарасевич Федор Павлов: </w:t>
+      </w:r>
+      <w:bookmarkStart w:id="38" w:name="_Hlk123812623"/>
+      <w:r>
+        <w:rPr>
+          <w:lang w:val="be-BY"/>
+        </w:rPr>
+        <w:t xml:space="preserve">помещичий крестьянин, </w:t>
+      </w:r>
+      <w:r>
+        <w:rPr>
+          <w:lang w:val="be-BY"/>
+        </w:rPr>
+        <w:t>родился после ревизии 1816 года, в ревизию 1834 года на 25.01.1834 – ? лет, жил в доме 6  (НИАБ 333-9-543, л.137об).</w:t>
+      </w:r>
+    </w:p>
+    <w:p>
+      <w:pPr>
+        <w:rPr>
+          <w:lang w:val="be-BY"/>
+        </w:rPr>
+      </w:pPr>
+      <w:bookmarkStart w:id="39" w:name="_Hlk124753450"/>
+      <w:bookmarkEnd w:id="38"/>
+      <w:r>
+        <w:rPr>
+          <w:lang w:val="be-BY"/>
+        </w:rPr>
+        <w:t>помещичий крестьянин, в ревизию 1834 года 13 лет (родился около 1821 года), в ревизию 1850 года на 6.10.1850 – 29 лет, жил в доме 4 (НИАБ 333-9-417, л.301об).</w:t>
+      </w:r>
+    </w:p>
+    <w:p>
+      <w:pPr>
+        <w:rPr>
+          <w:lang w:val="be-BY"/>
+        </w:rPr>
+      </w:pPr>
+      <w:bookmarkStart w:id="40" w:name="_Hlk125375461"/>
+      <w:bookmarkEnd w:id="39"/>
+      <w:r>
+        <w:rPr>
+          <w:lang w:val="be-BY"/>
+        </w:rPr>
+        <w:t>помещичий крестьянин, в ревизию 1850 года – 29 лет, в ревизию 1858 года 37 лет, жил в доме 6 (НИАБ 23-1-2, л.63об).</w:t>
+      </w:r>
+    </w:p>
+    <w:bookmarkEnd w:id="40"/>
+    <w:p>
+      <w:pPr>
+        <w:rPr>
+          <w:lang w:val="be-BY"/>
+        </w:rPr>
+      </w:pPr>
+    </w:p>
+    <w:p>
+      <w:pPr>
+        <w:rPr>
+          <w:lang w:val="be-BY"/>
+        </w:rPr>
+      </w:pPr>
+      <w:r>
+        <w:rPr>
+          <w:lang w:val="be-BY"/>
+        </w:rPr>
+        <w:t>1.</w:t>
+      </w:r>
+      <w:r>
+        <w:rPr>
+          <w:lang w:val="be-BY"/>
+        </w:rPr>
+        <w:t>6</w:t>
+      </w:r>
+      <w:r>
+        <w:rPr>
+          <w:lang w:val="be-BY"/>
+        </w:rPr>
+        <w:t xml:space="preserve">а. Тарасевич Доминика Иосифова: </w:t>
+      </w:r>
+      <w:bookmarkStart w:id="41" w:name="_Hlk124753519"/>
+      <w:r>
+        <w:rPr>
+          <w:lang w:val="be-BY"/>
+        </w:rPr>
+        <w:t>помещичья крестьянка, в ревизию 1850 года на 6.10.1850 – 28 лет (родилась около 1822 года), жила в доме 4 (НИАБ 333-9-417, л.302).</w:t>
+      </w:r>
+    </w:p>
+    <w:p>
+      <w:pPr>
+        <w:rPr>
+          <w:lang w:val="be-BY"/>
+        </w:rPr>
+      </w:pPr>
+      <w:bookmarkStart w:id="42" w:name="_Hlk125375508"/>
+      <w:bookmarkEnd w:id="41"/>
+      <w:r>
+        <w:rPr>
+          <w:lang w:val="be-BY"/>
+        </w:rPr>
+        <w:t>помещичья крестьянка, в ревизию 1858 года 36 лет, жила в доме 6 (НИАБ 23-1-2, л.64).</w:t>
+      </w:r>
+    </w:p>
+    <w:bookmarkEnd w:id="42"/>
+    <w:p>
+      <w:pPr>
+        <w:rPr>
+          <w:lang w:val="be-BY"/>
+        </w:rPr>
+      </w:pPr>
+    </w:p>
+    <w:p>
+      <w:pPr>
+        <w:rPr>
+          <w:lang w:val="be-BY"/>
+        </w:rPr>
+      </w:pPr>
+      <w:r>
+        <w:rPr>
+          <w:lang w:val="be-BY"/>
+        </w:rPr>
+        <w:t>1.</w:t>
+      </w:r>
+      <w:r>
+        <w:rPr>
+          <w:lang w:val="be-BY"/>
+        </w:rPr>
+        <w:t>6</w:t>
+      </w:r>
+      <w:r>
+        <w:rPr>
+          <w:lang w:val="be-BY"/>
+        </w:rPr>
+        <w:t xml:space="preserve">.1. Тарасевич Николай Федоров: </w:t>
+      </w:r>
+      <w:bookmarkStart w:id="43" w:name="_Hlk124753781"/>
+      <w:r>
+        <w:rPr>
+          <w:lang w:val="be-BY"/>
+        </w:rPr>
+        <w:t>помещичий крестьянин, родился после ревизии 1834 года, в ревизию 1850 года на 6.10.1850 – 5 лет (родился около 1845 года), жил в доме 4 (НИАБ 333-9-417, л.301об).</w:t>
+      </w:r>
+    </w:p>
+    <w:p>
+      <w:pPr>
+        <w:rPr>
+          <w:lang w:val="be-BY"/>
+        </w:rPr>
+      </w:pPr>
+      <w:bookmarkStart w:id="44" w:name="_Hlk125375674"/>
+      <w:bookmarkEnd w:id="43"/>
+      <w:r>
+        <w:rPr>
+          <w:lang w:val="be-BY"/>
+        </w:rPr>
+        <w:t>помещичий крестьянин, в ревизию 1850 года – 5 лет, в ревизию 1858 года 13 лет, жил в доме 6 (НИАБ 23-1-2, л.63об).</w:t>
+      </w:r>
+    </w:p>
+    <w:bookmarkEnd w:id="44"/>
+    <w:p>
+      <w:pPr>
+        <w:rPr>
+          <w:lang w:val="be-BY"/>
+        </w:rPr>
+      </w:pPr>
+    </w:p>
+    <w:p>
+      <w:pPr>
+        <w:rPr>
+          <w:lang w:val="be-BY"/>
+        </w:rPr>
+      </w:pPr>
+      <w:r>
+        <w:rPr>
+          <w:lang w:val="be-BY"/>
+        </w:rPr>
+        <w:t>1.</w:t>
+      </w:r>
+      <w:r>
+        <w:rPr>
+          <w:lang w:val="be-BY"/>
+        </w:rPr>
+        <w:t>6</w:t>
+      </w:r>
+      <w:r>
+        <w:rPr>
+          <w:lang w:val="be-BY"/>
+        </w:rPr>
+        <w:t xml:space="preserve">.2. Тарасевич Алёна Федорова: </w:t>
+      </w:r>
+      <w:bookmarkStart w:id="45" w:name="_Hlk124753847"/>
+      <w:r>
+        <w:rPr>
+          <w:lang w:val="be-BY"/>
+        </w:rPr>
+        <w:t>помещичья крестьянка, в ревизию 1850 года на 6.10.1850 – 3 года (родилась около 1847 года), жила в доме 4 (НИАБ 333-9-417, л.302).</w:t>
+      </w:r>
+    </w:p>
+    <w:p>
+      <w:pPr>
+        <w:rPr>
+          <w:lang w:val="be-BY"/>
+        </w:rPr>
+      </w:pPr>
+      <w:bookmarkStart w:id="46" w:name="_Hlk125375710"/>
+      <w:bookmarkEnd w:id="45"/>
+      <w:r>
+        <w:rPr>
+          <w:lang w:val="be-BY"/>
+        </w:rPr>
+        <w:t>помещичья крестьянка, в ревизию 1858 года 11 лет, жила в доме 6 (НИАБ 23-1-2, л.64).</w:t>
+      </w:r>
+    </w:p>
+    <w:bookmarkEnd w:id="46"/>
+    <w:p>
+      <w:pPr>
+        <w:rPr>
+          <w:lang w:val="be-BY"/>
+        </w:rPr>
+      </w:pPr>
+    </w:p>
+    <w:p>
+      <w:pPr>
+        <w:rPr>
+          <w:lang w:val="be-BY"/>
+        </w:rPr>
+      </w:pPr>
+      <w:r>
+        <w:rPr>
+          <w:lang w:val="be-BY"/>
+        </w:rPr>
+        <w:t>1.</w:t>
+      </w:r>
+      <w:r>
+        <w:rPr>
+          <w:lang w:val="be-BY"/>
+        </w:rPr>
+        <w:t>6</w:t>
+      </w:r>
+      <w:r>
+        <w:rPr>
+          <w:lang w:val="be-BY"/>
+        </w:rPr>
+        <w:t xml:space="preserve">.3. Тарасевич Михаил Федоров: </w:t>
+      </w:r>
+      <w:bookmarkStart w:id="47" w:name="_Hlk125375782"/>
+      <w:r>
+        <w:rPr>
+          <w:lang w:val="be-BY"/>
+        </w:rPr>
+        <w:t>помещичий крестьянин, родился после ревизии 1850 года, в ревизию 1858 года 13 лет (родился около 1857 года), жил в доме 6 (НИАБ 23-1-2, л.63об).</w:t>
+      </w:r>
+    </w:p>
+    <w:bookmarkEnd w:id="47"/>
+    <w:p>
+      <w:pPr>
+        <w:rPr>
+          <w:lang w:val="be-BY"/>
+        </w:rPr>
+      </w:pPr>
+    </w:p>
+    <w:p>
+      <w:pPr>
+        <w:rPr>
+          <w:lang w:val="be-BY"/>
+        </w:rPr>
+      </w:pPr>
+      <w:r>
+        <w:rPr>
+          <w:lang w:val="be-BY"/>
+        </w:rPr>
+        <w:t>1.</w:t>
       </w:r>
       <w:r>
         <w:rPr>
@@ -5050,1818 +6136,816 @@
         <w:rPr>
           <w:lang w:val="be-BY"/>
         </w:rPr>
-        <w:t xml:space="preserve">. Тарасевич Базыль Демьянов: </w:t>
-      </w:r>
-      <w:bookmarkStart w:id="30" w:name="_Hlk125375254"/>
-    </w:p>
-    <w:p>
-      <w:pPr>
-        <w:rPr>
-          <w:lang w:val="be-BY"/>
-        </w:rPr>
-      </w:pPr>
-      <w:r>
-        <w:rPr>
-          <w:lang w:val="be-BY"/>
-        </w:rPr>
-        <w:t xml:space="preserve">1858 - </w:t>
-      </w:r>
-      <w:r>
-        <w:rPr>
-          <w:lang w:val="be-BY"/>
-        </w:rPr>
-        <w:t>помещичий крестьянин, родился после ревизии 1850 года, в ревизию 1858 года 6 лет (родился около 1852 года), жил в доме 6 (НИАБ 23-1-2, л.62об).</w:t>
-      </w:r>
-    </w:p>
-    <w:bookmarkEnd w:id="30"/>
-    <w:p>
-      <w:pPr>
-        <w:rPr>
-          <w:lang w:val="be-BY"/>
-        </w:rPr>
-      </w:pPr>
-    </w:p>
-    <w:p>
-      <w:pPr>
-        <w:rPr>
-          <w:lang w:val="be-BY"/>
-        </w:rPr>
-      </w:pPr>
-      <w:r>
-        <w:rPr>
-          <w:lang w:val="be-BY"/>
-        </w:rPr>
-        <w:t>1.</w:t>
-      </w:r>
-      <w:r>
-        <w:rPr>
-          <w:lang w:val="be-BY"/>
-        </w:rPr>
-        <w:t xml:space="preserve">2. </w:t>
-      </w:r>
-      <w:r>
-        <w:rPr>
-          <w:lang w:val="be-BY"/>
-        </w:rPr>
-        <w:t xml:space="preserve">Тарасевич Наталья Павлова: </w:t>
-      </w:r>
-      <w:bookmarkStart w:id="31" w:name="_Hlk123414640"/>
-    </w:p>
-    <w:p>
-      <w:pPr>
-        <w:rPr>
-          <w:lang w:val="be-BY"/>
-        </w:rPr>
-      </w:pPr>
-      <w:r>
-        <w:rPr>
-          <w:lang w:val="be-BY"/>
-        </w:rPr>
-        <w:t xml:space="preserve">07.1816 - </w:t>
-      </w:r>
-      <w:r>
-        <w:rPr>
-          <w:lang w:val="be-BY"/>
-        </w:rPr>
-        <w:t>помещичья крестьянка, в ревизию 1816 года июль месяц – 4 года (родилась около 1812 года), жила в доме 6 (НИАБ 333-9-84, л.254).</w:t>
-      </w:r>
-    </w:p>
-    <w:p>
-      <w:pPr>
-        <w:rPr>
-          <w:lang w:val="be-BY"/>
-        </w:rPr>
-      </w:pPr>
-      <w:r>
-        <w:rPr>
-          <w:bCs/>
-        </w:rPr>
-        <w:t xml:space="preserve">14.10.1828 – </w:t>
-      </w:r>
-      <w:r>
-        <w:rPr>
-          <w:lang w:val="be-BY"/>
-        </w:rPr>
-        <w:t>венчание с Игнатовичем Наумом, молодым Осовской парафии, с деревни Нивки, свидетели Земчёнок Андрей с деревни Нивки и Стрельчёнок Янка с деревни Нивки</w:t>
-      </w:r>
-      <w:r>
-        <w:rPr>
-          <w:lang w:val="be-BY"/>
-        </w:rPr>
-        <w:t xml:space="preserve"> (НИАБ </w:t>
-      </w:r>
-      <w:r>
-        <w:rPr>
-          <w:lang w:val="be-BY"/>
-        </w:rPr>
-        <w:t>136-13-1033</w:t>
-      </w:r>
-      <w:r>
-        <w:rPr>
-          <w:lang w:val="be-BY"/>
-        </w:rPr>
-        <w:t>, л.</w:t>
-      </w:r>
-      <w:r>
-        <w:rPr>
-          <w:lang w:val="be-BY"/>
-        </w:rPr>
-        <w:t xml:space="preserve">8об, </w:t>
-      </w:r>
-      <w:r>
-        <w:rPr>
-          <w:bCs/>
-          <w:noProof/>
-          <w:lang w:eastAsia="ru-RU"/>
-        </w:rPr>
-        <w:t>№8/1828-б (ориг)</w:t>
-      </w:r>
-      <w:r>
-        <w:rPr>
-          <w:bCs/>
-          <w:noProof/>
-          <w:lang w:eastAsia="ru-RU"/>
+        <w:t xml:space="preserve">. Тарасевич Анна Павлова: </w:t>
+      </w:r>
+      <w:bookmarkStart w:id="48" w:name="_Hlk123812764"/>
+      <w:r>
+        <w:rPr>
+          <w:lang w:val="be-BY"/>
+        </w:rPr>
+        <w:t>помещичья крестьянка, в ревизию 1834 года на 25.01.1834 – 12 лет (родилась около 1822 года), жила в доме 6 (НИАБ 333-9-543, л.138).</w:t>
+      </w:r>
+    </w:p>
+    <w:p>
+      <w:pPr>
+        <w:rPr>
+          <w:lang w:val="be-BY"/>
+        </w:rPr>
+      </w:pPr>
+      <w:bookmarkStart w:id="49" w:name="_Hlk124751482"/>
+      <w:bookmarkEnd w:id="33"/>
+      <w:bookmarkEnd w:id="48"/>
+      <w:r>
+        <w:rPr>
+          <w:lang w:val="be-BY"/>
+        </w:rPr>
+        <w:t>помещичья крестьянка, в ревизию 1850 года на 6.10.1850 – 27 лет, жила в доме 4 (НИАБ 333-9-417, л.301).</w:t>
+      </w:r>
+    </w:p>
+    <w:p>
+      <w:pPr>
+        <w:rPr>
+          <w:lang w:val="be-BY"/>
+        </w:rPr>
+      </w:pPr>
+      <w:bookmarkStart w:id="50" w:name="_Hlk125374488"/>
+      <w:bookmarkEnd w:id="49"/>
+      <w:r>
+        <w:rPr>
+          <w:lang w:val="be-BY"/>
+        </w:rPr>
+        <w:lastRenderedPageBreak/>
+        <w:t>помещичья крестьянка, в ревизию 1858 года 35 лет, жила в доме 6 (НИАБ 23-1-2, л.63).</w:t>
+      </w:r>
+    </w:p>
+    <w:bookmarkEnd w:id="50"/>
+    <w:p>
+      <w:pPr>
+        <w:rPr>
+          <w:lang w:val="be-BY"/>
+        </w:rPr>
+      </w:pPr>
+    </w:p>
+    <w:p>
+      <w:pPr>
+        <w:rPr>
+          <w:lang w:val="be-BY"/>
+        </w:rPr>
+      </w:pPr>
+      <w:r>
+        <w:rPr>
+          <w:lang w:val="be-BY"/>
+        </w:rPr>
+        <w:t xml:space="preserve">2. Тарасевич Иван Савастьянов: </w:t>
+      </w:r>
+      <w:bookmarkStart w:id="51" w:name="_Hlk125038916"/>
+      <w:r>
+        <w:rPr>
+          <w:lang w:val="be-BY"/>
+        </w:rPr>
+        <w:t>помещичий крестьянин, в ревизию 1834 года 24 года (родился около 1810 года), в ревизию 1850 года на 6.10.1850 – 40 лет, жил в доме 11 (НИАБ 333-9-417, л.304об).</w:t>
+      </w:r>
+    </w:p>
+    <w:bookmarkEnd w:id="51"/>
+    <w:p>
+      <w:pPr>
+        <w:rPr>
+          <w:lang w:val="be-BY"/>
+        </w:rPr>
+      </w:pPr>
+    </w:p>
+    <w:p>
+      <w:pPr>
+        <w:rPr>
+          <w:lang w:val="be-BY"/>
+        </w:rPr>
+      </w:pPr>
+      <w:r>
+        <w:rPr>
+          <w:lang w:val="be-BY"/>
+        </w:rPr>
+        <w:t xml:space="preserve">2а. Тарасевич Доминика Макарова: </w:t>
+      </w:r>
+      <w:bookmarkStart w:id="52" w:name="_Hlk125039113"/>
+      <w:r>
+        <w:rPr>
+          <w:lang w:val="be-BY"/>
+        </w:rPr>
+        <w:t>помещичья крестьянка, в ревизию 1850 года на 6.10.1850 – 34 года (родилась около 1816 года), жила в доме 11 (НИАБ 333-9-417, л.305).</w:t>
+      </w:r>
+    </w:p>
+    <w:bookmarkEnd w:id="52"/>
+    <w:p>
+      <w:pPr>
+        <w:rPr>
+          <w:lang w:val="be-BY"/>
+        </w:rPr>
+      </w:pPr>
+    </w:p>
+    <w:p>
+      <w:pPr>
+        <w:rPr>
+          <w:lang w:val="be-BY"/>
+        </w:rPr>
+      </w:pPr>
+      <w:r>
+        <w:rPr>
+          <w:lang w:val="be-BY"/>
+        </w:rPr>
+        <w:t xml:space="preserve">2.1. Тарасевич Леон Иванов: </w:t>
+      </w:r>
+      <w:bookmarkStart w:id="53" w:name="_Hlk125039180"/>
+      <w:r>
+        <w:rPr>
+          <w:lang w:val="be-BY"/>
+        </w:rPr>
+        <w:t>помещичий крестьянин, родился после ревизии 1834 года, в ревизию 1850 года на 6.10.1850 – 13 лет (родился около 1837 года), жил в доме 11 (НИАБ 333-9-417, л.304об).</w:t>
+      </w:r>
+    </w:p>
+    <w:bookmarkEnd w:id="53"/>
+    <w:p>
+      <w:pPr>
+        <w:rPr>
+          <w:lang w:val="be-BY"/>
+        </w:rPr>
+      </w:pPr>
+    </w:p>
+    <w:p>
+      <w:pPr>
+        <w:rPr>
+          <w:lang w:val="be-BY"/>
+        </w:rPr>
+      </w:pPr>
+      <w:r>
+        <w:rPr>
+          <w:lang w:val="be-BY"/>
+        </w:rPr>
+        <w:t xml:space="preserve">2.2. Тарасевич Наум Иванов: </w:t>
+      </w:r>
+      <w:bookmarkStart w:id="54" w:name="_Hlk125039244"/>
+      <w:r>
+        <w:rPr>
+          <w:lang w:val="be-BY"/>
+        </w:rPr>
+        <w:t>помещичий крестьянин, родился после ревизии 1834 года, в ревизию 1850 года на 6.10.1850 – 10 лет (родился около 1840 года), жил в доме 11 (НИАБ 333-9-417, л.304об).</w:t>
+      </w:r>
+    </w:p>
+    <w:bookmarkEnd w:id="54"/>
+    <w:p>
+      <w:pPr>
+        <w:rPr>
+          <w:lang w:val="be-BY"/>
+        </w:rPr>
+      </w:pPr>
+    </w:p>
+    <w:p>
+      <w:pPr>
+        <w:rPr>
+          <w:lang w:val="be-BY"/>
+        </w:rPr>
+      </w:pPr>
+      <w:r>
+        <w:rPr>
+          <w:lang w:val="be-BY"/>
+        </w:rPr>
+        <w:t xml:space="preserve">2.3. Тарасевич Николай Иванов: </w:t>
+      </w:r>
+      <w:bookmarkStart w:id="55" w:name="_Hlk125039321"/>
+      <w:r>
+        <w:rPr>
+          <w:lang w:val="be-BY"/>
+        </w:rPr>
+        <w:t>помещичий крестьянин, родился после ревизии 1834 года, в ревизию 1850 года на 6.10.1850 – 7 лет (родился около 1843 года), жил в доме 11 (НИАБ 333-9-417, л.304об).</w:t>
+      </w:r>
+    </w:p>
+    <w:bookmarkEnd w:id="55"/>
+    <w:p>
+      <w:pPr>
+        <w:rPr>
+          <w:lang w:val="be-BY"/>
+        </w:rPr>
+      </w:pPr>
+    </w:p>
+    <w:p>
+      <w:pPr>
+        <w:rPr>
+          <w:lang w:val="be-BY"/>
+        </w:rPr>
+      </w:pPr>
+      <w:r>
+        <w:rPr>
+          <w:lang w:val="be-BY"/>
+        </w:rPr>
+        <w:t xml:space="preserve">2.4. Тарасевич Евдокия Иванова: </w:t>
+      </w:r>
+      <w:bookmarkStart w:id="56" w:name="_Hlk125039395"/>
+      <w:r>
+        <w:rPr>
+          <w:lang w:val="be-BY"/>
+        </w:rPr>
+        <w:t>помещичья крестьянка, в ревизию 1850 года на 6.10.1850 – 1 год (родилась около 1849 года), жила в доме 11 (НИАБ 333-9-417, л.305).</w:t>
+      </w:r>
+    </w:p>
+    <w:bookmarkEnd w:id="56"/>
+    <w:p>
+      <w:pPr>
+        <w:rPr>
+          <w:lang w:val="be-BY"/>
+        </w:rPr>
+      </w:pPr>
+    </w:p>
+    <w:p>
+      <w:pPr>
+        <w:rPr>
+          <w:lang w:val="be-BY"/>
+        </w:rPr>
+      </w:pPr>
+      <w:r>
+        <w:rPr>
+          <w:lang w:val="be-BY"/>
+        </w:rPr>
+        <w:t>3. Тарасевич Иван:</w:t>
+      </w:r>
+    </w:p>
+    <w:p>
+      <w:pPr>
+        <w:rPr>
+          <w:bCs/>
+        </w:rPr>
+      </w:pPr>
+      <w:bookmarkStart w:id="57" w:name="_Hlk126756418"/>
+      <w:r>
+        <w:rPr>
+          <w:bCs/>
+        </w:rPr>
+        <w:t xml:space="preserve">7.11.1809 – свидетель венчания молодого Тарасевича Демьяна и девки Лисичёнок Агаты (НИАБ 136-13-952, л.43об, </w:t>
+      </w:r>
+      <w:r>
+        <w:rPr>
+          <w:noProof/>
+          <w:lang w:eastAsia="ru-RU"/>
+        </w:rPr>
+        <w:t>№</w:t>
+      </w:r>
+      <w:r>
+        <w:rPr>
+          <w:noProof/>
+          <w:lang w:eastAsia="ru-RU"/>
+        </w:rPr>
+        <w:t>11</w:t>
+      </w:r>
+      <w:r>
+        <w:rPr>
+          <w:noProof/>
+          <w:lang w:eastAsia="ru-RU"/>
+        </w:rPr>
+        <w:t>/1</w:t>
+      </w:r>
+      <w:r>
+        <w:rPr>
+          <w:noProof/>
+          <w:lang w:eastAsia="ru-RU"/>
+        </w:rPr>
+        <w:t>809</w:t>
+      </w:r>
+      <w:r>
+        <w:rPr>
+          <w:noProof/>
+          <w:lang w:eastAsia="ru-RU"/>
+        </w:rPr>
+        <w:t>-</w:t>
+      </w:r>
+      <w:r>
+        <w:rPr>
+          <w:noProof/>
+          <w:lang w:eastAsia="ru-RU"/>
+        </w:rPr>
+        <w:t>б</w:t>
+      </w:r>
+      <w:r>
+        <w:rPr>
+          <w:noProof/>
+          <w:lang w:eastAsia="ru-RU"/>
+        </w:rPr>
+        <w:t xml:space="preserve"> (</w:t>
+      </w:r>
+      <w:r>
+        <w:rPr>
+          <w:noProof/>
+          <w:lang w:eastAsia="ru-RU"/>
+        </w:rPr>
+        <w:t>коп</w:t>
+      </w:r>
+      <w:r>
+        <w:rPr>
+          <w:noProof/>
+          <w:lang w:eastAsia="ru-RU"/>
+        </w:rPr>
+        <w:t>)</w:t>
+      </w:r>
+      <w:r>
+        <w:rPr>
+          <w:noProof/>
+          <w:lang w:eastAsia="ru-RU"/>
+        </w:rPr>
+        <w:t>)</w:t>
+      </w:r>
+      <w:r>
+        <w:rPr>
+          <w:noProof/>
+          <w:lang w:eastAsia="ru-RU"/>
+        </w:rPr>
+        <w:t>.</w:t>
+      </w:r>
+    </w:p>
+    <w:bookmarkEnd w:id="57"/>
+    <w:p/>
+    <w:p>
+      <w:r>
+        <w:t>4. Тарасевич Иосиф:</w:t>
+      </w:r>
+    </w:p>
+    <w:p>
+      <w:pPr>
+        <w:rPr>
+          <w:bCs/>
+        </w:rPr>
+      </w:pPr>
+      <w:r>
+        <w:rPr>
+          <w:bCs/>
+        </w:rPr>
+        <w:t>26.01.1830 – крещение сына Миколая Стефана (НИАБ 136-13-152</w:t>
+      </w:r>
+      <w:r>
+        <w:rPr>
+          <w:bCs/>
+        </w:rPr>
+        <w:t>9</w:t>
+      </w:r>
+      <w:r>
+        <w:rPr>
+          <w:bCs/>
+        </w:rPr>
+        <w:t xml:space="preserve">, л.539, </w:t>
+      </w:r>
+      <w:r>
+        <w:rPr>
+          <w:noProof/>
+          <w:lang w:eastAsia="ru-RU"/>
+        </w:rPr>
+        <w:t>№</w:t>
+      </w:r>
+      <w:r>
+        <w:rPr>
+          <w:noProof/>
+          <w:lang w:eastAsia="ru-RU"/>
+        </w:rPr>
+        <w:t>10</w:t>
+      </w:r>
+      <w:r>
+        <w:rPr>
+          <w:noProof/>
+          <w:lang w:eastAsia="ru-RU"/>
+        </w:rPr>
+        <w:t>/1</w:t>
+      </w:r>
+      <w:r>
+        <w:rPr>
+          <w:noProof/>
+          <w:lang w:eastAsia="ru-RU"/>
+        </w:rPr>
+        <w:t>830</w:t>
+      </w:r>
+      <w:r>
+        <w:rPr>
+          <w:noProof/>
+          <w:lang w:eastAsia="ru-RU"/>
+        </w:rPr>
+        <w:t>-</w:t>
+      </w:r>
+      <w:r>
+        <w:rPr>
+          <w:noProof/>
+          <w:lang w:eastAsia="ru-RU"/>
+        </w:rPr>
+        <w:t>р</w:t>
+      </w:r>
+      <w:r>
+        <w:rPr>
+          <w:noProof/>
+          <w:lang w:eastAsia="ru-RU"/>
+        </w:rPr>
+        <w:t xml:space="preserve"> (</w:t>
+      </w:r>
+      <w:r>
+        <w:rPr>
+          <w:noProof/>
+          <w:lang w:eastAsia="ru-RU"/>
+        </w:rPr>
+        <w:t>коп</w:t>
+      </w:r>
+      <w:r>
+        <w:rPr>
+          <w:noProof/>
+          <w:lang w:eastAsia="ru-RU"/>
+        </w:rPr>
+        <w:t>)</w:t>
+      </w:r>
+      <w:r>
+        <w:rPr>
+          <w:noProof/>
+          <w:lang w:eastAsia="ru-RU"/>
+        </w:rPr>
+        <w:t>)</w:t>
+      </w:r>
+      <w:r>
+        <w:rPr>
+          <w:noProof/>
+          <w:lang w:eastAsia="ru-RU"/>
+        </w:rPr>
+        <w:t>.</w:t>
+      </w:r>
+    </w:p>
+    <w:p/>
+    <w:p>
+      <w:r>
+        <w:t>4а. Тарасевич Домицеля:</w:t>
+      </w:r>
+    </w:p>
+    <w:p>
+      <w:pPr>
+        <w:rPr>
+          <w:bCs/>
+        </w:rPr>
+      </w:pPr>
+      <w:r>
+        <w:rPr>
+          <w:bCs/>
+        </w:rPr>
+        <w:t>26.01.1830 – крещение сына Миколая Стефана (НИАБ 136-13-152</w:t>
+      </w:r>
+      <w:r>
+        <w:rPr>
+          <w:bCs/>
+        </w:rPr>
+        <w:t>9</w:t>
+      </w:r>
+      <w:r>
+        <w:rPr>
+          <w:bCs/>
+        </w:rPr>
+        <w:t xml:space="preserve">, л.539, </w:t>
+      </w:r>
+      <w:r>
+        <w:rPr>
+          <w:noProof/>
+          <w:lang w:eastAsia="ru-RU"/>
+        </w:rPr>
+        <w:t>№</w:t>
+      </w:r>
+      <w:r>
+        <w:rPr>
+          <w:noProof/>
+          <w:lang w:eastAsia="ru-RU"/>
+        </w:rPr>
+        <w:t>10</w:t>
+      </w:r>
+      <w:r>
+        <w:rPr>
+          <w:noProof/>
+          <w:lang w:eastAsia="ru-RU"/>
+        </w:rPr>
+        <w:t>/1</w:t>
+      </w:r>
+      <w:r>
+        <w:rPr>
+          <w:noProof/>
+          <w:lang w:eastAsia="ru-RU"/>
+        </w:rPr>
+        <w:t>830</w:t>
+      </w:r>
+      <w:r>
+        <w:rPr>
+          <w:noProof/>
+          <w:lang w:eastAsia="ru-RU"/>
+        </w:rPr>
+        <w:t>-</w:t>
+      </w:r>
+      <w:r>
+        <w:rPr>
+          <w:noProof/>
+          <w:lang w:eastAsia="ru-RU"/>
+        </w:rPr>
+        <w:t>р</w:t>
+      </w:r>
+      <w:r>
+        <w:rPr>
+          <w:noProof/>
+          <w:lang w:eastAsia="ru-RU"/>
+        </w:rPr>
+        <w:t xml:space="preserve"> (</w:t>
+      </w:r>
+      <w:r>
+        <w:rPr>
+          <w:noProof/>
+          <w:lang w:eastAsia="ru-RU"/>
+        </w:rPr>
+        <w:t>коп</w:t>
+      </w:r>
+      <w:r>
+        <w:rPr>
+          <w:noProof/>
+          <w:lang w:eastAsia="ru-RU"/>
+        </w:rPr>
+        <w:t>)</w:t>
+      </w:r>
+      <w:r>
+        <w:rPr>
+          <w:noProof/>
+          <w:lang w:eastAsia="ru-RU"/>
+        </w:rPr>
+        <w:t>)</w:t>
+      </w:r>
+      <w:r>
+        <w:rPr>
+          <w:noProof/>
+          <w:lang w:eastAsia="ru-RU"/>
+        </w:rPr>
+        <w:t>.</w:t>
+      </w:r>
+    </w:p>
+    <w:p/>
+    <w:p>
+      <w:r>
+        <w:t>4.1. Тарасевич Миколай (Стефан) Иосифов:</w:t>
+      </w:r>
+    </w:p>
+    <w:p>
+      <w:pPr>
+        <w:rPr>
+          <w:bCs/>
+        </w:rPr>
+      </w:pPr>
+      <w:r>
+        <w:rPr>
+          <w:bCs/>
+        </w:rPr>
+        <w:t>26.01.1830 – крещение, крестные родители Левоник Иосиф и Алай Параскевия с деревни Волоки (НИАБ 136-13-152</w:t>
+      </w:r>
+      <w:r>
+        <w:rPr>
+          <w:bCs/>
+        </w:rPr>
+        <w:t>9</w:t>
+      </w:r>
+      <w:r>
+        <w:rPr>
+          <w:bCs/>
+        </w:rPr>
+        <w:t xml:space="preserve">, л.539, </w:t>
+      </w:r>
+      <w:r>
+        <w:rPr>
+          <w:noProof/>
+          <w:lang w:eastAsia="ru-RU"/>
+        </w:rPr>
+        <w:t>№</w:t>
+      </w:r>
+      <w:r>
+        <w:rPr>
+          <w:noProof/>
+          <w:lang w:eastAsia="ru-RU"/>
+        </w:rPr>
+        <w:t>10</w:t>
+      </w:r>
+      <w:r>
+        <w:rPr>
+          <w:noProof/>
+          <w:lang w:eastAsia="ru-RU"/>
+        </w:rPr>
+        <w:t>/1</w:t>
+      </w:r>
+      <w:r>
+        <w:rPr>
+          <w:noProof/>
+          <w:lang w:eastAsia="ru-RU"/>
+        </w:rPr>
+        <w:t>830</w:t>
+      </w:r>
+      <w:r>
+        <w:rPr>
+          <w:noProof/>
+          <w:lang w:eastAsia="ru-RU"/>
+        </w:rPr>
+        <w:t>-</w:t>
+      </w:r>
+      <w:r>
+        <w:rPr>
+          <w:noProof/>
+          <w:lang w:eastAsia="ru-RU"/>
+        </w:rPr>
+        <w:t>р</w:t>
+      </w:r>
+      <w:r>
+        <w:rPr>
+          <w:noProof/>
+          <w:lang w:eastAsia="ru-RU"/>
+        </w:rPr>
+        <w:t xml:space="preserve"> (</w:t>
+      </w:r>
+      <w:r>
+        <w:rPr>
+          <w:noProof/>
+          <w:lang w:eastAsia="ru-RU"/>
+        </w:rPr>
+        <w:t>коп</w:t>
+      </w:r>
+      <w:r>
+        <w:rPr>
+          <w:noProof/>
+          <w:lang w:eastAsia="ru-RU"/>
+        </w:rPr>
+        <w:t>)</w:t>
+      </w:r>
+      <w:r>
+        <w:rPr>
+          <w:noProof/>
+          <w:lang w:eastAsia="ru-RU"/>
+        </w:rPr>
+        <w:t>)</w:t>
+      </w:r>
+      <w:r>
+        <w:rPr>
+          <w:noProof/>
+          <w:lang w:eastAsia="ru-RU"/>
+        </w:rPr>
+        <w:t>.</w:t>
+      </w:r>
+    </w:p>
+    <w:p/>
+    <w:p>
+      <w:r>
+        <w:t>5. Тарасевич Андрей:</w:t>
+      </w:r>
+    </w:p>
+    <w:p>
+      <w:pPr>
+        <w:rPr>
+          <w:lang w:val="be-BY"/>
+        </w:rPr>
+      </w:pPr>
+      <w:r>
+        <w:t xml:space="preserve">3.10.1835 – свидетель </w:t>
+      </w:r>
+      <w:r>
+        <w:rPr>
+          <w:lang w:val="be-BY"/>
+        </w:rPr>
+        <w:t xml:space="preserve">венчания Павла Бавтрука с деревни Нивки и Тарасевич Кристины Павловой с деревни Недаль (НИАБ 136-13-117, л.2об, </w:t>
+      </w:r>
+      <w:r>
+        <w:rPr>
+          <w:bCs/>
+          <w:noProof/>
+          <w:lang w:eastAsia="ru-RU"/>
+        </w:rPr>
+        <w:t>№</w:t>
+      </w:r>
+      <w:r>
+        <w:rPr>
+          <w:bCs/>
+          <w:noProof/>
+          <w:lang w:eastAsia="ru-RU"/>
+        </w:rPr>
+        <w:t>13</w:t>
+      </w:r>
+      <w:r>
+        <w:rPr>
+          <w:bCs/>
+          <w:noProof/>
+          <w:lang w:eastAsia="ru-RU"/>
+        </w:rPr>
+        <w:t>/</w:t>
+      </w:r>
+      <w:r>
+        <w:rPr>
+          <w:bCs/>
+          <w:noProof/>
+          <w:lang w:eastAsia="ru-RU"/>
+        </w:rPr>
+        <w:t>18</w:t>
+      </w:r>
+      <w:r>
+        <w:rPr>
+          <w:bCs/>
+          <w:noProof/>
+          <w:lang w:eastAsia="ru-RU"/>
+        </w:rPr>
+        <w:t>35</w:t>
+      </w:r>
+      <w:r>
+        <w:rPr>
+          <w:bCs/>
+        </w:rPr>
+        <w:t>-</w:t>
+      </w:r>
+      <w:r>
+        <w:rPr>
+          <w:bCs/>
+        </w:rPr>
+        <w:t>б</w:t>
+      </w:r>
+      <w:r>
+        <w:rPr>
+          <w:bCs/>
+        </w:rPr>
+        <w:t xml:space="preserve"> (ориг)</w:t>
+      </w:r>
+      <w:r>
+        <w:rPr>
+          <w:bCs/>
         </w:rPr>
         <w:t xml:space="preserve">, </w:t>
       </w:r>
-      <w:r>
-        <w:rPr>
-          <w:lang w:val="be-BY"/>
-        </w:rPr>
-        <w:t xml:space="preserve">НИАБ </w:t>
-      </w:r>
-      <w:r>
-        <w:rPr>
-          <w:lang w:val="be-BY"/>
-        </w:rPr>
-        <w:t>136-13-1525</w:t>
-      </w:r>
-      <w:r>
-        <w:rPr>
-          <w:lang w:val="be-BY"/>
-        </w:rPr>
-        <w:t>, л.</w:t>
-      </w:r>
-      <w:r>
-        <w:rPr>
-          <w:lang w:val="be-BY"/>
-        </w:rPr>
-        <w:t xml:space="preserve">288об, </w:t>
-      </w:r>
-      <w:r>
-        <w:rPr>
-          <w:bCs/>
-          <w:noProof/>
-          <w:lang w:eastAsia="ru-RU"/>
-        </w:rPr>
-        <w:t>№8/1828-б (</w:t>
-      </w:r>
-      <w:r>
-        <w:rPr>
-          <w:bCs/>
-          <w:noProof/>
-          <w:lang w:eastAsia="ru-RU"/>
+      <w:bookmarkStart w:id="58" w:name="_Hlk146617822"/>
+      <w:r>
+        <w:rPr>
+          <w:lang w:val="be-BY"/>
+        </w:rPr>
+        <w:t xml:space="preserve">НИАБ 136-13-629, л.227, </w:t>
+      </w:r>
+      <w:r>
+        <w:rPr>
+          <w:bCs/>
+          <w:noProof/>
+          <w:lang w:eastAsia="ru-RU"/>
+        </w:rPr>
+        <w:t>№</w:t>
+      </w:r>
+      <w:r>
+        <w:rPr>
+          <w:bCs/>
+          <w:noProof/>
+          <w:lang w:eastAsia="ru-RU"/>
+        </w:rPr>
+        <w:t>13</w:t>
+      </w:r>
+      <w:r>
+        <w:rPr>
+          <w:bCs/>
+          <w:noProof/>
+          <w:lang w:eastAsia="ru-RU"/>
+        </w:rPr>
+        <w:t>/</w:t>
+      </w:r>
+      <w:r>
+        <w:rPr>
+          <w:bCs/>
+          <w:noProof/>
+          <w:lang w:eastAsia="ru-RU"/>
+        </w:rPr>
+        <w:t>18</w:t>
+      </w:r>
+      <w:r>
+        <w:rPr>
+          <w:bCs/>
+          <w:noProof/>
+          <w:lang w:eastAsia="ru-RU"/>
+        </w:rPr>
+        <w:t>35</w:t>
+      </w:r>
+      <w:r>
+        <w:rPr>
+          <w:bCs/>
+        </w:rPr>
+        <w:t>-</w:t>
+      </w:r>
+      <w:r>
+        <w:rPr>
+          <w:bCs/>
+        </w:rPr>
+        <w:t>б</w:t>
+      </w:r>
+      <w:r>
+        <w:rPr>
+          <w:bCs/>
+        </w:rPr>
+        <w:t xml:space="preserve"> (</w:t>
+      </w:r>
+      <w:r>
+        <w:rPr>
+          <w:bCs/>
         </w:rPr>
         <w:t>коп</w:t>
       </w:r>
       <w:r>
         <w:rPr>
           <w:bCs/>
-          <w:noProof/>
-          <w:lang w:eastAsia="ru-RU"/>
         </w:rPr>
         <w:t>)</w:t>
       </w:r>
-      <w:r>
-        <w:rPr>
-          <w:lang w:val="be-BY"/>
-        </w:rPr>
-        <w:t>).</w:t>
-      </w:r>
-    </w:p>
-    <w:p>
-      <w:pPr>
-        <w:rPr>
-          <w:lang w:val="be-BY"/>
-        </w:rPr>
-      </w:pPr>
-    </w:p>
-    <w:p>
-      <w:pPr>
-        <w:rPr>
-          <w:bCs/>
-          <w:noProof/>
-          <w:lang w:eastAsia="ru-RU"/>
-        </w:rPr>
-      </w:pPr>
-      <w:r>
-        <w:rPr>
-          <w:lang w:val="be-BY"/>
-        </w:rPr>
-        <w:t>1.</w:t>
-      </w:r>
-      <w:r>
-        <w:rPr>
-          <w:lang w:val="be-BY"/>
-        </w:rPr>
-        <w:t xml:space="preserve">3.  </w:t>
-      </w:r>
-      <w:r>
-        <w:rPr>
-          <w:lang w:val="be-BY"/>
-        </w:rPr>
-        <w:t xml:space="preserve">Тарасевич </w:t>
-      </w:r>
-      <w:r>
-        <w:rPr>
-          <w:lang w:val="be-BY"/>
-        </w:rPr>
-        <w:t>Ян</w:t>
-      </w:r>
-      <w:r>
-        <w:rPr>
-          <w:lang w:val="be-BY"/>
-        </w:rPr>
-        <w:t xml:space="preserve"> Павлов: </w:t>
-      </w:r>
-      <w:bookmarkStart w:id="32" w:name="_Hlk123812554"/>
-      <w:r>
-        <w:rPr>
-          <w:bCs/>
-        </w:rPr>
-        <w:t xml:space="preserve">27.09.1814 – </w:t>
-      </w:r>
-      <w:r>
-        <w:rPr>
-          <w:lang w:val="be-BY"/>
-        </w:rPr>
-        <w:t>крещение, крестные родители Тарасевич Андрей и Фираго Барбара с деревни Броды</w:t>
-      </w:r>
-      <w:r>
-        <w:rPr>
-          <w:lang w:val="be-BY"/>
-        </w:rPr>
-        <w:t xml:space="preserve"> (НИАБ </w:t>
-      </w:r>
-      <w:r>
-        <w:rPr>
-          <w:lang w:val="be-BY"/>
-        </w:rPr>
-        <w:t>136-13-928</w:t>
-      </w:r>
-      <w:r>
-        <w:rPr>
-          <w:lang w:val="be-BY"/>
-        </w:rPr>
-        <w:t>, л.</w:t>
-      </w:r>
-      <w:r>
-        <w:rPr>
-          <w:lang w:val="be-BY"/>
-        </w:rPr>
-        <w:t xml:space="preserve">124, </w:t>
-      </w:r>
-      <w:r>
-        <w:rPr>
-          <w:bCs/>
-          <w:noProof/>
-          <w:lang w:eastAsia="ru-RU"/>
-        </w:rPr>
-        <w:t>№</w:t>
-      </w:r>
-      <w:r>
-        <w:rPr>
-          <w:bCs/>
-          <w:noProof/>
-          <w:lang w:eastAsia="ru-RU"/>
-        </w:rPr>
-        <w:t>81</w:t>
-      </w:r>
-      <w:r>
-        <w:rPr>
-          <w:bCs/>
-          <w:noProof/>
-          <w:lang w:eastAsia="ru-RU"/>
-        </w:rPr>
-        <w:t>181</w:t>
-      </w:r>
-      <w:r>
-        <w:rPr>
-          <w:bCs/>
-          <w:noProof/>
-          <w:lang w:eastAsia="ru-RU"/>
-        </w:rPr>
-        <w:t>4</w:t>
-      </w:r>
-      <w:r>
-        <w:rPr>
-          <w:bCs/>
-        </w:rPr>
-        <w:t>-</w:t>
-      </w:r>
-      <w:r>
-        <w:rPr>
-          <w:bCs/>
-        </w:rPr>
-        <w:t>р</w:t>
-      </w:r>
-      <w:r>
-        <w:rPr>
-          <w:bCs/>
-        </w:rPr>
-        <w:t xml:space="preserve"> (ориг)</w:t>
-      </w:r>
-      <w:r>
-        <w:rPr>
-          <w:lang w:val="be-BY"/>
-        </w:rPr>
-        <w:t>).</w:t>
-      </w:r>
-    </w:p>
-    <w:p>
-      <w:pPr>
-        <w:rPr>
-          <w:lang w:val="be-BY"/>
-        </w:rPr>
-      </w:pPr>
-      <w:r>
-        <w:rPr>
-          <w:lang w:val="be-BY"/>
-        </w:rPr>
-        <w:t xml:space="preserve">25.01.1834 - </w:t>
-      </w:r>
-      <w:r>
-        <w:rPr>
-          <w:lang w:val="be-BY"/>
-        </w:rPr>
-        <w:t xml:space="preserve">помещичий крестьянин, </w:t>
-      </w:r>
-      <w:r>
-        <w:rPr>
-          <w:lang w:val="be-BY"/>
-        </w:rPr>
-        <w:t>вероятно, в дополнительную ревизию 1827 года 13 лет (родился около 1814 года), в ревизию 1834 года на 25.01.1834 – ? лет, жил в доме 6  (НИАБ 333-9-543, л.137об).</w:t>
-      </w:r>
-    </w:p>
-    <w:p>
-      <w:pPr>
-        <w:rPr>
-          <w:lang w:val="be-BY"/>
-        </w:rPr>
-      </w:pPr>
-      <w:bookmarkStart w:id="33" w:name="_Hlk124753137"/>
-      <w:bookmarkEnd w:id="32"/>
-      <w:r>
-        <w:rPr>
-          <w:lang w:val="be-BY"/>
-        </w:rPr>
-        <w:t>помещичий крестьянин, в ревизию 1834 года 20 лет, забран в рекруты в 1835 году, жил в доме 4 (НИАБ 333-9-417, л.301об).</w:t>
-      </w:r>
-    </w:p>
-    <w:bookmarkEnd w:id="33"/>
-    <w:p>
-      <w:pPr>
-        <w:rPr>
-          <w:lang w:val="be-BY"/>
-        </w:rPr>
-      </w:pPr>
-    </w:p>
-    <w:p>
-      <w:pPr>
-        <w:rPr>
-          <w:lang w:val="be-BY"/>
-        </w:rPr>
-      </w:pPr>
-      <w:r>
-        <w:rPr>
-          <w:lang w:val="be-BY"/>
-        </w:rPr>
-        <w:t xml:space="preserve">1.4. Тарасевич Кристина Павлова: </w:t>
-      </w:r>
-      <w:bookmarkStart w:id="34" w:name="_Hlk123812688"/>
-    </w:p>
-    <w:p>
-      <w:pPr>
-        <w:rPr>
-          <w:lang w:val="be-BY"/>
-        </w:rPr>
-      </w:pPr>
-      <w:r>
-        <w:rPr>
-          <w:lang w:val="be-BY"/>
-        </w:rPr>
-        <w:t xml:space="preserve">25.01.1834 - </w:t>
-      </w:r>
-      <w:r>
-        <w:rPr>
-          <w:lang w:val="be-BY"/>
-        </w:rPr>
-        <w:t>помещичья крестьянка, в ревизию 1834 года на 25.01.1834 – 20 лет (родилась около 1814 года), жила в доме 6 (НИАБ 333-9-543, л.138).</w:t>
-      </w:r>
-    </w:p>
-    <w:p>
-      <w:pPr>
-        <w:rPr>
-          <w:lang w:val="be-BY"/>
-        </w:rPr>
-      </w:pPr>
-      <w:r>
-        <w:t xml:space="preserve">3.10.1835 – </w:t>
-      </w:r>
-      <w:r>
-        <w:rPr>
-          <w:lang w:val="be-BY"/>
-        </w:rPr>
-        <w:t xml:space="preserve">венчание с Павлом Бавтруком с деревни Нивки, свидетели Тарасевич Андрей с деревни Недаль и Сушкевич Павел с деревни Нивки (НИАБ 136-13-117, л.2об, </w:t>
-      </w:r>
-      <w:r>
-        <w:rPr>
-          <w:bCs/>
-          <w:noProof/>
-          <w:lang w:eastAsia="ru-RU"/>
-        </w:rPr>
-        <w:t>№</w:t>
-      </w:r>
-      <w:r>
-        <w:rPr>
-          <w:bCs/>
-          <w:noProof/>
-          <w:lang w:eastAsia="ru-RU"/>
-        </w:rPr>
-        <w:t>13</w:t>
-      </w:r>
-      <w:r>
-        <w:rPr>
-          <w:bCs/>
-          <w:noProof/>
-          <w:lang w:eastAsia="ru-RU"/>
-        </w:rPr>
-        <w:t>/</w:t>
-      </w:r>
-      <w:r>
-        <w:rPr>
-          <w:bCs/>
-          <w:noProof/>
-          <w:lang w:eastAsia="ru-RU"/>
-        </w:rPr>
-        <w:t>18</w:t>
-      </w:r>
-      <w:r>
-        <w:rPr>
-          <w:bCs/>
-          <w:noProof/>
-          <w:lang w:eastAsia="ru-RU"/>
-        </w:rPr>
-        <w:t>35</w:t>
-      </w:r>
-      <w:r>
-        <w:rPr>
-          <w:bCs/>
-        </w:rPr>
-        <w:t>-</w:t>
-      </w:r>
-      <w:r>
-        <w:rPr>
-          <w:bCs/>
-        </w:rPr>
-        <w:t>б</w:t>
-      </w:r>
-      <w:r>
-        <w:rPr>
-          <w:bCs/>
-        </w:rPr>
-        <w:t xml:space="preserve"> (ориг)</w:t>
-      </w:r>
-      <w:r>
-        <w:rPr>
-          <w:bCs/>
-        </w:rPr>
-        <w:t xml:space="preserve">, </w:t>
-      </w:r>
-      <w:r>
-        <w:rPr>
-          <w:lang w:val="be-BY"/>
-        </w:rPr>
-        <w:t xml:space="preserve">НИАБ 136-13-629, л.227, </w:t>
-      </w:r>
-      <w:r>
-        <w:rPr>
-          <w:bCs/>
-          <w:noProof/>
-          <w:lang w:eastAsia="ru-RU"/>
-        </w:rPr>
-        <w:t>№</w:t>
-      </w:r>
-      <w:r>
-        <w:rPr>
-          <w:bCs/>
-          <w:noProof/>
-          <w:lang w:eastAsia="ru-RU"/>
-        </w:rPr>
-        <w:t>13</w:t>
-      </w:r>
-      <w:r>
-        <w:rPr>
-          <w:bCs/>
-          <w:noProof/>
-          <w:lang w:eastAsia="ru-RU"/>
-        </w:rPr>
-        <w:t>/</w:t>
-      </w:r>
-      <w:r>
-        <w:rPr>
-          <w:bCs/>
-          <w:noProof/>
-          <w:lang w:eastAsia="ru-RU"/>
-        </w:rPr>
-        <w:t>18</w:t>
-      </w:r>
-      <w:r>
-        <w:rPr>
-          <w:bCs/>
-          <w:noProof/>
-          <w:lang w:eastAsia="ru-RU"/>
-        </w:rPr>
-        <w:t>35</w:t>
-      </w:r>
-      <w:r>
-        <w:rPr>
-          <w:bCs/>
-        </w:rPr>
-        <w:t>-</w:t>
-      </w:r>
-      <w:r>
-        <w:rPr>
-          <w:bCs/>
-        </w:rPr>
-        <w:t>б</w:t>
-      </w:r>
-      <w:r>
-        <w:rPr>
-          <w:bCs/>
-        </w:rPr>
-        <w:t xml:space="preserve"> (</w:t>
-      </w:r>
-      <w:r>
-        <w:rPr>
-          <w:bCs/>
-        </w:rPr>
-        <w:t>коп</w:t>
-      </w:r>
-      <w:r>
-        <w:rPr>
-          <w:bCs/>
-        </w:rPr>
-        <w:t>)</w:t>
-      </w:r>
-      <w:r>
-        <w:rPr>
-          <w:lang w:val="be-BY"/>
-        </w:rPr>
-        <w:t>).</w:t>
-      </w:r>
-    </w:p>
-    <w:bookmarkEnd w:id="34"/>
-    <w:p>
-      <w:pPr>
-        <w:rPr>
-          <w:lang w:val="be-BY"/>
-        </w:rPr>
-      </w:pPr>
-    </w:p>
-    <w:p>
-      <w:pPr>
-        <w:rPr>
-          <w:bCs/>
-          <w:noProof/>
-          <w:lang w:eastAsia="ru-RU"/>
-        </w:rPr>
-      </w:pPr>
-      <w:r>
-        <w:rPr>
-          <w:lang w:val="be-BY"/>
-        </w:rPr>
-        <w:t xml:space="preserve">1.5. Тарасевич Мартин Тодор Павлов: </w:t>
-      </w:r>
-      <w:bookmarkStart w:id="35" w:name="_Hlk128224210"/>
-      <w:r>
-        <w:rPr>
-          <w:bCs/>
-        </w:rPr>
-        <w:t xml:space="preserve">9.02.1820 – </w:t>
-      </w:r>
-      <w:r>
-        <w:rPr>
-          <w:lang w:val="be-BY"/>
-        </w:rPr>
-        <w:t>крещение</w:t>
-      </w:r>
-      <w:r>
-        <w:t xml:space="preserve">, крестные родители шляхтич Коберда Михал Сымон Сымонов с деревни Недаль и Лисичёнок Агата с деревни Недаль </w:t>
-      </w:r>
-      <w:r>
-        <w:rPr>
-          <w:lang w:val="be-BY"/>
-        </w:rPr>
-        <w:t xml:space="preserve">(НИАБ </w:t>
-      </w:r>
-      <w:r>
-        <w:rPr>
-          <w:lang w:val="be-BY"/>
-        </w:rPr>
-        <w:t>136-13-928</w:t>
-      </w:r>
-      <w:r>
-        <w:rPr>
-          <w:lang w:val="be-BY"/>
-        </w:rPr>
-        <w:t>, л.</w:t>
-      </w:r>
-      <w:r>
-        <w:rPr>
-          <w:lang w:val="be-BY"/>
-        </w:rPr>
-        <w:t xml:space="preserve">182, </w:t>
-      </w:r>
-      <w:r>
-        <w:rPr>
-          <w:bCs/>
-          <w:noProof/>
-          <w:lang w:eastAsia="ru-RU"/>
-        </w:rPr>
-        <w:t>№</w:t>
-      </w:r>
-      <w:r>
-        <w:rPr>
-          <w:bCs/>
-          <w:noProof/>
-          <w:lang w:eastAsia="ru-RU"/>
-        </w:rPr>
-        <w:t>18</w:t>
-      </w:r>
-      <w:r>
-        <w:rPr>
-          <w:bCs/>
-          <w:noProof/>
-          <w:lang w:eastAsia="ru-RU"/>
-        </w:rPr>
-        <w:t>/</w:t>
-      </w:r>
-      <w:r>
-        <w:rPr>
-          <w:bCs/>
-          <w:noProof/>
-          <w:lang w:eastAsia="ru-RU"/>
-        </w:rPr>
-        <w:t>18</w:t>
-      </w:r>
-      <w:r>
-        <w:rPr>
-          <w:bCs/>
-          <w:noProof/>
-          <w:lang w:eastAsia="ru-RU"/>
-        </w:rPr>
-        <w:t>20</w:t>
-      </w:r>
-      <w:r>
-        <w:rPr>
-          <w:bCs/>
-        </w:rPr>
-        <w:t>-</w:t>
-      </w:r>
-      <w:r>
-        <w:rPr>
-          <w:bCs/>
-        </w:rPr>
-        <w:t>р</w:t>
-      </w:r>
-      <w:r>
-        <w:rPr>
-          <w:bCs/>
-        </w:rPr>
-        <w:t xml:space="preserve"> (ориг)</w:t>
-      </w:r>
-      <w:r>
-        <w:rPr>
-          <w:lang w:val="be-BY"/>
-        </w:rPr>
-        <w:t>).</w:t>
-      </w:r>
-    </w:p>
-    <w:bookmarkEnd w:id="35"/>
-    <w:p/>
-    <w:p>
-      <w:pPr>
-        <w:rPr>
-          <w:lang w:val="be-BY"/>
-        </w:rPr>
-      </w:pPr>
-      <w:r>
-        <w:rPr>
-          <w:lang w:val="be-BY"/>
-        </w:rPr>
-        <w:t>1.</w:t>
-      </w:r>
-      <w:r>
-        <w:rPr>
-          <w:lang w:val="be-BY"/>
-        </w:rPr>
-        <w:t>6</w:t>
-      </w:r>
-      <w:r>
-        <w:rPr>
-          <w:lang w:val="be-BY"/>
-        </w:rPr>
-        <w:t xml:space="preserve">. Тарасевич Федор Павлов: </w:t>
-      </w:r>
-      <w:bookmarkStart w:id="36" w:name="_Hlk123812623"/>
-      <w:r>
-        <w:rPr>
-          <w:lang w:val="be-BY"/>
-        </w:rPr>
-        <w:t xml:space="preserve">помещичий крестьянин, </w:t>
-      </w:r>
-      <w:r>
-        <w:rPr>
-          <w:lang w:val="be-BY"/>
-        </w:rPr>
-        <w:t>родился после ревизии 1816 года, в ревизию 1834 года на 25.01.1834 – ? лет, жил в доме 6  (НИАБ 333-9-543, л.137об).</w:t>
-      </w:r>
-    </w:p>
-    <w:p>
-      <w:pPr>
-        <w:rPr>
-          <w:lang w:val="be-BY"/>
-        </w:rPr>
-      </w:pPr>
-      <w:bookmarkStart w:id="37" w:name="_Hlk124753450"/>
-      <w:bookmarkEnd w:id="36"/>
-      <w:r>
-        <w:rPr>
-          <w:lang w:val="be-BY"/>
-        </w:rPr>
-        <w:t>помещичий крестьянин, в ревизию 1834 года 13 лет (родился около 1821 года), в ревизию 1850 года на 6.10.1850 – 29 лет, жил в доме 4 (НИАБ 333-9-417, л.301об).</w:t>
-      </w:r>
-    </w:p>
-    <w:p>
-      <w:pPr>
-        <w:rPr>
-          <w:lang w:val="be-BY"/>
-        </w:rPr>
-      </w:pPr>
-      <w:bookmarkStart w:id="38" w:name="_Hlk125375461"/>
-      <w:bookmarkEnd w:id="37"/>
-      <w:r>
-        <w:rPr>
-          <w:lang w:val="be-BY"/>
-        </w:rPr>
-        <w:t>помещичий крестьянин, в ревизию 1850 года – 29 лет, в ревизию 1858 года 37 лет, жил в доме 6 (НИАБ 23-1-2, л.63об).</w:t>
-      </w:r>
-    </w:p>
-    <w:bookmarkEnd w:id="38"/>
-    <w:p>
-      <w:pPr>
-        <w:rPr>
-          <w:lang w:val="be-BY"/>
-        </w:rPr>
-      </w:pPr>
-    </w:p>
-    <w:p>
-      <w:pPr>
-        <w:rPr>
-          <w:lang w:val="be-BY"/>
-        </w:rPr>
-      </w:pPr>
-      <w:r>
-        <w:rPr>
-          <w:lang w:val="be-BY"/>
-        </w:rPr>
-        <w:t>1.</w:t>
-      </w:r>
-      <w:r>
-        <w:rPr>
-          <w:lang w:val="be-BY"/>
-        </w:rPr>
-        <w:t>6</w:t>
-      </w:r>
-      <w:r>
-        <w:rPr>
-          <w:lang w:val="be-BY"/>
-        </w:rPr>
-        <w:t xml:space="preserve">а. Тарасевич Доминика Иосифова: </w:t>
-      </w:r>
-      <w:bookmarkStart w:id="39" w:name="_Hlk124753519"/>
-      <w:r>
-        <w:rPr>
-          <w:lang w:val="be-BY"/>
-        </w:rPr>
-        <w:t>помещичья крестьянка, в ревизию 1850 года на 6.10.1850 – 28 лет (родилась около 1822 года), жила в доме 4 (НИАБ 333-9-417, л.302).</w:t>
-      </w:r>
-    </w:p>
-    <w:p>
-      <w:pPr>
-        <w:rPr>
-          <w:lang w:val="be-BY"/>
-        </w:rPr>
-      </w:pPr>
-      <w:bookmarkStart w:id="40" w:name="_Hlk125375508"/>
-      <w:bookmarkEnd w:id="39"/>
-      <w:r>
-        <w:rPr>
-          <w:lang w:val="be-BY"/>
-        </w:rPr>
-        <w:t>помещичья крестьянка, в ревизию 1858 года 36 лет, жила в доме 6 (НИАБ 23-1-2, л.64).</w:t>
-      </w:r>
-    </w:p>
-    <w:bookmarkEnd w:id="40"/>
-    <w:p>
-      <w:pPr>
-        <w:rPr>
-          <w:lang w:val="be-BY"/>
-        </w:rPr>
-      </w:pPr>
-    </w:p>
-    <w:p>
-      <w:pPr>
-        <w:rPr>
-          <w:lang w:val="be-BY"/>
-        </w:rPr>
-      </w:pPr>
-      <w:r>
-        <w:rPr>
-          <w:lang w:val="be-BY"/>
-        </w:rPr>
-        <w:t>1.</w:t>
-      </w:r>
-      <w:r>
-        <w:rPr>
-          <w:lang w:val="be-BY"/>
-        </w:rPr>
-        <w:t>6</w:t>
-      </w:r>
-      <w:r>
-        <w:rPr>
-          <w:lang w:val="be-BY"/>
-        </w:rPr>
-        <w:t xml:space="preserve">.1. Тарасевич Николай Федоров: </w:t>
-      </w:r>
-      <w:bookmarkStart w:id="41" w:name="_Hlk124753781"/>
-      <w:r>
-        <w:rPr>
-          <w:lang w:val="be-BY"/>
-        </w:rPr>
-        <w:t>помещичий крестьянин, родился после ревизии 1834 года, в ревизию 1850 года на 6.10.1850 – 5 лет (родился около 1845 года), жил в доме 4 (НИАБ 333-9-417, л.301об).</w:t>
-      </w:r>
-    </w:p>
-    <w:p>
-      <w:pPr>
-        <w:rPr>
-          <w:lang w:val="be-BY"/>
-        </w:rPr>
-      </w:pPr>
-      <w:bookmarkStart w:id="42" w:name="_Hlk125375674"/>
-      <w:bookmarkEnd w:id="41"/>
-      <w:r>
-        <w:rPr>
-          <w:lang w:val="be-BY"/>
-        </w:rPr>
-        <w:t>помещичий крестьянин, в ревизию 1850 года – 5 лет, в ревизию 1858 года 13 лет, жил в доме 6 (НИАБ 23-1-2, л.63об).</w:t>
-      </w:r>
-    </w:p>
-    <w:bookmarkEnd w:id="42"/>
-    <w:p>
-      <w:pPr>
-        <w:rPr>
-          <w:lang w:val="be-BY"/>
-        </w:rPr>
-      </w:pPr>
-    </w:p>
-    <w:p>
-      <w:pPr>
-        <w:rPr>
-          <w:lang w:val="be-BY"/>
-        </w:rPr>
-      </w:pPr>
-      <w:r>
-        <w:rPr>
-          <w:lang w:val="be-BY"/>
-        </w:rPr>
-        <w:t>1.</w:t>
-      </w:r>
-      <w:r>
-        <w:rPr>
-          <w:lang w:val="be-BY"/>
-        </w:rPr>
-        <w:t>6</w:t>
-      </w:r>
-      <w:r>
-        <w:rPr>
-          <w:lang w:val="be-BY"/>
-        </w:rPr>
-        <w:t xml:space="preserve">.2. Тарасевич Алёна Федорова: </w:t>
-      </w:r>
-      <w:bookmarkStart w:id="43" w:name="_Hlk124753847"/>
-      <w:r>
-        <w:rPr>
-          <w:lang w:val="be-BY"/>
-        </w:rPr>
-        <w:t>помещичья крестьянка, в ревизию 1850 года на 6.10.1850 – 3 года (родилась около 1847 года), жила в доме 4 (НИАБ 333-9-417, л.302).</w:t>
-      </w:r>
-    </w:p>
-    <w:p>
-      <w:pPr>
-        <w:rPr>
-          <w:lang w:val="be-BY"/>
-        </w:rPr>
-      </w:pPr>
-      <w:bookmarkStart w:id="44" w:name="_Hlk125375710"/>
-      <w:bookmarkEnd w:id="43"/>
-      <w:r>
-        <w:rPr>
-          <w:lang w:val="be-BY"/>
-        </w:rPr>
-        <w:t>помещичья крестьянка, в ревизию 1858 года 11 лет, жила в доме 6 (НИАБ 23-1-2, л.64).</w:t>
-      </w:r>
-    </w:p>
-    <w:bookmarkEnd w:id="44"/>
-    <w:p>
-      <w:pPr>
-        <w:rPr>
-          <w:lang w:val="be-BY"/>
-        </w:rPr>
-      </w:pPr>
-    </w:p>
-    <w:p>
-      <w:pPr>
-        <w:rPr>
-          <w:lang w:val="be-BY"/>
-        </w:rPr>
-      </w:pPr>
-      <w:r>
-        <w:rPr>
-          <w:lang w:val="be-BY"/>
-        </w:rPr>
-        <w:t>1.</w:t>
-      </w:r>
-      <w:r>
-        <w:rPr>
-          <w:lang w:val="be-BY"/>
-        </w:rPr>
-        <w:t>6</w:t>
-      </w:r>
-      <w:r>
-        <w:rPr>
-          <w:lang w:val="be-BY"/>
-        </w:rPr>
-        <w:t xml:space="preserve">.3. Тарасевич Михаил Федоров: </w:t>
-      </w:r>
-      <w:bookmarkStart w:id="45" w:name="_Hlk125375782"/>
-      <w:r>
-        <w:rPr>
-          <w:lang w:val="be-BY"/>
-        </w:rPr>
-        <w:t>помещичий крестьянин, родился после ревизии 1850 года, в ревизию 1858 года 13 лет (родился около 1857 года), жил в доме 6 (НИАБ 23-1-2, л.63об).</w:t>
-      </w:r>
-    </w:p>
-    <w:bookmarkEnd w:id="45"/>
-    <w:p>
-      <w:pPr>
-        <w:rPr>
-          <w:lang w:val="be-BY"/>
-        </w:rPr>
-      </w:pPr>
-    </w:p>
-    <w:p>
-      <w:pPr>
-        <w:rPr>
-          <w:lang w:val="be-BY"/>
-        </w:rPr>
-      </w:pPr>
-      <w:r>
-        <w:rPr>
-          <w:lang w:val="be-BY"/>
-        </w:rPr>
-        <w:t>1.</w:t>
-      </w:r>
-      <w:r>
-        <w:rPr>
-          <w:lang w:val="be-BY"/>
-        </w:rPr>
-        <w:t>7</w:t>
-      </w:r>
-      <w:r>
-        <w:rPr>
-          <w:lang w:val="be-BY"/>
-        </w:rPr>
-        <w:t xml:space="preserve">. Тарасевич Анна Павлова: </w:t>
-      </w:r>
-      <w:bookmarkStart w:id="46" w:name="_Hlk123812764"/>
-      <w:r>
-        <w:rPr>
-          <w:lang w:val="be-BY"/>
-        </w:rPr>
-        <w:t>помещичья крестьянка, в ревизию 1834 года на 25.01.1834 – 12 лет (родилась около 1822 года), жила в доме 6 (НИАБ 333-9-543, л.138).</w:t>
-      </w:r>
-    </w:p>
-    <w:p>
-      <w:pPr>
-        <w:rPr>
-          <w:lang w:val="be-BY"/>
-        </w:rPr>
-      </w:pPr>
-      <w:bookmarkStart w:id="47" w:name="_Hlk124751482"/>
-      <w:bookmarkEnd w:id="31"/>
-      <w:bookmarkEnd w:id="46"/>
-      <w:r>
-        <w:rPr>
-          <w:lang w:val="be-BY"/>
-        </w:rPr>
-        <w:t>помещичья крестьянка, в ревизию 1850 года на 6.10.1850 – 27 лет, жила в доме 4 (НИАБ 333-9-417, л.301).</w:t>
-      </w:r>
-    </w:p>
-    <w:p>
-      <w:pPr>
-        <w:rPr>
-          <w:lang w:val="be-BY"/>
-        </w:rPr>
-      </w:pPr>
-      <w:bookmarkStart w:id="48" w:name="_Hlk125374488"/>
-      <w:bookmarkEnd w:id="47"/>
-      <w:r>
-        <w:rPr>
-          <w:lang w:val="be-BY"/>
-        </w:rPr>
-        <w:t>помещичья крестьянка, в ревизию 1858 года 35 лет, жила в доме 6 (НИАБ 23-1-2, л.63).</w:t>
-      </w:r>
-    </w:p>
-    <w:bookmarkEnd w:id="48"/>
-    <w:p>
-      <w:pPr>
-        <w:rPr>
-          <w:lang w:val="be-BY"/>
-        </w:rPr>
-      </w:pPr>
-    </w:p>
-    <w:p>
-      <w:pPr>
-        <w:rPr>
-          <w:lang w:val="be-BY"/>
-        </w:rPr>
-      </w:pPr>
-      <w:r>
-        <w:rPr>
-          <w:lang w:val="be-BY"/>
-        </w:rPr>
-        <w:t xml:space="preserve">2. Тарасевич Иван Савастьянов: </w:t>
-      </w:r>
-      <w:bookmarkStart w:id="49" w:name="_Hlk125038916"/>
-      <w:r>
-        <w:rPr>
-          <w:lang w:val="be-BY"/>
-        </w:rPr>
-        <w:t>помещичий крестьянин, в ревизию 1834 года 24 года (родился около 1810 года), в ревизию 1850 года на 6.10.1850 – 40 лет, жил в доме 11 (НИАБ 333-9-417, л.304об).</w:t>
-      </w:r>
-    </w:p>
-    <w:bookmarkEnd w:id="49"/>
-    <w:p>
-      <w:pPr>
-        <w:rPr>
-          <w:lang w:val="be-BY"/>
-        </w:rPr>
-      </w:pPr>
-    </w:p>
-    <w:p>
-      <w:pPr>
-        <w:rPr>
-          <w:lang w:val="be-BY"/>
-        </w:rPr>
-      </w:pPr>
-      <w:r>
-        <w:rPr>
-          <w:lang w:val="be-BY"/>
-        </w:rPr>
-        <w:t xml:space="preserve">2а. Тарасевич Доминика Макарова: </w:t>
-      </w:r>
-      <w:bookmarkStart w:id="50" w:name="_Hlk125039113"/>
-      <w:r>
-        <w:rPr>
-          <w:lang w:val="be-BY"/>
-        </w:rPr>
-        <w:t>помещичья крестьянка, в ревизию 1850 года на 6.10.1850 – 34 года (родилась около 1816 года), жила в доме 11 (НИАБ 333-9-417, л.305).</w:t>
-      </w:r>
-    </w:p>
-    <w:bookmarkEnd w:id="50"/>
-    <w:p>
-      <w:pPr>
-        <w:rPr>
-          <w:lang w:val="be-BY"/>
-        </w:rPr>
-      </w:pPr>
-    </w:p>
-    <w:p>
-      <w:pPr>
-        <w:rPr>
-          <w:lang w:val="be-BY"/>
-        </w:rPr>
-      </w:pPr>
-      <w:r>
-        <w:rPr>
-          <w:lang w:val="be-BY"/>
-        </w:rPr>
-        <w:t xml:space="preserve">2.1. Тарасевич Леон Иванов: </w:t>
-      </w:r>
-      <w:bookmarkStart w:id="51" w:name="_Hlk125039180"/>
-      <w:r>
-        <w:rPr>
-          <w:lang w:val="be-BY"/>
-        </w:rPr>
-        <w:t>помещичий крестьянин, родился после ревизии 1834 года, в ревизию 1850 года на 6.10.1850 – 13 лет (родился около 1837 года), жил в доме 11 (НИАБ 333-9-417, л.304об).</w:t>
-      </w:r>
-    </w:p>
-    <w:bookmarkEnd w:id="51"/>
-    <w:p>
-      <w:pPr>
-        <w:rPr>
-          <w:lang w:val="be-BY"/>
-        </w:rPr>
-      </w:pPr>
-    </w:p>
-    <w:p>
-      <w:pPr>
-        <w:rPr>
-          <w:lang w:val="be-BY"/>
-        </w:rPr>
-      </w:pPr>
-      <w:r>
-        <w:rPr>
-          <w:lang w:val="be-BY"/>
-        </w:rPr>
-        <w:t xml:space="preserve">2.2. Тарасевич Наум Иванов: </w:t>
-      </w:r>
-      <w:bookmarkStart w:id="52" w:name="_Hlk125039244"/>
-      <w:r>
-        <w:rPr>
-          <w:lang w:val="be-BY"/>
-        </w:rPr>
-        <w:t>помещичий крестьянин, родился после ревизии 1834 года, в ревизию 1850 года на 6.10.1850 – 10 лет (родился около 1840 года), жил в доме 11 (НИАБ 333-9-417, л.304об).</w:t>
-      </w:r>
-    </w:p>
-    <w:bookmarkEnd w:id="52"/>
-    <w:p>
-      <w:pPr>
-        <w:rPr>
-          <w:lang w:val="be-BY"/>
-        </w:rPr>
-      </w:pPr>
-    </w:p>
-    <w:p>
-      <w:pPr>
-        <w:rPr>
-          <w:lang w:val="be-BY"/>
-        </w:rPr>
-      </w:pPr>
-      <w:r>
-        <w:rPr>
-          <w:lang w:val="be-BY"/>
-        </w:rPr>
-        <w:t xml:space="preserve">2.3. Тарасевич Николай Иванов: </w:t>
-      </w:r>
-      <w:bookmarkStart w:id="53" w:name="_Hlk125039321"/>
-      <w:r>
-        <w:rPr>
-          <w:lang w:val="be-BY"/>
-        </w:rPr>
-        <w:t>помещичий крестьянин, родился после ревизии 1834 года, в ревизию 1850 года на 6.10.1850 – 7 лет (родился около 1843 года), жил в доме 11 (НИАБ 333-9-417, л.304об).</w:t>
-      </w:r>
-    </w:p>
-    <w:bookmarkEnd w:id="53"/>
-    <w:p>
-      <w:pPr>
-        <w:rPr>
-          <w:lang w:val="be-BY"/>
-        </w:rPr>
-      </w:pPr>
-    </w:p>
-    <w:p>
-      <w:pPr>
-        <w:rPr>
-          <w:lang w:val="be-BY"/>
-        </w:rPr>
-      </w:pPr>
-      <w:r>
-        <w:rPr>
-          <w:lang w:val="be-BY"/>
-        </w:rPr>
-        <w:t xml:space="preserve">2.4. Тарасевич Евдокия Иванова: </w:t>
-      </w:r>
-      <w:bookmarkStart w:id="54" w:name="_Hlk125039395"/>
-      <w:r>
-        <w:rPr>
-          <w:lang w:val="be-BY"/>
-        </w:rPr>
-        <w:t>помещичья крестьянка, в ревизию 1850 года на 6.10.1850 – 1 год (родилась около 1849 года), жила в доме 11 (НИАБ 333-9-417, л.305).</w:t>
-      </w:r>
-    </w:p>
-    <w:bookmarkEnd w:id="54"/>
-    <w:p>
-      <w:pPr>
-        <w:rPr>
-          <w:lang w:val="be-BY"/>
-        </w:rPr>
-      </w:pPr>
-    </w:p>
-    <w:p>
-      <w:pPr>
-        <w:rPr>
-          <w:lang w:val="be-BY"/>
-        </w:rPr>
-      </w:pPr>
-      <w:r>
-        <w:rPr>
-          <w:lang w:val="be-BY"/>
-        </w:rPr>
-        <w:t>3. Тарасевич Иван:</w:t>
-      </w:r>
-    </w:p>
-    <w:p>
-      <w:pPr>
-        <w:rPr>
-          <w:bCs/>
-        </w:rPr>
-      </w:pPr>
-      <w:bookmarkStart w:id="55" w:name="_Hlk126756418"/>
-      <w:r>
-        <w:rPr>
-          <w:bCs/>
-        </w:rPr>
-        <w:t xml:space="preserve">7.11.1809 – свидетель венчания молодого Тарасевича Демьяна и девки Лисичёнок Агаты (НИАБ 136-13-952, л.43об, </w:t>
-      </w:r>
-      <w:r>
-        <w:rPr>
-          <w:noProof/>
-          <w:lang w:eastAsia="ru-RU"/>
-        </w:rPr>
-        <w:t>№</w:t>
-      </w:r>
-      <w:r>
-        <w:rPr>
-          <w:noProof/>
-          <w:lang w:eastAsia="ru-RU"/>
-        </w:rPr>
-        <w:t>11</w:t>
-      </w:r>
-      <w:r>
-        <w:rPr>
-          <w:noProof/>
-          <w:lang w:eastAsia="ru-RU"/>
-        </w:rPr>
-        <w:t>/1</w:t>
-      </w:r>
-      <w:r>
-        <w:rPr>
-          <w:noProof/>
-          <w:lang w:eastAsia="ru-RU"/>
-        </w:rPr>
-        <w:t>809</w:t>
-      </w:r>
-      <w:r>
-        <w:rPr>
-          <w:noProof/>
-          <w:lang w:eastAsia="ru-RU"/>
-        </w:rPr>
-        <w:t>-</w:t>
-      </w:r>
-      <w:r>
-        <w:rPr>
-          <w:noProof/>
-          <w:lang w:eastAsia="ru-RU"/>
-        </w:rPr>
-        <w:t>б</w:t>
-      </w:r>
-      <w:r>
-        <w:rPr>
-          <w:noProof/>
-          <w:lang w:eastAsia="ru-RU"/>
-        </w:rPr>
-        <w:t xml:space="preserve"> (</w:t>
-      </w:r>
-      <w:r>
-        <w:rPr>
-          <w:noProof/>
-          <w:lang w:eastAsia="ru-RU"/>
-        </w:rPr>
-        <w:t>коп</w:t>
-      </w:r>
-      <w:r>
-        <w:rPr>
-          <w:noProof/>
-          <w:lang w:eastAsia="ru-RU"/>
-        </w:rPr>
-        <w:t>)</w:t>
-      </w:r>
-      <w:r>
-        <w:rPr>
-          <w:noProof/>
-          <w:lang w:eastAsia="ru-RU"/>
-        </w:rPr>
-        <w:t>)</w:t>
-      </w:r>
-      <w:r>
-        <w:rPr>
-          <w:noProof/>
-          <w:lang w:eastAsia="ru-RU"/>
-        </w:rPr>
-        <w:t>.</w:t>
-      </w:r>
-    </w:p>
-    <w:bookmarkEnd w:id="55"/>
-    <w:p/>
-    <w:p>
-      <w:r>
-        <w:t>4. Тарасевич Иосиф:</w:t>
-      </w:r>
-    </w:p>
-    <w:p>
-      <w:pPr>
-        <w:rPr>
-          <w:bCs/>
-        </w:rPr>
-      </w:pPr>
-      <w:r>
-        <w:rPr>
-          <w:bCs/>
-        </w:rPr>
-        <w:t>26.01.1830 – крещение сына Миколая Стефана (НИАБ 136-13-152</w:t>
-      </w:r>
-      <w:r>
-        <w:rPr>
-          <w:bCs/>
-        </w:rPr>
-        <w:t>9</w:t>
-      </w:r>
-      <w:r>
-        <w:rPr>
-          <w:bCs/>
-        </w:rPr>
-        <w:t xml:space="preserve">, л.539, </w:t>
-      </w:r>
-      <w:r>
-        <w:rPr>
-          <w:noProof/>
-          <w:lang w:eastAsia="ru-RU"/>
-        </w:rPr>
-        <w:t>№</w:t>
-      </w:r>
-      <w:r>
-        <w:rPr>
-          <w:noProof/>
-          <w:lang w:eastAsia="ru-RU"/>
-        </w:rPr>
-        <w:t>10</w:t>
-      </w:r>
-      <w:r>
-        <w:rPr>
-          <w:noProof/>
-          <w:lang w:eastAsia="ru-RU"/>
-        </w:rPr>
-        <w:t>/1</w:t>
-      </w:r>
-      <w:r>
-        <w:rPr>
-          <w:noProof/>
-          <w:lang w:eastAsia="ru-RU"/>
-        </w:rPr>
-        <w:t>830</w:t>
-      </w:r>
-      <w:r>
-        <w:rPr>
-          <w:noProof/>
-          <w:lang w:eastAsia="ru-RU"/>
-        </w:rPr>
-        <w:t>-</w:t>
-      </w:r>
-      <w:r>
-        <w:rPr>
-          <w:noProof/>
-          <w:lang w:eastAsia="ru-RU"/>
-        </w:rPr>
-        <w:t>р</w:t>
-      </w:r>
-      <w:r>
-        <w:rPr>
-          <w:noProof/>
-          <w:lang w:eastAsia="ru-RU"/>
-        </w:rPr>
-        <w:t xml:space="preserve"> (</w:t>
-      </w:r>
-      <w:r>
-        <w:rPr>
-          <w:noProof/>
-          <w:lang w:eastAsia="ru-RU"/>
-        </w:rPr>
-        <w:t>коп</w:t>
-      </w:r>
-      <w:r>
-        <w:rPr>
-          <w:noProof/>
-          <w:lang w:eastAsia="ru-RU"/>
-        </w:rPr>
-        <w:t>)</w:t>
-      </w:r>
-      <w:r>
-        <w:rPr>
-          <w:noProof/>
-          <w:lang w:eastAsia="ru-RU"/>
-        </w:rPr>
-        <w:t>)</w:t>
-      </w:r>
-      <w:r>
-        <w:rPr>
-          <w:noProof/>
-          <w:lang w:eastAsia="ru-RU"/>
-        </w:rPr>
-        <w:t>.</w:t>
-      </w:r>
-    </w:p>
-    <w:p/>
-    <w:p>
-      <w:r>
-        <w:t>4а. Тарасевич Домицеля:</w:t>
-      </w:r>
-    </w:p>
-    <w:p>
-      <w:pPr>
-        <w:rPr>
-          <w:bCs/>
-        </w:rPr>
-      </w:pPr>
-      <w:r>
-        <w:rPr>
-          <w:bCs/>
-        </w:rPr>
-        <w:t>26.01.1830 – крещение сына Миколая Стефана (НИАБ 136-13-152</w:t>
-      </w:r>
-      <w:r>
-        <w:rPr>
-          <w:bCs/>
-        </w:rPr>
-        <w:t>9</w:t>
-      </w:r>
-      <w:r>
-        <w:rPr>
-          <w:bCs/>
-        </w:rPr>
-        <w:t xml:space="preserve">, л.539, </w:t>
-      </w:r>
-      <w:r>
-        <w:rPr>
-          <w:noProof/>
-          <w:lang w:eastAsia="ru-RU"/>
-        </w:rPr>
-        <w:t>№</w:t>
-      </w:r>
-      <w:r>
-        <w:rPr>
-          <w:noProof/>
-          <w:lang w:eastAsia="ru-RU"/>
-        </w:rPr>
-        <w:t>10</w:t>
-      </w:r>
-      <w:r>
-        <w:rPr>
-          <w:noProof/>
-          <w:lang w:eastAsia="ru-RU"/>
-        </w:rPr>
-        <w:t>/1</w:t>
-      </w:r>
-      <w:r>
-        <w:rPr>
-          <w:noProof/>
-          <w:lang w:eastAsia="ru-RU"/>
-        </w:rPr>
-        <w:t>830</w:t>
-      </w:r>
-      <w:r>
-        <w:rPr>
-          <w:noProof/>
-          <w:lang w:eastAsia="ru-RU"/>
-        </w:rPr>
-        <w:t>-</w:t>
-      </w:r>
-      <w:r>
-        <w:rPr>
-          <w:noProof/>
-          <w:lang w:eastAsia="ru-RU"/>
-        </w:rPr>
-        <w:t>р</w:t>
-      </w:r>
-      <w:r>
-        <w:rPr>
-          <w:noProof/>
-          <w:lang w:eastAsia="ru-RU"/>
-        </w:rPr>
-        <w:t xml:space="preserve"> (</w:t>
-      </w:r>
-      <w:r>
-        <w:rPr>
-          <w:noProof/>
-          <w:lang w:eastAsia="ru-RU"/>
-        </w:rPr>
-        <w:t>коп</w:t>
-      </w:r>
-      <w:r>
-        <w:rPr>
-          <w:noProof/>
-          <w:lang w:eastAsia="ru-RU"/>
-        </w:rPr>
-        <w:t>)</w:t>
-      </w:r>
-      <w:r>
-        <w:rPr>
-          <w:noProof/>
-          <w:lang w:eastAsia="ru-RU"/>
-        </w:rPr>
-        <w:t>)</w:t>
-      </w:r>
-      <w:r>
-        <w:rPr>
-          <w:noProof/>
-          <w:lang w:eastAsia="ru-RU"/>
-        </w:rPr>
-        <w:t>.</w:t>
-      </w:r>
-    </w:p>
-    <w:p/>
-    <w:p>
-      <w:r>
-        <w:t>4.1. Тарасевич Миколай (Стефан) Иосифов:</w:t>
-      </w:r>
-    </w:p>
-    <w:p>
-      <w:pPr>
-        <w:rPr>
-          <w:bCs/>
-        </w:rPr>
-      </w:pPr>
-      <w:r>
-        <w:rPr>
-          <w:bCs/>
-        </w:rPr>
-        <w:t>26.01.1830 – крещение, крестные родители Левоник Иосиф и Алай Параскевия с деревни Волоки (НИАБ 136-13-152</w:t>
-      </w:r>
-      <w:r>
-        <w:rPr>
-          <w:bCs/>
-        </w:rPr>
-        <w:t>9</w:t>
-      </w:r>
-      <w:r>
-        <w:rPr>
-          <w:bCs/>
-        </w:rPr>
-        <w:t xml:space="preserve">, л.539, </w:t>
-      </w:r>
-      <w:r>
-        <w:rPr>
-          <w:noProof/>
-          <w:lang w:eastAsia="ru-RU"/>
-        </w:rPr>
-        <w:t>№</w:t>
-      </w:r>
-      <w:r>
-        <w:rPr>
-          <w:noProof/>
-          <w:lang w:eastAsia="ru-RU"/>
-        </w:rPr>
-        <w:t>10</w:t>
-      </w:r>
-      <w:r>
-        <w:rPr>
-          <w:noProof/>
-          <w:lang w:eastAsia="ru-RU"/>
-        </w:rPr>
-        <w:t>/1</w:t>
-      </w:r>
-      <w:r>
-        <w:rPr>
-          <w:noProof/>
-          <w:lang w:eastAsia="ru-RU"/>
-        </w:rPr>
-        <w:t>830</w:t>
-      </w:r>
-      <w:r>
-        <w:rPr>
-          <w:noProof/>
-          <w:lang w:eastAsia="ru-RU"/>
-        </w:rPr>
-        <w:t>-</w:t>
-      </w:r>
-      <w:r>
-        <w:rPr>
-          <w:noProof/>
-          <w:lang w:eastAsia="ru-RU"/>
-        </w:rPr>
-        <w:t>р</w:t>
-      </w:r>
-      <w:r>
-        <w:rPr>
-          <w:noProof/>
-          <w:lang w:eastAsia="ru-RU"/>
-        </w:rPr>
-        <w:t xml:space="preserve"> (</w:t>
-      </w:r>
-      <w:r>
-        <w:rPr>
-          <w:noProof/>
-          <w:lang w:eastAsia="ru-RU"/>
-        </w:rPr>
-        <w:t>коп</w:t>
-      </w:r>
-      <w:r>
-        <w:rPr>
-          <w:noProof/>
-          <w:lang w:eastAsia="ru-RU"/>
-        </w:rPr>
-        <w:t>)</w:t>
-      </w:r>
-      <w:r>
-        <w:rPr>
-          <w:noProof/>
-          <w:lang w:eastAsia="ru-RU"/>
-        </w:rPr>
-        <w:t>)</w:t>
-      </w:r>
-      <w:r>
-        <w:rPr>
-          <w:noProof/>
-          <w:lang w:eastAsia="ru-RU"/>
-        </w:rPr>
-        <w:t>.</w:t>
-      </w:r>
-    </w:p>
-    <w:p/>
-    <w:p>
-      <w:r>
-        <w:t>5. Тарасевич Андрей:</w:t>
-      </w:r>
-    </w:p>
-    <w:p>
-      <w:pPr>
-        <w:rPr>
-          <w:lang w:val="be-BY"/>
-        </w:rPr>
-      </w:pPr>
-      <w:r>
-        <w:t xml:space="preserve">3.10.1835 – свидетель </w:t>
-      </w:r>
-      <w:r>
-        <w:rPr>
-          <w:lang w:val="be-BY"/>
-        </w:rPr>
-        <w:t xml:space="preserve">венчания Павла Бавтрука с деревни Нивки и Тарасевич Кристины Павловой с деревни Недаль (НИАБ 136-13-117, л.2об, </w:t>
-      </w:r>
-      <w:r>
-        <w:rPr>
-          <w:bCs/>
-          <w:noProof/>
-          <w:lang w:eastAsia="ru-RU"/>
-        </w:rPr>
-        <w:t>№</w:t>
-      </w:r>
-      <w:r>
-        <w:rPr>
-          <w:bCs/>
-          <w:noProof/>
-          <w:lang w:eastAsia="ru-RU"/>
-        </w:rPr>
-        <w:t>13</w:t>
-      </w:r>
-      <w:r>
-        <w:rPr>
-          <w:bCs/>
-          <w:noProof/>
-          <w:lang w:eastAsia="ru-RU"/>
-        </w:rPr>
-        <w:t>/</w:t>
-      </w:r>
-      <w:r>
-        <w:rPr>
-          <w:bCs/>
-          <w:noProof/>
-          <w:lang w:eastAsia="ru-RU"/>
-        </w:rPr>
-        <w:t>18</w:t>
-      </w:r>
-      <w:r>
-        <w:rPr>
-          <w:bCs/>
-          <w:noProof/>
-          <w:lang w:eastAsia="ru-RU"/>
-        </w:rPr>
-        <w:t>35</w:t>
-      </w:r>
-      <w:r>
-        <w:rPr>
-          <w:bCs/>
-        </w:rPr>
-        <w:t>-</w:t>
-      </w:r>
-      <w:r>
-        <w:rPr>
-          <w:bCs/>
-        </w:rPr>
-        <w:t>б</w:t>
-      </w:r>
-      <w:r>
-        <w:rPr>
-          <w:bCs/>
-        </w:rPr>
-        <w:t xml:space="preserve"> (ориг)</w:t>
-      </w:r>
-      <w:r>
-        <w:rPr>
-          <w:bCs/>
-        </w:rPr>
-        <w:t xml:space="preserve">, </w:t>
-      </w:r>
-      <w:bookmarkStart w:id="56" w:name="_Hlk146617822"/>
-      <w:r>
-        <w:rPr>
-          <w:lang w:val="be-BY"/>
-        </w:rPr>
-        <w:t xml:space="preserve">НИАБ 136-13-629, л.227, </w:t>
-      </w:r>
-      <w:r>
-        <w:rPr>
-          <w:bCs/>
-          <w:noProof/>
-          <w:lang w:eastAsia="ru-RU"/>
-        </w:rPr>
-        <w:t>№</w:t>
-      </w:r>
-      <w:r>
-        <w:rPr>
-          <w:bCs/>
-          <w:noProof/>
-          <w:lang w:eastAsia="ru-RU"/>
-        </w:rPr>
-        <w:t>13</w:t>
-      </w:r>
-      <w:r>
-        <w:rPr>
-          <w:bCs/>
-          <w:noProof/>
-          <w:lang w:eastAsia="ru-RU"/>
-        </w:rPr>
-        <w:t>/</w:t>
-      </w:r>
-      <w:r>
-        <w:rPr>
-          <w:bCs/>
-          <w:noProof/>
-          <w:lang w:eastAsia="ru-RU"/>
-        </w:rPr>
-        <w:t>18</w:t>
-      </w:r>
-      <w:r>
-        <w:rPr>
-          <w:bCs/>
-          <w:noProof/>
-          <w:lang w:eastAsia="ru-RU"/>
-        </w:rPr>
-        <w:t>35</w:t>
-      </w:r>
-      <w:r>
-        <w:rPr>
-          <w:bCs/>
-        </w:rPr>
-        <w:t>-</w:t>
-      </w:r>
-      <w:r>
-        <w:rPr>
-          <w:bCs/>
-        </w:rPr>
-        <w:t>б</w:t>
-      </w:r>
-      <w:r>
-        <w:rPr>
-          <w:bCs/>
-        </w:rPr>
-        <w:t xml:space="preserve"> (</w:t>
-      </w:r>
-      <w:r>
-        <w:rPr>
-          <w:bCs/>
-        </w:rPr>
-        <w:t>коп</w:t>
-      </w:r>
-      <w:r>
-        <w:rPr>
-          <w:bCs/>
-        </w:rPr>
-        <w:t>)</w:t>
-      </w:r>
-      <w:bookmarkEnd w:id="56"/>
+      <w:bookmarkEnd w:id="58"/>
       <w:r>
         <w:rPr>
           <w:lang w:val="be-BY"/>

--- a/2/деревня Недаль/Недаль Тарасевичи.docx
+++ b/2/деревня Недаль/Недаль Тарасевичи.docx
@@ -77,13 +77,27 @@
           <w:lang w:val="be-BY"/>
         </w:rPr>
         <w:tab/>
-        <w:t>с 27.07.1814</w:t>
-      </w:r>
-      <w:r>
-        <w:rPr>
-          <w:lang w:val="be-BY"/>
-        </w:rPr>
-        <w:t xml:space="preserve">  (Амброз 10.12.1817 умер в Бродах)</w:t>
+        <w:t xml:space="preserve">с </w:t>
+      </w:r>
+      <w:proofErr w:type="gramStart"/>
+      <w:r>
+        <w:rPr>
+          <w:lang w:val="be-BY"/>
+        </w:rPr>
+        <w:t>27.07.1814</w:t>
+      </w:r>
+      <w:r>
+        <w:rPr>
+          <w:lang w:val="be-BY"/>
+        </w:rPr>
+        <w:t xml:space="preserve">  (</w:t>
+      </w:r>
+      <w:proofErr w:type="gramEnd"/>
+      <w:r>
+        <w:rPr>
+          <w:lang w:val="be-BY"/>
+        </w:rPr>
+        <w:t>Амброз 10.12.1817 умер в Бродах)</w:t>
       </w:r>
     </w:p>
     <w:p>
@@ -3324,7 +3338,21 @@
         <w:rPr>
           <w:lang w:val="be-BY"/>
         </w:rPr>
-        <w:t>крещение дочери Фрузыны Агаты  (НИАБ 136-13-152</w:t>
+        <w:t xml:space="preserve">крещение дочери Фрузыны </w:t>
+      </w:r>
+      <w:proofErr w:type="gramStart"/>
+      <w:r>
+        <w:rPr>
+          <w:lang w:val="be-BY"/>
+        </w:rPr>
+        <w:t>Агаты  (</w:t>
+      </w:r>
+      <w:proofErr w:type="gramEnd"/>
+      <w:r>
+        <w:rPr>
+          <w:lang w:val="be-BY"/>
+        </w:rPr>
+        <w:t>НИАБ 136-13-152</w:t>
       </w:r>
       <w:r>
         <w:rPr>
@@ -3885,7 +3913,21 @@
         <w:rPr>
           <w:lang w:val="be-BY"/>
         </w:rPr>
-        <w:t>крещение дочери Фрузыны Агаты  (НИАБ 136-13-152</w:t>
+        <w:t xml:space="preserve">крещение дочери Фрузыны </w:t>
+      </w:r>
+      <w:proofErr w:type="gramStart"/>
+      <w:r>
+        <w:rPr>
+          <w:lang w:val="be-BY"/>
+        </w:rPr>
+        <w:t>Агаты  (</w:t>
+      </w:r>
+      <w:proofErr w:type="gramEnd"/>
+      <w:r>
+        <w:rPr>
+          <w:lang w:val="be-BY"/>
+        </w:rPr>
+        <w:t>НИАБ 136-13-152</w:t>
       </w:r>
       <w:r>
         <w:rPr>
@@ -4251,6 +4293,63 @@
           <w:lang w:eastAsia="ru-RU"/>
         </w:rPr>
         <w:t>№1/1839-р (коп)</w:t>
+      </w:r>
+      <w:r>
+        <w:rPr>
+          <w:lang w:val="be-BY"/>
+        </w:rPr>
+        <w:t>).</w:t>
+      </w:r>
+    </w:p>
+    <w:p>
+      <w:pPr>
+        <w:rPr>
+          <w:lang w:val="be-BY"/>
+        </w:rPr>
+      </w:pPr>
+      <w:r>
+        <w:t xml:space="preserve">28.04.1840 – </w:t>
+      </w:r>
+      <w:r>
+        <w:rPr>
+          <w:lang w:val="be-BY"/>
+        </w:rPr>
+        <w:t xml:space="preserve">крестная мать Феодоры, дочери Матрашил Игната и Мариси с деревни Нивки (НИАБ 136-13-128, л.644, </w:t>
+      </w:r>
+      <w:r>
+        <w:rPr>
+          <w:noProof/>
+          <w:lang w:eastAsia="ru-RU"/>
+        </w:rPr>
+        <w:t>№</w:t>
+      </w:r>
+      <w:r>
+        <w:rPr>
+          <w:noProof/>
+          <w:lang w:eastAsia="ru-RU"/>
+        </w:rPr>
+        <w:t>34</w:t>
+      </w:r>
+      <w:r>
+        <w:rPr>
+          <w:noProof/>
+          <w:lang w:eastAsia="ru-RU"/>
+        </w:rPr>
+        <w:t>/18</w:t>
+      </w:r>
+      <w:r>
+        <w:rPr>
+          <w:noProof/>
+          <w:lang w:eastAsia="ru-RU"/>
+        </w:rPr>
+        <w:t>40</w:t>
+      </w:r>
+      <w:r>
+        <w:rPr>
+          <w:noProof/>
+          <w:lang w:eastAsia="ru-RU"/>
+        </w:rPr>
+        <w:t>-р (коп)</w:t>
       </w:r>
       <w:r>
         <w:rPr>
@@ -4336,7 +4435,21 @@
         <w:rPr>
           <w:lang w:val="be-BY"/>
         </w:rPr>
-        <w:t>крещение, крестные родители Чабатар Игнат и Стрельчёнок Наста с деревни Хельмовка  (НИАБ 136-13-152</w:t>
+        <w:t xml:space="preserve">крещение, крестные родители Чабатар Игнат и Стрельчёнок Наста с деревни </w:t>
+      </w:r>
+      <w:proofErr w:type="gramStart"/>
+      <w:r>
+        <w:rPr>
+          <w:lang w:val="be-BY"/>
+        </w:rPr>
+        <w:t>Хельмовка  (</w:t>
+      </w:r>
+      <w:proofErr w:type="gramEnd"/>
+      <w:r>
+        <w:rPr>
+          <w:lang w:val="be-BY"/>
+        </w:rPr>
+        <w:t>НИАБ 136-13-152</w:t>
       </w:r>
       <w:r>
         <w:rPr>
@@ -4516,6 +4629,7 @@
         <w:rPr>
           <w:lang w:val="be-BY"/>
         </w:rPr>
+        <w:lastRenderedPageBreak/>
         <w:t>1.1.</w:t>
       </w:r>
       <w:r>
@@ -4573,7 +4687,6 @@
         <w:rPr>
           <w:bCs/>
         </w:rPr>
-        <w:lastRenderedPageBreak/>
         <w:t xml:space="preserve">11.03.1834 – </w:t>
       </w:r>
       <w:r>
@@ -6227,6 +6340,129 @@
         <w:t xml:space="preserve">2а. Тарасевич Доминика Макарова: </w:t>
       </w:r>
       <w:bookmarkStart w:id="52" w:name="_Hlk125039113"/>
+    </w:p>
+    <w:p>
+      <w:pPr>
+        <w:rPr>
+          <w:noProof/>
+          <w:lang w:eastAsia="ru-RU"/>
+        </w:rPr>
+      </w:pPr>
+      <w:bookmarkStart w:id="53" w:name="_Hlk126491416"/>
+      <w:bookmarkStart w:id="54" w:name="_Hlk148988666"/>
+      <w:r>
+        <w:rPr>
+          <w:noProof/>
+          <w:lang w:eastAsia="ru-RU"/>
+        </w:rPr>
+        <w:t xml:space="preserve">15.04.1840 – крестная мать Дарьи, дочери Сушков Стефана Гаврилова и Мариси с деревни Недаль </w:t>
+      </w:r>
+      <w:r>
+        <w:rPr>
+          <w:bCs/>
+        </w:rPr>
+        <w:t>(</w:t>
+      </w:r>
+      <w:bookmarkStart w:id="55" w:name="_Hlk132198922"/>
+      <w:r>
+        <w:rPr>
+          <w:bCs/>
+        </w:rPr>
+        <w:t xml:space="preserve">НИАБ 136-13-128, л.643об, </w:t>
+      </w:r>
+      <w:r>
+        <w:rPr>
+          <w:noProof/>
+          <w:lang w:eastAsia="ru-RU"/>
+        </w:rPr>
+        <w:t>№</w:t>
+      </w:r>
+      <w:r>
+        <w:rPr>
+          <w:noProof/>
+          <w:lang w:eastAsia="ru-RU"/>
+        </w:rPr>
+        <w:t>30</w:t>
+      </w:r>
+      <w:r>
+        <w:rPr>
+          <w:noProof/>
+          <w:lang w:eastAsia="ru-RU"/>
+        </w:rPr>
+        <w:t>/1</w:t>
+      </w:r>
+      <w:r>
+        <w:rPr>
+          <w:noProof/>
+          <w:lang w:eastAsia="ru-RU"/>
+        </w:rPr>
+        <w:t>840</w:t>
+      </w:r>
+      <w:r>
+        <w:rPr>
+          <w:noProof/>
+          <w:lang w:eastAsia="ru-RU"/>
+        </w:rPr>
+        <w:t>-</w:t>
+      </w:r>
+      <w:r>
+        <w:rPr>
+          <w:noProof/>
+          <w:lang w:eastAsia="ru-RU"/>
+        </w:rPr>
+        <w:t>р</w:t>
+      </w:r>
+      <w:r>
+        <w:rPr>
+          <w:noProof/>
+          <w:lang w:eastAsia="ru-RU"/>
+        </w:rPr>
+        <w:t xml:space="preserve"> (</w:t>
+      </w:r>
+      <w:r>
+        <w:rPr>
+          <w:noProof/>
+          <w:lang w:eastAsia="ru-RU"/>
+        </w:rPr>
+        <w:t>коп</w:t>
+      </w:r>
+      <w:r>
+        <w:rPr>
+          <w:noProof/>
+          <w:lang w:eastAsia="ru-RU"/>
+        </w:rPr>
+        <w:t>)</w:t>
+      </w:r>
+      <w:bookmarkEnd w:id="55"/>
+      <w:r>
+        <w:rPr>
+          <w:noProof/>
+          <w:lang w:eastAsia="ru-RU"/>
+        </w:rPr>
+        <w:t>)</w:t>
+      </w:r>
+      <w:r>
+        <w:rPr>
+          <w:noProof/>
+          <w:lang w:eastAsia="ru-RU"/>
+        </w:rPr>
+        <w:t>.</w:t>
+      </w:r>
+      <w:bookmarkEnd w:id="53"/>
+      <w:bookmarkEnd w:id="54"/>
+    </w:p>
+    <w:p>
+      <w:pPr>
+        <w:rPr>
+          <w:lang w:val="be-BY"/>
+        </w:rPr>
+      </w:pPr>
+      <w:r>
+        <w:rPr>
+          <w:lang w:val="be-BY"/>
+        </w:rPr>
+        <w:t xml:space="preserve">6.10.1850 - </w:t>
+      </w:r>
       <w:r>
         <w:rPr>
           <w:lang w:val="be-BY"/>
@@ -6254,7 +6490,7 @@
         </w:rPr>
         <w:t xml:space="preserve">2.1. Тарасевич Леон Иванов: </w:t>
       </w:r>
-      <w:bookmarkStart w:id="53" w:name="_Hlk125039180"/>
+      <w:bookmarkStart w:id="56" w:name="_Hlk125039180"/>
       <w:r>
         <w:rPr>
           <w:lang w:val="be-BY"/>
@@ -6262,7 +6498,7 @@
         <w:t>помещичий крестьянин, родился после ревизии 1834 года, в ревизию 1850 года на 6.10.1850 – 13 лет (родился около 1837 года), жил в доме 11 (НИАБ 333-9-417, л.304об).</w:t>
       </w:r>
     </w:p>
-    <w:bookmarkEnd w:id="53"/>
+    <w:bookmarkEnd w:id="56"/>
     <w:p>
       <w:pPr>
         <w:rPr>
@@ -6282,7 +6518,7 @@
         </w:rPr>
         <w:t xml:space="preserve">2.2. Тарасевич Наум Иванов: </w:t>
       </w:r>
-      <w:bookmarkStart w:id="54" w:name="_Hlk125039244"/>
+      <w:bookmarkStart w:id="57" w:name="_Hlk125039244"/>
       <w:r>
         <w:rPr>
           <w:lang w:val="be-BY"/>
@@ -6290,7 +6526,7 @@
         <w:t>помещичий крестьянин, родился после ревизии 1834 года, в ревизию 1850 года на 6.10.1850 – 10 лет (родился около 1840 года), жил в доме 11 (НИАБ 333-9-417, л.304об).</w:t>
       </w:r>
     </w:p>
-    <w:bookmarkEnd w:id="54"/>
+    <w:bookmarkEnd w:id="57"/>
     <w:p>
       <w:pPr>
         <w:rPr>
@@ -6310,7 +6546,7 @@
         </w:rPr>
         <w:t xml:space="preserve">2.3. Тарасевич Николай Иванов: </w:t>
       </w:r>
-      <w:bookmarkStart w:id="55" w:name="_Hlk125039321"/>
+      <w:bookmarkStart w:id="58" w:name="_Hlk125039321"/>
       <w:r>
         <w:rPr>
           <w:lang w:val="be-BY"/>
@@ -6318,7 +6554,7 @@
         <w:t>помещичий крестьянин, родился после ревизии 1834 года, в ревизию 1850 года на 6.10.1850 – 7 лет (родился около 1843 года), жил в доме 11 (НИАБ 333-9-417, л.304об).</w:t>
       </w:r>
     </w:p>
-    <w:bookmarkEnd w:id="55"/>
+    <w:bookmarkEnd w:id="58"/>
     <w:p>
       <w:pPr>
         <w:rPr>
@@ -6338,7 +6574,7 @@
         </w:rPr>
         <w:t xml:space="preserve">2.4. Тарасевич Евдокия Иванова: </w:t>
       </w:r>
-      <w:bookmarkStart w:id="56" w:name="_Hlk125039395"/>
+      <w:bookmarkStart w:id="59" w:name="_Hlk125039395"/>
       <w:r>
         <w:rPr>
           <w:lang w:val="be-BY"/>
@@ -6346,7 +6582,7 @@
         <w:t>помещичья крестьянка, в ревизию 1850 года на 6.10.1850 – 1 год (родилась около 1849 года), жила в доме 11 (НИАБ 333-9-417, л.305).</w:t>
       </w:r>
     </w:p>
-    <w:bookmarkEnd w:id="56"/>
+    <w:bookmarkEnd w:id="59"/>
     <w:p>
       <w:pPr>
         <w:rPr>
@@ -6373,7 +6609,7 @@
           <w:bCs/>
         </w:rPr>
       </w:pPr>
-      <w:bookmarkStart w:id="57" w:name="_Hlk126756418"/>
+      <w:bookmarkStart w:id="60" w:name="_Hlk126756418"/>
       <w:r>
         <w:rPr>
           <w:bCs/>
@@ -6458,7 +6694,7 @@
         <w:t>.</w:t>
       </w:r>
     </w:p>
-    <w:bookmarkEnd w:id="57"/>
+    <w:bookmarkEnd w:id="60"/>
     <w:p/>
     <w:p>
       <w:r>
@@ -6796,6 +7032,7 @@
         </w:rPr>
       </w:pPr>
       <w:r>
+        <w:lastRenderedPageBreak/>
         <w:t xml:space="preserve">3.10.1835 – свидетель </w:t>
       </w:r>
       <w:r>
@@ -6868,7 +7105,7 @@
         </w:rPr>
         <w:t xml:space="preserve">, </w:t>
       </w:r>
-      <w:bookmarkStart w:id="58" w:name="_Hlk146617822"/>
+      <w:bookmarkStart w:id="61" w:name="_Hlk146617822"/>
       <w:r>
         <w:rPr>
           <w:lang w:val="be-BY"/>
@@ -6945,7 +7182,7 @@
         </w:rPr>
         <w:t>)</w:t>
       </w:r>
-      <w:bookmarkEnd w:id="58"/>
+      <w:bookmarkEnd w:id="61"/>
       <w:r>
         <w:rPr>
           <w:lang w:val="be-BY"/>

--- a/2/деревня Недаль/Недаль Тарасевичи.docx
+++ b/2/деревня Недаль/Недаль Тарасевичи.docx
@@ -77,27 +77,13 @@
           <w:lang w:val="be-BY"/>
         </w:rPr>
         <w:tab/>
-        <w:t xml:space="preserve">с </w:t>
-      </w:r>
-      <w:proofErr w:type="gramStart"/>
-      <w:r>
-        <w:rPr>
-          <w:lang w:val="be-BY"/>
-        </w:rPr>
-        <w:t>27.07.1814</w:t>
-      </w:r>
-      <w:r>
-        <w:rPr>
-          <w:lang w:val="be-BY"/>
-        </w:rPr>
-        <w:t xml:space="preserve">  (</w:t>
-      </w:r>
-      <w:proofErr w:type="gramEnd"/>
-      <w:r>
-        <w:rPr>
-          <w:lang w:val="be-BY"/>
-        </w:rPr>
-        <w:t>Амброз 10.12.1817 умер в Бродах)</w:t>
+        <w:t>с 27.07.1814</w:t>
+      </w:r>
+      <w:r>
+        <w:rPr>
+          <w:lang w:val="be-BY"/>
+        </w:rPr>
+        <w:t xml:space="preserve">  (Амброз 10.12.1817 умер в Бродах)</w:t>
       </w:r>
     </w:p>
     <w:p>
@@ -858,19 +844,7 @@
           <w:lang w:val="be-BY"/>
         </w:rPr>
         <w:tab/>
-        <w:t>1.</w:t>
-      </w:r>
-      <w:r>
-        <w:rPr>
-          <w:lang w:val="be-BY"/>
-        </w:rPr>
-        <w:t>6</w:t>
-      </w:r>
-      <w:r>
-        <w:rPr>
-          <w:lang w:val="be-BY"/>
-        </w:rPr>
-        <w:t>.1. сын – Тарасевич Николай Федоров: ок. 1845 – после 1858.</w:t>
+        <w:t>1.6.1. сын – Тарасевич Иван Федоров: род. 1840.</w:t>
       </w:r>
     </w:p>
     <w:p>
@@ -902,7 +876,19 @@
         <w:rPr>
           <w:lang w:val="be-BY"/>
         </w:rPr>
-        <w:t>.2. дочь – Тарасевич Алёна Федорова: ок. 1847 – после 1858.</w:t>
+        <w:t>.</w:t>
+      </w:r>
+      <w:r>
+        <w:rPr>
+          <w:lang w:val="be-BY"/>
+        </w:rPr>
+        <w:t>2</w:t>
+      </w:r>
+      <w:r>
+        <w:rPr>
+          <w:lang w:val="be-BY"/>
+        </w:rPr>
+        <w:t>. сын – Тарасевич Николай Федоров: ок. 1845 – после 1858.</w:t>
       </w:r>
     </w:p>
     <w:p>
@@ -934,15 +920,33 @@
         <w:rPr>
           <w:lang w:val="be-BY"/>
         </w:rPr>
-        <w:t>.3. сын – Тарасевич Михаил Иосифов: ок. 1857 – после 1858.</w:t>
-      </w:r>
-    </w:p>
-    <w:p>
-      <w:pPr>
-        <w:rPr>
-          <w:lang w:val="be-BY"/>
-        </w:rPr>
-      </w:pPr>
+        <w:t>.</w:t>
+      </w:r>
+      <w:r>
+        <w:rPr>
+          <w:lang w:val="be-BY"/>
+        </w:rPr>
+        <w:t>3</w:t>
+      </w:r>
+      <w:r>
+        <w:rPr>
+          <w:lang w:val="be-BY"/>
+        </w:rPr>
+        <w:t>. дочь – Тарасевич Алёна Федорова: ок. 1847 – после 1858.</w:t>
+      </w:r>
+    </w:p>
+    <w:p>
+      <w:pPr>
+        <w:rPr>
+          <w:lang w:val="be-BY"/>
+        </w:rPr>
+      </w:pPr>
+      <w:r>
+        <w:rPr>
+          <w:lang w:val="be-BY"/>
+        </w:rPr>
+        <w:tab/>
+      </w:r>
       <w:r>
         <w:rPr>
           <w:lang w:val="be-BY"/>
@@ -954,6 +958,44 @@
         <w:rPr>
           <w:lang w:val="be-BY"/>
         </w:rPr>
+        <w:t>6</w:t>
+      </w:r>
+      <w:r>
+        <w:rPr>
+          <w:lang w:val="be-BY"/>
+        </w:rPr>
+        <w:t>.</w:t>
+      </w:r>
+      <w:r>
+        <w:rPr>
+          <w:lang w:val="be-BY"/>
+        </w:rPr>
+        <w:t>4</w:t>
+      </w:r>
+      <w:r>
+        <w:rPr>
+          <w:lang w:val="be-BY"/>
+        </w:rPr>
+        <w:t>. сын – Тарасевич Михаил Иосифов: ок. 1857 – после 1858.</w:t>
+      </w:r>
+    </w:p>
+    <w:p>
+      <w:pPr>
+        <w:rPr>
+          <w:lang w:val="be-BY"/>
+        </w:rPr>
+      </w:pPr>
+      <w:r>
+        <w:rPr>
+          <w:lang w:val="be-BY"/>
+        </w:rPr>
+        <w:tab/>
+        <w:t>1.</w:t>
+      </w:r>
+      <w:r>
+        <w:rPr>
+          <w:lang w:val="be-BY"/>
+        </w:rPr>
         <w:t>7</w:t>
       </w:r>
       <w:r>
@@ -1191,7 +1233,6 @@
           <w:bCs/>
           <w:lang w:val="be-BY"/>
         </w:rPr>
-        <w:lastRenderedPageBreak/>
         <w:t>Тарасевичи</w:t>
       </w:r>
     </w:p>
@@ -3338,21 +3379,7 @@
         <w:rPr>
           <w:lang w:val="be-BY"/>
         </w:rPr>
-        <w:t xml:space="preserve">крещение дочери Фрузыны </w:t>
-      </w:r>
-      <w:proofErr w:type="gramStart"/>
-      <w:r>
-        <w:rPr>
-          <w:lang w:val="be-BY"/>
-        </w:rPr>
-        <w:t>Агаты  (</w:t>
-      </w:r>
-      <w:proofErr w:type="gramEnd"/>
-      <w:r>
-        <w:rPr>
-          <w:lang w:val="be-BY"/>
-        </w:rPr>
-        <w:t>НИАБ 136-13-152</w:t>
+        <w:t>крещение дочери Фрузыны Агаты  (НИАБ 136-13-152</w:t>
       </w:r>
       <w:r>
         <w:rPr>
@@ -3913,21 +3940,7 @@
         <w:rPr>
           <w:lang w:val="be-BY"/>
         </w:rPr>
-        <w:t xml:space="preserve">крещение дочери Фрузыны </w:t>
-      </w:r>
-      <w:proofErr w:type="gramStart"/>
-      <w:r>
-        <w:rPr>
-          <w:lang w:val="be-BY"/>
-        </w:rPr>
-        <w:t>Агаты  (</w:t>
-      </w:r>
-      <w:proofErr w:type="gramEnd"/>
-      <w:r>
-        <w:rPr>
-          <w:lang w:val="be-BY"/>
-        </w:rPr>
-        <w:t>НИАБ 136-13-152</w:t>
+        <w:t>крещение дочери Фрузыны Агаты  (НИАБ 136-13-152</w:t>
       </w:r>
       <w:r>
         <w:rPr>
@@ -4435,21 +4448,7 @@
         <w:rPr>
           <w:lang w:val="be-BY"/>
         </w:rPr>
-        <w:t xml:space="preserve">крещение, крестные родители Чабатар Игнат и Стрельчёнок Наста с деревни </w:t>
-      </w:r>
-      <w:proofErr w:type="gramStart"/>
-      <w:r>
-        <w:rPr>
-          <w:lang w:val="be-BY"/>
-        </w:rPr>
-        <w:t>Хельмовка  (</w:t>
-      </w:r>
-      <w:proofErr w:type="gramEnd"/>
-      <w:r>
-        <w:rPr>
-          <w:lang w:val="be-BY"/>
-        </w:rPr>
-        <w:t>НИАБ 136-13-152</w:t>
+        <w:t>крещение, крестные родители Чабатар Игнат и Стрельчёнок Наста с деревни Хельмовка  (НИАБ 136-13-152</w:t>
       </w:r>
       <w:r>
         <w:rPr>
@@ -5971,6 +5970,19 @@
         <w:t xml:space="preserve">. Тарасевич Федор Павлов: </w:t>
       </w:r>
       <w:bookmarkStart w:id="38" w:name="_Hlk123812623"/>
+    </w:p>
+    <w:p>
+      <w:pPr>
+        <w:rPr>
+          <w:lang w:val="be-BY"/>
+        </w:rPr>
+      </w:pPr>
+      <w:r>
+        <w:rPr>
+          <w:lang w:val="be-BY"/>
+        </w:rPr>
+        <w:t xml:space="preserve">25.01.1834 - </w:t>
+      </w:r>
       <w:r>
         <w:rPr>
           <w:lang w:val="be-BY"/>
@@ -5990,12 +6002,50 @@
           <w:lang w:val="be-BY"/>
         </w:rPr>
       </w:pPr>
-      <w:bookmarkStart w:id="39" w:name="_Hlk124753450"/>
+      <w:bookmarkStart w:id="39" w:name="_Hlk149061381"/>
+      <w:r>
+        <w:t xml:space="preserve">1.09.1840 – </w:t>
+      </w:r>
+      <w:r>
+        <w:rPr>
+          <w:lang w:val="be-BY"/>
+        </w:rPr>
+        <w:t xml:space="preserve">крещение сына Ивана (НИАБ 136-13-128, л.768об, </w:t>
+      </w:r>
+      <w:r>
+        <w:rPr>
+          <w:bCs/>
+          <w:noProof/>
+          <w:lang w:eastAsia="ru-RU"/>
+        </w:rPr>
+        <w:t>№31/1840-р (коп)</w:t>
+      </w:r>
+      <w:r>
+        <w:rPr>
+          <w:lang w:val="be-BY"/>
+        </w:rPr>
+        <w:t>).</w:t>
+      </w:r>
+      <w:bookmarkEnd w:id="39"/>
+    </w:p>
+    <w:p>
+      <w:pPr>
+        <w:rPr>
+          <w:lang w:val="be-BY"/>
+        </w:rPr>
+      </w:pPr>
+      <w:bookmarkStart w:id="40" w:name="_Hlk124753450"/>
       <w:bookmarkEnd w:id="38"/>
       <w:r>
         <w:rPr>
           <w:lang w:val="be-BY"/>
         </w:rPr>
+        <w:t xml:space="preserve">6.10.1850 - </w:t>
+      </w:r>
+      <w:r>
+        <w:rPr>
+          <w:lang w:val="be-BY"/>
+        </w:rPr>
         <w:t>помещичий крестьянин, в ревизию 1834 года 13 лет (родился около 1821 года), в ревизию 1850 года на 6.10.1850 – 29 лет, жил в доме 4 (НИАБ 333-9-417, л.301об).</w:t>
       </w:r>
     </w:p>
@@ -6005,8 +6055,14 @@
           <w:lang w:val="be-BY"/>
         </w:rPr>
       </w:pPr>
-      <w:bookmarkStart w:id="40" w:name="_Hlk125375461"/>
-      <w:bookmarkEnd w:id="39"/>
+      <w:bookmarkStart w:id="41" w:name="_Hlk125375461"/>
+      <w:bookmarkEnd w:id="40"/>
+      <w:r>
+        <w:rPr>
+          <w:lang w:val="be-BY"/>
+        </w:rPr>
+        <w:t xml:space="preserve">1858 - </w:t>
+      </w:r>
       <w:r>
         <w:rPr>
           <w:lang w:val="be-BY"/>
@@ -6014,7 +6070,7 @@
         <w:t>помещичий крестьянин, в ревизию 1850 года – 29 лет, в ревизию 1858 года 37 лет, жил в доме 6 (НИАБ 23-1-2, л.63об).</w:t>
       </w:r>
     </w:p>
-    <w:bookmarkEnd w:id="40"/>
+    <w:bookmarkEnd w:id="41"/>
     <w:p>
       <w:pPr>
         <w:rPr>
@@ -6046,22 +6102,77 @@
         </w:rPr>
         <w:t xml:space="preserve">а. Тарасевич Доминика Иосифова: </w:t>
       </w:r>
-      <w:bookmarkStart w:id="41" w:name="_Hlk124753519"/>
-      <w:r>
-        <w:rPr>
-          <w:lang w:val="be-BY"/>
-        </w:rPr>
-        <w:t>помещичья крестьянка, в ревизию 1850 года на 6.10.1850 – 28 лет (родилась около 1822 года), жила в доме 4 (НИАБ 333-9-417, л.302).</w:t>
-      </w:r>
-    </w:p>
-    <w:p>
-      <w:pPr>
-        <w:rPr>
-          <w:lang w:val="be-BY"/>
-        </w:rPr>
-      </w:pPr>
-      <w:bookmarkStart w:id="42" w:name="_Hlk125375508"/>
-      <w:bookmarkEnd w:id="41"/>
+      <w:bookmarkStart w:id="42" w:name="_Hlk124753519"/>
+    </w:p>
+    <w:p>
+      <w:pPr>
+        <w:rPr>
+          <w:lang w:val="be-BY"/>
+        </w:rPr>
+      </w:pPr>
+      <w:r>
+        <w:t xml:space="preserve">1.09.1840 – </w:t>
+      </w:r>
+      <w:r>
+        <w:rPr>
+          <w:lang w:val="be-BY"/>
+        </w:rPr>
+        <w:t xml:space="preserve">крещение сына Ивана (НИАБ 136-13-128, л.768об, </w:t>
+      </w:r>
+      <w:r>
+        <w:rPr>
+          <w:bCs/>
+          <w:noProof/>
+          <w:lang w:eastAsia="ru-RU"/>
+        </w:rPr>
+        <w:t>№31/1840-р (коп)</w:t>
+      </w:r>
+      <w:r>
+        <w:rPr>
+          <w:lang w:val="be-BY"/>
+        </w:rPr>
+        <w:t>).</w:t>
+      </w:r>
+    </w:p>
+    <w:p>
+      <w:pPr>
+        <w:rPr>
+          <w:lang w:val="be-BY"/>
+        </w:rPr>
+      </w:pPr>
+      <w:r>
+        <w:rPr>
+          <w:lang w:val="be-BY"/>
+        </w:rPr>
+        <w:t xml:space="preserve">6.10.1850 - </w:t>
+      </w:r>
+      <w:r>
+        <w:rPr>
+          <w:lang w:val="be-BY"/>
+        </w:rPr>
+        <w:t xml:space="preserve">помещичья крестьянка, в ревизию 1850 года на 6.10.1850 – 28 лет (родилась </w:t>
+      </w:r>
+      <w:r>
+        <w:rPr>
+          <w:lang w:val="be-BY"/>
+        </w:rPr>
+        <w:t xml:space="preserve">1858 - </w:t>
+      </w:r>
+      <w:r>
+        <w:rPr>
+          <w:lang w:val="be-BY"/>
+        </w:rPr>
+        <w:t>около 1822 года), жила в доме 4 (НИАБ 333-9-417, л.302).</w:t>
+      </w:r>
+    </w:p>
+    <w:p>
+      <w:pPr>
+        <w:rPr>
+          <w:lang w:val="be-BY"/>
+        </w:rPr>
+      </w:pPr>
+      <w:bookmarkStart w:id="43" w:name="_Hlk125375508"/>
+      <w:bookmarkEnd w:id="42"/>
       <w:r>
         <w:rPr>
           <w:lang w:val="be-BY"/>
@@ -6069,7 +6180,59 @@
         <w:t>помещичья крестьянка, в ревизию 1858 года 36 лет, жила в доме 6 (НИАБ 23-1-2, л.64).</w:t>
       </w:r>
     </w:p>
-    <w:bookmarkEnd w:id="42"/>
+    <w:bookmarkEnd w:id="43"/>
+    <w:p>
+      <w:pPr>
+        <w:rPr>
+          <w:lang w:val="be-BY"/>
+        </w:rPr>
+      </w:pPr>
+    </w:p>
+    <w:p>
+      <w:pPr>
+        <w:rPr>
+          <w:lang w:val="be-BY"/>
+        </w:rPr>
+      </w:pPr>
+      <w:r>
+        <w:rPr>
+          <w:lang w:val="be-BY"/>
+        </w:rPr>
+        <w:t>1.6.1. Тарасевич Иван Федоров:</w:t>
+      </w:r>
+    </w:p>
+    <w:p>
+      <w:pPr>
+        <w:rPr>
+          <w:lang w:val="be-BY"/>
+        </w:rPr>
+      </w:pPr>
+      <w:bookmarkStart w:id="44" w:name="_Hlk149061329"/>
+      <w:r>
+        <w:t xml:space="preserve">1.09.1840 – </w:t>
+      </w:r>
+      <w:r>
+        <w:rPr>
+          <w:lang w:val="be-BY"/>
+        </w:rPr>
+        <w:t xml:space="preserve">крещение, родился 1.09.1840, крестные родители Бавтрук Николай с деревни Нивки и Чабатар Магдалена с деревни Нивки (НИАБ 136-13-128, л.768об, </w:t>
+      </w:r>
+      <w:r>
+        <w:rPr>
+          <w:bCs/>
+          <w:noProof/>
+          <w:lang w:eastAsia="ru-RU"/>
+        </w:rPr>
+        <w:t>№31/1840-р (коп)</w:t>
+      </w:r>
+      <w:r>
+        <w:rPr>
+          <w:lang w:val="be-BY"/>
+        </w:rPr>
+        <w:t>).</w:t>
+      </w:r>
+    </w:p>
+    <w:bookmarkEnd w:id="44"/>
     <w:p>
       <w:pPr>
         <w:rPr>
@@ -6099,9 +6262,21 @@
         <w:rPr>
           <w:lang w:val="be-BY"/>
         </w:rPr>
-        <w:t xml:space="preserve">.1. Тарасевич Николай Федоров: </w:t>
-      </w:r>
-      <w:bookmarkStart w:id="43" w:name="_Hlk124753781"/>
+        <w:t>.</w:t>
+      </w:r>
+      <w:r>
+        <w:rPr>
+          <w:lang w:val="be-BY"/>
+        </w:rPr>
+        <w:t>2</w:t>
+      </w:r>
+      <w:r>
+        <w:rPr>
+          <w:lang w:val="be-BY"/>
+        </w:rPr>
+        <w:t xml:space="preserve">. Тарасевич Николай Федоров: </w:t>
+      </w:r>
+      <w:bookmarkStart w:id="45" w:name="_Hlk124753781"/>
       <w:r>
         <w:rPr>
           <w:lang w:val="be-BY"/>
@@ -6115,8 +6290,8 @@
           <w:lang w:val="be-BY"/>
         </w:rPr>
       </w:pPr>
-      <w:bookmarkStart w:id="44" w:name="_Hlk125375674"/>
-      <w:bookmarkEnd w:id="43"/>
+      <w:bookmarkStart w:id="46" w:name="_Hlk125375674"/>
+      <w:bookmarkEnd w:id="45"/>
       <w:r>
         <w:rPr>
           <w:lang w:val="be-BY"/>
@@ -6124,7 +6299,7 @@
         <w:t>помещичий крестьянин, в ревизию 1850 года – 5 лет, в ревизию 1858 года 13 лет, жил в доме 6 (НИАБ 23-1-2, л.63об).</w:t>
       </w:r>
     </w:p>
-    <w:bookmarkEnd w:id="44"/>
+    <w:bookmarkEnd w:id="46"/>
     <w:p>
       <w:pPr>
         <w:rPr>
@@ -6154,9 +6329,21 @@
         <w:rPr>
           <w:lang w:val="be-BY"/>
         </w:rPr>
-        <w:t xml:space="preserve">.2. Тарасевич Алёна Федорова: </w:t>
-      </w:r>
-      <w:bookmarkStart w:id="45" w:name="_Hlk124753847"/>
+        <w:t>.</w:t>
+      </w:r>
+      <w:r>
+        <w:rPr>
+          <w:lang w:val="be-BY"/>
+        </w:rPr>
+        <w:t>3</w:t>
+      </w:r>
+      <w:r>
+        <w:rPr>
+          <w:lang w:val="be-BY"/>
+        </w:rPr>
+        <w:t xml:space="preserve">. Тарасевич Алёна Федорова: </w:t>
+      </w:r>
+      <w:bookmarkStart w:id="47" w:name="_Hlk124753847"/>
       <w:r>
         <w:rPr>
           <w:lang w:val="be-BY"/>
@@ -6170,8 +6357,8 @@
           <w:lang w:val="be-BY"/>
         </w:rPr>
       </w:pPr>
-      <w:bookmarkStart w:id="46" w:name="_Hlk125375710"/>
-      <w:bookmarkEnd w:id="45"/>
+      <w:bookmarkStart w:id="48" w:name="_Hlk125375710"/>
+      <w:bookmarkEnd w:id="47"/>
       <w:r>
         <w:rPr>
           <w:lang w:val="be-BY"/>
@@ -6179,7 +6366,7 @@
         <w:t>помещичья крестьянка, в ревизию 1858 года 11 лет, жила в доме 6 (НИАБ 23-1-2, л.64).</w:t>
       </w:r>
     </w:p>
-    <w:bookmarkEnd w:id="46"/>
+    <w:bookmarkEnd w:id="48"/>
     <w:p>
       <w:pPr>
         <w:rPr>
@@ -6209,9 +6396,21 @@
         <w:rPr>
           <w:lang w:val="be-BY"/>
         </w:rPr>
-        <w:t xml:space="preserve">.3. Тарасевич Михаил Федоров: </w:t>
-      </w:r>
-      <w:bookmarkStart w:id="47" w:name="_Hlk125375782"/>
+        <w:t>.</w:t>
+      </w:r>
+      <w:r>
+        <w:rPr>
+          <w:lang w:val="be-BY"/>
+        </w:rPr>
+        <w:t>4</w:t>
+      </w:r>
+      <w:r>
+        <w:rPr>
+          <w:lang w:val="be-BY"/>
+        </w:rPr>
+        <w:t xml:space="preserve">. Тарасевич Михаил Федоров: </w:t>
+      </w:r>
+      <w:bookmarkStart w:id="49" w:name="_Hlk125375782"/>
       <w:r>
         <w:rPr>
           <w:lang w:val="be-BY"/>
@@ -6219,7 +6418,7 @@
         <w:t>помещичий крестьянин, родился после ревизии 1850 года, в ревизию 1858 года 13 лет (родился около 1857 года), жил в доме 6 (НИАБ 23-1-2, л.63об).</w:t>
       </w:r>
     </w:p>
-    <w:bookmarkEnd w:id="47"/>
+    <w:bookmarkEnd w:id="49"/>
     <w:p>
       <w:pPr>
         <w:rPr>
@@ -6251,7 +6450,7 @@
         </w:rPr>
         <w:t xml:space="preserve">. Тарасевич Анна Павлова: </w:t>
       </w:r>
-      <w:bookmarkStart w:id="48" w:name="_Hlk123812764"/>
+      <w:bookmarkStart w:id="50" w:name="_Hlk123812764"/>
       <w:r>
         <w:rPr>
           <w:lang w:val="be-BY"/>
@@ -6265,9 +6464,9 @@
           <w:lang w:val="be-BY"/>
         </w:rPr>
       </w:pPr>
-      <w:bookmarkStart w:id="49" w:name="_Hlk124751482"/>
+      <w:bookmarkStart w:id="51" w:name="_Hlk124751482"/>
       <w:bookmarkEnd w:id="33"/>
-      <w:bookmarkEnd w:id="48"/>
+      <w:bookmarkEnd w:id="50"/>
       <w:r>
         <w:rPr>
           <w:lang w:val="be-BY"/>
@@ -6281,94 +6480,557 @@
           <w:lang w:val="be-BY"/>
         </w:rPr>
       </w:pPr>
-      <w:bookmarkStart w:id="50" w:name="_Hlk125374488"/>
-      <w:bookmarkEnd w:id="49"/>
-      <w:r>
-        <w:rPr>
-          <w:lang w:val="be-BY"/>
+      <w:bookmarkStart w:id="52" w:name="_Hlk125374488"/>
+      <w:bookmarkEnd w:id="51"/>
+      <w:r>
+        <w:rPr>
+          <w:lang w:val="be-BY"/>
+        </w:rPr>
+        <w:t>помещичья крестьянка, в ревизию 1858 года 35 лет, жила в доме 6 (НИАБ 23-1-2, л.63).</w:t>
+      </w:r>
+    </w:p>
+    <w:bookmarkEnd w:id="52"/>
+    <w:p>
+      <w:pPr>
+        <w:rPr>
+          <w:lang w:val="be-BY"/>
+        </w:rPr>
+      </w:pPr>
+    </w:p>
+    <w:p>
+      <w:pPr>
+        <w:rPr>
+          <w:lang w:val="be-BY"/>
+        </w:rPr>
+      </w:pPr>
+      <w:r>
+        <w:rPr>
+          <w:lang w:val="be-BY"/>
+        </w:rPr>
+        <w:t xml:space="preserve">2. Тарасевич Иван Савастьянов: </w:t>
+      </w:r>
+      <w:bookmarkStart w:id="53" w:name="_Hlk125038916"/>
+      <w:r>
+        <w:rPr>
+          <w:lang w:val="be-BY"/>
+        </w:rPr>
+        <w:t>помещичий крестьянин, в ревизию 1834 года 24 года (родился около 1810 года), в ревизию 1850 года на 6.10.1850 – 40 лет, жил в доме 11 (НИАБ 333-9-417, л.304об).</w:t>
+      </w:r>
+    </w:p>
+    <w:bookmarkEnd w:id="53"/>
+    <w:p>
+      <w:pPr>
+        <w:rPr>
+          <w:lang w:val="be-BY"/>
+        </w:rPr>
+      </w:pPr>
+    </w:p>
+    <w:p>
+      <w:pPr>
+        <w:rPr>
+          <w:lang w:val="be-BY"/>
+        </w:rPr>
+      </w:pPr>
+      <w:r>
+        <w:rPr>
+          <w:lang w:val="be-BY"/>
+        </w:rPr>
+        <w:t xml:space="preserve">2а. Тарасевич Доминика Макарова: </w:t>
+      </w:r>
+      <w:bookmarkStart w:id="54" w:name="_Hlk125039113"/>
+    </w:p>
+    <w:p>
+      <w:pPr>
+        <w:rPr>
+          <w:noProof/>
+          <w:lang w:eastAsia="ru-RU"/>
+        </w:rPr>
+      </w:pPr>
+      <w:bookmarkStart w:id="55" w:name="_Hlk126491416"/>
+      <w:bookmarkStart w:id="56" w:name="_Hlk148988666"/>
+      <w:r>
+        <w:rPr>
+          <w:noProof/>
+          <w:lang w:eastAsia="ru-RU"/>
+        </w:rPr>
+        <w:t xml:space="preserve">15.04.1840 – крестная мать Дарьи, дочери Сушков Стефана Гаврилова и Мариси с деревни Недаль </w:t>
+      </w:r>
+      <w:r>
+        <w:rPr>
+          <w:bCs/>
+        </w:rPr>
+        <w:t>(</w:t>
+      </w:r>
+      <w:bookmarkStart w:id="57" w:name="_Hlk132198922"/>
+      <w:r>
+        <w:rPr>
+          <w:bCs/>
+        </w:rPr>
+        <w:t xml:space="preserve">НИАБ 136-13-128, л.643об, </w:t>
+      </w:r>
+      <w:r>
+        <w:rPr>
+          <w:noProof/>
+          <w:lang w:eastAsia="ru-RU"/>
+        </w:rPr>
+        <w:t>№</w:t>
+      </w:r>
+      <w:r>
+        <w:rPr>
+          <w:noProof/>
+          <w:lang w:eastAsia="ru-RU"/>
+        </w:rPr>
+        <w:t>30</w:t>
+      </w:r>
+      <w:r>
+        <w:rPr>
+          <w:noProof/>
+          <w:lang w:eastAsia="ru-RU"/>
+        </w:rPr>
+        <w:t>/1</w:t>
+      </w:r>
+      <w:r>
+        <w:rPr>
+          <w:noProof/>
+          <w:lang w:eastAsia="ru-RU"/>
+        </w:rPr>
+        <w:t>840</w:t>
+      </w:r>
+      <w:r>
+        <w:rPr>
+          <w:noProof/>
+          <w:lang w:eastAsia="ru-RU"/>
+        </w:rPr>
+        <w:t>-</w:t>
+      </w:r>
+      <w:r>
+        <w:rPr>
+          <w:noProof/>
+          <w:lang w:eastAsia="ru-RU"/>
+        </w:rPr>
+        <w:t>р</w:t>
+      </w:r>
+      <w:r>
+        <w:rPr>
+          <w:noProof/>
+          <w:lang w:eastAsia="ru-RU"/>
+        </w:rPr>
+        <w:t xml:space="preserve"> (</w:t>
+      </w:r>
+      <w:r>
+        <w:rPr>
+          <w:noProof/>
+          <w:lang w:eastAsia="ru-RU"/>
+        </w:rPr>
+        <w:t>коп</w:t>
+      </w:r>
+      <w:r>
+        <w:rPr>
+          <w:noProof/>
+          <w:lang w:eastAsia="ru-RU"/>
+        </w:rPr>
+        <w:t>)</w:t>
+      </w:r>
+      <w:bookmarkEnd w:id="57"/>
+      <w:r>
+        <w:rPr>
+          <w:noProof/>
+          <w:lang w:eastAsia="ru-RU"/>
+        </w:rPr>
+        <w:t>)</w:t>
+      </w:r>
+      <w:r>
+        <w:rPr>
+          <w:noProof/>
+          <w:lang w:eastAsia="ru-RU"/>
+        </w:rPr>
+        <w:t>.</w:t>
+      </w:r>
+      <w:bookmarkEnd w:id="55"/>
+      <w:bookmarkEnd w:id="56"/>
+    </w:p>
+    <w:p>
+      <w:pPr>
+        <w:rPr>
+          <w:lang w:val="be-BY"/>
+        </w:rPr>
+      </w:pPr>
+      <w:r>
+        <w:rPr>
+          <w:lang w:val="be-BY"/>
+        </w:rPr>
+        <w:t xml:space="preserve">6.10.1850 - </w:t>
+      </w:r>
+      <w:r>
+        <w:rPr>
+          <w:lang w:val="be-BY"/>
+        </w:rPr>
+        <w:t>помещичья крестьянка, в ревизию 1850 года на 6.10.1850 – 34 года (родилась около 1816 года), жила в доме 11 (НИАБ 333-9-417, л.305).</w:t>
+      </w:r>
+    </w:p>
+    <w:bookmarkEnd w:id="54"/>
+    <w:p>
+      <w:pPr>
+        <w:rPr>
+          <w:lang w:val="be-BY"/>
+        </w:rPr>
+      </w:pPr>
+    </w:p>
+    <w:p>
+      <w:pPr>
+        <w:rPr>
+          <w:lang w:val="be-BY"/>
+        </w:rPr>
+      </w:pPr>
+      <w:r>
+        <w:rPr>
+          <w:lang w:val="be-BY"/>
+        </w:rPr>
+        <w:t xml:space="preserve">2.1. Тарасевич Леон Иванов: </w:t>
+      </w:r>
+      <w:bookmarkStart w:id="58" w:name="_Hlk125039180"/>
+      <w:r>
+        <w:rPr>
+          <w:lang w:val="be-BY"/>
+        </w:rPr>
+        <w:t>помещичий крестьянин, родился после ревизии 1834 года, в ревизию 1850 года на 6.10.1850 – 13 лет (родился около 1837 года), жил в доме 11 (НИАБ 333-9-417, л.304об).</w:t>
+      </w:r>
+    </w:p>
+    <w:bookmarkEnd w:id="58"/>
+    <w:p>
+      <w:pPr>
+        <w:rPr>
+          <w:lang w:val="be-BY"/>
+        </w:rPr>
+      </w:pPr>
+    </w:p>
+    <w:p>
+      <w:pPr>
+        <w:rPr>
+          <w:lang w:val="be-BY"/>
+        </w:rPr>
+      </w:pPr>
+      <w:r>
+        <w:rPr>
+          <w:lang w:val="be-BY"/>
+        </w:rPr>
+        <w:t xml:space="preserve">2.2. Тарасевич Наум Иванов: </w:t>
+      </w:r>
+      <w:bookmarkStart w:id="59" w:name="_Hlk125039244"/>
+      <w:r>
+        <w:rPr>
+          <w:lang w:val="be-BY"/>
+        </w:rPr>
+        <w:t>помещичий крестьянин, родился после ревизии 1834 года, в ревизию 1850 года на 6.10.1850 – 10 лет (родился около 1840 года), жил в доме 11 (НИАБ 333-9-417, л.304об).</w:t>
+      </w:r>
+    </w:p>
+    <w:bookmarkEnd w:id="59"/>
+    <w:p>
+      <w:pPr>
+        <w:rPr>
+          <w:lang w:val="be-BY"/>
+        </w:rPr>
+      </w:pPr>
+    </w:p>
+    <w:p>
+      <w:pPr>
+        <w:rPr>
+          <w:lang w:val="be-BY"/>
+        </w:rPr>
+      </w:pPr>
+      <w:r>
+        <w:rPr>
+          <w:lang w:val="be-BY"/>
+        </w:rPr>
+        <w:t xml:space="preserve">2.3. Тарасевич Николай Иванов: </w:t>
+      </w:r>
+      <w:bookmarkStart w:id="60" w:name="_Hlk125039321"/>
+      <w:r>
+        <w:rPr>
+          <w:lang w:val="be-BY"/>
+        </w:rPr>
+        <w:t>помещичий крестьянин, родился после ревизии 1834 года, в ревизию 1850 года на 6.10.1850 – 7 лет (родился около 1843 года), жил в доме 11 (НИАБ 333-9-417, л.304об).</w:t>
+      </w:r>
+    </w:p>
+    <w:bookmarkEnd w:id="60"/>
+    <w:p>
+      <w:pPr>
+        <w:rPr>
+          <w:lang w:val="be-BY"/>
+        </w:rPr>
+      </w:pPr>
+    </w:p>
+    <w:p>
+      <w:pPr>
+        <w:rPr>
+          <w:lang w:val="be-BY"/>
+        </w:rPr>
+      </w:pPr>
+      <w:r>
+        <w:rPr>
+          <w:lang w:val="be-BY"/>
+        </w:rPr>
+        <w:t xml:space="preserve">2.4. Тарасевич Евдокия Иванова: </w:t>
+      </w:r>
+      <w:bookmarkStart w:id="61" w:name="_Hlk125039395"/>
+      <w:r>
+        <w:rPr>
+          <w:lang w:val="be-BY"/>
+        </w:rPr>
+        <w:t>помещичья крестьянка, в ревизию 1850 года на 6.10.1850 – 1 год (родилась около 1849 года), жила в доме 11 (НИАБ 333-9-417, л.305).</w:t>
+      </w:r>
+    </w:p>
+    <w:bookmarkEnd w:id="61"/>
+    <w:p>
+      <w:pPr>
+        <w:rPr>
+          <w:lang w:val="be-BY"/>
+        </w:rPr>
+      </w:pPr>
+    </w:p>
+    <w:p>
+      <w:pPr>
+        <w:rPr>
+          <w:lang w:val="be-BY"/>
+        </w:rPr>
+      </w:pPr>
+      <w:r>
+        <w:rPr>
+          <w:lang w:val="be-BY"/>
+        </w:rPr>
+        <w:t>3. Тарасевич Иван:</w:t>
+      </w:r>
+    </w:p>
+    <w:p>
+      <w:pPr>
+        <w:rPr>
+          <w:bCs/>
+        </w:rPr>
+      </w:pPr>
+      <w:bookmarkStart w:id="62" w:name="_Hlk126756418"/>
+      <w:r>
+        <w:rPr>
+          <w:bCs/>
+        </w:rPr>
+        <w:t xml:space="preserve">7.11.1809 – свидетель венчания молодого Тарасевича Демьяна и девки Лисичёнок Агаты (НИАБ 136-13-952, л.43об, </w:t>
+      </w:r>
+      <w:r>
+        <w:rPr>
+          <w:noProof/>
+          <w:lang w:eastAsia="ru-RU"/>
+        </w:rPr>
+        <w:t>№</w:t>
+      </w:r>
+      <w:r>
+        <w:rPr>
+          <w:noProof/>
+          <w:lang w:eastAsia="ru-RU"/>
+        </w:rPr>
+        <w:t>11</w:t>
+      </w:r>
+      <w:r>
+        <w:rPr>
+          <w:noProof/>
+          <w:lang w:eastAsia="ru-RU"/>
+        </w:rPr>
+        <w:t>/1</w:t>
+      </w:r>
+      <w:r>
+        <w:rPr>
+          <w:noProof/>
+          <w:lang w:eastAsia="ru-RU"/>
+        </w:rPr>
+        <w:t>809</w:t>
+      </w:r>
+      <w:r>
+        <w:rPr>
+          <w:noProof/>
+          <w:lang w:eastAsia="ru-RU"/>
+        </w:rPr>
+        <w:t>-</w:t>
+      </w:r>
+      <w:r>
+        <w:rPr>
+          <w:noProof/>
+          <w:lang w:eastAsia="ru-RU"/>
+        </w:rPr>
+        <w:t>б</w:t>
+      </w:r>
+      <w:r>
+        <w:rPr>
+          <w:noProof/>
+          <w:lang w:eastAsia="ru-RU"/>
+        </w:rPr>
+        <w:t xml:space="preserve"> (</w:t>
+      </w:r>
+      <w:r>
+        <w:rPr>
+          <w:noProof/>
+          <w:lang w:eastAsia="ru-RU"/>
+        </w:rPr>
+        <w:t>коп</w:t>
+      </w:r>
+      <w:r>
+        <w:rPr>
+          <w:noProof/>
+          <w:lang w:eastAsia="ru-RU"/>
+        </w:rPr>
+        <w:t>)</w:t>
+      </w:r>
+      <w:r>
+        <w:rPr>
+          <w:noProof/>
+          <w:lang w:eastAsia="ru-RU"/>
+        </w:rPr>
+        <w:t>)</w:t>
+      </w:r>
+      <w:r>
+        <w:rPr>
+          <w:noProof/>
+          <w:lang w:eastAsia="ru-RU"/>
+        </w:rPr>
+        <w:t>.</w:t>
+      </w:r>
+    </w:p>
+    <w:bookmarkEnd w:id="62"/>
+    <w:p/>
+    <w:p>
+      <w:r>
+        <w:t>4. Тарасевич Иосиф:</w:t>
+      </w:r>
+    </w:p>
+    <w:p>
+      <w:pPr>
+        <w:rPr>
+          <w:bCs/>
+        </w:rPr>
+      </w:pPr>
+      <w:r>
+        <w:rPr>
+          <w:bCs/>
+        </w:rPr>
+        <w:t>26.01.1830 – крещение сына Миколая Стефана (НИАБ 136-13-152</w:t>
+      </w:r>
+      <w:r>
+        <w:rPr>
+          <w:bCs/>
+        </w:rPr>
+        <w:t>9</w:t>
+      </w:r>
+      <w:r>
+        <w:rPr>
+          <w:bCs/>
+        </w:rPr>
+        <w:t xml:space="preserve">, л.539, </w:t>
+      </w:r>
+      <w:r>
+        <w:rPr>
+          <w:noProof/>
+          <w:lang w:eastAsia="ru-RU"/>
+        </w:rPr>
+        <w:t>№</w:t>
+      </w:r>
+      <w:r>
+        <w:rPr>
+          <w:noProof/>
+          <w:lang w:eastAsia="ru-RU"/>
+        </w:rPr>
+        <w:t>10</w:t>
+      </w:r>
+      <w:r>
+        <w:rPr>
+          <w:noProof/>
+          <w:lang w:eastAsia="ru-RU"/>
+        </w:rPr>
+        <w:t>/1</w:t>
+      </w:r>
+      <w:r>
+        <w:rPr>
+          <w:noProof/>
+          <w:lang w:eastAsia="ru-RU"/>
+        </w:rPr>
+        <w:t>830</w:t>
+      </w:r>
+      <w:r>
+        <w:rPr>
+          <w:noProof/>
+          <w:lang w:eastAsia="ru-RU"/>
+        </w:rPr>
+        <w:t>-</w:t>
+      </w:r>
+      <w:r>
+        <w:rPr>
+          <w:noProof/>
+          <w:lang w:eastAsia="ru-RU"/>
+        </w:rPr>
+        <w:t>р</w:t>
+      </w:r>
+      <w:r>
+        <w:rPr>
+          <w:noProof/>
+          <w:lang w:eastAsia="ru-RU"/>
+        </w:rPr>
+        <w:t xml:space="preserve"> (</w:t>
+      </w:r>
+      <w:r>
+        <w:rPr>
+          <w:noProof/>
+          <w:lang w:eastAsia="ru-RU"/>
+        </w:rPr>
+        <w:t>коп</w:t>
+      </w:r>
+      <w:r>
+        <w:rPr>
+          <w:noProof/>
+          <w:lang w:eastAsia="ru-RU"/>
+        </w:rPr>
+        <w:t>)</w:t>
+      </w:r>
+      <w:r>
+        <w:rPr>
+          <w:noProof/>
+          <w:lang w:eastAsia="ru-RU"/>
+        </w:rPr>
+        <w:t>)</w:t>
+      </w:r>
+      <w:r>
+        <w:rPr>
+          <w:noProof/>
+          <w:lang w:eastAsia="ru-RU"/>
+        </w:rPr>
+        <w:t>.</w:t>
+      </w:r>
+    </w:p>
+    <w:p/>
+    <w:p>
+      <w:r>
+        <w:t>4а. Тарасевич Домицеля:</w:t>
+      </w:r>
+    </w:p>
+    <w:p>
+      <w:pPr>
+        <w:rPr>
+          <w:bCs/>
+        </w:rPr>
+      </w:pPr>
+      <w:r>
+        <w:rPr>
+          <w:bCs/>
         </w:rPr>
         <w:lastRenderedPageBreak/>
-        <w:t>помещичья крестьянка, в ревизию 1858 года 35 лет, жила в доме 6 (НИАБ 23-1-2, л.63).</w:t>
-      </w:r>
-    </w:p>
-    <w:bookmarkEnd w:id="50"/>
-    <w:p>
-      <w:pPr>
-        <w:rPr>
-          <w:lang w:val="be-BY"/>
-        </w:rPr>
-      </w:pPr>
-    </w:p>
-    <w:p>
-      <w:pPr>
-        <w:rPr>
-          <w:lang w:val="be-BY"/>
-        </w:rPr>
-      </w:pPr>
-      <w:r>
-        <w:rPr>
-          <w:lang w:val="be-BY"/>
-        </w:rPr>
-        <w:t xml:space="preserve">2. Тарасевич Иван Савастьянов: </w:t>
-      </w:r>
-      <w:bookmarkStart w:id="51" w:name="_Hlk125038916"/>
-      <w:r>
-        <w:rPr>
-          <w:lang w:val="be-BY"/>
-        </w:rPr>
-        <w:t>помещичий крестьянин, в ревизию 1834 года 24 года (родился около 1810 года), в ревизию 1850 года на 6.10.1850 – 40 лет, жил в доме 11 (НИАБ 333-9-417, л.304об).</w:t>
-      </w:r>
-    </w:p>
-    <w:bookmarkEnd w:id="51"/>
-    <w:p>
-      <w:pPr>
-        <w:rPr>
-          <w:lang w:val="be-BY"/>
-        </w:rPr>
-      </w:pPr>
-    </w:p>
-    <w:p>
-      <w:pPr>
-        <w:rPr>
-          <w:lang w:val="be-BY"/>
-        </w:rPr>
-      </w:pPr>
-      <w:r>
-        <w:rPr>
-          <w:lang w:val="be-BY"/>
-        </w:rPr>
-        <w:t xml:space="preserve">2а. Тарасевич Доминика Макарова: </w:t>
-      </w:r>
-      <w:bookmarkStart w:id="52" w:name="_Hlk125039113"/>
-    </w:p>
-    <w:p>
-      <w:pPr>
-        <w:rPr>
-          <w:noProof/>
-          <w:lang w:eastAsia="ru-RU"/>
-        </w:rPr>
-      </w:pPr>
-      <w:bookmarkStart w:id="53" w:name="_Hlk126491416"/>
-      <w:bookmarkStart w:id="54" w:name="_Hlk148988666"/>
-      <w:r>
-        <w:rPr>
-          <w:noProof/>
-          <w:lang w:eastAsia="ru-RU"/>
-        </w:rPr>
-        <w:t xml:space="preserve">15.04.1840 – крестная мать Дарьи, дочери Сушков Стефана Гаврилова и Мариси с деревни Недаль </w:t>
-      </w:r>
-      <w:r>
-        <w:rPr>
-          <w:bCs/>
-        </w:rPr>
-        <w:t>(</w:t>
-      </w:r>
-      <w:bookmarkStart w:id="55" w:name="_Hlk132198922"/>
-      <w:r>
-        <w:rPr>
-          <w:bCs/>
-        </w:rPr>
-        <w:t xml:space="preserve">НИАБ 136-13-128, л.643об, </w:t>
+        <w:t>26.01.1830 – крещение сына Миколая Стефана (НИАБ 136-13-152</w:t>
+      </w:r>
+      <w:r>
+        <w:rPr>
+          <w:bCs/>
+        </w:rPr>
+        <w:t>9</w:t>
+      </w:r>
+      <w:r>
+        <w:rPr>
+          <w:bCs/>
+        </w:rPr>
+        <w:t xml:space="preserve">, л.539, </w:t>
       </w:r>
       <w:r>
         <w:rPr>
@@ -6382,7 +7044,7 @@
           <w:noProof/>
           <w:lang w:eastAsia="ru-RU"/>
         </w:rPr>
-        <w:t>30</w:t>
+        <w:t>10</w:t>
       </w:r>
       <w:r>
         <w:rPr>
@@ -6396,7 +7058,7 @@
           <w:noProof/>
           <w:lang w:eastAsia="ru-RU"/>
         </w:rPr>
-        <w:t>840</w:t>
+        <w:t>830</w:t>
       </w:r>
       <w:r>
         <w:rPr>
@@ -6433,7 +7095,6 @@
         </w:rPr>
         <w:t>)</w:t>
       </w:r>
-      <w:bookmarkEnd w:id="55"/>
       <w:r>
         <w:rPr>
           <w:noProof/>
@@ -6448,173 +7109,36 @@
         </w:rPr>
         <w:t>.</w:t>
       </w:r>
-      <w:bookmarkEnd w:id="53"/>
-      <w:bookmarkEnd w:id="54"/>
-    </w:p>
-    <w:p>
-      <w:pPr>
-        <w:rPr>
-          <w:lang w:val="be-BY"/>
-        </w:rPr>
-      </w:pPr>
-      <w:r>
-        <w:rPr>
-          <w:lang w:val="be-BY"/>
-        </w:rPr>
-        <w:t xml:space="preserve">6.10.1850 - </w:t>
-      </w:r>
-      <w:r>
-        <w:rPr>
-          <w:lang w:val="be-BY"/>
-        </w:rPr>
-        <w:t>помещичья крестьянка, в ревизию 1850 года на 6.10.1850 – 34 года (родилась около 1816 года), жила в доме 11 (НИАБ 333-9-417, л.305).</w:t>
-      </w:r>
-    </w:p>
-    <w:bookmarkEnd w:id="52"/>
-    <w:p>
-      <w:pPr>
-        <w:rPr>
-          <w:lang w:val="be-BY"/>
-        </w:rPr>
-      </w:pPr>
-    </w:p>
-    <w:p>
-      <w:pPr>
-        <w:rPr>
-          <w:lang w:val="be-BY"/>
-        </w:rPr>
-      </w:pPr>
-      <w:r>
-        <w:rPr>
-          <w:lang w:val="be-BY"/>
-        </w:rPr>
-        <w:t xml:space="preserve">2.1. Тарасевич Леон Иванов: </w:t>
-      </w:r>
-      <w:bookmarkStart w:id="56" w:name="_Hlk125039180"/>
-      <w:r>
-        <w:rPr>
-          <w:lang w:val="be-BY"/>
-        </w:rPr>
-        <w:t>помещичий крестьянин, родился после ревизии 1834 года, в ревизию 1850 года на 6.10.1850 – 13 лет (родился около 1837 года), жил в доме 11 (НИАБ 333-9-417, л.304об).</w:t>
-      </w:r>
-    </w:p>
-    <w:bookmarkEnd w:id="56"/>
-    <w:p>
-      <w:pPr>
-        <w:rPr>
-          <w:lang w:val="be-BY"/>
-        </w:rPr>
-      </w:pPr>
-    </w:p>
-    <w:p>
-      <w:pPr>
-        <w:rPr>
-          <w:lang w:val="be-BY"/>
-        </w:rPr>
-      </w:pPr>
-      <w:r>
-        <w:rPr>
-          <w:lang w:val="be-BY"/>
-        </w:rPr>
-        <w:t xml:space="preserve">2.2. Тарасевич Наум Иванов: </w:t>
-      </w:r>
-      <w:bookmarkStart w:id="57" w:name="_Hlk125039244"/>
-      <w:r>
-        <w:rPr>
-          <w:lang w:val="be-BY"/>
-        </w:rPr>
-        <w:t>помещичий крестьянин, родился после ревизии 1834 года, в ревизию 1850 года на 6.10.1850 – 10 лет (родился около 1840 года), жил в доме 11 (НИАБ 333-9-417, л.304об).</w:t>
-      </w:r>
-    </w:p>
-    <w:bookmarkEnd w:id="57"/>
-    <w:p>
-      <w:pPr>
-        <w:rPr>
-          <w:lang w:val="be-BY"/>
-        </w:rPr>
-      </w:pPr>
-    </w:p>
-    <w:p>
-      <w:pPr>
-        <w:rPr>
-          <w:lang w:val="be-BY"/>
-        </w:rPr>
-      </w:pPr>
-      <w:r>
-        <w:rPr>
-          <w:lang w:val="be-BY"/>
-        </w:rPr>
-        <w:t xml:space="preserve">2.3. Тарасевич Николай Иванов: </w:t>
-      </w:r>
-      <w:bookmarkStart w:id="58" w:name="_Hlk125039321"/>
-      <w:r>
-        <w:rPr>
-          <w:lang w:val="be-BY"/>
-        </w:rPr>
-        <w:t>помещичий крестьянин, родился после ревизии 1834 года, в ревизию 1850 года на 6.10.1850 – 7 лет (родился около 1843 года), жил в доме 11 (НИАБ 333-9-417, л.304об).</w:t>
-      </w:r>
-    </w:p>
-    <w:bookmarkEnd w:id="58"/>
-    <w:p>
-      <w:pPr>
-        <w:rPr>
-          <w:lang w:val="be-BY"/>
-        </w:rPr>
-      </w:pPr>
-    </w:p>
-    <w:p>
-      <w:pPr>
-        <w:rPr>
-          <w:lang w:val="be-BY"/>
-        </w:rPr>
-      </w:pPr>
-      <w:r>
-        <w:rPr>
-          <w:lang w:val="be-BY"/>
-        </w:rPr>
-        <w:t xml:space="preserve">2.4. Тарасевич Евдокия Иванова: </w:t>
-      </w:r>
-      <w:bookmarkStart w:id="59" w:name="_Hlk125039395"/>
-      <w:r>
-        <w:rPr>
-          <w:lang w:val="be-BY"/>
-        </w:rPr>
-        <w:t>помещичья крестьянка, в ревизию 1850 года на 6.10.1850 – 1 год (родилась около 1849 года), жила в доме 11 (НИАБ 333-9-417, л.305).</w:t>
-      </w:r>
-    </w:p>
-    <w:bookmarkEnd w:id="59"/>
-    <w:p>
-      <w:pPr>
-        <w:rPr>
-          <w:lang w:val="be-BY"/>
-        </w:rPr>
-      </w:pPr>
-    </w:p>
-    <w:p>
-      <w:pPr>
-        <w:rPr>
-          <w:lang w:val="be-BY"/>
-        </w:rPr>
-      </w:pPr>
-      <w:r>
-        <w:rPr>
-          <w:lang w:val="be-BY"/>
-        </w:rPr>
-        <w:t>3. Тарасевич Иван:</w:t>
-      </w:r>
-    </w:p>
-    <w:p>
-      <w:pPr>
-        <w:rPr>
-          <w:bCs/>
-        </w:rPr>
-      </w:pPr>
-      <w:bookmarkStart w:id="60" w:name="_Hlk126756418"/>
-      <w:r>
-        <w:rPr>
-          <w:bCs/>
-        </w:rPr>
-        <w:t xml:space="preserve">7.11.1809 – свидетель венчания молодого Тарасевича Демьяна и девки Лисичёнок Агаты (НИАБ 136-13-952, л.43об, </w:t>
+    </w:p>
+    <w:p/>
+    <w:p>
+      <w:r>
+        <w:t>4.1. Тарасевич Миколай (Стефан) Иосифов:</w:t>
+      </w:r>
+    </w:p>
+    <w:p>
+      <w:pPr>
+        <w:rPr>
+          <w:bCs/>
+        </w:rPr>
+      </w:pPr>
+      <w:r>
+        <w:rPr>
+          <w:bCs/>
+        </w:rPr>
+        <w:t>26.01.1830 – крещение, крестные родители Левоник Иосиф и Алай Параскевия с деревни Волоки (НИАБ 136-13-152</w:t>
+      </w:r>
+      <w:r>
+        <w:rPr>
+          <w:bCs/>
+        </w:rPr>
+        <w:t>9</w:t>
+      </w:r>
+      <w:r>
+        <w:rPr>
+          <w:bCs/>
+        </w:rPr>
+        <w:t xml:space="preserve">, л.539, </w:t>
       </w:r>
       <w:r>
         <w:rPr>
@@ -6628,7 +7152,7 @@
           <w:noProof/>
           <w:lang w:eastAsia="ru-RU"/>
         </w:rPr>
-        <w:t>11</w:t>
+        <w:t>10</w:t>
       </w:r>
       <w:r>
         <w:rPr>
@@ -6642,7 +7166,7 @@
           <w:noProof/>
           <w:lang w:eastAsia="ru-RU"/>
         </w:rPr>
-        <w:t>809</w:t>
+        <w:t>830</w:t>
       </w:r>
       <w:r>
         <w:rPr>
@@ -6656,533 +7180,207 @@
           <w:noProof/>
           <w:lang w:eastAsia="ru-RU"/>
         </w:rPr>
+        <w:t>р</w:t>
+      </w:r>
+      <w:r>
+        <w:rPr>
+          <w:noProof/>
+          <w:lang w:eastAsia="ru-RU"/>
+        </w:rPr>
+        <w:t xml:space="preserve"> (</w:t>
+      </w:r>
+      <w:r>
+        <w:rPr>
+          <w:noProof/>
+          <w:lang w:eastAsia="ru-RU"/>
+        </w:rPr>
+        <w:t>коп</w:t>
+      </w:r>
+      <w:r>
+        <w:rPr>
+          <w:noProof/>
+          <w:lang w:eastAsia="ru-RU"/>
+        </w:rPr>
+        <w:t>)</w:t>
+      </w:r>
+      <w:r>
+        <w:rPr>
+          <w:noProof/>
+          <w:lang w:eastAsia="ru-RU"/>
+        </w:rPr>
+        <w:t>)</w:t>
+      </w:r>
+      <w:r>
+        <w:rPr>
+          <w:noProof/>
+          <w:lang w:eastAsia="ru-RU"/>
+        </w:rPr>
+        <w:t>.</w:t>
+      </w:r>
+    </w:p>
+    <w:p/>
+    <w:p>
+      <w:r>
+        <w:t>5. Тарасевич Андрей:</w:t>
+      </w:r>
+    </w:p>
+    <w:p>
+      <w:pPr>
+        <w:rPr>
+          <w:lang w:val="be-BY"/>
+        </w:rPr>
+      </w:pPr>
+      <w:r>
+        <w:t xml:space="preserve">3.10.1835 – свидетель </w:t>
+      </w:r>
+      <w:r>
+        <w:rPr>
+          <w:lang w:val="be-BY"/>
+        </w:rPr>
+        <w:t xml:space="preserve">венчания Павла Бавтрука с деревни Нивки и Тарасевич Кристины Павловой с деревни Недаль (НИАБ 136-13-117, л.2об, </w:t>
+      </w:r>
+      <w:r>
+        <w:rPr>
+          <w:bCs/>
+          <w:noProof/>
+          <w:lang w:eastAsia="ru-RU"/>
+        </w:rPr>
+        <w:t>№</w:t>
+      </w:r>
+      <w:r>
+        <w:rPr>
+          <w:bCs/>
+          <w:noProof/>
+          <w:lang w:eastAsia="ru-RU"/>
+        </w:rPr>
+        <w:t>13</w:t>
+      </w:r>
+      <w:r>
+        <w:rPr>
+          <w:bCs/>
+          <w:noProof/>
+          <w:lang w:eastAsia="ru-RU"/>
+        </w:rPr>
+        <w:t>/</w:t>
+      </w:r>
+      <w:r>
+        <w:rPr>
+          <w:bCs/>
+          <w:noProof/>
+          <w:lang w:eastAsia="ru-RU"/>
+        </w:rPr>
+        <w:t>18</w:t>
+      </w:r>
+      <w:r>
+        <w:rPr>
+          <w:bCs/>
+          <w:noProof/>
+          <w:lang w:eastAsia="ru-RU"/>
+        </w:rPr>
+        <w:t>35</w:t>
+      </w:r>
+      <w:r>
+        <w:rPr>
+          <w:bCs/>
+        </w:rPr>
+        <w:t>-</w:t>
+      </w:r>
+      <w:r>
+        <w:rPr>
+          <w:bCs/>
+        </w:rPr>
         <w:t>б</w:t>
       </w:r>
       <w:r>
         <w:rPr>
-          <w:noProof/>
-          <w:lang w:eastAsia="ru-RU"/>
+          <w:bCs/>
+        </w:rPr>
+        <w:t xml:space="preserve"> (ориг)</w:t>
+      </w:r>
+      <w:r>
+        <w:rPr>
+          <w:bCs/>
+        </w:rPr>
+        <w:t xml:space="preserve">, </w:t>
+      </w:r>
+      <w:bookmarkStart w:id="63" w:name="_Hlk146617822"/>
+      <w:r>
+        <w:rPr>
+          <w:lang w:val="be-BY"/>
+        </w:rPr>
+        <w:t xml:space="preserve">НИАБ 136-13-629, л.227, </w:t>
+      </w:r>
+      <w:r>
+        <w:rPr>
+          <w:bCs/>
+          <w:noProof/>
+          <w:lang w:eastAsia="ru-RU"/>
+        </w:rPr>
+        <w:t>№</w:t>
+      </w:r>
+      <w:r>
+        <w:rPr>
+          <w:bCs/>
+          <w:noProof/>
+          <w:lang w:eastAsia="ru-RU"/>
+        </w:rPr>
+        <w:t>13</w:t>
+      </w:r>
+      <w:r>
+        <w:rPr>
+          <w:bCs/>
+          <w:noProof/>
+          <w:lang w:eastAsia="ru-RU"/>
+        </w:rPr>
+        <w:t>/</w:t>
+      </w:r>
+      <w:r>
+        <w:rPr>
+          <w:bCs/>
+          <w:noProof/>
+          <w:lang w:eastAsia="ru-RU"/>
+        </w:rPr>
+        <w:t>18</w:t>
+      </w:r>
+      <w:r>
+        <w:rPr>
+          <w:bCs/>
+          <w:noProof/>
+          <w:lang w:eastAsia="ru-RU"/>
+        </w:rPr>
+        <w:t>35</w:t>
+      </w:r>
+      <w:r>
+        <w:rPr>
+          <w:bCs/>
+        </w:rPr>
+        <w:t>-</w:t>
+      </w:r>
+      <w:r>
+        <w:rPr>
+          <w:bCs/>
+        </w:rPr>
+        <w:t>б</w:t>
+      </w:r>
+      <w:r>
+        <w:rPr>
+          <w:bCs/>
         </w:rPr>
         <w:t xml:space="preserve"> (</w:t>
       </w:r>
       <w:r>
         <w:rPr>
-          <w:noProof/>
-          <w:lang w:eastAsia="ru-RU"/>
+          <w:bCs/>
         </w:rPr>
         <w:t>коп</w:t>
       </w:r>
       <w:r>
         <w:rPr>
-          <w:noProof/>
-          <w:lang w:eastAsia="ru-RU"/>
+          <w:bCs/>
         </w:rPr>
         <w:t>)</w:t>
       </w:r>
-      <w:r>
-        <w:rPr>
-          <w:noProof/>
-          <w:lang w:eastAsia="ru-RU"/>
-        </w:rPr>
-        <w:t>)</w:t>
-      </w:r>
-      <w:r>
-        <w:rPr>
-          <w:noProof/>
-          <w:lang w:eastAsia="ru-RU"/>
-        </w:rPr>
-        <w:t>.</w:t>
-      </w:r>
-    </w:p>
-    <w:bookmarkEnd w:id="60"/>
-    <w:p/>
-    <w:p>
-      <w:r>
-        <w:t>4. Тарасевич Иосиф:</w:t>
-      </w:r>
-    </w:p>
-    <w:p>
-      <w:pPr>
-        <w:rPr>
-          <w:bCs/>
-        </w:rPr>
-      </w:pPr>
-      <w:r>
-        <w:rPr>
-          <w:bCs/>
-        </w:rPr>
-        <w:t>26.01.1830 – крещение сына Миколая Стефана (НИАБ 136-13-152</w:t>
-      </w:r>
-      <w:r>
-        <w:rPr>
-          <w:bCs/>
-        </w:rPr>
-        <w:t>9</w:t>
-      </w:r>
-      <w:r>
-        <w:rPr>
-          <w:bCs/>
-        </w:rPr>
-        <w:t xml:space="preserve">, л.539, </w:t>
-      </w:r>
-      <w:r>
-        <w:rPr>
-          <w:noProof/>
-          <w:lang w:eastAsia="ru-RU"/>
-        </w:rPr>
-        <w:t>№</w:t>
-      </w:r>
-      <w:r>
-        <w:rPr>
-          <w:noProof/>
-          <w:lang w:eastAsia="ru-RU"/>
-        </w:rPr>
-        <w:t>10</w:t>
-      </w:r>
-      <w:r>
-        <w:rPr>
-          <w:noProof/>
-          <w:lang w:eastAsia="ru-RU"/>
-        </w:rPr>
-        <w:t>/1</w:t>
-      </w:r>
-      <w:r>
-        <w:rPr>
-          <w:noProof/>
-          <w:lang w:eastAsia="ru-RU"/>
-        </w:rPr>
-        <w:t>830</w:t>
-      </w:r>
-      <w:r>
-        <w:rPr>
-          <w:noProof/>
-          <w:lang w:eastAsia="ru-RU"/>
-        </w:rPr>
-        <w:t>-</w:t>
-      </w:r>
-      <w:r>
-        <w:rPr>
-          <w:noProof/>
-          <w:lang w:eastAsia="ru-RU"/>
-        </w:rPr>
-        <w:t>р</w:t>
-      </w:r>
-      <w:r>
-        <w:rPr>
-          <w:noProof/>
-          <w:lang w:eastAsia="ru-RU"/>
-        </w:rPr>
-        <w:t xml:space="preserve"> (</w:t>
-      </w:r>
-      <w:r>
-        <w:rPr>
-          <w:noProof/>
-          <w:lang w:eastAsia="ru-RU"/>
-        </w:rPr>
-        <w:t>коп</w:t>
-      </w:r>
-      <w:r>
-        <w:rPr>
-          <w:noProof/>
-          <w:lang w:eastAsia="ru-RU"/>
-        </w:rPr>
-        <w:t>)</w:t>
-      </w:r>
-      <w:r>
-        <w:rPr>
-          <w:noProof/>
-          <w:lang w:eastAsia="ru-RU"/>
-        </w:rPr>
-        <w:t>)</w:t>
-      </w:r>
-      <w:r>
-        <w:rPr>
-          <w:noProof/>
-          <w:lang w:eastAsia="ru-RU"/>
-        </w:rPr>
-        <w:t>.</w:t>
-      </w:r>
-    </w:p>
-    <w:p/>
-    <w:p>
-      <w:r>
-        <w:t>4а. Тарасевич Домицеля:</w:t>
-      </w:r>
-    </w:p>
-    <w:p>
-      <w:pPr>
-        <w:rPr>
-          <w:bCs/>
-        </w:rPr>
-      </w:pPr>
-      <w:r>
-        <w:rPr>
-          <w:bCs/>
-        </w:rPr>
-        <w:t>26.01.1830 – крещение сына Миколая Стефана (НИАБ 136-13-152</w:t>
-      </w:r>
-      <w:r>
-        <w:rPr>
-          <w:bCs/>
-        </w:rPr>
-        <w:t>9</w:t>
-      </w:r>
-      <w:r>
-        <w:rPr>
-          <w:bCs/>
-        </w:rPr>
-        <w:t xml:space="preserve">, л.539, </w:t>
-      </w:r>
-      <w:r>
-        <w:rPr>
-          <w:noProof/>
-          <w:lang w:eastAsia="ru-RU"/>
-        </w:rPr>
-        <w:t>№</w:t>
-      </w:r>
-      <w:r>
-        <w:rPr>
-          <w:noProof/>
-          <w:lang w:eastAsia="ru-RU"/>
-        </w:rPr>
-        <w:t>10</w:t>
-      </w:r>
-      <w:r>
-        <w:rPr>
-          <w:noProof/>
-          <w:lang w:eastAsia="ru-RU"/>
-        </w:rPr>
-        <w:t>/1</w:t>
-      </w:r>
-      <w:r>
-        <w:rPr>
-          <w:noProof/>
-          <w:lang w:eastAsia="ru-RU"/>
-        </w:rPr>
-        <w:t>830</w:t>
-      </w:r>
-      <w:r>
-        <w:rPr>
-          <w:noProof/>
-          <w:lang w:eastAsia="ru-RU"/>
-        </w:rPr>
-        <w:t>-</w:t>
-      </w:r>
-      <w:r>
-        <w:rPr>
-          <w:noProof/>
-          <w:lang w:eastAsia="ru-RU"/>
-        </w:rPr>
-        <w:t>р</w:t>
-      </w:r>
-      <w:r>
-        <w:rPr>
-          <w:noProof/>
-          <w:lang w:eastAsia="ru-RU"/>
-        </w:rPr>
-        <w:t xml:space="preserve"> (</w:t>
-      </w:r>
-      <w:r>
-        <w:rPr>
-          <w:noProof/>
-          <w:lang w:eastAsia="ru-RU"/>
-        </w:rPr>
-        <w:t>коп</w:t>
-      </w:r>
-      <w:r>
-        <w:rPr>
-          <w:noProof/>
-          <w:lang w:eastAsia="ru-RU"/>
-        </w:rPr>
-        <w:t>)</w:t>
-      </w:r>
-      <w:r>
-        <w:rPr>
-          <w:noProof/>
-          <w:lang w:eastAsia="ru-RU"/>
-        </w:rPr>
-        <w:t>)</w:t>
-      </w:r>
-      <w:r>
-        <w:rPr>
-          <w:noProof/>
-          <w:lang w:eastAsia="ru-RU"/>
-        </w:rPr>
-        <w:t>.</w:t>
-      </w:r>
-    </w:p>
-    <w:p/>
-    <w:p>
-      <w:r>
-        <w:t>4.1. Тарасевич Миколай (Стефан) Иосифов:</w:t>
-      </w:r>
-    </w:p>
-    <w:p>
-      <w:pPr>
-        <w:rPr>
-          <w:bCs/>
-        </w:rPr>
-      </w:pPr>
-      <w:r>
-        <w:rPr>
-          <w:bCs/>
-        </w:rPr>
-        <w:t>26.01.1830 – крещение, крестные родители Левоник Иосиф и Алай Параскевия с деревни Волоки (НИАБ 136-13-152</w:t>
-      </w:r>
-      <w:r>
-        <w:rPr>
-          <w:bCs/>
-        </w:rPr>
-        <w:t>9</w:t>
-      </w:r>
-      <w:r>
-        <w:rPr>
-          <w:bCs/>
-        </w:rPr>
-        <w:t xml:space="preserve">, л.539, </w:t>
-      </w:r>
-      <w:r>
-        <w:rPr>
-          <w:noProof/>
-          <w:lang w:eastAsia="ru-RU"/>
-        </w:rPr>
-        <w:t>№</w:t>
-      </w:r>
-      <w:r>
-        <w:rPr>
-          <w:noProof/>
-          <w:lang w:eastAsia="ru-RU"/>
-        </w:rPr>
-        <w:t>10</w:t>
-      </w:r>
-      <w:r>
-        <w:rPr>
-          <w:noProof/>
-          <w:lang w:eastAsia="ru-RU"/>
-        </w:rPr>
-        <w:t>/1</w:t>
-      </w:r>
-      <w:r>
-        <w:rPr>
-          <w:noProof/>
-          <w:lang w:eastAsia="ru-RU"/>
-        </w:rPr>
-        <w:t>830</w:t>
-      </w:r>
-      <w:r>
-        <w:rPr>
-          <w:noProof/>
-          <w:lang w:eastAsia="ru-RU"/>
-        </w:rPr>
-        <w:t>-</w:t>
-      </w:r>
-      <w:r>
-        <w:rPr>
-          <w:noProof/>
-          <w:lang w:eastAsia="ru-RU"/>
-        </w:rPr>
-        <w:t>р</w:t>
-      </w:r>
-      <w:r>
-        <w:rPr>
-          <w:noProof/>
-          <w:lang w:eastAsia="ru-RU"/>
-        </w:rPr>
-        <w:t xml:space="preserve"> (</w:t>
-      </w:r>
-      <w:r>
-        <w:rPr>
-          <w:noProof/>
-          <w:lang w:eastAsia="ru-RU"/>
-        </w:rPr>
-        <w:t>коп</w:t>
-      </w:r>
-      <w:r>
-        <w:rPr>
-          <w:noProof/>
-          <w:lang w:eastAsia="ru-RU"/>
-        </w:rPr>
-        <w:t>)</w:t>
-      </w:r>
-      <w:r>
-        <w:rPr>
-          <w:noProof/>
-          <w:lang w:eastAsia="ru-RU"/>
-        </w:rPr>
-        <w:t>)</w:t>
-      </w:r>
-      <w:r>
-        <w:rPr>
-          <w:noProof/>
-          <w:lang w:eastAsia="ru-RU"/>
-        </w:rPr>
-        <w:t>.</w:t>
-      </w:r>
-    </w:p>
-    <w:p/>
-    <w:p>
-      <w:r>
-        <w:t>5. Тарасевич Андрей:</w:t>
-      </w:r>
-    </w:p>
-    <w:p>
-      <w:pPr>
-        <w:rPr>
-          <w:lang w:val="be-BY"/>
-        </w:rPr>
-      </w:pPr>
-      <w:r>
-        <w:lastRenderedPageBreak/>
-        <w:t xml:space="preserve">3.10.1835 – свидетель </w:t>
-      </w:r>
-      <w:r>
-        <w:rPr>
-          <w:lang w:val="be-BY"/>
-        </w:rPr>
-        <w:t xml:space="preserve">венчания Павла Бавтрука с деревни Нивки и Тарасевич Кристины Павловой с деревни Недаль (НИАБ 136-13-117, л.2об, </w:t>
-      </w:r>
-      <w:r>
-        <w:rPr>
-          <w:bCs/>
-          <w:noProof/>
-          <w:lang w:eastAsia="ru-RU"/>
-        </w:rPr>
-        <w:t>№</w:t>
-      </w:r>
-      <w:r>
-        <w:rPr>
-          <w:bCs/>
-          <w:noProof/>
-          <w:lang w:eastAsia="ru-RU"/>
-        </w:rPr>
-        <w:t>13</w:t>
-      </w:r>
-      <w:r>
-        <w:rPr>
-          <w:bCs/>
-          <w:noProof/>
-          <w:lang w:eastAsia="ru-RU"/>
-        </w:rPr>
-        <w:t>/</w:t>
-      </w:r>
-      <w:r>
-        <w:rPr>
-          <w:bCs/>
-          <w:noProof/>
-          <w:lang w:eastAsia="ru-RU"/>
-        </w:rPr>
-        <w:t>18</w:t>
-      </w:r>
-      <w:r>
-        <w:rPr>
-          <w:bCs/>
-          <w:noProof/>
-          <w:lang w:eastAsia="ru-RU"/>
-        </w:rPr>
-        <w:t>35</w:t>
-      </w:r>
-      <w:r>
-        <w:rPr>
-          <w:bCs/>
-        </w:rPr>
-        <w:t>-</w:t>
-      </w:r>
-      <w:r>
-        <w:rPr>
-          <w:bCs/>
-        </w:rPr>
-        <w:t>б</w:t>
-      </w:r>
-      <w:r>
-        <w:rPr>
-          <w:bCs/>
-        </w:rPr>
-        <w:t xml:space="preserve"> (ориг)</w:t>
-      </w:r>
-      <w:r>
-        <w:rPr>
-          <w:bCs/>
-        </w:rPr>
-        <w:t xml:space="preserve">, </w:t>
-      </w:r>
-      <w:bookmarkStart w:id="61" w:name="_Hlk146617822"/>
-      <w:r>
-        <w:rPr>
-          <w:lang w:val="be-BY"/>
-        </w:rPr>
-        <w:t xml:space="preserve">НИАБ 136-13-629, л.227, </w:t>
-      </w:r>
-      <w:r>
-        <w:rPr>
-          <w:bCs/>
-          <w:noProof/>
-          <w:lang w:eastAsia="ru-RU"/>
-        </w:rPr>
-        <w:t>№</w:t>
-      </w:r>
-      <w:r>
-        <w:rPr>
-          <w:bCs/>
-          <w:noProof/>
-          <w:lang w:eastAsia="ru-RU"/>
-        </w:rPr>
-        <w:t>13</w:t>
-      </w:r>
-      <w:r>
-        <w:rPr>
-          <w:bCs/>
-          <w:noProof/>
-          <w:lang w:eastAsia="ru-RU"/>
-        </w:rPr>
-        <w:t>/</w:t>
-      </w:r>
-      <w:r>
-        <w:rPr>
-          <w:bCs/>
-          <w:noProof/>
-          <w:lang w:eastAsia="ru-RU"/>
-        </w:rPr>
-        <w:t>18</w:t>
-      </w:r>
-      <w:r>
-        <w:rPr>
-          <w:bCs/>
-          <w:noProof/>
-          <w:lang w:eastAsia="ru-RU"/>
-        </w:rPr>
-        <w:t>35</w:t>
-      </w:r>
-      <w:r>
-        <w:rPr>
-          <w:bCs/>
-        </w:rPr>
-        <w:t>-</w:t>
-      </w:r>
-      <w:r>
-        <w:rPr>
-          <w:bCs/>
-        </w:rPr>
-        <w:t>б</w:t>
-      </w:r>
-      <w:r>
-        <w:rPr>
-          <w:bCs/>
-        </w:rPr>
-        <w:t xml:space="preserve"> (</w:t>
-      </w:r>
-      <w:r>
-        <w:rPr>
-          <w:bCs/>
-        </w:rPr>
-        <w:t>коп</w:t>
-      </w:r>
-      <w:r>
-        <w:rPr>
-          <w:bCs/>
-        </w:rPr>
-        <w:t>)</w:t>
-      </w:r>
-      <w:bookmarkEnd w:id="61"/>
+      <w:bookmarkEnd w:id="63"/>
       <w:r>
         <w:rPr>
           <w:lang w:val="be-BY"/>

--- a/2/деревня Недаль/Недаль Тарасевичи.docx
+++ b/2/деревня Недаль/Недаль Тарасевичи.docx
@@ -3731,7 +3731,72 @@
           <w:lang w:val="be-BY"/>
         </w:rPr>
       </w:pPr>
-      <w:bookmarkStart w:id="13" w:name="_Hlk124751671"/>
+      <w:bookmarkStart w:id="13" w:name="_Hlk149211280"/>
+      <w:r>
+        <w:rPr>
+          <w:lang w:val="be-BY"/>
+        </w:rPr>
+        <w:t>2</w:t>
+      </w:r>
+      <w:r>
+        <w:t xml:space="preserve">1.09.1841 – </w:t>
+      </w:r>
+      <w:r>
+        <w:rPr>
+          <w:lang w:val="be-BY"/>
+        </w:rPr>
+        <w:t xml:space="preserve">крестный отец Фекли, дочери Новицких Павлюка и Насты с деревни Воилово (НИАБ 136-13-130, л.720, </w:t>
+      </w:r>
+      <w:r>
+        <w:rPr>
+          <w:noProof/>
+          <w:lang w:eastAsia="ru-RU"/>
+        </w:rPr>
+        <w:t>№</w:t>
+      </w:r>
+      <w:r>
+        <w:rPr>
+          <w:noProof/>
+          <w:lang w:eastAsia="ru-RU"/>
+        </w:rPr>
+        <w:t>65</w:t>
+      </w:r>
+      <w:r>
+        <w:rPr>
+          <w:noProof/>
+          <w:lang w:eastAsia="ru-RU"/>
+        </w:rPr>
+        <w:t>/18</w:t>
+      </w:r>
+      <w:r>
+        <w:rPr>
+          <w:noProof/>
+          <w:lang w:eastAsia="ru-RU"/>
+        </w:rPr>
+        <w:t>41</w:t>
+      </w:r>
+      <w:r>
+        <w:rPr>
+          <w:noProof/>
+          <w:lang w:eastAsia="ru-RU"/>
+        </w:rPr>
+        <w:t>-р (коп)</w:t>
+      </w:r>
+      <w:r>
+        <w:rPr>
+          <w:lang w:val="be-BY"/>
+        </w:rPr>
+        <w:t>).</w:t>
+      </w:r>
+      <w:bookmarkEnd w:id="13"/>
+    </w:p>
+    <w:p>
+      <w:pPr>
+        <w:rPr>
+          <w:lang w:val="be-BY"/>
+        </w:rPr>
+      </w:pPr>
+      <w:bookmarkStart w:id="14" w:name="_Hlk124751671"/>
       <w:bookmarkEnd w:id="9"/>
       <w:r>
         <w:rPr>
@@ -3752,8 +3817,8 @@
           <w:lang w:val="be-BY"/>
         </w:rPr>
       </w:pPr>
-      <w:bookmarkStart w:id="14" w:name="_Hlk125374309"/>
-      <w:bookmarkEnd w:id="13"/>
+      <w:bookmarkStart w:id="15" w:name="_Hlk125374309"/>
+      <w:bookmarkEnd w:id="14"/>
       <w:r>
         <w:rPr>
           <w:lang w:val="be-BY"/>
@@ -3767,7 +3832,7 @@
         <w:t>помещичий крестьянин, в ревизию 1850 года – 42 года, в ревизию 1858 года 50 лет, жил в доме 6 (НИАБ 23-1-2, л.62об).</w:t>
       </w:r>
     </w:p>
-    <w:bookmarkEnd w:id="14"/>
+    <w:bookmarkEnd w:id="15"/>
     <w:p>
       <w:pPr>
         <w:rPr>
@@ -3787,7 +3852,7 @@
         </w:rPr>
         <w:t xml:space="preserve">1.1а. </w:t>
       </w:r>
-      <w:bookmarkStart w:id="15" w:name="_Hlk123812422"/>
+      <w:bookmarkStart w:id="16" w:name="_Hlk123812422"/>
       <w:r>
         <w:rPr>
           <w:lang w:val="be-BY"/>
@@ -3932,7 +3997,7 @@
           <w:lang w:val="be-BY"/>
         </w:rPr>
       </w:pPr>
-      <w:bookmarkStart w:id="16" w:name="_Hlk138525793"/>
+      <w:bookmarkStart w:id="17" w:name="_Hlk138525793"/>
       <w:r>
         <w:t xml:space="preserve">6.01.1830 – </w:t>
       </w:r>
@@ -4030,516 +4095,516 @@
         </w:rPr>
         <w:t>).</w:t>
       </w:r>
+      <w:bookmarkEnd w:id="17"/>
+    </w:p>
+    <w:p>
+      <w:r>
+        <w:t>11</w:t>
+      </w:r>
+      <w:r>
+        <w:t>.0</w:t>
+      </w:r>
+      <w:r>
+        <w:t>4</w:t>
+      </w:r>
+      <w:r>
+        <w:t>.18</w:t>
+      </w:r>
+      <w:r>
+        <w:t>32</w:t>
+      </w:r>
+      <w:r>
+        <w:t xml:space="preserve"> – </w:t>
+      </w:r>
+      <w:r>
+        <w:t xml:space="preserve">крестная мать Мартина Артемия, сына Сушков Яна Кондратова и Виктории Парфеновой с деревни Недаль </w:t>
+      </w:r>
+      <w:r>
+        <w:t>(НИАБ 136-13-1</w:t>
+      </w:r>
+      <w:r>
+        <w:t>534</w:t>
+      </w:r>
+      <w:r>
+        <w:t>, л. 4</w:t>
+      </w:r>
+      <w:r>
+        <w:t>69об</w:t>
+      </w:r>
+      <w:r>
+        <w:t xml:space="preserve">, </w:t>
+      </w:r>
+      <w:r>
+        <w:rPr>
+          <w:noProof/>
+          <w:lang w:eastAsia="ru-RU"/>
+        </w:rPr>
+        <w:t>№3</w:t>
+      </w:r>
+      <w:r>
+        <w:rPr>
+          <w:noProof/>
+          <w:lang w:eastAsia="ru-RU"/>
+        </w:rPr>
+        <w:t>9</w:t>
+      </w:r>
+      <w:r>
+        <w:rPr>
+          <w:noProof/>
+          <w:lang w:eastAsia="ru-RU"/>
+        </w:rPr>
+        <w:t>/18</w:t>
+      </w:r>
+      <w:r>
+        <w:rPr>
+          <w:noProof/>
+          <w:lang w:eastAsia="ru-RU"/>
+        </w:rPr>
+        <w:t>32</w:t>
+      </w:r>
+      <w:r>
+        <w:rPr>
+          <w:noProof/>
+          <w:lang w:eastAsia="ru-RU"/>
+        </w:rPr>
+        <w:t>-</w:t>
+      </w:r>
+      <w:r>
+        <w:rPr>
+          <w:noProof/>
+          <w:lang w:eastAsia="ru-RU"/>
+        </w:rPr>
+        <w:t>р</w:t>
+      </w:r>
+      <w:r>
+        <w:rPr>
+          <w:noProof/>
+          <w:lang w:eastAsia="ru-RU"/>
+        </w:rPr>
+        <w:t xml:space="preserve"> (</w:t>
+      </w:r>
+      <w:r>
+        <w:rPr>
+          <w:noProof/>
+          <w:lang w:eastAsia="ru-RU"/>
+        </w:rPr>
+        <w:t>коп</w:t>
+      </w:r>
+      <w:r>
+        <w:rPr>
+          <w:noProof/>
+          <w:lang w:eastAsia="ru-RU"/>
+        </w:rPr>
+        <w:t>)</w:t>
+      </w:r>
+      <w:r>
+        <w:rPr>
+          <w:noProof/>
+          <w:lang w:eastAsia="ru-RU"/>
+        </w:rPr>
+        <w:t>)</w:t>
+      </w:r>
+      <w:r>
+        <w:rPr>
+          <w:noProof/>
+          <w:lang w:eastAsia="ru-RU"/>
+        </w:rPr>
+        <w:t>.</w:t>
+      </w:r>
+    </w:p>
+    <w:p>
+      <w:pPr>
+        <w:rPr>
+          <w:lang w:val="be-BY"/>
+        </w:rPr>
+      </w:pPr>
+      <w:r>
+        <w:rPr>
+          <w:lang w:val="be-BY"/>
+        </w:rPr>
+        <w:t xml:space="preserve">25.01.1834 - </w:t>
+      </w:r>
+      <w:r>
+        <w:rPr>
+          <w:lang w:val="be-BY"/>
+        </w:rPr>
+        <w:t>помещичья крестьянка, в ревизию 1834 года на 25.01.1834 – 22 года (родилась около 1812 года), жила в доме 6 (НИАБ 333-9-543, л.138).</w:t>
+      </w:r>
+    </w:p>
+    <w:p>
+      <w:pPr>
+        <w:rPr>
+          <w:lang w:val="be-BY"/>
+        </w:rPr>
+      </w:pPr>
+      <w:r>
+        <w:rPr>
+          <w:bCs/>
+        </w:rPr>
+        <w:t xml:space="preserve">11.03.1834 – </w:t>
+      </w:r>
+      <w:r>
+        <w:rPr>
+          <w:lang w:val="be-BY"/>
+        </w:rPr>
+        <w:t>крещение сына Грыгора Софрония</w:t>
+      </w:r>
+      <w:r>
+        <w:rPr>
+          <w:lang w:val="be-BY"/>
+        </w:rPr>
+        <w:t xml:space="preserve"> (НИАБ </w:t>
+      </w:r>
+      <w:r>
+        <w:rPr>
+          <w:lang w:val="be-BY"/>
+        </w:rPr>
+        <w:t>136-13-1535</w:t>
+      </w:r>
+      <w:r>
+        <w:rPr>
+          <w:lang w:val="be-BY"/>
+        </w:rPr>
+        <w:t>, л.</w:t>
+      </w:r>
+      <w:r>
+        <w:rPr>
+          <w:lang w:val="be-BY"/>
+        </w:rPr>
+        <w:t xml:space="preserve">543об, </w:t>
+      </w:r>
+      <w:r>
+        <w:rPr>
+          <w:bCs/>
+          <w:noProof/>
+          <w:lang w:eastAsia="ru-RU"/>
+        </w:rPr>
+        <w:t>№</w:t>
+      </w:r>
+      <w:r>
+        <w:rPr>
+          <w:bCs/>
+          <w:noProof/>
+          <w:lang w:eastAsia="ru-RU"/>
+        </w:rPr>
+        <w:t>13</w:t>
+      </w:r>
+      <w:r>
+        <w:rPr>
+          <w:bCs/>
+          <w:noProof/>
+          <w:lang w:eastAsia="ru-RU"/>
+        </w:rPr>
+        <w:t>/</w:t>
+      </w:r>
+      <w:r>
+        <w:rPr>
+          <w:bCs/>
+          <w:noProof/>
+          <w:lang w:eastAsia="ru-RU"/>
+        </w:rPr>
+        <w:t>18</w:t>
+      </w:r>
+      <w:r>
+        <w:rPr>
+          <w:bCs/>
+          <w:noProof/>
+          <w:lang w:eastAsia="ru-RU"/>
+        </w:rPr>
+        <w:t>34</w:t>
+      </w:r>
+      <w:r>
+        <w:rPr>
+          <w:bCs/>
+        </w:rPr>
+        <w:t>-</w:t>
+      </w:r>
+      <w:r>
+        <w:rPr>
+          <w:bCs/>
+        </w:rPr>
+        <w:t>р</w:t>
+      </w:r>
+      <w:r>
+        <w:rPr>
+          <w:bCs/>
+        </w:rPr>
+        <w:t xml:space="preserve"> (</w:t>
+      </w:r>
+      <w:r>
+        <w:rPr>
+          <w:bCs/>
+        </w:rPr>
+        <w:t>коп</w:t>
+      </w:r>
+      <w:r>
+        <w:rPr>
+          <w:bCs/>
+        </w:rPr>
+        <w:t>)</w:t>
+      </w:r>
+      <w:r>
+        <w:rPr>
+          <w:lang w:val="be-BY"/>
+        </w:rPr>
+        <w:t>).</w:t>
+      </w:r>
+    </w:p>
+    <w:p>
+      <w:pPr>
+        <w:rPr>
+          <w:lang w:val="be-BY"/>
+        </w:rPr>
+      </w:pPr>
+      <w:r>
+        <w:t xml:space="preserve">1.01.1839 – </w:t>
+      </w:r>
+      <w:r>
+        <w:rPr>
+          <w:lang w:val="be-BY"/>
+        </w:rPr>
+        <w:t xml:space="preserve">крещение сына Адама (НИАБ 136-13-636, л.95об, </w:t>
+      </w:r>
+      <w:r>
+        <w:rPr>
+          <w:noProof/>
+          <w:lang w:eastAsia="ru-RU"/>
+        </w:rPr>
+        <w:t>№1/1839-р (коп)</w:t>
+      </w:r>
+      <w:r>
+        <w:rPr>
+          <w:lang w:val="be-BY"/>
+        </w:rPr>
+        <w:t>).</w:t>
+      </w:r>
+    </w:p>
+    <w:p>
+      <w:pPr>
+        <w:rPr>
+          <w:lang w:val="be-BY"/>
+        </w:rPr>
+      </w:pPr>
+      <w:r>
+        <w:t xml:space="preserve">28.04.1840 – </w:t>
+      </w:r>
+      <w:r>
+        <w:rPr>
+          <w:lang w:val="be-BY"/>
+        </w:rPr>
+        <w:t xml:space="preserve">крестная мать Феодоры, дочери Матрашил Игната и Мариси с деревни Нивки (НИАБ 136-13-128, л.644, </w:t>
+      </w:r>
+      <w:r>
+        <w:rPr>
+          <w:noProof/>
+          <w:lang w:eastAsia="ru-RU"/>
+        </w:rPr>
+        <w:t>№</w:t>
+      </w:r>
+      <w:r>
+        <w:rPr>
+          <w:noProof/>
+          <w:lang w:eastAsia="ru-RU"/>
+        </w:rPr>
+        <w:t>34</w:t>
+      </w:r>
+      <w:r>
+        <w:rPr>
+          <w:noProof/>
+          <w:lang w:eastAsia="ru-RU"/>
+        </w:rPr>
+        <w:t>/18</w:t>
+      </w:r>
+      <w:r>
+        <w:rPr>
+          <w:noProof/>
+          <w:lang w:eastAsia="ru-RU"/>
+        </w:rPr>
+        <w:t>40</w:t>
+      </w:r>
+      <w:r>
+        <w:rPr>
+          <w:noProof/>
+          <w:lang w:eastAsia="ru-RU"/>
+        </w:rPr>
+        <w:t>-р (коп)</w:t>
+      </w:r>
+      <w:r>
+        <w:rPr>
+          <w:lang w:val="be-BY"/>
+        </w:rPr>
+        <w:t>).</w:t>
+      </w:r>
+    </w:p>
+    <w:p>
+      <w:pPr>
+        <w:rPr>
+          <w:lang w:val="be-BY"/>
+        </w:rPr>
+      </w:pPr>
+      <w:bookmarkStart w:id="18" w:name="_Hlk124751731"/>
       <w:bookmarkEnd w:id="16"/>
-    </w:p>
-    <w:p>
-      <w:r>
-        <w:t>11</w:t>
-      </w:r>
-      <w:r>
-        <w:t>.0</w:t>
-      </w:r>
-      <w:r>
-        <w:t>4</w:t>
-      </w:r>
-      <w:r>
-        <w:t>.18</w:t>
-      </w:r>
-      <w:r>
-        <w:t>32</w:t>
-      </w:r>
-      <w:r>
-        <w:t xml:space="preserve"> – </w:t>
-      </w:r>
-      <w:r>
-        <w:t xml:space="preserve">крестная мать Мартина Артемия, сына Сушков Яна Кондратова и Виктории Парфеновой с деревни Недаль </w:t>
-      </w:r>
-      <w:r>
-        <w:t>(НИАБ 136-13-1</w:t>
-      </w:r>
-      <w:r>
-        <w:t>534</w:t>
-      </w:r>
-      <w:r>
-        <w:t>, л. 4</w:t>
-      </w:r>
-      <w:r>
-        <w:t>69об</w:t>
-      </w:r>
-      <w:r>
-        <w:t xml:space="preserve">, </w:t>
-      </w:r>
-      <w:r>
-        <w:rPr>
-          <w:noProof/>
-          <w:lang w:eastAsia="ru-RU"/>
-        </w:rPr>
-        <w:t>№3</w:t>
-      </w:r>
-      <w:r>
-        <w:rPr>
-          <w:noProof/>
-          <w:lang w:eastAsia="ru-RU"/>
+      <w:r>
+        <w:rPr>
+          <w:lang w:val="be-BY"/>
+        </w:rPr>
+        <w:t xml:space="preserve">6.10.1850 - </w:t>
+      </w:r>
+      <w:r>
+        <w:rPr>
+          <w:lang w:val="be-BY"/>
+        </w:rPr>
+        <w:t>помещичья крестьянка, в ревизию 1850 года на 6.10.1850 – 37 лет, жила в доме 4 (НИАБ 333-9-417, л.301).</w:t>
+      </w:r>
+    </w:p>
+    <w:p>
+      <w:pPr>
+        <w:rPr>
+          <w:lang w:val="be-BY"/>
+        </w:rPr>
+      </w:pPr>
+      <w:bookmarkStart w:id="19" w:name="_Hlk125374437"/>
+      <w:bookmarkEnd w:id="18"/>
+      <w:r>
+        <w:rPr>
+          <w:lang w:val="be-BY"/>
+        </w:rPr>
+        <w:t xml:space="preserve">1858 - </w:t>
+      </w:r>
+      <w:r>
+        <w:rPr>
+          <w:lang w:val="be-BY"/>
+        </w:rPr>
+        <w:t>помещичья крестьянка, в ревизию 1858 года 45 лет, жила в доме 6 (НИАБ 23-1-2, л.63).</w:t>
+      </w:r>
+    </w:p>
+    <w:bookmarkEnd w:id="19"/>
+    <w:p>
+      <w:pPr>
+        <w:rPr>
+          <w:lang w:val="be-BY"/>
+        </w:rPr>
+      </w:pPr>
+    </w:p>
+    <w:p>
+      <w:pPr>
+        <w:rPr>
+          <w:lang w:val="be-BY"/>
+        </w:rPr>
+      </w:pPr>
+      <w:r>
+        <w:rPr>
+          <w:lang w:val="be-BY"/>
+        </w:rPr>
+        <w:t>1.1.1. Тарасевич Фрузына (Агата) Демьянова:</w:t>
+      </w:r>
+    </w:p>
+    <w:p>
+      <w:pPr>
+        <w:rPr>
+          <w:lang w:val="be-BY"/>
+        </w:rPr>
+      </w:pPr>
+      <w:bookmarkStart w:id="20" w:name="_Hlk138525691"/>
+      <w:r>
+        <w:t xml:space="preserve">6.01.1830 – </w:t>
+      </w:r>
+      <w:r>
+        <w:rPr>
+          <w:lang w:val="be-BY"/>
+        </w:rPr>
+        <w:t>крещение, крестные родители Чабатар Игнат и Стрельчёнок Наста с деревни Хельмовка  (НИАБ 136-13-152</w:t>
+      </w:r>
+      <w:r>
+        <w:rPr>
+          <w:lang w:val="be-BY"/>
         </w:rPr>
         <w:t>9</w:t>
       </w:r>
       <w:r>
         <w:rPr>
-          <w:noProof/>
-          <w:lang w:eastAsia="ru-RU"/>
-        </w:rPr>
-        <w:t>/18</w:t>
-      </w:r>
-      <w:r>
-        <w:rPr>
-          <w:noProof/>
-          <w:lang w:eastAsia="ru-RU"/>
-        </w:rPr>
-        <w:t>32</w:t>
-      </w:r>
-      <w:r>
-        <w:rPr>
-          <w:noProof/>
-          <w:lang w:eastAsia="ru-RU"/>
+          <w:lang w:val="be-BY"/>
+        </w:rPr>
+        <w:t xml:space="preserve">, л.538об, </w:t>
+      </w:r>
+      <w:r>
+        <w:rPr>
+          <w:bCs/>
+          <w:noProof/>
+          <w:lang w:eastAsia="ru-RU"/>
+        </w:rPr>
+        <w:t>№</w:t>
+      </w:r>
+      <w:r>
+        <w:rPr>
+          <w:bCs/>
+          <w:noProof/>
+          <w:lang w:eastAsia="ru-RU"/>
+        </w:rPr>
+        <w:t>1</w:t>
+      </w:r>
+      <w:r>
+        <w:rPr>
+          <w:bCs/>
+          <w:noProof/>
+          <w:lang w:eastAsia="ru-RU"/>
+        </w:rPr>
+        <w:t>/</w:t>
+      </w:r>
+      <w:r>
+        <w:rPr>
+          <w:bCs/>
+          <w:noProof/>
+          <w:lang w:eastAsia="ru-RU"/>
+        </w:rPr>
+        <w:t>18</w:t>
+      </w:r>
+      <w:r>
+        <w:rPr>
+          <w:bCs/>
+          <w:noProof/>
+          <w:lang w:eastAsia="ru-RU"/>
+        </w:rPr>
+        <w:t>29</w:t>
+      </w:r>
+      <w:r>
+        <w:rPr>
+          <w:bCs/>
         </w:rPr>
         <w:t>-</w:t>
       </w:r>
       <w:r>
         <w:rPr>
-          <w:noProof/>
-          <w:lang w:eastAsia="ru-RU"/>
+          <w:bCs/>
         </w:rPr>
         <w:t>р</w:t>
       </w:r>
       <w:r>
         <w:rPr>
-          <w:noProof/>
-          <w:lang w:eastAsia="ru-RU"/>
+          <w:bCs/>
         </w:rPr>
         <w:t xml:space="preserve"> (</w:t>
       </w:r>
       <w:r>
         <w:rPr>
-          <w:noProof/>
-          <w:lang w:eastAsia="ru-RU"/>
+          <w:bCs/>
         </w:rPr>
         <w:t>коп</w:t>
       </w:r>
       <w:r>
         <w:rPr>
-          <w:noProof/>
-          <w:lang w:eastAsia="ru-RU"/>
+          <w:bCs/>
         </w:rPr>
         <w:t>)</w:t>
       </w:r>
       <w:r>
         <w:rPr>
-          <w:noProof/>
-          <w:lang w:eastAsia="ru-RU"/>
-        </w:rPr>
-        <w:t>)</w:t>
-      </w:r>
-      <w:r>
-        <w:rPr>
-          <w:noProof/>
-          <w:lang w:eastAsia="ru-RU"/>
-        </w:rPr>
-        <w:t>.</w:t>
-      </w:r>
-    </w:p>
-    <w:p>
-      <w:pPr>
-        <w:rPr>
-          <w:lang w:val="be-BY"/>
-        </w:rPr>
-      </w:pPr>
-      <w:r>
-        <w:rPr>
-          <w:lang w:val="be-BY"/>
-        </w:rPr>
-        <w:t xml:space="preserve">25.01.1834 - </w:t>
-      </w:r>
-      <w:r>
-        <w:rPr>
-          <w:lang w:val="be-BY"/>
-        </w:rPr>
-        <w:t>помещичья крестьянка, в ревизию 1834 года на 25.01.1834 – 22 года (родилась около 1812 года), жила в доме 6 (НИАБ 333-9-543, л.138).</w:t>
-      </w:r>
-    </w:p>
-    <w:p>
-      <w:pPr>
-        <w:rPr>
-          <w:lang w:val="be-BY"/>
-        </w:rPr>
-      </w:pPr>
-      <w:r>
-        <w:rPr>
-          <w:bCs/>
-        </w:rPr>
-        <w:t xml:space="preserve">11.03.1834 – </w:t>
-      </w:r>
-      <w:r>
-        <w:rPr>
-          <w:lang w:val="be-BY"/>
-        </w:rPr>
-        <w:t>крещение сына Грыгора Софрония</w:t>
-      </w:r>
-      <w:r>
-        <w:rPr>
-          <w:lang w:val="be-BY"/>
-        </w:rPr>
-        <w:t xml:space="preserve"> (НИАБ </w:t>
-      </w:r>
-      <w:r>
-        <w:rPr>
-          <w:lang w:val="be-BY"/>
-        </w:rPr>
-        <w:t>136-13-1535</w:t>
-      </w:r>
-      <w:r>
-        <w:rPr>
-          <w:lang w:val="be-BY"/>
-        </w:rPr>
-        <w:t>, л.</w:t>
-      </w:r>
-      <w:r>
-        <w:rPr>
-          <w:lang w:val="be-BY"/>
-        </w:rPr>
-        <w:t xml:space="preserve">543об, </w:t>
-      </w:r>
-      <w:r>
-        <w:rPr>
-          <w:bCs/>
-          <w:noProof/>
-          <w:lang w:eastAsia="ru-RU"/>
-        </w:rPr>
-        <w:t>№</w:t>
-      </w:r>
-      <w:r>
-        <w:rPr>
-          <w:bCs/>
-          <w:noProof/>
-          <w:lang w:eastAsia="ru-RU"/>
-        </w:rPr>
-        <w:t>13</w:t>
-      </w:r>
-      <w:r>
-        <w:rPr>
-          <w:bCs/>
-          <w:noProof/>
-          <w:lang w:eastAsia="ru-RU"/>
-        </w:rPr>
-        <w:t>/</w:t>
-      </w:r>
-      <w:r>
-        <w:rPr>
-          <w:bCs/>
-          <w:noProof/>
-          <w:lang w:eastAsia="ru-RU"/>
-        </w:rPr>
-        <w:t>18</w:t>
-      </w:r>
-      <w:r>
-        <w:rPr>
-          <w:bCs/>
-          <w:noProof/>
-          <w:lang w:eastAsia="ru-RU"/>
-        </w:rPr>
-        <w:t>34</w:t>
-      </w:r>
-      <w:r>
-        <w:rPr>
-          <w:bCs/>
-        </w:rPr>
-        <w:t>-</w:t>
-      </w:r>
-      <w:r>
-        <w:rPr>
-          <w:bCs/>
-        </w:rPr>
-        <w:t>р</w:t>
-      </w:r>
-      <w:r>
-        <w:rPr>
-          <w:bCs/>
-        </w:rPr>
-        <w:t xml:space="preserve"> (</w:t>
-      </w:r>
-      <w:r>
-        <w:rPr>
-          <w:bCs/>
-        </w:rPr>
-        <w:t>коп</w:t>
-      </w:r>
-      <w:r>
-        <w:rPr>
-          <w:bCs/>
-        </w:rPr>
-        <w:t>)</w:t>
-      </w:r>
-      <w:r>
-        <w:rPr>
           <w:lang w:val="be-BY"/>
         </w:rPr>
         <w:t>).</w:t>
       </w:r>
     </w:p>
-    <w:p>
-      <w:pPr>
-        <w:rPr>
-          <w:lang w:val="be-BY"/>
-        </w:rPr>
-      </w:pPr>
-      <w:r>
-        <w:t xml:space="preserve">1.01.1839 – </w:t>
-      </w:r>
-      <w:r>
-        <w:rPr>
-          <w:lang w:val="be-BY"/>
-        </w:rPr>
-        <w:t xml:space="preserve">крещение сына Адама (НИАБ 136-13-636, л.95об, </w:t>
-      </w:r>
-      <w:r>
-        <w:rPr>
-          <w:noProof/>
-          <w:lang w:eastAsia="ru-RU"/>
-        </w:rPr>
-        <w:t>№1/1839-р (коп)</w:t>
-      </w:r>
-      <w:r>
-        <w:rPr>
-          <w:lang w:val="be-BY"/>
-        </w:rPr>
-        <w:t>).</w:t>
-      </w:r>
-    </w:p>
-    <w:p>
-      <w:pPr>
-        <w:rPr>
-          <w:lang w:val="be-BY"/>
-        </w:rPr>
-      </w:pPr>
-      <w:r>
-        <w:t xml:space="preserve">28.04.1840 – </w:t>
-      </w:r>
-      <w:r>
-        <w:rPr>
-          <w:lang w:val="be-BY"/>
-        </w:rPr>
-        <w:t xml:space="preserve">крестная мать Феодоры, дочери Матрашил Игната и Мариси с деревни Нивки (НИАБ 136-13-128, л.644, </w:t>
-      </w:r>
-      <w:r>
-        <w:rPr>
-          <w:noProof/>
-          <w:lang w:eastAsia="ru-RU"/>
-        </w:rPr>
-        <w:t>№</w:t>
-      </w:r>
-      <w:r>
-        <w:rPr>
-          <w:noProof/>
-          <w:lang w:eastAsia="ru-RU"/>
-        </w:rPr>
-        <w:t>34</w:t>
-      </w:r>
-      <w:r>
-        <w:rPr>
-          <w:noProof/>
-          <w:lang w:eastAsia="ru-RU"/>
-        </w:rPr>
-        <w:t>/18</w:t>
-      </w:r>
-      <w:r>
-        <w:rPr>
-          <w:noProof/>
-          <w:lang w:eastAsia="ru-RU"/>
-        </w:rPr>
-        <w:t>40</w:t>
-      </w:r>
-      <w:r>
-        <w:rPr>
-          <w:noProof/>
-          <w:lang w:eastAsia="ru-RU"/>
-        </w:rPr>
-        <w:t>-р (коп)</w:t>
-      </w:r>
-      <w:r>
-        <w:rPr>
-          <w:lang w:val="be-BY"/>
-        </w:rPr>
-        <w:t>).</w:t>
-      </w:r>
-    </w:p>
-    <w:p>
-      <w:pPr>
-        <w:rPr>
-          <w:lang w:val="be-BY"/>
-        </w:rPr>
-      </w:pPr>
-      <w:bookmarkStart w:id="17" w:name="_Hlk124751731"/>
-      <w:bookmarkEnd w:id="15"/>
-      <w:r>
-        <w:rPr>
-          <w:lang w:val="be-BY"/>
-        </w:rPr>
-        <w:t xml:space="preserve">6.10.1850 - </w:t>
-      </w:r>
-      <w:r>
-        <w:rPr>
-          <w:lang w:val="be-BY"/>
-        </w:rPr>
-        <w:t>помещичья крестьянка, в ревизию 1850 года на 6.10.1850 – 37 лет, жила в доме 4 (НИАБ 333-9-417, л.301).</w:t>
-      </w:r>
-    </w:p>
-    <w:p>
-      <w:pPr>
-        <w:rPr>
-          <w:lang w:val="be-BY"/>
-        </w:rPr>
-      </w:pPr>
-      <w:bookmarkStart w:id="18" w:name="_Hlk125374437"/>
-      <w:bookmarkEnd w:id="17"/>
-      <w:r>
-        <w:rPr>
-          <w:lang w:val="be-BY"/>
-        </w:rPr>
-        <w:t xml:space="preserve">1858 - </w:t>
-      </w:r>
-      <w:r>
-        <w:rPr>
-          <w:lang w:val="be-BY"/>
-        </w:rPr>
-        <w:t>помещичья крестьянка, в ревизию 1858 года 45 лет, жила в доме 6 (НИАБ 23-1-2, л.63).</w:t>
-      </w:r>
-    </w:p>
-    <w:bookmarkEnd w:id="18"/>
-    <w:p>
-      <w:pPr>
-        <w:rPr>
-          <w:lang w:val="be-BY"/>
-        </w:rPr>
-      </w:pPr>
-    </w:p>
-    <w:p>
-      <w:pPr>
-        <w:rPr>
-          <w:lang w:val="be-BY"/>
-        </w:rPr>
-      </w:pPr>
-      <w:r>
-        <w:rPr>
-          <w:lang w:val="be-BY"/>
-        </w:rPr>
-        <w:t>1.1.1. Тарасевич Фрузына (Агата) Демьянова:</w:t>
-      </w:r>
-    </w:p>
-    <w:p>
-      <w:pPr>
-        <w:rPr>
-          <w:lang w:val="be-BY"/>
-        </w:rPr>
-      </w:pPr>
-      <w:bookmarkStart w:id="19" w:name="_Hlk138525691"/>
-      <w:r>
-        <w:t xml:space="preserve">6.01.1830 – </w:t>
-      </w:r>
-      <w:r>
-        <w:rPr>
-          <w:lang w:val="be-BY"/>
-        </w:rPr>
-        <w:t>крещение, крестные родители Чабатар Игнат и Стрельчёнок Наста с деревни Хельмовка  (НИАБ 136-13-152</w:t>
-      </w:r>
-      <w:r>
-        <w:rPr>
-          <w:lang w:val="be-BY"/>
-        </w:rPr>
-        <w:t>9</w:t>
-      </w:r>
-      <w:r>
-        <w:rPr>
-          <w:lang w:val="be-BY"/>
-        </w:rPr>
-        <w:t xml:space="preserve">, л.538об, </w:t>
-      </w:r>
-      <w:r>
-        <w:rPr>
-          <w:bCs/>
-          <w:noProof/>
-          <w:lang w:eastAsia="ru-RU"/>
-        </w:rPr>
-        <w:t>№</w:t>
-      </w:r>
-      <w:r>
-        <w:rPr>
-          <w:bCs/>
-          <w:noProof/>
-          <w:lang w:eastAsia="ru-RU"/>
-        </w:rPr>
-        <w:t>1</w:t>
-      </w:r>
-      <w:r>
-        <w:rPr>
-          <w:bCs/>
-          <w:noProof/>
-          <w:lang w:eastAsia="ru-RU"/>
-        </w:rPr>
-        <w:t>/</w:t>
-      </w:r>
-      <w:r>
-        <w:rPr>
-          <w:bCs/>
-          <w:noProof/>
-          <w:lang w:eastAsia="ru-RU"/>
-        </w:rPr>
-        <w:t>18</w:t>
-      </w:r>
-      <w:r>
-        <w:rPr>
-          <w:bCs/>
-          <w:noProof/>
-          <w:lang w:eastAsia="ru-RU"/>
-        </w:rPr>
-        <w:t>29</w:t>
-      </w:r>
-      <w:r>
-        <w:rPr>
-          <w:bCs/>
-        </w:rPr>
-        <w:t>-</w:t>
-      </w:r>
-      <w:r>
-        <w:rPr>
-          <w:bCs/>
-        </w:rPr>
-        <w:t>р</w:t>
-      </w:r>
-      <w:r>
-        <w:rPr>
-          <w:bCs/>
-        </w:rPr>
-        <w:t xml:space="preserve"> (</w:t>
-      </w:r>
-      <w:r>
-        <w:rPr>
-          <w:bCs/>
-        </w:rPr>
-        <w:t>коп</w:t>
-      </w:r>
-      <w:r>
-        <w:rPr>
-          <w:bCs/>
-        </w:rPr>
-        <w:t>)</w:t>
-      </w:r>
-      <w:r>
-        <w:rPr>
-          <w:lang w:val="be-BY"/>
-        </w:rPr>
-        <w:t>).</w:t>
-      </w:r>
-    </w:p>
-    <w:bookmarkEnd w:id="19"/>
+    <w:bookmarkEnd w:id="20"/>
     <w:p>
       <w:pPr>
         <w:rPr>
@@ -4589,988 +4654,7 @@
         </w:rPr>
         <w:t xml:space="preserve"> </w:t>
       </w:r>
-      <w:bookmarkStart w:id="20" w:name="_Hlk123812490"/>
-    </w:p>
-    <w:p>
-      <w:pPr>
-        <w:rPr>
-          <w:lang w:val="be-BY"/>
-        </w:rPr>
-      </w:pPr>
-      <w:r>
-        <w:rPr>
-          <w:lang w:val="be-BY"/>
-        </w:rPr>
-        <w:t xml:space="preserve">25.01.1834 - </w:t>
-      </w:r>
-      <w:r>
-        <w:rPr>
-          <w:lang w:val="be-BY"/>
-        </w:rPr>
-        <w:t>помещичья крестьянка, в ревизию 1834 года на 25.01.1834 – 3 года (родилась около 1831 года), жила в доме 6 (НИАБ 333-9-543, л.138).</w:t>
-      </w:r>
-    </w:p>
-    <w:bookmarkEnd w:id="20"/>
-    <w:p>
-      <w:pPr>
-        <w:rPr>
-          <w:lang w:val="be-BY"/>
-        </w:rPr>
-      </w:pPr>
-    </w:p>
-    <w:p>
-      <w:pPr>
-        <w:rPr>
-          <w:lang w:val="be-BY"/>
-        </w:rPr>
-      </w:pPr>
-      <w:r>
-        <w:rPr>
-          <w:lang w:val="be-BY"/>
-        </w:rPr>
-        <w:lastRenderedPageBreak/>
-        <w:t>1.1.</w:t>
-      </w:r>
-      <w:r>
-        <w:rPr>
-          <w:lang w:val="be-BY"/>
-        </w:rPr>
-        <w:t>3</w:t>
-      </w:r>
-      <w:r>
-        <w:rPr>
-          <w:lang w:val="be-BY"/>
-        </w:rPr>
-        <w:t xml:space="preserve">. </w:t>
-      </w:r>
-      <w:r>
-        <w:rPr>
-          <w:lang w:val="be-BY"/>
-        </w:rPr>
-        <w:t xml:space="preserve">Тарасевич </w:t>
-      </w:r>
-      <w:r>
-        <w:rPr>
-          <w:lang w:val="be-BY"/>
-        </w:rPr>
-        <w:t>Гр</w:t>
-      </w:r>
-      <w:r>
-        <w:rPr>
-          <w:lang w:val="be-BY"/>
-        </w:rPr>
-        <w:t>ыгор (Софроний)</w:t>
-      </w:r>
-      <w:r>
-        <w:rPr>
-          <w:lang w:val="be-BY"/>
-        </w:rPr>
-        <w:t xml:space="preserve"> Демьянов</w:t>
-      </w:r>
-      <w:r>
-        <w:rPr>
-          <w:lang w:val="be-BY"/>
-        </w:rPr>
-        <w:t xml:space="preserve">: </w:t>
-      </w:r>
-      <w:bookmarkStart w:id="21" w:name="_Hlk124752590"/>
-    </w:p>
-    <w:p>
-      <w:pPr>
-        <w:rPr>
-          <w:lang w:val="be-BY"/>
-        </w:rPr>
-      </w:pPr>
-      <w:bookmarkStart w:id="22" w:name="_Hlk139618039"/>
-      <w:r>
-        <w:rPr>
-          <w:bCs/>
-        </w:rPr>
-        <w:t xml:space="preserve">11.03.1834 – </w:t>
-      </w:r>
-      <w:r>
-        <w:rPr>
-          <w:lang w:val="be-BY"/>
-        </w:rPr>
-        <w:t>крещение, крестные родители Чабатар Игнат и Сушко Наста с деревни Хельмовка</w:t>
-      </w:r>
-      <w:r>
-        <w:rPr>
-          <w:lang w:val="be-BY"/>
-        </w:rPr>
-        <w:t xml:space="preserve"> (НИАБ </w:t>
-      </w:r>
-      <w:r>
-        <w:rPr>
-          <w:lang w:val="be-BY"/>
-        </w:rPr>
-        <w:t>136-13-1535</w:t>
-      </w:r>
-      <w:r>
-        <w:rPr>
-          <w:lang w:val="be-BY"/>
-        </w:rPr>
-        <w:t>, л.</w:t>
-      </w:r>
-      <w:r>
-        <w:rPr>
-          <w:lang w:val="be-BY"/>
-        </w:rPr>
-        <w:t xml:space="preserve">543об, </w:t>
-      </w:r>
-      <w:r>
-        <w:rPr>
-          <w:bCs/>
-          <w:noProof/>
-          <w:lang w:eastAsia="ru-RU"/>
-        </w:rPr>
-        <w:t>№</w:t>
-      </w:r>
-      <w:r>
-        <w:rPr>
-          <w:bCs/>
-          <w:noProof/>
-          <w:lang w:eastAsia="ru-RU"/>
-        </w:rPr>
-        <w:t>13</w:t>
-      </w:r>
-      <w:r>
-        <w:rPr>
-          <w:bCs/>
-          <w:noProof/>
-          <w:lang w:eastAsia="ru-RU"/>
-        </w:rPr>
-        <w:t>/</w:t>
-      </w:r>
-      <w:r>
-        <w:rPr>
-          <w:bCs/>
-          <w:noProof/>
-          <w:lang w:eastAsia="ru-RU"/>
-        </w:rPr>
-        <w:t>18</w:t>
-      </w:r>
-      <w:r>
-        <w:rPr>
-          <w:bCs/>
-          <w:noProof/>
-          <w:lang w:eastAsia="ru-RU"/>
-        </w:rPr>
-        <w:t>34</w:t>
-      </w:r>
-      <w:r>
-        <w:rPr>
-          <w:bCs/>
-        </w:rPr>
-        <w:t>-</w:t>
-      </w:r>
-      <w:r>
-        <w:rPr>
-          <w:bCs/>
-        </w:rPr>
-        <w:t>р</w:t>
-      </w:r>
-      <w:r>
-        <w:rPr>
-          <w:bCs/>
-        </w:rPr>
-        <w:t xml:space="preserve"> (</w:t>
-      </w:r>
-      <w:r>
-        <w:rPr>
-          <w:bCs/>
-        </w:rPr>
-        <w:t>коп</w:t>
-      </w:r>
-      <w:r>
-        <w:rPr>
-          <w:bCs/>
-        </w:rPr>
-        <w:t>)</w:t>
-      </w:r>
-      <w:r>
-        <w:rPr>
-          <w:lang w:val="be-BY"/>
-        </w:rPr>
-        <w:t>).</w:t>
-      </w:r>
-      <w:bookmarkEnd w:id="22"/>
-    </w:p>
-    <w:p>
-      <w:pPr>
-        <w:rPr>
-          <w:lang w:val="be-BY"/>
-        </w:rPr>
-      </w:pPr>
-      <w:r>
-        <w:rPr>
-          <w:lang w:val="be-BY"/>
-        </w:rPr>
-        <w:t xml:space="preserve">6.10.1858 - </w:t>
-      </w:r>
-      <w:r>
-        <w:rPr>
-          <w:lang w:val="be-BY"/>
-        </w:rPr>
-        <w:t>помещичий крестьянин, родился после ревизии 1834 года, в ревизию 1850 года на 6.10.1850 – 14 лет (родился около 1836 года), жил в доме 4 (НИАБ 333-9-417, л.301об).</w:t>
-      </w:r>
-    </w:p>
-    <w:p>
-      <w:pPr>
-        <w:rPr>
-          <w:lang w:val="be-BY"/>
-        </w:rPr>
-      </w:pPr>
-      <w:bookmarkStart w:id="23" w:name="_Hlk125374722"/>
-      <w:bookmarkEnd w:id="21"/>
-      <w:r>
-        <w:rPr>
-          <w:lang w:val="be-BY"/>
-        </w:rPr>
-        <w:t xml:space="preserve">1858 - </w:t>
-      </w:r>
-      <w:r>
-        <w:rPr>
-          <w:lang w:val="be-BY"/>
-        </w:rPr>
-        <w:t>помещичий крестьянин, в ревизию 1850 года – 14 лет, в ревизию 1858 года 22 года, жил в доме 6 (НИАБ 23-1-2, л.62об).</w:t>
-      </w:r>
-    </w:p>
-    <w:bookmarkEnd w:id="23"/>
-    <w:p>
-      <w:pPr>
-        <w:rPr>
-          <w:lang w:val="be-BY"/>
-        </w:rPr>
-      </w:pPr>
-    </w:p>
-    <w:p>
-      <w:pPr>
-        <w:rPr>
-          <w:lang w:val="be-BY"/>
-        </w:rPr>
-      </w:pPr>
-      <w:r>
-        <w:rPr>
-          <w:lang w:val="be-BY"/>
-        </w:rPr>
-        <w:t>1.1.</w:t>
-      </w:r>
-      <w:r>
-        <w:rPr>
-          <w:lang w:val="be-BY"/>
-        </w:rPr>
-        <w:t>3</w:t>
-      </w:r>
-      <w:r>
-        <w:rPr>
-          <w:lang w:val="be-BY"/>
-        </w:rPr>
-        <w:t xml:space="preserve">а. Тарасевич Розалия Матвеева: </w:t>
-      </w:r>
-      <w:bookmarkStart w:id="24" w:name="_Hlk125374799"/>
-    </w:p>
-    <w:p>
-      <w:pPr>
-        <w:rPr>
-          <w:lang w:val="be-BY"/>
-        </w:rPr>
-      </w:pPr>
-      <w:r>
-        <w:rPr>
-          <w:lang w:val="be-BY"/>
-        </w:rPr>
-        <w:t xml:space="preserve">1858 - </w:t>
-      </w:r>
-      <w:r>
-        <w:rPr>
-          <w:lang w:val="be-BY"/>
-        </w:rPr>
-        <w:t>помещичья крестьянка, в ревизию 1858 года 25 лет (родилась около 1833 года), жила в доме 6 (НИАБ 23-1-2, л.63).</w:t>
-      </w:r>
-    </w:p>
-    <w:bookmarkEnd w:id="24"/>
-    <w:p>
-      <w:pPr>
-        <w:rPr>
-          <w:lang w:val="be-BY"/>
-        </w:rPr>
-      </w:pPr>
-    </w:p>
-    <w:p>
-      <w:pPr>
-        <w:rPr>
-          <w:lang w:val="be-BY"/>
-        </w:rPr>
-      </w:pPr>
-      <w:r>
-        <w:rPr>
-          <w:lang w:val="be-BY"/>
-        </w:rPr>
-        <w:t>1.1.</w:t>
-      </w:r>
-      <w:r>
-        <w:rPr>
-          <w:lang w:val="be-BY"/>
-        </w:rPr>
-        <w:t>4</w:t>
-      </w:r>
-      <w:r>
-        <w:rPr>
-          <w:lang w:val="be-BY"/>
-        </w:rPr>
-        <w:t xml:space="preserve">. </w:t>
-      </w:r>
-      <w:r>
-        <w:rPr>
-          <w:lang w:val="be-BY"/>
-        </w:rPr>
-        <w:t xml:space="preserve">Тарасевич </w:t>
-      </w:r>
-      <w:r>
-        <w:rPr>
-          <w:lang w:val="be-BY"/>
-        </w:rPr>
-        <w:t>Доминика</w:t>
-      </w:r>
-      <w:r>
-        <w:rPr>
-          <w:lang w:val="be-BY"/>
-        </w:rPr>
-        <w:t xml:space="preserve"> Демьянова</w:t>
-      </w:r>
-      <w:r>
-        <w:rPr>
-          <w:lang w:val="be-BY"/>
-        </w:rPr>
-        <w:t xml:space="preserve">: </w:t>
-      </w:r>
-      <w:bookmarkStart w:id="25" w:name="_Hlk124752663"/>
-    </w:p>
-    <w:p>
-      <w:pPr>
-        <w:rPr>
-          <w:lang w:val="be-BY"/>
-        </w:rPr>
-      </w:pPr>
-      <w:r>
-        <w:rPr>
-          <w:lang w:val="be-BY"/>
-        </w:rPr>
-        <w:t xml:space="preserve">6.10.1858 - </w:t>
-      </w:r>
-      <w:r>
-        <w:rPr>
-          <w:lang w:val="be-BY"/>
-        </w:rPr>
-        <w:t>помещичья крестьянка, в ревизию 1850 года на 6.10.1850 – 13 лет, жила в доме 4 (НИАБ 333-9-417, л.301).</w:t>
-      </w:r>
-    </w:p>
-    <w:p>
-      <w:pPr>
-        <w:rPr>
-          <w:lang w:val="be-BY"/>
-        </w:rPr>
-      </w:pPr>
-      <w:bookmarkStart w:id="26" w:name="_Hlk125375100"/>
-      <w:bookmarkEnd w:id="25"/>
-      <w:r>
-        <w:rPr>
-          <w:lang w:val="be-BY"/>
-        </w:rPr>
-        <w:t xml:space="preserve">1858 - </w:t>
-      </w:r>
-      <w:r>
-        <w:rPr>
-          <w:lang w:val="be-BY"/>
-        </w:rPr>
-        <w:t>помещичья крестьянка, в ревизию 1858 года 21 год, жила в доме 6 (НИАБ 23-1-2, л.63).</w:t>
-      </w:r>
-    </w:p>
-    <w:bookmarkEnd w:id="26"/>
-    <w:p>
-      <w:pPr>
-        <w:rPr>
-          <w:lang w:val="be-BY"/>
-        </w:rPr>
-      </w:pPr>
-    </w:p>
-    <w:p>
-      <w:pPr>
-        <w:rPr>
-          <w:lang w:val="be-BY"/>
-        </w:rPr>
-      </w:pPr>
-      <w:r>
-        <w:rPr>
-          <w:lang w:val="be-BY"/>
-        </w:rPr>
-        <w:t>1.1.</w:t>
-      </w:r>
-      <w:r>
-        <w:rPr>
-          <w:lang w:val="be-BY"/>
-        </w:rPr>
-        <w:t>5</w:t>
-      </w:r>
-      <w:r>
-        <w:rPr>
-          <w:lang w:val="be-BY"/>
-        </w:rPr>
-        <w:t xml:space="preserve">. </w:t>
-      </w:r>
-      <w:r>
-        <w:rPr>
-          <w:lang w:val="be-BY"/>
-        </w:rPr>
-        <w:t xml:space="preserve">Тарасевич </w:t>
-      </w:r>
-      <w:r>
-        <w:rPr>
-          <w:lang w:val="be-BY"/>
-        </w:rPr>
-        <w:t>Адам</w:t>
-      </w:r>
-      <w:r>
-        <w:rPr>
-          <w:lang w:val="be-BY"/>
-        </w:rPr>
-        <w:t xml:space="preserve"> Демьянов</w:t>
-      </w:r>
-      <w:r>
-        <w:rPr>
-          <w:lang w:val="be-BY"/>
-        </w:rPr>
-        <w:t xml:space="preserve">: </w:t>
-      </w:r>
-      <w:bookmarkStart w:id="27" w:name="_Hlk124752741"/>
-    </w:p>
-    <w:p>
-      <w:pPr>
-        <w:rPr>
-          <w:lang w:val="be-BY"/>
-        </w:rPr>
-      </w:pPr>
-      <w:bookmarkStart w:id="28" w:name="_Hlk148289475"/>
-      <w:r>
-        <w:t xml:space="preserve">1.01.1839 – </w:t>
-      </w:r>
-      <w:r>
-        <w:rPr>
-          <w:lang w:val="be-BY"/>
-        </w:rPr>
-        <w:t xml:space="preserve">крещение, крестные родители Тубалец Игнат и Стрельчёнок Наста с деревни Хельмовка (НИАБ 136-13-636, л.95об, </w:t>
-      </w:r>
-      <w:r>
-        <w:rPr>
-          <w:noProof/>
-          <w:lang w:eastAsia="ru-RU"/>
-        </w:rPr>
-        <w:t>№1/1839-р (коп)</w:t>
-      </w:r>
-      <w:r>
-        <w:rPr>
-          <w:lang w:val="be-BY"/>
-        </w:rPr>
-        <w:t>).</w:t>
-      </w:r>
-      <w:bookmarkEnd w:id="28"/>
-    </w:p>
-    <w:p>
-      <w:pPr>
-        <w:rPr>
-          <w:lang w:val="be-BY"/>
-        </w:rPr>
-      </w:pPr>
-      <w:r>
-        <w:rPr>
-          <w:lang w:val="be-BY"/>
-        </w:rPr>
-        <w:t xml:space="preserve">6.10.1850 - </w:t>
-      </w:r>
-      <w:r>
-        <w:rPr>
-          <w:lang w:val="be-BY"/>
-        </w:rPr>
-        <w:t>помещичий крестьянин, родился после ревизии 1834 года, в ревизию 1850 года на 6.10.1850 – 10 лет (родился около 1840 года), жил в доме 4 (НИАБ 333-9-417, л.301об).</w:t>
-      </w:r>
-    </w:p>
-    <w:p>
-      <w:pPr>
-        <w:rPr>
-          <w:lang w:val="be-BY"/>
-        </w:rPr>
-      </w:pPr>
-      <w:bookmarkStart w:id="29" w:name="_Hlk125375141"/>
-      <w:bookmarkEnd w:id="27"/>
-      <w:r>
-        <w:rPr>
-          <w:lang w:val="be-BY"/>
-        </w:rPr>
-        <w:t xml:space="preserve">1858 - </w:t>
-      </w:r>
-      <w:r>
-        <w:rPr>
-          <w:lang w:val="be-BY"/>
-        </w:rPr>
-        <w:t>помещичий крестьянин, в ревизию 1850 года – 10 лет, в ревизию 1858 года 18 лет, жил в доме 6 (НИАБ 23-1-2, л.62об).</w:t>
-      </w:r>
-    </w:p>
-    <w:bookmarkEnd w:id="29"/>
-    <w:p>
-      <w:pPr>
-        <w:rPr>
-          <w:lang w:val="be-BY"/>
-        </w:rPr>
-      </w:pPr>
-    </w:p>
-    <w:p>
-      <w:pPr>
-        <w:rPr>
-          <w:lang w:val="be-BY"/>
-        </w:rPr>
-      </w:pPr>
-      <w:r>
-        <w:rPr>
-          <w:lang w:val="be-BY"/>
-        </w:rPr>
-        <w:t>1.1.</w:t>
-      </w:r>
-      <w:r>
-        <w:rPr>
-          <w:lang w:val="be-BY"/>
-        </w:rPr>
-        <w:t>6</w:t>
-      </w:r>
-      <w:r>
-        <w:rPr>
-          <w:lang w:val="be-BY"/>
-        </w:rPr>
-        <w:t xml:space="preserve">. </w:t>
-      </w:r>
-      <w:r>
-        <w:rPr>
-          <w:lang w:val="be-BY"/>
-        </w:rPr>
-        <w:t xml:space="preserve">Тарасевич </w:t>
-      </w:r>
-      <w:r>
-        <w:rPr>
-          <w:lang w:val="be-BY"/>
-        </w:rPr>
-        <w:t>Гавриил</w:t>
-      </w:r>
-      <w:r>
-        <w:rPr>
-          <w:lang w:val="be-BY"/>
-        </w:rPr>
-        <w:t xml:space="preserve"> Демьянов</w:t>
-      </w:r>
-      <w:r>
-        <w:rPr>
-          <w:lang w:val="be-BY"/>
-        </w:rPr>
-        <w:t xml:space="preserve">: </w:t>
-      </w:r>
-      <w:bookmarkStart w:id="30" w:name="_Hlk124752806"/>
-    </w:p>
-    <w:p>
-      <w:pPr>
-        <w:rPr>
-          <w:lang w:val="be-BY"/>
-        </w:rPr>
-      </w:pPr>
-      <w:r>
-        <w:rPr>
-          <w:lang w:val="be-BY"/>
-        </w:rPr>
-        <w:t xml:space="preserve">6.10.1850 - </w:t>
-      </w:r>
-      <w:r>
-        <w:rPr>
-          <w:lang w:val="be-BY"/>
-        </w:rPr>
-        <w:t>помещичий крестьянин, родился после ревизии 1834 года, в ревизию 1850 года на 6.10.1850 – 7 лет (родился около 1843 года), жил в доме 4 (НИАБ 333-9-417, л.301об).</w:t>
-      </w:r>
-    </w:p>
-    <w:p>
-      <w:pPr>
-        <w:rPr>
-          <w:lang w:val="be-BY"/>
-        </w:rPr>
-      </w:pPr>
-      <w:bookmarkStart w:id="31" w:name="_Hlk125375182"/>
-      <w:bookmarkEnd w:id="30"/>
-      <w:r>
-        <w:rPr>
-          <w:lang w:val="be-BY"/>
-        </w:rPr>
-        <w:t xml:space="preserve">1858 - </w:t>
-      </w:r>
-      <w:r>
-        <w:rPr>
-          <w:lang w:val="be-BY"/>
-        </w:rPr>
-        <w:t>помещичий крестьянин, в ревизию 1850 года – 7 лет, в ревизию 1858 года 15 лет, жил в доме 6 (НИАБ 23-1-2, л.62об).</w:t>
-      </w:r>
-    </w:p>
-    <w:bookmarkEnd w:id="31"/>
-    <w:p>
-      <w:pPr>
-        <w:rPr>
-          <w:lang w:val="be-BY"/>
-        </w:rPr>
-      </w:pPr>
-    </w:p>
-    <w:p>
-      <w:pPr>
-        <w:rPr>
-          <w:lang w:val="be-BY"/>
-        </w:rPr>
-      </w:pPr>
-      <w:r>
-        <w:rPr>
-          <w:lang w:val="be-BY"/>
-        </w:rPr>
-        <w:t>1.1.</w:t>
-      </w:r>
-      <w:r>
-        <w:rPr>
-          <w:lang w:val="be-BY"/>
-        </w:rPr>
-        <w:t>7</w:t>
-      </w:r>
-      <w:r>
-        <w:rPr>
-          <w:lang w:val="be-BY"/>
-        </w:rPr>
-        <w:t xml:space="preserve">. Тарасевич Базыль Демьянов: </w:t>
-      </w:r>
-      <w:bookmarkStart w:id="32" w:name="_Hlk125375254"/>
-    </w:p>
-    <w:p>
-      <w:pPr>
-        <w:rPr>
-          <w:lang w:val="be-BY"/>
-        </w:rPr>
-      </w:pPr>
-      <w:r>
-        <w:rPr>
-          <w:lang w:val="be-BY"/>
-        </w:rPr>
-        <w:t xml:space="preserve">1858 - </w:t>
-      </w:r>
-      <w:r>
-        <w:rPr>
-          <w:lang w:val="be-BY"/>
-        </w:rPr>
-        <w:t>помещичий крестьянин, родился после ревизии 1850 года, в ревизию 1858 года 6 лет (родился около 1852 года), жил в доме 6 (НИАБ 23-1-2, л.62об).</w:t>
-      </w:r>
-    </w:p>
-    <w:bookmarkEnd w:id="32"/>
-    <w:p>
-      <w:pPr>
-        <w:rPr>
-          <w:lang w:val="be-BY"/>
-        </w:rPr>
-      </w:pPr>
-    </w:p>
-    <w:p>
-      <w:pPr>
-        <w:rPr>
-          <w:lang w:val="be-BY"/>
-        </w:rPr>
-      </w:pPr>
-      <w:r>
-        <w:rPr>
-          <w:lang w:val="be-BY"/>
-        </w:rPr>
-        <w:t>1.</w:t>
-      </w:r>
-      <w:r>
-        <w:rPr>
-          <w:lang w:val="be-BY"/>
-        </w:rPr>
-        <w:t xml:space="preserve">2. </w:t>
-      </w:r>
-      <w:r>
-        <w:rPr>
-          <w:lang w:val="be-BY"/>
-        </w:rPr>
-        <w:t xml:space="preserve">Тарасевич Наталья Павлова: </w:t>
-      </w:r>
-      <w:bookmarkStart w:id="33" w:name="_Hlk123414640"/>
-    </w:p>
-    <w:p>
-      <w:pPr>
-        <w:rPr>
-          <w:lang w:val="be-BY"/>
-        </w:rPr>
-      </w:pPr>
-      <w:r>
-        <w:rPr>
-          <w:lang w:val="be-BY"/>
-        </w:rPr>
-        <w:t xml:space="preserve">07.1816 - </w:t>
-      </w:r>
-      <w:r>
-        <w:rPr>
-          <w:lang w:val="be-BY"/>
-        </w:rPr>
-        <w:t>помещичья крестьянка, в ревизию 1816 года июль месяц – 4 года (родилась около 1812 года), жила в доме 6 (НИАБ 333-9-84, л.254).</w:t>
-      </w:r>
-    </w:p>
-    <w:p>
-      <w:pPr>
-        <w:rPr>
-          <w:lang w:val="be-BY"/>
-        </w:rPr>
-      </w:pPr>
-      <w:r>
-        <w:rPr>
-          <w:bCs/>
-        </w:rPr>
-        <w:t xml:space="preserve">14.10.1828 – </w:t>
-      </w:r>
-      <w:r>
-        <w:rPr>
-          <w:lang w:val="be-BY"/>
-        </w:rPr>
-        <w:t>венчание с Игнатовичем Наумом, молодым Осовской парафии, с деревни Нивки, свидетели Земчёнок Андрей с деревни Нивки и Стрельчёнок Янка с деревни Нивки</w:t>
-      </w:r>
-      <w:r>
-        <w:rPr>
-          <w:lang w:val="be-BY"/>
-        </w:rPr>
-        <w:t xml:space="preserve"> (НИАБ </w:t>
-      </w:r>
-      <w:r>
-        <w:rPr>
-          <w:lang w:val="be-BY"/>
-        </w:rPr>
-        <w:t>136-13-1033</w:t>
-      </w:r>
-      <w:r>
-        <w:rPr>
-          <w:lang w:val="be-BY"/>
-        </w:rPr>
-        <w:t>, л.</w:t>
-      </w:r>
-      <w:r>
-        <w:rPr>
-          <w:lang w:val="be-BY"/>
-        </w:rPr>
-        <w:t xml:space="preserve">8об, </w:t>
-      </w:r>
-      <w:r>
-        <w:rPr>
-          <w:bCs/>
-          <w:noProof/>
-          <w:lang w:eastAsia="ru-RU"/>
-        </w:rPr>
-        <w:t>№8/1828-б (ориг)</w:t>
-      </w:r>
-      <w:r>
-        <w:rPr>
-          <w:bCs/>
-          <w:noProof/>
-          <w:lang w:eastAsia="ru-RU"/>
-        </w:rPr>
-        <w:t xml:space="preserve">, </w:t>
-      </w:r>
-      <w:r>
-        <w:rPr>
-          <w:lang w:val="be-BY"/>
-        </w:rPr>
-        <w:t xml:space="preserve">НИАБ </w:t>
-      </w:r>
-      <w:r>
-        <w:rPr>
-          <w:lang w:val="be-BY"/>
-        </w:rPr>
-        <w:t>136-13-1525</w:t>
-      </w:r>
-      <w:r>
-        <w:rPr>
-          <w:lang w:val="be-BY"/>
-        </w:rPr>
-        <w:t>, л.</w:t>
-      </w:r>
-      <w:r>
-        <w:rPr>
-          <w:lang w:val="be-BY"/>
-        </w:rPr>
-        <w:t xml:space="preserve">288об, </w:t>
-      </w:r>
-      <w:r>
-        <w:rPr>
-          <w:bCs/>
-          <w:noProof/>
-          <w:lang w:eastAsia="ru-RU"/>
-        </w:rPr>
-        <w:t>№8/1828-б (</w:t>
-      </w:r>
-      <w:r>
-        <w:rPr>
-          <w:bCs/>
-          <w:noProof/>
-          <w:lang w:eastAsia="ru-RU"/>
-        </w:rPr>
-        <w:t>коп</w:t>
-      </w:r>
-      <w:r>
-        <w:rPr>
-          <w:bCs/>
-          <w:noProof/>
-          <w:lang w:eastAsia="ru-RU"/>
-        </w:rPr>
-        <w:t>)</w:t>
-      </w:r>
-      <w:r>
-        <w:rPr>
-          <w:lang w:val="be-BY"/>
-        </w:rPr>
-        <w:t>).</w:t>
-      </w:r>
-    </w:p>
-    <w:p>
-      <w:pPr>
-        <w:rPr>
-          <w:lang w:val="be-BY"/>
-        </w:rPr>
-      </w:pPr>
-    </w:p>
-    <w:p>
-      <w:pPr>
-        <w:rPr>
-          <w:bCs/>
-          <w:noProof/>
-          <w:lang w:eastAsia="ru-RU"/>
-        </w:rPr>
-      </w:pPr>
-      <w:r>
-        <w:rPr>
-          <w:lang w:val="be-BY"/>
-        </w:rPr>
-        <w:t>1.</w:t>
-      </w:r>
-      <w:r>
-        <w:rPr>
-          <w:lang w:val="be-BY"/>
-        </w:rPr>
-        <w:t xml:space="preserve">3.  </w:t>
-      </w:r>
-      <w:r>
-        <w:rPr>
-          <w:lang w:val="be-BY"/>
-        </w:rPr>
-        <w:t xml:space="preserve">Тарасевич </w:t>
-      </w:r>
-      <w:r>
-        <w:rPr>
-          <w:lang w:val="be-BY"/>
-        </w:rPr>
-        <w:t>Ян</w:t>
-      </w:r>
-      <w:r>
-        <w:rPr>
-          <w:lang w:val="be-BY"/>
-        </w:rPr>
-        <w:t xml:space="preserve"> Павлов: </w:t>
-      </w:r>
-      <w:bookmarkStart w:id="34" w:name="_Hlk123812554"/>
-      <w:r>
-        <w:rPr>
-          <w:bCs/>
-        </w:rPr>
-        <w:t xml:space="preserve">27.09.1814 – </w:t>
-      </w:r>
-      <w:r>
-        <w:rPr>
-          <w:lang w:val="be-BY"/>
-        </w:rPr>
-        <w:t>крещение, крестные родители Тарасевич Андрей и Фираго Барбара с деревни Броды</w:t>
-      </w:r>
-      <w:r>
-        <w:rPr>
-          <w:lang w:val="be-BY"/>
-        </w:rPr>
-        <w:t xml:space="preserve"> (НИАБ </w:t>
-      </w:r>
-      <w:r>
-        <w:rPr>
-          <w:lang w:val="be-BY"/>
-        </w:rPr>
-        <w:t>136-13-928</w:t>
-      </w:r>
-      <w:r>
-        <w:rPr>
-          <w:lang w:val="be-BY"/>
-        </w:rPr>
-        <w:t>, л.</w:t>
-      </w:r>
-      <w:r>
-        <w:rPr>
-          <w:lang w:val="be-BY"/>
-        </w:rPr>
-        <w:t xml:space="preserve">124, </w:t>
-      </w:r>
-      <w:r>
-        <w:rPr>
-          <w:bCs/>
-          <w:noProof/>
-          <w:lang w:eastAsia="ru-RU"/>
-        </w:rPr>
-        <w:t>№</w:t>
-      </w:r>
-      <w:r>
-        <w:rPr>
-          <w:bCs/>
-          <w:noProof/>
-          <w:lang w:eastAsia="ru-RU"/>
-        </w:rPr>
-        <w:t>81</w:t>
-      </w:r>
-      <w:r>
-        <w:rPr>
-          <w:bCs/>
-          <w:noProof/>
-          <w:lang w:eastAsia="ru-RU"/>
-        </w:rPr>
-        <w:t>181</w:t>
-      </w:r>
-      <w:r>
-        <w:rPr>
-          <w:bCs/>
-          <w:noProof/>
-          <w:lang w:eastAsia="ru-RU"/>
-        </w:rPr>
-        <w:t>4</w:t>
-      </w:r>
-      <w:r>
-        <w:rPr>
-          <w:bCs/>
-        </w:rPr>
-        <w:t>-</w:t>
-      </w:r>
-      <w:r>
-        <w:rPr>
-          <w:bCs/>
-        </w:rPr>
-        <w:t>р</w:t>
-      </w:r>
-      <w:r>
-        <w:rPr>
-          <w:bCs/>
-        </w:rPr>
-        <w:t xml:space="preserve"> (ориг)</w:t>
-      </w:r>
-      <w:r>
-        <w:rPr>
-          <w:lang w:val="be-BY"/>
-        </w:rPr>
-        <w:t>).</w:t>
-      </w:r>
+      <w:bookmarkStart w:id="21" w:name="_Hlk123812490"/>
     </w:p>
     <w:p>
       <w:pPr>
@@ -5589,6 +4673,986 @@
         <w:rPr>
           <w:lang w:val="be-BY"/>
         </w:rPr>
+        <w:t>помещичья крестьянка, в ревизию 1834 года на 25.01.1834 – 3 года (родилась около 1831 года), жила в доме 6 (НИАБ 333-9-543, л.138).</w:t>
+      </w:r>
+    </w:p>
+    <w:bookmarkEnd w:id="21"/>
+    <w:p>
+      <w:pPr>
+        <w:rPr>
+          <w:lang w:val="be-BY"/>
+        </w:rPr>
+      </w:pPr>
+    </w:p>
+    <w:p>
+      <w:pPr>
+        <w:rPr>
+          <w:lang w:val="be-BY"/>
+        </w:rPr>
+      </w:pPr>
+      <w:r>
+        <w:rPr>
+          <w:lang w:val="be-BY"/>
+        </w:rPr>
+        <w:t>1.1.</w:t>
+      </w:r>
+      <w:r>
+        <w:rPr>
+          <w:lang w:val="be-BY"/>
+        </w:rPr>
+        <w:t>3</w:t>
+      </w:r>
+      <w:r>
+        <w:rPr>
+          <w:lang w:val="be-BY"/>
+        </w:rPr>
+        <w:t xml:space="preserve">. </w:t>
+      </w:r>
+      <w:r>
+        <w:rPr>
+          <w:lang w:val="be-BY"/>
+        </w:rPr>
+        <w:t xml:space="preserve">Тарасевич </w:t>
+      </w:r>
+      <w:r>
+        <w:rPr>
+          <w:lang w:val="be-BY"/>
+        </w:rPr>
+        <w:t>Гр</w:t>
+      </w:r>
+      <w:r>
+        <w:rPr>
+          <w:lang w:val="be-BY"/>
+        </w:rPr>
+        <w:t>ыгор (Софроний)</w:t>
+      </w:r>
+      <w:r>
+        <w:rPr>
+          <w:lang w:val="be-BY"/>
+        </w:rPr>
+        <w:t xml:space="preserve"> Демьянов</w:t>
+      </w:r>
+      <w:r>
+        <w:rPr>
+          <w:lang w:val="be-BY"/>
+        </w:rPr>
+        <w:t xml:space="preserve">: </w:t>
+      </w:r>
+      <w:bookmarkStart w:id="22" w:name="_Hlk124752590"/>
+    </w:p>
+    <w:p>
+      <w:pPr>
+        <w:rPr>
+          <w:lang w:val="be-BY"/>
+        </w:rPr>
+      </w:pPr>
+      <w:bookmarkStart w:id="23" w:name="_Hlk139618039"/>
+      <w:r>
+        <w:rPr>
+          <w:bCs/>
+        </w:rPr>
+        <w:t xml:space="preserve">11.03.1834 – </w:t>
+      </w:r>
+      <w:r>
+        <w:rPr>
+          <w:lang w:val="be-BY"/>
+        </w:rPr>
+        <w:t>крещение, крестные родители Чабатар Игнат и Сушко Наста с деревни Хельмовка</w:t>
+      </w:r>
+      <w:r>
+        <w:rPr>
+          <w:lang w:val="be-BY"/>
+        </w:rPr>
+        <w:t xml:space="preserve"> (НИАБ </w:t>
+      </w:r>
+      <w:r>
+        <w:rPr>
+          <w:lang w:val="be-BY"/>
+        </w:rPr>
+        <w:t>136-13-1535</w:t>
+      </w:r>
+      <w:r>
+        <w:rPr>
+          <w:lang w:val="be-BY"/>
+        </w:rPr>
+        <w:t>, л.</w:t>
+      </w:r>
+      <w:r>
+        <w:rPr>
+          <w:lang w:val="be-BY"/>
+        </w:rPr>
+        <w:t xml:space="preserve">543об, </w:t>
+      </w:r>
+      <w:r>
+        <w:rPr>
+          <w:bCs/>
+          <w:noProof/>
+          <w:lang w:eastAsia="ru-RU"/>
+        </w:rPr>
+        <w:t>№</w:t>
+      </w:r>
+      <w:r>
+        <w:rPr>
+          <w:bCs/>
+          <w:noProof/>
+          <w:lang w:eastAsia="ru-RU"/>
+        </w:rPr>
+        <w:t>13</w:t>
+      </w:r>
+      <w:r>
+        <w:rPr>
+          <w:bCs/>
+          <w:noProof/>
+          <w:lang w:eastAsia="ru-RU"/>
+        </w:rPr>
+        <w:t>/</w:t>
+      </w:r>
+      <w:r>
+        <w:rPr>
+          <w:bCs/>
+          <w:noProof/>
+          <w:lang w:eastAsia="ru-RU"/>
+        </w:rPr>
+        <w:t>18</w:t>
+      </w:r>
+      <w:r>
+        <w:rPr>
+          <w:bCs/>
+          <w:noProof/>
+          <w:lang w:eastAsia="ru-RU"/>
+        </w:rPr>
+        <w:t>34</w:t>
+      </w:r>
+      <w:r>
+        <w:rPr>
+          <w:bCs/>
+        </w:rPr>
+        <w:t>-</w:t>
+      </w:r>
+      <w:r>
+        <w:rPr>
+          <w:bCs/>
+        </w:rPr>
+        <w:t>р</w:t>
+      </w:r>
+      <w:r>
+        <w:rPr>
+          <w:bCs/>
+        </w:rPr>
+        <w:t xml:space="preserve"> (</w:t>
+      </w:r>
+      <w:r>
+        <w:rPr>
+          <w:bCs/>
+        </w:rPr>
+        <w:t>коп</w:t>
+      </w:r>
+      <w:r>
+        <w:rPr>
+          <w:bCs/>
+        </w:rPr>
+        <w:t>)</w:t>
+      </w:r>
+      <w:r>
+        <w:rPr>
+          <w:lang w:val="be-BY"/>
+        </w:rPr>
+        <w:t>).</w:t>
+      </w:r>
+      <w:bookmarkEnd w:id="23"/>
+    </w:p>
+    <w:p>
+      <w:pPr>
+        <w:rPr>
+          <w:lang w:val="be-BY"/>
+        </w:rPr>
+      </w:pPr>
+      <w:r>
+        <w:rPr>
+          <w:lang w:val="be-BY"/>
+        </w:rPr>
+        <w:t xml:space="preserve">6.10.1858 - </w:t>
+      </w:r>
+      <w:r>
+        <w:rPr>
+          <w:lang w:val="be-BY"/>
+        </w:rPr>
+        <w:t>помещичий крестьянин, родился после ревизии 1834 года, в ревизию 1850 года на 6.10.1850 – 14 лет (родился около 1836 года), жил в доме 4 (НИАБ 333-9-417, л.301об).</w:t>
+      </w:r>
+    </w:p>
+    <w:p>
+      <w:pPr>
+        <w:rPr>
+          <w:lang w:val="be-BY"/>
+        </w:rPr>
+      </w:pPr>
+      <w:bookmarkStart w:id="24" w:name="_Hlk125374722"/>
+      <w:bookmarkEnd w:id="22"/>
+      <w:r>
+        <w:rPr>
+          <w:lang w:val="be-BY"/>
+        </w:rPr>
+        <w:t xml:space="preserve">1858 - </w:t>
+      </w:r>
+      <w:r>
+        <w:rPr>
+          <w:lang w:val="be-BY"/>
+        </w:rPr>
+        <w:t>помещичий крестьянин, в ревизию 1850 года – 14 лет, в ревизию 1858 года 22 года, жил в доме 6 (НИАБ 23-1-2, л.62об).</w:t>
+      </w:r>
+    </w:p>
+    <w:bookmarkEnd w:id="24"/>
+    <w:p>
+      <w:pPr>
+        <w:rPr>
+          <w:lang w:val="be-BY"/>
+        </w:rPr>
+      </w:pPr>
+    </w:p>
+    <w:p>
+      <w:pPr>
+        <w:rPr>
+          <w:lang w:val="be-BY"/>
+        </w:rPr>
+      </w:pPr>
+      <w:r>
+        <w:rPr>
+          <w:lang w:val="be-BY"/>
+        </w:rPr>
+        <w:t>1.1.</w:t>
+      </w:r>
+      <w:r>
+        <w:rPr>
+          <w:lang w:val="be-BY"/>
+        </w:rPr>
+        <w:t>3</w:t>
+      </w:r>
+      <w:r>
+        <w:rPr>
+          <w:lang w:val="be-BY"/>
+        </w:rPr>
+        <w:t xml:space="preserve">а. Тарасевич Розалия Матвеева: </w:t>
+      </w:r>
+      <w:bookmarkStart w:id="25" w:name="_Hlk125374799"/>
+    </w:p>
+    <w:p>
+      <w:pPr>
+        <w:rPr>
+          <w:lang w:val="be-BY"/>
+        </w:rPr>
+      </w:pPr>
+      <w:r>
+        <w:rPr>
+          <w:lang w:val="be-BY"/>
+        </w:rPr>
+        <w:t xml:space="preserve">1858 - </w:t>
+      </w:r>
+      <w:r>
+        <w:rPr>
+          <w:lang w:val="be-BY"/>
+        </w:rPr>
+        <w:t>помещичья крестьянка, в ревизию 1858 года 25 лет (родилась около 1833 года), жила в доме 6 (НИАБ 23-1-2, л.63).</w:t>
+      </w:r>
+    </w:p>
+    <w:bookmarkEnd w:id="25"/>
+    <w:p>
+      <w:pPr>
+        <w:rPr>
+          <w:lang w:val="be-BY"/>
+        </w:rPr>
+      </w:pPr>
+    </w:p>
+    <w:p>
+      <w:pPr>
+        <w:rPr>
+          <w:lang w:val="be-BY"/>
+        </w:rPr>
+      </w:pPr>
+      <w:r>
+        <w:rPr>
+          <w:lang w:val="be-BY"/>
+        </w:rPr>
+        <w:t>1.1.</w:t>
+      </w:r>
+      <w:r>
+        <w:rPr>
+          <w:lang w:val="be-BY"/>
+        </w:rPr>
+        <w:t>4</w:t>
+      </w:r>
+      <w:r>
+        <w:rPr>
+          <w:lang w:val="be-BY"/>
+        </w:rPr>
+        <w:t xml:space="preserve">. </w:t>
+      </w:r>
+      <w:r>
+        <w:rPr>
+          <w:lang w:val="be-BY"/>
+        </w:rPr>
+        <w:t xml:space="preserve">Тарасевич </w:t>
+      </w:r>
+      <w:r>
+        <w:rPr>
+          <w:lang w:val="be-BY"/>
+        </w:rPr>
+        <w:t>Доминика</w:t>
+      </w:r>
+      <w:r>
+        <w:rPr>
+          <w:lang w:val="be-BY"/>
+        </w:rPr>
+        <w:t xml:space="preserve"> Демьянова</w:t>
+      </w:r>
+      <w:r>
+        <w:rPr>
+          <w:lang w:val="be-BY"/>
+        </w:rPr>
+        <w:t xml:space="preserve">: </w:t>
+      </w:r>
+      <w:bookmarkStart w:id="26" w:name="_Hlk124752663"/>
+    </w:p>
+    <w:p>
+      <w:pPr>
+        <w:rPr>
+          <w:lang w:val="be-BY"/>
+        </w:rPr>
+      </w:pPr>
+      <w:r>
+        <w:rPr>
+          <w:lang w:val="be-BY"/>
+        </w:rPr>
+        <w:t xml:space="preserve">6.10.1858 - </w:t>
+      </w:r>
+      <w:r>
+        <w:rPr>
+          <w:lang w:val="be-BY"/>
+        </w:rPr>
+        <w:t>помещичья крестьянка, в ревизию 1850 года на 6.10.1850 – 13 лет, жила в доме 4 (НИАБ 333-9-417, л.301).</w:t>
+      </w:r>
+    </w:p>
+    <w:p>
+      <w:pPr>
+        <w:rPr>
+          <w:lang w:val="be-BY"/>
+        </w:rPr>
+      </w:pPr>
+      <w:bookmarkStart w:id="27" w:name="_Hlk125375100"/>
+      <w:bookmarkEnd w:id="26"/>
+      <w:r>
+        <w:rPr>
+          <w:lang w:val="be-BY"/>
+        </w:rPr>
+        <w:t xml:space="preserve">1858 - </w:t>
+      </w:r>
+      <w:r>
+        <w:rPr>
+          <w:lang w:val="be-BY"/>
+        </w:rPr>
+        <w:t>помещичья крестьянка, в ревизию 1858 года 21 год, жила в доме 6 (НИАБ 23-1-2, л.63).</w:t>
+      </w:r>
+    </w:p>
+    <w:bookmarkEnd w:id="27"/>
+    <w:p>
+      <w:pPr>
+        <w:rPr>
+          <w:lang w:val="be-BY"/>
+        </w:rPr>
+      </w:pPr>
+    </w:p>
+    <w:p>
+      <w:pPr>
+        <w:rPr>
+          <w:lang w:val="be-BY"/>
+        </w:rPr>
+      </w:pPr>
+      <w:r>
+        <w:rPr>
+          <w:lang w:val="be-BY"/>
+        </w:rPr>
+        <w:t>1.1.</w:t>
+      </w:r>
+      <w:r>
+        <w:rPr>
+          <w:lang w:val="be-BY"/>
+        </w:rPr>
+        <w:t>5</w:t>
+      </w:r>
+      <w:r>
+        <w:rPr>
+          <w:lang w:val="be-BY"/>
+        </w:rPr>
+        <w:t xml:space="preserve">. </w:t>
+      </w:r>
+      <w:r>
+        <w:rPr>
+          <w:lang w:val="be-BY"/>
+        </w:rPr>
+        <w:t xml:space="preserve">Тарасевич </w:t>
+      </w:r>
+      <w:r>
+        <w:rPr>
+          <w:lang w:val="be-BY"/>
+        </w:rPr>
+        <w:t>Адам</w:t>
+      </w:r>
+      <w:r>
+        <w:rPr>
+          <w:lang w:val="be-BY"/>
+        </w:rPr>
+        <w:t xml:space="preserve"> Демьянов</w:t>
+      </w:r>
+      <w:r>
+        <w:rPr>
+          <w:lang w:val="be-BY"/>
+        </w:rPr>
+        <w:t xml:space="preserve">: </w:t>
+      </w:r>
+      <w:bookmarkStart w:id="28" w:name="_Hlk124752741"/>
+    </w:p>
+    <w:p>
+      <w:pPr>
+        <w:rPr>
+          <w:lang w:val="be-BY"/>
+        </w:rPr>
+      </w:pPr>
+      <w:bookmarkStart w:id="29" w:name="_Hlk148289475"/>
+      <w:r>
+        <w:t xml:space="preserve">1.01.1839 – </w:t>
+      </w:r>
+      <w:r>
+        <w:rPr>
+          <w:lang w:val="be-BY"/>
+        </w:rPr>
+        <w:t xml:space="preserve">крещение, крестные родители Тубалец Игнат и Стрельчёнок Наста с деревни Хельмовка (НИАБ 136-13-636, л.95об, </w:t>
+      </w:r>
+      <w:r>
+        <w:rPr>
+          <w:noProof/>
+          <w:lang w:eastAsia="ru-RU"/>
+        </w:rPr>
+        <w:t>№1/1839-р (коп)</w:t>
+      </w:r>
+      <w:r>
+        <w:rPr>
+          <w:lang w:val="be-BY"/>
+        </w:rPr>
+        <w:t>).</w:t>
+      </w:r>
+      <w:bookmarkEnd w:id="29"/>
+    </w:p>
+    <w:p>
+      <w:pPr>
+        <w:rPr>
+          <w:lang w:val="be-BY"/>
+        </w:rPr>
+      </w:pPr>
+      <w:r>
+        <w:rPr>
+          <w:lang w:val="be-BY"/>
+        </w:rPr>
+        <w:t xml:space="preserve">6.10.1850 - </w:t>
+      </w:r>
+      <w:r>
+        <w:rPr>
+          <w:lang w:val="be-BY"/>
+        </w:rPr>
+        <w:t>помещичий крестьянин, родился после ревизии 1834 года, в ревизию 1850 года на 6.10.1850 – 10 лет (родился около 1840 года), жил в доме 4 (НИАБ 333-9-417, л.301об).</w:t>
+      </w:r>
+    </w:p>
+    <w:p>
+      <w:pPr>
+        <w:rPr>
+          <w:lang w:val="be-BY"/>
+        </w:rPr>
+      </w:pPr>
+      <w:bookmarkStart w:id="30" w:name="_Hlk125375141"/>
+      <w:bookmarkEnd w:id="28"/>
+      <w:r>
+        <w:rPr>
+          <w:lang w:val="be-BY"/>
+        </w:rPr>
+        <w:t xml:space="preserve">1858 - </w:t>
+      </w:r>
+      <w:r>
+        <w:rPr>
+          <w:lang w:val="be-BY"/>
+        </w:rPr>
+        <w:t>помещичий крестьянин, в ревизию 1850 года – 10 лет, в ревизию 1858 года 18 лет, жил в доме 6 (НИАБ 23-1-2, л.62об).</w:t>
+      </w:r>
+    </w:p>
+    <w:bookmarkEnd w:id="30"/>
+    <w:p>
+      <w:pPr>
+        <w:rPr>
+          <w:lang w:val="be-BY"/>
+        </w:rPr>
+      </w:pPr>
+    </w:p>
+    <w:p>
+      <w:pPr>
+        <w:rPr>
+          <w:lang w:val="be-BY"/>
+        </w:rPr>
+      </w:pPr>
+      <w:r>
+        <w:rPr>
+          <w:lang w:val="be-BY"/>
+        </w:rPr>
+        <w:t>1.1.</w:t>
+      </w:r>
+      <w:r>
+        <w:rPr>
+          <w:lang w:val="be-BY"/>
+        </w:rPr>
+        <w:t>6</w:t>
+      </w:r>
+      <w:r>
+        <w:rPr>
+          <w:lang w:val="be-BY"/>
+        </w:rPr>
+        <w:t xml:space="preserve">. </w:t>
+      </w:r>
+      <w:r>
+        <w:rPr>
+          <w:lang w:val="be-BY"/>
+        </w:rPr>
+        <w:t xml:space="preserve">Тарасевич </w:t>
+      </w:r>
+      <w:r>
+        <w:rPr>
+          <w:lang w:val="be-BY"/>
+        </w:rPr>
+        <w:t>Гавриил</w:t>
+      </w:r>
+      <w:r>
+        <w:rPr>
+          <w:lang w:val="be-BY"/>
+        </w:rPr>
+        <w:t xml:space="preserve"> Демьянов</w:t>
+      </w:r>
+      <w:r>
+        <w:rPr>
+          <w:lang w:val="be-BY"/>
+        </w:rPr>
+        <w:t xml:space="preserve">: </w:t>
+      </w:r>
+      <w:bookmarkStart w:id="31" w:name="_Hlk124752806"/>
+    </w:p>
+    <w:p>
+      <w:pPr>
+        <w:rPr>
+          <w:lang w:val="be-BY"/>
+        </w:rPr>
+      </w:pPr>
+      <w:r>
+        <w:rPr>
+          <w:lang w:val="be-BY"/>
+        </w:rPr>
+        <w:t xml:space="preserve">6.10.1850 - </w:t>
+      </w:r>
+      <w:r>
+        <w:rPr>
+          <w:lang w:val="be-BY"/>
+        </w:rPr>
+        <w:t>помещичий крестьянин, родился после ревизии 1834 года, в ревизию 1850 года на 6.10.1850 – 7 лет (родился около 1843 года), жил в доме 4 (НИАБ 333-9-417, л.301об).</w:t>
+      </w:r>
+    </w:p>
+    <w:p>
+      <w:pPr>
+        <w:rPr>
+          <w:lang w:val="be-BY"/>
+        </w:rPr>
+      </w:pPr>
+      <w:bookmarkStart w:id="32" w:name="_Hlk125375182"/>
+      <w:bookmarkEnd w:id="31"/>
+      <w:r>
+        <w:rPr>
+          <w:lang w:val="be-BY"/>
+        </w:rPr>
+        <w:t xml:space="preserve">1858 - </w:t>
+      </w:r>
+      <w:r>
+        <w:rPr>
+          <w:lang w:val="be-BY"/>
+        </w:rPr>
+        <w:t>помещичий крестьянин, в ревизию 1850 года – 7 лет, в ревизию 1858 года 15 лет, жил в доме 6 (НИАБ 23-1-2, л.62об).</w:t>
+      </w:r>
+    </w:p>
+    <w:bookmarkEnd w:id="32"/>
+    <w:p>
+      <w:pPr>
+        <w:rPr>
+          <w:lang w:val="be-BY"/>
+        </w:rPr>
+      </w:pPr>
+    </w:p>
+    <w:p>
+      <w:pPr>
+        <w:rPr>
+          <w:lang w:val="be-BY"/>
+        </w:rPr>
+      </w:pPr>
+      <w:r>
+        <w:rPr>
+          <w:lang w:val="be-BY"/>
+        </w:rPr>
+        <w:t>1.1.</w:t>
+      </w:r>
+      <w:r>
+        <w:rPr>
+          <w:lang w:val="be-BY"/>
+        </w:rPr>
+        <w:t>7</w:t>
+      </w:r>
+      <w:r>
+        <w:rPr>
+          <w:lang w:val="be-BY"/>
+        </w:rPr>
+        <w:t xml:space="preserve">. Тарасевич Базыль Демьянов: </w:t>
+      </w:r>
+      <w:bookmarkStart w:id="33" w:name="_Hlk125375254"/>
+    </w:p>
+    <w:p>
+      <w:pPr>
+        <w:rPr>
+          <w:lang w:val="be-BY"/>
+        </w:rPr>
+      </w:pPr>
+      <w:r>
+        <w:rPr>
+          <w:lang w:val="be-BY"/>
+        </w:rPr>
+        <w:t xml:space="preserve">1858 - </w:t>
+      </w:r>
+      <w:r>
+        <w:rPr>
+          <w:lang w:val="be-BY"/>
+        </w:rPr>
+        <w:t>помещичий крестьянин, родился после ревизии 1850 года, в ревизию 1858 года 6 лет (родился около 1852 года), жил в доме 6 (НИАБ 23-1-2, л.62об).</w:t>
+      </w:r>
+    </w:p>
+    <w:bookmarkEnd w:id="33"/>
+    <w:p>
+      <w:pPr>
+        <w:rPr>
+          <w:lang w:val="be-BY"/>
+        </w:rPr>
+      </w:pPr>
+    </w:p>
+    <w:p>
+      <w:pPr>
+        <w:rPr>
+          <w:lang w:val="be-BY"/>
+        </w:rPr>
+      </w:pPr>
+      <w:r>
+        <w:rPr>
+          <w:lang w:val="be-BY"/>
+        </w:rPr>
+        <w:t>1.</w:t>
+      </w:r>
+      <w:r>
+        <w:rPr>
+          <w:lang w:val="be-BY"/>
+        </w:rPr>
+        <w:t xml:space="preserve">2. </w:t>
+      </w:r>
+      <w:r>
+        <w:rPr>
+          <w:lang w:val="be-BY"/>
+        </w:rPr>
+        <w:t xml:space="preserve">Тарасевич Наталья Павлова: </w:t>
+      </w:r>
+      <w:bookmarkStart w:id="34" w:name="_Hlk123414640"/>
+    </w:p>
+    <w:p>
+      <w:pPr>
+        <w:rPr>
+          <w:lang w:val="be-BY"/>
+        </w:rPr>
+      </w:pPr>
+      <w:r>
+        <w:rPr>
+          <w:lang w:val="be-BY"/>
+        </w:rPr>
+        <w:t xml:space="preserve">07.1816 - </w:t>
+      </w:r>
+      <w:r>
+        <w:rPr>
+          <w:lang w:val="be-BY"/>
+        </w:rPr>
+        <w:t>помещичья крестьянка, в ревизию 1816 года июль месяц – 4 года (родилась около 1812 года), жила в доме 6 (НИАБ 333-9-84, л.254).</w:t>
+      </w:r>
+    </w:p>
+    <w:p>
+      <w:pPr>
+        <w:rPr>
+          <w:lang w:val="be-BY"/>
+        </w:rPr>
+      </w:pPr>
+      <w:r>
+        <w:rPr>
+          <w:bCs/>
+        </w:rPr>
+        <w:t xml:space="preserve">14.10.1828 – </w:t>
+      </w:r>
+      <w:r>
+        <w:rPr>
+          <w:lang w:val="be-BY"/>
+        </w:rPr>
+        <w:t>венчание с Игнатовичем Наумом, молодым Осовской парафии, с деревни Нивки, свидетели Земчёнок Андрей с деревни Нивки и Стрельчёнок Янка с деревни Нивки</w:t>
+      </w:r>
+      <w:r>
+        <w:rPr>
+          <w:lang w:val="be-BY"/>
+        </w:rPr>
+        <w:t xml:space="preserve"> (НИАБ </w:t>
+      </w:r>
+      <w:r>
+        <w:rPr>
+          <w:lang w:val="be-BY"/>
+        </w:rPr>
+        <w:t>136-13-1033</w:t>
+      </w:r>
+      <w:r>
+        <w:rPr>
+          <w:lang w:val="be-BY"/>
+        </w:rPr>
+        <w:t>, л.</w:t>
+      </w:r>
+      <w:r>
+        <w:rPr>
+          <w:lang w:val="be-BY"/>
+        </w:rPr>
+        <w:t xml:space="preserve">8об, </w:t>
+      </w:r>
+      <w:r>
+        <w:rPr>
+          <w:bCs/>
+          <w:noProof/>
+          <w:lang w:eastAsia="ru-RU"/>
+        </w:rPr>
+        <w:t>№8/1828-б (ориг)</w:t>
+      </w:r>
+      <w:r>
+        <w:rPr>
+          <w:bCs/>
+          <w:noProof/>
+          <w:lang w:eastAsia="ru-RU"/>
+        </w:rPr>
+        <w:t xml:space="preserve">, </w:t>
+      </w:r>
+      <w:r>
+        <w:rPr>
+          <w:lang w:val="be-BY"/>
+        </w:rPr>
+        <w:t xml:space="preserve">НИАБ </w:t>
+      </w:r>
+      <w:r>
+        <w:rPr>
+          <w:lang w:val="be-BY"/>
+        </w:rPr>
+        <w:t>136-13-1525</w:t>
+      </w:r>
+      <w:r>
+        <w:rPr>
+          <w:lang w:val="be-BY"/>
+        </w:rPr>
+        <w:t>, л.</w:t>
+      </w:r>
+      <w:r>
+        <w:rPr>
+          <w:lang w:val="be-BY"/>
+        </w:rPr>
+        <w:t xml:space="preserve">288об, </w:t>
+      </w:r>
+      <w:r>
+        <w:rPr>
+          <w:bCs/>
+          <w:noProof/>
+          <w:lang w:eastAsia="ru-RU"/>
+        </w:rPr>
+        <w:t>№8/1828-б (</w:t>
+      </w:r>
+      <w:r>
+        <w:rPr>
+          <w:bCs/>
+          <w:noProof/>
+          <w:lang w:eastAsia="ru-RU"/>
+        </w:rPr>
+        <w:t>коп</w:t>
+      </w:r>
+      <w:r>
+        <w:rPr>
+          <w:bCs/>
+          <w:noProof/>
+          <w:lang w:eastAsia="ru-RU"/>
+        </w:rPr>
+        <w:t>)</w:t>
+      </w:r>
+      <w:r>
+        <w:rPr>
+          <w:lang w:val="be-BY"/>
+        </w:rPr>
+        <w:t>).</w:t>
+      </w:r>
+    </w:p>
+    <w:p>
+      <w:pPr>
+        <w:rPr>
+          <w:lang w:val="be-BY"/>
+        </w:rPr>
+      </w:pPr>
+    </w:p>
+    <w:p>
+      <w:pPr>
+        <w:rPr>
+          <w:bCs/>
+          <w:noProof/>
+          <w:lang w:eastAsia="ru-RU"/>
+        </w:rPr>
+      </w:pPr>
+      <w:r>
+        <w:rPr>
+          <w:lang w:val="be-BY"/>
+        </w:rPr>
+        <w:t>1.</w:t>
+      </w:r>
+      <w:r>
+        <w:rPr>
+          <w:lang w:val="be-BY"/>
+        </w:rPr>
+        <w:t xml:space="preserve">3.  </w:t>
+      </w:r>
+      <w:r>
+        <w:rPr>
+          <w:lang w:val="be-BY"/>
+        </w:rPr>
+        <w:t xml:space="preserve">Тарасевич </w:t>
+      </w:r>
+      <w:r>
+        <w:rPr>
+          <w:lang w:val="be-BY"/>
+        </w:rPr>
+        <w:t>Ян</w:t>
+      </w:r>
+      <w:r>
+        <w:rPr>
+          <w:lang w:val="be-BY"/>
+        </w:rPr>
+        <w:t xml:space="preserve"> Павлов: </w:t>
+      </w:r>
+      <w:bookmarkStart w:id="35" w:name="_Hlk123812554"/>
+      <w:r>
+        <w:rPr>
+          <w:bCs/>
+        </w:rPr>
+        <w:t xml:space="preserve">27.09.1814 – </w:t>
+      </w:r>
+      <w:r>
+        <w:rPr>
+          <w:lang w:val="be-BY"/>
+        </w:rPr>
+        <w:t>крещение, крестные родители Тарасевич Андрей и Фираго Барбара с деревни Броды</w:t>
+      </w:r>
+      <w:r>
+        <w:rPr>
+          <w:lang w:val="be-BY"/>
+        </w:rPr>
+        <w:t xml:space="preserve"> (НИАБ </w:t>
+      </w:r>
+      <w:r>
+        <w:rPr>
+          <w:lang w:val="be-BY"/>
+        </w:rPr>
+        <w:t>136-13-928</w:t>
+      </w:r>
+      <w:r>
+        <w:rPr>
+          <w:lang w:val="be-BY"/>
+        </w:rPr>
+        <w:t>, л.</w:t>
+      </w:r>
+      <w:r>
+        <w:rPr>
+          <w:lang w:val="be-BY"/>
+        </w:rPr>
+        <w:t xml:space="preserve">124, </w:t>
+      </w:r>
+      <w:r>
+        <w:rPr>
+          <w:bCs/>
+          <w:noProof/>
+          <w:lang w:eastAsia="ru-RU"/>
+        </w:rPr>
+        <w:t>№</w:t>
+      </w:r>
+      <w:r>
+        <w:rPr>
+          <w:bCs/>
+          <w:noProof/>
+          <w:lang w:eastAsia="ru-RU"/>
+        </w:rPr>
+        <w:t>81</w:t>
+      </w:r>
+      <w:r>
+        <w:rPr>
+          <w:bCs/>
+          <w:noProof/>
+          <w:lang w:eastAsia="ru-RU"/>
+        </w:rPr>
+        <w:t>181</w:t>
+      </w:r>
+      <w:r>
+        <w:rPr>
+          <w:bCs/>
+          <w:noProof/>
+          <w:lang w:eastAsia="ru-RU"/>
+        </w:rPr>
+        <w:t>4</w:t>
+      </w:r>
+      <w:r>
+        <w:rPr>
+          <w:bCs/>
+        </w:rPr>
+        <w:t>-</w:t>
+      </w:r>
+      <w:r>
+        <w:rPr>
+          <w:bCs/>
+        </w:rPr>
+        <w:t>р</w:t>
+      </w:r>
+      <w:r>
+        <w:rPr>
+          <w:bCs/>
+        </w:rPr>
+        <w:t xml:space="preserve"> (ориг)</w:t>
+      </w:r>
+      <w:r>
+        <w:rPr>
+          <w:lang w:val="be-BY"/>
+        </w:rPr>
+        <w:t>).</w:t>
+      </w:r>
+    </w:p>
+    <w:p>
+      <w:pPr>
+        <w:rPr>
+          <w:lang w:val="be-BY"/>
+        </w:rPr>
+      </w:pPr>
+      <w:r>
+        <w:rPr>
+          <w:lang w:val="be-BY"/>
+        </w:rPr>
+        <w:t xml:space="preserve">25.01.1834 - </w:t>
+      </w:r>
+      <w:r>
+        <w:rPr>
+          <w:lang w:val="be-BY"/>
+        </w:rPr>
         <w:t xml:space="preserve">помещичий крестьянин, </w:t>
       </w:r>
       <w:r>
@@ -5604,74 +5668,973 @@
           <w:lang w:val="be-BY"/>
         </w:rPr>
       </w:pPr>
-      <w:bookmarkStart w:id="35" w:name="_Hlk124753137"/>
+      <w:bookmarkStart w:id="36" w:name="_Hlk124753137"/>
+      <w:bookmarkEnd w:id="35"/>
+      <w:r>
+        <w:rPr>
+          <w:lang w:val="be-BY"/>
+        </w:rPr>
+        <w:t>помещичий крестьянин, в ревизию 1834 года 20 лет, забран в рекруты в 1835 году, жил в доме 4 (НИАБ 333-9-417, л.301об).</w:t>
+      </w:r>
+    </w:p>
+    <w:bookmarkEnd w:id="36"/>
+    <w:p>
+      <w:pPr>
+        <w:rPr>
+          <w:lang w:val="be-BY"/>
+        </w:rPr>
+      </w:pPr>
+    </w:p>
+    <w:p>
+      <w:pPr>
+        <w:rPr>
+          <w:lang w:val="be-BY"/>
+        </w:rPr>
+      </w:pPr>
+      <w:r>
+        <w:rPr>
+          <w:lang w:val="be-BY"/>
+        </w:rPr>
+        <w:t xml:space="preserve">1.4. Тарасевич Кристина Павлова: </w:t>
+      </w:r>
+      <w:bookmarkStart w:id="37" w:name="_Hlk123812688"/>
+    </w:p>
+    <w:p>
+      <w:pPr>
+        <w:rPr>
+          <w:lang w:val="be-BY"/>
+        </w:rPr>
+      </w:pPr>
+      <w:r>
+        <w:rPr>
+          <w:lang w:val="be-BY"/>
+        </w:rPr>
+        <w:t xml:space="preserve">25.01.1834 - </w:t>
+      </w:r>
+      <w:r>
+        <w:rPr>
+          <w:lang w:val="be-BY"/>
+        </w:rPr>
+        <w:t>помещичья крестьянка, в ревизию 1834 года на 25.01.1834 – 20 лет (родилась около 1814 года), жила в доме 6 (НИАБ 333-9-543, л.138).</w:t>
+      </w:r>
+    </w:p>
+    <w:p>
+      <w:pPr>
+        <w:rPr>
+          <w:lang w:val="be-BY"/>
+        </w:rPr>
+      </w:pPr>
+      <w:r>
+        <w:t xml:space="preserve">3.10.1835 – </w:t>
+      </w:r>
+      <w:r>
+        <w:rPr>
+          <w:lang w:val="be-BY"/>
+        </w:rPr>
+        <w:t xml:space="preserve">венчание с Павлом Бавтруком с деревни Нивки, свидетели Тарасевич Андрей с деревни Недаль и Сушкевич Павел с деревни Нивки (НИАБ 136-13-117, л.2об, </w:t>
+      </w:r>
+      <w:r>
+        <w:rPr>
+          <w:bCs/>
+          <w:noProof/>
+          <w:lang w:eastAsia="ru-RU"/>
+        </w:rPr>
+        <w:t>№</w:t>
+      </w:r>
+      <w:r>
+        <w:rPr>
+          <w:bCs/>
+          <w:noProof/>
+          <w:lang w:eastAsia="ru-RU"/>
+        </w:rPr>
+        <w:t>13</w:t>
+      </w:r>
+      <w:r>
+        <w:rPr>
+          <w:bCs/>
+          <w:noProof/>
+          <w:lang w:eastAsia="ru-RU"/>
+        </w:rPr>
+        <w:t>/</w:t>
+      </w:r>
+      <w:r>
+        <w:rPr>
+          <w:bCs/>
+          <w:noProof/>
+          <w:lang w:eastAsia="ru-RU"/>
+        </w:rPr>
+        <w:t>18</w:t>
+      </w:r>
+      <w:r>
+        <w:rPr>
+          <w:bCs/>
+          <w:noProof/>
+          <w:lang w:eastAsia="ru-RU"/>
+        </w:rPr>
+        <w:t>35</w:t>
+      </w:r>
+      <w:r>
+        <w:rPr>
+          <w:bCs/>
+        </w:rPr>
+        <w:t>-</w:t>
+      </w:r>
+      <w:r>
+        <w:rPr>
+          <w:bCs/>
+        </w:rPr>
+        <w:t>б</w:t>
+      </w:r>
+      <w:r>
+        <w:rPr>
+          <w:bCs/>
+        </w:rPr>
+        <w:t xml:space="preserve"> (ориг)</w:t>
+      </w:r>
+      <w:r>
+        <w:rPr>
+          <w:bCs/>
+        </w:rPr>
+        <w:t xml:space="preserve">, </w:t>
+      </w:r>
+      <w:r>
+        <w:rPr>
+          <w:lang w:val="be-BY"/>
+        </w:rPr>
+        <w:t xml:space="preserve">НИАБ 136-13-629, л.227, </w:t>
+      </w:r>
+      <w:r>
+        <w:rPr>
+          <w:bCs/>
+          <w:noProof/>
+          <w:lang w:eastAsia="ru-RU"/>
+        </w:rPr>
+        <w:t>№</w:t>
+      </w:r>
+      <w:r>
+        <w:rPr>
+          <w:bCs/>
+          <w:noProof/>
+          <w:lang w:eastAsia="ru-RU"/>
+        </w:rPr>
+        <w:t>13</w:t>
+      </w:r>
+      <w:r>
+        <w:rPr>
+          <w:bCs/>
+          <w:noProof/>
+          <w:lang w:eastAsia="ru-RU"/>
+        </w:rPr>
+        <w:t>/</w:t>
+      </w:r>
+      <w:r>
+        <w:rPr>
+          <w:bCs/>
+          <w:noProof/>
+          <w:lang w:eastAsia="ru-RU"/>
+        </w:rPr>
+        <w:t>18</w:t>
+      </w:r>
+      <w:r>
+        <w:rPr>
+          <w:bCs/>
+          <w:noProof/>
+          <w:lang w:eastAsia="ru-RU"/>
+        </w:rPr>
+        <w:t>35</w:t>
+      </w:r>
+      <w:r>
+        <w:rPr>
+          <w:bCs/>
+        </w:rPr>
+        <w:t>-</w:t>
+      </w:r>
+      <w:r>
+        <w:rPr>
+          <w:bCs/>
+        </w:rPr>
+        <w:t>б</w:t>
+      </w:r>
+      <w:r>
+        <w:rPr>
+          <w:bCs/>
+        </w:rPr>
+        <w:t xml:space="preserve"> (</w:t>
+      </w:r>
+      <w:r>
+        <w:rPr>
+          <w:bCs/>
+        </w:rPr>
+        <w:t>коп</w:t>
+      </w:r>
+      <w:r>
+        <w:rPr>
+          <w:bCs/>
+        </w:rPr>
+        <w:t>)</w:t>
+      </w:r>
+      <w:r>
+        <w:rPr>
+          <w:lang w:val="be-BY"/>
+        </w:rPr>
+        <w:t>).</w:t>
+      </w:r>
+    </w:p>
+    <w:bookmarkEnd w:id="37"/>
+    <w:p>
+      <w:pPr>
+        <w:rPr>
+          <w:lang w:val="be-BY"/>
+        </w:rPr>
+      </w:pPr>
+    </w:p>
+    <w:p>
+      <w:pPr>
+        <w:rPr>
+          <w:bCs/>
+          <w:noProof/>
+          <w:lang w:eastAsia="ru-RU"/>
+        </w:rPr>
+      </w:pPr>
+      <w:r>
+        <w:rPr>
+          <w:lang w:val="be-BY"/>
+        </w:rPr>
+        <w:t xml:space="preserve">1.5. Тарасевич Мартин Тодор Павлов: </w:t>
+      </w:r>
+      <w:bookmarkStart w:id="38" w:name="_Hlk128224210"/>
+      <w:r>
+        <w:rPr>
+          <w:bCs/>
+        </w:rPr>
+        <w:t xml:space="preserve">9.02.1820 – </w:t>
+      </w:r>
+      <w:r>
+        <w:rPr>
+          <w:lang w:val="be-BY"/>
+        </w:rPr>
+        <w:t>крещение</w:t>
+      </w:r>
+      <w:r>
+        <w:t xml:space="preserve">, крестные родители шляхтич Коберда Михал Сымон Сымонов с деревни Недаль и Лисичёнок Агата с деревни Недаль </w:t>
+      </w:r>
+      <w:r>
+        <w:rPr>
+          <w:lang w:val="be-BY"/>
+        </w:rPr>
+        <w:t xml:space="preserve">(НИАБ </w:t>
+      </w:r>
+      <w:r>
+        <w:rPr>
+          <w:lang w:val="be-BY"/>
+        </w:rPr>
+        <w:t>136-13-928</w:t>
+      </w:r>
+      <w:r>
+        <w:rPr>
+          <w:lang w:val="be-BY"/>
+        </w:rPr>
+        <w:t>, л.</w:t>
+      </w:r>
+      <w:r>
+        <w:rPr>
+          <w:lang w:val="be-BY"/>
+        </w:rPr>
+        <w:t xml:space="preserve">182, </w:t>
+      </w:r>
+      <w:r>
+        <w:rPr>
+          <w:bCs/>
+          <w:noProof/>
+          <w:lang w:eastAsia="ru-RU"/>
+        </w:rPr>
+        <w:t>№</w:t>
+      </w:r>
+      <w:r>
+        <w:rPr>
+          <w:bCs/>
+          <w:noProof/>
+          <w:lang w:eastAsia="ru-RU"/>
+        </w:rPr>
+        <w:t>18</w:t>
+      </w:r>
+      <w:r>
+        <w:rPr>
+          <w:bCs/>
+          <w:noProof/>
+          <w:lang w:eastAsia="ru-RU"/>
+        </w:rPr>
+        <w:t>/</w:t>
+      </w:r>
+      <w:r>
+        <w:rPr>
+          <w:bCs/>
+          <w:noProof/>
+          <w:lang w:eastAsia="ru-RU"/>
+        </w:rPr>
+        <w:t>18</w:t>
+      </w:r>
+      <w:r>
+        <w:rPr>
+          <w:bCs/>
+          <w:noProof/>
+          <w:lang w:eastAsia="ru-RU"/>
+        </w:rPr>
+        <w:t>20</w:t>
+      </w:r>
+      <w:r>
+        <w:rPr>
+          <w:bCs/>
+        </w:rPr>
+        <w:t>-</w:t>
+      </w:r>
+      <w:r>
+        <w:rPr>
+          <w:bCs/>
+        </w:rPr>
+        <w:t>р</w:t>
+      </w:r>
+      <w:r>
+        <w:rPr>
+          <w:bCs/>
+        </w:rPr>
+        <w:t xml:space="preserve"> (ориг)</w:t>
+      </w:r>
+      <w:r>
+        <w:rPr>
+          <w:lang w:val="be-BY"/>
+        </w:rPr>
+        <w:t>).</w:t>
+      </w:r>
+    </w:p>
+    <w:bookmarkEnd w:id="38"/>
+    <w:p/>
+    <w:p>
+      <w:pPr>
+        <w:rPr>
+          <w:lang w:val="be-BY"/>
+        </w:rPr>
+      </w:pPr>
+      <w:r>
+        <w:rPr>
+          <w:lang w:val="be-BY"/>
+        </w:rPr>
+        <w:t>1.</w:t>
+      </w:r>
+      <w:r>
+        <w:rPr>
+          <w:lang w:val="be-BY"/>
+        </w:rPr>
+        <w:t>6</w:t>
+      </w:r>
+      <w:r>
+        <w:rPr>
+          <w:lang w:val="be-BY"/>
+        </w:rPr>
+        <w:t xml:space="preserve">. Тарасевич Федор Павлов: </w:t>
+      </w:r>
+      <w:bookmarkStart w:id="39" w:name="_Hlk123812623"/>
+    </w:p>
+    <w:p>
+      <w:pPr>
+        <w:rPr>
+          <w:lang w:val="be-BY"/>
+        </w:rPr>
+      </w:pPr>
+      <w:r>
+        <w:rPr>
+          <w:lang w:val="be-BY"/>
+        </w:rPr>
+        <w:t xml:space="preserve">25.01.1834 - </w:t>
+      </w:r>
+      <w:r>
+        <w:rPr>
+          <w:lang w:val="be-BY"/>
+        </w:rPr>
+        <w:t xml:space="preserve">помещичий крестьянин, </w:t>
+      </w:r>
+      <w:r>
+        <w:rPr>
+          <w:lang w:val="be-BY"/>
+        </w:rPr>
+        <w:t>родился после ревизии 1816 года, в ревизию 1834 года на 25.01.1834 – ? лет, жил в доме 6  (НИАБ 333-9-543, л.137об).</w:t>
+      </w:r>
+    </w:p>
+    <w:p>
+      <w:pPr>
+        <w:rPr>
+          <w:lang w:val="be-BY"/>
+        </w:rPr>
+      </w:pPr>
+      <w:bookmarkStart w:id="40" w:name="_Hlk149061381"/>
+      <w:r>
+        <w:t xml:space="preserve">1.09.1840 – </w:t>
+      </w:r>
+      <w:r>
+        <w:rPr>
+          <w:lang w:val="be-BY"/>
+        </w:rPr>
+        <w:t xml:space="preserve">крещение сына Ивана (НИАБ 136-13-128, л.768об, </w:t>
+      </w:r>
+      <w:r>
+        <w:rPr>
+          <w:bCs/>
+          <w:noProof/>
+          <w:lang w:eastAsia="ru-RU"/>
+        </w:rPr>
+        <w:t>№31/1840-р (коп)</w:t>
+      </w:r>
+      <w:r>
+        <w:rPr>
+          <w:lang w:val="be-BY"/>
+        </w:rPr>
+        <w:t>).</w:t>
+      </w:r>
+      <w:bookmarkEnd w:id="40"/>
+    </w:p>
+    <w:p>
+      <w:pPr>
+        <w:rPr>
+          <w:lang w:val="be-BY"/>
+        </w:rPr>
+      </w:pPr>
+      <w:bookmarkStart w:id="41" w:name="_Hlk124753450"/>
+      <w:bookmarkEnd w:id="39"/>
+      <w:r>
+        <w:rPr>
+          <w:lang w:val="be-BY"/>
+        </w:rPr>
+        <w:t xml:space="preserve">6.10.1850 - </w:t>
+      </w:r>
+      <w:r>
+        <w:rPr>
+          <w:lang w:val="be-BY"/>
+        </w:rPr>
+        <w:t>помещичий крестьянин, в ревизию 1834 года 13 лет (родился около 1821 года), в ревизию 1850 года на 6.10.1850 – 29 лет, жил в доме 4 (НИАБ 333-9-417, л.301об).</w:t>
+      </w:r>
+    </w:p>
+    <w:p>
+      <w:pPr>
+        <w:rPr>
+          <w:lang w:val="be-BY"/>
+        </w:rPr>
+      </w:pPr>
+      <w:bookmarkStart w:id="42" w:name="_Hlk125375461"/>
+      <w:bookmarkEnd w:id="41"/>
+      <w:r>
+        <w:rPr>
+          <w:lang w:val="be-BY"/>
+        </w:rPr>
+        <w:t xml:space="preserve">1858 - </w:t>
+      </w:r>
+      <w:r>
+        <w:rPr>
+          <w:lang w:val="be-BY"/>
+        </w:rPr>
+        <w:t>помещичий крестьянин, в ревизию 1850 года – 29 лет, в ревизию 1858 года 37 лет, жил в доме 6 (НИАБ 23-1-2, л.63об).</w:t>
+      </w:r>
+    </w:p>
+    <w:bookmarkEnd w:id="42"/>
+    <w:p>
+      <w:pPr>
+        <w:rPr>
+          <w:lang w:val="be-BY"/>
+        </w:rPr>
+      </w:pPr>
+    </w:p>
+    <w:p>
+      <w:pPr>
+        <w:rPr>
+          <w:lang w:val="be-BY"/>
+        </w:rPr>
+      </w:pPr>
+      <w:r>
+        <w:rPr>
+          <w:lang w:val="be-BY"/>
+        </w:rPr>
+        <w:t>1.</w:t>
+      </w:r>
+      <w:r>
+        <w:rPr>
+          <w:lang w:val="be-BY"/>
+        </w:rPr>
+        <w:t>6</w:t>
+      </w:r>
+      <w:r>
+        <w:rPr>
+          <w:lang w:val="be-BY"/>
+        </w:rPr>
+        <w:t xml:space="preserve">а. Тарасевич Доминика Иосифова: </w:t>
+      </w:r>
+      <w:bookmarkStart w:id="43" w:name="_Hlk124753519"/>
+    </w:p>
+    <w:p>
+      <w:pPr>
+        <w:rPr>
+          <w:lang w:val="be-BY"/>
+        </w:rPr>
+      </w:pPr>
+      <w:r>
+        <w:t xml:space="preserve">1.09.1840 – </w:t>
+      </w:r>
+      <w:r>
+        <w:rPr>
+          <w:lang w:val="be-BY"/>
+        </w:rPr>
+        <w:t xml:space="preserve">крещение сына Ивана (НИАБ 136-13-128, л.768об, </w:t>
+      </w:r>
+      <w:r>
+        <w:rPr>
+          <w:bCs/>
+          <w:noProof/>
+          <w:lang w:eastAsia="ru-RU"/>
+        </w:rPr>
+        <w:t>№31/1840-р (коп)</w:t>
+      </w:r>
+      <w:r>
+        <w:rPr>
+          <w:lang w:val="be-BY"/>
+        </w:rPr>
+        <w:t>).</w:t>
+      </w:r>
+    </w:p>
+    <w:p>
+      <w:pPr>
+        <w:rPr>
+          <w:lang w:val="be-BY"/>
+        </w:rPr>
+      </w:pPr>
+      <w:r>
+        <w:rPr>
+          <w:lang w:val="be-BY"/>
+        </w:rPr>
+        <w:t xml:space="preserve">6.10.1850 - </w:t>
+      </w:r>
+      <w:r>
+        <w:rPr>
+          <w:lang w:val="be-BY"/>
+        </w:rPr>
+        <w:t xml:space="preserve">помещичья крестьянка, в ревизию 1850 года на 6.10.1850 – 28 лет (родилась </w:t>
+      </w:r>
+      <w:r>
+        <w:rPr>
+          <w:lang w:val="be-BY"/>
+        </w:rPr>
+        <w:t xml:space="preserve">1858 - </w:t>
+      </w:r>
+      <w:r>
+        <w:rPr>
+          <w:lang w:val="be-BY"/>
+        </w:rPr>
+        <w:t>около 1822 года), жила в доме 4 (НИАБ 333-9-417, л.302).</w:t>
+      </w:r>
+    </w:p>
+    <w:p>
+      <w:pPr>
+        <w:rPr>
+          <w:lang w:val="be-BY"/>
+        </w:rPr>
+      </w:pPr>
+      <w:bookmarkStart w:id="44" w:name="_Hlk125375508"/>
+      <w:bookmarkEnd w:id="43"/>
+      <w:r>
+        <w:rPr>
+          <w:lang w:val="be-BY"/>
+        </w:rPr>
+        <w:t>помещичья крестьянка, в ревизию 1858 года 36 лет, жила в доме 6 (НИАБ 23-1-2, л.64).</w:t>
+      </w:r>
+    </w:p>
+    <w:bookmarkEnd w:id="44"/>
+    <w:p>
+      <w:pPr>
+        <w:rPr>
+          <w:lang w:val="be-BY"/>
+        </w:rPr>
+      </w:pPr>
+    </w:p>
+    <w:p>
+      <w:pPr>
+        <w:rPr>
+          <w:lang w:val="be-BY"/>
+        </w:rPr>
+      </w:pPr>
+      <w:r>
+        <w:rPr>
+          <w:lang w:val="be-BY"/>
+        </w:rPr>
+        <w:t>1.6.1. Тарасевич Иван Федоров:</w:t>
+      </w:r>
+    </w:p>
+    <w:p>
+      <w:pPr>
+        <w:rPr>
+          <w:lang w:val="be-BY"/>
+        </w:rPr>
+      </w:pPr>
+      <w:bookmarkStart w:id="45" w:name="_Hlk149061329"/>
+      <w:r>
+        <w:t xml:space="preserve">1.09.1840 – </w:t>
+      </w:r>
+      <w:r>
+        <w:rPr>
+          <w:lang w:val="be-BY"/>
+        </w:rPr>
+        <w:t xml:space="preserve">крещение, родился 1.09.1840, крестные родители Бавтрук Николай с деревни Нивки и Чабатар Магдалена с деревни Нивки (НИАБ 136-13-128, л.768об, </w:t>
+      </w:r>
+      <w:r>
+        <w:rPr>
+          <w:bCs/>
+          <w:noProof/>
+          <w:lang w:eastAsia="ru-RU"/>
+        </w:rPr>
+        <w:t>№31/1840-р (коп)</w:t>
+      </w:r>
+      <w:r>
+        <w:rPr>
+          <w:lang w:val="be-BY"/>
+        </w:rPr>
+        <w:t>).</w:t>
+      </w:r>
+    </w:p>
+    <w:bookmarkEnd w:id="45"/>
+    <w:p>
+      <w:pPr>
+        <w:rPr>
+          <w:lang w:val="be-BY"/>
+        </w:rPr>
+      </w:pPr>
+    </w:p>
+    <w:p>
+      <w:pPr>
+        <w:rPr>
+          <w:lang w:val="be-BY"/>
+        </w:rPr>
+      </w:pPr>
+      <w:r>
+        <w:rPr>
+          <w:lang w:val="be-BY"/>
+        </w:rPr>
+        <w:t>1.</w:t>
+      </w:r>
+      <w:r>
+        <w:rPr>
+          <w:lang w:val="be-BY"/>
+        </w:rPr>
+        <w:t>6</w:t>
+      </w:r>
+      <w:r>
+        <w:rPr>
+          <w:lang w:val="be-BY"/>
+        </w:rPr>
+        <w:t>.</w:t>
+      </w:r>
+      <w:r>
+        <w:rPr>
+          <w:lang w:val="be-BY"/>
+        </w:rPr>
+        <w:t>2</w:t>
+      </w:r>
+      <w:r>
+        <w:rPr>
+          <w:lang w:val="be-BY"/>
+        </w:rPr>
+        <w:t xml:space="preserve">. Тарасевич Николай Федоров: </w:t>
+      </w:r>
+      <w:bookmarkStart w:id="46" w:name="_Hlk124753781"/>
+      <w:r>
+        <w:rPr>
+          <w:lang w:val="be-BY"/>
+        </w:rPr>
+        <w:t>помещичий крестьянин, родился после ревизии 1834 года, в ревизию 1850 года на 6.10.1850 – 5 лет (родился около 1845 года), жил в доме 4 (НИАБ 333-9-417, л.301об).</w:t>
+      </w:r>
+    </w:p>
+    <w:p>
+      <w:pPr>
+        <w:rPr>
+          <w:lang w:val="be-BY"/>
+        </w:rPr>
+      </w:pPr>
+      <w:bookmarkStart w:id="47" w:name="_Hlk125375674"/>
+      <w:bookmarkEnd w:id="46"/>
+      <w:r>
+        <w:rPr>
+          <w:lang w:val="be-BY"/>
+        </w:rPr>
+        <w:t>помещичий крестьянин, в ревизию 1850 года – 5 лет, в ревизию 1858 года 13 лет, жил в доме 6 (НИАБ 23-1-2, л.63об).</w:t>
+      </w:r>
+    </w:p>
+    <w:bookmarkEnd w:id="47"/>
+    <w:p>
+      <w:pPr>
+        <w:rPr>
+          <w:lang w:val="be-BY"/>
+        </w:rPr>
+      </w:pPr>
+    </w:p>
+    <w:p>
+      <w:pPr>
+        <w:rPr>
+          <w:lang w:val="be-BY"/>
+        </w:rPr>
+      </w:pPr>
+      <w:r>
+        <w:rPr>
+          <w:lang w:val="be-BY"/>
+        </w:rPr>
+        <w:lastRenderedPageBreak/>
+        <w:t>1.</w:t>
+      </w:r>
+      <w:r>
+        <w:rPr>
+          <w:lang w:val="be-BY"/>
+        </w:rPr>
+        <w:t>6</w:t>
+      </w:r>
+      <w:r>
+        <w:rPr>
+          <w:lang w:val="be-BY"/>
+        </w:rPr>
+        <w:t>.</w:t>
+      </w:r>
+      <w:r>
+        <w:rPr>
+          <w:lang w:val="be-BY"/>
+        </w:rPr>
+        <w:t>3</w:t>
+      </w:r>
+      <w:r>
+        <w:rPr>
+          <w:lang w:val="be-BY"/>
+        </w:rPr>
+        <w:t xml:space="preserve">. Тарасевич Алёна Федорова: </w:t>
+      </w:r>
+      <w:bookmarkStart w:id="48" w:name="_Hlk124753847"/>
+      <w:r>
+        <w:rPr>
+          <w:lang w:val="be-BY"/>
+        </w:rPr>
+        <w:t>помещичья крестьянка, в ревизию 1850 года на 6.10.1850 – 3 года (родилась около 1847 года), жила в доме 4 (НИАБ 333-9-417, л.302).</w:t>
+      </w:r>
+    </w:p>
+    <w:p>
+      <w:pPr>
+        <w:rPr>
+          <w:lang w:val="be-BY"/>
+        </w:rPr>
+      </w:pPr>
+      <w:bookmarkStart w:id="49" w:name="_Hlk125375710"/>
+      <w:bookmarkEnd w:id="48"/>
+      <w:r>
+        <w:rPr>
+          <w:lang w:val="be-BY"/>
+        </w:rPr>
+        <w:t>помещичья крестьянка, в ревизию 1858 года 11 лет, жила в доме 6 (НИАБ 23-1-2, л.64).</w:t>
+      </w:r>
+    </w:p>
+    <w:bookmarkEnd w:id="49"/>
+    <w:p>
+      <w:pPr>
+        <w:rPr>
+          <w:lang w:val="be-BY"/>
+        </w:rPr>
+      </w:pPr>
+    </w:p>
+    <w:p>
+      <w:pPr>
+        <w:rPr>
+          <w:lang w:val="be-BY"/>
+        </w:rPr>
+      </w:pPr>
+      <w:r>
+        <w:rPr>
+          <w:lang w:val="be-BY"/>
+        </w:rPr>
+        <w:t>1.</w:t>
+      </w:r>
+      <w:r>
+        <w:rPr>
+          <w:lang w:val="be-BY"/>
+        </w:rPr>
+        <w:t>6</w:t>
+      </w:r>
+      <w:r>
+        <w:rPr>
+          <w:lang w:val="be-BY"/>
+        </w:rPr>
+        <w:t>.</w:t>
+      </w:r>
+      <w:r>
+        <w:rPr>
+          <w:lang w:val="be-BY"/>
+        </w:rPr>
+        <w:t>4</w:t>
+      </w:r>
+      <w:r>
+        <w:rPr>
+          <w:lang w:val="be-BY"/>
+        </w:rPr>
+        <w:t xml:space="preserve">. Тарасевич Михаил Федоров: </w:t>
+      </w:r>
+      <w:bookmarkStart w:id="50" w:name="_Hlk125375782"/>
+      <w:r>
+        <w:rPr>
+          <w:lang w:val="be-BY"/>
+        </w:rPr>
+        <w:t>помещичий крестьянин, родился после ревизии 1850 года, в ревизию 1858 года 13 лет (родился около 1857 года), жил в доме 6 (НИАБ 23-1-2, л.63об).</w:t>
+      </w:r>
+    </w:p>
+    <w:bookmarkEnd w:id="50"/>
+    <w:p>
+      <w:pPr>
+        <w:rPr>
+          <w:lang w:val="be-BY"/>
+        </w:rPr>
+      </w:pPr>
+    </w:p>
+    <w:p>
+      <w:pPr>
+        <w:rPr>
+          <w:lang w:val="be-BY"/>
+        </w:rPr>
+      </w:pPr>
+      <w:r>
+        <w:rPr>
+          <w:lang w:val="be-BY"/>
+        </w:rPr>
+        <w:t>1.</w:t>
+      </w:r>
+      <w:r>
+        <w:rPr>
+          <w:lang w:val="be-BY"/>
+        </w:rPr>
+        <w:t>7</w:t>
+      </w:r>
+      <w:r>
+        <w:rPr>
+          <w:lang w:val="be-BY"/>
+        </w:rPr>
+        <w:t xml:space="preserve">. Тарасевич Анна Павлова: </w:t>
+      </w:r>
+      <w:bookmarkStart w:id="51" w:name="_Hlk123812764"/>
+      <w:r>
+        <w:rPr>
+          <w:lang w:val="be-BY"/>
+        </w:rPr>
+        <w:t>помещичья крестьянка, в ревизию 1834 года на 25.01.1834 – 12 лет (родилась около 1822 года), жила в доме 6 (НИАБ 333-9-543, л.138).</w:t>
+      </w:r>
+    </w:p>
+    <w:p>
+      <w:pPr>
+        <w:rPr>
+          <w:lang w:val="be-BY"/>
+        </w:rPr>
+      </w:pPr>
+      <w:bookmarkStart w:id="52" w:name="_Hlk124751482"/>
       <w:bookmarkEnd w:id="34"/>
-      <w:r>
-        <w:rPr>
-          <w:lang w:val="be-BY"/>
-        </w:rPr>
-        <w:t>помещичий крестьянин, в ревизию 1834 года 20 лет, забран в рекруты в 1835 году, жил в доме 4 (НИАБ 333-9-417, л.301об).</w:t>
-      </w:r>
-    </w:p>
-    <w:bookmarkEnd w:id="35"/>
-    <w:p>
-      <w:pPr>
-        <w:rPr>
-          <w:lang w:val="be-BY"/>
-        </w:rPr>
-      </w:pPr>
-    </w:p>
-    <w:p>
-      <w:pPr>
-        <w:rPr>
-          <w:lang w:val="be-BY"/>
-        </w:rPr>
-      </w:pPr>
-      <w:r>
-        <w:rPr>
-          <w:lang w:val="be-BY"/>
-        </w:rPr>
-        <w:t xml:space="preserve">1.4. Тарасевич Кристина Павлова: </w:t>
-      </w:r>
-      <w:bookmarkStart w:id="36" w:name="_Hlk123812688"/>
-    </w:p>
-    <w:p>
-      <w:pPr>
-        <w:rPr>
-          <w:lang w:val="be-BY"/>
-        </w:rPr>
-      </w:pPr>
-      <w:r>
-        <w:rPr>
-          <w:lang w:val="be-BY"/>
-        </w:rPr>
-        <w:t xml:space="preserve">25.01.1834 - </w:t>
-      </w:r>
-      <w:r>
-        <w:rPr>
-          <w:lang w:val="be-BY"/>
-        </w:rPr>
-        <w:t>помещичья крестьянка, в ревизию 1834 года на 25.01.1834 – 20 лет (родилась около 1814 года), жила в доме 6 (НИАБ 333-9-543, л.138).</w:t>
-      </w:r>
-    </w:p>
-    <w:p>
-      <w:pPr>
-        <w:rPr>
-          <w:lang w:val="be-BY"/>
-        </w:rPr>
-      </w:pPr>
-      <w:r>
-        <w:t xml:space="preserve">3.10.1835 – </w:t>
-      </w:r>
-      <w:r>
-        <w:rPr>
-          <w:lang w:val="be-BY"/>
-        </w:rPr>
-        <w:t xml:space="preserve">венчание с Павлом Бавтруком с деревни Нивки, свидетели Тарасевич Андрей с деревни Недаль и Сушкевич Павел с деревни Нивки (НИАБ 136-13-117, л.2об, </w:t>
-      </w:r>
-      <w:r>
-        <w:rPr>
-          <w:bCs/>
+      <w:bookmarkEnd w:id="51"/>
+      <w:r>
+        <w:rPr>
+          <w:lang w:val="be-BY"/>
+        </w:rPr>
+        <w:t>помещичья крестьянка, в ревизию 1850 года на 6.10.1850 – 27 лет, жила в доме 4 (НИАБ 333-9-417, л.301).</w:t>
+      </w:r>
+    </w:p>
+    <w:p>
+      <w:pPr>
+        <w:rPr>
+          <w:lang w:val="be-BY"/>
+        </w:rPr>
+      </w:pPr>
+      <w:bookmarkStart w:id="53" w:name="_Hlk125374488"/>
+      <w:bookmarkEnd w:id="52"/>
+      <w:r>
+        <w:rPr>
+          <w:lang w:val="be-BY"/>
+        </w:rPr>
+        <w:t>помещичья крестьянка, в ревизию 1858 года 35 лет, жила в доме 6 (НИАБ 23-1-2, л.63).</w:t>
+      </w:r>
+    </w:p>
+    <w:bookmarkEnd w:id="53"/>
+    <w:p>
+      <w:pPr>
+        <w:rPr>
+          <w:lang w:val="be-BY"/>
+        </w:rPr>
+      </w:pPr>
+    </w:p>
+    <w:p>
+      <w:pPr>
+        <w:rPr>
+          <w:lang w:val="be-BY"/>
+        </w:rPr>
+      </w:pPr>
+      <w:r>
+        <w:rPr>
+          <w:lang w:val="be-BY"/>
+        </w:rPr>
+        <w:t xml:space="preserve">2. Тарасевич Иван Савастьянов: </w:t>
+      </w:r>
+      <w:bookmarkStart w:id="54" w:name="_Hlk125038916"/>
+      <w:r>
+        <w:rPr>
+          <w:lang w:val="be-BY"/>
+        </w:rPr>
+        <w:t>помещичий крестьянин, в ревизию 1834 года 24 года (родился около 1810 года), в ревизию 1850 года на 6.10.1850 – 40 лет, жил в доме 11 (НИАБ 333-9-417, л.304об).</w:t>
+      </w:r>
+    </w:p>
+    <w:bookmarkEnd w:id="54"/>
+    <w:p>
+      <w:pPr>
+        <w:rPr>
+          <w:lang w:val="be-BY"/>
+        </w:rPr>
+      </w:pPr>
+    </w:p>
+    <w:p>
+      <w:pPr>
+        <w:rPr>
+          <w:lang w:val="be-BY"/>
+        </w:rPr>
+      </w:pPr>
+      <w:r>
+        <w:rPr>
+          <w:lang w:val="be-BY"/>
+        </w:rPr>
+        <w:t xml:space="preserve">2а. Тарасевич Доминика Макарова: </w:t>
+      </w:r>
+      <w:bookmarkStart w:id="55" w:name="_Hlk125039113"/>
+    </w:p>
+    <w:p>
+      <w:pPr>
+        <w:rPr>
+          <w:noProof/>
+          <w:lang w:eastAsia="ru-RU"/>
+        </w:rPr>
+      </w:pPr>
+      <w:bookmarkStart w:id="56" w:name="_Hlk126491416"/>
+      <w:bookmarkStart w:id="57" w:name="_Hlk148988666"/>
+      <w:r>
+        <w:rPr>
+          <w:noProof/>
+          <w:lang w:eastAsia="ru-RU"/>
+        </w:rPr>
+        <w:t xml:space="preserve">15.04.1840 – крестная мать Дарьи, дочери Сушков Стефана Гаврилова и Мариси с деревни Недаль </w:t>
+      </w:r>
+      <w:r>
+        <w:rPr>
+          <w:bCs/>
+        </w:rPr>
+        <w:t>(</w:t>
+      </w:r>
+      <w:bookmarkStart w:id="58" w:name="_Hlk132198922"/>
+      <w:r>
+        <w:rPr>
+          <w:bCs/>
+        </w:rPr>
+        <w:t xml:space="preserve">НИАБ 136-13-128, л.643об, </w:t>
+      </w:r>
+      <w:r>
+        <w:rPr>
           <w:noProof/>
           <w:lang w:eastAsia="ru-RU"/>
         </w:rPr>
@@ -5679,6 +6642,677 @@
       </w:r>
       <w:r>
         <w:rPr>
+          <w:noProof/>
+          <w:lang w:eastAsia="ru-RU"/>
+        </w:rPr>
+        <w:t>30</w:t>
+      </w:r>
+      <w:r>
+        <w:rPr>
+          <w:noProof/>
+          <w:lang w:eastAsia="ru-RU"/>
+        </w:rPr>
+        <w:t>/1</w:t>
+      </w:r>
+      <w:r>
+        <w:rPr>
+          <w:noProof/>
+          <w:lang w:eastAsia="ru-RU"/>
+        </w:rPr>
+        <w:t>840</w:t>
+      </w:r>
+      <w:r>
+        <w:rPr>
+          <w:noProof/>
+          <w:lang w:eastAsia="ru-RU"/>
+        </w:rPr>
+        <w:t>-</w:t>
+      </w:r>
+      <w:r>
+        <w:rPr>
+          <w:noProof/>
+          <w:lang w:eastAsia="ru-RU"/>
+        </w:rPr>
+        <w:t>р</w:t>
+      </w:r>
+      <w:r>
+        <w:rPr>
+          <w:noProof/>
+          <w:lang w:eastAsia="ru-RU"/>
+        </w:rPr>
+        <w:t xml:space="preserve"> (</w:t>
+      </w:r>
+      <w:r>
+        <w:rPr>
+          <w:noProof/>
+          <w:lang w:eastAsia="ru-RU"/>
+        </w:rPr>
+        <w:t>коп</w:t>
+      </w:r>
+      <w:r>
+        <w:rPr>
+          <w:noProof/>
+          <w:lang w:eastAsia="ru-RU"/>
+        </w:rPr>
+        <w:t>)</w:t>
+      </w:r>
+      <w:bookmarkEnd w:id="58"/>
+      <w:r>
+        <w:rPr>
+          <w:noProof/>
+          <w:lang w:eastAsia="ru-RU"/>
+        </w:rPr>
+        <w:t>)</w:t>
+      </w:r>
+      <w:r>
+        <w:rPr>
+          <w:noProof/>
+          <w:lang w:eastAsia="ru-RU"/>
+        </w:rPr>
+        <w:t>.</w:t>
+      </w:r>
+      <w:bookmarkEnd w:id="56"/>
+      <w:bookmarkEnd w:id="57"/>
+    </w:p>
+    <w:p>
+      <w:pPr>
+        <w:rPr>
+          <w:lang w:val="be-BY"/>
+        </w:rPr>
+      </w:pPr>
+      <w:r>
+        <w:rPr>
+          <w:lang w:val="be-BY"/>
+        </w:rPr>
+        <w:t xml:space="preserve">6.10.1850 - </w:t>
+      </w:r>
+      <w:r>
+        <w:rPr>
+          <w:lang w:val="be-BY"/>
+        </w:rPr>
+        <w:t>помещичья крестьянка, в ревизию 1850 года на 6.10.1850 – 34 года (родилась около 1816 года), жила в доме 11 (НИАБ 333-9-417, л.305).</w:t>
+      </w:r>
+    </w:p>
+    <w:bookmarkEnd w:id="55"/>
+    <w:p>
+      <w:pPr>
+        <w:rPr>
+          <w:lang w:val="be-BY"/>
+        </w:rPr>
+      </w:pPr>
+    </w:p>
+    <w:p>
+      <w:pPr>
+        <w:rPr>
+          <w:lang w:val="be-BY"/>
+        </w:rPr>
+      </w:pPr>
+      <w:r>
+        <w:rPr>
+          <w:lang w:val="be-BY"/>
+        </w:rPr>
+        <w:t xml:space="preserve">2.1. Тарасевич Леон Иванов: </w:t>
+      </w:r>
+      <w:bookmarkStart w:id="59" w:name="_Hlk125039180"/>
+      <w:r>
+        <w:rPr>
+          <w:lang w:val="be-BY"/>
+        </w:rPr>
+        <w:t>помещичий крестьянин, родился после ревизии 1834 года, в ревизию 1850 года на 6.10.1850 – 13 лет (родился около 1837 года), жил в доме 11 (НИАБ 333-9-417, л.304об).</w:t>
+      </w:r>
+    </w:p>
+    <w:bookmarkEnd w:id="59"/>
+    <w:p>
+      <w:pPr>
+        <w:rPr>
+          <w:lang w:val="be-BY"/>
+        </w:rPr>
+      </w:pPr>
+    </w:p>
+    <w:p>
+      <w:pPr>
+        <w:rPr>
+          <w:lang w:val="be-BY"/>
+        </w:rPr>
+      </w:pPr>
+      <w:r>
+        <w:rPr>
+          <w:lang w:val="be-BY"/>
+        </w:rPr>
+        <w:t xml:space="preserve">2.2. Тарасевич Наум Иванов: </w:t>
+      </w:r>
+      <w:bookmarkStart w:id="60" w:name="_Hlk125039244"/>
+      <w:r>
+        <w:rPr>
+          <w:lang w:val="be-BY"/>
+        </w:rPr>
+        <w:t>помещичий крестьянин, родился после ревизии 1834 года, в ревизию 1850 года на 6.10.1850 – 10 лет (родился около 1840 года), жил в доме 11 (НИАБ 333-9-417, л.304об).</w:t>
+      </w:r>
+    </w:p>
+    <w:bookmarkEnd w:id="60"/>
+    <w:p>
+      <w:pPr>
+        <w:rPr>
+          <w:lang w:val="be-BY"/>
+        </w:rPr>
+      </w:pPr>
+    </w:p>
+    <w:p>
+      <w:pPr>
+        <w:rPr>
+          <w:lang w:val="be-BY"/>
+        </w:rPr>
+      </w:pPr>
+      <w:r>
+        <w:rPr>
+          <w:lang w:val="be-BY"/>
+        </w:rPr>
+        <w:t xml:space="preserve">2.3. Тарасевич Николай Иванов: </w:t>
+      </w:r>
+      <w:bookmarkStart w:id="61" w:name="_Hlk125039321"/>
+      <w:r>
+        <w:rPr>
+          <w:lang w:val="be-BY"/>
+        </w:rPr>
+        <w:t>помещичий крестьянин, родился после ревизии 1834 года, в ревизию 1850 года на 6.10.1850 – 7 лет (родился около 1843 года), жил в доме 11 (НИАБ 333-9-417, л.304об).</w:t>
+      </w:r>
+    </w:p>
+    <w:bookmarkEnd w:id="61"/>
+    <w:p>
+      <w:pPr>
+        <w:rPr>
+          <w:lang w:val="be-BY"/>
+        </w:rPr>
+      </w:pPr>
+    </w:p>
+    <w:p>
+      <w:pPr>
+        <w:rPr>
+          <w:lang w:val="be-BY"/>
+        </w:rPr>
+      </w:pPr>
+      <w:r>
+        <w:rPr>
+          <w:lang w:val="be-BY"/>
+        </w:rPr>
+        <w:t xml:space="preserve">2.4. Тарасевич Евдокия Иванова: </w:t>
+      </w:r>
+      <w:bookmarkStart w:id="62" w:name="_Hlk125039395"/>
+      <w:r>
+        <w:rPr>
+          <w:lang w:val="be-BY"/>
+        </w:rPr>
+        <w:t>помещичья крестьянка, в ревизию 1850 года на 6.10.1850 – 1 год (родилась около 1849 года), жила в доме 11 (НИАБ 333-9-417, л.305).</w:t>
+      </w:r>
+    </w:p>
+    <w:bookmarkEnd w:id="62"/>
+    <w:p>
+      <w:pPr>
+        <w:rPr>
+          <w:lang w:val="be-BY"/>
+        </w:rPr>
+      </w:pPr>
+    </w:p>
+    <w:p>
+      <w:pPr>
+        <w:rPr>
+          <w:lang w:val="be-BY"/>
+        </w:rPr>
+      </w:pPr>
+      <w:r>
+        <w:rPr>
+          <w:lang w:val="be-BY"/>
+        </w:rPr>
+        <w:t>3. Тарасевич Иван:</w:t>
+      </w:r>
+    </w:p>
+    <w:p>
+      <w:pPr>
+        <w:rPr>
+          <w:bCs/>
+        </w:rPr>
+      </w:pPr>
+      <w:bookmarkStart w:id="63" w:name="_Hlk126756418"/>
+      <w:r>
+        <w:rPr>
+          <w:bCs/>
+        </w:rPr>
+        <w:t xml:space="preserve">7.11.1809 – свидетель венчания молодого Тарасевича Демьяна и девки Лисичёнок Агаты (НИАБ 136-13-952, л.43об, </w:t>
+      </w:r>
+      <w:r>
+        <w:rPr>
+          <w:noProof/>
+          <w:lang w:eastAsia="ru-RU"/>
+        </w:rPr>
+        <w:t>№</w:t>
+      </w:r>
+      <w:r>
+        <w:rPr>
+          <w:noProof/>
+          <w:lang w:eastAsia="ru-RU"/>
+        </w:rPr>
+        <w:t>11</w:t>
+      </w:r>
+      <w:r>
+        <w:rPr>
+          <w:noProof/>
+          <w:lang w:eastAsia="ru-RU"/>
+        </w:rPr>
+        <w:t>/1</w:t>
+      </w:r>
+      <w:r>
+        <w:rPr>
+          <w:noProof/>
+          <w:lang w:eastAsia="ru-RU"/>
+        </w:rPr>
+        <w:t>809</w:t>
+      </w:r>
+      <w:r>
+        <w:rPr>
+          <w:noProof/>
+          <w:lang w:eastAsia="ru-RU"/>
+        </w:rPr>
+        <w:t>-</w:t>
+      </w:r>
+      <w:r>
+        <w:rPr>
+          <w:noProof/>
+          <w:lang w:eastAsia="ru-RU"/>
+        </w:rPr>
+        <w:t>б</w:t>
+      </w:r>
+      <w:r>
+        <w:rPr>
+          <w:noProof/>
+          <w:lang w:eastAsia="ru-RU"/>
+        </w:rPr>
+        <w:t xml:space="preserve"> (</w:t>
+      </w:r>
+      <w:r>
+        <w:rPr>
+          <w:noProof/>
+          <w:lang w:eastAsia="ru-RU"/>
+        </w:rPr>
+        <w:t>коп</w:t>
+      </w:r>
+      <w:r>
+        <w:rPr>
+          <w:noProof/>
+          <w:lang w:eastAsia="ru-RU"/>
+        </w:rPr>
+        <w:t>)</w:t>
+      </w:r>
+      <w:r>
+        <w:rPr>
+          <w:noProof/>
+          <w:lang w:eastAsia="ru-RU"/>
+        </w:rPr>
+        <w:t>)</w:t>
+      </w:r>
+      <w:r>
+        <w:rPr>
+          <w:noProof/>
+          <w:lang w:eastAsia="ru-RU"/>
+        </w:rPr>
+        <w:t>.</w:t>
+      </w:r>
+    </w:p>
+    <w:bookmarkEnd w:id="63"/>
+    <w:p/>
+    <w:p>
+      <w:r>
+        <w:t>4. Тарасевич Иосиф:</w:t>
+      </w:r>
+    </w:p>
+    <w:p>
+      <w:pPr>
+        <w:rPr>
+          <w:bCs/>
+        </w:rPr>
+      </w:pPr>
+      <w:r>
+        <w:rPr>
+          <w:bCs/>
+        </w:rPr>
+        <w:t>26.01.1830 – крещение сына Миколая Стефана (НИАБ 136-13-152</w:t>
+      </w:r>
+      <w:r>
+        <w:rPr>
+          <w:bCs/>
+        </w:rPr>
+        <w:t>9</w:t>
+      </w:r>
+      <w:r>
+        <w:rPr>
+          <w:bCs/>
+        </w:rPr>
+        <w:t xml:space="preserve">, л.539, </w:t>
+      </w:r>
+      <w:r>
+        <w:rPr>
+          <w:noProof/>
+          <w:lang w:eastAsia="ru-RU"/>
+        </w:rPr>
+        <w:t>№</w:t>
+      </w:r>
+      <w:r>
+        <w:rPr>
+          <w:noProof/>
+          <w:lang w:eastAsia="ru-RU"/>
+        </w:rPr>
+        <w:t>10</w:t>
+      </w:r>
+      <w:r>
+        <w:rPr>
+          <w:noProof/>
+          <w:lang w:eastAsia="ru-RU"/>
+        </w:rPr>
+        <w:t>/1</w:t>
+      </w:r>
+      <w:r>
+        <w:rPr>
+          <w:noProof/>
+          <w:lang w:eastAsia="ru-RU"/>
+        </w:rPr>
+        <w:t>830</w:t>
+      </w:r>
+      <w:r>
+        <w:rPr>
+          <w:noProof/>
+          <w:lang w:eastAsia="ru-RU"/>
+        </w:rPr>
+        <w:t>-</w:t>
+      </w:r>
+      <w:r>
+        <w:rPr>
+          <w:noProof/>
+          <w:lang w:eastAsia="ru-RU"/>
+        </w:rPr>
+        <w:t>р</w:t>
+      </w:r>
+      <w:r>
+        <w:rPr>
+          <w:noProof/>
+          <w:lang w:eastAsia="ru-RU"/>
+        </w:rPr>
+        <w:t xml:space="preserve"> (</w:t>
+      </w:r>
+      <w:r>
+        <w:rPr>
+          <w:noProof/>
+          <w:lang w:eastAsia="ru-RU"/>
+        </w:rPr>
+        <w:t>коп</w:t>
+      </w:r>
+      <w:r>
+        <w:rPr>
+          <w:noProof/>
+          <w:lang w:eastAsia="ru-RU"/>
+        </w:rPr>
+        <w:t>)</w:t>
+      </w:r>
+      <w:r>
+        <w:rPr>
+          <w:noProof/>
+          <w:lang w:eastAsia="ru-RU"/>
+        </w:rPr>
+        <w:t>)</w:t>
+      </w:r>
+      <w:r>
+        <w:rPr>
+          <w:noProof/>
+          <w:lang w:eastAsia="ru-RU"/>
+        </w:rPr>
+        <w:t>.</w:t>
+      </w:r>
+    </w:p>
+    <w:p/>
+    <w:p>
+      <w:r>
+        <w:t>4а. Тарасевич Домицеля:</w:t>
+      </w:r>
+    </w:p>
+    <w:p>
+      <w:pPr>
+        <w:rPr>
+          <w:bCs/>
+        </w:rPr>
+      </w:pPr>
+      <w:r>
+        <w:rPr>
+          <w:bCs/>
+        </w:rPr>
+        <w:t>26.01.1830 – крещение сына Миколая Стефана (НИАБ 136-13-152</w:t>
+      </w:r>
+      <w:r>
+        <w:rPr>
+          <w:bCs/>
+        </w:rPr>
+        <w:t>9</w:t>
+      </w:r>
+      <w:r>
+        <w:rPr>
+          <w:bCs/>
+        </w:rPr>
+        <w:t xml:space="preserve">, л.539, </w:t>
+      </w:r>
+      <w:r>
+        <w:rPr>
+          <w:noProof/>
+          <w:lang w:eastAsia="ru-RU"/>
+        </w:rPr>
+        <w:t>№</w:t>
+      </w:r>
+      <w:r>
+        <w:rPr>
+          <w:noProof/>
+          <w:lang w:eastAsia="ru-RU"/>
+        </w:rPr>
+        <w:t>10</w:t>
+      </w:r>
+      <w:r>
+        <w:rPr>
+          <w:noProof/>
+          <w:lang w:eastAsia="ru-RU"/>
+        </w:rPr>
+        <w:t>/1</w:t>
+      </w:r>
+      <w:r>
+        <w:rPr>
+          <w:noProof/>
+          <w:lang w:eastAsia="ru-RU"/>
+        </w:rPr>
+        <w:t>830</w:t>
+      </w:r>
+      <w:r>
+        <w:rPr>
+          <w:noProof/>
+          <w:lang w:eastAsia="ru-RU"/>
+        </w:rPr>
+        <w:t>-</w:t>
+      </w:r>
+      <w:r>
+        <w:rPr>
+          <w:noProof/>
+          <w:lang w:eastAsia="ru-RU"/>
+        </w:rPr>
+        <w:t>р</w:t>
+      </w:r>
+      <w:r>
+        <w:rPr>
+          <w:noProof/>
+          <w:lang w:eastAsia="ru-RU"/>
+        </w:rPr>
+        <w:t xml:space="preserve"> (</w:t>
+      </w:r>
+      <w:r>
+        <w:rPr>
+          <w:noProof/>
+          <w:lang w:eastAsia="ru-RU"/>
+        </w:rPr>
+        <w:t>коп</w:t>
+      </w:r>
+      <w:r>
+        <w:rPr>
+          <w:noProof/>
+          <w:lang w:eastAsia="ru-RU"/>
+        </w:rPr>
+        <w:t>)</w:t>
+      </w:r>
+      <w:r>
+        <w:rPr>
+          <w:noProof/>
+          <w:lang w:eastAsia="ru-RU"/>
+        </w:rPr>
+        <w:t>)</w:t>
+      </w:r>
+      <w:r>
+        <w:rPr>
+          <w:noProof/>
+          <w:lang w:eastAsia="ru-RU"/>
+        </w:rPr>
+        <w:t>.</w:t>
+      </w:r>
+    </w:p>
+    <w:p/>
+    <w:p>
+      <w:r>
+        <w:t>4.1. Тарасевич Миколай (Стефан) Иосифов:</w:t>
+      </w:r>
+    </w:p>
+    <w:p>
+      <w:pPr>
+        <w:rPr>
+          <w:bCs/>
+        </w:rPr>
+      </w:pPr>
+      <w:r>
+        <w:rPr>
+          <w:bCs/>
+        </w:rPr>
+        <w:t>26.01.1830 – крещение, крестные родители Левоник Иосиф и Алай Параскевия с деревни Волоки (НИАБ 136-13-152</w:t>
+      </w:r>
+      <w:r>
+        <w:rPr>
+          <w:bCs/>
+        </w:rPr>
+        <w:t>9</w:t>
+      </w:r>
+      <w:r>
+        <w:rPr>
+          <w:bCs/>
+        </w:rPr>
+        <w:t xml:space="preserve">, л.539, </w:t>
+      </w:r>
+      <w:r>
+        <w:rPr>
+          <w:noProof/>
+          <w:lang w:eastAsia="ru-RU"/>
+        </w:rPr>
+        <w:t>№</w:t>
+      </w:r>
+      <w:r>
+        <w:rPr>
+          <w:noProof/>
+          <w:lang w:eastAsia="ru-RU"/>
+        </w:rPr>
+        <w:t>10</w:t>
+      </w:r>
+      <w:r>
+        <w:rPr>
+          <w:noProof/>
+          <w:lang w:eastAsia="ru-RU"/>
+        </w:rPr>
+        <w:t>/1</w:t>
+      </w:r>
+      <w:r>
+        <w:rPr>
+          <w:noProof/>
+          <w:lang w:eastAsia="ru-RU"/>
+        </w:rPr>
+        <w:t>830</w:t>
+      </w:r>
+      <w:r>
+        <w:rPr>
+          <w:noProof/>
+          <w:lang w:eastAsia="ru-RU"/>
+        </w:rPr>
+        <w:t>-</w:t>
+      </w:r>
+      <w:r>
+        <w:rPr>
+          <w:noProof/>
+          <w:lang w:eastAsia="ru-RU"/>
+        </w:rPr>
+        <w:t>р</w:t>
+      </w:r>
+      <w:r>
+        <w:rPr>
+          <w:noProof/>
+          <w:lang w:eastAsia="ru-RU"/>
+        </w:rPr>
+        <w:t xml:space="preserve"> (</w:t>
+      </w:r>
+      <w:r>
+        <w:rPr>
+          <w:noProof/>
+          <w:lang w:eastAsia="ru-RU"/>
+        </w:rPr>
+        <w:t>коп</w:t>
+      </w:r>
+      <w:r>
+        <w:rPr>
+          <w:noProof/>
+          <w:lang w:eastAsia="ru-RU"/>
+        </w:rPr>
+        <w:t>)</w:t>
+      </w:r>
+      <w:r>
+        <w:rPr>
+          <w:noProof/>
+          <w:lang w:eastAsia="ru-RU"/>
+        </w:rPr>
+        <w:t>)</w:t>
+      </w:r>
+      <w:r>
+        <w:rPr>
+          <w:noProof/>
+          <w:lang w:eastAsia="ru-RU"/>
+        </w:rPr>
+        <w:t>.</w:t>
+      </w:r>
+    </w:p>
+    <w:p/>
+    <w:p>
+      <w:r>
+        <w:t>5. Тарасевич Андрей:</w:t>
+      </w:r>
+    </w:p>
+    <w:p>
+      <w:pPr>
+        <w:rPr>
+          <w:lang w:val="be-BY"/>
+        </w:rPr>
+      </w:pPr>
+      <w:r>
+        <w:t xml:space="preserve">3.10.1835 – свидетель </w:t>
+      </w:r>
+      <w:r>
+        <w:rPr>
+          <w:lang w:val="be-BY"/>
+        </w:rPr>
+        <w:t xml:space="preserve">венчания Павла Бавтрука с деревни Нивки и Тарасевич Кристины Павловой с деревни Недаль (НИАБ 136-13-117, л.2об, </w:t>
+      </w:r>
+      <w:r>
+        <w:rPr>
+          <w:bCs/>
+          <w:noProof/>
+          <w:lang w:eastAsia="ru-RU"/>
+        </w:rPr>
+        <w:t>№</w:t>
+      </w:r>
+      <w:r>
+        <w:rPr>
           <w:bCs/>
           <w:noProof/>
           <w:lang w:eastAsia="ru-RU"/>
@@ -5733,6 +7367,7 @@
         </w:rPr>
         <w:t xml:space="preserve">, </w:t>
       </w:r>
+      <w:bookmarkStart w:id="64" w:name="_Hlk146617822"/>
       <w:r>
         <w:rPr>
           <w:lang w:val="be-BY"/>
@@ -5809,1578 +7444,7 @@
         </w:rPr>
         <w:t>)</w:t>
       </w:r>
-      <w:r>
-        <w:rPr>
-          <w:lang w:val="be-BY"/>
-        </w:rPr>
-        <w:t>).</w:t>
-      </w:r>
-    </w:p>
-    <w:bookmarkEnd w:id="36"/>
-    <w:p>
-      <w:pPr>
-        <w:rPr>
-          <w:lang w:val="be-BY"/>
-        </w:rPr>
-      </w:pPr>
-    </w:p>
-    <w:p>
-      <w:pPr>
-        <w:rPr>
-          <w:bCs/>
-          <w:noProof/>
-          <w:lang w:eastAsia="ru-RU"/>
-        </w:rPr>
-      </w:pPr>
-      <w:r>
-        <w:rPr>
-          <w:lang w:val="be-BY"/>
-        </w:rPr>
-        <w:t xml:space="preserve">1.5. Тарасевич Мартин Тодор Павлов: </w:t>
-      </w:r>
-      <w:bookmarkStart w:id="37" w:name="_Hlk128224210"/>
-      <w:r>
-        <w:rPr>
-          <w:bCs/>
-        </w:rPr>
-        <w:t xml:space="preserve">9.02.1820 – </w:t>
-      </w:r>
-      <w:r>
-        <w:rPr>
-          <w:lang w:val="be-BY"/>
-        </w:rPr>
-        <w:t>крещение</w:t>
-      </w:r>
-      <w:r>
-        <w:t xml:space="preserve">, крестные родители шляхтич Коберда Михал Сымон Сымонов с деревни Недаль и Лисичёнок Агата с деревни Недаль </w:t>
-      </w:r>
-      <w:r>
-        <w:rPr>
-          <w:lang w:val="be-BY"/>
-        </w:rPr>
-        <w:t xml:space="preserve">(НИАБ </w:t>
-      </w:r>
-      <w:r>
-        <w:rPr>
-          <w:lang w:val="be-BY"/>
-        </w:rPr>
-        <w:t>136-13-928</w:t>
-      </w:r>
-      <w:r>
-        <w:rPr>
-          <w:lang w:val="be-BY"/>
-        </w:rPr>
-        <w:t>, л.</w:t>
-      </w:r>
-      <w:r>
-        <w:rPr>
-          <w:lang w:val="be-BY"/>
-        </w:rPr>
-        <w:t xml:space="preserve">182, </w:t>
-      </w:r>
-      <w:r>
-        <w:rPr>
-          <w:bCs/>
-          <w:noProof/>
-          <w:lang w:eastAsia="ru-RU"/>
-        </w:rPr>
-        <w:t>№</w:t>
-      </w:r>
-      <w:r>
-        <w:rPr>
-          <w:bCs/>
-          <w:noProof/>
-          <w:lang w:eastAsia="ru-RU"/>
-        </w:rPr>
-        <w:t>18</w:t>
-      </w:r>
-      <w:r>
-        <w:rPr>
-          <w:bCs/>
-          <w:noProof/>
-          <w:lang w:eastAsia="ru-RU"/>
-        </w:rPr>
-        <w:t>/</w:t>
-      </w:r>
-      <w:r>
-        <w:rPr>
-          <w:bCs/>
-          <w:noProof/>
-          <w:lang w:eastAsia="ru-RU"/>
-        </w:rPr>
-        <w:t>18</w:t>
-      </w:r>
-      <w:r>
-        <w:rPr>
-          <w:bCs/>
-          <w:noProof/>
-          <w:lang w:eastAsia="ru-RU"/>
-        </w:rPr>
-        <w:t>20</w:t>
-      </w:r>
-      <w:r>
-        <w:rPr>
-          <w:bCs/>
-        </w:rPr>
-        <w:t>-</w:t>
-      </w:r>
-      <w:r>
-        <w:rPr>
-          <w:bCs/>
-        </w:rPr>
-        <w:t>р</w:t>
-      </w:r>
-      <w:r>
-        <w:rPr>
-          <w:bCs/>
-        </w:rPr>
-        <w:t xml:space="preserve"> (ориг)</w:t>
-      </w:r>
-      <w:r>
-        <w:rPr>
-          <w:lang w:val="be-BY"/>
-        </w:rPr>
-        <w:t>).</w:t>
-      </w:r>
-    </w:p>
-    <w:bookmarkEnd w:id="37"/>
-    <w:p/>
-    <w:p>
-      <w:pPr>
-        <w:rPr>
-          <w:lang w:val="be-BY"/>
-        </w:rPr>
-      </w:pPr>
-      <w:r>
-        <w:rPr>
-          <w:lang w:val="be-BY"/>
-        </w:rPr>
-        <w:t>1.</w:t>
-      </w:r>
-      <w:r>
-        <w:rPr>
-          <w:lang w:val="be-BY"/>
-        </w:rPr>
-        <w:t>6</w:t>
-      </w:r>
-      <w:r>
-        <w:rPr>
-          <w:lang w:val="be-BY"/>
-        </w:rPr>
-        <w:t xml:space="preserve">. Тарасевич Федор Павлов: </w:t>
-      </w:r>
-      <w:bookmarkStart w:id="38" w:name="_Hlk123812623"/>
-    </w:p>
-    <w:p>
-      <w:pPr>
-        <w:rPr>
-          <w:lang w:val="be-BY"/>
-        </w:rPr>
-      </w:pPr>
-      <w:r>
-        <w:rPr>
-          <w:lang w:val="be-BY"/>
-        </w:rPr>
-        <w:t xml:space="preserve">25.01.1834 - </w:t>
-      </w:r>
-      <w:r>
-        <w:rPr>
-          <w:lang w:val="be-BY"/>
-        </w:rPr>
-        <w:t xml:space="preserve">помещичий крестьянин, </w:t>
-      </w:r>
-      <w:r>
-        <w:rPr>
-          <w:lang w:val="be-BY"/>
-        </w:rPr>
-        <w:t>родился после ревизии 1816 года, в ревизию 1834 года на 25.01.1834 – ? лет, жил в доме 6  (НИАБ 333-9-543, л.137об).</w:t>
-      </w:r>
-    </w:p>
-    <w:p>
-      <w:pPr>
-        <w:rPr>
-          <w:lang w:val="be-BY"/>
-        </w:rPr>
-      </w:pPr>
-      <w:bookmarkStart w:id="39" w:name="_Hlk149061381"/>
-      <w:r>
-        <w:t xml:space="preserve">1.09.1840 – </w:t>
-      </w:r>
-      <w:r>
-        <w:rPr>
-          <w:lang w:val="be-BY"/>
-        </w:rPr>
-        <w:t xml:space="preserve">крещение сына Ивана (НИАБ 136-13-128, л.768об, </w:t>
-      </w:r>
-      <w:r>
-        <w:rPr>
-          <w:bCs/>
-          <w:noProof/>
-          <w:lang w:eastAsia="ru-RU"/>
-        </w:rPr>
-        <w:t>№31/1840-р (коп)</w:t>
-      </w:r>
-      <w:r>
-        <w:rPr>
-          <w:lang w:val="be-BY"/>
-        </w:rPr>
-        <w:t>).</w:t>
-      </w:r>
-      <w:bookmarkEnd w:id="39"/>
-    </w:p>
-    <w:p>
-      <w:pPr>
-        <w:rPr>
-          <w:lang w:val="be-BY"/>
-        </w:rPr>
-      </w:pPr>
-      <w:bookmarkStart w:id="40" w:name="_Hlk124753450"/>
-      <w:bookmarkEnd w:id="38"/>
-      <w:r>
-        <w:rPr>
-          <w:lang w:val="be-BY"/>
-        </w:rPr>
-        <w:t xml:space="preserve">6.10.1850 - </w:t>
-      </w:r>
-      <w:r>
-        <w:rPr>
-          <w:lang w:val="be-BY"/>
-        </w:rPr>
-        <w:t>помещичий крестьянин, в ревизию 1834 года 13 лет (родился около 1821 года), в ревизию 1850 года на 6.10.1850 – 29 лет, жил в доме 4 (НИАБ 333-9-417, л.301об).</w:t>
-      </w:r>
-    </w:p>
-    <w:p>
-      <w:pPr>
-        <w:rPr>
-          <w:lang w:val="be-BY"/>
-        </w:rPr>
-      </w:pPr>
-      <w:bookmarkStart w:id="41" w:name="_Hlk125375461"/>
-      <w:bookmarkEnd w:id="40"/>
-      <w:r>
-        <w:rPr>
-          <w:lang w:val="be-BY"/>
-        </w:rPr>
-        <w:t xml:space="preserve">1858 - </w:t>
-      </w:r>
-      <w:r>
-        <w:rPr>
-          <w:lang w:val="be-BY"/>
-        </w:rPr>
-        <w:t>помещичий крестьянин, в ревизию 1850 года – 29 лет, в ревизию 1858 года 37 лет, жил в доме 6 (НИАБ 23-1-2, л.63об).</w:t>
-      </w:r>
-    </w:p>
-    <w:bookmarkEnd w:id="41"/>
-    <w:p>
-      <w:pPr>
-        <w:rPr>
-          <w:lang w:val="be-BY"/>
-        </w:rPr>
-      </w:pPr>
-    </w:p>
-    <w:p>
-      <w:pPr>
-        <w:rPr>
-          <w:lang w:val="be-BY"/>
-        </w:rPr>
-      </w:pPr>
-      <w:r>
-        <w:rPr>
-          <w:lang w:val="be-BY"/>
-        </w:rPr>
-        <w:t>1.</w:t>
-      </w:r>
-      <w:r>
-        <w:rPr>
-          <w:lang w:val="be-BY"/>
-        </w:rPr>
-        <w:t>6</w:t>
-      </w:r>
-      <w:r>
-        <w:rPr>
-          <w:lang w:val="be-BY"/>
-        </w:rPr>
-        <w:t xml:space="preserve">а. Тарасевич Доминика Иосифова: </w:t>
-      </w:r>
-      <w:bookmarkStart w:id="42" w:name="_Hlk124753519"/>
-    </w:p>
-    <w:p>
-      <w:pPr>
-        <w:rPr>
-          <w:lang w:val="be-BY"/>
-        </w:rPr>
-      </w:pPr>
-      <w:r>
-        <w:t xml:space="preserve">1.09.1840 – </w:t>
-      </w:r>
-      <w:r>
-        <w:rPr>
-          <w:lang w:val="be-BY"/>
-        </w:rPr>
-        <w:t xml:space="preserve">крещение сына Ивана (НИАБ 136-13-128, л.768об, </w:t>
-      </w:r>
-      <w:r>
-        <w:rPr>
-          <w:bCs/>
-          <w:noProof/>
-          <w:lang w:eastAsia="ru-RU"/>
-        </w:rPr>
-        <w:t>№31/1840-р (коп)</w:t>
-      </w:r>
-      <w:r>
-        <w:rPr>
-          <w:lang w:val="be-BY"/>
-        </w:rPr>
-        <w:t>).</w:t>
-      </w:r>
-    </w:p>
-    <w:p>
-      <w:pPr>
-        <w:rPr>
-          <w:lang w:val="be-BY"/>
-        </w:rPr>
-      </w:pPr>
-      <w:r>
-        <w:rPr>
-          <w:lang w:val="be-BY"/>
-        </w:rPr>
-        <w:t xml:space="preserve">6.10.1850 - </w:t>
-      </w:r>
-      <w:r>
-        <w:rPr>
-          <w:lang w:val="be-BY"/>
-        </w:rPr>
-        <w:t xml:space="preserve">помещичья крестьянка, в ревизию 1850 года на 6.10.1850 – 28 лет (родилась </w:t>
-      </w:r>
-      <w:r>
-        <w:rPr>
-          <w:lang w:val="be-BY"/>
-        </w:rPr>
-        <w:t xml:space="preserve">1858 - </w:t>
-      </w:r>
-      <w:r>
-        <w:rPr>
-          <w:lang w:val="be-BY"/>
-        </w:rPr>
-        <w:t>около 1822 года), жила в доме 4 (НИАБ 333-9-417, л.302).</w:t>
-      </w:r>
-    </w:p>
-    <w:p>
-      <w:pPr>
-        <w:rPr>
-          <w:lang w:val="be-BY"/>
-        </w:rPr>
-      </w:pPr>
-      <w:bookmarkStart w:id="43" w:name="_Hlk125375508"/>
-      <w:bookmarkEnd w:id="42"/>
-      <w:r>
-        <w:rPr>
-          <w:lang w:val="be-BY"/>
-        </w:rPr>
-        <w:t>помещичья крестьянка, в ревизию 1858 года 36 лет, жила в доме 6 (НИАБ 23-1-2, л.64).</w:t>
-      </w:r>
-    </w:p>
-    <w:bookmarkEnd w:id="43"/>
-    <w:p>
-      <w:pPr>
-        <w:rPr>
-          <w:lang w:val="be-BY"/>
-        </w:rPr>
-      </w:pPr>
-    </w:p>
-    <w:p>
-      <w:pPr>
-        <w:rPr>
-          <w:lang w:val="be-BY"/>
-        </w:rPr>
-      </w:pPr>
-      <w:r>
-        <w:rPr>
-          <w:lang w:val="be-BY"/>
-        </w:rPr>
-        <w:t>1.6.1. Тарасевич Иван Федоров:</w:t>
-      </w:r>
-    </w:p>
-    <w:p>
-      <w:pPr>
-        <w:rPr>
-          <w:lang w:val="be-BY"/>
-        </w:rPr>
-      </w:pPr>
-      <w:bookmarkStart w:id="44" w:name="_Hlk149061329"/>
-      <w:r>
-        <w:t xml:space="preserve">1.09.1840 – </w:t>
-      </w:r>
-      <w:r>
-        <w:rPr>
-          <w:lang w:val="be-BY"/>
-        </w:rPr>
-        <w:t xml:space="preserve">крещение, родился 1.09.1840, крестные родители Бавтрук Николай с деревни Нивки и Чабатар Магдалена с деревни Нивки (НИАБ 136-13-128, л.768об, </w:t>
-      </w:r>
-      <w:r>
-        <w:rPr>
-          <w:bCs/>
-          <w:noProof/>
-          <w:lang w:eastAsia="ru-RU"/>
-        </w:rPr>
-        <w:t>№31/1840-р (коп)</w:t>
-      </w:r>
-      <w:r>
-        <w:rPr>
-          <w:lang w:val="be-BY"/>
-        </w:rPr>
-        <w:t>).</w:t>
-      </w:r>
-    </w:p>
-    <w:bookmarkEnd w:id="44"/>
-    <w:p>
-      <w:pPr>
-        <w:rPr>
-          <w:lang w:val="be-BY"/>
-        </w:rPr>
-      </w:pPr>
-    </w:p>
-    <w:p>
-      <w:pPr>
-        <w:rPr>
-          <w:lang w:val="be-BY"/>
-        </w:rPr>
-      </w:pPr>
-      <w:r>
-        <w:rPr>
-          <w:lang w:val="be-BY"/>
-        </w:rPr>
-        <w:t>1.</w:t>
-      </w:r>
-      <w:r>
-        <w:rPr>
-          <w:lang w:val="be-BY"/>
-        </w:rPr>
-        <w:t>6</w:t>
-      </w:r>
-      <w:r>
-        <w:rPr>
-          <w:lang w:val="be-BY"/>
-        </w:rPr>
-        <w:t>.</w:t>
-      </w:r>
-      <w:r>
-        <w:rPr>
-          <w:lang w:val="be-BY"/>
-        </w:rPr>
-        <w:t>2</w:t>
-      </w:r>
-      <w:r>
-        <w:rPr>
-          <w:lang w:val="be-BY"/>
-        </w:rPr>
-        <w:t xml:space="preserve">. Тарасевич Николай Федоров: </w:t>
-      </w:r>
-      <w:bookmarkStart w:id="45" w:name="_Hlk124753781"/>
-      <w:r>
-        <w:rPr>
-          <w:lang w:val="be-BY"/>
-        </w:rPr>
-        <w:t>помещичий крестьянин, родился после ревизии 1834 года, в ревизию 1850 года на 6.10.1850 – 5 лет (родился около 1845 года), жил в доме 4 (НИАБ 333-9-417, л.301об).</w:t>
-      </w:r>
-    </w:p>
-    <w:p>
-      <w:pPr>
-        <w:rPr>
-          <w:lang w:val="be-BY"/>
-        </w:rPr>
-      </w:pPr>
-      <w:bookmarkStart w:id="46" w:name="_Hlk125375674"/>
-      <w:bookmarkEnd w:id="45"/>
-      <w:r>
-        <w:rPr>
-          <w:lang w:val="be-BY"/>
-        </w:rPr>
-        <w:t>помещичий крестьянин, в ревизию 1850 года – 5 лет, в ревизию 1858 года 13 лет, жил в доме 6 (НИАБ 23-1-2, л.63об).</w:t>
-      </w:r>
-    </w:p>
-    <w:bookmarkEnd w:id="46"/>
-    <w:p>
-      <w:pPr>
-        <w:rPr>
-          <w:lang w:val="be-BY"/>
-        </w:rPr>
-      </w:pPr>
-    </w:p>
-    <w:p>
-      <w:pPr>
-        <w:rPr>
-          <w:lang w:val="be-BY"/>
-        </w:rPr>
-      </w:pPr>
-      <w:r>
-        <w:rPr>
-          <w:lang w:val="be-BY"/>
-        </w:rPr>
-        <w:t>1.</w:t>
-      </w:r>
-      <w:r>
-        <w:rPr>
-          <w:lang w:val="be-BY"/>
-        </w:rPr>
-        <w:t>6</w:t>
-      </w:r>
-      <w:r>
-        <w:rPr>
-          <w:lang w:val="be-BY"/>
-        </w:rPr>
-        <w:t>.</w:t>
-      </w:r>
-      <w:r>
-        <w:rPr>
-          <w:lang w:val="be-BY"/>
-        </w:rPr>
-        <w:t>3</w:t>
-      </w:r>
-      <w:r>
-        <w:rPr>
-          <w:lang w:val="be-BY"/>
-        </w:rPr>
-        <w:t xml:space="preserve">. Тарасевич Алёна Федорова: </w:t>
-      </w:r>
-      <w:bookmarkStart w:id="47" w:name="_Hlk124753847"/>
-      <w:r>
-        <w:rPr>
-          <w:lang w:val="be-BY"/>
-        </w:rPr>
-        <w:t>помещичья крестьянка, в ревизию 1850 года на 6.10.1850 – 3 года (родилась около 1847 года), жила в доме 4 (НИАБ 333-9-417, л.302).</w:t>
-      </w:r>
-    </w:p>
-    <w:p>
-      <w:pPr>
-        <w:rPr>
-          <w:lang w:val="be-BY"/>
-        </w:rPr>
-      </w:pPr>
-      <w:bookmarkStart w:id="48" w:name="_Hlk125375710"/>
-      <w:bookmarkEnd w:id="47"/>
-      <w:r>
-        <w:rPr>
-          <w:lang w:val="be-BY"/>
-        </w:rPr>
-        <w:t>помещичья крестьянка, в ревизию 1858 года 11 лет, жила в доме 6 (НИАБ 23-1-2, л.64).</w:t>
-      </w:r>
-    </w:p>
-    <w:bookmarkEnd w:id="48"/>
-    <w:p>
-      <w:pPr>
-        <w:rPr>
-          <w:lang w:val="be-BY"/>
-        </w:rPr>
-      </w:pPr>
-    </w:p>
-    <w:p>
-      <w:pPr>
-        <w:rPr>
-          <w:lang w:val="be-BY"/>
-        </w:rPr>
-      </w:pPr>
-      <w:r>
-        <w:rPr>
-          <w:lang w:val="be-BY"/>
-        </w:rPr>
-        <w:t>1.</w:t>
-      </w:r>
-      <w:r>
-        <w:rPr>
-          <w:lang w:val="be-BY"/>
-        </w:rPr>
-        <w:t>6</w:t>
-      </w:r>
-      <w:r>
-        <w:rPr>
-          <w:lang w:val="be-BY"/>
-        </w:rPr>
-        <w:t>.</w:t>
-      </w:r>
-      <w:r>
-        <w:rPr>
-          <w:lang w:val="be-BY"/>
-        </w:rPr>
-        <w:t>4</w:t>
-      </w:r>
-      <w:r>
-        <w:rPr>
-          <w:lang w:val="be-BY"/>
-        </w:rPr>
-        <w:t xml:space="preserve">. Тарасевич Михаил Федоров: </w:t>
-      </w:r>
-      <w:bookmarkStart w:id="49" w:name="_Hlk125375782"/>
-      <w:r>
-        <w:rPr>
-          <w:lang w:val="be-BY"/>
-        </w:rPr>
-        <w:t>помещичий крестьянин, родился после ревизии 1850 года, в ревизию 1858 года 13 лет (родился около 1857 года), жил в доме 6 (НИАБ 23-1-2, л.63об).</w:t>
-      </w:r>
-    </w:p>
-    <w:bookmarkEnd w:id="49"/>
-    <w:p>
-      <w:pPr>
-        <w:rPr>
-          <w:lang w:val="be-BY"/>
-        </w:rPr>
-      </w:pPr>
-    </w:p>
-    <w:p>
-      <w:pPr>
-        <w:rPr>
-          <w:lang w:val="be-BY"/>
-        </w:rPr>
-      </w:pPr>
-      <w:r>
-        <w:rPr>
-          <w:lang w:val="be-BY"/>
-        </w:rPr>
-        <w:t>1.</w:t>
-      </w:r>
-      <w:r>
-        <w:rPr>
-          <w:lang w:val="be-BY"/>
-        </w:rPr>
-        <w:t>7</w:t>
-      </w:r>
-      <w:r>
-        <w:rPr>
-          <w:lang w:val="be-BY"/>
-        </w:rPr>
-        <w:t xml:space="preserve">. Тарасевич Анна Павлова: </w:t>
-      </w:r>
-      <w:bookmarkStart w:id="50" w:name="_Hlk123812764"/>
-      <w:r>
-        <w:rPr>
-          <w:lang w:val="be-BY"/>
-        </w:rPr>
-        <w:t>помещичья крестьянка, в ревизию 1834 года на 25.01.1834 – 12 лет (родилась около 1822 года), жила в доме 6 (НИАБ 333-9-543, л.138).</w:t>
-      </w:r>
-    </w:p>
-    <w:p>
-      <w:pPr>
-        <w:rPr>
-          <w:lang w:val="be-BY"/>
-        </w:rPr>
-      </w:pPr>
-      <w:bookmarkStart w:id="51" w:name="_Hlk124751482"/>
-      <w:bookmarkEnd w:id="33"/>
-      <w:bookmarkEnd w:id="50"/>
-      <w:r>
-        <w:rPr>
-          <w:lang w:val="be-BY"/>
-        </w:rPr>
-        <w:t>помещичья крестьянка, в ревизию 1850 года на 6.10.1850 – 27 лет, жила в доме 4 (НИАБ 333-9-417, л.301).</w:t>
-      </w:r>
-    </w:p>
-    <w:p>
-      <w:pPr>
-        <w:rPr>
-          <w:lang w:val="be-BY"/>
-        </w:rPr>
-      </w:pPr>
-      <w:bookmarkStart w:id="52" w:name="_Hlk125374488"/>
-      <w:bookmarkEnd w:id="51"/>
-      <w:r>
-        <w:rPr>
-          <w:lang w:val="be-BY"/>
-        </w:rPr>
-        <w:t>помещичья крестьянка, в ревизию 1858 года 35 лет, жила в доме 6 (НИАБ 23-1-2, л.63).</w:t>
-      </w:r>
-    </w:p>
-    <w:bookmarkEnd w:id="52"/>
-    <w:p>
-      <w:pPr>
-        <w:rPr>
-          <w:lang w:val="be-BY"/>
-        </w:rPr>
-      </w:pPr>
-    </w:p>
-    <w:p>
-      <w:pPr>
-        <w:rPr>
-          <w:lang w:val="be-BY"/>
-        </w:rPr>
-      </w:pPr>
-      <w:r>
-        <w:rPr>
-          <w:lang w:val="be-BY"/>
-        </w:rPr>
-        <w:t xml:space="preserve">2. Тарасевич Иван Савастьянов: </w:t>
-      </w:r>
-      <w:bookmarkStart w:id="53" w:name="_Hlk125038916"/>
-      <w:r>
-        <w:rPr>
-          <w:lang w:val="be-BY"/>
-        </w:rPr>
-        <w:t>помещичий крестьянин, в ревизию 1834 года 24 года (родился около 1810 года), в ревизию 1850 года на 6.10.1850 – 40 лет, жил в доме 11 (НИАБ 333-9-417, л.304об).</w:t>
-      </w:r>
-    </w:p>
-    <w:bookmarkEnd w:id="53"/>
-    <w:p>
-      <w:pPr>
-        <w:rPr>
-          <w:lang w:val="be-BY"/>
-        </w:rPr>
-      </w:pPr>
-    </w:p>
-    <w:p>
-      <w:pPr>
-        <w:rPr>
-          <w:lang w:val="be-BY"/>
-        </w:rPr>
-      </w:pPr>
-      <w:r>
-        <w:rPr>
-          <w:lang w:val="be-BY"/>
-        </w:rPr>
-        <w:t xml:space="preserve">2а. Тарасевич Доминика Макарова: </w:t>
-      </w:r>
-      <w:bookmarkStart w:id="54" w:name="_Hlk125039113"/>
-    </w:p>
-    <w:p>
-      <w:pPr>
-        <w:rPr>
-          <w:noProof/>
-          <w:lang w:eastAsia="ru-RU"/>
-        </w:rPr>
-      </w:pPr>
-      <w:bookmarkStart w:id="55" w:name="_Hlk126491416"/>
-      <w:bookmarkStart w:id="56" w:name="_Hlk148988666"/>
-      <w:r>
-        <w:rPr>
-          <w:noProof/>
-          <w:lang w:eastAsia="ru-RU"/>
-        </w:rPr>
-        <w:t xml:space="preserve">15.04.1840 – крестная мать Дарьи, дочери Сушков Стефана Гаврилова и Мариси с деревни Недаль </w:t>
-      </w:r>
-      <w:r>
-        <w:rPr>
-          <w:bCs/>
-        </w:rPr>
-        <w:t>(</w:t>
-      </w:r>
-      <w:bookmarkStart w:id="57" w:name="_Hlk132198922"/>
-      <w:r>
-        <w:rPr>
-          <w:bCs/>
-        </w:rPr>
-        <w:t xml:space="preserve">НИАБ 136-13-128, л.643об, </w:t>
-      </w:r>
-      <w:r>
-        <w:rPr>
-          <w:noProof/>
-          <w:lang w:eastAsia="ru-RU"/>
-        </w:rPr>
-        <w:t>№</w:t>
-      </w:r>
-      <w:r>
-        <w:rPr>
-          <w:noProof/>
-          <w:lang w:eastAsia="ru-RU"/>
-        </w:rPr>
-        <w:t>30</w:t>
-      </w:r>
-      <w:r>
-        <w:rPr>
-          <w:noProof/>
-          <w:lang w:eastAsia="ru-RU"/>
-        </w:rPr>
-        <w:t>/1</w:t>
-      </w:r>
-      <w:r>
-        <w:rPr>
-          <w:noProof/>
-          <w:lang w:eastAsia="ru-RU"/>
-        </w:rPr>
-        <w:t>840</w:t>
-      </w:r>
-      <w:r>
-        <w:rPr>
-          <w:noProof/>
-          <w:lang w:eastAsia="ru-RU"/>
-        </w:rPr>
-        <w:t>-</w:t>
-      </w:r>
-      <w:r>
-        <w:rPr>
-          <w:noProof/>
-          <w:lang w:eastAsia="ru-RU"/>
-        </w:rPr>
-        <w:t>р</w:t>
-      </w:r>
-      <w:r>
-        <w:rPr>
-          <w:noProof/>
-          <w:lang w:eastAsia="ru-RU"/>
-        </w:rPr>
-        <w:t xml:space="preserve"> (</w:t>
-      </w:r>
-      <w:r>
-        <w:rPr>
-          <w:noProof/>
-          <w:lang w:eastAsia="ru-RU"/>
-        </w:rPr>
-        <w:t>коп</w:t>
-      </w:r>
-      <w:r>
-        <w:rPr>
-          <w:noProof/>
-          <w:lang w:eastAsia="ru-RU"/>
-        </w:rPr>
-        <w:t>)</w:t>
-      </w:r>
-      <w:bookmarkEnd w:id="57"/>
-      <w:r>
-        <w:rPr>
-          <w:noProof/>
-          <w:lang w:eastAsia="ru-RU"/>
-        </w:rPr>
-        <w:t>)</w:t>
-      </w:r>
-      <w:r>
-        <w:rPr>
-          <w:noProof/>
-          <w:lang w:eastAsia="ru-RU"/>
-        </w:rPr>
-        <w:t>.</w:t>
-      </w:r>
-      <w:bookmarkEnd w:id="55"/>
-      <w:bookmarkEnd w:id="56"/>
-    </w:p>
-    <w:p>
-      <w:pPr>
-        <w:rPr>
-          <w:lang w:val="be-BY"/>
-        </w:rPr>
-      </w:pPr>
-      <w:r>
-        <w:rPr>
-          <w:lang w:val="be-BY"/>
-        </w:rPr>
-        <w:t xml:space="preserve">6.10.1850 - </w:t>
-      </w:r>
-      <w:r>
-        <w:rPr>
-          <w:lang w:val="be-BY"/>
-        </w:rPr>
-        <w:t>помещичья крестьянка, в ревизию 1850 года на 6.10.1850 – 34 года (родилась около 1816 года), жила в доме 11 (НИАБ 333-9-417, л.305).</w:t>
-      </w:r>
-    </w:p>
-    <w:bookmarkEnd w:id="54"/>
-    <w:p>
-      <w:pPr>
-        <w:rPr>
-          <w:lang w:val="be-BY"/>
-        </w:rPr>
-      </w:pPr>
-    </w:p>
-    <w:p>
-      <w:pPr>
-        <w:rPr>
-          <w:lang w:val="be-BY"/>
-        </w:rPr>
-      </w:pPr>
-      <w:r>
-        <w:rPr>
-          <w:lang w:val="be-BY"/>
-        </w:rPr>
-        <w:t xml:space="preserve">2.1. Тарасевич Леон Иванов: </w:t>
-      </w:r>
-      <w:bookmarkStart w:id="58" w:name="_Hlk125039180"/>
-      <w:r>
-        <w:rPr>
-          <w:lang w:val="be-BY"/>
-        </w:rPr>
-        <w:t>помещичий крестьянин, родился после ревизии 1834 года, в ревизию 1850 года на 6.10.1850 – 13 лет (родился около 1837 года), жил в доме 11 (НИАБ 333-9-417, л.304об).</w:t>
-      </w:r>
-    </w:p>
-    <w:bookmarkEnd w:id="58"/>
-    <w:p>
-      <w:pPr>
-        <w:rPr>
-          <w:lang w:val="be-BY"/>
-        </w:rPr>
-      </w:pPr>
-    </w:p>
-    <w:p>
-      <w:pPr>
-        <w:rPr>
-          <w:lang w:val="be-BY"/>
-        </w:rPr>
-      </w:pPr>
-      <w:r>
-        <w:rPr>
-          <w:lang w:val="be-BY"/>
-        </w:rPr>
-        <w:t xml:space="preserve">2.2. Тарасевич Наум Иванов: </w:t>
-      </w:r>
-      <w:bookmarkStart w:id="59" w:name="_Hlk125039244"/>
-      <w:r>
-        <w:rPr>
-          <w:lang w:val="be-BY"/>
-        </w:rPr>
-        <w:t>помещичий крестьянин, родился после ревизии 1834 года, в ревизию 1850 года на 6.10.1850 – 10 лет (родился около 1840 года), жил в доме 11 (НИАБ 333-9-417, л.304об).</w:t>
-      </w:r>
-    </w:p>
-    <w:bookmarkEnd w:id="59"/>
-    <w:p>
-      <w:pPr>
-        <w:rPr>
-          <w:lang w:val="be-BY"/>
-        </w:rPr>
-      </w:pPr>
-    </w:p>
-    <w:p>
-      <w:pPr>
-        <w:rPr>
-          <w:lang w:val="be-BY"/>
-        </w:rPr>
-      </w:pPr>
-      <w:r>
-        <w:rPr>
-          <w:lang w:val="be-BY"/>
-        </w:rPr>
-        <w:t xml:space="preserve">2.3. Тарасевич Николай Иванов: </w:t>
-      </w:r>
-      <w:bookmarkStart w:id="60" w:name="_Hlk125039321"/>
-      <w:r>
-        <w:rPr>
-          <w:lang w:val="be-BY"/>
-        </w:rPr>
-        <w:t>помещичий крестьянин, родился после ревизии 1834 года, в ревизию 1850 года на 6.10.1850 – 7 лет (родился около 1843 года), жил в доме 11 (НИАБ 333-9-417, л.304об).</w:t>
-      </w:r>
-    </w:p>
-    <w:bookmarkEnd w:id="60"/>
-    <w:p>
-      <w:pPr>
-        <w:rPr>
-          <w:lang w:val="be-BY"/>
-        </w:rPr>
-      </w:pPr>
-    </w:p>
-    <w:p>
-      <w:pPr>
-        <w:rPr>
-          <w:lang w:val="be-BY"/>
-        </w:rPr>
-      </w:pPr>
-      <w:r>
-        <w:rPr>
-          <w:lang w:val="be-BY"/>
-        </w:rPr>
-        <w:t xml:space="preserve">2.4. Тарасевич Евдокия Иванова: </w:t>
-      </w:r>
-      <w:bookmarkStart w:id="61" w:name="_Hlk125039395"/>
-      <w:r>
-        <w:rPr>
-          <w:lang w:val="be-BY"/>
-        </w:rPr>
-        <w:t>помещичья крестьянка, в ревизию 1850 года на 6.10.1850 – 1 год (родилась около 1849 года), жила в доме 11 (НИАБ 333-9-417, л.305).</w:t>
-      </w:r>
-    </w:p>
-    <w:bookmarkEnd w:id="61"/>
-    <w:p>
-      <w:pPr>
-        <w:rPr>
-          <w:lang w:val="be-BY"/>
-        </w:rPr>
-      </w:pPr>
-    </w:p>
-    <w:p>
-      <w:pPr>
-        <w:rPr>
-          <w:lang w:val="be-BY"/>
-        </w:rPr>
-      </w:pPr>
-      <w:r>
-        <w:rPr>
-          <w:lang w:val="be-BY"/>
-        </w:rPr>
-        <w:t>3. Тарасевич Иван:</w:t>
-      </w:r>
-    </w:p>
-    <w:p>
-      <w:pPr>
-        <w:rPr>
-          <w:bCs/>
-        </w:rPr>
-      </w:pPr>
-      <w:bookmarkStart w:id="62" w:name="_Hlk126756418"/>
-      <w:r>
-        <w:rPr>
-          <w:bCs/>
-        </w:rPr>
-        <w:t xml:space="preserve">7.11.1809 – свидетель венчания молодого Тарасевича Демьяна и девки Лисичёнок Агаты (НИАБ 136-13-952, л.43об, </w:t>
-      </w:r>
-      <w:r>
-        <w:rPr>
-          <w:noProof/>
-          <w:lang w:eastAsia="ru-RU"/>
-        </w:rPr>
-        <w:t>№</w:t>
-      </w:r>
-      <w:r>
-        <w:rPr>
-          <w:noProof/>
-          <w:lang w:eastAsia="ru-RU"/>
-        </w:rPr>
-        <w:t>11</w:t>
-      </w:r>
-      <w:r>
-        <w:rPr>
-          <w:noProof/>
-          <w:lang w:eastAsia="ru-RU"/>
-        </w:rPr>
-        <w:t>/1</w:t>
-      </w:r>
-      <w:r>
-        <w:rPr>
-          <w:noProof/>
-          <w:lang w:eastAsia="ru-RU"/>
-        </w:rPr>
-        <w:t>809</w:t>
-      </w:r>
-      <w:r>
-        <w:rPr>
-          <w:noProof/>
-          <w:lang w:eastAsia="ru-RU"/>
-        </w:rPr>
-        <w:t>-</w:t>
-      </w:r>
-      <w:r>
-        <w:rPr>
-          <w:noProof/>
-          <w:lang w:eastAsia="ru-RU"/>
-        </w:rPr>
-        <w:t>б</w:t>
-      </w:r>
-      <w:r>
-        <w:rPr>
-          <w:noProof/>
-          <w:lang w:eastAsia="ru-RU"/>
-        </w:rPr>
-        <w:t xml:space="preserve"> (</w:t>
-      </w:r>
-      <w:r>
-        <w:rPr>
-          <w:noProof/>
-          <w:lang w:eastAsia="ru-RU"/>
-        </w:rPr>
-        <w:t>коп</w:t>
-      </w:r>
-      <w:r>
-        <w:rPr>
-          <w:noProof/>
-          <w:lang w:eastAsia="ru-RU"/>
-        </w:rPr>
-        <w:t>)</w:t>
-      </w:r>
-      <w:r>
-        <w:rPr>
-          <w:noProof/>
-          <w:lang w:eastAsia="ru-RU"/>
-        </w:rPr>
-        <w:t>)</w:t>
-      </w:r>
-      <w:r>
-        <w:rPr>
-          <w:noProof/>
-          <w:lang w:eastAsia="ru-RU"/>
-        </w:rPr>
-        <w:t>.</w:t>
-      </w:r>
-    </w:p>
-    <w:bookmarkEnd w:id="62"/>
-    <w:p/>
-    <w:p>
-      <w:r>
-        <w:t>4. Тарасевич Иосиф:</w:t>
-      </w:r>
-    </w:p>
-    <w:p>
-      <w:pPr>
-        <w:rPr>
-          <w:bCs/>
-        </w:rPr>
-      </w:pPr>
-      <w:r>
-        <w:rPr>
-          <w:bCs/>
-        </w:rPr>
-        <w:t>26.01.1830 – крещение сына Миколая Стефана (НИАБ 136-13-152</w:t>
-      </w:r>
-      <w:r>
-        <w:rPr>
-          <w:bCs/>
-        </w:rPr>
-        <w:t>9</w:t>
-      </w:r>
-      <w:r>
-        <w:rPr>
-          <w:bCs/>
-        </w:rPr>
-        <w:t xml:space="preserve">, л.539, </w:t>
-      </w:r>
-      <w:r>
-        <w:rPr>
-          <w:noProof/>
-          <w:lang w:eastAsia="ru-RU"/>
-        </w:rPr>
-        <w:t>№</w:t>
-      </w:r>
-      <w:r>
-        <w:rPr>
-          <w:noProof/>
-          <w:lang w:eastAsia="ru-RU"/>
-        </w:rPr>
-        <w:t>10</w:t>
-      </w:r>
-      <w:r>
-        <w:rPr>
-          <w:noProof/>
-          <w:lang w:eastAsia="ru-RU"/>
-        </w:rPr>
-        <w:t>/1</w:t>
-      </w:r>
-      <w:r>
-        <w:rPr>
-          <w:noProof/>
-          <w:lang w:eastAsia="ru-RU"/>
-        </w:rPr>
-        <w:t>830</w:t>
-      </w:r>
-      <w:r>
-        <w:rPr>
-          <w:noProof/>
-          <w:lang w:eastAsia="ru-RU"/>
-        </w:rPr>
-        <w:t>-</w:t>
-      </w:r>
-      <w:r>
-        <w:rPr>
-          <w:noProof/>
-          <w:lang w:eastAsia="ru-RU"/>
-        </w:rPr>
-        <w:t>р</w:t>
-      </w:r>
-      <w:r>
-        <w:rPr>
-          <w:noProof/>
-          <w:lang w:eastAsia="ru-RU"/>
-        </w:rPr>
-        <w:t xml:space="preserve"> (</w:t>
-      </w:r>
-      <w:r>
-        <w:rPr>
-          <w:noProof/>
-          <w:lang w:eastAsia="ru-RU"/>
-        </w:rPr>
-        <w:t>коп</w:t>
-      </w:r>
-      <w:r>
-        <w:rPr>
-          <w:noProof/>
-          <w:lang w:eastAsia="ru-RU"/>
-        </w:rPr>
-        <w:t>)</w:t>
-      </w:r>
-      <w:r>
-        <w:rPr>
-          <w:noProof/>
-          <w:lang w:eastAsia="ru-RU"/>
-        </w:rPr>
-        <w:t>)</w:t>
-      </w:r>
-      <w:r>
-        <w:rPr>
-          <w:noProof/>
-          <w:lang w:eastAsia="ru-RU"/>
-        </w:rPr>
-        <w:t>.</w:t>
-      </w:r>
-    </w:p>
-    <w:p/>
-    <w:p>
-      <w:r>
-        <w:t>4а. Тарасевич Домицеля:</w:t>
-      </w:r>
-    </w:p>
-    <w:p>
-      <w:pPr>
-        <w:rPr>
-          <w:bCs/>
-        </w:rPr>
-      </w:pPr>
-      <w:r>
-        <w:rPr>
-          <w:bCs/>
-        </w:rPr>
-        <w:lastRenderedPageBreak/>
-        <w:t>26.01.1830 – крещение сына Миколая Стефана (НИАБ 136-13-152</w:t>
-      </w:r>
-      <w:r>
-        <w:rPr>
-          <w:bCs/>
-        </w:rPr>
-        <w:t>9</w:t>
-      </w:r>
-      <w:r>
-        <w:rPr>
-          <w:bCs/>
-        </w:rPr>
-        <w:t xml:space="preserve">, л.539, </w:t>
-      </w:r>
-      <w:r>
-        <w:rPr>
-          <w:noProof/>
-          <w:lang w:eastAsia="ru-RU"/>
-        </w:rPr>
-        <w:t>№</w:t>
-      </w:r>
-      <w:r>
-        <w:rPr>
-          <w:noProof/>
-          <w:lang w:eastAsia="ru-RU"/>
-        </w:rPr>
-        <w:t>10</w:t>
-      </w:r>
-      <w:r>
-        <w:rPr>
-          <w:noProof/>
-          <w:lang w:eastAsia="ru-RU"/>
-        </w:rPr>
-        <w:t>/1</w:t>
-      </w:r>
-      <w:r>
-        <w:rPr>
-          <w:noProof/>
-          <w:lang w:eastAsia="ru-RU"/>
-        </w:rPr>
-        <w:t>830</w:t>
-      </w:r>
-      <w:r>
-        <w:rPr>
-          <w:noProof/>
-          <w:lang w:eastAsia="ru-RU"/>
-        </w:rPr>
-        <w:t>-</w:t>
-      </w:r>
-      <w:r>
-        <w:rPr>
-          <w:noProof/>
-          <w:lang w:eastAsia="ru-RU"/>
-        </w:rPr>
-        <w:t>р</w:t>
-      </w:r>
-      <w:r>
-        <w:rPr>
-          <w:noProof/>
-          <w:lang w:eastAsia="ru-RU"/>
-        </w:rPr>
-        <w:t xml:space="preserve"> (</w:t>
-      </w:r>
-      <w:r>
-        <w:rPr>
-          <w:noProof/>
-          <w:lang w:eastAsia="ru-RU"/>
-        </w:rPr>
-        <w:t>коп</w:t>
-      </w:r>
-      <w:r>
-        <w:rPr>
-          <w:noProof/>
-          <w:lang w:eastAsia="ru-RU"/>
-        </w:rPr>
-        <w:t>)</w:t>
-      </w:r>
-      <w:r>
-        <w:rPr>
-          <w:noProof/>
-          <w:lang w:eastAsia="ru-RU"/>
-        </w:rPr>
-        <w:t>)</w:t>
-      </w:r>
-      <w:r>
-        <w:rPr>
-          <w:noProof/>
-          <w:lang w:eastAsia="ru-RU"/>
-        </w:rPr>
-        <w:t>.</w:t>
-      </w:r>
-    </w:p>
-    <w:p/>
-    <w:p>
-      <w:r>
-        <w:t>4.1. Тарасевич Миколай (Стефан) Иосифов:</w:t>
-      </w:r>
-    </w:p>
-    <w:p>
-      <w:pPr>
-        <w:rPr>
-          <w:bCs/>
-        </w:rPr>
-      </w:pPr>
-      <w:r>
-        <w:rPr>
-          <w:bCs/>
-        </w:rPr>
-        <w:t>26.01.1830 – крещение, крестные родители Левоник Иосиф и Алай Параскевия с деревни Волоки (НИАБ 136-13-152</w:t>
-      </w:r>
-      <w:r>
-        <w:rPr>
-          <w:bCs/>
-        </w:rPr>
-        <w:t>9</w:t>
-      </w:r>
-      <w:r>
-        <w:rPr>
-          <w:bCs/>
-        </w:rPr>
-        <w:t xml:space="preserve">, л.539, </w:t>
-      </w:r>
-      <w:r>
-        <w:rPr>
-          <w:noProof/>
-          <w:lang w:eastAsia="ru-RU"/>
-        </w:rPr>
-        <w:t>№</w:t>
-      </w:r>
-      <w:r>
-        <w:rPr>
-          <w:noProof/>
-          <w:lang w:eastAsia="ru-RU"/>
-        </w:rPr>
-        <w:t>10</w:t>
-      </w:r>
-      <w:r>
-        <w:rPr>
-          <w:noProof/>
-          <w:lang w:eastAsia="ru-RU"/>
-        </w:rPr>
-        <w:t>/1</w:t>
-      </w:r>
-      <w:r>
-        <w:rPr>
-          <w:noProof/>
-          <w:lang w:eastAsia="ru-RU"/>
-        </w:rPr>
-        <w:t>830</w:t>
-      </w:r>
-      <w:r>
-        <w:rPr>
-          <w:noProof/>
-          <w:lang w:eastAsia="ru-RU"/>
-        </w:rPr>
-        <w:t>-</w:t>
-      </w:r>
-      <w:r>
-        <w:rPr>
-          <w:noProof/>
-          <w:lang w:eastAsia="ru-RU"/>
-        </w:rPr>
-        <w:t>р</w:t>
-      </w:r>
-      <w:r>
-        <w:rPr>
-          <w:noProof/>
-          <w:lang w:eastAsia="ru-RU"/>
-        </w:rPr>
-        <w:t xml:space="preserve"> (</w:t>
-      </w:r>
-      <w:r>
-        <w:rPr>
-          <w:noProof/>
-          <w:lang w:eastAsia="ru-RU"/>
-        </w:rPr>
-        <w:t>коп</w:t>
-      </w:r>
-      <w:r>
-        <w:rPr>
-          <w:noProof/>
-          <w:lang w:eastAsia="ru-RU"/>
-        </w:rPr>
-        <w:t>)</w:t>
-      </w:r>
-      <w:r>
-        <w:rPr>
-          <w:noProof/>
-          <w:lang w:eastAsia="ru-RU"/>
-        </w:rPr>
-        <w:t>)</w:t>
-      </w:r>
-      <w:r>
-        <w:rPr>
-          <w:noProof/>
-          <w:lang w:eastAsia="ru-RU"/>
-        </w:rPr>
-        <w:t>.</w:t>
-      </w:r>
-    </w:p>
-    <w:p/>
-    <w:p>
-      <w:r>
-        <w:t>5. Тарасевич Андрей:</w:t>
-      </w:r>
-    </w:p>
-    <w:p>
-      <w:pPr>
-        <w:rPr>
-          <w:lang w:val="be-BY"/>
-        </w:rPr>
-      </w:pPr>
-      <w:r>
-        <w:t xml:space="preserve">3.10.1835 – свидетель </w:t>
-      </w:r>
-      <w:r>
-        <w:rPr>
-          <w:lang w:val="be-BY"/>
-        </w:rPr>
-        <w:t xml:space="preserve">венчания Павла Бавтрука с деревни Нивки и Тарасевич Кристины Павловой с деревни Недаль (НИАБ 136-13-117, л.2об, </w:t>
-      </w:r>
-      <w:r>
-        <w:rPr>
-          <w:bCs/>
-          <w:noProof/>
-          <w:lang w:eastAsia="ru-RU"/>
-        </w:rPr>
-        <w:t>№</w:t>
-      </w:r>
-      <w:r>
-        <w:rPr>
-          <w:bCs/>
-          <w:noProof/>
-          <w:lang w:eastAsia="ru-RU"/>
-        </w:rPr>
-        <w:t>13</w:t>
-      </w:r>
-      <w:r>
-        <w:rPr>
-          <w:bCs/>
-          <w:noProof/>
-          <w:lang w:eastAsia="ru-RU"/>
-        </w:rPr>
-        <w:t>/</w:t>
-      </w:r>
-      <w:r>
-        <w:rPr>
-          <w:bCs/>
-          <w:noProof/>
-          <w:lang w:eastAsia="ru-RU"/>
-        </w:rPr>
-        <w:t>18</w:t>
-      </w:r>
-      <w:r>
-        <w:rPr>
-          <w:bCs/>
-          <w:noProof/>
-          <w:lang w:eastAsia="ru-RU"/>
-        </w:rPr>
-        <w:t>35</w:t>
-      </w:r>
-      <w:r>
-        <w:rPr>
-          <w:bCs/>
-        </w:rPr>
-        <w:t>-</w:t>
-      </w:r>
-      <w:r>
-        <w:rPr>
-          <w:bCs/>
-        </w:rPr>
-        <w:t>б</w:t>
-      </w:r>
-      <w:r>
-        <w:rPr>
-          <w:bCs/>
-        </w:rPr>
-        <w:t xml:space="preserve"> (ориг)</w:t>
-      </w:r>
-      <w:r>
-        <w:rPr>
-          <w:bCs/>
-        </w:rPr>
-        <w:t xml:space="preserve">, </w:t>
-      </w:r>
-      <w:bookmarkStart w:id="63" w:name="_Hlk146617822"/>
-      <w:r>
-        <w:rPr>
-          <w:lang w:val="be-BY"/>
-        </w:rPr>
-        <w:t xml:space="preserve">НИАБ 136-13-629, л.227, </w:t>
-      </w:r>
-      <w:r>
-        <w:rPr>
-          <w:bCs/>
-          <w:noProof/>
-          <w:lang w:eastAsia="ru-RU"/>
-        </w:rPr>
-        <w:t>№</w:t>
-      </w:r>
-      <w:r>
-        <w:rPr>
-          <w:bCs/>
-          <w:noProof/>
-          <w:lang w:eastAsia="ru-RU"/>
-        </w:rPr>
-        <w:t>13</w:t>
-      </w:r>
-      <w:r>
-        <w:rPr>
-          <w:bCs/>
-          <w:noProof/>
-          <w:lang w:eastAsia="ru-RU"/>
-        </w:rPr>
-        <w:t>/</w:t>
-      </w:r>
-      <w:r>
-        <w:rPr>
-          <w:bCs/>
-          <w:noProof/>
-          <w:lang w:eastAsia="ru-RU"/>
-        </w:rPr>
-        <w:t>18</w:t>
-      </w:r>
-      <w:r>
-        <w:rPr>
-          <w:bCs/>
-          <w:noProof/>
-          <w:lang w:eastAsia="ru-RU"/>
-        </w:rPr>
-        <w:t>35</w:t>
-      </w:r>
-      <w:r>
-        <w:rPr>
-          <w:bCs/>
-        </w:rPr>
-        <w:t>-</w:t>
-      </w:r>
-      <w:r>
-        <w:rPr>
-          <w:bCs/>
-        </w:rPr>
-        <w:t>б</w:t>
-      </w:r>
-      <w:r>
-        <w:rPr>
-          <w:bCs/>
-        </w:rPr>
-        <w:t xml:space="preserve"> (</w:t>
-      </w:r>
-      <w:r>
-        <w:rPr>
-          <w:bCs/>
-        </w:rPr>
-        <w:t>коп</w:t>
-      </w:r>
-      <w:r>
-        <w:rPr>
-          <w:bCs/>
-        </w:rPr>
-        <w:t>)</w:t>
-      </w:r>
-      <w:bookmarkEnd w:id="63"/>
+      <w:bookmarkEnd w:id="64"/>
       <w:r>
         <w:rPr>
           <w:lang w:val="be-BY"/>

--- a/2/деревня Недаль/Недаль Тарасевичи.docx
+++ b/2/деревня Недаль/Недаль Тарасевичи.docx
@@ -77,13 +77,27 @@
           <w:lang w:val="be-BY"/>
         </w:rPr>
         <w:tab/>
-        <w:t>с 27.07.1814</w:t>
-      </w:r>
-      <w:r>
-        <w:rPr>
-          <w:lang w:val="be-BY"/>
-        </w:rPr>
-        <w:t xml:space="preserve">  (Амброз 10.12.1817 умер в Бродах)</w:t>
+        <w:t xml:space="preserve">с </w:t>
+      </w:r>
+      <w:proofErr w:type="gramStart"/>
+      <w:r>
+        <w:rPr>
+          <w:lang w:val="be-BY"/>
+        </w:rPr>
+        <w:t>27.07.1814</w:t>
+      </w:r>
+      <w:r>
+        <w:rPr>
+          <w:lang w:val="be-BY"/>
+        </w:rPr>
+        <w:t xml:space="preserve">  (</w:t>
+      </w:r>
+      <w:proofErr w:type="gramEnd"/>
+      <w:r>
+        <w:rPr>
+          <w:lang w:val="be-BY"/>
+        </w:rPr>
+        <w:t>Амброз 10.12.1817 умер в Бродах)</w:t>
       </w:r>
     </w:p>
     <w:p>
@@ -546,13 +560,7 @@
         <w:rPr>
           <w:lang w:val="be-BY"/>
         </w:rPr>
-        <w:t>ок. 18</w:t>
-      </w:r>
-      <w:r>
-        <w:rPr>
-          <w:lang w:val="be-BY"/>
-        </w:rPr>
-        <w:t>43</w:t>
+        <w:t>род. 1842</w:t>
       </w:r>
       <w:r>
         <w:rPr>
@@ -888,7 +896,31 @@
         <w:rPr>
           <w:lang w:val="be-BY"/>
         </w:rPr>
-        <w:t>. сын – Тарасевич Николай Федоров: ок. 1845 – после 1858.</w:t>
+        <w:t xml:space="preserve">. сын – Тарасевич Николай Федоров: </w:t>
+      </w:r>
+      <w:r>
+        <w:rPr>
+          <w:lang w:val="be-BY"/>
+        </w:rPr>
+        <w:t>род</w:t>
+      </w:r>
+      <w:r>
+        <w:rPr>
+          <w:lang w:val="be-BY"/>
+        </w:rPr>
+        <w:t>. 184</w:t>
+      </w:r>
+      <w:r>
+        <w:rPr>
+          <w:lang w:val="be-BY"/>
+        </w:rPr>
+        <w:t>2</w:t>
+      </w:r>
+      <w:r>
+        <w:rPr>
+          <w:lang w:val="be-BY"/>
+        </w:rPr>
+        <w:t xml:space="preserve"> – после 1858.</w:t>
       </w:r>
     </w:p>
     <w:p>
@@ -1220,6 +1252,53 @@
     </w:p>
     <w:p>
       <w:pPr>
+        <w:rPr>
+          <w:lang w:val="be-BY"/>
+        </w:rPr>
+      </w:pPr>
+      <w:r>
+        <w:rPr>
+          <w:lang w:val="be-BY"/>
+        </w:rPr>
+        <w:t>6. Тарасевич Халимон Карнеев: уп. 1842.</w:t>
+      </w:r>
+    </w:p>
+    <w:p>
+      <w:pPr>
+        <w:rPr>
+          <w:lang w:val="be-BY"/>
+        </w:rPr>
+      </w:pPr>
+      <w:r>
+        <w:rPr>
+          <w:lang w:val="be-BY"/>
+        </w:rPr>
+        <w:t>6а. жена – Тарасевич Варвара Прокопова: уп. 1842.</w:t>
+      </w:r>
+    </w:p>
+    <w:p>
+      <w:pPr>
+        <w:rPr>
+          <w:lang w:val="be-BY"/>
+        </w:rPr>
+      </w:pPr>
+      <w:r>
+        <w:rPr>
+          <w:lang w:val="be-BY"/>
+        </w:rPr>
+        <w:tab/>
+        <w:t>6.1. дочь – Тарасевич Анна Халимонова: род. 1842.</w:t>
+      </w:r>
+    </w:p>
+    <w:p>
+      <w:pPr>
+        <w:rPr>
+          <w:lang w:val="be-BY"/>
+        </w:rPr>
+      </w:pPr>
+    </w:p>
+    <w:p>
+      <w:pPr>
         <w:jc w:val="center"/>
         <w:rPr>
           <w:b/>
@@ -3255,6 +3334,7 @@
         <w:rPr>
           <w:bCs/>
         </w:rPr>
+        <w:lastRenderedPageBreak/>
         <w:t xml:space="preserve">23.10.1827 – </w:t>
       </w:r>
       <w:r>
@@ -3372,14 +3452,27 @@
         </w:rPr>
       </w:pPr>
       <w:r>
-        <w:lastRenderedPageBreak/>
         <w:t xml:space="preserve">6.01.1830 – </w:t>
       </w:r>
       <w:r>
         <w:rPr>
           <w:lang w:val="be-BY"/>
         </w:rPr>
-        <w:t>крещение дочери Фрузыны Агаты  (НИАБ 136-13-152</w:t>
+        <w:t xml:space="preserve">крещение дочери Фрузыны </w:t>
+      </w:r>
+      <w:proofErr w:type="gramStart"/>
+      <w:r>
+        <w:rPr>
+          <w:lang w:val="be-BY"/>
+        </w:rPr>
+        <w:t>Агаты  (</w:t>
+      </w:r>
+      <w:proofErr w:type="gramEnd"/>
+      <w:r>
+        <w:rPr>
+          <w:lang w:val="be-BY"/>
+        </w:rPr>
+        <w:t>НИАБ 136-13-152</w:t>
       </w:r>
       <w:r>
         <w:rPr>
@@ -3796,7 +3889,112 @@
           <w:lang w:val="be-BY"/>
         </w:rPr>
       </w:pPr>
-      <w:bookmarkStart w:id="14" w:name="_Hlk124751671"/>
+      <w:bookmarkStart w:id="14" w:name="_Hlk149825960"/>
+      <w:r>
+        <w:t xml:space="preserve">30.03.1842 – </w:t>
+      </w:r>
+      <w:r>
+        <w:rPr>
+          <w:lang w:val="be-BY"/>
+        </w:rPr>
+        <w:t xml:space="preserve">крещение сына Гавриила (НИАБ 136-13-132, л.178об-179, </w:t>
+      </w:r>
+      <w:r>
+        <w:rPr>
+          <w:noProof/>
+          <w:lang w:eastAsia="ru-RU"/>
+        </w:rPr>
+        <w:t>№23/1842-р (коп)</w:t>
+      </w:r>
+      <w:r>
+        <w:rPr>
+          <w:lang w:val="be-BY"/>
+        </w:rPr>
+        <w:t>).</w:t>
+      </w:r>
+      <w:bookmarkEnd w:id="14"/>
+    </w:p>
+    <w:p>
+      <w:pPr>
+        <w:rPr>
+          <w:lang w:val="be-BY"/>
+        </w:rPr>
+      </w:pPr>
+      <w:r>
+        <w:t xml:space="preserve">26.04.1842 – </w:t>
+      </w:r>
+      <w:r>
+        <w:rPr>
+          <w:lang w:val="be-BY"/>
+        </w:rPr>
+        <w:t xml:space="preserve">крестный отец Юрия, сына Дубровских Андрея Климентьева и Насты Антоновны с деревни Нивки (НИАБ 136-13-132, л.180об-181, </w:t>
+      </w:r>
+      <w:r>
+        <w:rPr>
+          <w:noProof/>
+          <w:lang w:eastAsia="ru-RU"/>
+        </w:rPr>
+        <w:t>№</w:t>
+      </w:r>
+      <w:r>
+        <w:rPr>
+          <w:noProof/>
+          <w:lang w:eastAsia="ru-RU"/>
+        </w:rPr>
+        <w:t>31</w:t>
+      </w:r>
+      <w:r>
+        <w:rPr>
+          <w:noProof/>
+          <w:lang w:eastAsia="ru-RU"/>
+        </w:rPr>
+        <w:t>/1842-р (коп)</w:t>
+      </w:r>
+      <w:r>
+        <w:rPr>
+          <w:lang w:val="be-BY"/>
+        </w:rPr>
+        <w:t>).</w:t>
+      </w:r>
+    </w:p>
+    <w:p>
+      <w:pPr>
+        <w:rPr>
+          <w:lang w:val="be-BY"/>
+        </w:rPr>
+      </w:pPr>
+      <w:bookmarkStart w:id="15" w:name="_Hlk150672017"/>
+      <w:r>
+        <w:t xml:space="preserve">8.11.1842 – </w:t>
+      </w:r>
+      <w:r>
+        <w:rPr>
+          <w:lang w:val="be-BY"/>
+        </w:rPr>
+        <w:t xml:space="preserve">свидетель жениха венчания крестьянина деревни Недаль Кузуры Михаила Микитова первым браком и крестьянки деревни Броды девицы Стрельчёнок Франтишки Кузьминой (НИАБ 136-13-132, л.191об-192, </w:t>
+      </w:r>
+      <w:r>
+        <w:rPr>
+          <w:noProof/>
+          <w:lang w:eastAsia="ru-RU"/>
+        </w:rPr>
+        <w:t>№13/1842-б (коп)</w:t>
+      </w:r>
+      <w:r>
+        <w:rPr>
+          <w:lang w:val="be-BY"/>
+        </w:rPr>
+        <w:t>).</w:t>
+      </w:r>
+      <w:bookmarkEnd w:id="15"/>
+    </w:p>
+    <w:p>
+      <w:pPr>
+        <w:rPr>
+          <w:lang w:val="be-BY"/>
+        </w:rPr>
+      </w:pPr>
+      <w:bookmarkStart w:id="16" w:name="_Hlk124751671"/>
       <w:bookmarkEnd w:id="9"/>
       <w:r>
         <w:rPr>
@@ -3817,8 +4015,8 @@
           <w:lang w:val="be-BY"/>
         </w:rPr>
       </w:pPr>
-      <w:bookmarkStart w:id="15" w:name="_Hlk125374309"/>
-      <w:bookmarkEnd w:id="14"/>
+      <w:bookmarkStart w:id="17" w:name="_Hlk125374309"/>
+      <w:bookmarkEnd w:id="16"/>
       <w:r>
         <w:rPr>
           <w:lang w:val="be-BY"/>
@@ -3832,7 +4030,7 @@
         <w:t>помещичий крестьянин, в ревизию 1850 года – 42 года, в ревизию 1858 года 50 лет, жил в доме 6 (НИАБ 23-1-2, л.62об).</w:t>
       </w:r>
     </w:p>
-    <w:bookmarkEnd w:id="15"/>
+    <w:bookmarkEnd w:id="17"/>
     <w:p>
       <w:pPr>
         <w:rPr>
@@ -3852,7 +4050,7 @@
         </w:rPr>
         <w:t xml:space="preserve">1.1а. </w:t>
       </w:r>
-      <w:bookmarkStart w:id="16" w:name="_Hlk123812422"/>
+      <w:bookmarkStart w:id="18" w:name="_Hlk123812422"/>
       <w:r>
         <w:rPr>
           <w:lang w:val="be-BY"/>
@@ -3997,7 +4195,7 @@
           <w:lang w:val="be-BY"/>
         </w:rPr>
       </w:pPr>
-      <w:bookmarkStart w:id="17" w:name="_Hlk138525793"/>
+      <w:bookmarkStart w:id="19" w:name="_Hlk138525793"/>
       <w:r>
         <w:t xml:space="preserve">6.01.1830 – </w:t>
       </w:r>
@@ -4005,7 +4203,21 @@
         <w:rPr>
           <w:lang w:val="be-BY"/>
         </w:rPr>
-        <w:t>крещение дочери Фрузыны Агаты  (НИАБ 136-13-152</w:t>
+        <w:t xml:space="preserve">крещение дочери Фрузыны </w:t>
+      </w:r>
+      <w:proofErr w:type="gramStart"/>
+      <w:r>
+        <w:rPr>
+          <w:lang w:val="be-BY"/>
+        </w:rPr>
+        <w:t>Агаты  (</w:t>
+      </w:r>
+      <w:proofErr w:type="gramEnd"/>
+      <w:r>
+        <w:rPr>
+          <w:lang w:val="be-BY"/>
+        </w:rPr>
+        <w:t>НИАБ 136-13-152</w:t>
       </w:r>
       <w:r>
         <w:rPr>
@@ -4095,7 +4307,7 @@
         </w:rPr>
         <w:t>).</w:t>
       </w:r>
-      <w:bookmarkEnd w:id="17"/>
+      <w:bookmarkEnd w:id="19"/>
     </w:p>
     <w:p>
       <w:r>
@@ -4442,8 +4654,87 @@
           <w:lang w:val="be-BY"/>
         </w:rPr>
       </w:pPr>
-      <w:bookmarkStart w:id="18" w:name="_Hlk124751731"/>
-      <w:bookmarkEnd w:id="16"/>
+      <w:r>
+        <w:t xml:space="preserve">30.03.1842 – </w:t>
+      </w:r>
+      <w:r>
+        <w:rPr>
+          <w:lang w:val="be-BY"/>
+        </w:rPr>
+        <w:t xml:space="preserve">крещение сына Гавриила (НИАБ 136-13-132, л.178об-179, </w:t>
+      </w:r>
+      <w:r>
+        <w:rPr>
+          <w:noProof/>
+          <w:lang w:eastAsia="ru-RU"/>
+        </w:rPr>
+        <w:t>№23/1842-р (коп)</w:t>
+      </w:r>
+      <w:r>
+        <w:rPr>
+          <w:lang w:val="be-BY"/>
+        </w:rPr>
+        <w:t>).</w:t>
+      </w:r>
+    </w:p>
+    <w:p>
+      <w:pPr>
+        <w:rPr>
+          <w:lang w:val="be-BY"/>
+        </w:rPr>
+      </w:pPr>
+      <w:r>
+        <w:lastRenderedPageBreak/>
+        <w:t>3</w:t>
+      </w:r>
+      <w:r>
+        <w:t>.</w:t>
+      </w:r>
+      <w:r>
+        <w:t>10</w:t>
+      </w:r>
+      <w:r>
+        <w:t>.18</w:t>
+      </w:r>
+      <w:r>
+        <w:t>42</w:t>
+      </w:r>
+      <w:r>
+        <w:t xml:space="preserve"> – </w:t>
+      </w:r>
+      <w:r>
+        <w:rPr>
+          <w:lang w:val="be-BY"/>
+        </w:rPr>
+        <w:t>крестная мать Фекли, дочери Дударёнков Федора Антонова и Насты Андреевой с застенка Тартак (НИАБ 136-13-132, л.185об-186, №67</w:t>
+      </w:r>
+      <w:r>
+        <w:t>/</w:t>
+      </w:r>
+      <w:r>
+        <w:t>18</w:t>
+      </w:r>
+      <w:r>
+        <w:t>42</w:t>
+      </w:r>
+      <w:r>
+        <w:t>-р (коп)</w:t>
+      </w:r>
+      <w:r>
+        <w:rPr>
+          <w:lang w:val="be-BY"/>
+        </w:rPr>
+        <w:t>).</w:t>
+      </w:r>
+    </w:p>
+    <w:p>
+      <w:pPr>
+        <w:rPr>
+          <w:lang w:val="be-BY"/>
+        </w:rPr>
+      </w:pPr>
+      <w:bookmarkStart w:id="20" w:name="_Hlk124751731"/>
+      <w:bookmarkEnd w:id="18"/>
       <w:r>
         <w:rPr>
           <w:lang w:val="be-BY"/>
@@ -4463,8 +4754,8 @@
           <w:lang w:val="be-BY"/>
         </w:rPr>
       </w:pPr>
-      <w:bookmarkStart w:id="19" w:name="_Hlk125374437"/>
-      <w:bookmarkEnd w:id="18"/>
+      <w:bookmarkStart w:id="21" w:name="_Hlk125374437"/>
+      <w:bookmarkEnd w:id="20"/>
       <w:r>
         <w:rPr>
           <w:lang w:val="be-BY"/>
@@ -4478,7 +4769,7 @@
         <w:t>помещичья крестьянка, в ревизию 1858 года 45 лет, жила в доме 6 (НИАБ 23-1-2, л.63).</w:t>
       </w:r>
     </w:p>
-    <w:bookmarkEnd w:id="19"/>
+    <w:bookmarkEnd w:id="21"/>
     <w:p>
       <w:pPr>
         <w:rPr>
@@ -4505,7 +4796,7 @@
           <w:lang w:val="be-BY"/>
         </w:rPr>
       </w:pPr>
-      <w:bookmarkStart w:id="20" w:name="_Hlk138525691"/>
+      <w:bookmarkStart w:id="22" w:name="_Hlk138525691"/>
       <w:r>
         <w:t xml:space="preserve">6.01.1830 – </w:t>
       </w:r>
@@ -4513,7 +4804,21 @@
         <w:rPr>
           <w:lang w:val="be-BY"/>
         </w:rPr>
-        <w:t>крещение, крестные родители Чабатар Игнат и Стрельчёнок Наста с деревни Хельмовка  (НИАБ 136-13-152</w:t>
+        <w:t xml:space="preserve">крещение, крестные родители Чабатар Игнат и Стрельчёнок Наста с деревни </w:t>
+      </w:r>
+      <w:proofErr w:type="gramStart"/>
+      <w:r>
+        <w:rPr>
+          <w:lang w:val="be-BY"/>
+        </w:rPr>
+        <w:t>Хельмовка  (</w:t>
+      </w:r>
+      <w:proofErr w:type="gramEnd"/>
+      <w:r>
+        <w:rPr>
+          <w:lang w:val="be-BY"/>
+        </w:rPr>
+        <w:t>НИАБ 136-13-152</w:t>
       </w:r>
       <w:r>
         <w:rPr>
@@ -4604,7 +4909,7 @@
         <w:t>).</w:t>
       </w:r>
     </w:p>
-    <w:bookmarkEnd w:id="20"/>
+    <w:bookmarkEnd w:id="22"/>
     <w:p>
       <w:pPr>
         <w:rPr>
@@ -4654,7 +4959,626 @@
         </w:rPr>
         <w:t xml:space="preserve"> </w:t>
       </w:r>
-      <w:bookmarkStart w:id="21" w:name="_Hlk123812490"/>
+      <w:bookmarkStart w:id="23" w:name="_Hlk123812490"/>
+    </w:p>
+    <w:p>
+      <w:pPr>
+        <w:rPr>
+          <w:lang w:val="be-BY"/>
+        </w:rPr>
+      </w:pPr>
+      <w:r>
+        <w:rPr>
+          <w:lang w:val="be-BY"/>
+        </w:rPr>
+        <w:t xml:space="preserve">25.01.1834 - </w:t>
+      </w:r>
+      <w:r>
+        <w:rPr>
+          <w:lang w:val="be-BY"/>
+        </w:rPr>
+        <w:t>помещичья крестьянка, в ревизию 1834 года на 25.01.1834 – 3 года (родилась около 1831 года), жила в доме 6 (НИАБ 333-9-543, л.138).</w:t>
+      </w:r>
+    </w:p>
+    <w:bookmarkEnd w:id="23"/>
+    <w:p>
+      <w:pPr>
+        <w:rPr>
+          <w:lang w:val="be-BY"/>
+        </w:rPr>
+      </w:pPr>
+    </w:p>
+    <w:p>
+      <w:pPr>
+        <w:rPr>
+          <w:lang w:val="be-BY"/>
+        </w:rPr>
+      </w:pPr>
+      <w:r>
+        <w:rPr>
+          <w:lang w:val="be-BY"/>
+        </w:rPr>
+        <w:t>1.1.</w:t>
+      </w:r>
+      <w:r>
+        <w:rPr>
+          <w:lang w:val="be-BY"/>
+        </w:rPr>
+        <w:t>3</w:t>
+      </w:r>
+      <w:r>
+        <w:rPr>
+          <w:lang w:val="be-BY"/>
+        </w:rPr>
+        <w:t xml:space="preserve">. </w:t>
+      </w:r>
+      <w:r>
+        <w:rPr>
+          <w:lang w:val="be-BY"/>
+        </w:rPr>
+        <w:t xml:space="preserve">Тарасевич </w:t>
+      </w:r>
+      <w:r>
+        <w:rPr>
+          <w:lang w:val="be-BY"/>
+        </w:rPr>
+        <w:t>Гр</w:t>
+      </w:r>
+      <w:r>
+        <w:rPr>
+          <w:lang w:val="be-BY"/>
+        </w:rPr>
+        <w:t>ыгор (Софроний)</w:t>
+      </w:r>
+      <w:r>
+        <w:rPr>
+          <w:lang w:val="be-BY"/>
+        </w:rPr>
+        <w:t xml:space="preserve"> Демьянов</w:t>
+      </w:r>
+      <w:r>
+        <w:rPr>
+          <w:lang w:val="be-BY"/>
+        </w:rPr>
+        <w:t xml:space="preserve">: </w:t>
+      </w:r>
+      <w:bookmarkStart w:id="24" w:name="_Hlk124752590"/>
+    </w:p>
+    <w:p>
+      <w:pPr>
+        <w:rPr>
+          <w:lang w:val="be-BY"/>
+        </w:rPr>
+      </w:pPr>
+      <w:bookmarkStart w:id="25" w:name="_Hlk139618039"/>
+      <w:r>
+        <w:rPr>
+          <w:bCs/>
+        </w:rPr>
+        <w:t xml:space="preserve">11.03.1834 – </w:t>
+      </w:r>
+      <w:r>
+        <w:rPr>
+          <w:lang w:val="be-BY"/>
+        </w:rPr>
+        <w:t>крещение, крестные родители Чабатар Игнат и Сушко Наста с деревни Хельмовка</w:t>
+      </w:r>
+      <w:r>
+        <w:rPr>
+          <w:lang w:val="be-BY"/>
+        </w:rPr>
+        <w:t xml:space="preserve"> (НИАБ </w:t>
+      </w:r>
+      <w:r>
+        <w:rPr>
+          <w:lang w:val="be-BY"/>
+        </w:rPr>
+        <w:t>136-13-1535</w:t>
+      </w:r>
+      <w:r>
+        <w:rPr>
+          <w:lang w:val="be-BY"/>
+        </w:rPr>
+        <w:t>, л.</w:t>
+      </w:r>
+      <w:r>
+        <w:rPr>
+          <w:lang w:val="be-BY"/>
+        </w:rPr>
+        <w:t xml:space="preserve">543об, </w:t>
+      </w:r>
+      <w:r>
+        <w:rPr>
+          <w:bCs/>
+          <w:noProof/>
+          <w:lang w:eastAsia="ru-RU"/>
+        </w:rPr>
+        <w:t>№</w:t>
+      </w:r>
+      <w:r>
+        <w:rPr>
+          <w:bCs/>
+          <w:noProof/>
+          <w:lang w:eastAsia="ru-RU"/>
+        </w:rPr>
+        <w:t>13</w:t>
+      </w:r>
+      <w:r>
+        <w:rPr>
+          <w:bCs/>
+          <w:noProof/>
+          <w:lang w:eastAsia="ru-RU"/>
+        </w:rPr>
+        <w:t>/</w:t>
+      </w:r>
+      <w:r>
+        <w:rPr>
+          <w:bCs/>
+          <w:noProof/>
+          <w:lang w:eastAsia="ru-RU"/>
+        </w:rPr>
+        <w:t>18</w:t>
+      </w:r>
+      <w:r>
+        <w:rPr>
+          <w:bCs/>
+          <w:noProof/>
+          <w:lang w:eastAsia="ru-RU"/>
+        </w:rPr>
+        <w:t>34</w:t>
+      </w:r>
+      <w:r>
+        <w:rPr>
+          <w:bCs/>
+        </w:rPr>
+        <w:t>-</w:t>
+      </w:r>
+      <w:r>
+        <w:rPr>
+          <w:bCs/>
+        </w:rPr>
+        <w:t>р</w:t>
+      </w:r>
+      <w:r>
+        <w:rPr>
+          <w:bCs/>
+        </w:rPr>
+        <w:t xml:space="preserve"> (</w:t>
+      </w:r>
+      <w:r>
+        <w:rPr>
+          <w:bCs/>
+        </w:rPr>
+        <w:t>коп</w:t>
+      </w:r>
+      <w:r>
+        <w:rPr>
+          <w:bCs/>
+        </w:rPr>
+        <w:t>)</w:t>
+      </w:r>
+      <w:r>
+        <w:rPr>
+          <w:lang w:val="be-BY"/>
+        </w:rPr>
+        <w:t>).</w:t>
+      </w:r>
+      <w:bookmarkEnd w:id="25"/>
+    </w:p>
+    <w:p>
+      <w:pPr>
+        <w:rPr>
+          <w:lang w:val="be-BY"/>
+        </w:rPr>
+      </w:pPr>
+      <w:r>
+        <w:rPr>
+          <w:lang w:val="be-BY"/>
+        </w:rPr>
+        <w:t xml:space="preserve">6.10.1858 - </w:t>
+      </w:r>
+      <w:r>
+        <w:rPr>
+          <w:lang w:val="be-BY"/>
+        </w:rPr>
+        <w:t>помещичий крестьянин, родился после ревизии 1834 года, в ревизию 1850 года на 6.10.1850 – 14 лет (родился около 1836 года), жил в доме 4 (НИАБ 333-9-417, л.301об).</w:t>
+      </w:r>
+    </w:p>
+    <w:p>
+      <w:pPr>
+        <w:rPr>
+          <w:lang w:val="be-BY"/>
+        </w:rPr>
+      </w:pPr>
+      <w:bookmarkStart w:id="26" w:name="_Hlk125374722"/>
+      <w:bookmarkEnd w:id="24"/>
+      <w:r>
+        <w:rPr>
+          <w:lang w:val="be-BY"/>
+        </w:rPr>
+        <w:t xml:space="preserve">1858 - </w:t>
+      </w:r>
+      <w:r>
+        <w:rPr>
+          <w:lang w:val="be-BY"/>
+        </w:rPr>
+        <w:t>помещичий крестьянин, в ревизию 1850 года – 14 лет, в ревизию 1858 года 22 года, жил в доме 6 (НИАБ 23-1-2, л.62об).</w:t>
+      </w:r>
+    </w:p>
+    <w:bookmarkEnd w:id="26"/>
+    <w:p>
+      <w:pPr>
+        <w:rPr>
+          <w:lang w:val="be-BY"/>
+        </w:rPr>
+      </w:pPr>
+    </w:p>
+    <w:p>
+      <w:pPr>
+        <w:rPr>
+          <w:lang w:val="be-BY"/>
+        </w:rPr>
+      </w:pPr>
+      <w:r>
+        <w:rPr>
+          <w:lang w:val="be-BY"/>
+        </w:rPr>
+        <w:t>1.1.</w:t>
+      </w:r>
+      <w:r>
+        <w:rPr>
+          <w:lang w:val="be-BY"/>
+        </w:rPr>
+        <w:t>3</w:t>
+      </w:r>
+      <w:r>
+        <w:rPr>
+          <w:lang w:val="be-BY"/>
+        </w:rPr>
+        <w:t xml:space="preserve">а. Тарасевич Розалия Матвеева: </w:t>
+      </w:r>
+      <w:bookmarkStart w:id="27" w:name="_Hlk125374799"/>
+    </w:p>
+    <w:p>
+      <w:pPr>
+        <w:rPr>
+          <w:lang w:val="be-BY"/>
+        </w:rPr>
+      </w:pPr>
+      <w:r>
+        <w:rPr>
+          <w:lang w:val="be-BY"/>
+        </w:rPr>
+        <w:t xml:space="preserve">1858 - </w:t>
+      </w:r>
+      <w:r>
+        <w:rPr>
+          <w:lang w:val="be-BY"/>
+        </w:rPr>
+        <w:t>помещичья крестьянка, в ревизию 1858 года 25 лет (родилась около 1833 года), жила в доме 6 (НИАБ 23-1-2, л.63).</w:t>
+      </w:r>
+    </w:p>
+    <w:bookmarkEnd w:id="27"/>
+    <w:p>
+      <w:pPr>
+        <w:rPr>
+          <w:lang w:val="be-BY"/>
+        </w:rPr>
+      </w:pPr>
+    </w:p>
+    <w:p>
+      <w:pPr>
+        <w:rPr>
+          <w:lang w:val="be-BY"/>
+        </w:rPr>
+      </w:pPr>
+      <w:r>
+        <w:rPr>
+          <w:lang w:val="be-BY"/>
+        </w:rPr>
+        <w:t>1.1.</w:t>
+      </w:r>
+      <w:r>
+        <w:rPr>
+          <w:lang w:val="be-BY"/>
+        </w:rPr>
+        <w:t>4</w:t>
+      </w:r>
+      <w:r>
+        <w:rPr>
+          <w:lang w:val="be-BY"/>
+        </w:rPr>
+        <w:t xml:space="preserve">. </w:t>
+      </w:r>
+      <w:r>
+        <w:rPr>
+          <w:lang w:val="be-BY"/>
+        </w:rPr>
+        <w:t xml:space="preserve">Тарасевич </w:t>
+      </w:r>
+      <w:r>
+        <w:rPr>
+          <w:lang w:val="be-BY"/>
+        </w:rPr>
+        <w:t>Доминика</w:t>
+      </w:r>
+      <w:r>
+        <w:rPr>
+          <w:lang w:val="be-BY"/>
+        </w:rPr>
+        <w:t xml:space="preserve"> Демьянова</w:t>
+      </w:r>
+      <w:r>
+        <w:rPr>
+          <w:lang w:val="be-BY"/>
+        </w:rPr>
+        <w:t xml:space="preserve">: </w:t>
+      </w:r>
+      <w:bookmarkStart w:id="28" w:name="_Hlk124752663"/>
+    </w:p>
+    <w:p>
+      <w:pPr>
+        <w:rPr>
+          <w:lang w:val="be-BY"/>
+        </w:rPr>
+      </w:pPr>
+      <w:r>
+        <w:rPr>
+          <w:lang w:val="be-BY"/>
+        </w:rPr>
+        <w:t xml:space="preserve">6.10.1858 - </w:t>
+      </w:r>
+      <w:r>
+        <w:rPr>
+          <w:lang w:val="be-BY"/>
+        </w:rPr>
+        <w:t>помещичья крестьянка, в ревизию 1850 года на 6.10.1850 – 13 лет, жила в доме 4 (НИАБ 333-9-417, л.301).</w:t>
+      </w:r>
+    </w:p>
+    <w:p>
+      <w:pPr>
+        <w:rPr>
+          <w:lang w:val="be-BY"/>
+        </w:rPr>
+      </w:pPr>
+      <w:bookmarkStart w:id="29" w:name="_Hlk125375100"/>
+      <w:bookmarkEnd w:id="28"/>
+      <w:r>
+        <w:rPr>
+          <w:lang w:val="be-BY"/>
+        </w:rPr>
+        <w:t xml:space="preserve">1858 - </w:t>
+      </w:r>
+      <w:r>
+        <w:rPr>
+          <w:lang w:val="be-BY"/>
+        </w:rPr>
+        <w:t>помещичья крестьянка, в ревизию 1858 года 21 год, жила в доме 6 (НИАБ 23-1-2, л.63).</w:t>
+      </w:r>
+    </w:p>
+    <w:bookmarkEnd w:id="29"/>
+    <w:p>
+      <w:pPr>
+        <w:rPr>
+          <w:lang w:val="be-BY"/>
+        </w:rPr>
+      </w:pPr>
+    </w:p>
+    <w:p>
+      <w:pPr>
+        <w:rPr>
+          <w:lang w:val="be-BY"/>
+        </w:rPr>
+      </w:pPr>
+      <w:r>
+        <w:rPr>
+          <w:lang w:val="be-BY"/>
+        </w:rPr>
+        <w:t>1.1.</w:t>
+      </w:r>
+      <w:r>
+        <w:rPr>
+          <w:lang w:val="be-BY"/>
+        </w:rPr>
+        <w:t>5</w:t>
+      </w:r>
+      <w:r>
+        <w:rPr>
+          <w:lang w:val="be-BY"/>
+        </w:rPr>
+        <w:t xml:space="preserve">. </w:t>
+      </w:r>
+      <w:r>
+        <w:rPr>
+          <w:lang w:val="be-BY"/>
+        </w:rPr>
+        <w:t xml:space="preserve">Тарасевич </w:t>
+      </w:r>
+      <w:r>
+        <w:rPr>
+          <w:lang w:val="be-BY"/>
+        </w:rPr>
+        <w:t>Адам</w:t>
+      </w:r>
+      <w:r>
+        <w:rPr>
+          <w:lang w:val="be-BY"/>
+        </w:rPr>
+        <w:t xml:space="preserve"> Демьянов</w:t>
+      </w:r>
+      <w:r>
+        <w:rPr>
+          <w:lang w:val="be-BY"/>
+        </w:rPr>
+        <w:t xml:space="preserve">: </w:t>
+      </w:r>
+      <w:bookmarkStart w:id="30" w:name="_Hlk124752741"/>
+    </w:p>
+    <w:p>
+      <w:pPr>
+        <w:rPr>
+          <w:lang w:val="be-BY"/>
+        </w:rPr>
+      </w:pPr>
+      <w:bookmarkStart w:id="31" w:name="_Hlk148289475"/>
+      <w:r>
+        <w:t xml:space="preserve">1.01.1839 – </w:t>
+      </w:r>
+      <w:r>
+        <w:rPr>
+          <w:lang w:val="be-BY"/>
+        </w:rPr>
+        <w:t xml:space="preserve">крещение, крестные родители Тубалец Игнат и Стрельчёнок Наста с деревни Хельмовка (НИАБ 136-13-636, л.95об, </w:t>
+      </w:r>
+      <w:r>
+        <w:rPr>
+          <w:noProof/>
+          <w:lang w:eastAsia="ru-RU"/>
+        </w:rPr>
+        <w:t>№1/1839-р (коп)</w:t>
+      </w:r>
+      <w:r>
+        <w:rPr>
+          <w:lang w:val="be-BY"/>
+        </w:rPr>
+        <w:t>).</w:t>
+      </w:r>
+      <w:bookmarkEnd w:id="31"/>
+    </w:p>
+    <w:p>
+      <w:pPr>
+        <w:rPr>
+          <w:lang w:val="be-BY"/>
+        </w:rPr>
+      </w:pPr>
+      <w:r>
+        <w:rPr>
+          <w:lang w:val="be-BY"/>
+        </w:rPr>
+        <w:t xml:space="preserve">6.10.1850 - </w:t>
+      </w:r>
+      <w:r>
+        <w:rPr>
+          <w:lang w:val="be-BY"/>
+        </w:rPr>
+        <w:t>помещичий крестьянин, родился после ревизии 1834 года, в ревизию 1850 года на 6.10.1850 – 10 лет (родился около 1840 года), жил в доме 4 (НИАБ 333-9-417, л.301об).</w:t>
+      </w:r>
+    </w:p>
+    <w:p>
+      <w:pPr>
+        <w:rPr>
+          <w:lang w:val="be-BY"/>
+        </w:rPr>
+      </w:pPr>
+      <w:bookmarkStart w:id="32" w:name="_Hlk125375141"/>
+      <w:bookmarkEnd w:id="30"/>
+      <w:r>
+        <w:rPr>
+          <w:lang w:val="be-BY"/>
+        </w:rPr>
+        <w:t xml:space="preserve">1858 - </w:t>
+      </w:r>
+      <w:r>
+        <w:rPr>
+          <w:lang w:val="be-BY"/>
+        </w:rPr>
+        <w:t>помещичий крестьянин, в ревизию 1850 года – 10 лет, в ревизию 1858 года 18 лет, жил в доме 6 (НИАБ 23-1-2, л.62об).</w:t>
+      </w:r>
+    </w:p>
+    <w:bookmarkEnd w:id="32"/>
+    <w:p>
+      <w:pPr>
+        <w:rPr>
+          <w:lang w:val="be-BY"/>
+        </w:rPr>
+      </w:pPr>
+    </w:p>
+    <w:p>
+      <w:pPr>
+        <w:rPr>
+          <w:lang w:val="be-BY"/>
+        </w:rPr>
+      </w:pPr>
+      <w:r>
+        <w:rPr>
+          <w:lang w:val="be-BY"/>
+        </w:rPr>
+        <w:t>1.1.</w:t>
+      </w:r>
+      <w:r>
+        <w:rPr>
+          <w:lang w:val="be-BY"/>
+        </w:rPr>
+        <w:t>6</w:t>
+      </w:r>
+      <w:r>
+        <w:rPr>
+          <w:lang w:val="be-BY"/>
+        </w:rPr>
+        <w:t xml:space="preserve">. </w:t>
+      </w:r>
+      <w:r>
+        <w:rPr>
+          <w:lang w:val="be-BY"/>
+        </w:rPr>
+        <w:t xml:space="preserve">Тарасевич </w:t>
+      </w:r>
+      <w:r>
+        <w:rPr>
+          <w:lang w:val="be-BY"/>
+        </w:rPr>
+        <w:t>Гавриил</w:t>
+      </w:r>
+      <w:r>
+        <w:rPr>
+          <w:lang w:val="be-BY"/>
+        </w:rPr>
+        <w:t xml:space="preserve"> Демьянов</w:t>
+      </w:r>
+      <w:r>
+        <w:rPr>
+          <w:lang w:val="be-BY"/>
+        </w:rPr>
+        <w:t>:</w:t>
+      </w:r>
+    </w:p>
+    <w:p>
+      <w:pPr>
+        <w:rPr>
+          <w:lang w:val="be-BY"/>
+        </w:rPr>
+      </w:pPr>
+      <w:bookmarkStart w:id="33" w:name="_Hlk149825882"/>
+      <w:r>
+        <w:t xml:space="preserve">30.03.1842 – </w:t>
+      </w:r>
+      <w:r>
+        <w:rPr>
+          <w:lang w:val="be-BY"/>
+        </w:rPr>
+        <w:t xml:space="preserve">крещение, родился 26.03.1842, крестные родители крестьянин Канаш Ф. Астапов и крестьянка Стрельчёнок Наста Яковлева (НИАБ 136-13-132, л.178об-179, </w:t>
+      </w:r>
+      <w:r>
+        <w:rPr>
+          <w:noProof/>
+          <w:lang w:eastAsia="ru-RU"/>
+        </w:rPr>
+        <w:t>№23/1842-р (коп)</w:t>
+      </w:r>
+      <w:r>
+        <w:rPr>
+          <w:lang w:val="be-BY"/>
+        </w:rPr>
+        <w:t>).</w:t>
+      </w:r>
+      <w:bookmarkEnd w:id="33"/>
+      <w:r>
+        <w:rPr>
+          <w:lang w:val="be-BY"/>
+        </w:rPr>
+        <w:t xml:space="preserve"> </w:t>
+      </w:r>
+      <w:bookmarkStart w:id="34" w:name="_Hlk124752806"/>
     </w:p>
     <w:p>
       <w:pPr>
@@ -4667,109 +5591,686 @@
           <w:lang w:val="be-BY"/>
         </w:rPr>
         <w:lastRenderedPageBreak/>
+        <w:t xml:space="preserve">6.10.1850 - </w:t>
+      </w:r>
+      <w:r>
+        <w:rPr>
+          <w:lang w:val="be-BY"/>
+        </w:rPr>
+        <w:t>помещичий крестьянин, родился после ревизии 1834 года, в ревизию 1850 года на 6.10.1850 – 7 лет (родился около 1843 года), жил в доме 4 (НИАБ 333-9-417, л.301об).</w:t>
+      </w:r>
+    </w:p>
+    <w:p>
+      <w:pPr>
+        <w:rPr>
+          <w:lang w:val="be-BY"/>
+        </w:rPr>
+      </w:pPr>
+      <w:bookmarkStart w:id="35" w:name="_Hlk125375182"/>
+      <w:bookmarkEnd w:id="34"/>
+      <w:r>
+        <w:rPr>
+          <w:lang w:val="be-BY"/>
+        </w:rPr>
+        <w:t xml:space="preserve">1858 - </w:t>
+      </w:r>
+      <w:r>
+        <w:rPr>
+          <w:lang w:val="be-BY"/>
+        </w:rPr>
+        <w:t>помещичий крестьянин, в ревизию 1850 года – 7 лет, в ревизию 1858 года 15 лет, жил в доме 6 (НИАБ 23-1-2, л.62об).</w:t>
+      </w:r>
+    </w:p>
+    <w:bookmarkEnd w:id="35"/>
+    <w:p>
+      <w:pPr>
+        <w:rPr>
+          <w:lang w:val="be-BY"/>
+        </w:rPr>
+      </w:pPr>
+    </w:p>
+    <w:p>
+      <w:pPr>
+        <w:rPr>
+          <w:lang w:val="be-BY"/>
+        </w:rPr>
+      </w:pPr>
+      <w:r>
+        <w:rPr>
+          <w:lang w:val="be-BY"/>
+        </w:rPr>
+        <w:t>1.1.</w:t>
+      </w:r>
+      <w:r>
+        <w:rPr>
+          <w:lang w:val="be-BY"/>
+        </w:rPr>
+        <w:t>7</w:t>
+      </w:r>
+      <w:r>
+        <w:rPr>
+          <w:lang w:val="be-BY"/>
+        </w:rPr>
+        <w:t xml:space="preserve">. Тарасевич Базыль Демьянов: </w:t>
+      </w:r>
+      <w:bookmarkStart w:id="36" w:name="_Hlk125375254"/>
+    </w:p>
+    <w:p>
+      <w:pPr>
+        <w:rPr>
+          <w:lang w:val="be-BY"/>
+        </w:rPr>
+      </w:pPr>
+      <w:r>
+        <w:rPr>
+          <w:lang w:val="be-BY"/>
+        </w:rPr>
+        <w:t xml:space="preserve">1858 - </w:t>
+      </w:r>
+      <w:r>
+        <w:rPr>
+          <w:lang w:val="be-BY"/>
+        </w:rPr>
+        <w:t>помещичий крестьянин, родился после ревизии 1850 года, в ревизию 1858 года 6 лет (родился около 1852 года), жил в доме 6 (НИАБ 23-1-2, л.62об).</w:t>
+      </w:r>
+    </w:p>
+    <w:bookmarkEnd w:id="36"/>
+    <w:p>
+      <w:pPr>
+        <w:rPr>
+          <w:lang w:val="be-BY"/>
+        </w:rPr>
+      </w:pPr>
+    </w:p>
+    <w:p>
+      <w:pPr>
+        <w:rPr>
+          <w:lang w:val="be-BY"/>
+        </w:rPr>
+      </w:pPr>
+      <w:r>
+        <w:rPr>
+          <w:lang w:val="be-BY"/>
+        </w:rPr>
+        <w:t>1.</w:t>
+      </w:r>
+      <w:r>
+        <w:rPr>
+          <w:lang w:val="be-BY"/>
+        </w:rPr>
+        <w:t xml:space="preserve">2. </w:t>
+      </w:r>
+      <w:r>
+        <w:rPr>
+          <w:lang w:val="be-BY"/>
+        </w:rPr>
+        <w:t xml:space="preserve">Тарасевич Наталья Павлова: </w:t>
+      </w:r>
+      <w:bookmarkStart w:id="37" w:name="_Hlk123414640"/>
+    </w:p>
+    <w:p>
+      <w:pPr>
+        <w:rPr>
+          <w:lang w:val="be-BY"/>
+        </w:rPr>
+      </w:pPr>
+      <w:r>
+        <w:rPr>
+          <w:lang w:val="be-BY"/>
+        </w:rPr>
+        <w:t xml:space="preserve">07.1816 - </w:t>
+      </w:r>
+      <w:r>
+        <w:rPr>
+          <w:lang w:val="be-BY"/>
+        </w:rPr>
+        <w:t>помещичья крестьянка, в ревизию 1816 года июль месяц – 4 года (родилась около 1812 года), жила в доме 6 (НИАБ 333-9-84, л.254).</w:t>
+      </w:r>
+    </w:p>
+    <w:p>
+      <w:pPr>
+        <w:rPr>
+          <w:lang w:val="be-BY"/>
+        </w:rPr>
+      </w:pPr>
+      <w:r>
+        <w:rPr>
+          <w:bCs/>
+        </w:rPr>
+        <w:t xml:space="preserve">14.10.1828 – </w:t>
+      </w:r>
+      <w:r>
+        <w:rPr>
+          <w:lang w:val="be-BY"/>
+        </w:rPr>
+        <w:t>венчание с Игнатовичем Наумом, молодым Осовской парафии, с деревни Нивки, свидетели Земчёнок Андрей с деревни Нивки и Стрельчёнок Янка с деревни Нивки</w:t>
+      </w:r>
+      <w:r>
+        <w:rPr>
+          <w:lang w:val="be-BY"/>
+        </w:rPr>
+        <w:t xml:space="preserve"> (НИАБ </w:t>
+      </w:r>
+      <w:r>
+        <w:rPr>
+          <w:lang w:val="be-BY"/>
+        </w:rPr>
+        <w:t>136-13-1033</w:t>
+      </w:r>
+      <w:r>
+        <w:rPr>
+          <w:lang w:val="be-BY"/>
+        </w:rPr>
+        <w:t>, л.</w:t>
+      </w:r>
+      <w:r>
+        <w:rPr>
+          <w:lang w:val="be-BY"/>
+        </w:rPr>
+        <w:t xml:space="preserve">8об, </w:t>
+      </w:r>
+      <w:r>
+        <w:rPr>
+          <w:bCs/>
+          <w:noProof/>
+          <w:lang w:eastAsia="ru-RU"/>
+        </w:rPr>
+        <w:t>№8/1828-б (ориг)</w:t>
+      </w:r>
+      <w:r>
+        <w:rPr>
+          <w:bCs/>
+          <w:noProof/>
+          <w:lang w:eastAsia="ru-RU"/>
+        </w:rPr>
+        <w:t xml:space="preserve">, </w:t>
+      </w:r>
+      <w:r>
+        <w:rPr>
+          <w:lang w:val="be-BY"/>
+        </w:rPr>
+        <w:t xml:space="preserve">НИАБ </w:t>
+      </w:r>
+      <w:r>
+        <w:rPr>
+          <w:lang w:val="be-BY"/>
+        </w:rPr>
+        <w:t>136-13-1525</w:t>
+      </w:r>
+      <w:r>
+        <w:rPr>
+          <w:lang w:val="be-BY"/>
+        </w:rPr>
+        <w:t>, л.</w:t>
+      </w:r>
+      <w:r>
+        <w:rPr>
+          <w:lang w:val="be-BY"/>
+        </w:rPr>
+        <w:t xml:space="preserve">288об, </w:t>
+      </w:r>
+      <w:r>
+        <w:rPr>
+          <w:bCs/>
+          <w:noProof/>
+          <w:lang w:eastAsia="ru-RU"/>
+        </w:rPr>
+        <w:t>№8/1828-б (</w:t>
+      </w:r>
+      <w:r>
+        <w:rPr>
+          <w:bCs/>
+          <w:noProof/>
+          <w:lang w:eastAsia="ru-RU"/>
+        </w:rPr>
+        <w:t>коп</w:t>
+      </w:r>
+      <w:r>
+        <w:rPr>
+          <w:bCs/>
+          <w:noProof/>
+          <w:lang w:eastAsia="ru-RU"/>
+        </w:rPr>
+        <w:t>)</w:t>
+      </w:r>
+      <w:r>
+        <w:rPr>
+          <w:lang w:val="be-BY"/>
+        </w:rPr>
+        <w:t>).</w:t>
+      </w:r>
+    </w:p>
+    <w:p>
+      <w:pPr>
+        <w:rPr>
+          <w:lang w:val="be-BY"/>
+        </w:rPr>
+      </w:pPr>
+    </w:p>
+    <w:p>
+      <w:pPr>
+        <w:rPr>
+          <w:bCs/>
+          <w:noProof/>
+          <w:lang w:eastAsia="ru-RU"/>
+        </w:rPr>
+      </w:pPr>
+      <w:r>
+        <w:rPr>
+          <w:lang w:val="be-BY"/>
+        </w:rPr>
+        <w:t>1.</w:t>
+      </w:r>
+      <w:r>
+        <w:rPr>
+          <w:lang w:val="be-BY"/>
+        </w:rPr>
+        <w:t xml:space="preserve">3.  </w:t>
+      </w:r>
+      <w:r>
+        <w:rPr>
+          <w:lang w:val="be-BY"/>
+        </w:rPr>
+        <w:t xml:space="preserve">Тарасевич </w:t>
+      </w:r>
+      <w:r>
+        <w:rPr>
+          <w:lang w:val="be-BY"/>
+        </w:rPr>
+        <w:t>Ян</w:t>
+      </w:r>
+      <w:r>
+        <w:rPr>
+          <w:lang w:val="be-BY"/>
+        </w:rPr>
+        <w:t xml:space="preserve"> Павлов: </w:t>
+      </w:r>
+      <w:bookmarkStart w:id="38" w:name="_Hlk123812554"/>
+      <w:r>
+        <w:rPr>
+          <w:bCs/>
+        </w:rPr>
+        <w:t xml:space="preserve">27.09.1814 – </w:t>
+      </w:r>
+      <w:r>
+        <w:rPr>
+          <w:lang w:val="be-BY"/>
+        </w:rPr>
+        <w:t>крещение, крестные родители Тарасевич Андрей и Фираго Барбара с деревни Броды</w:t>
+      </w:r>
+      <w:r>
+        <w:rPr>
+          <w:lang w:val="be-BY"/>
+        </w:rPr>
+        <w:t xml:space="preserve"> (НИАБ </w:t>
+      </w:r>
+      <w:r>
+        <w:rPr>
+          <w:lang w:val="be-BY"/>
+        </w:rPr>
+        <w:t>136-13-928</w:t>
+      </w:r>
+      <w:r>
+        <w:rPr>
+          <w:lang w:val="be-BY"/>
+        </w:rPr>
+        <w:t>, л.</w:t>
+      </w:r>
+      <w:r>
+        <w:rPr>
+          <w:lang w:val="be-BY"/>
+        </w:rPr>
+        <w:t xml:space="preserve">124, </w:t>
+      </w:r>
+      <w:r>
+        <w:rPr>
+          <w:bCs/>
+          <w:noProof/>
+          <w:lang w:eastAsia="ru-RU"/>
+        </w:rPr>
+        <w:t>№</w:t>
+      </w:r>
+      <w:r>
+        <w:rPr>
+          <w:bCs/>
+          <w:noProof/>
+          <w:lang w:eastAsia="ru-RU"/>
+        </w:rPr>
+        <w:t>81</w:t>
+      </w:r>
+      <w:r>
+        <w:rPr>
+          <w:bCs/>
+          <w:noProof/>
+          <w:lang w:eastAsia="ru-RU"/>
+        </w:rPr>
+        <w:t>181</w:t>
+      </w:r>
+      <w:r>
+        <w:rPr>
+          <w:bCs/>
+          <w:noProof/>
+          <w:lang w:eastAsia="ru-RU"/>
+        </w:rPr>
+        <w:t>4</w:t>
+      </w:r>
+      <w:r>
+        <w:rPr>
+          <w:bCs/>
+        </w:rPr>
+        <w:t>-</w:t>
+      </w:r>
+      <w:r>
+        <w:rPr>
+          <w:bCs/>
+        </w:rPr>
+        <w:t>р</w:t>
+      </w:r>
+      <w:r>
+        <w:rPr>
+          <w:bCs/>
+        </w:rPr>
+        <w:t xml:space="preserve"> (ориг)</w:t>
+      </w:r>
+      <w:r>
+        <w:rPr>
+          <w:lang w:val="be-BY"/>
+        </w:rPr>
+        <w:t>).</w:t>
+      </w:r>
+    </w:p>
+    <w:p>
+      <w:pPr>
+        <w:rPr>
+          <w:lang w:val="be-BY"/>
+        </w:rPr>
+      </w:pPr>
+      <w:r>
+        <w:rPr>
+          <w:lang w:val="be-BY"/>
+        </w:rPr>
         <w:t xml:space="preserve">25.01.1834 - </w:t>
       </w:r>
       <w:r>
         <w:rPr>
           <w:lang w:val="be-BY"/>
         </w:rPr>
-        <w:t>помещичья крестьянка, в ревизию 1834 года на 25.01.1834 – 3 года (родилась около 1831 года), жила в доме 6 (НИАБ 333-9-543, л.138).</w:t>
-      </w:r>
-    </w:p>
-    <w:bookmarkEnd w:id="21"/>
-    <w:p>
-      <w:pPr>
-        <w:rPr>
-          <w:lang w:val="be-BY"/>
-        </w:rPr>
-      </w:pPr>
-    </w:p>
-    <w:p>
-      <w:pPr>
-        <w:rPr>
-          <w:lang w:val="be-BY"/>
-        </w:rPr>
-      </w:pPr>
-      <w:r>
-        <w:rPr>
-          <w:lang w:val="be-BY"/>
-        </w:rPr>
-        <w:t>1.1.</w:t>
-      </w:r>
-      <w:r>
-        <w:rPr>
-          <w:lang w:val="be-BY"/>
-        </w:rPr>
-        <w:t>3</w:t>
-      </w:r>
-      <w:r>
-        <w:rPr>
-          <w:lang w:val="be-BY"/>
-        </w:rPr>
-        <w:t xml:space="preserve">. </w:t>
-      </w:r>
-      <w:r>
-        <w:rPr>
-          <w:lang w:val="be-BY"/>
-        </w:rPr>
-        <w:t xml:space="preserve">Тарасевич </w:t>
-      </w:r>
-      <w:r>
-        <w:rPr>
-          <w:lang w:val="be-BY"/>
-        </w:rPr>
-        <w:t>Гр</w:t>
-      </w:r>
-      <w:r>
-        <w:rPr>
-          <w:lang w:val="be-BY"/>
-        </w:rPr>
-        <w:t>ыгор (Софроний)</w:t>
-      </w:r>
-      <w:r>
-        <w:rPr>
-          <w:lang w:val="be-BY"/>
-        </w:rPr>
-        <w:t xml:space="preserve"> Демьянов</w:t>
-      </w:r>
-      <w:r>
-        <w:rPr>
-          <w:lang w:val="be-BY"/>
-        </w:rPr>
-        <w:t xml:space="preserve">: </w:t>
-      </w:r>
-      <w:bookmarkStart w:id="22" w:name="_Hlk124752590"/>
-    </w:p>
-    <w:p>
-      <w:pPr>
-        <w:rPr>
-          <w:lang w:val="be-BY"/>
-        </w:rPr>
-      </w:pPr>
-      <w:bookmarkStart w:id="23" w:name="_Hlk139618039"/>
-      <w:r>
-        <w:rPr>
-          <w:bCs/>
-        </w:rPr>
-        <w:t xml:space="preserve">11.03.1834 – </w:t>
-      </w:r>
-      <w:r>
-        <w:rPr>
-          <w:lang w:val="be-BY"/>
-        </w:rPr>
-        <w:t>крещение, крестные родители Чабатар Игнат и Сушко Наста с деревни Хельмовка</w:t>
-      </w:r>
-      <w:r>
-        <w:rPr>
-          <w:lang w:val="be-BY"/>
-        </w:rPr>
-        <w:t xml:space="preserve"> (НИАБ </w:t>
-      </w:r>
-      <w:r>
-        <w:rPr>
-          <w:lang w:val="be-BY"/>
-        </w:rPr>
-        <w:t>136-13-1535</w:t>
+        <w:t xml:space="preserve">помещичий крестьянин, </w:t>
+      </w:r>
+      <w:r>
+        <w:rPr>
+          <w:lang w:val="be-BY"/>
+        </w:rPr>
+        <w:t>вероятно, в дополнительную ревизию 1827 года 13 лет (родился около 1814 года), в ревизию 1834 года на 25.01.1834 – ? лет, жил в доме 6  (НИАБ 333-9-543, л.137об).</w:t>
+      </w:r>
+    </w:p>
+    <w:p>
+      <w:pPr>
+        <w:rPr>
+          <w:lang w:val="be-BY"/>
+        </w:rPr>
+      </w:pPr>
+      <w:bookmarkStart w:id="39" w:name="_Hlk124753137"/>
+      <w:bookmarkEnd w:id="38"/>
+      <w:r>
+        <w:rPr>
+          <w:lang w:val="be-BY"/>
+        </w:rPr>
+        <w:t>помещичий крестьянин, в ревизию 1834 года 20 лет, забран в рекруты в 1835 году, жил в доме 4 (НИАБ 333-9-417, л.301об).</w:t>
+      </w:r>
+    </w:p>
+    <w:bookmarkEnd w:id="39"/>
+    <w:p>
+      <w:pPr>
+        <w:rPr>
+          <w:lang w:val="be-BY"/>
+        </w:rPr>
+      </w:pPr>
+    </w:p>
+    <w:p>
+      <w:pPr>
+        <w:rPr>
+          <w:lang w:val="be-BY"/>
+        </w:rPr>
+      </w:pPr>
+      <w:r>
+        <w:rPr>
+          <w:lang w:val="be-BY"/>
+        </w:rPr>
+        <w:t xml:space="preserve">1.4. Тарасевич Кристина Павлова: </w:t>
+      </w:r>
+      <w:bookmarkStart w:id="40" w:name="_Hlk123812688"/>
+    </w:p>
+    <w:p>
+      <w:pPr>
+        <w:rPr>
+          <w:lang w:val="be-BY"/>
+        </w:rPr>
+      </w:pPr>
+      <w:r>
+        <w:rPr>
+          <w:lang w:val="be-BY"/>
+        </w:rPr>
+        <w:t xml:space="preserve">25.01.1834 - </w:t>
+      </w:r>
+      <w:r>
+        <w:rPr>
+          <w:lang w:val="be-BY"/>
+        </w:rPr>
+        <w:t>помещичья крестьянка, в ревизию 1834 года на 25.01.1834 – 20 лет (родилась около 1814 года), жила в доме 6 (НИАБ 333-9-543, л.138).</w:t>
+      </w:r>
+    </w:p>
+    <w:p>
+      <w:pPr>
+        <w:rPr>
+          <w:lang w:val="be-BY"/>
+        </w:rPr>
+      </w:pPr>
+      <w:r>
+        <w:t xml:space="preserve">3.10.1835 – </w:t>
+      </w:r>
+      <w:r>
+        <w:rPr>
+          <w:lang w:val="be-BY"/>
+        </w:rPr>
+        <w:t xml:space="preserve">венчание с Павлом Бавтруком с деревни Нивки, свидетели Тарасевич Андрей с деревни Недаль и Сушкевич Павел с деревни Нивки (НИАБ 136-13-117, л.2об, </w:t>
+      </w:r>
+      <w:r>
+        <w:rPr>
+          <w:bCs/>
+          <w:noProof/>
+          <w:lang w:eastAsia="ru-RU"/>
+        </w:rPr>
+        <w:t>№</w:t>
+      </w:r>
+      <w:r>
+        <w:rPr>
+          <w:bCs/>
+          <w:noProof/>
+          <w:lang w:eastAsia="ru-RU"/>
+        </w:rPr>
+        <w:t>13</w:t>
+      </w:r>
+      <w:r>
+        <w:rPr>
+          <w:bCs/>
+          <w:noProof/>
+          <w:lang w:eastAsia="ru-RU"/>
+        </w:rPr>
+        <w:t>/</w:t>
+      </w:r>
+      <w:r>
+        <w:rPr>
+          <w:bCs/>
+          <w:noProof/>
+          <w:lang w:eastAsia="ru-RU"/>
+        </w:rPr>
+        <w:t>18</w:t>
+      </w:r>
+      <w:r>
+        <w:rPr>
+          <w:bCs/>
+          <w:noProof/>
+          <w:lang w:eastAsia="ru-RU"/>
+        </w:rPr>
+        <w:t>35</w:t>
+      </w:r>
+      <w:r>
+        <w:rPr>
+          <w:bCs/>
+        </w:rPr>
+        <w:t>-</w:t>
+      </w:r>
+      <w:r>
+        <w:rPr>
+          <w:bCs/>
+        </w:rPr>
+        <w:t>б</w:t>
+      </w:r>
+      <w:r>
+        <w:rPr>
+          <w:bCs/>
+        </w:rPr>
+        <w:t xml:space="preserve"> (ориг)</w:t>
+      </w:r>
+      <w:r>
+        <w:rPr>
+          <w:bCs/>
+        </w:rPr>
+        <w:t xml:space="preserve">, </w:t>
+      </w:r>
+      <w:r>
+        <w:rPr>
+          <w:lang w:val="be-BY"/>
+        </w:rPr>
+        <w:t xml:space="preserve">НИАБ 136-13-629, л.227, </w:t>
+      </w:r>
+      <w:r>
+        <w:rPr>
+          <w:bCs/>
+          <w:noProof/>
+          <w:lang w:eastAsia="ru-RU"/>
+        </w:rPr>
+        <w:t>№</w:t>
+      </w:r>
+      <w:r>
+        <w:rPr>
+          <w:bCs/>
+          <w:noProof/>
+          <w:lang w:eastAsia="ru-RU"/>
+        </w:rPr>
+        <w:t>13</w:t>
+      </w:r>
+      <w:r>
+        <w:rPr>
+          <w:bCs/>
+          <w:noProof/>
+          <w:lang w:eastAsia="ru-RU"/>
+        </w:rPr>
+        <w:t>/</w:t>
+      </w:r>
+      <w:r>
+        <w:rPr>
+          <w:bCs/>
+          <w:noProof/>
+          <w:lang w:eastAsia="ru-RU"/>
+        </w:rPr>
+        <w:t>18</w:t>
+      </w:r>
+      <w:r>
+        <w:rPr>
+          <w:bCs/>
+          <w:noProof/>
+          <w:lang w:eastAsia="ru-RU"/>
+        </w:rPr>
+        <w:t>35</w:t>
+      </w:r>
+      <w:r>
+        <w:rPr>
+          <w:bCs/>
+        </w:rPr>
+        <w:t>-</w:t>
+      </w:r>
+      <w:r>
+        <w:rPr>
+          <w:bCs/>
+        </w:rPr>
+        <w:t>б</w:t>
+      </w:r>
+      <w:r>
+        <w:rPr>
+          <w:bCs/>
+        </w:rPr>
+        <w:t xml:space="preserve"> (</w:t>
+      </w:r>
+      <w:r>
+        <w:rPr>
+          <w:bCs/>
+        </w:rPr>
+        <w:t>коп</w:t>
+      </w:r>
+      <w:r>
+        <w:rPr>
+          <w:bCs/>
+        </w:rPr>
+        <w:t>)</w:t>
+      </w:r>
+      <w:r>
+        <w:rPr>
+          <w:lang w:val="be-BY"/>
+        </w:rPr>
+        <w:t>).</w:t>
+      </w:r>
+    </w:p>
+    <w:bookmarkEnd w:id="40"/>
+    <w:p>
+      <w:pPr>
+        <w:rPr>
+          <w:lang w:val="be-BY"/>
+        </w:rPr>
+      </w:pPr>
+    </w:p>
+    <w:p>
+      <w:pPr>
+        <w:rPr>
+          <w:bCs/>
+          <w:noProof/>
+          <w:lang w:eastAsia="ru-RU"/>
+        </w:rPr>
+      </w:pPr>
+      <w:r>
+        <w:rPr>
+          <w:lang w:val="be-BY"/>
+        </w:rPr>
+        <w:t xml:space="preserve">1.5. Тарасевич Мартин Тодор Павлов: </w:t>
+      </w:r>
+      <w:bookmarkStart w:id="41" w:name="_Hlk128224210"/>
+      <w:r>
+        <w:rPr>
+          <w:bCs/>
+        </w:rPr>
+        <w:t xml:space="preserve">9.02.1820 – </w:t>
+      </w:r>
+      <w:r>
+        <w:rPr>
+          <w:lang w:val="be-BY"/>
+        </w:rPr>
+        <w:t>крещение</w:t>
+      </w:r>
+      <w:r>
+        <w:t xml:space="preserve">, крестные родители шляхтич Коберда Михал Сымон Сымонов с деревни Недаль и Лисичёнок Агата с деревни Недаль </w:t>
+      </w:r>
+      <w:r>
+        <w:rPr>
+          <w:lang w:val="be-BY"/>
+        </w:rPr>
+        <w:t xml:space="preserve">(НИАБ </w:t>
+      </w:r>
+      <w:r>
+        <w:rPr>
+          <w:lang w:val="be-BY"/>
+        </w:rPr>
+        <w:t>136-13-928</w:t>
       </w:r>
       <w:r>
         <w:rPr>
@@ -4781,7 +6282,7 @@
         <w:rPr>
           <w:lang w:val="be-BY"/>
         </w:rPr>
-        <w:t xml:space="preserve">543об, </w:t>
+        <w:t xml:space="preserve">182, </w:t>
       </w:r>
       <w:r>
         <w:rPr>
@@ -4797,7 +6298,7 @@
           <w:noProof/>
           <w:lang w:eastAsia="ru-RU"/>
         </w:rPr>
-        <w:t>13</w:t>
+        <w:t>18</w:t>
       </w:r>
       <w:r>
         <w:rPr>
@@ -4821,7 +6322,7 @@
           <w:noProof/>
           <w:lang w:eastAsia="ru-RU"/>
         </w:rPr>
-        <w:t>34</w:t>
+        <w:t>20</w:t>
       </w:r>
       <w:r>
         <w:rPr>
@@ -4839,19 +6340,7 @@
         <w:rPr>
           <w:bCs/>
         </w:rPr>
-        <w:t xml:space="preserve"> (</w:t>
-      </w:r>
-      <w:r>
-        <w:rPr>
-          <w:bCs/>
-        </w:rPr>
-        <w:t>коп</w:t>
-      </w:r>
-      <w:r>
-        <w:rPr>
-          <w:bCs/>
-        </w:rPr>
-        <w:t>)</w:t>
+        <w:t xml:space="preserve"> (ориг)</w:t>
       </w:r>
       <w:r>
         <w:rPr>
@@ -4859,35 +6348,152 @@
         </w:rPr>
         <w:t>).</w:t>
       </w:r>
-      <w:bookmarkEnd w:id="23"/>
-    </w:p>
-    <w:p>
-      <w:pPr>
-        <w:rPr>
-          <w:lang w:val="be-BY"/>
-        </w:rPr>
-      </w:pPr>
-      <w:r>
-        <w:rPr>
-          <w:lang w:val="be-BY"/>
-        </w:rPr>
-        <w:t xml:space="preserve">6.10.1858 - </w:t>
-      </w:r>
-      <w:r>
-        <w:rPr>
-          <w:lang w:val="be-BY"/>
-        </w:rPr>
-        <w:t>помещичий крестьянин, родился после ревизии 1834 года, в ревизию 1850 года на 6.10.1850 – 14 лет (родился около 1836 года), жил в доме 4 (НИАБ 333-9-417, л.301об).</w:t>
-      </w:r>
-    </w:p>
-    <w:p>
-      <w:pPr>
-        <w:rPr>
-          <w:lang w:val="be-BY"/>
-        </w:rPr>
-      </w:pPr>
-      <w:bookmarkStart w:id="24" w:name="_Hlk125374722"/>
-      <w:bookmarkEnd w:id="22"/>
+    </w:p>
+    <w:bookmarkEnd w:id="41"/>
+    <w:p/>
+    <w:p>
+      <w:pPr>
+        <w:rPr>
+          <w:lang w:val="be-BY"/>
+        </w:rPr>
+      </w:pPr>
+      <w:r>
+        <w:rPr>
+          <w:lang w:val="be-BY"/>
+        </w:rPr>
+        <w:t>1.</w:t>
+      </w:r>
+      <w:r>
+        <w:rPr>
+          <w:lang w:val="be-BY"/>
+        </w:rPr>
+        <w:t>6</w:t>
+      </w:r>
+      <w:r>
+        <w:rPr>
+          <w:lang w:val="be-BY"/>
+        </w:rPr>
+        <w:t xml:space="preserve">. Тарасевич Федор Павлов: </w:t>
+      </w:r>
+      <w:bookmarkStart w:id="42" w:name="_Hlk123812623"/>
+    </w:p>
+    <w:p>
+      <w:pPr>
+        <w:rPr>
+          <w:lang w:val="be-BY"/>
+        </w:rPr>
+      </w:pPr>
+      <w:r>
+        <w:rPr>
+          <w:lang w:val="be-BY"/>
+        </w:rPr>
+        <w:t xml:space="preserve">25.01.1834 - </w:t>
+      </w:r>
+      <w:r>
+        <w:rPr>
+          <w:lang w:val="be-BY"/>
+        </w:rPr>
+        <w:t xml:space="preserve">помещичий крестьянин, </w:t>
+      </w:r>
+      <w:r>
+        <w:rPr>
+          <w:lang w:val="be-BY"/>
+        </w:rPr>
+        <w:t>родился после ревизии 1816 года, в ревизию 1834 года на 25.01.1834 – ? лет, жил в доме 6  (НИАБ 333-9-543, л.137об).</w:t>
+      </w:r>
+    </w:p>
+    <w:p>
+      <w:pPr>
+        <w:rPr>
+          <w:lang w:val="be-BY"/>
+        </w:rPr>
+      </w:pPr>
+      <w:bookmarkStart w:id="43" w:name="_Hlk149061381"/>
+      <w:r>
+        <w:t xml:space="preserve">1.09.1840 – </w:t>
+      </w:r>
+      <w:r>
+        <w:rPr>
+          <w:lang w:val="be-BY"/>
+        </w:rPr>
+        <w:t xml:space="preserve">крещение сына Ивана (НИАБ 136-13-128, л.768об, </w:t>
+      </w:r>
+      <w:r>
+        <w:rPr>
+          <w:bCs/>
+          <w:noProof/>
+          <w:lang w:eastAsia="ru-RU"/>
+        </w:rPr>
+        <w:t>№31/1840-р (коп)</w:t>
+      </w:r>
+      <w:r>
+        <w:rPr>
+          <w:lang w:val="be-BY"/>
+        </w:rPr>
+        <w:t>).</w:t>
+      </w:r>
+      <w:bookmarkEnd w:id="43"/>
+    </w:p>
+    <w:p>
+      <w:pPr>
+        <w:rPr>
+          <w:lang w:val="be-BY"/>
+        </w:rPr>
+      </w:pPr>
+      <w:bookmarkStart w:id="44" w:name="_Hlk150186217"/>
+      <w:r>
+        <w:t xml:space="preserve">9.05.1842 – </w:t>
+      </w:r>
+      <w:r>
+        <w:rPr>
+          <w:lang w:val="be-BY"/>
+        </w:rPr>
+        <w:t xml:space="preserve">крещение сына Николая (НИАБ 136-13-132, л.180об-181, </w:t>
+      </w:r>
+      <w:r>
+        <w:rPr>
+          <w:noProof/>
+          <w:lang w:eastAsia="ru-RU"/>
+        </w:rPr>
+        <w:t>№32/1842-р (коп)</w:t>
+      </w:r>
+      <w:r>
+        <w:rPr>
+          <w:lang w:val="be-BY"/>
+        </w:rPr>
+        <w:t>).</w:t>
+      </w:r>
+      <w:bookmarkEnd w:id="44"/>
+    </w:p>
+    <w:p>
+      <w:pPr>
+        <w:rPr>
+          <w:lang w:val="be-BY"/>
+        </w:rPr>
+      </w:pPr>
+      <w:bookmarkStart w:id="45" w:name="_Hlk124753450"/>
+      <w:bookmarkEnd w:id="42"/>
+      <w:r>
+        <w:rPr>
+          <w:lang w:val="be-BY"/>
+        </w:rPr>
+        <w:t xml:space="preserve">6.10.1850 - </w:t>
+      </w:r>
+      <w:r>
+        <w:rPr>
+          <w:lang w:val="be-BY"/>
+        </w:rPr>
+        <w:t>помещичий крестьянин, в ревизию 1834 года 13 лет (родился около 1821 года), в ревизию 1850 года на 6.10.1850 – 29 лет, жил в доме 4 (НИАБ 333-9-417, л.301об).</w:t>
+      </w:r>
+    </w:p>
+    <w:p>
+      <w:pPr>
+        <w:rPr>
+          <w:lang w:val="be-BY"/>
+        </w:rPr>
+      </w:pPr>
+      <w:bookmarkStart w:id="46" w:name="_Hlk125375461"/>
+      <w:bookmarkEnd w:id="45"/>
       <w:r>
         <w:rPr>
           <w:lang w:val="be-BY"/>
@@ -4898,1472 +6504,10 @@
         <w:rPr>
           <w:lang w:val="be-BY"/>
         </w:rPr>
-        <w:t>помещичий крестьянин, в ревизию 1850 года – 14 лет, в ревизию 1858 года 22 года, жил в доме 6 (НИАБ 23-1-2, л.62об).</w:t>
-      </w:r>
-    </w:p>
-    <w:bookmarkEnd w:id="24"/>
-    <w:p>
-      <w:pPr>
-        <w:rPr>
-          <w:lang w:val="be-BY"/>
-        </w:rPr>
-      </w:pPr>
-    </w:p>
-    <w:p>
-      <w:pPr>
-        <w:rPr>
-          <w:lang w:val="be-BY"/>
-        </w:rPr>
-      </w:pPr>
-      <w:r>
-        <w:rPr>
-          <w:lang w:val="be-BY"/>
-        </w:rPr>
-        <w:t>1.1.</w:t>
-      </w:r>
-      <w:r>
-        <w:rPr>
-          <w:lang w:val="be-BY"/>
-        </w:rPr>
-        <w:t>3</w:t>
-      </w:r>
-      <w:r>
-        <w:rPr>
-          <w:lang w:val="be-BY"/>
-        </w:rPr>
-        <w:t xml:space="preserve">а. Тарасевич Розалия Матвеева: </w:t>
-      </w:r>
-      <w:bookmarkStart w:id="25" w:name="_Hlk125374799"/>
-    </w:p>
-    <w:p>
-      <w:pPr>
-        <w:rPr>
-          <w:lang w:val="be-BY"/>
-        </w:rPr>
-      </w:pPr>
-      <w:r>
-        <w:rPr>
-          <w:lang w:val="be-BY"/>
-        </w:rPr>
-        <w:t xml:space="preserve">1858 - </w:t>
-      </w:r>
-      <w:r>
-        <w:rPr>
-          <w:lang w:val="be-BY"/>
-        </w:rPr>
-        <w:t>помещичья крестьянка, в ревизию 1858 года 25 лет (родилась около 1833 года), жила в доме 6 (НИАБ 23-1-2, л.63).</w:t>
-      </w:r>
-    </w:p>
-    <w:bookmarkEnd w:id="25"/>
-    <w:p>
-      <w:pPr>
-        <w:rPr>
-          <w:lang w:val="be-BY"/>
-        </w:rPr>
-      </w:pPr>
-    </w:p>
-    <w:p>
-      <w:pPr>
-        <w:rPr>
-          <w:lang w:val="be-BY"/>
-        </w:rPr>
-      </w:pPr>
-      <w:r>
-        <w:rPr>
-          <w:lang w:val="be-BY"/>
-        </w:rPr>
-        <w:t>1.1.</w:t>
-      </w:r>
-      <w:r>
-        <w:rPr>
-          <w:lang w:val="be-BY"/>
-        </w:rPr>
-        <w:t>4</w:t>
-      </w:r>
-      <w:r>
-        <w:rPr>
-          <w:lang w:val="be-BY"/>
-        </w:rPr>
-        <w:t xml:space="preserve">. </w:t>
-      </w:r>
-      <w:r>
-        <w:rPr>
-          <w:lang w:val="be-BY"/>
-        </w:rPr>
-        <w:t xml:space="preserve">Тарасевич </w:t>
-      </w:r>
-      <w:r>
-        <w:rPr>
-          <w:lang w:val="be-BY"/>
-        </w:rPr>
-        <w:t>Доминика</w:t>
-      </w:r>
-      <w:r>
-        <w:rPr>
-          <w:lang w:val="be-BY"/>
-        </w:rPr>
-        <w:t xml:space="preserve"> Демьянова</w:t>
-      </w:r>
-      <w:r>
-        <w:rPr>
-          <w:lang w:val="be-BY"/>
-        </w:rPr>
-        <w:t xml:space="preserve">: </w:t>
-      </w:r>
-      <w:bookmarkStart w:id="26" w:name="_Hlk124752663"/>
-    </w:p>
-    <w:p>
-      <w:pPr>
-        <w:rPr>
-          <w:lang w:val="be-BY"/>
-        </w:rPr>
-      </w:pPr>
-      <w:r>
-        <w:rPr>
-          <w:lang w:val="be-BY"/>
-        </w:rPr>
-        <w:t xml:space="preserve">6.10.1858 - </w:t>
-      </w:r>
-      <w:r>
-        <w:rPr>
-          <w:lang w:val="be-BY"/>
-        </w:rPr>
-        <w:t>помещичья крестьянка, в ревизию 1850 года на 6.10.1850 – 13 лет, жила в доме 4 (НИАБ 333-9-417, л.301).</w:t>
-      </w:r>
-    </w:p>
-    <w:p>
-      <w:pPr>
-        <w:rPr>
-          <w:lang w:val="be-BY"/>
-        </w:rPr>
-      </w:pPr>
-      <w:bookmarkStart w:id="27" w:name="_Hlk125375100"/>
-      <w:bookmarkEnd w:id="26"/>
-      <w:r>
-        <w:rPr>
-          <w:lang w:val="be-BY"/>
-        </w:rPr>
-        <w:t xml:space="preserve">1858 - </w:t>
-      </w:r>
-      <w:r>
-        <w:rPr>
-          <w:lang w:val="be-BY"/>
-        </w:rPr>
-        <w:t>помещичья крестьянка, в ревизию 1858 года 21 год, жила в доме 6 (НИАБ 23-1-2, л.63).</w:t>
-      </w:r>
-    </w:p>
-    <w:bookmarkEnd w:id="27"/>
-    <w:p>
-      <w:pPr>
-        <w:rPr>
-          <w:lang w:val="be-BY"/>
-        </w:rPr>
-      </w:pPr>
-    </w:p>
-    <w:p>
-      <w:pPr>
-        <w:rPr>
-          <w:lang w:val="be-BY"/>
-        </w:rPr>
-      </w:pPr>
-      <w:r>
-        <w:rPr>
-          <w:lang w:val="be-BY"/>
-        </w:rPr>
-        <w:t>1.1.</w:t>
-      </w:r>
-      <w:r>
-        <w:rPr>
-          <w:lang w:val="be-BY"/>
-        </w:rPr>
-        <w:t>5</w:t>
-      </w:r>
-      <w:r>
-        <w:rPr>
-          <w:lang w:val="be-BY"/>
-        </w:rPr>
-        <w:t xml:space="preserve">. </w:t>
-      </w:r>
-      <w:r>
-        <w:rPr>
-          <w:lang w:val="be-BY"/>
-        </w:rPr>
-        <w:t xml:space="preserve">Тарасевич </w:t>
-      </w:r>
-      <w:r>
-        <w:rPr>
-          <w:lang w:val="be-BY"/>
-        </w:rPr>
-        <w:t>Адам</w:t>
-      </w:r>
-      <w:r>
-        <w:rPr>
-          <w:lang w:val="be-BY"/>
-        </w:rPr>
-        <w:t xml:space="preserve"> Демьянов</w:t>
-      </w:r>
-      <w:r>
-        <w:rPr>
-          <w:lang w:val="be-BY"/>
-        </w:rPr>
-        <w:t xml:space="preserve">: </w:t>
-      </w:r>
-      <w:bookmarkStart w:id="28" w:name="_Hlk124752741"/>
-    </w:p>
-    <w:p>
-      <w:pPr>
-        <w:rPr>
-          <w:lang w:val="be-BY"/>
-        </w:rPr>
-      </w:pPr>
-      <w:bookmarkStart w:id="29" w:name="_Hlk148289475"/>
-      <w:r>
-        <w:t xml:space="preserve">1.01.1839 – </w:t>
-      </w:r>
-      <w:r>
-        <w:rPr>
-          <w:lang w:val="be-BY"/>
-        </w:rPr>
-        <w:t xml:space="preserve">крещение, крестные родители Тубалец Игнат и Стрельчёнок Наста с деревни Хельмовка (НИАБ 136-13-636, л.95об, </w:t>
-      </w:r>
-      <w:r>
-        <w:rPr>
-          <w:noProof/>
-          <w:lang w:eastAsia="ru-RU"/>
-        </w:rPr>
-        <w:t>№1/1839-р (коп)</w:t>
-      </w:r>
-      <w:r>
-        <w:rPr>
-          <w:lang w:val="be-BY"/>
-        </w:rPr>
-        <w:t>).</w:t>
-      </w:r>
-      <w:bookmarkEnd w:id="29"/>
-    </w:p>
-    <w:p>
-      <w:pPr>
-        <w:rPr>
-          <w:lang w:val="be-BY"/>
-        </w:rPr>
-      </w:pPr>
-      <w:r>
-        <w:rPr>
-          <w:lang w:val="be-BY"/>
-        </w:rPr>
-        <w:t xml:space="preserve">6.10.1850 - </w:t>
-      </w:r>
-      <w:r>
-        <w:rPr>
-          <w:lang w:val="be-BY"/>
-        </w:rPr>
-        <w:t>помещичий крестьянин, родился после ревизии 1834 года, в ревизию 1850 года на 6.10.1850 – 10 лет (родился около 1840 года), жил в доме 4 (НИАБ 333-9-417, л.301об).</w:t>
-      </w:r>
-    </w:p>
-    <w:p>
-      <w:pPr>
-        <w:rPr>
-          <w:lang w:val="be-BY"/>
-        </w:rPr>
-      </w:pPr>
-      <w:bookmarkStart w:id="30" w:name="_Hlk125375141"/>
-      <w:bookmarkEnd w:id="28"/>
-      <w:r>
-        <w:rPr>
-          <w:lang w:val="be-BY"/>
-        </w:rPr>
-        <w:t xml:space="preserve">1858 - </w:t>
-      </w:r>
-      <w:r>
-        <w:rPr>
-          <w:lang w:val="be-BY"/>
-        </w:rPr>
-        <w:t>помещичий крестьянин, в ревизию 1850 года – 10 лет, в ревизию 1858 года 18 лет, жил в доме 6 (НИАБ 23-1-2, л.62об).</w:t>
-      </w:r>
-    </w:p>
-    <w:bookmarkEnd w:id="30"/>
-    <w:p>
-      <w:pPr>
-        <w:rPr>
-          <w:lang w:val="be-BY"/>
-        </w:rPr>
-      </w:pPr>
-    </w:p>
-    <w:p>
-      <w:pPr>
-        <w:rPr>
-          <w:lang w:val="be-BY"/>
-        </w:rPr>
-      </w:pPr>
-      <w:r>
-        <w:rPr>
-          <w:lang w:val="be-BY"/>
-        </w:rPr>
-        <w:t>1.1.</w:t>
-      </w:r>
-      <w:r>
-        <w:rPr>
-          <w:lang w:val="be-BY"/>
-        </w:rPr>
-        <w:t>6</w:t>
-      </w:r>
-      <w:r>
-        <w:rPr>
-          <w:lang w:val="be-BY"/>
-        </w:rPr>
-        <w:t xml:space="preserve">. </w:t>
-      </w:r>
-      <w:r>
-        <w:rPr>
-          <w:lang w:val="be-BY"/>
-        </w:rPr>
-        <w:t xml:space="preserve">Тарасевич </w:t>
-      </w:r>
-      <w:r>
-        <w:rPr>
-          <w:lang w:val="be-BY"/>
-        </w:rPr>
-        <w:t>Гавриил</w:t>
-      </w:r>
-      <w:r>
-        <w:rPr>
-          <w:lang w:val="be-BY"/>
-        </w:rPr>
-        <w:t xml:space="preserve"> Демьянов</w:t>
-      </w:r>
-      <w:r>
-        <w:rPr>
-          <w:lang w:val="be-BY"/>
-        </w:rPr>
-        <w:t xml:space="preserve">: </w:t>
-      </w:r>
-      <w:bookmarkStart w:id="31" w:name="_Hlk124752806"/>
-    </w:p>
-    <w:p>
-      <w:pPr>
-        <w:rPr>
-          <w:lang w:val="be-BY"/>
-        </w:rPr>
-      </w:pPr>
-      <w:r>
-        <w:rPr>
-          <w:lang w:val="be-BY"/>
-        </w:rPr>
-        <w:t xml:space="preserve">6.10.1850 - </w:t>
-      </w:r>
-      <w:r>
-        <w:rPr>
-          <w:lang w:val="be-BY"/>
-        </w:rPr>
-        <w:t>помещичий крестьянин, родился после ревизии 1834 года, в ревизию 1850 года на 6.10.1850 – 7 лет (родился около 1843 года), жил в доме 4 (НИАБ 333-9-417, л.301об).</w:t>
-      </w:r>
-    </w:p>
-    <w:p>
-      <w:pPr>
-        <w:rPr>
-          <w:lang w:val="be-BY"/>
-        </w:rPr>
-      </w:pPr>
-      <w:bookmarkStart w:id="32" w:name="_Hlk125375182"/>
-      <w:bookmarkEnd w:id="31"/>
-      <w:r>
-        <w:rPr>
-          <w:lang w:val="be-BY"/>
-        </w:rPr>
-        <w:t xml:space="preserve">1858 - </w:t>
-      </w:r>
-      <w:r>
-        <w:rPr>
-          <w:lang w:val="be-BY"/>
-        </w:rPr>
-        <w:t>помещичий крестьянин, в ревизию 1850 года – 7 лет, в ревизию 1858 года 15 лет, жил в доме 6 (НИАБ 23-1-2, л.62об).</w:t>
-      </w:r>
-    </w:p>
-    <w:bookmarkEnd w:id="32"/>
-    <w:p>
-      <w:pPr>
-        <w:rPr>
-          <w:lang w:val="be-BY"/>
-        </w:rPr>
-      </w:pPr>
-    </w:p>
-    <w:p>
-      <w:pPr>
-        <w:rPr>
-          <w:lang w:val="be-BY"/>
-        </w:rPr>
-      </w:pPr>
-      <w:r>
-        <w:rPr>
-          <w:lang w:val="be-BY"/>
-        </w:rPr>
-        <w:t>1.1.</w:t>
-      </w:r>
-      <w:r>
-        <w:rPr>
-          <w:lang w:val="be-BY"/>
-        </w:rPr>
-        <w:t>7</w:t>
-      </w:r>
-      <w:r>
-        <w:rPr>
-          <w:lang w:val="be-BY"/>
-        </w:rPr>
-        <w:t xml:space="preserve">. Тарасевич Базыль Демьянов: </w:t>
-      </w:r>
-      <w:bookmarkStart w:id="33" w:name="_Hlk125375254"/>
-    </w:p>
-    <w:p>
-      <w:pPr>
-        <w:rPr>
-          <w:lang w:val="be-BY"/>
-        </w:rPr>
-      </w:pPr>
-      <w:r>
-        <w:rPr>
-          <w:lang w:val="be-BY"/>
-        </w:rPr>
-        <w:t xml:space="preserve">1858 - </w:t>
-      </w:r>
-      <w:r>
-        <w:rPr>
-          <w:lang w:val="be-BY"/>
-        </w:rPr>
-        <w:t>помещичий крестьянин, родился после ревизии 1850 года, в ревизию 1858 года 6 лет (родился около 1852 года), жил в доме 6 (НИАБ 23-1-2, л.62об).</w:t>
-      </w:r>
-    </w:p>
-    <w:bookmarkEnd w:id="33"/>
-    <w:p>
-      <w:pPr>
-        <w:rPr>
-          <w:lang w:val="be-BY"/>
-        </w:rPr>
-      </w:pPr>
-    </w:p>
-    <w:p>
-      <w:pPr>
-        <w:rPr>
-          <w:lang w:val="be-BY"/>
-        </w:rPr>
-      </w:pPr>
-      <w:r>
-        <w:rPr>
-          <w:lang w:val="be-BY"/>
-        </w:rPr>
-        <w:t>1.</w:t>
-      </w:r>
-      <w:r>
-        <w:rPr>
-          <w:lang w:val="be-BY"/>
-        </w:rPr>
-        <w:t xml:space="preserve">2. </w:t>
-      </w:r>
-      <w:r>
-        <w:rPr>
-          <w:lang w:val="be-BY"/>
-        </w:rPr>
-        <w:t xml:space="preserve">Тарасевич Наталья Павлова: </w:t>
-      </w:r>
-      <w:bookmarkStart w:id="34" w:name="_Hlk123414640"/>
-    </w:p>
-    <w:p>
-      <w:pPr>
-        <w:rPr>
-          <w:lang w:val="be-BY"/>
-        </w:rPr>
-      </w:pPr>
-      <w:r>
-        <w:rPr>
-          <w:lang w:val="be-BY"/>
-        </w:rPr>
-        <w:t xml:space="preserve">07.1816 - </w:t>
-      </w:r>
-      <w:r>
-        <w:rPr>
-          <w:lang w:val="be-BY"/>
-        </w:rPr>
-        <w:t>помещичья крестьянка, в ревизию 1816 года июль месяц – 4 года (родилась около 1812 года), жила в доме 6 (НИАБ 333-9-84, л.254).</w:t>
-      </w:r>
-    </w:p>
-    <w:p>
-      <w:pPr>
-        <w:rPr>
-          <w:lang w:val="be-BY"/>
-        </w:rPr>
-      </w:pPr>
-      <w:r>
-        <w:rPr>
-          <w:bCs/>
-        </w:rPr>
-        <w:t xml:space="preserve">14.10.1828 – </w:t>
-      </w:r>
-      <w:r>
-        <w:rPr>
-          <w:lang w:val="be-BY"/>
-        </w:rPr>
-        <w:t>венчание с Игнатовичем Наумом, молодым Осовской парафии, с деревни Нивки, свидетели Земчёнок Андрей с деревни Нивки и Стрельчёнок Янка с деревни Нивки</w:t>
-      </w:r>
-      <w:r>
-        <w:rPr>
-          <w:lang w:val="be-BY"/>
-        </w:rPr>
-        <w:t xml:space="preserve"> (НИАБ </w:t>
-      </w:r>
-      <w:r>
-        <w:rPr>
-          <w:lang w:val="be-BY"/>
-        </w:rPr>
-        <w:t>136-13-1033</w:t>
-      </w:r>
-      <w:r>
-        <w:rPr>
-          <w:lang w:val="be-BY"/>
-        </w:rPr>
-        <w:t>, л.</w:t>
-      </w:r>
-      <w:r>
-        <w:rPr>
-          <w:lang w:val="be-BY"/>
-        </w:rPr>
-        <w:t xml:space="preserve">8об, </w:t>
-      </w:r>
-      <w:r>
-        <w:rPr>
-          <w:bCs/>
-          <w:noProof/>
-          <w:lang w:eastAsia="ru-RU"/>
-        </w:rPr>
-        <w:t>№8/1828-б (ориг)</w:t>
-      </w:r>
-      <w:r>
-        <w:rPr>
-          <w:bCs/>
-          <w:noProof/>
-          <w:lang w:eastAsia="ru-RU"/>
-        </w:rPr>
-        <w:t xml:space="preserve">, </w:t>
-      </w:r>
-      <w:r>
-        <w:rPr>
-          <w:lang w:val="be-BY"/>
-        </w:rPr>
-        <w:t xml:space="preserve">НИАБ </w:t>
-      </w:r>
-      <w:r>
-        <w:rPr>
-          <w:lang w:val="be-BY"/>
-        </w:rPr>
-        <w:t>136-13-1525</w:t>
-      </w:r>
-      <w:r>
-        <w:rPr>
-          <w:lang w:val="be-BY"/>
-        </w:rPr>
-        <w:t>, л.</w:t>
-      </w:r>
-      <w:r>
-        <w:rPr>
-          <w:lang w:val="be-BY"/>
-        </w:rPr>
-        <w:t xml:space="preserve">288об, </w:t>
-      </w:r>
-      <w:r>
-        <w:rPr>
-          <w:bCs/>
-          <w:noProof/>
-          <w:lang w:eastAsia="ru-RU"/>
-        </w:rPr>
-        <w:t>№8/1828-б (</w:t>
-      </w:r>
-      <w:r>
-        <w:rPr>
-          <w:bCs/>
-          <w:noProof/>
-          <w:lang w:eastAsia="ru-RU"/>
-        </w:rPr>
-        <w:t>коп</w:t>
-      </w:r>
-      <w:r>
-        <w:rPr>
-          <w:bCs/>
-          <w:noProof/>
-          <w:lang w:eastAsia="ru-RU"/>
-        </w:rPr>
-        <w:t>)</w:t>
-      </w:r>
-      <w:r>
-        <w:rPr>
-          <w:lang w:val="be-BY"/>
-        </w:rPr>
-        <w:t>).</w:t>
-      </w:r>
-    </w:p>
-    <w:p>
-      <w:pPr>
-        <w:rPr>
-          <w:lang w:val="be-BY"/>
-        </w:rPr>
-      </w:pPr>
-    </w:p>
-    <w:p>
-      <w:pPr>
-        <w:rPr>
-          <w:bCs/>
-          <w:noProof/>
-          <w:lang w:eastAsia="ru-RU"/>
-        </w:rPr>
-      </w:pPr>
-      <w:r>
-        <w:rPr>
-          <w:lang w:val="be-BY"/>
-        </w:rPr>
-        <w:t>1.</w:t>
-      </w:r>
-      <w:r>
-        <w:rPr>
-          <w:lang w:val="be-BY"/>
-        </w:rPr>
-        <w:t xml:space="preserve">3.  </w:t>
-      </w:r>
-      <w:r>
-        <w:rPr>
-          <w:lang w:val="be-BY"/>
-        </w:rPr>
-        <w:t xml:space="preserve">Тарасевич </w:t>
-      </w:r>
-      <w:r>
-        <w:rPr>
-          <w:lang w:val="be-BY"/>
-        </w:rPr>
-        <w:t>Ян</w:t>
-      </w:r>
-      <w:r>
-        <w:rPr>
-          <w:lang w:val="be-BY"/>
-        </w:rPr>
-        <w:t xml:space="preserve"> Павлов: </w:t>
-      </w:r>
-      <w:bookmarkStart w:id="35" w:name="_Hlk123812554"/>
-      <w:r>
-        <w:rPr>
-          <w:bCs/>
-        </w:rPr>
-        <w:t xml:space="preserve">27.09.1814 – </w:t>
-      </w:r>
-      <w:r>
-        <w:rPr>
-          <w:lang w:val="be-BY"/>
-        </w:rPr>
-        <w:t>крещение, крестные родители Тарасевич Андрей и Фираго Барбара с деревни Броды</w:t>
-      </w:r>
-      <w:r>
-        <w:rPr>
-          <w:lang w:val="be-BY"/>
-        </w:rPr>
-        <w:t xml:space="preserve"> (НИАБ </w:t>
-      </w:r>
-      <w:r>
-        <w:rPr>
-          <w:lang w:val="be-BY"/>
-        </w:rPr>
-        <w:t>136-13-928</w:t>
-      </w:r>
-      <w:r>
-        <w:rPr>
-          <w:lang w:val="be-BY"/>
-        </w:rPr>
-        <w:t>, л.</w:t>
-      </w:r>
-      <w:r>
-        <w:rPr>
-          <w:lang w:val="be-BY"/>
-        </w:rPr>
-        <w:t xml:space="preserve">124, </w:t>
-      </w:r>
-      <w:r>
-        <w:rPr>
-          <w:bCs/>
-          <w:noProof/>
-          <w:lang w:eastAsia="ru-RU"/>
-        </w:rPr>
-        <w:t>№</w:t>
-      </w:r>
-      <w:r>
-        <w:rPr>
-          <w:bCs/>
-          <w:noProof/>
-          <w:lang w:eastAsia="ru-RU"/>
-        </w:rPr>
-        <w:t>81</w:t>
-      </w:r>
-      <w:r>
-        <w:rPr>
-          <w:bCs/>
-          <w:noProof/>
-          <w:lang w:eastAsia="ru-RU"/>
-        </w:rPr>
-        <w:t>181</w:t>
-      </w:r>
-      <w:r>
-        <w:rPr>
-          <w:bCs/>
-          <w:noProof/>
-          <w:lang w:eastAsia="ru-RU"/>
-        </w:rPr>
-        <w:t>4</w:t>
-      </w:r>
-      <w:r>
-        <w:rPr>
-          <w:bCs/>
-        </w:rPr>
-        <w:t>-</w:t>
-      </w:r>
-      <w:r>
-        <w:rPr>
-          <w:bCs/>
-        </w:rPr>
-        <w:t>р</w:t>
-      </w:r>
-      <w:r>
-        <w:rPr>
-          <w:bCs/>
-        </w:rPr>
-        <w:t xml:space="preserve"> (ориг)</w:t>
-      </w:r>
-      <w:r>
-        <w:rPr>
-          <w:lang w:val="be-BY"/>
-        </w:rPr>
-        <w:t>).</w:t>
-      </w:r>
-    </w:p>
-    <w:p>
-      <w:pPr>
-        <w:rPr>
-          <w:lang w:val="be-BY"/>
-        </w:rPr>
-      </w:pPr>
-      <w:r>
-        <w:rPr>
-          <w:lang w:val="be-BY"/>
-        </w:rPr>
-        <w:t xml:space="preserve">25.01.1834 - </w:t>
-      </w:r>
-      <w:r>
-        <w:rPr>
-          <w:lang w:val="be-BY"/>
-        </w:rPr>
-        <w:t xml:space="preserve">помещичий крестьянин, </w:t>
-      </w:r>
-      <w:r>
-        <w:rPr>
-          <w:lang w:val="be-BY"/>
-        </w:rPr>
-        <w:t>вероятно, в дополнительную ревизию 1827 года 13 лет (родился около 1814 года), в ревизию 1834 года на 25.01.1834 – ? лет, жил в доме 6  (НИАБ 333-9-543, л.137об).</w:t>
-      </w:r>
-    </w:p>
-    <w:p>
-      <w:pPr>
-        <w:rPr>
-          <w:lang w:val="be-BY"/>
-        </w:rPr>
-      </w:pPr>
-      <w:bookmarkStart w:id="36" w:name="_Hlk124753137"/>
-      <w:bookmarkEnd w:id="35"/>
-      <w:r>
-        <w:rPr>
-          <w:lang w:val="be-BY"/>
-        </w:rPr>
-        <w:t>помещичий крестьянин, в ревизию 1834 года 20 лет, забран в рекруты в 1835 году, жил в доме 4 (НИАБ 333-9-417, л.301об).</w:t>
-      </w:r>
-    </w:p>
-    <w:bookmarkEnd w:id="36"/>
-    <w:p>
-      <w:pPr>
-        <w:rPr>
-          <w:lang w:val="be-BY"/>
-        </w:rPr>
-      </w:pPr>
-    </w:p>
-    <w:p>
-      <w:pPr>
-        <w:rPr>
-          <w:lang w:val="be-BY"/>
-        </w:rPr>
-      </w:pPr>
-      <w:r>
-        <w:rPr>
-          <w:lang w:val="be-BY"/>
-        </w:rPr>
-        <w:t xml:space="preserve">1.4. Тарасевич Кристина Павлова: </w:t>
-      </w:r>
-      <w:bookmarkStart w:id="37" w:name="_Hlk123812688"/>
-    </w:p>
-    <w:p>
-      <w:pPr>
-        <w:rPr>
-          <w:lang w:val="be-BY"/>
-        </w:rPr>
-      </w:pPr>
-      <w:r>
-        <w:rPr>
-          <w:lang w:val="be-BY"/>
-        </w:rPr>
-        <w:t xml:space="preserve">25.01.1834 - </w:t>
-      </w:r>
-      <w:r>
-        <w:rPr>
-          <w:lang w:val="be-BY"/>
-        </w:rPr>
-        <w:t>помещичья крестьянка, в ревизию 1834 года на 25.01.1834 – 20 лет (родилась около 1814 года), жила в доме 6 (НИАБ 333-9-543, л.138).</w:t>
-      </w:r>
-    </w:p>
-    <w:p>
-      <w:pPr>
-        <w:rPr>
-          <w:lang w:val="be-BY"/>
-        </w:rPr>
-      </w:pPr>
-      <w:r>
-        <w:t xml:space="preserve">3.10.1835 – </w:t>
-      </w:r>
-      <w:r>
-        <w:rPr>
-          <w:lang w:val="be-BY"/>
-        </w:rPr>
-        <w:t xml:space="preserve">венчание с Павлом Бавтруком с деревни Нивки, свидетели Тарасевич Андрей с деревни Недаль и Сушкевич Павел с деревни Нивки (НИАБ 136-13-117, л.2об, </w:t>
-      </w:r>
-      <w:r>
-        <w:rPr>
-          <w:bCs/>
-          <w:noProof/>
-          <w:lang w:eastAsia="ru-RU"/>
-        </w:rPr>
-        <w:t>№</w:t>
-      </w:r>
-      <w:r>
-        <w:rPr>
-          <w:bCs/>
-          <w:noProof/>
-          <w:lang w:eastAsia="ru-RU"/>
-        </w:rPr>
-        <w:t>13</w:t>
-      </w:r>
-      <w:r>
-        <w:rPr>
-          <w:bCs/>
-          <w:noProof/>
-          <w:lang w:eastAsia="ru-RU"/>
-        </w:rPr>
-        <w:t>/</w:t>
-      </w:r>
-      <w:r>
-        <w:rPr>
-          <w:bCs/>
-          <w:noProof/>
-          <w:lang w:eastAsia="ru-RU"/>
-        </w:rPr>
-        <w:t>18</w:t>
-      </w:r>
-      <w:r>
-        <w:rPr>
-          <w:bCs/>
-          <w:noProof/>
-          <w:lang w:eastAsia="ru-RU"/>
-        </w:rPr>
-        <w:t>35</w:t>
-      </w:r>
-      <w:r>
-        <w:rPr>
-          <w:bCs/>
-        </w:rPr>
-        <w:t>-</w:t>
-      </w:r>
-      <w:r>
-        <w:rPr>
-          <w:bCs/>
-        </w:rPr>
-        <w:t>б</w:t>
-      </w:r>
-      <w:r>
-        <w:rPr>
-          <w:bCs/>
-        </w:rPr>
-        <w:t xml:space="preserve"> (ориг)</w:t>
-      </w:r>
-      <w:r>
-        <w:rPr>
-          <w:bCs/>
-        </w:rPr>
-        <w:t xml:space="preserve">, </w:t>
-      </w:r>
-      <w:r>
-        <w:rPr>
-          <w:lang w:val="be-BY"/>
-        </w:rPr>
-        <w:t xml:space="preserve">НИАБ 136-13-629, л.227, </w:t>
-      </w:r>
-      <w:r>
-        <w:rPr>
-          <w:bCs/>
-          <w:noProof/>
-          <w:lang w:eastAsia="ru-RU"/>
-        </w:rPr>
-        <w:t>№</w:t>
-      </w:r>
-      <w:r>
-        <w:rPr>
-          <w:bCs/>
-          <w:noProof/>
-          <w:lang w:eastAsia="ru-RU"/>
-        </w:rPr>
-        <w:t>13</w:t>
-      </w:r>
-      <w:r>
-        <w:rPr>
-          <w:bCs/>
-          <w:noProof/>
-          <w:lang w:eastAsia="ru-RU"/>
-        </w:rPr>
-        <w:t>/</w:t>
-      </w:r>
-      <w:r>
-        <w:rPr>
-          <w:bCs/>
-          <w:noProof/>
-          <w:lang w:eastAsia="ru-RU"/>
-        </w:rPr>
-        <w:t>18</w:t>
-      </w:r>
-      <w:r>
-        <w:rPr>
-          <w:bCs/>
-          <w:noProof/>
-          <w:lang w:eastAsia="ru-RU"/>
-        </w:rPr>
-        <w:t>35</w:t>
-      </w:r>
-      <w:r>
-        <w:rPr>
-          <w:bCs/>
-        </w:rPr>
-        <w:t>-</w:t>
-      </w:r>
-      <w:r>
-        <w:rPr>
-          <w:bCs/>
-        </w:rPr>
-        <w:t>б</w:t>
-      </w:r>
-      <w:r>
-        <w:rPr>
-          <w:bCs/>
-        </w:rPr>
-        <w:t xml:space="preserve"> (</w:t>
-      </w:r>
-      <w:r>
-        <w:rPr>
-          <w:bCs/>
-        </w:rPr>
-        <w:t>коп</w:t>
-      </w:r>
-      <w:r>
-        <w:rPr>
-          <w:bCs/>
-        </w:rPr>
-        <w:t>)</w:t>
-      </w:r>
-      <w:r>
-        <w:rPr>
-          <w:lang w:val="be-BY"/>
-        </w:rPr>
-        <w:t>).</w:t>
-      </w:r>
-    </w:p>
-    <w:bookmarkEnd w:id="37"/>
-    <w:p>
-      <w:pPr>
-        <w:rPr>
-          <w:lang w:val="be-BY"/>
-        </w:rPr>
-      </w:pPr>
-    </w:p>
-    <w:p>
-      <w:pPr>
-        <w:rPr>
-          <w:bCs/>
-          <w:noProof/>
-          <w:lang w:eastAsia="ru-RU"/>
-        </w:rPr>
-      </w:pPr>
-      <w:r>
-        <w:rPr>
-          <w:lang w:val="be-BY"/>
-        </w:rPr>
-        <w:t xml:space="preserve">1.5. Тарасевич Мартин Тодор Павлов: </w:t>
-      </w:r>
-      <w:bookmarkStart w:id="38" w:name="_Hlk128224210"/>
-      <w:r>
-        <w:rPr>
-          <w:bCs/>
-        </w:rPr>
-        <w:t xml:space="preserve">9.02.1820 – </w:t>
-      </w:r>
-      <w:r>
-        <w:rPr>
-          <w:lang w:val="be-BY"/>
-        </w:rPr>
-        <w:t>крещение</w:t>
-      </w:r>
-      <w:r>
-        <w:t xml:space="preserve">, крестные родители шляхтич Коберда Михал Сымон Сымонов с деревни Недаль и Лисичёнок Агата с деревни Недаль </w:t>
-      </w:r>
-      <w:r>
-        <w:rPr>
-          <w:lang w:val="be-BY"/>
-        </w:rPr>
-        <w:t xml:space="preserve">(НИАБ </w:t>
-      </w:r>
-      <w:r>
-        <w:rPr>
-          <w:lang w:val="be-BY"/>
-        </w:rPr>
-        <w:t>136-13-928</w:t>
-      </w:r>
-      <w:r>
-        <w:rPr>
-          <w:lang w:val="be-BY"/>
-        </w:rPr>
-        <w:t>, л.</w:t>
-      </w:r>
-      <w:r>
-        <w:rPr>
-          <w:lang w:val="be-BY"/>
-        </w:rPr>
-        <w:t xml:space="preserve">182, </w:t>
-      </w:r>
-      <w:r>
-        <w:rPr>
-          <w:bCs/>
-          <w:noProof/>
-          <w:lang w:eastAsia="ru-RU"/>
-        </w:rPr>
-        <w:t>№</w:t>
-      </w:r>
-      <w:r>
-        <w:rPr>
-          <w:bCs/>
-          <w:noProof/>
-          <w:lang w:eastAsia="ru-RU"/>
-        </w:rPr>
-        <w:t>18</w:t>
-      </w:r>
-      <w:r>
-        <w:rPr>
-          <w:bCs/>
-          <w:noProof/>
-          <w:lang w:eastAsia="ru-RU"/>
-        </w:rPr>
-        <w:t>/</w:t>
-      </w:r>
-      <w:r>
-        <w:rPr>
-          <w:bCs/>
-          <w:noProof/>
-          <w:lang w:eastAsia="ru-RU"/>
-        </w:rPr>
-        <w:t>18</w:t>
-      </w:r>
-      <w:r>
-        <w:rPr>
-          <w:bCs/>
-          <w:noProof/>
-          <w:lang w:eastAsia="ru-RU"/>
-        </w:rPr>
-        <w:t>20</w:t>
-      </w:r>
-      <w:r>
-        <w:rPr>
-          <w:bCs/>
-        </w:rPr>
-        <w:t>-</w:t>
-      </w:r>
-      <w:r>
-        <w:rPr>
-          <w:bCs/>
-        </w:rPr>
-        <w:t>р</w:t>
-      </w:r>
-      <w:r>
-        <w:rPr>
-          <w:bCs/>
-        </w:rPr>
-        <w:t xml:space="preserve"> (ориг)</w:t>
-      </w:r>
-      <w:r>
-        <w:rPr>
-          <w:lang w:val="be-BY"/>
-        </w:rPr>
-        <w:t>).</w:t>
-      </w:r>
-    </w:p>
-    <w:bookmarkEnd w:id="38"/>
-    <w:p/>
-    <w:p>
-      <w:pPr>
-        <w:rPr>
-          <w:lang w:val="be-BY"/>
-        </w:rPr>
-      </w:pPr>
-      <w:r>
-        <w:rPr>
-          <w:lang w:val="be-BY"/>
-        </w:rPr>
-        <w:t>1.</w:t>
-      </w:r>
-      <w:r>
-        <w:rPr>
-          <w:lang w:val="be-BY"/>
-        </w:rPr>
-        <w:t>6</w:t>
-      </w:r>
-      <w:r>
-        <w:rPr>
-          <w:lang w:val="be-BY"/>
-        </w:rPr>
-        <w:t xml:space="preserve">. Тарасевич Федор Павлов: </w:t>
-      </w:r>
-      <w:bookmarkStart w:id="39" w:name="_Hlk123812623"/>
-    </w:p>
-    <w:p>
-      <w:pPr>
-        <w:rPr>
-          <w:lang w:val="be-BY"/>
-        </w:rPr>
-      </w:pPr>
-      <w:r>
-        <w:rPr>
-          <w:lang w:val="be-BY"/>
-        </w:rPr>
-        <w:t xml:space="preserve">25.01.1834 - </w:t>
-      </w:r>
-      <w:r>
-        <w:rPr>
-          <w:lang w:val="be-BY"/>
-        </w:rPr>
-        <w:t xml:space="preserve">помещичий крестьянин, </w:t>
-      </w:r>
-      <w:r>
-        <w:rPr>
-          <w:lang w:val="be-BY"/>
-        </w:rPr>
-        <w:t>родился после ревизии 1816 года, в ревизию 1834 года на 25.01.1834 – ? лет, жил в доме 6  (НИАБ 333-9-543, л.137об).</w:t>
-      </w:r>
-    </w:p>
-    <w:p>
-      <w:pPr>
-        <w:rPr>
-          <w:lang w:val="be-BY"/>
-        </w:rPr>
-      </w:pPr>
-      <w:bookmarkStart w:id="40" w:name="_Hlk149061381"/>
-      <w:r>
-        <w:t xml:space="preserve">1.09.1840 – </w:t>
-      </w:r>
-      <w:r>
-        <w:rPr>
-          <w:lang w:val="be-BY"/>
-        </w:rPr>
-        <w:t xml:space="preserve">крещение сына Ивана (НИАБ 136-13-128, л.768об, </w:t>
-      </w:r>
-      <w:r>
-        <w:rPr>
-          <w:bCs/>
-          <w:noProof/>
-          <w:lang w:eastAsia="ru-RU"/>
-        </w:rPr>
-        <w:t>№31/1840-р (коп)</w:t>
-      </w:r>
-      <w:r>
-        <w:rPr>
-          <w:lang w:val="be-BY"/>
-        </w:rPr>
-        <w:t>).</w:t>
-      </w:r>
-      <w:bookmarkEnd w:id="40"/>
-    </w:p>
-    <w:p>
-      <w:pPr>
-        <w:rPr>
-          <w:lang w:val="be-BY"/>
-        </w:rPr>
-      </w:pPr>
-      <w:bookmarkStart w:id="41" w:name="_Hlk124753450"/>
-      <w:bookmarkEnd w:id="39"/>
-      <w:r>
-        <w:rPr>
-          <w:lang w:val="be-BY"/>
-        </w:rPr>
-        <w:t xml:space="preserve">6.10.1850 - </w:t>
-      </w:r>
-      <w:r>
-        <w:rPr>
-          <w:lang w:val="be-BY"/>
-        </w:rPr>
-        <w:t>помещичий крестьянин, в ревизию 1834 года 13 лет (родился около 1821 года), в ревизию 1850 года на 6.10.1850 – 29 лет, жил в доме 4 (НИАБ 333-9-417, л.301об).</w:t>
-      </w:r>
-    </w:p>
-    <w:p>
-      <w:pPr>
-        <w:rPr>
-          <w:lang w:val="be-BY"/>
-        </w:rPr>
-      </w:pPr>
-      <w:bookmarkStart w:id="42" w:name="_Hlk125375461"/>
-      <w:bookmarkEnd w:id="41"/>
-      <w:r>
-        <w:rPr>
-          <w:lang w:val="be-BY"/>
-        </w:rPr>
-        <w:t xml:space="preserve">1858 - </w:t>
-      </w:r>
-      <w:r>
-        <w:rPr>
-          <w:lang w:val="be-BY"/>
-        </w:rPr>
         <w:t>помещичий крестьянин, в ревизию 1850 года – 29 лет, в ревизию 1858 года 37 лет, жил в доме 6 (НИАБ 23-1-2, л.63об).</w:t>
       </w:r>
     </w:p>
-    <w:bookmarkEnd w:id="42"/>
-    <w:p>
-      <w:pPr>
-        <w:rPr>
-          <w:lang w:val="be-BY"/>
-        </w:rPr>
-      </w:pPr>
-    </w:p>
-    <w:p>
-      <w:pPr>
-        <w:rPr>
-          <w:lang w:val="be-BY"/>
-        </w:rPr>
-      </w:pPr>
-      <w:r>
-        <w:rPr>
-          <w:lang w:val="be-BY"/>
-        </w:rPr>
-        <w:t>1.</w:t>
-      </w:r>
-      <w:r>
-        <w:rPr>
-          <w:lang w:val="be-BY"/>
-        </w:rPr>
-        <w:t>6</w:t>
-      </w:r>
-      <w:r>
-        <w:rPr>
-          <w:lang w:val="be-BY"/>
-        </w:rPr>
-        <w:t xml:space="preserve">а. Тарасевич Доминика Иосифова: </w:t>
-      </w:r>
-      <w:bookmarkStart w:id="43" w:name="_Hlk124753519"/>
-    </w:p>
-    <w:p>
-      <w:pPr>
-        <w:rPr>
-          <w:lang w:val="be-BY"/>
-        </w:rPr>
-      </w:pPr>
-      <w:r>
-        <w:t xml:space="preserve">1.09.1840 – </w:t>
-      </w:r>
-      <w:r>
-        <w:rPr>
-          <w:lang w:val="be-BY"/>
-        </w:rPr>
-        <w:t xml:space="preserve">крещение сына Ивана (НИАБ 136-13-128, л.768об, </w:t>
-      </w:r>
-      <w:r>
-        <w:rPr>
-          <w:bCs/>
-          <w:noProof/>
-          <w:lang w:eastAsia="ru-RU"/>
-        </w:rPr>
-        <w:t>№31/1840-р (коп)</w:t>
-      </w:r>
-      <w:r>
-        <w:rPr>
-          <w:lang w:val="be-BY"/>
-        </w:rPr>
-        <w:t>).</w:t>
-      </w:r>
-    </w:p>
-    <w:p>
-      <w:pPr>
-        <w:rPr>
-          <w:lang w:val="be-BY"/>
-        </w:rPr>
-      </w:pPr>
-      <w:r>
-        <w:rPr>
-          <w:lang w:val="be-BY"/>
-        </w:rPr>
-        <w:t xml:space="preserve">6.10.1850 - </w:t>
-      </w:r>
-      <w:r>
-        <w:rPr>
-          <w:lang w:val="be-BY"/>
-        </w:rPr>
-        <w:t xml:space="preserve">помещичья крестьянка, в ревизию 1850 года на 6.10.1850 – 28 лет (родилась </w:t>
-      </w:r>
-      <w:r>
-        <w:rPr>
-          <w:lang w:val="be-BY"/>
-        </w:rPr>
-        <w:t xml:space="preserve">1858 - </w:t>
-      </w:r>
-      <w:r>
-        <w:rPr>
-          <w:lang w:val="be-BY"/>
-        </w:rPr>
-        <w:t>около 1822 года), жила в доме 4 (НИАБ 333-9-417, л.302).</w:t>
-      </w:r>
-    </w:p>
-    <w:p>
-      <w:pPr>
-        <w:rPr>
-          <w:lang w:val="be-BY"/>
-        </w:rPr>
-      </w:pPr>
-      <w:bookmarkStart w:id="44" w:name="_Hlk125375508"/>
-      <w:bookmarkEnd w:id="43"/>
-      <w:r>
-        <w:rPr>
-          <w:lang w:val="be-BY"/>
-        </w:rPr>
-        <w:t>помещичья крестьянка, в ревизию 1858 года 36 лет, жила в доме 6 (НИАБ 23-1-2, л.64).</w:t>
-      </w:r>
-    </w:p>
-    <w:bookmarkEnd w:id="44"/>
-    <w:p>
-      <w:pPr>
-        <w:rPr>
-          <w:lang w:val="be-BY"/>
-        </w:rPr>
-      </w:pPr>
-    </w:p>
-    <w:p>
-      <w:pPr>
-        <w:rPr>
-          <w:lang w:val="be-BY"/>
-        </w:rPr>
-      </w:pPr>
-      <w:r>
-        <w:rPr>
-          <w:lang w:val="be-BY"/>
-        </w:rPr>
-        <w:t>1.6.1. Тарасевич Иван Федоров:</w:t>
-      </w:r>
-    </w:p>
-    <w:p>
-      <w:pPr>
-        <w:rPr>
-          <w:lang w:val="be-BY"/>
-        </w:rPr>
-      </w:pPr>
-      <w:bookmarkStart w:id="45" w:name="_Hlk149061329"/>
-      <w:r>
-        <w:t xml:space="preserve">1.09.1840 – </w:t>
-      </w:r>
-      <w:r>
-        <w:rPr>
-          <w:lang w:val="be-BY"/>
-        </w:rPr>
-        <w:t xml:space="preserve">крещение, родился 1.09.1840, крестные родители Бавтрук Николай с деревни Нивки и Чабатар Магдалена с деревни Нивки (НИАБ 136-13-128, л.768об, </w:t>
-      </w:r>
-      <w:r>
-        <w:rPr>
-          <w:bCs/>
-          <w:noProof/>
-          <w:lang w:eastAsia="ru-RU"/>
-        </w:rPr>
-        <w:t>№31/1840-р (коп)</w:t>
-      </w:r>
-      <w:r>
-        <w:rPr>
-          <w:lang w:val="be-BY"/>
-        </w:rPr>
-        <w:t>).</w:t>
-      </w:r>
-    </w:p>
-    <w:bookmarkEnd w:id="45"/>
-    <w:p>
-      <w:pPr>
-        <w:rPr>
-          <w:lang w:val="be-BY"/>
-        </w:rPr>
-      </w:pPr>
-    </w:p>
-    <w:p>
-      <w:pPr>
-        <w:rPr>
-          <w:lang w:val="be-BY"/>
-        </w:rPr>
-      </w:pPr>
-      <w:r>
-        <w:rPr>
-          <w:lang w:val="be-BY"/>
-        </w:rPr>
-        <w:t>1.</w:t>
-      </w:r>
-      <w:r>
-        <w:rPr>
-          <w:lang w:val="be-BY"/>
-        </w:rPr>
-        <w:t>6</w:t>
-      </w:r>
-      <w:r>
-        <w:rPr>
-          <w:lang w:val="be-BY"/>
-        </w:rPr>
-        <w:t>.</w:t>
-      </w:r>
-      <w:r>
-        <w:rPr>
-          <w:lang w:val="be-BY"/>
-        </w:rPr>
-        <w:t>2</w:t>
-      </w:r>
-      <w:r>
-        <w:rPr>
-          <w:lang w:val="be-BY"/>
-        </w:rPr>
-        <w:t xml:space="preserve">. Тарасевич Николай Федоров: </w:t>
-      </w:r>
-      <w:bookmarkStart w:id="46" w:name="_Hlk124753781"/>
-      <w:r>
-        <w:rPr>
-          <w:lang w:val="be-BY"/>
-        </w:rPr>
-        <w:t>помещичий крестьянин, родился после ревизии 1834 года, в ревизию 1850 года на 6.10.1850 – 5 лет (родился около 1845 года), жил в доме 4 (НИАБ 333-9-417, л.301об).</w:t>
-      </w:r>
-    </w:p>
-    <w:p>
-      <w:pPr>
-        <w:rPr>
-          <w:lang w:val="be-BY"/>
-        </w:rPr>
-      </w:pPr>
-      <w:bookmarkStart w:id="47" w:name="_Hlk125375674"/>
-      <w:bookmarkEnd w:id="46"/>
-      <w:r>
-        <w:rPr>
-          <w:lang w:val="be-BY"/>
-        </w:rPr>
-        <w:t>помещичий крестьянин, в ревизию 1850 года – 5 лет, в ревизию 1858 года 13 лет, жил в доме 6 (НИАБ 23-1-2, л.63об).</w:t>
-      </w:r>
-    </w:p>
-    <w:bookmarkEnd w:id="47"/>
+    <w:bookmarkEnd w:id="46"/>
     <w:p>
       <w:pPr>
         <w:rPr>
@@ -6394,12 +6538,334 @@
         <w:rPr>
           <w:lang w:val="be-BY"/>
         </w:rPr>
+        <w:t xml:space="preserve">а. Тарасевич Доминика Иосифова: </w:t>
+      </w:r>
+      <w:bookmarkStart w:id="47" w:name="_Hlk124753519"/>
+    </w:p>
+    <w:p>
+      <w:pPr>
+        <w:rPr>
+          <w:lang w:val="be-BY"/>
+        </w:rPr>
+      </w:pPr>
+      <w:r>
+        <w:t xml:space="preserve">1.09.1840 – </w:t>
+      </w:r>
+      <w:r>
+        <w:rPr>
+          <w:lang w:val="be-BY"/>
+        </w:rPr>
+        <w:t xml:space="preserve">крещение сына Ивана (НИАБ 136-13-128, л.768об, </w:t>
+      </w:r>
+      <w:r>
+        <w:rPr>
+          <w:bCs/>
+          <w:noProof/>
+          <w:lang w:eastAsia="ru-RU"/>
+        </w:rPr>
+        <w:t>№31/1840-р (коп)</w:t>
+      </w:r>
+      <w:r>
+        <w:rPr>
+          <w:lang w:val="be-BY"/>
+        </w:rPr>
+        <w:t>).</w:t>
+      </w:r>
+    </w:p>
+    <w:p>
+      <w:pPr>
+        <w:rPr>
+          <w:lang w:val="be-BY"/>
+        </w:rPr>
+      </w:pPr>
+      <w:r>
+        <w:t xml:space="preserve">9.05.1842 – </w:t>
+      </w:r>
+      <w:r>
+        <w:rPr>
+          <w:lang w:val="be-BY"/>
+        </w:rPr>
+        <w:t xml:space="preserve">крещение сына Николая (НИАБ 136-13-132, л.180об-181, </w:t>
+      </w:r>
+      <w:r>
+        <w:rPr>
+          <w:noProof/>
+          <w:lang w:eastAsia="ru-RU"/>
+        </w:rPr>
+        <w:t>№32/1842-р (коп)</w:t>
+      </w:r>
+      <w:r>
+        <w:rPr>
+          <w:lang w:val="be-BY"/>
+        </w:rPr>
+        <w:t>).</w:t>
+      </w:r>
+    </w:p>
+    <w:p>
+      <w:pPr>
+        <w:rPr>
+          <w:lang w:val="be-BY"/>
+        </w:rPr>
+      </w:pPr>
+      <w:r>
+        <w:rPr>
+          <w:lang w:val="be-BY"/>
+        </w:rPr>
+        <w:t xml:space="preserve">6.10.1850 - </w:t>
+      </w:r>
+      <w:r>
+        <w:rPr>
+          <w:lang w:val="be-BY"/>
+        </w:rPr>
+        <w:t xml:space="preserve">помещичья крестьянка, в ревизию 1850 года на 6.10.1850 – 28 лет (родилась </w:t>
+      </w:r>
+      <w:r>
+        <w:rPr>
+          <w:lang w:val="be-BY"/>
+        </w:rPr>
+        <w:t xml:space="preserve">1858 - </w:t>
+      </w:r>
+      <w:r>
+        <w:rPr>
+          <w:lang w:val="be-BY"/>
+        </w:rPr>
+        <w:t>около 1822 года), жила в доме 4 (НИАБ 333-9-417, л.302).</w:t>
+      </w:r>
+    </w:p>
+    <w:p>
+      <w:pPr>
+        <w:rPr>
+          <w:lang w:val="be-BY"/>
+        </w:rPr>
+      </w:pPr>
+      <w:bookmarkStart w:id="48" w:name="_Hlk125375508"/>
+      <w:bookmarkEnd w:id="47"/>
+      <w:r>
+        <w:rPr>
+          <w:lang w:val="be-BY"/>
+        </w:rPr>
+        <w:t>помещичья крестьянка, в ревизию 1858 года 36 лет, жила в доме 6 (НИАБ 23-1-2, л.64).</w:t>
+      </w:r>
+    </w:p>
+    <w:bookmarkEnd w:id="48"/>
+    <w:p>
+      <w:pPr>
+        <w:rPr>
+          <w:lang w:val="be-BY"/>
+        </w:rPr>
+      </w:pPr>
+    </w:p>
+    <w:p>
+      <w:pPr>
+        <w:rPr>
+          <w:lang w:val="be-BY"/>
+        </w:rPr>
+      </w:pPr>
+      <w:r>
+        <w:rPr>
+          <w:lang w:val="be-BY"/>
+        </w:rPr>
+        <w:t>1.6.1. Тарасевич Иван Федоров:</w:t>
+      </w:r>
+    </w:p>
+    <w:p>
+      <w:pPr>
+        <w:rPr>
+          <w:lang w:val="be-BY"/>
+        </w:rPr>
+      </w:pPr>
+      <w:bookmarkStart w:id="49" w:name="_Hlk149061329"/>
+      <w:r>
+        <w:t xml:space="preserve">1.09.1840 – </w:t>
+      </w:r>
+      <w:r>
+        <w:rPr>
+          <w:lang w:val="be-BY"/>
+        </w:rPr>
+        <w:t xml:space="preserve">крещение, родился 1.09.1840, крестные родители Бавтрук Николай с деревни Нивки и Чабатар Магдалена с деревни Нивки (НИАБ 136-13-128, л.768об, </w:t>
+      </w:r>
+      <w:r>
+        <w:rPr>
+          <w:bCs/>
+          <w:noProof/>
+          <w:lang w:eastAsia="ru-RU"/>
+        </w:rPr>
+        <w:t>№31/1840-р (коп)</w:t>
+      </w:r>
+      <w:r>
+        <w:rPr>
+          <w:lang w:val="be-BY"/>
+        </w:rPr>
+        <w:t>).</w:t>
+      </w:r>
+    </w:p>
+    <w:bookmarkEnd w:id="49"/>
+    <w:p>
+      <w:pPr>
+        <w:rPr>
+          <w:lang w:val="be-BY"/>
+        </w:rPr>
+      </w:pPr>
+    </w:p>
+    <w:p>
+      <w:pPr>
+        <w:rPr>
+          <w:lang w:val="be-BY"/>
+        </w:rPr>
+      </w:pPr>
+      <w:r>
+        <w:rPr>
+          <w:lang w:val="be-BY"/>
+        </w:rPr>
+        <w:t>1.</w:t>
+      </w:r>
+      <w:r>
+        <w:rPr>
+          <w:lang w:val="be-BY"/>
+        </w:rPr>
+        <w:t>6</w:t>
+      </w:r>
+      <w:r>
+        <w:rPr>
+          <w:lang w:val="be-BY"/>
+        </w:rPr>
         <w:t>.</w:t>
       </w:r>
       <w:r>
         <w:rPr>
           <w:lang w:val="be-BY"/>
         </w:rPr>
+        <w:t>2</w:t>
+      </w:r>
+      <w:r>
+        <w:rPr>
+          <w:lang w:val="be-BY"/>
+        </w:rPr>
+        <w:t xml:space="preserve">. Тарасевич Николай Федоров: </w:t>
+      </w:r>
+      <w:bookmarkStart w:id="50" w:name="_Hlk124753781"/>
+    </w:p>
+    <w:p>
+      <w:pPr>
+        <w:rPr>
+          <w:lang w:val="be-BY"/>
+        </w:rPr>
+      </w:pPr>
+      <w:bookmarkStart w:id="51" w:name="_Hlk150186162"/>
+      <w:r>
+        <w:t xml:space="preserve">9.05.1842 – </w:t>
+      </w:r>
+      <w:r>
+        <w:rPr>
+          <w:lang w:val="be-BY"/>
+        </w:rPr>
+        <w:t xml:space="preserve">крещение, крестные родители </w:t>
+      </w:r>
+      <w:proofErr w:type="gramStart"/>
+      <w:r>
+        <w:rPr>
+          <w:lang w:val="be-BY"/>
+        </w:rPr>
+        <w:t>Бавтрук ?</w:t>
+      </w:r>
+      <w:proofErr w:type="gramEnd"/>
+      <w:r>
+        <w:rPr>
+          <w:lang w:val="be-BY"/>
+        </w:rPr>
+        <w:t xml:space="preserve"> Левонов и Чабатарова Магдалена Апанасова? (НИАБ 136-13-132, л.180об-181, </w:t>
+      </w:r>
+      <w:r>
+        <w:rPr>
+          <w:noProof/>
+          <w:lang w:eastAsia="ru-RU"/>
+        </w:rPr>
+        <w:t>№32/1842-р (коп)</w:t>
+      </w:r>
+      <w:r>
+        <w:rPr>
+          <w:lang w:val="be-BY"/>
+        </w:rPr>
+        <w:t>).</w:t>
+      </w:r>
+      <w:bookmarkEnd w:id="51"/>
+    </w:p>
+    <w:p>
+      <w:pPr>
+        <w:rPr>
+          <w:lang w:val="be-BY"/>
+        </w:rPr>
+      </w:pPr>
+      <w:r>
+        <w:rPr>
+          <w:lang w:val="be-BY"/>
+        </w:rPr>
+        <w:t xml:space="preserve">6.10.1850 - </w:t>
+      </w:r>
+      <w:r>
+        <w:rPr>
+          <w:lang w:val="be-BY"/>
+        </w:rPr>
+        <w:t>помещичий крестьянин, родился после ревизии 1834 года, в ревизию 1850 года на 6.10.1850 – 5 лет (родился около 1845 года), жил в доме 4 (НИАБ 333-9-417, л.301об).</w:t>
+      </w:r>
+    </w:p>
+    <w:p>
+      <w:pPr>
+        <w:rPr>
+          <w:lang w:val="be-BY"/>
+        </w:rPr>
+      </w:pPr>
+      <w:bookmarkStart w:id="52" w:name="_Hlk125375674"/>
+      <w:bookmarkEnd w:id="50"/>
+      <w:r>
+        <w:rPr>
+          <w:lang w:val="be-BY"/>
+        </w:rPr>
+        <w:t xml:space="preserve">1858 - </w:t>
+      </w:r>
+      <w:r>
+        <w:rPr>
+          <w:lang w:val="be-BY"/>
+        </w:rPr>
+        <w:t>помещичий крестьянин, в ревизию 1850 года – 5 лет, в ревизию 1858 года 13 лет, жил в доме 6 (НИАБ 23-1-2, л.63об).</w:t>
+      </w:r>
+    </w:p>
+    <w:bookmarkEnd w:id="52"/>
+    <w:p>
+      <w:pPr>
+        <w:rPr>
+          <w:lang w:val="be-BY"/>
+        </w:rPr>
+      </w:pPr>
+    </w:p>
+    <w:p>
+      <w:pPr>
+        <w:rPr>
+          <w:lang w:val="be-BY"/>
+        </w:rPr>
+      </w:pPr>
+      <w:r>
+        <w:rPr>
+          <w:lang w:val="be-BY"/>
+        </w:rPr>
+        <w:t>1.</w:t>
+      </w:r>
+      <w:r>
+        <w:rPr>
+          <w:lang w:val="be-BY"/>
+        </w:rPr>
+        <w:t>6</w:t>
+      </w:r>
+      <w:r>
+        <w:rPr>
+          <w:lang w:val="be-BY"/>
+        </w:rPr>
+        <w:t>.</w:t>
+      </w:r>
+      <w:r>
+        <w:rPr>
+          <w:lang w:val="be-BY"/>
+        </w:rPr>
         <w:t>3</w:t>
       </w:r>
       <w:r>
@@ -6408,7 +6874,7 @@
         </w:rPr>
         <w:t xml:space="preserve">. Тарасевич Алёна Федорова: </w:t>
       </w:r>
-      <w:bookmarkStart w:id="48" w:name="_Hlk124753847"/>
+      <w:bookmarkStart w:id="53" w:name="_Hlk124753847"/>
       <w:r>
         <w:rPr>
           <w:lang w:val="be-BY"/>
@@ -6422,8 +6888,8 @@
           <w:lang w:val="be-BY"/>
         </w:rPr>
       </w:pPr>
-      <w:bookmarkStart w:id="49" w:name="_Hlk125375710"/>
-      <w:bookmarkEnd w:id="48"/>
+      <w:bookmarkStart w:id="54" w:name="_Hlk125375710"/>
+      <w:bookmarkEnd w:id="53"/>
       <w:r>
         <w:rPr>
           <w:lang w:val="be-BY"/>
@@ -6431,7 +6897,7 @@
         <w:t>помещичья крестьянка, в ревизию 1858 года 11 лет, жила в доме 6 (НИАБ 23-1-2, л.64).</w:t>
       </w:r>
     </w:p>
-    <w:bookmarkEnd w:id="49"/>
+    <w:bookmarkEnd w:id="54"/>
     <w:p>
       <w:pPr>
         <w:rPr>
@@ -6475,7 +6941,7 @@
         </w:rPr>
         <w:t xml:space="preserve">. Тарасевич Михаил Федоров: </w:t>
       </w:r>
-      <w:bookmarkStart w:id="50" w:name="_Hlk125375782"/>
+      <w:bookmarkStart w:id="55" w:name="_Hlk125375782"/>
       <w:r>
         <w:rPr>
           <w:lang w:val="be-BY"/>
@@ -6483,7 +6949,7 @@
         <w:t>помещичий крестьянин, родился после ревизии 1850 года, в ревизию 1858 года 13 лет (родился около 1857 года), жил в доме 6 (НИАБ 23-1-2, л.63об).</w:t>
       </w:r>
     </w:p>
-    <w:bookmarkEnd w:id="50"/>
+    <w:bookmarkEnd w:id="55"/>
     <w:p>
       <w:pPr>
         <w:rPr>
@@ -6515,7 +6981,7 @@
         </w:rPr>
         <w:t xml:space="preserve">. Тарасевич Анна Павлова: </w:t>
       </w:r>
-      <w:bookmarkStart w:id="51" w:name="_Hlk123812764"/>
+      <w:bookmarkStart w:id="56" w:name="_Hlk123812764"/>
       <w:r>
         <w:rPr>
           <w:lang w:val="be-BY"/>
@@ -6529,9 +6995,9 @@
           <w:lang w:val="be-BY"/>
         </w:rPr>
       </w:pPr>
-      <w:bookmarkStart w:id="52" w:name="_Hlk124751482"/>
-      <w:bookmarkEnd w:id="34"/>
-      <w:bookmarkEnd w:id="51"/>
+      <w:bookmarkStart w:id="57" w:name="_Hlk124751482"/>
+      <w:bookmarkEnd w:id="37"/>
+      <w:bookmarkEnd w:id="56"/>
       <w:r>
         <w:rPr>
           <w:lang w:val="be-BY"/>
@@ -6545,8 +7011,8 @@
           <w:lang w:val="be-BY"/>
         </w:rPr>
       </w:pPr>
-      <w:bookmarkStart w:id="53" w:name="_Hlk125374488"/>
-      <w:bookmarkEnd w:id="52"/>
+      <w:bookmarkStart w:id="58" w:name="_Hlk125374488"/>
+      <w:bookmarkEnd w:id="57"/>
       <w:r>
         <w:rPr>
           <w:lang w:val="be-BY"/>
@@ -6554,7 +7020,7 @@
         <w:t>помещичья крестьянка, в ревизию 1858 года 35 лет, жила в доме 6 (НИАБ 23-1-2, л.63).</w:t>
       </w:r>
     </w:p>
-    <w:bookmarkEnd w:id="53"/>
+    <w:bookmarkEnd w:id="58"/>
     <w:p>
       <w:pPr>
         <w:rPr>
@@ -6574,7 +7040,7 @@
         </w:rPr>
         <w:t xml:space="preserve">2. Тарасевич Иван Савастьянов: </w:t>
       </w:r>
-      <w:bookmarkStart w:id="54" w:name="_Hlk125038916"/>
+      <w:bookmarkStart w:id="59" w:name="_Hlk125038916"/>
       <w:r>
         <w:rPr>
           <w:lang w:val="be-BY"/>
@@ -6582,7 +7048,7 @@
         <w:t>помещичий крестьянин, в ревизию 1834 года 24 года (родился около 1810 года), в ревизию 1850 года на 6.10.1850 – 40 лет, жил в доме 11 (НИАБ 333-9-417, л.304об).</w:t>
       </w:r>
     </w:p>
-    <w:bookmarkEnd w:id="54"/>
+    <w:bookmarkEnd w:id="59"/>
     <w:p>
       <w:pPr>
         <w:rPr>
@@ -6602,17 +7068,17 @@
         </w:rPr>
         <w:t xml:space="preserve">2а. Тарасевич Доминика Макарова: </w:t>
       </w:r>
-      <w:bookmarkStart w:id="55" w:name="_Hlk125039113"/>
-    </w:p>
-    <w:p>
-      <w:pPr>
-        <w:rPr>
-          <w:noProof/>
-          <w:lang w:eastAsia="ru-RU"/>
-        </w:rPr>
-      </w:pPr>
-      <w:bookmarkStart w:id="56" w:name="_Hlk126491416"/>
-      <w:bookmarkStart w:id="57" w:name="_Hlk148988666"/>
+      <w:bookmarkStart w:id="60" w:name="_Hlk125039113"/>
+    </w:p>
+    <w:p>
+      <w:pPr>
+        <w:rPr>
+          <w:noProof/>
+          <w:lang w:eastAsia="ru-RU"/>
+        </w:rPr>
+      </w:pPr>
+      <w:bookmarkStart w:id="61" w:name="_Hlk126491416"/>
+      <w:bookmarkStart w:id="62" w:name="_Hlk148988666"/>
       <w:r>
         <w:rPr>
           <w:noProof/>
@@ -6626,7 +7092,7 @@
         </w:rPr>
         <w:t>(</w:t>
       </w:r>
-      <w:bookmarkStart w:id="58" w:name="_Hlk132198922"/>
+      <w:bookmarkStart w:id="63" w:name="_Hlk132198922"/>
       <w:r>
         <w:rPr>
           <w:bCs/>
@@ -6696,7 +7162,7 @@
         </w:rPr>
         <w:t>)</w:t>
       </w:r>
-      <w:bookmarkEnd w:id="58"/>
+      <w:bookmarkEnd w:id="63"/>
       <w:r>
         <w:rPr>
           <w:noProof/>
@@ -6711,8 +7177,8 @@
         </w:rPr>
         <w:t>.</w:t>
       </w:r>
-      <w:bookmarkEnd w:id="56"/>
-      <w:bookmarkEnd w:id="57"/>
+      <w:bookmarkEnd w:id="61"/>
+      <w:bookmarkEnd w:id="62"/>
     </w:p>
     <w:p>
       <w:pPr>
@@ -6733,27 +7199,28 @@
         <w:t>помещичья крестьянка, в ревизию 1850 года на 6.10.1850 – 34 года (родилась около 1816 года), жила в доме 11 (НИАБ 333-9-417, л.305).</w:t>
       </w:r>
     </w:p>
-    <w:bookmarkEnd w:id="55"/>
-    <w:p>
-      <w:pPr>
-        <w:rPr>
-          <w:lang w:val="be-BY"/>
-        </w:rPr>
-      </w:pPr>
-    </w:p>
-    <w:p>
-      <w:pPr>
-        <w:rPr>
-          <w:lang w:val="be-BY"/>
-        </w:rPr>
-      </w:pPr>
-      <w:r>
-        <w:rPr>
-          <w:lang w:val="be-BY"/>
-        </w:rPr>
+    <w:bookmarkEnd w:id="60"/>
+    <w:p>
+      <w:pPr>
+        <w:rPr>
+          <w:lang w:val="be-BY"/>
+        </w:rPr>
+      </w:pPr>
+    </w:p>
+    <w:p>
+      <w:pPr>
+        <w:rPr>
+          <w:lang w:val="be-BY"/>
+        </w:rPr>
+      </w:pPr>
+      <w:r>
+        <w:rPr>
+          <w:lang w:val="be-BY"/>
+        </w:rPr>
+        <w:lastRenderedPageBreak/>
         <w:t xml:space="preserve">2.1. Тарасевич Леон Иванов: </w:t>
       </w:r>
-      <w:bookmarkStart w:id="59" w:name="_Hlk125039180"/>
+      <w:bookmarkStart w:id="64" w:name="_Hlk125039180"/>
       <w:r>
         <w:rPr>
           <w:lang w:val="be-BY"/>
@@ -6761,7 +7228,7 @@
         <w:t>помещичий крестьянин, родился после ревизии 1834 года, в ревизию 1850 года на 6.10.1850 – 13 лет (родился около 1837 года), жил в доме 11 (НИАБ 333-9-417, л.304об).</w:t>
       </w:r>
     </w:p>
-    <w:bookmarkEnd w:id="59"/>
+    <w:bookmarkEnd w:id="64"/>
     <w:p>
       <w:pPr>
         <w:rPr>
@@ -6781,7 +7248,7 @@
         </w:rPr>
         <w:t xml:space="preserve">2.2. Тарасевич Наум Иванов: </w:t>
       </w:r>
-      <w:bookmarkStart w:id="60" w:name="_Hlk125039244"/>
+      <w:bookmarkStart w:id="65" w:name="_Hlk125039244"/>
       <w:r>
         <w:rPr>
           <w:lang w:val="be-BY"/>
@@ -6789,7 +7256,7 @@
         <w:t>помещичий крестьянин, родился после ревизии 1834 года, в ревизию 1850 года на 6.10.1850 – 10 лет (родился около 1840 года), жил в доме 11 (НИАБ 333-9-417, л.304об).</w:t>
       </w:r>
     </w:p>
-    <w:bookmarkEnd w:id="60"/>
+    <w:bookmarkEnd w:id="65"/>
     <w:p>
       <w:pPr>
         <w:rPr>
@@ -6809,7 +7276,7 @@
         </w:rPr>
         <w:t xml:space="preserve">2.3. Тарасевич Николай Иванов: </w:t>
       </w:r>
-      <w:bookmarkStart w:id="61" w:name="_Hlk125039321"/>
+      <w:bookmarkStart w:id="66" w:name="_Hlk125039321"/>
       <w:r>
         <w:rPr>
           <w:lang w:val="be-BY"/>
@@ -6817,7 +7284,7 @@
         <w:t>помещичий крестьянин, родился после ревизии 1834 года, в ревизию 1850 года на 6.10.1850 – 7 лет (родился около 1843 года), жил в доме 11 (НИАБ 333-9-417, л.304об).</w:t>
       </w:r>
     </w:p>
-    <w:bookmarkEnd w:id="61"/>
+    <w:bookmarkEnd w:id="66"/>
     <w:p>
       <w:pPr>
         <w:rPr>
@@ -6837,7 +7304,7 @@
         </w:rPr>
         <w:t xml:space="preserve">2.4. Тарасевич Евдокия Иванова: </w:t>
       </w:r>
-      <w:bookmarkStart w:id="62" w:name="_Hlk125039395"/>
+      <w:bookmarkStart w:id="67" w:name="_Hlk125039395"/>
       <w:r>
         <w:rPr>
           <w:lang w:val="be-BY"/>
@@ -6845,7 +7312,7 @@
         <w:t>помещичья крестьянка, в ревизию 1850 года на 6.10.1850 – 1 год (родилась около 1849 года), жила в доме 11 (НИАБ 333-9-417, л.305).</w:t>
       </w:r>
     </w:p>
-    <w:bookmarkEnd w:id="62"/>
+    <w:bookmarkEnd w:id="67"/>
     <w:p>
       <w:pPr>
         <w:rPr>
@@ -6872,7 +7339,7 @@
           <w:bCs/>
         </w:rPr>
       </w:pPr>
-      <w:bookmarkStart w:id="63" w:name="_Hlk126756418"/>
+      <w:bookmarkStart w:id="68" w:name="_Hlk126756418"/>
       <w:r>
         <w:rPr>
           <w:bCs/>
@@ -6957,7 +7424,7 @@
         <w:t>.</w:t>
       </w:r>
     </w:p>
-    <w:bookmarkEnd w:id="63"/>
+    <w:bookmarkEnd w:id="68"/>
     <w:p/>
     <w:p>
       <w:r>
@@ -7367,7 +7834,7 @@
         </w:rPr>
         <w:t xml:space="preserve">, </w:t>
       </w:r>
-      <w:bookmarkStart w:id="64" w:name="_Hlk146617822"/>
+      <w:bookmarkStart w:id="69" w:name="_Hlk146617822"/>
       <w:r>
         <w:rPr>
           <w:lang w:val="be-BY"/>
@@ -7444,7 +7911,154 @@
         </w:rPr>
         <w:t>)</w:t>
       </w:r>
-      <w:bookmarkEnd w:id="64"/>
+      <w:bookmarkEnd w:id="69"/>
+      <w:r>
+        <w:rPr>
+          <w:lang w:val="be-BY"/>
+        </w:rPr>
+        <w:t>).</w:t>
+      </w:r>
+    </w:p>
+    <w:p>
+      <w:pPr>
+        <w:rPr>
+          <w:lang w:val="be-BY"/>
+        </w:rPr>
+      </w:pPr>
+    </w:p>
+    <w:p>
+      <w:pPr>
+        <w:rPr>
+          <w:lang w:val="be-BY"/>
+        </w:rPr>
+      </w:pPr>
+      <w:r>
+        <w:rPr>
+          <w:lang w:val="be-BY"/>
+        </w:rPr>
+        <w:t>6. Тарасевич Халимон Карнеев:</w:t>
+      </w:r>
+    </w:p>
+    <w:p>
+      <w:pPr>
+        <w:rPr>
+          <w:lang w:val="be-BY"/>
+        </w:rPr>
+      </w:pPr>
+      <w:r>
+        <w:t xml:space="preserve">13.09.1842 – </w:t>
+      </w:r>
+      <w:r>
+        <w:rPr>
+          <w:lang w:val="be-BY"/>
+        </w:rPr>
+        <w:t xml:space="preserve">крещение дочери Анны (НИАБ 136-13-132, л.184об-185, </w:t>
+      </w:r>
+      <w:r>
+        <w:rPr>
+          <w:noProof/>
+          <w:lang w:eastAsia="ru-RU"/>
+        </w:rPr>
+        <w:t>№65/1842-р (коп)</w:t>
+      </w:r>
+      <w:r>
+        <w:rPr>
+          <w:lang w:val="be-BY"/>
+        </w:rPr>
+        <w:t>).</w:t>
+      </w:r>
+    </w:p>
+    <w:p>
+      <w:pPr>
+        <w:rPr>
+          <w:lang w:val="be-BY"/>
+        </w:rPr>
+      </w:pPr>
+    </w:p>
+    <w:p>
+      <w:pPr>
+        <w:rPr>
+          <w:lang w:val="be-BY"/>
+        </w:rPr>
+      </w:pPr>
+      <w:r>
+        <w:rPr>
+          <w:lang w:val="be-BY"/>
+        </w:rPr>
+        <w:t>6а. Тарасевич Варвара Прокопова:</w:t>
+      </w:r>
+    </w:p>
+    <w:p>
+      <w:pPr>
+        <w:rPr>
+          <w:lang w:val="be-BY"/>
+        </w:rPr>
+      </w:pPr>
+      <w:r>
+        <w:t xml:space="preserve">13.09.1842 – </w:t>
+      </w:r>
+      <w:r>
+        <w:rPr>
+          <w:lang w:val="be-BY"/>
+        </w:rPr>
+        <w:t xml:space="preserve">крещение дочери Анны (НИАБ 136-13-132, л.184об-185, </w:t>
+      </w:r>
+      <w:r>
+        <w:rPr>
+          <w:noProof/>
+          <w:lang w:eastAsia="ru-RU"/>
+        </w:rPr>
+        <w:t>№65/1842-р (коп)</w:t>
+      </w:r>
+      <w:r>
+        <w:rPr>
+          <w:lang w:val="be-BY"/>
+        </w:rPr>
+        <w:t>).</w:t>
+      </w:r>
+    </w:p>
+    <w:p>
+      <w:pPr>
+        <w:rPr>
+          <w:lang w:val="be-BY"/>
+        </w:rPr>
+      </w:pPr>
+    </w:p>
+    <w:p>
+      <w:pPr>
+        <w:rPr>
+          <w:lang w:val="be-BY"/>
+        </w:rPr>
+      </w:pPr>
+      <w:r>
+        <w:rPr>
+          <w:lang w:val="be-BY"/>
+        </w:rPr>
+        <w:t>6.1. Тарасевич Анна Халимонова:</w:t>
+      </w:r>
+    </w:p>
+    <w:p>
+      <w:pPr>
+        <w:rPr>
+          <w:lang w:val="be-BY"/>
+        </w:rPr>
+      </w:pPr>
+      <w:r>
+        <w:t xml:space="preserve">13.09.1842 – </w:t>
+      </w:r>
+      <w:r>
+        <w:rPr>
+          <w:lang w:val="be-BY"/>
+        </w:rPr>
+        <w:t xml:space="preserve">крещение, родилась 9.09.1842, крестные родители Тарасевич Федор Янов и Тарасевич Марьяна Андреева (НИАБ 136-13-132, л.184об-185, </w:t>
+      </w:r>
+      <w:r>
+        <w:rPr>
+          <w:noProof/>
+          <w:lang w:eastAsia="ru-RU"/>
+        </w:rPr>
+        <w:t>№65/1842-р (коп)</w:t>
+      </w:r>
       <w:r>
         <w:rPr>
           <w:lang w:val="be-BY"/>

--- a/2/деревня Недаль/Недаль Тарасевичи.docx
+++ b/2/деревня Недаль/Недаль Тарасевичи.docx
@@ -1299,6 +1299,26 @@
     </w:p>
     <w:p>
       <w:pPr>
+        <w:rPr>
+          <w:lang w:val="be-BY"/>
+        </w:rPr>
+      </w:pPr>
+      <w:r>
+        <w:rPr>
+          <w:lang w:val="be-BY"/>
+        </w:rPr>
+        <w:t>7. Тарасевич Грыгор Янов: уп. 1843.</w:t>
+      </w:r>
+    </w:p>
+    <w:p>
+      <w:pPr>
+        <w:rPr>
+          <w:lang w:val="be-BY"/>
+        </w:rPr>
+      </w:pPr>
+    </w:p>
+    <w:p>
+      <w:pPr>
         <w:jc w:val="center"/>
         <w:rPr>
           <w:b/>
@@ -1438,15 +1458,1418 @@
         <w:rPr>
           <w:bCs/>
         </w:rPr>
+        <w:t xml:space="preserve"> (</w:t>
+      </w:r>
+      <w:proofErr w:type="spellStart"/>
+      <w:r>
+        <w:rPr>
+          <w:bCs/>
+        </w:rPr>
+        <w:t>ориг</w:t>
+      </w:r>
+      <w:proofErr w:type="spellEnd"/>
+      <w:r>
+        <w:rPr>
+          <w:bCs/>
+        </w:rPr>
+        <w:t>)</w:t>
+      </w:r>
+      <w:r>
+        <w:rPr>
+          <w:lang w:val="be-BY"/>
+        </w:rPr>
+        <w:t>).</w:t>
+      </w:r>
+      <w:bookmarkEnd w:id="1"/>
+    </w:p>
+    <w:p>
+      <w:pPr>
+        <w:rPr>
+          <w:lang w:val="be-BY"/>
+        </w:rPr>
+      </w:pPr>
+      <w:r>
+        <w:rPr>
+          <w:lang w:val="be-BY"/>
+        </w:rPr>
+        <w:t xml:space="preserve">07.1816 - </w:t>
+      </w:r>
+      <w:r>
+        <w:rPr>
+          <w:lang w:val="be-BY"/>
+        </w:rPr>
+        <w:t xml:space="preserve">помещичий крестьянин, </w:t>
+      </w:r>
+      <w:r>
+        <w:rPr>
+          <w:lang w:val="be-BY"/>
+        </w:rPr>
+        <w:t>переведен с деревни Броды после 1811 года</w:t>
+      </w:r>
+      <w:r>
+        <w:rPr>
+          <w:lang w:val="be-BY"/>
+        </w:rPr>
+        <w:t xml:space="preserve">, в ревизию 1816 года июль месяц – </w:t>
+      </w:r>
+      <w:r>
+        <w:rPr>
+          <w:lang w:val="be-BY"/>
+        </w:rPr>
+        <w:t>24 года (родился около 1792 года)</w:t>
+      </w:r>
+      <w:r>
+        <w:rPr>
+          <w:lang w:val="be-BY"/>
+        </w:rPr>
+        <w:t xml:space="preserve">, жил в доме </w:t>
+      </w:r>
+      <w:r>
+        <w:rPr>
+          <w:lang w:val="be-BY"/>
+        </w:rPr>
+        <w:t>6</w:t>
+      </w:r>
+      <w:r>
+        <w:rPr>
+          <w:lang w:val="be-BY"/>
+        </w:rPr>
+        <w:t xml:space="preserve">  (НИАБ 333-9-84, л.253об).</w:t>
+      </w:r>
+    </w:p>
+    <w:p>
+      <w:pPr>
+        <w:rPr>
+          <w:lang w:val="be-BY"/>
+        </w:rPr>
+      </w:pPr>
+      <w:r>
+        <w:rPr>
+          <w:bCs/>
+        </w:rPr>
+        <w:t xml:space="preserve">27.10.1817 – </w:t>
+      </w:r>
+      <w:r>
+        <w:rPr>
+          <w:lang w:val="be-BY"/>
+        </w:rPr>
+        <w:t xml:space="preserve">крестный отец Юстына Дмитрия, сына Глодов Прокопа и Агафии с деревни Волоки </w:t>
+      </w:r>
+      <w:r>
+        <w:rPr>
+          <w:lang w:val="be-BY"/>
+        </w:rPr>
+        <w:t xml:space="preserve">(НИАБ </w:t>
+      </w:r>
+      <w:r>
+        <w:rPr>
+          <w:lang w:val="be-BY"/>
+        </w:rPr>
+        <w:t>136-13-928</w:t>
+      </w:r>
+      <w:r>
+        <w:rPr>
+          <w:lang w:val="be-BY"/>
+        </w:rPr>
+        <w:t>, л.</w:t>
+      </w:r>
+      <w:r>
+        <w:rPr>
+          <w:lang w:val="be-BY"/>
+        </w:rPr>
+        <w:t xml:space="preserve">155, </w:t>
+      </w:r>
+      <w:r>
+        <w:rPr>
+          <w:bCs/>
+          <w:noProof/>
+          <w:lang w:eastAsia="ru-RU"/>
+        </w:rPr>
+        <w:t>№</w:t>
+      </w:r>
+      <w:r>
+        <w:rPr>
+          <w:bCs/>
+          <w:noProof/>
+          <w:lang w:eastAsia="ru-RU"/>
+        </w:rPr>
+        <w:t>91</w:t>
+      </w:r>
+      <w:r>
+        <w:rPr>
+          <w:bCs/>
+          <w:noProof/>
+          <w:lang w:eastAsia="ru-RU"/>
+        </w:rPr>
+        <w:t>/</w:t>
+      </w:r>
+      <w:r>
+        <w:rPr>
+          <w:bCs/>
+          <w:noProof/>
+          <w:lang w:eastAsia="ru-RU"/>
+        </w:rPr>
+        <w:t>181</w:t>
+      </w:r>
+      <w:r>
+        <w:rPr>
+          <w:bCs/>
+          <w:noProof/>
+          <w:lang w:eastAsia="ru-RU"/>
+        </w:rPr>
+        <w:t>4</w:t>
+      </w:r>
+      <w:r>
+        <w:rPr>
+          <w:bCs/>
+        </w:rPr>
+        <w:t>-</w:t>
+      </w:r>
+      <w:r>
+        <w:rPr>
+          <w:bCs/>
+        </w:rPr>
+        <w:t>р</w:t>
+      </w:r>
+      <w:r>
+        <w:rPr>
+          <w:bCs/>
+        </w:rPr>
+        <w:t xml:space="preserve"> (</w:t>
+      </w:r>
+      <w:proofErr w:type="spellStart"/>
+      <w:r>
+        <w:rPr>
+          <w:bCs/>
+        </w:rPr>
+        <w:t>ориг</w:t>
+      </w:r>
+      <w:proofErr w:type="spellEnd"/>
+      <w:r>
+        <w:rPr>
+          <w:bCs/>
+        </w:rPr>
+        <w:t>)</w:t>
+      </w:r>
+      <w:r>
+        <w:rPr>
+          <w:lang w:val="be-BY"/>
+        </w:rPr>
+        <w:t>).</w:t>
+      </w:r>
+    </w:p>
+    <w:p>
+      <w:pPr>
+        <w:rPr>
+          <w:lang w:val="be-BY"/>
+        </w:rPr>
+      </w:pPr>
+      <w:r>
+        <w:rPr>
+          <w:bCs/>
+        </w:rPr>
+        <w:t xml:space="preserve">9.02.1820 – </w:t>
+      </w:r>
+      <w:r>
+        <w:rPr>
+          <w:lang w:val="be-BY"/>
+        </w:rPr>
+        <w:t>крещение</w:t>
+      </w:r>
+      <w:r>
+        <w:t xml:space="preserve"> сына Мартина Тодора </w:t>
+      </w:r>
+      <w:r>
+        <w:rPr>
+          <w:lang w:val="be-BY"/>
+        </w:rPr>
+        <w:t xml:space="preserve">(НИАБ </w:t>
+      </w:r>
+      <w:r>
+        <w:rPr>
+          <w:lang w:val="be-BY"/>
+        </w:rPr>
+        <w:t>136-13-928</w:t>
+      </w:r>
+      <w:r>
+        <w:rPr>
+          <w:lang w:val="be-BY"/>
+        </w:rPr>
+        <w:t>, л.</w:t>
+      </w:r>
+      <w:r>
+        <w:rPr>
+          <w:lang w:val="be-BY"/>
+        </w:rPr>
+        <w:t xml:space="preserve">182, </w:t>
+      </w:r>
+      <w:r>
+        <w:rPr>
+          <w:bCs/>
+          <w:noProof/>
+          <w:lang w:eastAsia="ru-RU"/>
+        </w:rPr>
+        <w:t>№</w:t>
+      </w:r>
+      <w:r>
+        <w:rPr>
+          <w:bCs/>
+          <w:noProof/>
+          <w:lang w:eastAsia="ru-RU"/>
+        </w:rPr>
+        <w:t>18</w:t>
+      </w:r>
+      <w:r>
+        <w:rPr>
+          <w:bCs/>
+          <w:noProof/>
+          <w:lang w:eastAsia="ru-RU"/>
+        </w:rPr>
+        <w:t>/</w:t>
+      </w:r>
+      <w:r>
+        <w:rPr>
+          <w:bCs/>
+          <w:noProof/>
+          <w:lang w:eastAsia="ru-RU"/>
+        </w:rPr>
+        <w:t>18</w:t>
+      </w:r>
+      <w:r>
+        <w:rPr>
+          <w:bCs/>
+          <w:noProof/>
+          <w:lang w:eastAsia="ru-RU"/>
+        </w:rPr>
+        <w:t>20</w:t>
+      </w:r>
+      <w:r>
+        <w:rPr>
+          <w:bCs/>
+        </w:rPr>
+        <w:t>-</w:t>
+      </w:r>
+      <w:r>
+        <w:rPr>
+          <w:bCs/>
+        </w:rPr>
+        <w:t>р</w:t>
+      </w:r>
+      <w:r>
+        <w:rPr>
+          <w:bCs/>
+        </w:rPr>
+        <w:t xml:space="preserve"> (</w:t>
+      </w:r>
+      <w:proofErr w:type="spellStart"/>
+      <w:r>
+        <w:rPr>
+          <w:bCs/>
+        </w:rPr>
+        <w:t>ориг</w:t>
+      </w:r>
+      <w:proofErr w:type="spellEnd"/>
+      <w:r>
+        <w:rPr>
+          <w:bCs/>
+        </w:rPr>
+        <w:t>)</w:t>
+      </w:r>
+      <w:r>
+        <w:rPr>
+          <w:lang w:val="be-BY"/>
+        </w:rPr>
+        <w:t>).</w:t>
+      </w:r>
+    </w:p>
+    <w:p>
+      <w:pPr>
+        <w:rPr>
+          <w:lang w:val="be-BY"/>
+        </w:rPr>
+      </w:pPr>
+      <w:bookmarkStart w:id="2" w:name="_Hlk137923941"/>
+      <w:r>
+        <w:rPr>
+          <w:bCs/>
+        </w:rPr>
+        <w:t xml:space="preserve">29.06.1825 – </w:t>
+      </w:r>
+      <w:r>
+        <w:rPr>
+          <w:lang w:val="be-BY"/>
+        </w:rPr>
+        <w:t xml:space="preserve">крестный отец Юстыны Агаты, дочери Канашей Клемяты и Химы с деревни Хельмовка </w:t>
+      </w:r>
+      <w:r>
+        <w:rPr>
+          <w:lang w:val="be-BY"/>
+        </w:rPr>
+        <w:t xml:space="preserve">(НИАБ </w:t>
+      </w:r>
+      <w:r>
+        <w:rPr>
+          <w:lang w:val="be-BY"/>
+        </w:rPr>
+        <w:t>136-13-1048</w:t>
+      </w:r>
+      <w:r>
+        <w:rPr>
+          <w:lang w:val="be-BY"/>
+        </w:rPr>
+        <w:t>, л.</w:t>
+      </w:r>
+      <w:r>
+        <w:rPr>
+          <w:lang w:val="be-BY"/>
+        </w:rPr>
+        <w:t xml:space="preserve">59об, </w:t>
+      </w:r>
+      <w:r>
+        <w:rPr>
+          <w:bCs/>
+          <w:noProof/>
+          <w:lang w:eastAsia="ru-RU"/>
+        </w:rPr>
+        <w:t>№</w:t>
+      </w:r>
+      <w:r>
+        <w:rPr>
+          <w:bCs/>
+          <w:noProof/>
+          <w:lang w:eastAsia="ru-RU"/>
+        </w:rPr>
+        <w:t>59</w:t>
+      </w:r>
+      <w:r>
+        <w:rPr>
+          <w:bCs/>
+          <w:noProof/>
+          <w:lang w:eastAsia="ru-RU"/>
+        </w:rPr>
+        <w:t>/</w:t>
+      </w:r>
+      <w:r>
+        <w:rPr>
+          <w:bCs/>
+          <w:noProof/>
+          <w:lang w:eastAsia="ru-RU"/>
+        </w:rPr>
+        <w:t>18</w:t>
+      </w:r>
+      <w:r>
+        <w:rPr>
+          <w:bCs/>
+          <w:noProof/>
+          <w:lang w:eastAsia="ru-RU"/>
+        </w:rPr>
+        <w:t>25</w:t>
+      </w:r>
+      <w:r>
+        <w:rPr>
+          <w:bCs/>
+        </w:rPr>
+        <w:t>-</w:t>
+      </w:r>
+      <w:r>
+        <w:rPr>
+          <w:bCs/>
+        </w:rPr>
+        <w:t>р</w:t>
+      </w:r>
+      <w:r>
+        <w:rPr>
+          <w:bCs/>
+        </w:rPr>
+        <w:t xml:space="preserve"> (</w:t>
+      </w:r>
+      <w:r>
+        <w:rPr>
+          <w:bCs/>
+        </w:rPr>
+        <w:t>коп</w:t>
+      </w:r>
+      <w:r>
+        <w:rPr>
+          <w:bCs/>
+        </w:rPr>
+        <w:t>)</w:t>
+      </w:r>
+      <w:r>
+        <w:rPr>
+          <w:lang w:val="be-BY"/>
+        </w:rPr>
+        <w:t>).</w:t>
+      </w:r>
+      <w:bookmarkEnd w:id="2"/>
+    </w:p>
+    <w:p>
+      <w:pPr>
+        <w:rPr>
+          <w:lang w:val="be-BY"/>
+        </w:rPr>
+      </w:pPr>
+      <w:bookmarkStart w:id="3" w:name="_Hlk137802812"/>
+      <w:r>
+        <w:t>30</w:t>
+      </w:r>
+      <w:r>
+        <w:t>.</w:t>
+      </w:r>
+      <w:r>
+        <w:t>10</w:t>
+      </w:r>
+      <w:r>
+        <w:t>.182</w:t>
+      </w:r>
+      <w:r>
+        <w:t>5</w:t>
+      </w:r>
+      <w:r>
+        <w:t xml:space="preserve"> – </w:t>
+      </w:r>
+      <w:r>
+        <w:rPr>
+          <w:lang w:val="be-BY"/>
+        </w:rPr>
+        <w:t xml:space="preserve">свидетель венчания молодого Шпета Павла Иосифова с деревни Недаль с девкой Сушко Анной Степановной с деревни Разлитье (НИАБ 136-13-1033, л.4, </w:t>
+      </w:r>
+      <w:r>
+        <w:rPr>
+          <w:noProof/>
+          <w:lang w:eastAsia="ru-RU"/>
+        </w:rPr>
+        <w:t>№</w:t>
+      </w:r>
+      <w:r>
+        <w:rPr>
+          <w:noProof/>
+          <w:lang w:eastAsia="ru-RU"/>
+        </w:rPr>
+        <w:t>5</w:t>
+      </w:r>
+      <w:r>
+        <w:rPr>
+          <w:noProof/>
+          <w:lang w:eastAsia="ru-RU"/>
+        </w:rPr>
+        <w:t>/</w:t>
+      </w:r>
+      <w:r>
+        <w:rPr>
+          <w:noProof/>
+          <w:lang w:eastAsia="ru-RU"/>
+        </w:rPr>
+        <w:t>182</w:t>
+      </w:r>
+      <w:r>
+        <w:rPr>
+          <w:noProof/>
+          <w:lang w:eastAsia="ru-RU"/>
+        </w:rPr>
+        <w:t>5</w:t>
+      </w:r>
+      <w:r>
+        <w:rPr>
+          <w:noProof/>
+          <w:lang w:eastAsia="ru-RU"/>
+        </w:rPr>
+        <w:t>-</w:t>
+      </w:r>
+      <w:r>
+        <w:rPr>
+          <w:noProof/>
+          <w:lang w:eastAsia="ru-RU"/>
+        </w:rPr>
+        <w:t>б</w:t>
+      </w:r>
+      <w:r>
+        <w:rPr>
+          <w:noProof/>
+          <w:lang w:eastAsia="ru-RU"/>
+        </w:rPr>
         <w:t xml:space="preserve"> (ориг)</w:t>
       </w:r>
       <w:r>
         <w:rPr>
           <w:lang w:val="be-BY"/>
         </w:rPr>
+        <w:t xml:space="preserve">, НИАБ 136-13-1049, л.29, </w:t>
+      </w:r>
+      <w:r>
+        <w:rPr>
+          <w:noProof/>
+          <w:lang w:eastAsia="ru-RU"/>
+        </w:rPr>
+        <w:t>№</w:t>
+      </w:r>
+      <w:r>
+        <w:rPr>
+          <w:noProof/>
+          <w:lang w:eastAsia="ru-RU"/>
+        </w:rPr>
+        <w:t>3</w:t>
+      </w:r>
+      <w:r>
+        <w:rPr>
+          <w:noProof/>
+          <w:lang w:eastAsia="ru-RU"/>
+        </w:rPr>
+        <w:t>/</w:t>
+      </w:r>
+      <w:r>
+        <w:rPr>
+          <w:noProof/>
+          <w:lang w:eastAsia="ru-RU"/>
+        </w:rPr>
+        <w:t>182</w:t>
+      </w:r>
+      <w:r>
+        <w:rPr>
+          <w:noProof/>
+          <w:lang w:eastAsia="ru-RU"/>
+        </w:rPr>
+        <w:t>5</w:t>
+      </w:r>
+      <w:r>
+        <w:rPr>
+          <w:noProof/>
+          <w:lang w:eastAsia="ru-RU"/>
+        </w:rPr>
+        <w:t>-</w:t>
+      </w:r>
+      <w:r>
+        <w:rPr>
+          <w:noProof/>
+          <w:lang w:eastAsia="ru-RU"/>
+        </w:rPr>
+        <w:t>б</w:t>
+      </w:r>
+      <w:r>
+        <w:rPr>
+          <w:noProof/>
+          <w:lang w:eastAsia="ru-RU"/>
+        </w:rPr>
+        <w:t xml:space="preserve"> (</w:t>
+      </w:r>
+      <w:r>
+        <w:rPr>
+          <w:noProof/>
+          <w:lang w:eastAsia="ru-RU"/>
+        </w:rPr>
+        <w:t>коп</w:t>
+      </w:r>
+      <w:r>
+        <w:rPr>
+          <w:noProof/>
+          <w:lang w:eastAsia="ru-RU"/>
+        </w:rPr>
+        <w:t>)</w:t>
+      </w:r>
+      <w:r>
+        <w:rPr>
+          <w:lang w:val="be-BY"/>
+        </w:rPr>
         <w:t>).</w:t>
       </w:r>
-      <w:bookmarkEnd w:id="1"/>
+      <w:bookmarkEnd w:id="3"/>
+    </w:p>
+    <w:p>
+      <w:pPr>
+        <w:rPr>
+          <w:bCs/>
+        </w:rPr>
+      </w:pPr>
+      <w:r>
+        <w:rPr>
+          <w:bCs/>
+        </w:rPr>
+        <w:t>8</w:t>
+      </w:r>
+      <w:r>
+        <w:rPr>
+          <w:bCs/>
+        </w:rPr>
+        <w:t>.</w:t>
+      </w:r>
+      <w:r>
+        <w:rPr>
+          <w:bCs/>
+        </w:rPr>
+        <w:t>11</w:t>
+      </w:r>
+      <w:r>
+        <w:rPr>
+          <w:bCs/>
+        </w:rPr>
+        <w:t>.18</w:t>
+      </w:r>
+      <w:r>
+        <w:rPr>
+          <w:bCs/>
+        </w:rPr>
+        <w:t>30</w:t>
+      </w:r>
+      <w:r>
+        <w:rPr>
+          <w:bCs/>
+        </w:rPr>
+        <w:t xml:space="preserve"> –</w:t>
+      </w:r>
+      <w:r>
+        <w:rPr>
+          <w:bCs/>
+        </w:rPr>
+        <w:t xml:space="preserve"> свидетель венчания молодого Жилко </w:t>
+      </w:r>
+      <w:proofErr w:type="spellStart"/>
+      <w:r>
+        <w:rPr>
+          <w:bCs/>
+        </w:rPr>
+        <w:t>Мацея</w:t>
+      </w:r>
+      <w:proofErr w:type="spellEnd"/>
+      <w:r>
+        <w:rPr>
+          <w:bCs/>
+        </w:rPr>
+        <w:t xml:space="preserve"> </w:t>
+      </w:r>
+      <w:proofErr w:type="spellStart"/>
+      <w:r>
+        <w:rPr>
+          <w:bCs/>
+        </w:rPr>
+        <w:t>Михалова</w:t>
+      </w:r>
+      <w:proofErr w:type="spellEnd"/>
+      <w:r>
+        <w:rPr>
+          <w:bCs/>
+        </w:rPr>
+        <w:t xml:space="preserve"> с деревни </w:t>
+      </w:r>
+      <w:proofErr w:type="spellStart"/>
+      <w:r>
+        <w:rPr>
+          <w:bCs/>
+        </w:rPr>
+        <w:t>Недаль</w:t>
+      </w:r>
+      <w:proofErr w:type="spellEnd"/>
+      <w:r>
+        <w:rPr>
+          <w:bCs/>
+        </w:rPr>
+        <w:t xml:space="preserve"> с девкой Жилко Викторией с деревни Заречье </w:t>
+      </w:r>
+      <w:r>
+        <w:rPr>
+          <w:bCs/>
+        </w:rPr>
+        <w:t>(НИАБ 136-13-1</w:t>
+      </w:r>
+      <w:r>
+        <w:rPr>
+          <w:bCs/>
+        </w:rPr>
+        <w:t>525</w:t>
+      </w:r>
+      <w:r>
+        <w:rPr>
+          <w:bCs/>
+        </w:rPr>
+        <w:t>, л.</w:t>
+      </w:r>
+      <w:r>
+        <w:rPr>
+          <w:bCs/>
+        </w:rPr>
+        <w:t>274</w:t>
+      </w:r>
+      <w:r>
+        <w:rPr>
+          <w:bCs/>
+        </w:rPr>
+        <w:t xml:space="preserve">, </w:t>
+      </w:r>
+      <w:r>
+        <w:rPr>
+          <w:bCs/>
+          <w:noProof/>
+          <w:lang w:eastAsia="ru-RU"/>
+        </w:rPr>
+        <w:t>№</w:t>
+      </w:r>
+      <w:r>
+        <w:rPr>
+          <w:bCs/>
+          <w:noProof/>
+          <w:lang w:eastAsia="ru-RU"/>
+        </w:rPr>
+        <w:t>5</w:t>
+      </w:r>
+      <w:r>
+        <w:rPr>
+          <w:bCs/>
+          <w:noProof/>
+          <w:lang w:eastAsia="ru-RU"/>
+        </w:rPr>
+        <w:t>/18</w:t>
+      </w:r>
+      <w:r>
+        <w:rPr>
+          <w:bCs/>
+          <w:noProof/>
+          <w:lang w:eastAsia="ru-RU"/>
+        </w:rPr>
+        <w:t>28</w:t>
+      </w:r>
+      <w:r>
+        <w:rPr>
+          <w:bCs/>
+          <w:noProof/>
+          <w:lang w:eastAsia="ru-RU"/>
+        </w:rPr>
+        <w:t>-б (</w:t>
+      </w:r>
+      <w:r>
+        <w:rPr>
+          <w:bCs/>
+          <w:noProof/>
+          <w:lang w:eastAsia="ru-RU"/>
+        </w:rPr>
+        <w:t>коп</w:t>
+      </w:r>
+      <w:r>
+        <w:rPr>
+          <w:bCs/>
+          <w:noProof/>
+          <w:lang w:eastAsia="ru-RU"/>
+        </w:rPr>
+        <w:t>)).</w:t>
+      </w:r>
+    </w:p>
+    <w:p>
+      <w:pPr>
+        <w:rPr>
+          <w:noProof/>
+          <w:lang w:eastAsia="ru-RU"/>
+        </w:rPr>
+      </w:pPr>
+      <w:bookmarkStart w:id="4" w:name="_Hlk137880874"/>
+      <w:r>
+        <w:rPr>
+          <w:noProof/>
+          <w:lang w:eastAsia="ru-RU"/>
+        </w:rPr>
+        <w:t>1</w:t>
+      </w:r>
+      <w:r>
+        <w:rPr>
+          <w:noProof/>
+          <w:lang w:eastAsia="ru-RU"/>
+        </w:rPr>
+        <w:t>0</w:t>
+      </w:r>
+      <w:r>
+        <w:rPr>
+          <w:noProof/>
+          <w:lang w:eastAsia="ru-RU"/>
+        </w:rPr>
+        <w:t>.11.18</w:t>
+      </w:r>
+      <w:r>
+        <w:rPr>
+          <w:noProof/>
+          <w:lang w:eastAsia="ru-RU"/>
+        </w:rPr>
+        <w:t>31</w:t>
+      </w:r>
+      <w:r>
+        <w:rPr>
+          <w:noProof/>
+          <w:lang w:eastAsia="ru-RU"/>
+        </w:rPr>
+        <w:t xml:space="preserve"> – </w:t>
+      </w:r>
+      <w:r>
+        <w:rPr>
+          <w:noProof/>
+          <w:lang w:eastAsia="ru-RU"/>
+        </w:rPr>
+        <w:t xml:space="preserve">свидетель венчания молодого Кузуры Мацея Пархвенова, парафии Осовской, с деревни Недаль с девкой Жилко Агафией Михайловой, парафии Осовской, с деревни Недаль </w:t>
+      </w:r>
+      <w:r>
+        <w:rPr>
+          <w:noProof/>
+          <w:lang w:eastAsia="ru-RU"/>
+        </w:rPr>
+        <w:t>(НИАБ 136-13-</w:t>
+      </w:r>
+      <w:r>
+        <w:rPr>
+          <w:noProof/>
+          <w:lang w:eastAsia="ru-RU"/>
+        </w:rPr>
+        <w:t>1033</w:t>
+      </w:r>
+      <w:r>
+        <w:rPr>
+          <w:noProof/>
+          <w:lang w:eastAsia="ru-RU"/>
+        </w:rPr>
+        <w:t xml:space="preserve">, лист </w:t>
+      </w:r>
+      <w:r>
+        <w:rPr>
+          <w:noProof/>
+          <w:lang w:eastAsia="ru-RU"/>
+        </w:rPr>
+        <w:t>11</w:t>
+      </w:r>
+      <w:r>
+        <w:rPr>
+          <w:noProof/>
+          <w:lang w:eastAsia="ru-RU"/>
+        </w:rPr>
+        <w:t>,</w:t>
+      </w:r>
+      <w:r>
+        <w:rPr>
+          <w:b/>
+          <w:noProof/>
+          <w:lang w:eastAsia="ru-RU"/>
+        </w:rPr>
+        <w:t xml:space="preserve"> </w:t>
+      </w:r>
+      <w:r>
+        <w:rPr>
+          <w:bCs/>
+          <w:noProof/>
+          <w:lang w:eastAsia="ru-RU"/>
+        </w:rPr>
+        <w:t>№</w:t>
+      </w:r>
+      <w:r>
+        <w:rPr>
+          <w:bCs/>
+          <w:noProof/>
+          <w:lang w:eastAsia="ru-RU"/>
+        </w:rPr>
+        <w:t>16</w:t>
+      </w:r>
+      <w:r>
+        <w:rPr>
+          <w:bCs/>
+          <w:noProof/>
+          <w:lang w:eastAsia="ru-RU"/>
+        </w:rPr>
+        <w:t>/18</w:t>
+      </w:r>
+      <w:r>
+        <w:rPr>
+          <w:bCs/>
+          <w:noProof/>
+          <w:lang w:eastAsia="ru-RU"/>
+        </w:rPr>
+        <w:t>31</w:t>
+      </w:r>
+      <w:r>
+        <w:rPr>
+          <w:bCs/>
+          <w:noProof/>
+          <w:lang w:eastAsia="ru-RU"/>
+        </w:rPr>
+        <w:t>-</w:t>
+      </w:r>
+      <w:r>
+        <w:rPr>
+          <w:bCs/>
+          <w:noProof/>
+          <w:lang w:eastAsia="ru-RU"/>
+        </w:rPr>
+        <w:t>б</w:t>
+      </w:r>
+      <w:r>
+        <w:rPr>
+          <w:bCs/>
+          <w:noProof/>
+          <w:lang w:eastAsia="ru-RU"/>
+        </w:rPr>
+        <w:t xml:space="preserve"> (ориг)</w:t>
+      </w:r>
+      <w:r>
+        <w:rPr>
+          <w:noProof/>
+          <w:lang w:eastAsia="ru-RU"/>
+        </w:rPr>
+        <w:t>).</w:t>
+      </w:r>
+      <w:bookmarkEnd w:id="4"/>
+    </w:p>
+    <w:bookmarkEnd w:id="0"/>
+    <w:p>
+      <w:pPr>
+        <w:rPr>
+          <w:lang w:val="be-BY"/>
+        </w:rPr>
+      </w:pPr>
+      <w:r>
+        <w:rPr>
+          <w:lang w:val="be-BY"/>
+        </w:rPr>
+        <w:t xml:space="preserve">25.01.1834 - </w:t>
+      </w:r>
+      <w:r>
+        <w:rPr>
+          <w:lang w:val="be-BY"/>
+        </w:rPr>
+        <w:t xml:space="preserve">помещичий крестьянин, </w:t>
+      </w:r>
+      <w:r>
+        <w:rPr>
+          <w:lang w:val="be-BY"/>
+        </w:rPr>
+        <w:t>в ревизию 1816 года 24 года, в ревизию 1834 года на 25.01.1834 – 49 лет, жил в доме 6  (НИАБ 333-9-543, л.137об).</w:t>
+      </w:r>
+    </w:p>
+    <w:p>
+      <w:pPr>
+        <w:rPr>
+          <w:noProof/>
+          <w:lang w:eastAsia="ru-RU"/>
+        </w:rPr>
+      </w:pPr>
+      <w:r>
+        <w:rPr>
+          <w:noProof/>
+          <w:lang w:eastAsia="ru-RU"/>
+        </w:rPr>
+        <w:t>27</w:t>
+      </w:r>
+      <w:r>
+        <w:rPr>
+          <w:noProof/>
+          <w:lang w:eastAsia="ru-RU"/>
+        </w:rPr>
+        <w:t>.1</w:t>
+      </w:r>
+      <w:r>
+        <w:rPr>
+          <w:noProof/>
+          <w:lang w:eastAsia="ru-RU"/>
+        </w:rPr>
+        <w:t>2</w:t>
+      </w:r>
+      <w:r>
+        <w:rPr>
+          <w:noProof/>
+          <w:lang w:eastAsia="ru-RU"/>
+        </w:rPr>
+        <w:t>.18</w:t>
+      </w:r>
+      <w:r>
+        <w:rPr>
+          <w:noProof/>
+          <w:lang w:eastAsia="ru-RU"/>
+        </w:rPr>
+        <w:t>35</w:t>
+      </w:r>
+      <w:r>
+        <w:rPr>
+          <w:noProof/>
+          <w:lang w:eastAsia="ru-RU"/>
+        </w:rPr>
+        <w:t xml:space="preserve"> – </w:t>
+      </w:r>
+      <w:r>
+        <w:rPr>
+          <w:noProof/>
+          <w:lang w:eastAsia="ru-RU"/>
+        </w:rPr>
+        <w:t xml:space="preserve">отпевание, прихожанин Осовской церкви, умер от старости в возрасте 78 лет (родился около 1757 года), похоронен на кладбище деревни Броды </w:t>
+      </w:r>
+      <w:r>
+        <w:rPr>
+          <w:noProof/>
+          <w:lang w:eastAsia="ru-RU"/>
+        </w:rPr>
+        <w:t>(НИАБ 136-13-</w:t>
+      </w:r>
+      <w:r>
+        <w:rPr>
+          <w:noProof/>
+          <w:lang w:eastAsia="ru-RU"/>
+        </w:rPr>
+        <w:t>120з</w:t>
+      </w:r>
+      <w:r>
+        <w:rPr>
+          <w:noProof/>
+          <w:lang w:eastAsia="ru-RU"/>
+        </w:rPr>
+        <w:t xml:space="preserve">, лист </w:t>
+      </w:r>
+      <w:r>
+        <w:rPr>
+          <w:noProof/>
+          <w:lang w:eastAsia="ru-RU"/>
+        </w:rPr>
+        <w:t>8</w:t>
+      </w:r>
+      <w:r>
+        <w:rPr>
+          <w:noProof/>
+          <w:lang w:eastAsia="ru-RU"/>
+        </w:rPr>
+        <w:t>,</w:t>
+      </w:r>
+      <w:r>
+        <w:rPr>
+          <w:b/>
+          <w:noProof/>
+          <w:lang w:eastAsia="ru-RU"/>
+        </w:rPr>
+        <w:t xml:space="preserve"> </w:t>
+      </w:r>
+      <w:r>
+        <w:rPr>
+          <w:bCs/>
+          <w:noProof/>
+          <w:lang w:eastAsia="ru-RU"/>
+        </w:rPr>
+        <w:t>№</w:t>
+      </w:r>
+      <w:r>
+        <w:rPr>
+          <w:bCs/>
+          <w:noProof/>
+          <w:lang w:eastAsia="ru-RU"/>
+        </w:rPr>
+        <w:t>102</w:t>
+      </w:r>
+      <w:r>
+        <w:rPr>
+          <w:bCs/>
+          <w:noProof/>
+          <w:lang w:eastAsia="ru-RU"/>
+        </w:rPr>
+        <w:t>/18</w:t>
+      </w:r>
+      <w:r>
+        <w:rPr>
+          <w:bCs/>
+          <w:noProof/>
+          <w:lang w:eastAsia="ru-RU"/>
+        </w:rPr>
+        <w:t>35</w:t>
+      </w:r>
+      <w:r>
+        <w:rPr>
+          <w:bCs/>
+          <w:noProof/>
+          <w:lang w:eastAsia="ru-RU"/>
+        </w:rPr>
+        <w:t>-</w:t>
+      </w:r>
+      <w:r>
+        <w:rPr>
+          <w:bCs/>
+          <w:noProof/>
+          <w:lang w:eastAsia="ru-RU"/>
+        </w:rPr>
+        <w:t>у</w:t>
+      </w:r>
+      <w:r>
+        <w:rPr>
+          <w:bCs/>
+          <w:noProof/>
+          <w:lang w:eastAsia="ru-RU"/>
+        </w:rPr>
+        <w:t xml:space="preserve"> (ориг)</w:t>
+      </w:r>
+      <w:r>
+        <w:rPr>
+          <w:bCs/>
+          <w:noProof/>
+          <w:lang w:eastAsia="ru-RU"/>
+        </w:rPr>
+        <w:t xml:space="preserve">, </w:t>
+      </w:r>
+      <w:r>
+        <w:rPr>
+          <w:noProof/>
+          <w:lang w:eastAsia="ru-RU"/>
+        </w:rPr>
+        <w:t>НИАБ 136-13-</w:t>
+      </w:r>
+      <w:r>
+        <w:rPr>
+          <w:noProof/>
+          <w:lang w:eastAsia="ru-RU"/>
+        </w:rPr>
+        <w:t>627</w:t>
+      </w:r>
+      <w:r>
+        <w:rPr>
+          <w:noProof/>
+          <w:lang w:eastAsia="ru-RU"/>
+        </w:rPr>
+        <w:t xml:space="preserve">, лист </w:t>
+      </w:r>
+      <w:r>
+        <w:rPr>
+          <w:noProof/>
+          <w:lang w:eastAsia="ru-RU"/>
+        </w:rPr>
+        <w:t>360</w:t>
+      </w:r>
+      <w:r>
+        <w:rPr>
+          <w:noProof/>
+          <w:lang w:eastAsia="ru-RU"/>
+        </w:rPr>
+        <w:t>,</w:t>
+      </w:r>
+      <w:r>
+        <w:rPr>
+          <w:b/>
+          <w:noProof/>
+          <w:lang w:eastAsia="ru-RU"/>
+        </w:rPr>
+        <w:t xml:space="preserve"> </w:t>
+      </w:r>
+      <w:r>
+        <w:rPr>
+          <w:bCs/>
+          <w:noProof/>
+          <w:lang w:eastAsia="ru-RU"/>
+        </w:rPr>
+        <w:t>№</w:t>
+      </w:r>
+      <w:r>
+        <w:rPr>
+          <w:bCs/>
+          <w:noProof/>
+          <w:lang w:eastAsia="ru-RU"/>
+        </w:rPr>
+        <w:t>102</w:t>
+      </w:r>
+      <w:r>
+        <w:rPr>
+          <w:bCs/>
+          <w:noProof/>
+          <w:lang w:eastAsia="ru-RU"/>
+        </w:rPr>
+        <w:t>/18</w:t>
+      </w:r>
+      <w:r>
+        <w:rPr>
+          <w:bCs/>
+          <w:noProof/>
+          <w:lang w:eastAsia="ru-RU"/>
+        </w:rPr>
+        <w:t>35</w:t>
+      </w:r>
+      <w:r>
+        <w:rPr>
+          <w:bCs/>
+          <w:noProof/>
+          <w:lang w:eastAsia="ru-RU"/>
+        </w:rPr>
+        <w:t>-</w:t>
+      </w:r>
+      <w:r>
+        <w:rPr>
+          <w:bCs/>
+          <w:noProof/>
+          <w:lang w:eastAsia="ru-RU"/>
+        </w:rPr>
+        <w:t>у</w:t>
+      </w:r>
+      <w:r>
+        <w:rPr>
+          <w:bCs/>
+          <w:noProof/>
+          <w:lang w:eastAsia="ru-RU"/>
+        </w:rPr>
+        <w:t xml:space="preserve"> (</w:t>
+      </w:r>
+      <w:r>
+        <w:rPr>
+          <w:bCs/>
+          <w:noProof/>
+          <w:lang w:eastAsia="ru-RU"/>
+        </w:rPr>
+        <w:t>коп</w:t>
+      </w:r>
+      <w:r>
+        <w:rPr>
+          <w:bCs/>
+          <w:noProof/>
+          <w:lang w:eastAsia="ru-RU"/>
+        </w:rPr>
+        <w:t>)</w:t>
+      </w:r>
+      <w:r>
+        <w:rPr>
+          <w:noProof/>
+          <w:lang w:eastAsia="ru-RU"/>
+        </w:rPr>
+        <w:t>).</w:t>
+      </w:r>
+    </w:p>
+    <w:p>
+      <w:pPr>
+        <w:rPr>
+          <w:lang w:val="be-BY"/>
+        </w:rPr>
+      </w:pPr>
+      <w:bookmarkStart w:id="5" w:name="_Hlk124751282"/>
+      <w:r>
+        <w:rPr>
+          <w:lang w:val="be-BY"/>
+        </w:rPr>
+        <w:t xml:space="preserve">1850 - </w:t>
+      </w:r>
+      <w:r>
+        <w:rPr>
+          <w:lang w:val="be-BY"/>
+        </w:rPr>
+        <w:t>помещичий крестьянин, в ревизию 1834 года – 42 года, умер в 1836 году, жил в доме 4 (НИАБ 333-9-417, л.300об).</w:t>
+      </w:r>
+    </w:p>
+    <w:bookmarkEnd w:id="5"/>
+    <w:p>
+      <w:pPr>
+        <w:rPr>
+          <w:lang w:val="be-BY"/>
+        </w:rPr>
+      </w:pPr>
+    </w:p>
+    <w:p>
+      <w:pPr>
+        <w:rPr>
+          <w:bCs/>
+          <w:noProof/>
+          <w:lang w:eastAsia="ru-RU"/>
+        </w:rPr>
+      </w:pPr>
+      <w:r>
+        <w:rPr>
+          <w:lang w:val="be-BY"/>
+        </w:rPr>
+        <w:t xml:space="preserve">1а. Тарасевич Арина: </w:t>
+      </w:r>
+      <w:bookmarkStart w:id="6" w:name="_Hlk123414575"/>
+      <w:r>
+        <w:rPr>
+          <w:bCs/>
+        </w:rPr>
+        <w:t xml:space="preserve">27.09.1814 – </w:t>
+      </w:r>
+      <w:r>
+        <w:rPr>
+          <w:lang w:val="be-BY"/>
+        </w:rPr>
+        <w:t>крещение сына Яна Михала</w:t>
+      </w:r>
+      <w:r>
+        <w:rPr>
+          <w:lang w:val="be-BY"/>
+        </w:rPr>
+        <w:t xml:space="preserve"> (НИАБ </w:t>
+      </w:r>
+      <w:r>
+        <w:rPr>
+          <w:lang w:val="be-BY"/>
+        </w:rPr>
+        <w:t>136-13-928</w:t>
+      </w:r>
+      <w:r>
+        <w:rPr>
+          <w:lang w:val="be-BY"/>
+        </w:rPr>
+        <w:t>, л.</w:t>
+      </w:r>
+      <w:r>
+        <w:rPr>
+          <w:lang w:val="be-BY"/>
+        </w:rPr>
+        <w:t xml:space="preserve">124, </w:t>
+      </w:r>
+      <w:r>
+        <w:rPr>
+          <w:bCs/>
+          <w:noProof/>
+          <w:lang w:eastAsia="ru-RU"/>
+        </w:rPr>
+        <w:t>№</w:t>
+      </w:r>
+      <w:r>
+        <w:rPr>
+          <w:bCs/>
+          <w:noProof/>
+          <w:lang w:eastAsia="ru-RU"/>
+        </w:rPr>
+        <w:t>81</w:t>
+      </w:r>
+      <w:r>
+        <w:rPr>
+          <w:bCs/>
+          <w:noProof/>
+          <w:lang w:eastAsia="ru-RU"/>
+        </w:rPr>
+        <w:t>181</w:t>
+      </w:r>
+      <w:r>
+        <w:rPr>
+          <w:bCs/>
+          <w:noProof/>
+          <w:lang w:eastAsia="ru-RU"/>
+        </w:rPr>
+        <w:t>4</w:t>
+      </w:r>
+      <w:r>
+        <w:rPr>
+          <w:bCs/>
+        </w:rPr>
+        <w:t>-</w:t>
+      </w:r>
+      <w:r>
+        <w:rPr>
+          <w:bCs/>
+        </w:rPr>
+        <w:t>р</w:t>
+      </w:r>
+      <w:r>
+        <w:rPr>
+          <w:bCs/>
+        </w:rPr>
+        <w:t xml:space="preserve"> (</w:t>
+      </w:r>
+      <w:proofErr w:type="spellStart"/>
+      <w:r>
+        <w:rPr>
+          <w:bCs/>
+        </w:rPr>
+        <w:t>ориг</w:t>
+      </w:r>
+      <w:proofErr w:type="spellEnd"/>
+      <w:r>
+        <w:rPr>
+          <w:bCs/>
+        </w:rPr>
+        <w:t>)</w:t>
+      </w:r>
+      <w:r>
+        <w:rPr>
+          <w:lang w:val="be-BY"/>
+        </w:rPr>
+        <w:t>).</w:t>
+      </w:r>
     </w:p>
     <w:p>
       <w:pPr>
@@ -1464,31 +2887,13 @@
         <w:rPr>
           <w:lang w:val="be-BY"/>
         </w:rPr>
-        <w:t xml:space="preserve">помещичий крестьянин, </w:t>
-      </w:r>
-      <w:r>
-        <w:rPr>
-          <w:lang w:val="be-BY"/>
-        </w:rPr>
-        <w:t>переведен с деревни Броды после 1811 года</w:t>
-      </w:r>
-      <w:r>
-        <w:rPr>
-          <w:lang w:val="be-BY"/>
-        </w:rPr>
-        <w:t xml:space="preserve">, в ревизию 1816 года июль месяц – </w:t>
-      </w:r>
-      <w:r>
-        <w:rPr>
-          <w:lang w:val="be-BY"/>
-        </w:rPr>
-        <w:t>24 года (родился около 1792 года)</w:t>
-      </w:r>
-      <w:r>
-        <w:rPr>
-          <w:lang w:val="be-BY"/>
-        </w:rPr>
-        <w:t xml:space="preserve">, жил в доме </w:t>
+        <w:t xml:space="preserve">помещичья крестьянка, переведена с деревни Броды после 1811 года, </w:t>
+      </w:r>
+      <w:r>
+        <w:rPr>
+          <w:lang w:val="be-BY"/>
+        </w:rPr>
+        <w:t>в ревизию 181</w:t>
       </w:r>
       <w:r>
         <w:rPr>
@@ -1500,26 +2905,109 @@
         <w:rPr>
           <w:lang w:val="be-BY"/>
         </w:rPr>
-        <w:t xml:space="preserve">  (НИАБ 333-9-84, л.253об).</w:t>
-      </w:r>
-    </w:p>
-    <w:p>
-      <w:pPr>
-        <w:rPr>
-          <w:lang w:val="be-BY"/>
-        </w:rPr>
-      </w:pPr>
-      <w:r>
-        <w:rPr>
-          <w:bCs/>
-        </w:rPr>
-        <w:t xml:space="preserve">27.10.1817 – </w:t>
-      </w:r>
-      <w:r>
-        <w:rPr>
-          <w:lang w:val="be-BY"/>
-        </w:rPr>
-        <w:t xml:space="preserve">крестный отец Юстына Дмитрия, сына Глодов Прокопа и Агафии с деревни Волоки </w:t>
+        <w:t xml:space="preserve"> года </w:t>
+      </w:r>
+      <w:r>
+        <w:rPr>
+          <w:lang w:val="be-BY"/>
+        </w:rPr>
+        <w:t>июль месяц</w:t>
+      </w:r>
+      <w:r>
+        <w:rPr>
+          <w:lang w:val="be-BY"/>
+        </w:rPr>
+        <w:t xml:space="preserve"> – </w:t>
+      </w:r>
+      <w:r>
+        <w:rPr>
+          <w:lang w:val="be-BY"/>
+        </w:rPr>
+        <w:t>26 лет (родилась около 1790 года)</w:t>
+      </w:r>
+      <w:r>
+        <w:rPr>
+          <w:lang w:val="be-BY"/>
+        </w:rPr>
+        <w:t>, жил</w:t>
+      </w:r>
+      <w:r>
+        <w:rPr>
+          <w:lang w:val="be-BY"/>
+        </w:rPr>
+        <w:t>а</w:t>
+      </w:r>
+      <w:r>
+        <w:rPr>
+          <w:lang w:val="be-BY"/>
+        </w:rPr>
+        <w:t xml:space="preserve"> в доме </w:t>
+      </w:r>
+      <w:r>
+        <w:rPr>
+          <w:lang w:val="be-BY"/>
+        </w:rPr>
+        <w:t>6</w:t>
+      </w:r>
+      <w:r>
+        <w:rPr>
+          <w:lang w:val="be-BY"/>
+        </w:rPr>
+        <w:t xml:space="preserve"> (НИАБ 333-9-</w:t>
+      </w:r>
+      <w:r>
+        <w:rPr>
+          <w:lang w:val="be-BY"/>
+        </w:rPr>
+        <w:t>84</w:t>
+      </w:r>
+      <w:r>
+        <w:rPr>
+          <w:lang w:val="be-BY"/>
+        </w:rPr>
+        <w:t>, л.</w:t>
+      </w:r>
+      <w:r>
+        <w:rPr>
+          <w:lang w:val="be-BY"/>
+        </w:rPr>
+        <w:t>254</w:t>
+      </w:r>
+      <w:r>
+        <w:rPr>
+          <w:lang w:val="be-BY"/>
+        </w:rPr>
+        <w:t>)</w:t>
+      </w:r>
+      <w:r>
+        <w:rPr>
+          <w:lang w:val="be-BY"/>
+        </w:rPr>
+        <w:t>.</w:t>
+      </w:r>
+    </w:p>
+    <w:p>
+      <w:pPr>
+        <w:rPr>
+          <w:bCs/>
+          <w:noProof/>
+          <w:lang w:eastAsia="ru-RU"/>
+        </w:rPr>
+      </w:pPr>
+      <w:r>
+        <w:rPr>
+          <w:bCs/>
+        </w:rPr>
+        <w:t xml:space="preserve">9.02.1820 – </w:t>
+      </w:r>
+      <w:r>
+        <w:rPr>
+          <w:lang w:val="be-BY"/>
+        </w:rPr>
+        <w:t>крещение</w:t>
+      </w:r>
+      <w:r>
+        <w:t xml:space="preserve"> сына Мартина Тодора </w:t>
       </w:r>
       <w:r>
         <w:rPr>
@@ -1543,7 +3031,7 @@
         <w:rPr>
           <w:lang w:val="be-BY"/>
         </w:rPr>
-        <w:t xml:space="preserve">155, </w:t>
+        <w:t xml:space="preserve">182, </w:t>
       </w:r>
       <w:r>
         <w:rPr>
@@ -1559,7 +3047,7 @@
           <w:noProof/>
           <w:lang w:eastAsia="ru-RU"/>
         </w:rPr>
-        <w:t>91</w:t>
+        <w:t>18</w:t>
       </w:r>
       <w:r>
         <w:rPr>
@@ -1575,15 +3063,15 @@
           <w:noProof/>
           <w:lang w:eastAsia="ru-RU"/>
         </w:rPr>
-        <w:t>181</w:t>
-      </w:r>
-      <w:r>
-        <w:rPr>
-          <w:bCs/>
-          <w:noProof/>
-          <w:lang w:eastAsia="ru-RU"/>
-        </w:rPr>
-        <w:t>4</w:t>
+        <w:t>18</w:t>
+      </w:r>
+      <w:r>
+        <w:rPr>
+          <w:bCs/>
+          <w:noProof/>
+          <w:lang w:eastAsia="ru-RU"/>
+        </w:rPr>
+        <w:t>20</w:t>
       </w:r>
       <w:r>
         <w:rPr>
@@ -1601,1377 +3089,21 @@
         <w:rPr>
           <w:bCs/>
         </w:rPr>
-        <w:t xml:space="preserve"> (ориг)</w:t>
-      </w:r>
-      <w:r>
-        <w:rPr>
-          <w:lang w:val="be-BY"/>
-        </w:rPr>
-        <w:t>).</w:t>
-      </w:r>
-    </w:p>
-    <w:p>
-      <w:pPr>
-        <w:rPr>
-          <w:lang w:val="be-BY"/>
-        </w:rPr>
-      </w:pPr>
-      <w:r>
-        <w:rPr>
-          <w:bCs/>
-        </w:rPr>
-        <w:t xml:space="preserve">9.02.1820 – </w:t>
-      </w:r>
-      <w:r>
-        <w:rPr>
-          <w:lang w:val="be-BY"/>
-        </w:rPr>
-        <w:t>крещение</w:t>
-      </w:r>
-      <w:r>
-        <w:t xml:space="preserve"> сына Мартина Тодора </w:t>
-      </w:r>
-      <w:r>
-        <w:rPr>
-          <w:lang w:val="be-BY"/>
-        </w:rPr>
-        <w:t xml:space="preserve">(НИАБ </w:t>
-      </w:r>
-      <w:r>
-        <w:rPr>
-          <w:lang w:val="be-BY"/>
-        </w:rPr>
-        <w:t>136-13-928</w:t>
-      </w:r>
-      <w:r>
-        <w:rPr>
-          <w:lang w:val="be-BY"/>
-        </w:rPr>
-        <w:t>, л.</w:t>
-      </w:r>
-      <w:r>
-        <w:rPr>
-          <w:lang w:val="be-BY"/>
-        </w:rPr>
-        <w:t xml:space="preserve">182, </w:t>
-      </w:r>
-      <w:r>
-        <w:rPr>
-          <w:bCs/>
-          <w:noProof/>
-          <w:lang w:eastAsia="ru-RU"/>
-        </w:rPr>
-        <w:t>№</w:t>
-      </w:r>
-      <w:r>
-        <w:rPr>
-          <w:bCs/>
-          <w:noProof/>
-          <w:lang w:eastAsia="ru-RU"/>
-        </w:rPr>
-        <w:t>18</w:t>
-      </w:r>
-      <w:r>
-        <w:rPr>
-          <w:bCs/>
-          <w:noProof/>
-          <w:lang w:eastAsia="ru-RU"/>
-        </w:rPr>
-        <w:t>/</w:t>
-      </w:r>
-      <w:r>
-        <w:rPr>
-          <w:bCs/>
-          <w:noProof/>
-          <w:lang w:eastAsia="ru-RU"/>
-        </w:rPr>
-        <w:t>18</w:t>
-      </w:r>
-      <w:r>
-        <w:rPr>
-          <w:bCs/>
-          <w:noProof/>
-          <w:lang w:eastAsia="ru-RU"/>
-        </w:rPr>
-        <w:t>20</w:t>
-      </w:r>
-      <w:r>
-        <w:rPr>
-          <w:bCs/>
-        </w:rPr>
-        <w:t>-</w:t>
-      </w:r>
-      <w:r>
-        <w:rPr>
-          <w:bCs/>
-        </w:rPr>
-        <w:t>р</w:t>
-      </w:r>
-      <w:r>
-        <w:rPr>
-          <w:bCs/>
-        </w:rPr>
-        <w:t xml:space="preserve"> (ориг)</w:t>
-      </w:r>
-      <w:r>
-        <w:rPr>
-          <w:lang w:val="be-BY"/>
-        </w:rPr>
-        <w:t>).</w:t>
-      </w:r>
-    </w:p>
-    <w:p>
-      <w:pPr>
-        <w:rPr>
-          <w:lang w:val="be-BY"/>
-        </w:rPr>
-      </w:pPr>
-      <w:bookmarkStart w:id="2" w:name="_Hlk137923941"/>
-      <w:r>
-        <w:rPr>
-          <w:bCs/>
-        </w:rPr>
-        <w:t xml:space="preserve">29.06.1825 – </w:t>
-      </w:r>
-      <w:r>
-        <w:rPr>
-          <w:lang w:val="be-BY"/>
-        </w:rPr>
-        <w:t xml:space="preserve">крестный отец Юстыны Агаты, дочери Канашей Клемяты и Химы с деревни Хельмовка </w:t>
-      </w:r>
-      <w:r>
-        <w:rPr>
-          <w:lang w:val="be-BY"/>
-        </w:rPr>
-        <w:t xml:space="preserve">(НИАБ </w:t>
-      </w:r>
-      <w:r>
-        <w:rPr>
-          <w:lang w:val="be-BY"/>
-        </w:rPr>
-        <w:t>136-13-1048</w:t>
-      </w:r>
-      <w:r>
-        <w:rPr>
-          <w:lang w:val="be-BY"/>
-        </w:rPr>
-        <w:t>, л.</w:t>
-      </w:r>
-      <w:r>
-        <w:rPr>
-          <w:lang w:val="be-BY"/>
-        </w:rPr>
-        <w:t xml:space="preserve">59об, </w:t>
-      </w:r>
-      <w:r>
-        <w:rPr>
-          <w:bCs/>
-          <w:noProof/>
-          <w:lang w:eastAsia="ru-RU"/>
-        </w:rPr>
-        <w:t>№</w:t>
-      </w:r>
-      <w:r>
-        <w:rPr>
-          <w:bCs/>
-          <w:noProof/>
-          <w:lang w:eastAsia="ru-RU"/>
-        </w:rPr>
-        <w:t>59</w:t>
-      </w:r>
-      <w:r>
-        <w:rPr>
-          <w:bCs/>
-          <w:noProof/>
-          <w:lang w:eastAsia="ru-RU"/>
-        </w:rPr>
-        <w:t>/</w:t>
-      </w:r>
-      <w:r>
-        <w:rPr>
-          <w:bCs/>
-          <w:noProof/>
-          <w:lang w:eastAsia="ru-RU"/>
-        </w:rPr>
-        <w:t>18</w:t>
-      </w:r>
-      <w:r>
-        <w:rPr>
-          <w:bCs/>
-          <w:noProof/>
-          <w:lang w:eastAsia="ru-RU"/>
-        </w:rPr>
-        <w:t>25</w:t>
-      </w:r>
-      <w:r>
-        <w:rPr>
-          <w:bCs/>
-        </w:rPr>
-        <w:t>-</w:t>
-      </w:r>
-      <w:r>
-        <w:rPr>
-          <w:bCs/>
-        </w:rPr>
-        <w:t>р</w:t>
-      </w:r>
-      <w:r>
-        <w:rPr>
-          <w:bCs/>
-        </w:rPr>
         <w:t xml:space="preserve"> (</w:t>
       </w:r>
-      <w:r>
-        <w:rPr>
-          <w:bCs/>
-        </w:rPr>
-        <w:t>коп</w:t>
-      </w:r>
+      <w:proofErr w:type="spellStart"/>
+      <w:r>
+        <w:rPr>
+          <w:bCs/>
+        </w:rPr>
+        <w:t>ориг</w:t>
+      </w:r>
+      <w:proofErr w:type="spellEnd"/>
       <w:r>
         <w:rPr>
           <w:bCs/>
         </w:rPr>
         <w:t>)</w:t>
-      </w:r>
-      <w:r>
-        <w:rPr>
-          <w:lang w:val="be-BY"/>
-        </w:rPr>
-        <w:t>).</w:t>
-      </w:r>
-      <w:bookmarkEnd w:id="2"/>
-    </w:p>
-    <w:p>
-      <w:pPr>
-        <w:rPr>
-          <w:lang w:val="be-BY"/>
-        </w:rPr>
-      </w:pPr>
-      <w:bookmarkStart w:id="3" w:name="_Hlk137802812"/>
-      <w:r>
-        <w:t>30</w:t>
-      </w:r>
-      <w:r>
-        <w:t>.</w:t>
-      </w:r>
-      <w:r>
-        <w:t>10</w:t>
-      </w:r>
-      <w:r>
-        <w:t>.182</w:t>
-      </w:r>
-      <w:r>
-        <w:t>5</w:t>
-      </w:r>
-      <w:r>
-        <w:t xml:space="preserve"> – </w:t>
-      </w:r>
-      <w:r>
-        <w:rPr>
-          <w:lang w:val="be-BY"/>
-        </w:rPr>
-        <w:t xml:space="preserve">свидетель венчания молодого Шпета Павла Иосифова с деревни Недаль с девкой Сушко Анной Степановной с деревни Разлитье (НИАБ 136-13-1033, л.4, </w:t>
-      </w:r>
-      <w:r>
-        <w:rPr>
-          <w:noProof/>
-          <w:lang w:eastAsia="ru-RU"/>
-        </w:rPr>
-        <w:t>№</w:t>
-      </w:r>
-      <w:r>
-        <w:rPr>
-          <w:noProof/>
-          <w:lang w:eastAsia="ru-RU"/>
-        </w:rPr>
-        <w:t>5</w:t>
-      </w:r>
-      <w:r>
-        <w:rPr>
-          <w:noProof/>
-          <w:lang w:eastAsia="ru-RU"/>
-        </w:rPr>
-        <w:t>/</w:t>
-      </w:r>
-      <w:r>
-        <w:rPr>
-          <w:noProof/>
-          <w:lang w:eastAsia="ru-RU"/>
-        </w:rPr>
-        <w:t>182</w:t>
-      </w:r>
-      <w:r>
-        <w:rPr>
-          <w:noProof/>
-          <w:lang w:eastAsia="ru-RU"/>
-        </w:rPr>
-        <w:t>5</w:t>
-      </w:r>
-      <w:r>
-        <w:rPr>
-          <w:noProof/>
-          <w:lang w:eastAsia="ru-RU"/>
-        </w:rPr>
-        <w:t>-</w:t>
-      </w:r>
-      <w:r>
-        <w:rPr>
-          <w:noProof/>
-          <w:lang w:eastAsia="ru-RU"/>
-        </w:rPr>
-        <w:t>б</w:t>
-      </w:r>
-      <w:r>
-        <w:rPr>
-          <w:noProof/>
-          <w:lang w:eastAsia="ru-RU"/>
-        </w:rPr>
-        <w:t xml:space="preserve"> (ориг)</w:t>
-      </w:r>
-      <w:r>
-        <w:rPr>
-          <w:lang w:val="be-BY"/>
-        </w:rPr>
-        <w:t xml:space="preserve">, НИАБ 136-13-1049, л.29, </w:t>
-      </w:r>
-      <w:r>
-        <w:rPr>
-          <w:noProof/>
-          <w:lang w:eastAsia="ru-RU"/>
-        </w:rPr>
-        <w:t>№</w:t>
-      </w:r>
-      <w:r>
-        <w:rPr>
-          <w:noProof/>
-          <w:lang w:eastAsia="ru-RU"/>
-        </w:rPr>
-        <w:t>3</w:t>
-      </w:r>
-      <w:r>
-        <w:rPr>
-          <w:noProof/>
-          <w:lang w:eastAsia="ru-RU"/>
-        </w:rPr>
-        <w:t>/</w:t>
-      </w:r>
-      <w:r>
-        <w:rPr>
-          <w:noProof/>
-          <w:lang w:eastAsia="ru-RU"/>
-        </w:rPr>
-        <w:t>182</w:t>
-      </w:r>
-      <w:r>
-        <w:rPr>
-          <w:noProof/>
-          <w:lang w:eastAsia="ru-RU"/>
-        </w:rPr>
-        <w:t>5</w:t>
-      </w:r>
-      <w:r>
-        <w:rPr>
-          <w:noProof/>
-          <w:lang w:eastAsia="ru-RU"/>
-        </w:rPr>
-        <w:t>-</w:t>
-      </w:r>
-      <w:r>
-        <w:rPr>
-          <w:noProof/>
-          <w:lang w:eastAsia="ru-RU"/>
-        </w:rPr>
-        <w:t>б</w:t>
-      </w:r>
-      <w:r>
-        <w:rPr>
-          <w:noProof/>
-          <w:lang w:eastAsia="ru-RU"/>
-        </w:rPr>
-        <w:t xml:space="preserve"> (</w:t>
-      </w:r>
-      <w:r>
-        <w:rPr>
-          <w:noProof/>
-          <w:lang w:eastAsia="ru-RU"/>
-        </w:rPr>
-        <w:t>коп</w:t>
-      </w:r>
-      <w:r>
-        <w:rPr>
-          <w:noProof/>
-          <w:lang w:eastAsia="ru-RU"/>
-        </w:rPr>
-        <w:t>)</w:t>
-      </w:r>
-      <w:r>
-        <w:rPr>
-          <w:lang w:val="be-BY"/>
-        </w:rPr>
-        <w:t>).</w:t>
-      </w:r>
-      <w:bookmarkEnd w:id="3"/>
-    </w:p>
-    <w:p>
-      <w:pPr>
-        <w:rPr>
-          <w:bCs/>
-        </w:rPr>
-      </w:pPr>
-      <w:r>
-        <w:rPr>
-          <w:bCs/>
-        </w:rPr>
-        <w:t>8</w:t>
-      </w:r>
-      <w:r>
-        <w:rPr>
-          <w:bCs/>
-        </w:rPr>
-        <w:t>.</w:t>
-      </w:r>
-      <w:r>
-        <w:rPr>
-          <w:bCs/>
-        </w:rPr>
-        <w:t>11</w:t>
-      </w:r>
-      <w:r>
-        <w:rPr>
-          <w:bCs/>
-        </w:rPr>
-        <w:t>.18</w:t>
-      </w:r>
-      <w:r>
-        <w:rPr>
-          <w:bCs/>
-        </w:rPr>
-        <w:t>30</w:t>
-      </w:r>
-      <w:r>
-        <w:rPr>
-          <w:bCs/>
-        </w:rPr>
-        <w:t xml:space="preserve"> –</w:t>
-      </w:r>
-      <w:r>
-        <w:rPr>
-          <w:bCs/>
-        </w:rPr>
-        <w:t xml:space="preserve"> свидетель венчания молодого Жилко Мацея Михалова с деревни Недаль с девкой Жилко Викторией с деревни Заречье </w:t>
-      </w:r>
-      <w:r>
-        <w:rPr>
-          <w:bCs/>
-        </w:rPr>
-        <w:t>(НИАБ 136-13-1</w:t>
-      </w:r>
-      <w:r>
-        <w:rPr>
-          <w:bCs/>
-        </w:rPr>
-        <w:t>525</w:t>
-      </w:r>
-      <w:r>
-        <w:rPr>
-          <w:bCs/>
-        </w:rPr>
-        <w:t>, л.</w:t>
-      </w:r>
-      <w:r>
-        <w:rPr>
-          <w:bCs/>
-        </w:rPr>
-        <w:t>274</w:t>
-      </w:r>
-      <w:r>
-        <w:rPr>
-          <w:bCs/>
-        </w:rPr>
-        <w:t xml:space="preserve">, </w:t>
-      </w:r>
-      <w:r>
-        <w:rPr>
-          <w:bCs/>
-          <w:noProof/>
-          <w:lang w:eastAsia="ru-RU"/>
-        </w:rPr>
-        <w:t>№</w:t>
-      </w:r>
-      <w:r>
-        <w:rPr>
-          <w:bCs/>
-          <w:noProof/>
-          <w:lang w:eastAsia="ru-RU"/>
-        </w:rPr>
-        <w:t>5</w:t>
-      </w:r>
-      <w:r>
-        <w:rPr>
-          <w:bCs/>
-          <w:noProof/>
-          <w:lang w:eastAsia="ru-RU"/>
-        </w:rPr>
-        <w:t>/18</w:t>
-      </w:r>
-      <w:r>
-        <w:rPr>
-          <w:bCs/>
-          <w:noProof/>
-          <w:lang w:eastAsia="ru-RU"/>
-        </w:rPr>
-        <w:t>28</w:t>
-      </w:r>
-      <w:r>
-        <w:rPr>
-          <w:bCs/>
-          <w:noProof/>
-          <w:lang w:eastAsia="ru-RU"/>
-        </w:rPr>
-        <w:t>-б (</w:t>
-      </w:r>
-      <w:r>
-        <w:rPr>
-          <w:bCs/>
-          <w:noProof/>
-          <w:lang w:eastAsia="ru-RU"/>
-        </w:rPr>
-        <w:t>коп</w:t>
-      </w:r>
-      <w:r>
-        <w:rPr>
-          <w:bCs/>
-          <w:noProof/>
-          <w:lang w:eastAsia="ru-RU"/>
-        </w:rPr>
-        <w:t>)).</w:t>
-      </w:r>
-    </w:p>
-    <w:p>
-      <w:pPr>
-        <w:rPr>
-          <w:noProof/>
-          <w:lang w:eastAsia="ru-RU"/>
-        </w:rPr>
-      </w:pPr>
-      <w:bookmarkStart w:id="4" w:name="_Hlk137880874"/>
-      <w:r>
-        <w:rPr>
-          <w:noProof/>
-          <w:lang w:eastAsia="ru-RU"/>
-        </w:rPr>
-        <w:t>1</w:t>
-      </w:r>
-      <w:r>
-        <w:rPr>
-          <w:noProof/>
-          <w:lang w:eastAsia="ru-RU"/>
-        </w:rPr>
-        <w:t>0</w:t>
-      </w:r>
-      <w:r>
-        <w:rPr>
-          <w:noProof/>
-          <w:lang w:eastAsia="ru-RU"/>
-        </w:rPr>
-        <w:t>.11.18</w:t>
-      </w:r>
-      <w:r>
-        <w:rPr>
-          <w:noProof/>
-          <w:lang w:eastAsia="ru-RU"/>
-        </w:rPr>
-        <w:t>31</w:t>
-      </w:r>
-      <w:r>
-        <w:rPr>
-          <w:noProof/>
-          <w:lang w:eastAsia="ru-RU"/>
-        </w:rPr>
-        <w:t xml:space="preserve"> – </w:t>
-      </w:r>
-      <w:r>
-        <w:rPr>
-          <w:noProof/>
-          <w:lang w:eastAsia="ru-RU"/>
-        </w:rPr>
-        <w:t xml:space="preserve">свидетель венчания молодого Кузуры Мацея Пархвенова, парафии Осовской, с деревни Недаль с девкой Жилко Агафией Михайловой, парафии Осовской, с деревни Недаль </w:t>
-      </w:r>
-      <w:r>
-        <w:rPr>
-          <w:noProof/>
-          <w:lang w:eastAsia="ru-RU"/>
-        </w:rPr>
-        <w:t>(НИАБ 136-13-</w:t>
-      </w:r>
-      <w:r>
-        <w:rPr>
-          <w:noProof/>
-          <w:lang w:eastAsia="ru-RU"/>
-        </w:rPr>
-        <w:t>1033</w:t>
-      </w:r>
-      <w:r>
-        <w:rPr>
-          <w:noProof/>
-          <w:lang w:eastAsia="ru-RU"/>
-        </w:rPr>
-        <w:t xml:space="preserve">, лист </w:t>
-      </w:r>
-      <w:r>
-        <w:rPr>
-          <w:noProof/>
-          <w:lang w:eastAsia="ru-RU"/>
-        </w:rPr>
-        <w:t>11</w:t>
-      </w:r>
-      <w:r>
-        <w:rPr>
-          <w:noProof/>
-          <w:lang w:eastAsia="ru-RU"/>
-        </w:rPr>
-        <w:t>,</w:t>
-      </w:r>
-      <w:r>
-        <w:rPr>
-          <w:b/>
-          <w:noProof/>
-          <w:lang w:eastAsia="ru-RU"/>
-        </w:rPr>
-        <w:t xml:space="preserve"> </w:t>
-      </w:r>
-      <w:r>
-        <w:rPr>
-          <w:bCs/>
-          <w:noProof/>
-          <w:lang w:eastAsia="ru-RU"/>
-        </w:rPr>
-        <w:t>№</w:t>
-      </w:r>
-      <w:r>
-        <w:rPr>
-          <w:bCs/>
-          <w:noProof/>
-          <w:lang w:eastAsia="ru-RU"/>
-        </w:rPr>
-        <w:t>16</w:t>
-      </w:r>
-      <w:r>
-        <w:rPr>
-          <w:bCs/>
-          <w:noProof/>
-          <w:lang w:eastAsia="ru-RU"/>
-        </w:rPr>
-        <w:t>/18</w:t>
-      </w:r>
-      <w:r>
-        <w:rPr>
-          <w:bCs/>
-          <w:noProof/>
-          <w:lang w:eastAsia="ru-RU"/>
-        </w:rPr>
-        <w:t>31</w:t>
-      </w:r>
-      <w:r>
-        <w:rPr>
-          <w:bCs/>
-          <w:noProof/>
-          <w:lang w:eastAsia="ru-RU"/>
-        </w:rPr>
-        <w:t>-</w:t>
-      </w:r>
-      <w:r>
-        <w:rPr>
-          <w:bCs/>
-          <w:noProof/>
-          <w:lang w:eastAsia="ru-RU"/>
-        </w:rPr>
-        <w:t>б</w:t>
-      </w:r>
-      <w:r>
-        <w:rPr>
-          <w:bCs/>
-          <w:noProof/>
-          <w:lang w:eastAsia="ru-RU"/>
-        </w:rPr>
-        <w:t xml:space="preserve"> (ориг)</w:t>
-      </w:r>
-      <w:r>
-        <w:rPr>
-          <w:noProof/>
-          <w:lang w:eastAsia="ru-RU"/>
-        </w:rPr>
-        <w:t>).</w:t>
-      </w:r>
-      <w:bookmarkEnd w:id="4"/>
-    </w:p>
-    <w:bookmarkEnd w:id="0"/>
-    <w:p>
-      <w:pPr>
-        <w:rPr>
-          <w:lang w:val="be-BY"/>
-        </w:rPr>
-      </w:pPr>
-      <w:r>
-        <w:rPr>
-          <w:lang w:val="be-BY"/>
-        </w:rPr>
-        <w:t xml:space="preserve">25.01.1834 - </w:t>
-      </w:r>
-      <w:r>
-        <w:rPr>
-          <w:lang w:val="be-BY"/>
-        </w:rPr>
-        <w:t xml:space="preserve">помещичий крестьянин, </w:t>
-      </w:r>
-      <w:r>
-        <w:rPr>
-          <w:lang w:val="be-BY"/>
-        </w:rPr>
-        <w:t>в ревизию 1816 года 24 года, в ревизию 1834 года на 25.01.1834 – 49 лет, жил в доме 6  (НИАБ 333-9-543, л.137об).</w:t>
-      </w:r>
-    </w:p>
-    <w:p>
-      <w:pPr>
-        <w:rPr>
-          <w:noProof/>
-          <w:lang w:eastAsia="ru-RU"/>
-        </w:rPr>
-      </w:pPr>
-      <w:r>
-        <w:rPr>
-          <w:noProof/>
-          <w:lang w:eastAsia="ru-RU"/>
-        </w:rPr>
-        <w:t>27</w:t>
-      </w:r>
-      <w:r>
-        <w:rPr>
-          <w:noProof/>
-          <w:lang w:eastAsia="ru-RU"/>
-        </w:rPr>
-        <w:t>.1</w:t>
-      </w:r>
-      <w:r>
-        <w:rPr>
-          <w:noProof/>
-          <w:lang w:eastAsia="ru-RU"/>
-        </w:rPr>
-        <w:t>2</w:t>
-      </w:r>
-      <w:r>
-        <w:rPr>
-          <w:noProof/>
-          <w:lang w:eastAsia="ru-RU"/>
-        </w:rPr>
-        <w:t>.18</w:t>
-      </w:r>
-      <w:r>
-        <w:rPr>
-          <w:noProof/>
-          <w:lang w:eastAsia="ru-RU"/>
-        </w:rPr>
-        <w:t>35</w:t>
-      </w:r>
-      <w:r>
-        <w:rPr>
-          <w:noProof/>
-          <w:lang w:eastAsia="ru-RU"/>
-        </w:rPr>
-        <w:t xml:space="preserve"> – </w:t>
-      </w:r>
-      <w:r>
-        <w:rPr>
-          <w:noProof/>
-          <w:lang w:eastAsia="ru-RU"/>
-        </w:rPr>
-        <w:t xml:space="preserve">отпевание, прихожанин Осовской церкви, умер от старости в возрасте 78 лет (родился около 1757 года), похоронен на кладбище деревни Броды </w:t>
-      </w:r>
-      <w:r>
-        <w:rPr>
-          <w:noProof/>
-          <w:lang w:eastAsia="ru-RU"/>
-        </w:rPr>
-        <w:t>(НИАБ 136-13-</w:t>
-      </w:r>
-      <w:r>
-        <w:rPr>
-          <w:noProof/>
-          <w:lang w:eastAsia="ru-RU"/>
-        </w:rPr>
-        <w:t>120з</w:t>
-      </w:r>
-      <w:r>
-        <w:rPr>
-          <w:noProof/>
-          <w:lang w:eastAsia="ru-RU"/>
-        </w:rPr>
-        <w:t xml:space="preserve">, лист </w:t>
-      </w:r>
-      <w:r>
-        <w:rPr>
-          <w:noProof/>
-          <w:lang w:eastAsia="ru-RU"/>
-        </w:rPr>
-        <w:t>8</w:t>
-      </w:r>
-      <w:r>
-        <w:rPr>
-          <w:noProof/>
-          <w:lang w:eastAsia="ru-RU"/>
-        </w:rPr>
-        <w:t>,</w:t>
-      </w:r>
-      <w:r>
-        <w:rPr>
-          <w:b/>
-          <w:noProof/>
-          <w:lang w:eastAsia="ru-RU"/>
-        </w:rPr>
-        <w:t xml:space="preserve"> </w:t>
-      </w:r>
-      <w:r>
-        <w:rPr>
-          <w:bCs/>
-          <w:noProof/>
-          <w:lang w:eastAsia="ru-RU"/>
-        </w:rPr>
-        <w:t>№</w:t>
-      </w:r>
-      <w:r>
-        <w:rPr>
-          <w:bCs/>
-          <w:noProof/>
-          <w:lang w:eastAsia="ru-RU"/>
-        </w:rPr>
-        <w:t>102</w:t>
-      </w:r>
-      <w:r>
-        <w:rPr>
-          <w:bCs/>
-          <w:noProof/>
-          <w:lang w:eastAsia="ru-RU"/>
-        </w:rPr>
-        <w:t>/18</w:t>
-      </w:r>
-      <w:r>
-        <w:rPr>
-          <w:bCs/>
-          <w:noProof/>
-          <w:lang w:eastAsia="ru-RU"/>
-        </w:rPr>
-        <w:t>35</w:t>
-      </w:r>
-      <w:r>
-        <w:rPr>
-          <w:bCs/>
-          <w:noProof/>
-          <w:lang w:eastAsia="ru-RU"/>
-        </w:rPr>
-        <w:t>-</w:t>
-      </w:r>
-      <w:r>
-        <w:rPr>
-          <w:bCs/>
-          <w:noProof/>
-          <w:lang w:eastAsia="ru-RU"/>
-        </w:rPr>
-        <w:t>у</w:t>
-      </w:r>
-      <w:r>
-        <w:rPr>
-          <w:bCs/>
-          <w:noProof/>
-          <w:lang w:eastAsia="ru-RU"/>
-        </w:rPr>
-        <w:t xml:space="preserve"> (ориг)</w:t>
-      </w:r>
-      <w:r>
-        <w:rPr>
-          <w:bCs/>
-          <w:noProof/>
-          <w:lang w:eastAsia="ru-RU"/>
-        </w:rPr>
-        <w:t xml:space="preserve">, </w:t>
-      </w:r>
-      <w:r>
-        <w:rPr>
-          <w:noProof/>
-          <w:lang w:eastAsia="ru-RU"/>
-        </w:rPr>
-        <w:t>НИАБ 136-13-</w:t>
-      </w:r>
-      <w:r>
-        <w:rPr>
-          <w:noProof/>
-          <w:lang w:eastAsia="ru-RU"/>
-        </w:rPr>
-        <w:t>627</w:t>
-      </w:r>
-      <w:r>
-        <w:rPr>
-          <w:noProof/>
-          <w:lang w:eastAsia="ru-RU"/>
-        </w:rPr>
-        <w:t xml:space="preserve">, лист </w:t>
-      </w:r>
-      <w:r>
-        <w:rPr>
-          <w:noProof/>
-          <w:lang w:eastAsia="ru-RU"/>
-        </w:rPr>
-        <w:t>360</w:t>
-      </w:r>
-      <w:r>
-        <w:rPr>
-          <w:noProof/>
-          <w:lang w:eastAsia="ru-RU"/>
-        </w:rPr>
-        <w:t>,</w:t>
-      </w:r>
-      <w:r>
-        <w:rPr>
-          <w:b/>
-          <w:noProof/>
-          <w:lang w:eastAsia="ru-RU"/>
-        </w:rPr>
-        <w:t xml:space="preserve"> </w:t>
-      </w:r>
-      <w:r>
-        <w:rPr>
-          <w:bCs/>
-          <w:noProof/>
-          <w:lang w:eastAsia="ru-RU"/>
-        </w:rPr>
-        <w:t>№</w:t>
-      </w:r>
-      <w:r>
-        <w:rPr>
-          <w:bCs/>
-          <w:noProof/>
-          <w:lang w:eastAsia="ru-RU"/>
-        </w:rPr>
-        <w:t>102</w:t>
-      </w:r>
-      <w:r>
-        <w:rPr>
-          <w:bCs/>
-          <w:noProof/>
-          <w:lang w:eastAsia="ru-RU"/>
-        </w:rPr>
-        <w:t>/18</w:t>
-      </w:r>
-      <w:r>
-        <w:rPr>
-          <w:bCs/>
-          <w:noProof/>
-          <w:lang w:eastAsia="ru-RU"/>
-        </w:rPr>
-        <w:t>35</w:t>
-      </w:r>
-      <w:r>
-        <w:rPr>
-          <w:bCs/>
-          <w:noProof/>
-          <w:lang w:eastAsia="ru-RU"/>
-        </w:rPr>
-        <w:t>-</w:t>
-      </w:r>
-      <w:r>
-        <w:rPr>
-          <w:bCs/>
-          <w:noProof/>
-          <w:lang w:eastAsia="ru-RU"/>
-        </w:rPr>
-        <w:t>у</w:t>
-      </w:r>
-      <w:r>
-        <w:rPr>
-          <w:bCs/>
-          <w:noProof/>
-          <w:lang w:eastAsia="ru-RU"/>
-        </w:rPr>
-        <w:t xml:space="preserve"> (</w:t>
-      </w:r>
-      <w:r>
-        <w:rPr>
-          <w:bCs/>
-          <w:noProof/>
-          <w:lang w:eastAsia="ru-RU"/>
-        </w:rPr>
-        <w:t>коп</w:t>
-      </w:r>
-      <w:r>
-        <w:rPr>
-          <w:bCs/>
-          <w:noProof/>
-          <w:lang w:eastAsia="ru-RU"/>
-        </w:rPr>
-        <w:t>)</w:t>
-      </w:r>
-      <w:r>
-        <w:rPr>
-          <w:noProof/>
-          <w:lang w:eastAsia="ru-RU"/>
-        </w:rPr>
-        <w:t>).</w:t>
-      </w:r>
-    </w:p>
-    <w:p>
-      <w:pPr>
-        <w:rPr>
-          <w:lang w:val="be-BY"/>
-        </w:rPr>
-      </w:pPr>
-      <w:bookmarkStart w:id="5" w:name="_Hlk124751282"/>
-      <w:r>
-        <w:rPr>
-          <w:lang w:val="be-BY"/>
-        </w:rPr>
-        <w:t xml:space="preserve">1850 - </w:t>
-      </w:r>
-      <w:r>
-        <w:rPr>
-          <w:lang w:val="be-BY"/>
-        </w:rPr>
-        <w:t>помещичий крестьянин, в ревизию 1834 года – 42 года, умер в 1836 году, жил в доме 4 (НИАБ 333-9-417, л.300об).</w:t>
-      </w:r>
-    </w:p>
-    <w:bookmarkEnd w:id="5"/>
-    <w:p>
-      <w:pPr>
-        <w:rPr>
-          <w:lang w:val="be-BY"/>
-        </w:rPr>
-      </w:pPr>
-    </w:p>
-    <w:p>
-      <w:pPr>
-        <w:rPr>
-          <w:bCs/>
-          <w:noProof/>
-          <w:lang w:eastAsia="ru-RU"/>
-        </w:rPr>
-      </w:pPr>
-      <w:r>
-        <w:rPr>
-          <w:lang w:val="be-BY"/>
-        </w:rPr>
-        <w:t xml:space="preserve">1а. Тарасевич Арина: </w:t>
-      </w:r>
-      <w:bookmarkStart w:id="6" w:name="_Hlk123414575"/>
-      <w:r>
-        <w:rPr>
-          <w:bCs/>
-        </w:rPr>
-        <w:t xml:space="preserve">27.09.1814 – </w:t>
-      </w:r>
-      <w:r>
-        <w:rPr>
-          <w:lang w:val="be-BY"/>
-        </w:rPr>
-        <w:t>крещение сына Яна Михала</w:t>
-      </w:r>
-      <w:r>
-        <w:rPr>
-          <w:lang w:val="be-BY"/>
-        </w:rPr>
-        <w:t xml:space="preserve"> (НИАБ </w:t>
-      </w:r>
-      <w:r>
-        <w:rPr>
-          <w:lang w:val="be-BY"/>
-        </w:rPr>
-        <w:t>136-13-928</w:t>
-      </w:r>
-      <w:r>
-        <w:rPr>
-          <w:lang w:val="be-BY"/>
-        </w:rPr>
-        <w:t>, л.</w:t>
-      </w:r>
-      <w:r>
-        <w:rPr>
-          <w:lang w:val="be-BY"/>
-        </w:rPr>
-        <w:t xml:space="preserve">124, </w:t>
-      </w:r>
-      <w:r>
-        <w:rPr>
-          <w:bCs/>
-          <w:noProof/>
-          <w:lang w:eastAsia="ru-RU"/>
-        </w:rPr>
-        <w:t>№</w:t>
-      </w:r>
-      <w:r>
-        <w:rPr>
-          <w:bCs/>
-          <w:noProof/>
-          <w:lang w:eastAsia="ru-RU"/>
-        </w:rPr>
-        <w:t>81</w:t>
-      </w:r>
-      <w:r>
-        <w:rPr>
-          <w:bCs/>
-          <w:noProof/>
-          <w:lang w:eastAsia="ru-RU"/>
-        </w:rPr>
-        <w:t>181</w:t>
-      </w:r>
-      <w:r>
-        <w:rPr>
-          <w:bCs/>
-          <w:noProof/>
-          <w:lang w:eastAsia="ru-RU"/>
-        </w:rPr>
-        <w:t>4</w:t>
-      </w:r>
-      <w:r>
-        <w:rPr>
-          <w:bCs/>
-        </w:rPr>
-        <w:t>-</w:t>
-      </w:r>
-      <w:r>
-        <w:rPr>
-          <w:bCs/>
-        </w:rPr>
-        <w:t>р</w:t>
-      </w:r>
-      <w:r>
-        <w:rPr>
-          <w:bCs/>
-        </w:rPr>
-        <w:t xml:space="preserve"> (ориг)</w:t>
-      </w:r>
-      <w:r>
-        <w:rPr>
-          <w:lang w:val="be-BY"/>
-        </w:rPr>
-        <w:t>).</w:t>
-      </w:r>
-    </w:p>
-    <w:p>
-      <w:pPr>
-        <w:rPr>
-          <w:lang w:val="be-BY"/>
-        </w:rPr>
-      </w:pPr>
-      <w:r>
-        <w:rPr>
-          <w:lang w:val="be-BY"/>
-        </w:rPr>
-        <w:t xml:space="preserve">07.1816 - </w:t>
-      </w:r>
-      <w:r>
-        <w:rPr>
-          <w:lang w:val="be-BY"/>
-        </w:rPr>
-        <w:t xml:space="preserve">помещичья крестьянка, переведена с деревни Броды после 1811 года, </w:t>
-      </w:r>
-      <w:r>
-        <w:rPr>
-          <w:lang w:val="be-BY"/>
-        </w:rPr>
-        <w:t>в ревизию 181</w:t>
-      </w:r>
-      <w:r>
-        <w:rPr>
-          <w:lang w:val="be-BY"/>
-        </w:rPr>
-        <w:t>6</w:t>
-      </w:r>
-      <w:r>
-        <w:rPr>
-          <w:lang w:val="be-BY"/>
-        </w:rPr>
-        <w:t xml:space="preserve"> года </w:t>
-      </w:r>
-      <w:r>
-        <w:rPr>
-          <w:lang w:val="be-BY"/>
-        </w:rPr>
-        <w:t>июль месяц</w:t>
-      </w:r>
-      <w:r>
-        <w:rPr>
-          <w:lang w:val="be-BY"/>
-        </w:rPr>
-        <w:t xml:space="preserve"> – </w:t>
-      </w:r>
-      <w:r>
-        <w:rPr>
-          <w:lang w:val="be-BY"/>
-        </w:rPr>
-        <w:t>26 лет (родилась около 1790 года)</w:t>
-      </w:r>
-      <w:r>
-        <w:rPr>
-          <w:lang w:val="be-BY"/>
-        </w:rPr>
-        <w:t>, жил</w:t>
-      </w:r>
-      <w:r>
-        <w:rPr>
-          <w:lang w:val="be-BY"/>
-        </w:rPr>
-        <w:t>а</w:t>
-      </w:r>
-      <w:r>
-        <w:rPr>
-          <w:lang w:val="be-BY"/>
-        </w:rPr>
-        <w:t xml:space="preserve"> в доме </w:t>
-      </w:r>
-      <w:r>
-        <w:rPr>
-          <w:lang w:val="be-BY"/>
-        </w:rPr>
-        <w:t>6</w:t>
-      </w:r>
-      <w:r>
-        <w:rPr>
-          <w:lang w:val="be-BY"/>
-        </w:rPr>
-        <w:t xml:space="preserve"> (НИАБ 333-9-</w:t>
-      </w:r>
-      <w:r>
-        <w:rPr>
-          <w:lang w:val="be-BY"/>
-        </w:rPr>
-        <w:t>84</w:t>
-      </w:r>
-      <w:r>
-        <w:rPr>
-          <w:lang w:val="be-BY"/>
-        </w:rPr>
-        <w:t>, л.</w:t>
-      </w:r>
-      <w:r>
-        <w:rPr>
-          <w:lang w:val="be-BY"/>
-        </w:rPr>
-        <w:t>254</w:t>
-      </w:r>
-      <w:r>
-        <w:rPr>
-          <w:lang w:val="be-BY"/>
-        </w:rPr>
-        <w:t>)</w:t>
-      </w:r>
-      <w:r>
-        <w:rPr>
-          <w:lang w:val="be-BY"/>
-        </w:rPr>
-        <w:t>.</w:t>
-      </w:r>
-    </w:p>
-    <w:p>
-      <w:pPr>
-        <w:rPr>
-          <w:bCs/>
-          <w:noProof/>
-          <w:lang w:eastAsia="ru-RU"/>
-        </w:rPr>
-      </w:pPr>
-      <w:r>
-        <w:rPr>
-          <w:bCs/>
-        </w:rPr>
-        <w:t xml:space="preserve">9.02.1820 – </w:t>
-      </w:r>
-      <w:r>
-        <w:rPr>
-          <w:lang w:val="be-BY"/>
-        </w:rPr>
-        <w:t>крещение</w:t>
-      </w:r>
-      <w:r>
-        <w:t xml:space="preserve"> сына Мартина Тодора </w:t>
-      </w:r>
-      <w:r>
-        <w:rPr>
-          <w:lang w:val="be-BY"/>
-        </w:rPr>
-        <w:t xml:space="preserve">(НИАБ </w:t>
-      </w:r>
-      <w:r>
-        <w:rPr>
-          <w:lang w:val="be-BY"/>
-        </w:rPr>
-        <w:t>136-13-928</w:t>
-      </w:r>
-      <w:r>
-        <w:rPr>
-          <w:lang w:val="be-BY"/>
-        </w:rPr>
-        <w:t>, л.</w:t>
-      </w:r>
-      <w:r>
-        <w:rPr>
-          <w:lang w:val="be-BY"/>
-        </w:rPr>
-        <w:t xml:space="preserve">182, </w:t>
-      </w:r>
-      <w:r>
-        <w:rPr>
-          <w:bCs/>
-          <w:noProof/>
-          <w:lang w:eastAsia="ru-RU"/>
-        </w:rPr>
-        <w:t>№</w:t>
-      </w:r>
-      <w:r>
-        <w:rPr>
-          <w:bCs/>
-          <w:noProof/>
-          <w:lang w:eastAsia="ru-RU"/>
-        </w:rPr>
-        <w:t>18</w:t>
-      </w:r>
-      <w:r>
-        <w:rPr>
-          <w:bCs/>
-          <w:noProof/>
-          <w:lang w:eastAsia="ru-RU"/>
-        </w:rPr>
-        <w:t>/</w:t>
-      </w:r>
-      <w:r>
-        <w:rPr>
-          <w:bCs/>
-          <w:noProof/>
-          <w:lang w:eastAsia="ru-RU"/>
-        </w:rPr>
-        <w:t>18</w:t>
-      </w:r>
-      <w:r>
-        <w:rPr>
-          <w:bCs/>
-          <w:noProof/>
-          <w:lang w:eastAsia="ru-RU"/>
-        </w:rPr>
-        <w:t>20</w:t>
-      </w:r>
-      <w:r>
-        <w:rPr>
-          <w:bCs/>
-        </w:rPr>
-        <w:t>-</w:t>
-      </w:r>
-      <w:r>
-        <w:rPr>
-          <w:bCs/>
-        </w:rPr>
-        <w:t>р</w:t>
-      </w:r>
-      <w:r>
-        <w:rPr>
-          <w:bCs/>
-        </w:rPr>
-        <w:t xml:space="preserve"> (ориг)</w:t>
       </w:r>
       <w:r>
         <w:rPr>
@@ -3334,7 +3466,6 @@
         <w:rPr>
           <w:bCs/>
         </w:rPr>
-        <w:lastRenderedPageBreak/>
         <w:t xml:space="preserve">23.10.1827 – </w:t>
       </w:r>
       <w:r>
@@ -4329,7 +4460,15 @@
         <w:t xml:space="preserve"> – </w:t>
       </w:r>
       <w:r>
-        <w:t xml:space="preserve">крестная мать Мартина Артемия, сына Сушков Яна Кондратова и Виктории Парфеновой с деревни Недаль </w:t>
+        <w:t xml:space="preserve">крестная мать Мартина Артемия, сына Сушков Яна Кондратова и Виктории Парфеновой с деревни </w:t>
+      </w:r>
+      <w:proofErr w:type="spellStart"/>
+      <w:r>
+        <w:t>Недаль</w:t>
+      </w:r>
+      <w:proofErr w:type="spellEnd"/>
+      <w:r>
+        <w:t xml:space="preserve"> </w:t>
       </w:r>
       <w:r>
         <w:t>(НИАБ 136-13-1</w:t>
@@ -4598,6 +4737,7 @@
         </w:rPr>
       </w:pPr>
       <w:r>
+        <w:lastRenderedPageBreak/>
         <w:t xml:space="preserve">28.04.1840 – </w:t>
       </w:r>
       <w:r>
@@ -4684,7 +4824,6 @@
         </w:rPr>
       </w:pPr>
       <w:r>
-        <w:lastRenderedPageBreak/>
         <w:t>3</w:t>
       </w:r>
       <w:r>
@@ -5550,6 +5689,7 @@
       </w:pPr>
       <w:bookmarkStart w:id="33" w:name="_Hlk149825882"/>
       <w:r>
+        <w:lastRenderedPageBreak/>
         <w:t xml:space="preserve">30.03.1842 – </w:t>
       </w:r>
       <w:r>
@@ -5590,7 +5730,6 @@
         <w:rPr>
           <w:lang w:val="be-BY"/>
         </w:rPr>
-        <w:lastRenderedPageBreak/>
         <w:t xml:space="preserve">6.10.1850 - </w:t>
       </w:r>
       <w:r>
@@ -5970,7 +6109,21 @@
         <w:rPr>
           <w:bCs/>
         </w:rPr>
-        <w:t xml:space="preserve"> (ориг)</w:t>
+        <w:t xml:space="preserve"> (</w:t>
+      </w:r>
+      <w:proofErr w:type="spellStart"/>
+      <w:r>
+        <w:rPr>
+          <w:bCs/>
+        </w:rPr>
+        <w:t>ориг</w:t>
+      </w:r>
+      <w:proofErr w:type="spellEnd"/>
+      <w:r>
+        <w:rPr>
+          <w:bCs/>
+        </w:rPr>
+        <w:t>)</w:t>
       </w:r>
       <w:r>
         <w:rPr>
@@ -6131,7 +6284,21 @@
         <w:rPr>
           <w:bCs/>
         </w:rPr>
-        <w:t xml:space="preserve"> (ориг)</w:t>
+        <w:t xml:space="preserve"> (</w:t>
+      </w:r>
+      <w:proofErr w:type="spellStart"/>
+      <w:r>
+        <w:rPr>
+          <w:bCs/>
+        </w:rPr>
+        <w:t>ориг</w:t>
+      </w:r>
+      <w:proofErr w:type="spellEnd"/>
+      <w:r>
+        <w:rPr>
+          <w:bCs/>
+        </w:rPr>
+        <w:t>)</w:t>
       </w:r>
       <w:r>
         <w:rPr>
@@ -6258,7 +6425,47 @@
         <w:t>крещение</w:t>
       </w:r>
       <w:r>
-        <w:t xml:space="preserve">, крестные родители шляхтич Коберда Михал Сымон Сымонов с деревни Недаль и Лисичёнок Агата с деревни Недаль </w:t>
+        <w:t xml:space="preserve">, крестные родители шляхтич </w:t>
+      </w:r>
+      <w:proofErr w:type="spellStart"/>
+      <w:r>
+        <w:t>Коберда</w:t>
+      </w:r>
+      <w:proofErr w:type="spellEnd"/>
+      <w:r>
+        <w:t xml:space="preserve"> Михал </w:t>
+      </w:r>
+      <w:proofErr w:type="spellStart"/>
+      <w:r>
+        <w:t>Сымон</w:t>
+      </w:r>
+      <w:proofErr w:type="spellEnd"/>
+      <w:r>
+        <w:t xml:space="preserve"> </w:t>
+      </w:r>
+      <w:proofErr w:type="spellStart"/>
+      <w:r>
+        <w:t>Сымонов</w:t>
+      </w:r>
+      <w:proofErr w:type="spellEnd"/>
+      <w:r>
+        <w:t xml:space="preserve"> с деревни </w:t>
+      </w:r>
+      <w:proofErr w:type="spellStart"/>
+      <w:r>
+        <w:t>Недаль</w:t>
+      </w:r>
+      <w:proofErr w:type="spellEnd"/>
+      <w:r>
+        <w:t xml:space="preserve"> и Лисичёнок Агата с деревни </w:t>
+      </w:r>
+      <w:proofErr w:type="spellStart"/>
+      <w:r>
+        <w:t>Недаль</w:t>
+      </w:r>
+      <w:proofErr w:type="spellEnd"/>
+      <w:r>
+        <w:t xml:space="preserve"> </w:t>
       </w:r>
       <w:r>
         <w:rPr>
@@ -6340,7 +6547,21 @@
         <w:rPr>
           <w:bCs/>
         </w:rPr>
-        <w:t xml:space="preserve"> (ориг)</w:t>
+        <w:t xml:space="preserve"> (</w:t>
+      </w:r>
+      <w:proofErr w:type="spellStart"/>
+      <w:r>
+        <w:rPr>
+          <w:bCs/>
+        </w:rPr>
+        <w:t>ориг</w:t>
+      </w:r>
+      <w:proofErr w:type="spellEnd"/>
+      <w:r>
+        <w:rPr>
+          <w:bCs/>
+        </w:rPr>
+        <w:t>)</w:t>
       </w:r>
       <w:r>
         <w:rPr>
@@ -6498,6 +6719,7 @@
         <w:rPr>
           <w:lang w:val="be-BY"/>
         </w:rPr>
+        <w:lastRenderedPageBreak/>
         <w:t xml:space="preserve">1858 - </w:t>
       </w:r>
       <w:r>
@@ -6525,7 +6747,6 @@
         <w:rPr>
           <w:lang w:val="be-BY"/>
         </w:rPr>
-        <w:lastRenderedPageBreak/>
         <w:t>1.</w:t>
       </w:r>
       <w:r>
@@ -7217,7 +7438,6 @@
         <w:rPr>
           <w:lang w:val="be-BY"/>
         </w:rPr>
-        <w:lastRenderedPageBreak/>
         <w:t xml:space="preserve">2.1. Тарасевич Леон Иванов: </w:t>
       </w:r>
       <w:bookmarkStart w:id="64" w:name="_Hlk125039180"/>
@@ -7441,7 +7661,21 @@
         <w:rPr>
           <w:bCs/>
         </w:rPr>
-        <w:t>26.01.1830 – крещение сына Миколая Стефана (НИАБ 136-13-152</w:t>
+        <w:t xml:space="preserve">26.01.1830 – крещение сына </w:t>
+      </w:r>
+      <w:proofErr w:type="spellStart"/>
+      <w:r>
+        <w:rPr>
+          <w:bCs/>
+        </w:rPr>
+        <w:t>Миколая</w:t>
+      </w:r>
+      <w:proofErr w:type="spellEnd"/>
+      <w:r>
+        <w:rPr>
+          <w:bCs/>
+        </w:rPr>
+        <w:t xml:space="preserve"> Стефана (НИАБ 136-13-152</w:t>
       </w:r>
       <w:r>
         <w:rPr>
@@ -7536,20 +7770,42 @@
     <w:p/>
     <w:p>
       <w:r>
-        <w:t>4а. Тарасевич Домицеля:</w:t>
-      </w:r>
-    </w:p>
-    <w:p>
-      <w:pPr>
-        <w:rPr>
-          <w:bCs/>
-        </w:rPr>
-      </w:pPr>
-      <w:r>
-        <w:rPr>
-          <w:bCs/>
-        </w:rPr>
-        <w:t>26.01.1830 – крещение сына Миколая Стефана (НИАБ 136-13-152</w:t>
+        <w:t xml:space="preserve">4а. Тарасевич </w:t>
+      </w:r>
+      <w:proofErr w:type="spellStart"/>
+      <w:r>
+        <w:t>Домицеля</w:t>
+      </w:r>
+      <w:proofErr w:type="spellEnd"/>
+      <w:r>
+        <w:t>:</w:t>
+      </w:r>
+    </w:p>
+    <w:p>
+      <w:pPr>
+        <w:rPr>
+          <w:bCs/>
+        </w:rPr>
+      </w:pPr>
+      <w:r>
+        <w:rPr>
+          <w:bCs/>
+        </w:rPr>
+        <w:t xml:space="preserve">26.01.1830 – крещение сына </w:t>
+      </w:r>
+      <w:proofErr w:type="spellStart"/>
+      <w:r>
+        <w:rPr>
+          <w:bCs/>
+        </w:rPr>
+        <w:t>Миколая</w:t>
+      </w:r>
+      <w:proofErr w:type="spellEnd"/>
+      <w:r>
+        <w:rPr>
+          <w:bCs/>
+        </w:rPr>
+        <w:t xml:space="preserve"> Стефана (НИАБ 136-13-152</w:t>
       </w:r>
       <w:r>
         <w:rPr>
@@ -7644,20 +7900,56 @@
     <w:p/>
     <w:p>
       <w:r>
-        <w:t>4.1. Тарасевич Миколай (Стефан) Иосифов:</w:t>
-      </w:r>
-    </w:p>
-    <w:p>
-      <w:pPr>
-        <w:rPr>
-          <w:bCs/>
-        </w:rPr>
-      </w:pPr>
-      <w:r>
-        <w:rPr>
-          <w:bCs/>
-        </w:rPr>
-        <w:t>26.01.1830 – крещение, крестные родители Левоник Иосиф и Алай Параскевия с деревни Волоки (НИАБ 136-13-152</w:t>
+        <w:t xml:space="preserve">4.1. Тарасевич </w:t>
+      </w:r>
+      <w:proofErr w:type="spellStart"/>
+      <w:r>
+        <w:t>Миколай</w:t>
+      </w:r>
+      <w:proofErr w:type="spellEnd"/>
+      <w:r>
+        <w:t xml:space="preserve"> (Стефан) Иосифов:</w:t>
+      </w:r>
+    </w:p>
+    <w:p>
+      <w:pPr>
+        <w:rPr>
+          <w:bCs/>
+        </w:rPr>
+      </w:pPr>
+      <w:r>
+        <w:rPr>
+          <w:bCs/>
+        </w:rPr>
+        <w:t xml:space="preserve">26.01.1830 – крещение, крестные родители </w:t>
+      </w:r>
+      <w:proofErr w:type="spellStart"/>
+      <w:r>
+        <w:rPr>
+          <w:bCs/>
+        </w:rPr>
+        <w:t>Левоник</w:t>
+      </w:r>
+      <w:proofErr w:type="spellEnd"/>
+      <w:r>
+        <w:rPr>
+          <w:bCs/>
+        </w:rPr>
+        <w:t xml:space="preserve"> Иосиф и Алай </w:t>
+      </w:r>
+      <w:proofErr w:type="spellStart"/>
+      <w:r>
+        <w:rPr>
+          <w:bCs/>
+        </w:rPr>
+        <w:t>Параскевия</w:t>
+      </w:r>
+      <w:proofErr w:type="spellEnd"/>
+      <w:r>
+        <w:rPr>
+          <w:bCs/>
+        </w:rPr>
+        <w:t xml:space="preserve"> с деревни Волоки (НИАБ 136-13-152</w:t>
       </w:r>
       <w:r>
         <w:rPr>
@@ -7826,7 +8118,21 @@
         <w:rPr>
           <w:bCs/>
         </w:rPr>
-        <w:t xml:space="preserve"> (ориг)</w:t>
+        <w:t xml:space="preserve"> (</w:t>
+      </w:r>
+      <w:proofErr w:type="spellStart"/>
+      <w:r>
+        <w:rPr>
+          <w:bCs/>
+        </w:rPr>
+        <w:t>ориг</w:t>
+      </w:r>
+      <w:proofErr w:type="spellEnd"/>
+      <w:r>
+        <w:rPr>
+          <w:bCs/>
+        </w:rPr>
+        <w:t>)</w:t>
       </w:r>
       <w:r>
         <w:rPr>
@@ -8073,6 +8379,144 @@
         </w:rPr>
       </w:pPr>
     </w:p>
+    <w:p>
+      <w:pPr>
+        <w:rPr>
+          <w:lang w:val="be-BY"/>
+        </w:rPr>
+      </w:pPr>
+      <w:r>
+        <w:rPr>
+          <w:lang w:val="be-BY"/>
+        </w:rPr>
+        <w:t>7. Тарасевич Грыгор Янов:</w:t>
+      </w:r>
+    </w:p>
+    <w:p>
+      <w:pPr>
+        <w:rPr>
+          <w:bCs/>
+          <w:noProof/>
+          <w:lang w:eastAsia="ru-RU"/>
+        </w:rPr>
+      </w:pPr>
+      <w:r>
+        <w:rPr>
+          <w:bCs/>
+        </w:rPr>
+        <w:t xml:space="preserve">7.11.1843 – </w:t>
+      </w:r>
+      <w:r>
+        <w:rPr>
+          <w:lang w:val="be-BY"/>
+        </w:rPr>
+        <w:t>крестный отец Демьяна, сына солдата за билетом Цепляка Василя Мойсеева и Елисаветы Симоновой с деревни Броды</w:t>
+      </w:r>
+      <w:r>
+        <w:t xml:space="preserve"> </w:t>
+      </w:r>
+      <w:r>
+        <w:rPr>
+          <w:lang w:val="be-BY"/>
+        </w:rPr>
+        <w:t xml:space="preserve">(НИАБ </w:t>
+      </w:r>
+      <w:r>
+        <w:rPr>
+          <w:lang w:val="be-BY"/>
+        </w:rPr>
+        <w:t>136-13-140</w:t>
+      </w:r>
+      <w:r>
+        <w:rPr>
+          <w:lang w:val="be-BY"/>
+        </w:rPr>
+        <w:t>, л.</w:t>
+      </w:r>
+      <w:r>
+        <w:rPr>
+          <w:lang w:val="be-BY"/>
+        </w:rPr>
+        <w:t xml:space="preserve">218об-219, </w:t>
+      </w:r>
+      <w:r>
+        <w:rPr>
+          <w:bCs/>
+          <w:noProof/>
+          <w:lang w:eastAsia="ru-RU"/>
+        </w:rPr>
+        <w:t>№</w:t>
+      </w:r>
+      <w:r>
+        <w:rPr>
+          <w:bCs/>
+          <w:noProof/>
+          <w:lang w:eastAsia="ru-RU"/>
+        </w:rPr>
+        <w:t>82</w:t>
+      </w:r>
+      <w:r>
+        <w:rPr>
+          <w:bCs/>
+          <w:noProof/>
+          <w:lang w:eastAsia="ru-RU"/>
+        </w:rPr>
+        <w:t>/</w:t>
+      </w:r>
+      <w:r>
+        <w:rPr>
+          <w:bCs/>
+          <w:noProof/>
+          <w:lang w:eastAsia="ru-RU"/>
+        </w:rPr>
+        <w:t>18</w:t>
+      </w:r>
+      <w:r>
+        <w:rPr>
+          <w:bCs/>
+          <w:noProof/>
+          <w:lang w:eastAsia="ru-RU"/>
+        </w:rPr>
+        <w:t>43</w:t>
+      </w:r>
+      <w:r>
+        <w:rPr>
+          <w:bCs/>
+        </w:rPr>
+        <w:t>-</w:t>
+      </w:r>
+      <w:r>
+        <w:rPr>
+          <w:bCs/>
+        </w:rPr>
+        <w:t>р</w:t>
+      </w:r>
+      <w:r>
+        <w:rPr>
+          <w:bCs/>
+        </w:rPr>
+        <w:t xml:space="preserve"> (</w:t>
+      </w:r>
+      <w:r>
+        <w:rPr>
+          <w:bCs/>
+        </w:rPr>
+        <w:t>коп</w:t>
+      </w:r>
+      <w:r>
+        <w:rPr>
+          <w:bCs/>
+        </w:rPr>
+        <w:t>)</w:t>
+      </w:r>
+      <w:r>
+        <w:rPr>
+          <w:lang w:val="be-BY"/>
+        </w:rPr>
+        <w:t>).</w:t>
+      </w:r>
+    </w:p>
+    <w:p/>
     <w:sectPr>
       <w:pgSz w:w="11906" w:h="16838"/>
       <w:pgMar w:top="1134" w:right="850" w:bottom="1134" w:left="1701" w:header="708" w:footer="708" w:gutter="0"/>

--- a/2/деревня Недаль/Недаль Тарасевичи.docx
+++ b/2/деревня Недаль/Недаль Тарасевичи.docx
@@ -77,27 +77,13 @@
           <w:lang w:val="be-BY"/>
         </w:rPr>
         <w:tab/>
-        <w:t xml:space="preserve">с </w:t>
-      </w:r>
-      <w:proofErr w:type="gramStart"/>
-      <w:r>
-        <w:rPr>
-          <w:lang w:val="be-BY"/>
-        </w:rPr>
-        <w:t>27.07.1814</w:t>
-      </w:r>
-      <w:r>
-        <w:rPr>
-          <w:lang w:val="be-BY"/>
-        </w:rPr>
-        <w:t xml:space="preserve">  (</w:t>
-      </w:r>
-      <w:proofErr w:type="gramEnd"/>
-      <w:r>
-        <w:rPr>
-          <w:lang w:val="be-BY"/>
-        </w:rPr>
-        <w:t>Амброз 10.12.1817 умер в Бродах)</w:t>
+        <w:t>с 27.07.1814</w:t>
+      </w:r>
+      <w:r>
+        <w:rPr>
+          <w:lang w:val="be-BY"/>
+        </w:rPr>
+        <w:t xml:space="preserve">  (Амброз 10.12.1817 умер в Бродах)</w:t>
       </w:r>
     </w:p>
     <w:p>
@@ -256,7 +242,43 @@
         <w:rPr>
           <w:lang w:val="be-BY"/>
         </w:rPr>
-        <w:t>. дочь - Тарасевич Агата Демьянова: ок.1831 – после 1834.</w:t>
+        <w:t xml:space="preserve">. дочь - Тарасевич </w:t>
+      </w:r>
+      <w:r>
+        <w:rPr>
+          <w:lang w:val="be-BY"/>
+        </w:rPr>
+        <w:t xml:space="preserve">(в замужестве Игнатович) </w:t>
+      </w:r>
+      <w:r>
+        <w:rPr>
+          <w:lang w:val="be-BY"/>
+        </w:rPr>
+        <w:t>Агата Демьянова:</w:t>
+      </w:r>
+      <w:r>
+        <w:rPr>
+          <w:lang w:val="be-BY"/>
+        </w:rPr>
+        <w:t xml:space="preserve"> род.</w:t>
+      </w:r>
+      <w:r>
+        <w:rPr>
+          <w:lang w:val="be-BY"/>
+        </w:rPr>
+        <w:t xml:space="preserve"> ок.1831</w:t>
+      </w:r>
+      <w:r>
+        <w:rPr>
+          <w:lang w:val="be-BY"/>
+        </w:rPr>
+        <w:t>, 31.10.1848 брак с Игнатовичем Леонтием Максимовым с деревни Нивки</w:t>
+      </w:r>
+      <w:r>
+        <w:rPr>
+          <w:lang w:val="be-BY"/>
+        </w:rPr>
+        <w:t>.</w:t>
       </w:r>
     </w:p>
     <w:p>
@@ -598,13 +620,33 @@
           <w:lang w:val="be-BY"/>
         </w:rPr>
         <w:tab/>
+        <w:t>1.1.7. сын – Тарасевич Феофил Демьянов: род. 1845.</w:t>
+      </w:r>
+    </w:p>
+    <w:p>
+      <w:pPr>
+        <w:rPr>
+          <w:lang w:val="be-BY"/>
+        </w:rPr>
+      </w:pPr>
+      <w:r>
+        <w:rPr>
+          <w:lang w:val="be-BY"/>
+        </w:rPr>
+        <w:tab/>
+      </w:r>
+      <w:r>
+        <w:rPr>
+          <w:lang w:val="be-BY"/>
+        </w:rPr>
+        <w:tab/>
         <w:t>1.1.</w:t>
       </w:r>
       <w:r>
         <w:rPr>
           <w:lang w:val="be-BY"/>
         </w:rPr>
-        <w:t>7</w:t>
+        <w:t>8</w:t>
       </w:r>
       <w:r>
         <w:rPr>
@@ -1093,7 +1135,19 @@
           <w:lang w:val="be-BY"/>
         </w:rPr>
         <w:tab/>
-        <w:t>2.1. Тарасевич Леон Иванов: ок. 1837 – после 1850.</w:t>
+        <w:t xml:space="preserve">2.1. </w:t>
+      </w:r>
+      <w:r>
+        <w:rPr>
+          <w:lang w:val="be-BY"/>
+        </w:rPr>
+        <w:t xml:space="preserve">сын - </w:t>
+      </w:r>
+      <w:r>
+        <w:rPr>
+          <w:lang w:val="be-BY"/>
+        </w:rPr>
+        <w:t>Тарасевич Леон Иванов: ок. 1837 – после 1850.</w:t>
       </w:r>
       <w:r>
         <w:rPr>
@@ -1113,7 +1167,19 @@
           <w:lang w:val="be-BY"/>
         </w:rPr>
         <w:tab/>
-        <w:t>2.2. Тарасевич Наум Иванов: ок. 1840 – после 1850.</w:t>
+        <w:t xml:space="preserve">2.2. </w:t>
+      </w:r>
+      <w:r>
+        <w:rPr>
+          <w:lang w:val="be-BY"/>
+        </w:rPr>
+        <w:t xml:space="preserve">сын - </w:t>
+      </w:r>
+      <w:r>
+        <w:rPr>
+          <w:lang w:val="be-BY"/>
+        </w:rPr>
+        <w:t>Тарасевич Наум Иванов: ок. 1840 – после 1850.</w:t>
       </w:r>
       <w:r>
         <w:rPr>
@@ -1133,7 +1199,19 @@
           <w:lang w:val="be-BY"/>
         </w:rPr>
         <w:tab/>
-        <w:t>2.3. Тарасевич Николай Ивнов: ок. 1843 – после 1850.</w:t>
+        <w:t xml:space="preserve">2.3. </w:t>
+      </w:r>
+      <w:r>
+        <w:rPr>
+          <w:lang w:val="be-BY"/>
+        </w:rPr>
+        <w:t xml:space="preserve">сын - </w:t>
+      </w:r>
+      <w:r>
+        <w:rPr>
+          <w:lang w:val="be-BY"/>
+        </w:rPr>
+        <w:t>Тарасевич Николай Ивнов: ок. 1843 – после 1850.</w:t>
       </w:r>
       <w:r>
         <w:rPr>
@@ -1153,7 +1231,33 @@
           <w:lang w:val="be-BY"/>
         </w:rPr>
         <w:tab/>
-        <w:t>2.4. Тарасевич Евдокия Иванова: ок. 1849 – после 1850.</w:t>
+        <w:t>2.4. дочь – Тарасевич Магдалина Иванова: род. 1848.</w:t>
+      </w:r>
+    </w:p>
+    <w:p>
+      <w:pPr>
+        <w:rPr>
+          <w:lang w:val="be-BY"/>
+        </w:rPr>
+      </w:pPr>
+      <w:r>
+        <w:rPr>
+          <w:lang w:val="be-BY"/>
+        </w:rPr>
+        <w:tab/>
+        <w:t xml:space="preserve">2.4. </w:t>
+      </w:r>
+      <w:r>
+        <w:rPr>
+          <w:lang w:val="be-BY"/>
+        </w:rPr>
+        <w:t xml:space="preserve">дочь - </w:t>
+      </w:r>
+      <w:r>
+        <w:rPr>
+          <w:lang w:val="be-BY"/>
+        </w:rPr>
+        <w:t>Тарасевич Евдокия Иванова: ок. 1849 – после 1850.</w:t>
       </w:r>
     </w:p>
     <w:p>
@@ -1219,6 +1323,7 @@
         <w:rPr>
           <w:lang w:val="be-BY"/>
         </w:rPr>
+        <w:lastRenderedPageBreak/>
         <w:tab/>
         <w:t>4.1. сын – Тарасевич Миколай Иосифов: род.1830.</w:t>
       </w:r>
@@ -1319,6 +1424,26 @@
     </w:p>
     <w:p>
       <w:pPr>
+        <w:rPr>
+          <w:lang w:val="be-BY"/>
+        </w:rPr>
+      </w:pPr>
+      <w:r>
+        <w:rPr>
+          <w:lang w:val="be-BY"/>
+        </w:rPr>
+        <w:t>8. Тарасевич Марьяна Иванова: уп. 1844.</w:t>
+      </w:r>
+    </w:p>
+    <w:p>
+      <w:pPr>
+        <w:rPr>
+          <w:lang w:val="be-BY"/>
+        </w:rPr>
+      </w:pPr>
+    </w:p>
+    <w:p>
+      <w:pPr>
         <w:jc w:val="center"/>
         <w:rPr>
           <w:b/>
@@ -3124,6 +3249,7 @@
         <w:rPr>
           <w:lang w:val="be-BY"/>
         </w:rPr>
+        <w:lastRenderedPageBreak/>
         <w:t xml:space="preserve">25.01.1834 - </w:t>
       </w:r>
       <w:r>
@@ -3589,21 +3715,7 @@
         <w:rPr>
           <w:lang w:val="be-BY"/>
         </w:rPr>
-        <w:t xml:space="preserve">крещение дочери Фрузыны </w:t>
-      </w:r>
-      <w:proofErr w:type="gramStart"/>
-      <w:r>
-        <w:rPr>
-          <w:lang w:val="be-BY"/>
-        </w:rPr>
-        <w:t>Агаты  (</w:t>
-      </w:r>
-      <w:proofErr w:type="gramEnd"/>
-      <w:r>
-        <w:rPr>
-          <w:lang w:val="be-BY"/>
-        </w:rPr>
-        <w:t>НИАБ 136-13-152</w:t>
+        <w:t>крещение дочери Фрузыны Агаты  (НИАБ 136-13-152</w:t>
       </w:r>
       <w:r>
         <w:rPr>
@@ -4125,7 +4237,143 @@
           <w:lang w:val="be-BY"/>
         </w:rPr>
       </w:pPr>
-      <w:bookmarkStart w:id="16" w:name="_Hlk124751671"/>
+      <w:bookmarkStart w:id="16" w:name="_Hlk154845576"/>
+      <w:bookmarkStart w:id="17" w:name="_Hlk154845729"/>
+      <w:r>
+        <w:t xml:space="preserve">14.09.1845 – </w:t>
+      </w:r>
+      <w:r>
+        <w:rPr>
+          <w:lang w:val="be-BY"/>
+        </w:rPr>
+        <w:t xml:space="preserve">крестный отец Анны, дочери Кузур Микиты Пархвенова и Федоры Гавриловой с деревни Недаль (НИАБ 136-13-141, л.51об-52, </w:t>
+      </w:r>
+      <w:r>
+        <w:rPr>
+          <w:bCs/>
+        </w:rPr>
+        <w:t>№49/1845-р (</w:t>
+      </w:r>
+      <w:proofErr w:type="spellStart"/>
+      <w:r>
+        <w:rPr>
+          <w:bCs/>
+        </w:rPr>
+        <w:t>ориг</w:t>
+      </w:r>
+      <w:proofErr w:type="spellEnd"/>
+      <w:r>
+        <w:rPr>
+          <w:bCs/>
+        </w:rPr>
+        <w:t>)</w:t>
+      </w:r>
+      <w:r>
+        <w:rPr>
+          <w:lang w:val="be-BY"/>
+        </w:rPr>
+        <w:t>).</w:t>
+      </w:r>
+      <w:bookmarkEnd w:id="16"/>
+      <w:bookmarkEnd w:id="17"/>
+    </w:p>
+    <w:p>
+      <w:pPr>
+        <w:rPr>
+          <w:lang w:val="be-BY"/>
+        </w:rPr>
+      </w:pPr>
+      <w:bookmarkStart w:id="18" w:name="_Hlk154844645"/>
+      <w:r>
+        <w:t xml:space="preserve">20.09.1845 – </w:t>
+      </w:r>
+      <w:r>
+        <w:rPr>
+          <w:lang w:val="be-BY"/>
+        </w:rPr>
+        <w:t xml:space="preserve">крещение сына Феофила (НИАБ 136-13-141, л.51об-52, </w:t>
+      </w:r>
+      <w:r>
+        <w:rPr>
+          <w:bCs/>
+          <w:noProof/>
+          <w:lang w:eastAsia="ru-RU"/>
+        </w:rPr>
+        <w:t>№</w:t>
+      </w:r>
+      <w:r>
+        <w:rPr>
+          <w:bCs/>
+          <w:noProof/>
+          <w:lang w:eastAsia="ru-RU"/>
+        </w:rPr>
+        <w:t>51</w:t>
+      </w:r>
+      <w:r>
+        <w:rPr>
+          <w:bCs/>
+          <w:noProof/>
+          <w:lang w:eastAsia="ru-RU"/>
+        </w:rPr>
+        <w:t>/</w:t>
+      </w:r>
+      <w:r>
+        <w:rPr>
+          <w:bCs/>
+          <w:noProof/>
+          <w:lang w:eastAsia="ru-RU"/>
+        </w:rPr>
+        <w:t>18</w:t>
+      </w:r>
+      <w:r>
+        <w:rPr>
+          <w:bCs/>
+          <w:noProof/>
+          <w:lang w:eastAsia="ru-RU"/>
+        </w:rPr>
+        <w:t>45</w:t>
+      </w:r>
+      <w:r>
+        <w:rPr>
+          <w:bCs/>
+        </w:rPr>
+        <w:t>-</w:t>
+      </w:r>
+      <w:r>
+        <w:rPr>
+          <w:bCs/>
+        </w:rPr>
+        <w:t>р</w:t>
+      </w:r>
+      <w:r>
+        <w:rPr>
+          <w:bCs/>
+        </w:rPr>
+        <w:t xml:space="preserve"> (</w:t>
+      </w:r>
+      <w:proofErr w:type="spellStart"/>
+      <w:r>
+        <w:rPr>
+          <w:bCs/>
+        </w:rPr>
+        <w:t>ориг</w:t>
+      </w:r>
+      <w:proofErr w:type="spellEnd"/>
+      <w:r>
+        <w:rPr>
+          <w:lang w:val="be-BY"/>
+        </w:rPr>
+        <w:t>).</w:t>
+      </w:r>
+      <w:bookmarkEnd w:id="18"/>
+    </w:p>
+    <w:p>
+      <w:pPr>
+        <w:rPr>
+          <w:lang w:val="be-BY"/>
+        </w:rPr>
+      </w:pPr>
+      <w:bookmarkStart w:id="19" w:name="_Hlk124751671"/>
       <w:bookmarkEnd w:id="9"/>
       <w:r>
         <w:rPr>
@@ -4146,8 +4394,8 @@
           <w:lang w:val="be-BY"/>
         </w:rPr>
       </w:pPr>
-      <w:bookmarkStart w:id="17" w:name="_Hlk125374309"/>
-      <w:bookmarkEnd w:id="16"/>
+      <w:bookmarkStart w:id="20" w:name="_Hlk125374309"/>
+      <w:bookmarkEnd w:id="19"/>
       <w:r>
         <w:rPr>
           <w:lang w:val="be-BY"/>
@@ -4161,7 +4409,7 @@
         <w:t>помещичий крестьянин, в ревизию 1850 года – 42 года, в ревизию 1858 года 50 лет, жил в доме 6 (НИАБ 23-1-2, л.62об).</w:t>
       </w:r>
     </w:p>
-    <w:bookmarkEnd w:id="17"/>
+    <w:bookmarkEnd w:id="20"/>
     <w:p>
       <w:pPr>
         <w:rPr>
@@ -4181,7 +4429,7 @@
         </w:rPr>
         <w:t xml:space="preserve">1.1а. </w:t>
       </w:r>
-      <w:bookmarkStart w:id="18" w:name="_Hlk123812422"/>
+      <w:bookmarkStart w:id="21" w:name="_Hlk123812422"/>
       <w:r>
         <w:rPr>
           <w:lang w:val="be-BY"/>
@@ -4326,7 +4574,7 @@
           <w:lang w:val="be-BY"/>
         </w:rPr>
       </w:pPr>
-      <w:bookmarkStart w:id="19" w:name="_Hlk138525793"/>
+      <w:bookmarkStart w:id="22" w:name="_Hlk138525793"/>
       <w:r>
         <w:t xml:space="preserve">6.01.1830 – </w:t>
       </w:r>
@@ -4334,21 +4582,7 @@
         <w:rPr>
           <w:lang w:val="be-BY"/>
         </w:rPr>
-        <w:t xml:space="preserve">крещение дочери Фрузыны </w:t>
-      </w:r>
-      <w:proofErr w:type="gramStart"/>
-      <w:r>
-        <w:rPr>
-          <w:lang w:val="be-BY"/>
-        </w:rPr>
-        <w:t>Агаты  (</w:t>
-      </w:r>
-      <w:proofErr w:type="gramEnd"/>
-      <w:r>
-        <w:rPr>
-          <w:lang w:val="be-BY"/>
-        </w:rPr>
-        <w:t>НИАБ 136-13-152</w:t>
+        <w:t>крещение дочери Фрузыны Агаты  (НИАБ 136-13-152</w:t>
       </w:r>
       <w:r>
         <w:rPr>
@@ -4438,10 +4672,11 @@
         </w:rPr>
         <w:t>).</w:t>
       </w:r>
-      <w:bookmarkEnd w:id="19"/>
-    </w:p>
-    <w:p>
-      <w:r>
+      <w:bookmarkEnd w:id="22"/>
+    </w:p>
+    <w:p>
+      <w:r>
+        <w:lastRenderedPageBreak/>
         <w:t>11</w:t>
       </w:r>
       <w:r>
@@ -4737,7 +4972,6 @@
         </w:rPr>
       </w:pPr>
       <w:r>
-        <w:lastRenderedPageBreak/>
         <w:t xml:space="preserve">28.04.1840 – </w:t>
       </w:r>
       <w:r>
@@ -4872,8 +5106,184 @@
           <w:lang w:val="be-BY"/>
         </w:rPr>
       </w:pPr>
-      <w:bookmarkStart w:id="20" w:name="_Hlk124751731"/>
-      <w:bookmarkEnd w:id="18"/>
+      <w:r>
+        <w:t xml:space="preserve">20.09.1845 – </w:t>
+      </w:r>
+      <w:r>
+        <w:rPr>
+          <w:lang w:val="be-BY"/>
+        </w:rPr>
+        <w:t xml:space="preserve">крещение сына Феофила (НИАБ 136-13-141, л.51об-52, </w:t>
+      </w:r>
+      <w:r>
+        <w:rPr>
+          <w:bCs/>
+          <w:noProof/>
+          <w:lang w:eastAsia="ru-RU"/>
+        </w:rPr>
+        <w:t>№</w:t>
+      </w:r>
+      <w:r>
+        <w:rPr>
+          <w:bCs/>
+          <w:noProof/>
+          <w:lang w:eastAsia="ru-RU"/>
+        </w:rPr>
+        <w:t>51</w:t>
+      </w:r>
+      <w:r>
+        <w:rPr>
+          <w:bCs/>
+          <w:noProof/>
+          <w:lang w:eastAsia="ru-RU"/>
+        </w:rPr>
+        <w:t>/</w:t>
+      </w:r>
+      <w:r>
+        <w:rPr>
+          <w:bCs/>
+          <w:noProof/>
+          <w:lang w:eastAsia="ru-RU"/>
+        </w:rPr>
+        <w:t>18</w:t>
+      </w:r>
+      <w:r>
+        <w:rPr>
+          <w:bCs/>
+          <w:noProof/>
+          <w:lang w:eastAsia="ru-RU"/>
+        </w:rPr>
+        <w:t>45</w:t>
+      </w:r>
+      <w:r>
+        <w:rPr>
+          <w:bCs/>
+        </w:rPr>
+        <w:t>-</w:t>
+      </w:r>
+      <w:r>
+        <w:rPr>
+          <w:bCs/>
+        </w:rPr>
+        <w:t>р</w:t>
+      </w:r>
+      <w:r>
+        <w:rPr>
+          <w:bCs/>
+        </w:rPr>
+        <w:t xml:space="preserve"> (</w:t>
+      </w:r>
+      <w:proofErr w:type="spellStart"/>
+      <w:r>
+        <w:rPr>
+          <w:bCs/>
+        </w:rPr>
+        <w:t>ориг</w:t>
+      </w:r>
+      <w:proofErr w:type="spellEnd"/>
+      <w:r>
+        <w:rPr>
+          <w:lang w:val="be-BY"/>
+        </w:rPr>
+        <w:t>).</w:t>
+      </w:r>
+    </w:p>
+    <w:p>
+      <w:pPr>
+        <w:rPr>
+          <w:lang w:val="be-BY"/>
+        </w:rPr>
+      </w:pPr>
+      <w:r>
+        <w:t xml:space="preserve">9.12.1845 – </w:t>
+      </w:r>
+      <w:r>
+        <w:rPr>
+          <w:lang w:val="be-BY"/>
+        </w:rPr>
+        <w:t xml:space="preserve">крестная мать Варвары, дочери Матрашил Игната Парфеньева и Марии Петровой с деревни Нивки (НИАБ 136-13-141, л.52об-53, </w:t>
+      </w:r>
+      <w:r>
+        <w:rPr>
+          <w:bCs/>
+          <w:noProof/>
+          <w:lang w:eastAsia="ru-RU"/>
+        </w:rPr>
+        <w:t>№</w:t>
+      </w:r>
+      <w:r>
+        <w:rPr>
+          <w:bCs/>
+          <w:noProof/>
+          <w:lang w:eastAsia="ru-RU"/>
+        </w:rPr>
+        <w:t>58</w:t>
+      </w:r>
+      <w:r>
+        <w:rPr>
+          <w:bCs/>
+          <w:noProof/>
+          <w:lang w:eastAsia="ru-RU"/>
+        </w:rPr>
+        <w:t>/</w:t>
+      </w:r>
+      <w:r>
+        <w:rPr>
+          <w:bCs/>
+          <w:noProof/>
+          <w:lang w:eastAsia="ru-RU"/>
+        </w:rPr>
+        <w:t>18</w:t>
+      </w:r>
+      <w:r>
+        <w:rPr>
+          <w:bCs/>
+          <w:noProof/>
+          <w:lang w:eastAsia="ru-RU"/>
+        </w:rPr>
+        <w:t>45</w:t>
+      </w:r>
+      <w:r>
+        <w:rPr>
+          <w:bCs/>
+        </w:rPr>
+        <w:t>-</w:t>
+      </w:r>
+      <w:r>
+        <w:rPr>
+          <w:bCs/>
+        </w:rPr>
+        <w:t>р</w:t>
+      </w:r>
+      <w:r>
+        <w:rPr>
+          <w:bCs/>
+        </w:rPr>
+        <w:t xml:space="preserve"> (</w:t>
+      </w:r>
+      <w:proofErr w:type="spellStart"/>
+      <w:r>
+        <w:rPr>
+          <w:bCs/>
+        </w:rPr>
+        <w:t>ориг</w:t>
+      </w:r>
+      <w:proofErr w:type="spellEnd"/>
+      <w:r>
+        <w:rPr>
+          <w:lang w:val="be-BY"/>
+        </w:rPr>
+        <w:t>).</w:t>
+      </w:r>
+    </w:p>
+    <w:p>
+      <w:pPr>
+        <w:rPr>
+          <w:lang w:val="be-BY"/>
+        </w:rPr>
+      </w:pPr>
+      <w:bookmarkStart w:id="23" w:name="_Hlk124751731"/>
+      <w:bookmarkEnd w:id="21"/>
       <w:r>
         <w:rPr>
           <w:lang w:val="be-BY"/>
@@ -4893,8 +5303,8 @@
           <w:lang w:val="be-BY"/>
         </w:rPr>
       </w:pPr>
-      <w:bookmarkStart w:id="21" w:name="_Hlk125374437"/>
-      <w:bookmarkEnd w:id="20"/>
+      <w:bookmarkStart w:id="24" w:name="_Hlk125374437"/>
+      <w:bookmarkEnd w:id="23"/>
       <w:r>
         <w:rPr>
           <w:lang w:val="be-BY"/>
@@ -4908,7 +5318,7 @@
         <w:t>помещичья крестьянка, в ревизию 1858 года 45 лет, жила в доме 6 (НИАБ 23-1-2, л.63).</w:t>
       </w:r>
     </w:p>
-    <w:bookmarkEnd w:id="21"/>
+    <w:bookmarkEnd w:id="24"/>
     <w:p>
       <w:pPr>
         <w:rPr>
@@ -4935,7 +5345,7 @@
           <w:lang w:val="be-BY"/>
         </w:rPr>
       </w:pPr>
-      <w:bookmarkStart w:id="22" w:name="_Hlk138525691"/>
+      <w:bookmarkStart w:id="25" w:name="_Hlk138525691"/>
       <w:r>
         <w:t xml:space="preserve">6.01.1830 – </w:t>
       </w:r>
@@ -4943,21 +5353,7 @@
         <w:rPr>
           <w:lang w:val="be-BY"/>
         </w:rPr>
-        <w:t xml:space="preserve">крещение, крестные родители Чабатар Игнат и Стрельчёнок Наста с деревни </w:t>
-      </w:r>
-      <w:proofErr w:type="gramStart"/>
-      <w:r>
-        <w:rPr>
-          <w:lang w:val="be-BY"/>
-        </w:rPr>
-        <w:t>Хельмовка  (</w:t>
-      </w:r>
-      <w:proofErr w:type="gramEnd"/>
-      <w:r>
-        <w:rPr>
-          <w:lang w:val="be-BY"/>
-        </w:rPr>
-        <w:t>НИАБ 136-13-152</w:t>
+        <w:t>крещение, крестные родители Чабатар Игнат и Стрельчёнок Наста с деревни Хельмовка  (НИАБ 136-13-152</w:t>
       </w:r>
       <w:r>
         <w:rPr>
@@ -5048,7 +5444,7 @@
         <w:t>).</w:t>
       </w:r>
     </w:p>
-    <w:bookmarkEnd w:id="22"/>
+    <w:bookmarkEnd w:id="25"/>
     <w:p>
       <w:pPr>
         <w:rPr>
@@ -5098,7 +5494,7 @@
         </w:rPr>
         <w:t xml:space="preserve"> </w:t>
       </w:r>
-      <w:bookmarkStart w:id="23" w:name="_Hlk123812490"/>
+      <w:bookmarkStart w:id="26" w:name="_Hlk123812490"/>
     </w:p>
     <w:p>
       <w:pPr>
@@ -5119,7 +5515,51 @@
         <w:t>помещичья крестьянка, в ревизию 1834 года на 25.01.1834 – 3 года (родилась около 1831 года), жила в доме 6 (НИАБ 333-9-543, л.138).</w:t>
       </w:r>
     </w:p>
-    <w:bookmarkEnd w:id="23"/>
+    <w:p>
+      <w:pPr>
+        <w:rPr>
+          <w:lang w:val="be-BY"/>
+        </w:rPr>
+      </w:pPr>
+      <w:bookmarkStart w:id="27" w:name="_Hlk155525059"/>
+      <w:bookmarkEnd w:id="26"/>
+      <w:r>
+        <w:t xml:space="preserve">31.10.1848 – </w:t>
+      </w:r>
+      <w:r>
+        <w:rPr>
+          <w:lang w:val="be-BY"/>
+        </w:rPr>
+        <w:t xml:space="preserve">венчание с крестьянином Игнатовичем Леонтием Максимовым с деревни Нивки, новобрачные (НИАБ 136-13-141, л.158об-159, </w:t>
+      </w:r>
+      <w:r>
+        <w:rPr>
+          <w:bCs/>
+        </w:rPr>
+        <w:t>№21/1848-б (</w:t>
+      </w:r>
+      <w:proofErr w:type="spellStart"/>
+      <w:r>
+        <w:rPr>
+          <w:bCs/>
+        </w:rPr>
+        <w:t>ориг</w:t>
+      </w:r>
+      <w:proofErr w:type="spellEnd"/>
+      <w:r>
+        <w:rPr>
+          <w:bCs/>
+        </w:rPr>
+        <w:t>)</w:t>
+      </w:r>
+      <w:r>
+        <w:rPr>
+          <w:lang w:val="be-BY"/>
+        </w:rPr>
+        <w:t>).</w:t>
+      </w:r>
+    </w:p>
+    <w:bookmarkEnd w:id="27"/>
     <w:p>
       <w:pPr>
         <w:rPr>
@@ -5181,15 +5621,15 @@
         </w:rPr>
         <w:t xml:space="preserve">: </w:t>
       </w:r>
-      <w:bookmarkStart w:id="24" w:name="_Hlk124752590"/>
-    </w:p>
-    <w:p>
-      <w:pPr>
-        <w:rPr>
-          <w:lang w:val="be-BY"/>
-        </w:rPr>
-      </w:pPr>
-      <w:bookmarkStart w:id="25" w:name="_Hlk139618039"/>
+      <w:bookmarkStart w:id="28" w:name="_Hlk124752590"/>
+    </w:p>
+    <w:p>
+      <w:pPr>
+        <w:rPr>
+          <w:lang w:val="be-BY"/>
+        </w:rPr>
+      </w:pPr>
+      <w:bookmarkStart w:id="29" w:name="_Hlk139618039"/>
       <w:r>
         <w:rPr>
           <w:bCs/>
@@ -5302,7 +5742,7 @@
         </w:rPr>
         <w:t>).</w:t>
       </w:r>
-      <w:bookmarkEnd w:id="25"/>
+      <w:bookmarkEnd w:id="29"/>
     </w:p>
     <w:p>
       <w:pPr>
@@ -5329,8 +5769,8 @@
           <w:lang w:val="be-BY"/>
         </w:rPr>
       </w:pPr>
-      <w:bookmarkStart w:id="26" w:name="_Hlk125374722"/>
-      <w:bookmarkEnd w:id="24"/>
+      <w:bookmarkStart w:id="30" w:name="_Hlk125374722"/>
+      <w:bookmarkEnd w:id="28"/>
       <w:r>
         <w:rPr>
           <w:lang w:val="be-BY"/>
@@ -5344,7 +5784,7 @@
         <w:t>помещичий крестьянин, в ревизию 1850 года – 14 лет, в ревизию 1858 года 22 года, жил в доме 6 (НИАБ 23-1-2, л.62об).</w:t>
       </w:r>
     </w:p>
-    <w:bookmarkEnd w:id="26"/>
+    <w:bookmarkEnd w:id="30"/>
     <w:p>
       <w:pPr>
         <w:rPr>
@@ -5376,7 +5816,7 @@
         </w:rPr>
         <w:t xml:space="preserve">а. Тарасевич Розалия Матвеева: </w:t>
       </w:r>
-      <w:bookmarkStart w:id="27" w:name="_Hlk125374799"/>
+      <w:bookmarkStart w:id="31" w:name="_Hlk125374799"/>
     </w:p>
     <w:p>
       <w:pPr>
@@ -5397,7 +5837,7 @@
         <w:t>помещичья крестьянка, в ревизию 1858 года 25 лет (родилась около 1833 года), жила в доме 6 (НИАБ 23-1-2, л.63).</w:t>
       </w:r>
     </w:p>
-    <w:bookmarkEnd w:id="27"/>
+    <w:bookmarkEnd w:id="31"/>
     <w:p>
       <w:pPr>
         <w:rPr>
@@ -5453,7 +5893,7 @@
         </w:rPr>
         <w:t xml:space="preserve">: </w:t>
       </w:r>
-      <w:bookmarkStart w:id="28" w:name="_Hlk124752663"/>
+      <w:bookmarkStart w:id="32" w:name="_Hlk124752663"/>
     </w:p>
     <w:p>
       <w:pPr>
@@ -5480,1241 +5920,8 @@
           <w:lang w:val="be-BY"/>
         </w:rPr>
       </w:pPr>
-      <w:bookmarkStart w:id="29" w:name="_Hlk125375100"/>
-      <w:bookmarkEnd w:id="28"/>
-      <w:r>
-        <w:rPr>
-          <w:lang w:val="be-BY"/>
-        </w:rPr>
-        <w:t xml:space="preserve">1858 - </w:t>
-      </w:r>
-      <w:r>
-        <w:rPr>
-          <w:lang w:val="be-BY"/>
-        </w:rPr>
-        <w:t>помещичья крестьянка, в ревизию 1858 года 21 год, жила в доме 6 (НИАБ 23-1-2, л.63).</w:t>
-      </w:r>
-    </w:p>
-    <w:bookmarkEnd w:id="29"/>
-    <w:p>
-      <w:pPr>
-        <w:rPr>
-          <w:lang w:val="be-BY"/>
-        </w:rPr>
-      </w:pPr>
-    </w:p>
-    <w:p>
-      <w:pPr>
-        <w:rPr>
-          <w:lang w:val="be-BY"/>
-        </w:rPr>
-      </w:pPr>
-      <w:r>
-        <w:rPr>
-          <w:lang w:val="be-BY"/>
-        </w:rPr>
-        <w:t>1.1.</w:t>
-      </w:r>
-      <w:r>
-        <w:rPr>
-          <w:lang w:val="be-BY"/>
-        </w:rPr>
-        <w:t>5</w:t>
-      </w:r>
-      <w:r>
-        <w:rPr>
-          <w:lang w:val="be-BY"/>
-        </w:rPr>
-        <w:t xml:space="preserve">. </w:t>
-      </w:r>
-      <w:r>
-        <w:rPr>
-          <w:lang w:val="be-BY"/>
-        </w:rPr>
-        <w:t xml:space="preserve">Тарасевич </w:t>
-      </w:r>
-      <w:r>
-        <w:rPr>
-          <w:lang w:val="be-BY"/>
-        </w:rPr>
-        <w:t>Адам</w:t>
-      </w:r>
-      <w:r>
-        <w:rPr>
-          <w:lang w:val="be-BY"/>
-        </w:rPr>
-        <w:t xml:space="preserve"> Демьянов</w:t>
-      </w:r>
-      <w:r>
-        <w:rPr>
-          <w:lang w:val="be-BY"/>
-        </w:rPr>
-        <w:t xml:space="preserve">: </w:t>
-      </w:r>
-      <w:bookmarkStart w:id="30" w:name="_Hlk124752741"/>
-    </w:p>
-    <w:p>
-      <w:pPr>
-        <w:rPr>
-          <w:lang w:val="be-BY"/>
-        </w:rPr>
-      </w:pPr>
-      <w:bookmarkStart w:id="31" w:name="_Hlk148289475"/>
-      <w:r>
-        <w:t xml:space="preserve">1.01.1839 – </w:t>
-      </w:r>
-      <w:r>
-        <w:rPr>
-          <w:lang w:val="be-BY"/>
-        </w:rPr>
-        <w:t xml:space="preserve">крещение, крестные родители Тубалец Игнат и Стрельчёнок Наста с деревни Хельмовка (НИАБ 136-13-636, л.95об, </w:t>
-      </w:r>
-      <w:r>
-        <w:rPr>
-          <w:noProof/>
-          <w:lang w:eastAsia="ru-RU"/>
-        </w:rPr>
-        <w:t>№1/1839-р (коп)</w:t>
-      </w:r>
-      <w:r>
-        <w:rPr>
-          <w:lang w:val="be-BY"/>
-        </w:rPr>
-        <w:t>).</w:t>
-      </w:r>
-      <w:bookmarkEnd w:id="31"/>
-    </w:p>
-    <w:p>
-      <w:pPr>
-        <w:rPr>
-          <w:lang w:val="be-BY"/>
-        </w:rPr>
-      </w:pPr>
-      <w:r>
-        <w:rPr>
-          <w:lang w:val="be-BY"/>
-        </w:rPr>
-        <w:t xml:space="preserve">6.10.1850 - </w:t>
-      </w:r>
-      <w:r>
-        <w:rPr>
-          <w:lang w:val="be-BY"/>
-        </w:rPr>
-        <w:t>помещичий крестьянин, родился после ревизии 1834 года, в ревизию 1850 года на 6.10.1850 – 10 лет (родился около 1840 года), жил в доме 4 (НИАБ 333-9-417, л.301об).</w:t>
-      </w:r>
-    </w:p>
-    <w:p>
-      <w:pPr>
-        <w:rPr>
-          <w:lang w:val="be-BY"/>
-        </w:rPr>
-      </w:pPr>
-      <w:bookmarkStart w:id="32" w:name="_Hlk125375141"/>
-      <w:bookmarkEnd w:id="30"/>
-      <w:r>
-        <w:rPr>
-          <w:lang w:val="be-BY"/>
-        </w:rPr>
-        <w:t xml:space="preserve">1858 - </w:t>
-      </w:r>
-      <w:r>
-        <w:rPr>
-          <w:lang w:val="be-BY"/>
-        </w:rPr>
-        <w:t>помещичий крестьянин, в ревизию 1850 года – 10 лет, в ревизию 1858 года 18 лет, жил в доме 6 (НИАБ 23-1-2, л.62об).</w:t>
-      </w:r>
-    </w:p>
-    <w:bookmarkEnd w:id="32"/>
-    <w:p>
-      <w:pPr>
-        <w:rPr>
-          <w:lang w:val="be-BY"/>
-        </w:rPr>
-      </w:pPr>
-    </w:p>
-    <w:p>
-      <w:pPr>
-        <w:rPr>
-          <w:lang w:val="be-BY"/>
-        </w:rPr>
-      </w:pPr>
-      <w:r>
-        <w:rPr>
-          <w:lang w:val="be-BY"/>
-        </w:rPr>
-        <w:t>1.1.</w:t>
-      </w:r>
-      <w:r>
-        <w:rPr>
-          <w:lang w:val="be-BY"/>
-        </w:rPr>
-        <w:t>6</w:t>
-      </w:r>
-      <w:r>
-        <w:rPr>
-          <w:lang w:val="be-BY"/>
-        </w:rPr>
-        <w:t xml:space="preserve">. </w:t>
-      </w:r>
-      <w:r>
-        <w:rPr>
-          <w:lang w:val="be-BY"/>
-        </w:rPr>
-        <w:t xml:space="preserve">Тарасевич </w:t>
-      </w:r>
-      <w:r>
-        <w:rPr>
-          <w:lang w:val="be-BY"/>
-        </w:rPr>
-        <w:t>Гавриил</w:t>
-      </w:r>
-      <w:r>
-        <w:rPr>
-          <w:lang w:val="be-BY"/>
-        </w:rPr>
-        <w:t xml:space="preserve"> Демьянов</w:t>
-      </w:r>
-      <w:r>
-        <w:rPr>
-          <w:lang w:val="be-BY"/>
-        </w:rPr>
-        <w:t>:</w:t>
-      </w:r>
-    </w:p>
-    <w:p>
-      <w:pPr>
-        <w:rPr>
-          <w:lang w:val="be-BY"/>
-        </w:rPr>
-      </w:pPr>
-      <w:bookmarkStart w:id="33" w:name="_Hlk149825882"/>
-      <w:r>
-        <w:lastRenderedPageBreak/>
-        <w:t xml:space="preserve">30.03.1842 – </w:t>
-      </w:r>
-      <w:r>
-        <w:rPr>
-          <w:lang w:val="be-BY"/>
-        </w:rPr>
-        <w:t xml:space="preserve">крещение, родился 26.03.1842, крестные родители крестьянин Канаш Ф. Астапов и крестьянка Стрельчёнок Наста Яковлева (НИАБ 136-13-132, л.178об-179, </w:t>
-      </w:r>
-      <w:r>
-        <w:rPr>
-          <w:noProof/>
-          <w:lang w:eastAsia="ru-RU"/>
-        </w:rPr>
-        <w:t>№23/1842-р (коп)</w:t>
-      </w:r>
-      <w:r>
-        <w:rPr>
-          <w:lang w:val="be-BY"/>
-        </w:rPr>
-        <w:t>).</w:t>
-      </w:r>
-      <w:bookmarkEnd w:id="33"/>
-      <w:r>
-        <w:rPr>
-          <w:lang w:val="be-BY"/>
-        </w:rPr>
-        <w:t xml:space="preserve"> </w:t>
-      </w:r>
-      <w:bookmarkStart w:id="34" w:name="_Hlk124752806"/>
-    </w:p>
-    <w:p>
-      <w:pPr>
-        <w:rPr>
-          <w:lang w:val="be-BY"/>
-        </w:rPr>
-      </w:pPr>
-      <w:r>
-        <w:rPr>
-          <w:lang w:val="be-BY"/>
-        </w:rPr>
-        <w:t xml:space="preserve">6.10.1850 - </w:t>
-      </w:r>
-      <w:r>
-        <w:rPr>
-          <w:lang w:val="be-BY"/>
-        </w:rPr>
-        <w:t>помещичий крестьянин, родился после ревизии 1834 года, в ревизию 1850 года на 6.10.1850 – 7 лет (родился около 1843 года), жил в доме 4 (НИАБ 333-9-417, л.301об).</w:t>
-      </w:r>
-    </w:p>
-    <w:p>
-      <w:pPr>
-        <w:rPr>
-          <w:lang w:val="be-BY"/>
-        </w:rPr>
-      </w:pPr>
-      <w:bookmarkStart w:id="35" w:name="_Hlk125375182"/>
-      <w:bookmarkEnd w:id="34"/>
-      <w:r>
-        <w:rPr>
-          <w:lang w:val="be-BY"/>
-        </w:rPr>
-        <w:t xml:space="preserve">1858 - </w:t>
-      </w:r>
-      <w:r>
-        <w:rPr>
-          <w:lang w:val="be-BY"/>
-        </w:rPr>
-        <w:t>помещичий крестьянин, в ревизию 1850 года – 7 лет, в ревизию 1858 года 15 лет, жил в доме 6 (НИАБ 23-1-2, л.62об).</w:t>
-      </w:r>
-    </w:p>
-    <w:bookmarkEnd w:id="35"/>
-    <w:p>
-      <w:pPr>
-        <w:rPr>
-          <w:lang w:val="be-BY"/>
-        </w:rPr>
-      </w:pPr>
-    </w:p>
-    <w:p>
-      <w:pPr>
-        <w:rPr>
-          <w:lang w:val="be-BY"/>
-        </w:rPr>
-      </w:pPr>
-      <w:r>
-        <w:rPr>
-          <w:lang w:val="be-BY"/>
-        </w:rPr>
-        <w:t>1.1.</w:t>
-      </w:r>
-      <w:r>
-        <w:rPr>
-          <w:lang w:val="be-BY"/>
-        </w:rPr>
-        <w:t>7</w:t>
-      </w:r>
-      <w:r>
-        <w:rPr>
-          <w:lang w:val="be-BY"/>
-        </w:rPr>
-        <w:t xml:space="preserve">. Тарасевич Базыль Демьянов: </w:t>
-      </w:r>
-      <w:bookmarkStart w:id="36" w:name="_Hlk125375254"/>
-    </w:p>
-    <w:p>
-      <w:pPr>
-        <w:rPr>
-          <w:lang w:val="be-BY"/>
-        </w:rPr>
-      </w:pPr>
-      <w:r>
-        <w:rPr>
-          <w:lang w:val="be-BY"/>
-        </w:rPr>
-        <w:t xml:space="preserve">1858 - </w:t>
-      </w:r>
-      <w:r>
-        <w:rPr>
-          <w:lang w:val="be-BY"/>
-        </w:rPr>
-        <w:t>помещичий крестьянин, родился после ревизии 1850 года, в ревизию 1858 года 6 лет (родился около 1852 года), жил в доме 6 (НИАБ 23-1-2, л.62об).</w:t>
-      </w:r>
-    </w:p>
-    <w:bookmarkEnd w:id="36"/>
-    <w:p>
-      <w:pPr>
-        <w:rPr>
-          <w:lang w:val="be-BY"/>
-        </w:rPr>
-      </w:pPr>
-    </w:p>
-    <w:p>
-      <w:pPr>
-        <w:rPr>
-          <w:lang w:val="be-BY"/>
-        </w:rPr>
-      </w:pPr>
-      <w:r>
-        <w:rPr>
-          <w:lang w:val="be-BY"/>
-        </w:rPr>
-        <w:t>1.</w:t>
-      </w:r>
-      <w:r>
-        <w:rPr>
-          <w:lang w:val="be-BY"/>
-        </w:rPr>
-        <w:t xml:space="preserve">2. </w:t>
-      </w:r>
-      <w:r>
-        <w:rPr>
-          <w:lang w:val="be-BY"/>
-        </w:rPr>
-        <w:t xml:space="preserve">Тарасевич Наталья Павлова: </w:t>
-      </w:r>
-      <w:bookmarkStart w:id="37" w:name="_Hlk123414640"/>
-    </w:p>
-    <w:p>
-      <w:pPr>
-        <w:rPr>
-          <w:lang w:val="be-BY"/>
-        </w:rPr>
-      </w:pPr>
-      <w:r>
-        <w:rPr>
-          <w:lang w:val="be-BY"/>
-        </w:rPr>
-        <w:t xml:space="preserve">07.1816 - </w:t>
-      </w:r>
-      <w:r>
-        <w:rPr>
-          <w:lang w:val="be-BY"/>
-        </w:rPr>
-        <w:t>помещичья крестьянка, в ревизию 1816 года июль месяц – 4 года (родилась около 1812 года), жила в доме 6 (НИАБ 333-9-84, л.254).</w:t>
-      </w:r>
-    </w:p>
-    <w:p>
-      <w:pPr>
-        <w:rPr>
-          <w:lang w:val="be-BY"/>
-        </w:rPr>
-      </w:pPr>
-      <w:r>
-        <w:rPr>
-          <w:bCs/>
-        </w:rPr>
-        <w:t xml:space="preserve">14.10.1828 – </w:t>
-      </w:r>
-      <w:r>
-        <w:rPr>
-          <w:lang w:val="be-BY"/>
-        </w:rPr>
-        <w:t>венчание с Игнатовичем Наумом, молодым Осовской парафии, с деревни Нивки, свидетели Земчёнок Андрей с деревни Нивки и Стрельчёнок Янка с деревни Нивки</w:t>
-      </w:r>
-      <w:r>
-        <w:rPr>
-          <w:lang w:val="be-BY"/>
-        </w:rPr>
-        <w:t xml:space="preserve"> (НИАБ </w:t>
-      </w:r>
-      <w:r>
-        <w:rPr>
-          <w:lang w:val="be-BY"/>
-        </w:rPr>
-        <w:t>136-13-1033</w:t>
-      </w:r>
-      <w:r>
-        <w:rPr>
-          <w:lang w:val="be-BY"/>
-        </w:rPr>
-        <w:t>, л.</w:t>
-      </w:r>
-      <w:r>
-        <w:rPr>
-          <w:lang w:val="be-BY"/>
-        </w:rPr>
-        <w:t xml:space="preserve">8об, </w:t>
-      </w:r>
-      <w:r>
-        <w:rPr>
-          <w:bCs/>
-          <w:noProof/>
-          <w:lang w:eastAsia="ru-RU"/>
-        </w:rPr>
-        <w:t>№8/1828-б (ориг)</w:t>
-      </w:r>
-      <w:r>
-        <w:rPr>
-          <w:bCs/>
-          <w:noProof/>
-          <w:lang w:eastAsia="ru-RU"/>
-        </w:rPr>
-        <w:t xml:space="preserve">, </w:t>
-      </w:r>
-      <w:r>
-        <w:rPr>
-          <w:lang w:val="be-BY"/>
-        </w:rPr>
-        <w:t xml:space="preserve">НИАБ </w:t>
-      </w:r>
-      <w:r>
-        <w:rPr>
-          <w:lang w:val="be-BY"/>
-        </w:rPr>
-        <w:t>136-13-1525</w:t>
-      </w:r>
-      <w:r>
-        <w:rPr>
-          <w:lang w:val="be-BY"/>
-        </w:rPr>
-        <w:t>, л.</w:t>
-      </w:r>
-      <w:r>
-        <w:rPr>
-          <w:lang w:val="be-BY"/>
-        </w:rPr>
-        <w:t xml:space="preserve">288об, </w:t>
-      </w:r>
-      <w:r>
-        <w:rPr>
-          <w:bCs/>
-          <w:noProof/>
-          <w:lang w:eastAsia="ru-RU"/>
-        </w:rPr>
-        <w:t>№8/1828-б (</w:t>
-      </w:r>
-      <w:r>
-        <w:rPr>
-          <w:bCs/>
-          <w:noProof/>
-          <w:lang w:eastAsia="ru-RU"/>
-        </w:rPr>
-        <w:t>коп</w:t>
-      </w:r>
-      <w:r>
-        <w:rPr>
-          <w:bCs/>
-          <w:noProof/>
-          <w:lang w:eastAsia="ru-RU"/>
-        </w:rPr>
-        <w:t>)</w:t>
-      </w:r>
-      <w:r>
-        <w:rPr>
-          <w:lang w:val="be-BY"/>
-        </w:rPr>
-        <w:t>).</w:t>
-      </w:r>
-    </w:p>
-    <w:p>
-      <w:pPr>
-        <w:rPr>
-          <w:lang w:val="be-BY"/>
-        </w:rPr>
-      </w:pPr>
-    </w:p>
-    <w:p>
-      <w:pPr>
-        <w:rPr>
-          <w:bCs/>
-          <w:noProof/>
-          <w:lang w:eastAsia="ru-RU"/>
-        </w:rPr>
-      </w:pPr>
-      <w:r>
-        <w:rPr>
-          <w:lang w:val="be-BY"/>
-        </w:rPr>
-        <w:t>1.</w:t>
-      </w:r>
-      <w:r>
-        <w:rPr>
-          <w:lang w:val="be-BY"/>
-        </w:rPr>
-        <w:t xml:space="preserve">3.  </w:t>
-      </w:r>
-      <w:r>
-        <w:rPr>
-          <w:lang w:val="be-BY"/>
-        </w:rPr>
-        <w:t xml:space="preserve">Тарасевич </w:t>
-      </w:r>
-      <w:r>
-        <w:rPr>
-          <w:lang w:val="be-BY"/>
-        </w:rPr>
-        <w:t>Ян</w:t>
-      </w:r>
-      <w:r>
-        <w:rPr>
-          <w:lang w:val="be-BY"/>
-        </w:rPr>
-        <w:t xml:space="preserve"> Павлов: </w:t>
-      </w:r>
-      <w:bookmarkStart w:id="38" w:name="_Hlk123812554"/>
-      <w:r>
-        <w:rPr>
-          <w:bCs/>
-        </w:rPr>
-        <w:t xml:space="preserve">27.09.1814 – </w:t>
-      </w:r>
-      <w:r>
-        <w:rPr>
-          <w:lang w:val="be-BY"/>
-        </w:rPr>
-        <w:t>крещение, крестные родители Тарасевич Андрей и Фираго Барбара с деревни Броды</w:t>
-      </w:r>
-      <w:r>
-        <w:rPr>
-          <w:lang w:val="be-BY"/>
-        </w:rPr>
-        <w:t xml:space="preserve"> (НИАБ </w:t>
-      </w:r>
-      <w:r>
-        <w:rPr>
-          <w:lang w:val="be-BY"/>
-        </w:rPr>
-        <w:t>136-13-928</w:t>
-      </w:r>
-      <w:r>
-        <w:rPr>
-          <w:lang w:val="be-BY"/>
-        </w:rPr>
-        <w:t>, л.</w:t>
-      </w:r>
-      <w:r>
-        <w:rPr>
-          <w:lang w:val="be-BY"/>
-        </w:rPr>
-        <w:t xml:space="preserve">124, </w:t>
-      </w:r>
-      <w:r>
-        <w:rPr>
-          <w:bCs/>
-          <w:noProof/>
-          <w:lang w:eastAsia="ru-RU"/>
-        </w:rPr>
-        <w:t>№</w:t>
-      </w:r>
-      <w:r>
-        <w:rPr>
-          <w:bCs/>
-          <w:noProof/>
-          <w:lang w:eastAsia="ru-RU"/>
-        </w:rPr>
-        <w:t>81</w:t>
-      </w:r>
-      <w:r>
-        <w:rPr>
-          <w:bCs/>
-          <w:noProof/>
-          <w:lang w:eastAsia="ru-RU"/>
-        </w:rPr>
-        <w:t>181</w:t>
-      </w:r>
-      <w:r>
-        <w:rPr>
-          <w:bCs/>
-          <w:noProof/>
-          <w:lang w:eastAsia="ru-RU"/>
-        </w:rPr>
-        <w:t>4</w:t>
-      </w:r>
-      <w:r>
-        <w:rPr>
-          <w:bCs/>
-        </w:rPr>
-        <w:t>-</w:t>
-      </w:r>
-      <w:r>
-        <w:rPr>
-          <w:bCs/>
-        </w:rPr>
-        <w:t>р</w:t>
-      </w:r>
-      <w:r>
-        <w:rPr>
-          <w:bCs/>
-        </w:rPr>
-        <w:t xml:space="preserve"> (</w:t>
-      </w:r>
-      <w:proofErr w:type="spellStart"/>
-      <w:r>
-        <w:rPr>
-          <w:bCs/>
-        </w:rPr>
-        <w:t>ориг</w:t>
-      </w:r>
-      <w:proofErr w:type="spellEnd"/>
-      <w:r>
-        <w:rPr>
-          <w:bCs/>
-        </w:rPr>
-        <w:t>)</w:t>
-      </w:r>
-      <w:r>
-        <w:rPr>
-          <w:lang w:val="be-BY"/>
-        </w:rPr>
-        <w:t>).</w:t>
-      </w:r>
-    </w:p>
-    <w:p>
-      <w:pPr>
-        <w:rPr>
-          <w:lang w:val="be-BY"/>
-        </w:rPr>
-      </w:pPr>
-      <w:r>
-        <w:rPr>
-          <w:lang w:val="be-BY"/>
-        </w:rPr>
-        <w:t xml:space="preserve">25.01.1834 - </w:t>
-      </w:r>
-      <w:r>
-        <w:rPr>
-          <w:lang w:val="be-BY"/>
-        </w:rPr>
-        <w:t xml:space="preserve">помещичий крестьянин, </w:t>
-      </w:r>
-      <w:r>
-        <w:rPr>
-          <w:lang w:val="be-BY"/>
-        </w:rPr>
-        <w:t>вероятно, в дополнительную ревизию 1827 года 13 лет (родился около 1814 года), в ревизию 1834 года на 25.01.1834 – ? лет, жил в доме 6  (НИАБ 333-9-543, л.137об).</w:t>
-      </w:r>
-    </w:p>
-    <w:p>
-      <w:pPr>
-        <w:rPr>
-          <w:lang w:val="be-BY"/>
-        </w:rPr>
-      </w:pPr>
-      <w:bookmarkStart w:id="39" w:name="_Hlk124753137"/>
-      <w:bookmarkEnd w:id="38"/>
-      <w:r>
-        <w:rPr>
-          <w:lang w:val="be-BY"/>
-        </w:rPr>
-        <w:t>помещичий крестьянин, в ревизию 1834 года 20 лет, забран в рекруты в 1835 году, жил в доме 4 (НИАБ 333-9-417, л.301об).</w:t>
-      </w:r>
-    </w:p>
-    <w:bookmarkEnd w:id="39"/>
-    <w:p>
-      <w:pPr>
-        <w:rPr>
-          <w:lang w:val="be-BY"/>
-        </w:rPr>
-      </w:pPr>
-    </w:p>
-    <w:p>
-      <w:pPr>
-        <w:rPr>
-          <w:lang w:val="be-BY"/>
-        </w:rPr>
-      </w:pPr>
-      <w:r>
-        <w:rPr>
-          <w:lang w:val="be-BY"/>
-        </w:rPr>
-        <w:t xml:space="preserve">1.4. Тарасевич Кристина Павлова: </w:t>
-      </w:r>
-      <w:bookmarkStart w:id="40" w:name="_Hlk123812688"/>
-    </w:p>
-    <w:p>
-      <w:pPr>
-        <w:rPr>
-          <w:lang w:val="be-BY"/>
-        </w:rPr>
-      </w:pPr>
-      <w:r>
-        <w:rPr>
-          <w:lang w:val="be-BY"/>
-        </w:rPr>
-        <w:t xml:space="preserve">25.01.1834 - </w:t>
-      </w:r>
-      <w:r>
-        <w:rPr>
-          <w:lang w:val="be-BY"/>
-        </w:rPr>
-        <w:t>помещичья крестьянка, в ревизию 1834 года на 25.01.1834 – 20 лет (родилась около 1814 года), жила в доме 6 (НИАБ 333-9-543, л.138).</w:t>
-      </w:r>
-    </w:p>
-    <w:p>
-      <w:pPr>
-        <w:rPr>
-          <w:lang w:val="be-BY"/>
-        </w:rPr>
-      </w:pPr>
-      <w:r>
-        <w:t xml:space="preserve">3.10.1835 – </w:t>
-      </w:r>
-      <w:r>
-        <w:rPr>
-          <w:lang w:val="be-BY"/>
-        </w:rPr>
-        <w:t xml:space="preserve">венчание с Павлом Бавтруком с деревни Нивки, свидетели Тарасевич Андрей с деревни Недаль и Сушкевич Павел с деревни Нивки (НИАБ 136-13-117, л.2об, </w:t>
-      </w:r>
-      <w:r>
-        <w:rPr>
-          <w:bCs/>
-          <w:noProof/>
-          <w:lang w:eastAsia="ru-RU"/>
-        </w:rPr>
-        <w:t>№</w:t>
-      </w:r>
-      <w:r>
-        <w:rPr>
-          <w:bCs/>
-          <w:noProof/>
-          <w:lang w:eastAsia="ru-RU"/>
-        </w:rPr>
-        <w:t>13</w:t>
-      </w:r>
-      <w:r>
-        <w:rPr>
-          <w:bCs/>
-          <w:noProof/>
-          <w:lang w:eastAsia="ru-RU"/>
-        </w:rPr>
-        <w:t>/</w:t>
-      </w:r>
-      <w:r>
-        <w:rPr>
-          <w:bCs/>
-          <w:noProof/>
-          <w:lang w:eastAsia="ru-RU"/>
-        </w:rPr>
-        <w:t>18</w:t>
-      </w:r>
-      <w:r>
-        <w:rPr>
-          <w:bCs/>
-          <w:noProof/>
-          <w:lang w:eastAsia="ru-RU"/>
-        </w:rPr>
-        <w:t>35</w:t>
-      </w:r>
-      <w:r>
-        <w:rPr>
-          <w:bCs/>
-        </w:rPr>
-        <w:t>-</w:t>
-      </w:r>
-      <w:r>
-        <w:rPr>
-          <w:bCs/>
-        </w:rPr>
-        <w:t>б</w:t>
-      </w:r>
-      <w:r>
-        <w:rPr>
-          <w:bCs/>
-        </w:rPr>
-        <w:t xml:space="preserve"> (</w:t>
-      </w:r>
-      <w:proofErr w:type="spellStart"/>
-      <w:r>
-        <w:rPr>
-          <w:bCs/>
-        </w:rPr>
-        <w:t>ориг</w:t>
-      </w:r>
-      <w:proofErr w:type="spellEnd"/>
-      <w:r>
-        <w:rPr>
-          <w:bCs/>
-        </w:rPr>
-        <w:t>)</w:t>
-      </w:r>
-      <w:r>
-        <w:rPr>
-          <w:bCs/>
-        </w:rPr>
-        <w:t xml:space="preserve">, </w:t>
-      </w:r>
-      <w:r>
-        <w:rPr>
-          <w:lang w:val="be-BY"/>
-        </w:rPr>
-        <w:t xml:space="preserve">НИАБ 136-13-629, л.227, </w:t>
-      </w:r>
-      <w:r>
-        <w:rPr>
-          <w:bCs/>
-          <w:noProof/>
-          <w:lang w:eastAsia="ru-RU"/>
-        </w:rPr>
-        <w:t>№</w:t>
-      </w:r>
-      <w:r>
-        <w:rPr>
-          <w:bCs/>
-          <w:noProof/>
-          <w:lang w:eastAsia="ru-RU"/>
-        </w:rPr>
-        <w:t>13</w:t>
-      </w:r>
-      <w:r>
-        <w:rPr>
-          <w:bCs/>
-          <w:noProof/>
-          <w:lang w:eastAsia="ru-RU"/>
-        </w:rPr>
-        <w:t>/</w:t>
-      </w:r>
-      <w:r>
-        <w:rPr>
-          <w:bCs/>
-          <w:noProof/>
-          <w:lang w:eastAsia="ru-RU"/>
-        </w:rPr>
-        <w:t>18</w:t>
-      </w:r>
-      <w:r>
-        <w:rPr>
-          <w:bCs/>
-          <w:noProof/>
-          <w:lang w:eastAsia="ru-RU"/>
-        </w:rPr>
-        <w:t>35</w:t>
-      </w:r>
-      <w:r>
-        <w:rPr>
-          <w:bCs/>
-        </w:rPr>
-        <w:t>-</w:t>
-      </w:r>
-      <w:r>
-        <w:rPr>
-          <w:bCs/>
-        </w:rPr>
-        <w:t>б</w:t>
-      </w:r>
-      <w:r>
-        <w:rPr>
-          <w:bCs/>
-        </w:rPr>
-        <w:t xml:space="preserve"> (</w:t>
-      </w:r>
-      <w:r>
-        <w:rPr>
-          <w:bCs/>
-        </w:rPr>
-        <w:t>коп</w:t>
-      </w:r>
-      <w:r>
-        <w:rPr>
-          <w:bCs/>
-        </w:rPr>
-        <w:t>)</w:t>
-      </w:r>
-      <w:r>
-        <w:rPr>
-          <w:lang w:val="be-BY"/>
-        </w:rPr>
-        <w:t>).</w:t>
-      </w:r>
-    </w:p>
-    <w:bookmarkEnd w:id="40"/>
-    <w:p>
-      <w:pPr>
-        <w:rPr>
-          <w:lang w:val="be-BY"/>
-        </w:rPr>
-      </w:pPr>
-    </w:p>
-    <w:p>
-      <w:pPr>
-        <w:rPr>
-          <w:bCs/>
-          <w:noProof/>
-          <w:lang w:eastAsia="ru-RU"/>
-        </w:rPr>
-      </w:pPr>
-      <w:r>
-        <w:rPr>
-          <w:lang w:val="be-BY"/>
-        </w:rPr>
-        <w:t xml:space="preserve">1.5. Тарасевич Мартин Тодор Павлов: </w:t>
-      </w:r>
-      <w:bookmarkStart w:id="41" w:name="_Hlk128224210"/>
-      <w:r>
-        <w:rPr>
-          <w:bCs/>
-        </w:rPr>
-        <w:t xml:space="preserve">9.02.1820 – </w:t>
-      </w:r>
-      <w:r>
-        <w:rPr>
-          <w:lang w:val="be-BY"/>
-        </w:rPr>
-        <w:t>крещение</w:t>
-      </w:r>
-      <w:r>
-        <w:t xml:space="preserve">, крестные родители шляхтич </w:t>
-      </w:r>
-      <w:proofErr w:type="spellStart"/>
-      <w:r>
-        <w:t>Коберда</w:t>
-      </w:r>
-      <w:proofErr w:type="spellEnd"/>
-      <w:r>
-        <w:t xml:space="preserve"> Михал </w:t>
-      </w:r>
-      <w:proofErr w:type="spellStart"/>
-      <w:r>
-        <w:t>Сымон</w:t>
-      </w:r>
-      <w:proofErr w:type="spellEnd"/>
-      <w:r>
-        <w:t xml:space="preserve"> </w:t>
-      </w:r>
-      <w:proofErr w:type="spellStart"/>
-      <w:r>
-        <w:t>Сымонов</w:t>
-      </w:r>
-      <w:proofErr w:type="spellEnd"/>
-      <w:r>
-        <w:t xml:space="preserve"> с деревни </w:t>
-      </w:r>
-      <w:proofErr w:type="spellStart"/>
-      <w:r>
-        <w:t>Недаль</w:t>
-      </w:r>
-      <w:proofErr w:type="spellEnd"/>
-      <w:r>
-        <w:t xml:space="preserve"> и Лисичёнок Агата с деревни </w:t>
-      </w:r>
-      <w:proofErr w:type="spellStart"/>
-      <w:r>
-        <w:t>Недаль</w:t>
-      </w:r>
-      <w:proofErr w:type="spellEnd"/>
-      <w:r>
-        <w:t xml:space="preserve"> </w:t>
-      </w:r>
-      <w:r>
-        <w:rPr>
-          <w:lang w:val="be-BY"/>
-        </w:rPr>
-        <w:t xml:space="preserve">(НИАБ </w:t>
-      </w:r>
-      <w:r>
-        <w:rPr>
-          <w:lang w:val="be-BY"/>
-        </w:rPr>
-        <w:t>136-13-928</w:t>
-      </w:r>
-      <w:r>
-        <w:rPr>
-          <w:lang w:val="be-BY"/>
-        </w:rPr>
-        <w:t>, л.</w:t>
-      </w:r>
-      <w:r>
-        <w:rPr>
-          <w:lang w:val="be-BY"/>
-        </w:rPr>
-        <w:t xml:space="preserve">182, </w:t>
-      </w:r>
-      <w:r>
-        <w:rPr>
-          <w:bCs/>
-          <w:noProof/>
-          <w:lang w:eastAsia="ru-RU"/>
-        </w:rPr>
-        <w:t>№</w:t>
-      </w:r>
-      <w:r>
-        <w:rPr>
-          <w:bCs/>
-          <w:noProof/>
-          <w:lang w:eastAsia="ru-RU"/>
-        </w:rPr>
-        <w:t>18</w:t>
-      </w:r>
-      <w:r>
-        <w:rPr>
-          <w:bCs/>
-          <w:noProof/>
-          <w:lang w:eastAsia="ru-RU"/>
-        </w:rPr>
-        <w:t>/</w:t>
-      </w:r>
-      <w:r>
-        <w:rPr>
-          <w:bCs/>
-          <w:noProof/>
-          <w:lang w:eastAsia="ru-RU"/>
-        </w:rPr>
-        <w:t>18</w:t>
-      </w:r>
-      <w:r>
-        <w:rPr>
-          <w:bCs/>
-          <w:noProof/>
-          <w:lang w:eastAsia="ru-RU"/>
-        </w:rPr>
-        <w:t>20</w:t>
-      </w:r>
-      <w:r>
-        <w:rPr>
-          <w:bCs/>
-        </w:rPr>
-        <w:t>-</w:t>
-      </w:r>
-      <w:r>
-        <w:rPr>
-          <w:bCs/>
-        </w:rPr>
-        <w:t>р</w:t>
-      </w:r>
-      <w:r>
-        <w:rPr>
-          <w:bCs/>
-        </w:rPr>
-        <w:t xml:space="preserve"> (</w:t>
-      </w:r>
-      <w:proofErr w:type="spellStart"/>
-      <w:r>
-        <w:rPr>
-          <w:bCs/>
-        </w:rPr>
-        <w:t>ориг</w:t>
-      </w:r>
-      <w:proofErr w:type="spellEnd"/>
-      <w:r>
-        <w:rPr>
-          <w:bCs/>
-        </w:rPr>
-        <w:t>)</w:t>
-      </w:r>
-      <w:r>
-        <w:rPr>
-          <w:lang w:val="be-BY"/>
-        </w:rPr>
-        <w:t>).</w:t>
-      </w:r>
-    </w:p>
-    <w:bookmarkEnd w:id="41"/>
-    <w:p/>
-    <w:p>
-      <w:pPr>
-        <w:rPr>
-          <w:lang w:val="be-BY"/>
-        </w:rPr>
-      </w:pPr>
-      <w:r>
-        <w:rPr>
-          <w:lang w:val="be-BY"/>
-        </w:rPr>
-        <w:t>1.</w:t>
-      </w:r>
-      <w:r>
-        <w:rPr>
-          <w:lang w:val="be-BY"/>
-        </w:rPr>
-        <w:t>6</w:t>
-      </w:r>
-      <w:r>
-        <w:rPr>
-          <w:lang w:val="be-BY"/>
-        </w:rPr>
-        <w:t xml:space="preserve">. Тарасевич Федор Павлов: </w:t>
-      </w:r>
-      <w:bookmarkStart w:id="42" w:name="_Hlk123812623"/>
-    </w:p>
-    <w:p>
-      <w:pPr>
-        <w:rPr>
-          <w:lang w:val="be-BY"/>
-        </w:rPr>
-      </w:pPr>
-      <w:r>
-        <w:rPr>
-          <w:lang w:val="be-BY"/>
-        </w:rPr>
-        <w:t xml:space="preserve">25.01.1834 - </w:t>
-      </w:r>
-      <w:r>
-        <w:rPr>
-          <w:lang w:val="be-BY"/>
-        </w:rPr>
-        <w:t xml:space="preserve">помещичий крестьянин, </w:t>
-      </w:r>
-      <w:r>
-        <w:rPr>
-          <w:lang w:val="be-BY"/>
-        </w:rPr>
-        <w:t>родился после ревизии 1816 года, в ревизию 1834 года на 25.01.1834 – ? лет, жил в доме 6  (НИАБ 333-9-543, л.137об).</w:t>
-      </w:r>
-    </w:p>
-    <w:p>
-      <w:pPr>
-        <w:rPr>
-          <w:lang w:val="be-BY"/>
-        </w:rPr>
-      </w:pPr>
-      <w:bookmarkStart w:id="43" w:name="_Hlk149061381"/>
-      <w:r>
-        <w:t xml:space="preserve">1.09.1840 – </w:t>
-      </w:r>
-      <w:r>
-        <w:rPr>
-          <w:lang w:val="be-BY"/>
-        </w:rPr>
-        <w:t xml:space="preserve">крещение сына Ивана (НИАБ 136-13-128, л.768об, </w:t>
-      </w:r>
-      <w:r>
-        <w:rPr>
-          <w:bCs/>
-          <w:noProof/>
-          <w:lang w:eastAsia="ru-RU"/>
-        </w:rPr>
-        <w:t>№31/1840-р (коп)</w:t>
-      </w:r>
-      <w:r>
-        <w:rPr>
-          <w:lang w:val="be-BY"/>
-        </w:rPr>
-        <w:t>).</w:t>
-      </w:r>
-      <w:bookmarkEnd w:id="43"/>
-    </w:p>
-    <w:p>
-      <w:pPr>
-        <w:rPr>
-          <w:lang w:val="be-BY"/>
-        </w:rPr>
-      </w:pPr>
-      <w:bookmarkStart w:id="44" w:name="_Hlk150186217"/>
-      <w:r>
-        <w:t xml:space="preserve">9.05.1842 – </w:t>
-      </w:r>
-      <w:r>
-        <w:rPr>
-          <w:lang w:val="be-BY"/>
-        </w:rPr>
-        <w:t xml:space="preserve">крещение сына Николая (НИАБ 136-13-132, л.180об-181, </w:t>
-      </w:r>
-      <w:r>
-        <w:rPr>
-          <w:noProof/>
-          <w:lang w:eastAsia="ru-RU"/>
-        </w:rPr>
-        <w:t>№32/1842-р (коп)</w:t>
-      </w:r>
-      <w:r>
-        <w:rPr>
-          <w:lang w:val="be-BY"/>
-        </w:rPr>
-        <w:t>).</w:t>
-      </w:r>
-      <w:bookmarkEnd w:id="44"/>
-    </w:p>
-    <w:p>
-      <w:pPr>
-        <w:rPr>
-          <w:lang w:val="be-BY"/>
-        </w:rPr>
-      </w:pPr>
-      <w:bookmarkStart w:id="45" w:name="_Hlk124753450"/>
-      <w:bookmarkEnd w:id="42"/>
-      <w:r>
-        <w:rPr>
-          <w:lang w:val="be-BY"/>
-        </w:rPr>
-        <w:t xml:space="preserve">6.10.1850 - </w:t>
-      </w:r>
-      <w:r>
-        <w:rPr>
-          <w:lang w:val="be-BY"/>
-        </w:rPr>
-        <w:t>помещичий крестьянин, в ревизию 1834 года 13 лет (родился около 1821 года), в ревизию 1850 года на 6.10.1850 – 29 лет, жил в доме 4 (НИАБ 333-9-417, л.301об).</w:t>
-      </w:r>
-    </w:p>
-    <w:p>
-      <w:pPr>
-        <w:rPr>
-          <w:lang w:val="be-BY"/>
-        </w:rPr>
-      </w:pPr>
-      <w:bookmarkStart w:id="46" w:name="_Hlk125375461"/>
-      <w:bookmarkEnd w:id="45"/>
+      <w:bookmarkStart w:id="33" w:name="_Hlk125375100"/>
+      <w:bookmarkEnd w:id="32"/>
       <w:r>
         <w:rPr>
           <w:lang w:val="be-BY"/>
@@ -6726,10 +5933,1395 @@
         <w:rPr>
           <w:lang w:val="be-BY"/>
         </w:rPr>
+        <w:t>помещичья крестьянка, в ревизию 1858 года 21 год, жила в доме 6 (НИАБ 23-1-2, л.63).</w:t>
+      </w:r>
+    </w:p>
+    <w:bookmarkEnd w:id="33"/>
+    <w:p>
+      <w:pPr>
+        <w:rPr>
+          <w:lang w:val="be-BY"/>
+        </w:rPr>
+      </w:pPr>
+    </w:p>
+    <w:p>
+      <w:pPr>
+        <w:rPr>
+          <w:lang w:val="be-BY"/>
+        </w:rPr>
+      </w:pPr>
+      <w:r>
+        <w:rPr>
+          <w:lang w:val="be-BY"/>
+        </w:rPr>
+        <w:t>1.1.</w:t>
+      </w:r>
+      <w:r>
+        <w:rPr>
+          <w:lang w:val="be-BY"/>
+        </w:rPr>
+        <w:t>5</w:t>
+      </w:r>
+      <w:r>
+        <w:rPr>
+          <w:lang w:val="be-BY"/>
+        </w:rPr>
+        <w:t xml:space="preserve">. </w:t>
+      </w:r>
+      <w:r>
+        <w:rPr>
+          <w:lang w:val="be-BY"/>
+        </w:rPr>
+        <w:t xml:space="preserve">Тарасевич </w:t>
+      </w:r>
+      <w:r>
+        <w:rPr>
+          <w:lang w:val="be-BY"/>
+        </w:rPr>
+        <w:t>Адам</w:t>
+      </w:r>
+      <w:r>
+        <w:rPr>
+          <w:lang w:val="be-BY"/>
+        </w:rPr>
+        <w:t xml:space="preserve"> Демьянов</w:t>
+      </w:r>
+      <w:r>
+        <w:rPr>
+          <w:lang w:val="be-BY"/>
+        </w:rPr>
+        <w:t xml:space="preserve">: </w:t>
+      </w:r>
+      <w:bookmarkStart w:id="34" w:name="_Hlk124752741"/>
+    </w:p>
+    <w:p>
+      <w:pPr>
+        <w:rPr>
+          <w:lang w:val="be-BY"/>
+        </w:rPr>
+      </w:pPr>
+      <w:bookmarkStart w:id="35" w:name="_Hlk148289475"/>
+      <w:r>
+        <w:t xml:space="preserve">1.01.1839 – </w:t>
+      </w:r>
+      <w:r>
+        <w:rPr>
+          <w:lang w:val="be-BY"/>
+        </w:rPr>
+        <w:t xml:space="preserve">крещение, крестные родители Тубалец Игнат и Стрельчёнок Наста с деревни Хельмовка (НИАБ 136-13-636, л.95об, </w:t>
+      </w:r>
+      <w:r>
+        <w:rPr>
+          <w:noProof/>
+          <w:lang w:eastAsia="ru-RU"/>
+        </w:rPr>
+        <w:t>№1/1839-р (коп)</w:t>
+      </w:r>
+      <w:r>
+        <w:rPr>
+          <w:lang w:val="be-BY"/>
+        </w:rPr>
+        <w:t>).</w:t>
+      </w:r>
+      <w:bookmarkEnd w:id="35"/>
+    </w:p>
+    <w:p>
+      <w:pPr>
+        <w:rPr>
+          <w:lang w:val="be-BY"/>
+        </w:rPr>
+      </w:pPr>
+      <w:r>
+        <w:rPr>
+          <w:lang w:val="be-BY"/>
+        </w:rPr>
+        <w:t xml:space="preserve">6.10.1850 - </w:t>
+      </w:r>
+      <w:r>
+        <w:rPr>
+          <w:lang w:val="be-BY"/>
+        </w:rPr>
+        <w:t>помещичий крестьянин, родился после ревизии 1834 года, в ревизию 1850 года на 6.10.1850 – 10 лет (родился около 1840 года), жил в доме 4 (НИАБ 333-9-417, л.301об).</w:t>
+      </w:r>
+    </w:p>
+    <w:p>
+      <w:pPr>
+        <w:rPr>
+          <w:lang w:val="be-BY"/>
+        </w:rPr>
+      </w:pPr>
+      <w:bookmarkStart w:id="36" w:name="_Hlk125375141"/>
+      <w:bookmarkEnd w:id="34"/>
+      <w:r>
+        <w:rPr>
+          <w:lang w:val="be-BY"/>
+        </w:rPr>
+        <w:t xml:space="preserve">1858 - </w:t>
+      </w:r>
+      <w:r>
+        <w:rPr>
+          <w:lang w:val="be-BY"/>
+        </w:rPr>
+        <w:t>помещичий крестьянин, в ревизию 1850 года – 10 лет, в ревизию 1858 года 18 лет, жил в доме 6 (НИАБ 23-1-2, л.62об).</w:t>
+      </w:r>
+    </w:p>
+    <w:bookmarkEnd w:id="36"/>
+    <w:p>
+      <w:pPr>
+        <w:rPr>
+          <w:lang w:val="be-BY"/>
+        </w:rPr>
+      </w:pPr>
+    </w:p>
+    <w:p>
+      <w:pPr>
+        <w:rPr>
+          <w:lang w:val="be-BY"/>
+        </w:rPr>
+      </w:pPr>
+      <w:r>
+        <w:rPr>
+          <w:lang w:val="be-BY"/>
+        </w:rPr>
+        <w:t>1.1.</w:t>
+      </w:r>
+      <w:r>
+        <w:rPr>
+          <w:lang w:val="be-BY"/>
+        </w:rPr>
+        <w:t>6</w:t>
+      </w:r>
+      <w:r>
+        <w:rPr>
+          <w:lang w:val="be-BY"/>
+        </w:rPr>
+        <w:t xml:space="preserve">. </w:t>
+      </w:r>
+      <w:r>
+        <w:rPr>
+          <w:lang w:val="be-BY"/>
+        </w:rPr>
+        <w:t xml:space="preserve">Тарасевич </w:t>
+      </w:r>
+      <w:r>
+        <w:rPr>
+          <w:lang w:val="be-BY"/>
+        </w:rPr>
+        <w:t>Гавриил</w:t>
+      </w:r>
+      <w:r>
+        <w:rPr>
+          <w:lang w:val="be-BY"/>
+        </w:rPr>
+        <w:t xml:space="preserve"> Демьянов</w:t>
+      </w:r>
+      <w:r>
+        <w:rPr>
+          <w:lang w:val="be-BY"/>
+        </w:rPr>
+        <w:t>:</w:t>
+      </w:r>
+    </w:p>
+    <w:p>
+      <w:pPr>
+        <w:rPr>
+          <w:lang w:val="be-BY"/>
+        </w:rPr>
+      </w:pPr>
+      <w:bookmarkStart w:id="37" w:name="_Hlk149825882"/>
+      <w:r>
+        <w:t xml:space="preserve">30.03.1842 – </w:t>
+      </w:r>
+      <w:r>
+        <w:rPr>
+          <w:lang w:val="be-BY"/>
+        </w:rPr>
+        <w:t xml:space="preserve">крещение, родился 26.03.1842, крестные родители крестьянин Канаш Ф. Астапов и крестьянка Стрельчёнок Наста Яковлева (НИАБ 136-13-132, л.178об-179, </w:t>
+      </w:r>
+      <w:r>
+        <w:rPr>
+          <w:noProof/>
+          <w:lang w:eastAsia="ru-RU"/>
+        </w:rPr>
+        <w:t>№23/1842-р (коп)</w:t>
+      </w:r>
+      <w:r>
+        <w:rPr>
+          <w:lang w:val="be-BY"/>
+        </w:rPr>
+        <w:t>).</w:t>
+      </w:r>
+      <w:bookmarkEnd w:id="37"/>
+      <w:r>
+        <w:rPr>
+          <w:lang w:val="be-BY"/>
+        </w:rPr>
+        <w:t xml:space="preserve"> </w:t>
+      </w:r>
+      <w:bookmarkStart w:id="38" w:name="_Hlk124752806"/>
+    </w:p>
+    <w:p>
+      <w:pPr>
+        <w:rPr>
+          <w:lang w:val="be-BY"/>
+        </w:rPr>
+      </w:pPr>
+      <w:r>
+        <w:rPr>
+          <w:lang w:val="be-BY"/>
+        </w:rPr>
+        <w:t xml:space="preserve">6.10.1850 - </w:t>
+      </w:r>
+      <w:r>
+        <w:rPr>
+          <w:lang w:val="be-BY"/>
+        </w:rPr>
+        <w:t>помещичий крестьянин, родился после ревизии 1834 года, в ревизию 1850 года на 6.10.1850 – 7 лет (родился около 1843 года), жил в доме 4 (НИАБ 333-9-417, л.301об).</w:t>
+      </w:r>
+    </w:p>
+    <w:p>
+      <w:pPr>
+        <w:rPr>
+          <w:lang w:val="be-BY"/>
+        </w:rPr>
+      </w:pPr>
+      <w:bookmarkStart w:id="39" w:name="_Hlk125375182"/>
+      <w:bookmarkEnd w:id="38"/>
+      <w:r>
+        <w:rPr>
+          <w:lang w:val="be-BY"/>
+        </w:rPr>
+        <w:t xml:space="preserve">1858 - </w:t>
+      </w:r>
+      <w:r>
+        <w:rPr>
+          <w:lang w:val="be-BY"/>
+        </w:rPr>
+        <w:t>помещичий крестьянин, в ревизию 1850 года – 7 лет, в ревизию 1858 года 15 лет, жил в доме 6 (НИАБ 23-1-2, л.62об).</w:t>
+      </w:r>
+    </w:p>
+    <w:bookmarkEnd w:id="39"/>
+    <w:p>
+      <w:pPr>
+        <w:rPr>
+          <w:lang w:val="be-BY"/>
+        </w:rPr>
+      </w:pPr>
+    </w:p>
+    <w:p>
+      <w:pPr>
+        <w:rPr>
+          <w:lang w:val="be-BY"/>
+        </w:rPr>
+      </w:pPr>
+      <w:r>
+        <w:rPr>
+          <w:lang w:val="be-BY"/>
+        </w:rPr>
+        <w:t>1.1.7. Тарасевич Феофил Демьянов:</w:t>
+      </w:r>
+    </w:p>
+    <w:p>
+      <w:pPr>
+        <w:rPr>
+          <w:lang w:val="be-BY"/>
+        </w:rPr>
+      </w:pPr>
+      <w:bookmarkStart w:id="40" w:name="_Hlk154844568"/>
+      <w:r>
+        <w:t xml:space="preserve">20.09.1845 – </w:t>
+      </w:r>
+      <w:r>
+        <w:rPr>
+          <w:lang w:val="be-BY"/>
+        </w:rPr>
+        <w:t xml:space="preserve">крещение, родился 16.09.1845, крестные родители крестьянин Бавтрук Федор Астапов с деревни Хельмовка и Стрельчёнок Анастасия Степанова с деревни Недаль (НИАБ 136-13-141, л.51об-52, </w:t>
+      </w:r>
+      <w:r>
+        <w:rPr>
+          <w:bCs/>
+          <w:noProof/>
+          <w:lang w:eastAsia="ru-RU"/>
+        </w:rPr>
+        <w:t>№</w:t>
+      </w:r>
+      <w:r>
+        <w:rPr>
+          <w:bCs/>
+          <w:noProof/>
+          <w:lang w:eastAsia="ru-RU"/>
+        </w:rPr>
+        <w:t>51</w:t>
+      </w:r>
+      <w:r>
+        <w:rPr>
+          <w:bCs/>
+          <w:noProof/>
+          <w:lang w:eastAsia="ru-RU"/>
+        </w:rPr>
+        <w:t>/</w:t>
+      </w:r>
+      <w:r>
+        <w:rPr>
+          <w:bCs/>
+          <w:noProof/>
+          <w:lang w:eastAsia="ru-RU"/>
+        </w:rPr>
+        <w:t>18</w:t>
+      </w:r>
+      <w:r>
+        <w:rPr>
+          <w:bCs/>
+          <w:noProof/>
+          <w:lang w:eastAsia="ru-RU"/>
+        </w:rPr>
+        <w:t>45</w:t>
+      </w:r>
+      <w:r>
+        <w:rPr>
+          <w:bCs/>
+        </w:rPr>
+        <w:t>-</w:t>
+      </w:r>
+      <w:r>
+        <w:rPr>
+          <w:bCs/>
+        </w:rPr>
+        <w:t>р</w:t>
+      </w:r>
+      <w:r>
+        <w:rPr>
+          <w:bCs/>
+        </w:rPr>
+        <w:t xml:space="preserve"> (</w:t>
+      </w:r>
+      <w:proofErr w:type="spellStart"/>
+      <w:r>
+        <w:rPr>
+          <w:bCs/>
+        </w:rPr>
+        <w:t>ориг</w:t>
+      </w:r>
+      <w:proofErr w:type="spellEnd"/>
+      <w:r>
+        <w:rPr>
+          <w:lang w:val="be-BY"/>
+        </w:rPr>
+        <w:t>).</w:t>
+      </w:r>
+    </w:p>
+    <w:bookmarkEnd w:id="40"/>
+    <w:p>
+      <w:pPr>
+        <w:rPr>
+          <w:lang w:val="be-BY"/>
+        </w:rPr>
+      </w:pPr>
+    </w:p>
+    <w:p>
+      <w:pPr>
+        <w:rPr>
+          <w:lang w:val="be-BY"/>
+        </w:rPr>
+      </w:pPr>
+      <w:r>
+        <w:rPr>
+          <w:lang w:val="be-BY"/>
+        </w:rPr>
+        <w:t>1.1.</w:t>
+      </w:r>
+      <w:r>
+        <w:rPr>
+          <w:lang w:val="be-BY"/>
+        </w:rPr>
+        <w:t>8</w:t>
+      </w:r>
+      <w:r>
+        <w:rPr>
+          <w:lang w:val="be-BY"/>
+        </w:rPr>
+        <w:t xml:space="preserve">. Тарасевич Базыль Демьянов: </w:t>
+      </w:r>
+      <w:bookmarkStart w:id="41" w:name="_Hlk125375254"/>
+    </w:p>
+    <w:p>
+      <w:pPr>
+        <w:rPr>
+          <w:lang w:val="be-BY"/>
+        </w:rPr>
+      </w:pPr>
+      <w:r>
+        <w:rPr>
+          <w:lang w:val="be-BY"/>
+        </w:rPr>
+        <w:t xml:space="preserve">1858 - </w:t>
+      </w:r>
+      <w:r>
+        <w:rPr>
+          <w:lang w:val="be-BY"/>
+        </w:rPr>
+        <w:t>помещичий крестьянин, родился после ревизии 1850 года, в ревизию 1858 года 6 лет (родился около 1852 года), жил в доме 6 (НИАБ 23-1-2, л.62об).</w:t>
+      </w:r>
+    </w:p>
+    <w:bookmarkEnd w:id="41"/>
+    <w:p>
+      <w:pPr>
+        <w:rPr>
+          <w:lang w:val="be-BY"/>
+        </w:rPr>
+      </w:pPr>
+    </w:p>
+    <w:p>
+      <w:pPr>
+        <w:rPr>
+          <w:lang w:val="be-BY"/>
+        </w:rPr>
+      </w:pPr>
+      <w:r>
+        <w:rPr>
+          <w:lang w:val="be-BY"/>
+        </w:rPr>
+        <w:t>1.</w:t>
+      </w:r>
+      <w:r>
+        <w:rPr>
+          <w:lang w:val="be-BY"/>
+        </w:rPr>
+        <w:t xml:space="preserve">2. </w:t>
+      </w:r>
+      <w:r>
+        <w:rPr>
+          <w:lang w:val="be-BY"/>
+        </w:rPr>
+        <w:t xml:space="preserve">Тарасевич Наталья Павлова: </w:t>
+      </w:r>
+      <w:bookmarkStart w:id="42" w:name="_Hlk123414640"/>
+    </w:p>
+    <w:p>
+      <w:pPr>
+        <w:rPr>
+          <w:lang w:val="be-BY"/>
+        </w:rPr>
+      </w:pPr>
+      <w:r>
+        <w:rPr>
+          <w:lang w:val="be-BY"/>
+        </w:rPr>
+        <w:t xml:space="preserve">07.1816 - </w:t>
+      </w:r>
+      <w:r>
+        <w:rPr>
+          <w:lang w:val="be-BY"/>
+        </w:rPr>
+        <w:t>помещичья крестьянка, в ревизию 1816 года июль месяц – 4 года (родилась около 1812 года), жила в доме 6 (НИАБ 333-9-84, л.254).</w:t>
+      </w:r>
+    </w:p>
+    <w:p>
+      <w:pPr>
+        <w:rPr>
+          <w:lang w:val="be-BY"/>
+        </w:rPr>
+      </w:pPr>
+      <w:r>
+        <w:rPr>
+          <w:bCs/>
+        </w:rPr>
+        <w:t xml:space="preserve">14.10.1828 – </w:t>
+      </w:r>
+      <w:r>
+        <w:rPr>
+          <w:lang w:val="be-BY"/>
+        </w:rPr>
+        <w:t>венчание с Игнатовичем Наумом, молодым Осовской парафии, с деревни Нивки, свидетели Земчёнок Андрей с деревни Нивки и Стрельчёнок Янка с деревни Нивки</w:t>
+      </w:r>
+      <w:r>
+        <w:rPr>
+          <w:lang w:val="be-BY"/>
+        </w:rPr>
+        <w:t xml:space="preserve"> (НИАБ </w:t>
+      </w:r>
+      <w:r>
+        <w:rPr>
+          <w:lang w:val="be-BY"/>
+        </w:rPr>
+        <w:t>136-13-1033</w:t>
+      </w:r>
+      <w:r>
+        <w:rPr>
+          <w:lang w:val="be-BY"/>
+        </w:rPr>
+        <w:t>, л.</w:t>
+      </w:r>
+      <w:r>
+        <w:rPr>
+          <w:lang w:val="be-BY"/>
+        </w:rPr>
+        <w:t xml:space="preserve">8об, </w:t>
+      </w:r>
+      <w:r>
+        <w:rPr>
+          <w:bCs/>
+          <w:noProof/>
+          <w:lang w:eastAsia="ru-RU"/>
+        </w:rPr>
+        <w:t>№8/1828-б (ориг)</w:t>
+      </w:r>
+      <w:r>
+        <w:rPr>
+          <w:bCs/>
+          <w:noProof/>
+          <w:lang w:eastAsia="ru-RU"/>
+        </w:rPr>
+        <w:t xml:space="preserve">, </w:t>
+      </w:r>
+      <w:r>
+        <w:rPr>
+          <w:lang w:val="be-BY"/>
+        </w:rPr>
+        <w:t xml:space="preserve">НИАБ </w:t>
+      </w:r>
+      <w:r>
+        <w:rPr>
+          <w:lang w:val="be-BY"/>
+        </w:rPr>
+        <w:t>136-13-1525</w:t>
+      </w:r>
+      <w:r>
+        <w:rPr>
+          <w:lang w:val="be-BY"/>
+        </w:rPr>
+        <w:t>, л.</w:t>
+      </w:r>
+      <w:r>
+        <w:rPr>
+          <w:lang w:val="be-BY"/>
+        </w:rPr>
+        <w:t xml:space="preserve">288об, </w:t>
+      </w:r>
+      <w:r>
+        <w:rPr>
+          <w:bCs/>
+          <w:noProof/>
+          <w:lang w:eastAsia="ru-RU"/>
+        </w:rPr>
+        <w:t>№8/1828-б (</w:t>
+      </w:r>
+      <w:r>
+        <w:rPr>
+          <w:bCs/>
+          <w:noProof/>
+          <w:lang w:eastAsia="ru-RU"/>
+        </w:rPr>
+        <w:t>коп</w:t>
+      </w:r>
+      <w:r>
+        <w:rPr>
+          <w:bCs/>
+          <w:noProof/>
+          <w:lang w:eastAsia="ru-RU"/>
+        </w:rPr>
+        <w:t>)</w:t>
+      </w:r>
+      <w:r>
+        <w:rPr>
+          <w:lang w:val="be-BY"/>
+        </w:rPr>
+        <w:t>).</w:t>
+      </w:r>
+    </w:p>
+    <w:p>
+      <w:pPr>
+        <w:rPr>
+          <w:lang w:val="be-BY"/>
+        </w:rPr>
+      </w:pPr>
+    </w:p>
+    <w:p>
+      <w:pPr>
+        <w:rPr>
+          <w:bCs/>
+          <w:noProof/>
+          <w:lang w:eastAsia="ru-RU"/>
+        </w:rPr>
+      </w:pPr>
+      <w:r>
+        <w:rPr>
+          <w:lang w:val="be-BY"/>
+        </w:rPr>
+        <w:t>1.</w:t>
+      </w:r>
+      <w:r>
+        <w:rPr>
+          <w:lang w:val="be-BY"/>
+        </w:rPr>
+        <w:t xml:space="preserve">3.  </w:t>
+      </w:r>
+      <w:r>
+        <w:rPr>
+          <w:lang w:val="be-BY"/>
+        </w:rPr>
+        <w:t xml:space="preserve">Тарасевич </w:t>
+      </w:r>
+      <w:r>
+        <w:rPr>
+          <w:lang w:val="be-BY"/>
+        </w:rPr>
+        <w:t>Ян</w:t>
+      </w:r>
+      <w:r>
+        <w:rPr>
+          <w:lang w:val="be-BY"/>
+        </w:rPr>
+        <w:t xml:space="preserve"> Павлов: </w:t>
+      </w:r>
+      <w:bookmarkStart w:id="43" w:name="_Hlk123812554"/>
+      <w:r>
+        <w:rPr>
+          <w:bCs/>
+        </w:rPr>
+        <w:t xml:space="preserve">27.09.1814 – </w:t>
+      </w:r>
+      <w:r>
+        <w:rPr>
+          <w:lang w:val="be-BY"/>
+        </w:rPr>
+        <w:t>крещение, крестные родители Тарасевич Андрей и Фираго Барбара с деревни Броды</w:t>
+      </w:r>
+      <w:r>
+        <w:rPr>
+          <w:lang w:val="be-BY"/>
+        </w:rPr>
+        <w:t xml:space="preserve"> (НИАБ </w:t>
+      </w:r>
+      <w:r>
+        <w:rPr>
+          <w:lang w:val="be-BY"/>
+        </w:rPr>
+        <w:t>136-13-928</w:t>
+      </w:r>
+      <w:r>
+        <w:rPr>
+          <w:lang w:val="be-BY"/>
+        </w:rPr>
+        <w:t>, л.</w:t>
+      </w:r>
+      <w:r>
+        <w:rPr>
+          <w:lang w:val="be-BY"/>
+        </w:rPr>
+        <w:t xml:space="preserve">124, </w:t>
+      </w:r>
+      <w:r>
+        <w:rPr>
+          <w:bCs/>
+          <w:noProof/>
+          <w:lang w:eastAsia="ru-RU"/>
+        </w:rPr>
+        <w:t>№</w:t>
+      </w:r>
+      <w:r>
+        <w:rPr>
+          <w:bCs/>
+          <w:noProof/>
+          <w:lang w:eastAsia="ru-RU"/>
+        </w:rPr>
+        <w:t>81</w:t>
+      </w:r>
+      <w:r>
+        <w:rPr>
+          <w:bCs/>
+          <w:noProof/>
+          <w:lang w:eastAsia="ru-RU"/>
+        </w:rPr>
+        <w:t>181</w:t>
+      </w:r>
+      <w:r>
+        <w:rPr>
+          <w:bCs/>
+          <w:noProof/>
+          <w:lang w:eastAsia="ru-RU"/>
+        </w:rPr>
+        <w:t>4</w:t>
+      </w:r>
+      <w:r>
+        <w:rPr>
+          <w:bCs/>
+        </w:rPr>
+        <w:t>-</w:t>
+      </w:r>
+      <w:r>
+        <w:rPr>
+          <w:bCs/>
+        </w:rPr>
+        <w:t>р</w:t>
+      </w:r>
+      <w:r>
+        <w:rPr>
+          <w:bCs/>
+        </w:rPr>
+        <w:t xml:space="preserve"> (</w:t>
+      </w:r>
+      <w:proofErr w:type="spellStart"/>
+      <w:r>
+        <w:rPr>
+          <w:bCs/>
+        </w:rPr>
+        <w:t>ориг</w:t>
+      </w:r>
+      <w:proofErr w:type="spellEnd"/>
+      <w:r>
+        <w:rPr>
+          <w:bCs/>
+        </w:rPr>
+        <w:t>)</w:t>
+      </w:r>
+      <w:r>
+        <w:rPr>
+          <w:lang w:val="be-BY"/>
+        </w:rPr>
+        <w:t>).</w:t>
+      </w:r>
+    </w:p>
+    <w:p>
+      <w:pPr>
+        <w:rPr>
+          <w:lang w:val="be-BY"/>
+        </w:rPr>
+      </w:pPr>
+      <w:r>
+        <w:rPr>
+          <w:lang w:val="be-BY"/>
+        </w:rPr>
+        <w:t xml:space="preserve">25.01.1834 - </w:t>
+      </w:r>
+      <w:r>
+        <w:rPr>
+          <w:lang w:val="be-BY"/>
+        </w:rPr>
+        <w:t xml:space="preserve">помещичий крестьянин, </w:t>
+      </w:r>
+      <w:r>
+        <w:rPr>
+          <w:lang w:val="be-BY"/>
+        </w:rPr>
+        <w:t>вероятно, в дополнительную ревизию 1827 года 13 лет (родился около 1814 года), в ревизию 1834 года на 25.01.1834 – ? лет, жил в доме 6  (НИАБ 333-9-543, л.137об).</w:t>
+      </w:r>
+    </w:p>
+    <w:p>
+      <w:pPr>
+        <w:rPr>
+          <w:lang w:val="be-BY"/>
+        </w:rPr>
+      </w:pPr>
+      <w:bookmarkStart w:id="44" w:name="_Hlk124753137"/>
+      <w:bookmarkEnd w:id="43"/>
+      <w:r>
+        <w:rPr>
+          <w:lang w:val="be-BY"/>
+        </w:rPr>
+        <w:t>помещичий крестьянин, в ревизию 1834 года 20 лет, забран в рекруты в 1835 году, жил в доме 4 (НИАБ 333-9-417, л.301об).</w:t>
+      </w:r>
+    </w:p>
+    <w:bookmarkEnd w:id="44"/>
+    <w:p>
+      <w:pPr>
+        <w:rPr>
+          <w:lang w:val="be-BY"/>
+        </w:rPr>
+      </w:pPr>
+    </w:p>
+    <w:p>
+      <w:pPr>
+        <w:rPr>
+          <w:lang w:val="be-BY"/>
+        </w:rPr>
+      </w:pPr>
+      <w:r>
+        <w:rPr>
+          <w:lang w:val="be-BY"/>
+        </w:rPr>
+        <w:t xml:space="preserve">1.4. Тарасевич Кристина Павлова: </w:t>
+      </w:r>
+      <w:bookmarkStart w:id="45" w:name="_Hlk123812688"/>
+    </w:p>
+    <w:p>
+      <w:pPr>
+        <w:rPr>
+          <w:lang w:val="be-BY"/>
+        </w:rPr>
+      </w:pPr>
+      <w:r>
+        <w:rPr>
+          <w:lang w:val="be-BY"/>
+        </w:rPr>
+        <w:lastRenderedPageBreak/>
+        <w:t xml:space="preserve">25.01.1834 - </w:t>
+      </w:r>
+      <w:r>
+        <w:rPr>
+          <w:lang w:val="be-BY"/>
+        </w:rPr>
+        <w:t>помещичья крестьянка, в ревизию 1834 года на 25.01.1834 – 20 лет (родилась около 1814 года), жила в доме 6 (НИАБ 333-9-543, л.138).</w:t>
+      </w:r>
+    </w:p>
+    <w:p>
+      <w:pPr>
+        <w:rPr>
+          <w:lang w:val="be-BY"/>
+        </w:rPr>
+      </w:pPr>
+      <w:r>
+        <w:t xml:space="preserve">3.10.1835 – </w:t>
+      </w:r>
+      <w:r>
+        <w:rPr>
+          <w:lang w:val="be-BY"/>
+        </w:rPr>
+        <w:t xml:space="preserve">венчание с Павлом Бавтруком с деревни Нивки, свидетели Тарасевич Андрей с деревни Недаль и Сушкевич Павел с деревни Нивки (НИАБ 136-13-117, л.2об, </w:t>
+      </w:r>
+      <w:r>
+        <w:rPr>
+          <w:bCs/>
+          <w:noProof/>
+          <w:lang w:eastAsia="ru-RU"/>
+        </w:rPr>
+        <w:t>№</w:t>
+      </w:r>
+      <w:r>
+        <w:rPr>
+          <w:bCs/>
+          <w:noProof/>
+          <w:lang w:eastAsia="ru-RU"/>
+        </w:rPr>
+        <w:t>13</w:t>
+      </w:r>
+      <w:r>
+        <w:rPr>
+          <w:bCs/>
+          <w:noProof/>
+          <w:lang w:eastAsia="ru-RU"/>
+        </w:rPr>
+        <w:t>/</w:t>
+      </w:r>
+      <w:r>
+        <w:rPr>
+          <w:bCs/>
+          <w:noProof/>
+          <w:lang w:eastAsia="ru-RU"/>
+        </w:rPr>
+        <w:t>18</w:t>
+      </w:r>
+      <w:r>
+        <w:rPr>
+          <w:bCs/>
+          <w:noProof/>
+          <w:lang w:eastAsia="ru-RU"/>
+        </w:rPr>
+        <w:t>35</w:t>
+      </w:r>
+      <w:r>
+        <w:rPr>
+          <w:bCs/>
+        </w:rPr>
+        <w:t>-</w:t>
+      </w:r>
+      <w:r>
+        <w:rPr>
+          <w:bCs/>
+        </w:rPr>
+        <w:t>б</w:t>
+      </w:r>
+      <w:r>
+        <w:rPr>
+          <w:bCs/>
+        </w:rPr>
+        <w:t xml:space="preserve"> (</w:t>
+      </w:r>
+      <w:proofErr w:type="spellStart"/>
+      <w:r>
+        <w:rPr>
+          <w:bCs/>
+        </w:rPr>
+        <w:t>ориг</w:t>
+      </w:r>
+      <w:proofErr w:type="spellEnd"/>
+      <w:r>
+        <w:rPr>
+          <w:bCs/>
+        </w:rPr>
+        <w:t>)</w:t>
+      </w:r>
+      <w:r>
+        <w:rPr>
+          <w:bCs/>
+        </w:rPr>
+        <w:t xml:space="preserve">, </w:t>
+      </w:r>
+      <w:r>
+        <w:rPr>
+          <w:lang w:val="be-BY"/>
+        </w:rPr>
+        <w:t xml:space="preserve">НИАБ 136-13-629, л.227, </w:t>
+      </w:r>
+      <w:r>
+        <w:rPr>
+          <w:bCs/>
+          <w:noProof/>
+          <w:lang w:eastAsia="ru-RU"/>
+        </w:rPr>
+        <w:t>№</w:t>
+      </w:r>
+      <w:r>
+        <w:rPr>
+          <w:bCs/>
+          <w:noProof/>
+          <w:lang w:eastAsia="ru-RU"/>
+        </w:rPr>
+        <w:t>13</w:t>
+      </w:r>
+      <w:r>
+        <w:rPr>
+          <w:bCs/>
+          <w:noProof/>
+          <w:lang w:eastAsia="ru-RU"/>
+        </w:rPr>
+        <w:t>/</w:t>
+      </w:r>
+      <w:r>
+        <w:rPr>
+          <w:bCs/>
+          <w:noProof/>
+          <w:lang w:eastAsia="ru-RU"/>
+        </w:rPr>
+        <w:t>18</w:t>
+      </w:r>
+      <w:r>
+        <w:rPr>
+          <w:bCs/>
+          <w:noProof/>
+          <w:lang w:eastAsia="ru-RU"/>
+        </w:rPr>
+        <w:t>35</w:t>
+      </w:r>
+      <w:r>
+        <w:rPr>
+          <w:bCs/>
+        </w:rPr>
+        <w:t>-</w:t>
+      </w:r>
+      <w:r>
+        <w:rPr>
+          <w:bCs/>
+        </w:rPr>
+        <w:t>б</w:t>
+      </w:r>
+      <w:r>
+        <w:rPr>
+          <w:bCs/>
+        </w:rPr>
+        <w:t xml:space="preserve"> (</w:t>
+      </w:r>
+      <w:r>
+        <w:rPr>
+          <w:bCs/>
+        </w:rPr>
+        <w:t>коп</w:t>
+      </w:r>
+      <w:r>
+        <w:rPr>
+          <w:bCs/>
+        </w:rPr>
+        <w:t>)</w:t>
+      </w:r>
+      <w:r>
+        <w:rPr>
+          <w:lang w:val="be-BY"/>
+        </w:rPr>
+        <w:t>).</w:t>
+      </w:r>
+    </w:p>
+    <w:bookmarkEnd w:id="45"/>
+    <w:p>
+      <w:pPr>
+        <w:rPr>
+          <w:lang w:val="be-BY"/>
+        </w:rPr>
+      </w:pPr>
+    </w:p>
+    <w:p>
+      <w:pPr>
+        <w:rPr>
+          <w:bCs/>
+          <w:noProof/>
+          <w:lang w:eastAsia="ru-RU"/>
+        </w:rPr>
+      </w:pPr>
+      <w:r>
+        <w:rPr>
+          <w:lang w:val="be-BY"/>
+        </w:rPr>
+        <w:t xml:space="preserve">1.5. Тарасевич Мартин Тодор Павлов: </w:t>
+      </w:r>
+      <w:bookmarkStart w:id="46" w:name="_Hlk128224210"/>
+      <w:r>
+        <w:rPr>
+          <w:bCs/>
+        </w:rPr>
+        <w:t xml:space="preserve">9.02.1820 – </w:t>
+      </w:r>
+      <w:r>
+        <w:rPr>
+          <w:lang w:val="be-BY"/>
+        </w:rPr>
+        <w:t>крещение</w:t>
+      </w:r>
+      <w:r>
+        <w:t xml:space="preserve">, крестные родители шляхтич </w:t>
+      </w:r>
+      <w:proofErr w:type="spellStart"/>
+      <w:r>
+        <w:t>Коберда</w:t>
+      </w:r>
+      <w:proofErr w:type="spellEnd"/>
+      <w:r>
+        <w:t xml:space="preserve"> Михал </w:t>
+      </w:r>
+      <w:proofErr w:type="spellStart"/>
+      <w:r>
+        <w:t>Сымон</w:t>
+      </w:r>
+      <w:proofErr w:type="spellEnd"/>
+      <w:r>
+        <w:t xml:space="preserve"> </w:t>
+      </w:r>
+      <w:proofErr w:type="spellStart"/>
+      <w:r>
+        <w:t>Сымонов</w:t>
+      </w:r>
+      <w:proofErr w:type="spellEnd"/>
+      <w:r>
+        <w:t xml:space="preserve"> с деревни </w:t>
+      </w:r>
+      <w:proofErr w:type="spellStart"/>
+      <w:r>
+        <w:t>Недаль</w:t>
+      </w:r>
+      <w:proofErr w:type="spellEnd"/>
+      <w:r>
+        <w:t xml:space="preserve"> и Лисичёнок Агата с деревни </w:t>
+      </w:r>
+      <w:proofErr w:type="spellStart"/>
+      <w:r>
+        <w:t>Недаль</w:t>
+      </w:r>
+      <w:proofErr w:type="spellEnd"/>
+      <w:r>
+        <w:t xml:space="preserve"> </w:t>
+      </w:r>
+      <w:r>
+        <w:rPr>
+          <w:lang w:val="be-BY"/>
+        </w:rPr>
+        <w:t xml:space="preserve">(НИАБ </w:t>
+      </w:r>
+      <w:r>
+        <w:rPr>
+          <w:lang w:val="be-BY"/>
+        </w:rPr>
+        <w:t>136-13-928</w:t>
+      </w:r>
+      <w:r>
+        <w:rPr>
+          <w:lang w:val="be-BY"/>
+        </w:rPr>
+        <w:t>, л.</w:t>
+      </w:r>
+      <w:r>
+        <w:rPr>
+          <w:lang w:val="be-BY"/>
+        </w:rPr>
+        <w:t xml:space="preserve">182, </w:t>
+      </w:r>
+      <w:r>
+        <w:rPr>
+          <w:bCs/>
+          <w:noProof/>
+          <w:lang w:eastAsia="ru-RU"/>
+        </w:rPr>
+        <w:t>№</w:t>
+      </w:r>
+      <w:r>
+        <w:rPr>
+          <w:bCs/>
+          <w:noProof/>
+          <w:lang w:eastAsia="ru-RU"/>
+        </w:rPr>
+        <w:t>18</w:t>
+      </w:r>
+      <w:r>
+        <w:rPr>
+          <w:bCs/>
+          <w:noProof/>
+          <w:lang w:eastAsia="ru-RU"/>
+        </w:rPr>
+        <w:t>/</w:t>
+      </w:r>
+      <w:r>
+        <w:rPr>
+          <w:bCs/>
+          <w:noProof/>
+          <w:lang w:eastAsia="ru-RU"/>
+        </w:rPr>
+        <w:t>18</w:t>
+      </w:r>
+      <w:r>
+        <w:rPr>
+          <w:bCs/>
+          <w:noProof/>
+          <w:lang w:eastAsia="ru-RU"/>
+        </w:rPr>
+        <w:t>20</w:t>
+      </w:r>
+      <w:r>
+        <w:rPr>
+          <w:bCs/>
+        </w:rPr>
+        <w:t>-</w:t>
+      </w:r>
+      <w:r>
+        <w:rPr>
+          <w:bCs/>
+        </w:rPr>
+        <w:t>р</w:t>
+      </w:r>
+      <w:r>
+        <w:rPr>
+          <w:bCs/>
+        </w:rPr>
+        <w:t xml:space="preserve"> (</w:t>
+      </w:r>
+      <w:proofErr w:type="spellStart"/>
+      <w:r>
+        <w:rPr>
+          <w:bCs/>
+        </w:rPr>
+        <w:t>ориг</w:t>
+      </w:r>
+      <w:proofErr w:type="spellEnd"/>
+      <w:r>
+        <w:rPr>
+          <w:bCs/>
+        </w:rPr>
+        <w:t>)</w:t>
+      </w:r>
+      <w:r>
+        <w:rPr>
+          <w:lang w:val="be-BY"/>
+        </w:rPr>
+        <w:t>).</w:t>
+      </w:r>
+    </w:p>
+    <w:bookmarkEnd w:id="46"/>
+    <w:p/>
+    <w:p>
+      <w:pPr>
+        <w:rPr>
+          <w:lang w:val="be-BY"/>
+        </w:rPr>
+      </w:pPr>
+      <w:r>
+        <w:rPr>
+          <w:lang w:val="be-BY"/>
+        </w:rPr>
+        <w:t>1.</w:t>
+      </w:r>
+      <w:r>
+        <w:rPr>
+          <w:lang w:val="be-BY"/>
+        </w:rPr>
+        <w:t>6</w:t>
+      </w:r>
+      <w:r>
+        <w:rPr>
+          <w:lang w:val="be-BY"/>
+        </w:rPr>
+        <w:t xml:space="preserve">. Тарасевич Федор Павлов: </w:t>
+      </w:r>
+      <w:bookmarkStart w:id="47" w:name="_Hlk123812623"/>
+    </w:p>
+    <w:p>
+      <w:pPr>
+        <w:rPr>
+          <w:lang w:val="be-BY"/>
+        </w:rPr>
+      </w:pPr>
+      <w:r>
+        <w:rPr>
+          <w:lang w:val="be-BY"/>
+        </w:rPr>
+        <w:t xml:space="preserve">25.01.1834 - </w:t>
+      </w:r>
+      <w:r>
+        <w:rPr>
+          <w:lang w:val="be-BY"/>
+        </w:rPr>
+        <w:t xml:space="preserve">помещичий крестьянин, </w:t>
+      </w:r>
+      <w:r>
+        <w:rPr>
+          <w:lang w:val="be-BY"/>
+        </w:rPr>
+        <w:t>родился после ревизии 1816 года, в ревизию 1834 года на 25.01.1834 – ? лет, жил в доме 6  (НИАБ 333-9-543, л.137об).</w:t>
+      </w:r>
+    </w:p>
+    <w:p>
+      <w:pPr>
+        <w:rPr>
+          <w:lang w:val="be-BY"/>
+        </w:rPr>
+      </w:pPr>
+      <w:bookmarkStart w:id="48" w:name="_Hlk149061381"/>
+      <w:r>
+        <w:t xml:space="preserve">1.09.1840 – </w:t>
+      </w:r>
+      <w:r>
+        <w:rPr>
+          <w:lang w:val="be-BY"/>
+        </w:rPr>
+        <w:t xml:space="preserve">крещение сына Ивана (НИАБ 136-13-128, л.768об, </w:t>
+      </w:r>
+      <w:r>
+        <w:rPr>
+          <w:bCs/>
+          <w:noProof/>
+          <w:lang w:eastAsia="ru-RU"/>
+        </w:rPr>
+        <w:t>№31/1840-р (коп)</w:t>
+      </w:r>
+      <w:r>
+        <w:rPr>
+          <w:lang w:val="be-BY"/>
+        </w:rPr>
+        <w:t>).</w:t>
+      </w:r>
+      <w:bookmarkEnd w:id="48"/>
+    </w:p>
+    <w:p>
+      <w:pPr>
+        <w:rPr>
+          <w:lang w:val="be-BY"/>
+        </w:rPr>
+      </w:pPr>
+      <w:bookmarkStart w:id="49" w:name="_Hlk150186217"/>
+      <w:r>
+        <w:t xml:space="preserve">9.05.1842 – </w:t>
+      </w:r>
+      <w:r>
+        <w:rPr>
+          <w:lang w:val="be-BY"/>
+        </w:rPr>
+        <w:t xml:space="preserve">крещение сына Николая (НИАБ 136-13-132, л.180об-181, </w:t>
+      </w:r>
+      <w:r>
+        <w:rPr>
+          <w:noProof/>
+          <w:lang w:eastAsia="ru-RU"/>
+        </w:rPr>
+        <w:t>№32/1842-р (коп)</w:t>
+      </w:r>
+      <w:r>
+        <w:rPr>
+          <w:lang w:val="be-BY"/>
+        </w:rPr>
+        <w:t>).</w:t>
+      </w:r>
+      <w:bookmarkEnd w:id="49"/>
+    </w:p>
+    <w:p>
+      <w:pPr>
+        <w:rPr>
+          <w:lang w:val="be-BY"/>
+        </w:rPr>
+      </w:pPr>
+      <w:r>
+        <w:t xml:space="preserve">25.05.1847 – </w:t>
+      </w:r>
+      <w:r>
+        <w:rPr>
+          <w:lang w:val="be-BY"/>
+        </w:rPr>
+        <w:t xml:space="preserve">крещение дочери Алёны (НИАБ 136-13-141, л.103об-104, </w:t>
+      </w:r>
+      <w:r>
+        <w:rPr>
+          <w:bCs/>
+        </w:rPr>
+        <w:t>№19/1847-р (</w:t>
+      </w:r>
+      <w:proofErr w:type="spellStart"/>
+      <w:r>
+        <w:rPr>
+          <w:bCs/>
+        </w:rPr>
+        <w:t>ориг</w:t>
+      </w:r>
+      <w:proofErr w:type="spellEnd"/>
+      <w:r>
+        <w:rPr>
+          <w:bCs/>
+        </w:rPr>
+        <w:t>)</w:t>
+      </w:r>
+      <w:r>
+        <w:rPr>
+          <w:lang w:val="be-BY"/>
+        </w:rPr>
+        <w:t>).</w:t>
+      </w:r>
+    </w:p>
+    <w:p>
+      <w:pPr>
+        <w:rPr>
+          <w:lang w:val="be-BY"/>
+        </w:rPr>
+      </w:pPr>
+      <w:bookmarkStart w:id="50" w:name="_Hlk124753450"/>
+      <w:bookmarkEnd w:id="47"/>
+      <w:r>
+        <w:rPr>
+          <w:lang w:val="be-BY"/>
+        </w:rPr>
+        <w:t xml:space="preserve">6.10.1850 - </w:t>
+      </w:r>
+      <w:r>
+        <w:rPr>
+          <w:lang w:val="be-BY"/>
+        </w:rPr>
+        <w:t>помещичий крестьянин, в ревизию 1834 года 13 лет (родился около 1821 года), в ревизию 1850 года на 6.10.1850 – 29 лет, жил в доме 4 (НИАБ 333-9-417, л.301об).</w:t>
+      </w:r>
+    </w:p>
+    <w:p>
+      <w:pPr>
+        <w:rPr>
+          <w:lang w:val="be-BY"/>
+        </w:rPr>
+      </w:pPr>
+      <w:bookmarkStart w:id="51" w:name="_Hlk125375461"/>
+      <w:bookmarkEnd w:id="50"/>
+      <w:r>
+        <w:rPr>
+          <w:lang w:val="be-BY"/>
+        </w:rPr>
+        <w:t xml:space="preserve">1858 - </w:t>
+      </w:r>
+      <w:r>
+        <w:rPr>
+          <w:lang w:val="be-BY"/>
+        </w:rPr>
         <w:t>помещичий крестьянин, в ревизию 1850 года – 29 лет, в ревизию 1858 года 37 лет, жил в доме 6 (НИАБ 23-1-2, л.63об).</w:t>
       </w:r>
     </w:p>
-    <w:bookmarkEnd w:id="46"/>
+    <w:bookmarkEnd w:id="51"/>
     <w:p>
       <w:pPr>
         <w:rPr>
@@ -6761,7 +7353,7 @@
         </w:rPr>
         <w:t xml:space="preserve">а. Тарасевич Доминика Иосифова: </w:t>
       </w:r>
-      <w:bookmarkStart w:id="47" w:name="_Hlk124753519"/>
+      <w:bookmarkStart w:id="52" w:name="_Hlk124753519"/>
     </w:p>
     <w:p>
       <w:pPr>
@@ -6829,6 +7421,48 @@
         </w:rPr>
       </w:pPr>
       <w:r>
+        <w:t xml:space="preserve">25.05.1847 – </w:t>
+      </w:r>
+      <w:r>
+        <w:rPr>
+          <w:lang w:val="be-BY"/>
+        </w:rPr>
+        <w:t xml:space="preserve">крещение дочери Алёны (НИАБ 136-13-141, л.103об-104, </w:t>
+      </w:r>
+      <w:r>
+        <w:rPr>
+          <w:bCs/>
+        </w:rPr>
+        <w:t>№19/1847-р (</w:t>
+      </w:r>
+      <w:proofErr w:type="spellStart"/>
+      <w:r>
+        <w:rPr>
+          <w:bCs/>
+        </w:rPr>
+        <w:t>ориг</w:t>
+      </w:r>
+      <w:proofErr w:type="spellEnd"/>
+      <w:r>
+        <w:rPr>
+          <w:bCs/>
+        </w:rPr>
+        <w:t>)</w:t>
+      </w:r>
+      <w:r>
+        <w:rPr>
+          <w:lang w:val="be-BY"/>
+        </w:rPr>
+        <w:t>).</w:t>
+      </w:r>
+    </w:p>
+    <w:p>
+      <w:pPr>
+        <w:rPr>
+          <w:lang w:val="be-BY"/>
+        </w:rPr>
+      </w:pPr>
+      <w:r>
         <w:rPr>
           <w:lang w:val="be-BY"/>
         </w:rPr>
@@ -6859,8 +7493,8 @@
           <w:lang w:val="be-BY"/>
         </w:rPr>
       </w:pPr>
-      <w:bookmarkStart w:id="48" w:name="_Hlk125375508"/>
-      <w:bookmarkEnd w:id="47"/>
+      <w:bookmarkStart w:id="53" w:name="_Hlk125375508"/>
+      <w:bookmarkEnd w:id="52"/>
       <w:r>
         <w:rPr>
           <w:lang w:val="be-BY"/>
@@ -6868,7 +7502,7 @@
         <w:t>помещичья крестьянка, в ревизию 1858 года 36 лет, жила в доме 6 (НИАБ 23-1-2, л.64).</w:t>
       </w:r>
     </w:p>
-    <w:bookmarkEnd w:id="48"/>
+    <w:bookmarkEnd w:id="53"/>
     <w:p>
       <w:pPr>
         <w:rPr>
@@ -6895,7 +7529,7 @@
           <w:lang w:val="be-BY"/>
         </w:rPr>
       </w:pPr>
-      <w:bookmarkStart w:id="49" w:name="_Hlk149061329"/>
+      <w:bookmarkStart w:id="54" w:name="_Hlk149061329"/>
       <w:r>
         <w:t xml:space="preserve">1.09.1840 – </w:t>
       </w:r>
@@ -6920,7 +7554,7 @@
         <w:t>).</w:t>
       </w:r>
     </w:p>
-    <w:bookmarkEnd w:id="49"/>
+    <w:bookmarkEnd w:id="54"/>
     <w:p>
       <w:pPr>
         <w:rPr>
@@ -6964,15 +7598,15 @@
         </w:rPr>
         <w:t xml:space="preserve">. Тарасевич Николай Федоров: </w:t>
       </w:r>
-      <w:bookmarkStart w:id="50" w:name="_Hlk124753781"/>
-    </w:p>
-    <w:p>
-      <w:pPr>
-        <w:rPr>
-          <w:lang w:val="be-BY"/>
-        </w:rPr>
-      </w:pPr>
-      <w:bookmarkStart w:id="51" w:name="_Hlk150186162"/>
+      <w:bookmarkStart w:id="55" w:name="_Hlk124753781"/>
+    </w:p>
+    <w:p>
+      <w:pPr>
+        <w:rPr>
+          <w:lang w:val="be-BY"/>
+        </w:rPr>
+      </w:pPr>
+      <w:bookmarkStart w:id="56" w:name="_Hlk150186162"/>
       <w:r>
         <w:t xml:space="preserve">9.05.1842 – </w:t>
       </w:r>
@@ -6980,21 +7614,7 @@
         <w:rPr>
           <w:lang w:val="be-BY"/>
         </w:rPr>
-        <w:t xml:space="preserve">крещение, крестные родители </w:t>
-      </w:r>
-      <w:proofErr w:type="gramStart"/>
-      <w:r>
-        <w:rPr>
-          <w:lang w:val="be-BY"/>
-        </w:rPr>
-        <w:t>Бавтрук ?</w:t>
-      </w:r>
-      <w:proofErr w:type="gramEnd"/>
-      <w:r>
-        <w:rPr>
-          <w:lang w:val="be-BY"/>
-        </w:rPr>
-        <w:t xml:space="preserve"> Левонов и Чабатарова Магдалена Апанасова? (НИАБ 136-13-132, л.180об-181, </w:t>
+        <w:t xml:space="preserve">крещение, крестные родители Бавтрук ? Левонов и Чабатарова Магдалена Апанасова? (НИАБ 136-13-132, л.180об-181, </w:t>
       </w:r>
       <w:r>
         <w:rPr>
@@ -7009,7 +7629,7 @@
         </w:rPr>
         <w:t>).</w:t>
       </w:r>
-      <w:bookmarkEnd w:id="51"/>
+      <w:bookmarkEnd w:id="56"/>
     </w:p>
     <w:p>
       <w:pPr>
@@ -7036,8 +7656,8 @@
           <w:lang w:val="be-BY"/>
         </w:rPr>
       </w:pPr>
-      <w:bookmarkStart w:id="52" w:name="_Hlk125375674"/>
-      <w:bookmarkEnd w:id="50"/>
+      <w:bookmarkStart w:id="57" w:name="_Hlk125375674"/>
+      <w:bookmarkEnd w:id="55"/>
       <w:r>
         <w:rPr>
           <w:lang w:val="be-BY"/>
@@ -7051,7 +7671,7 @@
         <w:t>помещичий крестьянин, в ревизию 1850 года – 5 лет, в ревизию 1858 года 13 лет, жил в доме 6 (НИАБ 23-1-2, л.63об).</w:t>
       </w:r>
     </w:p>
-    <w:bookmarkEnd w:id="52"/>
+    <w:bookmarkEnd w:id="57"/>
     <w:p>
       <w:pPr>
         <w:rPr>
@@ -7095,7 +7715,65 @@
         </w:rPr>
         <w:t xml:space="preserve">. Тарасевич Алёна Федорова: </w:t>
       </w:r>
-      <w:bookmarkStart w:id="53" w:name="_Hlk124753847"/>
+      <w:bookmarkStart w:id="58" w:name="_Hlk124753847"/>
+    </w:p>
+    <w:p>
+      <w:pPr>
+        <w:rPr>
+          <w:lang w:val="be-BY"/>
+        </w:rPr>
+      </w:pPr>
+      <w:bookmarkStart w:id="59" w:name="_Hlk155451078"/>
+      <w:r>
+        <w:t xml:space="preserve">25.05.1847 – </w:t>
+      </w:r>
+      <w:r>
+        <w:rPr>
+          <w:lang w:val="be-BY"/>
+        </w:rPr>
+        <w:t xml:space="preserve">крещение, родилась 16.05.1847, крестные родители Бавтрук Никита Львов с деревни Нивки и Чабатар Магдалена Афанасьева с деревни Клинники (НИАБ 136-13-141, л.103об-104, </w:t>
+      </w:r>
+      <w:r>
+        <w:rPr>
+          <w:bCs/>
+        </w:rPr>
+        <w:t>№19/1847-р (</w:t>
+      </w:r>
+      <w:proofErr w:type="spellStart"/>
+      <w:r>
+        <w:rPr>
+          <w:bCs/>
+        </w:rPr>
+        <w:t>ориг</w:t>
+      </w:r>
+      <w:proofErr w:type="spellEnd"/>
+      <w:r>
+        <w:rPr>
+          <w:bCs/>
+        </w:rPr>
+        <w:t>)</w:t>
+      </w:r>
+      <w:r>
+        <w:rPr>
+          <w:lang w:val="be-BY"/>
+        </w:rPr>
+        <w:t>).</w:t>
+      </w:r>
+    </w:p>
+    <w:bookmarkEnd w:id="59"/>
+    <w:p>
+      <w:pPr>
+        <w:rPr>
+          <w:lang w:val="be-BY"/>
+        </w:rPr>
+      </w:pPr>
+      <w:r>
+        <w:rPr>
+          <w:lang w:val="be-BY"/>
+        </w:rPr>
+        <w:lastRenderedPageBreak/>
+        <w:t xml:space="preserve">6.10.1857 - </w:t>
+      </w:r>
       <w:r>
         <w:rPr>
           <w:lang w:val="be-BY"/>
@@ -7109,8 +7787,14 @@
           <w:lang w:val="be-BY"/>
         </w:rPr>
       </w:pPr>
-      <w:bookmarkStart w:id="54" w:name="_Hlk125375710"/>
-      <w:bookmarkEnd w:id="53"/>
+      <w:bookmarkStart w:id="60" w:name="_Hlk125375710"/>
+      <w:bookmarkEnd w:id="58"/>
+      <w:r>
+        <w:rPr>
+          <w:lang w:val="be-BY"/>
+        </w:rPr>
+        <w:t xml:space="preserve">1858 - </w:t>
+      </w:r>
       <w:r>
         <w:rPr>
           <w:lang w:val="be-BY"/>
@@ -7118,7 +7802,7 @@
         <w:t>помещичья крестьянка, в ревизию 1858 года 11 лет, жила в доме 6 (НИАБ 23-1-2, л.64).</w:t>
       </w:r>
     </w:p>
-    <w:bookmarkEnd w:id="54"/>
+    <w:bookmarkEnd w:id="60"/>
     <w:p>
       <w:pPr>
         <w:rPr>
@@ -7162,7 +7846,7 @@
         </w:rPr>
         <w:t xml:space="preserve">. Тарасевич Михаил Федоров: </w:t>
       </w:r>
-      <w:bookmarkStart w:id="55" w:name="_Hlk125375782"/>
+      <w:bookmarkStart w:id="61" w:name="_Hlk125375782"/>
       <w:r>
         <w:rPr>
           <w:lang w:val="be-BY"/>
@@ -7170,7 +7854,7 @@
         <w:t>помещичий крестьянин, родился после ревизии 1850 года, в ревизию 1858 года 13 лет (родился около 1857 года), жил в доме 6 (НИАБ 23-1-2, л.63об).</w:t>
       </w:r>
     </w:p>
-    <w:bookmarkEnd w:id="55"/>
+    <w:bookmarkEnd w:id="61"/>
     <w:p>
       <w:pPr>
         <w:rPr>
@@ -7202,7 +7886,7 @@
         </w:rPr>
         <w:t xml:space="preserve">. Тарасевич Анна Павлова: </w:t>
       </w:r>
-      <w:bookmarkStart w:id="56" w:name="_Hlk123812764"/>
+      <w:bookmarkStart w:id="62" w:name="_Hlk123812764"/>
       <w:r>
         <w:rPr>
           <w:lang w:val="be-BY"/>
@@ -7216,9 +7900,9 @@
           <w:lang w:val="be-BY"/>
         </w:rPr>
       </w:pPr>
-      <w:bookmarkStart w:id="57" w:name="_Hlk124751482"/>
-      <w:bookmarkEnd w:id="37"/>
-      <w:bookmarkEnd w:id="56"/>
+      <w:bookmarkStart w:id="63" w:name="_Hlk124751482"/>
+      <w:bookmarkEnd w:id="42"/>
+      <w:bookmarkEnd w:id="62"/>
       <w:r>
         <w:rPr>
           <w:lang w:val="be-BY"/>
@@ -7232,8 +7916,8 @@
           <w:lang w:val="be-BY"/>
         </w:rPr>
       </w:pPr>
-      <w:bookmarkStart w:id="58" w:name="_Hlk125374488"/>
-      <w:bookmarkEnd w:id="57"/>
+      <w:bookmarkStart w:id="64" w:name="_Hlk125374488"/>
+      <w:bookmarkEnd w:id="63"/>
       <w:r>
         <w:rPr>
           <w:lang w:val="be-BY"/>
@@ -7241,7 +7925,7 @@
         <w:t>помещичья крестьянка, в ревизию 1858 года 35 лет, жила в доме 6 (НИАБ 23-1-2, л.63).</w:t>
       </w:r>
     </w:p>
-    <w:bookmarkEnd w:id="58"/>
+    <w:bookmarkEnd w:id="64"/>
     <w:p>
       <w:pPr>
         <w:rPr>
@@ -7261,7 +7945,64 @@
         </w:rPr>
         <w:t xml:space="preserve">2. Тарасевич Иван Савастьянов: </w:t>
       </w:r>
-      <w:bookmarkStart w:id="59" w:name="_Hlk125038916"/>
+      <w:bookmarkStart w:id="65" w:name="_Hlk125038916"/>
+    </w:p>
+    <w:p>
+      <w:pPr>
+        <w:rPr>
+          <w:lang w:val="be-BY"/>
+        </w:rPr>
+      </w:pPr>
+      <w:bookmarkStart w:id="66" w:name="_Hlk155523316"/>
+      <w:r>
+        <w:t xml:space="preserve">30.06.1848 – </w:t>
+      </w:r>
+      <w:r>
+        <w:rPr>
+          <w:lang w:val="be-BY"/>
+        </w:rPr>
+        <w:t xml:space="preserve">крещение дочери Магдалины (НИАБ 136-13-141, л.136об-137, </w:t>
+      </w:r>
+      <w:r>
+        <w:rPr>
+          <w:bCs/>
+        </w:rPr>
+        <w:t>№36/1848-р (</w:t>
+      </w:r>
+      <w:proofErr w:type="spellStart"/>
+      <w:r>
+        <w:rPr>
+          <w:bCs/>
+        </w:rPr>
+        <w:t>ориг</w:t>
+      </w:r>
+      <w:proofErr w:type="spellEnd"/>
+      <w:r>
+        <w:rPr>
+          <w:bCs/>
+        </w:rPr>
+        <w:t>)</w:t>
+      </w:r>
+      <w:r>
+        <w:rPr>
+          <w:lang w:val="be-BY"/>
+        </w:rPr>
+        <w:t>).</w:t>
+      </w:r>
+    </w:p>
+    <w:bookmarkEnd w:id="66"/>
+    <w:p>
+      <w:pPr>
+        <w:rPr>
+          <w:lang w:val="be-BY"/>
+        </w:rPr>
+      </w:pPr>
+      <w:r>
+        <w:rPr>
+          <w:lang w:val="be-BY"/>
+        </w:rPr>
+        <w:t xml:space="preserve">6.10.1850 - </w:t>
+      </w:r>
       <w:r>
         <w:rPr>
           <w:lang w:val="be-BY"/>
@@ -7269,7 +8010,7 @@
         <w:t>помещичий крестьянин, в ревизию 1834 года 24 года (родился около 1810 года), в ревизию 1850 года на 6.10.1850 – 40 лет, жил в доме 11 (НИАБ 333-9-417, л.304об).</w:t>
       </w:r>
     </w:p>
-    <w:bookmarkEnd w:id="59"/>
+    <w:bookmarkEnd w:id="65"/>
     <w:p>
       <w:pPr>
         <w:rPr>
@@ -7289,17 +8030,17 @@
         </w:rPr>
         <w:t xml:space="preserve">2а. Тарасевич Доминика Макарова: </w:t>
       </w:r>
-      <w:bookmarkStart w:id="60" w:name="_Hlk125039113"/>
-    </w:p>
-    <w:p>
-      <w:pPr>
-        <w:rPr>
-          <w:noProof/>
-          <w:lang w:eastAsia="ru-RU"/>
-        </w:rPr>
-      </w:pPr>
-      <w:bookmarkStart w:id="61" w:name="_Hlk126491416"/>
-      <w:bookmarkStart w:id="62" w:name="_Hlk148988666"/>
+      <w:bookmarkStart w:id="67" w:name="_Hlk125039113"/>
+    </w:p>
+    <w:p>
+      <w:pPr>
+        <w:rPr>
+          <w:noProof/>
+          <w:lang w:eastAsia="ru-RU"/>
+        </w:rPr>
+      </w:pPr>
+      <w:bookmarkStart w:id="68" w:name="_Hlk126491416"/>
+      <w:bookmarkStart w:id="69" w:name="_Hlk148988666"/>
       <w:r>
         <w:rPr>
           <w:noProof/>
@@ -7313,7 +8054,7 @@
         </w:rPr>
         <w:t>(</w:t>
       </w:r>
-      <w:bookmarkStart w:id="63" w:name="_Hlk132198922"/>
+      <w:bookmarkStart w:id="70" w:name="_Hlk132198922"/>
       <w:r>
         <w:rPr>
           <w:bCs/>
@@ -7383,7 +8124,7 @@
         </w:rPr>
         <w:t>)</w:t>
       </w:r>
-      <w:bookmarkEnd w:id="63"/>
+      <w:bookmarkEnd w:id="70"/>
       <w:r>
         <w:rPr>
           <w:noProof/>
@@ -7398,8 +8139,50 @@
         </w:rPr>
         <w:t>.</w:t>
       </w:r>
-      <w:bookmarkEnd w:id="61"/>
-      <w:bookmarkEnd w:id="62"/>
+      <w:bookmarkEnd w:id="68"/>
+      <w:bookmarkEnd w:id="69"/>
+    </w:p>
+    <w:p>
+      <w:pPr>
+        <w:rPr>
+          <w:lang w:val="be-BY"/>
+        </w:rPr>
+      </w:pPr>
+      <w:r>
+        <w:t xml:space="preserve">30.06.1848 – </w:t>
+      </w:r>
+      <w:r>
+        <w:rPr>
+          <w:lang w:val="be-BY"/>
+        </w:rPr>
+        <w:t xml:space="preserve">крещение дочери Магдалины (НИАБ 136-13-141, л.136об-137, </w:t>
+      </w:r>
+      <w:r>
+        <w:rPr>
+          <w:bCs/>
+        </w:rPr>
+        <w:t>№36/1848-р (</w:t>
+      </w:r>
+      <w:proofErr w:type="spellStart"/>
+      <w:r>
+        <w:rPr>
+          <w:bCs/>
+        </w:rPr>
+        <w:t>ориг</w:t>
+      </w:r>
+      <w:proofErr w:type="spellEnd"/>
+      <w:r>
+        <w:rPr>
+          <w:bCs/>
+        </w:rPr>
+        <w:t>)</w:t>
+      </w:r>
+      <w:r>
+        <w:rPr>
+          <w:lang w:val="be-BY"/>
+        </w:rPr>
+        <w:t>).</w:t>
+      </w:r>
     </w:p>
     <w:p>
       <w:pPr>
@@ -7420,7 +8203,7 @@
         <w:t>помещичья крестьянка, в ревизию 1850 года на 6.10.1850 – 34 года (родилась около 1816 года), жила в доме 11 (НИАБ 333-9-417, л.305).</w:t>
       </w:r>
     </w:p>
-    <w:bookmarkEnd w:id="60"/>
+    <w:bookmarkEnd w:id="67"/>
     <w:p>
       <w:pPr>
         <w:rPr>
@@ -7440,7 +8223,20 @@
         </w:rPr>
         <w:t xml:space="preserve">2.1. Тарасевич Леон Иванов: </w:t>
       </w:r>
-      <w:bookmarkStart w:id="64" w:name="_Hlk125039180"/>
+      <w:bookmarkStart w:id="71" w:name="_Hlk125039180"/>
+    </w:p>
+    <w:p>
+      <w:pPr>
+        <w:rPr>
+          <w:lang w:val="be-BY"/>
+        </w:rPr>
+      </w:pPr>
+      <w:r>
+        <w:rPr>
+          <w:lang w:val="be-BY"/>
+        </w:rPr>
+        <w:t xml:space="preserve">6.10.1850 - </w:t>
+      </w:r>
       <w:r>
         <w:rPr>
           <w:lang w:val="be-BY"/>
@@ -7448,7 +8244,7 @@
         <w:t>помещичий крестьянин, родился после ревизии 1834 года, в ревизию 1850 года на 6.10.1850 – 13 лет (родился около 1837 года), жил в доме 11 (НИАБ 333-9-417, л.304об).</w:t>
       </w:r>
     </w:p>
-    <w:bookmarkEnd w:id="64"/>
+    <w:bookmarkEnd w:id="71"/>
     <w:p>
       <w:pPr>
         <w:rPr>
@@ -7468,7 +8264,20 @@
         </w:rPr>
         <w:t xml:space="preserve">2.2. Тарасевич Наум Иванов: </w:t>
       </w:r>
-      <w:bookmarkStart w:id="65" w:name="_Hlk125039244"/>
+      <w:bookmarkStart w:id="72" w:name="_Hlk125039244"/>
+    </w:p>
+    <w:p>
+      <w:pPr>
+        <w:rPr>
+          <w:lang w:val="be-BY"/>
+        </w:rPr>
+      </w:pPr>
+      <w:r>
+        <w:rPr>
+          <w:lang w:val="be-BY"/>
+        </w:rPr>
+        <w:t xml:space="preserve">6.10.1850 - </w:t>
+      </w:r>
       <w:r>
         <w:rPr>
           <w:lang w:val="be-BY"/>
@@ -7476,7 +8285,7 @@
         <w:t>помещичий крестьянин, родился после ревизии 1834 года, в ревизию 1850 года на 6.10.1850 – 10 лет (родился около 1840 года), жил в доме 11 (НИАБ 333-9-417, л.304об).</w:t>
       </w:r>
     </w:p>
-    <w:bookmarkEnd w:id="65"/>
+    <w:bookmarkEnd w:id="72"/>
     <w:p>
       <w:pPr>
         <w:rPr>
@@ -7496,7 +8305,20 @@
         </w:rPr>
         <w:t xml:space="preserve">2.3. Тарасевич Николай Иванов: </w:t>
       </w:r>
-      <w:bookmarkStart w:id="66" w:name="_Hlk125039321"/>
+      <w:bookmarkStart w:id="73" w:name="_Hlk125039321"/>
+    </w:p>
+    <w:p>
+      <w:pPr>
+        <w:rPr>
+          <w:lang w:val="be-BY"/>
+        </w:rPr>
+      </w:pPr>
+      <w:r>
+        <w:rPr>
+          <w:lang w:val="be-BY"/>
+        </w:rPr>
+        <w:t xml:space="preserve">6.10.1850 - </w:t>
+      </w:r>
       <w:r>
         <w:rPr>
           <w:lang w:val="be-BY"/>
@@ -7504,27 +8326,117 @@
         <w:t>помещичий крестьянин, родился после ревизии 1834 года, в ревизию 1850 года на 6.10.1850 – 7 лет (родился около 1843 года), жил в доме 11 (НИАБ 333-9-417, л.304об).</w:t>
       </w:r>
     </w:p>
-    <w:bookmarkEnd w:id="66"/>
-    <w:p>
-      <w:pPr>
-        <w:rPr>
-          <w:lang w:val="be-BY"/>
-        </w:rPr>
-      </w:pPr>
-    </w:p>
-    <w:p>
-      <w:pPr>
-        <w:rPr>
-          <w:lang w:val="be-BY"/>
-        </w:rPr>
-      </w:pPr>
-      <w:r>
-        <w:rPr>
-          <w:lang w:val="be-BY"/>
-        </w:rPr>
-        <w:t xml:space="preserve">2.4. Тарасевич Евдокия Иванова: </w:t>
-      </w:r>
-      <w:bookmarkStart w:id="67" w:name="_Hlk125039395"/>
+    <w:bookmarkEnd w:id="73"/>
+    <w:p>
+      <w:pPr>
+        <w:rPr>
+          <w:lang w:val="be-BY"/>
+        </w:rPr>
+      </w:pPr>
+    </w:p>
+    <w:p>
+      <w:pPr>
+        <w:rPr>
+          <w:lang w:val="be-BY"/>
+        </w:rPr>
+      </w:pPr>
+      <w:r>
+        <w:rPr>
+          <w:lang w:val="be-BY"/>
+        </w:rPr>
+        <w:t>2.4. Тарасевич Магдалина Иванова:</w:t>
+      </w:r>
+    </w:p>
+    <w:p>
+      <w:pPr>
+        <w:rPr>
+          <w:lang w:val="be-BY"/>
+        </w:rPr>
+      </w:pPr>
+      <w:bookmarkStart w:id="74" w:name="_Hlk155523264"/>
+      <w:r>
+        <w:t xml:space="preserve">30.06.1848 – </w:t>
+      </w:r>
+      <w:r>
+        <w:rPr>
+          <w:lang w:val="be-BY"/>
+        </w:rPr>
+        <w:t xml:space="preserve">крещение, родилась 17.06.1848, крестные родители Тарасевич Федор Калютин с деревни Броды и Фираго Доминика Филимонова с деревни Броды (НИАБ 136-13-141, л.136об-137, </w:t>
+      </w:r>
+      <w:r>
+        <w:rPr>
+          <w:bCs/>
+        </w:rPr>
+        <w:t>№36/1848-р (</w:t>
+      </w:r>
+      <w:proofErr w:type="spellStart"/>
+      <w:r>
+        <w:rPr>
+          <w:bCs/>
+        </w:rPr>
+        <w:t>ориг</w:t>
+      </w:r>
+      <w:proofErr w:type="spellEnd"/>
+      <w:r>
+        <w:rPr>
+          <w:bCs/>
+        </w:rPr>
+        <w:t>)</w:t>
+      </w:r>
+      <w:r>
+        <w:rPr>
+          <w:lang w:val="be-BY"/>
+        </w:rPr>
+        <w:t>).</w:t>
+      </w:r>
+    </w:p>
+    <w:bookmarkEnd w:id="74"/>
+    <w:p>
+      <w:pPr>
+        <w:rPr>
+          <w:lang w:val="be-BY"/>
+        </w:rPr>
+      </w:pPr>
+    </w:p>
+    <w:p>
+      <w:pPr>
+        <w:rPr>
+          <w:lang w:val="be-BY"/>
+        </w:rPr>
+      </w:pPr>
+      <w:r>
+        <w:rPr>
+          <w:lang w:val="be-BY"/>
+        </w:rPr>
+        <w:lastRenderedPageBreak/>
+        <w:t>2.</w:t>
+      </w:r>
+      <w:r>
+        <w:rPr>
+          <w:lang w:val="be-BY"/>
+        </w:rPr>
+        <w:t>5</w:t>
+      </w:r>
+      <w:r>
+        <w:rPr>
+          <w:lang w:val="be-BY"/>
+        </w:rPr>
+        <w:t xml:space="preserve">. Тарасевич Евдокия Иванова: </w:t>
+      </w:r>
+      <w:bookmarkStart w:id="75" w:name="_Hlk125039395"/>
+    </w:p>
+    <w:p>
+      <w:pPr>
+        <w:rPr>
+          <w:lang w:val="be-BY"/>
+        </w:rPr>
+      </w:pPr>
+      <w:r>
+        <w:rPr>
+          <w:lang w:val="be-BY"/>
+        </w:rPr>
+        <w:t xml:space="preserve">6.10.1850 - </w:t>
+      </w:r>
       <w:r>
         <w:rPr>
           <w:lang w:val="be-BY"/>
@@ -7532,7 +8444,7 @@
         <w:t>помещичья крестьянка, в ревизию 1850 года на 6.10.1850 – 1 год (родилась около 1849 года), жила в доме 11 (НИАБ 333-9-417, л.305).</w:t>
       </w:r>
     </w:p>
-    <w:bookmarkEnd w:id="67"/>
+    <w:bookmarkEnd w:id="75"/>
     <w:p>
       <w:pPr>
         <w:rPr>
@@ -7559,7 +8471,7 @@
           <w:bCs/>
         </w:rPr>
       </w:pPr>
-      <w:bookmarkStart w:id="68" w:name="_Hlk126756418"/>
+      <w:bookmarkStart w:id="76" w:name="_Hlk126756418"/>
       <w:r>
         <w:rPr>
           <w:bCs/>
@@ -7644,7 +8556,7 @@
         <w:t>.</w:t>
       </w:r>
     </w:p>
-    <w:bookmarkEnd w:id="68"/>
+    <w:bookmarkEnd w:id="76"/>
     <w:p/>
     <w:p>
       <w:r>
@@ -8140,7 +9052,7 @@
         </w:rPr>
         <w:t xml:space="preserve">, </w:t>
       </w:r>
-      <w:bookmarkStart w:id="69" w:name="_Hlk146617822"/>
+      <w:bookmarkStart w:id="77" w:name="_Hlk146617822"/>
       <w:r>
         <w:rPr>
           <w:lang w:val="be-BY"/>
@@ -8217,7 +9129,7 @@
         </w:rPr>
         <w:t>)</w:t>
       </w:r>
-      <w:bookmarkEnd w:id="69"/>
+      <w:bookmarkEnd w:id="77"/>
       <w:r>
         <w:rPr>
           <w:lang w:val="be-BY"/>
@@ -8514,6 +9426,130 @@
           <w:lang w:val="be-BY"/>
         </w:rPr>
         <w:t>).</w:t>
+      </w:r>
+    </w:p>
+    <w:p/>
+    <w:p>
+      <w:r>
+        <w:t>8. Тарасевич Марьяна Иванова:</w:t>
+      </w:r>
+    </w:p>
+    <w:p>
+      <w:pPr>
+        <w:rPr>
+          <w:bCs/>
+        </w:rPr>
+      </w:pPr>
+      <w:r>
+        <w:rPr>
+          <w:bCs/>
+        </w:rPr>
+        <w:t xml:space="preserve">23.03.1844 – крестная мать Евдокии, дочери </w:t>
+      </w:r>
+      <w:proofErr w:type="spellStart"/>
+      <w:r>
+        <w:rPr>
+          <w:bCs/>
+        </w:rPr>
+        <w:t>Матрашил</w:t>
+      </w:r>
+      <w:proofErr w:type="spellEnd"/>
+      <w:r>
+        <w:rPr>
+          <w:bCs/>
+        </w:rPr>
+        <w:t xml:space="preserve"> Игната Парфеньева и Евдокии Петровой с деревни </w:t>
+      </w:r>
+      <w:proofErr w:type="spellStart"/>
+      <w:r>
+        <w:rPr>
+          <w:bCs/>
+        </w:rPr>
+        <w:t>Нивки</w:t>
+      </w:r>
+      <w:proofErr w:type="spellEnd"/>
+      <w:r>
+        <w:rPr>
+          <w:bCs/>
+        </w:rPr>
+        <w:t xml:space="preserve"> (НИАБ 136-13-41, л.27об-28, </w:t>
+      </w:r>
+      <w:r>
+        <w:rPr>
+          <w:noProof/>
+          <w:lang w:eastAsia="ru-RU"/>
+        </w:rPr>
+        <w:t>№</w:t>
+      </w:r>
+      <w:r>
+        <w:rPr>
+          <w:noProof/>
+          <w:lang w:eastAsia="ru-RU"/>
+        </w:rPr>
+        <w:t>20</w:t>
+      </w:r>
+      <w:r>
+        <w:rPr>
+          <w:noProof/>
+          <w:lang w:eastAsia="ru-RU"/>
+        </w:rPr>
+        <w:t>/1</w:t>
+      </w:r>
+      <w:r>
+        <w:rPr>
+          <w:noProof/>
+          <w:lang w:eastAsia="ru-RU"/>
+        </w:rPr>
+        <w:t>844</w:t>
+      </w:r>
+      <w:r>
+        <w:rPr>
+          <w:noProof/>
+          <w:lang w:eastAsia="ru-RU"/>
+        </w:rPr>
+        <w:t>-</w:t>
+      </w:r>
+      <w:r>
+        <w:rPr>
+          <w:noProof/>
+          <w:lang w:eastAsia="ru-RU"/>
+        </w:rPr>
+        <w:t>р</w:t>
+      </w:r>
+      <w:r>
+        <w:rPr>
+          <w:noProof/>
+          <w:lang w:eastAsia="ru-RU"/>
+        </w:rPr>
+        <w:t xml:space="preserve"> (</w:t>
+      </w:r>
+      <w:r>
+        <w:rPr>
+          <w:noProof/>
+          <w:lang w:eastAsia="ru-RU"/>
+        </w:rPr>
+        <w:t>ориг</w:t>
+      </w:r>
+      <w:r>
+        <w:rPr>
+          <w:noProof/>
+          <w:lang w:eastAsia="ru-RU"/>
+        </w:rPr>
+        <w:t>)</w:t>
+      </w:r>
+      <w:r>
+        <w:rPr>
+          <w:noProof/>
+          <w:lang w:eastAsia="ru-RU"/>
+        </w:rPr>
+        <w:t>)</w:t>
+      </w:r>
+      <w:r>
+        <w:rPr>
+          <w:noProof/>
+          <w:lang w:eastAsia="ru-RU"/>
+        </w:rPr>
+        <w:t>.</w:t>
       </w:r>
     </w:p>
     <w:p/>

--- a/2/деревня Недаль/Недаль Тарасевичи.docx
+++ b/2/деревня Недаль/Недаль Тарасевичи.docx
@@ -9472,7 +9472,19 @@
         <w:rPr>
           <w:bCs/>
         </w:rPr>
-        <w:t xml:space="preserve"> (НИАБ 136-13-41, л.27об-28, </w:t>
+        <w:t xml:space="preserve"> (НИАБ 136-13-</w:t>
+      </w:r>
+      <w:r>
+        <w:rPr>
+          <w:bCs/>
+        </w:rPr>
+        <w:t>1</w:t>
+      </w:r>
+      <w:r>
+        <w:rPr>
+          <w:bCs/>
+        </w:rPr>
+        <w:t xml:space="preserve">41, л.27об-28, </w:t>
       </w:r>
       <w:r>
         <w:rPr>
@@ -9529,6 +9541,82 @@
           <w:lang w:eastAsia="ru-RU"/>
         </w:rPr>
         <w:t>ориг</w:t>
+      </w:r>
+      <w:r>
+        <w:rPr>
+          <w:noProof/>
+          <w:lang w:eastAsia="ru-RU"/>
+        </w:rPr>
+        <w:t>)</w:t>
+      </w:r>
+      <w:r>
+        <w:rPr>
+          <w:noProof/>
+          <w:lang w:eastAsia="ru-RU"/>
+        </w:rPr>
+        <w:t xml:space="preserve">, </w:t>
+      </w:r>
+      <w:r>
+        <w:rPr>
+          <w:bCs/>
+        </w:rPr>
+        <w:t xml:space="preserve">НИАБ 136-13-144, л.380об-381, </w:t>
+      </w:r>
+      <w:r>
+        <w:rPr>
+          <w:noProof/>
+          <w:lang w:eastAsia="ru-RU"/>
+        </w:rPr>
+        <w:t>№</w:t>
+      </w:r>
+      <w:r>
+        <w:rPr>
+          <w:noProof/>
+          <w:lang w:eastAsia="ru-RU"/>
+        </w:rPr>
+        <w:t>20</w:t>
+      </w:r>
+      <w:r>
+        <w:rPr>
+          <w:noProof/>
+          <w:lang w:eastAsia="ru-RU"/>
+        </w:rPr>
+        <w:t>/1</w:t>
+      </w:r>
+      <w:r>
+        <w:rPr>
+          <w:noProof/>
+          <w:lang w:eastAsia="ru-RU"/>
+        </w:rPr>
+        <w:t>844</w:t>
+      </w:r>
+      <w:r>
+        <w:rPr>
+          <w:noProof/>
+          <w:lang w:eastAsia="ru-RU"/>
+        </w:rPr>
+        <w:t>-</w:t>
+      </w:r>
+      <w:r>
+        <w:rPr>
+          <w:noProof/>
+          <w:lang w:eastAsia="ru-RU"/>
+        </w:rPr>
+        <w:t>р</w:t>
+      </w:r>
+      <w:r>
+        <w:rPr>
+          <w:noProof/>
+          <w:lang w:eastAsia="ru-RU"/>
+        </w:rPr>
+        <w:t xml:space="preserve"> (</w:t>
+      </w:r>
+      <w:r>
+        <w:rPr>
+          <w:noProof/>
+          <w:lang w:eastAsia="ru-RU"/>
+        </w:rPr>
+        <w:t>коп</w:t>
       </w:r>
       <w:r>
         <w:rPr>

--- a/2/деревня Недаль/Недаль Тарасевичи.docx
+++ b/2/деревня Недаль/Недаль Тарасевичи.docx
@@ -1583,16 +1583,395 @@
         <w:rPr>
           <w:bCs/>
         </w:rPr>
+        <w:t xml:space="preserve"> (ориг)</w:t>
+      </w:r>
+      <w:r>
+        <w:rPr>
+          <w:lang w:val="be-BY"/>
+        </w:rPr>
+        <w:t>).</w:t>
+      </w:r>
+      <w:bookmarkEnd w:id="1"/>
+    </w:p>
+    <w:p>
+      <w:pPr>
+        <w:rPr>
+          <w:lang w:val="be-BY"/>
+        </w:rPr>
+      </w:pPr>
+      <w:r>
+        <w:rPr>
+          <w:lang w:val="be-BY"/>
+        </w:rPr>
+        <w:t xml:space="preserve">07.1816 - </w:t>
+      </w:r>
+      <w:r>
+        <w:rPr>
+          <w:lang w:val="be-BY"/>
+        </w:rPr>
+        <w:t xml:space="preserve">помещичий крестьянин, </w:t>
+      </w:r>
+      <w:r>
+        <w:rPr>
+          <w:lang w:val="be-BY"/>
+        </w:rPr>
+        <w:t>переведен с деревни Броды после 1811 года</w:t>
+      </w:r>
+      <w:r>
+        <w:rPr>
+          <w:lang w:val="be-BY"/>
+        </w:rPr>
+        <w:t xml:space="preserve">, в ревизию 1816 года июль месяц – </w:t>
+      </w:r>
+      <w:r>
+        <w:rPr>
+          <w:lang w:val="be-BY"/>
+        </w:rPr>
+        <w:t>24 года (родился около 1792 года)</w:t>
+      </w:r>
+      <w:r>
+        <w:rPr>
+          <w:lang w:val="be-BY"/>
+        </w:rPr>
+        <w:t xml:space="preserve">, жил в доме </w:t>
+      </w:r>
+      <w:r>
+        <w:rPr>
+          <w:lang w:val="be-BY"/>
+        </w:rPr>
+        <w:t>6</w:t>
+      </w:r>
+      <w:r>
+        <w:rPr>
+          <w:lang w:val="be-BY"/>
+        </w:rPr>
+        <w:t xml:space="preserve">  (НИАБ 333-9-84, л.253об).</w:t>
+      </w:r>
+    </w:p>
+    <w:p>
+      <w:pPr>
+        <w:rPr>
+          <w:lang w:val="be-BY"/>
+        </w:rPr>
+      </w:pPr>
+      <w:r>
+        <w:rPr>
+          <w:bCs/>
+        </w:rPr>
+        <w:t xml:space="preserve">27.10.1817 – </w:t>
+      </w:r>
+      <w:r>
+        <w:rPr>
+          <w:lang w:val="be-BY"/>
+        </w:rPr>
+        <w:t xml:space="preserve">крестный отец Юстына Дмитрия, сына Глодов Прокопа и Агафии с деревни Волоки </w:t>
+      </w:r>
+      <w:r>
+        <w:rPr>
+          <w:lang w:val="be-BY"/>
+        </w:rPr>
+        <w:t xml:space="preserve">(НИАБ </w:t>
+      </w:r>
+      <w:r>
+        <w:rPr>
+          <w:lang w:val="be-BY"/>
+        </w:rPr>
+        <w:t>136-13-928</w:t>
+      </w:r>
+      <w:r>
+        <w:rPr>
+          <w:lang w:val="be-BY"/>
+        </w:rPr>
+        <w:t>, л.</w:t>
+      </w:r>
+      <w:r>
+        <w:rPr>
+          <w:lang w:val="be-BY"/>
+        </w:rPr>
+        <w:t xml:space="preserve">155, </w:t>
+      </w:r>
+      <w:r>
+        <w:rPr>
+          <w:bCs/>
+          <w:noProof/>
+          <w:lang w:eastAsia="ru-RU"/>
+        </w:rPr>
+        <w:t>№</w:t>
+      </w:r>
+      <w:r>
+        <w:rPr>
+          <w:bCs/>
+          <w:noProof/>
+          <w:lang w:eastAsia="ru-RU"/>
+        </w:rPr>
+        <w:t>91</w:t>
+      </w:r>
+      <w:r>
+        <w:rPr>
+          <w:bCs/>
+          <w:noProof/>
+          <w:lang w:eastAsia="ru-RU"/>
+        </w:rPr>
+        <w:t>/</w:t>
+      </w:r>
+      <w:r>
+        <w:rPr>
+          <w:bCs/>
+          <w:noProof/>
+          <w:lang w:eastAsia="ru-RU"/>
+        </w:rPr>
+        <w:t>181</w:t>
+      </w:r>
+      <w:r>
+        <w:rPr>
+          <w:bCs/>
+          <w:noProof/>
+          <w:lang w:eastAsia="ru-RU"/>
+        </w:rPr>
+        <w:t>4</w:t>
+      </w:r>
+      <w:r>
+        <w:rPr>
+          <w:bCs/>
+        </w:rPr>
+        <w:t>-</w:t>
+      </w:r>
+      <w:r>
+        <w:rPr>
+          <w:bCs/>
+        </w:rPr>
+        <w:t>р</w:t>
+      </w:r>
+      <w:r>
+        <w:rPr>
+          <w:bCs/>
+        </w:rPr>
+        <w:t xml:space="preserve"> (ориг)</w:t>
+      </w:r>
+      <w:r>
+        <w:rPr>
+          <w:lang w:val="be-BY"/>
+        </w:rPr>
+        <w:t>).</w:t>
+      </w:r>
+    </w:p>
+    <w:p>
+      <w:pPr>
+        <w:rPr>
+          <w:lang w:val="be-BY"/>
+        </w:rPr>
+      </w:pPr>
+      <w:r>
+        <w:rPr>
+          <w:bCs/>
+        </w:rPr>
+        <w:t xml:space="preserve">9.02.1820 – </w:t>
+      </w:r>
+      <w:r>
+        <w:rPr>
+          <w:lang w:val="be-BY"/>
+        </w:rPr>
+        <w:t>крещение</w:t>
+      </w:r>
+      <w:r>
+        <w:t xml:space="preserve"> сына Мартина Тодора </w:t>
+      </w:r>
+      <w:r>
+        <w:rPr>
+          <w:lang w:val="be-BY"/>
+        </w:rPr>
+        <w:t xml:space="preserve">(НИАБ </w:t>
+      </w:r>
+      <w:r>
+        <w:rPr>
+          <w:lang w:val="be-BY"/>
+        </w:rPr>
+        <w:t>136-13-928</w:t>
+      </w:r>
+      <w:r>
+        <w:rPr>
+          <w:lang w:val="be-BY"/>
+        </w:rPr>
+        <w:t>, л.</w:t>
+      </w:r>
+      <w:r>
+        <w:rPr>
+          <w:lang w:val="be-BY"/>
+        </w:rPr>
+        <w:t xml:space="preserve">182, </w:t>
+      </w:r>
+      <w:r>
+        <w:rPr>
+          <w:bCs/>
+          <w:noProof/>
+          <w:lang w:eastAsia="ru-RU"/>
+        </w:rPr>
+        <w:t>№</w:t>
+      </w:r>
+      <w:r>
+        <w:rPr>
+          <w:bCs/>
+          <w:noProof/>
+          <w:lang w:eastAsia="ru-RU"/>
+        </w:rPr>
+        <w:t>18</w:t>
+      </w:r>
+      <w:r>
+        <w:rPr>
+          <w:bCs/>
+          <w:noProof/>
+          <w:lang w:eastAsia="ru-RU"/>
+        </w:rPr>
+        <w:t>/</w:t>
+      </w:r>
+      <w:r>
+        <w:rPr>
+          <w:bCs/>
+          <w:noProof/>
+          <w:lang w:eastAsia="ru-RU"/>
+        </w:rPr>
+        <w:t>18</w:t>
+      </w:r>
+      <w:r>
+        <w:rPr>
+          <w:bCs/>
+          <w:noProof/>
+          <w:lang w:eastAsia="ru-RU"/>
+        </w:rPr>
+        <w:t>20</w:t>
+      </w:r>
+      <w:r>
+        <w:rPr>
+          <w:bCs/>
+        </w:rPr>
+        <w:t>-</w:t>
+      </w:r>
+      <w:r>
+        <w:rPr>
+          <w:bCs/>
+        </w:rPr>
+        <w:t>р</w:t>
+      </w:r>
+      <w:r>
+        <w:rPr>
+          <w:bCs/>
+        </w:rPr>
+        <w:t xml:space="preserve"> (ориг)</w:t>
+      </w:r>
+      <w:r>
+        <w:rPr>
+          <w:lang w:val="be-BY"/>
+        </w:rPr>
+        <w:t>).</w:t>
+      </w:r>
+    </w:p>
+    <w:p>
+      <w:pPr>
+        <w:rPr>
+          <w:lang w:val="be-BY"/>
+        </w:rPr>
+      </w:pPr>
+      <w:bookmarkStart w:id="2" w:name="_Hlk137923941"/>
+      <w:r>
+        <w:rPr>
+          <w:bCs/>
+        </w:rPr>
+        <w:t xml:space="preserve">29.06.1825 – </w:t>
+      </w:r>
+      <w:r>
+        <w:rPr>
+          <w:lang w:val="be-BY"/>
+        </w:rPr>
+        <w:t xml:space="preserve">крестный отец Юстыны Агаты, дочери Канашей Клемяты и Химы с деревни Хельмовка </w:t>
+      </w:r>
+      <w:r>
+        <w:rPr>
+          <w:lang w:val="be-BY"/>
+        </w:rPr>
+        <w:t xml:space="preserve">(НИАБ </w:t>
+      </w:r>
+      <w:r>
+        <w:rPr>
+          <w:lang w:val="be-BY"/>
+        </w:rPr>
+        <w:t>136-13-1048</w:t>
+      </w:r>
+      <w:r>
+        <w:rPr>
+          <w:lang w:val="be-BY"/>
+        </w:rPr>
+        <w:t>, л.</w:t>
+      </w:r>
+      <w:r>
+        <w:rPr>
+          <w:lang w:val="be-BY"/>
+        </w:rPr>
+        <w:t xml:space="preserve">59об, </w:t>
+      </w:r>
+      <w:r>
+        <w:rPr>
+          <w:bCs/>
+          <w:noProof/>
+          <w:lang w:eastAsia="ru-RU"/>
+        </w:rPr>
+        <w:t>№</w:t>
+      </w:r>
+      <w:r>
+        <w:rPr>
+          <w:bCs/>
+          <w:noProof/>
+          <w:lang w:eastAsia="ru-RU"/>
+        </w:rPr>
+        <w:t>59</w:t>
+      </w:r>
+      <w:r>
+        <w:rPr>
+          <w:bCs/>
+          <w:noProof/>
+          <w:lang w:eastAsia="ru-RU"/>
+        </w:rPr>
+        <w:t>/</w:t>
+      </w:r>
+      <w:r>
+        <w:rPr>
+          <w:bCs/>
+          <w:noProof/>
+          <w:lang w:eastAsia="ru-RU"/>
+        </w:rPr>
+        <w:t>18</w:t>
+      </w:r>
+      <w:r>
+        <w:rPr>
+          <w:bCs/>
+          <w:noProof/>
+          <w:lang w:eastAsia="ru-RU"/>
+        </w:rPr>
+        <w:t>25</w:t>
+      </w:r>
+      <w:r>
+        <w:rPr>
+          <w:bCs/>
+        </w:rPr>
+        <w:t>-</w:t>
+      </w:r>
+      <w:r>
+        <w:rPr>
+          <w:bCs/>
+        </w:rPr>
+        <w:t>р</w:t>
+      </w:r>
+      <w:r>
+        <w:rPr>
+          <w:bCs/>
+        </w:rPr>
         <w:t xml:space="preserve"> (</w:t>
       </w:r>
-      <w:proofErr w:type="spellStart"/>
-      <w:r>
-        <w:rPr>
-          <w:bCs/>
-        </w:rPr>
-        <w:t>ориг</w:t>
-      </w:r>
-      <w:proofErr w:type="spellEnd"/>
+      <w:r>
+        <w:rPr>
+          <w:bCs/>
+        </w:rPr>
+        <w:t>коп</w:t>
+      </w:r>
       <w:r>
         <w:rPr>
           <w:bCs/>
@@ -1605,7 +1984,919 @@
         </w:rPr>
         <w:t>).</w:t>
       </w:r>
-      <w:bookmarkEnd w:id="1"/>
+      <w:bookmarkEnd w:id="2"/>
+    </w:p>
+    <w:p>
+      <w:pPr>
+        <w:rPr>
+          <w:lang w:val="be-BY"/>
+        </w:rPr>
+      </w:pPr>
+      <w:bookmarkStart w:id="3" w:name="_Hlk137802812"/>
+      <w:r>
+        <w:t>30</w:t>
+      </w:r>
+      <w:r>
+        <w:t>.</w:t>
+      </w:r>
+      <w:r>
+        <w:t>10</w:t>
+      </w:r>
+      <w:r>
+        <w:t>.182</w:t>
+      </w:r>
+      <w:r>
+        <w:t>5</w:t>
+      </w:r>
+      <w:r>
+        <w:t xml:space="preserve"> – </w:t>
+      </w:r>
+      <w:r>
+        <w:rPr>
+          <w:lang w:val="be-BY"/>
+        </w:rPr>
+        <w:t xml:space="preserve">свидетель венчания молодого Шпета Павла Иосифова с деревни Недаль с девкой Сушко Анной Степановной с деревни Разлитье (НИАБ 136-13-1033, л.4, </w:t>
+      </w:r>
+      <w:r>
+        <w:rPr>
+          <w:noProof/>
+          <w:lang w:eastAsia="ru-RU"/>
+        </w:rPr>
+        <w:t>№</w:t>
+      </w:r>
+      <w:r>
+        <w:rPr>
+          <w:noProof/>
+          <w:lang w:eastAsia="ru-RU"/>
+        </w:rPr>
+        <w:t>5</w:t>
+      </w:r>
+      <w:r>
+        <w:rPr>
+          <w:noProof/>
+          <w:lang w:eastAsia="ru-RU"/>
+        </w:rPr>
+        <w:t>/</w:t>
+      </w:r>
+      <w:r>
+        <w:rPr>
+          <w:noProof/>
+          <w:lang w:eastAsia="ru-RU"/>
+        </w:rPr>
+        <w:t>182</w:t>
+      </w:r>
+      <w:r>
+        <w:rPr>
+          <w:noProof/>
+          <w:lang w:eastAsia="ru-RU"/>
+        </w:rPr>
+        <w:t>5</w:t>
+      </w:r>
+      <w:r>
+        <w:rPr>
+          <w:noProof/>
+          <w:lang w:eastAsia="ru-RU"/>
+        </w:rPr>
+        <w:t>-</w:t>
+      </w:r>
+      <w:r>
+        <w:rPr>
+          <w:noProof/>
+          <w:lang w:eastAsia="ru-RU"/>
+        </w:rPr>
+        <w:t>б</w:t>
+      </w:r>
+      <w:r>
+        <w:rPr>
+          <w:noProof/>
+          <w:lang w:eastAsia="ru-RU"/>
+        </w:rPr>
+        <w:t xml:space="preserve"> (ориг)</w:t>
+      </w:r>
+      <w:r>
+        <w:rPr>
+          <w:lang w:val="be-BY"/>
+        </w:rPr>
+        <w:t xml:space="preserve">, НИАБ 136-13-1049, л.29, </w:t>
+      </w:r>
+      <w:r>
+        <w:rPr>
+          <w:noProof/>
+          <w:lang w:eastAsia="ru-RU"/>
+        </w:rPr>
+        <w:t>№</w:t>
+      </w:r>
+      <w:r>
+        <w:rPr>
+          <w:noProof/>
+          <w:lang w:eastAsia="ru-RU"/>
+        </w:rPr>
+        <w:t>3</w:t>
+      </w:r>
+      <w:r>
+        <w:rPr>
+          <w:noProof/>
+          <w:lang w:eastAsia="ru-RU"/>
+        </w:rPr>
+        <w:t>/</w:t>
+      </w:r>
+      <w:r>
+        <w:rPr>
+          <w:noProof/>
+          <w:lang w:eastAsia="ru-RU"/>
+        </w:rPr>
+        <w:t>182</w:t>
+      </w:r>
+      <w:r>
+        <w:rPr>
+          <w:noProof/>
+          <w:lang w:eastAsia="ru-RU"/>
+        </w:rPr>
+        <w:t>5</w:t>
+      </w:r>
+      <w:r>
+        <w:rPr>
+          <w:noProof/>
+          <w:lang w:eastAsia="ru-RU"/>
+        </w:rPr>
+        <w:t>-</w:t>
+      </w:r>
+      <w:r>
+        <w:rPr>
+          <w:noProof/>
+          <w:lang w:eastAsia="ru-RU"/>
+        </w:rPr>
+        <w:t>б</w:t>
+      </w:r>
+      <w:r>
+        <w:rPr>
+          <w:noProof/>
+          <w:lang w:eastAsia="ru-RU"/>
+        </w:rPr>
+        <w:t xml:space="preserve"> (</w:t>
+      </w:r>
+      <w:r>
+        <w:rPr>
+          <w:noProof/>
+          <w:lang w:eastAsia="ru-RU"/>
+        </w:rPr>
+        <w:t>коп</w:t>
+      </w:r>
+      <w:r>
+        <w:rPr>
+          <w:noProof/>
+          <w:lang w:eastAsia="ru-RU"/>
+        </w:rPr>
+        <w:t>)</w:t>
+      </w:r>
+      <w:r>
+        <w:rPr>
+          <w:lang w:val="be-BY"/>
+        </w:rPr>
+        <w:t>).</w:t>
+      </w:r>
+      <w:bookmarkEnd w:id="3"/>
+    </w:p>
+    <w:p>
+      <w:pPr>
+        <w:rPr>
+          <w:bCs/>
+        </w:rPr>
+      </w:pPr>
+      <w:r>
+        <w:rPr>
+          <w:bCs/>
+        </w:rPr>
+        <w:t>8</w:t>
+      </w:r>
+      <w:r>
+        <w:rPr>
+          <w:bCs/>
+        </w:rPr>
+        <w:t>.</w:t>
+      </w:r>
+      <w:r>
+        <w:rPr>
+          <w:bCs/>
+        </w:rPr>
+        <w:t>11</w:t>
+      </w:r>
+      <w:r>
+        <w:rPr>
+          <w:bCs/>
+        </w:rPr>
+        <w:t>.18</w:t>
+      </w:r>
+      <w:r>
+        <w:rPr>
+          <w:bCs/>
+        </w:rPr>
+        <w:t>30</w:t>
+      </w:r>
+      <w:r>
+        <w:rPr>
+          <w:bCs/>
+        </w:rPr>
+        <w:t xml:space="preserve"> –</w:t>
+      </w:r>
+      <w:r>
+        <w:rPr>
+          <w:bCs/>
+        </w:rPr>
+        <w:t xml:space="preserve"> свидетель венчания молодого Жилко Мацея Михалова с деревни Недаль с девкой Жилко Викторией с деревни Заречье </w:t>
+      </w:r>
+      <w:r>
+        <w:rPr>
+          <w:bCs/>
+        </w:rPr>
+        <w:t>(НИАБ 136-13-1</w:t>
+      </w:r>
+      <w:r>
+        <w:rPr>
+          <w:bCs/>
+        </w:rPr>
+        <w:t>525</w:t>
+      </w:r>
+      <w:r>
+        <w:rPr>
+          <w:bCs/>
+        </w:rPr>
+        <w:t>, л.</w:t>
+      </w:r>
+      <w:r>
+        <w:rPr>
+          <w:bCs/>
+        </w:rPr>
+        <w:t>274</w:t>
+      </w:r>
+      <w:r>
+        <w:rPr>
+          <w:bCs/>
+        </w:rPr>
+        <w:t xml:space="preserve">, </w:t>
+      </w:r>
+      <w:r>
+        <w:rPr>
+          <w:bCs/>
+          <w:noProof/>
+          <w:lang w:eastAsia="ru-RU"/>
+        </w:rPr>
+        <w:t>№</w:t>
+      </w:r>
+      <w:r>
+        <w:rPr>
+          <w:bCs/>
+          <w:noProof/>
+          <w:lang w:eastAsia="ru-RU"/>
+        </w:rPr>
+        <w:t>5</w:t>
+      </w:r>
+      <w:r>
+        <w:rPr>
+          <w:bCs/>
+          <w:noProof/>
+          <w:lang w:eastAsia="ru-RU"/>
+        </w:rPr>
+        <w:t>/18</w:t>
+      </w:r>
+      <w:r>
+        <w:rPr>
+          <w:bCs/>
+          <w:noProof/>
+          <w:lang w:eastAsia="ru-RU"/>
+        </w:rPr>
+        <w:t>28</w:t>
+      </w:r>
+      <w:r>
+        <w:rPr>
+          <w:bCs/>
+          <w:noProof/>
+          <w:lang w:eastAsia="ru-RU"/>
+        </w:rPr>
+        <w:t>-б (</w:t>
+      </w:r>
+      <w:r>
+        <w:rPr>
+          <w:bCs/>
+          <w:noProof/>
+          <w:lang w:eastAsia="ru-RU"/>
+        </w:rPr>
+        <w:t>коп</w:t>
+      </w:r>
+      <w:r>
+        <w:rPr>
+          <w:bCs/>
+          <w:noProof/>
+          <w:lang w:eastAsia="ru-RU"/>
+        </w:rPr>
+        <w:t>)).</w:t>
+      </w:r>
+    </w:p>
+    <w:p>
+      <w:pPr>
+        <w:rPr>
+          <w:noProof/>
+          <w:lang w:eastAsia="ru-RU"/>
+        </w:rPr>
+      </w:pPr>
+      <w:bookmarkStart w:id="4" w:name="_Hlk137880874"/>
+      <w:r>
+        <w:rPr>
+          <w:noProof/>
+          <w:lang w:eastAsia="ru-RU"/>
+        </w:rPr>
+        <w:t>1</w:t>
+      </w:r>
+      <w:r>
+        <w:rPr>
+          <w:noProof/>
+          <w:lang w:eastAsia="ru-RU"/>
+        </w:rPr>
+        <w:t>0</w:t>
+      </w:r>
+      <w:r>
+        <w:rPr>
+          <w:noProof/>
+          <w:lang w:eastAsia="ru-RU"/>
+        </w:rPr>
+        <w:t>.11.18</w:t>
+      </w:r>
+      <w:r>
+        <w:rPr>
+          <w:noProof/>
+          <w:lang w:eastAsia="ru-RU"/>
+        </w:rPr>
+        <w:t>31</w:t>
+      </w:r>
+      <w:r>
+        <w:rPr>
+          <w:noProof/>
+          <w:lang w:eastAsia="ru-RU"/>
+        </w:rPr>
+        <w:t xml:space="preserve"> – </w:t>
+      </w:r>
+      <w:r>
+        <w:rPr>
+          <w:noProof/>
+          <w:lang w:eastAsia="ru-RU"/>
+        </w:rPr>
+        <w:t xml:space="preserve">свидетель венчания молодого Кузуры Мацея Пархвенова, парафии Осовской, с деревни Недаль с девкой Жилко Агафией Михайловой, парафии Осовской, с деревни Недаль </w:t>
+      </w:r>
+      <w:r>
+        <w:rPr>
+          <w:noProof/>
+          <w:lang w:eastAsia="ru-RU"/>
+        </w:rPr>
+        <w:t>(НИАБ 136-13-</w:t>
+      </w:r>
+      <w:r>
+        <w:rPr>
+          <w:noProof/>
+          <w:lang w:eastAsia="ru-RU"/>
+        </w:rPr>
+        <w:t>1033</w:t>
+      </w:r>
+      <w:r>
+        <w:rPr>
+          <w:noProof/>
+          <w:lang w:eastAsia="ru-RU"/>
+        </w:rPr>
+        <w:t xml:space="preserve">, лист </w:t>
+      </w:r>
+      <w:r>
+        <w:rPr>
+          <w:noProof/>
+          <w:lang w:eastAsia="ru-RU"/>
+        </w:rPr>
+        <w:t>11</w:t>
+      </w:r>
+      <w:r>
+        <w:rPr>
+          <w:noProof/>
+          <w:lang w:eastAsia="ru-RU"/>
+        </w:rPr>
+        <w:t>,</w:t>
+      </w:r>
+      <w:r>
+        <w:rPr>
+          <w:b/>
+          <w:noProof/>
+          <w:lang w:eastAsia="ru-RU"/>
+        </w:rPr>
+        <w:t xml:space="preserve"> </w:t>
+      </w:r>
+      <w:r>
+        <w:rPr>
+          <w:bCs/>
+          <w:noProof/>
+          <w:lang w:eastAsia="ru-RU"/>
+        </w:rPr>
+        <w:t>№</w:t>
+      </w:r>
+      <w:r>
+        <w:rPr>
+          <w:bCs/>
+          <w:noProof/>
+          <w:lang w:eastAsia="ru-RU"/>
+        </w:rPr>
+        <w:t>16</w:t>
+      </w:r>
+      <w:r>
+        <w:rPr>
+          <w:bCs/>
+          <w:noProof/>
+          <w:lang w:eastAsia="ru-RU"/>
+        </w:rPr>
+        <w:t>/18</w:t>
+      </w:r>
+      <w:r>
+        <w:rPr>
+          <w:bCs/>
+          <w:noProof/>
+          <w:lang w:eastAsia="ru-RU"/>
+        </w:rPr>
+        <w:t>31</w:t>
+      </w:r>
+      <w:r>
+        <w:rPr>
+          <w:bCs/>
+          <w:noProof/>
+          <w:lang w:eastAsia="ru-RU"/>
+        </w:rPr>
+        <w:t>-</w:t>
+      </w:r>
+      <w:r>
+        <w:rPr>
+          <w:bCs/>
+          <w:noProof/>
+          <w:lang w:eastAsia="ru-RU"/>
+        </w:rPr>
+        <w:t>б</w:t>
+      </w:r>
+      <w:r>
+        <w:rPr>
+          <w:bCs/>
+          <w:noProof/>
+          <w:lang w:eastAsia="ru-RU"/>
+        </w:rPr>
+        <w:t xml:space="preserve"> (ориг)</w:t>
+      </w:r>
+      <w:r>
+        <w:rPr>
+          <w:noProof/>
+          <w:lang w:eastAsia="ru-RU"/>
+        </w:rPr>
+        <w:t>).</w:t>
+      </w:r>
+      <w:bookmarkEnd w:id="4"/>
+    </w:p>
+    <w:bookmarkEnd w:id="0"/>
+    <w:p>
+      <w:pPr>
+        <w:rPr>
+          <w:lang w:val="be-BY"/>
+        </w:rPr>
+      </w:pPr>
+      <w:r>
+        <w:rPr>
+          <w:lang w:val="be-BY"/>
+        </w:rPr>
+        <w:t xml:space="preserve">25.01.1834 - </w:t>
+      </w:r>
+      <w:r>
+        <w:rPr>
+          <w:lang w:val="be-BY"/>
+        </w:rPr>
+        <w:t xml:space="preserve">помещичий крестьянин, </w:t>
+      </w:r>
+      <w:r>
+        <w:rPr>
+          <w:lang w:val="be-BY"/>
+        </w:rPr>
+        <w:t>в ревизию 1816 года 24 года, в ревизию 1834 года на 25.01.1834 – 49 лет, жил в доме 6  (НИАБ 333-9-543, л.137об).</w:t>
+      </w:r>
+    </w:p>
+    <w:p>
+      <w:pPr>
+        <w:rPr>
+          <w:noProof/>
+          <w:lang w:eastAsia="ru-RU"/>
+        </w:rPr>
+      </w:pPr>
+      <w:r>
+        <w:rPr>
+          <w:noProof/>
+          <w:lang w:eastAsia="ru-RU"/>
+        </w:rPr>
+        <w:t>27</w:t>
+      </w:r>
+      <w:r>
+        <w:rPr>
+          <w:noProof/>
+          <w:lang w:eastAsia="ru-RU"/>
+        </w:rPr>
+        <w:t>.1</w:t>
+      </w:r>
+      <w:r>
+        <w:rPr>
+          <w:noProof/>
+          <w:lang w:eastAsia="ru-RU"/>
+        </w:rPr>
+        <w:t>2</w:t>
+      </w:r>
+      <w:r>
+        <w:rPr>
+          <w:noProof/>
+          <w:lang w:eastAsia="ru-RU"/>
+        </w:rPr>
+        <w:t>.18</w:t>
+      </w:r>
+      <w:r>
+        <w:rPr>
+          <w:noProof/>
+          <w:lang w:eastAsia="ru-RU"/>
+        </w:rPr>
+        <w:t>35</w:t>
+      </w:r>
+      <w:r>
+        <w:rPr>
+          <w:noProof/>
+          <w:lang w:eastAsia="ru-RU"/>
+        </w:rPr>
+        <w:t xml:space="preserve"> – </w:t>
+      </w:r>
+      <w:r>
+        <w:rPr>
+          <w:noProof/>
+          <w:lang w:eastAsia="ru-RU"/>
+        </w:rPr>
+        <w:t xml:space="preserve">отпевание, прихожанин Осовской церкви, умер от старости в возрасте 78 лет (родился около 1757 года), похоронен на кладбище деревни Броды </w:t>
+      </w:r>
+      <w:r>
+        <w:rPr>
+          <w:noProof/>
+          <w:lang w:eastAsia="ru-RU"/>
+        </w:rPr>
+        <w:t>(НИАБ 136-13-</w:t>
+      </w:r>
+      <w:r>
+        <w:rPr>
+          <w:noProof/>
+          <w:lang w:eastAsia="ru-RU"/>
+        </w:rPr>
+        <w:t>120з</w:t>
+      </w:r>
+      <w:r>
+        <w:rPr>
+          <w:noProof/>
+          <w:lang w:eastAsia="ru-RU"/>
+        </w:rPr>
+        <w:t xml:space="preserve">, лист </w:t>
+      </w:r>
+      <w:r>
+        <w:rPr>
+          <w:noProof/>
+          <w:lang w:eastAsia="ru-RU"/>
+        </w:rPr>
+        <w:t>8</w:t>
+      </w:r>
+      <w:r>
+        <w:rPr>
+          <w:noProof/>
+          <w:lang w:eastAsia="ru-RU"/>
+        </w:rPr>
+        <w:t>,</w:t>
+      </w:r>
+      <w:r>
+        <w:rPr>
+          <w:b/>
+          <w:noProof/>
+          <w:lang w:eastAsia="ru-RU"/>
+        </w:rPr>
+        <w:t xml:space="preserve"> </w:t>
+      </w:r>
+      <w:r>
+        <w:rPr>
+          <w:bCs/>
+          <w:noProof/>
+          <w:lang w:eastAsia="ru-RU"/>
+        </w:rPr>
+        <w:t>№</w:t>
+      </w:r>
+      <w:r>
+        <w:rPr>
+          <w:bCs/>
+          <w:noProof/>
+          <w:lang w:eastAsia="ru-RU"/>
+        </w:rPr>
+        <w:t>102</w:t>
+      </w:r>
+      <w:r>
+        <w:rPr>
+          <w:bCs/>
+          <w:noProof/>
+          <w:lang w:eastAsia="ru-RU"/>
+        </w:rPr>
+        <w:t>/18</w:t>
+      </w:r>
+      <w:r>
+        <w:rPr>
+          <w:bCs/>
+          <w:noProof/>
+          <w:lang w:eastAsia="ru-RU"/>
+        </w:rPr>
+        <w:t>35</w:t>
+      </w:r>
+      <w:r>
+        <w:rPr>
+          <w:bCs/>
+          <w:noProof/>
+          <w:lang w:eastAsia="ru-RU"/>
+        </w:rPr>
+        <w:t>-</w:t>
+      </w:r>
+      <w:r>
+        <w:rPr>
+          <w:bCs/>
+          <w:noProof/>
+          <w:lang w:eastAsia="ru-RU"/>
+        </w:rPr>
+        <w:t>у</w:t>
+      </w:r>
+      <w:r>
+        <w:rPr>
+          <w:bCs/>
+          <w:noProof/>
+          <w:lang w:eastAsia="ru-RU"/>
+        </w:rPr>
+        <w:t xml:space="preserve"> (ориг)</w:t>
+      </w:r>
+      <w:r>
+        <w:rPr>
+          <w:bCs/>
+          <w:noProof/>
+          <w:lang w:eastAsia="ru-RU"/>
+        </w:rPr>
+        <w:t xml:space="preserve">, </w:t>
+      </w:r>
+      <w:r>
+        <w:rPr>
+          <w:noProof/>
+          <w:lang w:eastAsia="ru-RU"/>
+        </w:rPr>
+        <w:t>НИАБ 136-13-</w:t>
+      </w:r>
+      <w:r>
+        <w:rPr>
+          <w:noProof/>
+          <w:lang w:eastAsia="ru-RU"/>
+        </w:rPr>
+        <w:t>627</w:t>
+      </w:r>
+      <w:r>
+        <w:rPr>
+          <w:noProof/>
+          <w:lang w:eastAsia="ru-RU"/>
+        </w:rPr>
+        <w:t xml:space="preserve">, лист </w:t>
+      </w:r>
+      <w:r>
+        <w:rPr>
+          <w:noProof/>
+          <w:lang w:eastAsia="ru-RU"/>
+        </w:rPr>
+        <w:t>360</w:t>
+      </w:r>
+      <w:r>
+        <w:rPr>
+          <w:noProof/>
+          <w:lang w:eastAsia="ru-RU"/>
+        </w:rPr>
+        <w:t>,</w:t>
+      </w:r>
+      <w:r>
+        <w:rPr>
+          <w:b/>
+          <w:noProof/>
+          <w:lang w:eastAsia="ru-RU"/>
+        </w:rPr>
+        <w:t xml:space="preserve"> </w:t>
+      </w:r>
+      <w:r>
+        <w:rPr>
+          <w:bCs/>
+          <w:noProof/>
+          <w:lang w:eastAsia="ru-RU"/>
+        </w:rPr>
+        <w:t>№</w:t>
+      </w:r>
+      <w:r>
+        <w:rPr>
+          <w:bCs/>
+          <w:noProof/>
+          <w:lang w:eastAsia="ru-RU"/>
+        </w:rPr>
+        <w:t>102</w:t>
+      </w:r>
+      <w:r>
+        <w:rPr>
+          <w:bCs/>
+          <w:noProof/>
+          <w:lang w:eastAsia="ru-RU"/>
+        </w:rPr>
+        <w:t>/18</w:t>
+      </w:r>
+      <w:r>
+        <w:rPr>
+          <w:bCs/>
+          <w:noProof/>
+          <w:lang w:eastAsia="ru-RU"/>
+        </w:rPr>
+        <w:t>35</w:t>
+      </w:r>
+      <w:r>
+        <w:rPr>
+          <w:bCs/>
+          <w:noProof/>
+          <w:lang w:eastAsia="ru-RU"/>
+        </w:rPr>
+        <w:t>-</w:t>
+      </w:r>
+      <w:r>
+        <w:rPr>
+          <w:bCs/>
+          <w:noProof/>
+          <w:lang w:eastAsia="ru-RU"/>
+        </w:rPr>
+        <w:t>у</w:t>
+      </w:r>
+      <w:r>
+        <w:rPr>
+          <w:bCs/>
+          <w:noProof/>
+          <w:lang w:eastAsia="ru-RU"/>
+        </w:rPr>
+        <w:t xml:space="preserve"> (</w:t>
+      </w:r>
+      <w:r>
+        <w:rPr>
+          <w:bCs/>
+          <w:noProof/>
+          <w:lang w:eastAsia="ru-RU"/>
+        </w:rPr>
+        <w:t>коп</w:t>
+      </w:r>
+      <w:r>
+        <w:rPr>
+          <w:bCs/>
+          <w:noProof/>
+          <w:lang w:eastAsia="ru-RU"/>
+        </w:rPr>
+        <w:t>)</w:t>
+      </w:r>
+      <w:r>
+        <w:rPr>
+          <w:noProof/>
+          <w:lang w:eastAsia="ru-RU"/>
+        </w:rPr>
+        <w:t>).</w:t>
+      </w:r>
+    </w:p>
+    <w:p>
+      <w:pPr>
+        <w:rPr>
+          <w:lang w:val="be-BY"/>
+        </w:rPr>
+      </w:pPr>
+      <w:bookmarkStart w:id="5" w:name="_Hlk124751282"/>
+      <w:r>
+        <w:rPr>
+          <w:lang w:val="be-BY"/>
+        </w:rPr>
+        <w:t xml:space="preserve">1850 - </w:t>
+      </w:r>
+      <w:r>
+        <w:rPr>
+          <w:lang w:val="be-BY"/>
+        </w:rPr>
+        <w:t>помещичий крестьянин, в ревизию 1834 года – 42 года, умер в 1836 году, жил в доме 4 (НИАБ 333-9-417, л.300об).</w:t>
+      </w:r>
+    </w:p>
+    <w:bookmarkEnd w:id="5"/>
+    <w:p>
+      <w:pPr>
+        <w:rPr>
+          <w:lang w:val="be-BY"/>
+        </w:rPr>
+      </w:pPr>
+    </w:p>
+    <w:p>
+      <w:pPr>
+        <w:rPr>
+          <w:bCs/>
+          <w:noProof/>
+          <w:lang w:eastAsia="ru-RU"/>
+        </w:rPr>
+      </w:pPr>
+      <w:r>
+        <w:rPr>
+          <w:lang w:val="be-BY"/>
+        </w:rPr>
+        <w:t xml:space="preserve">1а. Тарасевич Арина: </w:t>
+      </w:r>
+      <w:bookmarkStart w:id="6" w:name="_Hlk123414575"/>
+      <w:r>
+        <w:rPr>
+          <w:bCs/>
+        </w:rPr>
+        <w:t xml:space="preserve">27.09.1814 – </w:t>
+      </w:r>
+      <w:r>
+        <w:rPr>
+          <w:lang w:val="be-BY"/>
+        </w:rPr>
+        <w:t>крещение сына Яна Михала</w:t>
+      </w:r>
+      <w:r>
+        <w:rPr>
+          <w:lang w:val="be-BY"/>
+        </w:rPr>
+        <w:t xml:space="preserve"> (НИАБ </w:t>
+      </w:r>
+      <w:r>
+        <w:rPr>
+          <w:lang w:val="be-BY"/>
+        </w:rPr>
+        <w:t>136-13-928</w:t>
+      </w:r>
+      <w:r>
+        <w:rPr>
+          <w:lang w:val="be-BY"/>
+        </w:rPr>
+        <w:t>, л.</w:t>
+      </w:r>
+      <w:r>
+        <w:rPr>
+          <w:lang w:val="be-BY"/>
+        </w:rPr>
+        <w:t xml:space="preserve">124, </w:t>
+      </w:r>
+      <w:r>
+        <w:rPr>
+          <w:bCs/>
+          <w:noProof/>
+          <w:lang w:eastAsia="ru-RU"/>
+        </w:rPr>
+        <w:t>№</w:t>
+      </w:r>
+      <w:r>
+        <w:rPr>
+          <w:bCs/>
+          <w:noProof/>
+          <w:lang w:eastAsia="ru-RU"/>
+        </w:rPr>
+        <w:t>81</w:t>
+      </w:r>
+      <w:r>
+        <w:rPr>
+          <w:bCs/>
+          <w:noProof/>
+          <w:lang w:eastAsia="ru-RU"/>
+        </w:rPr>
+        <w:t>181</w:t>
+      </w:r>
+      <w:r>
+        <w:rPr>
+          <w:bCs/>
+          <w:noProof/>
+          <w:lang w:eastAsia="ru-RU"/>
+        </w:rPr>
+        <w:t>4</w:t>
+      </w:r>
+      <w:r>
+        <w:rPr>
+          <w:bCs/>
+        </w:rPr>
+        <w:t>-</w:t>
+      </w:r>
+      <w:r>
+        <w:rPr>
+          <w:bCs/>
+        </w:rPr>
+        <w:t>р</w:t>
+      </w:r>
+      <w:r>
+        <w:rPr>
+          <w:bCs/>
+        </w:rPr>
+        <w:t xml:space="preserve"> (ориг)</w:t>
+      </w:r>
+      <w:r>
+        <w:rPr>
+          <w:lang w:val="be-BY"/>
+        </w:rPr>
+        <w:t>).</w:t>
+      </w:r>
     </w:p>
     <w:p>
       <w:pPr>
@@ -1623,31 +2914,13 @@
         <w:rPr>
           <w:lang w:val="be-BY"/>
         </w:rPr>
-        <w:t xml:space="preserve">помещичий крестьянин, </w:t>
-      </w:r>
-      <w:r>
-        <w:rPr>
-          <w:lang w:val="be-BY"/>
-        </w:rPr>
-        <w:t>переведен с деревни Броды после 1811 года</w:t>
-      </w:r>
-      <w:r>
-        <w:rPr>
-          <w:lang w:val="be-BY"/>
-        </w:rPr>
-        <w:t xml:space="preserve">, в ревизию 1816 года июль месяц – </w:t>
-      </w:r>
-      <w:r>
-        <w:rPr>
-          <w:lang w:val="be-BY"/>
-        </w:rPr>
-        <w:t>24 года (родился около 1792 года)</w:t>
-      </w:r>
-      <w:r>
-        <w:rPr>
-          <w:lang w:val="be-BY"/>
-        </w:rPr>
-        <w:t xml:space="preserve">, жил в доме </w:t>
+        <w:t xml:space="preserve">помещичья крестьянка, переведена с деревни Броды после 1811 года, </w:t>
+      </w:r>
+      <w:r>
+        <w:rPr>
+          <w:lang w:val="be-BY"/>
+        </w:rPr>
+        <w:t>в ревизию 181</w:t>
       </w:r>
       <w:r>
         <w:rPr>
@@ -1659,26 +2932,109 @@
         <w:rPr>
           <w:lang w:val="be-BY"/>
         </w:rPr>
-        <w:t xml:space="preserve">  (НИАБ 333-9-84, л.253об).</w:t>
-      </w:r>
-    </w:p>
-    <w:p>
-      <w:pPr>
-        <w:rPr>
-          <w:lang w:val="be-BY"/>
-        </w:rPr>
-      </w:pPr>
-      <w:r>
-        <w:rPr>
-          <w:bCs/>
-        </w:rPr>
-        <w:t xml:space="preserve">27.10.1817 – </w:t>
-      </w:r>
-      <w:r>
-        <w:rPr>
-          <w:lang w:val="be-BY"/>
-        </w:rPr>
-        <w:t xml:space="preserve">крестный отец Юстына Дмитрия, сына Глодов Прокопа и Агафии с деревни Волоки </w:t>
+        <w:t xml:space="preserve"> года </w:t>
+      </w:r>
+      <w:r>
+        <w:rPr>
+          <w:lang w:val="be-BY"/>
+        </w:rPr>
+        <w:t>июль месяц</w:t>
+      </w:r>
+      <w:r>
+        <w:rPr>
+          <w:lang w:val="be-BY"/>
+        </w:rPr>
+        <w:t xml:space="preserve"> – </w:t>
+      </w:r>
+      <w:r>
+        <w:rPr>
+          <w:lang w:val="be-BY"/>
+        </w:rPr>
+        <w:t>26 лет (родилась около 1790 года)</w:t>
+      </w:r>
+      <w:r>
+        <w:rPr>
+          <w:lang w:val="be-BY"/>
+        </w:rPr>
+        <w:t>, жил</w:t>
+      </w:r>
+      <w:r>
+        <w:rPr>
+          <w:lang w:val="be-BY"/>
+        </w:rPr>
+        <w:t>а</w:t>
+      </w:r>
+      <w:r>
+        <w:rPr>
+          <w:lang w:val="be-BY"/>
+        </w:rPr>
+        <w:t xml:space="preserve"> в доме </w:t>
+      </w:r>
+      <w:r>
+        <w:rPr>
+          <w:lang w:val="be-BY"/>
+        </w:rPr>
+        <w:t>6</w:t>
+      </w:r>
+      <w:r>
+        <w:rPr>
+          <w:lang w:val="be-BY"/>
+        </w:rPr>
+        <w:t xml:space="preserve"> (НИАБ 333-9-</w:t>
+      </w:r>
+      <w:r>
+        <w:rPr>
+          <w:lang w:val="be-BY"/>
+        </w:rPr>
+        <w:t>84</w:t>
+      </w:r>
+      <w:r>
+        <w:rPr>
+          <w:lang w:val="be-BY"/>
+        </w:rPr>
+        <w:t>, л.</w:t>
+      </w:r>
+      <w:r>
+        <w:rPr>
+          <w:lang w:val="be-BY"/>
+        </w:rPr>
+        <w:t>254</w:t>
+      </w:r>
+      <w:r>
+        <w:rPr>
+          <w:lang w:val="be-BY"/>
+        </w:rPr>
+        <w:t>)</w:t>
+      </w:r>
+      <w:r>
+        <w:rPr>
+          <w:lang w:val="be-BY"/>
+        </w:rPr>
+        <w:t>.</w:t>
+      </w:r>
+    </w:p>
+    <w:p>
+      <w:pPr>
+        <w:rPr>
+          <w:bCs/>
+          <w:noProof/>
+          <w:lang w:eastAsia="ru-RU"/>
+        </w:rPr>
+      </w:pPr>
+      <w:r>
+        <w:rPr>
+          <w:bCs/>
+        </w:rPr>
+        <w:t xml:space="preserve">9.02.1820 – </w:t>
+      </w:r>
+      <w:r>
+        <w:rPr>
+          <w:lang w:val="be-BY"/>
+        </w:rPr>
+        <w:t>крещение</w:t>
+      </w:r>
+      <w:r>
+        <w:t xml:space="preserve"> сына Мартина Тодора </w:t>
       </w:r>
       <w:r>
         <w:rPr>
@@ -1702,7 +3058,7 @@
         <w:rPr>
           <w:lang w:val="be-BY"/>
         </w:rPr>
-        <w:t xml:space="preserve">155, </w:t>
+        <w:t xml:space="preserve">182, </w:t>
       </w:r>
       <w:r>
         <w:rPr>
@@ -1718,7 +3074,7 @@
           <w:noProof/>
           <w:lang w:eastAsia="ru-RU"/>
         </w:rPr>
-        <w:t>91</w:t>
+        <w:t>18</w:t>
       </w:r>
       <w:r>
         <w:rPr>
@@ -1734,15 +3090,15 @@
           <w:noProof/>
           <w:lang w:eastAsia="ru-RU"/>
         </w:rPr>
-        <w:t>181</w:t>
-      </w:r>
-      <w:r>
-        <w:rPr>
-          <w:bCs/>
-          <w:noProof/>
-          <w:lang w:eastAsia="ru-RU"/>
-        </w:rPr>
-        <w:t>4</w:t>
+        <w:t>18</w:t>
+      </w:r>
+      <w:r>
+        <w:rPr>
+          <w:bCs/>
+          <w:noProof/>
+          <w:lang w:eastAsia="ru-RU"/>
+        </w:rPr>
+        <w:t>20</w:t>
       </w:r>
       <w:r>
         <w:rPr>
@@ -1760,1475 +3116,7 @@
         <w:rPr>
           <w:bCs/>
         </w:rPr>
-        <w:t xml:space="preserve"> (</w:t>
-      </w:r>
-      <w:proofErr w:type="spellStart"/>
-      <w:r>
-        <w:rPr>
-          <w:bCs/>
-        </w:rPr>
-        <w:t>ориг</w:t>
-      </w:r>
-      <w:proofErr w:type="spellEnd"/>
-      <w:r>
-        <w:rPr>
-          <w:bCs/>
-        </w:rPr>
-        <w:t>)</w:t>
-      </w:r>
-      <w:r>
-        <w:rPr>
-          <w:lang w:val="be-BY"/>
-        </w:rPr>
-        <w:t>).</w:t>
-      </w:r>
-    </w:p>
-    <w:p>
-      <w:pPr>
-        <w:rPr>
-          <w:lang w:val="be-BY"/>
-        </w:rPr>
-      </w:pPr>
-      <w:r>
-        <w:rPr>
-          <w:bCs/>
-        </w:rPr>
-        <w:t xml:space="preserve">9.02.1820 – </w:t>
-      </w:r>
-      <w:r>
-        <w:rPr>
-          <w:lang w:val="be-BY"/>
-        </w:rPr>
-        <w:t>крещение</w:t>
-      </w:r>
-      <w:r>
-        <w:t xml:space="preserve"> сына Мартина Тодора </w:t>
-      </w:r>
-      <w:r>
-        <w:rPr>
-          <w:lang w:val="be-BY"/>
-        </w:rPr>
-        <w:t xml:space="preserve">(НИАБ </w:t>
-      </w:r>
-      <w:r>
-        <w:rPr>
-          <w:lang w:val="be-BY"/>
-        </w:rPr>
-        <w:t>136-13-928</w:t>
-      </w:r>
-      <w:r>
-        <w:rPr>
-          <w:lang w:val="be-BY"/>
-        </w:rPr>
-        <w:t>, л.</w:t>
-      </w:r>
-      <w:r>
-        <w:rPr>
-          <w:lang w:val="be-BY"/>
-        </w:rPr>
-        <w:t xml:space="preserve">182, </w:t>
-      </w:r>
-      <w:r>
-        <w:rPr>
-          <w:bCs/>
-          <w:noProof/>
-          <w:lang w:eastAsia="ru-RU"/>
-        </w:rPr>
-        <w:t>№</w:t>
-      </w:r>
-      <w:r>
-        <w:rPr>
-          <w:bCs/>
-          <w:noProof/>
-          <w:lang w:eastAsia="ru-RU"/>
-        </w:rPr>
-        <w:t>18</w:t>
-      </w:r>
-      <w:r>
-        <w:rPr>
-          <w:bCs/>
-          <w:noProof/>
-          <w:lang w:eastAsia="ru-RU"/>
-        </w:rPr>
-        <w:t>/</w:t>
-      </w:r>
-      <w:r>
-        <w:rPr>
-          <w:bCs/>
-          <w:noProof/>
-          <w:lang w:eastAsia="ru-RU"/>
-        </w:rPr>
-        <w:t>18</w:t>
-      </w:r>
-      <w:r>
-        <w:rPr>
-          <w:bCs/>
-          <w:noProof/>
-          <w:lang w:eastAsia="ru-RU"/>
-        </w:rPr>
-        <w:t>20</w:t>
-      </w:r>
-      <w:r>
-        <w:rPr>
-          <w:bCs/>
-        </w:rPr>
-        <w:t>-</w:t>
-      </w:r>
-      <w:r>
-        <w:rPr>
-          <w:bCs/>
-        </w:rPr>
-        <w:t>р</w:t>
-      </w:r>
-      <w:r>
-        <w:rPr>
-          <w:bCs/>
-        </w:rPr>
-        <w:t xml:space="preserve"> (</w:t>
-      </w:r>
-      <w:proofErr w:type="spellStart"/>
-      <w:r>
-        <w:rPr>
-          <w:bCs/>
-        </w:rPr>
-        <w:t>ориг</w:t>
-      </w:r>
-      <w:proofErr w:type="spellEnd"/>
-      <w:r>
-        <w:rPr>
-          <w:bCs/>
-        </w:rPr>
-        <w:t>)</w:t>
-      </w:r>
-      <w:r>
-        <w:rPr>
-          <w:lang w:val="be-BY"/>
-        </w:rPr>
-        <w:t>).</w:t>
-      </w:r>
-    </w:p>
-    <w:p>
-      <w:pPr>
-        <w:rPr>
-          <w:lang w:val="be-BY"/>
-        </w:rPr>
-      </w:pPr>
-      <w:bookmarkStart w:id="2" w:name="_Hlk137923941"/>
-      <w:r>
-        <w:rPr>
-          <w:bCs/>
-        </w:rPr>
-        <w:t xml:space="preserve">29.06.1825 – </w:t>
-      </w:r>
-      <w:r>
-        <w:rPr>
-          <w:lang w:val="be-BY"/>
-        </w:rPr>
-        <w:t xml:space="preserve">крестный отец Юстыны Агаты, дочери Канашей Клемяты и Химы с деревни Хельмовка </w:t>
-      </w:r>
-      <w:r>
-        <w:rPr>
-          <w:lang w:val="be-BY"/>
-        </w:rPr>
-        <w:t xml:space="preserve">(НИАБ </w:t>
-      </w:r>
-      <w:r>
-        <w:rPr>
-          <w:lang w:val="be-BY"/>
-        </w:rPr>
-        <w:t>136-13-1048</w:t>
-      </w:r>
-      <w:r>
-        <w:rPr>
-          <w:lang w:val="be-BY"/>
-        </w:rPr>
-        <w:t>, л.</w:t>
-      </w:r>
-      <w:r>
-        <w:rPr>
-          <w:lang w:val="be-BY"/>
-        </w:rPr>
-        <w:t xml:space="preserve">59об, </w:t>
-      </w:r>
-      <w:r>
-        <w:rPr>
-          <w:bCs/>
-          <w:noProof/>
-          <w:lang w:eastAsia="ru-RU"/>
-        </w:rPr>
-        <w:t>№</w:t>
-      </w:r>
-      <w:r>
-        <w:rPr>
-          <w:bCs/>
-          <w:noProof/>
-          <w:lang w:eastAsia="ru-RU"/>
-        </w:rPr>
-        <w:t>59</w:t>
-      </w:r>
-      <w:r>
-        <w:rPr>
-          <w:bCs/>
-          <w:noProof/>
-          <w:lang w:eastAsia="ru-RU"/>
-        </w:rPr>
-        <w:t>/</w:t>
-      </w:r>
-      <w:r>
-        <w:rPr>
-          <w:bCs/>
-          <w:noProof/>
-          <w:lang w:eastAsia="ru-RU"/>
-        </w:rPr>
-        <w:t>18</w:t>
-      </w:r>
-      <w:r>
-        <w:rPr>
-          <w:bCs/>
-          <w:noProof/>
-          <w:lang w:eastAsia="ru-RU"/>
-        </w:rPr>
-        <w:t>25</w:t>
-      </w:r>
-      <w:r>
-        <w:rPr>
-          <w:bCs/>
-        </w:rPr>
-        <w:t>-</w:t>
-      </w:r>
-      <w:r>
-        <w:rPr>
-          <w:bCs/>
-        </w:rPr>
-        <w:t>р</w:t>
-      </w:r>
-      <w:r>
-        <w:rPr>
-          <w:bCs/>
-        </w:rPr>
-        <w:t xml:space="preserve"> (</w:t>
-      </w:r>
-      <w:r>
-        <w:rPr>
-          <w:bCs/>
-        </w:rPr>
-        <w:t>коп</w:t>
-      </w:r>
-      <w:r>
-        <w:rPr>
-          <w:bCs/>
-        </w:rPr>
-        <w:t>)</w:t>
-      </w:r>
-      <w:r>
-        <w:rPr>
-          <w:lang w:val="be-BY"/>
-        </w:rPr>
-        <w:t>).</w:t>
-      </w:r>
-      <w:bookmarkEnd w:id="2"/>
-    </w:p>
-    <w:p>
-      <w:pPr>
-        <w:rPr>
-          <w:lang w:val="be-BY"/>
-        </w:rPr>
-      </w:pPr>
-      <w:bookmarkStart w:id="3" w:name="_Hlk137802812"/>
-      <w:r>
-        <w:t>30</w:t>
-      </w:r>
-      <w:r>
-        <w:t>.</w:t>
-      </w:r>
-      <w:r>
-        <w:t>10</w:t>
-      </w:r>
-      <w:r>
-        <w:t>.182</w:t>
-      </w:r>
-      <w:r>
-        <w:t>5</w:t>
-      </w:r>
-      <w:r>
-        <w:t xml:space="preserve"> – </w:t>
-      </w:r>
-      <w:r>
-        <w:rPr>
-          <w:lang w:val="be-BY"/>
-        </w:rPr>
-        <w:t xml:space="preserve">свидетель венчания молодого Шпета Павла Иосифова с деревни Недаль с девкой Сушко Анной Степановной с деревни Разлитье (НИАБ 136-13-1033, л.4, </w:t>
-      </w:r>
-      <w:r>
-        <w:rPr>
-          <w:noProof/>
-          <w:lang w:eastAsia="ru-RU"/>
-        </w:rPr>
-        <w:t>№</w:t>
-      </w:r>
-      <w:r>
-        <w:rPr>
-          <w:noProof/>
-          <w:lang w:eastAsia="ru-RU"/>
-        </w:rPr>
-        <w:t>5</w:t>
-      </w:r>
-      <w:r>
-        <w:rPr>
-          <w:noProof/>
-          <w:lang w:eastAsia="ru-RU"/>
-        </w:rPr>
-        <w:t>/</w:t>
-      </w:r>
-      <w:r>
-        <w:rPr>
-          <w:noProof/>
-          <w:lang w:eastAsia="ru-RU"/>
-        </w:rPr>
-        <w:t>182</w:t>
-      </w:r>
-      <w:r>
-        <w:rPr>
-          <w:noProof/>
-          <w:lang w:eastAsia="ru-RU"/>
-        </w:rPr>
-        <w:t>5</w:t>
-      </w:r>
-      <w:r>
-        <w:rPr>
-          <w:noProof/>
-          <w:lang w:eastAsia="ru-RU"/>
-        </w:rPr>
-        <w:t>-</w:t>
-      </w:r>
-      <w:r>
-        <w:rPr>
-          <w:noProof/>
-          <w:lang w:eastAsia="ru-RU"/>
-        </w:rPr>
-        <w:t>б</w:t>
-      </w:r>
-      <w:r>
-        <w:rPr>
-          <w:noProof/>
-          <w:lang w:eastAsia="ru-RU"/>
-        </w:rPr>
         <w:t xml:space="preserve"> (ориг)</w:t>
-      </w:r>
-      <w:r>
-        <w:rPr>
-          <w:lang w:val="be-BY"/>
-        </w:rPr>
-        <w:t xml:space="preserve">, НИАБ 136-13-1049, л.29, </w:t>
-      </w:r>
-      <w:r>
-        <w:rPr>
-          <w:noProof/>
-          <w:lang w:eastAsia="ru-RU"/>
-        </w:rPr>
-        <w:t>№</w:t>
-      </w:r>
-      <w:r>
-        <w:rPr>
-          <w:noProof/>
-          <w:lang w:eastAsia="ru-RU"/>
-        </w:rPr>
-        <w:t>3</w:t>
-      </w:r>
-      <w:r>
-        <w:rPr>
-          <w:noProof/>
-          <w:lang w:eastAsia="ru-RU"/>
-        </w:rPr>
-        <w:t>/</w:t>
-      </w:r>
-      <w:r>
-        <w:rPr>
-          <w:noProof/>
-          <w:lang w:eastAsia="ru-RU"/>
-        </w:rPr>
-        <w:t>182</w:t>
-      </w:r>
-      <w:r>
-        <w:rPr>
-          <w:noProof/>
-          <w:lang w:eastAsia="ru-RU"/>
-        </w:rPr>
-        <w:t>5</w:t>
-      </w:r>
-      <w:r>
-        <w:rPr>
-          <w:noProof/>
-          <w:lang w:eastAsia="ru-RU"/>
-        </w:rPr>
-        <w:t>-</w:t>
-      </w:r>
-      <w:r>
-        <w:rPr>
-          <w:noProof/>
-          <w:lang w:eastAsia="ru-RU"/>
-        </w:rPr>
-        <w:t>б</w:t>
-      </w:r>
-      <w:r>
-        <w:rPr>
-          <w:noProof/>
-          <w:lang w:eastAsia="ru-RU"/>
-        </w:rPr>
-        <w:t xml:space="preserve"> (</w:t>
-      </w:r>
-      <w:r>
-        <w:rPr>
-          <w:noProof/>
-          <w:lang w:eastAsia="ru-RU"/>
-        </w:rPr>
-        <w:t>коп</w:t>
-      </w:r>
-      <w:r>
-        <w:rPr>
-          <w:noProof/>
-          <w:lang w:eastAsia="ru-RU"/>
-        </w:rPr>
-        <w:t>)</w:t>
-      </w:r>
-      <w:r>
-        <w:rPr>
-          <w:lang w:val="be-BY"/>
-        </w:rPr>
-        <w:t>).</w:t>
-      </w:r>
-      <w:bookmarkEnd w:id="3"/>
-    </w:p>
-    <w:p>
-      <w:pPr>
-        <w:rPr>
-          <w:bCs/>
-        </w:rPr>
-      </w:pPr>
-      <w:r>
-        <w:rPr>
-          <w:bCs/>
-        </w:rPr>
-        <w:t>8</w:t>
-      </w:r>
-      <w:r>
-        <w:rPr>
-          <w:bCs/>
-        </w:rPr>
-        <w:t>.</w:t>
-      </w:r>
-      <w:r>
-        <w:rPr>
-          <w:bCs/>
-        </w:rPr>
-        <w:t>11</w:t>
-      </w:r>
-      <w:r>
-        <w:rPr>
-          <w:bCs/>
-        </w:rPr>
-        <w:t>.18</w:t>
-      </w:r>
-      <w:r>
-        <w:rPr>
-          <w:bCs/>
-        </w:rPr>
-        <w:t>30</w:t>
-      </w:r>
-      <w:r>
-        <w:rPr>
-          <w:bCs/>
-        </w:rPr>
-        <w:t xml:space="preserve"> –</w:t>
-      </w:r>
-      <w:r>
-        <w:rPr>
-          <w:bCs/>
-        </w:rPr>
-        <w:t xml:space="preserve"> свидетель венчания молодого Жилко </w:t>
-      </w:r>
-      <w:proofErr w:type="spellStart"/>
-      <w:r>
-        <w:rPr>
-          <w:bCs/>
-        </w:rPr>
-        <w:t>Мацея</w:t>
-      </w:r>
-      <w:proofErr w:type="spellEnd"/>
-      <w:r>
-        <w:rPr>
-          <w:bCs/>
-        </w:rPr>
-        <w:t xml:space="preserve"> </w:t>
-      </w:r>
-      <w:proofErr w:type="spellStart"/>
-      <w:r>
-        <w:rPr>
-          <w:bCs/>
-        </w:rPr>
-        <w:t>Михалова</w:t>
-      </w:r>
-      <w:proofErr w:type="spellEnd"/>
-      <w:r>
-        <w:rPr>
-          <w:bCs/>
-        </w:rPr>
-        <w:t xml:space="preserve"> с деревни </w:t>
-      </w:r>
-      <w:proofErr w:type="spellStart"/>
-      <w:r>
-        <w:rPr>
-          <w:bCs/>
-        </w:rPr>
-        <w:t>Недаль</w:t>
-      </w:r>
-      <w:proofErr w:type="spellEnd"/>
-      <w:r>
-        <w:rPr>
-          <w:bCs/>
-        </w:rPr>
-        <w:t xml:space="preserve"> с девкой Жилко Викторией с деревни Заречье </w:t>
-      </w:r>
-      <w:r>
-        <w:rPr>
-          <w:bCs/>
-        </w:rPr>
-        <w:t>(НИАБ 136-13-1</w:t>
-      </w:r>
-      <w:r>
-        <w:rPr>
-          <w:bCs/>
-        </w:rPr>
-        <w:t>525</w:t>
-      </w:r>
-      <w:r>
-        <w:rPr>
-          <w:bCs/>
-        </w:rPr>
-        <w:t>, л.</w:t>
-      </w:r>
-      <w:r>
-        <w:rPr>
-          <w:bCs/>
-        </w:rPr>
-        <w:t>274</w:t>
-      </w:r>
-      <w:r>
-        <w:rPr>
-          <w:bCs/>
-        </w:rPr>
-        <w:t xml:space="preserve">, </w:t>
-      </w:r>
-      <w:r>
-        <w:rPr>
-          <w:bCs/>
-          <w:noProof/>
-          <w:lang w:eastAsia="ru-RU"/>
-        </w:rPr>
-        <w:t>№</w:t>
-      </w:r>
-      <w:r>
-        <w:rPr>
-          <w:bCs/>
-          <w:noProof/>
-          <w:lang w:eastAsia="ru-RU"/>
-        </w:rPr>
-        <w:t>5</w:t>
-      </w:r>
-      <w:r>
-        <w:rPr>
-          <w:bCs/>
-          <w:noProof/>
-          <w:lang w:eastAsia="ru-RU"/>
-        </w:rPr>
-        <w:t>/18</w:t>
-      </w:r>
-      <w:r>
-        <w:rPr>
-          <w:bCs/>
-          <w:noProof/>
-          <w:lang w:eastAsia="ru-RU"/>
-        </w:rPr>
-        <w:t>28</w:t>
-      </w:r>
-      <w:r>
-        <w:rPr>
-          <w:bCs/>
-          <w:noProof/>
-          <w:lang w:eastAsia="ru-RU"/>
-        </w:rPr>
-        <w:t>-б (</w:t>
-      </w:r>
-      <w:r>
-        <w:rPr>
-          <w:bCs/>
-          <w:noProof/>
-          <w:lang w:eastAsia="ru-RU"/>
-        </w:rPr>
-        <w:t>коп</w:t>
-      </w:r>
-      <w:r>
-        <w:rPr>
-          <w:bCs/>
-          <w:noProof/>
-          <w:lang w:eastAsia="ru-RU"/>
-        </w:rPr>
-        <w:t>)).</w:t>
-      </w:r>
-    </w:p>
-    <w:p>
-      <w:pPr>
-        <w:rPr>
-          <w:noProof/>
-          <w:lang w:eastAsia="ru-RU"/>
-        </w:rPr>
-      </w:pPr>
-      <w:bookmarkStart w:id="4" w:name="_Hlk137880874"/>
-      <w:r>
-        <w:rPr>
-          <w:noProof/>
-          <w:lang w:eastAsia="ru-RU"/>
-        </w:rPr>
-        <w:t>1</w:t>
-      </w:r>
-      <w:r>
-        <w:rPr>
-          <w:noProof/>
-          <w:lang w:eastAsia="ru-RU"/>
-        </w:rPr>
-        <w:t>0</w:t>
-      </w:r>
-      <w:r>
-        <w:rPr>
-          <w:noProof/>
-          <w:lang w:eastAsia="ru-RU"/>
-        </w:rPr>
-        <w:t>.11.18</w:t>
-      </w:r>
-      <w:r>
-        <w:rPr>
-          <w:noProof/>
-          <w:lang w:eastAsia="ru-RU"/>
-        </w:rPr>
-        <w:t>31</w:t>
-      </w:r>
-      <w:r>
-        <w:rPr>
-          <w:noProof/>
-          <w:lang w:eastAsia="ru-RU"/>
-        </w:rPr>
-        <w:t xml:space="preserve"> – </w:t>
-      </w:r>
-      <w:r>
-        <w:rPr>
-          <w:noProof/>
-          <w:lang w:eastAsia="ru-RU"/>
-        </w:rPr>
-        <w:t xml:space="preserve">свидетель венчания молодого Кузуры Мацея Пархвенова, парафии Осовской, с деревни Недаль с девкой Жилко Агафией Михайловой, парафии Осовской, с деревни Недаль </w:t>
-      </w:r>
-      <w:r>
-        <w:rPr>
-          <w:noProof/>
-          <w:lang w:eastAsia="ru-RU"/>
-        </w:rPr>
-        <w:t>(НИАБ 136-13-</w:t>
-      </w:r>
-      <w:r>
-        <w:rPr>
-          <w:noProof/>
-          <w:lang w:eastAsia="ru-RU"/>
-        </w:rPr>
-        <w:t>1033</w:t>
-      </w:r>
-      <w:r>
-        <w:rPr>
-          <w:noProof/>
-          <w:lang w:eastAsia="ru-RU"/>
-        </w:rPr>
-        <w:t xml:space="preserve">, лист </w:t>
-      </w:r>
-      <w:r>
-        <w:rPr>
-          <w:noProof/>
-          <w:lang w:eastAsia="ru-RU"/>
-        </w:rPr>
-        <w:t>11</w:t>
-      </w:r>
-      <w:r>
-        <w:rPr>
-          <w:noProof/>
-          <w:lang w:eastAsia="ru-RU"/>
-        </w:rPr>
-        <w:t>,</w:t>
-      </w:r>
-      <w:r>
-        <w:rPr>
-          <w:b/>
-          <w:noProof/>
-          <w:lang w:eastAsia="ru-RU"/>
-        </w:rPr>
-        <w:t xml:space="preserve"> </w:t>
-      </w:r>
-      <w:r>
-        <w:rPr>
-          <w:bCs/>
-          <w:noProof/>
-          <w:lang w:eastAsia="ru-RU"/>
-        </w:rPr>
-        <w:t>№</w:t>
-      </w:r>
-      <w:r>
-        <w:rPr>
-          <w:bCs/>
-          <w:noProof/>
-          <w:lang w:eastAsia="ru-RU"/>
-        </w:rPr>
-        <w:t>16</w:t>
-      </w:r>
-      <w:r>
-        <w:rPr>
-          <w:bCs/>
-          <w:noProof/>
-          <w:lang w:eastAsia="ru-RU"/>
-        </w:rPr>
-        <w:t>/18</w:t>
-      </w:r>
-      <w:r>
-        <w:rPr>
-          <w:bCs/>
-          <w:noProof/>
-          <w:lang w:eastAsia="ru-RU"/>
-        </w:rPr>
-        <w:t>31</w:t>
-      </w:r>
-      <w:r>
-        <w:rPr>
-          <w:bCs/>
-          <w:noProof/>
-          <w:lang w:eastAsia="ru-RU"/>
-        </w:rPr>
-        <w:t>-</w:t>
-      </w:r>
-      <w:r>
-        <w:rPr>
-          <w:bCs/>
-          <w:noProof/>
-          <w:lang w:eastAsia="ru-RU"/>
-        </w:rPr>
-        <w:t>б</w:t>
-      </w:r>
-      <w:r>
-        <w:rPr>
-          <w:bCs/>
-          <w:noProof/>
-          <w:lang w:eastAsia="ru-RU"/>
-        </w:rPr>
-        <w:t xml:space="preserve"> (ориг)</w:t>
-      </w:r>
-      <w:r>
-        <w:rPr>
-          <w:noProof/>
-          <w:lang w:eastAsia="ru-RU"/>
-        </w:rPr>
-        <w:t>).</w:t>
-      </w:r>
-      <w:bookmarkEnd w:id="4"/>
-    </w:p>
-    <w:bookmarkEnd w:id="0"/>
-    <w:p>
-      <w:pPr>
-        <w:rPr>
-          <w:lang w:val="be-BY"/>
-        </w:rPr>
-      </w:pPr>
-      <w:r>
-        <w:rPr>
-          <w:lang w:val="be-BY"/>
-        </w:rPr>
-        <w:t xml:space="preserve">25.01.1834 - </w:t>
-      </w:r>
-      <w:r>
-        <w:rPr>
-          <w:lang w:val="be-BY"/>
-        </w:rPr>
-        <w:t xml:space="preserve">помещичий крестьянин, </w:t>
-      </w:r>
-      <w:r>
-        <w:rPr>
-          <w:lang w:val="be-BY"/>
-        </w:rPr>
-        <w:t>в ревизию 1816 года 24 года, в ревизию 1834 года на 25.01.1834 – 49 лет, жил в доме 6  (НИАБ 333-9-543, л.137об).</w:t>
-      </w:r>
-    </w:p>
-    <w:p>
-      <w:pPr>
-        <w:rPr>
-          <w:noProof/>
-          <w:lang w:eastAsia="ru-RU"/>
-        </w:rPr>
-      </w:pPr>
-      <w:r>
-        <w:rPr>
-          <w:noProof/>
-          <w:lang w:eastAsia="ru-RU"/>
-        </w:rPr>
-        <w:t>27</w:t>
-      </w:r>
-      <w:r>
-        <w:rPr>
-          <w:noProof/>
-          <w:lang w:eastAsia="ru-RU"/>
-        </w:rPr>
-        <w:t>.1</w:t>
-      </w:r>
-      <w:r>
-        <w:rPr>
-          <w:noProof/>
-          <w:lang w:eastAsia="ru-RU"/>
-        </w:rPr>
-        <w:t>2</w:t>
-      </w:r>
-      <w:r>
-        <w:rPr>
-          <w:noProof/>
-          <w:lang w:eastAsia="ru-RU"/>
-        </w:rPr>
-        <w:t>.18</w:t>
-      </w:r>
-      <w:r>
-        <w:rPr>
-          <w:noProof/>
-          <w:lang w:eastAsia="ru-RU"/>
-        </w:rPr>
-        <w:t>35</w:t>
-      </w:r>
-      <w:r>
-        <w:rPr>
-          <w:noProof/>
-          <w:lang w:eastAsia="ru-RU"/>
-        </w:rPr>
-        <w:t xml:space="preserve"> – </w:t>
-      </w:r>
-      <w:r>
-        <w:rPr>
-          <w:noProof/>
-          <w:lang w:eastAsia="ru-RU"/>
-        </w:rPr>
-        <w:t xml:space="preserve">отпевание, прихожанин Осовской церкви, умер от старости в возрасте 78 лет (родился около 1757 года), похоронен на кладбище деревни Броды </w:t>
-      </w:r>
-      <w:r>
-        <w:rPr>
-          <w:noProof/>
-          <w:lang w:eastAsia="ru-RU"/>
-        </w:rPr>
-        <w:t>(НИАБ 136-13-</w:t>
-      </w:r>
-      <w:r>
-        <w:rPr>
-          <w:noProof/>
-          <w:lang w:eastAsia="ru-RU"/>
-        </w:rPr>
-        <w:t>120з</w:t>
-      </w:r>
-      <w:r>
-        <w:rPr>
-          <w:noProof/>
-          <w:lang w:eastAsia="ru-RU"/>
-        </w:rPr>
-        <w:t xml:space="preserve">, лист </w:t>
-      </w:r>
-      <w:r>
-        <w:rPr>
-          <w:noProof/>
-          <w:lang w:eastAsia="ru-RU"/>
-        </w:rPr>
-        <w:t>8</w:t>
-      </w:r>
-      <w:r>
-        <w:rPr>
-          <w:noProof/>
-          <w:lang w:eastAsia="ru-RU"/>
-        </w:rPr>
-        <w:t>,</w:t>
-      </w:r>
-      <w:r>
-        <w:rPr>
-          <w:b/>
-          <w:noProof/>
-          <w:lang w:eastAsia="ru-RU"/>
-        </w:rPr>
-        <w:t xml:space="preserve"> </w:t>
-      </w:r>
-      <w:r>
-        <w:rPr>
-          <w:bCs/>
-          <w:noProof/>
-          <w:lang w:eastAsia="ru-RU"/>
-        </w:rPr>
-        <w:t>№</w:t>
-      </w:r>
-      <w:r>
-        <w:rPr>
-          <w:bCs/>
-          <w:noProof/>
-          <w:lang w:eastAsia="ru-RU"/>
-        </w:rPr>
-        <w:t>102</w:t>
-      </w:r>
-      <w:r>
-        <w:rPr>
-          <w:bCs/>
-          <w:noProof/>
-          <w:lang w:eastAsia="ru-RU"/>
-        </w:rPr>
-        <w:t>/18</w:t>
-      </w:r>
-      <w:r>
-        <w:rPr>
-          <w:bCs/>
-          <w:noProof/>
-          <w:lang w:eastAsia="ru-RU"/>
-        </w:rPr>
-        <w:t>35</w:t>
-      </w:r>
-      <w:r>
-        <w:rPr>
-          <w:bCs/>
-          <w:noProof/>
-          <w:lang w:eastAsia="ru-RU"/>
-        </w:rPr>
-        <w:t>-</w:t>
-      </w:r>
-      <w:r>
-        <w:rPr>
-          <w:bCs/>
-          <w:noProof/>
-          <w:lang w:eastAsia="ru-RU"/>
-        </w:rPr>
-        <w:t>у</w:t>
-      </w:r>
-      <w:r>
-        <w:rPr>
-          <w:bCs/>
-          <w:noProof/>
-          <w:lang w:eastAsia="ru-RU"/>
-        </w:rPr>
-        <w:t xml:space="preserve"> (ориг)</w:t>
-      </w:r>
-      <w:r>
-        <w:rPr>
-          <w:bCs/>
-          <w:noProof/>
-          <w:lang w:eastAsia="ru-RU"/>
-        </w:rPr>
-        <w:t xml:space="preserve">, </w:t>
-      </w:r>
-      <w:r>
-        <w:rPr>
-          <w:noProof/>
-          <w:lang w:eastAsia="ru-RU"/>
-        </w:rPr>
-        <w:t>НИАБ 136-13-</w:t>
-      </w:r>
-      <w:r>
-        <w:rPr>
-          <w:noProof/>
-          <w:lang w:eastAsia="ru-RU"/>
-        </w:rPr>
-        <w:t>627</w:t>
-      </w:r>
-      <w:r>
-        <w:rPr>
-          <w:noProof/>
-          <w:lang w:eastAsia="ru-RU"/>
-        </w:rPr>
-        <w:t xml:space="preserve">, лист </w:t>
-      </w:r>
-      <w:r>
-        <w:rPr>
-          <w:noProof/>
-          <w:lang w:eastAsia="ru-RU"/>
-        </w:rPr>
-        <w:t>360</w:t>
-      </w:r>
-      <w:r>
-        <w:rPr>
-          <w:noProof/>
-          <w:lang w:eastAsia="ru-RU"/>
-        </w:rPr>
-        <w:t>,</w:t>
-      </w:r>
-      <w:r>
-        <w:rPr>
-          <w:b/>
-          <w:noProof/>
-          <w:lang w:eastAsia="ru-RU"/>
-        </w:rPr>
-        <w:t xml:space="preserve"> </w:t>
-      </w:r>
-      <w:r>
-        <w:rPr>
-          <w:bCs/>
-          <w:noProof/>
-          <w:lang w:eastAsia="ru-RU"/>
-        </w:rPr>
-        <w:t>№</w:t>
-      </w:r>
-      <w:r>
-        <w:rPr>
-          <w:bCs/>
-          <w:noProof/>
-          <w:lang w:eastAsia="ru-RU"/>
-        </w:rPr>
-        <w:t>102</w:t>
-      </w:r>
-      <w:r>
-        <w:rPr>
-          <w:bCs/>
-          <w:noProof/>
-          <w:lang w:eastAsia="ru-RU"/>
-        </w:rPr>
-        <w:t>/18</w:t>
-      </w:r>
-      <w:r>
-        <w:rPr>
-          <w:bCs/>
-          <w:noProof/>
-          <w:lang w:eastAsia="ru-RU"/>
-        </w:rPr>
-        <w:t>35</w:t>
-      </w:r>
-      <w:r>
-        <w:rPr>
-          <w:bCs/>
-          <w:noProof/>
-          <w:lang w:eastAsia="ru-RU"/>
-        </w:rPr>
-        <w:t>-</w:t>
-      </w:r>
-      <w:r>
-        <w:rPr>
-          <w:bCs/>
-          <w:noProof/>
-          <w:lang w:eastAsia="ru-RU"/>
-        </w:rPr>
-        <w:t>у</w:t>
-      </w:r>
-      <w:r>
-        <w:rPr>
-          <w:bCs/>
-          <w:noProof/>
-          <w:lang w:eastAsia="ru-RU"/>
-        </w:rPr>
-        <w:t xml:space="preserve"> (</w:t>
-      </w:r>
-      <w:r>
-        <w:rPr>
-          <w:bCs/>
-          <w:noProof/>
-          <w:lang w:eastAsia="ru-RU"/>
-        </w:rPr>
-        <w:t>коп</w:t>
-      </w:r>
-      <w:r>
-        <w:rPr>
-          <w:bCs/>
-          <w:noProof/>
-          <w:lang w:eastAsia="ru-RU"/>
-        </w:rPr>
-        <w:t>)</w:t>
-      </w:r>
-      <w:r>
-        <w:rPr>
-          <w:noProof/>
-          <w:lang w:eastAsia="ru-RU"/>
-        </w:rPr>
-        <w:t>).</w:t>
-      </w:r>
-    </w:p>
-    <w:p>
-      <w:pPr>
-        <w:rPr>
-          <w:lang w:val="be-BY"/>
-        </w:rPr>
-      </w:pPr>
-      <w:bookmarkStart w:id="5" w:name="_Hlk124751282"/>
-      <w:r>
-        <w:rPr>
-          <w:lang w:val="be-BY"/>
-        </w:rPr>
-        <w:t xml:space="preserve">1850 - </w:t>
-      </w:r>
-      <w:r>
-        <w:rPr>
-          <w:lang w:val="be-BY"/>
-        </w:rPr>
-        <w:t>помещичий крестьянин, в ревизию 1834 года – 42 года, умер в 1836 году, жил в доме 4 (НИАБ 333-9-417, л.300об).</w:t>
-      </w:r>
-    </w:p>
-    <w:bookmarkEnd w:id="5"/>
-    <w:p>
-      <w:pPr>
-        <w:rPr>
-          <w:lang w:val="be-BY"/>
-        </w:rPr>
-      </w:pPr>
-    </w:p>
-    <w:p>
-      <w:pPr>
-        <w:rPr>
-          <w:bCs/>
-          <w:noProof/>
-          <w:lang w:eastAsia="ru-RU"/>
-        </w:rPr>
-      </w:pPr>
-      <w:r>
-        <w:rPr>
-          <w:lang w:val="be-BY"/>
-        </w:rPr>
-        <w:t xml:space="preserve">1а. Тарасевич Арина: </w:t>
-      </w:r>
-      <w:bookmarkStart w:id="6" w:name="_Hlk123414575"/>
-      <w:r>
-        <w:rPr>
-          <w:bCs/>
-        </w:rPr>
-        <w:t xml:space="preserve">27.09.1814 – </w:t>
-      </w:r>
-      <w:r>
-        <w:rPr>
-          <w:lang w:val="be-BY"/>
-        </w:rPr>
-        <w:t>крещение сына Яна Михала</w:t>
-      </w:r>
-      <w:r>
-        <w:rPr>
-          <w:lang w:val="be-BY"/>
-        </w:rPr>
-        <w:t xml:space="preserve"> (НИАБ </w:t>
-      </w:r>
-      <w:r>
-        <w:rPr>
-          <w:lang w:val="be-BY"/>
-        </w:rPr>
-        <w:t>136-13-928</w:t>
-      </w:r>
-      <w:r>
-        <w:rPr>
-          <w:lang w:val="be-BY"/>
-        </w:rPr>
-        <w:t>, л.</w:t>
-      </w:r>
-      <w:r>
-        <w:rPr>
-          <w:lang w:val="be-BY"/>
-        </w:rPr>
-        <w:t xml:space="preserve">124, </w:t>
-      </w:r>
-      <w:r>
-        <w:rPr>
-          <w:bCs/>
-          <w:noProof/>
-          <w:lang w:eastAsia="ru-RU"/>
-        </w:rPr>
-        <w:t>№</w:t>
-      </w:r>
-      <w:r>
-        <w:rPr>
-          <w:bCs/>
-          <w:noProof/>
-          <w:lang w:eastAsia="ru-RU"/>
-        </w:rPr>
-        <w:t>81</w:t>
-      </w:r>
-      <w:r>
-        <w:rPr>
-          <w:bCs/>
-          <w:noProof/>
-          <w:lang w:eastAsia="ru-RU"/>
-        </w:rPr>
-        <w:t>181</w:t>
-      </w:r>
-      <w:r>
-        <w:rPr>
-          <w:bCs/>
-          <w:noProof/>
-          <w:lang w:eastAsia="ru-RU"/>
-        </w:rPr>
-        <w:t>4</w:t>
-      </w:r>
-      <w:r>
-        <w:rPr>
-          <w:bCs/>
-        </w:rPr>
-        <w:t>-</w:t>
-      </w:r>
-      <w:r>
-        <w:rPr>
-          <w:bCs/>
-        </w:rPr>
-        <w:t>р</w:t>
-      </w:r>
-      <w:r>
-        <w:rPr>
-          <w:bCs/>
-        </w:rPr>
-        <w:t xml:space="preserve"> (</w:t>
-      </w:r>
-      <w:proofErr w:type="spellStart"/>
-      <w:r>
-        <w:rPr>
-          <w:bCs/>
-        </w:rPr>
-        <w:t>ориг</w:t>
-      </w:r>
-      <w:proofErr w:type="spellEnd"/>
-      <w:r>
-        <w:rPr>
-          <w:bCs/>
-        </w:rPr>
-        <w:t>)</w:t>
-      </w:r>
-      <w:r>
-        <w:rPr>
-          <w:lang w:val="be-BY"/>
-        </w:rPr>
-        <w:t>).</w:t>
-      </w:r>
-    </w:p>
-    <w:p>
-      <w:pPr>
-        <w:rPr>
-          <w:lang w:val="be-BY"/>
-        </w:rPr>
-      </w:pPr>
-      <w:r>
-        <w:rPr>
-          <w:lang w:val="be-BY"/>
-        </w:rPr>
-        <w:t xml:space="preserve">07.1816 - </w:t>
-      </w:r>
-      <w:r>
-        <w:rPr>
-          <w:lang w:val="be-BY"/>
-        </w:rPr>
-        <w:t xml:space="preserve">помещичья крестьянка, переведена с деревни Броды после 1811 года, </w:t>
-      </w:r>
-      <w:r>
-        <w:rPr>
-          <w:lang w:val="be-BY"/>
-        </w:rPr>
-        <w:t>в ревизию 181</w:t>
-      </w:r>
-      <w:r>
-        <w:rPr>
-          <w:lang w:val="be-BY"/>
-        </w:rPr>
-        <w:t>6</w:t>
-      </w:r>
-      <w:r>
-        <w:rPr>
-          <w:lang w:val="be-BY"/>
-        </w:rPr>
-        <w:t xml:space="preserve"> года </w:t>
-      </w:r>
-      <w:r>
-        <w:rPr>
-          <w:lang w:val="be-BY"/>
-        </w:rPr>
-        <w:t>июль месяц</w:t>
-      </w:r>
-      <w:r>
-        <w:rPr>
-          <w:lang w:val="be-BY"/>
-        </w:rPr>
-        <w:t xml:space="preserve"> – </w:t>
-      </w:r>
-      <w:r>
-        <w:rPr>
-          <w:lang w:val="be-BY"/>
-        </w:rPr>
-        <w:t>26 лет (родилась около 1790 года)</w:t>
-      </w:r>
-      <w:r>
-        <w:rPr>
-          <w:lang w:val="be-BY"/>
-        </w:rPr>
-        <w:t>, жил</w:t>
-      </w:r>
-      <w:r>
-        <w:rPr>
-          <w:lang w:val="be-BY"/>
-        </w:rPr>
-        <w:t>а</w:t>
-      </w:r>
-      <w:r>
-        <w:rPr>
-          <w:lang w:val="be-BY"/>
-        </w:rPr>
-        <w:t xml:space="preserve"> в доме </w:t>
-      </w:r>
-      <w:r>
-        <w:rPr>
-          <w:lang w:val="be-BY"/>
-        </w:rPr>
-        <w:t>6</w:t>
-      </w:r>
-      <w:r>
-        <w:rPr>
-          <w:lang w:val="be-BY"/>
-        </w:rPr>
-        <w:t xml:space="preserve"> (НИАБ 333-9-</w:t>
-      </w:r>
-      <w:r>
-        <w:rPr>
-          <w:lang w:val="be-BY"/>
-        </w:rPr>
-        <w:t>84</w:t>
-      </w:r>
-      <w:r>
-        <w:rPr>
-          <w:lang w:val="be-BY"/>
-        </w:rPr>
-        <w:t>, л.</w:t>
-      </w:r>
-      <w:r>
-        <w:rPr>
-          <w:lang w:val="be-BY"/>
-        </w:rPr>
-        <w:t>254</w:t>
-      </w:r>
-      <w:r>
-        <w:rPr>
-          <w:lang w:val="be-BY"/>
-        </w:rPr>
-        <w:t>)</w:t>
-      </w:r>
-      <w:r>
-        <w:rPr>
-          <w:lang w:val="be-BY"/>
-        </w:rPr>
-        <w:t>.</w:t>
-      </w:r>
-    </w:p>
-    <w:p>
-      <w:pPr>
-        <w:rPr>
-          <w:bCs/>
-          <w:noProof/>
-          <w:lang w:eastAsia="ru-RU"/>
-        </w:rPr>
-      </w:pPr>
-      <w:r>
-        <w:rPr>
-          <w:bCs/>
-        </w:rPr>
-        <w:t xml:space="preserve">9.02.1820 – </w:t>
-      </w:r>
-      <w:r>
-        <w:rPr>
-          <w:lang w:val="be-BY"/>
-        </w:rPr>
-        <w:t>крещение</w:t>
-      </w:r>
-      <w:r>
-        <w:t xml:space="preserve"> сына Мартина Тодора </w:t>
-      </w:r>
-      <w:r>
-        <w:rPr>
-          <w:lang w:val="be-BY"/>
-        </w:rPr>
-        <w:t xml:space="preserve">(НИАБ </w:t>
-      </w:r>
-      <w:r>
-        <w:rPr>
-          <w:lang w:val="be-BY"/>
-        </w:rPr>
-        <w:t>136-13-928</w:t>
-      </w:r>
-      <w:r>
-        <w:rPr>
-          <w:lang w:val="be-BY"/>
-        </w:rPr>
-        <w:t>, л.</w:t>
-      </w:r>
-      <w:r>
-        <w:rPr>
-          <w:lang w:val="be-BY"/>
-        </w:rPr>
-        <w:t xml:space="preserve">182, </w:t>
-      </w:r>
-      <w:r>
-        <w:rPr>
-          <w:bCs/>
-          <w:noProof/>
-          <w:lang w:eastAsia="ru-RU"/>
-        </w:rPr>
-        <w:t>№</w:t>
-      </w:r>
-      <w:r>
-        <w:rPr>
-          <w:bCs/>
-          <w:noProof/>
-          <w:lang w:eastAsia="ru-RU"/>
-        </w:rPr>
-        <w:t>18</w:t>
-      </w:r>
-      <w:r>
-        <w:rPr>
-          <w:bCs/>
-          <w:noProof/>
-          <w:lang w:eastAsia="ru-RU"/>
-        </w:rPr>
-        <w:t>/</w:t>
-      </w:r>
-      <w:r>
-        <w:rPr>
-          <w:bCs/>
-          <w:noProof/>
-          <w:lang w:eastAsia="ru-RU"/>
-        </w:rPr>
-        <w:t>18</w:t>
-      </w:r>
-      <w:r>
-        <w:rPr>
-          <w:bCs/>
-          <w:noProof/>
-          <w:lang w:eastAsia="ru-RU"/>
-        </w:rPr>
-        <w:t>20</w:t>
-      </w:r>
-      <w:r>
-        <w:rPr>
-          <w:bCs/>
-        </w:rPr>
-        <w:t>-</w:t>
-      </w:r>
-      <w:r>
-        <w:rPr>
-          <w:bCs/>
-        </w:rPr>
-        <w:t>р</w:t>
-      </w:r>
-      <w:r>
-        <w:rPr>
-          <w:bCs/>
-        </w:rPr>
-        <w:t xml:space="preserve"> (</w:t>
-      </w:r>
-      <w:proofErr w:type="spellStart"/>
-      <w:r>
-        <w:rPr>
-          <w:bCs/>
-        </w:rPr>
-        <w:t>ориг</w:t>
-      </w:r>
-      <w:proofErr w:type="spellEnd"/>
-      <w:r>
-        <w:rPr>
-          <w:bCs/>
-        </w:rPr>
-        <w:t>)</w:t>
       </w:r>
       <w:r>
         <w:rPr>
@@ -4252,16 +4140,32 @@
         <w:rPr>
           <w:bCs/>
         </w:rPr>
+        <w:t>№49/1845-р (ориг)</w:t>
+      </w:r>
+      <w:r>
+        <w:rPr>
+          <w:bCs/>
+        </w:rPr>
+        <w:t xml:space="preserve">, </w:t>
+      </w:r>
+      <w:r>
+        <w:rPr>
+          <w:lang w:val="be-BY"/>
+        </w:rPr>
+        <w:t xml:space="preserve">НИАБ 136-13-147, л.347об-348, </w:t>
+      </w:r>
+      <w:r>
+        <w:rPr>
+          <w:bCs/>
+        </w:rPr>
         <w:t>№49/1845-р (</w:t>
       </w:r>
-      <w:proofErr w:type="spellStart"/>
-      <w:r>
-        <w:rPr>
-          <w:bCs/>
-        </w:rPr>
-        <w:t>ориг</w:t>
-      </w:r>
-      <w:proofErr w:type="spellEnd"/>
+      <w:r>
+        <w:rPr>
+          <w:bCs/>
+        </w:rPr>
+        <w:t>коп</w:t>
+      </w:r>
       <w:r>
         <w:rPr>
           <w:bCs/>
@@ -4349,21 +4253,95 @@
         <w:rPr>
           <w:bCs/>
         </w:rPr>
+        <w:t xml:space="preserve"> (ориг</w:t>
+      </w:r>
+      <w:r>
+        <w:rPr>
+          <w:lang w:val="be-BY"/>
+        </w:rPr>
+        <w:t>)</w:t>
+      </w:r>
+      <w:r>
+        <w:rPr>
+          <w:lang w:val="be-BY"/>
+        </w:rPr>
+        <w:t xml:space="preserve">, НИАБ 136-13-147, л.347об-348, </w:t>
+      </w:r>
+      <w:r>
+        <w:rPr>
+          <w:bCs/>
+          <w:noProof/>
+          <w:lang w:eastAsia="ru-RU"/>
+        </w:rPr>
+        <w:t>№</w:t>
+      </w:r>
+      <w:r>
+        <w:rPr>
+          <w:bCs/>
+          <w:noProof/>
+          <w:lang w:eastAsia="ru-RU"/>
+        </w:rPr>
+        <w:t>51</w:t>
+      </w:r>
+      <w:r>
+        <w:rPr>
+          <w:bCs/>
+          <w:noProof/>
+          <w:lang w:eastAsia="ru-RU"/>
+        </w:rPr>
+        <w:t>/</w:t>
+      </w:r>
+      <w:r>
+        <w:rPr>
+          <w:bCs/>
+          <w:noProof/>
+          <w:lang w:eastAsia="ru-RU"/>
+        </w:rPr>
+        <w:t>18</w:t>
+      </w:r>
+      <w:r>
+        <w:rPr>
+          <w:bCs/>
+          <w:noProof/>
+          <w:lang w:eastAsia="ru-RU"/>
+        </w:rPr>
+        <w:t>45</w:t>
+      </w:r>
+      <w:r>
+        <w:rPr>
+          <w:bCs/>
+        </w:rPr>
+        <w:t>-</w:t>
+      </w:r>
+      <w:r>
+        <w:rPr>
+          <w:bCs/>
+        </w:rPr>
+        <w:t>р</w:t>
+      </w:r>
+      <w:r>
+        <w:rPr>
+          <w:bCs/>
+        </w:rPr>
         <w:t xml:space="preserve"> (</w:t>
       </w:r>
-      <w:proofErr w:type="spellStart"/>
-      <w:r>
-        <w:rPr>
-          <w:bCs/>
-        </w:rPr>
-        <w:t>ориг</w:t>
-      </w:r>
-      <w:proofErr w:type="spellEnd"/>
-      <w:r>
-        <w:rPr>
-          <w:lang w:val="be-BY"/>
-        </w:rPr>
-        <w:t>).</w:t>
+      <w:r>
+        <w:rPr>
+          <w:bCs/>
+        </w:rPr>
+        <w:t>коп</w:t>
+      </w:r>
+      <w:r>
+        <w:rPr>
+          <w:lang w:val="be-BY"/>
+        </w:rPr>
+        <w:t>)</w:t>
+      </w:r>
+      <w:r>
+        <w:rPr>
+          <w:lang w:val="be-BY"/>
+        </w:rPr>
+        <w:t>.</w:t>
       </w:r>
       <w:bookmarkEnd w:id="18"/>
     </w:p>
@@ -4576,6 +4554,7 @@
       </w:pPr>
       <w:bookmarkStart w:id="22" w:name="_Hlk138525793"/>
       <w:r>
+        <w:lastRenderedPageBreak/>
         <w:t xml:space="preserve">6.01.1830 – </w:t>
       </w:r>
       <w:r>
@@ -4676,7 +4655,6 @@
     </w:p>
     <w:p>
       <w:r>
-        <w:lastRenderedPageBreak/>
         <w:t>11</w:t>
       </w:r>
       <w:r>
@@ -4695,15 +4673,7 @@
         <w:t xml:space="preserve"> – </w:t>
       </w:r>
       <w:r>
-        <w:t xml:space="preserve">крестная мать Мартина Артемия, сына Сушков Яна Кондратова и Виктории Парфеновой с деревни </w:t>
-      </w:r>
-      <w:proofErr w:type="spellStart"/>
-      <w:r>
-        <w:t>Недаль</w:t>
-      </w:r>
-      <w:proofErr w:type="spellEnd"/>
-      <w:r>
-        <w:t xml:space="preserve"> </w:t>
+        <w:t xml:space="preserve">крестная мать Мартина Артемия, сына Сушков Яна Кондратова и Виктории Парфеновой с деревни Недаль </w:t>
       </w:r>
       <w:r>
         <w:t>(НИАБ 136-13-1</w:t>
@@ -5171,21 +5141,95 @@
         <w:rPr>
           <w:bCs/>
         </w:rPr>
+        <w:t xml:space="preserve"> (ориг</w:t>
+      </w:r>
+      <w:r>
+        <w:rPr>
+          <w:lang w:val="be-BY"/>
+        </w:rPr>
+        <w:t>)</w:t>
+      </w:r>
+      <w:r>
+        <w:rPr>
+          <w:lang w:val="be-BY"/>
+        </w:rPr>
+        <w:t xml:space="preserve">, НИАБ 136-13-147, л.347об-348, </w:t>
+      </w:r>
+      <w:r>
+        <w:rPr>
+          <w:bCs/>
+          <w:noProof/>
+          <w:lang w:eastAsia="ru-RU"/>
+        </w:rPr>
+        <w:t>№</w:t>
+      </w:r>
+      <w:r>
+        <w:rPr>
+          <w:bCs/>
+          <w:noProof/>
+          <w:lang w:eastAsia="ru-RU"/>
+        </w:rPr>
+        <w:t>51</w:t>
+      </w:r>
+      <w:r>
+        <w:rPr>
+          <w:bCs/>
+          <w:noProof/>
+          <w:lang w:eastAsia="ru-RU"/>
+        </w:rPr>
+        <w:t>/</w:t>
+      </w:r>
+      <w:r>
+        <w:rPr>
+          <w:bCs/>
+          <w:noProof/>
+          <w:lang w:eastAsia="ru-RU"/>
+        </w:rPr>
+        <w:t>18</w:t>
+      </w:r>
+      <w:r>
+        <w:rPr>
+          <w:bCs/>
+          <w:noProof/>
+          <w:lang w:eastAsia="ru-RU"/>
+        </w:rPr>
+        <w:t>45</w:t>
+      </w:r>
+      <w:r>
+        <w:rPr>
+          <w:bCs/>
+        </w:rPr>
+        <w:t>-</w:t>
+      </w:r>
+      <w:r>
+        <w:rPr>
+          <w:bCs/>
+        </w:rPr>
+        <w:t>р</w:t>
+      </w:r>
+      <w:r>
+        <w:rPr>
+          <w:bCs/>
+        </w:rPr>
         <w:t xml:space="preserve"> (</w:t>
       </w:r>
-      <w:proofErr w:type="spellStart"/>
-      <w:r>
-        <w:rPr>
-          <w:bCs/>
-        </w:rPr>
-        <w:t>ориг</w:t>
-      </w:r>
-      <w:proofErr w:type="spellEnd"/>
-      <w:r>
-        <w:rPr>
-          <w:lang w:val="be-BY"/>
-        </w:rPr>
-        <w:t>).</w:t>
+      <w:r>
+        <w:rPr>
+          <w:bCs/>
+        </w:rPr>
+        <w:t>коп</w:t>
+      </w:r>
+      <w:r>
+        <w:rPr>
+          <w:lang w:val="be-BY"/>
+        </w:rPr>
+        <w:t>)</w:t>
+      </w:r>
+      <w:r>
+        <w:rPr>
+          <w:lang w:val="be-BY"/>
+        </w:rPr>
+        <w:t>.</w:t>
       </w:r>
     </w:p>
     <w:p>
@@ -5259,21 +5303,101 @@
         <w:rPr>
           <w:bCs/>
         </w:rPr>
+        <w:t xml:space="preserve"> (ориг</w:t>
+      </w:r>
+      <w:r>
+        <w:rPr>
+          <w:lang w:val="be-BY"/>
+        </w:rPr>
+        <w:t>)</w:t>
+      </w:r>
+      <w:r>
+        <w:rPr>
+          <w:lang w:val="be-BY"/>
+        </w:rPr>
+        <w:t xml:space="preserve">, </w:t>
+      </w:r>
+      <w:r>
+        <w:rPr>
+          <w:lang w:val="be-BY"/>
+        </w:rPr>
+        <w:t xml:space="preserve">НИАБ 136-13-147, л.349об-350, </w:t>
+      </w:r>
+      <w:r>
+        <w:rPr>
+          <w:bCs/>
+          <w:noProof/>
+          <w:lang w:eastAsia="ru-RU"/>
+        </w:rPr>
+        <w:t>№</w:t>
+      </w:r>
+      <w:r>
+        <w:rPr>
+          <w:bCs/>
+          <w:noProof/>
+          <w:lang w:eastAsia="ru-RU"/>
+        </w:rPr>
+        <w:t>58</w:t>
+      </w:r>
+      <w:r>
+        <w:rPr>
+          <w:bCs/>
+          <w:noProof/>
+          <w:lang w:eastAsia="ru-RU"/>
+        </w:rPr>
+        <w:t>/</w:t>
+      </w:r>
+      <w:r>
+        <w:rPr>
+          <w:bCs/>
+          <w:noProof/>
+          <w:lang w:eastAsia="ru-RU"/>
+        </w:rPr>
+        <w:t>18</w:t>
+      </w:r>
+      <w:r>
+        <w:rPr>
+          <w:bCs/>
+          <w:noProof/>
+          <w:lang w:eastAsia="ru-RU"/>
+        </w:rPr>
+        <w:t>45</w:t>
+      </w:r>
+      <w:r>
+        <w:rPr>
+          <w:bCs/>
+        </w:rPr>
+        <w:t>-</w:t>
+      </w:r>
+      <w:r>
+        <w:rPr>
+          <w:bCs/>
+        </w:rPr>
+        <w:t>р</w:t>
+      </w:r>
+      <w:r>
+        <w:rPr>
+          <w:bCs/>
+        </w:rPr>
         <w:t xml:space="preserve"> (</w:t>
       </w:r>
-      <w:proofErr w:type="spellStart"/>
-      <w:r>
-        <w:rPr>
-          <w:bCs/>
-        </w:rPr>
-        <w:t>ориг</w:t>
-      </w:r>
-      <w:proofErr w:type="spellEnd"/>
-      <w:r>
-        <w:rPr>
-          <w:lang w:val="be-BY"/>
-        </w:rPr>
-        <w:t>).</w:t>
+      <w:r>
+        <w:rPr>
+          <w:bCs/>
+        </w:rPr>
+        <w:t>коп</w:t>
+      </w:r>
+      <w:r>
+        <w:rPr>
+          <w:lang w:val="be-BY"/>
+        </w:rPr>
+        <w:t>)</w:t>
+      </w:r>
+      <w:r>
+        <w:rPr>
+          <w:lang w:val="be-BY"/>
+        </w:rPr>
+        <w:t>.</w:t>
       </w:r>
     </w:p>
     <w:p>
@@ -5536,21 +5660,7 @@
         <w:rPr>
           <w:bCs/>
         </w:rPr>
-        <w:t>№21/1848-б (</w:t>
-      </w:r>
-      <w:proofErr w:type="spellStart"/>
-      <w:r>
-        <w:rPr>
-          <w:bCs/>
-        </w:rPr>
-        <w:t>ориг</w:t>
-      </w:r>
-      <w:proofErr w:type="spellEnd"/>
-      <w:r>
-        <w:rPr>
-          <w:bCs/>
-        </w:rPr>
-        <w:t>)</w:t>
+        <w:t>№21/1848-б (ориг)</w:t>
       </w:r>
       <w:r>
         <w:rPr>
@@ -5855,6 +5965,7 @@
         <w:rPr>
           <w:lang w:val="be-BY"/>
         </w:rPr>
+        <w:lastRenderedPageBreak/>
         <w:t>1.1.</w:t>
       </w:r>
       <w:r>
@@ -5926,7 +6037,6 @@
         <w:rPr>
           <w:lang w:val="be-BY"/>
         </w:rPr>
-        <w:lastRenderedPageBreak/>
         <w:t xml:space="preserve">1858 - </w:t>
       </w:r>
       <w:r>
@@ -6293,16 +6403,309 @@
         <w:rPr>
           <w:bCs/>
         </w:rPr>
+        <w:t xml:space="preserve"> (ориг</w:t>
+      </w:r>
+      <w:r>
+        <w:rPr>
+          <w:lang w:val="be-BY"/>
+        </w:rPr>
+        <w:t>)</w:t>
+      </w:r>
+      <w:r>
+        <w:rPr>
+          <w:lang w:val="be-BY"/>
+        </w:rPr>
+        <w:t xml:space="preserve">, НИАБ 136-13-147, л.347об-348, </w:t>
+      </w:r>
+      <w:r>
+        <w:rPr>
+          <w:bCs/>
+          <w:noProof/>
+          <w:lang w:eastAsia="ru-RU"/>
+        </w:rPr>
+        <w:t>№</w:t>
+      </w:r>
+      <w:r>
+        <w:rPr>
+          <w:bCs/>
+          <w:noProof/>
+          <w:lang w:eastAsia="ru-RU"/>
+        </w:rPr>
+        <w:t>51</w:t>
+      </w:r>
+      <w:r>
+        <w:rPr>
+          <w:bCs/>
+          <w:noProof/>
+          <w:lang w:eastAsia="ru-RU"/>
+        </w:rPr>
+        <w:t>/</w:t>
+      </w:r>
+      <w:r>
+        <w:rPr>
+          <w:bCs/>
+          <w:noProof/>
+          <w:lang w:eastAsia="ru-RU"/>
+        </w:rPr>
+        <w:t>18</w:t>
+      </w:r>
+      <w:r>
+        <w:rPr>
+          <w:bCs/>
+          <w:noProof/>
+          <w:lang w:eastAsia="ru-RU"/>
+        </w:rPr>
+        <w:t>45</w:t>
+      </w:r>
+      <w:r>
+        <w:rPr>
+          <w:bCs/>
+        </w:rPr>
+        <w:t>-</w:t>
+      </w:r>
+      <w:r>
+        <w:rPr>
+          <w:bCs/>
+        </w:rPr>
+        <w:t>р</w:t>
+      </w:r>
+      <w:r>
+        <w:rPr>
+          <w:bCs/>
+        </w:rPr>
         <w:t xml:space="preserve"> (</w:t>
       </w:r>
-      <w:proofErr w:type="spellStart"/>
-      <w:r>
-        <w:rPr>
-          <w:bCs/>
-        </w:rPr>
-        <w:t>ориг</w:t>
-      </w:r>
-      <w:proofErr w:type="spellEnd"/>
+      <w:r>
+        <w:rPr>
+          <w:bCs/>
+        </w:rPr>
+        <w:t>коп</w:t>
+      </w:r>
+      <w:r>
+        <w:rPr>
+          <w:lang w:val="be-BY"/>
+        </w:rPr>
+        <w:t>)</w:t>
+      </w:r>
+      <w:r>
+        <w:rPr>
+          <w:lang w:val="be-BY"/>
+        </w:rPr>
+        <w:t>.</w:t>
+      </w:r>
+    </w:p>
+    <w:bookmarkEnd w:id="40"/>
+    <w:p>
+      <w:pPr>
+        <w:rPr>
+          <w:lang w:val="be-BY"/>
+        </w:rPr>
+      </w:pPr>
+    </w:p>
+    <w:p>
+      <w:pPr>
+        <w:rPr>
+          <w:lang w:val="be-BY"/>
+        </w:rPr>
+      </w:pPr>
+      <w:r>
+        <w:rPr>
+          <w:lang w:val="be-BY"/>
+        </w:rPr>
+        <w:t>1.1.</w:t>
+      </w:r>
+      <w:r>
+        <w:rPr>
+          <w:lang w:val="be-BY"/>
+        </w:rPr>
+        <w:t>8</w:t>
+      </w:r>
+      <w:r>
+        <w:rPr>
+          <w:lang w:val="be-BY"/>
+        </w:rPr>
+        <w:t xml:space="preserve">. Тарасевич Базыль Демьянов: </w:t>
+      </w:r>
+      <w:bookmarkStart w:id="41" w:name="_Hlk125375254"/>
+    </w:p>
+    <w:p>
+      <w:pPr>
+        <w:rPr>
+          <w:lang w:val="be-BY"/>
+        </w:rPr>
+      </w:pPr>
+      <w:r>
+        <w:rPr>
+          <w:lang w:val="be-BY"/>
+        </w:rPr>
+        <w:t xml:space="preserve">1858 - </w:t>
+      </w:r>
+      <w:r>
+        <w:rPr>
+          <w:lang w:val="be-BY"/>
+        </w:rPr>
+        <w:t>помещичий крестьянин, родился после ревизии 1850 года, в ревизию 1858 года 6 лет (родился около 1852 года), жил в доме 6 (НИАБ 23-1-2, л.62об).</w:t>
+      </w:r>
+    </w:p>
+    <w:bookmarkEnd w:id="41"/>
+    <w:p>
+      <w:pPr>
+        <w:rPr>
+          <w:lang w:val="be-BY"/>
+        </w:rPr>
+      </w:pPr>
+    </w:p>
+    <w:p>
+      <w:pPr>
+        <w:rPr>
+          <w:lang w:val="be-BY"/>
+        </w:rPr>
+      </w:pPr>
+      <w:r>
+        <w:rPr>
+          <w:lang w:val="be-BY"/>
+        </w:rPr>
+        <w:t>1.</w:t>
+      </w:r>
+      <w:r>
+        <w:rPr>
+          <w:lang w:val="be-BY"/>
+        </w:rPr>
+        <w:t xml:space="preserve">2. </w:t>
+      </w:r>
+      <w:r>
+        <w:rPr>
+          <w:lang w:val="be-BY"/>
+        </w:rPr>
+        <w:t xml:space="preserve">Тарасевич Наталья Павлова: </w:t>
+      </w:r>
+      <w:bookmarkStart w:id="42" w:name="_Hlk123414640"/>
+    </w:p>
+    <w:p>
+      <w:pPr>
+        <w:rPr>
+          <w:lang w:val="be-BY"/>
+        </w:rPr>
+      </w:pPr>
+      <w:r>
+        <w:rPr>
+          <w:lang w:val="be-BY"/>
+        </w:rPr>
+        <w:t xml:space="preserve">07.1816 - </w:t>
+      </w:r>
+      <w:r>
+        <w:rPr>
+          <w:lang w:val="be-BY"/>
+        </w:rPr>
+        <w:t>помещичья крестьянка, в ревизию 1816 года июль месяц – 4 года (родилась около 1812 года), жила в доме 6 (НИАБ 333-9-84, л.254).</w:t>
+      </w:r>
+    </w:p>
+    <w:p>
+      <w:pPr>
+        <w:rPr>
+          <w:lang w:val="be-BY"/>
+        </w:rPr>
+      </w:pPr>
+      <w:r>
+        <w:rPr>
+          <w:bCs/>
+        </w:rPr>
+        <w:t xml:space="preserve">14.10.1828 – </w:t>
+      </w:r>
+      <w:r>
+        <w:rPr>
+          <w:lang w:val="be-BY"/>
+        </w:rPr>
+        <w:t>венчание с Игнатовичем Наумом, молодым Осовской парафии, с деревни Нивки, свидетели Земчёнок Андрей с деревни Нивки и Стрельчёнок Янка с деревни Нивки</w:t>
+      </w:r>
+      <w:r>
+        <w:rPr>
+          <w:lang w:val="be-BY"/>
+        </w:rPr>
+        <w:t xml:space="preserve"> (НИАБ </w:t>
+      </w:r>
+      <w:r>
+        <w:rPr>
+          <w:lang w:val="be-BY"/>
+        </w:rPr>
+        <w:t>136-13-1033</w:t>
+      </w:r>
+      <w:r>
+        <w:rPr>
+          <w:lang w:val="be-BY"/>
+        </w:rPr>
+        <w:t>, л.</w:t>
+      </w:r>
+      <w:r>
+        <w:rPr>
+          <w:lang w:val="be-BY"/>
+        </w:rPr>
+        <w:t xml:space="preserve">8об, </w:t>
+      </w:r>
+      <w:r>
+        <w:rPr>
+          <w:bCs/>
+          <w:noProof/>
+          <w:lang w:eastAsia="ru-RU"/>
+        </w:rPr>
+        <w:t>№8/1828-б (ориг)</w:t>
+      </w:r>
+      <w:r>
+        <w:rPr>
+          <w:bCs/>
+          <w:noProof/>
+          <w:lang w:eastAsia="ru-RU"/>
+        </w:rPr>
+        <w:t xml:space="preserve">, </w:t>
+      </w:r>
+      <w:r>
+        <w:rPr>
+          <w:lang w:val="be-BY"/>
+        </w:rPr>
+        <w:t xml:space="preserve">НИАБ </w:t>
+      </w:r>
+      <w:r>
+        <w:rPr>
+          <w:lang w:val="be-BY"/>
+        </w:rPr>
+        <w:t>136-13-1525</w:t>
+      </w:r>
+      <w:r>
+        <w:rPr>
+          <w:lang w:val="be-BY"/>
+        </w:rPr>
+        <w:t>, л.</w:t>
+      </w:r>
+      <w:r>
+        <w:rPr>
+          <w:lang w:val="be-BY"/>
+        </w:rPr>
+        <w:t xml:space="preserve">288об, </w:t>
+      </w:r>
+      <w:r>
+        <w:rPr>
+          <w:bCs/>
+          <w:noProof/>
+          <w:lang w:eastAsia="ru-RU"/>
+        </w:rPr>
+        <w:t>№8/1828-б (</w:t>
+      </w:r>
+      <w:r>
+        <w:rPr>
+          <w:bCs/>
+          <w:noProof/>
+          <w:lang w:eastAsia="ru-RU"/>
+        </w:rPr>
+        <w:t>коп</w:t>
+      </w:r>
+      <w:r>
+        <w:rPr>
+          <w:bCs/>
+          <w:noProof/>
+          <w:lang w:eastAsia="ru-RU"/>
+        </w:rPr>
+        <w:t>)</w:t>
+      </w:r>
       <w:r>
         <w:rPr>
           <w:lang w:val="be-BY"/>
@@ -6310,71 +6713,19 @@
         <w:t>).</w:t>
       </w:r>
     </w:p>
-    <w:bookmarkEnd w:id="40"/>
-    <w:p>
-      <w:pPr>
-        <w:rPr>
-          <w:lang w:val="be-BY"/>
-        </w:rPr>
-      </w:pPr>
-    </w:p>
-    <w:p>
-      <w:pPr>
-        <w:rPr>
-          <w:lang w:val="be-BY"/>
-        </w:rPr>
-      </w:pPr>
-      <w:r>
-        <w:rPr>
-          <w:lang w:val="be-BY"/>
-        </w:rPr>
-        <w:t>1.1.</w:t>
-      </w:r>
-      <w:r>
-        <w:rPr>
-          <w:lang w:val="be-BY"/>
-        </w:rPr>
-        <w:t>8</w:t>
-      </w:r>
-      <w:r>
-        <w:rPr>
-          <w:lang w:val="be-BY"/>
-        </w:rPr>
-        <w:t xml:space="preserve">. Тарасевич Базыль Демьянов: </w:t>
-      </w:r>
-      <w:bookmarkStart w:id="41" w:name="_Hlk125375254"/>
-    </w:p>
-    <w:p>
-      <w:pPr>
-        <w:rPr>
-          <w:lang w:val="be-BY"/>
-        </w:rPr>
-      </w:pPr>
-      <w:r>
-        <w:rPr>
-          <w:lang w:val="be-BY"/>
-        </w:rPr>
-        <w:t xml:space="preserve">1858 - </w:t>
-      </w:r>
-      <w:r>
-        <w:rPr>
-          <w:lang w:val="be-BY"/>
-        </w:rPr>
-        <w:t>помещичий крестьянин, родился после ревизии 1850 года, в ревизию 1858 года 6 лет (родился около 1852 года), жил в доме 6 (НИАБ 23-1-2, л.62об).</w:t>
-      </w:r>
-    </w:p>
-    <w:bookmarkEnd w:id="41"/>
-    <w:p>
-      <w:pPr>
-        <w:rPr>
-          <w:lang w:val="be-BY"/>
-        </w:rPr>
-      </w:pPr>
-    </w:p>
-    <w:p>
-      <w:pPr>
-        <w:rPr>
-          <w:lang w:val="be-BY"/>
+    <w:p>
+      <w:pPr>
+        <w:rPr>
+          <w:lang w:val="be-BY"/>
+        </w:rPr>
+      </w:pPr>
+    </w:p>
+    <w:p>
+      <w:pPr>
+        <w:rPr>
+          <w:bCs/>
+          <w:noProof/>
+          <w:lang w:eastAsia="ru-RU"/>
         </w:rPr>
       </w:pPr>
       <w:r>
@@ -6387,52 +6738,38 @@
         <w:rPr>
           <w:lang w:val="be-BY"/>
         </w:rPr>
-        <w:t xml:space="preserve">2. </w:t>
-      </w:r>
-      <w:r>
-        <w:rPr>
-          <w:lang w:val="be-BY"/>
-        </w:rPr>
-        <w:t xml:space="preserve">Тарасевич Наталья Павлова: </w:t>
-      </w:r>
-      <w:bookmarkStart w:id="42" w:name="_Hlk123414640"/>
-    </w:p>
-    <w:p>
-      <w:pPr>
-        <w:rPr>
-          <w:lang w:val="be-BY"/>
-        </w:rPr>
-      </w:pPr>
-      <w:r>
-        <w:rPr>
-          <w:lang w:val="be-BY"/>
-        </w:rPr>
-        <w:t xml:space="preserve">07.1816 - </w:t>
-      </w:r>
-      <w:r>
-        <w:rPr>
-          <w:lang w:val="be-BY"/>
-        </w:rPr>
-        <w:t>помещичья крестьянка, в ревизию 1816 года июль месяц – 4 года (родилась около 1812 года), жила в доме 6 (НИАБ 333-9-84, л.254).</w:t>
-      </w:r>
-    </w:p>
-    <w:p>
-      <w:pPr>
-        <w:rPr>
-          <w:lang w:val="be-BY"/>
-        </w:rPr>
-      </w:pPr>
-      <w:r>
-        <w:rPr>
-          <w:bCs/>
-        </w:rPr>
-        <w:t xml:space="preserve">14.10.1828 – </w:t>
-      </w:r>
-      <w:r>
-        <w:rPr>
-          <w:lang w:val="be-BY"/>
-        </w:rPr>
-        <w:t>венчание с Игнатовичем Наумом, молодым Осовской парафии, с деревни Нивки, свидетели Земчёнок Андрей с деревни Нивки и Стрельчёнок Янка с деревни Нивки</w:t>
+        <w:t xml:space="preserve">3.  </w:t>
+      </w:r>
+      <w:r>
+        <w:rPr>
+          <w:lang w:val="be-BY"/>
+        </w:rPr>
+        <w:t xml:space="preserve">Тарасевич </w:t>
+      </w:r>
+      <w:r>
+        <w:rPr>
+          <w:lang w:val="be-BY"/>
+        </w:rPr>
+        <w:t>Ян</w:t>
+      </w:r>
+      <w:r>
+        <w:rPr>
+          <w:lang w:val="be-BY"/>
+        </w:rPr>
+        <w:t xml:space="preserve"> Павлов: </w:t>
+      </w:r>
+      <w:bookmarkStart w:id="43" w:name="_Hlk123812554"/>
+      <w:r>
+        <w:rPr>
+          <w:bCs/>
+        </w:rPr>
+        <w:t xml:space="preserve">27.09.1814 – </w:t>
+      </w:r>
+      <w:r>
+        <w:rPr>
+          <w:lang w:val="be-BY"/>
+        </w:rPr>
+        <w:t>крещение, крестные родители Тарасевич Андрей и Фираго Барбара с деревни Броды</w:t>
       </w:r>
       <w:r>
         <w:rPr>
@@ -6444,7 +6781,7 @@
         <w:rPr>
           <w:lang w:val="be-BY"/>
         </w:rPr>
-        <w:t>136-13-1033</w:t>
+        <w:t>136-13-928</w:t>
       </w:r>
       <w:r>
         <w:rPr>
@@ -6456,159 +6793,6 @@
         <w:rPr>
           <w:lang w:val="be-BY"/>
         </w:rPr>
-        <w:t xml:space="preserve">8об, </w:t>
-      </w:r>
-      <w:r>
-        <w:rPr>
-          <w:bCs/>
-          <w:noProof/>
-          <w:lang w:eastAsia="ru-RU"/>
-        </w:rPr>
-        <w:t>№8/1828-б (ориг)</w:t>
-      </w:r>
-      <w:r>
-        <w:rPr>
-          <w:bCs/>
-          <w:noProof/>
-          <w:lang w:eastAsia="ru-RU"/>
-        </w:rPr>
-        <w:t xml:space="preserve">, </w:t>
-      </w:r>
-      <w:r>
-        <w:rPr>
-          <w:lang w:val="be-BY"/>
-        </w:rPr>
-        <w:t xml:space="preserve">НИАБ </w:t>
-      </w:r>
-      <w:r>
-        <w:rPr>
-          <w:lang w:val="be-BY"/>
-        </w:rPr>
-        <w:t>136-13-1525</w:t>
-      </w:r>
-      <w:r>
-        <w:rPr>
-          <w:lang w:val="be-BY"/>
-        </w:rPr>
-        <w:t>, л.</w:t>
-      </w:r>
-      <w:r>
-        <w:rPr>
-          <w:lang w:val="be-BY"/>
-        </w:rPr>
-        <w:t xml:space="preserve">288об, </w:t>
-      </w:r>
-      <w:r>
-        <w:rPr>
-          <w:bCs/>
-          <w:noProof/>
-          <w:lang w:eastAsia="ru-RU"/>
-        </w:rPr>
-        <w:t>№8/1828-б (</w:t>
-      </w:r>
-      <w:r>
-        <w:rPr>
-          <w:bCs/>
-          <w:noProof/>
-          <w:lang w:eastAsia="ru-RU"/>
-        </w:rPr>
-        <w:t>коп</w:t>
-      </w:r>
-      <w:r>
-        <w:rPr>
-          <w:bCs/>
-          <w:noProof/>
-          <w:lang w:eastAsia="ru-RU"/>
-        </w:rPr>
-        <w:t>)</w:t>
-      </w:r>
-      <w:r>
-        <w:rPr>
-          <w:lang w:val="be-BY"/>
-        </w:rPr>
-        <w:t>).</w:t>
-      </w:r>
-    </w:p>
-    <w:p>
-      <w:pPr>
-        <w:rPr>
-          <w:lang w:val="be-BY"/>
-        </w:rPr>
-      </w:pPr>
-    </w:p>
-    <w:p>
-      <w:pPr>
-        <w:rPr>
-          <w:bCs/>
-          <w:noProof/>
-          <w:lang w:eastAsia="ru-RU"/>
-        </w:rPr>
-      </w:pPr>
-      <w:r>
-        <w:rPr>
-          <w:lang w:val="be-BY"/>
-        </w:rPr>
-        <w:t>1.</w:t>
-      </w:r>
-      <w:r>
-        <w:rPr>
-          <w:lang w:val="be-BY"/>
-        </w:rPr>
-        <w:t xml:space="preserve">3.  </w:t>
-      </w:r>
-      <w:r>
-        <w:rPr>
-          <w:lang w:val="be-BY"/>
-        </w:rPr>
-        <w:t xml:space="preserve">Тарасевич </w:t>
-      </w:r>
-      <w:r>
-        <w:rPr>
-          <w:lang w:val="be-BY"/>
-        </w:rPr>
-        <w:t>Ян</w:t>
-      </w:r>
-      <w:r>
-        <w:rPr>
-          <w:lang w:val="be-BY"/>
-        </w:rPr>
-        <w:t xml:space="preserve"> Павлов: </w:t>
-      </w:r>
-      <w:bookmarkStart w:id="43" w:name="_Hlk123812554"/>
-      <w:r>
-        <w:rPr>
-          <w:bCs/>
-        </w:rPr>
-        <w:t xml:space="preserve">27.09.1814 – </w:t>
-      </w:r>
-      <w:r>
-        <w:rPr>
-          <w:lang w:val="be-BY"/>
-        </w:rPr>
-        <w:t>крещение, крестные родители Тарасевич Андрей и Фираго Барбара с деревни Броды</w:t>
-      </w:r>
-      <w:r>
-        <w:rPr>
-          <w:lang w:val="be-BY"/>
-        </w:rPr>
-        <w:t xml:space="preserve"> (НИАБ </w:t>
-      </w:r>
-      <w:r>
-        <w:rPr>
-          <w:lang w:val="be-BY"/>
-        </w:rPr>
-        <w:t>136-13-928</w:t>
-      </w:r>
-      <w:r>
-        <w:rPr>
-          <w:lang w:val="be-BY"/>
-        </w:rPr>
-        <w:t>, л.</w:t>
-      </w:r>
-      <w:r>
-        <w:rPr>
-          <w:lang w:val="be-BY"/>
-        </w:rPr>
         <w:t xml:space="preserve">124, </w:t>
       </w:r>
       <w:r>
@@ -6659,21 +6843,7 @@
         <w:rPr>
           <w:bCs/>
         </w:rPr>
-        <w:t xml:space="preserve"> (</w:t>
-      </w:r>
-      <w:proofErr w:type="spellStart"/>
-      <w:r>
-        <w:rPr>
-          <w:bCs/>
-        </w:rPr>
-        <w:t>ориг</w:t>
-      </w:r>
-      <w:proofErr w:type="spellEnd"/>
-      <w:r>
-        <w:rPr>
-          <w:bCs/>
-        </w:rPr>
-        <w:t>)</w:t>
+        <w:t xml:space="preserve"> (ориг)</w:t>
       </w:r>
       <w:r>
         <w:rPr>
@@ -6719,6 +6889,7 @@
         <w:rPr>
           <w:lang w:val="be-BY"/>
         </w:rPr>
+        <w:lastRenderedPageBreak/>
         <w:t>помещичий крестьянин, в ревизию 1834 года 20 лет, забран в рекруты в 1835 году, жил в доме 4 (НИАБ 333-9-417, л.301об).</w:t>
       </w:r>
     </w:p>
@@ -6754,7 +6925,6 @@
         <w:rPr>
           <w:lang w:val="be-BY"/>
         </w:rPr>
-        <w:lastRenderedPageBreak/>
         <w:t xml:space="preserve">25.01.1834 - </w:t>
       </w:r>
       <w:r>
@@ -6835,16 +7005,84 @@
         <w:rPr>
           <w:bCs/>
         </w:rPr>
+        <w:t xml:space="preserve"> (ориг)</w:t>
+      </w:r>
+      <w:r>
+        <w:rPr>
+          <w:bCs/>
+        </w:rPr>
+        <w:t xml:space="preserve">, </w:t>
+      </w:r>
+      <w:r>
+        <w:rPr>
+          <w:lang w:val="be-BY"/>
+        </w:rPr>
+        <w:t xml:space="preserve">НИАБ 136-13-629, л.227, </w:t>
+      </w:r>
+      <w:r>
+        <w:rPr>
+          <w:bCs/>
+          <w:noProof/>
+          <w:lang w:eastAsia="ru-RU"/>
+        </w:rPr>
+        <w:t>№</w:t>
+      </w:r>
+      <w:r>
+        <w:rPr>
+          <w:bCs/>
+          <w:noProof/>
+          <w:lang w:eastAsia="ru-RU"/>
+        </w:rPr>
+        <w:t>13</w:t>
+      </w:r>
+      <w:r>
+        <w:rPr>
+          <w:bCs/>
+          <w:noProof/>
+          <w:lang w:eastAsia="ru-RU"/>
+        </w:rPr>
+        <w:t>/</w:t>
+      </w:r>
+      <w:r>
+        <w:rPr>
+          <w:bCs/>
+          <w:noProof/>
+          <w:lang w:eastAsia="ru-RU"/>
+        </w:rPr>
+        <w:t>18</w:t>
+      </w:r>
+      <w:r>
+        <w:rPr>
+          <w:bCs/>
+          <w:noProof/>
+          <w:lang w:eastAsia="ru-RU"/>
+        </w:rPr>
+        <w:t>35</w:t>
+      </w:r>
+      <w:r>
+        <w:rPr>
+          <w:bCs/>
+        </w:rPr>
+        <w:t>-</w:t>
+      </w:r>
+      <w:r>
+        <w:rPr>
+          <w:bCs/>
+        </w:rPr>
+        <w:t>б</w:t>
+      </w:r>
+      <w:r>
+        <w:rPr>
+          <w:bCs/>
+        </w:rPr>
         <w:t xml:space="preserve"> (</w:t>
       </w:r>
-      <w:proofErr w:type="spellStart"/>
-      <w:r>
-        <w:rPr>
-          <w:bCs/>
-        </w:rPr>
-        <w:t>ориг</w:t>
-      </w:r>
-      <w:proofErr w:type="spellEnd"/>
+      <w:r>
+        <w:rPr>
+          <w:bCs/>
+        </w:rPr>
+        <w:t>коп</w:t>
+      </w:r>
       <w:r>
         <w:rPr>
           <w:bCs/>
@@ -6853,15 +7091,72 @@
       </w:r>
       <w:r>
         <w:rPr>
-          <w:bCs/>
-        </w:rPr>
-        <w:t xml:space="preserve">, </w:t>
-      </w:r>
-      <w:r>
-        <w:rPr>
-          <w:lang w:val="be-BY"/>
-        </w:rPr>
-        <w:t xml:space="preserve">НИАБ 136-13-629, л.227, </w:t>
+          <w:lang w:val="be-BY"/>
+        </w:rPr>
+        <w:t>).</w:t>
+      </w:r>
+    </w:p>
+    <w:bookmarkEnd w:id="45"/>
+    <w:p>
+      <w:pPr>
+        <w:rPr>
+          <w:lang w:val="be-BY"/>
+        </w:rPr>
+      </w:pPr>
+    </w:p>
+    <w:p>
+      <w:pPr>
+        <w:rPr>
+          <w:bCs/>
+          <w:noProof/>
+          <w:lang w:eastAsia="ru-RU"/>
+        </w:rPr>
+      </w:pPr>
+      <w:r>
+        <w:rPr>
+          <w:lang w:val="be-BY"/>
+        </w:rPr>
+        <w:t xml:space="preserve">1.5. Тарасевич Мартин Тодор Павлов: </w:t>
+      </w:r>
+      <w:bookmarkStart w:id="46" w:name="_Hlk128224210"/>
+      <w:r>
+        <w:rPr>
+          <w:bCs/>
+        </w:rPr>
+        <w:t xml:space="preserve">9.02.1820 – </w:t>
+      </w:r>
+      <w:r>
+        <w:rPr>
+          <w:lang w:val="be-BY"/>
+        </w:rPr>
+        <w:t>крещение</w:t>
+      </w:r>
+      <w:r>
+        <w:t xml:space="preserve">, крестные родители шляхтич Коберда Михал Сымон Сымонов с деревни Недаль и Лисичёнок Агата с деревни Недаль </w:t>
+      </w:r>
+      <w:r>
+        <w:rPr>
+          <w:lang w:val="be-BY"/>
+        </w:rPr>
+        <w:t xml:space="preserve">(НИАБ </w:t>
+      </w:r>
+      <w:r>
+        <w:rPr>
+          <w:lang w:val="be-BY"/>
+        </w:rPr>
+        <w:t>136-13-928</w:t>
+      </w:r>
+      <w:r>
+        <w:rPr>
+          <w:lang w:val="be-BY"/>
+        </w:rPr>
+        <w:t>, л.</w:t>
+      </w:r>
+      <w:r>
+        <w:rPr>
+          <w:lang w:val="be-BY"/>
+        </w:rPr>
+        <w:t xml:space="preserve">182, </w:t>
       </w:r>
       <w:r>
         <w:rPr>
@@ -6877,7 +7172,7 @@
           <w:noProof/>
           <w:lang w:eastAsia="ru-RU"/>
         </w:rPr>
-        <w:t>13</w:t>
+        <w:t>18</w:t>
       </w:r>
       <w:r>
         <w:rPr>
@@ -6901,7 +7196,7 @@
           <w:noProof/>
           <w:lang w:eastAsia="ru-RU"/>
         </w:rPr>
-        <w:t>35</w:t>
+        <w:t>20</w:t>
       </w:r>
       <w:r>
         <w:rPr>
@@ -6913,206 +7208,13 @@
         <w:rPr>
           <w:bCs/>
         </w:rPr>
-        <w:t>б</w:t>
-      </w:r>
-      <w:r>
-        <w:rPr>
-          <w:bCs/>
-        </w:rPr>
-        <w:t xml:space="preserve"> (</w:t>
-      </w:r>
-      <w:r>
-        <w:rPr>
-          <w:bCs/>
-        </w:rPr>
-        <w:t>коп</w:t>
-      </w:r>
-      <w:r>
-        <w:rPr>
-          <w:bCs/>
-        </w:rPr>
-        <w:t>)</w:t>
-      </w:r>
-      <w:r>
-        <w:rPr>
-          <w:lang w:val="be-BY"/>
-        </w:rPr>
-        <w:t>).</w:t>
-      </w:r>
-    </w:p>
-    <w:bookmarkEnd w:id="45"/>
-    <w:p>
-      <w:pPr>
-        <w:rPr>
-          <w:lang w:val="be-BY"/>
-        </w:rPr>
-      </w:pPr>
-    </w:p>
-    <w:p>
-      <w:pPr>
-        <w:rPr>
-          <w:bCs/>
-          <w:noProof/>
-          <w:lang w:eastAsia="ru-RU"/>
-        </w:rPr>
-      </w:pPr>
-      <w:r>
-        <w:rPr>
-          <w:lang w:val="be-BY"/>
-        </w:rPr>
-        <w:t xml:space="preserve">1.5. Тарасевич Мартин Тодор Павлов: </w:t>
-      </w:r>
-      <w:bookmarkStart w:id="46" w:name="_Hlk128224210"/>
-      <w:r>
-        <w:rPr>
-          <w:bCs/>
-        </w:rPr>
-        <w:t xml:space="preserve">9.02.1820 – </w:t>
-      </w:r>
-      <w:r>
-        <w:rPr>
-          <w:lang w:val="be-BY"/>
-        </w:rPr>
-        <w:t>крещение</w:t>
-      </w:r>
-      <w:r>
-        <w:t xml:space="preserve">, крестные родители шляхтич </w:t>
-      </w:r>
-      <w:proofErr w:type="spellStart"/>
-      <w:r>
-        <w:t>Коберда</w:t>
-      </w:r>
-      <w:proofErr w:type="spellEnd"/>
-      <w:r>
-        <w:t xml:space="preserve"> Михал </w:t>
-      </w:r>
-      <w:proofErr w:type="spellStart"/>
-      <w:r>
-        <w:t>Сымон</w:t>
-      </w:r>
-      <w:proofErr w:type="spellEnd"/>
-      <w:r>
-        <w:t xml:space="preserve"> </w:t>
-      </w:r>
-      <w:proofErr w:type="spellStart"/>
-      <w:r>
-        <w:t>Сымонов</w:t>
-      </w:r>
-      <w:proofErr w:type="spellEnd"/>
-      <w:r>
-        <w:t xml:space="preserve"> с деревни </w:t>
-      </w:r>
-      <w:proofErr w:type="spellStart"/>
-      <w:r>
-        <w:t>Недаль</w:t>
-      </w:r>
-      <w:proofErr w:type="spellEnd"/>
-      <w:r>
-        <w:t xml:space="preserve"> и Лисичёнок Агата с деревни </w:t>
-      </w:r>
-      <w:proofErr w:type="spellStart"/>
-      <w:r>
-        <w:t>Недаль</w:t>
-      </w:r>
-      <w:proofErr w:type="spellEnd"/>
-      <w:r>
-        <w:t xml:space="preserve"> </w:t>
-      </w:r>
-      <w:r>
-        <w:rPr>
-          <w:lang w:val="be-BY"/>
-        </w:rPr>
-        <w:t xml:space="preserve">(НИАБ </w:t>
-      </w:r>
-      <w:r>
-        <w:rPr>
-          <w:lang w:val="be-BY"/>
-        </w:rPr>
-        <w:t>136-13-928</w:t>
-      </w:r>
-      <w:r>
-        <w:rPr>
-          <w:lang w:val="be-BY"/>
-        </w:rPr>
-        <w:t>, л.</w:t>
-      </w:r>
-      <w:r>
-        <w:rPr>
-          <w:lang w:val="be-BY"/>
-        </w:rPr>
-        <w:t xml:space="preserve">182, </w:t>
-      </w:r>
-      <w:r>
-        <w:rPr>
-          <w:bCs/>
-          <w:noProof/>
-          <w:lang w:eastAsia="ru-RU"/>
-        </w:rPr>
-        <w:t>№</w:t>
-      </w:r>
-      <w:r>
-        <w:rPr>
-          <w:bCs/>
-          <w:noProof/>
-          <w:lang w:eastAsia="ru-RU"/>
-        </w:rPr>
-        <w:t>18</w:t>
-      </w:r>
-      <w:r>
-        <w:rPr>
-          <w:bCs/>
-          <w:noProof/>
-          <w:lang w:eastAsia="ru-RU"/>
-        </w:rPr>
-        <w:t>/</w:t>
-      </w:r>
-      <w:r>
-        <w:rPr>
-          <w:bCs/>
-          <w:noProof/>
-          <w:lang w:eastAsia="ru-RU"/>
-        </w:rPr>
-        <w:t>18</w:t>
-      </w:r>
-      <w:r>
-        <w:rPr>
-          <w:bCs/>
-          <w:noProof/>
-          <w:lang w:eastAsia="ru-RU"/>
-        </w:rPr>
-        <w:t>20</w:t>
-      </w:r>
-      <w:r>
-        <w:rPr>
-          <w:bCs/>
-        </w:rPr>
-        <w:t>-</w:t>
-      </w:r>
-      <w:r>
-        <w:rPr>
-          <w:bCs/>
-        </w:rPr>
         <w:t>р</w:t>
       </w:r>
       <w:r>
         <w:rPr>
           <w:bCs/>
         </w:rPr>
-        <w:t xml:space="preserve"> (</w:t>
-      </w:r>
-      <w:proofErr w:type="spellStart"/>
-      <w:r>
-        <w:rPr>
-          <w:bCs/>
-        </w:rPr>
-        <w:t>ориг</w:t>
-      </w:r>
-      <w:proofErr w:type="spellEnd"/>
-      <w:r>
-        <w:rPr>
-          <w:bCs/>
-        </w:rPr>
-        <w:t>)</w:t>
+        <w:t xml:space="preserve"> (ориг)</w:t>
       </w:r>
       <w:r>
         <w:rPr>
@@ -7256,21 +7358,7 @@
         <w:rPr>
           <w:bCs/>
         </w:rPr>
-        <w:t>№19/1847-р (</w:t>
-      </w:r>
-      <w:proofErr w:type="spellStart"/>
-      <w:r>
-        <w:rPr>
-          <w:bCs/>
-        </w:rPr>
-        <w:t>ориг</w:t>
-      </w:r>
-      <w:proofErr w:type="spellEnd"/>
-      <w:r>
-        <w:rPr>
-          <w:bCs/>
-        </w:rPr>
-        <w:t>)</w:t>
+        <w:t>№19/1847-р (ориг)</w:t>
       </w:r>
       <w:r>
         <w:rPr>
@@ -7433,21 +7521,7 @@
         <w:rPr>
           <w:bCs/>
         </w:rPr>
-        <w:t>№19/1847-р (</w:t>
-      </w:r>
-      <w:proofErr w:type="spellStart"/>
-      <w:r>
-        <w:rPr>
-          <w:bCs/>
-        </w:rPr>
-        <w:t>ориг</w:t>
-      </w:r>
-      <w:proofErr w:type="spellEnd"/>
-      <w:r>
-        <w:rPr>
-          <w:bCs/>
-        </w:rPr>
-        <w:t>)</w:t>
+        <w:t>№19/1847-р (ориг)</w:t>
       </w:r>
       <w:r>
         <w:rPr>
@@ -7689,6 +7763,7 @@
         <w:rPr>
           <w:lang w:val="be-BY"/>
         </w:rPr>
+        <w:lastRenderedPageBreak/>
         <w:t>1.</w:t>
       </w:r>
       <w:r>
@@ -7737,21 +7812,7 @@
         <w:rPr>
           <w:bCs/>
         </w:rPr>
-        <w:t>№19/1847-р (</w:t>
-      </w:r>
-      <w:proofErr w:type="spellStart"/>
-      <w:r>
-        <w:rPr>
-          <w:bCs/>
-        </w:rPr>
-        <w:t>ориг</w:t>
-      </w:r>
-      <w:proofErr w:type="spellEnd"/>
-      <w:r>
-        <w:rPr>
-          <w:bCs/>
-        </w:rPr>
-        <w:t>)</w:t>
+        <w:t>№19/1847-р (ориг)</w:t>
       </w:r>
       <w:r>
         <w:rPr>
@@ -7771,7 +7832,6 @@
         <w:rPr>
           <w:lang w:val="be-BY"/>
         </w:rPr>
-        <w:lastRenderedPageBreak/>
         <w:t xml:space="preserve">6.10.1857 - </w:t>
       </w:r>
       <w:r>
@@ -7967,21 +8027,7 @@
         <w:rPr>
           <w:bCs/>
         </w:rPr>
-        <w:t>№36/1848-р (</w:t>
-      </w:r>
-      <w:proofErr w:type="spellStart"/>
-      <w:r>
-        <w:rPr>
-          <w:bCs/>
-        </w:rPr>
-        <w:t>ориг</w:t>
-      </w:r>
-      <w:proofErr w:type="spellEnd"/>
-      <w:r>
-        <w:rPr>
-          <w:bCs/>
-        </w:rPr>
-        <w:t>)</w:t>
+        <w:t>№36/1848-р (ориг)</w:t>
       </w:r>
       <w:r>
         <w:rPr>
@@ -8161,21 +8207,7 @@
         <w:rPr>
           <w:bCs/>
         </w:rPr>
-        <w:t>№36/1848-р (</w:t>
-      </w:r>
-      <w:proofErr w:type="spellStart"/>
-      <w:r>
-        <w:rPr>
-          <w:bCs/>
-        </w:rPr>
-        <w:t>ориг</w:t>
-      </w:r>
-      <w:proofErr w:type="spellEnd"/>
-      <w:r>
-        <w:rPr>
-          <w:bCs/>
-        </w:rPr>
-        <w:t>)</w:t>
+        <w:t>№36/1848-р (ориг)</w:t>
       </w:r>
       <w:r>
         <w:rPr>
@@ -8355,6 +8387,7 @@
       </w:pPr>
       <w:bookmarkStart w:id="74" w:name="_Hlk155523264"/>
       <w:r>
+        <w:lastRenderedPageBreak/>
         <w:t xml:space="preserve">30.06.1848 – </w:t>
       </w:r>
       <w:r>
@@ -8367,21 +8400,7 @@
         <w:rPr>
           <w:bCs/>
         </w:rPr>
-        <w:t>№36/1848-р (</w:t>
-      </w:r>
-      <w:proofErr w:type="spellStart"/>
-      <w:r>
-        <w:rPr>
-          <w:bCs/>
-        </w:rPr>
-        <w:t>ориг</w:t>
-      </w:r>
-      <w:proofErr w:type="spellEnd"/>
-      <w:r>
-        <w:rPr>
-          <w:bCs/>
-        </w:rPr>
-        <w:t>)</w:t>
+        <w:t>№36/1848-р (ориг)</w:t>
       </w:r>
       <w:r>
         <w:rPr>
@@ -8408,7 +8427,6 @@
         <w:rPr>
           <w:lang w:val="be-BY"/>
         </w:rPr>
-        <w:lastRenderedPageBreak/>
         <w:t>2.</w:t>
       </w:r>
       <w:r>
@@ -8573,21 +8591,7 @@
         <w:rPr>
           <w:bCs/>
         </w:rPr>
-        <w:t xml:space="preserve">26.01.1830 – крещение сына </w:t>
-      </w:r>
-      <w:proofErr w:type="spellStart"/>
-      <w:r>
-        <w:rPr>
-          <w:bCs/>
-        </w:rPr>
-        <w:t>Миколая</w:t>
-      </w:r>
-      <w:proofErr w:type="spellEnd"/>
-      <w:r>
-        <w:rPr>
-          <w:bCs/>
-        </w:rPr>
-        <w:t xml:space="preserve"> Стефана (НИАБ 136-13-152</w:t>
+        <w:t>26.01.1830 – крещение сына Миколая Стефана (НИАБ 136-13-152</w:t>
       </w:r>
       <w:r>
         <w:rPr>
@@ -8682,42 +8686,20 @@
     <w:p/>
     <w:p>
       <w:r>
-        <w:t xml:space="preserve">4а. Тарасевич </w:t>
-      </w:r>
-      <w:proofErr w:type="spellStart"/>
-      <w:r>
-        <w:t>Домицеля</w:t>
-      </w:r>
-      <w:proofErr w:type="spellEnd"/>
-      <w:r>
-        <w:t>:</w:t>
-      </w:r>
-    </w:p>
-    <w:p>
-      <w:pPr>
-        <w:rPr>
-          <w:bCs/>
-        </w:rPr>
-      </w:pPr>
-      <w:r>
-        <w:rPr>
-          <w:bCs/>
-        </w:rPr>
-        <w:t xml:space="preserve">26.01.1830 – крещение сына </w:t>
-      </w:r>
-      <w:proofErr w:type="spellStart"/>
-      <w:r>
-        <w:rPr>
-          <w:bCs/>
-        </w:rPr>
-        <w:t>Миколая</w:t>
-      </w:r>
-      <w:proofErr w:type="spellEnd"/>
-      <w:r>
-        <w:rPr>
-          <w:bCs/>
-        </w:rPr>
-        <w:t xml:space="preserve"> Стефана (НИАБ 136-13-152</w:t>
+        <w:t>4а. Тарасевич Домицеля:</w:t>
+      </w:r>
+    </w:p>
+    <w:p>
+      <w:pPr>
+        <w:rPr>
+          <w:bCs/>
+        </w:rPr>
+      </w:pPr>
+      <w:r>
+        <w:rPr>
+          <w:bCs/>
+        </w:rPr>
+        <w:t>26.01.1830 – крещение сына Миколая Стефана (НИАБ 136-13-152</w:t>
       </w:r>
       <w:r>
         <w:rPr>
@@ -8812,56 +8794,20 @@
     <w:p/>
     <w:p>
       <w:r>
-        <w:t xml:space="preserve">4.1. Тарасевич </w:t>
-      </w:r>
-      <w:proofErr w:type="spellStart"/>
-      <w:r>
-        <w:t>Миколай</w:t>
-      </w:r>
-      <w:proofErr w:type="spellEnd"/>
-      <w:r>
-        <w:t xml:space="preserve"> (Стефан) Иосифов:</w:t>
-      </w:r>
-    </w:p>
-    <w:p>
-      <w:pPr>
-        <w:rPr>
-          <w:bCs/>
-        </w:rPr>
-      </w:pPr>
-      <w:r>
-        <w:rPr>
-          <w:bCs/>
-        </w:rPr>
-        <w:t xml:space="preserve">26.01.1830 – крещение, крестные родители </w:t>
-      </w:r>
-      <w:proofErr w:type="spellStart"/>
-      <w:r>
-        <w:rPr>
-          <w:bCs/>
-        </w:rPr>
-        <w:t>Левоник</w:t>
-      </w:r>
-      <w:proofErr w:type="spellEnd"/>
-      <w:r>
-        <w:rPr>
-          <w:bCs/>
-        </w:rPr>
-        <w:t xml:space="preserve"> Иосиф и Алай </w:t>
-      </w:r>
-      <w:proofErr w:type="spellStart"/>
-      <w:r>
-        <w:rPr>
-          <w:bCs/>
-        </w:rPr>
-        <w:t>Параскевия</w:t>
-      </w:r>
-      <w:proofErr w:type="spellEnd"/>
-      <w:r>
-        <w:rPr>
-          <w:bCs/>
-        </w:rPr>
-        <w:t xml:space="preserve"> с деревни Волоки (НИАБ 136-13-152</w:t>
+        <w:t>4.1. Тарасевич Миколай (Стефан) Иосифов:</w:t>
+      </w:r>
+    </w:p>
+    <w:p>
+      <w:pPr>
+        <w:rPr>
+          <w:bCs/>
+        </w:rPr>
+      </w:pPr>
+      <w:r>
+        <w:rPr>
+          <w:bCs/>
+        </w:rPr>
+        <w:t>26.01.1830 – крещение, крестные родители Левоник Иосиф и Алай Параскевия с деревни Волоки (НИАБ 136-13-152</w:t>
       </w:r>
       <w:r>
         <w:rPr>
@@ -9030,34 +8976,312 @@
         <w:rPr>
           <w:bCs/>
         </w:rPr>
+        <w:t xml:space="preserve"> (ориг)</w:t>
+      </w:r>
+      <w:r>
+        <w:rPr>
+          <w:bCs/>
+        </w:rPr>
+        <w:t xml:space="preserve">, </w:t>
+      </w:r>
+      <w:bookmarkStart w:id="77" w:name="_Hlk146617822"/>
+      <w:r>
+        <w:rPr>
+          <w:lang w:val="be-BY"/>
+        </w:rPr>
+        <w:t xml:space="preserve">НИАБ 136-13-629, л.227, </w:t>
+      </w:r>
+      <w:r>
+        <w:rPr>
+          <w:bCs/>
+          <w:noProof/>
+          <w:lang w:eastAsia="ru-RU"/>
+        </w:rPr>
+        <w:t>№</w:t>
+      </w:r>
+      <w:r>
+        <w:rPr>
+          <w:bCs/>
+          <w:noProof/>
+          <w:lang w:eastAsia="ru-RU"/>
+        </w:rPr>
+        <w:t>13</w:t>
+      </w:r>
+      <w:r>
+        <w:rPr>
+          <w:bCs/>
+          <w:noProof/>
+          <w:lang w:eastAsia="ru-RU"/>
+        </w:rPr>
+        <w:t>/</w:t>
+      </w:r>
+      <w:r>
+        <w:rPr>
+          <w:bCs/>
+          <w:noProof/>
+          <w:lang w:eastAsia="ru-RU"/>
+        </w:rPr>
+        <w:t>18</w:t>
+      </w:r>
+      <w:r>
+        <w:rPr>
+          <w:bCs/>
+          <w:noProof/>
+          <w:lang w:eastAsia="ru-RU"/>
+        </w:rPr>
+        <w:t>35</w:t>
+      </w:r>
+      <w:r>
+        <w:rPr>
+          <w:bCs/>
+        </w:rPr>
+        <w:t>-</w:t>
+      </w:r>
+      <w:r>
+        <w:rPr>
+          <w:bCs/>
+        </w:rPr>
+        <w:t>б</w:t>
+      </w:r>
+      <w:r>
+        <w:rPr>
+          <w:bCs/>
+        </w:rPr>
         <w:t xml:space="preserve"> (</w:t>
       </w:r>
-      <w:proofErr w:type="spellStart"/>
-      <w:r>
-        <w:rPr>
-          <w:bCs/>
-        </w:rPr>
-        <w:t>ориг</w:t>
-      </w:r>
-      <w:proofErr w:type="spellEnd"/>
+      <w:r>
+        <w:rPr>
+          <w:bCs/>
+        </w:rPr>
+        <w:t>коп</w:t>
+      </w:r>
       <w:r>
         <w:rPr>
           <w:bCs/>
         </w:rPr>
         <w:t>)</w:t>
       </w:r>
-      <w:r>
-        <w:rPr>
-          <w:bCs/>
-        </w:rPr>
-        <w:t xml:space="preserve">, </w:t>
-      </w:r>
-      <w:bookmarkStart w:id="77" w:name="_Hlk146617822"/>
-      <w:r>
-        <w:rPr>
-          <w:lang w:val="be-BY"/>
-        </w:rPr>
-        <w:t xml:space="preserve">НИАБ 136-13-629, л.227, </w:t>
+      <w:bookmarkEnd w:id="77"/>
+      <w:r>
+        <w:rPr>
+          <w:lang w:val="be-BY"/>
+        </w:rPr>
+        <w:t>).</w:t>
+      </w:r>
+    </w:p>
+    <w:p>
+      <w:pPr>
+        <w:rPr>
+          <w:lang w:val="be-BY"/>
+        </w:rPr>
+      </w:pPr>
+    </w:p>
+    <w:p>
+      <w:pPr>
+        <w:rPr>
+          <w:lang w:val="be-BY"/>
+        </w:rPr>
+      </w:pPr>
+      <w:r>
+        <w:rPr>
+          <w:lang w:val="be-BY"/>
+        </w:rPr>
+        <w:t>6. Тарасевич Халимон Карнеев:</w:t>
+      </w:r>
+    </w:p>
+    <w:p>
+      <w:pPr>
+        <w:rPr>
+          <w:lang w:val="be-BY"/>
+        </w:rPr>
+      </w:pPr>
+      <w:r>
+        <w:t xml:space="preserve">13.09.1842 – </w:t>
+      </w:r>
+      <w:r>
+        <w:rPr>
+          <w:lang w:val="be-BY"/>
+        </w:rPr>
+        <w:t xml:space="preserve">крещение дочери Анны (НИАБ 136-13-132, л.184об-185, </w:t>
+      </w:r>
+      <w:r>
+        <w:rPr>
+          <w:noProof/>
+          <w:lang w:eastAsia="ru-RU"/>
+        </w:rPr>
+        <w:t>№65/1842-р (коп)</w:t>
+      </w:r>
+      <w:r>
+        <w:rPr>
+          <w:lang w:val="be-BY"/>
+        </w:rPr>
+        <w:t>).</w:t>
+      </w:r>
+    </w:p>
+    <w:p>
+      <w:pPr>
+        <w:rPr>
+          <w:lang w:val="be-BY"/>
+        </w:rPr>
+      </w:pPr>
+    </w:p>
+    <w:p>
+      <w:pPr>
+        <w:rPr>
+          <w:lang w:val="be-BY"/>
+        </w:rPr>
+      </w:pPr>
+      <w:r>
+        <w:rPr>
+          <w:lang w:val="be-BY"/>
+        </w:rPr>
+        <w:t>6а. Тарасевич Варвара Прокопова:</w:t>
+      </w:r>
+    </w:p>
+    <w:p>
+      <w:pPr>
+        <w:rPr>
+          <w:lang w:val="be-BY"/>
+        </w:rPr>
+      </w:pPr>
+      <w:r>
+        <w:t xml:space="preserve">13.09.1842 – </w:t>
+      </w:r>
+      <w:r>
+        <w:rPr>
+          <w:lang w:val="be-BY"/>
+        </w:rPr>
+        <w:t xml:space="preserve">крещение дочери Анны (НИАБ 136-13-132, л.184об-185, </w:t>
+      </w:r>
+      <w:r>
+        <w:rPr>
+          <w:noProof/>
+          <w:lang w:eastAsia="ru-RU"/>
+        </w:rPr>
+        <w:t>№65/1842-р (коп)</w:t>
+      </w:r>
+      <w:r>
+        <w:rPr>
+          <w:lang w:val="be-BY"/>
+        </w:rPr>
+        <w:t>).</w:t>
+      </w:r>
+    </w:p>
+    <w:p>
+      <w:pPr>
+        <w:rPr>
+          <w:lang w:val="be-BY"/>
+        </w:rPr>
+      </w:pPr>
+    </w:p>
+    <w:p>
+      <w:pPr>
+        <w:rPr>
+          <w:lang w:val="be-BY"/>
+        </w:rPr>
+      </w:pPr>
+      <w:r>
+        <w:rPr>
+          <w:lang w:val="be-BY"/>
+        </w:rPr>
+        <w:t>6.1. Тарасевич Анна Халимонова:</w:t>
+      </w:r>
+    </w:p>
+    <w:p>
+      <w:pPr>
+        <w:rPr>
+          <w:lang w:val="be-BY"/>
+        </w:rPr>
+      </w:pPr>
+      <w:r>
+        <w:t xml:space="preserve">13.09.1842 – </w:t>
+      </w:r>
+      <w:r>
+        <w:rPr>
+          <w:lang w:val="be-BY"/>
+        </w:rPr>
+        <w:t xml:space="preserve">крещение, родилась 9.09.1842, крестные родители Тарасевич Федор Янов и Тарасевич Марьяна Андреева (НИАБ 136-13-132, л.184об-185, </w:t>
+      </w:r>
+      <w:r>
+        <w:rPr>
+          <w:noProof/>
+          <w:lang w:eastAsia="ru-RU"/>
+        </w:rPr>
+        <w:t>№65/1842-р (коп)</w:t>
+      </w:r>
+      <w:r>
+        <w:rPr>
+          <w:lang w:val="be-BY"/>
+        </w:rPr>
+        <w:t>).</w:t>
+      </w:r>
+    </w:p>
+    <w:p>
+      <w:pPr>
+        <w:rPr>
+          <w:lang w:val="be-BY"/>
+        </w:rPr>
+      </w:pPr>
+    </w:p>
+    <w:p>
+      <w:pPr>
+        <w:rPr>
+          <w:lang w:val="be-BY"/>
+        </w:rPr>
+      </w:pPr>
+      <w:r>
+        <w:rPr>
+          <w:lang w:val="be-BY"/>
+        </w:rPr>
+        <w:t>7. Тарасевич Грыгор Янов:</w:t>
+      </w:r>
+    </w:p>
+    <w:p>
+      <w:pPr>
+        <w:rPr>
+          <w:bCs/>
+          <w:noProof/>
+          <w:lang w:eastAsia="ru-RU"/>
+        </w:rPr>
+      </w:pPr>
+      <w:r>
+        <w:rPr>
+          <w:bCs/>
+        </w:rPr>
+        <w:t xml:space="preserve">7.11.1843 – </w:t>
+      </w:r>
+      <w:r>
+        <w:rPr>
+          <w:lang w:val="be-BY"/>
+        </w:rPr>
+        <w:t>крестный отец Демьяна, сына солдата за билетом Цепляка Василя Мойсеева и Елисаветы Симоновой с деревни Броды</w:t>
+      </w:r>
+      <w:r>
+        <w:t xml:space="preserve"> </w:t>
+      </w:r>
+      <w:r>
+        <w:rPr>
+          <w:lang w:val="be-BY"/>
+        </w:rPr>
+        <w:t xml:space="preserve">(НИАБ </w:t>
+      </w:r>
+      <w:r>
+        <w:rPr>
+          <w:lang w:val="be-BY"/>
+        </w:rPr>
+        <w:t>136-13-140</w:t>
+      </w:r>
+      <w:r>
+        <w:rPr>
+          <w:lang w:val="be-BY"/>
+        </w:rPr>
+        <w:t>, л.</w:t>
+      </w:r>
+      <w:r>
+        <w:rPr>
+          <w:lang w:val="be-BY"/>
+        </w:rPr>
+        <w:t xml:space="preserve">218об-219, </w:t>
       </w:r>
       <w:r>
         <w:rPr>
@@ -9073,7 +9297,7 @@
           <w:noProof/>
           <w:lang w:eastAsia="ru-RU"/>
         </w:rPr>
-        <w:t>13</w:t>
+        <w:t>82</w:t>
       </w:r>
       <w:r>
         <w:rPr>
@@ -9097,7 +9321,7 @@
           <w:noProof/>
           <w:lang w:eastAsia="ru-RU"/>
         </w:rPr>
-        <w:t>35</w:t>
+        <w:t>43</w:t>
       </w:r>
       <w:r>
         <w:rPr>
@@ -9109,7 +9333,7 @@
         <w:rPr>
           <w:bCs/>
         </w:rPr>
-        <w:t>б</w:t>
+        <w:t>р</w:t>
       </w:r>
       <w:r>
         <w:rPr>
@@ -9129,7 +9353,6 @@
         </w:rPr>
         <w:t>)</w:t>
       </w:r>
-      <w:bookmarkEnd w:id="77"/>
       <w:r>
         <w:rPr>
           <w:lang w:val="be-BY"/>
@@ -9137,297 +9360,6 @@
         <w:t>).</w:t>
       </w:r>
     </w:p>
-    <w:p>
-      <w:pPr>
-        <w:rPr>
-          <w:lang w:val="be-BY"/>
-        </w:rPr>
-      </w:pPr>
-    </w:p>
-    <w:p>
-      <w:pPr>
-        <w:rPr>
-          <w:lang w:val="be-BY"/>
-        </w:rPr>
-      </w:pPr>
-      <w:r>
-        <w:rPr>
-          <w:lang w:val="be-BY"/>
-        </w:rPr>
-        <w:t>6. Тарасевич Халимон Карнеев:</w:t>
-      </w:r>
-    </w:p>
-    <w:p>
-      <w:pPr>
-        <w:rPr>
-          <w:lang w:val="be-BY"/>
-        </w:rPr>
-      </w:pPr>
-      <w:r>
-        <w:t xml:space="preserve">13.09.1842 – </w:t>
-      </w:r>
-      <w:r>
-        <w:rPr>
-          <w:lang w:val="be-BY"/>
-        </w:rPr>
-        <w:t xml:space="preserve">крещение дочери Анны (НИАБ 136-13-132, л.184об-185, </w:t>
-      </w:r>
-      <w:r>
-        <w:rPr>
-          <w:noProof/>
-          <w:lang w:eastAsia="ru-RU"/>
-        </w:rPr>
-        <w:t>№65/1842-р (коп)</w:t>
-      </w:r>
-      <w:r>
-        <w:rPr>
-          <w:lang w:val="be-BY"/>
-        </w:rPr>
-        <w:t>).</w:t>
-      </w:r>
-    </w:p>
-    <w:p>
-      <w:pPr>
-        <w:rPr>
-          <w:lang w:val="be-BY"/>
-        </w:rPr>
-      </w:pPr>
-    </w:p>
-    <w:p>
-      <w:pPr>
-        <w:rPr>
-          <w:lang w:val="be-BY"/>
-        </w:rPr>
-      </w:pPr>
-      <w:r>
-        <w:rPr>
-          <w:lang w:val="be-BY"/>
-        </w:rPr>
-        <w:t>6а. Тарасевич Варвара Прокопова:</w:t>
-      </w:r>
-    </w:p>
-    <w:p>
-      <w:pPr>
-        <w:rPr>
-          <w:lang w:val="be-BY"/>
-        </w:rPr>
-      </w:pPr>
-      <w:r>
-        <w:t xml:space="preserve">13.09.1842 – </w:t>
-      </w:r>
-      <w:r>
-        <w:rPr>
-          <w:lang w:val="be-BY"/>
-        </w:rPr>
-        <w:t xml:space="preserve">крещение дочери Анны (НИАБ 136-13-132, л.184об-185, </w:t>
-      </w:r>
-      <w:r>
-        <w:rPr>
-          <w:noProof/>
-          <w:lang w:eastAsia="ru-RU"/>
-        </w:rPr>
-        <w:t>№65/1842-р (коп)</w:t>
-      </w:r>
-      <w:r>
-        <w:rPr>
-          <w:lang w:val="be-BY"/>
-        </w:rPr>
-        <w:t>).</w:t>
-      </w:r>
-    </w:p>
-    <w:p>
-      <w:pPr>
-        <w:rPr>
-          <w:lang w:val="be-BY"/>
-        </w:rPr>
-      </w:pPr>
-    </w:p>
-    <w:p>
-      <w:pPr>
-        <w:rPr>
-          <w:lang w:val="be-BY"/>
-        </w:rPr>
-      </w:pPr>
-      <w:r>
-        <w:rPr>
-          <w:lang w:val="be-BY"/>
-        </w:rPr>
-        <w:t>6.1. Тарасевич Анна Халимонова:</w:t>
-      </w:r>
-    </w:p>
-    <w:p>
-      <w:pPr>
-        <w:rPr>
-          <w:lang w:val="be-BY"/>
-        </w:rPr>
-      </w:pPr>
-      <w:r>
-        <w:t xml:space="preserve">13.09.1842 – </w:t>
-      </w:r>
-      <w:r>
-        <w:rPr>
-          <w:lang w:val="be-BY"/>
-        </w:rPr>
-        <w:t xml:space="preserve">крещение, родилась 9.09.1842, крестные родители Тарасевич Федор Янов и Тарасевич Марьяна Андреева (НИАБ 136-13-132, л.184об-185, </w:t>
-      </w:r>
-      <w:r>
-        <w:rPr>
-          <w:noProof/>
-          <w:lang w:eastAsia="ru-RU"/>
-        </w:rPr>
-        <w:t>№65/1842-р (коп)</w:t>
-      </w:r>
-      <w:r>
-        <w:rPr>
-          <w:lang w:val="be-BY"/>
-        </w:rPr>
-        <w:t>).</w:t>
-      </w:r>
-    </w:p>
-    <w:p>
-      <w:pPr>
-        <w:rPr>
-          <w:lang w:val="be-BY"/>
-        </w:rPr>
-      </w:pPr>
-    </w:p>
-    <w:p>
-      <w:pPr>
-        <w:rPr>
-          <w:lang w:val="be-BY"/>
-        </w:rPr>
-      </w:pPr>
-      <w:r>
-        <w:rPr>
-          <w:lang w:val="be-BY"/>
-        </w:rPr>
-        <w:t>7. Тарасевич Грыгор Янов:</w:t>
-      </w:r>
-    </w:p>
-    <w:p>
-      <w:pPr>
-        <w:rPr>
-          <w:bCs/>
-          <w:noProof/>
-          <w:lang w:eastAsia="ru-RU"/>
-        </w:rPr>
-      </w:pPr>
-      <w:r>
-        <w:rPr>
-          <w:bCs/>
-        </w:rPr>
-        <w:t xml:space="preserve">7.11.1843 – </w:t>
-      </w:r>
-      <w:r>
-        <w:rPr>
-          <w:lang w:val="be-BY"/>
-        </w:rPr>
-        <w:t>крестный отец Демьяна, сына солдата за билетом Цепляка Василя Мойсеева и Елисаветы Симоновой с деревни Броды</w:t>
-      </w:r>
-      <w:r>
-        <w:t xml:space="preserve"> </w:t>
-      </w:r>
-      <w:r>
-        <w:rPr>
-          <w:lang w:val="be-BY"/>
-        </w:rPr>
-        <w:t xml:space="preserve">(НИАБ </w:t>
-      </w:r>
-      <w:r>
-        <w:rPr>
-          <w:lang w:val="be-BY"/>
-        </w:rPr>
-        <w:t>136-13-140</w:t>
-      </w:r>
-      <w:r>
-        <w:rPr>
-          <w:lang w:val="be-BY"/>
-        </w:rPr>
-        <w:t>, л.</w:t>
-      </w:r>
-      <w:r>
-        <w:rPr>
-          <w:lang w:val="be-BY"/>
-        </w:rPr>
-        <w:t xml:space="preserve">218об-219, </w:t>
-      </w:r>
-      <w:r>
-        <w:rPr>
-          <w:bCs/>
-          <w:noProof/>
-          <w:lang w:eastAsia="ru-RU"/>
-        </w:rPr>
-        <w:t>№</w:t>
-      </w:r>
-      <w:r>
-        <w:rPr>
-          <w:bCs/>
-          <w:noProof/>
-          <w:lang w:eastAsia="ru-RU"/>
-        </w:rPr>
-        <w:t>82</w:t>
-      </w:r>
-      <w:r>
-        <w:rPr>
-          <w:bCs/>
-          <w:noProof/>
-          <w:lang w:eastAsia="ru-RU"/>
-        </w:rPr>
-        <w:t>/</w:t>
-      </w:r>
-      <w:r>
-        <w:rPr>
-          <w:bCs/>
-          <w:noProof/>
-          <w:lang w:eastAsia="ru-RU"/>
-        </w:rPr>
-        <w:t>18</w:t>
-      </w:r>
-      <w:r>
-        <w:rPr>
-          <w:bCs/>
-          <w:noProof/>
-          <w:lang w:eastAsia="ru-RU"/>
-        </w:rPr>
-        <w:t>43</w:t>
-      </w:r>
-      <w:r>
-        <w:rPr>
-          <w:bCs/>
-        </w:rPr>
-        <w:t>-</w:t>
-      </w:r>
-      <w:r>
-        <w:rPr>
-          <w:bCs/>
-        </w:rPr>
-        <w:t>р</w:t>
-      </w:r>
-      <w:r>
-        <w:rPr>
-          <w:bCs/>
-        </w:rPr>
-        <w:t xml:space="preserve"> (</w:t>
-      </w:r>
-      <w:r>
-        <w:rPr>
-          <w:bCs/>
-        </w:rPr>
-        <w:t>коп</w:t>
-      </w:r>
-      <w:r>
-        <w:rPr>
-          <w:bCs/>
-        </w:rPr>
-        <w:t>)</w:t>
-      </w:r>
-      <w:r>
-        <w:rPr>
-          <w:lang w:val="be-BY"/>
-        </w:rPr>
-        <w:t>).</w:t>
-      </w:r>
-    </w:p>
     <w:p/>
     <w:p>
       <w:r>
@@ -9444,35 +9376,8 @@
         <w:rPr>
           <w:bCs/>
         </w:rPr>
-        <w:t xml:space="preserve">23.03.1844 – крестная мать Евдокии, дочери </w:t>
-      </w:r>
-      <w:proofErr w:type="spellStart"/>
-      <w:r>
-        <w:rPr>
-          <w:bCs/>
-        </w:rPr>
-        <w:t>Матрашил</w:t>
-      </w:r>
-      <w:proofErr w:type="spellEnd"/>
-      <w:r>
-        <w:rPr>
-          <w:bCs/>
-        </w:rPr>
-        <w:t xml:space="preserve"> Игната Парфеньева и Евдокии Петровой с деревни </w:t>
-      </w:r>
-      <w:proofErr w:type="spellStart"/>
-      <w:r>
-        <w:rPr>
-          <w:bCs/>
-        </w:rPr>
-        <w:t>Нивки</w:t>
-      </w:r>
-      <w:proofErr w:type="spellEnd"/>
-      <w:r>
-        <w:rPr>
-          <w:bCs/>
-        </w:rPr>
-        <w:t xml:space="preserve"> (НИАБ 136-13-</w:t>
+        <w:lastRenderedPageBreak/>
+        <w:t>23.03.1844 – крестная мать Евдокии, дочери Матрашил Игната Парфеньева и Евдокии Петровой с деревни Нивки (НИАБ 136-13-</w:t>
       </w:r>
       <w:r>
         <w:rPr>

--- a/2/деревня Недаль/Недаль Тарасевичи.docx
+++ b/2/деревня Недаль/Недаль Тарасевичи.docx
@@ -1583,15 +1583,1418 @@
         <w:rPr>
           <w:bCs/>
         </w:rPr>
+        <w:t xml:space="preserve"> (</w:t>
+      </w:r>
+      <w:proofErr w:type="spellStart"/>
+      <w:r>
+        <w:rPr>
+          <w:bCs/>
+        </w:rPr>
+        <w:t>ориг</w:t>
+      </w:r>
+      <w:proofErr w:type="spellEnd"/>
+      <w:r>
+        <w:rPr>
+          <w:bCs/>
+        </w:rPr>
+        <w:t>)</w:t>
+      </w:r>
+      <w:r>
+        <w:rPr>
+          <w:lang w:val="be-BY"/>
+        </w:rPr>
+        <w:t>).</w:t>
+      </w:r>
+      <w:bookmarkEnd w:id="1"/>
+    </w:p>
+    <w:p>
+      <w:pPr>
+        <w:rPr>
+          <w:lang w:val="be-BY"/>
+        </w:rPr>
+      </w:pPr>
+      <w:r>
+        <w:rPr>
+          <w:lang w:val="be-BY"/>
+        </w:rPr>
+        <w:t xml:space="preserve">07.1816 - </w:t>
+      </w:r>
+      <w:r>
+        <w:rPr>
+          <w:lang w:val="be-BY"/>
+        </w:rPr>
+        <w:t xml:space="preserve">помещичий крестьянин, </w:t>
+      </w:r>
+      <w:r>
+        <w:rPr>
+          <w:lang w:val="be-BY"/>
+        </w:rPr>
+        <w:t>переведен с деревни Броды после 1811 года</w:t>
+      </w:r>
+      <w:r>
+        <w:rPr>
+          <w:lang w:val="be-BY"/>
+        </w:rPr>
+        <w:t xml:space="preserve">, в ревизию 1816 года июль месяц – </w:t>
+      </w:r>
+      <w:r>
+        <w:rPr>
+          <w:lang w:val="be-BY"/>
+        </w:rPr>
+        <w:t>24 года (родился около 1792 года)</w:t>
+      </w:r>
+      <w:r>
+        <w:rPr>
+          <w:lang w:val="be-BY"/>
+        </w:rPr>
+        <w:t xml:space="preserve">, жил в доме </w:t>
+      </w:r>
+      <w:r>
+        <w:rPr>
+          <w:lang w:val="be-BY"/>
+        </w:rPr>
+        <w:t>6</w:t>
+      </w:r>
+      <w:r>
+        <w:rPr>
+          <w:lang w:val="be-BY"/>
+        </w:rPr>
+        <w:t xml:space="preserve">  (НИАБ 333-9-84, л.253об).</w:t>
+      </w:r>
+    </w:p>
+    <w:p>
+      <w:pPr>
+        <w:rPr>
+          <w:lang w:val="be-BY"/>
+        </w:rPr>
+      </w:pPr>
+      <w:r>
+        <w:rPr>
+          <w:bCs/>
+        </w:rPr>
+        <w:t xml:space="preserve">27.10.1817 – </w:t>
+      </w:r>
+      <w:r>
+        <w:rPr>
+          <w:lang w:val="be-BY"/>
+        </w:rPr>
+        <w:t xml:space="preserve">крестный отец Юстына Дмитрия, сына Глодов Прокопа и Агафии с деревни Волоки </w:t>
+      </w:r>
+      <w:r>
+        <w:rPr>
+          <w:lang w:val="be-BY"/>
+        </w:rPr>
+        <w:t xml:space="preserve">(НИАБ </w:t>
+      </w:r>
+      <w:r>
+        <w:rPr>
+          <w:lang w:val="be-BY"/>
+        </w:rPr>
+        <w:t>136-13-928</w:t>
+      </w:r>
+      <w:r>
+        <w:rPr>
+          <w:lang w:val="be-BY"/>
+        </w:rPr>
+        <w:t>, л.</w:t>
+      </w:r>
+      <w:r>
+        <w:rPr>
+          <w:lang w:val="be-BY"/>
+        </w:rPr>
+        <w:t xml:space="preserve">155, </w:t>
+      </w:r>
+      <w:r>
+        <w:rPr>
+          <w:bCs/>
+          <w:noProof/>
+          <w:lang w:eastAsia="ru-RU"/>
+        </w:rPr>
+        <w:t>№</w:t>
+      </w:r>
+      <w:r>
+        <w:rPr>
+          <w:bCs/>
+          <w:noProof/>
+          <w:lang w:eastAsia="ru-RU"/>
+        </w:rPr>
+        <w:t>91</w:t>
+      </w:r>
+      <w:r>
+        <w:rPr>
+          <w:bCs/>
+          <w:noProof/>
+          <w:lang w:eastAsia="ru-RU"/>
+        </w:rPr>
+        <w:t>/</w:t>
+      </w:r>
+      <w:r>
+        <w:rPr>
+          <w:bCs/>
+          <w:noProof/>
+          <w:lang w:eastAsia="ru-RU"/>
+        </w:rPr>
+        <w:t>181</w:t>
+      </w:r>
+      <w:r>
+        <w:rPr>
+          <w:bCs/>
+          <w:noProof/>
+          <w:lang w:eastAsia="ru-RU"/>
+        </w:rPr>
+        <w:t>4</w:t>
+      </w:r>
+      <w:r>
+        <w:rPr>
+          <w:bCs/>
+        </w:rPr>
+        <w:t>-</w:t>
+      </w:r>
+      <w:r>
+        <w:rPr>
+          <w:bCs/>
+        </w:rPr>
+        <w:t>р</w:t>
+      </w:r>
+      <w:r>
+        <w:rPr>
+          <w:bCs/>
+        </w:rPr>
+        <w:t xml:space="preserve"> (</w:t>
+      </w:r>
+      <w:proofErr w:type="spellStart"/>
+      <w:r>
+        <w:rPr>
+          <w:bCs/>
+        </w:rPr>
+        <w:t>ориг</w:t>
+      </w:r>
+      <w:proofErr w:type="spellEnd"/>
+      <w:r>
+        <w:rPr>
+          <w:bCs/>
+        </w:rPr>
+        <w:t>)</w:t>
+      </w:r>
+      <w:r>
+        <w:rPr>
+          <w:lang w:val="be-BY"/>
+        </w:rPr>
+        <w:t>).</w:t>
+      </w:r>
+    </w:p>
+    <w:p>
+      <w:pPr>
+        <w:rPr>
+          <w:lang w:val="be-BY"/>
+        </w:rPr>
+      </w:pPr>
+      <w:r>
+        <w:rPr>
+          <w:bCs/>
+        </w:rPr>
+        <w:t xml:space="preserve">9.02.1820 – </w:t>
+      </w:r>
+      <w:r>
+        <w:rPr>
+          <w:lang w:val="be-BY"/>
+        </w:rPr>
+        <w:t>крещение</w:t>
+      </w:r>
+      <w:r>
+        <w:t xml:space="preserve"> сына Мартина Тодора </w:t>
+      </w:r>
+      <w:r>
+        <w:rPr>
+          <w:lang w:val="be-BY"/>
+        </w:rPr>
+        <w:t xml:space="preserve">(НИАБ </w:t>
+      </w:r>
+      <w:r>
+        <w:rPr>
+          <w:lang w:val="be-BY"/>
+        </w:rPr>
+        <w:t>136-13-928</w:t>
+      </w:r>
+      <w:r>
+        <w:rPr>
+          <w:lang w:val="be-BY"/>
+        </w:rPr>
+        <w:t>, л.</w:t>
+      </w:r>
+      <w:r>
+        <w:rPr>
+          <w:lang w:val="be-BY"/>
+        </w:rPr>
+        <w:t xml:space="preserve">182, </w:t>
+      </w:r>
+      <w:r>
+        <w:rPr>
+          <w:bCs/>
+          <w:noProof/>
+          <w:lang w:eastAsia="ru-RU"/>
+        </w:rPr>
+        <w:t>№</w:t>
+      </w:r>
+      <w:r>
+        <w:rPr>
+          <w:bCs/>
+          <w:noProof/>
+          <w:lang w:eastAsia="ru-RU"/>
+        </w:rPr>
+        <w:t>18</w:t>
+      </w:r>
+      <w:r>
+        <w:rPr>
+          <w:bCs/>
+          <w:noProof/>
+          <w:lang w:eastAsia="ru-RU"/>
+        </w:rPr>
+        <w:t>/</w:t>
+      </w:r>
+      <w:r>
+        <w:rPr>
+          <w:bCs/>
+          <w:noProof/>
+          <w:lang w:eastAsia="ru-RU"/>
+        </w:rPr>
+        <w:t>18</w:t>
+      </w:r>
+      <w:r>
+        <w:rPr>
+          <w:bCs/>
+          <w:noProof/>
+          <w:lang w:eastAsia="ru-RU"/>
+        </w:rPr>
+        <w:t>20</w:t>
+      </w:r>
+      <w:r>
+        <w:rPr>
+          <w:bCs/>
+        </w:rPr>
+        <w:t>-</w:t>
+      </w:r>
+      <w:r>
+        <w:rPr>
+          <w:bCs/>
+        </w:rPr>
+        <w:t>р</w:t>
+      </w:r>
+      <w:r>
+        <w:rPr>
+          <w:bCs/>
+        </w:rPr>
+        <w:t xml:space="preserve"> (</w:t>
+      </w:r>
+      <w:proofErr w:type="spellStart"/>
+      <w:r>
+        <w:rPr>
+          <w:bCs/>
+        </w:rPr>
+        <w:t>ориг</w:t>
+      </w:r>
+      <w:proofErr w:type="spellEnd"/>
+      <w:r>
+        <w:rPr>
+          <w:bCs/>
+        </w:rPr>
+        <w:t>)</w:t>
+      </w:r>
+      <w:r>
+        <w:rPr>
+          <w:lang w:val="be-BY"/>
+        </w:rPr>
+        <w:t>).</w:t>
+      </w:r>
+    </w:p>
+    <w:p>
+      <w:pPr>
+        <w:rPr>
+          <w:lang w:val="be-BY"/>
+        </w:rPr>
+      </w:pPr>
+      <w:bookmarkStart w:id="2" w:name="_Hlk137923941"/>
+      <w:r>
+        <w:rPr>
+          <w:bCs/>
+        </w:rPr>
+        <w:t xml:space="preserve">29.06.1825 – </w:t>
+      </w:r>
+      <w:r>
+        <w:rPr>
+          <w:lang w:val="be-BY"/>
+        </w:rPr>
+        <w:t xml:space="preserve">крестный отец Юстыны Агаты, дочери Канашей Клемяты и Химы с деревни Хельмовка </w:t>
+      </w:r>
+      <w:r>
+        <w:rPr>
+          <w:lang w:val="be-BY"/>
+        </w:rPr>
+        <w:t xml:space="preserve">(НИАБ </w:t>
+      </w:r>
+      <w:r>
+        <w:rPr>
+          <w:lang w:val="be-BY"/>
+        </w:rPr>
+        <w:t>136-13-1048</w:t>
+      </w:r>
+      <w:r>
+        <w:rPr>
+          <w:lang w:val="be-BY"/>
+        </w:rPr>
+        <w:t>, л.</w:t>
+      </w:r>
+      <w:r>
+        <w:rPr>
+          <w:lang w:val="be-BY"/>
+        </w:rPr>
+        <w:t xml:space="preserve">59об, </w:t>
+      </w:r>
+      <w:r>
+        <w:rPr>
+          <w:bCs/>
+          <w:noProof/>
+          <w:lang w:eastAsia="ru-RU"/>
+        </w:rPr>
+        <w:t>№</w:t>
+      </w:r>
+      <w:r>
+        <w:rPr>
+          <w:bCs/>
+          <w:noProof/>
+          <w:lang w:eastAsia="ru-RU"/>
+        </w:rPr>
+        <w:t>59</w:t>
+      </w:r>
+      <w:r>
+        <w:rPr>
+          <w:bCs/>
+          <w:noProof/>
+          <w:lang w:eastAsia="ru-RU"/>
+        </w:rPr>
+        <w:t>/</w:t>
+      </w:r>
+      <w:r>
+        <w:rPr>
+          <w:bCs/>
+          <w:noProof/>
+          <w:lang w:eastAsia="ru-RU"/>
+        </w:rPr>
+        <w:t>18</w:t>
+      </w:r>
+      <w:r>
+        <w:rPr>
+          <w:bCs/>
+          <w:noProof/>
+          <w:lang w:eastAsia="ru-RU"/>
+        </w:rPr>
+        <w:t>25</w:t>
+      </w:r>
+      <w:r>
+        <w:rPr>
+          <w:bCs/>
+        </w:rPr>
+        <w:t>-</w:t>
+      </w:r>
+      <w:r>
+        <w:rPr>
+          <w:bCs/>
+        </w:rPr>
+        <w:t>р</w:t>
+      </w:r>
+      <w:r>
+        <w:rPr>
+          <w:bCs/>
+        </w:rPr>
+        <w:t xml:space="preserve"> (</w:t>
+      </w:r>
+      <w:r>
+        <w:rPr>
+          <w:bCs/>
+        </w:rPr>
+        <w:t>коп</w:t>
+      </w:r>
+      <w:r>
+        <w:rPr>
+          <w:bCs/>
+        </w:rPr>
+        <w:t>)</w:t>
+      </w:r>
+      <w:r>
+        <w:rPr>
+          <w:lang w:val="be-BY"/>
+        </w:rPr>
+        <w:t>).</w:t>
+      </w:r>
+      <w:bookmarkEnd w:id="2"/>
+    </w:p>
+    <w:p>
+      <w:pPr>
+        <w:rPr>
+          <w:lang w:val="be-BY"/>
+        </w:rPr>
+      </w:pPr>
+      <w:bookmarkStart w:id="3" w:name="_Hlk137802812"/>
+      <w:r>
+        <w:t>30</w:t>
+      </w:r>
+      <w:r>
+        <w:t>.</w:t>
+      </w:r>
+      <w:r>
+        <w:t>10</w:t>
+      </w:r>
+      <w:r>
+        <w:t>.182</w:t>
+      </w:r>
+      <w:r>
+        <w:t>5</w:t>
+      </w:r>
+      <w:r>
+        <w:t xml:space="preserve"> – </w:t>
+      </w:r>
+      <w:r>
+        <w:rPr>
+          <w:lang w:val="be-BY"/>
+        </w:rPr>
+        <w:t xml:space="preserve">свидетель венчания молодого Шпета Павла Иосифова с деревни Недаль с девкой Сушко Анной Степановной с деревни Разлитье (НИАБ 136-13-1033, л.4, </w:t>
+      </w:r>
+      <w:r>
+        <w:rPr>
+          <w:noProof/>
+          <w:lang w:eastAsia="ru-RU"/>
+        </w:rPr>
+        <w:t>№</w:t>
+      </w:r>
+      <w:r>
+        <w:rPr>
+          <w:noProof/>
+          <w:lang w:eastAsia="ru-RU"/>
+        </w:rPr>
+        <w:t>5</w:t>
+      </w:r>
+      <w:r>
+        <w:rPr>
+          <w:noProof/>
+          <w:lang w:eastAsia="ru-RU"/>
+        </w:rPr>
+        <w:t>/</w:t>
+      </w:r>
+      <w:r>
+        <w:rPr>
+          <w:noProof/>
+          <w:lang w:eastAsia="ru-RU"/>
+        </w:rPr>
+        <w:t>182</w:t>
+      </w:r>
+      <w:r>
+        <w:rPr>
+          <w:noProof/>
+          <w:lang w:eastAsia="ru-RU"/>
+        </w:rPr>
+        <w:t>5</w:t>
+      </w:r>
+      <w:r>
+        <w:rPr>
+          <w:noProof/>
+          <w:lang w:eastAsia="ru-RU"/>
+        </w:rPr>
+        <w:t>-</w:t>
+      </w:r>
+      <w:r>
+        <w:rPr>
+          <w:noProof/>
+          <w:lang w:eastAsia="ru-RU"/>
+        </w:rPr>
+        <w:t>б</w:t>
+      </w:r>
+      <w:r>
+        <w:rPr>
+          <w:noProof/>
+          <w:lang w:eastAsia="ru-RU"/>
+        </w:rPr>
         <w:t xml:space="preserve"> (ориг)</w:t>
       </w:r>
       <w:r>
         <w:rPr>
           <w:lang w:val="be-BY"/>
         </w:rPr>
+        <w:t xml:space="preserve">, НИАБ 136-13-1049, л.29, </w:t>
+      </w:r>
+      <w:r>
+        <w:rPr>
+          <w:noProof/>
+          <w:lang w:eastAsia="ru-RU"/>
+        </w:rPr>
+        <w:t>№</w:t>
+      </w:r>
+      <w:r>
+        <w:rPr>
+          <w:noProof/>
+          <w:lang w:eastAsia="ru-RU"/>
+        </w:rPr>
+        <w:t>3</w:t>
+      </w:r>
+      <w:r>
+        <w:rPr>
+          <w:noProof/>
+          <w:lang w:eastAsia="ru-RU"/>
+        </w:rPr>
+        <w:t>/</w:t>
+      </w:r>
+      <w:r>
+        <w:rPr>
+          <w:noProof/>
+          <w:lang w:eastAsia="ru-RU"/>
+        </w:rPr>
+        <w:t>182</w:t>
+      </w:r>
+      <w:r>
+        <w:rPr>
+          <w:noProof/>
+          <w:lang w:eastAsia="ru-RU"/>
+        </w:rPr>
+        <w:t>5</w:t>
+      </w:r>
+      <w:r>
+        <w:rPr>
+          <w:noProof/>
+          <w:lang w:eastAsia="ru-RU"/>
+        </w:rPr>
+        <w:t>-</w:t>
+      </w:r>
+      <w:r>
+        <w:rPr>
+          <w:noProof/>
+          <w:lang w:eastAsia="ru-RU"/>
+        </w:rPr>
+        <w:t>б</w:t>
+      </w:r>
+      <w:r>
+        <w:rPr>
+          <w:noProof/>
+          <w:lang w:eastAsia="ru-RU"/>
+        </w:rPr>
+        <w:t xml:space="preserve"> (</w:t>
+      </w:r>
+      <w:r>
+        <w:rPr>
+          <w:noProof/>
+          <w:lang w:eastAsia="ru-RU"/>
+        </w:rPr>
+        <w:t>коп</w:t>
+      </w:r>
+      <w:r>
+        <w:rPr>
+          <w:noProof/>
+          <w:lang w:eastAsia="ru-RU"/>
+        </w:rPr>
+        <w:t>)</w:t>
+      </w:r>
+      <w:r>
+        <w:rPr>
+          <w:lang w:val="be-BY"/>
+        </w:rPr>
         <w:t>).</w:t>
       </w:r>
-      <w:bookmarkEnd w:id="1"/>
+      <w:bookmarkEnd w:id="3"/>
+    </w:p>
+    <w:p>
+      <w:pPr>
+        <w:rPr>
+          <w:bCs/>
+        </w:rPr>
+      </w:pPr>
+      <w:r>
+        <w:rPr>
+          <w:bCs/>
+        </w:rPr>
+        <w:t>8</w:t>
+      </w:r>
+      <w:r>
+        <w:rPr>
+          <w:bCs/>
+        </w:rPr>
+        <w:t>.</w:t>
+      </w:r>
+      <w:r>
+        <w:rPr>
+          <w:bCs/>
+        </w:rPr>
+        <w:t>11</w:t>
+      </w:r>
+      <w:r>
+        <w:rPr>
+          <w:bCs/>
+        </w:rPr>
+        <w:t>.18</w:t>
+      </w:r>
+      <w:r>
+        <w:rPr>
+          <w:bCs/>
+        </w:rPr>
+        <w:t>30</w:t>
+      </w:r>
+      <w:r>
+        <w:rPr>
+          <w:bCs/>
+        </w:rPr>
+        <w:t xml:space="preserve"> –</w:t>
+      </w:r>
+      <w:r>
+        <w:rPr>
+          <w:bCs/>
+        </w:rPr>
+        <w:t xml:space="preserve"> свидетель венчания молодого Жилко </w:t>
+      </w:r>
+      <w:proofErr w:type="spellStart"/>
+      <w:r>
+        <w:rPr>
+          <w:bCs/>
+        </w:rPr>
+        <w:t>Мацея</w:t>
+      </w:r>
+      <w:proofErr w:type="spellEnd"/>
+      <w:r>
+        <w:rPr>
+          <w:bCs/>
+        </w:rPr>
+        <w:t xml:space="preserve"> </w:t>
+      </w:r>
+      <w:proofErr w:type="spellStart"/>
+      <w:r>
+        <w:rPr>
+          <w:bCs/>
+        </w:rPr>
+        <w:t>Михалова</w:t>
+      </w:r>
+      <w:proofErr w:type="spellEnd"/>
+      <w:r>
+        <w:rPr>
+          <w:bCs/>
+        </w:rPr>
+        <w:t xml:space="preserve"> с деревни </w:t>
+      </w:r>
+      <w:proofErr w:type="spellStart"/>
+      <w:r>
+        <w:rPr>
+          <w:bCs/>
+        </w:rPr>
+        <w:t>Недаль</w:t>
+      </w:r>
+      <w:proofErr w:type="spellEnd"/>
+      <w:r>
+        <w:rPr>
+          <w:bCs/>
+        </w:rPr>
+        <w:t xml:space="preserve"> с девкой Жилко Викторией с деревни Заречье </w:t>
+      </w:r>
+      <w:r>
+        <w:rPr>
+          <w:bCs/>
+        </w:rPr>
+        <w:t>(НИАБ 136-13-1</w:t>
+      </w:r>
+      <w:r>
+        <w:rPr>
+          <w:bCs/>
+        </w:rPr>
+        <w:t>525</w:t>
+      </w:r>
+      <w:r>
+        <w:rPr>
+          <w:bCs/>
+        </w:rPr>
+        <w:t>, л.</w:t>
+      </w:r>
+      <w:r>
+        <w:rPr>
+          <w:bCs/>
+        </w:rPr>
+        <w:t>274</w:t>
+      </w:r>
+      <w:r>
+        <w:rPr>
+          <w:bCs/>
+        </w:rPr>
+        <w:t xml:space="preserve">, </w:t>
+      </w:r>
+      <w:r>
+        <w:rPr>
+          <w:bCs/>
+          <w:noProof/>
+          <w:lang w:eastAsia="ru-RU"/>
+        </w:rPr>
+        <w:t>№</w:t>
+      </w:r>
+      <w:r>
+        <w:rPr>
+          <w:bCs/>
+          <w:noProof/>
+          <w:lang w:eastAsia="ru-RU"/>
+        </w:rPr>
+        <w:t>5</w:t>
+      </w:r>
+      <w:r>
+        <w:rPr>
+          <w:bCs/>
+          <w:noProof/>
+          <w:lang w:eastAsia="ru-RU"/>
+        </w:rPr>
+        <w:t>/18</w:t>
+      </w:r>
+      <w:r>
+        <w:rPr>
+          <w:bCs/>
+          <w:noProof/>
+          <w:lang w:eastAsia="ru-RU"/>
+        </w:rPr>
+        <w:t>28</w:t>
+      </w:r>
+      <w:r>
+        <w:rPr>
+          <w:bCs/>
+          <w:noProof/>
+          <w:lang w:eastAsia="ru-RU"/>
+        </w:rPr>
+        <w:t>-б (</w:t>
+      </w:r>
+      <w:r>
+        <w:rPr>
+          <w:bCs/>
+          <w:noProof/>
+          <w:lang w:eastAsia="ru-RU"/>
+        </w:rPr>
+        <w:t>коп</w:t>
+      </w:r>
+      <w:r>
+        <w:rPr>
+          <w:bCs/>
+          <w:noProof/>
+          <w:lang w:eastAsia="ru-RU"/>
+        </w:rPr>
+        <w:t>)).</w:t>
+      </w:r>
+    </w:p>
+    <w:p>
+      <w:pPr>
+        <w:rPr>
+          <w:noProof/>
+          <w:lang w:eastAsia="ru-RU"/>
+        </w:rPr>
+      </w:pPr>
+      <w:bookmarkStart w:id="4" w:name="_Hlk137880874"/>
+      <w:r>
+        <w:rPr>
+          <w:noProof/>
+          <w:lang w:eastAsia="ru-RU"/>
+        </w:rPr>
+        <w:t>1</w:t>
+      </w:r>
+      <w:r>
+        <w:rPr>
+          <w:noProof/>
+          <w:lang w:eastAsia="ru-RU"/>
+        </w:rPr>
+        <w:t>0</w:t>
+      </w:r>
+      <w:r>
+        <w:rPr>
+          <w:noProof/>
+          <w:lang w:eastAsia="ru-RU"/>
+        </w:rPr>
+        <w:t>.11.18</w:t>
+      </w:r>
+      <w:r>
+        <w:rPr>
+          <w:noProof/>
+          <w:lang w:eastAsia="ru-RU"/>
+        </w:rPr>
+        <w:t>31</w:t>
+      </w:r>
+      <w:r>
+        <w:rPr>
+          <w:noProof/>
+          <w:lang w:eastAsia="ru-RU"/>
+        </w:rPr>
+        <w:t xml:space="preserve"> – </w:t>
+      </w:r>
+      <w:r>
+        <w:rPr>
+          <w:noProof/>
+          <w:lang w:eastAsia="ru-RU"/>
+        </w:rPr>
+        <w:t xml:space="preserve">свидетель венчания молодого Кузуры Мацея Пархвенова, парафии Осовской, с деревни Недаль с девкой Жилко Агафией Михайловой, парафии Осовской, с деревни Недаль </w:t>
+      </w:r>
+      <w:r>
+        <w:rPr>
+          <w:noProof/>
+          <w:lang w:eastAsia="ru-RU"/>
+        </w:rPr>
+        <w:t>(НИАБ 136-13-</w:t>
+      </w:r>
+      <w:r>
+        <w:rPr>
+          <w:noProof/>
+          <w:lang w:eastAsia="ru-RU"/>
+        </w:rPr>
+        <w:t>1033</w:t>
+      </w:r>
+      <w:r>
+        <w:rPr>
+          <w:noProof/>
+          <w:lang w:eastAsia="ru-RU"/>
+        </w:rPr>
+        <w:t xml:space="preserve">, лист </w:t>
+      </w:r>
+      <w:r>
+        <w:rPr>
+          <w:noProof/>
+          <w:lang w:eastAsia="ru-RU"/>
+        </w:rPr>
+        <w:t>11</w:t>
+      </w:r>
+      <w:r>
+        <w:rPr>
+          <w:noProof/>
+          <w:lang w:eastAsia="ru-RU"/>
+        </w:rPr>
+        <w:t>,</w:t>
+      </w:r>
+      <w:r>
+        <w:rPr>
+          <w:b/>
+          <w:noProof/>
+          <w:lang w:eastAsia="ru-RU"/>
+        </w:rPr>
+        <w:t xml:space="preserve"> </w:t>
+      </w:r>
+      <w:r>
+        <w:rPr>
+          <w:bCs/>
+          <w:noProof/>
+          <w:lang w:eastAsia="ru-RU"/>
+        </w:rPr>
+        <w:t>№</w:t>
+      </w:r>
+      <w:r>
+        <w:rPr>
+          <w:bCs/>
+          <w:noProof/>
+          <w:lang w:eastAsia="ru-RU"/>
+        </w:rPr>
+        <w:t>16</w:t>
+      </w:r>
+      <w:r>
+        <w:rPr>
+          <w:bCs/>
+          <w:noProof/>
+          <w:lang w:eastAsia="ru-RU"/>
+        </w:rPr>
+        <w:t>/18</w:t>
+      </w:r>
+      <w:r>
+        <w:rPr>
+          <w:bCs/>
+          <w:noProof/>
+          <w:lang w:eastAsia="ru-RU"/>
+        </w:rPr>
+        <w:t>31</w:t>
+      </w:r>
+      <w:r>
+        <w:rPr>
+          <w:bCs/>
+          <w:noProof/>
+          <w:lang w:eastAsia="ru-RU"/>
+        </w:rPr>
+        <w:t>-</w:t>
+      </w:r>
+      <w:r>
+        <w:rPr>
+          <w:bCs/>
+          <w:noProof/>
+          <w:lang w:eastAsia="ru-RU"/>
+        </w:rPr>
+        <w:t>б</w:t>
+      </w:r>
+      <w:r>
+        <w:rPr>
+          <w:bCs/>
+          <w:noProof/>
+          <w:lang w:eastAsia="ru-RU"/>
+        </w:rPr>
+        <w:t xml:space="preserve"> (ориг)</w:t>
+      </w:r>
+      <w:r>
+        <w:rPr>
+          <w:noProof/>
+          <w:lang w:eastAsia="ru-RU"/>
+        </w:rPr>
+        <w:t>).</w:t>
+      </w:r>
+      <w:bookmarkEnd w:id="4"/>
+    </w:p>
+    <w:bookmarkEnd w:id="0"/>
+    <w:p>
+      <w:pPr>
+        <w:rPr>
+          <w:lang w:val="be-BY"/>
+        </w:rPr>
+      </w:pPr>
+      <w:r>
+        <w:rPr>
+          <w:lang w:val="be-BY"/>
+        </w:rPr>
+        <w:t xml:space="preserve">25.01.1834 - </w:t>
+      </w:r>
+      <w:r>
+        <w:rPr>
+          <w:lang w:val="be-BY"/>
+        </w:rPr>
+        <w:t xml:space="preserve">помещичий крестьянин, </w:t>
+      </w:r>
+      <w:r>
+        <w:rPr>
+          <w:lang w:val="be-BY"/>
+        </w:rPr>
+        <w:t>в ревизию 1816 года 24 года, в ревизию 1834 года на 25.01.1834 – 49 лет, жил в доме 6  (НИАБ 333-9-543, л.137об).</w:t>
+      </w:r>
+    </w:p>
+    <w:p>
+      <w:pPr>
+        <w:rPr>
+          <w:noProof/>
+          <w:lang w:eastAsia="ru-RU"/>
+        </w:rPr>
+      </w:pPr>
+      <w:r>
+        <w:rPr>
+          <w:noProof/>
+          <w:lang w:eastAsia="ru-RU"/>
+        </w:rPr>
+        <w:t>27</w:t>
+      </w:r>
+      <w:r>
+        <w:rPr>
+          <w:noProof/>
+          <w:lang w:eastAsia="ru-RU"/>
+        </w:rPr>
+        <w:t>.1</w:t>
+      </w:r>
+      <w:r>
+        <w:rPr>
+          <w:noProof/>
+          <w:lang w:eastAsia="ru-RU"/>
+        </w:rPr>
+        <w:t>2</w:t>
+      </w:r>
+      <w:r>
+        <w:rPr>
+          <w:noProof/>
+          <w:lang w:eastAsia="ru-RU"/>
+        </w:rPr>
+        <w:t>.18</w:t>
+      </w:r>
+      <w:r>
+        <w:rPr>
+          <w:noProof/>
+          <w:lang w:eastAsia="ru-RU"/>
+        </w:rPr>
+        <w:t>35</w:t>
+      </w:r>
+      <w:r>
+        <w:rPr>
+          <w:noProof/>
+          <w:lang w:eastAsia="ru-RU"/>
+        </w:rPr>
+        <w:t xml:space="preserve"> – </w:t>
+      </w:r>
+      <w:r>
+        <w:rPr>
+          <w:noProof/>
+          <w:lang w:eastAsia="ru-RU"/>
+        </w:rPr>
+        <w:t xml:space="preserve">отпевание, прихожанин Осовской церкви, умер от старости в возрасте 78 лет (родился около 1757 года), похоронен на кладбище деревни Броды </w:t>
+      </w:r>
+      <w:r>
+        <w:rPr>
+          <w:noProof/>
+          <w:lang w:eastAsia="ru-RU"/>
+        </w:rPr>
+        <w:t>(НИАБ 136-13-</w:t>
+      </w:r>
+      <w:r>
+        <w:rPr>
+          <w:noProof/>
+          <w:lang w:eastAsia="ru-RU"/>
+        </w:rPr>
+        <w:t>120з</w:t>
+      </w:r>
+      <w:r>
+        <w:rPr>
+          <w:noProof/>
+          <w:lang w:eastAsia="ru-RU"/>
+        </w:rPr>
+        <w:t xml:space="preserve">, лист </w:t>
+      </w:r>
+      <w:r>
+        <w:rPr>
+          <w:noProof/>
+          <w:lang w:eastAsia="ru-RU"/>
+        </w:rPr>
+        <w:t>8</w:t>
+      </w:r>
+      <w:r>
+        <w:rPr>
+          <w:noProof/>
+          <w:lang w:eastAsia="ru-RU"/>
+        </w:rPr>
+        <w:t>,</w:t>
+      </w:r>
+      <w:r>
+        <w:rPr>
+          <w:b/>
+          <w:noProof/>
+          <w:lang w:eastAsia="ru-RU"/>
+        </w:rPr>
+        <w:t xml:space="preserve"> </w:t>
+      </w:r>
+      <w:r>
+        <w:rPr>
+          <w:bCs/>
+          <w:noProof/>
+          <w:lang w:eastAsia="ru-RU"/>
+        </w:rPr>
+        <w:t>№</w:t>
+      </w:r>
+      <w:r>
+        <w:rPr>
+          <w:bCs/>
+          <w:noProof/>
+          <w:lang w:eastAsia="ru-RU"/>
+        </w:rPr>
+        <w:t>102</w:t>
+      </w:r>
+      <w:r>
+        <w:rPr>
+          <w:bCs/>
+          <w:noProof/>
+          <w:lang w:eastAsia="ru-RU"/>
+        </w:rPr>
+        <w:t>/18</w:t>
+      </w:r>
+      <w:r>
+        <w:rPr>
+          <w:bCs/>
+          <w:noProof/>
+          <w:lang w:eastAsia="ru-RU"/>
+        </w:rPr>
+        <w:t>35</w:t>
+      </w:r>
+      <w:r>
+        <w:rPr>
+          <w:bCs/>
+          <w:noProof/>
+          <w:lang w:eastAsia="ru-RU"/>
+        </w:rPr>
+        <w:t>-</w:t>
+      </w:r>
+      <w:r>
+        <w:rPr>
+          <w:bCs/>
+          <w:noProof/>
+          <w:lang w:eastAsia="ru-RU"/>
+        </w:rPr>
+        <w:t>у</w:t>
+      </w:r>
+      <w:r>
+        <w:rPr>
+          <w:bCs/>
+          <w:noProof/>
+          <w:lang w:eastAsia="ru-RU"/>
+        </w:rPr>
+        <w:t xml:space="preserve"> (ориг)</w:t>
+      </w:r>
+      <w:r>
+        <w:rPr>
+          <w:bCs/>
+          <w:noProof/>
+          <w:lang w:eastAsia="ru-RU"/>
+        </w:rPr>
+        <w:t xml:space="preserve">, </w:t>
+      </w:r>
+      <w:r>
+        <w:rPr>
+          <w:noProof/>
+          <w:lang w:eastAsia="ru-RU"/>
+        </w:rPr>
+        <w:t>НИАБ 136-13-</w:t>
+      </w:r>
+      <w:r>
+        <w:rPr>
+          <w:noProof/>
+          <w:lang w:eastAsia="ru-RU"/>
+        </w:rPr>
+        <w:t>627</w:t>
+      </w:r>
+      <w:r>
+        <w:rPr>
+          <w:noProof/>
+          <w:lang w:eastAsia="ru-RU"/>
+        </w:rPr>
+        <w:t xml:space="preserve">, лист </w:t>
+      </w:r>
+      <w:r>
+        <w:rPr>
+          <w:noProof/>
+          <w:lang w:eastAsia="ru-RU"/>
+        </w:rPr>
+        <w:t>360</w:t>
+      </w:r>
+      <w:r>
+        <w:rPr>
+          <w:noProof/>
+          <w:lang w:eastAsia="ru-RU"/>
+        </w:rPr>
+        <w:t>,</w:t>
+      </w:r>
+      <w:r>
+        <w:rPr>
+          <w:b/>
+          <w:noProof/>
+          <w:lang w:eastAsia="ru-RU"/>
+        </w:rPr>
+        <w:t xml:space="preserve"> </w:t>
+      </w:r>
+      <w:r>
+        <w:rPr>
+          <w:bCs/>
+          <w:noProof/>
+          <w:lang w:eastAsia="ru-RU"/>
+        </w:rPr>
+        <w:t>№</w:t>
+      </w:r>
+      <w:r>
+        <w:rPr>
+          <w:bCs/>
+          <w:noProof/>
+          <w:lang w:eastAsia="ru-RU"/>
+        </w:rPr>
+        <w:t>102</w:t>
+      </w:r>
+      <w:r>
+        <w:rPr>
+          <w:bCs/>
+          <w:noProof/>
+          <w:lang w:eastAsia="ru-RU"/>
+        </w:rPr>
+        <w:t>/18</w:t>
+      </w:r>
+      <w:r>
+        <w:rPr>
+          <w:bCs/>
+          <w:noProof/>
+          <w:lang w:eastAsia="ru-RU"/>
+        </w:rPr>
+        <w:t>35</w:t>
+      </w:r>
+      <w:r>
+        <w:rPr>
+          <w:bCs/>
+          <w:noProof/>
+          <w:lang w:eastAsia="ru-RU"/>
+        </w:rPr>
+        <w:t>-</w:t>
+      </w:r>
+      <w:r>
+        <w:rPr>
+          <w:bCs/>
+          <w:noProof/>
+          <w:lang w:eastAsia="ru-RU"/>
+        </w:rPr>
+        <w:t>у</w:t>
+      </w:r>
+      <w:r>
+        <w:rPr>
+          <w:bCs/>
+          <w:noProof/>
+          <w:lang w:eastAsia="ru-RU"/>
+        </w:rPr>
+        <w:t xml:space="preserve"> (</w:t>
+      </w:r>
+      <w:r>
+        <w:rPr>
+          <w:bCs/>
+          <w:noProof/>
+          <w:lang w:eastAsia="ru-RU"/>
+        </w:rPr>
+        <w:t>коп</w:t>
+      </w:r>
+      <w:r>
+        <w:rPr>
+          <w:bCs/>
+          <w:noProof/>
+          <w:lang w:eastAsia="ru-RU"/>
+        </w:rPr>
+        <w:t>)</w:t>
+      </w:r>
+      <w:r>
+        <w:rPr>
+          <w:noProof/>
+          <w:lang w:eastAsia="ru-RU"/>
+        </w:rPr>
+        <w:t>).</w:t>
+      </w:r>
+    </w:p>
+    <w:p>
+      <w:pPr>
+        <w:rPr>
+          <w:lang w:val="be-BY"/>
+        </w:rPr>
+      </w:pPr>
+      <w:bookmarkStart w:id="5" w:name="_Hlk124751282"/>
+      <w:r>
+        <w:rPr>
+          <w:lang w:val="be-BY"/>
+        </w:rPr>
+        <w:t xml:space="preserve">1850 - </w:t>
+      </w:r>
+      <w:r>
+        <w:rPr>
+          <w:lang w:val="be-BY"/>
+        </w:rPr>
+        <w:t>помещичий крестьянин, в ревизию 1834 года – 42 года, умер в 1836 году, жил в доме 4 (НИАБ 333-9-417, л.300об).</w:t>
+      </w:r>
+    </w:p>
+    <w:bookmarkEnd w:id="5"/>
+    <w:p>
+      <w:pPr>
+        <w:rPr>
+          <w:lang w:val="be-BY"/>
+        </w:rPr>
+      </w:pPr>
+    </w:p>
+    <w:p>
+      <w:pPr>
+        <w:rPr>
+          <w:bCs/>
+          <w:noProof/>
+          <w:lang w:eastAsia="ru-RU"/>
+        </w:rPr>
+      </w:pPr>
+      <w:r>
+        <w:rPr>
+          <w:lang w:val="be-BY"/>
+        </w:rPr>
+        <w:t xml:space="preserve">1а. Тарасевич Арина: </w:t>
+      </w:r>
+      <w:bookmarkStart w:id="6" w:name="_Hlk123414575"/>
+      <w:r>
+        <w:rPr>
+          <w:bCs/>
+        </w:rPr>
+        <w:t xml:space="preserve">27.09.1814 – </w:t>
+      </w:r>
+      <w:r>
+        <w:rPr>
+          <w:lang w:val="be-BY"/>
+        </w:rPr>
+        <w:t>крещение сына Яна Михала</w:t>
+      </w:r>
+      <w:r>
+        <w:rPr>
+          <w:lang w:val="be-BY"/>
+        </w:rPr>
+        <w:t xml:space="preserve"> (НИАБ </w:t>
+      </w:r>
+      <w:r>
+        <w:rPr>
+          <w:lang w:val="be-BY"/>
+        </w:rPr>
+        <w:t>136-13-928</w:t>
+      </w:r>
+      <w:r>
+        <w:rPr>
+          <w:lang w:val="be-BY"/>
+        </w:rPr>
+        <w:t>, л.</w:t>
+      </w:r>
+      <w:r>
+        <w:rPr>
+          <w:lang w:val="be-BY"/>
+        </w:rPr>
+        <w:t xml:space="preserve">124, </w:t>
+      </w:r>
+      <w:r>
+        <w:rPr>
+          <w:bCs/>
+          <w:noProof/>
+          <w:lang w:eastAsia="ru-RU"/>
+        </w:rPr>
+        <w:t>№</w:t>
+      </w:r>
+      <w:r>
+        <w:rPr>
+          <w:bCs/>
+          <w:noProof/>
+          <w:lang w:eastAsia="ru-RU"/>
+        </w:rPr>
+        <w:t>81</w:t>
+      </w:r>
+      <w:r>
+        <w:rPr>
+          <w:bCs/>
+          <w:noProof/>
+          <w:lang w:eastAsia="ru-RU"/>
+        </w:rPr>
+        <w:t>181</w:t>
+      </w:r>
+      <w:r>
+        <w:rPr>
+          <w:bCs/>
+          <w:noProof/>
+          <w:lang w:eastAsia="ru-RU"/>
+        </w:rPr>
+        <w:t>4</w:t>
+      </w:r>
+      <w:r>
+        <w:rPr>
+          <w:bCs/>
+        </w:rPr>
+        <w:t>-</w:t>
+      </w:r>
+      <w:r>
+        <w:rPr>
+          <w:bCs/>
+        </w:rPr>
+        <w:t>р</w:t>
+      </w:r>
+      <w:r>
+        <w:rPr>
+          <w:bCs/>
+        </w:rPr>
+        <w:t xml:space="preserve"> (</w:t>
+      </w:r>
+      <w:proofErr w:type="spellStart"/>
+      <w:r>
+        <w:rPr>
+          <w:bCs/>
+        </w:rPr>
+        <w:t>ориг</w:t>
+      </w:r>
+      <w:proofErr w:type="spellEnd"/>
+      <w:r>
+        <w:rPr>
+          <w:bCs/>
+        </w:rPr>
+        <w:t>)</w:t>
+      </w:r>
+      <w:r>
+        <w:rPr>
+          <w:lang w:val="be-BY"/>
+        </w:rPr>
+        <w:t>).</w:t>
+      </w:r>
     </w:p>
     <w:p>
       <w:pPr>
@@ -1609,31 +3012,13 @@
         <w:rPr>
           <w:lang w:val="be-BY"/>
         </w:rPr>
-        <w:t xml:space="preserve">помещичий крестьянин, </w:t>
-      </w:r>
-      <w:r>
-        <w:rPr>
-          <w:lang w:val="be-BY"/>
-        </w:rPr>
-        <w:t>переведен с деревни Броды после 1811 года</w:t>
-      </w:r>
-      <w:r>
-        <w:rPr>
-          <w:lang w:val="be-BY"/>
-        </w:rPr>
-        <w:t xml:space="preserve">, в ревизию 1816 года июль месяц – </w:t>
-      </w:r>
-      <w:r>
-        <w:rPr>
-          <w:lang w:val="be-BY"/>
-        </w:rPr>
-        <w:t>24 года (родился около 1792 года)</w:t>
-      </w:r>
-      <w:r>
-        <w:rPr>
-          <w:lang w:val="be-BY"/>
-        </w:rPr>
-        <w:t xml:space="preserve">, жил в доме </w:t>
+        <w:t xml:space="preserve">помещичья крестьянка, переведена с деревни Броды после 1811 года, </w:t>
+      </w:r>
+      <w:r>
+        <w:rPr>
+          <w:lang w:val="be-BY"/>
+        </w:rPr>
+        <w:t>в ревизию 181</w:t>
       </w:r>
       <w:r>
         <w:rPr>
@@ -1645,26 +3030,109 @@
         <w:rPr>
           <w:lang w:val="be-BY"/>
         </w:rPr>
-        <w:t xml:space="preserve">  (НИАБ 333-9-84, л.253об).</w:t>
-      </w:r>
-    </w:p>
-    <w:p>
-      <w:pPr>
-        <w:rPr>
-          <w:lang w:val="be-BY"/>
-        </w:rPr>
-      </w:pPr>
-      <w:r>
-        <w:rPr>
-          <w:bCs/>
-        </w:rPr>
-        <w:t xml:space="preserve">27.10.1817 – </w:t>
-      </w:r>
-      <w:r>
-        <w:rPr>
-          <w:lang w:val="be-BY"/>
-        </w:rPr>
-        <w:t xml:space="preserve">крестный отец Юстына Дмитрия, сына Глодов Прокопа и Агафии с деревни Волоки </w:t>
+        <w:t xml:space="preserve"> года </w:t>
+      </w:r>
+      <w:r>
+        <w:rPr>
+          <w:lang w:val="be-BY"/>
+        </w:rPr>
+        <w:t>июль месяц</w:t>
+      </w:r>
+      <w:r>
+        <w:rPr>
+          <w:lang w:val="be-BY"/>
+        </w:rPr>
+        <w:t xml:space="preserve"> – </w:t>
+      </w:r>
+      <w:r>
+        <w:rPr>
+          <w:lang w:val="be-BY"/>
+        </w:rPr>
+        <w:t>26 лет (родилась около 1790 года)</w:t>
+      </w:r>
+      <w:r>
+        <w:rPr>
+          <w:lang w:val="be-BY"/>
+        </w:rPr>
+        <w:t>, жил</w:t>
+      </w:r>
+      <w:r>
+        <w:rPr>
+          <w:lang w:val="be-BY"/>
+        </w:rPr>
+        <w:t>а</w:t>
+      </w:r>
+      <w:r>
+        <w:rPr>
+          <w:lang w:val="be-BY"/>
+        </w:rPr>
+        <w:t xml:space="preserve"> в доме </w:t>
+      </w:r>
+      <w:r>
+        <w:rPr>
+          <w:lang w:val="be-BY"/>
+        </w:rPr>
+        <w:t>6</w:t>
+      </w:r>
+      <w:r>
+        <w:rPr>
+          <w:lang w:val="be-BY"/>
+        </w:rPr>
+        <w:t xml:space="preserve"> (НИАБ 333-9-</w:t>
+      </w:r>
+      <w:r>
+        <w:rPr>
+          <w:lang w:val="be-BY"/>
+        </w:rPr>
+        <w:t>84</w:t>
+      </w:r>
+      <w:r>
+        <w:rPr>
+          <w:lang w:val="be-BY"/>
+        </w:rPr>
+        <w:t>, л.</w:t>
+      </w:r>
+      <w:r>
+        <w:rPr>
+          <w:lang w:val="be-BY"/>
+        </w:rPr>
+        <w:t>254</w:t>
+      </w:r>
+      <w:r>
+        <w:rPr>
+          <w:lang w:val="be-BY"/>
+        </w:rPr>
+        <w:t>)</w:t>
+      </w:r>
+      <w:r>
+        <w:rPr>
+          <w:lang w:val="be-BY"/>
+        </w:rPr>
+        <w:t>.</w:t>
+      </w:r>
+    </w:p>
+    <w:p>
+      <w:pPr>
+        <w:rPr>
+          <w:bCs/>
+          <w:noProof/>
+          <w:lang w:eastAsia="ru-RU"/>
+        </w:rPr>
+      </w:pPr>
+      <w:r>
+        <w:rPr>
+          <w:bCs/>
+        </w:rPr>
+        <w:t xml:space="preserve">9.02.1820 – </w:t>
+      </w:r>
+      <w:r>
+        <w:rPr>
+          <w:lang w:val="be-BY"/>
+        </w:rPr>
+        <w:t>крещение</w:t>
+      </w:r>
+      <w:r>
+        <w:t xml:space="preserve"> сына Мартина Тодора </w:t>
       </w:r>
       <w:r>
         <w:rPr>
@@ -1688,7 +3156,7 @@
         <w:rPr>
           <w:lang w:val="be-BY"/>
         </w:rPr>
-        <w:t xml:space="preserve">155, </w:t>
+        <w:t xml:space="preserve">182, </w:t>
       </w:r>
       <w:r>
         <w:rPr>
@@ -1704,7 +3172,7 @@
           <w:noProof/>
           <w:lang w:eastAsia="ru-RU"/>
         </w:rPr>
-        <w:t>91</w:t>
+        <w:t>18</w:t>
       </w:r>
       <w:r>
         <w:rPr>
@@ -1720,15 +3188,15 @@
           <w:noProof/>
           <w:lang w:eastAsia="ru-RU"/>
         </w:rPr>
-        <w:t>181</w:t>
-      </w:r>
-      <w:r>
-        <w:rPr>
-          <w:bCs/>
-          <w:noProof/>
-          <w:lang w:eastAsia="ru-RU"/>
-        </w:rPr>
-        <w:t>4</w:t>
+        <w:t>18</w:t>
+      </w:r>
+      <w:r>
+        <w:rPr>
+          <w:bCs/>
+          <w:noProof/>
+          <w:lang w:eastAsia="ru-RU"/>
+        </w:rPr>
+        <w:t>20</w:t>
       </w:r>
       <w:r>
         <w:rPr>
@@ -1746,1377 +3214,21 @@
         <w:rPr>
           <w:bCs/>
         </w:rPr>
-        <w:t xml:space="preserve"> (ориг)</w:t>
-      </w:r>
-      <w:r>
-        <w:rPr>
-          <w:lang w:val="be-BY"/>
-        </w:rPr>
-        <w:t>).</w:t>
-      </w:r>
-    </w:p>
-    <w:p>
-      <w:pPr>
-        <w:rPr>
-          <w:lang w:val="be-BY"/>
-        </w:rPr>
-      </w:pPr>
-      <w:r>
-        <w:rPr>
-          <w:bCs/>
-        </w:rPr>
-        <w:t xml:space="preserve">9.02.1820 – </w:t>
-      </w:r>
-      <w:r>
-        <w:rPr>
-          <w:lang w:val="be-BY"/>
-        </w:rPr>
-        <w:t>крещение</w:t>
-      </w:r>
-      <w:r>
-        <w:t xml:space="preserve"> сына Мартина Тодора </w:t>
-      </w:r>
-      <w:r>
-        <w:rPr>
-          <w:lang w:val="be-BY"/>
-        </w:rPr>
-        <w:t xml:space="preserve">(НИАБ </w:t>
-      </w:r>
-      <w:r>
-        <w:rPr>
-          <w:lang w:val="be-BY"/>
-        </w:rPr>
-        <w:t>136-13-928</w:t>
-      </w:r>
-      <w:r>
-        <w:rPr>
-          <w:lang w:val="be-BY"/>
-        </w:rPr>
-        <w:t>, л.</w:t>
-      </w:r>
-      <w:r>
-        <w:rPr>
-          <w:lang w:val="be-BY"/>
-        </w:rPr>
-        <w:t xml:space="preserve">182, </w:t>
-      </w:r>
-      <w:r>
-        <w:rPr>
-          <w:bCs/>
-          <w:noProof/>
-          <w:lang w:eastAsia="ru-RU"/>
-        </w:rPr>
-        <w:t>№</w:t>
-      </w:r>
-      <w:r>
-        <w:rPr>
-          <w:bCs/>
-          <w:noProof/>
-          <w:lang w:eastAsia="ru-RU"/>
-        </w:rPr>
-        <w:t>18</w:t>
-      </w:r>
-      <w:r>
-        <w:rPr>
-          <w:bCs/>
-          <w:noProof/>
-          <w:lang w:eastAsia="ru-RU"/>
-        </w:rPr>
-        <w:t>/</w:t>
-      </w:r>
-      <w:r>
-        <w:rPr>
-          <w:bCs/>
-          <w:noProof/>
-          <w:lang w:eastAsia="ru-RU"/>
-        </w:rPr>
-        <w:t>18</w:t>
-      </w:r>
-      <w:r>
-        <w:rPr>
-          <w:bCs/>
-          <w:noProof/>
-          <w:lang w:eastAsia="ru-RU"/>
-        </w:rPr>
-        <w:t>20</w:t>
-      </w:r>
-      <w:r>
-        <w:rPr>
-          <w:bCs/>
-        </w:rPr>
-        <w:t>-</w:t>
-      </w:r>
-      <w:r>
-        <w:rPr>
-          <w:bCs/>
-        </w:rPr>
-        <w:t>р</w:t>
-      </w:r>
-      <w:r>
-        <w:rPr>
-          <w:bCs/>
-        </w:rPr>
-        <w:t xml:space="preserve"> (ориг)</w:t>
-      </w:r>
-      <w:r>
-        <w:rPr>
-          <w:lang w:val="be-BY"/>
-        </w:rPr>
-        <w:t>).</w:t>
-      </w:r>
-    </w:p>
-    <w:p>
-      <w:pPr>
-        <w:rPr>
-          <w:lang w:val="be-BY"/>
-        </w:rPr>
-      </w:pPr>
-      <w:bookmarkStart w:id="2" w:name="_Hlk137923941"/>
-      <w:r>
-        <w:rPr>
-          <w:bCs/>
-        </w:rPr>
-        <w:t xml:space="preserve">29.06.1825 – </w:t>
-      </w:r>
-      <w:r>
-        <w:rPr>
-          <w:lang w:val="be-BY"/>
-        </w:rPr>
-        <w:t xml:space="preserve">крестный отец Юстыны Агаты, дочери Канашей Клемяты и Химы с деревни Хельмовка </w:t>
-      </w:r>
-      <w:r>
-        <w:rPr>
-          <w:lang w:val="be-BY"/>
-        </w:rPr>
-        <w:t xml:space="preserve">(НИАБ </w:t>
-      </w:r>
-      <w:r>
-        <w:rPr>
-          <w:lang w:val="be-BY"/>
-        </w:rPr>
-        <w:t>136-13-1048</w:t>
-      </w:r>
-      <w:r>
-        <w:rPr>
-          <w:lang w:val="be-BY"/>
-        </w:rPr>
-        <w:t>, л.</w:t>
-      </w:r>
-      <w:r>
-        <w:rPr>
-          <w:lang w:val="be-BY"/>
-        </w:rPr>
-        <w:t xml:space="preserve">59об, </w:t>
-      </w:r>
-      <w:r>
-        <w:rPr>
-          <w:bCs/>
-          <w:noProof/>
-          <w:lang w:eastAsia="ru-RU"/>
-        </w:rPr>
-        <w:t>№</w:t>
-      </w:r>
-      <w:r>
-        <w:rPr>
-          <w:bCs/>
-          <w:noProof/>
-          <w:lang w:eastAsia="ru-RU"/>
-        </w:rPr>
-        <w:t>59</w:t>
-      </w:r>
-      <w:r>
-        <w:rPr>
-          <w:bCs/>
-          <w:noProof/>
-          <w:lang w:eastAsia="ru-RU"/>
-        </w:rPr>
-        <w:t>/</w:t>
-      </w:r>
-      <w:r>
-        <w:rPr>
-          <w:bCs/>
-          <w:noProof/>
-          <w:lang w:eastAsia="ru-RU"/>
-        </w:rPr>
-        <w:t>18</w:t>
-      </w:r>
-      <w:r>
-        <w:rPr>
-          <w:bCs/>
-          <w:noProof/>
-          <w:lang w:eastAsia="ru-RU"/>
-        </w:rPr>
-        <w:t>25</w:t>
-      </w:r>
-      <w:r>
-        <w:rPr>
-          <w:bCs/>
-        </w:rPr>
-        <w:t>-</w:t>
-      </w:r>
-      <w:r>
-        <w:rPr>
-          <w:bCs/>
-        </w:rPr>
-        <w:t>р</w:t>
-      </w:r>
-      <w:r>
-        <w:rPr>
-          <w:bCs/>
-        </w:rPr>
         <w:t xml:space="preserve"> (</w:t>
       </w:r>
-      <w:r>
-        <w:rPr>
-          <w:bCs/>
-        </w:rPr>
-        <w:t>коп</w:t>
-      </w:r>
+      <w:proofErr w:type="spellStart"/>
+      <w:r>
+        <w:rPr>
+          <w:bCs/>
+        </w:rPr>
+        <w:t>ориг</w:t>
+      </w:r>
+      <w:proofErr w:type="spellEnd"/>
       <w:r>
         <w:rPr>
           <w:bCs/>
         </w:rPr>
         <w:t>)</w:t>
-      </w:r>
-      <w:r>
-        <w:rPr>
-          <w:lang w:val="be-BY"/>
-        </w:rPr>
-        <w:t>).</w:t>
-      </w:r>
-      <w:bookmarkEnd w:id="2"/>
-    </w:p>
-    <w:p>
-      <w:pPr>
-        <w:rPr>
-          <w:lang w:val="be-BY"/>
-        </w:rPr>
-      </w:pPr>
-      <w:bookmarkStart w:id="3" w:name="_Hlk137802812"/>
-      <w:r>
-        <w:t>30</w:t>
-      </w:r>
-      <w:r>
-        <w:t>.</w:t>
-      </w:r>
-      <w:r>
-        <w:t>10</w:t>
-      </w:r>
-      <w:r>
-        <w:t>.182</w:t>
-      </w:r>
-      <w:r>
-        <w:t>5</w:t>
-      </w:r>
-      <w:r>
-        <w:t xml:space="preserve"> – </w:t>
-      </w:r>
-      <w:r>
-        <w:rPr>
-          <w:lang w:val="be-BY"/>
-        </w:rPr>
-        <w:t xml:space="preserve">свидетель венчания молодого Шпета Павла Иосифова с деревни Недаль с девкой Сушко Анной Степановной с деревни Разлитье (НИАБ 136-13-1033, л.4, </w:t>
-      </w:r>
-      <w:r>
-        <w:rPr>
-          <w:noProof/>
-          <w:lang w:eastAsia="ru-RU"/>
-        </w:rPr>
-        <w:t>№</w:t>
-      </w:r>
-      <w:r>
-        <w:rPr>
-          <w:noProof/>
-          <w:lang w:eastAsia="ru-RU"/>
-        </w:rPr>
-        <w:t>5</w:t>
-      </w:r>
-      <w:r>
-        <w:rPr>
-          <w:noProof/>
-          <w:lang w:eastAsia="ru-RU"/>
-        </w:rPr>
-        <w:t>/</w:t>
-      </w:r>
-      <w:r>
-        <w:rPr>
-          <w:noProof/>
-          <w:lang w:eastAsia="ru-RU"/>
-        </w:rPr>
-        <w:t>182</w:t>
-      </w:r>
-      <w:r>
-        <w:rPr>
-          <w:noProof/>
-          <w:lang w:eastAsia="ru-RU"/>
-        </w:rPr>
-        <w:t>5</w:t>
-      </w:r>
-      <w:r>
-        <w:rPr>
-          <w:noProof/>
-          <w:lang w:eastAsia="ru-RU"/>
-        </w:rPr>
-        <w:t>-</w:t>
-      </w:r>
-      <w:r>
-        <w:rPr>
-          <w:noProof/>
-          <w:lang w:eastAsia="ru-RU"/>
-        </w:rPr>
-        <w:t>б</w:t>
-      </w:r>
-      <w:r>
-        <w:rPr>
-          <w:noProof/>
-          <w:lang w:eastAsia="ru-RU"/>
-        </w:rPr>
-        <w:t xml:space="preserve"> (ориг)</w:t>
-      </w:r>
-      <w:r>
-        <w:rPr>
-          <w:lang w:val="be-BY"/>
-        </w:rPr>
-        <w:t xml:space="preserve">, НИАБ 136-13-1049, л.29, </w:t>
-      </w:r>
-      <w:r>
-        <w:rPr>
-          <w:noProof/>
-          <w:lang w:eastAsia="ru-RU"/>
-        </w:rPr>
-        <w:t>№</w:t>
-      </w:r>
-      <w:r>
-        <w:rPr>
-          <w:noProof/>
-          <w:lang w:eastAsia="ru-RU"/>
-        </w:rPr>
-        <w:t>3</w:t>
-      </w:r>
-      <w:r>
-        <w:rPr>
-          <w:noProof/>
-          <w:lang w:eastAsia="ru-RU"/>
-        </w:rPr>
-        <w:t>/</w:t>
-      </w:r>
-      <w:r>
-        <w:rPr>
-          <w:noProof/>
-          <w:lang w:eastAsia="ru-RU"/>
-        </w:rPr>
-        <w:t>182</w:t>
-      </w:r>
-      <w:r>
-        <w:rPr>
-          <w:noProof/>
-          <w:lang w:eastAsia="ru-RU"/>
-        </w:rPr>
-        <w:t>5</w:t>
-      </w:r>
-      <w:r>
-        <w:rPr>
-          <w:noProof/>
-          <w:lang w:eastAsia="ru-RU"/>
-        </w:rPr>
-        <w:t>-</w:t>
-      </w:r>
-      <w:r>
-        <w:rPr>
-          <w:noProof/>
-          <w:lang w:eastAsia="ru-RU"/>
-        </w:rPr>
-        <w:t>б</w:t>
-      </w:r>
-      <w:r>
-        <w:rPr>
-          <w:noProof/>
-          <w:lang w:eastAsia="ru-RU"/>
-        </w:rPr>
-        <w:t xml:space="preserve"> (</w:t>
-      </w:r>
-      <w:r>
-        <w:rPr>
-          <w:noProof/>
-          <w:lang w:eastAsia="ru-RU"/>
-        </w:rPr>
-        <w:t>коп</w:t>
-      </w:r>
-      <w:r>
-        <w:rPr>
-          <w:noProof/>
-          <w:lang w:eastAsia="ru-RU"/>
-        </w:rPr>
-        <w:t>)</w:t>
-      </w:r>
-      <w:r>
-        <w:rPr>
-          <w:lang w:val="be-BY"/>
-        </w:rPr>
-        <w:t>).</w:t>
-      </w:r>
-      <w:bookmarkEnd w:id="3"/>
-    </w:p>
-    <w:p>
-      <w:pPr>
-        <w:rPr>
-          <w:bCs/>
-        </w:rPr>
-      </w:pPr>
-      <w:r>
-        <w:rPr>
-          <w:bCs/>
-        </w:rPr>
-        <w:t>8</w:t>
-      </w:r>
-      <w:r>
-        <w:rPr>
-          <w:bCs/>
-        </w:rPr>
-        <w:t>.</w:t>
-      </w:r>
-      <w:r>
-        <w:rPr>
-          <w:bCs/>
-        </w:rPr>
-        <w:t>11</w:t>
-      </w:r>
-      <w:r>
-        <w:rPr>
-          <w:bCs/>
-        </w:rPr>
-        <w:t>.18</w:t>
-      </w:r>
-      <w:r>
-        <w:rPr>
-          <w:bCs/>
-        </w:rPr>
-        <w:t>30</w:t>
-      </w:r>
-      <w:r>
-        <w:rPr>
-          <w:bCs/>
-        </w:rPr>
-        <w:t xml:space="preserve"> –</w:t>
-      </w:r>
-      <w:r>
-        <w:rPr>
-          <w:bCs/>
-        </w:rPr>
-        <w:t xml:space="preserve"> свидетель венчания молодого Жилко Мацея Михалова с деревни Недаль с девкой Жилко Викторией с деревни Заречье </w:t>
-      </w:r>
-      <w:r>
-        <w:rPr>
-          <w:bCs/>
-        </w:rPr>
-        <w:t>(НИАБ 136-13-1</w:t>
-      </w:r>
-      <w:r>
-        <w:rPr>
-          <w:bCs/>
-        </w:rPr>
-        <w:t>525</w:t>
-      </w:r>
-      <w:r>
-        <w:rPr>
-          <w:bCs/>
-        </w:rPr>
-        <w:t>, л.</w:t>
-      </w:r>
-      <w:r>
-        <w:rPr>
-          <w:bCs/>
-        </w:rPr>
-        <w:t>274</w:t>
-      </w:r>
-      <w:r>
-        <w:rPr>
-          <w:bCs/>
-        </w:rPr>
-        <w:t xml:space="preserve">, </w:t>
-      </w:r>
-      <w:r>
-        <w:rPr>
-          <w:bCs/>
-          <w:noProof/>
-          <w:lang w:eastAsia="ru-RU"/>
-        </w:rPr>
-        <w:t>№</w:t>
-      </w:r>
-      <w:r>
-        <w:rPr>
-          <w:bCs/>
-          <w:noProof/>
-          <w:lang w:eastAsia="ru-RU"/>
-        </w:rPr>
-        <w:t>5</w:t>
-      </w:r>
-      <w:r>
-        <w:rPr>
-          <w:bCs/>
-          <w:noProof/>
-          <w:lang w:eastAsia="ru-RU"/>
-        </w:rPr>
-        <w:t>/18</w:t>
-      </w:r>
-      <w:r>
-        <w:rPr>
-          <w:bCs/>
-          <w:noProof/>
-          <w:lang w:eastAsia="ru-RU"/>
-        </w:rPr>
-        <w:t>28</w:t>
-      </w:r>
-      <w:r>
-        <w:rPr>
-          <w:bCs/>
-          <w:noProof/>
-          <w:lang w:eastAsia="ru-RU"/>
-        </w:rPr>
-        <w:t>-б (</w:t>
-      </w:r>
-      <w:r>
-        <w:rPr>
-          <w:bCs/>
-          <w:noProof/>
-          <w:lang w:eastAsia="ru-RU"/>
-        </w:rPr>
-        <w:t>коп</w:t>
-      </w:r>
-      <w:r>
-        <w:rPr>
-          <w:bCs/>
-          <w:noProof/>
-          <w:lang w:eastAsia="ru-RU"/>
-        </w:rPr>
-        <w:t>)).</w:t>
-      </w:r>
-    </w:p>
-    <w:p>
-      <w:pPr>
-        <w:rPr>
-          <w:noProof/>
-          <w:lang w:eastAsia="ru-RU"/>
-        </w:rPr>
-      </w:pPr>
-      <w:bookmarkStart w:id="4" w:name="_Hlk137880874"/>
-      <w:r>
-        <w:rPr>
-          <w:noProof/>
-          <w:lang w:eastAsia="ru-RU"/>
-        </w:rPr>
-        <w:t>1</w:t>
-      </w:r>
-      <w:r>
-        <w:rPr>
-          <w:noProof/>
-          <w:lang w:eastAsia="ru-RU"/>
-        </w:rPr>
-        <w:t>0</w:t>
-      </w:r>
-      <w:r>
-        <w:rPr>
-          <w:noProof/>
-          <w:lang w:eastAsia="ru-RU"/>
-        </w:rPr>
-        <w:t>.11.18</w:t>
-      </w:r>
-      <w:r>
-        <w:rPr>
-          <w:noProof/>
-          <w:lang w:eastAsia="ru-RU"/>
-        </w:rPr>
-        <w:t>31</w:t>
-      </w:r>
-      <w:r>
-        <w:rPr>
-          <w:noProof/>
-          <w:lang w:eastAsia="ru-RU"/>
-        </w:rPr>
-        <w:t xml:space="preserve"> – </w:t>
-      </w:r>
-      <w:r>
-        <w:rPr>
-          <w:noProof/>
-          <w:lang w:eastAsia="ru-RU"/>
-        </w:rPr>
-        <w:t xml:space="preserve">свидетель венчания молодого Кузуры Мацея Пархвенова, парафии Осовской, с деревни Недаль с девкой Жилко Агафией Михайловой, парафии Осовской, с деревни Недаль </w:t>
-      </w:r>
-      <w:r>
-        <w:rPr>
-          <w:noProof/>
-          <w:lang w:eastAsia="ru-RU"/>
-        </w:rPr>
-        <w:t>(НИАБ 136-13-</w:t>
-      </w:r>
-      <w:r>
-        <w:rPr>
-          <w:noProof/>
-          <w:lang w:eastAsia="ru-RU"/>
-        </w:rPr>
-        <w:t>1033</w:t>
-      </w:r>
-      <w:r>
-        <w:rPr>
-          <w:noProof/>
-          <w:lang w:eastAsia="ru-RU"/>
-        </w:rPr>
-        <w:t xml:space="preserve">, лист </w:t>
-      </w:r>
-      <w:r>
-        <w:rPr>
-          <w:noProof/>
-          <w:lang w:eastAsia="ru-RU"/>
-        </w:rPr>
-        <w:t>11</w:t>
-      </w:r>
-      <w:r>
-        <w:rPr>
-          <w:noProof/>
-          <w:lang w:eastAsia="ru-RU"/>
-        </w:rPr>
-        <w:t>,</w:t>
-      </w:r>
-      <w:r>
-        <w:rPr>
-          <w:b/>
-          <w:noProof/>
-          <w:lang w:eastAsia="ru-RU"/>
-        </w:rPr>
-        <w:t xml:space="preserve"> </w:t>
-      </w:r>
-      <w:r>
-        <w:rPr>
-          <w:bCs/>
-          <w:noProof/>
-          <w:lang w:eastAsia="ru-RU"/>
-        </w:rPr>
-        <w:t>№</w:t>
-      </w:r>
-      <w:r>
-        <w:rPr>
-          <w:bCs/>
-          <w:noProof/>
-          <w:lang w:eastAsia="ru-RU"/>
-        </w:rPr>
-        <w:t>16</w:t>
-      </w:r>
-      <w:r>
-        <w:rPr>
-          <w:bCs/>
-          <w:noProof/>
-          <w:lang w:eastAsia="ru-RU"/>
-        </w:rPr>
-        <w:t>/18</w:t>
-      </w:r>
-      <w:r>
-        <w:rPr>
-          <w:bCs/>
-          <w:noProof/>
-          <w:lang w:eastAsia="ru-RU"/>
-        </w:rPr>
-        <w:t>31</w:t>
-      </w:r>
-      <w:r>
-        <w:rPr>
-          <w:bCs/>
-          <w:noProof/>
-          <w:lang w:eastAsia="ru-RU"/>
-        </w:rPr>
-        <w:t>-</w:t>
-      </w:r>
-      <w:r>
-        <w:rPr>
-          <w:bCs/>
-          <w:noProof/>
-          <w:lang w:eastAsia="ru-RU"/>
-        </w:rPr>
-        <w:t>б</w:t>
-      </w:r>
-      <w:r>
-        <w:rPr>
-          <w:bCs/>
-          <w:noProof/>
-          <w:lang w:eastAsia="ru-RU"/>
-        </w:rPr>
-        <w:t xml:space="preserve"> (ориг)</w:t>
-      </w:r>
-      <w:r>
-        <w:rPr>
-          <w:noProof/>
-          <w:lang w:eastAsia="ru-RU"/>
-        </w:rPr>
-        <w:t>).</w:t>
-      </w:r>
-      <w:bookmarkEnd w:id="4"/>
-    </w:p>
-    <w:bookmarkEnd w:id="0"/>
-    <w:p>
-      <w:pPr>
-        <w:rPr>
-          <w:lang w:val="be-BY"/>
-        </w:rPr>
-      </w:pPr>
-      <w:r>
-        <w:rPr>
-          <w:lang w:val="be-BY"/>
-        </w:rPr>
-        <w:t xml:space="preserve">25.01.1834 - </w:t>
-      </w:r>
-      <w:r>
-        <w:rPr>
-          <w:lang w:val="be-BY"/>
-        </w:rPr>
-        <w:t xml:space="preserve">помещичий крестьянин, </w:t>
-      </w:r>
-      <w:r>
-        <w:rPr>
-          <w:lang w:val="be-BY"/>
-        </w:rPr>
-        <w:t>в ревизию 1816 года 24 года, в ревизию 1834 года на 25.01.1834 – 49 лет, жил в доме 6  (НИАБ 333-9-543, л.137об).</w:t>
-      </w:r>
-    </w:p>
-    <w:p>
-      <w:pPr>
-        <w:rPr>
-          <w:noProof/>
-          <w:lang w:eastAsia="ru-RU"/>
-        </w:rPr>
-      </w:pPr>
-      <w:r>
-        <w:rPr>
-          <w:noProof/>
-          <w:lang w:eastAsia="ru-RU"/>
-        </w:rPr>
-        <w:t>27</w:t>
-      </w:r>
-      <w:r>
-        <w:rPr>
-          <w:noProof/>
-          <w:lang w:eastAsia="ru-RU"/>
-        </w:rPr>
-        <w:t>.1</w:t>
-      </w:r>
-      <w:r>
-        <w:rPr>
-          <w:noProof/>
-          <w:lang w:eastAsia="ru-RU"/>
-        </w:rPr>
-        <w:t>2</w:t>
-      </w:r>
-      <w:r>
-        <w:rPr>
-          <w:noProof/>
-          <w:lang w:eastAsia="ru-RU"/>
-        </w:rPr>
-        <w:t>.18</w:t>
-      </w:r>
-      <w:r>
-        <w:rPr>
-          <w:noProof/>
-          <w:lang w:eastAsia="ru-RU"/>
-        </w:rPr>
-        <w:t>35</w:t>
-      </w:r>
-      <w:r>
-        <w:rPr>
-          <w:noProof/>
-          <w:lang w:eastAsia="ru-RU"/>
-        </w:rPr>
-        <w:t xml:space="preserve"> – </w:t>
-      </w:r>
-      <w:r>
-        <w:rPr>
-          <w:noProof/>
-          <w:lang w:eastAsia="ru-RU"/>
-        </w:rPr>
-        <w:t xml:space="preserve">отпевание, прихожанин Осовской церкви, умер от старости в возрасте 78 лет (родился около 1757 года), похоронен на кладбище деревни Броды </w:t>
-      </w:r>
-      <w:r>
-        <w:rPr>
-          <w:noProof/>
-          <w:lang w:eastAsia="ru-RU"/>
-        </w:rPr>
-        <w:t>(НИАБ 136-13-</w:t>
-      </w:r>
-      <w:r>
-        <w:rPr>
-          <w:noProof/>
-          <w:lang w:eastAsia="ru-RU"/>
-        </w:rPr>
-        <w:t>120з</w:t>
-      </w:r>
-      <w:r>
-        <w:rPr>
-          <w:noProof/>
-          <w:lang w:eastAsia="ru-RU"/>
-        </w:rPr>
-        <w:t xml:space="preserve">, лист </w:t>
-      </w:r>
-      <w:r>
-        <w:rPr>
-          <w:noProof/>
-          <w:lang w:eastAsia="ru-RU"/>
-        </w:rPr>
-        <w:t>8</w:t>
-      </w:r>
-      <w:r>
-        <w:rPr>
-          <w:noProof/>
-          <w:lang w:eastAsia="ru-RU"/>
-        </w:rPr>
-        <w:t>,</w:t>
-      </w:r>
-      <w:r>
-        <w:rPr>
-          <w:b/>
-          <w:noProof/>
-          <w:lang w:eastAsia="ru-RU"/>
-        </w:rPr>
-        <w:t xml:space="preserve"> </w:t>
-      </w:r>
-      <w:r>
-        <w:rPr>
-          <w:bCs/>
-          <w:noProof/>
-          <w:lang w:eastAsia="ru-RU"/>
-        </w:rPr>
-        <w:t>№</w:t>
-      </w:r>
-      <w:r>
-        <w:rPr>
-          <w:bCs/>
-          <w:noProof/>
-          <w:lang w:eastAsia="ru-RU"/>
-        </w:rPr>
-        <w:t>102</w:t>
-      </w:r>
-      <w:r>
-        <w:rPr>
-          <w:bCs/>
-          <w:noProof/>
-          <w:lang w:eastAsia="ru-RU"/>
-        </w:rPr>
-        <w:t>/18</w:t>
-      </w:r>
-      <w:r>
-        <w:rPr>
-          <w:bCs/>
-          <w:noProof/>
-          <w:lang w:eastAsia="ru-RU"/>
-        </w:rPr>
-        <w:t>35</w:t>
-      </w:r>
-      <w:r>
-        <w:rPr>
-          <w:bCs/>
-          <w:noProof/>
-          <w:lang w:eastAsia="ru-RU"/>
-        </w:rPr>
-        <w:t>-</w:t>
-      </w:r>
-      <w:r>
-        <w:rPr>
-          <w:bCs/>
-          <w:noProof/>
-          <w:lang w:eastAsia="ru-RU"/>
-        </w:rPr>
-        <w:t>у</w:t>
-      </w:r>
-      <w:r>
-        <w:rPr>
-          <w:bCs/>
-          <w:noProof/>
-          <w:lang w:eastAsia="ru-RU"/>
-        </w:rPr>
-        <w:t xml:space="preserve"> (ориг)</w:t>
-      </w:r>
-      <w:r>
-        <w:rPr>
-          <w:bCs/>
-          <w:noProof/>
-          <w:lang w:eastAsia="ru-RU"/>
-        </w:rPr>
-        <w:t xml:space="preserve">, </w:t>
-      </w:r>
-      <w:r>
-        <w:rPr>
-          <w:noProof/>
-          <w:lang w:eastAsia="ru-RU"/>
-        </w:rPr>
-        <w:t>НИАБ 136-13-</w:t>
-      </w:r>
-      <w:r>
-        <w:rPr>
-          <w:noProof/>
-          <w:lang w:eastAsia="ru-RU"/>
-        </w:rPr>
-        <w:t>627</w:t>
-      </w:r>
-      <w:r>
-        <w:rPr>
-          <w:noProof/>
-          <w:lang w:eastAsia="ru-RU"/>
-        </w:rPr>
-        <w:t xml:space="preserve">, лист </w:t>
-      </w:r>
-      <w:r>
-        <w:rPr>
-          <w:noProof/>
-          <w:lang w:eastAsia="ru-RU"/>
-        </w:rPr>
-        <w:t>360</w:t>
-      </w:r>
-      <w:r>
-        <w:rPr>
-          <w:noProof/>
-          <w:lang w:eastAsia="ru-RU"/>
-        </w:rPr>
-        <w:t>,</w:t>
-      </w:r>
-      <w:r>
-        <w:rPr>
-          <w:b/>
-          <w:noProof/>
-          <w:lang w:eastAsia="ru-RU"/>
-        </w:rPr>
-        <w:t xml:space="preserve"> </w:t>
-      </w:r>
-      <w:r>
-        <w:rPr>
-          <w:bCs/>
-          <w:noProof/>
-          <w:lang w:eastAsia="ru-RU"/>
-        </w:rPr>
-        <w:t>№</w:t>
-      </w:r>
-      <w:r>
-        <w:rPr>
-          <w:bCs/>
-          <w:noProof/>
-          <w:lang w:eastAsia="ru-RU"/>
-        </w:rPr>
-        <w:t>102</w:t>
-      </w:r>
-      <w:r>
-        <w:rPr>
-          <w:bCs/>
-          <w:noProof/>
-          <w:lang w:eastAsia="ru-RU"/>
-        </w:rPr>
-        <w:t>/18</w:t>
-      </w:r>
-      <w:r>
-        <w:rPr>
-          <w:bCs/>
-          <w:noProof/>
-          <w:lang w:eastAsia="ru-RU"/>
-        </w:rPr>
-        <w:t>35</w:t>
-      </w:r>
-      <w:r>
-        <w:rPr>
-          <w:bCs/>
-          <w:noProof/>
-          <w:lang w:eastAsia="ru-RU"/>
-        </w:rPr>
-        <w:t>-</w:t>
-      </w:r>
-      <w:r>
-        <w:rPr>
-          <w:bCs/>
-          <w:noProof/>
-          <w:lang w:eastAsia="ru-RU"/>
-        </w:rPr>
-        <w:t>у</w:t>
-      </w:r>
-      <w:r>
-        <w:rPr>
-          <w:bCs/>
-          <w:noProof/>
-          <w:lang w:eastAsia="ru-RU"/>
-        </w:rPr>
-        <w:t xml:space="preserve"> (</w:t>
-      </w:r>
-      <w:r>
-        <w:rPr>
-          <w:bCs/>
-          <w:noProof/>
-          <w:lang w:eastAsia="ru-RU"/>
-        </w:rPr>
-        <w:t>коп</w:t>
-      </w:r>
-      <w:r>
-        <w:rPr>
-          <w:bCs/>
-          <w:noProof/>
-          <w:lang w:eastAsia="ru-RU"/>
-        </w:rPr>
-        <w:t>)</w:t>
-      </w:r>
-      <w:r>
-        <w:rPr>
-          <w:noProof/>
-          <w:lang w:eastAsia="ru-RU"/>
-        </w:rPr>
-        <w:t>).</w:t>
-      </w:r>
-    </w:p>
-    <w:p>
-      <w:pPr>
-        <w:rPr>
-          <w:lang w:val="be-BY"/>
-        </w:rPr>
-      </w:pPr>
-      <w:bookmarkStart w:id="5" w:name="_Hlk124751282"/>
-      <w:r>
-        <w:rPr>
-          <w:lang w:val="be-BY"/>
-        </w:rPr>
-        <w:t xml:space="preserve">1850 - </w:t>
-      </w:r>
-      <w:r>
-        <w:rPr>
-          <w:lang w:val="be-BY"/>
-        </w:rPr>
-        <w:t>помещичий крестьянин, в ревизию 1834 года – 42 года, умер в 1836 году, жил в доме 4 (НИАБ 333-9-417, л.300об).</w:t>
-      </w:r>
-    </w:p>
-    <w:bookmarkEnd w:id="5"/>
-    <w:p>
-      <w:pPr>
-        <w:rPr>
-          <w:lang w:val="be-BY"/>
-        </w:rPr>
-      </w:pPr>
-    </w:p>
-    <w:p>
-      <w:pPr>
-        <w:rPr>
-          <w:bCs/>
-          <w:noProof/>
-          <w:lang w:eastAsia="ru-RU"/>
-        </w:rPr>
-      </w:pPr>
-      <w:r>
-        <w:rPr>
-          <w:lang w:val="be-BY"/>
-        </w:rPr>
-        <w:t xml:space="preserve">1а. Тарасевич Арина: </w:t>
-      </w:r>
-      <w:bookmarkStart w:id="6" w:name="_Hlk123414575"/>
-      <w:r>
-        <w:rPr>
-          <w:bCs/>
-        </w:rPr>
-        <w:t xml:space="preserve">27.09.1814 – </w:t>
-      </w:r>
-      <w:r>
-        <w:rPr>
-          <w:lang w:val="be-BY"/>
-        </w:rPr>
-        <w:t>крещение сына Яна Михала</w:t>
-      </w:r>
-      <w:r>
-        <w:rPr>
-          <w:lang w:val="be-BY"/>
-        </w:rPr>
-        <w:t xml:space="preserve"> (НИАБ </w:t>
-      </w:r>
-      <w:r>
-        <w:rPr>
-          <w:lang w:val="be-BY"/>
-        </w:rPr>
-        <w:t>136-13-928</w:t>
-      </w:r>
-      <w:r>
-        <w:rPr>
-          <w:lang w:val="be-BY"/>
-        </w:rPr>
-        <w:t>, л.</w:t>
-      </w:r>
-      <w:r>
-        <w:rPr>
-          <w:lang w:val="be-BY"/>
-        </w:rPr>
-        <w:t xml:space="preserve">124, </w:t>
-      </w:r>
-      <w:r>
-        <w:rPr>
-          <w:bCs/>
-          <w:noProof/>
-          <w:lang w:eastAsia="ru-RU"/>
-        </w:rPr>
-        <w:t>№</w:t>
-      </w:r>
-      <w:r>
-        <w:rPr>
-          <w:bCs/>
-          <w:noProof/>
-          <w:lang w:eastAsia="ru-RU"/>
-        </w:rPr>
-        <w:t>81</w:t>
-      </w:r>
-      <w:r>
-        <w:rPr>
-          <w:bCs/>
-          <w:noProof/>
-          <w:lang w:eastAsia="ru-RU"/>
-        </w:rPr>
-        <w:t>181</w:t>
-      </w:r>
-      <w:r>
-        <w:rPr>
-          <w:bCs/>
-          <w:noProof/>
-          <w:lang w:eastAsia="ru-RU"/>
-        </w:rPr>
-        <w:t>4</w:t>
-      </w:r>
-      <w:r>
-        <w:rPr>
-          <w:bCs/>
-        </w:rPr>
-        <w:t>-</w:t>
-      </w:r>
-      <w:r>
-        <w:rPr>
-          <w:bCs/>
-        </w:rPr>
-        <w:t>р</w:t>
-      </w:r>
-      <w:r>
-        <w:rPr>
-          <w:bCs/>
-        </w:rPr>
-        <w:t xml:space="preserve"> (ориг)</w:t>
-      </w:r>
-      <w:r>
-        <w:rPr>
-          <w:lang w:val="be-BY"/>
-        </w:rPr>
-        <w:t>).</w:t>
-      </w:r>
-    </w:p>
-    <w:p>
-      <w:pPr>
-        <w:rPr>
-          <w:lang w:val="be-BY"/>
-        </w:rPr>
-      </w:pPr>
-      <w:r>
-        <w:rPr>
-          <w:lang w:val="be-BY"/>
-        </w:rPr>
-        <w:t xml:space="preserve">07.1816 - </w:t>
-      </w:r>
-      <w:r>
-        <w:rPr>
-          <w:lang w:val="be-BY"/>
-        </w:rPr>
-        <w:t xml:space="preserve">помещичья крестьянка, переведена с деревни Броды после 1811 года, </w:t>
-      </w:r>
-      <w:r>
-        <w:rPr>
-          <w:lang w:val="be-BY"/>
-        </w:rPr>
-        <w:t>в ревизию 181</w:t>
-      </w:r>
-      <w:r>
-        <w:rPr>
-          <w:lang w:val="be-BY"/>
-        </w:rPr>
-        <w:t>6</w:t>
-      </w:r>
-      <w:r>
-        <w:rPr>
-          <w:lang w:val="be-BY"/>
-        </w:rPr>
-        <w:t xml:space="preserve"> года </w:t>
-      </w:r>
-      <w:r>
-        <w:rPr>
-          <w:lang w:val="be-BY"/>
-        </w:rPr>
-        <w:t>июль месяц</w:t>
-      </w:r>
-      <w:r>
-        <w:rPr>
-          <w:lang w:val="be-BY"/>
-        </w:rPr>
-        <w:t xml:space="preserve"> – </w:t>
-      </w:r>
-      <w:r>
-        <w:rPr>
-          <w:lang w:val="be-BY"/>
-        </w:rPr>
-        <w:t>26 лет (родилась около 1790 года)</w:t>
-      </w:r>
-      <w:r>
-        <w:rPr>
-          <w:lang w:val="be-BY"/>
-        </w:rPr>
-        <w:t>, жил</w:t>
-      </w:r>
-      <w:r>
-        <w:rPr>
-          <w:lang w:val="be-BY"/>
-        </w:rPr>
-        <w:t>а</w:t>
-      </w:r>
-      <w:r>
-        <w:rPr>
-          <w:lang w:val="be-BY"/>
-        </w:rPr>
-        <w:t xml:space="preserve"> в доме </w:t>
-      </w:r>
-      <w:r>
-        <w:rPr>
-          <w:lang w:val="be-BY"/>
-        </w:rPr>
-        <w:t>6</w:t>
-      </w:r>
-      <w:r>
-        <w:rPr>
-          <w:lang w:val="be-BY"/>
-        </w:rPr>
-        <w:t xml:space="preserve"> (НИАБ 333-9-</w:t>
-      </w:r>
-      <w:r>
-        <w:rPr>
-          <w:lang w:val="be-BY"/>
-        </w:rPr>
-        <w:t>84</w:t>
-      </w:r>
-      <w:r>
-        <w:rPr>
-          <w:lang w:val="be-BY"/>
-        </w:rPr>
-        <w:t>, л.</w:t>
-      </w:r>
-      <w:r>
-        <w:rPr>
-          <w:lang w:val="be-BY"/>
-        </w:rPr>
-        <w:t>254</w:t>
-      </w:r>
-      <w:r>
-        <w:rPr>
-          <w:lang w:val="be-BY"/>
-        </w:rPr>
-        <w:t>)</w:t>
-      </w:r>
-      <w:r>
-        <w:rPr>
-          <w:lang w:val="be-BY"/>
-        </w:rPr>
-        <w:t>.</w:t>
-      </w:r>
-    </w:p>
-    <w:p>
-      <w:pPr>
-        <w:rPr>
-          <w:bCs/>
-          <w:noProof/>
-          <w:lang w:eastAsia="ru-RU"/>
-        </w:rPr>
-      </w:pPr>
-      <w:r>
-        <w:rPr>
-          <w:bCs/>
-        </w:rPr>
-        <w:t xml:space="preserve">9.02.1820 – </w:t>
-      </w:r>
-      <w:r>
-        <w:rPr>
-          <w:lang w:val="be-BY"/>
-        </w:rPr>
-        <w:t>крещение</w:t>
-      </w:r>
-      <w:r>
-        <w:t xml:space="preserve"> сына Мартина Тодора </w:t>
-      </w:r>
-      <w:r>
-        <w:rPr>
-          <w:lang w:val="be-BY"/>
-        </w:rPr>
-        <w:t xml:space="preserve">(НИАБ </w:t>
-      </w:r>
-      <w:r>
-        <w:rPr>
-          <w:lang w:val="be-BY"/>
-        </w:rPr>
-        <w:t>136-13-928</w:t>
-      </w:r>
-      <w:r>
-        <w:rPr>
-          <w:lang w:val="be-BY"/>
-        </w:rPr>
-        <w:t>, л.</w:t>
-      </w:r>
-      <w:r>
-        <w:rPr>
-          <w:lang w:val="be-BY"/>
-        </w:rPr>
-        <w:t xml:space="preserve">182, </w:t>
-      </w:r>
-      <w:r>
-        <w:rPr>
-          <w:bCs/>
-          <w:noProof/>
-          <w:lang w:eastAsia="ru-RU"/>
-        </w:rPr>
-        <w:t>№</w:t>
-      </w:r>
-      <w:r>
-        <w:rPr>
-          <w:bCs/>
-          <w:noProof/>
-          <w:lang w:eastAsia="ru-RU"/>
-        </w:rPr>
-        <w:t>18</w:t>
-      </w:r>
-      <w:r>
-        <w:rPr>
-          <w:bCs/>
-          <w:noProof/>
-          <w:lang w:eastAsia="ru-RU"/>
-        </w:rPr>
-        <w:t>/</w:t>
-      </w:r>
-      <w:r>
-        <w:rPr>
-          <w:bCs/>
-          <w:noProof/>
-          <w:lang w:eastAsia="ru-RU"/>
-        </w:rPr>
-        <w:t>18</w:t>
-      </w:r>
-      <w:r>
-        <w:rPr>
-          <w:bCs/>
-          <w:noProof/>
-          <w:lang w:eastAsia="ru-RU"/>
-        </w:rPr>
-        <w:t>20</w:t>
-      </w:r>
-      <w:r>
-        <w:rPr>
-          <w:bCs/>
-        </w:rPr>
-        <w:t>-</w:t>
-      </w:r>
-      <w:r>
-        <w:rPr>
-          <w:bCs/>
-        </w:rPr>
-        <w:t>р</w:t>
-      </w:r>
-      <w:r>
-        <w:rPr>
-          <w:bCs/>
-        </w:rPr>
-        <w:t xml:space="preserve"> (ориг)</w:t>
       </w:r>
       <w:r>
         <w:rPr>
@@ -4140,7 +4252,21 @@
         <w:rPr>
           <w:bCs/>
         </w:rPr>
-        <w:t>№49/1845-р (ориг)</w:t>
+        <w:t>№49/1845-р (</w:t>
+      </w:r>
+      <w:proofErr w:type="spellStart"/>
+      <w:r>
+        <w:rPr>
+          <w:bCs/>
+        </w:rPr>
+        <w:t>ориг</w:t>
+      </w:r>
+      <w:proofErr w:type="spellEnd"/>
+      <w:r>
+        <w:rPr>
+          <w:bCs/>
+        </w:rPr>
+        <w:t>)</w:t>
       </w:r>
       <w:r>
         <w:rPr>
@@ -4253,8 +4379,16 @@
         <w:rPr>
           <w:bCs/>
         </w:rPr>
-        <w:t xml:space="preserve"> (ориг</w:t>
-      </w:r>
+        <w:t xml:space="preserve"> (</w:t>
+      </w:r>
+      <w:proofErr w:type="spellStart"/>
+      <w:r>
+        <w:rPr>
+          <w:bCs/>
+        </w:rPr>
+        <w:t>ориг</w:t>
+      </w:r>
+      <w:proofErr w:type="spellEnd"/>
       <w:r>
         <w:rPr>
           <w:lang w:val="be-BY"/>
@@ -4673,7 +4807,15 @@
         <w:t xml:space="preserve"> – </w:t>
       </w:r>
       <w:r>
-        <w:t xml:space="preserve">крестная мать Мартина Артемия, сына Сушков Яна Кондратова и Виктории Парфеновой с деревни Недаль </w:t>
+        <w:t xml:space="preserve">крестная мать Мартина Артемия, сына Сушков Яна Кондратова и Виктории Парфеновой с деревни </w:t>
+      </w:r>
+      <w:proofErr w:type="spellStart"/>
+      <w:r>
+        <w:t>Недаль</w:t>
+      </w:r>
+      <w:proofErr w:type="spellEnd"/>
+      <w:r>
+        <w:t xml:space="preserve"> </w:t>
       </w:r>
       <w:r>
         <w:t>(НИАБ 136-13-1</w:t>
@@ -5141,8 +5283,16 @@
         <w:rPr>
           <w:bCs/>
         </w:rPr>
-        <w:t xml:space="preserve"> (ориг</w:t>
-      </w:r>
+        <w:t xml:space="preserve"> (</w:t>
+      </w:r>
+      <w:proofErr w:type="spellStart"/>
+      <w:r>
+        <w:rPr>
+          <w:bCs/>
+        </w:rPr>
+        <w:t>ориг</w:t>
+      </w:r>
+      <w:proofErr w:type="spellEnd"/>
       <w:r>
         <w:rPr>
           <w:lang w:val="be-BY"/>
@@ -5303,8 +5453,16 @@
         <w:rPr>
           <w:bCs/>
         </w:rPr>
-        <w:t xml:space="preserve"> (ориг</w:t>
-      </w:r>
+        <w:t xml:space="preserve"> (</w:t>
+      </w:r>
+      <w:proofErr w:type="spellStart"/>
+      <w:r>
+        <w:rPr>
+          <w:bCs/>
+        </w:rPr>
+        <w:t>ориг</w:t>
+      </w:r>
+      <w:proofErr w:type="spellEnd"/>
       <w:r>
         <w:rPr>
           <w:lang w:val="be-BY"/>
@@ -5315,13 +5473,7 @@
         <w:rPr>
           <w:lang w:val="be-BY"/>
         </w:rPr>
-        <w:t xml:space="preserve">, </w:t>
-      </w:r>
-      <w:r>
-        <w:rPr>
-          <w:lang w:val="be-BY"/>
-        </w:rPr>
-        <w:t xml:space="preserve">НИАБ 136-13-147, л.349об-350, </w:t>
+        <w:t xml:space="preserve">, НИАБ 136-13-147, л.349об-350, </w:t>
       </w:r>
       <w:r>
         <w:rPr>
@@ -5409,6 +5561,167 @@
       <w:bookmarkStart w:id="23" w:name="_Hlk124751731"/>
       <w:bookmarkEnd w:id="21"/>
       <w:r>
+        <w:t>30</w:t>
+      </w:r>
+      <w:r>
+        <w:t>.</w:t>
+      </w:r>
+      <w:r>
+        <w:t>04</w:t>
+      </w:r>
+      <w:r>
+        <w:t>.18</w:t>
+      </w:r>
+      <w:r>
+        <w:t>46</w:t>
+      </w:r>
+      <w:r>
+        <w:t xml:space="preserve"> – </w:t>
+      </w:r>
+      <w:r>
+        <w:rPr>
+          <w:lang w:val="be-BY"/>
+        </w:rPr>
+        <w:t xml:space="preserve">крестная мать </w:t>
+      </w:r>
+      <w:r>
+        <w:t>Ясона</w:t>
+      </w:r>
+      <w:r>
+        <w:rPr>
+          <w:lang w:val="be-BY"/>
+        </w:rPr>
+        <w:t xml:space="preserve">, </w:t>
+      </w:r>
+      <w:r>
+        <w:t>сына</w:t>
+      </w:r>
+      <w:r>
+        <w:rPr>
+          <w:lang w:val="be-BY"/>
+        </w:rPr>
+        <w:t xml:space="preserve"> Дударёнков Федора Антонова и Насты Андреевой с застенка Тартак (НИАБ 136-13-1</w:t>
+      </w:r>
+      <w:r>
+        <w:t>49</w:t>
+      </w:r>
+      <w:r>
+        <w:rPr>
+          <w:lang w:val="be-BY"/>
+        </w:rPr>
+        <w:t>, л.1</w:t>
+      </w:r>
+      <w:r>
+        <w:t>33</w:t>
+      </w:r>
+      <w:r>
+        <w:rPr>
+          <w:lang w:val="be-BY"/>
+        </w:rPr>
+        <w:t>об-1</w:t>
+      </w:r>
+      <w:r>
+        <w:t>34</w:t>
+      </w:r>
+      <w:r>
+        <w:rPr>
+          <w:lang w:val="be-BY"/>
+        </w:rPr>
+        <w:t>, №</w:t>
+      </w:r>
+      <w:r>
+        <w:t>15</w:t>
+      </w:r>
+      <w:r>
+        <w:t>/</w:t>
+      </w:r>
+      <w:r>
+        <w:t>18</w:t>
+      </w:r>
+      <w:r>
+        <w:t>46</w:t>
+      </w:r>
+      <w:r>
+        <w:t>-р (коп)</w:t>
+      </w:r>
+      <w:r>
+        <w:rPr>
+          <w:lang w:val="be-BY"/>
+        </w:rPr>
+        <w:t>).</w:t>
+      </w:r>
+    </w:p>
+    <w:p>
+      <w:pPr>
+        <w:rPr>
+          <w:lang w:val="be-BY"/>
+        </w:rPr>
+      </w:pPr>
+      <w:r>
+        <w:t xml:space="preserve">9.06.1846 – </w:t>
+      </w:r>
+      <w:r>
+        <w:rPr>
+          <w:lang w:val="be-BY"/>
+        </w:rPr>
+        <w:t xml:space="preserve">крестная мать Дорофея, сына Новицких Василя Леонова и Федоры Ивановой с застенка Мажница (НИАБ 136-13-149, л.134об-135, </w:t>
+      </w:r>
+      <w:r>
+        <w:rPr>
+          <w:bCs/>
+        </w:rPr>
+        <w:t>№</w:t>
+      </w:r>
+      <w:r>
+        <w:rPr>
+          <w:bCs/>
+        </w:rPr>
+        <w:t>22</w:t>
+      </w:r>
+      <w:r>
+        <w:rPr>
+          <w:bCs/>
+        </w:rPr>
+        <w:t>/184</w:t>
+      </w:r>
+      <w:r>
+        <w:rPr>
+          <w:bCs/>
+        </w:rPr>
+        <w:t>6</w:t>
+      </w:r>
+      <w:r>
+        <w:rPr>
+          <w:bCs/>
+        </w:rPr>
+        <w:t>-р (</w:t>
+      </w:r>
+      <w:r>
+        <w:rPr>
+          <w:bCs/>
+        </w:rPr>
+        <w:t>коп</w:t>
+      </w:r>
+      <w:r>
+        <w:rPr>
+          <w:bCs/>
+        </w:rPr>
+        <w:t>)</w:t>
+      </w:r>
+      <w:r>
+        <w:rPr>
+          <w:lang w:val="be-BY"/>
+        </w:rPr>
+        <w:t>).</w:t>
+      </w:r>
+    </w:p>
+    <w:p>
+      <w:pPr>
+        <w:rPr>
+          <w:lang w:val="be-BY"/>
+        </w:rPr>
+      </w:pPr>
+      <w:r>
         <w:rPr>
           <w:lang w:val="be-BY"/>
         </w:rPr>
@@ -5660,7 +5973,21 @@
         <w:rPr>
           <w:bCs/>
         </w:rPr>
-        <w:t>№21/1848-б (ориг)</w:t>
+        <w:t>№21/1848-б (</w:t>
+      </w:r>
+      <w:proofErr w:type="spellStart"/>
+      <w:r>
+        <w:rPr>
+          <w:bCs/>
+        </w:rPr>
+        <w:t>ориг</w:t>
+      </w:r>
+      <w:proofErr w:type="spellEnd"/>
+      <w:r>
+        <w:rPr>
+          <w:bCs/>
+        </w:rPr>
+        <w:t>)</w:t>
       </w:r>
       <w:r>
         <w:rPr>
@@ -5912,59 +6239,6 @@
         <w:rPr>
           <w:lang w:val="be-BY"/>
         </w:rPr>
-        <w:t>1.1.</w:t>
-      </w:r>
-      <w:r>
-        <w:rPr>
-          <w:lang w:val="be-BY"/>
-        </w:rPr>
-        <w:t>3</w:t>
-      </w:r>
-      <w:r>
-        <w:rPr>
-          <w:lang w:val="be-BY"/>
-        </w:rPr>
-        <w:t xml:space="preserve">а. Тарасевич Розалия Матвеева: </w:t>
-      </w:r>
-      <w:bookmarkStart w:id="31" w:name="_Hlk125374799"/>
-    </w:p>
-    <w:p>
-      <w:pPr>
-        <w:rPr>
-          <w:lang w:val="be-BY"/>
-        </w:rPr>
-      </w:pPr>
-      <w:r>
-        <w:rPr>
-          <w:lang w:val="be-BY"/>
-        </w:rPr>
-        <w:t xml:space="preserve">1858 - </w:t>
-      </w:r>
-      <w:r>
-        <w:rPr>
-          <w:lang w:val="be-BY"/>
-        </w:rPr>
-        <w:t>помещичья крестьянка, в ревизию 1858 года 25 лет (родилась около 1833 года), жила в доме 6 (НИАБ 23-1-2, л.63).</w:t>
-      </w:r>
-    </w:p>
-    <w:bookmarkEnd w:id="31"/>
-    <w:p>
-      <w:pPr>
-        <w:rPr>
-          <w:lang w:val="be-BY"/>
-        </w:rPr>
-      </w:pPr>
-    </w:p>
-    <w:p>
-      <w:pPr>
-        <w:rPr>
-          <w:lang w:val="be-BY"/>
-        </w:rPr>
-      </w:pPr>
-      <w:r>
-        <w:rPr>
-          <w:lang w:val="be-BY"/>
-        </w:rPr>
         <w:lastRenderedPageBreak/>
         <w:t>1.1.</w:t>
       </w:r>
@@ -5972,6 +6246,59 @@
         <w:rPr>
           <w:lang w:val="be-BY"/>
         </w:rPr>
+        <w:t>3</w:t>
+      </w:r>
+      <w:r>
+        <w:rPr>
+          <w:lang w:val="be-BY"/>
+        </w:rPr>
+        <w:t xml:space="preserve">а. Тарасевич Розалия Матвеева: </w:t>
+      </w:r>
+      <w:bookmarkStart w:id="31" w:name="_Hlk125374799"/>
+    </w:p>
+    <w:p>
+      <w:pPr>
+        <w:rPr>
+          <w:lang w:val="be-BY"/>
+        </w:rPr>
+      </w:pPr>
+      <w:r>
+        <w:rPr>
+          <w:lang w:val="be-BY"/>
+        </w:rPr>
+        <w:t xml:space="preserve">1858 - </w:t>
+      </w:r>
+      <w:r>
+        <w:rPr>
+          <w:lang w:val="be-BY"/>
+        </w:rPr>
+        <w:t>помещичья крестьянка, в ревизию 1858 года 25 лет (родилась около 1833 года), жила в доме 6 (НИАБ 23-1-2, л.63).</w:t>
+      </w:r>
+    </w:p>
+    <w:bookmarkEnd w:id="31"/>
+    <w:p>
+      <w:pPr>
+        <w:rPr>
+          <w:lang w:val="be-BY"/>
+        </w:rPr>
+      </w:pPr>
+    </w:p>
+    <w:p>
+      <w:pPr>
+        <w:rPr>
+          <w:lang w:val="be-BY"/>
+        </w:rPr>
+      </w:pPr>
+      <w:r>
+        <w:rPr>
+          <w:lang w:val="be-BY"/>
+        </w:rPr>
+        <w:t>1.1.</w:t>
+      </w:r>
+      <w:r>
+        <w:rPr>
+          <w:lang w:val="be-BY"/>
+        </w:rPr>
         <w:t>4</w:t>
       </w:r>
       <w:r>
@@ -6403,8 +6730,16 @@
         <w:rPr>
           <w:bCs/>
         </w:rPr>
-        <w:t xml:space="preserve"> (ориг</w:t>
-      </w:r>
+        <w:t xml:space="preserve"> (</w:t>
+      </w:r>
+      <w:proofErr w:type="spellStart"/>
+      <w:r>
+        <w:rPr>
+          <w:bCs/>
+        </w:rPr>
+        <w:t>ориг</w:t>
+      </w:r>
+      <w:proofErr w:type="spellEnd"/>
       <w:r>
         <w:rPr>
           <w:lang w:val="be-BY"/>
@@ -6732,6 +7067,7 @@
         <w:rPr>
           <w:lang w:val="be-BY"/>
         </w:rPr>
+        <w:lastRenderedPageBreak/>
         <w:t>1.</w:t>
       </w:r>
       <w:r>
@@ -6843,7 +7179,21 @@
         <w:rPr>
           <w:bCs/>
         </w:rPr>
-        <w:t xml:space="preserve"> (ориг)</w:t>
+        <w:t xml:space="preserve"> (</w:t>
+      </w:r>
+      <w:proofErr w:type="spellStart"/>
+      <w:r>
+        <w:rPr>
+          <w:bCs/>
+        </w:rPr>
+        <w:t>ориг</w:t>
+      </w:r>
+      <w:proofErr w:type="spellEnd"/>
+      <w:r>
+        <w:rPr>
+          <w:bCs/>
+        </w:rPr>
+        <w:t>)</w:t>
       </w:r>
       <w:r>
         <w:rPr>
@@ -6889,7 +7239,6 @@
         <w:rPr>
           <w:lang w:val="be-BY"/>
         </w:rPr>
-        <w:lastRenderedPageBreak/>
         <w:t>помещичий крестьянин, в ревизию 1834 года 20 лет, забран в рекруты в 1835 году, жил в доме 4 (НИАБ 333-9-417, л.301об).</w:t>
       </w:r>
     </w:p>
@@ -7005,7 +7354,21 @@
         <w:rPr>
           <w:bCs/>
         </w:rPr>
-        <w:t xml:space="preserve"> (ориг)</w:t>
+        <w:t xml:space="preserve"> (</w:t>
+      </w:r>
+      <w:proofErr w:type="spellStart"/>
+      <w:r>
+        <w:rPr>
+          <w:bCs/>
+        </w:rPr>
+        <w:t>ориг</w:t>
+      </w:r>
+      <w:proofErr w:type="spellEnd"/>
+      <w:r>
+        <w:rPr>
+          <w:bCs/>
+        </w:rPr>
+        <w:t>)</w:t>
       </w:r>
       <w:r>
         <w:rPr>
@@ -7132,7 +7495,47 @@
         <w:t>крещение</w:t>
       </w:r>
       <w:r>
-        <w:t xml:space="preserve">, крестные родители шляхтич Коберда Михал Сымон Сымонов с деревни Недаль и Лисичёнок Агата с деревни Недаль </w:t>
+        <w:t xml:space="preserve">, крестные родители шляхтич </w:t>
+      </w:r>
+      <w:proofErr w:type="spellStart"/>
+      <w:r>
+        <w:t>Коберда</w:t>
+      </w:r>
+      <w:proofErr w:type="spellEnd"/>
+      <w:r>
+        <w:t xml:space="preserve"> Михал </w:t>
+      </w:r>
+      <w:proofErr w:type="spellStart"/>
+      <w:r>
+        <w:t>Сымон</w:t>
+      </w:r>
+      <w:proofErr w:type="spellEnd"/>
+      <w:r>
+        <w:t xml:space="preserve"> </w:t>
+      </w:r>
+      <w:proofErr w:type="spellStart"/>
+      <w:r>
+        <w:t>Сымонов</w:t>
+      </w:r>
+      <w:proofErr w:type="spellEnd"/>
+      <w:r>
+        <w:t xml:space="preserve"> с деревни </w:t>
+      </w:r>
+      <w:proofErr w:type="spellStart"/>
+      <w:r>
+        <w:t>Недаль</w:t>
+      </w:r>
+      <w:proofErr w:type="spellEnd"/>
+      <w:r>
+        <w:t xml:space="preserve"> и Лисичёнок Агата с деревни </w:t>
+      </w:r>
+      <w:proofErr w:type="spellStart"/>
+      <w:r>
+        <w:t>Недаль</w:t>
+      </w:r>
+      <w:proofErr w:type="spellEnd"/>
+      <w:r>
+        <w:t xml:space="preserve"> </w:t>
       </w:r>
       <w:r>
         <w:rPr>
@@ -7214,7 +7617,21 @@
         <w:rPr>
           <w:bCs/>
         </w:rPr>
-        <w:t xml:space="preserve"> (ориг)</w:t>
+        <w:t xml:space="preserve"> (</w:t>
+      </w:r>
+      <w:proofErr w:type="spellStart"/>
+      <w:r>
+        <w:rPr>
+          <w:bCs/>
+        </w:rPr>
+        <w:t>ориг</w:t>
+      </w:r>
+      <w:proofErr w:type="spellEnd"/>
+      <w:r>
+        <w:rPr>
+          <w:bCs/>
+        </w:rPr>
+        <w:t>)</w:t>
       </w:r>
       <w:r>
         <w:rPr>
@@ -7358,7 +7775,21 @@
         <w:rPr>
           <w:bCs/>
         </w:rPr>
-        <w:t>№19/1847-р (ориг)</w:t>
+        <w:t>№19/1847-р (</w:t>
+      </w:r>
+      <w:proofErr w:type="spellStart"/>
+      <w:r>
+        <w:rPr>
+          <w:bCs/>
+        </w:rPr>
+        <w:t>ориг</w:t>
+      </w:r>
+      <w:proofErr w:type="spellEnd"/>
+      <w:r>
+        <w:rPr>
+          <w:bCs/>
+        </w:rPr>
+        <w:t>)</w:t>
       </w:r>
       <w:r>
         <w:rPr>
@@ -7521,7 +7952,21 @@
         <w:rPr>
           <w:bCs/>
         </w:rPr>
-        <w:t>№19/1847-р (ориг)</w:t>
+        <w:t>№19/1847-р (</w:t>
+      </w:r>
+      <w:proofErr w:type="spellStart"/>
+      <w:r>
+        <w:rPr>
+          <w:bCs/>
+        </w:rPr>
+        <w:t>ориг</w:t>
+      </w:r>
+      <w:proofErr w:type="spellEnd"/>
+      <w:r>
+        <w:rPr>
+          <w:bCs/>
+        </w:rPr>
+        <w:t>)</w:t>
       </w:r>
       <w:r>
         <w:rPr>
@@ -7715,6 +8160,7 @@
         <w:rPr>
           <w:lang w:val="be-BY"/>
         </w:rPr>
+        <w:lastRenderedPageBreak/>
         <w:t xml:space="preserve">6.10.1850 - </w:t>
       </w:r>
       <w:r>
@@ -7763,7 +8209,6 @@
         <w:rPr>
           <w:lang w:val="be-BY"/>
         </w:rPr>
-        <w:lastRenderedPageBreak/>
         <w:t>1.</w:t>
       </w:r>
       <w:r>
@@ -7812,7 +8257,21 @@
         <w:rPr>
           <w:bCs/>
         </w:rPr>
-        <w:t>№19/1847-р (ориг)</w:t>
+        <w:t>№19/1847-р (</w:t>
+      </w:r>
+      <w:proofErr w:type="spellStart"/>
+      <w:r>
+        <w:rPr>
+          <w:bCs/>
+        </w:rPr>
+        <w:t>ориг</w:t>
+      </w:r>
+      <w:proofErr w:type="spellEnd"/>
+      <w:r>
+        <w:rPr>
+          <w:bCs/>
+        </w:rPr>
+        <w:t>)</w:t>
       </w:r>
       <w:r>
         <w:rPr>
@@ -8027,7 +8486,21 @@
         <w:rPr>
           <w:bCs/>
         </w:rPr>
-        <w:t>№36/1848-р (ориг)</w:t>
+        <w:t>№36/1848-р (</w:t>
+      </w:r>
+      <w:proofErr w:type="spellStart"/>
+      <w:r>
+        <w:rPr>
+          <w:bCs/>
+        </w:rPr>
+        <w:t>ориг</w:t>
+      </w:r>
+      <w:proofErr w:type="spellEnd"/>
+      <w:r>
+        <w:rPr>
+          <w:bCs/>
+        </w:rPr>
+        <w:t>)</w:t>
       </w:r>
       <w:r>
         <w:rPr>
@@ -8207,7 +8680,21 @@
         <w:rPr>
           <w:bCs/>
         </w:rPr>
-        <w:t>№36/1848-р (ориг)</w:t>
+        <w:t>№36/1848-р (</w:t>
+      </w:r>
+      <w:proofErr w:type="spellStart"/>
+      <w:r>
+        <w:rPr>
+          <w:bCs/>
+        </w:rPr>
+        <w:t>ориг</w:t>
+      </w:r>
+      <w:proofErr w:type="spellEnd"/>
+      <w:r>
+        <w:rPr>
+          <w:bCs/>
+        </w:rPr>
+        <w:t>)</w:t>
       </w:r>
       <w:r>
         <w:rPr>
@@ -8335,6 +8822,7 @@
         <w:rPr>
           <w:lang w:val="be-BY"/>
         </w:rPr>
+        <w:lastRenderedPageBreak/>
         <w:t xml:space="preserve">2.3. Тарасевич Николай Иванов: </w:t>
       </w:r>
       <w:bookmarkStart w:id="73" w:name="_Hlk125039321"/>
@@ -8387,7 +8875,6 @@
       </w:pPr>
       <w:bookmarkStart w:id="74" w:name="_Hlk155523264"/>
       <w:r>
-        <w:lastRenderedPageBreak/>
         <w:t xml:space="preserve">30.06.1848 – </w:t>
       </w:r>
       <w:r>
@@ -8400,7 +8887,21 @@
         <w:rPr>
           <w:bCs/>
         </w:rPr>
-        <w:t>№36/1848-р (ориг)</w:t>
+        <w:t>№36/1848-р (</w:t>
+      </w:r>
+      <w:proofErr w:type="spellStart"/>
+      <w:r>
+        <w:rPr>
+          <w:bCs/>
+        </w:rPr>
+        <w:t>ориг</w:t>
+      </w:r>
+      <w:proofErr w:type="spellEnd"/>
+      <w:r>
+        <w:rPr>
+          <w:bCs/>
+        </w:rPr>
+        <w:t>)</w:t>
       </w:r>
       <w:r>
         <w:rPr>
@@ -8591,7 +9092,21 @@
         <w:rPr>
           <w:bCs/>
         </w:rPr>
-        <w:t>26.01.1830 – крещение сына Миколая Стефана (НИАБ 136-13-152</w:t>
+        <w:t xml:space="preserve">26.01.1830 – крещение сына </w:t>
+      </w:r>
+      <w:proofErr w:type="spellStart"/>
+      <w:r>
+        <w:rPr>
+          <w:bCs/>
+        </w:rPr>
+        <w:t>Миколая</w:t>
+      </w:r>
+      <w:proofErr w:type="spellEnd"/>
+      <w:r>
+        <w:rPr>
+          <w:bCs/>
+        </w:rPr>
+        <w:t xml:space="preserve"> Стефана (НИАБ 136-13-152</w:t>
       </w:r>
       <w:r>
         <w:rPr>
@@ -8686,20 +9201,42 @@
     <w:p/>
     <w:p>
       <w:r>
-        <w:t>4а. Тарасевич Домицеля:</w:t>
-      </w:r>
-    </w:p>
-    <w:p>
-      <w:pPr>
-        <w:rPr>
-          <w:bCs/>
-        </w:rPr>
-      </w:pPr>
-      <w:r>
-        <w:rPr>
-          <w:bCs/>
-        </w:rPr>
-        <w:t>26.01.1830 – крещение сына Миколая Стефана (НИАБ 136-13-152</w:t>
+        <w:t xml:space="preserve">4а. Тарасевич </w:t>
+      </w:r>
+      <w:proofErr w:type="spellStart"/>
+      <w:r>
+        <w:t>Домицеля</w:t>
+      </w:r>
+      <w:proofErr w:type="spellEnd"/>
+      <w:r>
+        <w:t>:</w:t>
+      </w:r>
+    </w:p>
+    <w:p>
+      <w:pPr>
+        <w:rPr>
+          <w:bCs/>
+        </w:rPr>
+      </w:pPr>
+      <w:r>
+        <w:rPr>
+          <w:bCs/>
+        </w:rPr>
+        <w:t xml:space="preserve">26.01.1830 – крещение сына </w:t>
+      </w:r>
+      <w:proofErr w:type="spellStart"/>
+      <w:r>
+        <w:rPr>
+          <w:bCs/>
+        </w:rPr>
+        <w:t>Миколая</w:t>
+      </w:r>
+      <w:proofErr w:type="spellEnd"/>
+      <w:r>
+        <w:rPr>
+          <w:bCs/>
+        </w:rPr>
+        <w:t xml:space="preserve"> Стефана (НИАБ 136-13-152</w:t>
       </w:r>
       <w:r>
         <w:rPr>
@@ -8794,20 +9331,56 @@
     <w:p/>
     <w:p>
       <w:r>
-        <w:t>4.1. Тарасевич Миколай (Стефан) Иосифов:</w:t>
-      </w:r>
-    </w:p>
-    <w:p>
-      <w:pPr>
-        <w:rPr>
-          <w:bCs/>
-        </w:rPr>
-      </w:pPr>
-      <w:r>
-        <w:rPr>
-          <w:bCs/>
-        </w:rPr>
-        <w:t>26.01.1830 – крещение, крестные родители Левоник Иосиф и Алай Параскевия с деревни Волоки (НИАБ 136-13-152</w:t>
+        <w:t xml:space="preserve">4.1. Тарасевич </w:t>
+      </w:r>
+      <w:proofErr w:type="spellStart"/>
+      <w:r>
+        <w:t>Миколай</w:t>
+      </w:r>
+      <w:proofErr w:type="spellEnd"/>
+      <w:r>
+        <w:t xml:space="preserve"> (Стефан) Иосифов:</w:t>
+      </w:r>
+    </w:p>
+    <w:p>
+      <w:pPr>
+        <w:rPr>
+          <w:bCs/>
+        </w:rPr>
+      </w:pPr>
+      <w:r>
+        <w:rPr>
+          <w:bCs/>
+        </w:rPr>
+        <w:t xml:space="preserve">26.01.1830 – крещение, крестные родители </w:t>
+      </w:r>
+      <w:proofErr w:type="spellStart"/>
+      <w:r>
+        <w:rPr>
+          <w:bCs/>
+        </w:rPr>
+        <w:t>Левоник</w:t>
+      </w:r>
+      <w:proofErr w:type="spellEnd"/>
+      <w:r>
+        <w:rPr>
+          <w:bCs/>
+        </w:rPr>
+        <w:t xml:space="preserve"> Иосиф и Алай </w:t>
+      </w:r>
+      <w:proofErr w:type="spellStart"/>
+      <w:r>
+        <w:rPr>
+          <w:bCs/>
+        </w:rPr>
+        <w:t>Параскевия</w:t>
+      </w:r>
+      <w:proofErr w:type="spellEnd"/>
+      <w:r>
+        <w:rPr>
+          <w:bCs/>
+        </w:rPr>
+        <w:t xml:space="preserve"> с деревни Волоки (НИАБ 136-13-152</w:t>
       </w:r>
       <w:r>
         <w:rPr>
@@ -8976,7 +9549,21 @@
         <w:rPr>
           <w:bCs/>
         </w:rPr>
-        <w:t xml:space="preserve"> (ориг)</w:t>
+        <w:t xml:space="preserve"> (</w:t>
+      </w:r>
+      <w:proofErr w:type="spellStart"/>
+      <w:r>
+        <w:rPr>
+          <w:bCs/>
+        </w:rPr>
+        <w:t>ориг</w:t>
+      </w:r>
+      <w:proofErr w:type="spellEnd"/>
+      <w:r>
+        <w:rPr>
+          <w:bCs/>
+        </w:rPr>
+        <w:t>)</w:t>
       </w:r>
       <w:r>
         <w:rPr>
@@ -9248,6 +9835,7 @@
         <w:rPr>
           <w:bCs/>
         </w:rPr>
+        <w:lastRenderedPageBreak/>
         <w:t xml:space="preserve">7.11.1843 – </w:t>
       </w:r>
       <w:r>
@@ -9376,8 +9964,35 @@
         <w:rPr>
           <w:bCs/>
         </w:rPr>
-        <w:lastRenderedPageBreak/>
-        <w:t>23.03.1844 – крестная мать Евдокии, дочери Матрашил Игната Парфеньева и Евдокии Петровой с деревни Нивки (НИАБ 136-13-</w:t>
+        <w:t xml:space="preserve">23.03.1844 – крестная мать Евдокии, дочери </w:t>
+      </w:r>
+      <w:proofErr w:type="spellStart"/>
+      <w:r>
+        <w:rPr>
+          <w:bCs/>
+        </w:rPr>
+        <w:t>Матрашил</w:t>
+      </w:r>
+      <w:proofErr w:type="spellEnd"/>
+      <w:r>
+        <w:rPr>
+          <w:bCs/>
+        </w:rPr>
+        <w:t xml:space="preserve"> Игната Парфеньева и Евдокии Петровой с деревни </w:t>
+      </w:r>
+      <w:proofErr w:type="spellStart"/>
+      <w:r>
+        <w:rPr>
+          <w:bCs/>
+        </w:rPr>
+        <w:t>Нивки</w:t>
+      </w:r>
+      <w:proofErr w:type="spellEnd"/>
+      <w:r>
+        <w:rPr>
+          <w:bCs/>
+        </w:rPr>
+        <w:t xml:space="preserve"> (НИАБ 136-13-</w:t>
       </w:r>
       <w:r>
         <w:rPr>

--- a/2/деревня Недаль/Недаль Тарасевичи.docx
+++ b/2/деревня Недаль/Недаль Тарасевичи.docx
@@ -1006,7 +1006,19 @@
         <w:rPr>
           <w:lang w:val="be-BY"/>
         </w:rPr>
-        <w:t>. дочь – Тарасевич Алёна Федорова: ок. 1847 – после 1858.</w:t>
+        <w:t xml:space="preserve">. дочь – Тарасевич Алёна Федорова: </w:t>
+      </w:r>
+      <w:r>
+        <w:rPr>
+          <w:lang w:val="be-BY"/>
+        </w:rPr>
+        <w:t>род</w:t>
+      </w:r>
+      <w:r>
+        <w:rPr>
+          <w:lang w:val="be-BY"/>
+        </w:rPr>
+        <w:t>. 1847 – после 1858.</w:t>
       </w:r>
     </w:p>
     <w:p>
@@ -1583,16 +1595,395 @@
         <w:rPr>
           <w:bCs/>
         </w:rPr>
+        <w:t xml:space="preserve"> (ориг)</w:t>
+      </w:r>
+      <w:r>
+        <w:rPr>
+          <w:lang w:val="be-BY"/>
+        </w:rPr>
+        <w:t>).</w:t>
+      </w:r>
+      <w:bookmarkEnd w:id="1"/>
+    </w:p>
+    <w:p>
+      <w:pPr>
+        <w:rPr>
+          <w:lang w:val="be-BY"/>
+        </w:rPr>
+      </w:pPr>
+      <w:r>
+        <w:rPr>
+          <w:lang w:val="be-BY"/>
+        </w:rPr>
+        <w:t xml:space="preserve">07.1816 - </w:t>
+      </w:r>
+      <w:r>
+        <w:rPr>
+          <w:lang w:val="be-BY"/>
+        </w:rPr>
+        <w:t xml:space="preserve">помещичий крестьянин, </w:t>
+      </w:r>
+      <w:r>
+        <w:rPr>
+          <w:lang w:val="be-BY"/>
+        </w:rPr>
+        <w:t>переведен с деревни Броды после 1811 года</w:t>
+      </w:r>
+      <w:r>
+        <w:rPr>
+          <w:lang w:val="be-BY"/>
+        </w:rPr>
+        <w:t xml:space="preserve">, в ревизию 1816 года июль месяц – </w:t>
+      </w:r>
+      <w:r>
+        <w:rPr>
+          <w:lang w:val="be-BY"/>
+        </w:rPr>
+        <w:t>24 года (родился около 1792 года)</w:t>
+      </w:r>
+      <w:r>
+        <w:rPr>
+          <w:lang w:val="be-BY"/>
+        </w:rPr>
+        <w:t xml:space="preserve">, жил в доме </w:t>
+      </w:r>
+      <w:r>
+        <w:rPr>
+          <w:lang w:val="be-BY"/>
+        </w:rPr>
+        <w:t>6</w:t>
+      </w:r>
+      <w:r>
+        <w:rPr>
+          <w:lang w:val="be-BY"/>
+        </w:rPr>
+        <w:t xml:space="preserve">  (НИАБ 333-9-84, л.253об).</w:t>
+      </w:r>
+    </w:p>
+    <w:p>
+      <w:pPr>
+        <w:rPr>
+          <w:lang w:val="be-BY"/>
+        </w:rPr>
+      </w:pPr>
+      <w:r>
+        <w:rPr>
+          <w:bCs/>
+        </w:rPr>
+        <w:t xml:space="preserve">27.10.1817 – </w:t>
+      </w:r>
+      <w:r>
+        <w:rPr>
+          <w:lang w:val="be-BY"/>
+        </w:rPr>
+        <w:t xml:space="preserve">крестный отец Юстына Дмитрия, сына Глодов Прокопа и Агафии с деревни Волоки </w:t>
+      </w:r>
+      <w:r>
+        <w:rPr>
+          <w:lang w:val="be-BY"/>
+        </w:rPr>
+        <w:t xml:space="preserve">(НИАБ </w:t>
+      </w:r>
+      <w:r>
+        <w:rPr>
+          <w:lang w:val="be-BY"/>
+        </w:rPr>
+        <w:t>136-13-928</w:t>
+      </w:r>
+      <w:r>
+        <w:rPr>
+          <w:lang w:val="be-BY"/>
+        </w:rPr>
+        <w:t>, л.</w:t>
+      </w:r>
+      <w:r>
+        <w:rPr>
+          <w:lang w:val="be-BY"/>
+        </w:rPr>
+        <w:t xml:space="preserve">155, </w:t>
+      </w:r>
+      <w:r>
+        <w:rPr>
+          <w:bCs/>
+          <w:noProof/>
+          <w:lang w:eastAsia="ru-RU"/>
+        </w:rPr>
+        <w:t>№</w:t>
+      </w:r>
+      <w:r>
+        <w:rPr>
+          <w:bCs/>
+          <w:noProof/>
+          <w:lang w:eastAsia="ru-RU"/>
+        </w:rPr>
+        <w:t>91</w:t>
+      </w:r>
+      <w:r>
+        <w:rPr>
+          <w:bCs/>
+          <w:noProof/>
+          <w:lang w:eastAsia="ru-RU"/>
+        </w:rPr>
+        <w:t>/</w:t>
+      </w:r>
+      <w:r>
+        <w:rPr>
+          <w:bCs/>
+          <w:noProof/>
+          <w:lang w:eastAsia="ru-RU"/>
+        </w:rPr>
+        <w:t>181</w:t>
+      </w:r>
+      <w:r>
+        <w:rPr>
+          <w:bCs/>
+          <w:noProof/>
+          <w:lang w:eastAsia="ru-RU"/>
+        </w:rPr>
+        <w:t>4</w:t>
+      </w:r>
+      <w:r>
+        <w:rPr>
+          <w:bCs/>
+        </w:rPr>
+        <w:t>-</w:t>
+      </w:r>
+      <w:r>
+        <w:rPr>
+          <w:bCs/>
+        </w:rPr>
+        <w:t>р</w:t>
+      </w:r>
+      <w:r>
+        <w:rPr>
+          <w:bCs/>
+        </w:rPr>
+        <w:t xml:space="preserve"> (ориг)</w:t>
+      </w:r>
+      <w:r>
+        <w:rPr>
+          <w:lang w:val="be-BY"/>
+        </w:rPr>
+        <w:t>).</w:t>
+      </w:r>
+    </w:p>
+    <w:p>
+      <w:pPr>
+        <w:rPr>
+          <w:lang w:val="be-BY"/>
+        </w:rPr>
+      </w:pPr>
+      <w:r>
+        <w:rPr>
+          <w:bCs/>
+        </w:rPr>
+        <w:t xml:space="preserve">9.02.1820 – </w:t>
+      </w:r>
+      <w:r>
+        <w:rPr>
+          <w:lang w:val="be-BY"/>
+        </w:rPr>
+        <w:t>крещение</w:t>
+      </w:r>
+      <w:r>
+        <w:t xml:space="preserve"> сына Мартина Тодора </w:t>
+      </w:r>
+      <w:r>
+        <w:rPr>
+          <w:lang w:val="be-BY"/>
+        </w:rPr>
+        <w:t xml:space="preserve">(НИАБ </w:t>
+      </w:r>
+      <w:r>
+        <w:rPr>
+          <w:lang w:val="be-BY"/>
+        </w:rPr>
+        <w:t>136-13-928</w:t>
+      </w:r>
+      <w:r>
+        <w:rPr>
+          <w:lang w:val="be-BY"/>
+        </w:rPr>
+        <w:t>, л.</w:t>
+      </w:r>
+      <w:r>
+        <w:rPr>
+          <w:lang w:val="be-BY"/>
+        </w:rPr>
+        <w:t xml:space="preserve">182, </w:t>
+      </w:r>
+      <w:r>
+        <w:rPr>
+          <w:bCs/>
+          <w:noProof/>
+          <w:lang w:eastAsia="ru-RU"/>
+        </w:rPr>
+        <w:t>№</w:t>
+      </w:r>
+      <w:r>
+        <w:rPr>
+          <w:bCs/>
+          <w:noProof/>
+          <w:lang w:eastAsia="ru-RU"/>
+        </w:rPr>
+        <w:t>18</w:t>
+      </w:r>
+      <w:r>
+        <w:rPr>
+          <w:bCs/>
+          <w:noProof/>
+          <w:lang w:eastAsia="ru-RU"/>
+        </w:rPr>
+        <w:t>/</w:t>
+      </w:r>
+      <w:r>
+        <w:rPr>
+          <w:bCs/>
+          <w:noProof/>
+          <w:lang w:eastAsia="ru-RU"/>
+        </w:rPr>
+        <w:t>18</w:t>
+      </w:r>
+      <w:r>
+        <w:rPr>
+          <w:bCs/>
+          <w:noProof/>
+          <w:lang w:eastAsia="ru-RU"/>
+        </w:rPr>
+        <w:t>20</w:t>
+      </w:r>
+      <w:r>
+        <w:rPr>
+          <w:bCs/>
+        </w:rPr>
+        <w:t>-</w:t>
+      </w:r>
+      <w:r>
+        <w:rPr>
+          <w:bCs/>
+        </w:rPr>
+        <w:t>р</w:t>
+      </w:r>
+      <w:r>
+        <w:rPr>
+          <w:bCs/>
+        </w:rPr>
+        <w:t xml:space="preserve"> (ориг)</w:t>
+      </w:r>
+      <w:r>
+        <w:rPr>
+          <w:lang w:val="be-BY"/>
+        </w:rPr>
+        <w:t>).</w:t>
+      </w:r>
+    </w:p>
+    <w:p>
+      <w:pPr>
+        <w:rPr>
+          <w:lang w:val="be-BY"/>
+        </w:rPr>
+      </w:pPr>
+      <w:bookmarkStart w:id="2" w:name="_Hlk137923941"/>
+      <w:r>
+        <w:rPr>
+          <w:bCs/>
+        </w:rPr>
+        <w:t xml:space="preserve">29.06.1825 – </w:t>
+      </w:r>
+      <w:r>
+        <w:rPr>
+          <w:lang w:val="be-BY"/>
+        </w:rPr>
+        <w:t xml:space="preserve">крестный отец Юстыны Агаты, дочери Канашей Клемяты и Химы с деревни Хельмовка </w:t>
+      </w:r>
+      <w:r>
+        <w:rPr>
+          <w:lang w:val="be-BY"/>
+        </w:rPr>
+        <w:t xml:space="preserve">(НИАБ </w:t>
+      </w:r>
+      <w:r>
+        <w:rPr>
+          <w:lang w:val="be-BY"/>
+        </w:rPr>
+        <w:t>136-13-1048</w:t>
+      </w:r>
+      <w:r>
+        <w:rPr>
+          <w:lang w:val="be-BY"/>
+        </w:rPr>
+        <w:t>, л.</w:t>
+      </w:r>
+      <w:r>
+        <w:rPr>
+          <w:lang w:val="be-BY"/>
+        </w:rPr>
+        <w:t xml:space="preserve">59об, </w:t>
+      </w:r>
+      <w:r>
+        <w:rPr>
+          <w:bCs/>
+          <w:noProof/>
+          <w:lang w:eastAsia="ru-RU"/>
+        </w:rPr>
+        <w:t>№</w:t>
+      </w:r>
+      <w:r>
+        <w:rPr>
+          <w:bCs/>
+          <w:noProof/>
+          <w:lang w:eastAsia="ru-RU"/>
+        </w:rPr>
+        <w:t>59</w:t>
+      </w:r>
+      <w:r>
+        <w:rPr>
+          <w:bCs/>
+          <w:noProof/>
+          <w:lang w:eastAsia="ru-RU"/>
+        </w:rPr>
+        <w:t>/</w:t>
+      </w:r>
+      <w:r>
+        <w:rPr>
+          <w:bCs/>
+          <w:noProof/>
+          <w:lang w:eastAsia="ru-RU"/>
+        </w:rPr>
+        <w:t>18</w:t>
+      </w:r>
+      <w:r>
+        <w:rPr>
+          <w:bCs/>
+          <w:noProof/>
+          <w:lang w:eastAsia="ru-RU"/>
+        </w:rPr>
+        <w:t>25</w:t>
+      </w:r>
+      <w:r>
+        <w:rPr>
+          <w:bCs/>
+        </w:rPr>
+        <w:t>-</w:t>
+      </w:r>
+      <w:r>
+        <w:rPr>
+          <w:bCs/>
+        </w:rPr>
+        <w:t>р</w:t>
+      </w:r>
+      <w:r>
+        <w:rPr>
+          <w:bCs/>
+        </w:rPr>
         <w:t xml:space="preserve"> (</w:t>
       </w:r>
-      <w:proofErr w:type="spellStart"/>
-      <w:r>
-        <w:rPr>
-          <w:bCs/>
-        </w:rPr>
-        <w:t>ориг</w:t>
-      </w:r>
-      <w:proofErr w:type="spellEnd"/>
+      <w:r>
+        <w:rPr>
+          <w:bCs/>
+        </w:rPr>
+        <w:t>коп</w:t>
+      </w:r>
       <w:r>
         <w:rPr>
           <w:bCs/>
@@ -1605,7 +1996,919 @@
         </w:rPr>
         <w:t>).</w:t>
       </w:r>
-      <w:bookmarkEnd w:id="1"/>
+      <w:bookmarkEnd w:id="2"/>
+    </w:p>
+    <w:p>
+      <w:pPr>
+        <w:rPr>
+          <w:lang w:val="be-BY"/>
+        </w:rPr>
+      </w:pPr>
+      <w:bookmarkStart w:id="3" w:name="_Hlk137802812"/>
+      <w:r>
+        <w:t>30</w:t>
+      </w:r>
+      <w:r>
+        <w:t>.</w:t>
+      </w:r>
+      <w:r>
+        <w:t>10</w:t>
+      </w:r>
+      <w:r>
+        <w:t>.182</w:t>
+      </w:r>
+      <w:r>
+        <w:t>5</w:t>
+      </w:r>
+      <w:r>
+        <w:t xml:space="preserve"> – </w:t>
+      </w:r>
+      <w:r>
+        <w:rPr>
+          <w:lang w:val="be-BY"/>
+        </w:rPr>
+        <w:t xml:space="preserve">свидетель венчания молодого Шпета Павла Иосифова с деревни Недаль с девкой Сушко Анной Степановной с деревни Разлитье (НИАБ 136-13-1033, л.4, </w:t>
+      </w:r>
+      <w:r>
+        <w:rPr>
+          <w:noProof/>
+          <w:lang w:eastAsia="ru-RU"/>
+        </w:rPr>
+        <w:t>№</w:t>
+      </w:r>
+      <w:r>
+        <w:rPr>
+          <w:noProof/>
+          <w:lang w:eastAsia="ru-RU"/>
+        </w:rPr>
+        <w:t>5</w:t>
+      </w:r>
+      <w:r>
+        <w:rPr>
+          <w:noProof/>
+          <w:lang w:eastAsia="ru-RU"/>
+        </w:rPr>
+        <w:t>/</w:t>
+      </w:r>
+      <w:r>
+        <w:rPr>
+          <w:noProof/>
+          <w:lang w:eastAsia="ru-RU"/>
+        </w:rPr>
+        <w:t>182</w:t>
+      </w:r>
+      <w:r>
+        <w:rPr>
+          <w:noProof/>
+          <w:lang w:eastAsia="ru-RU"/>
+        </w:rPr>
+        <w:t>5</w:t>
+      </w:r>
+      <w:r>
+        <w:rPr>
+          <w:noProof/>
+          <w:lang w:eastAsia="ru-RU"/>
+        </w:rPr>
+        <w:t>-</w:t>
+      </w:r>
+      <w:r>
+        <w:rPr>
+          <w:noProof/>
+          <w:lang w:eastAsia="ru-RU"/>
+        </w:rPr>
+        <w:t>б</w:t>
+      </w:r>
+      <w:r>
+        <w:rPr>
+          <w:noProof/>
+          <w:lang w:eastAsia="ru-RU"/>
+        </w:rPr>
+        <w:t xml:space="preserve"> (ориг)</w:t>
+      </w:r>
+      <w:r>
+        <w:rPr>
+          <w:lang w:val="be-BY"/>
+        </w:rPr>
+        <w:t xml:space="preserve">, НИАБ 136-13-1049, л.29, </w:t>
+      </w:r>
+      <w:r>
+        <w:rPr>
+          <w:noProof/>
+          <w:lang w:eastAsia="ru-RU"/>
+        </w:rPr>
+        <w:t>№</w:t>
+      </w:r>
+      <w:r>
+        <w:rPr>
+          <w:noProof/>
+          <w:lang w:eastAsia="ru-RU"/>
+        </w:rPr>
+        <w:t>3</w:t>
+      </w:r>
+      <w:r>
+        <w:rPr>
+          <w:noProof/>
+          <w:lang w:eastAsia="ru-RU"/>
+        </w:rPr>
+        <w:t>/</w:t>
+      </w:r>
+      <w:r>
+        <w:rPr>
+          <w:noProof/>
+          <w:lang w:eastAsia="ru-RU"/>
+        </w:rPr>
+        <w:t>182</w:t>
+      </w:r>
+      <w:r>
+        <w:rPr>
+          <w:noProof/>
+          <w:lang w:eastAsia="ru-RU"/>
+        </w:rPr>
+        <w:t>5</w:t>
+      </w:r>
+      <w:r>
+        <w:rPr>
+          <w:noProof/>
+          <w:lang w:eastAsia="ru-RU"/>
+        </w:rPr>
+        <w:t>-</w:t>
+      </w:r>
+      <w:r>
+        <w:rPr>
+          <w:noProof/>
+          <w:lang w:eastAsia="ru-RU"/>
+        </w:rPr>
+        <w:t>б</w:t>
+      </w:r>
+      <w:r>
+        <w:rPr>
+          <w:noProof/>
+          <w:lang w:eastAsia="ru-RU"/>
+        </w:rPr>
+        <w:t xml:space="preserve"> (</w:t>
+      </w:r>
+      <w:r>
+        <w:rPr>
+          <w:noProof/>
+          <w:lang w:eastAsia="ru-RU"/>
+        </w:rPr>
+        <w:t>коп</w:t>
+      </w:r>
+      <w:r>
+        <w:rPr>
+          <w:noProof/>
+          <w:lang w:eastAsia="ru-RU"/>
+        </w:rPr>
+        <w:t>)</w:t>
+      </w:r>
+      <w:r>
+        <w:rPr>
+          <w:lang w:val="be-BY"/>
+        </w:rPr>
+        <w:t>).</w:t>
+      </w:r>
+      <w:bookmarkEnd w:id="3"/>
+    </w:p>
+    <w:p>
+      <w:pPr>
+        <w:rPr>
+          <w:bCs/>
+        </w:rPr>
+      </w:pPr>
+      <w:r>
+        <w:rPr>
+          <w:bCs/>
+        </w:rPr>
+        <w:t>8</w:t>
+      </w:r>
+      <w:r>
+        <w:rPr>
+          <w:bCs/>
+        </w:rPr>
+        <w:t>.</w:t>
+      </w:r>
+      <w:r>
+        <w:rPr>
+          <w:bCs/>
+        </w:rPr>
+        <w:t>11</w:t>
+      </w:r>
+      <w:r>
+        <w:rPr>
+          <w:bCs/>
+        </w:rPr>
+        <w:t>.18</w:t>
+      </w:r>
+      <w:r>
+        <w:rPr>
+          <w:bCs/>
+        </w:rPr>
+        <w:t>30</w:t>
+      </w:r>
+      <w:r>
+        <w:rPr>
+          <w:bCs/>
+        </w:rPr>
+        <w:t xml:space="preserve"> –</w:t>
+      </w:r>
+      <w:r>
+        <w:rPr>
+          <w:bCs/>
+        </w:rPr>
+        <w:t xml:space="preserve"> свидетель венчания молодого Жилко Мацея Михалова с деревни Недаль с девкой Жилко Викторией с деревни Заречье </w:t>
+      </w:r>
+      <w:r>
+        <w:rPr>
+          <w:bCs/>
+        </w:rPr>
+        <w:t>(НИАБ 136-13-1</w:t>
+      </w:r>
+      <w:r>
+        <w:rPr>
+          <w:bCs/>
+        </w:rPr>
+        <w:t>525</w:t>
+      </w:r>
+      <w:r>
+        <w:rPr>
+          <w:bCs/>
+        </w:rPr>
+        <w:t>, л.</w:t>
+      </w:r>
+      <w:r>
+        <w:rPr>
+          <w:bCs/>
+        </w:rPr>
+        <w:t>274</w:t>
+      </w:r>
+      <w:r>
+        <w:rPr>
+          <w:bCs/>
+        </w:rPr>
+        <w:t xml:space="preserve">, </w:t>
+      </w:r>
+      <w:r>
+        <w:rPr>
+          <w:bCs/>
+          <w:noProof/>
+          <w:lang w:eastAsia="ru-RU"/>
+        </w:rPr>
+        <w:t>№</w:t>
+      </w:r>
+      <w:r>
+        <w:rPr>
+          <w:bCs/>
+          <w:noProof/>
+          <w:lang w:eastAsia="ru-RU"/>
+        </w:rPr>
+        <w:t>5</w:t>
+      </w:r>
+      <w:r>
+        <w:rPr>
+          <w:bCs/>
+          <w:noProof/>
+          <w:lang w:eastAsia="ru-RU"/>
+        </w:rPr>
+        <w:t>/18</w:t>
+      </w:r>
+      <w:r>
+        <w:rPr>
+          <w:bCs/>
+          <w:noProof/>
+          <w:lang w:eastAsia="ru-RU"/>
+        </w:rPr>
+        <w:t>28</w:t>
+      </w:r>
+      <w:r>
+        <w:rPr>
+          <w:bCs/>
+          <w:noProof/>
+          <w:lang w:eastAsia="ru-RU"/>
+        </w:rPr>
+        <w:t>-б (</w:t>
+      </w:r>
+      <w:r>
+        <w:rPr>
+          <w:bCs/>
+          <w:noProof/>
+          <w:lang w:eastAsia="ru-RU"/>
+        </w:rPr>
+        <w:t>коп</w:t>
+      </w:r>
+      <w:r>
+        <w:rPr>
+          <w:bCs/>
+          <w:noProof/>
+          <w:lang w:eastAsia="ru-RU"/>
+        </w:rPr>
+        <w:t>)).</w:t>
+      </w:r>
+    </w:p>
+    <w:p>
+      <w:pPr>
+        <w:rPr>
+          <w:noProof/>
+          <w:lang w:eastAsia="ru-RU"/>
+        </w:rPr>
+      </w:pPr>
+      <w:bookmarkStart w:id="4" w:name="_Hlk137880874"/>
+      <w:r>
+        <w:rPr>
+          <w:noProof/>
+          <w:lang w:eastAsia="ru-RU"/>
+        </w:rPr>
+        <w:t>1</w:t>
+      </w:r>
+      <w:r>
+        <w:rPr>
+          <w:noProof/>
+          <w:lang w:eastAsia="ru-RU"/>
+        </w:rPr>
+        <w:t>0</w:t>
+      </w:r>
+      <w:r>
+        <w:rPr>
+          <w:noProof/>
+          <w:lang w:eastAsia="ru-RU"/>
+        </w:rPr>
+        <w:t>.11.18</w:t>
+      </w:r>
+      <w:r>
+        <w:rPr>
+          <w:noProof/>
+          <w:lang w:eastAsia="ru-RU"/>
+        </w:rPr>
+        <w:t>31</w:t>
+      </w:r>
+      <w:r>
+        <w:rPr>
+          <w:noProof/>
+          <w:lang w:eastAsia="ru-RU"/>
+        </w:rPr>
+        <w:t xml:space="preserve"> – </w:t>
+      </w:r>
+      <w:r>
+        <w:rPr>
+          <w:noProof/>
+          <w:lang w:eastAsia="ru-RU"/>
+        </w:rPr>
+        <w:t xml:space="preserve">свидетель венчания молодого Кузуры Мацея Пархвенова, парафии Осовской, с деревни Недаль с девкой Жилко Агафией Михайловой, парафии Осовской, с деревни Недаль </w:t>
+      </w:r>
+      <w:r>
+        <w:rPr>
+          <w:noProof/>
+          <w:lang w:eastAsia="ru-RU"/>
+        </w:rPr>
+        <w:t>(НИАБ 136-13-</w:t>
+      </w:r>
+      <w:r>
+        <w:rPr>
+          <w:noProof/>
+          <w:lang w:eastAsia="ru-RU"/>
+        </w:rPr>
+        <w:t>1033</w:t>
+      </w:r>
+      <w:r>
+        <w:rPr>
+          <w:noProof/>
+          <w:lang w:eastAsia="ru-RU"/>
+        </w:rPr>
+        <w:t xml:space="preserve">, лист </w:t>
+      </w:r>
+      <w:r>
+        <w:rPr>
+          <w:noProof/>
+          <w:lang w:eastAsia="ru-RU"/>
+        </w:rPr>
+        <w:t>11</w:t>
+      </w:r>
+      <w:r>
+        <w:rPr>
+          <w:noProof/>
+          <w:lang w:eastAsia="ru-RU"/>
+        </w:rPr>
+        <w:t>,</w:t>
+      </w:r>
+      <w:r>
+        <w:rPr>
+          <w:b/>
+          <w:noProof/>
+          <w:lang w:eastAsia="ru-RU"/>
+        </w:rPr>
+        <w:t xml:space="preserve"> </w:t>
+      </w:r>
+      <w:r>
+        <w:rPr>
+          <w:bCs/>
+          <w:noProof/>
+          <w:lang w:eastAsia="ru-RU"/>
+        </w:rPr>
+        <w:t>№</w:t>
+      </w:r>
+      <w:r>
+        <w:rPr>
+          <w:bCs/>
+          <w:noProof/>
+          <w:lang w:eastAsia="ru-RU"/>
+        </w:rPr>
+        <w:t>16</w:t>
+      </w:r>
+      <w:r>
+        <w:rPr>
+          <w:bCs/>
+          <w:noProof/>
+          <w:lang w:eastAsia="ru-RU"/>
+        </w:rPr>
+        <w:t>/18</w:t>
+      </w:r>
+      <w:r>
+        <w:rPr>
+          <w:bCs/>
+          <w:noProof/>
+          <w:lang w:eastAsia="ru-RU"/>
+        </w:rPr>
+        <w:t>31</w:t>
+      </w:r>
+      <w:r>
+        <w:rPr>
+          <w:bCs/>
+          <w:noProof/>
+          <w:lang w:eastAsia="ru-RU"/>
+        </w:rPr>
+        <w:t>-</w:t>
+      </w:r>
+      <w:r>
+        <w:rPr>
+          <w:bCs/>
+          <w:noProof/>
+          <w:lang w:eastAsia="ru-RU"/>
+        </w:rPr>
+        <w:t>б</w:t>
+      </w:r>
+      <w:r>
+        <w:rPr>
+          <w:bCs/>
+          <w:noProof/>
+          <w:lang w:eastAsia="ru-RU"/>
+        </w:rPr>
+        <w:t xml:space="preserve"> (ориг)</w:t>
+      </w:r>
+      <w:r>
+        <w:rPr>
+          <w:noProof/>
+          <w:lang w:eastAsia="ru-RU"/>
+        </w:rPr>
+        <w:t>).</w:t>
+      </w:r>
+      <w:bookmarkEnd w:id="4"/>
+    </w:p>
+    <w:bookmarkEnd w:id="0"/>
+    <w:p>
+      <w:pPr>
+        <w:rPr>
+          <w:lang w:val="be-BY"/>
+        </w:rPr>
+      </w:pPr>
+      <w:r>
+        <w:rPr>
+          <w:lang w:val="be-BY"/>
+        </w:rPr>
+        <w:t xml:space="preserve">25.01.1834 - </w:t>
+      </w:r>
+      <w:r>
+        <w:rPr>
+          <w:lang w:val="be-BY"/>
+        </w:rPr>
+        <w:t xml:space="preserve">помещичий крестьянин, </w:t>
+      </w:r>
+      <w:r>
+        <w:rPr>
+          <w:lang w:val="be-BY"/>
+        </w:rPr>
+        <w:t>в ревизию 1816 года 24 года, в ревизию 1834 года на 25.01.1834 – 49 лет, жил в доме 6  (НИАБ 333-9-543, л.137об).</w:t>
+      </w:r>
+    </w:p>
+    <w:p>
+      <w:pPr>
+        <w:rPr>
+          <w:noProof/>
+          <w:lang w:eastAsia="ru-RU"/>
+        </w:rPr>
+      </w:pPr>
+      <w:r>
+        <w:rPr>
+          <w:noProof/>
+          <w:lang w:eastAsia="ru-RU"/>
+        </w:rPr>
+        <w:t>27</w:t>
+      </w:r>
+      <w:r>
+        <w:rPr>
+          <w:noProof/>
+          <w:lang w:eastAsia="ru-RU"/>
+        </w:rPr>
+        <w:t>.1</w:t>
+      </w:r>
+      <w:r>
+        <w:rPr>
+          <w:noProof/>
+          <w:lang w:eastAsia="ru-RU"/>
+        </w:rPr>
+        <w:t>2</w:t>
+      </w:r>
+      <w:r>
+        <w:rPr>
+          <w:noProof/>
+          <w:lang w:eastAsia="ru-RU"/>
+        </w:rPr>
+        <w:t>.18</w:t>
+      </w:r>
+      <w:r>
+        <w:rPr>
+          <w:noProof/>
+          <w:lang w:eastAsia="ru-RU"/>
+        </w:rPr>
+        <w:t>35</w:t>
+      </w:r>
+      <w:r>
+        <w:rPr>
+          <w:noProof/>
+          <w:lang w:eastAsia="ru-RU"/>
+        </w:rPr>
+        <w:t xml:space="preserve"> – </w:t>
+      </w:r>
+      <w:r>
+        <w:rPr>
+          <w:noProof/>
+          <w:lang w:eastAsia="ru-RU"/>
+        </w:rPr>
+        <w:t xml:space="preserve">отпевание, прихожанин Осовской церкви, умер от старости в возрасте 78 лет (родился около 1757 года), похоронен на кладбище деревни Броды </w:t>
+      </w:r>
+      <w:r>
+        <w:rPr>
+          <w:noProof/>
+          <w:lang w:eastAsia="ru-RU"/>
+        </w:rPr>
+        <w:t>(НИАБ 136-13-</w:t>
+      </w:r>
+      <w:r>
+        <w:rPr>
+          <w:noProof/>
+          <w:lang w:eastAsia="ru-RU"/>
+        </w:rPr>
+        <w:t>120з</w:t>
+      </w:r>
+      <w:r>
+        <w:rPr>
+          <w:noProof/>
+          <w:lang w:eastAsia="ru-RU"/>
+        </w:rPr>
+        <w:t xml:space="preserve">, лист </w:t>
+      </w:r>
+      <w:r>
+        <w:rPr>
+          <w:noProof/>
+          <w:lang w:eastAsia="ru-RU"/>
+        </w:rPr>
+        <w:t>8</w:t>
+      </w:r>
+      <w:r>
+        <w:rPr>
+          <w:noProof/>
+          <w:lang w:eastAsia="ru-RU"/>
+        </w:rPr>
+        <w:t>,</w:t>
+      </w:r>
+      <w:r>
+        <w:rPr>
+          <w:b/>
+          <w:noProof/>
+          <w:lang w:eastAsia="ru-RU"/>
+        </w:rPr>
+        <w:t xml:space="preserve"> </w:t>
+      </w:r>
+      <w:r>
+        <w:rPr>
+          <w:bCs/>
+          <w:noProof/>
+          <w:lang w:eastAsia="ru-RU"/>
+        </w:rPr>
+        <w:t>№</w:t>
+      </w:r>
+      <w:r>
+        <w:rPr>
+          <w:bCs/>
+          <w:noProof/>
+          <w:lang w:eastAsia="ru-RU"/>
+        </w:rPr>
+        <w:t>102</w:t>
+      </w:r>
+      <w:r>
+        <w:rPr>
+          <w:bCs/>
+          <w:noProof/>
+          <w:lang w:eastAsia="ru-RU"/>
+        </w:rPr>
+        <w:t>/18</w:t>
+      </w:r>
+      <w:r>
+        <w:rPr>
+          <w:bCs/>
+          <w:noProof/>
+          <w:lang w:eastAsia="ru-RU"/>
+        </w:rPr>
+        <w:t>35</w:t>
+      </w:r>
+      <w:r>
+        <w:rPr>
+          <w:bCs/>
+          <w:noProof/>
+          <w:lang w:eastAsia="ru-RU"/>
+        </w:rPr>
+        <w:t>-</w:t>
+      </w:r>
+      <w:r>
+        <w:rPr>
+          <w:bCs/>
+          <w:noProof/>
+          <w:lang w:eastAsia="ru-RU"/>
+        </w:rPr>
+        <w:t>у</w:t>
+      </w:r>
+      <w:r>
+        <w:rPr>
+          <w:bCs/>
+          <w:noProof/>
+          <w:lang w:eastAsia="ru-RU"/>
+        </w:rPr>
+        <w:t xml:space="preserve"> (ориг)</w:t>
+      </w:r>
+      <w:r>
+        <w:rPr>
+          <w:bCs/>
+          <w:noProof/>
+          <w:lang w:eastAsia="ru-RU"/>
+        </w:rPr>
+        <w:t xml:space="preserve">, </w:t>
+      </w:r>
+      <w:r>
+        <w:rPr>
+          <w:noProof/>
+          <w:lang w:eastAsia="ru-RU"/>
+        </w:rPr>
+        <w:t>НИАБ 136-13-</w:t>
+      </w:r>
+      <w:r>
+        <w:rPr>
+          <w:noProof/>
+          <w:lang w:eastAsia="ru-RU"/>
+        </w:rPr>
+        <w:t>627</w:t>
+      </w:r>
+      <w:r>
+        <w:rPr>
+          <w:noProof/>
+          <w:lang w:eastAsia="ru-RU"/>
+        </w:rPr>
+        <w:t xml:space="preserve">, лист </w:t>
+      </w:r>
+      <w:r>
+        <w:rPr>
+          <w:noProof/>
+          <w:lang w:eastAsia="ru-RU"/>
+        </w:rPr>
+        <w:t>360</w:t>
+      </w:r>
+      <w:r>
+        <w:rPr>
+          <w:noProof/>
+          <w:lang w:eastAsia="ru-RU"/>
+        </w:rPr>
+        <w:t>,</w:t>
+      </w:r>
+      <w:r>
+        <w:rPr>
+          <w:b/>
+          <w:noProof/>
+          <w:lang w:eastAsia="ru-RU"/>
+        </w:rPr>
+        <w:t xml:space="preserve"> </w:t>
+      </w:r>
+      <w:r>
+        <w:rPr>
+          <w:bCs/>
+          <w:noProof/>
+          <w:lang w:eastAsia="ru-RU"/>
+        </w:rPr>
+        <w:t>№</w:t>
+      </w:r>
+      <w:r>
+        <w:rPr>
+          <w:bCs/>
+          <w:noProof/>
+          <w:lang w:eastAsia="ru-RU"/>
+        </w:rPr>
+        <w:t>102</w:t>
+      </w:r>
+      <w:r>
+        <w:rPr>
+          <w:bCs/>
+          <w:noProof/>
+          <w:lang w:eastAsia="ru-RU"/>
+        </w:rPr>
+        <w:t>/18</w:t>
+      </w:r>
+      <w:r>
+        <w:rPr>
+          <w:bCs/>
+          <w:noProof/>
+          <w:lang w:eastAsia="ru-RU"/>
+        </w:rPr>
+        <w:t>35</w:t>
+      </w:r>
+      <w:r>
+        <w:rPr>
+          <w:bCs/>
+          <w:noProof/>
+          <w:lang w:eastAsia="ru-RU"/>
+        </w:rPr>
+        <w:t>-</w:t>
+      </w:r>
+      <w:r>
+        <w:rPr>
+          <w:bCs/>
+          <w:noProof/>
+          <w:lang w:eastAsia="ru-RU"/>
+        </w:rPr>
+        <w:t>у</w:t>
+      </w:r>
+      <w:r>
+        <w:rPr>
+          <w:bCs/>
+          <w:noProof/>
+          <w:lang w:eastAsia="ru-RU"/>
+        </w:rPr>
+        <w:t xml:space="preserve"> (</w:t>
+      </w:r>
+      <w:r>
+        <w:rPr>
+          <w:bCs/>
+          <w:noProof/>
+          <w:lang w:eastAsia="ru-RU"/>
+        </w:rPr>
+        <w:t>коп</w:t>
+      </w:r>
+      <w:r>
+        <w:rPr>
+          <w:bCs/>
+          <w:noProof/>
+          <w:lang w:eastAsia="ru-RU"/>
+        </w:rPr>
+        <w:t>)</w:t>
+      </w:r>
+      <w:r>
+        <w:rPr>
+          <w:noProof/>
+          <w:lang w:eastAsia="ru-RU"/>
+        </w:rPr>
+        <w:t>).</w:t>
+      </w:r>
+    </w:p>
+    <w:p>
+      <w:pPr>
+        <w:rPr>
+          <w:lang w:val="be-BY"/>
+        </w:rPr>
+      </w:pPr>
+      <w:bookmarkStart w:id="5" w:name="_Hlk124751282"/>
+      <w:r>
+        <w:rPr>
+          <w:lang w:val="be-BY"/>
+        </w:rPr>
+        <w:t xml:space="preserve">1850 - </w:t>
+      </w:r>
+      <w:r>
+        <w:rPr>
+          <w:lang w:val="be-BY"/>
+        </w:rPr>
+        <w:t>помещичий крестьянин, в ревизию 1834 года – 42 года, умер в 1836 году, жил в доме 4 (НИАБ 333-9-417, л.300об).</w:t>
+      </w:r>
+    </w:p>
+    <w:bookmarkEnd w:id="5"/>
+    <w:p>
+      <w:pPr>
+        <w:rPr>
+          <w:lang w:val="be-BY"/>
+        </w:rPr>
+      </w:pPr>
+    </w:p>
+    <w:p>
+      <w:pPr>
+        <w:rPr>
+          <w:bCs/>
+          <w:noProof/>
+          <w:lang w:eastAsia="ru-RU"/>
+        </w:rPr>
+      </w:pPr>
+      <w:r>
+        <w:rPr>
+          <w:lang w:val="be-BY"/>
+        </w:rPr>
+        <w:t xml:space="preserve">1а. Тарасевич Арина: </w:t>
+      </w:r>
+      <w:bookmarkStart w:id="6" w:name="_Hlk123414575"/>
+      <w:r>
+        <w:rPr>
+          <w:bCs/>
+        </w:rPr>
+        <w:t xml:space="preserve">27.09.1814 – </w:t>
+      </w:r>
+      <w:r>
+        <w:rPr>
+          <w:lang w:val="be-BY"/>
+        </w:rPr>
+        <w:t>крещение сына Яна Михала</w:t>
+      </w:r>
+      <w:r>
+        <w:rPr>
+          <w:lang w:val="be-BY"/>
+        </w:rPr>
+        <w:t xml:space="preserve"> (НИАБ </w:t>
+      </w:r>
+      <w:r>
+        <w:rPr>
+          <w:lang w:val="be-BY"/>
+        </w:rPr>
+        <w:t>136-13-928</w:t>
+      </w:r>
+      <w:r>
+        <w:rPr>
+          <w:lang w:val="be-BY"/>
+        </w:rPr>
+        <w:t>, л.</w:t>
+      </w:r>
+      <w:r>
+        <w:rPr>
+          <w:lang w:val="be-BY"/>
+        </w:rPr>
+        <w:t xml:space="preserve">124, </w:t>
+      </w:r>
+      <w:r>
+        <w:rPr>
+          <w:bCs/>
+          <w:noProof/>
+          <w:lang w:eastAsia="ru-RU"/>
+        </w:rPr>
+        <w:t>№</w:t>
+      </w:r>
+      <w:r>
+        <w:rPr>
+          <w:bCs/>
+          <w:noProof/>
+          <w:lang w:eastAsia="ru-RU"/>
+        </w:rPr>
+        <w:t>81</w:t>
+      </w:r>
+      <w:r>
+        <w:rPr>
+          <w:bCs/>
+          <w:noProof/>
+          <w:lang w:eastAsia="ru-RU"/>
+        </w:rPr>
+        <w:t>181</w:t>
+      </w:r>
+      <w:r>
+        <w:rPr>
+          <w:bCs/>
+          <w:noProof/>
+          <w:lang w:eastAsia="ru-RU"/>
+        </w:rPr>
+        <w:t>4</w:t>
+      </w:r>
+      <w:r>
+        <w:rPr>
+          <w:bCs/>
+        </w:rPr>
+        <w:t>-</w:t>
+      </w:r>
+      <w:r>
+        <w:rPr>
+          <w:bCs/>
+        </w:rPr>
+        <w:t>р</w:t>
+      </w:r>
+      <w:r>
+        <w:rPr>
+          <w:bCs/>
+        </w:rPr>
+        <w:t xml:space="preserve"> (ориг)</w:t>
+      </w:r>
+      <w:r>
+        <w:rPr>
+          <w:lang w:val="be-BY"/>
+        </w:rPr>
+        <w:t>).</w:t>
+      </w:r>
     </w:p>
     <w:p>
       <w:pPr>
@@ -1623,31 +2926,13 @@
         <w:rPr>
           <w:lang w:val="be-BY"/>
         </w:rPr>
-        <w:t xml:space="preserve">помещичий крестьянин, </w:t>
-      </w:r>
-      <w:r>
-        <w:rPr>
-          <w:lang w:val="be-BY"/>
-        </w:rPr>
-        <w:t>переведен с деревни Броды после 1811 года</w:t>
-      </w:r>
-      <w:r>
-        <w:rPr>
-          <w:lang w:val="be-BY"/>
-        </w:rPr>
-        <w:t xml:space="preserve">, в ревизию 1816 года июль месяц – </w:t>
-      </w:r>
-      <w:r>
-        <w:rPr>
-          <w:lang w:val="be-BY"/>
-        </w:rPr>
-        <w:t>24 года (родился около 1792 года)</w:t>
-      </w:r>
-      <w:r>
-        <w:rPr>
-          <w:lang w:val="be-BY"/>
-        </w:rPr>
-        <w:t xml:space="preserve">, жил в доме </w:t>
+        <w:t xml:space="preserve">помещичья крестьянка, переведена с деревни Броды после 1811 года, </w:t>
+      </w:r>
+      <w:r>
+        <w:rPr>
+          <w:lang w:val="be-BY"/>
+        </w:rPr>
+        <w:t>в ревизию 181</w:t>
       </w:r>
       <w:r>
         <w:rPr>
@@ -1659,26 +2944,109 @@
         <w:rPr>
           <w:lang w:val="be-BY"/>
         </w:rPr>
-        <w:t xml:space="preserve">  (НИАБ 333-9-84, л.253об).</w:t>
-      </w:r>
-    </w:p>
-    <w:p>
-      <w:pPr>
-        <w:rPr>
-          <w:lang w:val="be-BY"/>
-        </w:rPr>
-      </w:pPr>
-      <w:r>
-        <w:rPr>
-          <w:bCs/>
-        </w:rPr>
-        <w:t xml:space="preserve">27.10.1817 – </w:t>
-      </w:r>
-      <w:r>
-        <w:rPr>
-          <w:lang w:val="be-BY"/>
-        </w:rPr>
-        <w:t xml:space="preserve">крестный отец Юстына Дмитрия, сына Глодов Прокопа и Агафии с деревни Волоки </w:t>
+        <w:t xml:space="preserve"> года </w:t>
+      </w:r>
+      <w:r>
+        <w:rPr>
+          <w:lang w:val="be-BY"/>
+        </w:rPr>
+        <w:t>июль месяц</w:t>
+      </w:r>
+      <w:r>
+        <w:rPr>
+          <w:lang w:val="be-BY"/>
+        </w:rPr>
+        <w:t xml:space="preserve"> – </w:t>
+      </w:r>
+      <w:r>
+        <w:rPr>
+          <w:lang w:val="be-BY"/>
+        </w:rPr>
+        <w:t>26 лет (родилась около 1790 года)</w:t>
+      </w:r>
+      <w:r>
+        <w:rPr>
+          <w:lang w:val="be-BY"/>
+        </w:rPr>
+        <w:t>, жил</w:t>
+      </w:r>
+      <w:r>
+        <w:rPr>
+          <w:lang w:val="be-BY"/>
+        </w:rPr>
+        <w:t>а</w:t>
+      </w:r>
+      <w:r>
+        <w:rPr>
+          <w:lang w:val="be-BY"/>
+        </w:rPr>
+        <w:t xml:space="preserve"> в доме </w:t>
+      </w:r>
+      <w:r>
+        <w:rPr>
+          <w:lang w:val="be-BY"/>
+        </w:rPr>
+        <w:t>6</w:t>
+      </w:r>
+      <w:r>
+        <w:rPr>
+          <w:lang w:val="be-BY"/>
+        </w:rPr>
+        <w:t xml:space="preserve"> (НИАБ 333-9-</w:t>
+      </w:r>
+      <w:r>
+        <w:rPr>
+          <w:lang w:val="be-BY"/>
+        </w:rPr>
+        <w:t>84</w:t>
+      </w:r>
+      <w:r>
+        <w:rPr>
+          <w:lang w:val="be-BY"/>
+        </w:rPr>
+        <w:t>, л.</w:t>
+      </w:r>
+      <w:r>
+        <w:rPr>
+          <w:lang w:val="be-BY"/>
+        </w:rPr>
+        <w:t>254</w:t>
+      </w:r>
+      <w:r>
+        <w:rPr>
+          <w:lang w:val="be-BY"/>
+        </w:rPr>
+        <w:t>)</w:t>
+      </w:r>
+      <w:r>
+        <w:rPr>
+          <w:lang w:val="be-BY"/>
+        </w:rPr>
+        <w:t>.</w:t>
+      </w:r>
+    </w:p>
+    <w:p>
+      <w:pPr>
+        <w:rPr>
+          <w:bCs/>
+          <w:noProof/>
+          <w:lang w:eastAsia="ru-RU"/>
+        </w:rPr>
+      </w:pPr>
+      <w:r>
+        <w:rPr>
+          <w:bCs/>
+        </w:rPr>
+        <w:t xml:space="preserve">9.02.1820 – </w:t>
+      </w:r>
+      <w:r>
+        <w:rPr>
+          <w:lang w:val="be-BY"/>
+        </w:rPr>
+        <w:t>крещение</w:t>
+      </w:r>
+      <w:r>
+        <w:t xml:space="preserve"> сына Мартина Тодора </w:t>
       </w:r>
       <w:r>
         <w:rPr>
@@ -1702,7 +3070,7 @@
         <w:rPr>
           <w:lang w:val="be-BY"/>
         </w:rPr>
-        <w:t xml:space="preserve">155, </w:t>
+        <w:t xml:space="preserve">182, </w:t>
       </w:r>
       <w:r>
         <w:rPr>
@@ -1718,7 +3086,7 @@
           <w:noProof/>
           <w:lang w:eastAsia="ru-RU"/>
         </w:rPr>
-        <w:t>91</w:t>
+        <w:t>18</w:t>
       </w:r>
       <w:r>
         <w:rPr>
@@ -1734,15 +3102,15 @@
           <w:noProof/>
           <w:lang w:eastAsia="ru-RU"/>
         </w:rPr>
-        <w:t>181</w:t>
-      </w:r>
-      <w:r>
-        <w:rPr>
-          <w:bCs/>
-          <w:noProof/>
-          <w:lang w:eastAsia="ru-RU"/>
-        </w:rPr>
-        <w:t>4</w:t>
+        <w:t>18</w:t>
+      </w:r>
+      <w:r>
+        <w:rPr>
+          <w:bCs/>
+          <w:noProof/>
+          <w:lang w:eastAsia="ru-RU"/>
+        </w:rPr>
+        <w:t>20</w:t>
       </w:r>
       <w:r>
         <w:rPr>
@@ -1760,1475 +3128,7 @@
         <w:rPr>
           <w:bCs/>
         </w:rPr>
-        <w:t xml:space="preserve"> (</w:t>
-      </w:r>
-      <w:proofErr w:type="spellStart"/>
-      <w:r>
-        <w:rPr>
-          <w:bCs/>
-        </w:rPr>
-        <w:t>ориг</w:t>
-      </w:r>
-      <w:proofErr w:type="spellEnd"/>
-      <w:r>
-        <w:rPr>
-          <w:bCs/>
-        </w:rPr>
-        <w:t>)</w:t>
-      </w:r>
-      <w:r>
-        <w:rPr>
-          <w:lang w:val="be-BY"/>
-        </w:rPr>
-        <w:t>).</w:t>
-      </w:r>
-    </w:p>
-    <w:p>
-      <w:pPr>
-        <w:rPr>
-          <w:lang w:val="be-BY"/>
-        </w:rPr>
-      </w:pPr>
-      <w:r>
-        <w:rPr>
-          <w:bCs/>
-        </w:rPr>
-        <w:t xml:space="preserve">9.02.1820 – </w:t>
-      </w:r>
-      <w:r>
-        <w:rPr>
-          <w:lang w:val="be-BY"/>
-        </w:rPr>
-        <w:t>крещение</w:t>
-      </w:r>
-      <w:r>
-        <w:t xml:space="preserve"> сына Мартина Тодора </w:t>
-      </w:r>
-      <w:r>
-        <w:rPr>
-          <w:lang w:val="be-BY"/>
-        </w:rPr>
-        <w:t xml:space="preserve">(НИАБ </w:t>
-      </w:r>
-      <w:r>
-        <w:rPr>
-          <w:lang w:val="be-BY"/>
-        </w:rPr>
-        <w:t>136-13-928</w:t>
-      </w:r>
-      <w:r>
-        <w:rPr>
-          <w:lang w:val="be-BY"/>
-        </w:rPr>
-        <w:t>, л.</w:t>
-      </w:r>
-      <w:r>
-        <w:rPr>
-          <w:lang w:val="be-BY"/>
-        </w:rPr>
-        <w:t xml:space="preserve">182, </w:t>
-      </w:r>
-      <w:r>
-        <w:rPr>
-          <w:bCs/>
-          <w:noProof/>
-          <w:lang w:eastAsia="ru-RU"/>
-        </w:rPr>
-        <w:t>№</w:t>
-      </w:r>
-      <w:r>
-        <w:rPr>
-          <w:bCs/>
-          <w:noProof/>
-          <w:lang w:eastAsia="ru-RU"/>
-        </w:rPr>
-        <w:t>18</w:t>
-      </w:r>
-      <w:r>
-        <w:rPr>
-          <w:bCs/>
-          <w:noProof/>
-          <w:lang w:eastAsia="ru-RU"/>
-        </w:rPr>
-        <w:t>/</w:t>
-      </w:r>
-      <w:r>
-        <w:rPr>
-          <w:bCs/>
-          <w:noProof/>
-          <w:lang w:eastAsia="ru-RU"/>
-        </w:rPr>
-        <w:t>18</w:t>
-      </w:r>
-      <w:r>
-        <w:rPr>
-          <w:bCs/>
-          <w:noProof/>
-          <w:lang w:eastAsia="ru-RU"/>
-        </w:rPr>
-        <w:t>20</w:t>
-      </w:r>
-      <w:r>
-        <w:rPr>
-          <w:bCs/>
-        </w:rPr>
-        <w:t>-</w:t>
-      </w:r>
-      <w:r>
-        <w:rPr>
-          <w:bCs/>
-        </w:rPr>
-        <w:t>р</w:t>
-      </w:r>
-      <w:r>
-        <w:rPr>
-          <w:bCs/>
-        </w:rPr>
-        <w:t xml:space="preserve"> (</w:t>
-      </w:r>
-      <w:proofErr w:type="spellStart"/>
-      <w:r>
-        <w:rPr>
-          <w:bCs/>
-        </w:rPr>
-        <w:t>ориг</w:t>
-      </w:r>
-      <w:proofErr w:type="spellEnd"/>
-      <w:r>
-        <w:rPr>
-          <w:bCs/>
-        </w:rPr>
-        <w:t>)</w:t>
-      </w:r>
-      <w:r>
-        <w:rPr>
-          <w:lang w:val="be-BY"/>
-        </w:rPr>
-        <w:t>).</w:t>
-      </w:r>
-    </w:p>
-    <w:p>
-      <w:pPr>
-        <w:rPr>
-          <w:lang w:val="be-BY"/>
-        </w:rPr>
-      </w:pPr>
-      <w:bookmarkStart w:id="2" w:name="_Hlk137923941"/>
-      <w:r>
-        <w:rPr>
-          <w:bCs/>
-        </w:rPr>
-        <w:t xml:space="preserve">29.06.1825 – </w:t>
-      </w:r>
-      <w:r>
-        <w:rPr>
-          <w:lang w:val="be-BY"/>
-        </w:rPr>
-        <w:t xml:space="preserve">крестный отец Юстыны Агаты, дочери Канашей Клемяты и Химы с деревни Хельмовка </w:t>
-      </w:r>
-      <w:r>
-        <w:rPr>
-          <w:lang w:val="be-BY"/>
-        </w:rPr>
-        <w:t xml:space="preserve">(НИАБ </w:t>
-      </w:r>
-      <w:r>
-        <w:rPr>
-          <w:lang w:val="be-BY"/>
-        </w:rPr>
-        <w:t>136-13-1048</w:t>
-      </w:r>
-      <w:r>
-        <w:rPr>
-          <w:lang w:val="be-BY"/>
-        </w:rPr>
-        <w:t>, л.</w:t>
-      </w:r>
-      <w:r>
-        <w:rPr>
-          <w:lang w:val="be-BY"/>
-        </w:rPr>
-        <w:t xml:space="preserve">59об, </w:t>
-      </w:r>
-      <w:r>
-        <w:rPr>
-          <w:bCs/>
-          <w:noProof/>
-          <w:lang w:eastAsia="ru-RU"/>
-        </w:rPr>
-        <w:t>№</w:t>
-      </w:r>
-      <w:r>
-        <w:rPr>
-          <w:bCs/>
-          <w:noProof/>
-          <w:lang w:eastAsia="ru-RU"/>
-        </w:rPr>
-        <w:t>59</w:t>
-      </w:r>
-      <w:r>
-        <w:rPr>
-          <w:bCs/>
-          <w:noProof/>
-          <w:lang w:eastAsia="ru-RU"/>
-        </w:rPr>
-        <w:t>/</w:t>
-      </w:r>
-      <w:r>
-        <w:rPr>
-          <w:bCs/>
-          <w:noProof/>
-          <w:lang w:eastAsia="ru-RU"/>
-        </w:rPr>
-        <w:t>18</w:t>
-      </w:r>
-      <w:r>
-        <w:rPr>
-          <w:bCs/>
-          <w:noProof/>
-          <w:lang w:eastAsia="ru-RU"/>
-        </w:rPr>
-        <w:t>25</w:t>
-      </w:r>
-      <w:r>
-        <w:rPr>
-          <w:bCs/>
-        </w:rPr>
-        <w:t>-</w:t>
-      </w:r>
-      <w:r>
-        <w:rPr>
-          <w:bCs/>
-        </w:rPr>
-        <w:t>р</w:t>
-      </w:r>
-      <w:r>
-        <w:rPr>
-          <w:bCs/>
-        </w:rPr>
-        <w:t xml:space="preserve"> (</w:t>
-      </w:r>
-      <w:r>
-        <w:rPr>
-          <w:bCs/>
-        </w:rPr>
-        <w:t>коп</w:t>
-      </w:r>
-      <w:r>
-        <w:rPr>
-          <w:bCs/>
-        </w:rPr>
-        <w:t>)</w:t>
-      </w:r>
-      <w:r>
-        <w:rPr>
-          <w:lang w:val="be-BY"/>
-        </w:rPr>
-        <w:t>).</w:t>
-      </w:r>
-      <w:bookmarkEnd w:id="2"/>
-    </w:p>
-    <w:p>
-      <w:pPr>
-        <w:rPr>
-          <w:lang w:val="be-BY"/>
-        </w:rPr>
-      </w:pPr>
-      <w:bookmarkStart w:id="3" w:name="_Hlk137802812"/>
-      <w:r>
-        <w:t>30</w:t>
-      </w:r>
-      <w:r>
-        <w:t>.</w:t>
-      </w:r>
-      <w:r>
-        <w:t>10</w:t>
-      </w:r>
-      <w:r>
-        <w:t>.182</w:t>
-      </w:r>
-      <w:r>
-        <w:t>5</w:t>
-      </w:r>
-      <w:r>
-        <w:t xml:space="preserve"> – </w:t>
-      </w:r>
-      <w:r>
-        <w:rPr>
-          <w:lang w:val="be-BY"/>
-        </w:rPr>
-        <w:t xml:space="preserve">свидетель венчания молодого Шпета Павла Иосифова с деревни Недаль с девкой Сушко Анной Степановной с деревни Разлитье (НИАБ 136-13-1033, л.4, </w:t>
-      </w:r>
-      <w:r>
-        <w:rPr>
-          <w:noProof/>
-          <w:lang w:eastAsia="ru-RU"/>
-        </w:rPr>
-        <w:t>№</w:t>
-      </w:r>
-      <w:r>
-        <w:rPr>
-          <w:noProof/>
-          <w:lang w:eastAsia="ru-RU"/>
-        </w:rPr>
-        <w:t>5</w:t>
-      </w:r>
-      <w:r>
-        <w:rPr>
-          <w:noProof/>
-          <w:lang w:eastAsia="ru-RU"/>
-        </w:rPr>
-        <w:t>/</w:t>
-      </w:r>
-      <w:r>
-        <w:rPr>
-          <w:noProof/>
-          <w:lang w:eastAsia="ru-RU"/>
-        </w:rPr>
-        <w:t>182</w:t>
-      </w:r>
-      <w:r>
-        <w:rPr>
-          <w:noProof/>
-          <w:lang w:eastAsia="ru-RU"/>
-        </w:rPr>
-        <w:t>5</w:t>
-      </w:r>
-      <w:r>
-        <w:rPr>
-          <w:noProof/>
-          <w:lang w:eastAsia="ru-RU"/>
-        </w:rPr>
-        <w:t>-</w:t>
-      </w:r>
-      <w:r>
-        <w:rPr>
-          <w:noProof/>
-          <w:lang w:eastAsia="ru-RU"/>
-        </w:rPr>
-        <w:t>б</w:t>
-      </w:r>
-      <w:r>
-        <w:rPr>
-          <w:noProof/>
-          <w:lang w:eastAsia="ru-RU"/>
-        </w:rPr>
         <w:t xml:space="preserve"> (ориг)</w:t>
-      </w:r>
-      <w:r>
-        <w:rPr>
-          <w:lang w:val="be-BY"/>
-        </w:rPr>
-        <w:t xml:space="preserve">, НИАБ 136-13-1049, л.29, </w:t>
-      </w:r>
-      <w:r>
-        <w:rPr>
-          <w:noProof/>
-          <w:lang w:eastAsia="ru-RU"/>
-        </w:rPr>
-        <w:t>№</w:t>
-      </w:r>
-      <w:r>
-        <w:rPr>
-          <w:noProof/>
-          <w:lang w:eastAsia="ru-RU"/>
-        </w:rPr>
-        <w:t>3</w:t>
-      </w:r>
-      <w:r>
-        <w:rPr>
-          <w:noProof/>
-          <w:lang w:eastAsia="ru-RU"/>
-        </w:rPr>
-        <w:t>/</w:t>
-      </w:r>
-      <w:r>
-        <w:rPr>
-          <w:noProof/>
-          <w:lang w:eastAsia="ru-RU"/>
-        </w:rPr>
-        <w:t>182</w:t>
-      </w:r>
-      <w:r>
-        <w:rPr>
-          <w:noProof/>
-          <w:lang w:eastAsia="ru-RU"/>
-        </w:rPr>
-        <w:t>5</w:t>
-      </w:r>
-      <w:r>
-        <w:rPr>
-          <w:noProof/>
-          <w:lang w:eastAsia="ru-RU"/>
-        </w:rPr>
-        <w:t>-</w:t>
-      </w:r>
-      <w:r>
-        <w:rPr>
-          <w:noProof/>
-          <w:lang w:eastAsia="ru-RU"/>
-        </w:rPr>
-        <w:t>б</w:t>
-      </w:r>
-      <w:r>
-        <w:rPr>
-          <w:noProof/>
-          <w:lang w:eastAsia="ru-RU"/>
-        </w:rPr>
-        <w:t xml:space="preserve"> (</w:t>
-      </w:r>
-      <w:r>
-        <w:rPr>
-          <w:noProof/>
-          <w:lang w:eastAsia="ru-RU"/>
-        </w:rPr>
-        <w:t>коп</w:t>
-      </w:r>
-      <w:r>
-        <w:rPr>
-          <w:noProof/>
-          <w:lang w:eastAsia="ru-RU"/>
-        </w:rPr>
-        <w:t>)</w:t>
-      </w:r>
-      <w:r>
-        <w:rPr>
-          <w:lang w:val="be-BY"/>
-        </w:rPr>
-        <w:t>).</w:t>
-      </w:r>
-      <w:bookmarkEnd w:id="3"/>
-    </w:p>
-    <w:p>
-      <w:pPr>
-        <w:rPr>
-          <w:bCs/>
-        </w:rPr>
-      </w:pPr>
-      <w:r>
-        <w:rPr>
-          <w:bCs/>
-        </w:rPr>
-        <w:t>8</w:t>
-      </w:r>
-      <w:r>
-        <w:rPr>
-          <w:bCs/>
-        </w:rPr>
-        <w:t>.</w:t>
-      </w:r>
-      <w:r>
-        <w:rPr>
-          <w:bCs/>
-        </w:rPr>
-        <w:t>11</w:t>
-      </w:r>
-      <w:r>
-        <w:rPr>
-          <w:bCs/>
-        </w:rPr>
-        <w:t>.18</w:t>
-      </w:r>
-      <w:r>
-        <w:rPr>
-          <w:bCs/>
-        </w:rPr>
-        <w:t>30</w:t>
-      </w:r>
-      <w:r>
-        <w:rPr>
-          <w:bCs/>
-        </w:rPr>
-        <w:t xml:space="preserve"> –</w:t>
-      </w:r>
-      <w:r>
-        <w:rPr>
-          <w:bCs/>
-        </w:rPr>
-        <w:t xml:space="preserve"> свидетель венчания молодого Жилко </w:t>
-      </w:r>
-      <w:proofErr w:type="spellStart"/>
-      <w:r>
-        <w:rPr>
-          <w:bCs/>
-        </w:rPr>
-        <w:t>Мацея</w:t>
-      </w:r>
-      <w:proofErr w:type="spellEnd"/>
-      <w:r>
-        <w:rPr>
-          <w:bCs/>
-        </w:rPr>
-        <w:t xml:space="preserve"> </w:t>
-      </w:r>
-      <w:proofErr w:type="spellStart"/>
-      <w:r>
-        <w:rPr>
-          <w:bCs/>
-        </w:rPr>
-        <w:t>Михалова</w:t>
-      </w:r>
-      <w:proofErr w:type="spellEnd"/>
-      <w:r>
-        <w:rPr>
-          <w:bCs/>
-        </w:rPr>
-        <w:t xml:space="preserve"> с деревни </w:t>
-      </w:r>
-      <w:proofErr w:type="spellStart"/>
-      <w:r>
-        <w:rPr>
-          <w:bCs/>
-        </w:rPr>
-        <w:t>Недаль</w:t>
-      </w:r>
-      <w:proofErr w:type="spellEnd"/>
-      <w:r>
-        <w:rPr>
-          <w:bCs/>
-        </w:rPr>
-        <w:t xml:space="preserve"> с девкой Жилко Викторией с деревни Заречье </w:t>
-      </w:r>
-      <w:r>
-        <w:rPr>
-          <w:bCs/>
-        </w:rPr>
-        <w:t>(НИАБ 136-13-1</w:t>
-      </w:r>
-      <w:r>
-        <w:rPr>
-          <w:bCs/>
-        </w:rPr>
-        <w:t>525</w:t>
-      </w:r>
-      <w:r>
-        <w:rPr>
-          <w:bCs/>
-        </w:rPr>
-        <w:t>, л.</w:t>
-      </w:r>
-      <w:r>
-        <w:rPr>
-          <w:bCs/>
-        </w:rPr>
-        <w:t>274</w:t>
-      </w:r>
-      <w:r>
-        <w:rPr>
-          <w:bCs/>
-        </w:rPr>
-        <w:t xml:space="preserve">, </w:t>
-      </w:r>
-      <w:r>
-        <w:rPr>
-          <w:bCs/>
-          <w:noProof/>
-          <w:lang w:eastAsia="ru-RU"/>
-        </w:rPr>
-        <w:t>№</w:t>
-      </w:r>
-      <w:r>
-        <w:rPr>
-          <w:bCs/>
-          <w:noProof/>
-          <w:lang w:eastAsia="ru-RU"/>
-        </w:rPr>
-        <w:t>5</w:t>
-      </w:r>
-      <w:r>
-        <w:rPr>
-          <w:bCs/>
-          <w:noProof/>
-          <w:lang w:eastAsia="ru-RU"/>
-        </w:rPr>
-        <w:t>/18</w:t>
-      </w:r>
-      <w:r>
-        <w:rPr>
-          <w:bCs/>
-          <w:noProof/>
-          <w:lang w:eastAsia="ru-RU"/>
-        </w:rPr>
-        <w:t>28</w:t>
-      </w:r>
-      <w:r>
-        <w:rPr>
-          <w:bCs/>
-          <w:noProof/>
-          <w:lang w:eastAsia="ru-RU"/>
-        </w:rPr>
-        <w:t>-б (</w:t>
-      </w:r>
-      <w:r>
-        <w:rPr>
-          <w:bCs/>
-          <w:noProof/>
-          <w:lang w:eastAsia="ru-RU"/>
-        </w:rPr>
-        <w:t>коп</w:t>
-      </w:r>
-      <w:r>
-        <w:rPr>
-          <w:bCs/>
-          <w:noProof/>
-          <w:lang w:eastAsia="ru-RU"/>
-        </w:rPr>
-        <w:t>)).</w:t>
-      </w:r>
-    </w:p>
-    <w:p>
-      <w:pPr>
-        <w:rPr>
-          <w:noProof/>
-          <w:lang w:eastAsia="ru-RU"/>
-        </w:rPr>
-      </w:pPr>
-      <w:bookmarkStart w:id="4" w:name="_Hlk137880874"/>
-      <w:r>
-        <w:rPr>
-          <w:noProof/>
-          <w:lang w:eastAsia="ru-RU"/>
-        </w:rPr>
-        <w:t>1</w:t>
-      </w:r>
-      <w:r>
-        <w:rPr>
-          <w:noProof/>
-          <w:lang w:eastAsia="ru-RU"/>
-        </w:rPr>
-        <w:t>0</w:t>
-      </w:r>
-      <w:r>
-        <w:rPr>
-          <w:noProof/>
-          <w:lang w:eastAsia="ru-RU"/>
-        </w:rPr>
-        <w:t>.11.18</w:t>
-      </w:r>
-      <w:r>
-        <w:rPr>
-          <w:noProof/>
-          <w:lang w:eastAsia="ru-RU"/>
-        </w:rPr>
-        <w:t>31</w:t>
-      </w:r>
-      <w:r>
-        <w:rPr>
-          <w:noProof/>
-          <w:lang w:eastAsia="ru-RU"/>
-        </w:rPr>
-        <w:t xml:space="preserve"> – </w:t>
-      </w:r>
-      <w:r>
-        <w:rPr>
-          <w:noProof/>
-          <w:lang w:eastAsia="ru-RU"/>
-        </w:rPr>
-        <w:t xml:space="preserve">свидетель венчания молодого Кузуры Мацея Пархвенова, парафии Осовской, с деревни Недаль с девкой Жилко Агафией Михайловой, парафии Осовской, с деревни Недаль </w:t>
-      </w:r>
-      <w:r>
-        <w:rPr>
-          <w:noProof/>
-          <w:lang w:eastAsia="ru-RU"/>
-        </w:rPr>
-        <w:t>(НИАБ 136-13-</w:t>
-      </w:r>
-      <w:r>
-        <w:rPr>
-          <w:noProof/>
-          <w:lang w:eastAsia="ru-RU"/>
-        </w:rPr>
-        <w:t>1033</w:t>
-      </w:r>
-      <w:r>
-        <w:rPr>
-          <w:noProof/>
-          <w:lang w:eastAsia="ru-RU"/>
-        </w:rPr>
-        <w:t xml:space="preserve">, лист </w:t>
-      </w:r>
-      <w:r>
-        <w:rPr>
-          <w:noProof/>
-          <w:lang w:eastAsia="ru-RU"/>
-        </w:rPr>
-        <w:t>11</w:t>
-      </w:r>
-      <w:r>
-        <w:rPr>
-          <w:noProof/>
-          <w:lang w:eastAsia="ru-RU"/>
-        </w:rPr>
-        <w:t>,</w:t>
-      </w:r>
-      <w:r>
-        <w:rPr>
-          <w:b/>
-          <w:noProof/>
-          <w:lang w:eastAsia="ru-RU"/>
-        </w:rPr>
-        <w:t xml:space="preserve"> </w:t>
-      </w:r>
-      <w:r>
-        <w:rPr>
-          <w:bCs/>
-          <w:noProof/>
-          <w:lang w:eastAsia="ru-RU"/>
-        </w:rPr>
-        <w:t>№</w:t>
-      </w:r>
-      <w:r>
-        <w:rPr>
-          <w:bCs/>
-          <w:noProof/>
-          <w:lang w:eastAsia="ru-RU"/>
-        </w:rPr>
-        <w:t>16</w:t>
-      </w:r>
-      <w:r>
-        <w:rPr>
-          <w:bCs/>
-          <w:noProof/>
-          <w:lang w:eastAsia="ru-RU"/>
-        </w:rPr>
-        <w:t>/18</w:t>
-      </w:r>
-      <w:r>
-        <w:rPr>
-          <w:bCs/>
-          <w:noProof/>
-          <w:lang w:eastAsia="ru-RU"/>
-        </w:rPr>
-        <w:t>31</w:t>
-      </w:r>
-      <w:r>
-        <w:rPr>
-          <w:bCs/>
-          <w:noProof/>
-          <w:lang w:eastAsia="ru-RU"/>
-        </w:rPr>
-        <w:t>-</w:t>
-      </w:r>
-      <w:r>
-        <w:rPr>
-          <w:bCs/>
-          <w:noProof/>
-          <w:lang w:eastAsia="ru-RU"/>
-        </w:rPr>
-        <w:t>б</w:t>
-      </w:r>
-      <w:r>
-        <w:rPr>
-          <w:bCs/>
-          <w:noProof/>
-          <w:lang w:eastAsia="ru-RU"/>
-        </w:rPr>
-        <w:t xml:space="preserve"> (ориг)</w:t>
-      </w:r>
-      <w:r>
-        <w:rPr>
-          <w:noProof/>
-          <w:lang w:eastAsia="ru-RU"/>
-        </w:rPr>
-        <w:t>).</w:t>
-      </w:r>
-      <w:bookmarkEnd w:id="4"/>
-    </w:p>
-    <w:bookmarkEnd w:id="0"/>
-    <w:p>
-      <w:pPr>
-        <w:rPr>
-          <w:lang w:val="be-BY"/>
-        </w:rPr>
-      </w:pPr>
-      <w:r>
-        <w:rPr>
-          <w:lang w:val="be-BY"/>
-        </w:rPr>
-        <w:t xml:space="preserve">25.01.1834 - </w:t>
-      </w:r>
-      <w:r>
-        <w:rPr>
-          <w:lang w:val="be-BY"/>
-        </w:rPr>
-        <w:t xml:space="preserve">помещичий крестьянин, </w:t>
-      </w:r>
-      <w:r>
-        <w:rPr>
-          <w:lang w:val="be-BY"/>
-        </w:rPr>
-        <w:t>в ревизию 1816 года 24 года, в ревизию 1834 года на 25.01.1834 – 49 лет, жил в доме 6  (НИАБ 333-9-543, л.137об).</w:t>
-      </w:r>
-    </w:p>
-    <w:p>
-      <w:pPr>
-        <w:rPr>
-          <w:noProof/>
-          <w:lang w:eastAsia="ru-RU"/>
-        </w:rPr>
-      </w:pPr>
-      <w:r>
-        <w:rPr>
-          <w:noProof/>
-          <w:lang w:eastAsia="ru-RU"/>
-        </w:rPr>
-        <w:t>27</w:t>
-      </w:r>
-      <w:r>
-        <w:rPr>
-          <w:noProof/>
-          <w:lang w:eastAsia="ru-RU"/>
-        </w:rPr>
-        <w:t>.1</w:t>
-      </w:r>
-      <w:r>
-        <w:rPr>
-          <w:noProof/>
-          <w:lang w:eastAsia="ru-RU"/>
-        </w:rPr>
-        <w:t>2</w:t>
-      </w:r>
-      <w:r>
-        <w:rPr>
-          <w:noProof/>
-          <w:lang w:eastAsia="ru-RU"/>
-        </w:rPr>
-        <w:t>.18</w:t>
-      </w:r>
-      <w:r>
-        <w:rPr>
-          <w:noProof/>
-          <w:lang w:eastAsia="ru-RU"/>
-        </w:rPr>
-        <w:t>35</w:t>
-      </w:r>
-      <w:r>
-        <w:rPr>
-          <w:noProof/>
-          <w:lang w:eastAsia="ru-RU"/>
-        </w:rPr>
-        <w:t xml:space="preserve"> – </w:t>
-      </w:r>
-      <w:r>
-        <w:rPr>
-          <w:noProof/>
-          <w:lang w:eastAsia="ru-RU"/>
-        </w:rPr>
-        <w:t xml:space="preserve">отпевание, прихожанин Осовской церкви, умер от старости в возрасте 78 лет (родился около 1757 года), похоронен на кладбище деревни Броды </w:t>
-      </w:r>
-      <w:r>
-        <w:rPr>
-          <w:noProof/>
-          <w:lang w:eastAsia="ru-RU"/>
-        </w:rPr>
-        <w:t>(НИАБ 136-13-</w:t>
-      </w:r>
-      <w:r>
-        <w:rPr>
-          <w:noProof/>
-          <w:lang w:eastAsia="ru-RU"/>
-        </w:rPr>
-        <w:t>120з</w:t>
-      </w:r>
-      <w:r>
-        <w:rPr>
-          <w:noProof/>
-          <w:lang w:eastAsia="ru-RU"/>
-        </w:rPr>
-        <w:t xml:space="preserve">, лист </w:t>
-      </w:r>
-      <w:r>
-        <w:rPr>
-          <w:noProof/>
-          <w:lang w:eastAsia="ru-RU"/>
-        </w:rPr>
-        <w:t>8</w:t>
-      </w:r>
-      <w:r>
-        <w:rPr>
-          <w:noProof/>
-          <w:lang w:eastAsia="ru-RU"/>
-        </w:rPr>
-        <w:t>,</w:t>
-      </w:r>
-      <w:r>
-        <w:rPr>
-          <w:b/>
-          <w:noProof/>
-          <w:lang w:eastAsia="ru-RU"/>
-        </w:rPr>
-        <w:t xml:space="preserve"> </w:t>
-      </w:r>
-      <w:r>
-        <w:rPr>
-          <w:bCs/>
-          <w:noProof/>
-          <w:lang w:eastAsia="ru-RU"/>
-        </w:rPr>
-        <w:t>№</w:t>
-      </w:r>
-      <w:r>
-        <w:rPr>
-          <w:bCs/>
-          <w:noProof/>
-          <w:lang w:eastAsia="ru-RU"/>
-        </w:rPr>
-        <w:t>102</w:t>
-      </w:r>
-      <w:r>
-        <w:rPr>
-          <w:bCs/>
-          <w:noProof/>
-          <w:lang w:eastAsia="ru-RU"/>
-        </w:rPr>
-        <w:t>/18</w:t>
-      </w:r>
-      <w:r>
-        <w:rPr>
-          <w:bCs/>
-          <w:noProof/>
-          <w:lang w:eastAsia="ru-RU"/>
-        </w:rPr>
-        <w:t>35</w:t>
-      </w:r>
-      <w:r>
-        <w:rPr>
-          <w:bCs/>
-          <w:noProof/>
-          <w:lang w:eastAsia="ru-RU"/>
-        </w:rPr>
-        <w:t>-</w:t>
-      </w:r>
-      <w:r>
-        <w:rPr>
-          <w:bCs/>
-          <w:noProof/>
-          <w:lang w:eastAsia="ru-RU"/>
-        </w:rPr>
-        <w:t>у</w:t>
-      </w:r>
-      <w:r>
-        <w:rPr>
-          <w:bCs/>
-          <w:noProof/>
-          <w:lang w:eastAsia="ru-RU"/>
-        </w:rPr>
-        <w:t xml:space="preserve"> (ориг)</w:t>
-      </w:r>
-      <w:r>
-        <w:rPr>
-          <w:bCs/>
-          <w:noProof/>
-          <w:lang w:eastAsia="ru-RU"/>
-        </w:rPr>
-        <w:t xml:space="preserve">, </w:t>
-      </w:r>
-      <w:r>
-        <w:rPr>
-          <w:noProof/>
-          <w:lang w:eastAsia="ru-RU"/>
-        </w:rPr>
-        <w:t>НИАБ 136-13-</w:t>
-      </w:r>
-      <w:r>
-        <w:rPr>
-          <w:noProof/>
-          <w:lang w:eastAsia="ru-RU"/>
-        </w:rPr>
-        <w:t>627</w:t>
-      </w:r>
-      <w:r>
-        <w:rPr>
-          <w:noProof/>
-          <w:lang w:eastAsia="ru-RU"/>
-        </w:rPr>
-        <w:t xml:space="preserve">, лист </w:t>
-      </w:r>
-      <w:r>
-        <w:rPr>
-          <w:noProof/>
-          <w:lang w:eastAsia="ru-RU"/>
-        </w:rPr>
-        <w:t>360</w:t>
-      </w:r>
-      <w:r>
-        <w:rPr>
-          <w:noProof/>
-          <w:lang w:eastAsia="ru-RU"/>
-        </w:rPr>
-        <w:t>,</w:t>
-      </w:r>
-      <w:r>
-        <w:rPr>
-          <w:b/>
-          <w:noProof/>
-          <w:lang w:eastAsia="ru-RU"/>
-        </w:rPr>
-        <w:t xml:space="preserve"> </w:t>
-      </w:r>
-      <w:r>
-        <w:rPr>
-          <w:bCs/>
-          <w:noProof/>
-          <w:lang w:eastAsia="ru-RU"/>
-        </w:rPr>
-        <w:t>№</w:t>
-      </w:r>
-      <w:r>
-        <w:rPr>
-          <w:bCs/>
-          <w:noProof/>
-          <w:lang w:eastAsia="ru-RU"/>
-        </w:rPr>
-        <w:t>102</w:t>
-      </w:r>
-      <w:r>
-        <w:rPr>
-          <w:bCs/>
-          <w:noProof/>
-          <w:lang w:eastAsia="ru-RU"/>
-        </w:rPr>
-        <w:t>/18</w:t>
-      </w:r>
-      <w:r>
-        <w:rPr>
-          <w:bCs/>
-          <w:noProof/>
-          <w:lang w:eastAsia="ru-RU"/>
-        </w:rPr>
-        <w:t>35</w:t>
-      </w:r>
-      <w:r>
-        <w:rPr>
-          <w:bCs/>
-          <w:noProof/>
-          <w:lang w:eastAsia="ru-RU"/>
-        </w:rPr>
-        <w:t>-</w:t>
-      </w:r>
-      <w:r>
-        <w:rPr>
-          <w:bCs/>
-          <w:noProof/>
-          <w:lang w:eastAsia="ru-RU"/>
-        </w:rPr>
-        <w:t>у</w:t>
-      </w:r>
-      <w:r>
-        <w:rPr>
-          <w:bCs/>
-          <w:noProof/>
-          <w:lang w:eastAsia="ru-RU"/>
-        </w:rPr>
-        <w:t xml:space="preserve"> (</w:t>
-      </w:r>
-      <w:r>
-        <w:rPr>
-          <w:bCs/>
-          <w:noProof/>
-          <w:lang w:eastAsia="ru-RU"/>
-        </w:rPr>
-        <w:t>коп</w:t>
-      </w:r>
-      <w:r>
-        <w:rPr>
-          <w:bCs/>
-          <w:noProof/>
-          <w:lang w:eastAsia="ru-RU"/>
-        </w:rPr>
-        <w:t>)</w:t>
-      </w:r>
-      <w:r>
-        <w:rPr>
-          <w:noProof/>
-          <w:lang w:eastAsia="ru-RU"/>
-        </w:rPr>
-        <w:t>).</w:t>
-      </w:r>
-    </w:p>
-    <w:p>
-      <w:pPr>
-        <w:rPr>
-          <w:lang w:val="be-BY"/>
-        </w:rPr>
-      </w:pPr>
-      <w:bookmarkStart w:id="5" w:name="_Hlk124751282"/>
-      <w:r>
-        <w:rPr>
-          <w:lang w:val="be-BY"/>
-        </w:rPr>
-        <w:t xml:space="preserve">1850 - </w:t>
-      </w:r>
-      <w:r>
-        <w:rPr>
-          <w:lang w:val="be-BY"/>
-        </w:rPr>
-        <w:t>помещичий крестьянин, в ревизию 1834 года – 42 года, умер в 1836 году, жил в доме 4 (НИАБ 333-9-417, л.300об).</w:t>
-      </w:r>
-    </w:p>
-    <w:bookmarkEnd w:id="5"/>
-    <w:p>
-      <w:pPr>
-        <w:rPr>
-          <w:lang w:val="be-BY"/>
-        </w:rPr>
-      </w:pPr>
-    </w:p>
-    <w:p>
-      <w:pPr>
-        <w:rPr>
-          <w:bCs/>
-          <w:noProof/>
-          <w:lang w:eastAsia="ru-RU"/>
-        </w:rPr>
-      </w:pPr>
-      <w:r>
-        <w:rPr>
-          <w:lang w:val="be-BY"/>
-        </w:rPr>
-        <w:t xml:space="preserve">1а. Тарасевич Арина: </w:t>
-      </w:r>
-      <w:bookmarkStart w:id="6" w:name="_Hlk123414575"/>
-      <w:r>
-        <w:rPr>
-          <w:bCs/>
-        </w:rPr>
-        <w:t xml:space="preserve">27.09.1814 – </w:t>
-      </w:r>
-      <w:r>
-        <w:rPr>
-          <w:lang w:val="be-BY"/>
-        </w:rPr>
-        <w:t>крещение сына Яна Михала</w:t>
-      </w:r>
-      <w:r>
-        <w:rPr>
-          <w:lang w:val="be-BY"/>
-        </w:rPr>
-        <w:t xml:space="preserve"> (НИАБ </w:t>
-      </w:r>
-      <w:r>
-        <w:rPr>
-          <w:lang w:val="be-BY"/>
-        </w:rPr>
-        <w:t>136-13-928</w:t>
-      </w:r>
-      <w:r>
-        <w:rPr>
-          <w:lang w:val="be-BY"/>
-        </w:rPr>
-        <w:t>, л.</w:t>
-      </w:r>
-      <w:r>
-        <w:rPr>
-          <w:lang w:val="be-BY"/>
-        </w:rPr>
-        <w:t xml:space="preserve">124, </w:t>
-      </w:r>
-      <w:r>
-        <w:rPr>
-          <w:bCs/>
-          <w:noProof/>
-          <w:lang w:eastAsia="ru-RU"/>
-        </w:rPr>
-        <w:t>№</w:t>
-      </w:r>
-      <w:r>
-        <w:rPr>
-          <w:bCs/>
-          <w:noProof/>
-          <w:lang w:eastAsia="ru-RU"/>
-        </w:rPr>
-        <w:t>81</w:t>
-      </w:r>
-      <w:r>
-        <w:rPr>
-          <w:bCs/>
-          <w:noProof/>
-          <w:lang w:eastAsia="ru-RU"/>
-        </w:rPr>
-        <w:t>181</w:t>
-      </w:r>
-      <w:r>
-        <w:rPr>
-          <w:bCs/>
-          <w:noProof/>
-          <w:lang w:eastAsia="ru-RU"/>
-        </w:rPr>
-        <w:t>4</w:t>
-      </w:r>
-      <w:r>
-        <w:rPr>
-          <w:bCs/>
-        </w:rPr>
-        <w:t>-</w:t>
-      </w:r>
-      <w:r>
-        <w:rPr>
-          <w:bCs/>
-        </w:rPr>
-        <w:t>р</w:t>
-      </w:r>
-      <w:r>
-        <w:rPr>
-          <w:bCs/>
-        </w:rPr>
-        <w:t xml:space="preserve"> (</w:t>
-      </w:r>
-      <w:proofErr w:type="spellStart"/>
-      <w:r>
-        <w:rPr>
-          <w:bCs/>
-        </w:rPr>
-        <w:t>ориг</w:t>
-      </w:r>
-      <w:proofErr w:type="spellEnd"/>
-      <w:r>
-        <w:rPr>
-          <w:bCs/>
-        </w:rPr>
-        <w:t>)</w:t>
-      </w:r>
-      <w:r>
-        <w:rPr>
-          <w:lang w:val="be-BY"/>
-        </w:rPr>
-        <w:t>).</w:t>
-      </w:r>
-    </w:p>
-    <w:p>
-      <w:pPr>
-        <w:rPr>
-          <w:lang w:val="be-BY"/>
-        </w:rPr>
-      </w:pPr>
-      <w:r>
-        <w:rPr>
-          <w:lang w:val="be-BY"/>
-        </w:rPr>
-        <w:t xml:space="preserve">07.1816 - </w:t>
-      </w:r>
-      <w:r>
-        <w:rPr>
-          <w:lang w:val="be-BY"/>
-        </w:rPr>
-        <w:t xml:space="preserve">помещичья крестьянка, переведена с деревни Броды после 1811 года, </w:t>
-      </w:r>
-      <w:r>
-        <w:rPr>
-          <w:lang w:val="be-BY"/>
-        </w:rPr>
-        <w:t>в ревизию 181</w:t>
-      </w:r>
-      <w:r>
-        <w:rPr>
-          <w:lang w:val="be-BY"/>
-        </w:rPr>
-        <w:t>6</w:t>
-      </w:r>
-      <w:r>
-        <w:rPr>
-          <w:lang w:val="be-BY"/>
-        </w:rPr>
-        <w:t xml:space="preserve"> года </w:t>
-      </w:r>
-      <w:r>
-        <w:rPr>
-          <w:lang w:val="be-BY"/>
-        </w:rPr>
-        <w:t>июль месяц</w:t>
-      </w:r>
-      <w:r>
-        <w:rPr>
-          <w:lang w:val="be-BY"/>
-        </w:rPr>
-        <w:t xml:space="preserve"> – </w:t>
-      </w:r>
-      <w:r>
-        <w:rPr>
-          <w:lang w:val="be-BY"/>
-        </w:rPr>
-        <w:t>26 лет (родилась около 1790 года)</w:t>
-      </w:r>
-      <w:r>
-        <w:rPr>
-          <w:lang w:val="be-BY"/>
-        </w:rPr>
-        <w:t>, жил</w:t>
-      </w:r>
-      <w:r>
-        <w:rPr>
-          <w:lang w:val="be-BY"/>
-        </w:rPr>
-        <w:t>а</w:t>
-      </w:r>
-      <w:r>
-        <w:rPr>
-          <w:lang w:val="be-BY"/>
-        </w:rPr>
-        <w:t xml:space="preserve"> в доме </w:t>
-      </w:r>
-      <w:r>
-        <w:rPr>
-          <w:lang w:val="be-BY"/>
-        </w:rPr>
-        <w:t>6</w:t>
-      </w:r>
-      <w:r>
-        <w:rPr>
-          <w:lang w:val="be-BY"/>
-        </w:rPr>
-        <w:t xml:space="preserve"> (НИАБ 333-9-</w:t>
-      </w:r>
-      <w:r>
-        <w:rPr>
-          <w:lang w:val="be-BY"/>
-        </w:rPr>
-        <w:t>84</w:t>
-      </w:r>
-      <w:r>
-        <w:rPr>
-          <w:lang w:val="be-BY"/>
-        </w:rPr>
-        <w:t>, л.</w:t>
-      </w:r>
-      <w:r>
-        <w:rPr>
-          <w:lang w:val="be-BY"/>
-        </w:rPr>
-        <w:t>254</w:t>
-      </w:r>
-      <w:r>
-        <w:rPr>
-          <w:lang w:val="be-BY"/>
-        </w:rPr>
-        <w:t>)</w:t>
-      </w:r>
-      <w:r>
-        <w:rPr>
-          <w:lang w:val="be-BY"/>
-        </w:rPr>
-        <w:t>.</w:t>
-      </w:r>
-    </w:p>
-    <w:p>
-      <w:pPr>
-        <w:rPr>
-          <w:bCs/>
-          <w:noProof/>
-          <w:lang w:eastAsia="ru-RU"/>
-        </w:rPr>
-      </w:pPr>
-      <w:r>
-        <w:rPr>
-          <w:bCs/>
-        </w:rPr>
-        <w:t xml:space="preserve">9.02.1820 – </w:t>
-      </w:r>
-      <w:r>
-        <w:rPr>
-          <w:lang w:val="be-BY"/>
-        </w:rPr>
-        <w:t>крещение</w:t>
-      </w:r>
-      <w:r>
-        <w:t xml:space="preserve"> сына Мартина Тодора </w:t>
-      </w:r>
-      <w:r>
-        <w:rPr>
-          <w:lang w:val="be-BY"/>
-        </w:rPr>
-        <w:t xml:space="preserve">(НИАБ </w:t>
-      </w:r>
-      <w:r>
-        <w:rPr>
-          <w:lang w:val="be-BY"/>
-        </w:rPr>
-        <w:t>136-13-928</w:t>
-      </w:r>
-      <w:r>
-        <w:rPr>
-          <w:lang w:val="be-BY"/>
-        </w:rPr>
-        <w:t>, л.</w:t>
-      </w:r>
-      <w:r>
-        <w:rPr>
-          <w:lang w:val="be-BY"/>
-        </w:rPr>
-        <w:t xml:space="preserve">182, </w:t>
-      </w:r>
-      <w:r>
-        <w:rPr>
-          <w:bCs/>
-          <w:noProof/>
-          <w:lang w:eastAsia="ru-RU"/>
-        </w:rPr>
-        <w:t>№</w:t>
-      </w:r>
-      <w:r>
-        <w:rPr>
-          <w:bCs/>
-          <w:noProof/>
-          <w:lang w:eastAsia="ru-RU"/>
-        </w:rPr>
-        <w:t>18</w:t>
-      </w:r>
-      <w:r>
-        <w:rPr>
-          <w:bCs/>
-          <w:noProof/>
-          <w:lang w:eastAsia="ru-RU"/>
-        </w:rPr>
-        <w:t>/</w:t>
-      </w:r>
-      <w:r>
-        <w:rPr>
-          <w:bCs/>
-          <w:noProof/>
-          <w:lang w:eastAsia="ru-RU"/>
-        </w:rPr>
-        <w:t>18</w:t>
-      </w:r>
-      <w:r>
-        <w:rPr>
-          <w:bCs/>
-          <w:noProof/>
-          <w:lang w:eastAsia="ru-RU"/>
-        </w:rPr>
-        <w:t>20</w:t>
-      </w:r>
-      <w:r>
-        <w:rPr>
-          <w:bCs/>
-        </w:rPr>
-        <w:t>-</w:t>
-      </w:r>
-      <w:r>
-        <w:rPr>
-          <w:bCs/>
-        </w:rPr>
-        <w:t>р</w:t>
-      </w:r>
-      <w:r>
-        <w:rPr>
-          <w:bCs/>
-        </w:rPr>
-        <w:t xml:space="preserve"> (</w:t>
-      </w:r>
-      <w:proofErr w:type="spellStart"/>
-      <w:r>
-        <w:rPr>
-          <w:bCs/>
-        </w:rPr>
-        <w:t>ориг</w:t>
-      </w:r>
-      <w:proofErr w:type="spellEnd"/>
-      <w:r>
-        <w:rPr>
-          <w:bCs/>
-        </w:rPr>
-        <w:t>)</w:t>
       </w:r>
       <w:r>
         <w:rPr>
@@ -4252,21 +4152,7 @@
         <w:rPr>
           <w:bCs/>
         </w:rPr>
-        <w:t>№49/1845-р (</w:t>
-      </w:r>
-      <w:proofErr w:type="spellStart"/>
-      <w:r>
-        <w:rPr>
-          <w:bCs/>
-        </w:rPr>
-        <w:t>ориг</w:t>
-      </w:r>
-      <w:proofErr w:type="spellEnd"/>
-      <w:r>
-        <w:rPr>
-          <w:bCs/>
-        </w:rPr>
-        <w:t>)</w:t>
+        <w:t>№49/1845-р (ориг)</w:t>
       </w:r>
       <w:r>
         <w:rPr>
@@ -4379,16 +4265,8 @@
         <w:rPr>
           <w:bCs/>
         </w:rPr>
-        <w:t xml:space="preserve"> (</w:t>
-      </w:r>
-      <w:proofErr w:type="spellStart"/>
-      <w:r>
-        <w:rPr>
-          <w:bCs/>
-        </w:rPr>
-        <w:t>ориг</w:t>
-      </w:r>
-      <w:proofErr w:type="spellEnd"/>
+        <w:t xml:space="preserve"> (ориг</w:t>
+      </w:r>
       <w:r>
         <w:rPr>
           <w:lang w:val="be-BY"/>
@@ -4807,15 +4685,7 @@
         <w:t xml:space="preserve"> – </w:t>
       </w:r>
       <w:r>
-        <w:t xml:space="preserve">крестная мать Мартина Артемия, сына Сушков Яна Кондратова и Виктории Парфеновой с деревни </w:t>
-      </w:r>
-      <w:proofErr w:type="spellStart"/>
-      <w:r>
-        <w:t>Недаль</w:t>
-      </w:r>
-      <w:proofErr w:type="spellEnd"/>
-      <w:r>
-        <w:t xml:space="preserve"> </w:t>
+        <w:t xml:space="preserve">крестная мать Мартина Артемия, сына Сушков Яна Кондратова и Виктории Парфеновой с деревни Недаль </w:t>
       </w:r>
       <w:r>
         <w:t>(НИАБ 136-13-1</w:t>
@@ -5283,16 +5153,84 @@
         <w:rPr>
           <w:bCs/>
         </w:rPr>
+        <w:t xml:space="preserve"> (ориг</w:t>
+      </w:r>
+      <w:r>
+        <w:rPr>
+          <w:lang w:val="be-BY"/>
+        </w:rPr>
+        <w:t>)</w:t>
+      </w:r>
+      <w:r>
+        <w:rPr>
+          <w:lang w:val="be-BY"/>
+        </w:rPr>
+        <w:t xml:space="preserve">, НИАБ 136-13-147, л.347об-348, </w:t>
+      </w:r>
+      <w:r>
+        <w:rPr>
+          <w:bCs/>
+          <w:noProof/>
+          <w:lang w:eastAsia="ru-RU"/>
+        </w:rPr>
+        <w:t>№</w:t>
+      </w:r>
+      <w:r>
+        <w:rPr>
+          <w:bCs/>
+          <w:noProof/>
+          <w:lang w:eastAsia="ru-RU"/>
+        </w:rPr>
+        <w:t>51</w:t>
+      </w:r>
+      <w:r>
+        <w:rPr>
+          <w:bCs/>
+          <w:noProof/>
+          <w:lang w:eastAsia="ru-RU"/>
+        </w:rPr>
+        <w:t>/</w:t>
+      </w:r>
+      <w:r>
+        <w:rPr>
+          <w:bCs/>
+          <w:noProof/>
+          <w:lang w:eastAsia="ru-RU"/>
+        </w:rPr>
+        <w:t>18</w:t>
+      </w:r>
+      <w:r>
+        <w:rPr>
+          <w:bCs/>
+          <w:noProof/>
+          <w:lang w:eastAsia="ru-RU"/>
+        </w:rPr>
+        <w:t>45</w:t>
+      </w:r>
+      <w:r>
+        <w:rPr>
+          <w:bCs/>
+        </w:rPr>
+        <w:t>-</w:t>
+      </w:r>
+      <w:r>
+        <w:rPr>
+          <w:bCs/>
+        </w:rPr>
+        <w:t>р</w:t>
+      </w:r>
+      <w:r>
+        <w:rPr>
+          <w:bCs/>
+        </w:rPr>
         <w:t xml:space="preserve"> (</w:t>
       </w:r>
-      <w:proofErr w:type="spellStart"/>
-      <w:r>
-        <w:rPr>
-          <w:bCs/>
-        </w:rPr>
-        <w:t>ориг</w:t>
-      </w:r>
-      <w:proofErr w:type="spellEnd"/>
+      <w:r>
+        <w:rPr>
+          <w:bCs/>
+        </w:rPr>
+        <w:t>коп</w:t>
+      </w:r>
       <w:r>
         <w:rPr>
           <w:lang w:val="be-BY"/>
@@ -5303,7 +5241,23 @@
         <w:rPr>
           <w:lang w:val="be-BY"/>
         </w:rPr>
-        <w:t xml:space="preserve">, НИАБ 136-13-147, л.347об-348, </w:t>
+        <w:t>.</w:t>
+      </w:r>
+    </w:p>
+    <w:p>
+      <w:pPr>
+        <w:rPr>
+          <w:lang w:val="be-BY"/>
+        </w:rPr>
+      </w:pPr>
+      <w:r>
+        <w:t xml:space="preserve">9.12.1845 – </w:t>
+      </w:r>
+      <w:r>
+        <w:rPr>
+          <w:lang w:val="be-BY"/>
+        </w:rPr>
+        <w:t xml:space="preserve">крестная мать Варвары, дочери Матрашил Игната Парфеньева и Марии Петровой с деревни Нивки (НИАБ 136-13-141, л.52об-53, </w:t>
       </w:r>
       <w:r>
         <w:rPr>
@@ -5319,7 +5273,7 @@
           <w:noProof/>
           <w:lang w:eastAsia="ru-RU"/>
         </w:rPr>
-        <w:t>51</w:t>
+        <w:t>58</w:t>
       </w:r>
       <w:r>
         <w:rPr>
@@ -5361,108 +5315,8 @@
         <w:rPr>
           <w:bCs/>
         </w:rPr>
-        <w:t xml:space="preserve"> (</w:t>
-      </w:r>
-      <w:r>
-        <w:rPr>
-          <w:bCs/>
-        </w:rPr>
-        <w:t>коп</w:t>
-      </w:r>
-      <w:r>
-        <w:rPr>
-          <w:lang w:val="be-BY"/>
-        </w:rPr>
-        <w:t>)</w:t>
-      </w:r>
-      <w:r>
-        <w:rPr>
-          <w:lang w:val="be-BY"/>
-        </w:rPr>
-        <w:t>.</w:t>
-      </w:r>
-    </w:p>
-    <w:p>
-      <w:pPr>
-        <w:rPr>
-          <w:lang w:val="be-BY"/>
-        </w:rPr>
-      </w:pPr>
-      <w:r>
-        <w:t xml:space="preserve">9.12.1845 – </w:t>
-      </w:r>
-      <w:r>
-        <w:rPr>
-          <w:lang w:val="be-BY"/>
-        </w:rPr>
-        <w:t xml:space="preserve">крестная мать Варвары, дочери Матрашил Игната Парфеньева и Марии Петровой с деревни Нивки (НИАБ 136-13-141, л.52об-53, </w:t>
-      </w:r>
-      <w:r>
-        <w:rPr>
-          <w:bCs/>
-          <w:noProof/>
-          <w:lang w:eastAsia="ru-RU"/>
-        </w:rPr>
-        <w:t>№</w:t>
-      </w:r>
-      <w:r>
-        <w:rPr>
-          <w:bCs/>
-          <w:noProof/>
-          <w:lang w:eastAsia="ru-RU"/>
-        </w:rPr>
-        <w:t>58</w:t>
-      </w:r>
-      <w:r>
-        <w:rPr>
-          <w:bCs/>
-          <w:noProof/>
-          <w:lang w:eastAsia="ru-RU"/>
-        </w:rPr>
-        <w:t>/</w:t>
-      </w:r>
-      <w:r>
-        <w:rPr>
-          <w:bCs/>
-          <w:noProof/>
-          <w:lang w:eastAsia="ru-RU"/>
-        </w:rPr>
-        <w:t>18</w:t>
-      </w:r>
-      <w:r>
-        <w:rPr>
-          <w:bCs/>
-          <w:noProof/>
-          <w:lang w:eastAsia="ru-RU"/>
-        </w:rPr>
-        <w:t>45</w:t>
-      </w:r>
-      <w:r>
-        <w:rPr>
-          <w:bCs/>
-        </w:rPr>
-        <w:t>-</w:t>
-      </w:r>
-      <w:r>
-        <w:rPr>
-          <w:bCs/>
-        </w:rPr>
-        <w:t>р</w:t>
-      </w:r>
-      <w:r>
-        <w:rPr>
-          <w:bCs/>
-        </w:rPr>
-        <w:t xml:space="preserve"> (</w:t>
-      </w:r>
-      <w:proofErr w:type="spellStart"/>
-      <w:r>
-        <w:rPr>
-          <w:bCs/>
-        </w:rPr>
-        <w:t>ориг</w:t>
-      </w:r>
-      <w:proofErr w:type="spellEnd"/>
+        <w:t xml:space="preserve"> (ориг</w:t>
+      </w:r>
       <w:r>
         <w:rPr>
           <w:lang w:val="be-BY"/>
@@ -5973,21 +5827,7 @@
         <w:rPr>
           <w:bCs/>
         </w:rPr>
-        <w:t>№21/1848-б (</w:t>
-      </w:r>
-      <w:proofErr w:type="spellStart"/>
-      <w:r>
-        <w:rPr>
-          <w:bCs/>
-        </w:rPr>
-        <w:t>ориг</w:t>
-      </w:r>
-      <w:proofErr w:type="spellEnd"/>
-      <w:r>
-        <w:rPr>
-          <w:bCs/>
-        </w:rPr>
-        <w:t>)</w:t>
+        <w:t>№21/1848-б (ориг)</w:t>
       </w:r>
       <w:r>
         <w:rPr>
@@ -6730,16 +6570,8 @@
         <w:rPr>
           <w:bCs/>
         </w:rPr>
-        <w:t xml:space="preserve"> (</w:t>
-      </w:r>
-      <w:proofErr w:type="spellStart"/>
-      <w:r>
-        <w:rPr>
-          <w:bCs/>
-        </w:rPr>
-        <w:t>ориг</w:t>
-      </w:r>
-      <w:proofErr w:type="spellEnd"/>
+        <w:t xml:space="preserve"> (ориг</w:t>
+      </w:r>
       <w:r>
         <w:rPr>
           <w:lang w:val="be-BY"/>
@@ -7179,21 +7011,7 @@
         <w:rPr>
           <w:bCs/>
         </w:rPr>
-        <w:t xml:space="preserve"> (</w:t>
-      </w:r>
-      <w:proofErr w:type="spellStart"/>
-      <w:r>
-        <w:rPr>
-          <w:bCs/>
-        </w:rPr>
-        <w:t>ориг</w:t>
-      </w:r>
-      <w:proofErr w:type="spellEnd"/>
-      <w:r>
-        <w:rPr>
-          <w:bCs/>
-        </w:rPr>
-        <w:t>)</w:t>
+        <w:t xml:space="preserve"> (ориг)</w:t>
       </w:r>
       <w:r>
         <w:rPr>
@@ -7354,16 +7172,84 @@
         <w:rPr>
           <w:bCs/>
         </w:rPr>
+        <w:t xml:space="preserve"> (ориг)</w:t>
+      </w:r>
+      <w:r>
+        <w:rPr>
+          <w:bCs/>
+        </w:rPr>
+        <w:t xml:space="preserve">, </w:t>
+      </w:r>
+      <w:r>
+        <w:rPr>
+          <w:lang w:val="be-BY"/>
+        </w:rPr>
+        <w:t xml:space="preserve">НИАБ 136-13-629, л.227, </w:t>
+      </w:r>
+      <w:r>
+        <w:rPr>
+          <w:bCs/>
+          <w:noProof/>
+          <w:lang w:eastAsia="ru-RU"/>
+        </w:rPr>
+        <w:t>№</w:t>
+      </w:r>
+      <w:r>
+        <w:rPr>
+          <w:bCs/>
+          <w:noProof/>
+          <w:lang w:eastAsia="ru-RU"/>
+        </w:rPr>
+        <w:t>13</w:t>
+      </w:r>
+      <w:r>
+        <w:rPr>
+          <w:bCs/>
+          <w:noProof/>
+          <w:lang w:eastAsia="ru-RU"/>
+        </w:rPr>
+        <w:t>/</w:t>
+      </w:r>
+      <w:r>
+        <w:rPr>
+          <w:bCs/>
+          <w:noProof/>
+          <w:lang w:eastAsia="ru-RU"/>
+        </w:rPr>
+        <w:t>18</w:t>
+      </w:r>
+      <w:r>
+        <w:rPr>
+          <w:bCs/>
+          <w:noProof/>
+          <w:lang w:eastAsia="ru-RU"/>
+        </w:rPr>
+        <w:t>35</w:t>
+      </w:r>
+      <w:r>
+        <w:rPr>
+          <w:bCs/>
+        </w:rPr>
+        <w:t>-</w:t>
+      </w:r>
+      <w:r>
+        <w:rPr>
+          <w:bCs/>
+        </w:rPr>
+        <w:t>б</w:t>
+      </w:r>
+      <w:r>
+        <w:rPr>
+          <w:bCs/>
+        </w:rPr>
         <w:t xml:space="preserve"> (</w:t>
       </w:r>
-      <w:proofErr w:type="spellStart"/>
-      <w:r>
-        <w:rPr>
-          <w:bCs/>
-        </w:rPr>
-        <w:t>ориг</w:t>
-      </w:r>
-      <w:proofErr w:type="spellEnd"/>
+      <w:r>
+        <w:rPr>
+          <w:bCs/>
+        </w:rPr>
+        <w:t>коп</w:t>
+      </w:r>
       <w:r>
         <w:rPr>
           <w:bCs/>
@@ -7372,15 +7258,72 @@
       </w:r>
       <w:r>
         <w:rPr>
-          <w:bCs/>
-        </w:rPr>
-        <w:t xml:space="preserve">, </w:t>
-      </w:r>
-      <w:r>
-        <w:rPr>
-          <w:lang w:val="be-BY"/>
-        </w:rPr>
-        <w:t xml:space="preserve">НИАБ 136-13-629, л.227, </w:t>
+          <w:lang w:val="be-BY"/>
+        </w:rPr>
+        <w:t>).</w:t>
+      </w:r>
+    </w:p>
+    <w:bookmarkEnd w:id="45"/>
+    <w:p>
+      <w:pPr>
+        <w:rPr>
+          <w:lang w:val="be-BY"/>
+        </w:rPr>
+      </w:pPr>
+    </w:p>
+    <w:p>
+      <w:pPr>
+        <w:rPr>
+          <w:bCs/>
+          <w:noProof/>
+          <w:lang w:eastAsia="ru-RU"/>
+        </w:rPr>
+      </w:pPr>
+      <w:r>
+        <w:rPr>
+          <w:lang w:val="be-BY"/>
+        </w:rPr>
+        <w:t xml:space="preserve">1.5. Тарасевич Мартин Тодор Павлов: </w:t>
+      </w:r>
+      <w:bookmarkStart w:id="46" w:name="_Hlk128224210"/>
+      <w:r>
+        <w:rPr>
+          <w:bCs/>
+        </w:rPr>
+        <w:t xml:space="preserve">9.02.1820 – </w:t>
+      </w:r>
+      <w:r>
+        <w:rPr>
+          <w:lang w:val="be-BY"/>
+        </w:rPr>
+        <w:t>крещение</w:t>
+      </w:r>
+      <w:r>
+        <w:t xml:space="preserve">, крестные родители шляхтич Коберда Михал Сымон Сымонов с деревни Недаль и Лисичёнок Агата с деревни Недаль </w:t>
+      </w:r>
+      <w:r>
+        <w:rPr>
+          <w:lang w:val="be-BY"/>
+        </w:rPr>
+        <w:t xml:space="preserve">(НИАБ </w:t>
+      </w:r>
+      <w:r>
+        <w:rPr>
+          <w:lang w:val="be-BY"/>
+        </w:rPr>
+        <w:t>136-13-928</w:t>
+      </w:r>
+      <w:r>
+        <w:rPr>
+          <w:lang w:val="be-BY"/>
+        </w:rPr>
+        <w:t>, л.</w:t>
+      </w:r>
+      <w:r>
+        <w:rPr>
+          <w:lang w:val="be-BY"/>
+        </w:rPr>
+        <w:t xml:space="preserve">182, </w:t>
       </w:r>
       <w:r>
         <w:rPr>
@@ -7396,7 +7339,7 @@
           <w:noProof/>
           <w:lang w:eastAsia="ru-RU"/>
         </w:rPr>
-        <w:t>13</w:t>
+        <w:t>18</w:t>
       </w:r>
       <w:r>
         <w:rPr>
@@ -7420,7 +7363,7 @@
           <w:noProof/>
           <w:lang w:eastAsia="ru-RU"/>
         </w:rPr>
-        <w:t>35</w:t>
+        <w:t>20</w:t>
       </w:r>
       <w:r>
         <w:rPr>
@@ -7432,206 +7375,13 @@
         <w:rPr>
           <w:bCs/>
         </w:rPr>
-        <w:t>б</w:t>
-      </w:r>
-      <w:r>
-        <w:rPr>
-          <w:bCs/>
-        </w:rPr>
-        <w:t xml:space="preserve"> (</w:t>
-      </w:r>
-      <w:r>
-        <w:rPr>
-          <w:bCs/>
-        </w:rPr>
-        <w:t>коп</w:t>
-      </w:r>
-      <w:r>
-        <w:rPr>
-          <w:bCs/>
-        </w:rPr>
-        <w:t>)</w:t>
-      </w:r>
-      <w:r>
-        <w:rPr>
-          <w:lang w:val="be-BY"/>
-        </w:rPr>
-        <w:t>).</w:t>
-      </w:r>
-    </w:p>
-    <w:bookmarkEnd w:id="45"/>
-    <w:p>
-      <w:pPr>
-        <w:rPr>
-          <w:lang w:val="be-BY"/>
-        </w:rPr>
-      </w:pPr>
-    </w:p>
-    <w:p>
-      <w:pPr>
-        <w:rPr>
-          <w:bCs/>
-          <w:noProof/>
-          <w:lang w:eastAsia="ru-RU"/>
-        </w:rPr>
-      </w:pPr>
-      <w:r>
-        <w:rPr>
-          <w:lang w:val="be-BY"/>
-        </w:rPr>
-        <w:t xml:space="preserve">1.5. Тарасевич Мартин Тодор Павлов: </w:t>
-      </w:r>
-      <w:bookmarkStart w:id="46" w:name="_Hlk128224210"/>
-      <w:r>
-        <w:rPr>
-          <w:bCs/>
-        </w:rPr>
-        <w:t xml:space="preserve">9.02.1820 – </w:t>
-      </w:r>
-      <w:r>
-        <w:rPr>
-          <w:lang w:val="be-BY"/>
-        </w:rPr>
-        <w:t>крещение</w:t>
-      </w:r>
-      <w:r>
-        <w:t xml:space="preserve">, крестные родители шляхтич </w:t>
-      </w:r>
-      <w:proofErr w:type="spellStart"/>
-      <w:r>
-        <w:t>Коберда</w:t>
-      </w:r>
-      <w:proofErr w:type="spellEnd"/>
-      <w:r>
-        <w:t xml:space="preserve"> Михал </w:t>
-      </w:r>
-      <w:proofErr w:type="spellStart"/>
-      <w:r>
-        <w:t>Сымон</w:t>
-      </w:r>
-      <w:proofErr w:type="spellEnd"/>
-      <w:r>
-        <w:t xml:space="preserve"> </w:t>
-      </w:r>
-      <w:proofErr w:type="spellStart"/>
-      <w:r>
-        <w:t>Сымонов</w:t>
-      </w:r>
-      <w:proofErr w:type="spellEnd"/>
-      <w:r>
-        <w:t xml:space="preserve"> с деревни </w:t>
-      </w:r>
-      <w:proofErr w:type="spellStart"/>
-      <w:r>
-        <w:t>Недаль</w:t>
-      </w:r>
-      <w:proofErr w:type="spellEnd"/>
-      <w:r>
-        <w:t xml:space="preserve"> и Лисичёнок Агата с деревни </w:t>
-      </w:r>
-      <w:proofErr w:type="spellStart"/>
-      <w:r>
-        <w:t>Недаль</w:t>
-      </w:r>
-      <w:proofErr w:type="spellEnd"/>
-      <w:r>
-        <w:t xml:space="preserve"> </w:t>
-      </w:r>
-      <w:r>
-        <w:rPr>
-          <w:lang w:val="be-BY"/>
-        </w:rPr>
-        <w:t xml:space="preserve">(НИАБ </w:t>
-      </w:r>
-      <w:r>
-        <w:rPr>
-          <w:lang w:val="be-BY"/>
-        </w:rPr>
-        <w:t>136-13-928</w:t>
-      </w:r>
-      <w:r>
-        <w:rPr>
-          <w:lang w:val="be-BY"/>
-        </w:rPr>
-        <w:t>, л.</w:t>
-      </w:r>
-      <w:r>
-        <w:rPr>
-          <w:lang w:val="be-BY"/>
-        </w:rPr>
-        <w:t xml:space="preserve">182, </w:t>
-      </w:r>
-      <w:r>
-        <w:rPr>
-          <w:bCs/>
-          <w:noProof/>
-          <w:lang w:eastAsia="ru-RU"/>
-        </w:rPr>
-        <w:t>№</w:t>
-      </w:r>
-      <w:r>
-        <w:rPr>
-          <w:bCs/>
-          <w:noProof/>
-          <w:lang w:eastAsia="ru-RU"/>
-        </w:rPr>
-        <w:t>18</w:t>
-      </w:r>
-      <w:r>
-        <w:rPr>
-          <w:bCs/>
-          <w:noProof/>
-          <w:lang w:eastAsia="ru-RU"/>
-        </w:rPr>
-        <w:t>/</w:t>
-      </w:r>
-      <w:r>
-        <w:rPr>
-          <w:bCs/>
-          <w:noProof/>
-          <w:lang w:eastAsia="ru-RU"/>
-        </w:rPr>
-        <w:t>18</w:t>
-      </w:r>
-      <w:r>
-        <w:rPr>
-          <w:bCs/>
-          <w:noProof/>
-          <w:lang w:eastAsia="ru-RU"/>
-        </w:rPr>
-        <w:t>20</w:t>
-      </w:r>
-      <w:r>
-        <w:rPr>
-          <w:bCs/>
-        </w:rPr>
-        <w:t>-</w:t>
-      </w:r>
-      <w:r>
-        <w:rPr>
-          <w:bCs/>
-        </w:rPr>
         <w:t>р</w:t>
       </w:r>
       <w:r>
         <w:rPr>
           <w:bCs/>
         </w:rPr>
-        <w:t xml:space="preserve"> (</w:t>
-      </w:r>
-      <w:proofErr w:type="spellStart"/>
-      <w:r>
-        <w:rPr>
-          <w:bCs/>
-        </w:rPr>
-        <w:t>ориг</w:t>
-      </w:r>
-      <w:proofErr w:type="spellEnd"/>
-      <w:r>
-        <w:rPr>
-          <w:bCs/>
-        </w:rPr>
-        <w:t>)</w:t>
+        <w:t xml:space="preserve"> (ориг)</w:t>
       </w:r>
       <w:r>
         <w:rPr>
@@ -7775,16 +7525,32 @@
         <w:rPr>
           <w:bCs/>
         </w:rPr>
+        <w:t>№19/1847-р (ориг)</w:t>
+      </w:r>
+      <w:r>
+        <w:rPr>
+          <w:bCs/>
+        </w:rPr>
+        <w:t xml:space="preserve">, </w:t>
+      </w:r>
+      <w:r>
+        <w:rPr>
+          <w:lang w:val="be-BY"/>
+        </w:rPr>
+        <w:t xml:space="preserve">НИАБ 136-13-152, л.391об-392, </w:t>
+      </w:r>
+      <w:r>
+        <w:rPr>
+          <w:bCs/>
+        </w:rPr>
         <w:t>№19/1847-р (</w:t>
       </w:r>
-      <w:proofErr w:type="spellStart"/>
-      <w:r>
-        <w:rPr>
-          <w:bCs/>
-        </w:rPr>
-        <w:t>ориг</w:t>
-      </w:r>
-      <w:proofErr w:type="spellEnd"/>
+      <w:r>
+        <w:rPr>
+          <w:bCs/>
+        </w:rPr>
+        <w:t>коп</w:t>
+      </w:r>
       <w:r>
         <w:rPr>
           <w:bCs/>
@@ -7952,16 +7718,32 @@
         <w:rPr>
           <w:bCs/>
         </w:rPr>
+        <w:t>№19/1847-р (ориг)</w:t>
+      </w:r>
+      <w:r>
+        <w:rPr>
+          <w:bCs/>
+        </w:rPr>
+        <w:t xml:space="preserve">, </w:t>
+      </w:r>
+      <w:r>
+        <w:rPr>
+          <w:lang w:val="be-BY"/>
+        </w:rPr>
+        <w:t xml:space="preserve">НИАБ 136-13-152, л.391об-392, </w:t>
+      </w:r>
+      <w:r>
+        <w:rPr>
+          <w:bCs/>
+        </w:rPr>
         <w:t>№19/1847-р (</w:t>
       </w:r>
-      <w:proofErr w:type="spellStart"/>
-      <w:r>
-        <w:rPr>
-          <w:bCs/>
-        </w:rPr>
-        <w:t>ориг</w:t>
-      </w:r>
-      <w:proofErr w:type="spellEnd"/>
+      <w:r>
+        <w:rPr>
+          <w:bCs/>
+        </w:rPr>
+        <w:t>коп</w:t>
+      </w:r>
       <w:r>
         <w:rPr>
           <w:bCs/>
@@ -8127,6 +7909,7 @@
       </w:pPr>
       <w:bookmarkStart w:id="56" w:name="_Hlk150186162"/>
       <w:r>
+        <w:lastRenderedPageBreak/>
         <w:t xml:space="preserve">9.05.1842 – </w:t>
       </w:r>
       <w:r>
@@ -8160,7 +7943,6 @@
         <w:rPr>
           <w:lang w:val="be-BY"/>
         </w:rPr>
-        <w:lastRenderedPageBreak/>
         <w:t xml:space="preserve">6.10.1850 - </w:t>
       </w:r>
       <w:r>
@@ -8257,16 +8039,32 @@
         <w:rPr>
           <w:bCs/>
         </w:rPr>
+        <w:t>№19/1847-р (ориг)</w:t>
+      </w:r>
+      <w:r>
+        <w:rPr>
+          <w:bCs/>
+        </w:rPr>
+        <w:t xml:space="preserve">, </w:t>
+      </w:r>
+      <w:r>
+        <w:rPr>
+          <w:lang w:val="be-BY"/>
+        </w:rPr>
+        <w:t xml:space="preserve">НИАБ 136-13-152, л.391об-392, </w:t>
+      </w:r>
+      <w:r>
+        <w:rPr>
+          <w:bCs/>
+        </w:rPr>
         <w:t>№19/1847-р (</w:t>
       </w:r>
-      <w:proofErr w:type="spellStart"/>
-      <w:r>
-        <w:rPr>
-          <w:bCs/>
-        </w:rPr>
-        <w:t>ориг</w:t>
-      </w:r>
-      <w:proofErr w:type="spellEnd"/>
+      <w:r>
+        <w:rPr>
+          <w:bCs/>
+        </w:rPr>
+        <w:t>коп</w:t>
+      </w:r>
       <w:r>
         <w:rPr>
           <w:bCs/>
@@ -8486,21 +8284,7 @@
         <w:rPr>
           <w:bCs/>
         </w:rPr>
-        <w:t>№36/1848-р (</w:t>
-      </w:r>
-      <w:proofErr w:type="spellStart"/>
-      <w:r>
-        <w:rPr>
-          <w:bCs/>
-        </w:rPr>
-        <w:t>ориг</w:t>
-      </w:r>
-      <w:proofErr w:type="spellEnd"/>
-      <w:r>
-        <w:rPr>
-          <w:bCs/>
-        </w:rPr>
-        <w:t>)</w:t>
+        <w:t>№36/1848-р (ориг)</w:t>
       </w:r>
       <w:r>
         <w:rPr>
@@ -8680,21 +8464,7 @@
         <w:rPr>
           <w:bCs/>
         </w:rPr>
-        <w:t>№36/1848-р (</w:t>
-      </w:r>
-      <w:proofErr w:type="spellStart"/>
-      <w:r>
-        <w:rPr>
-          <w:bCs/>
-        </w:rPr>
-        <w:t>ориг</w:t>
-      </w:r>
-      <w:proofErr w:type="spellEnd"/>
-      <w:r>
-        <w:rPr>
-          <w:bCs/>
-        </w:rPr>
-        <w:t>)</w:t>
+        <w:t>№36/1848-р (ориг)</w:t>
       </w:r>
       <w:r>
         <w:rPr>
@@ -8795,6 +8565,7 @@
         <w:rPr>
           <w:lang w:val="be-BY"/>
         </w:rPr>
+        <w:lastRenderedPageBreak/>
         <w:t xml:space="preserve">6.10.1850 - </w:t>
       </w:r>
       <w:r>
@@ -8822,7 +8593,6 @@
         <w:rPr>
           <w:lang w:val="be-BY"/>
         </w:rPr>
-        <w:lastRenderedPageBreak/>
         <w:t xml:space="preserve">2.3. Тарасевич Николай Иванов: </w:t>
       </w:r>
       <w:bookmarkStart w:id="73" w:name="_Hlk125039321"/>
@@ -8887,21 +8657,7 @@
         <w:rPr>
           <w:bCs/>
         </w:rPr>
-        <w:t>№36/1848-р (</w:t>
-      </w:r>
-      <w:proofErr w:type="spellStart"/>
-      <w:r>
-        <w:rPr>
-          <w:bCs/>
-        </w:rPr>
-        <w:t>ориг</w:t>
-      </w:r>
-      <w:proofErr w:type="spellEnd"/>
-      <w:r>
-        <w:rPr>
-          <w:bCs/>
-        </w:rPr>
-        <w:t>)</w:t>
+        <w:t>№36/1848-р (ориг)</w:t>
       </w:r>
       <w:r>
         <w:rPr>
@@ -9092,21 +8848,7 @@
         <w:rPr>
           <w:bCs/>
         </w:rPr>
-        <w:t xml:space="preserve">26.01.1830 – крещение сына </w:t>
-      </w:r>
-      <w:proofErr w:type="spellStart"/>
-      <w:r>
-        <w:rPr>
-          <w:bCs/>
-        </w:rPr>
-        <w:t>Миколая</w:t>
-      </w:r>
-      <w:proofErr w:type="spellEnd"/>
-      <w:r>
-        <w:rPr>
-          <w:bCs/>
-        </w:rPr>
-        <w:t xml:space="preserve"> Стефана (НИАБ 136-13-152</w:t>
+        <w:t>26.01.1830 – крещение сына Миколая Стефана (НИАБ 136-13-152</w:t>
       </w:r>
       <w:r>
         <w:rPr>
@@ -9201,42 +8943,20 @@
     <w:p/>
     <w:p>
       <w:r>
-        <w:t xml:space="preserve">4а. Тарасевич </w:t>
-      </w:r>
-      <w:proofErr w:type="spellStart"/>
-      <w:r>
-        <w:t>Домицеля</w:t>
-      </w:r>
-      <w:proofErr w:type="spellEnd"/>
-      <w:r>
-        <w:t>:</w:t>
-      </w:r>
-    </w:p>
-    <w:p>
-      <w:pPr>
-        <w:rPr>
-          <w:bCs/>
-        </w:rPr>
-      </w:pPr>
-      <w:r>
-        <w:rPr>
-          <w:bCs/>
-        </w:rPr>
-        <w:t xml:space="preserve">26.01.1830 – крещение сына </w:t>
-      </w:r>
-      <w:proofErr w:type="spellStart"/>
-      <w:r>
-        <w:rPr>
-          <w:bCs/>
-        </w:rPr>
-        <w:t>Миколая</w:t>
-      </w:r>
-      <w:proofErr w:type="spellEnd"/>
-      <w:r>
-        <w:rPr>
-          <w:bCs/>
-        </w:rPr>
-        <w:t xml:space="preserve"> Стефана (НИАБ 136-13-152</w:t>
+        <w:t>4а. Тарасевич Домицеля:</w:t>
+      </w:r>
+    </w:p>
+    <w:p>
+      <w:pPr>
+        <w:rPr>
+          <w:bCs/>
+        </w:rPr>
+      </w:pPr>
+      <w:r>
+        <w:rPr>
+          <w:bCs/>
+        </w:rPr>
+        <w:t>26.01.1830 – крещение сына Миколая Стефана (НИАБ 136-13-152</w:t>
       </w:r>
       <w:r>
         <w:rPr>
@@ -9331,56 +9051,20 @@
     <w:p/>
     <w:p>
       <w:r>
-        <w:t xml:space="preserve">4.1. Тарасевич </w:t>
-      </w:r>
-      <w:proofErr w:type="spellStart"/>
-      <w:r>
-        <w:t>Миколай</w:t>
-      </w:r>
-      <w:proofErr w:type="spellEnd"/>
-      <w:r>
-        <w:t xml:space="preserve"> (Стефан) Иосифов:</w:t>
-      </w:r>
-    </w:p>
-    <w:p>
-      <w:pPr>
-        <w:rPr>
-          <w:bCs/>
-        </w:rPr>
-      </w:pPr>
-      <w:r>
-        <w:rPr>
-          <w:bCs/>
-        </w:rPr>
-        <w:t xml:space="preserve">26.01.1830 – крещение, крестные родители </w:t>
-      </w:r>
-      <w:proofErr w:type="spellStart"/>
-      <w:r>
-        <w:rPr>
-          <w:bCs/>
-        </w:rPr>
-        <w:t>Левоник</w:t>
-      </w:r>
-      <w:proofErr w:type="spellEnd"/>
-      <w:r>
-        <w:rPr>
-          <w:bCs/>
-        </w:rPr>
-        <w:t xml:space="preserve"> Иосиф и Алай </w:t>
-      </w:r>
-      <w:proofErr w:type="spellStart"/>
-      <w:r>
-        <w:rPr>
-          <w:bCs/>
-        </w:rPr>
-        <w:t>Параскевия</w:t>
-      </w:r>
-      <w:proofErr w:type="spellEnd"/>
-      <w:r>
-        <w:rPr>
-          <w:bCs/>
-        </w:rPr>
-        <w:t xml:space="preserve"> с деревни Волоки (НИАБ 136-13-152</w:t>
+        <w:t>4.1. Тарасевич Миколай (Стефан) Иосифов:</w:t>
+      </w:r>
+    </w:p>
+    <w:p>
+      <w:pPr>
+        <w:rPr>
+          <w:bCs/>
+        </w:rPr>
+      </w:pPr>
+      <w:r>
+        <w:rPr>
+          <w:bCs/>
+        </w:rPr>
+        <w:t>26.01.1830 – крещение, крестные родители Левоник Иосиф и Алай Параскевия с деревни Волоки (НИАБ 136-13-152</w:t>
       </w:r>
       <w:r>
         <w:rPr>
@@ -9549,34 +9233,312 @@
         <w:rPr>
           <w:bCs/>
         </w:rPr>
+        <w:t xml:space="preserve"> (ориг)</w:t>
+      </w:r>
+      <w:r>
+        <w:rPr>
+          <w:bCs/>
+        </w:rPr>
+        <w:t xml:space="preserve">, </w:t>
+      </w:r>
+      <w:bookmarkStart w:id="77" w:name="_Hlk146617822"/>
+      <w:r>
+        <w:rPr>
+          <w:lang w:val="be-BY"/>
+        </w:rPr>
+        <w:t xml:space="preserve">НИАБ 136-13-629, л.227, </w:t>
+      </w:r>
+      <w:r>
+        <w:rPr>
+          <w:bCs/>
+          <w:noProof/>
+          <w:lang w:eastAsia="ru-RU"/>
+        </w:rPr>
+        <w:t>№</w:t>
+      </w:r>
+      <w:r>
+        <w:rPr>
+          <w:bCs/>
+          <w:noProof/>
+          <w:lang w:eastAsia="ru-RU"/>
+        </w:rPr>
+        <w:t>13</w:t>
+      </w:r>
+      <w:r>
+        <w:rPr>
+          <w:bCs/>
+          <w:noProof/>
+          <w:lang w:eastAsia="ru-RU"/>
+        </w:rPr>
+        <w:t>/</w:t>
+      </w:r>
+      <w:r>
+        <w:rPr>
+          <w:bCs/>
+          <w:noProof/>
+          <w:lang w:eastAsia="ru-RU"/>
+        </w:rPr>
+        <w:t>18</w:t>
+      </w:r>
+      <w:r>
+        <w:rPr>
+          <w:bCs/>
+          <w:noProof/>
+          <w:lang w:eastAsia="ru-RU"/>
+        </w:rPr>
+        <w:t>35</w:t>
+      </w:r>
+      <w:r>
+        <w:rPr>
+          <w:bCs/>
+        </w:rPr>
+        <w:t>-</w:t>
+      </w:r>
+      <w:r>
+        <w:rPr>
+          <w:bCs/>
+        </w:rPr>
+        <w:t>б</w:t>
+      </w:r>
+      <w:r>
+        <w:rPr>
+          <w:bCs/>
+        </w:rPr>
         <w:t xml:space="preserve"> (</w:t>
       </w:r>
-      <w:proofErr w:type="spellStart"/>
-      <w:r>
-        <w:rPr>
-          <w:bCs/>
-        </w:rPr>
-        <w:t>ориг</w:t>
-      </w:r>
-      <w:proofErr w:type="spellEnd"/>
+      <w:r>
+        <w:rPr>
+          <w:bCs/>
+        </w:rPr>
+        <w:t>коп</w:t>
+      </w:r>
       <w:r>
         <w:rPr>
           <w:bCs/>
         </w:rPr>
         <w:t>)</w:t>
       </w:r>
-      <w:r>
-        <w:rPr>
-          <w:bCs/>
-        </w:rPr>
-        <w:t xml:space="preserve">, </w:t>
-      </w:r>
-      <w:bookmarkStart w:id="77" w:name="_Hlk146617822"/>
-      <w:r>
-        <w:rPr>
-          <w:lang w:val="be-BY"/>
-        </w:rPr>
-        <w:t xml:space="preserve">НИАБ 136-13-629, л.227, </w:t>
+      <w:bookmarkEnd w:id="77"/>
+      <w:r>
+        <w:rPr>
+          <w:lang w:val="be-BY"/>
+        </w:rPr>
+        <w:t>).</w:t>
+      </w:r>
+    </w:p>
+    <w:p>
+      <w:pPr>
+        <w:rPr>
+          <w:lang w:val="be-BY"/>
+        </w:rPr>
+      </w:pPr>
+    </w:p>
+    <w:p>
+      <w:pPr>
+        <w:rPr>
+          <w:lang w:val="be-BY"/>
+        </w:rPr>
+      </w:pPr>
+      <w:r>
+        <w:rPr>
+          <w:lang w:val="be-BY"/>
+        </w:rPr>
+        <w:t>6. Тарасевич Халимон Карнеев:</w:t>
+      </w:r>
+    </w:p>
+    <w:p>
+      <w:pPr>
+        <w:rPr>
+          <w:lang w:val="be-BY"/>
+        </w:rPr>
+      </w:pPr>
+      <w:r>
+        <w:t xml:space="preserve">13.09.1842 – </w:t>
+      </w:r>
+      <w:r>
+        <w:rPr>
+          <w:lang w:val="be-BY"/>
+        </w:rPr>
+        <w:t xml:space="preserve">крещение дочери Анны (НИАБ 136-13-132, л.184об-185, </w:t>
+      </w:r>
+      <w:r>
+        <w:rPr>
+          <w:noProof/>
+          <w:lang w:eastAsia="ru-RU"/>
+        </w:rPr>
+        <w:t>№65/1842-р (коп)</w:t>
+      </w:r>
+      <w:r>
+        <w:rPr>
+          <w:lang w:val="be-BY"/>
+        </w:rPr>
+        <w:t>).</w:t>
+      </w:r>
+    </w:p>
+    <w:p>
+      <w:pPr>
+        <w:rPr>
+          <w:lang w:val="be-BY"/>
+        </w:rPr>
+      </w:pPr>
+    </w:p>
+    <w:p>
+      <w:pPr>
+        <w:rPr>
+          <w:lang w:val="be-BY"/>
+        </w:rPr>
+      </w:pPr>
+      <w:r>
+        <w:rPr>
+          <w:lang w:val="be-BY"/>
+        </w:rPr>
+        <w:t>6а. Тарасевич Варвара Прокопова:</w:t>
+      </w:r>
+    </w:p>
+    <w:p>
+      <w:pPr>
+        <w:rPr>
+          <w:lang w:val="be-BY"/>
+        </w:rPr>
+      </w:pPr>
+      <w:r>
+        <w:t xml:space="preserve">13.09.1842 – </w:t>
+      </w:r>
+      <w:r>
+        <w:rPr>
+          <w:lang w:val="be-BY"/>
+        </w:rPr>
+        <w:t xml:space="preserve">крещение дочери Анны (НИАБ 136-13-132, л.184об-185, </w:t>
+      </w:r>
+      <w:r>
+        <w:rPr>
+          <w:noProof/>
+          <w:lang w:eastAsia="ru-RU"/>
+        </w:rPr>
+        <w:t>№65/1842-р (коп)</w:t>
+      </w:r>
+      <w:r>
+        <w:rPr>
+          <w:lang w:val="be-BY"/>
+        </w:rPr>
+        <w:t>).</w:t>
+      </w:r>
+    </w:p>
+    <w:p>
+      <w:pPr>
+        <w:rPr>
+          <w:lang w:val="be-BY"/>
+        </w:rPr>
+      </w:pPr>
+    </w:p>
+    <w:p>
+      <w:pPr>
+        <w:rPr>
+          <w:lang w:val="be-BY"/>
+        </w:rPr>
+      </w:pPr>
+      <w:r>
+        <w:rPr>
+          <w:lang w:val="be-BY"/>
+        </w:rPr>
+        <w:t>6.1. Тарасевич Анна Халимонова:</w:t>
+      </w:r>
+    </w:p>
+    <w:p>
+      <w:pPr>
+        <w:rPr>
+          <w:lang w:val="be-BY"/>
+        </w:rPr>
+      </w:pPr>
+      <w:r>
+        <w:t xml:space="preserve">13.09.1842 – </w:t>
+      </w:r>
+      <w:r>
+        <w:rPr>
+          <w:lang w:val="be-BY"/>
+        </w:rPr>
+        <w:t xml:space="preserve">крещение, родилась 9.09.1842, крестные родители Тарасевич Федор Янов и Тарасевич Марьяна Андреева (НИАБ 136-13-132, л.184об-185, </w:t>
+      </w:r>
+      <w:r>
+        <w:rPr>
+          <w:noProof/>
+          <w:lang w:eastAsia="ru-RU"/>
+        </w:rPr>
+        <w:t>№65/1842-р (коп)</w:t>
+      </w:r>
+      <w:r>
+        <w:rPr>
+          <w:lang w:val="be-BY"/>
+        </w:rPr>
+        <w:t>).</w:t>
+      </w:r>
+    </w:p>
+    <w:p>
+      <w:pPr>
+        <w:rPr>
+          <w:lang w:val="be-BY"/>
+        </w:rPr>
+      </w:pPr>
+    </w:p>
+    <w:p>
+      <w:pPr>
+        <w:rPr>
+          <w:lang w:val="be-BY"/>
+        </w:rPr>
+      </w:pPr>
+      <w:r>
+        <w:rPr>
+          <w:lang w:val="be-BY"/>
+        </w:rPr>
+        <w:t>7. Тарасевич Грыгор Янов:</w:t>
+      </w:r>
+    </w:p>
+    <w:p>
+      <w:pPr>
+        <w:rPr>
+          <w:bCs/>
+          <w:noProof/>
+          <w:lang w:eastAsia="ru-RU"/>
+        </w:rPr>
+      </w:pPr>
+      <w:r>
+        <w:rPr>
+          <w:bCs/>
+        </w:rPr>
+        <w:t xml:space="preserve">7.11.1843 – </w:t>
+      </w:r>
+      <w:r>
+        <w:rPr>
+          <w:lang w:val="be-BY"/>
+        </w:rPr>
+        <w:t>крестный отец Демьяна, сына солдата за билетом Цепляка Василя Мойсеева и Елисаветы Симоновой с деревни Броды</w:t>
+      </w:r>
+      <w:r>
+        <w:t xml:space="preserve"> </w:t>
+      </w:r>
+      <w:r>
+        <w:rPr>
+          <w:lang w:val="be-BY"/>
+        </w:rPr>
+        <w:t xml:space="preserve">(НИАБ </w:t>
+      </w:r>
+      <w:r>
+        <w:rPr>
+          <w:lang w:val="be-BY"/>
+        </w:rPr>
+        <w:t>136-13-140</w:t>
+      </w:r>
+      <w:r>
+        <w:rPr>
+          <w:lang w:val="be-BY"/>
+        </w:rPr>
+        <w:t>, л.</w:t>
+      </w:r>
+      <w:r>
+        <w:rPr>
+          <w:lang w:val="be-BY"/>
+        </w:rPr>
+        <w:t xml:space="preserve">218об-219, </w:t>
       </w:r>
       <w:r>
         <w:rPr>
@@ -9592,7 +9554,7 @@
           <w:noProof/>
           <w:lang w:eastAsia="ru-RU"/>
         </w:rPr>
-        <w:t>13</w:t>
+        <w:t>82</w:t>
       </w:r>
       <w:r>
         <w:rPr>
@@ -9616,7 +9578,7 @@
           <w:noProof/>
           <w:lang w:eastAsia="ru-RU"/>
         </w:rPr>
-        <w:t>35</w:t>
+        <w:t>43</w:t>
       </w:r>
       <w:r>
         <w:rPr>
@@ -9628,7 +9590,7 @@
         <w:rPr>
           <w:bCs/>
         </w:rPr>
-        <w:t>б</w:t>
+        <w:t>р</w:t>
       </w:r>
       <w:r>
         <w:rPr>
@@ -9648,7 +9610,6 @@
         </w:rPr>
         <w:t>)</w:t>
       </w:r>
-      <w:bookmarkEnd w:id="77"/>
       <w:r>
         <w:rPr>
           <w:lang w:val="be-BY"/>
@@ -9656,298 +9617,6 @@
         <w:t>).</w:t>
       </w:r>
     </w:p>
-    <w:p>
-      <w:pPr>
-        <w:rPr>
-          <w:lang w:val="be-BY"/>
-        </w:rPr>
-      </w:pPr>
-    </w:p>
-    <w:p>
-      <w:pPr>
-        <w:rPr>
-          <w:lang w:val="be-BY"/>
-        </w:rPr>
-      </w:pPr>
-      <w:r>
-        <w:rPr>
-          <w:lang w:val="be-BY"/>
-        </w:rPr>
-        <w:t>6. Тарасевич Халимон Карнеев:</w:t>
-      </w:r>
-    </w:p>
-    <w:p>
-      <w:pPr>
-        <w:rPr>
-          <w:lang w:val="be-BY"/>
-        </w:rPr>
-      </w:pPr>
-      <w:r>
-        <w:t xml:space="preserve">13.09.1842 – </w:t>
-      </w:r>
-      <w:r>
-        <w:rPr>
-          <w:lang w:val="be-BY"/>
-        </w:rPr>
-        <w:t xml:space="preserve">крещение дочери Анны (НИАБ 136-13-132, л.184об-185, </w:t>
-      </w:r>
-      <w:r>
-        <w:rPr>
-          <w:noProof/>
-          <w:lang w:eastAsia="ru-RU"/>
-        </w:rPr>
-        <w:t>№65/1842-р (коп)</w:t>
-      </w:r>
-      <w:r>
-        <w:rPr>
-          <w:lang w:val="be-BY"/>
-        </w:rPr>
-        <w:t>).</w:t>
-      </w:r>
-    </w:p>
-    <w:p>
-      <w:pPr>
-        <w:rPr>
-          <w:lang w:val="be-BY"/>
-        </w:rPr>
-      </w:pPr>
-    </w:p>
-    <w:p>
-      <w:pPr>
-        <w:rPr>
-          <w:lang w:val="be-BY"/>
-        </w:rPr>
-      </w:pPr>
-      <w:r>
-        <w:rPr>
-          <w:lang w:val="be-BY"/>
-        </w:rPr>
-        <w:t>6а. Тарасевич Варвара Прокопова:</w:t>
-      </w:r>
-    </w:p>
-    <w:p>
-      <w:pPr>
-        <w:rPr>
-          <w:lang w:val="be-BY"/>
-        </w:rPr>
-      </w:pPr>
-      <w:r>
-        <w:t xml:space="preserve">13.09.1842 – </w:t>
-      </w:r>
-      <w:r>
-        <w:rPr>
-          <w:lang w:val="be-BY"/>
-        </w:rPr>
-        <w:t xml:space="preserve">крещение дочери Анны (НИАБ 136-13-132, л.184об-185, </w:t>
-      </w:r>
-      <w:r>
-        <w:rPr>
-          <w:noProof/>
-          <w:lang w:eastAsia="ru-RU"/>
-        </w:rPr>
-        <w:t>№65/1842-р (коп)</w:t>
-      </w:r>
-      <w:r>
-        <w:rPr>
-          <w:lang w:val="be-BY"/>
-        </w:rPr>
-        <w:t>).</w:t>
-      </w:r>
-    </w:p>
-    <w:p>
-      <w:pPr>
-        <w:rPr>
-          <w:lang w:val="be-BY"/>
-        </w:rPr>
-      </w:pPr>
-    </w:p>
-    <w:p>
-      <w:pPr>
-        <w:rPr>
-          <w:lang w:val="be-BY"/>
-        </w:rPr>
-      </w:pPr>
-      <w:r>
-        <w:rPr>
-          <w:lang w:val="be-BY"/>
-        </w:rPr>
-        <w:t>6.1. Тарасевич Анна Халимонова:</w:t>
-      </w:r>
-    </w:p>
-    <w:p>
-      <w:pPr>
-        <w:rPr>
-          <w:lang w:val="be-BY"/>
-        </w:rPr>
-      </w:pPr>
-      <w:r>
-        <w:t xml:space="preserve">13.09.1842 – </w:t>
-      </w:r>
-      <w:r>
-        <w:rPr>
-          <w:lang w:val="be-BY"/>
-        </w:rPr>
-        <w:t xml:space="preserve">крещение, родилась 9.09.1842, крестные родители Тарасевич Федор Янов и Тарасевич Марьяна Андреева (НИАБ 136-13-132, л.184об-185, </w:t>
-      </w:r>
-      <w:r>
-        <w:rPr>
-          <w:noProof/>
-          <w:lang w:eastAsia="ru-RU"/>
-        </w:rPr>
-        <w:t>№65/1842-р (коп)</w:t>
-      </w:r>
-      <w:r>
-        <w:rPr>
-          <w:lang w:val="be-BY"/>
-        </w:rPr>
-        <w:t>).</w:t>
-      </w:r>
-    </w:p>
-    <w:p>
-      <w:pPr>
-        <w:rPr>
-          <w:lang w:val="be-BY"/>
-        </w:rPr>
-      </w:pPr>
-    </w:p>
-    <w:p>
-      <w:pPr>
-        <w:rPr>
-          <w:lang w:val="be-BY"/>
-        </w:rPr>
-      </w:pPr>
-      <w:r>
-        <w:rPr>
-          <w:lang w:val="be-BY"/>
-        </w:rPr>
-        <w:t>7. Тарасевич Грыгор Янов:</w:t>
-      </w:r>
-    </w:p>
-    <w:p>
-      <w:pPr>
-        <w:rPr>
-          <w:bCs/>
-          <w:noProof/>
-          <w:lang w:eastAsia="ru-RU"/>
-        </w:rPr>
-      </w:pPr>
-      <w:r>
-        <w:rPr>
-          <w:bCs/>
-        </w:rPr>
-        <w:lastRenderedPageBreak/>
-        <w:t xml:space="preserve">7.11.1843 – </w:t>
-      </w:r>
-      <w:r>
-        <w:rPr>
-          <w:lang w:val="be-BY"/>
-        </w:rPr>
-        <w:t>крестный отец Демьяна, сына солдата за билетом Цепляка Василя Мойсеева и Елисаветы Симоновой с деревни Броды</w:t>
-      </w:r>
-      <w:r>
-        <w:t xml:space="preserve"> </w:t>
-      </w:r>
-      <w:r>
-        <w:rPr>
-          <w:lang w:val="be-BY"/>
-        </w:rPr>
-        <w:t xml:space="preserve">(НИАБ </w:t>
-      </w:r>
-      <w:r>
-        <w:rPr>
-          <w:lang w:val="be-BY"/>
-        </w:rPr>
-        <w:t>136-13-140</w:t>
-      </w:r>
-      <w:r>
-        <w:rPr>
-          <w:lang w:val="be-BY"/>
-        </w:rPr>
-        <w:t>, л.</w:t>
-      </w:r>
-      <w:r>
-        <w:rPr>
-          <w:lang w:val="be-BY"/>
-        </w:rPr>
-        <w:t xml:space="preserve">218об-219, </w:t>
-      </w:r>
-      <w:r>
-        <w:rPr>
-          <w:bCs/>
-          <w:noProof/>
-          <w:lang w:eastAsia="ru-RU"/>
-        </w:rPr>
-        <w:t>№</w:t>
-      </w:r>
-      <w:r>
-        <w:rPr>
-          <w:bCs/>
-          <w:noProof/>
-          <w:lang w:eastAsia="ru-RU"/>
-        </w:rPr>
-        <w:t>82</w:t>
-      </w:r>
-      <w:r>
-        <w:rPr>
-          <w:bCs/>
-          <w:noProof/>
-          <w:lang w:eastAsia="ru-RU"/>
-        </w:rPr>
-        <w:t>/</w:t>
-      </w:r>
-      <w:r>
-        <w:rPr>
-          <w:bCs/>
-          <w:noProof/>
-          <w:lang w:eastAsia="ru-RU"/>
-        </w:rPr>
-        <w:t>18</w:t>
-      </w:r>
-      <w:r>
-        <w:rPr>
-          <w:bCs/>
-          <w:noProof/>
-          <w:lang w:eastAsia="ru-RU"/>
-        </w:rPr>
-        <w:t>43</w:t>
-      </w:r>
-      <w:r>
-        <w:rPr>
-          <w:bCs/>
-        </w:rPr>
-        <w:t>-</w:t>
-      </w:r>
-      <w:r>
-        <w:rPr>
-          <w:bCs/>
-        </w:rPr>
-        <w:t>р</w:t>
-      </w:r>
-      <w:r>
-        <w:rPr>
-          <w:bCs/>
-        </w:rPr>
-        <w:t xml:space="preserve"> (</w:t>
-      </w:r>
-      <w:r>
-        <w:rPr>
-          <w:bCs/>
-        </w:rPr>
-        <w:t>коп</w:t>
-      </w:r>
-      <w:r>
-        <w:rPr>
-          <w:bCs/>
-        </w:rPr>
-        <w:t>)</w:t>
-      </w:r>
-      <w:r>
-        <w:rPr>
-          <w:lang w:val="be-BY"/>
-        </w:rPr>
-        <w:t>).</w:t>
-      </w:r>
-    </w:p>
     <w:p/>
     <w:p>
       <w:r>
@@ -9964,35 +9633,7 @@
         <w:rPr>
           <w:bCs/>
         </w:rPr>
-        <w:t xml:space="preserve">23.03.1844 – крестная мать Евдокии, дочери </w:t>
-      </w:r>
-      <w:proofErr w:type="spellStart"/>
-      <w:r>
-        <w:rPr>
-          <w:bCs/>
-        </w:rPr>
-        <w:t>Матрашил</w:t>
-      </w:r>
-      <w:proofErr w:type="spellEnd"/>
-      <w:r>
-        <w:rPr>
-          <w:bCs/>
-        </w:rPr>
-        <w:t xml:space="preserve"> Игната Парфеньева и Евдокии Петровой с деревни </w:t>
-      </w:r>
-      <w:proofErr w:type="spellStart"/>
-      <w:r>
-        <w:rPr>
-          <w:bCs/>
-        </w:rPr>
-        <w:t>Нивки</w:t>
-      </w:r>
-      <w:proofErr w:type="spellEnd"/>
-      <w:r>
-        <w:rPr>
-          <w:bCs/>
-        </w:rPr>
-        <w:t xml:space="preserve"> (НИАБ 136-13-</w:t>
+        <w:t>23.03.1844 – крестная мать Евдокии, дочери Матрашил Игната Парфеньева и Евдокии Петровой с деревни Нивки (НИАБ 136-13-</w:t>
       </w:r>
       <w:r>
         <w:rPr>

--- a/2/деревня Недаль/Недаль Тарасевичи.docx
+++ b/2/деревня Недаль/Недаль Тарасевичи.docx
@@ -1595,15 +1595,1418 @@
         <w:rPr>
           <w:bCs/>
         </w:rPr>
+        <w:t xml:space="preserve"> (</w:t>
+      </w:r>
+      <w:proofErr w:type="spellStart"/>
+      <w:r>
+        <w:rPr>
+          <w:bCs/>
+        </w:rPr>
+        <w:t>ориг</w:t>
+      </w:r>
+      <w:proofErr w:type="spellEnd"/>
+      <w:r>
+        <w:rPr>
+          <w:bCs/>
+        </w:rPr>
+        <w:t>)</w:t>
+      </w:r>
+      <w:r>
+        <w:rPr>
+          <w:lang w:val="be-BY"/>
+        </w:rPr>
+        <w:t>).</w:t>
+      </w:r>
+      <w:bookmarkEnd w:id="1"/>
+    </w:p>
+    <w:p>
+      <w:pPr>
+        <w:rPr>
+          <w:lang w:val="be-BY"/>
+        </w:rPr>
+      </w:pPr>
+      <w:r>
+        <w:rPr>
+          <w:lang w:val="be-BY"/>
+        </w:rPr>
+        <w:t xml:space="preserve">07.1816 - </w:t>
+      </w:r>
+      <w:r>
+        <w:rPr>
+          <w:lang w:val="be-BY"/>
+        </w:rPr>
+        <w:t xml:space="preserve">помещичий крестьянин, </w:t>
+      </w:r>
+      <w:r>
+        <w:rPr>
+          <w:lang w:val="be-BY"/>
+        </w:rPr>
+        <w:t>переведен с деревни Броды после 1811 года</w:t>
+      </w:r>
+      <w:r>
+        <w:rPr>
+          <w:lang w:val="be-BY"/>
+        </w:rPr>
+        <w:t xml:space="preserve">, в ревизию 1816 года июль месяц – </w:t>
+      </w:r>
+      <w:r>
+        <w:rPr>
+          <w:lang w:val="be-BY"/>
+        </w:rPr>
+        <w:t>24 года (родился около 1792 года)</w:t>
+      </w:r>
+      <w:r>
+        <w:rPr>
+          <w:lang w:val="be-BY"/>
+        </w:rPr>
+        <w:t xml:space="preserve">, жил в доме </w:t>
+      </w:r>
+      <w:r>
+        <w:rPr>
+          <w:lang w:val="be-BY"/>
+        </w:rPr>
+        <w:t>6</w:t>
+      </w:r>
+      <w:r>
+        <w:rPr>
+          <w:lang w:val="be-BY"/>
+        </w:rPr>
+        <w:t xml:space="preserve">  (НИАБ 333-9-84, л.253об).</w:t>
+      </w:r>
+    </w:p>
+    <w:p>
+      <w:pPr>
+        <w:rPr>
+          <w:lang w:val="be-BY"/>
+        </w:rPr>
+      </w:pPr>
+      <w:r>
+        <w:rPr>
+          <w:bCs/>
+        </w:rPr>
+        <w:t xml:space="preserve">27.10.1817 – </w:t>
+      </w:r>
+      <w:r>
+        <w:rPr>
+          <w:lang w:val="be-BY"/>
+        </w:rPr>
+        <w:t xml:space="preserve">крестный отец Юстына Дмитрия, сына Глодов Прокопа и Агафии с деревни Волоки </w:t>
+      </w:r>
+      <w:r>
+        <w:rPr>
+          <w:lang w:val="be-BY"/>
+        </w:rPr>
+        <w:t xml:space="preserve">(НИАБ </w:t>
+      </w:r>
+      <w:r>
+        <w:rPr>
+          <w:lang w:val="be-BY"/>
+        </w:rPr>
+        <w:t>136-13-928</w:t>
+      </w:r>
+      <w:r>
+        <w:rPr>
+          <w:lang w:val="be-BY"/>
+        </w:rPr>
+        <w:t>, л.</w:t>
+      </w:r>
+      <w:r>
+        <w:rPr>
+          <w:lang w:val="be-BY"/>
+        </w:rPr>
+        <w:t xml:space="preserve">155, </w:t>
+      </w:r>
+      <w:r>
+        <w:rPr>
+          <w:bCs/>
+          <w:noProof/>
+          <w:lang w:eastAsia="ru-RU"/>
+        </w:rPr>
+        <w:t>№</w:t>
+      </w:r>
+      <w:r>
+        <w:rPr>
+          <w:bCs/>
+          <w:noProof/>
+          <w:lang w:eastAsia="ru-RU"/>
+        </w:rPr>
+        <w:t>91</w:t>
+      </w:r>
+      <w:r>
+        <w:rPr>
+          <w:bCs/>
+          <w:noProof/>
+          <w:lang w:eastAsia="ru-RU"/>
+        </w:rPr>
+        <w:t>/</w:t>
+      </w:r>
+      <w:r>
+        <w:rPr>
+          <w:bCs/>
+          <w:noProof/>
+          <w:lang w:eastAsia="ru-RU"/>
+        </w:rPr>
+        <w:t>181</w:t>
+      </w:r>
+      <w:r>
+        <w:rPr>
+          <w:bCs/>
+          <w:noProof/>
+          <w:lang w:eastAsia="ru-RU"/>
+        </w:rPr>
+        <w:t>4</w:t>
+      </w:r>
+      <w:r>
+        <w:rPr>
+          <w:bCs/>
+        </w:rPr>
+        <w:t>-</w:t>
+      </w:r>
+      <w:r>
+        <w:rPr>
+          <w:bCs/>
+        </w:rPr>
+        <w:t>р</w:t>
+      </w:r>
+      <w:r>
+        <w:rPr>
+          <w:bCs/>
+        </w:rPr>
+        <w:t xml:space="preserve"> (</w:t>
+      </w:r>
+      <w:proofErr w:type="spellStart"/>
+      <w:r>
+        <w:rPr>
+          <w:bCs/>
+        </w:rPr>
+        <w:t>ориг</w:t>
+      </w:r>
+      <w:proofErr w:type="spellEnd"/>
+      <w:r>
+        <w:rPr>
+          <w:bCs/>
+        </w:rPr>
+        <w:t>)</w:t>
+      </w:r>
+      <w:r>
+        <w:rPr>
+          <w:lang w:val="be-BY"/>
+        </w:rPr>
+        <w:t>).</w:t>
+      </w:r>
+    </w:p>
+    <w:p>
+      <w:pPr>
+        <w:rPr>
+          <w:lang w:val="be-BY"/>
+        </w:rPr>
+      </w:pPr>
+      <w:r>
+        <w:rPr>
+          <w:bCs/>
+        </w:rPr>
+        <w:t xml:space="preserve">9.02.1820 – </w:t>
+      </w:r>
+      <w:r>
+        <w:rPr>
+          <w:lang w:val="be-BY"/>
+        </w:rPr>
+        <w:t>крещение</w:t>
+      </w:r>
+      <w:r>
+        <w:t xml:space="preserve"> сына Мартина Тодора </w:t>
+      </w:r>
+      <w:r>
+        <w:rPr>
+          <w:lang w:val="be-BY"/>
+        </w:rPr>
+        <w:t xml:space="preserve">(НИАБ </w:t>
+      </w:r>
+      <w:r>
+        <w:rPr>
+          <w:lang w:val="be-BY"/>
+        </w:rPr>
+        <w:t>136-13-928</w:t>
+      </w:r>
+      <w:r>
+        <w:rPr>
+          <w:lang w:val="be-BY"/>
+        </w:rPr>
+        <w:t>, л.</w:t>
+      </w:r>
+      <w:r>
+        <w:rPr>
+          <w:lang w:val="be-BY"/>
+        </w:rPr>
+        <w:t xml:space="preserve">182, </w:t>
+      </w:r>
+      <w:r>
+        <w:rPr>
+          <w:bCs/>
+          <w:noProof/>
+          <w:lang w:eastAsia="ru-RU"/>
+        </w:rPr>
+        <w:t>№</w:t>
+      </w:r>
+      <w:r>
+        <w:rPr>
+          <w:bCs/>
+          <w:noProof/>
+          <w:lang w:eastAsia="ru-RU"/>
+        </w:rPr>
+        <w:t>18</w:t>
+      </w:r>
+      <w:r>
+        <w:rPr>
+          <w:bCs/>
+          <w:noProof/>
+          <w:lang w:eastAsia="ru-RU"/>
+        </w:rPr>
+        <w:t>/</w:t>
+      </w:r>
+      <w:r>
+        <w:rPr>
+          <w:bCs/>
+          <w:noProof/>
+          <w:lang w:eastAsia="ru-RU"/>
+        </w:rPr>
+        <w:t>18</w:t>
+      </w:r>
+      <w:r>
+        <w:rPr>
+          <w:bCs/>
+          <w:noProof/>
+          <w:lang w:eastAsia="ru-RU"/>
+        </w:rPr>
+        <w:t>20</w:t>
+      </w:r>
+      <w:r>
+        <w:rPr>
+          <w:bCs/>
+        </w:rPr>
+        <w:t>-</w:t>
+      </w:r>
+      <w:r>
+        <w:rPr>
+          <w:bCs/>
+        </w:rPr>
+        <w:t>р</w:t>
+      </w:r>
+      <w:r>
+        <w:rPr>
+          <w:bCs/>
+        </w:rPr>
+        <w:t xml:space="preserve"> (</w:t>
+      </w:r>
+      <w:proofErr w:type="spellStart"/>
+      <w:r>
+        <w:rPr>
+          <w:bCs/>
+        </w:rPr>
+        <w:t>ориг</w:t>
+      </w:r>
+      <w:proofErr w:type="spellEnd"/>
+      <w:r>
+        <w:rPr>
+          <w:bCs/>
+        </w:rPr>
+        <w:t>)</w:t>
+      </w:r>
+      <w:r>
+        <w:rPr>
+          <w:lang w:val="be-BY"/>
+        </w:rPr>
+        <w:t>).</w:t>
+      </w:r>
+    </w:p>
+    <w:p>
+      <w:pPr>
+        <w:rPr>
+          <w:lang w:val="be-BY"/>
+        </w:rPr>
+      </w:pPr>
+      <w:bookmarkStart w:id="2" w:name="_Hlk137923941"/>
+      <w:r>
+        <w:rPr>
+          <w:bCs/>
+        </w:rPr>
+        <w:t xml:space="preserve">29.06.1825 – </w:t>
+      </w:r>
+      <w:r>
+        <w:rPr>
+          <w:lang w:val="be-BY"/>
+        </w:rPr>
+        <w:t xml:space="preserve">крестный отец Юстыны Агаты, дочери Канашей Клемяты и Химы с деревни Хельмовка </w:t>
+      </w:r>
+      <w:r>
+        <w:rPr>
+          <w:lang w:val="be-BY"/>
+        </w:rPr>
+        <w:t xml:space="preserve">(НИАБ </w:t>
+      </w:r>
+      <w:r>
+        <w:rPr>
+          <w:lang w:val="be-BY"/>
+        </w:rPr>
+        <w:t>136-13-1048</w:t>
+      </w:r>
+      <w:r>
+        <w:rPr>
+          <w:lang w:val="be-BY"/>
+        </w:rPr>
+        <w:t>, л.</w:t>
+      </w:r>
+      <w:r>
+        <w:rPr>
+          <w:lang w:val="be-BY"/>
+        </w:rPr>
+        <w:t xml:space="preserve">59об, </w:t>
+      </w:r>
+      <w:r>
+        <w:rPr>
+          <w:bCs/>
+          <w:noProof/>
+          <w:lang w:eastAsia="ru-RU"/>
+        </w:rPr>
+        <w:t>№</w:t>
+      </w:r>
+      <w:r>
+        <w:rPr>
+          <w:bCs/>
+          <w:noProof/>
+          <w:lang w:eastAsia="ru-RU"/>
+        </w:rPr>
+        <w:t>59</w:t>
+      </w:r>
+      <w:r>
+        <w:rPr>
+          <w:bCs/>
+          <w:noProof/>
+          <w:lang w:eastAsia="ru-RU"/>
+        </w:rPr>
+        <w:t>/</w:t>
+      </w:r>
+      <w:r>
+        <w:rPr>
+          <w:bCs/>
+          <w:noProof/>
+          <w:lang w:eastAsia="ru-RU"/>
+        </w:rPr>
+        <w:t>18</w:t>
+      </w:r>
+      <w:r>
+        <w:rPr>
+          <w:bCs/>
+          <w:noProof/>
+          <w:lang w:eastAsia="ru-RU"/>
+        </w:rPr>
+        <w:t>25</w:t>
+      </w:r>
+      <w:r>
+        <w:rPr>
+          <w:bCs/>
+        </w:rPr>
+        <w:t>-</w:t>
+      </w:r>
+      <w:r>
+        <w:rPr>
+          <w:bCs/>
+        </w:rPr>
+        <w:t>р</w:t>
+      </w:r>
+      <w:r>
+        <w:rPr>
+          <w:bCs/>
+        </w:rPr>
+        <w:t xml:space="preserve"> (</w:t>
+      </w:r>
+      <w:r>
+        <w:rPr>
+          <w:bCs/>
+        </w:rPr>
+        <w:t>коп</w:t>
+      </w:r>
+      <w:r>
+        <w:rPr>
+          <w:bCs/>
+        </w:rPr>
+        <w:t>)</w:t>
+      </w:r>
+      <w:r>
+        <w:rPr>
+          <w:lang w:val="be-BY"/>
+        </w:rPr>
+        <w:t>).</w:t>
+      </w:r>
+      <w:bookmarkEnd w:id="2"/>
+    </w:p>
+    <w:p>
+      <w:pPr>
+        <w:rPr>
+          <w:lang w:val="be-BY"/>
+        </w:rPr>
+      </w:pPr>
+      <w:bookmarkStart w:id="3" w:name="_Hlk137802812"/>
+      <w:r>
+        <w:t>30</w:t>
+      </w:r>
+      <w:r>
+        <w:t>.</w:t>
+      </w:r>
+      <w:r>
+        <w:t>10</w:t>
+      </w:r>
+      <w:r>
+        <w:t>.182</w:t>
+      </w:r>
+      <w:r>
+        <w:t>5</w:t>
+      </w:r>
+      <w:r>
+        <w:t xml:space="preserve"> – </w:t>
+      </w:r>
+      <w:r>
+        <w:rPr>
+          <w:lang w:val="be-BY"/>
+        </w:rPr>
+        <w:t xml:space="preserve">свидетель венчания молодого Шпета Павла Иосифова с деревни Недаль с девкой Сушко Анной Степановной с деревни Разлитье (НИАБ 136-13-1033, л.4, </w:t>
+      </w:r>
+      <w:r>
+        <w:rPr>
+          <w:noProof/>
+          <w:lang w:eastAsia="ru-RU"/>
+        </w:rPr>
+        <w:t>№</w:t>
+      </w:r>
+      <w:r>
+        <w:rPr>
+          <w:noProof/>
+          <w:lang w:eastAsia="ru-RU"/>
+        </w:rPr>
+        <w:t>5</w:t>
+      </w:r>
+      <w:r>
+        <w:rPr>
+          <w:noProof/>
+          <w:lang w:eastAsia="ru-RU"/>
+        </w:rPr>
+        <w:t>/</w:t>
+      </w:r>
+      <w:r>
+        <w:rPr>
+          <w:noProof/>
+          <w:lang w:eastAsia="ru-RU"/>
+        </w:rPr>
+        <w:t>182</w:t>
+      </w:r>
+      <w:r>
+        <w:rPr>
+          <w:noProof/>
+          <w:lang w:eastAsia="ru-RU"/>
+        </w:rPr>
+        <w:t>5</w:t>
+      </w:r>
+      <w:r>
+        <w:rPr>
+          <w:noProof/>
+          <w:lang w:eastAsia="ru-RU"/>
+        </w:rPr>
+        <w:t>-</w:t>
+      </w:r>
+      <w:r>
+        <w:rPr>
+          <w:noProof/>
+          <w:lang w:eastAsia="ru-RU"/>
+        </w:rPr>
+        <w:t>б</w:t>
+      </w:r>
+      <w:r>
+        <w:rPr>
+          <w:noProof/>
+          <w:lang w:eastAsia="ru-RU"/>
+        </w:rPr>
         <w:t xml:space="preserve"> (ориг)</w:t>
       </w:r>
       <w:r>
         <w:rPr>
           <w:lang w:val="be-BY"/>
         </w:rPr>
+        <w:t xml:space="preserve">, НИАБ 136-13-1049, л.29, </w:t>
+      </w:r>
+      <w:r>
+        <w:rPr>
+          <w:noProof/>
+          <w:lang w:eastAsia="ru-RU"/>
+        </w:rPr>
+        <w:t>№</w:t>
+      </w:r>
+      <w:r>
+        <w:rPr>
+          <w:noProof/>
+          <w:lang w:eastAsia="ru-RU"/>
+        </w:rPr>
+        <w:t>3</w:t>
+      </w:r>
+      <w:r>
+        <w:rPr>
+          <w:noProof/>
+          <w:lang w:eastAsia="ru-RU"/>
+        </w:rPr>
+        <w:t>/</w:t>
+      </w:r>
+      <w:r>
+        <w:rPr>
+          <w:noProof/>
+          <w:lang w:eastAsia="ru-RU"/>
+        </w:rPr>
+        <w:t>182</w:t>
+      </w:r>
+      <w:r>
+        <w:rPr>
+          <w:noProof/>
+          <w:lang w:eastAsia="ru-RU"/>
+        </w:rPr>
+        <w:t>5</w:t>
+      </w:r>
+      <w:r>
+        <w:rPr>
+          <w:noProof/>
+          <w:lang w:eastAsia="ru-RU"/>
+        </w:rPr>
+        <w:t>-</w:t>
+      </w:r>
+      <w:r>
+        <w:rPr>
+          <w:noProof/>
+          <w:lang w:eastAsia="ru-RU"/>
+        </w:rPr>
+        <w:t>б</w:t>
+      </w:r>
+      <w:r>
+        <w:rPr>
+          <w:noProof/>
+          <w:lang w:eastAsia="ru-RU"/>
+        </w:rPr>
+        <w:t xml:space="preserve"> (</w:t>
+      </w:r>
+      <w:r>
+        <w:rPr>
+          <w:noProof/>
+          <w:lang w:eastAsia="ru-RU"/>
+        </w:rPr>
+        <w:t>коп</w:t>
+      </w:r>
+      <w:r>
+        <w:rPr>
+          <w:noProof/>
+          <w:lang w:eastAsia="ru-RU"/>
+        </w:rPr>
+        <w:t>)</w:t>
+      </w:r>
+      <w:r>
+        <w:rPr>
+          <w:lang w:val="be-BY"/>
+        </w:rPr>
         <w:t>).</w:t>
       </w:r>
-      <w:bookmarkEnd w:id="1"/>
+      <w:bookmarkEnd w:id="3"/>
+    </w:p>
+    <w:p>
+      <w:pPr>
+        <w:rPr>
+          <w:bCs/>
+        </w:rPr>
+      </w:pPr>
+      <w:r>
+        <w:rPr>
+          <w:bCs/>
+        </w:rPr>
+        <w:t>8</w:t>
+      </w:r>
+      <w:r>
+        <w:rPr>
+          <w:bCs/>
+        </w:rPr>
+        <w:t>.</w:t>
+      </w:r>
+      <w:r>
+        <w:rPr>
+          <w:bCs/>
+        </w:rPr>
+        <w:t>11</w:t>
+      </w:r>
+      <w:r>
+        <w:rPr>
+          <w:bCs/>
+        </w:rPr>
+        <w:t>.18</w:t>
+      </w:r>
+      <w:r>
+        <w:rPr>
+          <w:bCs/>
+        </w:rPr>
+        <w:t>30</w:t>
+      </w:r>
+      <w:r>
+        <w:rPr>
+          <w:bCs/>
+        </w:rPr>
+        <w:t xml:space="preserve"> –</w:t>
+      </w:r>
+      <w:r>
+        <w:rPr>
+          <w:bCs/>
+        </w:rPr>
+        <w:t xml:space="preserve"> свидетель венчания молодого Жилко </w:t>
+      </w:r>
+      <w:proofErr w:type="spellStart"/>
+      <w:r>
+        <w:rPr>
+          <w:bCs/>
+        </w:rPr>
+        <w:t>Мацея</w:t>
+      </w:r>
+      <w:proofErr w:type="spellEnd"/>
+      <w:r>
+        <w:rPr>
+          <w:bCs/>
+        </w:rPr>
+        <w:t xml:space="preserve"> </w:t>
+      </w:r>
+      <w:proofErr w:type="spellStart"/>
+      <w:r>
+        <w:rPr>
+          <w:bCs/>
+        </w:rPr>
+        <w:t>Михалова</w:t>
+      </w:r>
+      <w:proofErr w:type="spellEnd"/>
+      <w:r>
+        <w:rPr>
+          <w:bCs/>
+        </w:rPr>
+        <w:t xml:space="preserve"> с деревни </w:t>
+      </w:r>
+      <w:proofErr w:type="spellStart"/>
+      <w:r>
+        <w:rPr>
+          <w:bCs/>
+        </w:rPr>
+        <w:t>Недаль</w:t>
+      </w:r>
+      <w:proofErr w:type="spellEnd"/>
+      <w:r>
+        <w:rPr>
+          <w:bCs/>
+        </w:rPr>
+        <w:t xml:space="preserve"> с девкой Жилко Викторией с деревни Заречье </w:t>
+      </w:r>
+      <w:r>
+        <w:rPr>
+          <w:bCs/>
+        </w:rPr>
+        <w:t>(НИАБ 136-13-1</w:t>
+      </w:r>
+      <w:r>
+        <w:rPr>
+          <w:bCs/>
+        </w:rPr>
+        <w:t>525</w:t>
+      </w:r>
+      <w:r>
+        <w:rPr>
+          <w:bCs/>
+        </w:rPr>
+        <w:t>, л.</w:t>
+      </w:r>
+      <w:r>
+        <w:rPr>
+          <w:bCs/>
+        </w:rPr>
+        <w:t>274</w:t>
+      </w:r>
+      <w:r>
+        <w:rPr>
+          <w:bCs/>
+        </w:rPr>
+        <w:t xml:space="preserve">, </w:t>
+      </w:r>
+      <w:r>
+        <w:rPr>
+          <w:bCs/>
+          <w:noProof/>
+          <w:lang w:eastAsia="ru-RU"/>
+        </w:rPr>
+        <w:t>№</w:t>
+      </w:r>
+      <w:r>
+        <w:rPr>
+          <w:bCs/>
+          <w:noProof/>
+          <w:lang w:eastAsia="ru-RU"/>
+        </w:rPr>
+        <w:t>5</w:t>
+      </w:r>
+      <w:r>
+        <w:rPr>
+          <w:bCs/>
+          <w:noProof/>
+          <w:lang w:eastAsia="ru-RU"/>
+        </w:rPr>
+        <w:t>/18</w:t>
+      </w:r>
+      <w:r>
+        <w:rPr>
+          <w:bCs/>
+          <w:noProof/>
+          <w:lang w:eastAsia="ru-RU"/>
+        </w:rPr>
+        <w:t>28</w:t>
+      </w:r>
+      <w:r>
+        <w:rPr>
+          <w:bCs/>
+          <w:noProof/>
+          <w:lang w:eastAsia="ru-RU"/>
+        </w:rPr>
+        <w:t>-б (</w:t>
+      </w:r>
+      <w:r>
+        <w:rPr>
+          <w:bCs/>
+          <w:noProof/>
+          <w:lang w:eastAsia="ru-RU"/>
+        </w:rPr>
+        <w:t>коп</w:t>
+      </w:r>
+      <w:r>
+        <w:rPr>
+          <w:bCs/>
+          <w:noProof/>
+          <w:lang w:eastAsia="ru-RU"/>
+        </w:rPr>
+        <w:t>)).</w:t>
+      </w:r>
+    </w:p>
+    <w:p>
+      <w:pPr>
+        <w:rPr>
+          <w:noProof/>
+          <w:lang w:eastAsia="ru-RU"/>
+        </w:rPr>
+      </w:pPr>
+      <w:bookmarkStart w:id="4" w:name="_Hlk137880874"/>
+      <w:r>
+        <w:rPr>
+          <w:noProof/>
+          <w:lang w:eastAsia="ru-RU"/>
+        </w:rPr>
+        <w:t>1</w:t>
+      </w:r>
+      <w:r>
+        <w:rPr>
+          <w:noProof/>
+          <w:lang w:eastAsia="ru-RU"/>
+        </w:rPr>
+        <w:t>0</w:t>
+      </w:r>
+      <w:r>
+        <w:rPr>
+          <w:noProof/>
+          <w:lang w:eastAsia="ru-RU"/>
+        </w:rPr>
+        <w:t>.11.18</w:t>
+      </w:r>
+      <w:r>
+        <w:rPr>
+          <w:noProof/>
+          <w:lang w:eastAsia="ru-RU"/>
+        </w:rPr>
+        <w:t>31</w:t>
+      </w:r>
+      <w:r>
+        <w:rPr>
+          <w:noProof/>
+          <w:lang w:eastAsia="ru-RU"/>
+        </w:rPr>
+        <w:t xml:space="preserve"> – </w:t>
+      </w:r>
+      <w:r>
+        <w:rPr>
+          <w:noProof/>
+          <w:lang w:eastAsia="ru-RU"/>
+        </w:rPr>
+        <w:t xml:space="preserve">свидетель венчания молодого Кузуры Мацея Пархвенова, парафии Осовской, с деревни Недаль с девкой Жилко Агафией Михайловой, парафии Осовской, с деревни Недаль </w:t>
+      </w:r>
+      <w:r>
+        <w:rPr>
+          <w:noProof/>
+          <w:lang w:eastAsia="ru-RU"/>
+        </w:rPr>
+        <w:t>(НИАБ 136-13-</w:t>
+      </w:r>
+      <w:r>
+        <w:rPr>
+          <w:noProof/>
+          <w:lang w:eastAsia="ru-RU"/>
+        </w:rPr>
+        <w:t>1033</w:t>
+      </w:r>
+      <w:r>
+        <w:rPr>
+          <w:noProof/>
+          <w:lang w:eastAsia="ru-RU"/>
+        </w:rPr>
+        <w:t xml:space="preserve">, лист </w:t>
+      </w:r>
+      <w:r>
+        <w:rPr>
+          <w:noProof/>
+          <w:lang w:eastAsia="ru-RU"/>
+        </w:rPr>
+        <w:t>11</w:t>
+      </w:r>
+      <w:r>
+        <w:rPr>
+          <w:noProof/>
+          <w:lang w:eastAsia="ru-RU"/>
+        </w:rPr>
+        <w:t>,</w:t>
+      </w:r>
+      <w:r>
+        <w:rPr>
+          <w:b/>
+          <w:noProof/>
+          <w:lang w:eastAsia="ru-RU"/>
+        </w:rPr>
+        <w:t xml:space="preserve"> </w:t>
+      </w:r>
+      <w:r>
+        <w:rPr>
+          <w:bCs/>
+          <w:noProof/>
+          <w:lang w:eastAsia="ru-RU"/>
+        </w:rPr>
+        <w:t>№</w:t>
+      </w:r>
+      <w:r>
+        <w:rPr>
+          <w:bCs/>
+          <w:noProof/>
+          <w:lang w:eastAsia="ru-RU"/>
+        </w:rPr>
+        <w:t>16</w:t>
+      </w:r>
+      <w:r>
+        <w:rPr>
+          <w:bCs/>
+          <w:noProof/>
+          <w:lang w:eastAsia="ru-RU"/>
+        </w:rPr>
+        <w:t>/18</w:t>
+      </w:r>
+      <w:r>
+        <w:rPr>
+          <w:bCs/>
+          <w:noProof/>
+          <w:lang w:eastAsia="ru-RU"/>
+        </w:rPr>
+        <w:t>31</w:t>
+      </w:r>
+      <w:r>
+        <w:rPr>
+          <w:bCs/>
+          <w:noProof/>
+          <w:lang w:eastAsia="ru-RU"/>
+        </w:rPr>
+        <w:t>-</w:t>
+      </w:r>
+      <w:r>
+        <w:rPr>
+          <w:bCs/>
+          <w:noProof/>
+          <w:lang w:eastAsia="ru-RU"/>
+        </w:rPr>
+        <w:t>б</w:t>
+      </w:r>
+      <w:r>
+        <w:rPr>
+          <w:bCs/>
+          <w:noProof/>
+          <w:lang w:eastAsia="ru-RU"/>
+        </w:rPr>
+        <w:t xml:space="preserve"> (ориг)</w:t>
+      </w:r>
+      <w:r>
+        <w:rPr>
+          <w:noProof/>
+          <w:lang w:eastAsia="ru-RU"/>
+        </w:rPr>
+        <w:t>).</w:t>
+      </w:r>
+      <w:bookmarkEnd w:id="4"/>
+    </w:p>
+    <w:bookmarkEnd w:id="0"/>
+    <w:p>
+      <w:pPr>
+        <w:rPr>
+          <w:lang w:val="be-BY"/>
+        </w:rPr>
+      </w:pPr>
+      <w:r>
+        <w:rPr>
+          <w:lang w:val="be-BY"/>
+        </w:rPr>
+        <w:t xml:space="preserve">25.01.1834 - </w:t>
+      </w:r>
+      <w:r>
+        <w:rPr>
+          <w:lang w:val="be-BY"/>
+        </w:rPr>
+        <w:t xml:space="preserve">помещичий крестьянин, </w:t>
+      </w:r>
+      <w:r>
+        <w:rPr>
+          <w:lang w:val="be-BY"/>
+        </w:rPr>
+        <w:t>в ревизию 1816 года 24 года, в ревизию 1834 года на 25.01.1834 – 49 лет, жил в доме 6  (НИАБ 333-9-543, л.137об).</w:t>
+      </w:r>
+    </w:p>
+    <w:p>
+      <w:pPr>
+        <w:rPr>
+          <w:noProof/>
+          <w:lang w:eastAsia="ru-RU"/>
+        </w:rPr>
+      </w:pPr>
+      <w:r>
+        <w:rPr>
+          <w:noProof/>
+          <w:lang w:eastAsia="ru-RU"/>
+        </w:rPr>
+        <w:t>27</w:t>
+      </w:r>
+      <w:r>
+        <w:rPr>
+          <w:noProof/>
+          <w:lang w:eastAsia="ru-RU"/>
+        </w:rPr>
+        <w:t>.1</w:t>
+      </w:r>
+      <w:r>
+        <w:rPr>
+          <w:noProof/>
+          <w:lang w:eastAsia="ru-RU"/>
+        </w:rPr>
+        <w:t>2</w:t>
+      </w:r>
+      <w:r>
+        <w:rPr>
+          <w:noProof/>
+          <w:lang w:eastAsia="ru-RU"/>
+        </w:rPr>
+        <w:t>.18</w:t>
+      </w:r>
+      <w:r>
+        <w:rPr>
+          <w:noProof/>
+          <w:lang w:eastAsia="ru-RU"/>
+        </w:rPr>
+        <w:t>35</w:t>
+      </w:r>
+      <w:r>
+        <w:rPr>
+          <w:noProof/>
+          <w:lang w:eastAsia="ru-RU"/>
+        </w:rPr>
+        <w:t xml:space="preserve"> – </w:t>
+      </w:r>
+      <w:r>
+        <w:rPr>
+          <w:noProof/>
+          <w:lang w:eastAsia="ru-RU"/>
+        </w:rPr>
+        <w:t xml:space="preserve">отпевание, прихожанин Осовской церкви, умер от старости в возрасте 78 лет (родился около 1757 года), похоронен на кладбище деревни Броды </w:t>
+      </w:r>
+      <w:r>
+        <w:rPr>
+          <w:noProof/>
+          <w:lang w:eastAsia="ru-RU"/>
+        </w:rPr>
+        <w:t>(НИАБ 136-13-</w:t>
+      </w:r>
+      <w:r>
+        <w:rPr>
+          <w:noProof/>
+          <w:lang w:eastAsia="ru-RU"/>
+        </w:rPr>
+        <w:t>120з</w:t>
+      </w:r>
+      <w:r>
+        <w:rPr>
+          <w:noProof/>
+          <w:lang w:eastAsia="ru-RU"/>
+        </w:rPr>
+        <w:t xml:space="preserve">, лист </w:t>
+      </w:r>
+      <w:r>
+        <w:rPr>
+          <w:noProof/>
+          <w:lang w:eastAsia="ru-RU"/>
+        </w:rPr>
+        <w:t>8</w:t>
+      </w:r>
+      <w:r>
+        <w:rPr>
+          <w:noProof/>
+          <w:lang w:eastAsia="ru-RU"/>
+        </w:rPr>
+        <w:t>,</w:t>
+      </w:r>
+      <w:r>
+        <w:rPr>
+          <w:b/>
+          <w:noProof/>
+          <w:lang w:eastAsia="ru-RU"/>
+        </w:rPr>
+        <w:t xml:space="preserve"> </w:t>
+      </w:r>
+      <w:r>
+        <w:rPr>
+          <w:bCs/>
+          <w:noProof/>
+          <w:lang w:eastAsia="ru-RU"/>
+        </w:rPr>
+        <w:t>№</w:t>
+      </w:r>
+      <w:r>
+        <w:rPr>
+          <w:bCs/>
+          <w:noProof/>
+          <w:lang w:eastAsia="ru-RU"/>
+        </w:rPr>
+        <w:t>102</w:t>
+      </w:r>
+      <w:r>
+        <w:rPr>
+          <w:bCs/>
+          <w:noProof/>
+          <w:lang w:eastAsia="ru-RU"/>
+        </w:rPr>
+        <w:t>/18</w:t>
+      </w:r>
+      <w:r>
+        <w:rPr>
+          <w:bCs/>
+          <w:noProof/>
+          <w:lang w:eastAsia="ru-RU"/>
+        </w:rPr>
+        <w:t>35</w:t>
+      </w:r>
+      <w:r>
+        <w:rPr>
+          <w:bCs/>
+          <w:noProof/>
+          <w:lang w:eastAsia="ru-RU"/>
+        </w:rPr>
+        <w:t>-</w:t>
+      </w:r>
+      <w:r>
+        <w:rPr>
+          <w:bCs/>
+          <w:noProof/>
+          <w:lang w:eastAsia="ru-RU"/>
+        </w:rPr>
+        <w:t>у</w:t>
+      </w:r>
+      <w:r>
+        <w:rPr>
+          <w:bCs/>
+          <w:noProof/>
+          <w:lang w:eastAsia="ru-RU"/>
+        </w:rPr>
+        <w:t xml:space="preserve"> (ориг)</w:t>
+      </w:r>
+      <w:r>
+        <w:rPr>
+          <w:bCs/>
+          <w:noProof/>
+          <w:lang w:eastAsia="ru-RU"/>
+        </w:rPr>
+        <w:t xml:space="preserve">, </w:t>
+      </w:r>
+      <w:r>
+        <w:rPr>
+          <w:noProof/>
+          <w:lang w:eastAsia="ru-RU"/>
+        </w:rPr>
+        <w:t>НИАБ 136-13-</w:t>
+      </w:r>
+      <w:r>
+        <w:rPr>
+          <w:noProof/>
+          <w:lang w:eastAsia="ru-RU"/>
+        </w:rPr>
+        <w:t>627</w:t>
+      </w:r>
+      <w:r>
+        <w:rPr>
+          <w:noProof/>
+          <w:lang w:eastAsia="ru-RU"/>
+        </w:rPr>
+        <w:t xml:space="preserve">, лист </w:t>
+      </w:r>
+      <w:r>
+        <w:rPr>
+          <w:noProof/>
+          <w:lang w:eastAsia="ru-RU"/>
+        </w:rPr>
+        <w:t>360</w:t>
+      </w:r>
+      <w:r>
+        <w:rPr>
+          <w:noProof/>
+          <w:lang w:eastAsia="ru-RU"/>
+        </w:rPr>
+        <w:t>,</w:t>
+      </w:r>
+      <w:r>
+        <w:rPr>
+          <w:b/>
+          <w:noProof/>
+          <w:lang w:eastAsia="ru-RU"/>
+        </w:rPr>
+        <w:t xml:space="preserve"> </w:t>
+      </w:r>
+      <w:r>
+        <w:rPr>
+          <w:bCs/>
+          <w:noProof/>
+          <w:lang w:eastAsia="ru-RU"/>
+        </w:rPr>
+        <w:t>№</w:t>
+      </w:r>
+      <w:r>
+        <w:rPr>
+          <w:bCs/>
+          <w:noProof/>
+          <w:lang w:eastAsia="ru-RU"/>
+        </w:rPr>
+        <w:t>102</w:t>
+      </w:r>
+      <w:r>
+        <w:rPr>
+          <w:bCs/>
+          <w:noProof/>
+          <w:lang w:eastAsia="ru-RU"/>
+        </w:rPr>
+        <w:t>/18</w:t>
+      </w:r>
+      <w:r>
+        <w:rPr>
+          <w:bCs/>
+          <w:noProof/>
+          <w:lang w:eastAsia="ru-RU"/>
+        </w:rPr>
+        <w:t>35</w:t>
+      </w:r>
+      <w:r>
+        <w:rPr>
+          <w:bCs/>
+          <w:noProof/>
+          <w:lang w:eastAsia="ru-RU"/>
+        </w:rPr>
+        <w:t>-</w:t>
+      </w:r>
+      <w:r>
+        <w:rPr>
+          <w:bCs/>
+          <w:noProof/>
+          <w:lang w:eastAsia="ru-RU"/>
+        </w:rPr>
+        <w:t>у</w:t>
+      </w:r>
+      <w:r>
+        <w:rPr>
+          <w:bCs/>
+          <w:noProof/>
+          <w:lang w:eastAsia="ru-RU"/>
+        </w:rPr>
+        <w:t xml:space="preserve"> (</w:t>
+      </w:r>
+      <w:r>
+        <w:rPr>
+          <w:bCs/>
+          <w:noProof/>
+          <w:lang w:eastAsia="ru-RU"/>
+        </w:rPr>
+        <w:t>коп</w:t>
+      </w:r>
+      <w:r>
+        <w:rPr>
+          <w:bCs/>
+          <w:noProof/>
+          <w:lang w:eastAsia="ru-RU"/>
+        </w:rPr>
+        <w:t>)</w:t>
+      </w:r>
+      <w:r>
+        <w:rPr>
+          <w:noProof/>
+          <w:lang w:eastAsia="ru-RU"/>
+        </w:rPr>
+        <w:t>).</w:t>
+      </w:r>
+    </w:p>
+    <w:p>
+      <w:pPr>
+        <w:rPr>
+          <w:lang w:val="be-BY"/>
+        </w:rPr>
+      </w:pPr>
+      <w:bookmarkStart w:id="5" w:name="_Hlk124751282"/>
+      <w:r>
+        <w:rPr>
+          <w:lang w:val="be-BY"/>
+        </w:rPr>
+        <w:t xml:space="preserve">1850 - </w:t>
+      </w:r>
+      <w:r>
+        <w:rPr>
+          <w:lang w:val="be-BY"/>
+        </w:rPr>
+        <w:t>помещичий крестьянин, в ревизию 1834 года – 42 года, умер в 1836 году, жил в доме 4 (НИАБ 333-9-417, л.300об).</w:t>
+      </w:r>
+    </w:p>
+    <w:bookmarkEnd w:id="5"/>
+    <w:p>
+      <w:pPr>
+        <w:rPr>
+          <w:lang w:val="be-BY"/>
+        </w:rPr>
+      </w:pPr>
+    </w:p>
+    <w:p>
+      <w:pPr>
+        <w:rPr>
+          <w:bCs/>
+          <w:noProof/>
+          <w:lang w:eastAsia="ru-RU"/>
+        </w:rPr>
+      </w:pPr>
+      <w:r>
+        <w:rPr>
+          <w:lang w:val="be-BY"/>
+        </w:rPr>
+        <w:t xml:space="preserve">1а. Тарасевич Арина: </w:t>
+      </w:r>
+      <w:bookmarkStart w:id="6" w:name="_Hlk123414575"/>
+      <w:r>
+        <w:rPr>
+          <w:bCs/>
+        </w:rPr>
+        <w:t xml:space="preserve">27.09.1814 – </w:t>
+      </w:r>
+      <w:r>
+        <w:rPr>
+          <w:lang w:val="be-BY"/>
+        </w:rPr>
+        <w:t>крещение сына Яна Михала</w:t>
+      </w:r>
+      <w:r>
+        <w:rPr>
+          <w:lang w:val="be-BY"/>
+        </w:rPr>
+        <w:t xml:space="preserve"> (НИАБ </w:t>
+      </w:r>
+      <w:r>
+        <w:rPr>
+          <w:lang w:val="be-BY"/>
+        </w:rPr>
+        <w:t>136-13-928</w:t>
+      </w:r>
+      <w:r>
+        <w:rPr>
+          <w:lang w:val="be-BY"/>
+        </w:rPr>
+        <w:t>, л.</w:t>
+      </w:r>
+      <w:r>
+        <w:rPr>
+          <w:lang w:val="be-BY"/>
+        </w:rPr>
+        <w:t xml:space="preserve">124, </w:t>
+      </w:r>
+      <w:r>
+        <w:rPr>
+          <w:bCs/>
+          <w:noProof/>
+          <w:lang w:eastAsia="ru-RU"/>
+        </w:rPr>
+        <w:t>№</w:t>
+      </w:r>
+      <w:r>
+        <w:rPr>
+          <w:bCs/>
+          <w:noProof/>
+          <w:lang w:eastAsia="ru-RU"/>
+        </w:rPr>
+        <w:t>81</w:t>
+      </w:r>
+      <w:r>
+        <w:rPr>
+          <w:bCs/>
+          <w:noProof/>
+          <w:lang w:eastAsia="ru-RU"/>
+        </w:rPr>
+        <w:t>181</w:t>
+      </w:r>
+      <w:r>
+        <w:rPr>
+          <w:bCs/>
+          <w:noProof/>
+          <w:lang w:eastAsia="ru-RU"/>
+        </w:rPr>
+        <w:t>4</w:t>
+      </w:r>
+      <w:r>
+        <w:rPr>
+          <w:bCs/>
+        </w:rPr>
+        <w:t>-</w:t>
+      </w:r>
+      <w:r>
+        <w:rPr>
+          <w:bCs/>
+        </w:rPr>
+        <w:t>р</w:t>
+      </w:r>
+      <w:r>
+        <w:rPr>
+          <w:bCs/>
+        </w:rPr>
+        <w:t xml:space="preserve"> (</w:t>
+      </w:r>
+      <w:proofErr w:type="spellStart"/>
+      <w:r>
+        <w:rPr>
+          <w:bCs/>
+        </w:rPr>
+        <w:t>ориг</w:t>
+      </w:r>
+      <w:proofErr w:type="spellEnd"/>
+      <w:r>
+        <w:rPr>
+          <w:bCs/>
+        </w:rPr>
+        <w:t>)</w:t>
+      </w:r>
+      <w:r>
+        <w:rPr>
+          <w:lang w:val="be-BY"/>
+        </w:rPr>
+        <w:t>).</w:t>
+      </w:r>
     </w:p>
     <w:p>
       <w:pPr>
@@ -1621,31 +3024,13 @@
         <w:rPr>
           <w:lang w:val="be-BY"/>
         </w:rPr>
-        <w:t xml:space="preserve">помещичий крестьянин, </w:t>
-      </w:r>
-      <w:r>
-        <w:rPr>
-          <w:lang w:val="be-BY"/>
-        </w:rPr>
-        <w:t>переведен с деревни Броды после 1811 года</w:t>
-      </w:r>
-      <w:r>
-        <w:rPr>
-          <w:lang w:val="be-BY"/>
-        </w:rPr>
-        <w:t xml:space="preserve">, в ревизию 1816 года июль месяц – </w:t>
-      </w:r>
-      <w:r>
-        <w:rPr>
-          <w:lang w:val="be-BY"/>
-        </w:rPr>
-        <w:t>24 года (родился около 1792 года)</w:t>
-      </w:r>
-      <w:r>
-        <w:rPr>
-          <w:lang w:val="be-BY"/>
-        </w:rPr>
-        <w:t xml:space="preserve">, жил в доме </w:t>
+        <w:t xml:space="preserve">помещичья крестьянка, переведена с деревни Броды после 1811 года, </w:t>
+      </w:r>
+      <w:r>
+        <w:rPr>
+          <w:lang w:val="be-BY"/>
+        </w:rPr>
+        <w:t>в ревизию 181</w:t>
       </w:r>
       <w:r>
         <w:rPr>
@@ -1657,26 +3042,109 @@
         <w:rPr>
           <w:lang w:val="be-BY"/>
         </w:rPr>
-        <w:t xml:space="preserve">  (НИАБ 333-9-84, л.253об).</w:t>
-      </w:r>
-    </w:p>
-    <w:p>
-      <w:pPr>
-        <w:rPr>
-          <w:lang w:val="be-BY"/>
-        </w:rPr>
-      </w:pPr>
-      <w:r>
-        <w:rPr>
-          <w:bCs/>
-        </w:rPr>
-        <w:t xml:space="preserve">27.10.1817 – </w:t>
-      </w:r>
-      <w:r>
-        <w:rPr>
-          <w:lang w:val="be-BY"/>
-        </w:rPr>
-        <w:t xml:space="preserve">крестный отец Юстына Дмитрия, сына Глодов Прокопа и Агафии с деревни Волоки </w:t>
+        <w:t xml:space="preserve"> года </w:t>
+      </w:r>
+      <w:r>
+        <w:rPr>
+          <w:lang w:val="be-BY"/>
+        </w:rPr>
+        <w:t>июль месяц</w:t>
+      </w:r>
+      <w:r>
+        <w:rPr>
+          <w:lang w:val="be-BY"/>
+        </w:rPr>
+        <w:t xml:space="preserve"> – </w:t>
+      </w:r>
+      <w:r>
+        <w:rPr>
+          <w:lang w:val="be-BY"/>
+        </w:rPr>
+        <w:t>26 лет (родилась около 1790 года)</w:t>
+      </w:r>
+      <w:r>
+        <w:rPr>
+          <w:lang w:val="be-BY"/>
+        </w:rPr>
+        <w:t>, жил</w:t>
+      </w:r>
+      <w:r>
+        <w:rPr>
+          <w:lang w:val="be-BY"/>
+        </w:rPr>
+        <w:t>а</w:t>
+      </w:r>
+      <w:r>
+        <w:rPr>
+          <w:lang w:val="be-BY"/>
+        </w:rPr>
+        <w:t xml:space="preserve"> в доме </w:t>
+      </w:r>
+      <w:r>
+        <w:rPr>
+          <w:lang w:val="be-BY"/>
+        </w:rPr>
+        <w:t>6</w:t>
+      </w:r>
+      <w:r>
+        <w:rPr>
+          <w:lang w:val="be-BY"/>
+        </w:rPr>
+        <w:t xml:space="preserve"> (НИАБ 333-9-</w:t>
+      </w:r>
+      <w:r>
+        <w:rPr>
+          <w:lang w:val="be-BY"/>
+        </w:rPr>
+        <w:t>84</w:t>
+      </w:r>
+      <w:r>
+        <w:rPr>
+          <w:lang w:val="be-BY"/>
+        </w:rPr>
+        <w:t>, л.</w:t>
+      </w:r>
+      <w:r>
+        <w:rPr>
+          <w:lang w:val="be-BY"/>
+        </w:rPr>
+        <w:t>254</w:t>
+      </w:r>
+      <w:r>
+        <w:rPr>
+          <w:lang w:val="be-BY"/>
+        </w:rPr>
+        <w:t>)</w:t>
+      </w:r>
+      <w:r>
+        <w:rPr>
+          <w:lang w:val="be-BY"/>
+        </w:rPr>
+        <w:t>.</w:t>
+      </w:r>
+    </w:p>
+    <w:p>
+      <w:pPr>
+        <w:rPr>
+          <w:bCs/>
+          <w:noProof/>
+          <w:lang w:eastAsia="ru-RU"/>
+        </w:rPr>
+      </w:pPr>
+      <w:r>
+        <w:rPr>
+          <w:bCs/>
+        </w:rPr>
+        <w:t xml:space="preserve">9.02.1820 – </w:t>
+      </w:r>
+      <w:r>
+        <w:rPr>
+          <w:lang w:val="be-BY"/>
+        </w:rPr>
+        <w:t>крещение</w:t>
+      </w:r>
+      <w:r>
+        <w:t xml:space="preserve"> сына Мартина Тодора </w:t>
       </w:r>
       <w:r>
         <w:rPr>
@@ -1700,7 +3168,7 @@
         <w:rPr>
           <w:lang w:val="be-BY"/>
         </w:rPr>
-        <w:t xml:space="preserve">155, </w:t>
+        <w:t xml:space="preserve">182, </w:t>
       </w:r>
       <w:r>
         <w:rPr>
@@ -1716,7 +3184,7 @@
           <w:noProof/>
           <w:lang w:eastAsia="ru-RU"/>
         </w:rPr>
-        <w:t>91</w:t>
+        <w:t>18</w:t>
       </w:r>
       <w:r>
         <w:rPr>
@@ -1732,15 +3200,15 @@
           <w:noProof/>
           <w:lang w:eastAsia="ru-RU"/>
         </w:rPr>
-        <w:t>181</w:t>
-      </w:r>
-      <w:r>
-        <w:rPr>
-          <w:bCs/>
-          <w:noProof/>
-          <w:lang w:eastAsia="ru-RU"/>
-        </w:rPr>
-        <w:t>4</w:t>
+        <w:t>18</w:t>
+      </w:r>
+      <w:r>
+        <w:rPr>
+          <w:bCs/>
+          <w:noProof/>
+          <w:lang w:eastAsia="ru-RU"/>
+        </w:rPr>
+        <w:t>20</w:t>
       </w:r>
       <w:r>
         <w:rPr>
@@ -1758,1377 +3226,21 @@
         <w:rPr>
           <w:bCs/>
         </w:rPr>
-        <w:t xml:space="preserve"> (ориг)</w:t>
-      </w:r>
-      <w:r>
-        <w:rPr>
-          <w:lang w:val="be-BY"/>
-        </w:rPr>
-        <w:t>).</w:t>
-      </w:r>
-    </w:p>
-    <w:p>
-      <w:pPr>
-        <w:rPr>
-          <w:lang w:val="be-BY"/>
-        </w:rPr>
-      </w:pPr>
-      <w:r>
-        <w:rPr>
-          <w:bCs/>
-        </w:rPr>
-        <w:t xml:space="preserve">9.02.1820 – </w:t>
-      </w:r>
-      <w:r>
-        <w:rPr>
-          <w:lang w:val="be-BY"/>
-        </w:rPr>
-        <w:t>крещение</w:t>
-      </w:r>
-      <w:r>
-        <w:t xml:space="preserve"> сына Мартина Тодора </w:t>
-      </w:r>
-      <w:r>
-        <w:rPr>
-          <w:lang w:val="be-BY"/>
-        </w:rPr>
-        <w:t xml:space="preserve">(НИАБ </w:t>
-      </w:r>
-      <w:r>
-        <w:rPr>
-          <w:lang w:val="be-BY"/>
-        </w:rPr>
-        <w:t>136-13-928</w:t>
-      </w:r>
-      <w:r>
-        <w:rPr>
-          <w:lang w:val="be-BY"/>
-        </w:rPr>
-        <w:t>, л.</w:t>
-      </w:r>
-      <w:r>
-        <w:rPr>
-          <w:lang w:val="be-BY"/>
-        </w:rPr>
-        <w:t xml:space="preserve">182, </w:t>
-      </w:r>
-      <w:r>
-        <w:rPr>
-          <w:bCs/>
-          <w:noProof/>
-          <w:lang w:eastAsia="ru-RU"/>
-        </w:rPr>
-        <w:t>№</w:t>
-      </w:r>
-      <w:r>
-        <w:rPr>
-          <w:bCs/>
-          <w:noProof/>
-          <w:lang w:eastAsia="ru-RU"/>
-        </w:rPr>
-        <w:t>18</w:t>
-      </w:r>
-      <w:r>
-        <w:rPr>
-          <w:bCs/>
-          <w:noProof/>
-          <w:lang w:eastAsia="ru-RU"/>
-        </w:rPr>
-        <w:t>/</w:t>
-      </w:r>
-      <w:r>
-        <w:rPr>
-          <w:bCs/>
-          <w:noProof/>
-          <w:lang w:eastAsia="ru-RU"/>
-        </w:rPr>
-        <w:t>18</w:t>
-      </w:r>
-      <w:r>
-        <w:rPr>
-          <w:bCs/>
-          <w:noProof/>
-          <w:lang w:eastAsia="ru-RU"/>
-        </w:rPr>
-        <w:t>20</w:t>
-      </w:r>
-      <w:r>
-        <w:rPr>
-          <w:bCs/>
-        </w:rPr>
-        <w:t>-</w:t>
-      </w:r>
-      <w:r>
-        <w:rPr>
-          <w:bCs/>
-        </w:rPr>
-        <w:t>р</w:t>
-      </w:r>
-      <w:r>
-        <w:rPr>
-          <w:bCs/>
-        </w:rPr>
-        <w:t xml:space="preserve"> (ориг)</w:t>
-      </w:r>
-      <w:r>
-        <w:rPr>
-          <w:lang w:val="be-BY"/>
-        </w:rPr>
-        <w:t>).</w:t>
-      </w:r>
-    </w:p>
-    <w:p>
-      <w:pPr>
-        <w:rPr>
-          <w:lang w:val="be-BY"/>
-        </w:rPr>
-      </w:pPr>
-      <w:bookmarkStart w:id="2" w:name="_Hlk137923941"/>
-      <w:r>
-        <w:rPr>
-          <w:bCs/>
-        </w:rPr>
-        <w:t xml:space="preserve">29.06.1825 – </w:t>
-      </w:r>
-      <w:r>
-        <w:rPr>
-          <w:lang w:val="be-BY"/>
-        </w:rPr>
-        <w:t xml:space="preserve">крестный отец Юстыны Агаты, дочери Канашей Клемяты и Химы с деревни Хельмовка </w:t>
-      </w:r>
-      <w:r>
-        <w:rPr>
-          <w:lang w:val="be-BY"/>
-        </w:rPr>
-        <w:t xml:space="preserve">(НИАБ </w:t>
-      </w:r>
-      <w:r>
-        <w:rPr>
-          <w:lang w:val="be-BY"/>
-        </w:rPr>
-        <w:t>136-13-1048</w:t>
-      </w:r>
-      <w:r>
-        <w:rPr>
-          <w:lang w:val="be-BY"/>
-        </w:rPr>
-        <w:t>, л.</w:t>
-      </w:r>
-      <w:r>
-        <w:rPr>
-          <w:lang w:val="be-BY"/>
-        </w:rPr>
-        <w:t xml:space="preserve">59об, </w:t>
-      </w:r>
-      <w:r>
-        <w:rPr>
-          <w:bCs/>
-          <w:noProof/>
-          <w:lang w:eastAsia="ru-RU"/>
-        </w:rPr>
-        <w:t>№</w:t>
-      </w:r>
-      <w:r>
-        <w:rPr>
-          <w:bCs/>
-          <w:noProof/>
-          <w:lang w:eastAsia="ru-RU"/>
-        </w:rPr>
-        <w:t>59</w:t>
-      </w:r>
-      <w:r>
-        <w:rPr>
-          <w:bCs/>
-          <w:noProof/>
-          <w:lang w:eastAsia="ru-RU"/>
-        </w:rPr>
-        <w:t>/</w:t>
-      </w:r>
-      <w:r>
-        <w:rPr>
-          <w:bCs/>
-          <w:noProof/>
-          <w:lang w:eastAsia="ru-RU"/>
-        </w:rPr>
-        <w:t>18</w:t>
-      </w:r>
-      <w:r>
-        <w:rPr>
-          <w:bCs/>
-          <w:noProof/>
-          <w:lang w:eastAsia="ru-RU"/>
-        </w:rPr>
-        <w:t>25</w:t>
-      </w:r>
-      <w:r>
-        <w:rPr>
-          <w:bCs/>
-        </w:rPr>
-        <w:t>-</w:t>
-      </w:r>
-      <w:r>
-        <w:rPr>
-          <w:bCs/>
-        </w:rPr>
-        <w:t>р</w:t>
-      </w:r>
-      <w:r>
-        <w:rPr>
-          <w:bCs/>
-        </w:rPr>
         <w:t xml:space="preserve"> (</w:t>
       </w:r>
-      <w:r>
-        <w:rPr>
-          <w:bCs/>
-        </w:rPr>
-        <w:t>коп</w:t>
-      </w:r>
+      <w:proofErr w:type="spellStart"/>
+      <w:r>
+        <w:rPr>
+          <w:bCs/>
+        </w:rPr>
+        <w:t>ориг</w:t>
+      </w:r>
+      <w:proofErr w:type="spellEnd"/>
       <w:r>
         <w:rPr>
           <w:bCs/>
         </w:rPr>
         <w:t>)</w:t>
-      </w:r>
-      <w:r>
-        <w:rPr>
-          <w:lang w:val="be-BY"/>
-        </w:rPr>
-        <w:t>).</w:t>
-      </w:r>
-      <w:bookmarkEnd w:id="2"/>
-    </w:p>
-    <w:p>
-      <w:pPr>
-        <w:rPr>
-          <w:lang w:val="be-BY"/>
-        </w:rPr>
-      </w:pPr>
-      <w:bookmarkStart w:id="3" w:name="_Hlk137802812"/>
-      <w:r>
-        <w:t>30</w:t>
-      </w:r>
-      <w:r>
-        <w:t>.</w:t>
-      </w:r>
-      <w:r>
-        <w:t>10</w:t>
-      </w:r>
-      <w:r>
-        <w:t>.182</w:t>
-      </w:r>
-      <w:r>
-        <w:t>5</w:t>
-      </w:r>
-      <w:r>
-        <w:t xml:space="preserve"> – </w:t>
-      </w:r>
-      <w:r>
-        <w:rPr>
-          <w:lang w:val="be-BY"/>
-        </w:rPr>
-        <w:t xml:space="preserve">свидетель венчания молодого Шпета Павла Иосифова с деревни Недаль с девкой Сушко Анной Степановной с деревни Разлитье (НИАБ 136-13-1033, л.4, </w:t>
-      </w:r>
-      <w:r>
-        <w:rPr>
-          <w:noProof/>
-          <w:lang w:eastAsia="ru-RU"/>
-        </w:rPr>
-        <w:t>№</w:t>
-      </w:r>
-      <w:r>
-        <w:rPr>
-          <w:noProof/>
-          <w:lang w:eastAsia="ru-RU"/>
-        </w:rPr>
-        <w:t>5</w:t>
-      </w:r>
-      <w:r>
-        <w:rPr>
-          <w:noProof/>
-          <w:lang w:eastAsia="ru-RU"/>
-        </w:rPr>
-        <w:t>/</w:t>
-      </w:r>
-      <w:r>
-        <w:rPr>
-          <w:noProof/>
-          <w:lang w:eastAsia="ru-RU"/>
-        </w:rPr>
-        <w:t>182</w:t>
-      </w:r>
-      <w:r>
-        <w:rPr>
-          <w:noProof/>
-          <w:lang w:eastAsia="ru-RU"/>
-        </w:rPr>
-        <w:t>5</w:t>
-      </w:r>
-      <w:r>
-        <w:rPr>
-          <w:noProof/>
-          <w:lang w:eastAsia="ru-RU"/>
-        </w:rPr>
-        <w:t>-</w:t>
-      </w:r>
-      <w:r>
-        <w:rPr>
-          <w:noProof/>
-          <w:lang w:eastAsia="ru-RU"/>
-        </w:rPr>
-        <w:t>б</w:t>
-      </w:r>
-      <w:r>
-        <w:rPr>
-          <w:noProof/>
-          <w:lang w:eastAsia="ru-RU"/>
-        </w:rPr>
-        <w:t xml:space="preserve"> (ориг)</w:t>
-      </w:r>
-      <w:r>
-        <w:rPr>
-          <w:lang w:val="be-BY"/>
-        </w:rPr>
-        <w:t xml:space="preserve">, НИАБ 136-13-1049, л.29, </w:t>
-      </w:r>
-      <w:r>
-        <w:rPr>
-          <w:noProof/>
-          <w:lang w:eastAsia="ru-RU"/>
-        </w:rPr>
-        <w:t>№</w:t>
-      </w:r>
-      <w:r>
-        <w:rPr>
-          <w:noProof/>
-          <w:lang w:eastAsia="ru-RU"/>
-        </w:rPr>
-        <w:t>3</w:t>
-      </w:r>
-      <w:r>
-        <w:rPr>
-          <w:noProof/>
-          <w:lang w:eastAsia="ru-RU"/>
-        </w:rPr>
-        <w:t>/</w:t>
-      </w:r>
-      <w:r>
-        <w:rPr>
-          <w:noProof/>
-          <w:lang w:eastAsia="ru-RU"/>
-        </w:rPr>
-        <w:t>182</w:t>
-      </w:r>
-      <w:r>
-        <w:rPr>
-          <w:noProof/>
-          <w:lang w:eastAsia="ru-RU"/>
-        </w:rPr>
-        <w:t>5</w:t>
-      </w:r>
-      <w:r>
-        <w:rPr>
-          <w:noProof/>
-          <w:lang w:eastAsia="ru-RU"/>
-        </w:rPr>
-        <w:t>-</w:t>
-      </w:r>
-      <w:r>
-        <w:rPr>
-          <w:noProof/>
-          <w:lang w:eastAsia="ru-RU"/>
-        </w:rPr>
-        <w:t>б</w:t>
-      </w:r>
-      <w:r>
-        <w:rPr>
-          <w:noProof/>
-          <w:lang w:eastAsia="ru-RU"/>
-        </w:rPr>
-        <w:t xml:space="preserve"> (</w:t>
-      </w:r>
-      <w:r>
-        <w:rPr>
-          <w:noProof/>
-          <w:lang w:eastAsia="ru-RU"/>
-        </w:rPr>
-        <w:t>коп</w:t>
-      </w:r>
-      <w:r>
-        <w:rPr>
-          <w:noProof/>
-          <w:lang w:eastAsia="ru-RU"/>
-        </w:rPr>
-        <w:t>)</w:t>
-      </w:r>
-      <w:r>
-        <w:rPr>
-          <w:lang w:val="be-BY"/>
-        </w:rPr>
-        <w:t>).</w:t>
-      </w:r>
-      <w:bookmarkEnd w:id="3"/>
-    </w:p>
-    <w:p>
-      <w:pPr>
-        <w:rPr>
-          <w:bCs/>
-        </w:rPr>
-      </w:pPr>
-      <w:r>
-        <w:rPr>
-          <w:bCs/>
-        </w:rPr>
-        <w:t>8</w:t>
-      </w:r>
-      <w:r>
-        <w:rPr>
-          <w:bCs/>
-        </w:rPr>
-        <w:t>.</w:t>
-      </w:r>
-      <w:r>
-        <w:rPr>
-          <w:bCs/>
-        </w:rPr>
-        <w:t>11</w:t>
-      </w:r>
-      <w:r>
-        <w:rPr>
-          <w:bCs/>
-        </w:rPr>
-        <w:t>.18</w:t>
-      </w:r>
-      <w:r>
-        <w:rPr>
-          <w:bCs/>
-        </w:rPr>
-        <w:t>30</w:t>
-      </w:r>
-      <w:r>
-        <w:rPr>
-          <w:bCs/>
-        </w:rPr>
-        <w:t xml:space="preserve"> –</w:t>
-      </w:r>
-      <w:r>
-        <w:rPr>
-          <w:bCs/>
-        </w:rPr>
-        <w:t xml:space="preserve"> свидетель венчания молодого Жилко Мацея Михалова с деревни Недаль с девкой Жилко Викторией с деревни Заречье </w:t>
-      </w:r>
-      <w:r>
-        <w:rPr>
-          <w:bCs/>
-        </w:rPr>
-        <w:t>(НИАБ 136-13-1</w:t>
-      </w:r>
-      <w:r>
-        <w:rPr>
-          <w:bCs/>
-        </w:rPr>
-        <w:t>525</w:t>
-      </w:r>
-      <w:r>
-        <w:rPr>
-          <w:bCs/>
-        </w:rPr>
-        <w:t>, л.</w:t>
-      </w:r>
-      <w:r>
-        <w:rPr>
-          <w:bCs/>
-        </w:rPr>
-        <w:t>274</w:t>
-      </w:r>
-      <w:r>
-        <w:rPr>
-          <w:bCs/>
-        </w:rPr>
-        <w:t xml:space="preserve">, </w:t>
-      </w:r>
-      <w:r>
-        <w:rPr>
-          <w:bCs/>
-          <w:noProof/>
-          <w:lang w:eastAsia="ru-RU"/>
-        </w:rPr>
-        <w:t>№</w:t>
-      </w:r>
-      <w:r>
-        <w:rPr>
-          <w:bCs/>
-          <w:noProof/>
-          <w:lang w:eastAsia="ru-RU"/>
-        </w:rPr>
-        <w:t>5</w:t>
-      </w:r>
-      <w:r>
-        <w:rPr>
-          <w:bCs/>
-          <w:noProof/>
-          <w:lang w:eastAsia="ru-RU"/>
-        </w:rPr>
-        <w:t>/18</w:t>
-      </w:r>
-      <w:r>
-        <w:rPr>
-          <w:bCs/>
-          <w:noProof/>
-          <w:lang w:eastAsia="ru-RU"/>
-        </w:rPr>
-        <w:t>28</w:t>
-      </w:r>
-      <w:r>
-        <w:rPr>
-          <w:bCs/>
-          <w:noProof/>
-          <w:lang w:eastAsia="ru-RU"/>
-        </w:rPr>
-        <w:t>-б (</w:t>
-      </w:r>
-      <w:r>
-        <w:rPr>
-          <w:bCs/>
-          <w:noProof/>
-          <w:lang w:eastAsia="ru-RU"/>
-        </w:rPr>
-        <w:t>коп</w:t>
-      </w:r>
-      <w:r>
-        <w:rPr>
-          <w:bCs/>
-          <w:noProof/>
-          <w:lang w:eastAsia="ru-RU"/>
-        </w:rPr>
-        <w:t>)).</w:t>
-      </w:r>
-    </w:p>
-    <w:p>
-      <w:pPr>
-        <w:rPr>
-          <w:noProof/>
-          <w:lang w:eastAsia="ru-RU"/>
-        </w:rPr>
-      </w:pPr>
-      <w:bookmarkStart w:id="4" w:name="_Hlk137880874"/>
-      <w:r>
-        <w:rPr>
-          <w:noProof/>
-          <w:lang w:eastAsia="ru-RU"/>
-        </w:rPr>
-        <w:t>1</w:t>
-      </w:r>
-      <w:r>
-        <w:rPr>
-          <w:noProof/>
-          <w:lang w:eastAsia="ru-RU"/>
-        </w:rPr>
-        <w:t>0</w:t>
-      </w:r>
-      <w:r>
-        <w:rPr>
-          <w:noProof/>
-          <w:lang w:eastAsia="ru-RU"/>
-        </w:rPr>
-        <w:t>.11.18</w:t>
-      </w:r>
-      <w:r>
-        <w:rPr>
-          <w:noProof/>
-          <w:lang w:eastAsia="ru-RU"/>
-        </w:rPr>
-        <w:t>31</w:t>
-      </w:r>
-      <w:r>
-        <w:rPr>
-          <w:noProof/>
-          <w:lang w:eastAsia="ru-RU"/>
-        </w:rPr>
-        <w:t xml:space="preserve"> – </w:t>
-      </w:r>
-      <w:r>
-        <w:rPr>
-          <w:noProof/>
-          <w:lang w:eastAsia="ru-RU"/>
-        </w:rPr>
-        <w:t xml:space="preserve">свидетель венчания молодого Кузуры Мацея Пархвенова, парафии Осовской, с деревни Недаль с девкой Жилко Агафией Михайловой, парафии Осовской, с деревни Недаль </w:t>
-      </w:r>
-      <w:r>
-        <w:rPr>
-          <w:noProof/>
-          <w:lang w:eastAsia="ru-RU"/>
-        </w:rPr>
-        <w:t>(НИАБ 136-13-</w:t>
-      </w:r>
-      <w:r>
-        <w:rPr>
-          <w:noProof/>
-          <w:lang w:eastAsia="ru-RU"/>
-        </w:rPr>
-        <w:t>1033</w:t>
-      </w:r>
-      <w:r>
-        <w:rPr>
-          <w:noProof/>
-          <w:lang w:eastAsia="ru-RU"/>
-        </w:rPr>
-        <w:t xml:space="preserve">, лист </w:t>
-      </w:r>
-      <w:r>
-        <w:rPr>
-          <w:noProof/>
-          <w:lang w:eastAsia="ru-RU"/>
-        </w:rPr>
-        <w:t>11</w:t>
-      </w:r>
-      <w:r>
-        <w:rPr>
-          <w:noProof/>
-          <w:lang w:eastAsia="ru-RU"/>
-        </w:rPr>
-        <w:t>,</w:t>
-      </w:r>
-      <w:r>
-        <w:rPr>
-          <w:b/>
-          <w:noProof/>
-          <w:lang w:eastAsia="ru-RU"/>
-        </w:rPr>
-        <w:t xml:space="preserve"> </w:t>
-      </w:r>
-      <w:r>
-        <w:rPr>
-          <w:bCs/>
-          <w:noProof/>
-          <w:lang w:eastAsia="ru-RU"/>
-        </w:rPr>
-        <w:t>№</w:t>
-      </w:r>
-      <w:r>
-        <w:rPr>
-          <w:bCs/>
-          <w:noProof/>
-          <w:lang w:eastAsia="ru-RU"/>
-        </w:rPr>
-        <w:t>16</w:t>
-      </w:r>
-      <w:r>
-        <w:rPr>
-          <w:bCs/>
-          <w:noProof/>
-          <w:lang w:eastAsia="ru-RU"/>
-        </w:rPr>
-        <w:t>/18</w:t>
-      </w:r>
-      <w:r>
-        <w:rPr>
-          <w:bCs/>
-          <w:noProof/>
-          <w:lang w:eastAsia="ru-RU"/>
-        </w:rPr>
-        <w:t>31</w:t>
-      </w:r>
-      <w:r>
-        <w:rPr>
-          <w:bCs/>
-          <w:noProof/>
-          <w:lang w:eastAsia="ru-RU"/>
-        </w:rPr>
-        <w:t>-</w:t>
-      </w:r>
-      <w:r>
-        <w:rPr>
-          <w:bCs/>
-          <w:noProof/>
-          <w:lang w:eastAsia="ru-RU"/>
-        </w:rPr>
-        <w:t>б</w:t>
-      </w:r>
-      <w:r>
-        <w:rPr>
-          <w:bCs/>
-          <w:noProof/>
-          <w:lang w:eastAsia="ru-RU"/>
-        </w:rPr>
-        <w:t xml:space="preserve"> (ориг)</w:t>
-      </w:r>
-      <w:r>
-        <w:rPr>
-          <w:noProof/>
-          <w:lang w:eastAsia="ru-RU"/>
-        </w:rPr>
-        <w:t>).</w:t>
-      </w:r>
-      <w:bookmarkEnd w:id="4"/>
-    </w:p>
-    <w:bookmarkEnd w:id="0"/>
-    <w:p>
-      <w:pPr>
-        <w:rPr>
-          <w:lang w:val="be-BY"/>
-        </w:rPr>
-      </w:pPr>
-      <w:r>
-        <w:rPr>
-          <w:lang w:val="be-BY"/>
-        </w:rPr>
-        <w:t xml:space="preserve">25.01.1834 - </w:t>
-      </w:r>
-      <w:r>
-        <w:rPr>
-          <w:lang w:val="be-BY"/>
-        </w:rPr>
-        <w:t xml:space="preserve">помещичий крестьянин, </w:t>
-      </w:r>
-      <w:r>
-        <w:rPr>
-          <w:lang w:val="be-BY"/>
-        </w:rPr>
-        <w:t>в ревизию 1816 года 24 года, в ревизию 1834 года на 25.01.1834 – 49 лет, жил в доме 6  (НИАБ 333-9-543, л.137об).</w:t>
-      </w:r>
-    </w:p>
-    <w:p>
-      <w:pPr>
-        <w:rPr>
-          <w:noProof/>
-          <w:lang w:eastAsia="ru-RU"/>
-        </w:rPr>
-      </w:pPr>
-      <w:r>
-        <w:rPr>
-          <w:noProof/>
-          <w:lang w:eastAsia="ru-RU"/>
-        </w:rPr>
-        <w:t>27</w:t>
-      </w:r>
-      <w:r>
-        <w:rPr>
-          <w:noProof/>
-          <w:lang w:eastAsia="ru-RU"/>
-        </w:rPr>
-        <w:t>.1</w:t>
-      </w:r>
-      <w:r>
-        <w:rPr>
-          <w:noProof/>
-          <w:lang w:eastAsia="ru-RU"/>
-        </w:rPr>
-        <w:t>2</w:t>
-      </w:r>
-      <w:r>
-        <w:rPr>
-          <w:noProof/>
-          <w:lang w:eastAsia="ru-RU"/>
-        </w:rPr>
-        <w:t>.18</w:t>
-      </w:r>
-      <w:r>
-        <w:rPr>
-          <w:noProof/>
-          <w:lang w:eastAsia="ru-RU"/>
-        </w:rPr>
-        <w:t>35</w:t>
-      </w:r>
-      <w:r>
-        <w:rPr>
-          <w:noProof/>
-          <w:lang w:eastAsia="ru-RU"/>
-        </w:rPr>
-        <w:t xml:space="preserve"> – </w:t>
-      </w:r>
-      <w:r>
-        <w:rPr>
-          <w:noProof/>
-          <w:lang w:eastAsia="ru-RU"/>
-        </w:rPr>
-        <w:t xml:space="preserve">отпевание, прихожанин Осовской церкви, умер от старости в возрасте 78 лет (родился около 1757 года), похоронен на кладбище деревни Броды </w:t>
-      </w:r>
-      <w:r>
-        <w:rPr>
-          <w:noProof/>
-          <w:lang w:eastAsia="ru-RU"/>
-        </w:rPr>
-        <w:t>(НИАБ 136-13-</w:t>
-      </w:r>
-      <w:r>
-        <w:rPr>
-          <w:noProof/>
-          <w:lang w:eastAsia="ru-RU"/>
-        </w:rPr>
-        <w:t>120з</w:t>
-      </w:r>
-      <w:r>
-        <w:rPr>
-          <w:noProof/>
-          <w:lang w:eastAsia="ru-RU"/>
-        </w:rPr>
-        <w:t xml:space="preserve">, лист </w:t>
-      </w:r>
-      <w:r>
-        <w:rPr>
-          <w:noProof/>
-          <w:lang w:eastAsia="ru-RU"/>
-        </w:rPr>
-        <w:t>8</w:t>
-      </w:r>
-      <w:r>
-        <w:rPr>
-          <w:noProof/>
-          <w:lang w:eastAsia="ru-RU"/>
-        </w:rPr>
-        <w:t>,</w:t>
-      </w:r>
-      <w:r>
-        <w:rPr>
-          <w:b/>
-          <w:noProof/>
-          <w:lang w:eastAsia="ru-RU"/>
-        </w:rPr>
-        <w:t xml:space="preserve"> </w:t>
-      </w:r>
-      <w:r>
-        <w:rPr>
-          <w:bCs/>
-          <w:noProof/>
-          <w:lang w:eastAsia="ru-RU"/>
-        </w:rPr>
-        <w:t>№</w:t>
-      </w:r>
-      <w:r>
-        <w:rPr>
-          <w:bCs/>
-          <w:noProof/>
-          <w:lang w:eastAsia="ru-RU"/>
-        </w:rPr>
-        <w:t>102</w:t>
-      </w:r>
-      <w:r>
-        <w:rPr>
-          <w:bCs/>
-          <w:noProof/>
-          <w:lang w:eastAsia="ru-RU"/>
-        </w:rPr>
-        <w:t>/18</w:t>
-      </w:r>
-      <w:r>
-        <w:rPr>
-          <w:bCs/>
-          <w:noProof/>
-          <w:lang w:eastAsia="ru-RU"/>
-        </w:rPr>
-        <w:t>35</w:t>
-      </w:r>
-      <w:r>
-        <w:rPr>
-          <w:bCs/>
-          <w:noProof/>
-          <w:lang w:eastAsia="ru-RU"/>
-        </w:rPr>
-        <w:t>-</w:t>
-      </w:r>
-      <w:r>
-        <w:rPr>
-          <w:bCs/>
-          <w:noProof/>
-          <w:lang w:eastAsia="ru-RU"/>
-        </w:rPr>
-        <w:t>у</w:t>
-      </w:r>
-      <w:r>
-        <w:rPr>
-          <w:bCs/>
-          <w:noProof/>
-          <w:lang w:eastAsia="ru-RU"/>
-        </w:rPr>
-        <w:t xml:space="preserve"> (ориг)</w:t>
-      </w:r>
-      <w:r>
-        <w:rPr>
-          <w:bCs/>
-          <w:noProof/>
-          <w:lang w:eastAsia="ru-RU"/>
-        </w:rPr>
-        <w:t xml:space="preserve">, </w:t>
-      </w:r>
-      <w:r>
-        <w:rPr>
-          <w:noProof/>
-          <w:lang w:eastAsia="ru-RU"/>
-        </w:rPr>
-        <w:t>НИАБ 136-13-</w:t>
-      </w:r>
-      <w:r>
-        <w:rPr>
-          <w:noProof/>
-          <w:lang w:eastAsia="ru-RU"/>
-        </w:rPr>
-        <w:t>627</w:t>
-      </w:r>
-      <w:r>
-        <w:rPr>
-          <w:noProof/>
-          <w:lang w:eastAsia="ru-RU"/>
-        </w:rPr>
-        <w:t xml:space="preserve">, лист </w:t>
-      </w:r>
-      <w:r>
-        <w:rPr>
-          <w:noProof/>
-          <w:lang w:eastAsia="ru-RU"/>
-        </w:rPr>
-        <w:t>360</w:t>
-      </w:r>
-      <w:r>
-        <w:rPr>
-          <w:noProof/>
-          <w:lang w:eastAsia="ru-RU"/>
-        </w:rPr>
-        <w:t>,</w:t>
-      </w:r>
-      <w:r>
-        <w:rPr>
-          <w:b/>
-          <w:noProof/>
-          <w:lang w:eastAsia="ru-RU"/>
-        </w:rPr>
-        <w:t xml:space="preserve"> </w:t>
-      </w:r>
-      <w:r>
-        <w:rPr>
-          <w:bCs/>
-          <w:noProof/>
-          <w:lang w:eastAsia="ru-RU"/>
-        </w:rPr>
-        <w:t>№</w:t>
-      </w:r>
-      <w:r>
-        <w:rPr>
-          <w:bCs/>
-          <w:noProof/>
-          <w:lang w:eastAsia="ru-RU"/>
-        </w:rPr>
-        <w:t>102</w:t>
-      </w:r>
-      <w:r>
-        <w:rPr>
-          <w:bCs/>
-          <w:noProof/>
-          <w:lang w:eastAsia="ru-RU"/>
-        </w:rPr>
-        <w:t>/18</w:t>
-      </w:r>
-      <w:r>
-        <w:rPr>
-          <w:bCs/>
-          <w:noProof/>
-          <w:lang w:eastAsia="ru-RU"/>
-        </w:rPr>
-        <w:t>35</w:t>
-      </w:r>
-      <w:r>
-        <w:rPr>
-          <w:bCs/>
-          <w:noProof/>
-          <w:lang w:eastAsia="ru-RU"/>
-        </w:rPr>
-        <w:t>-</w:t>
-      </w:r>
-      <w:r>
-        <w:rPr>
-          <w:bCs/>
-          <w:noProof/>
-          <w:lang w:eastAsia="ru-RU"/>
-        </w:rPr>
-        <w:t>у</w:t>
-      </w:r>
-      <w:r>
-        <w:rPr>
-          <w:bCs/>
-          <w:noProof/>
-          <w:lang w:eastAsia="ru-RU"/>
-        </w:rPr>
-        <w:t xml:space="preserve"> (</w:t>
-      </w:r>
-      <w:r>
-        <w:rPr>
-          <w:bCs/>
-          <w:noProof/>
-          <w:lang w:eastAsia="ru-RU"/>
-        </w:rPr>
-        <w:t>коп</w:t>
-      </w:r>
-      <w:r>
-        <w:rPr>
-          <w:bCs/>
-          <w:noProof/>
-          <w:lang w:eastAsia="ru-RU"/>
-        </w:rPr>
-        <w:t>)</w:t>
-      </w:r>
-      <w:r>
-        <w:rPr>
-          <w:noProof/>
-          <w:lang w:eastAsia="ru-RU"/>
-        </w:rPr>
-        <w:t>).</w:t>
-      </w:r>
-    </w:p>
-    <w:p>
-      <w:pPr>
-        <w:rPr>
-          <w:lang w:val="be-BY"/>
-        </w:rPr>
-      </w:pPr>
-      <w:bookmarkStart w:id="5" w:name="_Hlk124751282"/>
-      <w:r>
-        <w:rPr>
-          <w:lang w:val="be-BY"/>
-        </w:rPr>
-        <w:t xml:space="preserve">1850 - </w:t>
-      </w:r>
-      <w:r>
-        <w:rPr>
-          <w:lang w:val="be-BY"/>
-        </w:rPr>
-        <w:t>помещичий крестьянин, в ревизию 1834 года – 42 года, умер в 1836 году, жил в доме 4 (НИАБ 333-9-417, л.300об).</w:t>
-      </w:r>
-    </w:p>
-    <w:bookmarkEnd w:id="5"/>
-    <w:p>
-      <w:pPr>
-        <w:rPr>
-          <w:lang w:val="be-BY"/>
-        </w:rPr>
-      </w:pPr>
-    </w:p>
-    <w:p>
-      <w:pPr>
-        <w:rPr>
-          <w:bCs/>
-          <w:noProof/>
-          <w:lang w:eastAsia="ru-RU"/>
-        </w:rPr>
-      </w:pPr>
-      <w:r>
-        <w:rPr>
-          <w:lang w:val="be-BY"/>
-        </w:rPr>
-        <w:t xml:space="preserve">1а. Тарасевич Арина: </w:t>
-      </w:r>
-      <w:bookmarkStart w:id="6" w:name="_Hlk123414575"/>
-      <w:r>
-        <w:rPr>
-          <w:bCs/>
-        </w:rPr>
-        <w:t xml:space="preserve">27.09.1814 – </w:t>
-      </w:r>
-      <w:r>
-        <w:rPr>
-          <w:lang w:val="be-BY"/>
-        </w:rPr>
-        <w:t>крещение сына Яна Михала</w:t>
-      </w:r>
-      <w:r>
-        <w:rPr>
-          <w:lang w:val="be-BY"/>
-        </w:rPr>
-        <w:t xml:space="preserve"> (НИАБ </w:t>
-      </w:r>
-      <w:r>
-        <w:rPr>
-          <w:lang w:val="be-BY"/>
-        </w:rPr>
-        <w:t>136-13-928</w:t>
-      </w:r>
-      <w:r>
-        <w:rPr>
-          <w:lang w:val="be-BY"/>
-        </w:rPr>
-        <w:t>, л.</w:t>
-      </w:r>
-      <w:r>
-        <w:rPr>
-          <w:lang w:val="be-BY"/>
-        </w:rPr>
-        <w:t xml:space="preserve">124, </w:t>
-      </w:r>
-      <w:r>
-        <w:rPr>
-          <w:bCs/>
-          <w:noProof/>
-          <w:lang w:eastAsia="ru-RU"/>
-        </w:rPr>
-        <w:t>№</w:t>
-      </w:r>
-      <w:r>
-        <w:rPr>
-          <w:bCs/>
-          <w:noProof/>
-          <w:lang w:eastAsia="ru-RU"/>
-        </w:rPr>
-        <w:t>81</w:t>
-      </w:r>
-      <w:r>
-        <w:rPr>
-          <w:bCs/>
-          <w:noProof/>
-          <w:lang w:eastAsia="ru-RU"/>
-        </w:rPr>
-        <w:t>181</w:t>
-      </w:r>
-      <w:r>
-        <w:rPr>
-          <w:bCs/>
-          <w:noProof/>
-          <w:lang w:eastAsia="ru-RU"/>
-        </w:rPr>
-        <w:t>4</w:t>
-      </w:r>
-      <w:r>
-        <w:rPr>
-          <w:bCs/>
-        </w:rPr>
-        <w:t>-</w:t>
-      </w:r>
-      <w:r>
-        <w:rPr>
-          <w:bCs/>
-        </w:rPr>
-        <w:t>р</w:t>
-      </w:r>
-      <w:r>
-        <w:rPr>
-          <w:bCs/>
-        </w:rPr>
-        <w:t xml:space="preserve"> (ориг)</w:t>
-      </w:r>
-      <w:r>
-        <w:rPr>
-          <w:lang w:val="be-BY"/>
-        </w:rPr>
-        <w:t>).</w:t>
-      </w:r>
-    </w:p>
-    <w:p>
-      <w:pPr>
-        <w:rPr>
-          <w:lang w:val="be-BY"/>
-        </w:rPr>
-      </w:pPr>
-      <w:r>
-        <w:rPr>
-          <w:lang w:val="be-BY"/>
-        </w:rPr>
-        <w:t xml:space="preserve">07.1816 - </w:t>
-      </w:r>
-      <w:r>
-        <w:rPr>
-          <w:lang w:val="be-BY"/>
-        </w:rPr>
-        <w:t xml:space="preserve">помещичья крестьянка, переведена с деревни Броды после 1811 года, </w:t>
-      </w:r>
-      <w:r>
-        <w:rPr>
-          <w:lang w:val="be-BY"/>
-        </w:rPr>
-        <w:t>в ревизию 181</w:t>
-      </w:r>
-      <w:r>
-        <w:rPr>
-          <w:lang w:val="be-BY"/>
-        </w:rPr>
-        <w:t>6</w:t>
-      </w:r>
-      <w:r>
-        <w:rPr>
-          <w:lang w:val="be-BY"/>
-        </w:rPr>
-        <w:t xml:space="preserve"> года </w:t>
-      </w:r>
-      <w:r>
-        <w:rPr>
-          <w:lang w:val="be-BY"/>
-        </w:rPr>
-        <w:t>июль месяц</w:t>
-      </w:r>
-      <w:r>
-        <w:rPr>
-          <w:lang w:val="be-BY"/>
-        </w:rPr>
-        <w:t xml:space="preserve"> – </w:t>
-      </w:r>
-      <w:r>
-        <w:rPr>
-          <w:lang w:val="be-BY"/>
-        </w:rPr>
-        <w:t>26 лет (родилась около 1790 года)</w:t>
-      </w:r>
-      <w:r>
-        <w:rPr>
-          <w:lang w:val="be-BY"/>
-        </w:rPr>
-        <w:t>, жил</w:t>
-      </w:r>
-      <w:r>
-        <w:rPr>
-          <w:lang w:val="be-BY"/>
-        </w:rPr>
-        <w:t>а</w:t>
-      </w:r>
-      <w:r>
-        <w:rPr>
-          <w:lang w:val="be-BY"/>
-        </w:rPr>
-        <w:t xml:space="preserve"> в доме </w:t>
-      </w:r>
-      <w:r>
-        <w:rPr>
-          <w:lang w:val="be-BY"/>
-        </w:rPr>
-        <w:t>6</w:t>
-      </w:r>
-      <w:r>
-        <w:rPr>
-          <w:lang w:val="be-BY"/>
-        </w:rPr>
-        <w:t xml:space="preserve"> (НИАБ 333-9-</w:t>
-      </w:r>
-      <w:r>
-        <w:rPr>
-          <w:lang w:val="be-BY"/>
-        </w:rPr>
-        <w:t>84</w:t>
-      </w:r>
-      <w:r>
-        <w:rPr>
-          <w:lang w:val="be-BY"/>
-        </w:rPr>
-        <w:t>, л.</w:t>
-      </w:r>
-      <w:r>
-        <w:rPr>
-          <w:lang w:val="be-BY"/>
-        </w:rPr>
-        <w:t>254</w:t>
-      </w:r>
-      <w:r>
-        <w:rPr>
-          <w:lang w:val="be-BY"/>
-        </w:rPr>
-        <w:t>)</w:t>
-      </w:r>
-      <w:r>
-        <w:rPr>
-          <w:lang w:val="be-BY"/>
-        </w:rPr>
-        <w:t>.</w:t>
-      </w:r>
-    </w:p>
-    <w:p>
-      <w:pPr>
-        <w:rPr>
-          <w:bCs/>
-          <w:noProof/>
-          <w:lang w:eastAsia="ru-RU"/>
-        </w:rPr>
-      </w:pPr>
-      <w:r>
-        <w:rPr>
-          <w:bCs/>
-        </w:rPr>
-        <w:t xml:space="preserve">9.02.1820 – </w:t>
-      </w:r>
-      <w:r>
-        <w:rPr>
-          <w:lang w:val="be-BY"/>
-        </w:rPr>
-        <w:t>крещение</w:t>
-      </w:r>
-      <w:r>
-        <w:t xml:space="preserve"> сына Мартина Тодора </w:t>
-      </w:r>
-      <w:r>
-        <w:rPr>
-          <w:lang w:val="be-BY"/>
-        </w:rPr>
-        <w:t xml:space="preserve">(НИАБ </w:t>
-      </w:r>
-      <w:r>
-        <w:rPr>
-          <w:lang w:val="be-BY"/>
-        </w:rPr>
-        <w:t>136-13-928</w:t>
-      </w:r>
-      <w:r>
-        <w:rPr>
-          <w:lang w:val="be-BY"/>
-        </w:rPr>
-        <w:t>, л.</w:t>
-      </w:r>
-      <w:r>
-        <w:rPr>
-          <w:lang w:val="be-BY"/>
-        </w:rPr>
-        <w:t xml:space="preserve">182, </w:t>
-      </w:r>
-      <w:r>
-        <w:rPr>
-          <w:bCs/>
-          <w:noProof/>
-          <w:lang w:eastAsia="ru-RU"/>
-        </w:rPr>
-        <w:t>№</w:t>
-      </w:r>
-      <w:r>
-        <w:rPr>
-          <w:bCs/>
-          <w:noProof/>
-          <w:lang w:eastAsia="ru-RU"/>
-        </w:rPr>
-        <w:t>18</w:t>
-      </w:r>
-      <w:r>
-        <w:rPr>
-          <w:bCs/>
-          <w:noProof/>
-          <w:lang w:eastAsia="ru-RU"/>
-        </w:rPr>
-        <w:t>/</w:t>
-      </w:r>
-      <w:r>
-        <w:rPr>
-          <w:bCs/>
-          <w:noProof/>
-          <w:lang w:eastAsia="ru-RU"/>
-        </w:rPr>
-        <w:t>18</w:t>
-      </w:r>
-      <w:r>
-        <w:rPr>
-          <w:bCs/>
-          <w:noProof/>
-          <w:lang w:eastAsia="ru-RU"/>
-        </w:rPr>
-        <w:t>20</w:t>
-      </w:r>
-      <w:r>
-        <w:rPr>
-          <w:bCs/>
-        </w:rPr>
-        <w:t>-</w:t>
-      </w:r>
-      <w:r>
-        <w:rPr>
-          <w:bCs/>
-        </w:rPr>
-        <w:t>р</w:t>
-      </w:r>
-      <w:r>
-        <w:rPr>
-          <w:bCs/>
-        </w:rPr>
-        <w:t xml:space="preserve"> (ориг)</w:t>
       </w:r>
       <w:r>
         <w:rPr>
@@ -4152,7 +4264,21 @@
         <w:rPr>
           <w:bCs/>
         </w:rPr>
-        <w:t>№49/1845-р (ориг)</w:t>
+        <w:t>№49/1845-р (</w:t>
+      </w:r>
+      <w:proofErr w:type="spellStart"/>
+      <w:r>
+        <w:rPr>
+          <w:bCs/>
+        </w:rPr>
+        <w:t>ориг</w:t>
+      </w:r>
+      <w:proofErr w:type="spellEnd"/>
+      <w:r>
+        <w:rPr>
+          <w:bCs/>
+        </w:rPr>
+        <w:t>)</w:t>
       </w:r>
       <w:r>
         <w:rPr>
@@ -4265,8 +4391,16 @@
         <w:rPr>
           <w:bCs/>
         </w:rPr>
-        <w:t xml:space="preserve"> (ориг</w:t>
-      </w:r>
+        <w:t xml:space="preserve"> (</w:t>
+      </w:r>
+      <w:proofErr w:type="spellStart"/>
+      <w:r>
+        <w:rPr>
+          <w:bCs/>
+        </w:rPr>
+        <w:t>ориг</w:t>
+      </w:r>
+      <w:proofErr w:type="spellEnd"/>
       <w:r>
         <w:rPr>
           <w:lang w:val="be-BY"/>
@@ -4685,7 +4819,15 @@
         <w:t xml:space="preserve"> – </w:t>
       </w:r>
       <w:r>
-        <w:t xml:space="preserve">крестная мать Мартина Артемия, сына Сушков Яна Кондратова и Виктории Парфеновой с деревни Недаль </w:t>
+        <w:t xml:space="preserve">крестная мать Мартина Артемия, сына Сушков Яна Кондратова и Виктории Парфеновой с деревни </w:t>
+      </w:r>
+      <w:proofErr w:type="spellStart"/>
+      <w:r>
+        <w:t>Недаль</w:t>
+      </w:r>
+      <w:proofErr w:type="spellEnd"/>
+      <w:r>
+        <w:t xml:space="preserve"> </w:t>
       </w:r>
       <w:r>
         <w:t>(НИАБ 136-13-1</w:t>
@@ -5153,8 +5295,16 @@
         <w:rPr>
           <w:bCs/>
         </w:rPr>
-        <w:t xml:space="preserve"> (ориг</w:t>
-      </w:r>
+        <w:t xml:space="preserve"> (</w:t>
+      </w:r>
+      <w:proofErr w:type="spellStart"/>
+      <w:r>
+        <w:rPr>
+          <w:bCs/>
+        </w:rPr>
+        <w:t>ориг</w:t>
+      </w:r>
+      <w:proofErr w:type="spellEnd"/>
       <w:r>
         <w:rPr>
           <w:lang w:val="be-BY"/>
@@ -5315,8 +5465,16 @@
         <w:rPr>
           <w:bCs/>
         </w:rPr>
-        <w:t xml:space="preserve"> (ориг</w:t>
-      </w:r>
+        <w:t xml:space="preserve"> (</w:t>
+      </w:r>
+      <w:proofErr w:type="spellStart"/>
+      <w:r>
+        <w:rPr>
+          <w:bCs/>
+        </w:rPr>
+        <w:t>ориг</w:t>
+      </w:r>
+      <w:proofErr w:type="spellEnd"/>
       <w:r>
         <w:rPr>
           <w:lang w:val="be-BY"/>
@@ -5576,6 +5734,103 @@
         </w:rPr>
       </w:pPr>
       <w:r>
+        <w:t>18</w:t>
+      </w:r>
+      <w:r>
+        <w:t>.</w:t>
+      </w:r>
+      <w:r>
+        <w:t>04</w:t>
+      </w:r>
+      <w:r>
+        <w:t>.18</w:t>
+      </w:r>
+      <w:r>
+        <w:t>48</w:t>
+      </w:r>
+      <w:r>
+        <w:t xml:space="preserve"> – </w:t>
+      </w:r>
+      <w:r>
+        <w:rPr>
+          <w:lang w:val="be-BY"/>
+        </w:rPr>
+        <w:t xml:space="preserve">крестная мать </w:t>
+      </w:r>
+      <w:r>
+        <w:t>Симона</w:t>
+      </w:r>
+      <w:r>
+        <w:rPr>
+          <w:lang w:val="be-BY"/>
+        </w:rPr>
+        <w:t xml:space="preserve">, </w:t>
+      </w:r>
+      <w:r>
+        <w:t>сына</w:t>
+      </w:r>
+      <w:r>
+        <w:rPr>
+          <w:lang w:val="be-BY"/>
+        </w:rPr>
+        <w:t xml:space="preserve"> Дударёнков Федора Антонова и Насты Андреевой с застенка Тартак (НИАБ 136-13-1</w:t>
+      </w:r>
+      <w:r>
+        <w:t>56</w:t>
+      </w:r>
+      <w:r>
+        <w:rPr>
+          <w:lang w:val="be-BY"/>
+        </w:rPr>
+        <w:t>, л.1</w:t>
+      </w:r>
+      <w:r>
+        <w:t>48</w:t>
+      </w:r>
+      <w:r>
+        <w:rPr>
+          <w:lang w:val="be-BY"/>
+        </w:rPr>
+        <w:t>об-1</w:t>
+      </w:r>
+      <w:r>
+        <w:t>49</w:t>
+      </w:r>
+      <w:r>
+        <w:rPr>
+          <w:lang w:val="be-BY"/>
+        </w:rPr>
+        <w:t>, №</w:t>
+      </w:r>
+      <w:r>
+        <w:t>34</w:t>
+      </w:r>
+      <w:r>
+        <w:t>/</w:t>
+      </w:r>
+      <w:r>
+        <w:t>18</w:t>
+      </w:r>
+      <w:r>
+        <w:t>48</w:t>
+      </w:r>
+      <w:r>
+        <w:t>-р (коп)</w:t>
+      </w:r>
+      <w:r>
+        <w:rPr>
+          <w:lang w:val="be-BY"/>
+        </w:rPr>
+        <w:t>).</w:t>
+      </w:r>
+    </w:p>
+    <w:p>
+      <w:pPr>
+        <w:rPr>
+          <w:lang w:val="be-BY"/>
+        </w:rPr>
+      </w:pPr>
+      <w:r>
         <w:rPr>
           <w:lang w:val="be-BY"/>
         </w:rPr>
@@ -5827,7 +6082,21 @@
         <w:rPr>
           <w:bCs/>
         </w:rPr>
-        <w:t>№21/1848-б (ориг)</w:t>
+        <w:t>№21/1848-б (</w:t>
+      </w:r>
+      <w:proofErr w:type="spellStart"/>
+      <w:r>
+        <w:rPr>
+          <w:bCs/>
+        </w:rPr>
+        <w:t>ориг</w:t>
+      </w:r>
+      <w:proofErr w:type="spellEnd"/>
+      <w:r>
+        <w:rPr>
+          <w:bCs/>
+        </w:rPr>
+        <w:t>)</w:t>
       </w:r>
       <w:r>
         <w:rPr>
@@ -6052,6 +6321,7 @@
         <w:rPr>
           <w:lang w:val="be-BY"/>
         </w:rPr>
+        <w:lastRenderedPageBreak/>
         <w:t xml:space="preserve">1858 - </w:t>
       </w:r>
       <w:r>
@@ -6079,7 +6349,6 @@
         <w:rPr>
           <w:lang w:val="be-BY"/>
         </w:rPr>
-        <w:lastRenderedPageBreak/>
         <w:t>1.1.</w:t>
       </w:r>
       <w:r>
@@ -6570,8 +6839,16 @@
         <w:rPr>
           <w:bCs/>
         </w:rPr>
-        <w:t xml:space="preserve"> (ориг</w:t>
-      </w:r>
+        <w:t xml:space="preserve"> (</w:t>
+      </w:r>
+      <w:proofErr w:type="spellStart"/>
+      <w:r>
+        <w:rPr>
+          <w:bCs/>
+        </w:rPr>
+        <w:t>ориг</w:t>
+      </w:r>
+      <w:proofErr w:type="spellEnd"/>
       <w:r>
         <w:rPr>
           <w:lang w:val="be-BY"/>
@@ -6789,13 +7066,173 @@
         <w:rPr>
           <w:lang w:val="be-BY"/>
         </w:rPr>
+        <w:t xml:space="preserve"> </w:t>
+      </w:r>
+      <w:r>
+        <w:rPr>
+          <w:lang w:val="be-BY"/>
+        </w:rPr>
+        <w:lastRenderedPageBreak/>
+        <w:t xml:space="preserve">(НИАБ </w:t>
+      </w:r>
+      <w:r>
+        <w:rPr>
+          <w:lang w:val="be-BY"/>
+        </w:rPr>
+        <w:t>136-13-1033</w:t>
+      </w:r>
+      <w:r>
+        <w:rPr>
+          <w:lang w:val="be-BY"/>
+        </w:rPr>
+        <w:t>, л.</w:t>
+      </w:r>
+      <w:r>
+        <w:rPr>
+          <w:lang w:val="be-BY"/>
+        </w:rPr>
+        <w:t xml:space="preserve">8об, </w:t>
+      </w:r>
+      <w:r>
+        <w:rPr>
+          <w:bCs/>
+          <w:noProof/>
+          <w:lang w:eastAsia="ru-RU"/>
+        </w:rPr>
+        <w:t>№8/1828-б (ориг)</w:t>
+      </w:r>
+      <w:r>
+        <w:rPr>
+          <w:bCs/>
+          <w:noProof/>
+          <w:lang w:eastAsia="ru-RU"/>
+        </w:rPr>
+        <w:t xml:space="preserve">, </w:t>
+      </w:r>
+      <w:r>
+        <w:rPr>
+          <w:lang w:val="be-BY"/>
+        </w:rPr>
+        <w:t xml:space="preserve">НИАБ </w:t>
+      </w:r>
+      <w:r>
+        <w:rPr>
+          <w:lang w:val="be-BY"/>
+        </w:rPr>
+        <w:t>136-13-1525</w:t>
+      </w:r>
+      <w:r>
+        <w:rPr>
+          <w:lang w:val="be-BY"/>
+        </w:rPr>
+        <w:t>, л.</w:t>
+      </w:r>
+      <w:r>
+        <w:rPr>
+          <w:lang w:val="be-BY"/>
+        </w:rPr>
+        <w:t xml:space="preserve">288об, </w:t>
+      </w:r>
+      <w:r>
+        <w:rPr>
+          <w:bCs/>
+          <w:noProof/>
+          <w:lang w:eastAsia="ru-RU"/>
+        </w:rPr>
+        <w:t>№8/1828-б (</w:t>
+      </w:r>
+      <w:r>
+        <w:rPr>
+          <w:bCs/>
+          <w:noProof/>
+          <w:lang w:eastAsia="ru-RU"/>
+        </w:rPr>
+        <w:t>коп</w:t>
+      </w:r>
+      <w:r>
+        <w:rPr>
+          <w:bCs/>
+          <w:noProof/>
+          <w:lang w:eastAsia="ru-RU"/>
+        </w:rPr>
+        <w:t>)</w:t>
+      </w:r>
+      <w:r>
+        <w:rPr>
+          <w:lang w:val="be-BY"/>
+        </w:rPr>
+        <w:t>).</w:t>
+      </w:r>
+    </w:p>
+    <w:p>
+      <w:pPr>
+        <w:rPr>
+          <w:lang w:val="be-BY"/>
+        </w:rPr>
+      </w:pPr>
+    </w:p>
+    <w:p>
+      <w:pPr>
+        <w:rPr>
+          <w:bCs/>
+          <w:noProof/>
+          <w:lang w:eastAsia="ru-RU"/>
+        </w:rPr>
+      </w:pPr>
+      <w:r>
+        <w:rPr>
+          <w:lang w:val="be-BY"/>
+        </w:rPr>
+        <w:t>1.</w:t>
+      </w:r>
+      <w:r>
+        <w:rPr>
+          <w:lang w:val="be-BY"/>
+        </w:rPr>
+        <w:t xml:space="preserve">3.  </w:t>
+      </w:r>
+      <w:r>
+        <w:rPr>
+          <w:lang w:val="be-BY"/>
+        </w:rPr>
+        <w:t xml:space="preserve">Тарасевич </w:t>
+      </w:r>
+      <w:r>
+        <w:rPr>
+          <w:lang w:val="be-BY"/>
+        </w:rPr>
+        <w:t>Ян</w:t>
+      </w:r>
+      <w:r>
+        <w:rPr>
+          <w:lang w:val="be-BY"/>
+        </w:rPr>
+        <w:t xml:space="preserve"> Павлов: </w:t>
+      </w:r>
+      <w:bookmarkStart w:id="43" w:name="_Hlk123812554"/>
+      <w:r>
+        <w:rPr>
+          <w:bCs/>
+        </w:rPr>
+        <w:t xml:space="preserve">27.09.1814 – </w:t>
+      </w:r>
+      <w:r>
+        <w:rPr>
+          <w:lang w:val="be-BY"/>
+        </w:rPr>
+        <w:t>крещение, крестные родители Тарасевич Андрей и Фираго Барбара с деревни Броды</w:t>
+      </w:r>
+      <w:r>
+        <w:rPr>
+          <w:lang w:val="be-BY"/>
+        </w:rPr>
         <w:t xml:space="preserve"> (НИАБ </w:t>
       </w:r>
       <w:r>
         <w:rPr>
           <w:lang w:val="be-BY"/>
         </w:rPr>
-        <w:t>136-13-1033</w:t>
+        <w:t>136-13-928</w:t>
       </w:r>
       <w:r>
         <w:rPr>
@@ -6807,211 +7244,71 @@
         <w:rPr>
           <w:lang w:val="be-BY"/>
         </w:rPr>
-        <w:t xml:space="preserve">8об, </w:t>
-      </w:r>
-      <w:r>
-        <w:rPr>
-          <w:bCs/>
-          <w:noProof/>
-          <w:lang w:eastAsia="ru-RU"/>
-        </w:rPr>
-        <w:t>№8/1828-б (ориг)</w:t>
-      </w:r>
-      <w:r>
-        <w:rPr>
-          <w:bCs/>
-          <w:noProof/>
-          <w:lang w:eastAsia="ru-RU"/>
-        </w:rPr>
-        <w:t xml:space="preserve">, </w:t>
-      </w:r>
-      <w:r>
-        <w:rPr>
-          <w:lang w:val="be-BY"/>
-        </w:rPr>
-        <w:t xml:space="preserve">НИАБ </w:t>
-      </w:r>
-      <w:r>
-        <w:rPr>
-          <w:lang w:val="be-BY"/>
-        </w:rPr>
-        <w:t>136-13-1525</w:t>
-      </w:r>
-      <w:r>
-        <w:rPr>
-          <w:lang w:val="be-BY"/>
-        </w:rPr>
-        <w:t>, л.</w:t>
-      </w:r>
-      <w:r>
-        <w:rPr>
-          <w:lang w:val="be-BY"/>
-        </w:rPr>
-        <w:t xml:space="preserve">288об, </w:t>
-      </w:r>
-      <w:r>
-        <w:rPr>
-          <w:bCs/>
-          <w:noProof/>
-          <w:lang w:eastAsia="ru-RU"/>
-        </w:rPr>
-        <w:t>№8/1828-б (</w:t>
-      </w:r>
-      <w:r>
-        <w:rPr>
-          <w:bCs/>
-          <w:noProof/>
-          <w:lang w:eastAsia="ru-RU"/>
-        </w:rPr>
-        <w:t>коп</w:t>
-      </w:r>
-      <w:r>
-        <w:rPr>
-          <w:bCs/>
-          <w:noProof/>
-          <w:lang w:eastAsia="ru-RU"/>
+        <w:t xml:space="preserve">124, </w:t>
+      </w:r>
+      <w:r>
+        <w:rPr>
+          <w:bCs/>
+          <w:noProof/>
+          <w:lang w:eastAsia="ru-RU"/>
+        </w:rPr>
+        <w:t>№</w:t>
+      </w:r>
+      <w:r>
+        <w:rPr>
+          <w:bCs/>
+          <w:noProof/>
+          <w:lang w:eastAsia="ru-RU"/>
+        </w:rPr>
+        <w:t>81</w:t>
+      </w:r>
+      <w:r>
+        <w:rPr>
+          <w:bCs/>
+          <w:noProof/>
+          <w:lang w:eastAsia="ru-RU"/>
+        </w:rPr>
+        <w:t>181</w:t>
+      </w:r>
+      <w:r>
+        <w:rPr>
+          <w:bCs/>
+          <w:noProof/>
+          <w:lang w:eastAsia="ru-RU"/>
+        </w:rPr>
+        <w:t>4</w:t>
+      </w:r>
+      <w:r>
+        <w:rPr>
+          <w:bCs/>
+        </w:rPr>
+        <w:t>-</w:t>
+      </w:r>
+      <w:r>
+        <w:rPr>
+          <w:bCs/>
+        </w:rPr>
+        <w:t>р</w:t>
+      </w:r>
+      <w:r>
+        <w:rPr>
+          <w:bCs/>
+        </w:rPr>
+        <w:t xml:space="preserve"> (</w:t>
+      </w:r>
+      <w:proofErr w:type="spellStart"/>
+      <w:r>
+        <w:rPr>
+          <w:bCs/>
+        </w:rPr>
+        <w:t>ориг</w:t>
+      </w:r>
+      <w:proofErr w:type="spellEnd"/>
+      <w:r>
+        <w:rPr>
+          <w:bCs/>
         </w:rPr>
         <w:t>)</w:t>
-      </w:r>
-      <w:r>
-        <w:rPr>
-          <w:lang w:val="be-BY"/>
-        </w:rPr>
-        <w:t>).</w:t>
-      </w:r>
-    </w:p>
-    <w:p>
-      <w:pPr>
-        <w:rPr>
-          <w:lang w:val="be-BY"/>
-        </w:rPr>
-      </w:pPr>
-    </w:p>
-    <w:p>
-      <w:pPr>
-        <w:rPr>
-          <w:bCs/>
-          <w:noProof/>
-          <w:lang w:eastAsia="ru-RU"/>
-        </w:rPr>
-      </w:pPr>
-      <w:r>
-        <w:rPr>
-          <w:lang w:val="be-BY"/>
-        </w:rPr>
-        <w:lastRenderedPageBreak/>
-        <w:t>1.</w:t>
-      </w:r>
-      <w:r>
-        <w:rPr>
-          <w:lang w:val="be-BY"/>
-        </w:rPr>
-        <w:t xml:space="preserve">3.  </w:t>
-      </w:r>
-      <w:r>
-        <w:rPr>
-          <w:lang w:val="be-BY"/>
-        </w:rPr>
-        <w:t xml:space="preserve">Тарасевич </w:t>
-      </w:r>
-      <w:r>
-        <w:rPr>
-          <w:lang w:val="be-BY"/>
-        </w:rPr>
-        <w:t>Ян</w:t>
-      </w:r>
-      <w:r>
-        <w:rPr>
-          <w:lang w:val="be-BY"/>
-        </w:rPr>
-        <w:t xml:space="preserve"> Павлов: </w:t>
-      </w:r>
-      <w:bookmarkStart w:id="43" w:name="_Hlk123812554"/>
-      <w:r>
-        <w:rPr>
-          <w:bCs/>
-        </w:rPr>
-        <w:t xml:space="preserve">27.09.1814 – </w:t>
-      </w:r>
-      <w:r>
-        <w:rPr>
-          <w:lang w:val="be-BY"/>
-        </w:rPr>
-        <w:t>крещение, крестные родители Тарасевич Андрей и Фираго Барбара с деревни Броды</w:t>
-      </w:r>
-      <w:r>
-        <w:rPr>
-          <w:lang w:val="be-BY"/>
-        </w:rPr>
-        <w:t xml:space="preserve"> (НИАБ </w:t>
-      </w:r>
-      <w:r>
-        <w:rPr>
-          <w:lang w:val="be-BY"/>
-        </w:rPr>
-        <w:t>136-13-928</w:t>
-      </w:r>
-      <w:r>
-        <w:rPr>
-          <w:lang w:val="be-BY"/>
-        </w:rPr>
-        <w:t>, л.</w:t>
-      </w:r>
-      <w:r>
-        <w:rPr>
-          <w:lang w:val="be-BY"/>
-        </w:rPr>
-        <w:t xml:space="preserve">124, </w:t>
-      </w:r>
-      <w:r>
-        <w:rPr>
-          <w:bCs/>
-          <w:noProof/>
-          <w:lang w:eastAsia="ru-RU"/>
-        </w:rPr>
-        <w:t>№</w:t>
-      </w:r>
-      <w:r>
-        <w:rPr>
-          <w:bCs/>
-          <w:noProof/>
-          <w:lang w:eastAsia="ru-RU"/>
-        </w:rPr>
-        <w:t>81</w:t>
-      </w:r>
-      <w:r>
-        <w:rPr>
-          <w:bCs/>
-          <w:noProof/>
-          <w:lang w:eastAsia="ru-RU"/>
-        </w:rPr>
-        <w:t>181</w:t>
-      </w:r>
-      <w:r>
-        <w:rPr>
-          <w:bCs/>
-          <w:noProof/>
-          <w:lang w:eastAsia="ru-RU"/>
-        </w:rPr>
-        <w:t>4</w:t>
-      </w:r>
-      <w:r>
-        <w:rPr>
-          <w:bCs/>
-        </w:rPr>
-        <w:t>-</w:t>
-      </w:r>
-      <w:r>
-        <w:rPr>
-          <w:bCs/>
-        </w:rPr>
-        <w:t>р</w:t>
-      </w:r>
-      <w:r>
-        <w:rPr>
-          <w:bCs/>
-        </w:rPr>
-        <w:t xml:space="preserve"> (ориг)</w:t>
       </w:r>
       <w:r>
         <w:rPr>
@@ -7172,7 +7469,21 @@
         <w:rPr>
           <w:bCs/>
         </w:rPr>
-        <w:t xml:space="preserve"> (ориг)</w:t>
+        <w:t xml:space="preserve"> (</w:t>
+      </w:r>
+      <w:proofErr w:type="spellStart"/>
+      <w:r>
+        <w:rPr>
+          <w:bCs/>
+        </w:rPr>
+        <w:t>ориг</w:t>
+      </w:r>
+      <w:proofErr w:type="spellEnd"/>
+      <w:r>
+        <w:rPr>
+          <w:bCs/>
+        </w:rPr>
+        <w:t>)</w:t>
       </w:r>
       <w:r>
         <w:rPr>
@@ -7299,7 +7610,47 @@
         <w:t>крещение</w:t>
       </w:r>
       <w:r>
-        <w:t xml:space="preserve">, крестные родители шляхтич Коберда Михал Сымон Сымонов с деревни Недаль и Лисичёнок Агата с деревни Недаль </w:t>
+        <w:t xml:space="preserve">, крестные родители шляхтич </w:t>
+      </w:r>
+      <w:proofErr w:type="spellStart"/>
+      <w:r>
+        <w:t>Коберда</w:t>
+      </w:r>
+      <w:proofErr w:type="spellEnd"/>
+      <w:r>
+        <w:t xml:space="preserve"> Михал </w:t>
+      </w:r>
+      <w:proofErr w:type="spellStart"/>
+      <w:r>
+        <w:t>Сымон</w:t>
+      </w:r>
+      <w:proofErr w:type="spellEnd"/>
+      <w:r>
+        <w:t xml:space="preserve"> </w:t>
+      </w:r>
+      <w:proofErr w:type="spellStart"/>
+      <w:r>
+        <w:t>Сымонов</w:t>
+      </w:r>
+      <w:proofErr w:type="spellEnd"/>
+      <w:r>
+        <w:t xml:space="preserve"> с деревни </w:t>
+      </w:r>
+      <w:proofErr w:type="spellStart"/>
+      <w:r>
+        <w:t>Недаль</w:t>
+      </w:r>
+      <w:proofErr w:type="spellEnd"/>
+      <w:r>
+        <w:t xml:space="preserve"> и Лисичёнок Агата с деревни </w:t>
+      </w:r>
+      <w:proofErr w:type="spellStart"/>
+      <w:r>
+        <w:t>Недаль</w:t>
+      </w:r>
+      <w:proofErr w:type="spellEnd"/>
+      <w:r>
+        <w:t xml:space="preserve"> </w:t>
       </w:r>
       <w:r>
         <w:rPr>
@@ -7381,7 +7732,21 @@
         <w:rPr>
           <w:bCs/>
         </w:rPr>
-        <w:t xml:space="preserve"> (ориг)</w:t>
+        <w:t xml:space="preserve"> (</w:t>
+      </w:r>
+      <w:proofErr w:type="spellStart"/>
+      <w:r>
+        <w:rPr>
+          <w:bCs/>
+        </w:rPr>
+        <w:t>ориг</w:t>
+      </w:r>
+      <w:proofErr w:type="spellEnd"/>
+      <w:r>
+        <w:rPr>
+          <w:bCs/>
+        </w:rPr>
+        <w:t>)</w:t>
       </w:r>
       <w:r>
         <w:rPr>
@@ -7525,7 +7890,21 @@
         <w:rPr>
           <w:bCs/>
         </w:rPr>
-        <w:t>№19/1847-р (ориг)</w:t>
+        <w:t>№19/1847-р (</w:t>
+      </w:r>
+      <w:proofErr w:type="spellStart"/>
+      <w:r>
+        <w:rPr>
+          <w:bCs/>
+        </w:rPr>
+        <w:t>ориг</w:t>
+      </w:r>
+      <w:proofErr w:type="spellEnd"/>
+      <w:r>
+        <w:rPr>
+          <w:bCs/>
+        </w:rPr>
+        <w:t>)</w:t>
       </w:r>
       <w:r>
         <w:rPr>
@@ -7718,7 +8097,21 @@
         <w:rPr>
           <w:bCs/>
         </w:rPr>
-        <w:t>№19/1847-р (ориг)</w:t>
+        <w:t>№19/1847-р (</w:t>
+      </w:r>
+      <w:proofErr w:type="spellStart"/>
+      <w:r>
+        <w:rPr>
+          <w:bCs/>
+        </w:rPr>
+        <w:t>ориг</w:t>
+      </w:r>
+      <w:proofErr w:type="spellEnd"/>
+      <w:r>
+        <w:rPr>
+          <w:bCs/>
+        </w:rPr>
+        <w:t>)</w:t>
       </w:r>
       <w:r>
         <w:rPr>
@@ -7832,6 +8225,7 @@
       </w:pPr>
       <w:bookmarkStart w:id="54" w:name="_Hlk149061329"/>
       <w:r>
+        <w:lastRenderedPageBreak/>
         <w:t xml:space="preserve">1.09.1840 – </w:t>
       </w:r>
       <w:r>
@@ -7909,7 +8303,6 @@
       </w:pPr>
       <w:bookmarkStart w:id="56" w:name="_Hlk150186162"/>
       <w:r>
-        <w:lastRenderedPageBreak/>
         <w:t xml:space="preserve">9.05.1842 – </w:t>
       </w:r>
       <w:r>
@@ -8039,7 +8432,21 @@
         <w:rPr>
           <w:bCs/>
         </w:rPr>
-        <w:t>№19/1847-р (ориг)</w:t>
+        <w:t>№19/1847-р (</w:t>
+      </w:r>
+      <w:proofErr w:type="spellStart"/>
+      <w:r>
+        <w:rPr>
+          <w:bCs/>
+        </w:rPr>
+        <w:t>ориг</w:t>
+      </w:r>
+      <w:proofErr w:type="spellEnd"/>
+      <w:r>
+        <w:rPr>
+          <w:bCs/>
+        </w:rPr>
+        <w:t>)</w:t>
       </w:r>
       <w:r>
         <w:rPr>
@@ -8284,7 +8691,21 @@
         <w:rPr>
           <w:bCs/>
         </w:rPr>
-        <w:t>№36/1848-р (ориг)</w:t>
+        <w:t>№36/1848-р (</w:t>
+      </w:r>
+      <w:proofErr w:type="spellStart"/>
+      <w:r>
+        <w:rPr>
+          <w:bCs/>
+        </w:rPr>
+        <w:t>ориг</w:t>
+      </w:r>
+      <w:proofErr w:type="spellEnd"/>
+      <w:r>
+        <w:rPr>
+          <w:bCs/>
+        </w:rPr>
+        <w:t>)</w:t>
       </w:r>
       <w:r>
         <w:rPr>
@@ -8464,7 +8885,21 @@
         <w:rPr>
           <w:bCs/>
         </w:rPr>
-        <w:t>№36/1848-р (ориг)</w:t>
+        <w:t>№36/1848-р (</w:t>
+      </w:r>
+      <w:proofErr w:type="spellStart"/>
+      <w:r>
+        <w:rPr>
+          <w:bCs/>
+        </w:rPr>
+        <w:t>ориг</w:t>
+      </w:r>
+      <w:proofErr w:type="spellEnd"/>
+      <w:r>
+        <w:rPr>
+          <w:bCs/>
+        </w:rPr>
+        <w:t>)</w:t>
       </w:r>
       <w:r>
         <w:rPr>
@@ -8513,47 +8948,6 @@
         <w:t xml:space="preserve">2.1. Тарасевич Леон Иванов: </w:t>
       </w:r>
       <w:bookmarkStart w:id="71" w:name="_Hlk125039180"/>
-    </w:p>
-    <w:p>
-      <w:pPr>
-        <w:rPr>
-          <w:lang w:val="be-BY"/>
-        </w:rPr>
-      </w:pPr>
-      <w:r>
-        <w:rPr>
-          <w:lang w:val="be-BY"/>
-        </w:rPr>
-        <w:t xml:space="preserve">6.10.1850 - </w:t>
-      </w:r>
-      <w:r>
-        <w:rPr>
-          <w:lang w:val="be-BY"/>
-        </w:rPr>
-        <w:t>помещичий крестьянин, родился после ревизии 1834 года, в ревизию 1850 года на 6.10.1850 – 13 лет (родился около 1837 года), жил в доме 11 (НИАБ 333-9-417, л.304об).</w:t>
-      </w:r>
-    </w:p>
-    <w:bookmarkEnd w:id="71"/>
-    <w:p>
-      <w:pPr>
-        <w:rPr>
-          <w:lang w:val="be-BY"/>
-        </w:rPr>
-      </w:pPr>
-    </w:p>
-    <w:p>
-      <w:pPr>
-        <w:rPr>
-          <w:lang w:val="be-BY"/>
-        </w:rPr>
-      </w:pPr>
-      <w:r>
-        <w:rPr>
-          <w:lang w:val="be-BY"/>
-        </w:rPr>
-        <w:t xml:space="preserve">2.2. Тарасевич Наум Иванов: </w:t>
-      </w:r>
-      <w:bookmarkStart w:id="72" w:name="_Hlk125039244"/>
     </w:p>
     <w:p>
       <w:pPr>
@@ -8572,6 +8966,47 @@
         <w:rPr>
           <w:lang w:val="be-BY"/>
         </w:rPr>
+        <w:t>помещичий крестьянин, родился после ревизии 1834 года, в ревизию 1850 года на 6.10.1850 – 13 лет (родился около 1837 года), жил в доме 11 (НИАБ 333-9-417, л.304об).</w:t>
+      </w:r>
+    </w:p>
+    <w:bookmarkEnd w:id="71"/>
+    <w:p>
+      <w:pPr>
+        <w:rPr>
+          <w:lang w:val="be-BY"/>
+        </w:rPr>
+      </w:pPr>
+    </w:p>
+    <w:p>
+      <w:pPr>
+        <w:rPr>
+          <w:lang w:val="be-BY"/>
+        </w:rPr>
+      </w:pPr>
+      <w:r>
+        <w:rPr>
+          <w:lang w:val="be-BY"/>
+        </w:rPr>
+        <w:t xml:space="preserve">2.2. Тарасевич Наум Иванов: </w:t>
+      </w:r>
+      <w:bookmarkStart w:id="72" w:name="_Hlk125039244"/>
+    </w:p>
+    <w:p>
+      <w:pPr>
+        <w:rPr>
+          <w:lang w:val="be-BY"/>
+        </w:rPr>
+      </w:pPr>
+      <w:r>
+        <w:rPr>
+          <w:lang w:val="be-BY"/>
+        </w:rPr>
+        <w:t xml:space="preserve">6.10.1850 - </w:t>
+      </w:r>
+      <w:r>
+        <w:rPr>
+          <w:lang w:val="be-BY"/>
+        </w:rPr>
         <w:t>помещичий крестьянин, родился после ревизии 1834 года, в ревизию 1850 года на 6.10.1850 – 10 лет (родился около 1840 года), жил в доме 11 (НИАБ 333-9-417, л.304об).</w:t>
       </w:r>
     </w:p>
@@ -8657,7 +9092,21 @@
         <w:rPr>
           <w:bCs/>
         </w:rPr>
-        <w:t>№36/1848-р (ориг)</w:t>
+        <w:t>№36/1848-р (</w:t>
+      </w:r>
+      <w:proofErr w:type="spellStart"/>
+      <w:r>
+        <w:rPr>
+          <w:bCs/>
+        </w:rPr>
+        <w:t>ориг</w:t>
+      </w:r>
+      <w:proofErr w:type="spellEnd"/>
+      <w:r>
+        <w:rPr>
+          <w:bCs/>
+        </w:rPr>
+        <w:t>)</w:t>
       </w:r>
       <w:r>
         <w:rPr>
@@ -8848,7 +9297,21 @@
         <w:rPr>
           <w:bCs/>
         </w:rPr>
-        <w:t>26.01.1830 – крещение сына Миколая Стефана (НИАБ 136-13-152</w:t>
+        <w:t xml:space="preserve">26.01.1830 – крещение сына </w:t>
+      </w:r>
+      <w:proofErr w:type="spellStart"/>
+      <w:r>
+        <w:rPr>
+          <w:bCs/>
+        </w:rPr>
+        <w:t>Миколая</w:t>
+      </w:r>
+      <w:proofErr w:type="spellEnd"/>
+      <w:r>
+        <w:rPr>
+          <w:bCs/>
+        </w:rPr>
+        <w:t xml:space="preserve"> Стефана (НИАБ 136-13-152</w:t>
       </w:r>
       <w:r>
         <w:rPr>
@@ -8943,20 +9406,42 @@
     <w:p/>
     <w:p>
       <w:r>
-        <w:t>4а. Тарасевич Домицеля:</w:t>
-      </w:r>
-    </w:p>
-    <w:p>
-      <w:pPr>
-        <w:rPr>
-          <w:bCs/>
-        </w:rPr>
-      </w:pPr>
-      <w:r>
-        <w:rPr>
-          <w:bCs/>
-        </w:rPr>
-        <w:t>26.01.1830 – крещение сына Миколая Стефана (НИАБ 136-13-152</w:t>
+        <w:t xml:space="preserve">4а. Тарасевич </w:t>
+      </w:r>
+      <w:proofErr w:type="spellStart"/>
+      <w:r>
+        <w:t>Домицеля</w:t>
+      </w:r>
+      <w:proofErr w:type="spellEnd"/>
+      <w:r>
+        <w:t>:</w:t>
+      </w:r>
+    </w:p>
+    <w:p>
+      <w:pPr>
+        <w:rPr>
+          <w:bCs/>
+        </w:rPr>
+      </w:pPr>
+      <w:r>
+        <w:rPr>
+          <w:bCs/>
+        </w:rPr>
+        <w:t xml:space="preserve">26.01.1830 – крещение сына </w:t>
+      </w:r>
+      <w:proofErr w:type="spellStart"/>
+      <w:r>
+        <w:rPr>
+          <w:bCs/>
+        </w:rPr>
+        <w:t>Миколая</w:t>
+      </w:r>
+      <w:proofErr w:type="spellEnd"/>
+      <w:r>
+        <w:rPr>
+          <w:bCs/>
+        </w:rPr>
+        <w:t xml:space="preserve"> Стефана (НИАБ 136-13-152</w:t>
       </w:r>
       <w:r>
         <w:rPr>
@@ -9051,20 +9536,56 @@
     <w:p/>
     <w:p>
       <w:r>
-        <w:t>4.1. Тарасевич Миколай (Стефан) Иосифов:</w:t>
-      </w:r>
-    </w:p>
-    <w:p>
-      <w:pPr>
-        <w:rPr>
-          <w:bCs/>
-        </w:rPr>
-      </w:pPr>
-      <w:r>
-        <w:rPr>
-          <w:bCs/>
-        </w:rPr>
-        <w:t>26.01.1830 – крещение, крестные родители Левоник Иосиф и Алай Параскевия с деревни Волоки (НИАБ 136-13-152</w:t>
+        <w:t xml:space="preserve">4.1. Тарасевич </w:t>
+      </w:r>
+      <w:proofErr w:type="spellStart"/>
+      <w:r>
+        <w:t>Миколай</w:t>
+      </w:r>
+      <w:proofErr w:type="spellEnd"/>
+      <w:r>
+        <w:t xml:space="preserve"> (Стефан) Иосифов:</w:t>
+      </w:r>
+    </w:p>
+    <w:p>
+      <w:pPr>
+        <w:rPr>
+          <w:bCs/>
+        </w:rPr>
+      </w:pPr>
+      <w:r>
+        <w:rPr>
+          <w:bCs/>
+        </w:rPr>
+        <w:t xml:space="preserve">26.01.1830 – крещение, крестные родители </w:t>
+      </w:r>
+      <w:proofErr w:type="spellStart"/>
+      <w:r>
+        <w:rPr>
+          <w:bCs/>
+        </w:rPr>
+        <w:t>Левоник</w:t>
+      </w:r>
+      <w:proofErr w:type="spellEnd"/>
+      <w:r>
+        <w:rPr>
+          <w:bCs/>
+        </w:rPr>
+        <w:t xml:space="preserve"> Иосиф и Алай </w:t>
+      </w:r>
+      <w:proofErr w:type="spellStart"/>
+      <w:r>
+        <w:rPr>
+          <w:bCs/>
+        </w:rPr>
+        <w:t>Параскевия</w:t>
+      </w:r>
+      <w:proofErr w:type="spellEnd"/>
+      <w:r>
+        <w:rPr>
+          <w:bCs/>
+        </w:rPr>
+        <w:t xml:space="preserve"> с деревни Волоки (НИАБ 136-13-152</w:t>
       </w:r>
       <w:r>
         <w:rPr>
@@ -9233,7 +9754,21 @@
         <w:rPr>
           <w:bCs/>
         </w:rPr>
-        <w:t xml:space="preserve"> (ориг)</w:t>
+        <w:t xml:space="preserve"> (</w:t>
+      </w:r>
+      <w:proofErr w:type="spellStart"/>
+      <w:r>
+        <w:rPr>
+          <w:bCs/>
+        </w:rPr>
+        <w:t>ориг</w:t>
+      </w:r>
+      <w:proofErr w:type="spellEnd"/>
+      <w:r>
+        <w:rPr>
+          <w:bCs/>
+        </w:rPr>
+        <w:t>)</w:t>
       </w:r>
       <w:r>
         <w:rPr>
@@ -9633,7 +10168,35 @@
         <w:rPr>
           <w:bCs/>
         </w:rPr>
-        <w:t>23.03.1844 – крестная мать Евдокии, дочери Матрашил Игната Парфеньева и Евдокии Петровой с деревни Нивки (НИАБ 136-13-</w:t>
+        <w:t xml:space="preserve">23.03.1844 – крестная мать Евдокии, дочери </w:t>
+      </w:r>
+      <w:proofErr w:type="spellStart"/>
+      <w:r>
+        <w:rPr>
+          <w:bCs/>
+        </w:rPr>
+        <w:t>Матрашил</w:t>
+      </w:r>
+      <w:proofErr w:type="spellEnd"/>
+      <w:r>
+        <w:rPr>
+          <w:bCs/>
+        </w:rPr>
+        <w:t xml:space="preserve"> Игната Парфеньева и Евдокии Петровой с деревни </w:t>
+      </w:r>
+      <w:proofErr w:type="spellStart"/>
+      <w:r>
+        <w:rPr>
+          <w:bCs/>
+        </w:rPr>
+        <w:t>Нивки</w:t>
+      </w:r>
+      <w:proofErr w:type="spellEnd"/>
+      <w:r>
+        <w:rPr>
+          <w:bCs/>
+        </w:rPr>
+        <w:t xml:space="preserve"> (НИАБ 136-13-</w:t>
       </w:r>
       <w:r>
         <w:rPr>

--- a/2/деревня Недаль/Недаль Тарасевичи.docx
+++ b/2/деревня Недаль/Недаль Тарасевичи.docx
@@ -1595,16 +1595,395 @@
         <w:rPr>
           <w:bCs/>
         </w:rPr>
+        <w:t xml:space="preserve"> (ориг)</w:t>
+      </w:r>
+      <w:r>
+        <w:rPr>
+          <w:lang w:val="be-BY"/>
+        </w:rPr>
+        <w:t>).</w:t>
+      </w:r>
+      <w:bookmarkEnd w:id="1"/>
+    </w:p>
+    <w:p>
+      <w:pPr>
+        <w:rPr>
+          <w:lang w:val="be-BY"/>
+        </w:rPr>
+      </w:pPr>
+      <w:r>
+        <w:rPr>
+          <w:lang w:val="be-BY"/>
+        </w:rPr>
+        <w:t xml:space="preserve">07.1816 - </w:t>
+      </w:r>
+      <w:r>
+        <w:rPr>
+          <w:lang w:val="be-BY"/>
+        </w:rPr>
+        <w:t xml:space="preserve">помещичий крестьянин, </w:t>
+      </w:r>
+      <w:r>
+        <w:rPr>
+          <w:lang w:val="be-BY"/>
+        </w:rPr>
+        <w:t>переведен с деревни Броды после 1811 года</w:t>
+      </w:r>
+      <w:r>
+        <w:rPr>
+          <w:lang w:val="be-BY"/>
+        </w:rPr>
+        <w:t xml:space="preserve">, в ревизию 1816 года июль месяц – </w:t>
+      </w:r>
+      <w:r>
+        <w:rPr>
+          <w:lang w:val="be-BY"/>
+        </w:rPr>
+        <w:t>24 года (родился около 1792 года)</w:t>
+      </w:r>
+      <w:r>
+        <w:rPr>
+          <w:lang w:val="be-BY"/>
+        </w:rPr>
+        <w:t xml:space="preserve">, жил в доме </w:t>
+      </w:r>
+      <w:r>
+        <w:rPr>
+          <w:lang w:val="be-BY"/>
+        </w:rPr>
+        <w:t>6</w:t>
+      </w:r>
+      <w:r>
+        <w:rPr>
+          <w:lang w:val="be-BY"/>
+        </w:rPr>
+        <w:t xml:space="preserve">  (НИАБ 333-9-84, л.253об).</w:t>
+      </w:r>
+    </w:p>
+    <w:p>
+      <w:pPr>
+        <w:rPr>
+          <w:lang w:val="be-BY"/>
+        </w:rPr>
+      </w:pPr>
+      <w:r>
+        <w:rPr>
+          <w:bCs/>
+        </w:rPr>
+        <w:t xml:space="preserve">27.10.1817 – </w:t>
+      </w:r>
+      <w:r>
+        <w:rPr>
+          <w:lang w:val="be-BY"/>
+        </w:rPr>
+        <w:t xml:space="preserve">крестный отец Юстына Дмитрия, сына Глодов Прокопа и Агафии с деревни Волоки </w:t>
+      </w:r>
+      <w:r>
+        <w:rPr>
+          <w:lang w:val="be-BY"/>
+        </w:rPr>
+        <w:t xml:space="preserve">(НИАБ </w:t>
+      </w:r>
+      <w:r>
+        <w:rPr>
+          <w:lang w:val="be-BY"/>
+        </w:rPr>
+        <w:t>136-13-928</w:t>
+      </w:r>
+      <w:r>
+        <w:rPr>
+          <w:lang w:val="be-BY"/>
+        </w:rPr>
+        <w:t>, л.</w:t>
+      </w:r>
+      <w:r>
+        <w:rPr>
+          <w:lang w:val="be-BY"/>
+        </w:rPr>
+        <w:t xml:space="preserve">155, </w:t>
+      </w:r>
+      <w:r>
+        <w:rPr>
+          <w:bCs/>
+          <w:noProof/>
+          <w:lang w:eastAsia="ru-RU"/>
+        </w:rPr>
+        <w:t>№</w:t>
+      </w:r>
+      <w:r>
+        <w:rPr>
+          <w:bCs/>
+          <w:noProof/>
+          <w:lang w:eastAsia="ru-RU"/>
+        </w:rPr>
+        <w:t>91</w:t>
+      </w:r>
+      <w:r>
+        <w:rPr>
+          <w:bCs/>
+          <w:noProof/>
+          <w:lang w:eastAsia="ru-RU"/>
+        </w:rPr>
+        <w:t>/</w:t>
+      </w:r>
+      <w:r>
+        <w:rPr>
+          <w:bCs/>
+          <w:noProof/>
+          <w:lang w:eastAsia="ru-RU"/>
+        </w:rPr>
+        <w:t>181</w:t>
+      </w:r>
+      <w:r>
+        <w:rPr>
+          <w:bCs/>
+          <w:noProof/>
+          <w:lang w:eastAsia="ru-RU"/>
+        </w:rPr>
+        <w:t>4</w:t>
+      </w:r>
+      <w:r>
+        <w:rPr>
+          <w:bCs/>
+        </w:rPr>
+        <w:t>-</w:t>
+      </w:r>
+      <w:r>
+        <w:rPr>
+          <w:bCs/>
+        </w:rPr>
+        <w:t>р</w:t>
+      </w:r>
+      <w:r>
+        <w:rPr>
+          <w:bCs/>
+        </w:rPr>
+        <w:t xml:space="preserve"> (ориг)</w:t>
+      </w:r>
+      <w:r>
+        <w:rPr>
+          <w:lang w:val="be-BY"/>
+        </w:rPr>
+        <w:t>).</w:t>
+      </w:r>
+    </w:p>
+    <w:p>
+      <w:pPr>
+        <w:rPr>
+          <w:lang w:val="be-BY"/>
+        </w:rPr>
+      </w:pPr>
+      <w:r>
+        <w:rPr>
+          <w:bCs/>
+        </w:rPr>
+        <w:t xml:space="preserve">9.02.1820 – </w:t>
+      </w:r>
+      <w:r>
+        <w:rPr>
+          <w:lang w:val="be-BY"/>
+        </w:rPr>
+        <w:t>крещение</w:t>
+      </w:r>
+      <w:r>
+        <w:t xml:space="preserve"> сына Мартина Тодора </w:t>
+      </w:r>
+      <w:r>
+        <w:rPr>
+          <w:lang w:val="be-BY"/>
+        </w:rPr>
+        <w:t xml:space="preserve">(НИАБ </w:t>
+      </w:r>
+      <w:r>
+        <w:rPr>
+          <w:lang w:val="be-BY"/>
+        </w:rPr>
+        <w:t>136-13-928</w:t>
+      </w:r>
+      <w:r>
+        <w:rPr>
+          <w:lang w:val="be-BY"/>
+        </w:rPr>
+        <w:t>, л.</w:t>
+      </w:r>
+      <w:r>
+        <w:rPr>
+          <w:lang w:val="be-BY"/>
+        </w:rPr>
+        <w:t xml:space="preserve">182, </w:t>
+      </w:r>
+      <w:r>
+        <w:rPr>
+          <w:bCs/>
+          <w:noProof/>
+          <w:lang w:eastAsia="ru-RU"/>
+        </w:rPr>
+        <w:t>№</w:t>
+      </w:r>
+      <w:r>
+        <w:rPr>
+          <w:bCs/>
+          <w:noProof/>
+          <w:lang w:eastAsia="ru-RU"/>
+        </w:rPr>
+        <w:t>18</w:t>
+      </w:r>
+      <w:r>
+        <w:rPr>
+          <w:bCs/>
+          <w:noProof/>
+          <w:lang w:eastAsia="ru-RU"/>
+        </w:rPr>
+        <w:t>/</w:t>
+      </w:r>
+      <w:r>
+        <w:rPr>
+          <w:bCs/>
+          <w:noProof/>
+          <w:lang w:eastAsia="ru-RU"/>
+        </w:rPr>
+        <w:t>18</w:t>
+      </w:r>
+      <w:r>
+        <w:rPr>
+          <w:bCs/>
+          <w:noProof/>
+          <w:lang w:eastAsia="ru-RU"/>
+        </w:rPr>
+        <w:t>20</w:t>
+      </w:r>
+      <w:r>
+        <w:rPr>
+          <w:bCs/>
+        </w:rPr>
+        <w:t>-</w:t>
+      </w:r>
+      <w:r>
+        <w:rPr>
+          <w:bCs/>
+        </w:rPr>
+        <w:t>р</w:t>
+      </w:r>
+      <w:r>
+        <w:rPr>
+          <w:bCs/>
+        </w:rPr>
+        <w:t xml:space="preserve"> (ориг)</w:t>
+      </w:r>
+      <w:r>
+        <w:rPr>
+          <w:lang w:val="be-BY"/>
+        </w:rPr>
+        <w:t>).</w:t>
+      </w:r>
+    </w:p>
+    <w:p>
+      <w:pPr>
+        <w:rPr>
+          <w:lang w:val="be-BY"/>
+        </w:rPr>
+      </w:pPr>
+      <w:bookmarkStart w:id="2" w:name="_Hlk137923941"/>
+      <w:r>
+        <w:rPr>
+          <w:bCs/>
+        </w:rPr>
+        <w:t xml:space="preserve">29.06.1825 – </w:t>
+      </w:r>
+      <w:r>
+        <w:rPr>
+          <w:lang w:val="be-BY"/>
+        </w:rPr>
+        <w:t xml:space="preserve">крестный отец Юстыны Агаты, дочери Канашей Клемяты и Химы с деревни Хельмовка </w:t>
+      </w:r>
+      <w:r>
+        <w:rPr>
+          <w:lang w:val="be-BY"/>
+        </w:rPr>
+        <w:t xml:space="preserve">(НИАБ </w:t>
+      </w:r>
+      <w:r>
+        <w:rPr>
+          <w:lang w:val="be-BY"/>
+        </w:rPr>
+        <w:t>136-13-1048</w:t>
+      </w:r>
+      <w:r>
+        <w:rPr>
+          <w:lang w:val="be-BY"/>
+        </w:rPr>
+        <w:t>, л.</w:t>
+      </w:r>
+      <w:r>